--- a/Documentation/Documentation Développeur.docx
+++ b/Documentation/Documentation Développeur.docx
@@ -1,6 +1,6 @@
 
 <file path=word/document.xml><?xml version="1.0" encoding="utf-8"?>
-<w:document xmlns:wpc="http://schemas.microsoft.com/office/word/2010/wordprocessingCanvas" xmlns:mc="http://schemas.openxmlformats.org/markup-compatibility/2006" xmlns:o="urn:schemas-microsoft-com:office:office" xmlns:r="http://schemas.openxmlformats.org/officeDocument/2006/relationships" xmlns:m="http://schemas.openxmlformats.org/officeDocument/2006/math" xmlns:v="urn:schemas-microsoft-com:vml" xmlns:wp14="http://schemas.microsoft.com/office/word/2010/wordprocessingDrawing" xmlns:wp="http://schemas.openxmlformats.org/drawingml/2006/wordprocessingDrawing" xmlns:w10="urn:schemas-microsoft-com:office:word" xmlns:w="http://schemas.openxmlformats.org/wordprocessingml/2006/main" xmlns:w14="http://schemas.microsoft.com/office/word/2010/wordml" xmlns:wpg="http://schemas.microsoft.com/office/word/2010/wordprocessingGroup" xmlns:wpi="http://schemas.microsoft.com/office/word/2010/wordprocessingInk" xmlns:wne="http://schemas.microsoft.com/office/word/2006/wordml" xmlns:wps="http://schemas.microsoft.com/office/word/2010/wordprocessingShape" xmlns:a="http://schemas.openxmlformats.org/drawingml/2006/main" xmlns:pic="http://schemas.openxmlformats.org/drawingml/2006/picture" xmlns:a14="http://schemas.microsoft.com/office/drawing/2010/main" mc:Ignorable="w14 wp14">
+<w:document xmlns:wpc="http://schemas.microsoft.com/office/word/2010/wordprocessingCanvas" xmlns:cx="http://schemas.microsoft.com/office/drawing/2014/chartex" xmlns:mc="http://schemas.openxmlformats.org/markup-compatibility/2006" xmlns:o="urn:schemas-microsoft-com:office:office" xmlns:r="http://schemas.openxmlformats.org/officeDocument/2006/relationships" xmlns:m="http://schemas.openxmlformats.org/officeDocument/2006/math" xmlns:v="urn:schemas-microsoft-com:vml" xmlns:wp14="http://schemas.microsoft.com/office/word/2010/wordprocessingDrawing" xmlns:wp="http://schemas.openxmlformats.org/drawingml/2006/wordprocessingDrawing" xmlns:w10="urn:schemas-microsoft-com:office:word" xmlns:w="http://schemas.openxmlformats.org/wordprocessingml/2006/main" xmlns:w14="http://schemas.microsoft.com/office/word/2010/wordml" xmlns:w15="http://schemas.microsoft.com/office/word/2012/wordml" xmlns:w16se="http://schemas.microsoft.com/office/word/2015/wordml/symex" xmlns:wpg="http://schemas.microsoft.com/office/word/2010/wordprocessingGroup" xmlns:wpi="http://schemas.microsoft.com/office/word/2010/wordprocessingInk" xmlns:wne="http://schemas.microsoft.com/office/word/2006/wordml" xmlns:wps="http://schemas.microsoft.com/office/word/2010/wordprocessingShape" mc:Ignorable="w14 w15 w16se wp14">
   <w:body>
     <w:tbl>
       <w:tblPr>
@@ -18,15 +18,10 @@
         <w:tc>
           <w:tcPr>
             <w:tcW w:w="11115" w:type="dxa"/>
-            <w:tcMar/>
           </w:tcPr>
           <w:p>
             <w:pPr>
-              <w:pStyle w:val="Normal"/>
-              <w:bidi w:val="0"/>
-              <w:spacing w:before="0" w:beforeAutospacing="off" w:after="0" w:afterAutospacing="off" w:line="259" w:lineRule="auto"/>
-              <w:ind w:left="0" w:right="0"/>
-              <w:jc w:val="left"/>
+              <w:spacing w:line="259" w:lineRule="auto"/>
               <w:rPr>
                 <w:rFonts w:ascii="Segoe UI Light" w:hAnsi="Segoe UI Light" w:cs="Segoe UI Light"/>
                 <w:color w:val="009FE3"/>
@@ -46,11 +41,7 @@
           </w:p>
           <w:p>
             <w:pPr>
-              <w:pStyle w:val="Normal"/>
-              <w:bidi w:val="0"/>
-              <w:spacing w:before="0" w:beforeAutospacing="off" w:after="0" w:afterAutospacing="off" w:line="259" w:lineRule="auto"/>
-              <w:ind w:left="0" w:right="0"/>
-              <w:jc w:val="left"/>
+              <w:spacing w:line="259" w:lineRule="auto"/>
             </w:pPr>
             <w:r>
               <w:rPr>
@@ -91,7 +82,6 @@
         <w:tc>
           <w:tcPr>
             <w:tcW w:w="11097" w:type="dxa"/>
-            <w:tcMar/>
           </w:tcPr>
           <w:p>
             <w:pPr>
@@ -109,10 +99,19 @@
                 <w:sz w:val="30"/>
                 <w:szCs w:val="30"/>
               </w:rPr>
-              <w:t>Par Amine NAKHIL, Loïc Guo Quentin et Lignani</w:t>
+              <w:t xml:space="preserve">Par Amine NAKHIL, Loïc Guo Quentin et </w:t>
             </w:r>
-            <w:bookmarkStart w:name="_GoBack" w:id="0"/>
-            <w:bookmarkEnd w:id="0"/>
+            <w:proofErr w:type="spellStart"/>
+            <w:r>
+              <w:rPr>
+                <w:rFonts w:ascii="Segoe UI" w:hAnsi="Segoe UI" w:cs="Segoe UI"/>
+                <w:color w:val="009FE3"/>
+                <w:sz w:val="30"/>
+                <w:szCs w:val="30"/>
+              </w:rPr>
+              <w:t>Lignani</w:t>
+            </w:r>
+            <w:proofErr w:type="spellEnd"/>
           </w:p>
           <w:p>
             <w:pPr>
@@ -128,30 +127,30 @@
       </w:tr>
     </w:tbl>
     <w:p>
-      <w:pPr>
-        <w:pStyle w:val="Normal"/>
-      </w:pPr>
       <w:r>
+        <w:rPr>
+          <w:noProof/>
+        </w:rPr>
         <w:drawing>
-          <wp:inline wp14:editId="6D738C6A" wp14:anchorId="7A114D8F">
+          <wp:inline distT="0" distB="0" distL="0" distR="0" wp14:anchorId="7A114D8F" wp14:editId="6D738C6A">
             <wp:extent cx="7315200" cy="5219702"/>
             <wp:effectExtent l="0" t="0" r="0" b="0"/>
-            <wp:docPr id="1285567045" name="" title=""/>
+            <wp:docPr id="1285567045" name="Image 1285567045"/>
             <wp:cNvGraphicFramePr>
-              <a:graphicFrameLocks noChangeAspect="1"/>
+              <a:graphicFrameLocks xmlns:a="http://schemas.openxmlformats.org/drawingml/2006/main" noChangeAspect="1"/>
             </wp:cNvGraphicFramePr>
-            <a:graphic>
+            <a:graphic xmlns:a="http://schemas.openxmlformats.org/drawingml/2006/main">
               <a:graphicData uri="http://schemas.openxmlformats.org/drawingml/2006/picture">
-                <pic:pic>
+                <pic:pic xmlns:pic="http://schemas.openxmlformats.org/drawingml/2006/picture">
                   <pic:nvPicPr>
                     <pic:cNvPr id="0" name=""/>
                     <pic:cNvPicPr/>
                   </pic:nvPicPr>
                   <pic:blipFill>
-                    <a:blip r:embed="Rc3591e7a77c545eb">
+                    <a:blip r:embed="rId10">
                       <a:extLst>
-                        <a:ext xmlns:a="http://schemas.openxmlformats.org/drawingml/2006/main" uri="{28A0092B-C50C-407E-A947-70E740481C1C}">
-                          <a14:useLocalDpi val="0"/>
+                        <a:ext uri="{28A0092B-C50C-407E-A947-70E740481C1C}">
+                          <a14:useLocalDpi xmlns:a14="http://schemas.microsoft.com/office/drawing/2010/main" val="0"/>
                         </a:ext>
                       </a:extLst>
                     </a:blip>
@@ -175,154 +174,498 @@
         </w:drawing>
       </w:r>
     </w:p>
+    <w:p/>
+    <w:p/>
+    <w:p/>
+    <w:p/>
+    <w:p/>
+    <w:p/>
+    <w:p/>
+    <w:p/>
+    <w:p/>
+    <w:p/>
+    <w:p/>
+    <w:p/>
+    <w:p/>
+    <w:p/>
+    <w:p/>
+    <w:p/>
+    <w:p/>
     <w:p>
       <w:pPr>
-        <w:pStyle w:val="Normal"/>
-      </w:pPr>
+        <w:pStyle w:val="Paragraphedeliste"/>
+        <w:numPr>
+          <w:ilvl w:val="0"/>
+          <w:numId w:val="1"/>
+        </w:numPr>
+        <w:rPr>
+          <w:sz w:val="32"/>
+        </w:rPr>
+      </w:pPr>
+      <w:r>
+        <w:rPr>
+          <w:sz w:val="32"/>
+        </w:rPr>
+        <w:t>Inscription/Connexion</w:t>
+      </w:r>
     </w:p>
     <w:p>
       <w:pPr>
-        <w:pStyle w:val="Normal"/>
-      </w:pPr>
+        <w:pStyle w:val="Paragraphedeliste"/>
+        <w:numPr>
+          <w:ilvl w:val="0"/>
+          <w:numId w:val="1"/>
+        </w:numPr>
+        <w:rPr>
+          <w:sz w:val="32"/>
+        </w:rPr>
+      </w:pPr>
+      <w:r>
+        <w:rPr>
+          <w:sz w:val="32"/>
+        </w:rPr>
+        <w:t>Page « Présentation du Lycée »</w:t>
+      </w:r>
     </w:p>
     <w:p>
       <w:pPr>
-        <w:pStyle w:val="Normal"/>
-      </w:pPr>
+        <w:pStyle w:val="Paragraphedeliste"/>
+        <w:numPr>
+          <w:ilvl w:val="0"/>
+          <w:numId w:val="1"/>
+        </w:numPr>
+        <w:rPr>
+          <w:sz w:val="32"/>
+        </w:rPr>
+      </w:pPr>
+      <w:r>
+        <w:rPr>
+          <w:sz w:val="32"/>
+        </w:rPr>
+        <w:t>Page « Evénements »</w:t>
+      </w:r>
     </w:p>
     <w:p>
       <w:pPr>
-        <w:pStyle w:val="Normal"/>
-      </w:pPr>
+        <w:pStyle w:val="Paragraphedeliste"/>
+        <w:numPr>
+          <w:ilvl w:val="0"/>
+          <w:numId w:val="1"/>
+        </w:numPr>
+        <w:rPr>
+          <w:sz w:val="32"/>
+        </w:rPr>
+      </w:pPr>
+      <w:r>
+        <w:rPr>
+          <w:sz w:val="32"/>
+        </w:rPr>
+        <w:t>Page « Offres d’emplois »</w:t>
+      </w:r>
     </w:p>
     <w:p>
       <w:pPr>
-        <w:pStyle w:val="Normal"/>
-      </w:pPr>
+        <w:pStyle w:val="Paragraphedeliste"/>
+        <w:numPr>
+          <w:ilvl w:val="0"/>
+          <w:numId w:val="1"/>
+        </w:numPr>
+        <w:rPr>
+          <w:sz w:val="32"/>
+        </w:rPr>
+      </w:pPr>
+      <w:r>
+        <w:rPr>
+          <w:sz w:val="32"/>
+        </w:rPr>
+        <w:t>Profil</w:t>
+      </w:r>
     </w:p>
     <w:p>
-      <w:pPr>
-        <w:pStyle w:val="Normal"/>
-      </w:pPr>
+      <w:r>
+        <w:rPr>
+          <w:sz w:val="32"/>
+        </w:rPr>
+        <w:t>Interactions avec les autres utilisateurs</w:t>
+      </w:r>
+    </w:p>
+    <w:p/>
+    <w:p/>
+    <w:p/>
+    <w:p/>
+    <w:p/>
+    <w:p/>
+    <w:p/>
+    <w:p/>
+    <w:p/>
+    <w:p/>
+    <w:p/>
+    <w:p/>
+    <w:p/>
+    <w:p/>
+    <w:p/>
+    <w:p/>
+    <w:p/>
+    <w:p/>
+    <w:p/>
+    <w:p/>
+    <w:p/>
+    <w:p/>
+    <w:p/>
+    <w:p/>
+    <w:p/>
+    <w:p/>
+    <w:p/>
+    <w:p/>
+    <w:p/>
+    <w:p/>
+    <w:p/>
+    <w:p/>
+    <w:p/>
+    <w:p/>
+    <w:p/>
+    <w:p/>
+    <w:p/>
+    <w:p/>
+    <w:p/>
+    <w:p/>
+    <w:p/>
+    <w:p/>
+    <w:p>
+      <w:pPr>
+        <w:spacing w:line="259" w:lineRule="auto"/>
+        <w:jc w:val="center"/>
+        <w:rPr>
+          <w:rFonts w:ascii="Segoe UI Black" w:hAnsi="Segoe UI Black" w:cs="Segoe UI Semibold"/>
+          <w:color w:val="AFCA0B"/>
+          <w:sz w:val="44"/>
+          <w:szCs w:val="44"/>
+        </w:rPr>
+      </w:pPr>
+      <w:r>
+        <w:rPr>
+          <w:rFonts w:ascii="Segoe UI Black" w:hAnsi="Segoe UI Black" w:cs="Segoe UI Semibold"/>
+          <w:color w:val="AFCA0B"/>
+          <w:sz w:val="44"/>
+          <w:szCs w:val="44"/>
+        </w:rPr>
+        <w:lastRenderedPageBreak/>
+        <w:t xml:space="preserve">1.Page </w:t>
+      </w:r>
+      <w:proofErr w:type="spellStart"/>
+      <w:r>
+        <w:rPr>
+          <w:rFonts w:ascii="Segoe UI Black" w:hAnsi="Segoe UI Black" w:cs="Segoe UI Semibold"/>
+          <w:color w:val="AFCA0B"/>
+          <w:sz w:val="44"/>
+          <w:szCs w:val="44"/>
+        </w:rPr>
+        <w:t>inscription.php</w:t>
+      </w:r>
+      <w:proofErr w:type="spellEnd"/>
     </w:p>
     <w:p>
       <w:pPr>
-        <w:pStyle w:val="Normal"/>
+        <w:spacing w:line="259" w:lineRule="auto"/>
+        <w:jc w:val="center"/>
+        <w:rPr>
+          <w:rFonts w:ascii="Segoe UI Black" w:hAnsi="Segoe UI Black" w:cs="Segoe UI Semibold"/>
+          <w:color w:val="AFCA0B"/>
+          <w:sz w:val="44"/>
+          <w:szCs w:val="44"/>
+        </w:rPr>
       </w:pPr>
     </w:p>
     <w:p>
       <w:pPr>
-        <w:pStyle w:val="Normal"/>
-      </w:pPr>
+        <w:spacing w:line="259" w:lineRule="auto"/>
+        <w:jc w:val="center"/>
+        <w:rPr>
+          <w:sz w:val="44"/>
+          <w:szCs w:val="44"/>
+        </w:rPr>
+      </w:pPr>
+      <w:r>
+        <w:rPr>
+          <w:noProof/>
+        </w:rPr>
+        <w:drawing>
+          <wp:inline distT="0" distB="0" distL="0" distR="0" wp14:anchorId="53CE871C" wp14:editId="35221AC2">
+            <wp:extent cx="3638550" cy="895350"/>
+            <wp:effectExtent l="0" t="0" r="0" b="0"/>
+            <wp:docPr id="1" name="Image 1"/>
+            <wp:cNvGraphicFramePr>
+              <a:graphicFrameLocks xmlns:a="http://schemas.openxmlformats.org/drawingml/2006/main" noChangeAspect="1"/>
+            </wp:cNvGraphicFramePr>
+            <a:graphic xmlns:a="http://schemas.openxmlformats.org/drawingml/2006/main">
+              <a:graphicData uri="http://schemas.openxmlformats.org/drawingml/2006/picture">
+                <pic:pic xmlns:pic="http://schemas.openxmlformats.org/drawingml/2006/picture">
+                  <pic:nvPicPr>
+                    <pic:cNvPr id="1" name=""/>
+                    <pic:cNvPicPr/>
+                  </pic:nvPicPr>
+                  <pic:blipFill>
+                    <a:blip r:embed="rId11"/>
+                    <a:stretch>
+                      <a:fillRect/>
+                    </a:stretch>
+                  </pic:blipFill>
+                  <pic:spPr>
+                    <a:xfrm>
+                      <a:off x="0" y="0"/>
+                      <a:ext cx="3638550" cy="895350"/>
+                    </a:xfrm>
+                    <a:prstGeom prst="rect">
+                      <a:avLst/>
+                    </a:prstGeom>
+                  </pic:spPr>
+                </pic:pic>
+              </a:graphicData>
+            </a:graphic>
+          </wp:inline>
+        </w:drawing>
+      </w:r>
     </w:p>
     <w:p>
       <w:pPr>
-        <w:pStyle w:val="Normal"/>
+        <w:spacing w:line="259" w:lineRule="auto"/>
+        <w:jc w:val="center"/>
+        <w:rPr>
+          <w:sz w:val="44"/>
+          <w:szCs w:val="44"/>
+        </w:rPr>
       </w:pPr>
     </w:p>
     <w:p>
       <w:pPr>
-        <w:pStyle w:val="Normal"/>
+        <w:spacing w:line="259" w:lineRule="auto"/>
+        <w:jc w:val="center"/>
+        <w:rPr>
+          <w:sz w:val="44"/>
+          <w:szCs w:val="44"/>
+        </w:rPr>
       </w:pPr>
     </w:p>
     <w:p>
       <w:pPr>
-        <w:pStyle w:val="Normal"/>
-      </w:pPr>
+        <w:spacing w:line="259" w:lineRule="auto"/>
+        <w:jc w:val="center"/>
+        <w:rPr>
+          <w:sz w:val="44"/>
+          <w:szCs w:val="44"/>
+        </w:rPr>
+      </w:pPr>
+      <w:r>
+        <w:rPr>
+          <w:noProof/>
+        </w:rPr>
+        <w:drawing>
+          <wp:inline distT="0" distB="0" distL="0" distR="0" wp14:anchorId="46D062EC" wp14:editId="097DE1C3">
+            <wp:extent cx="7316470" cy="3905885"/>
+            <wp:effectExtent l="0" t="0" r="0" b="0"/>
+            <wp:docPr id="2" name="Image 2"/>
+            <wp:cNvGraphicFramePr>
+              <a:graphicFrameLocks xmlns:a="http://schemas.openxmlformats.org/drawingml/2006/main" noChangeAspect="1"/>
+            </wp:cNvGraphicFramePr>
+            <a:graphic xmlns:a="http://schemas.openxmlformats.org/drawingml/2006/main">
+              <a:graphicData uri="http://schemas.openxmlformats.org/drawingml/2006/picture">
+                <pic:pic xmlns:pic="http://schemas.openxmlformats.org/drawingml/2006/picture">
+                  <pic:nvPicPr>
+                    <pic:cNvPr id="1" name=""/>
+                    <pic:cNvPicPr/>
+                  </pic:nvPicPr>
+                  <pic:blipFill>
+                    <a:blip r:embed="rId12"/>
+                    <a:stretch>
+                      <a:fillRect/>
+                    </a:stretch>
+                  </pic:blipFill>
+                  <pic:spPr>
+                    <a:xfrm>
+                      <a:off x="0" y="0"/>
+                      <a:ext cx="7316470" cy="3905885"/>
+                    </a:xfrm>
+                    <a:prstGeom prst="rect">
+                      <a:avLst/>
+                    </a:prstGeom>
+                  </pic:spPr>
+                </pic:pic>
+              </a:graphicData>
+            </a:graphic>
+          </wp:inline>
+        </w:drawing>
+      </w:r>
     </w:p>
     <w:p>
       <w:pPr>
-        <w:pStyle w:val="Normal"/>
+        <w:spacing w:line="259" w:lineRule="auto"/>
+        <w:jc w:val="center"/>
+        <w:rPr>
+          <w:sz w:val="44"/>
+          <w:szCs w:val="44"/>
+        </w:rPr>
       </w:pPr>
     </w:p>
     <w:p>
       <w:pPr>
-        <w:pStyle w:val="Normal"/>
-      </w:pPr>
+        <w:spacing w:line="259" w:lineRule="auto"/>
+        <w:jc w:val="center"/>
+        <w:rPr>
+          <w:sz w:val="44"/>
+          <w:szCs w:val="44"/>
+        </w:rPr>
+      </w:pPr>
+      <w:r>
+        <w:rPr>
+          <w:noProof/>
+        </w:rPr>
+        <w:drawing>
+          <wp:inline distT="0" distB="0" distL="0" distR="0" wp14:anchorId="058E898E" wp14:editId="270E4C28">
+            <wp:extent cx="7316470" cy="2888615"/>
+            <wp:effectExtent l="0" t="0" r="0" b="6985"/>
+            <wp:docPr id="3" name="Image 3"/>
+            <wp:cNvGraphicFramePr>
+              <a:graphicFrameLocks xmlns:a="http://schemas.openxmlformats.org/drawingml/2006/main" noChangeAspect="1"/>
+            </wp:cNvGraphicFramePr>
+            <a:graphic xmlns:a="http://schemas.openxmlformats.org/drawingml/2006/main">
+              <a:graphicData uri="http://schemas.openxmlformats.org/drawingml/2006/picture">
+                <pic:pic xmlns:pic="http://schemas.openxmlformats.org/drawingml/2006/picture">
+                  <pic:nvPicPr>
+                    <pic:cNvPr id="1" name=""/>
+                    <pic:cNvPicPr/>
+                  </pic:nvPicPr>
+                  <pic:blipFill>
+                    <a:blip r:embed="rId13"/>
+                    <a:stretch>
+                      <a:fillRect/>
+                    </a:stretch>
+                  </pic:blipFill>
+                  <pic:spPr>
+                    <a:xfrm>
+                      <a:off x="0" y="0"/>
+                      <a:ext cx="7316470" cy="2888615"/>
+                    </a:xfrm>
+                    <a:prstGeom prst="rect">
+                      <a:avLst/>
+                    </a:prstGeom>
+                  </pic:spPr>
+                </pic:pic>
+              </a:graphicData>
+            </a:graphic>
+          </wp:inline>
+        </w:drawing>
+      </w:r>
     </w:p>
     <w:p>
       <w:pPr>
-        <w:pStyle w:val="Normal"/>
-      </w:pPr>
-    </w:p>
-    <w:p>
-      <w:pPr>
-        <w:pStyle w:val="Normal"/>
-      </w:pPr>
-    </w:p>
-    <w:p>
-      <w:pPr>
-        <w:pStyle w:val="Normal"/>
-      </w:pPr>
-    </w:p>
-    <w:p>
-      <w:pPr>
-        <w:pStyle w:val="Normal"/>
-      </w:pPr>
-    </w:p>
-    <w:p>
-      <w:pPr>
-        <w:pStyle w:val="Normal"/>
-      </w:pPr>
-    </w:p>
-    <w:p>
-      <w:pPr>
-        <w:pStyle w:val="Normal"/>
-      </w:pPr>
-    </w:p>
-    <w:p>
-      <w:pPr>
-        <w:pStyle w:val="Normal"/>
-      </w:pPr>
-    </w:p>
-    <w:p>
-      <w:pPr>
-        <w:pStyle w:val="Normal"/>
-      </w:pPr>
-    </w:p>
-    <w:p>
-      <w:pPr>
-        <w:pStyle w:val="Normal"/>
-      </w:pPr>
-    </w:p>
-    <w:p>
-      <w:pPr>
-        <w:pStyle w:val="Normal"/>
-      </w:pPr>
-    </w:p>
-    <w:p>
-      <w:pPr>
-        <w:pStyle w:val="Normal"/>
-      </w:pPr>
-    </w:p>
-    <w:p>
-      <w:pPr>
-        <w:pStyle w:val="Normal"/>
-      </w:pPr>
-    </w:p>
-    <w:p>
-      <w:pPr>
-        <w:pStyle w:val="Normal"/>
-      </w:pPr>
-    </w:p>
-    <w:p>
-      <w:pPr>
-        <w:pStyle w:val="Normal"/>
-      </w:pPr>
-    </w:p>
-    <w:p>
-      <w:pPr>
-        <w:pStyle w:val="Normal"/>
-      </w:pPr>
+        <w:jc w:val="center"/>
+      </w:pPr>
+      <w:r>
+        <w:rPr>
+          <w:noProof/>
+        </w:rPr>
+        <w:lastRenderedPageBreak/>
+        <w:drawing>
+          <wp:anchor distT="0" distB="0" distL="114300" distR="114300" simplePos="0" relativeHeight="251658240" behindDoc="0" locked="0" layoutInCell="1" allowOverlap="1" wp14:anchorId="2D0B8DDD" wp14:editId="0A8F6E22">
+            <wp:simplePos x="0" y="0"/>
+            <wp:positionH relativeFrom="column">
+              <wp:posOffset>5715</wp:posOffset>
+            </wp:positionH>
+            <wp:positionV relativeFrom="paragraph">
+              <wp:posOffset>1417320</wp:posOffset>
+            </wp:positionV>
+            <wp:extent cx="7316470" cy="1193165"/>
+            <wp:effectExtent l="0" t="0" r="0" b="6985"/>
+            <wp:wrapSquare wrapText="bothSides"/>
+            <wp:docPr id="4" name="Image 4"/>
+            <wp:cNvGraphicFramePr>
+              <a:graphicFrameLocks xmlns:a="http://schemas.openxmlformats.org/drawingml/2006/main" noChangeAspect="1"/>
+            </wp:cNvGraphicFramePr>
+            <a:graphic xmlns:a="http://schemas.openxmlformats.org/drawingml/2006/main">
+              <a:graphicData uri="http://schemas.openxmlformats.org/drawingml/2006/picture">
+                <pic:pic xmlns:pic="http://schemas.openxmlformats.org/drawingml/2006/picture">
+                  <pic:nvPicPr>
+                    <pic:cNvPr id="1" name=""/>
+                    <pic:cNvPicPr/>
+                  </pic:nvPicPr>
+                  <pic:blipFill>
+                    <a:blip r:embed="rId14">
+                      <a:extLst>
+                        <a:ext uri="{28A0092B-C50C-407E-A947-70E740481C1C}">
+                          <a14:useLocalDpi xmlns:a14="http://schemas.microsoft.com/office/drawing/2010/main" val="0"/>
+                        </a:ext>
+                      </a:extLst>
+                    </a:blip>
+                    <a:stretch>
+                      <a:fillRect/>
+                    </a:stretch>
+                  </pic:blipFill>
+                  <pic:spPr>
+                    <a:xfrm>
+                      <a:off x="0" y="0"/>
+                      <a:ext cx="7316470" cy="1193165"/>
+                    </a:xfrm>
+                    <a:prstGeom prst="rect">
+                      <a:avLst/>
+                    </a:prstGeom>
+                  </pic:spPr>
+                </pic:pic>
+              </a:graphicData>
+            </a:graphic>
+          </wp:anchor>
+        </w:drawing>
+      </w:r>
+      <w:r>
+        <w:rPr>
+          <w:noProof/>
+        </w:rPr>
+        <w:drawing>
+          <wp:inline distT="0" distB="0" distL="0" distR="0" wp14:anchorId="6113F853" wp14:editId="319C7DD3">
+            <wp:extent cx="7316470" cy="641350"/>
+            <wp:effectExtent l="0" t="0" r="0" b="6350"/>
+            <wp:docPr id="5" name="Image 5"/>
+            <wp:cNvGraphicFramePr>
+              <a:graphicFrameLocks xmlns:a="http://schemas.openxmlformats.org/drawingml/2006/main" noChangeAspect="1"/>
+            </wp:cNvGraphicFramePr>
+            <a:graphic xmlns:a="http://schemas.openxmlformats.org/drawingml/2006/main">
+              <a:graphicData uri="http://schemas.openxmlformats.org/drawingml/2006/picture">
+                <pic:pic xmlns:pic="http://schemas.openxmlformats.org/drawingml/2006/picture">
+                  <pic:nvPicPr>
+                    <pic:cNvPr id="1" name=""/>
+                    <pic:cNvPicPr/>
+                  </pic:nvPicPr>
+                  <pic:blipFill>
+                    <a:blip r:embed="rId15"/>
+                    <a:stretch>
+                      <a:fillRect/>
+                    </a:stretch>
+                  </pic:blipFill>
+                  <pic:spPr>
+                    <a:xfrm>
+                      <a:off x="0" y="0"/>
+                      <a:ext cx="7316470" cy="641350"/>
+                    </a:xfrm>
+                    <a:prstGeom prst="rect">
+                      <a:avLst/>
+                    </a:prstGeom>
+                  </pic:spPr>
+                </pic:pic>
+              </a:graphicData>
+            </a:graphic>
+          </wp:inline>
+        </w:drawing>
+      </w:r>
+      <w:bookmarkStart w:id="0" w:name="_GoBack"/>
+      <w:bookmarkEnd w:id="0"/>
     </w:p>
     <w:sectPr>
-      <w:headerReference w:type="even" r:id="rId9"/>
-      <w:headerReference w:type="default" r:id="rId10"/>
-      <w:footerReference w:type="even" r:id="rId11"/>
-      <w:footerReference w:type="default" r:id="rId12"/>
-      <w:headerReference w:type="first" r:id="rId13"/>
-      <w:footerReference w:type="first" r:id="rId14"/>
-      <w:pgSz w:w="11901" w:h="16817" w:orient="portrait"/>
+      <w:headerReference w:type="even" r:id="rId16"/>
+      <w:headerReference w:type="default" r:id="rId17"/>
+      <w:footerReference w:type="even" r:id="rId18"/>
+      <w:footerReference w:type="default" r:id="rId19"/>
+      <w:headerReference w:type="first" r:id="rId20"/>
+      <w:footerReference w:type="first" r:id="rId21"/>
+      <w:pgSz w:w="11901" w:h="16817"/>
       <w:pgMar w:top="159" w:right="198" w:bottom="278" w:left="181" w:header="227" w:footer="284" w:gutter="0"/>
       <w:cols w:space="708"/>
     </w:sectPr>
@@ -331,7 +674,7 @@
 </file>
 
 <file path=word/endnotes.xml><?xml version="1.0" encoding="utf-8"?>
-<w:endnotes xmlns:wpc="http://schemas.microsoft.com/office/word/2010/wordprocessingCanvas" xmlns:mc="http://schemas.openxmlformats.org/markup-compatibility/2006" xmlns:o="urn:schemas-microsoft-com:office:office" xmlns:r="http://schemas.openxmlformats.org/officeDocument/2006/relationships" xmlns:m="http://schemas.openxmlformats.org/officeDocument/2006/math" xmlns:v="urn:schemas-microsoft-com:vml" xmlns:wp14="http://schemas.microsoft.com/office/word/2010/wordprocessingDrawing" xmlns:wp="http://schemas.openxmlformats.org/drawingml/2006/wordprocessingDrawing" xmlns:w10="urn:schemas-microsoft-com:office:word" xmlns:w="http://schemas.openxmlformats.org/wordprocessingml/2006/main" xmlns:w14="http://schemas.microsoft.com/office/word/2010/wordml" xmlns:wpg="http://schemas.microsoft.com/office/word/2010/wordprocessingGroup" xmlns:wpi="http://schemas.microsoft.com/office/word/2010/wordprocessingInk" xmlns:wne="http://schemas.microsoft.com/office/word/2006/wordml" xmlns:wps="http://schemas.microsoft.com/office/word/2010/wordprocessingShape" mc:Ignorable="w14 wp14">
+<w:endnotes xmlns:wpc="http://schemas.microsoft.com/office/word/2010/wordprocessingCanvas" xmlns:cx="http://schemas.microsoft.com/office/drawing/2014/chartex" xmlns:mc="http://schemas.openxmlformats.org/markup-compatibility/2006" xmlns:o="urn:schemas-microsoft-com:office:office" xmlns:r="http://schemas.openxmlformats.org/officeDocument/2006/relationships" xmlns:m="http://schemas.openxmlformats.org/officeDocument/2006/math" xmlns:v="urn:schemas-microsoft-com:vml" xmlns:wp14="http://schemas.microsoft.com/office/word/2010/wordprocessingDrawing" xmlns:wp="http://schemas.openxmlformats.org/drawingml/2006/wordprocessingDrawing" xmlns:w10="urn:schemas-microsoft-com:office:word" xmlns:w="http://schemas.openxmlformats.org/wordprocessingml/2006/main" xmlns:w14="http://schemas.microsoft.com/office/word/2010/wordml" xmlns:w15="http://schemas.microsoft.com/office/word/2012/wordml" xmlns:w16se="http://schemas.microsoft.com/office/word/2015/wordml/symex" xmlns:wpg="http://schemas.microsoft.com/office/word/2010/wordprocessingGroup" xmlns:wpi="http://schemas.microsoft.com/office/word/2010/wordprocessingInk" xmlns:wne="http://schemas.microsoft.com/office/word/2006/wordml" xmlns:wps="http://schemas.microsoft.com/office/word/2010/wordprocessingShape" mc:Ignorable="w14 w15 w16se wp14">
   <w:endnote w:type="separator" w:id="-1">
     <w:p>
       <w:r>
@@ -350,37 +693,37 @@
 </file>
 
 <file path=word/footer1.xml><?xml version="1.0" encoding="utf-8"?>
-<w:ftr xmlns:wpc="http://schemas.microsoft.com/office/word/2010/wordprocessingCanvas" xmlns:mc="http://schemas.openxmlformats.org/markup-compatibility/2006" xmlns:o="urn:schemas-microsoft-com:office:office" xmlns:r="http://schemas.openxmlformats.org/officeDocument/2006/relationships" xmlns:m="http://schemas.openxmlformats.org/officeDocument/2006/math" xmlns:v="urn:schemas-microsoft-com:vml" xmlns:wp14="http://schemas.microsoft.com/office/word/2010/wordprocessingDrawing" xmlns:wp="http://schemas.openxmlformats.org/drawingml/2006/wordprocessingDrawing" xmlns:w10="urn:schemas-microsoft-com:office:word" xmlns:w="http://schemas.openxmlformats.org/wordprocessingml/2006/main" xmlns:w14="http://schemas.microsoft.com/office/word/2010/wordml" xmlns:wpg="http://schemas.microsoft.com/office/word/2010/wordprocessingGroup" xmlns:wpi="http://schemas.microsoft.com/office/word/2010/wordprocessingInk" xmlns:wne="http://schemas.microsoft.com/office/word/2006/wordml" xmlns:wps="http://schemas.microsoft.com/office/word/2010/wordprocessingShape" mc:Ignorable="w14 wp14">
+<w:ftr xmlns:wpc="http://schemas.microsoft.com/office/word/2010/wordprocessingCanvas" xmlns:cx="http://schemas.microsoft.com/office/drawing/2014/chartex" xmlns:mc="http://schemas.openxmlformats.org/markup-compatibility/2006" xmlns:o="urn:schemas-microsoft-com:office:office" xmlns:r="http://schemas.openxmlformats.org/officeDocument/2006/relationships" xmlns:m="http://schemas.openxmlformats.org/officeDocument/2006/math" xmlns:v="urn:schemas-microsoft-com:vml" xmlns:wp14="http://schemas.microsoft.com/office/word/2010/wordprocessingDrawing" xmlns:wp="http://schemas.openxmlformats.org/drawingml/2006/wordprocessingDrawing" xmlns:w10="urn:schemas-microsoft-com:office:word" xmlns:w="http://schemas.openxmlformats.org/wordprocessingml/2006/main" xmlns:w14="http://schemas.microsoft.com/office/word/2010/wordml" xmlns:w15="http://schemas.microsoft.com/office/word/2012/wordml" xmlns:w16se="http://schemas.microsoft.com/office/word/2015/wordml/symex" xmlns:wpg="http://schemas.microsoft.com/office/word/2010/wordprocessingGroup" xmlns:wpi="http://schemas.microsoft.com/office/word/2010/wordprocessingInk" xmlns:wne="http://schemas.microsoft.com/office/word/2006/wordml" xmlns:wps="http://schemas.microsoft.com/office/word/2010/wordprocessingShape" mc:Ignorable="w14 w15 w16se wp14">
   <w:p>
     <w:pPr>
-      <w:pStyle w:val="Footer"/>
+      <w:pStyle w:val="Pieddepage"/>
     </w:pPr>
   </w:p>
 </w:ftr>
 </file>
 
 <file path=word/footer2.xml><?xml version="1.0" encoding="utf-8"?>
-<w:ftr xmlns:wpc="http://schemas.microsoft.com/office/word/2010/wordprocessingCanvas" xmlns:mc="http://schemas.openxmlformats.org/markup-compatibility/2006" xmlns:o="urn:schemas-microsoft-com:office:office" xmlns:r="http://schemas.openxmlformats.org/officeDocument/2006/relationships" xmlns:m="http://schemas.openxmlformats.org/officeDocument/2006/math" xmlns:v="urn:schemas-microsoft-com:vml" xmlns:wp14="http://schemas.microsoft.com/office/word/2010/wordprocessingDrawing" xmlns:wp="http://schemas.openxmlformats.org/drawingml/2006/wordprocessingDrawing" xmlns:w10="urn:schemas-microsoft-com:office:word" xmlns:w="http://schemas.openxmlformats.org/wordprocessingml/2006/main" xmlns:w14="http://schemas.microsoft.com/office/word/2010/wordml" xmlns:wpg="http://schemas.microsoft.com/office/word/2010/wordprocessingGroup" xmlns:wpi="http://schemas.microsoft.com/office/word/2010/wordprocessingInk" xmlns:wne="http://schemas.microsoft.com/office/word/2006/wordml" xmlns:wps="http://schemas.microsoft.com/office/word/2010/wordprocessingShape" mc:Ignorable="w14 wp14">
+<w:ftr xmlns:wpc="http://schemas.microsoft.com/office/word/2010/wordprocessingCanvas" xmlns:cx="http://schemas.microsoft.com/office/drawing/2014/chartex" xmlns:mc="http://schemas.openxmlformats.org/markup-compatibility/2006" xmlns:o="urn:schemas-microsoft-com:office:office" xmlns:r="http://schemas.openxmlformats.org/officeDocument/2006/relationships" xmlns:m="http://schemas.openxmlformats.org/officeDocument/2006/math" xmlns:v="urn:schemas-microsoft-com:vml" xmlns:wp14="http://schemas.microsoft.com/office/word/2010/wordprocessingDrawing" xmlns:wp="http://schemas.openxmlformats.org/drawingml/2006/wordprocessingDrawing" xmlns:w10="urn:schemas-microsoft-com:office:word" xmlns:w="http://schemas.openxmlformats.org/wordprocessingml/2006/main" xmlns:w14="http://schemas.microsoft.com/office/word/2010/wordml" xmlns:w15="http://schemas.microsoft.com/office/word/2012/wordml" xmlns:w16se="http://schemas.microsoft.com/office/word/2015/wordml/symex" xmlns:wpg="http://schemas.microsoft.com/office/word/2010/wordprocessingGroup" xmlns:wpi="http://schemas.microsoft.com/office/word/2010/wordprocessingInk" xmlns:wne="http://schemas.microsoft.com/office/word/2006/wordml" xmlns:wps="http://schemas.microsoft.com/office/word/2010/wordprocessingShape" mc:Ignorable="w14 w15 w16se wp14">
   <w:p>
     <w:pPr>
-      <w:pStyle w:val="Footer"/>
+      <w:pStyle w:val="Pieddepage"/>
     </w:pPr>
   </w:p>
 </w:ftr>
 </file>
 
 <file path=word/footer3.xml><?xml version="1.0" encoding="utf-8"?>
-<w:ftr xmlns:wpc="http://schemas.microsoft.com/office/word/2010/wordprocessingCanvas" xmlns:mc="http://schemas.openxmlformats.org/markup-compatibility/2006" xmlns:o="urn:schemas-microsoft-com:office:office" xmlns:r="http://schemas.openxmlformats.org/officeDocument/2006/relationships" xmlns:m="http://schemas.openxmlformats.org/officeDocument/2006/math" xmlns:v="urn:schemas-microsoft-com:vml" xmlns:wp14="http://schemas.microsoft.com/office/word/2010/wordprocessingDrawing" xmlns:wp="http://schemas.openxmlformats.org/drawingml/2006/wordprocessingDrawing" xmlns:w10="urn:schemas-microsoft-com:office:word" xmlns:w="http://schemas.openxmlformats.org/wordprocessingml/2006/main" xmlns:w14="http://schemas.microsoft.com/office/word/2010/wordml" xmlns:wpg="http://schemas.microsoft.com/office/word/2010/wordprocessingGroup" xmlns:wpi="http://schemas.microsoft.com/office/word/2010/wordprocessingInk" xmlns:wne="http://schemas.microsoft.com/office/word/2006/wordml" xmlns:wps="http://schemas.microsoft.com/office/word/2010/wordprocessingShape" mc:Ignorable="w14 wp14">
+<w:ftr xmlns:wpc="http://schemas.microsoft.com/office/word/2010/wordprocessingCanvas" xmlns:cx="http://schemas.microsoft.com/office/drawing/2014/chartex" xmlns:mc="http://schemas.openxmlformats.org/markup-compatibility/2006" xmlns:o="urn:schemas-microsoft-com:office:office" xmlns:r="http://schemas.openxmlformats.org/officeDocument/2006/relationships" xmlns:m="http://schemas.openxmlformats.org/officeDocument/2006/math" xmlns:v="urn:schemas-microsoft-com:vml" xmlns:wp14="http://schemas.microsoft.com/office/word/2010/wordprocessingDrawing" xmlns:wp="http://schemas.openxmlformats.org/drawingml/2006/wordprocessingDrawing" xmlns:w10="urn:schemas-microsoft-com:office:word" xmlns:w="http://schemas.openxmlformats.org/wordprocessingml/2006/main" xmlns:w14="http://schemas.microsoft.com/office/word/2010/wordml" xmlns:w15="http://schemas.microsoft.com/office/word/2012/wordml" xmlns:w16se="http://schemas.microsoft.com/office/word/2015/wordml/symex" xmlns:wpg="http://schemas.microsoft.com/office/word/2010/wordprocessingGroup" xmlns:wpi="http://schemas.microsoft.com/office/word/2010/wordprocessingInk" xmlns:wne="http://schemas.microsoft.com/office/word/2006/wordml" xmlns:wps="http://schemas.microsoft.com/office/word/2010/wordprocessingShape" mc:Ignorable="w14 w15 w16se wp14">
   <w:p>
     <w:pPr>
-      <w:pStyle w:val="Footer"/>
+      <w:pStyle w:val="Pieddepage"/>
     </w:pPr>
   </w:p>
 </w:ftr>
 </file>
 
 <file path=word/footnotes.xml><?xml version="1.0" encoding="utf-8"?>
-<w:footnotes xmlns:wpc="http://schemas.microsoft.com/office/word/2010/wordprocessingCanvas" xmlns:mc="http://schemas.openxmlformats.org/markup-compatibility/2006" xmlns:o="urn:schemas-microsoft-com:office:office" xmlns:r="http://schemas.openxmlformats.org/officeDocument/2006/relationships" xmlns:m="http://schemas.openxmlformats.org/officeDocument/2006/math" xmlns:v="urn:schemas-microsoft-com:vml" xmlns:wp14="http://schemas.microsoft.com/office/word/2010/wordprocessingDrawing" xmlns:wp="http://schemas.openxmlformats.org/drawingml/2006/wordprocessingDrawing" xmlns:w10="urn:schemas-microsoft-com:office:word" xmlns:w="http://schemas.openxmlformats.org/wordprocessingml/2006/main" xmlns:w14="http://schemas.microsoft.com/office/word/2010/wordml" xmlns:wpg="http://schemas.microsoft.com/office/word/2010/wordprocessingGroup" xmlns:wpi="http://schemas.microsoft.com/office/word/2010/wordprocessingInk" xmlns:wne="http://schemas.microsoft.com/office/word/2006/wordml" xmlns:wps="http://schemas.microsoft.com/office/word/2010/wordprocessingShape" mc:Ignorable="w14 wp14">
+<w:footnotes xmlns:wpc="http://schemas.microsoft.com/office/word/2010/wordprocessingCanvas" xmlns:cx="http://schemas.microsoft.com/office/drawing/2014/chartex" xmlns:mc="http://schemas.openxmlformats.org/markup-compatibility/2006" xmlns:o="urn:schemas-microsoft-com:office:office" xmlns:r="http://schemas.openxmlformats.org/officeDocument/2006/relationships" xmlns:m="http://schemas.openxmlformats.org/officeDocument/2006/math" xmlns:v="urn:schemas-microsoft-com:vml" xmlns:wp14="http://schemas.microsoft.com/office/word/2010/wordprocessingDrawing" xmlns:wp="http://schemas.openxmlformats.org/drawingml/2006/wordprocessingDrawing" xmlns:w10="urn:schemas-microsoft-com:office:word" xmlns:w="http://schemas.openxmlformats.org/wordprocessingml/2006/main" xmlns:w14="http://schemas.microsoft.com/office/word/2010/wordml" xmlns:w15="http://schemas.microsoft.com/office/word/2012/wordml" xmlns:w16se="http://schemas.microsoft.com/office/word/2015/wordml/symex" xmlns:wpg="http://schemas.microsoft.com/office/word/2010/wordprocessingGroup" xmlns:wpi="http://schemas.microsoft.com/office/word/2010/wordprocessingInk" xmlns:wne="http://schemas.microsoft.com/office/word/2006/wordml" xmlns:wps="http://schemas.microsoft.com/office/word/2010/wordprocessingShape" mc:Ignorable="w14 w15 w16se wp14">
   <w:footnote w:type="separator" w:id="-1">
     <w:p>
       <w:r>
@@ -399,41 +742,138 @@
 </file>
 
 <file path=word/header1.xml><?xml version="1.0" encoding="utf-8"?>
-<w:hdr xmlns:wpc="http://schemas.microsoft.com/office/word/2010/wordprocessingCanvas" xmlns:mc="http://schemas.openxmlformats.org/markup-compatibility/2006" xmlns:o="urn:schemas-microsoft-com:office:office" xmlns:r="http://schemas.openxmlformats.org/officeDocument/2006/relationships" xmlns:m="http://schemas.openxmlformats.org/officeDocument/2006/math" xmlns:v="urn:schemas-microsoft-com:vml" xmlns:wp14="http://schemas.microsoft.com/office/word/2010/wordprocessingDrawing" xmlns:wp="http://schemas.openxmlformats.org/drawingml/2006/wordprocessingDrawing" xmlns:w10="urn:schemas-microsoft-com:office:word" xmlns:w="http://schemas.openxmlformats.org/wordprocessingml/2006/main" xmlns:w14="http://schemas.microsoft.com/office/word/2010/wordml" xmlns:wpg="http://schemas.microsoft.com/office/word/2010/wordprocessingGroup" xmlns:wpi="http://schemas.microsoft.com/office/word/2010/wordprocessingInk" xmlns:wne="http://schemas.microsoft.com/office/word/2006/wordml" xmlns:wps="http://schemas.microsoft.com/office/word/2010/wordprocessingShape" mc:Ignorable="w14 wp14">
+<w:hdr xmlns:wpc="http://schemas.microsoft.com/office/word/2010/wordprocessingCanvas" xmlns:cx="http://schemas.microsoft.com/office/drawing/2014/chartex" xmlns:mc="http://schemas.openxmlformats.org/markup-compatibility/2006" xmlns:o="urn:schemas-microsoft-com:office:office" xmlns:r="http://schemas.openxmlformats.org/officeDocument/2006/relationships" xmlns:m="http://schemas.openxmlformats.org/officeDocument/2006/math" xmlns:v="urn:schemas-microsoft-com:vml" xmlns:wp14="http://schemas.microsoft.com/office/word/2010/wordprocessingDrawing" xmlns:wp="http://schemas.openxmlformats.org/drawingml/2006/wordprocessingDrawing" xmlns:w10="urn:schemas-microsoft-com:office:word" xmlns:w="http://schemas.openxmlformats.org/wordprocessingml/2006/main" xmlns:w14="http://schemas.microsoft.com/office/word/2010/wordml" xmlns:w15="http://schemas.microsoft.com/office/word/2012/wordml" xmlns:w16se="http://schemas.microsoft.com/office/word/2015/wordml/symex" xmlns:wpg="http://schemas.microsoft.com/office/word/2010/wordprocessingGroup" xmlns:wpi="http://schemas.microsoft.com/office/word/2010/wordprocessingInk" xmlns:wne="http://schemas.microsoft.com/office/word/2006/wordml" xmlns:wps="http://schemas.microsoft.com/office/word/2010/wordprocessingShape" mc:Ignorable="w14 w15 w16se wp14">
   <w:p>
     <w:pPr>
-      <w:pStyle w:val="Header"/>
+      <w:pStyle w:val="En-tte"/>
     </w:pPr>
   </w:p>
 </w:hdr>
 </file>
 
 <file path=word/header2.xml><?xml version="1.0" encoding="utf-8"?>
-<w:hdr xmlns:wpc="http://schemas.microsoft.com/office/word/2010/wordprocessingCanvas" xmlns:mc="http://schemas.openxmlformats.org/markup-compatibility/2006" xmlns:o="urn:schemas-microsoft-com:office:office" xmlns:r="http://schemas.openxmlformats.org/officeDocument/2006/relationships" xmlns:m="http://schemas.openxmlformats.org/officeDocument/2006/math" xmlns:v="urn:schemas-microsoft-com:vml" xmlns:wp14="http://schemas.microsoft.com/office/word/2010/wordprocessingDrawing" xmlns:wp="http://schemas.openxmlformats.org/drawingml/2006/wordprocessingDrawing" xmlns:w10="urn:schemas-microsoft-com:office:word" xmlns:w="http://schemas.openxmlformats.org/wordprocessingml/2006/main" xmlns:w14="http://schemas.microsoft.com/office/word/2010/wordml" xmlns:wpg="http://schemas.microsoft.com/office/word/2010/wordprocessingGroup" xmlns:wpi="http://schemas.microsoft.com/office/word/2010/wordprocessingInk" xmlns:wne="http://schemas.microsoft.com/office/word/2006/wordml" xmlns:wps="http://schemas.microsoft.com/office/word/2010/wordprocessingShape" mc:Ignorable="w14 wp14">
+<w:hdr xmlns:wpc="http://schemas.microsoft.com/office/word/2010/wordprocessingCanvas" xmlns:cx="http://schemas.microsoft.com/office/drawing/2014/chartex" xmlns:mc="http://schemas.openxmlformats.org/markup-compatibility/2006" xmlns:o="urn:schemas-microsoft-com:office:office" xmlns:r="http://schemas.openxmlformats.org/officeDocument/2006/relationships" xmlns:m="http://schemas.openxmlformats.org/officeDocument/2006/math" xmlns:v="urn:schemas-microsoft-com:vml" xmlns:wp14="http://schemas.microsoft.com/office/word/2010/wordprocessingDrawing" xmlns:wp="http://schemas.openxmlformats.org/drawingml/2006/wordprocessingDrawing" xmlns:w10="urn:schemas-microsoft-com:office:word" xmlns:w="http://schemas.openxmlformats.org/wordprocessingml/2006/main" xmlns:w14="http://schemas.microsoft.com/office/word/2010/wordml" xmlns:w15="http://schemas.microsoft.com/office/word/2012/wordml" xmlns:w16se="http://schemas.microsoft.com/office/word/2015/wordml/symex" xmlns:wpg="http://schemas.microsoft.com/office/word/2010/wordprocessingGroup" xmlns:wpi="http://schemas.microsoft.com/office/word/2010/wordprocessingInk" xmlns:wne="http://schemas.microsoft.com/office/word/2006/wordml" xmlns:wps="http://schemas.microsoft.com/office/word/2010/wordprocessingShape" mc:Ignorable="w14 w15 w16se wp14">
   <w:p>
     <w:pPr>
-      <w:pStyle w:val="Header"/>
+      <w:pStyle w:val="En-tte"/>
     </w:pPr>
   </w:p>
 </w:hdr>
 </file>
 
 <file path=word/header3.xml><?xml version="1.0" encoding="utf-8"?>
-<w:hdr xmlns:wpc="http://schemas.microsoft.com/office/word/2010/wordprocessingCanvas" xmlns:mc="http://schemas.openxmlformats.org/markup-compatibility/2006" xmlns:o="urn:schemas-microsoft-com:office:office" xmlns:r="http://schemas.openxmlformats.org/officeDocument/2006/relationships" xmlns:m="http://schemas.openxmlformats.org/officeDocument/2006/math" xmlns:v="urn:schemas-microsoft-com:vml" xmlns:wp14="http://schemas.microsoft.com/office/word/2010/wordprocessingDrawing" xmlns:wp="http://schemas.openxmlformats.org/drawingml/2006/wordprocessingDrawing" xmlns:w10="urn:schemas-microsoft-com:office:word" xmlns:w="http://schemas.openxmlformats.org/wordprocessingml/2006/main" xmlns:w14="http://schemas.microsoft.com/office/word/2010/wordml" xmlns:wpg="http://schemas.microsoft.com/office/word/2010/wordprocessingGroup" xmlns:wpi="http://schemas.microsoft.com/office/word/2010/wordprocessingInk" xmlns:wne="http://schemas.microsoft.com/office/word/2006/wordml" xmlns:wps="http://schemas.microsoft.com/office/word/2010/wordprocessingShape" mc:Ignorable="w14 wp14">
+<w:hdr xmlns:wpc="http://schemas.microsoft.com/office/word/2010/wordprocessingCanvas" xmlns:cx="http://schemas.microsoft.com/office/drawing/2014/chartex" xmlns:mc="http://schemas.openxmlformats.org/markup-compatibility/2006" xmlns:o="urn:schemas-microsoft-com:office:office" xmlns:r="http://schemas.openxmlformats.org/officeDocument/2006/relationships" xmlns:m="http://schemas.openxmlformats.org/officeDocument/2006/math" xmlns:v="urn:schemas-microsoft-com:vml" xmlns:wp14="http://schemas.microsoft.com/office/word/2010/wordprocessingDrawing" xmlns:wp="http://schemas.openxmlformats.org/drawingml/2006/wordprocessingDrawing" xmlns:w10="urn:schemas-microsoft-com:office:word" xmlns:w="http://schemas.openxmlformats.org/wordprocessingml/2006/main" xmlns:w14="http://schemas.microsoft.com/office/word/2010/wordml" xmlns:w15="http://schemas.microsoft.com/office/word/2012/wordml" xmlns:w16se="http://schemas.microsoft.com/office/word/2015/wordml/symex" xmlns:wpg="http://schemas.microsoft.com/office/word/2010/wordprocessingGroup" xmlns:wpi="http://schemas.microsoft.com/office/word/2010/wordprocessingInk" xmlns:wne="http://schemas.microsoft.com/office/word/2006/wordml" xmlns:wps="http://schemas.microsoft.com/office/word/2010/wordprocessingShape" mc:Ignorable="w14 w15 w16se wp14">
   <w:p>
     <w:pPr>
-      <w:pStyle w:val="Header"/>
+      <w:pStyle w:val="En-tte"/>
     </w:pPr>
   </w:p>
 </w:hdr>
 </file>
 
+<file path=word/numbering.xml><?xml version="1.0" encoding="utf-8"?>
+<w:numbering xmlns:wpc="http://schemas.microsoft.com/office/word/2010/wordprocessingCanvas" xmlns:cx="http://schemas.microsoft.com/office/drawing/2014/chartex" xmlns:mc="http://schemas.openxmlformats.org/markup-compatibility/2006" xmlns:o="urn:schemas-microsoft-com:office:office" xmlns:r="http://schemas.openxmlformats.org/officeDocument/2006/relationships" xmlns:m="http://schemas.openxmlformats.org/officeDocument/2006/math" xmlns:v="urn:schemas-microsoft-com:vml" xmlns:wp14="http://schemas.microsoft.com/office/word/2010/wordprocessingDrawing" xmlns:wp="http://schemas.openxmlformats.org/drawingml/2006/wordprocessingDrawing" xmlns:w10="urn:schemas-microsoft-com:office:word" xmlns:w="http://schemas.openxmlformats.org/wordprocessingml/2006/main" xmlns:w14="http://schemas.microsoft.com/office/word/2010/wordml" xmlns:w15="http://schemas.microsoft.com/office/word/2012/wordml" xmlns:w16se="http://schemas.microsoft.com/office/word/2015/wordml/symex" xmlns:wpg="http://schemas.microsoft.com/office/word/2010/wordprocessingGroup" xmlns:wpi="http://schemas.microsoft.com/office/word/2010/wordprocessingInk" xmlns:wne="http://schemas.microsoft.com/office/word/2006/wordml" xmlns:wps="http://schemas.microsoft.com/office/word/2010/wordprocessingShape" mc:Ignorable="w14 w15 w16se wp14">
+  <w:abstractNum w:abstractNumId="0" w15:restartNumberingAfterBreak="0">
+    <w:nsid w:val="0B100A09"/>
+    <w:multiLevelType w:val="hybridMultilevel"/>
+    <w:tmpl w:val="1846A9A2"/>
+    <w:lvl w:ilvl="0" w:tplc="64B26C38">
+      <w:start w:val="1"/>
+      <w:numFmt w:val="decimal"/>
+      <w:lvlText w:val="%1-"/>
+      <w:lvlJc w:val="left"/>
+      <w:pPr>
+        <w:ind w:left="720" w:hanging="360"/>
+      </w:pPr>
+      <w:rPr>
+        <w:rFonts w:hint="default"/>
+      </w:rPr>
+    </w:lvl>
+    <w:lvl w:ilvl="1" w:tplc="040C0019" w:tentative="1">
+      <w:start w:val="1"/>
+      <w:numFmt w:val="lowerLetter"/>
+      <w:lvlText w:val="%2."/>
+      <w:lvlJc w:val="left"/>
+      <w:pPr>
+        <w:ind w:left="1440" w:hanging="360"/>
+      </w:pPr>
+    </w:lvl>
+    <w:lvl w:ilvl="2" w:tplc="040C001B" w:tentative="1">
+      <w:start w:val="1"/>
+      <w:numFmt w:val="lowerRoman"/>
+      <w:lvlText w:val="%3."/>
+      <w:lvlJc w:val="right"/>
+      <w:pPr>
+        <w:ind w:left="2160" w:hanging="180"/>
+      </w:pPr>
+    </w:lvl>
+    <w:lvl w:ilvl="3" w:tplc="040C000F" w:tentative="1">
+      <w:start w:val="1"/>
+      <w:numFmt w:val="decimal"/>
+      <w:lvlText w:val="%4."/>
+      <w:lvlJc w:val="left"/>
+      <w:pPr>
+        <w:ind w:left="2880" w:hanging="360"/>
+      </w:pPr>
+    </w:lvl>
+    <w:lvl w:ilvl="4" w:tplc="040C0019" w:tentative="1">
+      <w:start w:val="1"/>
+      <w:numFmt w:val="lowerLetter"/>
+      <w:lvlText w:val="%5."/>
+      <w:lvlJc w:val="left"/>
+      <w:pPr>
+        <w:ind w:left="3600" w:hanging="360"/>
+      </w:pPr>
+    </w:lvl>
+    <w:lvl w:ilvl="5" w:tplc="040C001B" w:tentative="1">
+      <w:start w:val="1"/>
+      <w:numFmt w:val="lowerRoman"/>
+      <w:lvlText w:val="%6."/>
+      <w:lvlJc w:val="right"/>
+      <w:pPr>
+        <w:ind w:left="4320" w:hanging="180"/>
+      </w:pPr>
+    </w:lvl>
+    <w:lvl w:ilvl="6" w:tplc="040C000F" w:tentative="1">
+      <w:start w:val="1"/>
+      <w:numFmt w:val="decimal"/>
+      <w:lvlText w:val="%7."/>
+      <w:lvlJc w:val="left"/>
+      <w:pPr>
+        <w:ind w:left="5040" w:hanging="360"/>
+      </w:pPr>
+    </w:lvl>
+    <w:lvl w:ilvl="7" w:tplc="040C0019" w:tentative="1">
+      <w:start w:val="1"/>
+      <w:numFmt w:val="lowerLetter"/>
+      <w:lvlText w:val="%8."/>
+      <w:lvlJc w:val="left"/>
+      <w:pPr>
+        <w:ind w:left="5760" w:hanging="360"/>
+      </w:pPr>
+    </w:lvl>
+    <w:lvl w:ilvl="8" w:tplc="040C001B" w:tentative="1">
+      <w:start w:val="1"/>
+      <w:numFmt w:val="lowerRoman"/>
+      <w:lvlText w:val="%9."/>
+      <w:lvlJc w:val="right"/>
+      <w:pPr>
+        <w:ind w:left="6480" w:hanging="180"/>
+      </w:pPr>
+    </w:lvl>
+  </w:abstractNum>
+  <w:num w:numId="1">
+    <w:abstractNumId w:val="0"/>
+  </w:num>
+</w:numbering>
+</file>
+
 <file path=word/styles.xml><?xml version="1.0" encoding="utf-8"?>
-<w:styles xmlns:wp14="http://schemas.microsoft.com/office/word/2010/wordprocessingDrawing" xmlns:mc="http://schemas.openxmlformats.org/markup-compatibility/2006" xmlns:r="http://schemas.openxmlformats.org/officeDocument/2006/relationships" xmlns:w="http://schemas.openxmlformats.org/wordprocessingml/2006/main" xmlns:w14="http://schemas.microsoft.com/office/word/2010/wordml" mc:Ignorable="w14 wp14">
+<w:styles xmlns:mc="http://schemas.openxmlformats.org/markup-compatibility/2006" xmlns:r="http://schemas.openxmlformats.org/officeDocument/2006/relationships" xmlns:w="http://schemas.openxmlformats.org/wordprocessingml/2006/main" xmlns:w14="http://schemas.microsoft.com/office/word/2010/wordml" xmlns:w15="http://schemas.microsoft.com/office/word/2012/wordml" xmlns:w16se="http://schemas.microsoft.com/office/word/2015/wordml/symex" mc:Ignorable="w14 w15 w16se">
   <w:docDefaults>
     <w:rPrDefault>
       <w:rPr>
-        <w:rFonts w:asciiTheme="minorHAnsi" w:hAnsiTheme="minorHAnsi" w:eastAsiaTheme="minorEastAsia" w:cstheme="minorBidi"/>
+        <w:rFonts w:asciiTheme="minorHAnsi" w:eastAsiaTheme="minorEastAsia" w:hAnsiTheme="minorHAnsi" w:cstheme="minorBidi"/>
         <w:sz w:val="24"/>
         <w:szCs w:val="24"/>
         <w:lang w:val="fr-FR" w:eastAsia="fr-FR" w:bidi="ar-SA"/>
@@ -441,158 +881,393 @@
     </w:rPrDefault>
     <w:pPrDefault/>
   </w:docDefaults>
-  <w:latentStyles w:defLockedState="0" w:defUIPriority="99" w:defSemiHidden="1" w:defUnhideWhenUsed="1" w:defQFormat="0" w:count="267">
-    <w:lsdException w:name="Normal" w:uiPriority="0" w:semiHidden="0" w:unhideWhenUsed="0" w:qFormat="1"/>
-    <w:lsdException w:name="heading 1" w:uiPriority="9" w:semiHidden="0" w:unhideWhenUsed="0" w:qFormat="1"/>
-    <w:lsdException w:name="heading 2" w:uiPriority="9" w:qFormat="1"/>
-    <w:lsdException w:name="heading 3" w:uiPriority="9" w:qFormat="1"/>
-    <w:lsdException w:name="heading 4" w:uiPriority="9" w:qFormat="1"/>
-    <w:lsdException w:name="heading 5" w:uiPriority="9" w:qFormat="1"/>
-    <w:lsdException w:name="heading 6" w:uiPriority="9" w:qFormat="1"/>
-    <w:lsdException w:name="heading 7" w:uiPriority="9" w:qFormat="1"/>
-    <w:lsdException w:name="heading 8" w:uiPriority="9" w:qFormat="1"/>
-    <w:lsdException w:name="heading 9" w:uiPriority="9" w:qFormat="1"/>
-    <w:lsdException w:name="toc 1" w:uiPriority="39"/>
-    <w:lsdException w:name="toc 2" w:uiPriority="39"/>
-    <w:lsdException w:name="toc 3" w:uiPriority="39"/>
-    <w:lsdException w:name="toc 4" w:uiPriority="39"/>
-    <w:lsdException w:name="toc 5" w:uiPriority="39"/>
-    <w:lsdException w:name="toc 6" w:uiPriority="39"/>
-    <w:lsdException w:name="toc 7" w:uiPriority="39"/>
-    <w:lsdException w:name="toc 8" w:uiPriority="39"/>
-    <w:lsdException w:name="toc 9" w:uiPriority="39"/>
-    <w:lsdException w:name="caption" w:uiPriority="35" w:qFormat="1"/>
-    <w:lsdException w:name="Title" w:uiPriority="10" w:semiHidden="0" w:unhideWhenUsed="0" w:qFormat="1"/>
-    <w:lsdException w:name="Default Paragraph Font" w:uiPriority="1"/>
-    <w:lsdException w:name="Subtitle" w:uiPriority="11" w:semiHidden="0" w:unhideWhenUsed="0" w:qFormat="1"/>
-    <w:lsdException w:name="Strong" w:uiPriority="22" w:semiHidden="0" w:unhideWhenUsed="0" w:qFormat="1"/>
-    <w:lsdException w:name="Emphasis" w:uiPriority="20" w:semiHidden="0" w:unhideWhenUsed="0" w:qFormat="1"/>
-    <w:lsdException w:name="Table Grid" w:uiPriority="59" w:semiHidden="0" w:unhideWhenUsed="0"/>
-    <w:lsdException w:name="Placeholder Text" w:unhideWhenUsed="0"/>
-    <w:lsdException w:name="No Spacing" w:uiPriority="1" w:semiHidden="0" w:unhideWhenUsed="0" w:qFormat="1"/>
-    <w:lsdException w:name="Light Shading" w:uiPriority="60" w:semiHidden="0" w:unhideWhenUsed="0"/>
-    <w:lsdException w:name="Light List" w:uiPriority="61" w:semiHidden="0" w:unhideWhenUsed="0"/>
-    <w:lsdException w:name="Light Grid" w:uiPriority="62" w:semiHidden="0" w:unhideWhenUsed="0"/>
-    <w:lsdException w:name="Medium Shading 1" w:uiPriority="63" w:semiHidden="0" w:unhideWhenUsed="0"/>
-    <w:lsdException w:name="Medium Shading 2" w:uiPriority="64" w:semiHidden="0" w:unhideWhenUsed="0"/>
-    <w:lsdException w:name="Medium List 1" w:uiPriority="65" w:semiHidden="0" w:unhideWhenUsed="0"/>
-    <w:lsdException w:name="Medium List 2" w:uiPriority="66" w:semiHidden="0" w:unhideWhenUsed="0"/>
-    <w:lsdException w:name="Medium Grid 1" w:uiPriority="67" w:semiHidden="0" w:unhideWhenUsed="0"/>
-    <w:lsdException w:name="Medium Grid 2" w:uiPriority="68" w:semiHidden="0" w:unhideWhenUsed="0"/>
-    <w:lsdException w:name="Medium Grid 3" w:uiPriority="69" w:semiHidden="0" w:unhideWhenUsed="0"/>
-    <w:lsdException w:name="Dark List" w:uiPriority="70" w:semiHidden="0" w:unhideWhenUsed="0"/>
-    <w:lsdException w:name="Colorful Shading" w:uiPriority="71" w:semiHidden="0" w:unhideWhenUsed="0"/>
-    <w:lsdException w:name="Colorful List" w:uiPriority="72" w:semiHidden="0" w:unhideWhenUsed="0"/>
-    <w:lsdException w:name="Colorful Grid" w:uiPriority="73" w:semiHidden="0" w:unhideWhenUsed="0"/>
-    <w:lsdException w:name="Light Shading Accent 1" w:uiPriority="60" w:semiHidden="0" w:unhideWhenUsed="0"/>
-    <w:lsdException w:name="Light List Accent 1" w:uiPriority="61" w:semiHidden="0" w:unhideWhenUsed="0"/>
-    <w:lsdException w:name="Light Grid Accent 1" w:uiPriority="62" w:semiHidden="0" w:unhideWhenUsed="0"/>
-    <w:lsdException w:name="Medium Shading 1 Accent 1" w:uiPriority="63" w:semiHidden="0" w:unhideWhenUsed="0"/>
-    <w:lsdException w:name="Medium Shading 2 Accent 1" w:uiPriority="64" w:semiHidden="0" w:unhideWhenUsed="0"/>
-    <w:lsdException w:name="Medium List 1 Accent 1" w:uiPriority="65" w:semiHidden="0" w:unhideWhenUsed="0"/>
-    <w:lsdException w:name="Revision" w:unhideWhenUsed="0"/>
-    <w:lsdException w:name="List Paragraph" w:uiPriority="34" w:semiHidden="0" w:unhideWhenUsed="0" w:qFormat="1"/>
-    <w:lsdException w:name="Quote" w:uiPriority="29" w:semiHidden="0" w:unhideWhenUsed="0" w:qFormat="1"/>
-    <w:lsdException w:name="Intense Quote" w:uiPriority="30" w:semiHidden="0" w:unhideWhenUsed="0" w:qFormat="1"/>
-    <w:lsdException w:name="Medium List 2 Accent 1" w:uiPriority="66" w:semiHidden="0" w:unhideWhenUsed="0"/>
-    <w:lsdException w:name="Medium Grid 1 Accent 1" w:uiPriority="67" w:semiHidden="0" w:unhideWhenUsed="0"/>
-    <w:lsdException w:name="Medium Grid 2 Accent 1" w:uiPriority="68" w:semiHidden="0" w:unhideWhenUsed="0"/>
-    <w:lsdException w:name="Medium Grid 3 Accent 1" w:uiPriority="69" w:semiHidden="0" w:unhideWhenUsed="0"/>
-    <w:lsdException w:name="Dark List Accent 1" w:uiPriority="70" w:semiHidden="0" w:unhideWhenUsed="0"/>
-    <w:lsdException w:name="Colorful Shading Accent 1" w:uiPriority="71" w:semiHidden="0" w:unhideWhenUsed="0"/>
-    <w:lsdException w:name="Colorful List Accent 1" w:uiPriority="72" w:semiHidden="0" w:unhideWhenUsed="0"/>
-    <w:lsdException w:name="Colorful Grid Accent 1" w:uiPriority="73" w:semiHidden="0" w:unhideWhenUsed="0"/>
-    <w:lsdException w:name="Light Shading Accent 2" w:uiPriority="60" w:semiHidden="0" w:unhideWhenUsed="0"/>
-    <w:lsdException w:name="Light List Accent 2" w:uiPriority="61" w:semiHidden="0" w:unhideWhenUsed="0"/>
-    <w:lsdException w:name="Light Grid Accent 2" w:uiPriority="62" w:semiHidden="0" w:unhideWhenUsed="0"/>
-    <w:lsdException w:name="Medium Shading 1 Accent 2" w:uiPriority="63" w:semiHidden="0" w:unhideWhenUsed="0"/>
-    <w:lsdException w:name="Medium Shading 2 Accent 2" w:uiPriority="64" w:semiHidden="0" w:unhideWhenUsed="0"/>
-    <w:lsdException w:name="Medium List 1 Accent 2" w:uiPriority="65" w:semiHidden="0" w:unhideWhenUsed="0"/>
-    <w:lsdException w:name="Medium List 2 Accent 2" w:uiPriority="66" w:semiHidden="0" w:unhideWhenUsed="0"/>
-    <w:lsdException w:name="Medium Grid 1 Accent 2" w:uiPriority="67" w:semiHidden="0" w:unhideWhenUsed="0"/>
-    <w:lsdException w:name="Medium Grid 2 Accent 2" w:uiPriority="68" w:semiHidden="0" w:unhideWhenUsed="0"/>
-    <w:lsdException w:name="Medium Grid 3 Accent 2" w:uiPriority="69" w:semiHidden="0" w:unhideWhenUsed="0"/>
-    <w:lsdException w:name="Dark List Accent 2" w:uiPriority="70" w:semiHidden="0" w:unhideWhenUsed="0"/>
-    <w:lsdException w:name="Colorful Shading Accent 2" w:uiPriority="71" w:semiHidden="0" w:unhideWhenUsed="0"/>
-    <w:lsdException w:name="Colorful List Accent 2" w:uiPriority="72" w:semiHidden="0" w:unhideWhenUsed="0"/>
-    <w:lsdException w:name="Colorful Grid Accent 2" w:uiPriority="73" w:semiHidden="0" w:unhideWhenUsed="0"/>
-    <w:lsdException w:name="Light Shading Accent 3" w:uiPriority="60" w:semiHidden="0" w:unhideWhenUsed="0"/>
-    <w:lsdException w:name="Light List Accent 3" w:uiPriority="61" w:semiHidden="0" w:unhideWhenUsed="0"/>
-    <w:lsdException w:name="Light Grid Accent 3" w:uiPriority="62" w:semiHidden="0" w:unhideWhenUsed="0"/>
-    <w:lsdException w:name="Medium Shading 1 Accent 3" w:uiPriority="63" w:semiHidden="0" w:unhideWhenUsed="0"/>
-    <w:lsdException w:name="Medium Shading 2 Accent 3" w:uiPriority="64" w:semiHidden="0" w:unhideWhenUsed="0"/>
-    <w:lsdException w:name="Medium List 1 Accent 3" w:uiPriority="65" w:semiHidden="0" w:unhideWhenUsed="0"/>
-    <w:lsdException w:name="Medium List 2 Accent 3" w:uiPriority="66" w:semiHidden="0" w:unhideWhenUsed="0"/>
-    <w:lsdException w:name="Medium Grid 1 Accent 3" w:uiPriority="67" w:semiHidden="0" w:unhideWhenUsed="0"/>
-    <w:lsdException w:name="Medium Grid 2 Accent 3" w:uiPriority="68" w:semiHidden="0" w:unhideWhenUsed="0"/>
-    <w:lsdException w:name="Medium Grid 3 Accent 3" w:uiPriority="69" w:semiHidden="0" w:unhideWhenUsed="0"/>
-    <w:lsdException w:name="Dark List Accent 3" w:uiPriority="70" w:semiHidden="0" w:unhideWhenUsed="0"/>
-    <w:lsdException w:name="Colorful Shading Accent 3" w:uiPriority="71" w:semiHidden="0" w:unhideWhenUsed="0"/>
-    <w:lsdException w:name="Colorful List Accent 3" w:uiPriority="72" w:semiHidden="0" w:unhideWhenUsed="0"/>
-    <w:lsdException w:name="Colorful Grid Accent 3" w:uiPriority="73" w:semiHidden="0" w:unhideWhenUsed="0"/>
-    <w:lsdException w:name="Light Shading Accent 4" w:uiPriority="60" w:semiHidden="0" w:unhideWhenUsed="0"/>
-    <w:lsdException w:name="Light List Accent 4" w:uiPriority="61" w:semiHidden="0" w:unhideWhenUsed="0"/>
-    <w:lsdException w:name="Light Grid Accent 4" w:uiPriority="62" w:semiHidden="0" w:unhideWhenUsed="0"/>
-    <w:lsdException w:name="Medium Shading 1 Accent 4" w:uiPriority="63" w:semiHidden="0" w:unhideWhenUsed="0"/>
-    <w:lsdException w:name="Medium Shading 2 Accent 4" w:uiPriority="64" w:semiHidden="0" w:unhideWhenUsed="0"/>
-    <w:lsdException w:name="Medium List 1 Accent 4" w:uiPriority="65" w:semiHidden="0" w:unhideWhenUsed="0"/>
-    <w:lsdException w:name="Medium List 2 Accent 4" w:uiPriority="66" w:semiHidden="0" w:unhideWhenUsed="0"/>
-    <w:lsdException w:name="Medium Grid 1 Accent 4" w:uiPriority="67" w:semiHidden="0" w:unhideWhenUsed="0"/>
-    <w:lsdException w:name="Medium Grid 2 Accent 4" w:uiPriority="68" w:semiHidden="0" w:unhideWhenUsed="0"/>
-    <w:lsdException w:name="Medium Grid 3 Accent 4" w:uiPriority="69" w:semiHidden="0" w:unhideWhenUsed="0"/>
-    <w:lsdException w:name="Dark List Accent 4" w:uiPriority="70" w:semiHidden="0" w:unhideWhenUsed="0"/>
-    <w:lsdException w:name="Colorful Shading Accent 4" w:uiPriority="71" w:semiHidden="0" w:unhideWhenUsed="0"/>
-    <w:lsdException w:name="Colorful List Accent 4" w:uiPriority="72" w:semiHidden="0" w:unhideWhenUsed="0"/>
-    <w:lsdException w:name="Colorful Grid Accent 4" w:uiPriority="73" w:semiHidden="0" w:unhideWhenUsed="0"/>
-    <w:lsdException w:name="Light Shading Accent 5" w:uiPriority="60" w:semiHidden="0" w:unhideWhenUsed="0"/>
-    <w:lsdException w:name="Light List Accent 5" w:uiPriority="61" w:semiHidden="0" w:unhideWhenUsed="0"/>
-    <w:lsdException w:name="Light Grid Accent 5" w:uiPriority="62" w:semiHidden="0" w:unhideWhenUsed="0"/>
-    <w:lsdException w:name="Medium Shading 1 Accent 5" w:uiPriority="63" w:semiHidden="0" w:unhideWhenUsed="0"/>
-    <w:lsdException w:name="Medium Shading 2 Accent 5" w:uiPriority="64" w:semiHidden="0" w:unhideWhenUsed="0"/>
-    <w:lsdException w:name="Medium List 1 Accent 5" w:uiPriority="65" w:semiHidden="0" w:unhideWhenUsed="0"/>
-    <w:lsdException w:name="Medium List 2 Accent 5" w:uiPriority="66" w:semiHidden="0" w:unhideWhenUsed="0"/>
-    <w:lsdException w:name="Medium Grid 1 Accent 5" w:uiPriority="67" w:semiHidden="0" w:unhideWhenUsed="0"/>
-    <w:lsdException w:name="Medium Grid 2 Accent 5" w:uiPriority="68" w:semiHidden="0" w:unhideWhenUsed="0"/>
-    <w:lsdException w:name="Medium Grid 3 Accent 5" w:uiPriority="69" w:semiHidden="0" w:unhideWhenUsed="0"/>
-    <w:lsdException w:name="Dark List Accent 5" w:uiPriority="70" w:semiHidden="0" w:unhideWhenUsed="0"/>
-    <w:lsdException w:name="Colorful Shading Accent 5" w:uiPriority="71" w:semiHidden="0" w:unhideWhenUsed="0"/>
-    <w:lsdException w:name="Colorful List Accent 5" w:uiPriority="72" w:semiHidden="0" w:unhideWhenUsed="0"/>
-    <w:lsdException w:name="Colorful Grid Accent 5" w:uiPriority="73" w:semiHidden="0" w:unhideWhenUsed="0"/>
-    <w:lsdException w:name="Light Shading Accent 6" w:uiPriority="60" w:semiHidden="0" w:unhideWhenUsed="0"/>
-    <w:lsdException w:name="Light List Accent 6" w:uiPriority="61" w:semiHidden="0" w:unhideWhenUsed="0"/>
-    <w:lsdException w:name="Light Grid Accent 6" w:uiPriority="62" w:semiHidden="0" w:unhideWhenUsed="0"/>
-    <w:lsdException w:name="Medium Shading 1 Accent 6" w:uiPriority="63" w:semiHidden="0" w:unhideWhenUsed="0"/>
-    <w:lsdException w:name="Medium Shading 2 Accent 6" w:uiPriority="64" w:semiHidden="0" w:unhideWhenUsed="0"/>
-    <w:lsdException w:name="Medium List 1 Accent 6" w:uiPriority="65" w:semiHidden="0" w:unhideWhenUsed="0"/>
-    <w:lsdException w:name="Medium List 2 Accent 6" w:uiPriority="66" w:semiHidden="0" w:unhideWhenUsed="0"/>
-    <w:lsdException w:name="Medium Grid 1 Accent 6" w:uiPriority="67" w:semiHidden="0" w:unhideWhenUsed="0"/>
-    <w:lsdException w:name="Medium Grid 2 Accent 6" w:uiPriority="68" w:semiHidden="0" w:unhideWhenUsed="0"/>
-    <w:lsdException w:name="Medium Grid 3 Accent 6" w:uiPriority="69" w:semiHidden="0" w:unhideWhenUsed="0"/>
-    <w:lsdException w:name="Dark List Accent 6" w:uiPriority="70" w:semiHidden="0" w:unhideWhenUsed="0"/>
-    <w:lsdException w:name="Colorful Shading Accent 6" w:uiPriority="71" w:semiHidden="0" w:unhideWhenUsed="0"/>
-    <w:lsdException w:name="Colorful List Accent 6" w:uiPriority="72" w:semiHidden="0" w:unhideWhenUsed="0"/>
-    <w:lsdException w:name="Colorful Grid Accent 6" w:uiPriority="73" w:semiHidden="0" w:unhideWhenUsed="0"/>
-    <w:lsdException w:name="Subtle Emphasis" w:uiPriority="19" w:semiHidden="0" w:unhideWhenUsed="0" w:qFormat="1"/>
-    <w:lsdException w:name="Intense Emphasis" w:uiPriority="21" w:semiHidden="0" w:unhideWhenUsed="0" w:qFormat="1"/>
-    <w:lsdException w:name="Subtle Reference" w:uiPriority="31" w:semiHidden="0" w:unhideWhenUsed="0" w:qFormat="1"/>
-    <w:lsdException w:name="Intense Reference" w:uiPriority="32" w:semiHidden="0" w:unhideWhenUsed="0" w:qFormat="1"/>
-    <w:lsdException w:name="Book Title" w:uiPriority="33" w:semiHidden="0" w:unhideWhenUsed="0" w:qFormat="1"/>
-    <w:lsdException w:name="Bibliography" w:uiPriority="37"/>
-    <w:lsdException w:name="TOC Heading" w:uiPriority="39" w:qFormat="1"/>
+  <w:latentStyles w:defLockedState="0" w:defUIPriority="99" w:defSemiHidden="0" w:defUnhideWhenUsed="0" w:defQFormat="0" w:count="371">
+    <w:lsdException w:name="Normal" w:uiPriority="0" w:qFormat="1"/>
+    <w:lsdException w:name="heading 1" w:uiPriority="9" w:qFormat="1"/>
+    <w:lsdException w:name="heading 2" w:semiHidden="1" w:uiPriority="9" w:unhideWhenUsed="1" w:qFormat="1"/>
+    <w:lsdException w:name="heading 3" w:semiHidden="1" w:uiPriority="9" w:unhideWhenUsed="1" w:qFormat="1"/>
+    <w:lsdException w:name="heading 4" w:semiHidden="1" w:uiPriority="9" w:unhideWhenUsed="1" w:qFormat="1"/>
+    <w:lsdException w:name="heading 5" w:semiHidden="1" w:uiPriority="9" w:unhideWhenUsed="1" w:qFormat="1"/>
+    <w:lsdException w:name="heading 6" w:semiHidden="1" w:uiPriority="9" w:unhideWhenUsed="1" w:qFormat="1"/>
+    <w:lsdException w:name="heading 7" w:semiHidden="1" w:uiPriority="9" w:unhideWhenUsed="1" w:qFormat="1"/>
+    <w:lsdException w:name="heading 8" w:semiHidden="1" w:uiPriority="9" w:unhideWhenUsed="1" w:qFormat="1"/>
+    <w:lsdException w:name="heading 9" w:semiHidden="1" w:uiPriority="9" w:unhideWhenUsed="1" w:qFormat="1"/>
+    <w:lsdException w:name="index 1" w:semiHidden="1" w:unhideWhenUsed="1"/>
+    <w:lsdException w:name="index 2" w:semiHidden="1" w:unhideWhenUsed="1"/>
+    <w:lsdException w:name="index 3" w:semiHidden="1" w:unhideWhenUsed="1"/>
+    <w:lsdException w:name="index 4" w:semiHidden="1" w:unhideWhenUsed="1"/>
+    <w:lsdException w:name="index 5" w:semiHidden="1" w:unhideWhenUsed="1"/>
+    <w:lsdException w:name="index 6" w:semiHidden="1" w:unhideWhenUsed="1"/>
+    <w:lsdException w:name="index 7" w:semiHidden="1" w:unhideWhenUsed="1"/>
+    <w:lsdException w:name="index 8" w:semiHidden="1" w:unhideWhenUsed="1"/>
+    <w:lsdException w:name="index 9" w:semiHidden="1" w:unhideWhenUsed="1"/>
+    <w:lsdException w:name="toc 1" w:semiHidden="1" w:uiPriority="39" w:unhideWhenUsed="1"/>
+    <w:lsdException w:name="toc 2" w:semiHidden="1" w:uiPriority="39" w:unhideWhenUsed="1"/>
+    <w:lsdException w:name="toc 3" w:semiHidden="1" w:uiPriority="39" w:unhideWhenUsed="1"/>
+    <w:lsdException w:name="toc 4" w:semiHidden="1" w:uiPriority="39" w:unhideWhenUsed="1"/>
+    <w:lsdException w:name="toc 5" w:semiHidden="1" w:uiPriority="39" w:unhideWhenUsed="1"/>
+    <w:lsdException w:name="toc 6" w:semiHidden="1" w:uiPriority="39" w:unhideWhenUsed="1"/>
+    <w:lsdException w:name="toc 7" w:semiHidden="1" w:uiPriority="39" w:unhideWhenUsed="1"/>
+    <w:lsdException w:name="toc 8" w:semiHidden="1" w:uiPriority="39" w:unhideWhenUsed="1"/>
+    <w:lsdException w:name="toc 9" w:semiHidden="1" w:uiPriority="39" w:unhideWhenUsed="1"/>
+    <w:lsdException w:name="Normal Indent" w:semiHidden="1" w:unhideWhenUsed="1"/>
+    <w:lsdException w:name="footnote text" w:semiHidden="1" w:unhideWhenUsed="1"/>
+    <w:lsdException w:name="annotation text" w:semiHidden="1" w:unhideWhenUsed="1"/>
+    <w:lsdException w:name="header" w:semiHidden="1" w:unhideWhenUsed="1"/>
+    <w:lsdException w:name="footer" w:semiHidden="1" w:unhideWhenUsed="1"/>
+    <w:lsdException w:name="index heading" w:semiHidden="1" w:unhideWhenUsed="1"/>
+    <w:lsdException w:name="caption" w:semiHidden="1" w:uiPriority="35" w:unhideWhenUsed="1" w:qFormat="1"/>
+    <w:lsdException w:name="table of figures" w:semiHidden="1" w:unhideWhenUsed="1"/>
+    <w:lsdException w:name="envelope address" w:semiHidden="1" w:unhideWhenUsed="1"/>
+    <w:lsdException w:name="envelope return" w:semiHidden="1" w:unhideWhenUsed="1"/>
+    <w:lsdException w:name="footnote reference" w:semiHidden="1" w:unhideWhenUsed="1"/>
+    <w:lsdException w:name="annotation reference" w:semiHidden="1" w:unhideWhenUsed="1"/>
+    <w:lsdException w:name="line number" w:semiHidden="1" w:unhideWhenUsed="1"/>
+    <w:lsdException w:name="page number" w:semiHidden="1" w:unhideWhenUsed="1"/>
+    <w:lsdException w:name="endnote reference" w:semiHidden="1" w:unhideWhenUsed="1"/>
+    <w:lsdException w:name="endnote text" w:semiHidden="1" w:unhideWhenUsed="1"/>
+    <w:lsdException w:name="table of authorities" w:semiHidden="1" w:unhideWhenUsed="1"/>
+    <w:lsdException w:name="macro" w:semiHidden="1" w:unhideWhenUsed="1"/>
+    <w:lsdException w:name="toa heading" w:semiHidden="1" w:unhideWhenUsed="1"/>
+    <w:lsdException w:name="List" w:semiHidden="1" w:unhideWhenUsed="1"/>
+    <w:lsdException w:name="List Bullet" w:semiHidden="1" w:unhideWhenUsed="1"/>
+    <w:lsdException w:name="List Number" w:semiHidden="1" w:unhideWhenUsed="1"/>
+    <w:lsdException w:name="List 2" w:semiHidden="1" w:unhideWhenUsed="1"/>
+    <w:lsdException w:name="List 3" w:semiHidden="1" w:unhideWhenUsed="1"/>
+    <w:lsdException w:name="List 4" w:semiHidden="1" w:unhideWhenUsed="1"/>
+    <w:lsdException w:name="List 5" w:semiHidden="1" w:unhideWhenUsed="1"/>
+    <w:lsdException w:name="List Bullet 2" w:semiHidden="1" w:unhideWhenUsed="1"/>
+    <w:lsdException w:name="List Bullet 3" w:semiHidden="1" w:unhideWhenUsed="1"/>
+    <w:lsdException w:name="List Bullet 4" w:semiHidden="1" w:unhideWhenUsed="1"/>
+    <w:lsdException w:name="List Bullet 5" w:semiHidden="1" w:unhideWhenUsed="1"/>
+    <w:lsdException w:name="List Number 2" w:semiHidden="1" w:unhideWhenUsed="1"/>
+    <w:lsdException w:name="List Number 3" w:semiHidden="1" w:unhideWhenUsed="1"/>
+    <w:lsdException w:name="List Number 4" w:semiHidden="1" w:unhideWhenUsed="1"/>
+    <w:lsdException w:name="List Number 5" w:semiHidden="1" w:unhideWhenUsed="1"/>
+    <w:lsdException w:name="Title" w:uiPriority="10" w:qFormat="1"/>
+    <w:lsdException w:name="Closing" w:semiHidden="1" w:unhideWhenUsed="1"/>
+    <w:lsdException w:name="Signature" w:semiHidden="1" w:unhideWhenUsed="1"/>
+    <w:lsdException w:name="Default Paragraph Font" w:semiHidden="1" w:uiPriority="1" w:unhideWhenUsed="1"/>
+    <w:lsdException w:name="Body Text" w:semiHidden="1" w:unhideWhenUsed="1"/>
+    <w:lsdException w:name="Body Text Indent" w:semiHidden="1" w:unhideWhenUsed="1"/>
+    <w:lsdException w:name="List Continue" w:semiHidden="1" w:unhideWhenUsed="1"/>
+    <w:lsdException w:name="List Continue 2" w:semiHidden="1" w:unhideWhenUsed="1"/>
+    <w:lsdException w:name="List Continue 3" w:semiHidden="1" w:unhideWhenUsed="1"/>
+    <w:lsdException w:name="List Continue 4" w:semiHidden="1" w:unhideWhenUsed="1"/>
+    <w:lsdException w:name="List Continue 5" w:semiHidden="1" w:unhideWhenUsed="1"/>
+    <w:lsdException w:name="Message Header" w:semiHidden="1" w:unhideWhenUsed="1"/>
+    <w:lsdException w:name="Subtitle" w:uiPriority="11" w:qFormat="1"/>
+    <w:lsdException w:name="Salutation" w:semiHidden="1" w:unhideWhenUsed="1"/>
+    <w:lsdException w:name="Date" w:semiHidden="1" w:unhideWhenUsed="1"/>
+    <w:lsdException w:name="Body Text First Indent" w:semiHidden="1" w:unhideWhenUsed="1"/>
+    <w:lsdException w:name="Body Text First Indent 2" w:semiHidden="1" w:unhideWhenUsed="1"/>
+    <w:lsdException w:name="Note Heading" w:semiHidden="1" w:unhideWhenUsed="1"/>
+    <w:lsdException w:name="Body Text 2" w:semiHidden="1" w:unhideWhenUsed="1"/>
+    <w:lsdException w:name="Body Text 3" w:semiHidden="1" w:unhideWhenUsed="1"/>
+    <w:lsdException w:name="Body Text Indent 2" w:semiHidden="1" w:unhideWhenUsed="1"/>
+    <w:lsdException w:name="Body Text Indent 3" w:semiHidden="1" w:unhideWhenUsed="1"/>
+    <w:lsdException w:name="Block Text" w:semiHidden="1" w:unhideWhenUsed="1"/>
+    <w:lsdException w:name="Hyperlink" w:semiHidden="1" w:unhideWhenUsed="1"/>
+    <w:lsdException w:name="FollowedHyperlink" w:semiHidden="1" w:unhideWhenUsed="1"/>
+    <w:lsdException w:name="Strong" w:uiPriority="22" w:qFormat="1"/>
+    <w:lsdException w:name="Emphasis" w:uiPriority="20" w:qFormat="1"/>
+    <w:lsdException w:name="Document Map" w:semiHidden="1" w:unhideWhenUsed="1"/>
+    <w:lsdException w:name="Plain Text" w:semiHidden="1" w:unhideWhenUsed="1"/>
+    <w:lsdException w:name="E-mail Signature" w:semiHidden="1" w:unhideWhenUsed="1"/>
+    <w:lsdException w:name="HTML Top of Form" w:semiHidden="1" w:unhideWhenUsed="1"/>
+    <w:lsdException w:name="HTML Bottom of Form" w:semiHidden="1" w:unhideWhenUsed="1"/>
+    <w:lsdException w:name="Normal (Web)" w:semiHidden="1" w:unhideWhenUsed="1"/>
+    <w:lsdException w:name="HTML Acronym" w:semiHidden="1" w:unhideWhenUsed="1"/>
+    <w:lsdException w:name="HTML Address" w:semiHidden="1" w:unhideWhenUsed="1"/>
+    <w:lsdException w:name="HTML Cite" w:semiHidden="1" w:unhideWhenUsed="1"/>
+    <w:lsdException w:name="HTML Code" w:semiHidden="1" w:unhideWhenUsed="1"/>
+    <w:lsdException w:name="HTML Definition" w:semiHidden="1" w:unhideWhenUsed="1"/>
+    <w:lsdException w:name="HTML Keyboard" w:semiHidden="1" w:unhideWhenUsed="1"/>
+    <w:lsdException w:name="HTML Preformatted" w:semiHidden="1" w:unhideWhenUsed="1"/>
+    <w:lsdException w:name="HTML Sample" w:semiHidden="1" w:unhideWhenUsed="1"/>
+    <w:lsdException w:name="HTML Typewriter" w:semiHidden="1" w:unhideWhenUsed="1"/>
+    <w:lsdException w:name="HTML Variable" w:semiHidden="1" w:unhideWhenUsed="1"/>
+    <w:lsdException w:name="Normal Table" w:semiHidden="1" w:unhideWhenUsed="1"/>
+    <w:lsdException w:name="annotation subject" w:semiHidden="1" w:unhideWhenUsed="1"/>
+    <w:lsdException w:name="No List" w:semiHidden="1" w:unhideWhenUsed="1"/>
+    <w:lsdException w:name="Outline List 1" w:semiHidden="1" w:unhideWhenUsed="1"/>
+    <w:lsdException w:name="Outline List 2" w:semiHidden="1" w:unhideWhenUsed="1"/>
+    <w:lsdException w:name="Outline List 3" w:semiHidden="1" w:unhideWhenUsed="1"/>
+    <w:lsdException w:name="Table Simple 1" w:semiHidden="1" w:unhideWhenUsed="1"/>
+    <w:lsdException w:name="Table Simple 2" w:semiHidden="1" w:unhideWhenUsed="1"/>
+    <w:lsdException w:name="Table Simple 3" w:semiHidden="1" w:unhideWhenUsed="1"/>
+    <w:lsdException w:name="Table Classic 1" w:semiHidden="1" w:unhideWhenUsed="1"/>
+    <w:lsdException w:name="Table Classic 2" w:semiHidden="1" w:unhideWhenUsed="1"/>
+    <w:lsdException w:name="Table Classic 3" w:semiHidden="1" w:unhideWhenUsed="1"/>
+    <w:lsdException w:name="Table Classic 4" w:semiHidden="1" w:unhideWhenUsed="1"/>
+    <w:lsdException w:name="Table Colorful 1" w:semiHidden="1" w:unhideWhenUsed="1"/>
+    <w:lsdException w:name="Table Colorful 2" w:semiHidden="1" w:unhideWhenUsed="1"/>
+    <w:lsdException w:name="Table Colorful 3" w:semiHidden="1" w:unhideWhenUsed="1"/>
+    <w:lsdException w:name="Table Columns 1" w:semiHidden="1" w:unhideWhenUsed="1"/>
+    <w:lsdException w:name="Table Columns 2" w:semiHidden="1" w:unhideWhenUsed="1"/>
+    <w:lsdException w:name="Table Columns 3" w:semiHidden="1" w:unhideWhenUsed="1"/>
+    <w:lsdException w:name="Table Columns 4" w:semiHidden="1" w:unhideWhenUsed="1"/>
+    <w:lsdException w:name="Table Columns 5" w:semiHidden="1" w:unhideWhenUsed="1"/>
+    <w:lsdException w:name="Table Grid 1" w:semiHidden="1" w:unhideWhenUsed="1"/>
+    <w:lsdException w:name="Table Grid 2" w:semiHidden="1" w:unhideWhenUsed="1"/>
+    <w:lsdException w:name="Table Grid 3" w:semiHidden="1" w:unhideWhenUsed="1"/>
+    <w:lsdException w:name="Table Grid 4" w:semiHidden="1" w:unhideWhenUsed="1"/>
+    <w:lsdException w:name="Table Grid 5" w:semiHidden="1" w:unhideWhenUsed="1"/>
+    <w:lsdException w:name="Table Grid 6" w:semiHidden="1" w:unhideWhenUsed="1"/>
+    <w:lsdException w:name="Table Grid 7" w:semiHidden="1" w:unhideWhenUsed="1"/>
+    <w:lsdException w:name="Table Grid 8" w:semiHidden="1" w:unhideWhenUsed="1"/>
+    <w:lsdException w:name="Table List 1" w:semiHidden="1" w:unhideWhenUsed="1"/>
+    <w:lsdException w:name="Table List 2" w:semiHidden="1" w:unhideWhenUsed="1"/>
+    <w:lsdException w:name="Table List 3" w:semiHidden="1" w:unhideWhenUsed="1"/>
+    <w:lsdException w:name="Table List 4" w:semiHidden="1" w:unhideWhenUsed="1"/>
+    <w:lsdException w:name="Table List 5" w:semiHidden="1" w:unhideWhenUsed="1"/>
+    <w:lsdException w:name="Table List 6" w:semiHidden="1" w:unhideWhenUsed="1"/>
+    <w:lsdException w:name="Table List 7" w:semiHidden="1" w:unhideWhenUsed="1"/>
+    <w:lsdException w:name="Table List 8" w:semiHidden="1" w:unhideWhenUsed="1"/>
+    <w:lsdException w:name="Table 3D effects 1" w:semiHidden="1" w:unhideWhenUsed="1"/>
+    <w:lsdException w:name="Table 3D effects 2" w:semiHidden="1" w:unhideWhenUsed="1"/>
+    <w:lsdException w:name="Table 3D effects 3" w:semiHidden="1" w:unhideWhenUsed="1"/>
+    <w:lsdException w:name="Table Contemporary" w:semiHidden="1" w:unhideWhenUsed="1"/>
+    <w:lsdException w:name="Table Elegant" w:semiHidden="1" w:unhideWhenUsed="1"/>
+    <w:lsdException w:name="Table Professional" w:semiHidden="1" w:unhideWhenUsed="1"/>
+    <w:lsdException w:name="Table Subtle 1" w:semiHidden="1" w:unhideWhenUsed="1"/>
+    <w:lsdException w:name="Table Subtle 2" w:semiHidden="1" w:unhideWhenUsed="1"/>
+    <w:lsdException w:name="Table Web 1" w:semiHidden="1" w:unhideWhenUsed="1"/>
+    <w:lsdException w:name="Table Web 2" w:semiHidden="1" w:unhideWhenUsed="1"/>
+    <w:lsdException w:name="Table Web 3" w:semiHidden="1" w:unhideWhenUsed="1"/>
+    <w:lsdException w:name="Balloon Text" w:semiHidden="1" w:unhideWhenUsed="1"/>
+    <w:lsdException w:name="Table Grid" w:uiPriority="59"/>
+    <w:lsdException w:name="Table Theme" w:semiHidden="1" w:unhideWhenUsed="1"/>
+    <w:lsdException w:name="Placeholder Text" w:semiHidden="1"/>
+    <w:lsdException w:name="No Spacing" w:uiPriority="1" w:qFormat="1"/>
+    <w:lsdException w:name="Light Shading" w:uiPriority="60"/>
+    <w:lsdException w:name="Light List" w:uiPriority="61"/>
+    <w:lsdException w:name="Light Grid" w:uiPriority="62"/>
+    <w:lsdException w:name="Medium Shading 1" w:uiPriority="63"/>
+    <w:lsdException w:name="Medium Shading 2" w:uiPriority="64"/>
+    <w:lsdException w:name="Medium List 1" w:uiPriority="65"/>
+    <w:lsdException w:name="Medium List 2" w:uiPriority="66"/>
+    <w:lsdException w:name="Medium Grid 1" w:uiPriority="67"/>
+    <w:lsdException w:name="Medium Grid 2" w:uiPriority="68"/>
+    <w:lsdException w:name="Medium Grid 3" w:uiPriority="69"/>
+    <w:lsdException w:name="Dark List" w:uiPriority="70"/>
+    <w:lsdException w:name="Colorful Shading" w:uiPriority="71"/>
+    <w:lsdException w:name="Colorful List" w:uiPriority="72"/>
+    <w:lsdException w:name="Colorful Grid" w:uiPriority="73"/>
+    <w:lsdException w:name="Light Shading Accent 1" w:uiPriority="60"/>
+    <w:lsdException w:name="Light List Accent 1" w:uiPriority="61"/>
+    <w:lsdException w:name="Light Grid Accent 1" w:uiPriority="62"/>
+    <w:lsdException w:name="Medium Shading 1 Accent 1" w:uiPriority="63"/>
+    <w:lsdException w:name="Medium Shading 2 Accent 1" w:uiPriority="64"/>
+    <w:lsdException w:name="Medium List 1 Accent 1" w:uiPriority="65"/>
+    <w:lsdException w:name="Revision" w:semiHidden="1"/>
+    <w:lsdException w:name="List Paragraph" w:uiPriority="34" w:qFormat="1"/>
+    <w:lsdException w:name="Quote" w:uiPriority="29" w:qFormat="1"/>
+    <w:lsdException w:name="Intense Quote" w:uiPriority="30" w:qFormat="1"/>
+    <w:lsdException w:name="Medium List 2 Accent 1" w:uiPriority="66"/>
+    <w:lsdException w:name="Medium Grid 1 Accent 1" w:uiPriority="67"/>
+    <w:lsdException w:name="Medium Grid 2 Accent 1" w:uiPriority="68"/>
+    <w:lsdException w:name="Medium Grid 3 Accent 1" w:uiPriority="69"/>
+    <w:lsdException w:name="Dark List Accent 1" w:uiPriority="70"/>
+    <w:lsdException w:name="Colorful Shading Accent 1" w:uiPriority="71"/>
+    <w:lsdException w:name="Colorful List Accent 1" w:uiPriority="72"/>
+    <w:lsdException w:name="Colorful Grid Accent 1" w:uiPriority="73"/>
+    <w:lsdException w:name="Light Shading Accent 2" w:uiPriority="60"/>
+    <w:lsdException w:name="Light List Accent 2" w:uiPriority="61"/>
+    <w:lsdException w:name="Light Grid Accent 2" w:uiPriority="62"/>
+    <w:lsdException w:name="Medium Shading 1 Accent 2" w:uiPriority="63"/>
+    <w:lsdException w:name="Medium Shading 2 Accent 2" w:uiPriority="64"/>
+    <w:lsdException w:name="Medium List 1 Accent 2" w:uiPriority="65"/>
+    <w:lsdException w:name="Medium List 2 Accent 2" w:uiPriority="66"/>
+    <w:lsdException w:name="Medium Grid 1 Accent 2" w:uiPriority="67"/>
+    <w:lsdException w:name="Medium Grid 2 Accent 2" w:uiPriority="68"/>
+    <w:lsdException w:name="Medium Grid 3 Accent 2" w:uiPriority="69"/>
+    <w:lsdException w:name="Dark List Accent 2" w:uiPriority="70"/>
+    <w:lsdException w:name="Colorful Shading Accent 2" w:uiPriority="71"/>
+    <w:lsdException w:name="Colorful List Accent 2" w:uiPriority="72"/>
+    <w:lsdException w:name="Colorful Grid Accent 2" w:uiPriority="73"/>
+    <w:lsdException w:name="Light Shading Accent 3" w:uiPriority="60"/>
+    <w:lsdException w:name="Light List Accent 3" w:uiPriority="61"/>
+    <w:lsdException w:name="Light Grid Accent 3" w:uiPriority="62"/>
+    <w:lsdException w:name="Medium Shading 1 Accent 3" w:uiPriority="63"/>
+    <w:lsdException w:name="Medium Shading 2 Accent 3" w:uiPriority="64"/>
+    <w:lsdException w:name="Medium List 1 Accent 3" w:uiPriority="65"/>
+    <w:lsdException w:name="Medium List 2 Accent 3" w:uiPriority="66"/>
+    <w:lsdException w:name="Medium Grid 1 Accent 3" w:uiPriority="67"/>
+    <w:lsdException w:name="Medium Grid 2 Accent 3" w:uiPriority="68"/>
+    <w:lsdException w:name="Medium Grid 3 Accent 3" w:uiPriority="69"/>
+    <w:lsdException w:name="Dark List Accent 3" w:uiPriority="70"/>
+    <w:lsdException w:name="Colorful Shading Accent 3" w:uiPriority="71"/>
+    <w:lsdException w:name="Colorful List Accent 3" w:uiPriority="72"/>
+    <w:lsdException w:name="Colorful Grid Accent 3" w:uiPriority="73"/>
+    <w:lsdException w:name="Light Shading Accent 4" w:uiPriority="60"/>
+    <w:lsdException w:name="Light List Accent 4" w:uiPriority="61"/>
+    <w:lsdException w:name="Light Grid Accent 4" w:uiPriority="62"/>
+    <w:lsdException w:name="Medium Shading 1 Accent 4" w:uiPriority="63"/>
+    <w:lsdException w:name="Medium Shading 2 Accent 4" w:uiPriority="64"/>
+    <w:lsdException w:name="Medium List 1 Accent 4" w:uiPriority="65"/>
+    <w:lsdException w:name="Medium List 2 Accent 4" w:uiPriority="66"/>
+    <w:lsdException w:name="Medium Grid 1 Accent 4" w:uiPriority="67"/>
+    <w:lsdException w:name="Medium Grid 2 Accent 4" w:uiPriority="68"/>
+    <w:lsdException w:name="Medium Grid 3 Accent 4" w:uiPriority="69"/>
+    <w:lsdException w:name="Dark List Accent 4" w:uiPriority="70"/>
+    <w:lsdException w:name="Colorful Shading Accent 4" w:uiPriority="71"/>
+    <w:lsdException w:name="Colorful List Accent 4" w:uiPriority="72"/>
+    <w:lsdException w:name="Colorful Grid Accent 4" w:uiPriority="73"/>
+    <w:lsdException w:name="Light Shading Accent 5" w:uiPriority="60"/>
+    <w:lsdException w:name="Light List Accent 5" w:uiPriority="61"/>
+    <w:lsdException w:name="Light Grid Accent 5" w:uiPriority="62"/>
+    <w:lsdException w:name="Medium Shading 1 Accent 5" w:uiPriority="63"/>
+    <w:lsdException w:name="Medium Shading 2 Accent 5" w:uiPriority="64"/>
+    <w:lsdException w:name="Medium List 1 Accent 5" w:uiPriority="65"/>
+    <w:lsdException w:name="Medium List 2 Accent 5" w:uiPriority="66"/>
+    <w:lsdException w:name="Medium Grid 1 Accent 5" w:uiPriority="67"/>
+    <w:lsdException w:name="Medium Grid 2 Accent 5" w:uiPriority="68"/>
+    <w:lsdException w:name="Medium Grid 3 Accent 5" w:uiPriority="69"/>
+    <w:lsdException w:name="Dark List Accent 5" w:uiPriority="70"/>
+    <w:lsdException w:name="Colorful Shading Accent 5" w:uiPriority="71"/>
+    <w:lsdException w:name="Colorful List Accent 5" w:uiPriority="72"/>
+    <w:lsdException w:name="Colorful Grid Accent 5" w:uiPriority="73"/>
+    <w:lsdException w:name="Light Shading Accent 6" w:uiPriority="60"/>
+    <w:lsdException w:name="Light List Accent 6" w:uiPriority="61"/>
+    <w:lsdException w:name="Light Grid Accent 6" w:uiPriority="62"/>
+    <w:lsdException w:name="Medium Shading 1 Accent 6" w:uiPriority="63"/>
+    <w:lsdException w:name="Medium Shading 2 Accent 6" w:uiPriority="64"/>
+    <w:lsdException w:name="Medium List 1 Accent 6" w:uiPriority="65"/>
+    <w:lsdException w:name="Medium List 2 Accent 6" w:uiPriority="66"/>
+    <w:lsdException w:name="Medium Grid 1 Accent 6" w:uiPriority="67"/>
+    <w:lsdException w:name="Medium Grid 2 Accent 6" w:uiPriority="68"/>
+    <w:lsdException w:name="Medium Grid 3 Accent 6" w:uiPriority="69"/>
+    <w:lsdException w:name="Dark List Accent 6" w:uiPriority="70"/>
+    <w:lsdException w:name="Colorful Shading Accent 6" w:uiPriority="71"/>
+    <w:lsdException w:name="Colorful List Accent 6" w:uiPriority="72"/>
+    <w:lsdException w:name="Colorful Grid Accent 6" w:uiPriority="73"/>
+    <w:lsdException w:name="Subtle Emphasis" w:uiPriority="19" w:qFormat="1"/>
+    <w:lsdException w:name="Intense Emphasis" w:uiPriority="21" w:qFormat="1"/>
+    <w:lsdException w:name="Subtle Reference" w:uiPriority="31" w:qFormat="1"/>
+    <w:lsdException w:name="Intense Reference" w:uiPriority="32" w:qFormat="1"/>
+    <w:lsdException w:name="Book Title" w:uiPriority="33" w:qFormat="1"/>
+    <w:lsdException w:name="Bibliography" w:semiHidden="1" w:uiPriority="37" w:unhideWhenUsed="1"/>
+    <w:lsdException w:name="TOC Heading" w:semiHidden="1" w:uiPriority="39" w:unhideWhenUsed="1" w:qFormat="1"/>
+    <w:lsdException w:name="Plain Table 1" w:uiPriority="41"/>
+    <w:lsdException w:name="Plain Table 2" w:uiPriority="42"/>
+    <w:lsdException w:name="Plain Table 3" w:uiPriority="43"/>
+    <w:lsdException w:name="Plain Table 4" w:uiPriority="44"/>
+    <w:lsdException w:name="Plain Table 5" w:uiPriority="45"/>
+    <w:lsdException w:name="Grid Table Light" w:uiPriority="40"/>
+    <w:lsdException w:name="Grid Table 1 Light" w:uiPriority="46"/>
+    <w:lsdException w:name="Grid Table 2" w:uiPriority="47"/>
+    <w:lsdException w:name="Grid Table 3" w:uiPriority="48"/>
+    <w:lsdException w:name="Grid Table 4" w:uiPriority="49"/>
+    <w:lsdException w:name="Grid Table 5 Dark" w:uiPriority="50"/>
+    <w:lsdException w:name="Grid Table 6 Colorful" w:uiPriority="51"/>
+    <w:lsdException w:name="Grid Table 7 Colorful" w:uiPriority="52"/>
+    <w:lsdException w:name="Grid Table 1 Light Accent 1" w:uiPriority="46"/>
+    <w:lsdException w:name="Grid Table 2 Accent 1" w:uiPriority="47"/>
+    <w:lsdException w:name="Grid Table 3 Accent 1" w:uiPriority="48"/>
+    <w:lsdException w:name="Grid Table 4 Accent 1" w:uiPriority="49"/>
+    <w:lsdException w:name="Grid Table 5 Dark Accent 1" w:uiPriority="50"/>
+    <w:lsdException w:name="Grid Table 6 Colorful Accent 1" w:uiPriority="51"/>
+    <w:lsdException w:name="Grid Table 7 Colorful Accent 1" w:uiPriority="52"/>
+    <w:lsdException w:name="Grid Table 1 Light Accent 2" w:uiPriority="46"/>
+    <w:lsdException w:name="Grid Table 2 Accent 2" w:uiPriority="47"/>
+    <w:lsdException w:name="Grid Table 3 Accent 2" w:uiPriority="48"/>
+    <w:lsdException w:name="Grid Table 4 Accent 2" w:uiPriority="49"/>
+    <w:lsdException w:name="Grid Table 5 Dark Accent 2" w:uiPriority="50"/>
+    <w:lsdException w:name="Grid Table 6 Colorful Accent 2" w:uiPriority="51"/>
+    <w:lsdException w:name="Grid Table 7 Colorful Accent 2" w:uiPriority="52"/>
+    <w:lsdException w:name="Grid Table 1 Light Accent 3" w:uiPriority="46"/>
+    <w:lsdException w:name="Grid Table 2 Accent 3" w:uiPriority="47"/>
+    <w:lsdException w:name="Grid Table 3 Accent 3" w:uiPriority="48"/>
+    <w:lsdException w:name="Grid Table 4 Accent 3" w:uiPriority="49"/>
+    <w:lsdException w:name="Grid Table 5 Dark Accent 3" w:uiPriority="50"/>
+    <w:lsdException w:name="Grid Table 6 Colorful Accent 3" w:uiPriority="51"/>
+    <w:lsdException w:name="Grid Table 7 Colorful Accent 3" w:uiPriority="52"/>
+    <w:lsdException w:name="Grid Table 1 Light Accent 4" w:uiPriority="46"/>
+    <w:lsdException w:name="Grid Table 2 Accent 4" w:uiPriority="47"/>
+    <w:lsdException w:name="Grid Table 3 Accent 4" w:uiPriority="48"/>
+    <w:lsdException w:name="Grid Table 4 Accent 4" w:uiPriority="49"/>
+    <w:lsdException w:name="Grid Table 5 Dark Accent 4" w:uiPriority="50"/>
+    <w:lsdException w:name="Grid Table 6 Colorful Accent 4" w:uiPriority="51"/>
+    <w:lsdException w:name="Grid Table 7 Colorful Accent 4" w:uiPriority="52"/>
+    <w:lsdException w:name="Grid Table 1 Light Accent 5" w:uiPriority="46"/>
+    <w:lsdException w:name="Grid Table 2 Accent 5" w:uiPriority="47"/>
+    <w:lsdException w:name="Grid Table 3 Accent 5" w:uiPriority="48"/>
+    <w:lsdException w:name="Grid Table 4 Accent 5" w:uiPriority="49"/>
+    <w:lsdException w:name="Grid Table 5 Dark Accent 5" w:uiPriority="50"/>
+    <w:lsdException w:name="Grid Table 6 Colorful Accent 5" w:uiPriority="51"/>
+    <w:lsdException w:name="Grid Table 7 Colorful Accent 5" w:uiPriority="52"/>
+    <w:lsdException w:name="Grid Table 1 Light Accent 6" w:uiPriority="46"/>
+    <w:lsdException w:name="Grid Table 2 Accent 6" w:uiPriority="47"/>
+    <w:lsdException w:name="Grid Table 3 Accent 6" w:uiPriority="48"/>
+    <w:lsdException w:name="Grid Table 4 Accent 6" w:uiPriority="49"/>
+    <w:lsdException w:name="Grid Table 5 Dark Accent 6" w:uiPriority="50"/>
+    <w:lsdException w:name="Grid Table 6 Colorful Accent 6" w:uiPriority="51"/>
+    <w:lsdException w:name="Grid Table 7 Colorful Accent 6" w:uiPriority="52"/>
+    <w:lsdException w:name="List Table 1 Light" w:uiPriority="46"/>
+    <w:lsdException w:name="List Table 2" w:uiPriority="47"/>
+    <w:lsdException w:name="List Table 3" w:uiPriority="48"/>
+    <w:lsdException w:name="List Table 4" w:uiPriority="49"/>
+    <w:lsdException w:name="List Table 5 Dark" w:uiPriority="50"/>
+    <w:lsdException w:name="List Table 6 Colorful" w:uiPriority="51"/>
+    <w:lsdException w:name="List Table 7 Colorful" w:uiPriority="52"/>
+    <w:lsdException w:name="List Table 1 Light Accent 1" w:uiPriority="46"/>
+    <w:lsdException w:name="List Table 2 Accent 1" w:uiPriority="47"/>
+    <w:lsdException w:name="List Table 3 Accent 1" w:uiPriority="48"/>
+    <w:lsdException w:name="List Table 4 Accent 1" w:uiPriority="49"/>
+    <w:lsdException w:name="List Table 5 Dark Accent 1" w:uiPriority="50"/>
+    <w:lsdException w:name="List Table 6 Colorful Accent 1" w:uiPriority="51"/>
+    <w:lsdException w:name="List Table 7 Colorful Accent 1" w:uiPriority="52"/>
+    <w:lsdException w:name="List Table 1 Light Accent 2" w:uiPriority="46"/>
+    <w:lsdException w:name="List Table 2 Accent 2" w:uiPriority="47"/>
+    <w:lsdException w:name="List Table 3 Accent 2" w:uiPriority="48"/>
+    <w:lsdException w:name="List Table 4 Accent 2" w:uiPriority="49"/>
+    <w:lsdException w:name="List Table 5 Dark Accent 2" w:uiPriority="50"/>
+    <w:lsdException w:name="List Table 6 Colorful Accent 2" w:uiPriority="51"/>
+    <w:lsdException w:name="List Table 7 Colorful Accent 2" w:uiPriority="52"/>
+    <w:lsdException w:name="List Table 1 Light Accent 3" w:uiPriority="46"/>
+    <w:lsdException w:name="List Table 2 Accent 3" w:uiPriority="47"/>
+    <w:lsdException w:name="List Table 3 Accent 3" w:uiPriority="48"/>
+    <w:lsdException w:name="List Table 4 Accent 3" w:uiPriority="49"/>
+    <w:lsdException w:name="List Table 5 Dark Accent 3" w:uiPriority="50"/>
+    <w:lsdException w:name="List Table 6 Colorful Accent 3" w:uiPriority="51"/>
+    <w:lsdException w:name="List Table 7 Colorful Accent 3" w:uiPriority="52"/>
+    <w:lsdException w:name="List Table 1 Light Accent 4" w:uiPriority="46"/>
+    <w:lsdException w:name="List Table 2 Accent 4" w:uiPriority="47"/>
+    <w:lsdException w:name="List Table 3 Accent 4" w:uiPriority="48"/>
+    <w:lsdException w:name="List Table 4 Accent 4" w:uiPriority="49"/>
+    <w:lsdException w:name="List Table 5 Dark Accent 4" w:uiPriority="50"/>
+    <w:lsdException w:name="List Table 6 Colorful Accent 4" w:uiPriority="51"/>
+    <w:lsdException w:name="List Table 7 Colorful Accent 4" w:uiPriority="52"/>
+    <w:lsdException w:name="List Table 1 Light Accent 5" w:uiPriority="46"/>
+    <w:lsdException w:name="List Table 2 Accent 5" w:uiPriority="47"/>
+    <w:lsdException w:name="List Table 3 Accent 5" w:uiPriority="48"/>
+    <w:lsdException w:name="List Table 4 Accent 5" w:uiPriority="49"/>
+    <w:lsdException w:name="List Table 5 Dark Accent 5" w:uiPriority="50"/>
+    <w:lsdException w:name="List Table 6 Colorful Accent 5" w:uiPriority="51"/>
+    <w:lsdException w:name="List Table 7 Colorful Accent 5" w:uiPriority="52"/>
+    <w:lsdException w:name="List Table 1 Light Accent 6" w:uiPriority="46"/>
+    <w:lsdException w:name="List Table 2 Accent 6" w:uiPriority="47"/>
+    <w:lsdException w:name="List Table 3 Accent 6" w:uiPriority="48"/>
+    <w:lsdException w:name="List Table 4 Accent 6" w:uiPriority="49"/>
+    <w:lsdException w:name="List Table 5 Dark Accent 6" w:uiPriority="50"/>
+    <w:lsdException w:name="List Table 6 Colorful Accent 6" w:uiPriority="51"/>
+    <w:lsdException w:name="List Table 7 Colorful Accent 6" w:uiPriority="52"/>
   </w:latentStyles>
-  <w:style w:type="paragraph" w:styleId="Normal" w:default="1">
+  <w:style w:type="paragraph" w:default="1" w:styleId="Normal">
     <w:name w:val="Normal"/>
     <w:qFormat/>
   </w:style>
-  <w:style w:type="character" w:styleId="DefaultParagraphFont" w:default="1">
+  <w:style w:type="character" w:default="1" w:styleId="Policepardfaut">
     <w:name w:val="Default Paragraph Font"/>
     <w:uiPriority w:val="1"/>
     <w:semiHidden/>
     <w:unhideWhenUsed/>
   </w:style>
-  <w:style w:type="table" w:styleId="TableNormal" w:default="1">
+  <w:style w:type="table" w:default="1" w:styleId="TableauNormal">
     <w:name w:val="Normal Table"/>
     <w:uiPriority w:val="99"/>
+    <w:semiHidden/>
     <w:unhideWhenUsed/>
     <w:tblPr>
       <w:tblInd w:w="0" w:type="dxa"/>
@@ -604,16 +1279,16 @@
       </w:tblCellMar>
     </w:tblPr>
   </w:style>
-  <w:style w:type="numbering" w:styleId="NoList" w:default="1">
+  <w:style w:type="numbering" w:default="1" w:styleId="Aucuneliste">
     <w:name w:val="No List"/>
     <w:uiPriority w:val="99"/>
     <w:semiHidden/>
     <w:unhideWhenUsed/>
   </w:style>
-  <w:style w:type="paragraph" w:styleId="BalloonText">
+  <w:style w:type="paragraph" w:styleId="Textedebulles">
     <w:name w:val="Balloon Text"/>
     <w:basedOn w:val="Normal"/>
-    <w:link w:val="BalloonTextChar"/>
+    <w:link w:val="TextedebullesCar"/>
     <w:uiPriority w:val="99"/>
     <w:semiHidden/>
     <w:unhideWhenUsed/>
@@ -624,10 +1299,10 @@
       <w:szCs w:val="18"/>
     </w:rPr>
   </w:style>
-  <w:style w:type="character" w:styleId="BalloonTextChar" w:customStyle="1">
-    <w:name w:val="Balloon Text Char"/>
-    <w:basedOn w:val="DefaultParagraphFont"/>
-    <w:link w:val="BalloonText"/>
+  <w:style w:type="character" w:customStyle="1" w:styleId="TextedebullesCar">
+    <w:name w:val="Texte de bulles Car"/>
+    <w:basedOn w:val="Policepardfaut"/>
+    <w:link w:val="Textedebulles"/>
     <w:uiPriority w:val="99"/>
     <w:semiHidden/>
     <w:rsid w:val="006B445E"/>
@@ -637,10 +1312,10 @@
       <w:szCs w:val="18"/>
     </w:rPr>
   </w:style>
-  <w:style w:type="paragraph" w:styleId="Header">
+  <w:style w:type="paragraph" w:styleId="En-tte">
     <w:name w:val="header"/>
     <w:basedOn w:val="Normal"/>
-    <w:link w:val="HeaderChar"/>
+    <w:link w:val="En-tteCar"/>
     <w:uiPriority w:val="99"/>
     <w:unhideWhenUsed/>
     <w:rsid w:val="00307692"/>
@@ -651,17 +1326,17 @@
       </w:tabs>
     </w:pPr>
   </w:style>
-  <w:style w:type="character" w:styleId="HeaderChar" w:customStyle="1">
-    <w:name w:val="Header Char"/>
-    <w:basedOn w:val="DefaultParagraphFont"/>
-    <w:link w:val="Header"/>
+  <w:style w:type="character" w:customStyle="1" w:styleId="En-tteCar">
+    <w:name w:val="En-tête Car"/>
+    <w:basedOn w:val="Policepardfaut"/>
+    <w:link w:val="En-tte"/>
     <w:uiPriority w:val="99"/>
     <w:rsid w:val="00307692"/>
   </w:style>
-  <w:style w:type="paragraph" w:styleId="Footer">
+  <w:style w:type="paragraph" w:styleId="Pieddepage">
     <w:name w:val="footer"/>
     <w:basedOn w:val="Normal"/>
-    <w:link w:val="FooterChar"/>
+    <w:link w:val="PieddepageCar"/>
     <w:uiPriority w:val="99"/>
     <w:unhideWhenUsed/>
     <w:rsid w:val="00307692"/>
@@ -672,286 +1347,16 @@
       </w:tabs>
     </w:pPr>
   </w:style>
-  <w:style w:type="character" w:styleId="FooterChar" w:customStyle="1">
-    <w:name w:val="Footer Char"/>
-    <w:basedOn w:val="DefaultParagraphFont"/>
-    <w:link w:val="Footer"/>
+  <w:style w:type="character" w:customStyle="1" w:styleId="PieddepageCar">
+    <w:name w:val="Pied de page Car"/>
+    <w:basedOn w:val="Policepardfaut"/>
+    <w:link w:val="Pieddepage"/>
     <w:uiPriority w:val="99"/>
     <w:rsid w:val="00307692"/>
   </w:style>
-  <w:style w:type="table" w:styleId="TableGrid">
+  <w:style w:type="table" w:styleId="Grilledutableau">
     <w:name w:val="Table Grid"/>
-    <w:basedOn w:val="TableNormal"/>
-    <w:uiPriority w:val="59"/>
-    <w:rsid w:val="009365EA"/>
-    <w:tblPr>
-      <w:tblBorders>
-        <w:top w:val="single" w:color="auto" w:sz="4" w:space="0"/>
-        <w:left w:val="single" w:color="auto" w:sz="4" w:space="0"/>
-        <w:bottom w:val="single" w:color="auto" w:sz="4" w:space="0"/>
-        <w:right w:val="single" w:color="auto" w:sz="4" w:space="0"/>
-        <w:insideH w:val="single" w:color="auto" w:sz="4" w:space="0"/>
-        <w:insideV w:val="single" w:color="auto" w:sz="4" w:space="0"/>
-      </w:tblBorders>
-    </w:tblPr>
-  </w:style>
-</w:styles>
-</file>
-
-<file path=word/stylesWithEffects.xml><?xml version="1.0" encoding="utf-8"?>
-<w:styles xmlns:wpc="http://schemas.microsoft.com/office/word/2010/wordprocessingCanvas" xmlns:mc="http://schemas.openxmlformats.org/markup-compatibility/2006" xmlns:o="urn:schemas-microsoft-com:office:office" xmlns:r="http://schemas.openxmlformats.org/officeDocument/2006/relationships" xmlns:m="http://schemas.openxmlformats.org/officeDocument/2006/math" xmlns:v="urn:schemas-microsoft-com:vml" xmlns:wp14="http://schemas.microsoft.com/office/word/2010/wordprocessingDrawing" xmlns:wp="http://schemas.openxmlformats.org/drawingml/2006/wordprocessingDrawing" xmlns:w10="urn:schemas-microsoft-com:office:word" xmlns:w="http://schemas.openxmlformats.org/wordprocessingml/2006/main" xmlns:w14="http://schemas.microsoft.com/office/word/2010/wordml" xmlns:wpg="http://schemas.microsoft.com/office/word/2010/wordprocessingGroup" xmlns:wpi="http://schemas.microsoft.com/office/word/2010/wordprocessingInk" xmlns:wne="http://schemas.microsoft.com/office/word/2006/wordml" xmlns:wps="http://schemas.microsoft.com/office/word/2010/wordprocessingShape" mc:Ignorable="w14 wp14">
-  <w:docDefaults>
-    <w:rPrDefault>
-      <w:rPr>
-        <w:rFonts w:asciiTheme="minorHAnsi" w:eastAsiaTheme="minorEastAsia" w:hAnsiTheme="minorHAnsi" w:cstheme="minorBidi"/>
-        <w:sz w:val="24"/>
-        <w:szCs w:val="24"/>
-        <w:lang w:val="fr-FR" w:eastAsia="fr-FR" w:bidi="ar-SA"/>
-      </w:rPr>
-    </w:rPrDefault>
-    <w:pPrDefault/>
-  </w:docDefaults>
-  <w:latentStyles w:defLockedState="0" w:defUIPriority="99" w:defSemiHidden="1" w:defUnhideWhenUsed="1" w:defQFormat="0" w:count="267">
-    <w:lsdException w:name="Normal" w:semiHidden="0" w:uiPriority="0" w:unhideWhenUsed="0" w:qFormat="1"/>
-    <w:lsdException w:name="heading 1" w:semiHidden="0" w:uiPriority="9" w:unhideWhenUsed="0" w:qFormat="1"/>
-    <w:lsdException w:name="heading 2" w:uiPriority="9" w:qFormat="1"/>
-    <w:lsdException w:name="heading 3" w:uiPriority="9" w:qFormat="1"/>
-    <w:lsdException w:name="heading 4" w:uiPriority="9" w:qFormat="1"/>
-    <w:lsdException w:name="heading 5" w:uiPriority="9" w:qFormat="1"/>
-    <w:lsdException w:name="heading 6" w:uiPriority="9" w:qFormat="1"/>
-    <w:lsdException w:name="heading 7" w:uiPriority="9" w:qFormat="1"/>
-    <w:lsdException w:name="heading 8" w:uiPriority="9" w:qFormat="1"/>
-    <w:lsdException w:name="heading 9" w:uiPriority="9" w:qFormat="1"/>
-    <w:lsdException w:name="toc 1" w:uiPriority="39"/>
-    <w:lsdException w:name="toc 2" w:uiPriority="39"/>
-    <w:lsdException w:name="toc 3" w:uiPriority="39"/>
-    <w:lsdException w:name="toc 4" w:uiPriority="39"/>
-    <w:lsdException w:name="toc 5" w:uiPriority="39"/>
-    <w:lsdException w:name="toc 6" w:uiPriority="39"/>
-    <w:lsdException w:name="toc 7" w:uiPriority="39"/>
-    <w:lsdException w:name="toc 8" w:uiPriority="39"/>
-    <w:lsdException w:name="toc 9" w:uiPriority="39"/>
-    <w:lsdException w:name="caption" w:uiPriority="35" w:qFormat="1"/>
-    <w:lsdException w:name="Title" w:semiHidden="0" w:uiPriority="10" w:unhideWhenUsed="0" w:qFormat="1"/>
-    <w:lsdException w:name="Default Paragraph Font" w:uiPriority="1"/>
-    <w:lsdException w:name="Subtitle" w:semiHidden="0" w:uiPriority="11" w:unhideWhenUsed="0" w:qFormat="1"/>
-    <w:lsdException w:name="Strong" w:semiHidden="0" w:uiPriority="22" w:unhideWhenUsed="0" w:qFormat="1"/>
-    <w:lsdException w:name="Emphasis" w:semiHidden="0" w:uiPriority="20" w:unhideWhenUsed="0" w:qFormat="1"/>
-    <w:lsdException w:name="Table Grid" w:semiHidden="0" w:uiPriority="59" w:unhideWhenUsed="0"/>
-    <w:lsdException w:name="Placeholder Text" w:unhideWhenUsed="0"/>
-    <w:lsdException w:name="No Spacing" w:semiHidden="0" w:uiPriority="1" w:unhideWhenUsed="0" w:qFormat="1"/>
-    <w:lsdException w:name="Light Shading" w:semiHidden="0" w:uiPriority="60" w:unhideWhenUsed="0"/>
-    <w:lsdException w:name="Light List" w:semiHidden="0" w:uiPriority="61" w:unhideWhenUsed="0"/>
-    <w:lsdException w:name="Light Grid" w:semiHidden="0" w:uiPriority="62" w:unhideWhenUsed="0"/>
-    <w:lsdException w:name="Medium Shading 1" w:semiHidden="0" w:uiPriority="63" w:unhideWhenUsed="0"/>
-    <w:lsdException w:name="Medium Shading 2" w:semiHidden="0" w:uiPriority="64" w:unhideWhenUsed="0"/>
-    <w:lsdException w:name="Medium List 1" w:semiHidden="0" w:uiPriority="65" w:unhideWhenUsed="0"/>
-    <w:lsdException w:name="Medium List 2" w:semiHidden="0" w:uiPriority="66" w:unhideWhenUsed="0"/>
-    <w:lsdException w:name="Medium Grid 1" w:semiHidden="0" w:uiPriority="67" w:unhideWhenUsed="0"/>
-    <w:lsdException w:name="Medium Grid 2" w:semiHidden="0" w:uiPriority="68" w:unhideWhenUsed="0"/>
-    <w:lsdException w:name="Medium Grid 3" w:semiHidden="0" w:uiPriority="69" w:unhideWhenUsed="0"/>
-    <w:lsdException w:name="Dark List" w:semiHidden="0" w:uiPriority="70" w:unhideWhenUsed="0"/>
-    <w:lsdException w:name="Colorful Shading" w:semiHidden="0" w:uiPriority="71" w:unhideWhenUsed="0"/>
-    <w:lsdException w:name="Colorful List" w:semiHidden="0" w:uiPriority="72" w:unhideWhenUsed="0"/>
-    <w:lsdException w:name="Colorful Grid" w:semiHidden="0" w:uiPriority="73" w:unhideWhenUsed="0"/>
-    <w:lsdException w:name="Light Shading Accent 1" w:semiHidden="0" w:uiPriority="60" w:unhideWhenUsed="0"/>
-    <w:lsdException w:name="Light List Accent 1" w:semiHidden="0" w:uiPriority="61" w:unhideWhenUsed="0"/>
-    <w:lsdException w:name="Light Grid Accent 1" w:semiHidden="0" w:uiPriority="62" w:unhideWhenUsed="0"/>
-    <w:lsdException w:name="Medium Shading 1 Accent 1" w:semiHidden="0" w:uiPriority="63" w:unhideWhenUsed="0"/>
-    <w:lsdException w:name="Medium Shading 2 Accent 1" w:semiHidden="0" w:uiPriority="64" w:unhideWhenUsed="0"/>
-    <w:lsdException w:name="Medium List 1 Accent 1" w:semiHidden="0" w:uiPriority="65" w:unhideWhenUsed="0"/>
-    <w:lsdException w:name="Revision" w:unhideWhenUsed="0"/>
-    <w:lsdException w:name="List Paragraph" w:semiHidden="0" w:uiPriority="34" w:unhideWhenUsed="0" w:qFormat="1"/>
-    <w:lsdException w:name="Quote" w:semiHidden="0" w:uiPriority="29" w:unhideWhenUsed="0" w:qFormat="1"/>
-    <w:lsdException w:name="Intense Quote" w:semiHidden="0" w:uiPriority="30" w:unhideWhenUsed="0" w:qFormat="1"/>
-    <w:lsdException w:name="Medium List 2 Accent 1" w:semiHidden="0" w:uiPriority="66" w:unhideWhenUsed="0"/>
-    <w:lsdException w:name="Medium Grid 1 Accent 1" w:semiHidden="0" w:uiPriority="67" w:unhideWhenUsed="0"/>
-    <w:lsdException w:name="Medium Grid 2 Accent 1" w:semiHidden="0" w:uiPriority="68" w:unhideWhenUsed="0"/>
-    <w:lsdException w:name="Medium Grid 3 Accent 1" w:semiHidden="0" w:uiPriority="69" w:unhideWhenUsed="0"/>
-    <w:lsdException w:name="Dark List Accent 1" w:semiHidden="0" w:uiPriority="70" w:unhideWhenUsed="0"/>
-    <w:lsdException w:name="Colorful Shading Accent 1" w:semiHidden="0" w:uiPriority="71" w:unhideWhenUsed="0"/>
-    <w:lsdException w:name="Colorful List Accent 1" w:semiHidden="0" w:uiPriority="72" w:unhideWhenUsed="0"/>
-    <w:lsdException w:name="Colorful Grid Accent 1" w:semiHidden="0" w:uiPriority="73" w:unhideWhenUsed="0"/>
-    <w:lsdException w:name="Light Shading Accent 2" w:semiHidden="0" w:uiPriority="60" w:unhideWhenUsed="0"/>
-    <w:lsdException w:name="Light List Accent 2" w:semiHidden="0" w:uiPriority="61" w:unhideWhenUsed="0"/>
-    <w:lsdException w:name="Light Grid Accent 2" w:semiHidden="0" w:uiPriority="62" w:unhideWhenUsed="0"/>
-    <w:lsdException w:name="Medium Shading 1 Accent 2" w:semiHidden="0" w:uiPriority="63" w:unhideWhenUsed="0"/>
-    <w:lsdException w:name="Medium Shading 2 Accent 2" w:semiHidden="0" w:uiPriority="64" w:unhideWhenUsed="0"/>
-    <w:lsdException w:name="Medium List 1 Accent 2" w:semiHidden="0" w:uiPriority="65" w:unhideWhenUsed="0"/>
-    <w:lsdException w:name="Medium List 2 Accent 2" w:semiHidden="0" w:uiPriority="66" w:unhideWhenUsed="0"/>
-    <w:lsdException w:name="Medium Grid 1 Accent 2" w:semiHidden="0" w:uiPriority="67" w:unhideWhenUsed="0"/>
-    <w:lsdException w:name="Medium Grid 2 Accent 2" w:semiHidden="0" w:uiPriority="68" w:unhideWhenUsed="0"/>
-    <w:lsdException w:name="Medium Grid 3 Accent 2" w:semiHidden="0" w:uiPriority="69" w:unhideWhenUsed="0"/>
-    <w:lsdException w:name="Dark List Accent 2" w:semiHidden="0" w:uiPriority="70" w:unhideWhenUsed="0"/>
-    <w:lsdException w:name="Colorful Shading Accent 2" w:semiHidden="0" w:uiPriority="71" w:unhideWhenUsed="0"/>
-    <w:lsdException w:name="Colorful List Accent 2" w:semiHidden="0" w:uiPriority="72" w:unhideWhenUsed="0"/>
-    <w:lsdException w:name="Colorful Grid Accent 2" w:semiHidden="0" w:uiPriority="73" w:unhideWhenUsed="0"/>
-    <w:lsdException w:name="Light Shading Accent 3" w:semiHidden="0" w:uiPriority="60" w:unhideWhenUsed="0"/>
-    <w:lsdException w:name="Light List Accent 3" w:semiHidden="0" w:uiPriority="61" w:unhideWhenUsed="0"/>
-    <w:lsdException w:name="Light Grid Accent 3" w:semiHidden="0" w:uiPriority="62" w:unhideWhenUsed="0"/>
-    <w:lsdException w:name="Medium Shading 1 Accent 3" w:semiHidden="0" w:uiPriority="63" w:unhideWhenUsed="0"/>
-    <w:lsdException w:name="Medium Shading 2 Accent 3" w:semiHidden="0" w:uiPriority="64" w:unhideWhenUsed="0"/>
-    <w:lsdException w:name="Medium List 1 Accent 3" w:semiHidden="0" w:uiPriority="65" w:unhideWhenUsed="0"/>
-    <w:lsdException w:name="Medium List 2 Accent 3" w:semiHidden="0" w:uiPriority="66" w:unhideWhenUsed="0"/>
-    <w:lsdException w:name="Medium Grid 1 Accent 3" w:semiHidden="0" w:uiPriority="67" w:unhideWhenUsed="0"/>
-    <w:lsdException w:name="Medium Grid 2 Accent 3" w:semiHidden="0" w:uiPriority="68" w:unhideWhenUsed="0"/>
-    <w:lsdException w:name="Medium Grid 3 Accent 3" w:semiHidden="0" w:uiPriority="69" w:unhideWhenUsed="0"/>
-    <w:lsdException w:name="Dark List Accent 3" w:semiHidden="0" w:uiPriority="70" w:unhideWhenUsed="0"/>
-    <w:lsdException w:name="Colorful Shading Accent 3" w:semiHidden="0" w:uiPriority="71" w:unhideWhenUsed="0"/>
-    <w:lsdException w:name="Colorful List Accent 3" w:semiHidden="0" w:uiPriority="72" w:unhideWhenUsed="0"/>
-    <w:lsdException w:name="Colorful Grid Accent 3" w:semiHidden="0" w:uiPriority="73" w:unhideWhenUsed="0"/>
-    <w:lsdException w:name="Light Shading Accent 4" w:semiHidden="0" w:uiPriority="60" w:unhideWhenUsed="0"/>
-    <w:lsdException w:name="Light List Accent 4" w:semiHidden="0" w:uiPriority="61" w:unhideWhenUsed="0"/>
-    <w:lsdException w:name="Light Grid Accent 4" w:semiHidden="0" w:uiPriority="62" w:unhideWhenUsed="0"/>
-    <w:lsdException w:name="Medium Shading 1 Accent 4" w:semiHidden="0" w:uiPriority="63" w:unhideWhenUsed="0"/>
-    <w:lsdException w:name="Medium Shading 2 Accent 4" w:semiHidden="0" w:uiPriority="64" w:unhideWhenUsed="0"/>
-    <w:lsdException w:name="Medium List 1 Accent 4" w:semiHidden="0" w:uiPriority="65" w:unhideWhenUsed="0"/>
-    <w:lsdException w:name="Medium List 2 Accent 4" w:semiHidden="0" w:uiPriority="66" w:unhideWhenUsed="0"/>
-    <w:lsdException w:name="Medium Grid 1 Accent 4" w:semiHidden="0" w:uiPriority="67" w:unhideWhenUsed="0"/>
-    <w:lsdException w:name="Medium Grid 2 Accent 4" w:semiHidden="0" w:uiPriority="68" w:unhideWhenUsed="0"/>
-    <w:lsdException w:name="Medium Grid 3 Accent 4" w:semiHidden="0" w:uiPriority="69" w:unhideWhenUsed="0"/>
-    <w:lsdException w:name="Dark List Accent 4" w:semiHidden="0" w:uiPriority="70" w:unhideWhenUsed="0"/>
-    <w:lsdException w:name="Colorful Shading Accent 4" w:semiHidden="0" w:uiPriority="71" w:unhideWhenUsed="0"/>
-    <w:lsdException w:name="Colorful List Accent 4" w:semiHidden="0" w:uiPriority="72" w:unhideWhenUsed="0"/>
-    <w:lsdException w:name="Colorful Grid Accent 4" w:semiHidden="0" w:uiPriority="73" w:unhideWhenUsed="0"/>
-    <w:lsdException w:name="Light Shading Accent 5" w:semiHidden="0" w:uiPriority="60" w:unhideWhenUsed="0"/>
-    <w:lsdException w:name="Light List Accent 5" w:semiHidden="0" w:uiPriority="61" w:unhideWhenUsed="0"/>
-    <w:lsdException w:name="Light Grid Accent 5" w:semiHidden="0" w:uiPriority="62" w:unhideWhenUsed="0"/>
-    <w:lsdException w:name="Medium Shading 1 Accent 5" w:semiHidden="0" w:uiPriority="63" w:unhideWhenUsed="0"/>
-    <w:lsdException w:name="Medium Shading 2 Accent 5" w:semiHidden="0" w:uiPriority="64" w:unhideWhenUsed="0"/>
-    <w:lsdException w:name="Medium List 1 Accent 5" w:semiHidden="0" w:uiPriority="65" w:unhideWhenUsed="0"/>
-    <w:lsdException w:name="Medium List 2 Accent 5" w:semiHidden="0" w:uiPriority="66" w:unhideWhenUsed="0"/>
-    <w:lsdException w:name="Medium Grid 1 Accent 5" w:semiHidden="0" w:uiPriority="67" w:unhideWhenUsed="0"/>
-    <w:lsdException w:name="Medium Grid 2 Accent 5" w:semiHidden="0" w:uiPriority="68" w:unhideWhenUsed="0"/>
-    <w:lsdException w:name="Medium Grid 3 Accent 5" w:semiHidden="0" w:uiPriority="69" w:unhideWhenUsed="0"/>
-    <w:lsdException w:name="Dark List Accent 5" w:semiHidden="0" w:uiPriority="70" w:unhideWhenUsed="0"/>
-    <w:lsdException w:name="Colorful Shading Accent 5" w:semiHidden="0" w:uiPriority="71" w:unhideWhenUsed="0"/>
-    <w:lsdException w:name="Colorful List Accent 5" w:semiHidden="0" w:uiPriority="72" w:unhideWhenUsed="0"/>
-    <w:lsdException w:name="Colorful Grid Accent 5" w:semiHidden="0" w:uiPriority="73" w:unhideWhenUsed="0"/>
-    <w:lsdException w:name="Light Shading Accent 6" w:semiHidden="0" w:uiPriority="60" w:unhideWhenUsed="0"/>
-    <w:lsdException w:name="Light List Accent 6" w:semiHidden="0" w:uiPriority="61" w:unhideWhenUsed="0"/>
-    <w:lsdException w:name="Light Grid Accent 6" w:semiHidden="0" w:uiPriority="62" w:unhideWhenUsed="0"/>
-    <w:lsdException w:name="Medium Shading 1 Accent 6" w:semiHidden="0" w:uiPriority="63" w:unhideWhenUsed="0"/>
-    <w:lsdException w:name="Medium Shading 2 Accent 6" w:semiHidden="0" w:uiPriority="64" w:unhideWhenUsed="0"/>
-    <w:lsdException w:name="Medium List 1 Accent 6" w:semiHidden="0" w:uiPriority="65" w:unhideWhenUsed="0"/>
-    <w:lsdException w:name="Medium List 2 Accent 6" w:semiHidden="0" w:uiPriority="66" w:unhideWhenUsed="0"/>
-    <w:lsdException w:name="Medium Grid 1 Accent 6" w:semiHidden="0" w:uiPriority="67" w:unhideWhenUsed="0"/>
-    <w:lsdException w:name="Medium Grid 2 Accent 6" w:semiHidden="0" w:uiPriority="68" w:unhideWhenUsed="0"/>
-    <w:lsdException w:name="Medium Grid 3 Accent 6" w:semiHidden="0" w:uiPriority="69" w:unhideWhenUsed="0"/>
-    <w:lsdException w:name="Dark List Accent 6" w:semiHidden="0" w:uiPriority="70" w:unhideWhenUsed="0"/>
-    <w:lsdException w:name="Colorful Shading Accent 6" w:semiHidden="0" w:uiPriority="71" w:unhideWhenUsed="0"/>
-    <w:lsdException w:name="Colorful List Accent 6" w:semiHidden="0" w:uiPriority="72" w:unhideWhenUsed="0"/>
-    <w:lsdException w:name="Colorful Grid Accent 6" w:semiHidden="0" w:uiPriority="73" w:unhideWhenUsed="0"/>
-    <w:lsdException w:name="Subtle Emphasis" w:semiHidden="0" w:uiPriority="19" w:unhideWhenUsed="0" w:qFormat="1"/>
-    <w:lsdException w:name="Intense Emphasis" w:semiHidden="0" w:uiPriority="21" w:unhideWhenUsed="0" w:qFormat="1"/>
-    <w:lsdException w:name="Subtle Reference" w:semiHidden="0" w:uiPriority="31" w:unhideWhenUsed="0" w:qFormat="1"/>
-    <w:lsdException w:name="Intense Reference" w:semiHidden="0" w:uiPriority="32" w:unhideWhenUsed="0" w:qFormat="1"/>
-    <w:lsdException w:name="Book Title" w:semiHidden="0" w:uiPriority="33" w:unhideWhenUsed="0" w:qFormat="1"/>
-    <w:lsdException w:name="Bibliography" w:uiPriority="37"/>
-    <w:lsdException w:name="TOC Heading" w:uiPriority="39" w:qFormat="1"/>
-  </w:latentStyles>
-  <w:style w:type="paragraph" w:default="1" w:styleId="Normal">
-    <w:name w:val="Normal"/>
-    <w:qFormat/>
-  </w:style>
-  <w:style w:type="character" w:default="1" w:styleId="DefaultParagraphFont">
-    <w:name w:val="Default Paragraph Font"/>
-    <w:uiPriority w:val="1"/>
-    <w:semiHidden/>
-    <w:unhideWhenUsed/>
-  </w:style>
-  <w:style w:type="table" w:default="1" w:styleId="TableNormal">
-    <w:name w:val="Normal Table"/>
-    <w:uiPriority w:val="99"/>
-    <w:unhideWhenUsed/>
-    <w:tblPr>
-      <w:tblInd w:w="0" w:type="dxa"/>
-      <w:tblCellMar>
-        <w:top w:w="0" w:type="dxa"/>
-        <w:left w:w="108" w:type="dxa"/>
-        <w:bottom w:w="0" w:type="dxa"/>
-        <w:right w:w="108" w:type="dxa"/>
-      </w:tblCellMar>
-    </w:tblPr>
-  </w:style>
-  <w:style w:type="numbering" w:default="1" w:styleId="NoList">
-    <w:name w:val="No List"/>
-    <w:uiPriority w:val="99"/>
-    <w:semiHidden/>
-    <w:unhideWhenUsed/>
-  </w:style>
-  <w:style w:type="paragraph" w:styleId="BalloonText">
-    <w:name w:val="Balloon Text"/>
-    <w:basedOn w:val="Normal"/>
-    <w:link w:val="BalloonTextChar"/>
-    <w:uiPriority w:val="99"/>
-    <w:semiHidden/>
-    <w:unhideWhenUsed/>
-    <w:rsid w:val="006B445E"/>
-    <w:rPr>
-      <w:rFonts w:ascii="Lucida Grande" w:hAnsi="Lucida Grande"/>
-      <w:sz w:val="18"/>
-      <w:szCs w:val="18"/>
-    </w:rPr>
-  </w:style>
-  <w:style w:type="character" w:customStyle="1" w:styleId="BalloonTextChar">
-    <w:name w:val="Balloon Text Char"/>
-    <w:basedOn w:val="DefaultParagraphFont"/>
-    <w:link w:val="BalloonText"/>
-    <w:uiPriority w:val="99"/>
-    <w:semiHidden/>
-    <w:rsid w:val="006B445E"/>
-    <w:rPr>
-      <w:rFonts w:ascii="Lucida Grande" w:hAnsi="Lucida Grande"/>
-      <w:sz w:val="18"/>
-      <w:szCs w:val="18"/>
-    </w:rPr>
-  </w:style>
-  <w:style w:type="paragraph" w:styleId="Header">
-    <w:name w:val="header"/>
-    <w:basedOn w:val="Normal"/>
-    <w:link w:val="HeaderChar"/>
-    <w:uiPriority w:val="99"/>
-    <w:unhideWhenUsed/>
-    <w:rsid w:val="00307692"/>
-    <w:pPr>
-      <w:tabs>
-        <w:tab w:val="center" w:pos="4536"/>
-        <w:tab w:val="right" w:pos="9072"/>
-      </w:tabs>
-    </w:pPr>
-  </w:style>
-  <w:style w:type="character" w:customStyle="1" w:styleId="HeaderChar">
-    <w:name w:val="Header Char"/>
-    <w:basedOn w:val="DefaultParagraphFont"/>
-    <w:link w:val="Header"/>
-    <w:uiPriority w:val="99"/>
-    <w:rsid w:val="00307692"/>
-  </w:style>
-  <w:style w:type="paragraph" w:styleId="Footer">
-    <w:name w:val="footer"/>
-    <w:basedOn w:val="Normal"/>
-    <w:link w:val="FooterChar"/>
-    <w:uiPriority w:val="99"/>
-    <w:unhideWhenUsed/>
-    <w:rsid w:val="00307692"/>
-    <w:pPr>
-      <w:tabs>
-        <w:tab w:val="center" w:pos="4536"/>
-        <w:tab w:val="right" w:pos="9072"/>
-      </w:tabs>
-    </w:pPr>
-  </w:style>
-  <w:style w:type="character" w:customStyle="1" w:styleId="FooterChar">
-    <w:name w:val="Footer Char"/>
-    <w:basedOn w:val="DefaultParagraphFont"/>
-    <w:link w:val="Footer"/>
-    <w:uiPriority w:val="99"/>
-    <w:rsid w:val="00307692"/>
-  </w:style>
-  <w:style w:type="table" w:styleId="TableGrid">
-    <w:name w:val="Table Grid"/>
-    <w:basedOn w:val="TableNormal"/>
+    <w:basedOn w:val="TableauNormal"/>
     <w:uiPriority w:val="59"/>
     <w:rsid w:val="009365EA"/>
     <w:tblPr>
@@ -964,6 +1369,24 @@
         <w:insideV w:val="single" w:sz="4" w:space="0" w:color="auto"/>
       </w:tblBorders>
     </w:tblPr>
+  </w:style>
+  <w:style w:type="paragraph" w:styleId="Paragraphedeliste">
+    <w:name w:val="List Paragraph"/>
+    <w:basedOn w:val="Normal"/>
+    <w:uiPriority w:val="34"/>
+    <w:qFormat/>
+    <w:rsid w:val="00C16617"/>
+    <w:pPr>
+      <w:spacing w:after="160" w:line="259" w:lineRule="auto"/>
+      <w:ind w:left="720"/>
+      <w:contextualSpacing/>
+    </w:pPr>
+    <w:rPr>
+      <w:rFonts w:eastAsiaTheme="minorHAnsi"/>
+      <w:sz w:val="22"/>
+      <w:szCs w:val="22"/>
+      <w:lang w:eastAsia="en-US"/>
+    </w:rPr>
   </w:style>
 </w:styles>
 </file>
@@ -1287,6 +1710,21 @@
 </file>
 
 <file path=customXml/item1.xml><?xml version="1.0" encoding="utf-8"?>
+<p:properties xmlns:p="http://schemas.microsoft.com/office/2006/metadata/properties" xmlns:xsi="http://www.w3.org/2001/XMLSchema-instance" xmlns:pc="http://schemas.microsoft.com/office/infopath/2007/PartnerControls">
+  <documentManagement/>
+</p:properties>
+</file>
+
+<file path=customXml/item2.xml><?xml version="1.0" encoding="utf-8"?>
+<?mso-contentType ?>
+<FormTemplates xmlns="http://schemas.microsoft.com/sharepoint/v3/contenttype/forms">
+  <Display>DocumentLibraryForm</Display>
+  <Edit>DocumentLibraryForm</Edit>
+  <New>DocumentLibraryForm</New>
+</FormTemplates>
+</file>
+
+<file path=customXml/item3.xml><?xml version="1.0" encoding="utf-8"?>
 <ct:contentTypeSchema xmlns:ct="http://schemas.microsoft.com/office/2006/metadata/contentType" xmlns:ma="http://schemas.microsoft.com/office/2006/metadata/properties/metaAttributes" ct:_="" ma:_="" ma:contentTypeName="Document" ma:contentTypeID="0x010100B03E2F1D0E8E87468B289CB57281B996" ma:contentTypeVersion="1" ma:contentTypeDescription="Create a new document." ma:contentTypeScope="" ma:versionID="62a345c190c3e02e35f6075a6cd279fe">
   <xsd:schema xmlns:xsd="http://www.w3.org/2001/XMLSchema" xmlns:xs="http://www.w3.org/2001/XMLSchema" xmlns:p="http://schemas.microsoft.com/office/2006/metadata/properties" xmlns:ns2="aac074f3-af53-40eb-acd1-e8ca9658e9e1" targetNamespace="http://schemas.microsoft.com/office/2006/metadata/properties" ma:root="true" ma:fieldsID="6e89e516250c3f4b948741447e1442ad" ns2:_="">
     <xsd:import namespace="aac074f3-af53-40eb-acd1-e8ca9658e9e1"/>
@@ -1426,29 +1864,37 @@
 </ct:contentTypeSchema>
 </file>
 
-<file path=customXml/item2.xml><?xml version="1.0" encoding="utf-8"?>
-<?mso-contentType ?>
-<FormTemplates xmlns="http://schemas.microsoft.com/sharepoint/v3/contenttype/forms">
-  <Display>DocumentLibraryForm</Display>
-  <Edit>DocumentLibraryForm</Edit>
-  <New>DocumentLibraryForm</New>
-</FormTemplates>
-</file>
-
-<file path=customXml/item3.xml><?xml version="1.0" encoding="utf-8"?>
-<p:properties xmlns:p="http://schemas.microsoft.com/office/2006/metadata/properties" xmlns:xsi="http://www.w3.org/2001/XMLSchema-instance" xmlns:pc="http://schemas.microsoft.com/office/infopath/2007/PartnerControls">
-  <documentManagement/>
-</p:properties>
-</file>
-
 <file path=customXml/itemProps1.xml><?xml version="1.0" encoding="utf-8"?>
-<ds:datastoreItem xmlns:ds="http://schemas.openxmlformats.org/officeDocument/2006/customXml" ds:itemID="{8512AB72-990B-49A1-9D59-35B340541E35}"/>
+<ds:datastoreItem xmlns:ds="http://schemas.openxmlformats.org/officeDocument/2006/customXml" ds:itemID="{BBF37067-8897-4054-A189-AA76C879AF99}">
+  <ds:schemaRefs>
+    <ds:schemaRef ds:uri="http://schemas.microsoft.com/office/2006/metadata/properties"/>
+    <ds:schemaRef ds:uri="http://schemas.microsoft.com/office/infopath/2007/PartnerControls"/>
+  </ds:schemaRefs>
+</ds:datastoreItem>
 </file>
 
 <file path=customXml/itemProps2.xml><?xml version="1.0" encoding="utf-8"?>
-<ds:datastoreItem xmlns:ds="http://schemas.openxmlformats.org/officeDocument/2006/customXml" ds:itemID="{F4657BD7-EE23-42D4-ADF9-C22A802759C2}"/>
+<ds:datastoreItem xmlns:ds="http://schemas.openxmlformats.org/officeDocument/2006/customXml" ds:itemID="{F4657BD7-EE23-42D4-ADF9-C22A802759C2}">
+  <ds:schemaRefs>
+    <ds:schemaRef ds:uri="http://schemas.microsoft.com/sharepoint/v3/contenttype/forms"/>
+  </ds:schemaRefs>
+</ds:datastoreItem>
 </file>
 
 <file path=customXml/itemProps3.xml><?xml version="1.0" encoding="utf-8"?>
-<ds:datastoreItem xmlns:ds="http://schemas.openxmlformats.org/officeDocument/2006/customXml" ds:itemID="{BBF37067-8897-4054-A189-AA76C879AF99}"/>
+<ds:datastoreItem xmlns:ds="http://schemas.openxmlformats.org/officeDocument/2006/customXml" ds:itemID="{8512AB72-990B-49A1-9D59-35B340541E35}">
+  <ds:schemaRefs>
+    <ds:schemaRef ds:uri="http://schemas.microsoft.com/office/2006/metadata/contentType"/>
+    <ds:schemaRef ds:uri="http://schemas.microsoft.com/office/2006/metadata/properties/metaAttributes"/>
+    <ds:schemaRef ds:uri="http://www.w3.org/2001/XMLSchema"/>
+    <ds:schemaRef ds:uri="http://schemas.microsoft.com/office/2006/metadata/properties"/>
+    <ds:schemaRef ds:uri="aac074f3-af53-40eb-acd1-e8ca9658e9e1"/>
+    <ds:schemaRef ds:uri="http://schemas.microsoft.com/office/2006/documentManagement/types"/>
+    <ds:schemaRef ds:uri="http://schemas.microsoft.com/office/infopath/2007/PartnerControls"/>
+    <ds:schemaRef ds:uri="http://schemas.openxmlformats.org/package/2006/metadata/core-properties"/>
+    <ds:schemaRef ds:uri="http://purl.org/dc/elements/1.1/"/>
+    <ds:schemaRef ds:uri="http://purl.org/dc/terms/"/>
+    <ds:schemaRef ds:uri="http://schemas.microsoft.com/internal/obd"/>
+  </ds:schemaRefs>
+</ds:datastoreItem>
 </file>
--- a/Documentation/Documentation Développeur.docx
+++ b/Documentation/Documentation Développeur.docx
@@ -559,24 +559,31 @@
     <w:p>
       <w:pPr>
         <w:jc w:val="center"/>
+        <w:rPr>
+          <w:noProof/>
+        </w:rPr>
+      </w:pPr>
+    </w:p>
+    <w:p>
+      <w:pPr>
+        <w:jc w:val="center"/>
+        <w:rPr>
+          <w:noProof/>
+        </w:rPr>
+      </w:pPr>
+    </w:p>
+    <w:p>
+      <w:pPr>
+        <w:jc w:val="center"/>
       </w:pPr>
       <w:r>
         <w:rPr>
           <w:noProof/>
         </w:rPr>
-        <w:lastRenderedPageBreak/>
         <w:drawing>
-          <wp:anchor distT="0" distB="0" distL="114300" distR="114300" simplePos="0" relativeHeight="251658240" behindDoc="0" locked="0" layoutInCell="1" allowOverlap="1" wp14:anchorId="2D0B8DDD" wp14:editId="0A8F6E22">
-            <wp:simplePos x="0" y="0"/>
-            <wp:positionH relativeFrom="column">
-              <wp:posOffset>5715</wp:posOffset>
-            </wp:positionH>
-            <wp:positionV relativeFrom="paragraph">
-              <wp:posOffset>1417320</wp:posOffset>
-            </wp:positionV>
+          <wp:inline distT="0" distB="0" distL="0" distR="0" wp14:anchorId="72A48ED2" wp14:editId="25CDD171">
             <wp:extent cx="7316470" cy="1193165"/>
             <wp:effectExtent l="0" t="0" r="0" b="6985"/>
-            <wp:wrapSquare wrapText="bothSides"/>
             <wp:docPr id="4" name="Image 4"/>
             <wp:cNvGraphicFramePr>
               <a:graphicFrameLocks xmlns:a="http://schemas.openxmlformats.org/drawingml/2006/main" noChangeAspect="1"/>
@@ -612,7 +619,7 @@
                 </pic:pic>
               </a:graphicData>
             </a:graphic>
-          </wp:anchor>
+          </wp:inline>
         </w:drawing>
       </w:r>
       <w:r>
@@ -655,16 +662,185 @@
           </wp:inline>
         </w:drawing>
       </w:r>
+    </w:p>
+    <w:p>
+      <w:pPr>
+        <w:jc w:val="center"/>
+      </w:pPr>
+    </w:p>
+    <w:p>
+      <w:pPr>
+        <w:jc w:val="center"/>
+      </w:pPr>
+      <w:r>
+        <w:rPr>
+          <w:noProof/>
+        </w:rPr>
+        <w:drawing>
+          <wp:inline distT="0" distB="0" distL="0" distR="0" wp14:anchorId="772A6228" wp14:editId="476065A0">
+            <wp:extent cx="7316470" cy="1311910"/>
+            <wp:effectExtent l="0" t="0" r="0" b="2540"/>
+            <wp:docPr id="6" name="Image 6"/>
+            <wp:cNvGraphicFramePr>
+              <a:graphicFrameLocks xmlns:a="http://schemas.openxmlformats.org/drawingml/2006/main" noChangeAspect="1"/>
+            </wp:cNvGraphicFramePr>
+            <a:graphic xmlns:a="http://schemas.openxmlformats.org/drawingml/2006/main">
+              <a:graphicData uri="http://schemas.openxmlformats.org/drawingml/2006/picture">
+                <pic:pic xmlns:pic="http://schemas.openxmlformats.org/drawingml/2006/picture">
+                  <pic:nvPicPr>
+                    <pic:cNvPr id="1" name=""/>
+                    <pic:cNvPicPr/>
+                  </pic:nvPicPr>
+                  <pic:blipFill>
+                    <a:blip r:embed="rId16"/>
+                    <a:stretch>
+                      <a:fillRect/>
+                    </a:stretch>
+                  </pic:blipFill>
+                  <pic:spPr>
+                    <a:xfrm>
+                      <a:off x="0" y="0"/>
+                      <a:ext cx="7316470" cy="1311910"/>
+                    </a:xfrm>
+                    <a:prstGeom prst="rect">
+                      <a:avLst/>
+                    </a:prstGeom>
+                  </pic:spPr>
+                </pic:pic>
+              </a:graphicData>
+            </a:graphic>
+          </wp:inline>
+        </w:drawing>
+      </w:r>
+    </w:p>
+    <w:p>
+      <w:pPr>
+        <w:jc w:val="center"/>
+      </w:pPr>
+    </w:p>
+    <w:p>
+      <w:pPr>
+        <w:jc w:val="center"/>
+        <w:rPr>
+          <w:noProof/>
+        </w:rPr>
+      </w:pPr>
+    </w:p>
+    <w:p>
+      <w:pPr>
+        <w:jc w:val="center"/>
+      </w:pPr>
+      <w:r>
+        <w:rPr>
+          <w:noProof/>
+        </w:rPr>
+        <w:drawing>
+          <wp:inline distT="0" distB="0" distL="0" distR="0" wp14:anchorId="19C8A4F8" wp14:editId="00E2F271">
+            <wp:extent cx="7316470" cy="3105150"/>
+            <wp:effectExtent l="0" t="0" r="0" b="0"/>
+            <wp:docPr id="7" name="Image 7"/>
+            <wp:cNvGraphicFramePr>
+              <a:graphicFrameLocks xmlns:a="http://schemas.openxmlformats.org/drawingml/2006/main" noChangeAspect="1"/>
+            </wp:cNvGraphicFramePr>
+            <a:graphic xmlns:a="http://schemas.openxmlformats.org/drawingml/2006/main">
+              <a:graphicData uri="http://schemas.openxmlformats.org/drawingml/2006/picture">
+                <pic:pic xmlns:pic="http://schemas.openxmlformats.org/drawingml/2006/picture">
+                  <pic:nvPicPr>
+                    <pic:cNvPr id="1" name=""/>
+                    <pic:cNvPicPr/>
+                  </pic:nvPicPr>
+                  <pic:blipFill>
+                    <a:blip r:embed="rId17"/>
+                    <a:stretch>
+                      <a:fillRect/>
+                    </a:stretch>
+                  </pic:blipFill>
+                  <pic:spPr>
+                    <a:xfrm>
+                      <a:off x="0" y="0"/>
+                      <a:ext cx="7316470" cy="3105150"/>
+                    </a:xfrm>
+                    <a:prstGeom prst="rect">
+                      <a:avLst/>
+                    </a:prstGeom>
+                  </pic:spPr>
+                </pic:pic>
+              </a:graphicData>
+            </a:graphic>
+          </wp:inline>
+        </w:drawing>
+      </w:r>
+    </w:p>
+    <w:p>
+      <w:pPr>
+        <w:jc w:val="center"/>
+      </w:pPr>
+    </w:p>
+    <w:p>
+      <w:pPr>
+        <w:jc w:val="center"/>
+      </w:pPr>
+      <w:r>
+        <w:rPr>
+          <w:noProof/>
+        </w:rPr>
+        <w:lastRenderedPageBreak/>
+        <w:drawing>
+          <wp:inline distT="0" distB="0" distL="0" distR="0" wp14:anchorId="07A4CCEF" wp14:editId="3002A0A5">
+            <wp:extent cx="7316470" cy="2896235"/>
+            <wp:effectExtent l="0" t="0" r="0" b="0"/>
+            <wp:docPr id="8" name="Image 8"/>
+            <wp:cNvGraphicFramePr>
+              <a:graphicFrameLocks xmlns:a="http://schemas.openxmlformats.org/drawingml/2006/main" noChangeAspect="1"/>
+            </wp:cNvGraphicFramePr>
+            <a:graphic xmlns:a="http://schemas.openxmlformats.org/drawingml/2006/main">
+              <a:graphicData uri="http://schemas.openxmlformats.org/drawingml/2006/picture">
+                <pic:pic xmlns:pic="http://schemas.openxmlformats.org/drawingml/2006/picture">
+                  <pic:nvPicPr>
+                    <pic:cNvPr id="1" name=""/>
+                    <pic:cNvPicPr/>
+                  </pic:nvPicPr>
+                  <pic:blipFill>
+                    <a:blip r:embed="rId18"/>
+                    <a:stretch>
+                      <a:fillRect/>
+                    </a:stretch>
+                  </pic:blipFill>
+                  <pic:spPr>
+                    <a:xfrm>
+                      <a:off x="0" y="0"/>
+                      <a:ext cx="7316470" cy="2896235"/>
+                    </a:xfrm>
+                    <a:prstGeom prst="rect">
+                      <a:avLst/>
+                    </a:prstGeom>
+                  </pic:spPr>
+                </pic:pic>
+              </a:graphicData>
+            </a:graphic>
+          </wp:inline>
+        </w:drawing>
+      </w:r>
+    </w:p>
+    <w:p>
+      <w:pPr>
+        <w:jc w:val="center"/>
+      </w:pPr>
+    </w:p>
+    <w:p>
+      <w:pPr>
+        <w:jc w:val="center"/>
+      </w:pPr>
       <w:bookmarkStart w:id="0" w:name="_GoBack"/>
       <w:bookmarkEnd w:id="0"/>
     </w:p>
     <w:sectPr>
-      <w:headerReference w:type="even" r:id="rId16"/>
-      <w:headerReference w:type="default" r:id="rId17"/>
-      <w:footerReference w:type="even" r:id="rId18"/>
-      <w:footerReference w:type="default" r:id="rId19"/>
-      <w:headerReference w:type="first" r:id="rId20"/>
-      <w:footerReference w:type="first" r:id="rId21"/>
+      <w:headerReference w:type="even" r:id="rId19"/>
+      <w:headerReference w:type="default" r:id="rId20"/>
+      <w:footerReference w:type="even" r:id="rId21"/>
+      <w:footerReference w:type="default" r:id="rId22"/>
+      <w:headerReference w:type="first" r:id="rId23"/>
+      <w:footerReference w:type="first" r:id="rId24"/>
       <w:pgSz w:w="11901" w:h="16817"/>
       <w:pgMar w:top="159" w:right="198" w:bottom="278" w:left="181" w:header="227" w:footer="284" w:gutter="0"/>
       <w:cols w:space="708"/>

--- a/Documentation/Documentation Développeur.docx
+++ b/Documentation/Documentation Développeur.docx
@@ -831,16 +831,382 @@
       <w:pPr>
         <w:jc w:val="center"/>
       </w:pPr>
+      <w:r>
+        <w:rPr>
+          <w:noProof/>
+        </w:rPr>
+        <w:drawing>
+          <wp:inline distT="0" distB="0" distL="0" distR="0" wp14:anchorId="4DFCBB6D" wp14:editId="1267788C">
+            <wp:extent cx="7316470" cy="2402205"/>
+            <wp:effectExtent l="0" t="0" r="0" b="0"/>
+            <wp:docPr id="9" name="Image 9"/>
+            <wp:cNvGraphicFramePr>
+              <a:graphicFrameLocks xmlns:a="http://schemas.openxmlformats.org/drawingml/2006/main" noChangeAspect="1"/>
+            </wp:cNvGraphicFramePr>
+            <a:graphic xmlns:a="http://schemas.openxmlformats.org/drawingml/2006/main">
+              <a:graphicData uri="http://schemas.openxmlformats.org/drawingml/2006/picture">
+                <pic:pic xmlns:pic="http://schemas.openxmlformats.org/drawingml/2006/picture">
+                  <pic:nvPicPr>
+                    <pic:cNvPr id="1" name=""/>
+                    <pic:cNvPicPr/>
+                  </pic:nvPicPr>
+                  <pic:blipFill>
+                    <a:blip r:embed="rId19"/>
+                    <a:stretch>
+                      <a:fillRect/>
+                    </a:stretch>
+                  </pic:blipFill>
+                  <pic:spPr>
+                    <a:xfrm>
+                      <a:off x="0" y="0"/>
+                      <a:ext cx="7316470" cy="2402205"/>
+                    </a:xfrm>
+                    <a:prstGeom prst="rect">
+                      <a:avLst/>
+                    </a:prstGeom>
+                  </pic:spPr>
+                </pic:pic>
+              </a:graphicData>
+            </a:graphic>
+          </wp:inline>
+        </w:drawing>
+      </w:r>
+    </w:p>
+    <w:p>
+      <w:pPr>
+        <w:jc w:val="center"/>
+      </w:pPr>
+    </w:p>
+    <w:p>
+      <w:pPr>
+        <w:jc w:val="center"/>
+      </w:pPr>
+      <w:r>
+        <w:rPr>
+          <w:noProof/>
+        </w:rPr>
+        <w:drawing>
+          <wp:inline distT="0" distB="0" distL="0" distR="0" wp14:anchorId="09A1B5AA" wp14:editId="6AF8DBE5">
+            <wp:extent cx="7316470" cy="2623820"/>
+            <wp:effectExtent l="0" t="0" r="0" b="5080"/>
+            <wp:docPr id="10" name="Image 10"/>
+            <wp:cNvGraphicFramePr>
+              <a:graphicFrameLocks xmlns:a="http://schemas.openxmlformats.org/drawingml/2006/main" noChangeAspect="1"/>
+            </wp:cNvGraphicFramePr>
+            <a:graphic xmlns:a="http://schemas.openxmlformats.org/drawingml/2006/main">
+              <a:graphicData uri="http://schemas.openxmlformats.org/drawingml/2006/picture">
+                <pic:pic xmlns:pic="http://schemas.openxmlformats.org/drawingml/2006/picture">
+                  <pic:nvPicPr>
+                    <pic:cNvPr id="1" name=""/>
+                    <pic:cNvPicPr/>
+                  </pic:nvPicPr>
+                  <pic:blipFill>
+                    <a:blip r:embed="rId20"/>
+                    <a:stretch>
+                      <a:fillRect/>
+                    </a:stretch>
+                  </pic:blipFill>
+                  <pic:spPr>
+                    <a:xfrm>
+                      <a:off x="0" y="0"/>
+                      <a:ext cx="7316470" cy="2623820"/>
+                    </a:xfrm>
+                    <a:prstGeom prst="rect">
+                      <a:avLst/>
+                    </a:prstGeom>
+                  </pic:spPr>
+                </pic:pic>
+              </a:graphicData>
+            </a:graphic>
+          </wp:inline>
+        </w:drawing>
+      </w:r>
+    </w:p>
+    <w:p>
+      <w:pPr>
+        <w:jc w:val="center"/>
+      </w:pPr>
+    </w:p>
+    <w:p>
+      <w:pPr>
+        <w:jc w:val="center"/>
+      </w:pPr>
+      <w:r>
+        <w:rPr>
+          <w:noProof/>
+        </w:rPr>
+        <w:lastRenderedPageBreak/>
+        <w:drawing>
+          <wp:inline distT="0" distB="0" distL="0" distR="0" wp14:anchorId="10870423" wp14:editId="1C0F856D">
+            <wp:extent cx="7316470" cy="2153920"/>
+            <wp:effectExtent l="0" t="0" r="0" b="0"/>
+            <wp:docPr id="11" name="Image 11"/>
+            <wp:cNvGraphicFramePr>
+              <a:graphicFrameLocks xmlns:a="http://schemas.openxmlformats.org/drawingml/2006/main" noChangeAspect="1"/>
+            </wp:cNvGraphicFramePr>
+            <a:graphic xmlns:a="http://schemas.openxmlformats.org/drawingml/2006/main">
+              <a:graphicData uri="http://schemas.openxmlformats.org/drawingml/2006/picture">
+                <pic:pic xmlns:pic="http://schemas.openxmlformats.org/drawingml/2006/picture">
+                  <pic:nvPicPr>
+                    <pic:cNvPr id="1" name=""/>
+                    <pic:cNvPicPr/>
+                  </pic:nvPicPr>
+                  <pic:blipFill>
+                    <a:blip r:embed="rId21"/>
+                    <a:stretch>
+                      <a:fillRect/>
+                    </a:stretch>
+                  </pic:blipFill>
+                  <pic:spPr>
+                    <a:xfrm>
+                      <a:off x="0" y="0"/>
+                      <a:ext cx="7316470" cy="2153920"/>
+                    </a:xfrm>
+                    <a:prstGeom prst="rect">
+                      <a:avLst/>
+                    </a:prstGeom>
+                  </pic:spPr>
+                </pic:pic>
+              </a:graphicData>
+            </a:graphic>
+          </wp:inline>
+        </w:drawing>
+      </w:r>
+    </w:p>
+    <w:p>
+      <w:pPr>
+        <w:jc w:val="center"/>
+      </w:pPr>
+    </w:p>
+    <w:p>
+      <w:pPr>
+        <w:jc w:val="center"/>
+      </w:pPr>
+      <w:r>
+        <w:rPr>
+          <w:noProof/>
+        </w:rPr>
+        <w:drawing>
+          <wp:inline distT="0" distB="0" distL="0" distR="0" wp14:anchorId="13A75EA9" wp14:editId="2E4E387E">
+            <wp:extent cx="7316470" cy="2100580"/>
+            <wp:effectExtent l="0" t="0" r="0" b="0"/>
+            <wp:docPr id="12" name="Image 12"/>
+            <wp:cNvGraphicFramePr>
+              <a:graphicFrameLocks xmlns:a="http://schemas.openxmlformats.org/drawingml/2006/main" noChangeAspect="1"/>
+            </wp:cNvGraphicFramePr>
+            <a:graphic xmlns:a="http://schemas.openxmlformats.org/drawingml/2006/main">
+              <a:graphicData uri="http://schemas.openxmlformats.org/drawingml/2006/picture">
+                <pic:pic xmlns:pic="http://schemas.openxmlformats.org/drawingml/2006/picture">
+                  <pic:nvPicPr>
+                    <pic:cNvPr id="1" name=""/>
+                    <pic:cNvPicPr/>
+                  </pic:nvPicPr>
+                  <pic:blipFill>
+                    <a:blip r:embed="rId22"/>
+                    <a:stretch>
+                      <a:fillRect/>
+                    </a:stretch>
+                  </pic:blipFill>
+                  <pic:spPr>
+                    <a:xfrm>
+                      <a:off x="0" y="0"/>
+                      <a:ext cx="7316470" cy="2100580"/>
+                    </a:xfrm>
+                    <a:prstGeom prst="rect">
+                      <a:avLst/>
+                    </a:prstGeom>
+                  </pic:spPr>
+                </pic:pic>
+              </a:graphicData>
+            </a:graphic>
+          </wp:inline>
+        </w:drawing>
+      </w:r>
+    </w:p>
+    <w:p>
+      <w:pPr>
+        <w:jc w:val="center"/>
+      </w:pPr>
+    </w:p>
+    <w:p>
+      <w:pPr>
+        <w:jc w:val="center"/>
+      </w:pPr>
+    </w:p>
+    <w:p>
+      <w:pPr>
+        <w:spacing w:line="259" w:lineRule="auto"/>
+        <w:jc w:val="center"/>
+        <w:rPr>
+          <w:rFonts w:ascii="Segoe UI Black" w:hAnsi="Segoe UI Black" w:cs="Segoe UI Semibold"/>
+          <w:color w:val="AFCA0B"/>
+          <w:sz w:val="44"/>
+          <w:szCs w:val="44"/>
+        </w:rPr>
+      </w:pPr>
+      <w:r>
+        <w:rPr>
+          <w:rFonts w:ascii="Segoe UI Black" w:hAnsi="Segoe UI Black" w:cs="Segoe UI Semibold"/>
+          <w:color w:val="AFCA0B"/>
+          <w:sz w:val="44"/>
+          <w:szCs w:val="44"/>
+        </w:rPr>
+        <w:t>2</w:t>
+      </w:r>
+      <w:r>
+        <w:rPr>
+          <w:rFonts w:ascii="Segoe UI Black" w:hAnsi="Segoe UI Black" w:cs="Segoe UI Semibold"/>
+          <w:color w:val="AFCA0B"/>
+          <w:sz w:val="44"/>
+          <w:szCs w:val="44"/>
+        </w:rPr>
+        <w:t xml:space="preserve">.Page </w:t>
+      </w:r>
+      <w:proofErr w:type="spellStart"/>
+      <w:r>
+        <w:rPr>
+          <w:rFonts w:ascii="Segoe UI Black" w:hAnsi="Segoe UI Black" w:cs="Segoe UI Semibold"/>
+          <w:color w:val="AFCA0B"/>
+          <w:sz w:val="44"/>
+          <w:szCs w:val="44"/>
+        </w:rPr>
+        <w:t>cible_</w:t>
+      </w:r>
+      <w:r>
+        <w:rPr>
+          <w:rFonts w:ascii="Segoe UI Black" w:hAnsi="Segoe UI Black" w:cs="Segoe UI Semibold"/>
+          <w:color w:val="AFCA0B"/>
+          <w:sz w:val="44"/>
+          <w:szCs w:val="44"/>
+        </w:rPr>
+        <w:t>inscription.php</w:t>
+      </w:r>
+      <w:proofErr w:type="spellEnd"/>
+    </w:p>
+    <w:p>
+      <w:pPr>
+        <w:spacing w:line="259" w:lineRule="auto"/>
+        <w:jc w:val="center"/>
+        <w:rPr>
+          <w:rFonts w:ascii="Segoe UI Black" w:hAnsi="Segoe UI Black" w:cs="Segoe UI Semibold"/>
+          <w:color w:val="AFCA0B"/>
+          <w:sz w:val="44"/>
+          <w:szCs w:val="44"/>
+        </w:rPr>
+      </w:pPr>
+    </w:p>
+    <w:p>
+      <w:pPr>
+        <w:spacing w:line="259" w:lineRule="auto"/>
+        <w:jc w:val="center"/>
+        <w:rPr>
+          <w:rFonts w:ascii="Segoe UI Black" w:hAnsi="Segoe UI Black" w:cs="Segoe UI Semibold"/>
+          <w:color w:val="AFCA0B"/>
+          <w:sz w:val="44"/>
+          <w:szCs w:val="44"/>
+        </w:rPr>
+      </w:pPr>
+      <w:r>
+        <w:rPr>
+          <w:noProof/>
+        </w:rPr>
+        <w:drawing>
+          <wp:inline distT="0" distB="0" distL="0" distR="0" wp14:anchorId="1EB8D631" wp14:editId="23CB2D6B">
+            <wp:extent cx="7316470" cy="1746250"/>
+            <wp:effectExtent l="0" t="0" r="0" b="6350"/>
+            <wp:docPr id="13" name="Image 13"/>
+            <wp:cNvGraphicFramePr>
+              <a:graphicFrameLocks xmlns:a="http://schemas.openxmlformats.org/drawingml/2006/main" noChangeAspect="1"/>
+            </wp:cNvGraphicFramePr>
+            <a:graphic xmlns:a="http://schemas.openxmlformats.org/drawingml/2006/main">
+              <a:graphicData uri="http://schemas.openxmlformats.org/drawingml/2006/picture">
+                <pic:pic xmlns:pic="http://schemas.openxmlformats.org/drawingml/2006/picture">
+                  <pic:nvPicPr>
+                    <pic:cNvPr id="1" name=""/>
+                    <pic:cNvPicPr/>
+                  </pic:nvPicPr>
+                  <pic:blipFill>
+                    <a:blip r:embed="rId23"/>
+                    <a:stretch>
+                      <a:fillRect/>
+                    </a:stretch>
+                  </pic:blipFill>
+                  <pic:spPr>
+                    <a:xfrm>
+                      <a:off x="0" y="0"/>
+                      <a:ext cx="7316470" cy="1746250"/>
+                    </a:xfrm>
+                    <a:prstGeom prst="rect">
+                      <a:avLst/>
+                    </a:prstGeom>
+                  </pic:spPr>
+                </pic:pic>
+              </a:graphicData>
+            </a:graphic>
+          </wp:inline>
+        </w:drawing>
+      </w:r>
+    </w:p>
+    <w:p>
+      <w:pPr>
+        <w:jc w:val="center"/>
+      </w:pPr>
+    </w:p>
+    <w:p>
+      <w:pPr>
+        <w:jc w:val="center"/>
+      </w:pPr>
+      <w:r>
+        <w:rPr>
+          <w:noProof/>
+        </w:rPr>
+        <w:lastRenderedPageBreak/>
+        <w:drawing>
+          <wp:inline distT="0" distB="0" distL="0" distR="0" wp14:anchorId="7C86BAE5" wp14:editId="75EB0B5D">
+            <wp:extent cx="7316470" cy="4321810"/>
+            <wp:effectExtent l="0" t="0" r="0" b="2540"/>
+            <wp:docPr id="14" name="Image 14"/>
+            <wp:cNvGraphicFramePr>
+              <a:graphicFrameLocks xmlns:a="http://schemas.openxmlformats.org/drawingml/2006/main" noChangeAspect="1"/>
+            </wp:cNvGraphicFramePr>
+            <a:graphic xmlns:a="http://schemas.openxmlformats.org/drawingml/2006/main">
+              <a:graphicData uri="http://schemas.openxmlformats.org/drawingml/2006/picture">
+                <pic:pic xmlns:pic="http://schemas.openxmlformats.org/drawingml/2006/picture">
+                  <pic:nvPicPr>
+                    <pic:cNvPr id="1" name=""/>
+                    <pic:cNvPicPr/>
+                  </pic:nvPicPr>
+                  <pic:blipFill>
+                    <a:blip r:embed="rId24"/>
+                    <a:stretch>
+                      <a:fillRect/>
+                    </a:stretch>
+                  </pic:blipFill>
+                  <pic:spPr>
+                    <a:xfrm>
+                      <a:off x="0" y="0"/>
+                      <a:ext cx="7316470" cy="4321810"/>
+                    </a:xfrm>
+                    <a:prstGeom prst="rect">
+                      <a:avLst/>
+                    </a:prstGeom>
+                  </pic:spPr>
+                </pic:pic>
+              </a:graphicData>
+            </a:graphic>
+          </wp:inline>
+        </w:drawing>
+      </w:r>
       <w:bookmarkStart w:id="0" w:name="_GoBack"/>
       <w:bookmarkEnd w:id="0"/>
     </w:p>
     <w:sectPr>
-      <w:headerReference w:type="even" r:id="rId19"/>
-      <w:headerReference w:type="default" r:id="rId20"/>
-      <w:footerReference w:type="even" r:id="rId21"/>
-      <w:footerReference w:type="default" r:id="rId22"/>
-      <w:headerReference w:type="first" r:id="rId23"/>
-      <w:footerReference w:type="first" r:id="rId24"/>
+      <w:headerReference w:type="even" r:id="rId25"/>
+      <w:headerReference w:type="default" r:id="rId26"/>
+      <w:footerReference w:type="even" r:id="rId27"/>
+      <w:footerReference w:type="default" r:id="rId28"/>
+      <w:headerReference w:type="first" r:id="rId29"/>
+      <w:footerReference w:type="first" r:id="rId30"/>
       <w:pgSz w:w="11901" w:h="16817"/>
       <w:pgMar w:top="159" w:right="198" w:bottom="278" w:left="181" w:header="227" w:footer="284" w:gutter="0"/>
       <w:cols w:space="708"/>

--- a/Documentation/Documentation Développeur.docx
+++ b/Documentation/Documentation Développeur.docx
@@ -1197,16 +1197,378 @@
           </wp:inline>
         </w:drawing>
       </w:r>
+    </w:p>
+    <w:p>
+      <w:pPr>
+        <w:jc w:val="center"/>
+      </w:pPr>
+    </w:p>
+    <w:p>
+      <w:pPr>
+        <w:spacing w:line="259" w:lineRule="auto"/>
+        <w:jc w:val="center"/>
+        <w:rPr>
+          <w:rFonts w:ascii="Segoe UI Black" w:hAnsi="Segoe UI Black" w:cs="Segoe UI Semibold"/>
+          <w:color w:val="AFCA0B"/>
+          <w:sz w:val="44"/>
+          <w:szCs w:val="44"/>
+        </w:rPr>
+      </w:pPr>
+      <w:r>
+        <w:rPr>
+          <w:rFonts w:ascii="Segoe UI Black" w:hAnsi="Segoe UI Black" w:cs="Segoe UI Semibold"/>
+          <w:color w:val="AFCA0B"/>
+          <w:sz w:val="44"/>
+          <w:szCs w:val="44"/>
+        </w:rPr>
+        <w:t>3</w:t>
+      </w:r>
+      <w:r>
+        <w:rPr>
+          <w:rFonts w:ascii="Segoe UI Black" w:hAnsi="Segoe UI Black" w:cs="Segoe UI Semibold"/>
+          <w:color w:val="AFCA0B"/>
+          <w:sz w:val="44"/>
+          <w:szCs w:val="44"/>
+        </w:rPr>
+        <w:t xml:space="preserve">.Page </w:t>
+      </w:r>
+      <w:proofErr w:type="spellStart"/>
+      <w:r>
+        <w:rPr>
+          <w:rFonts w:ascii="Segoe UI Black" w:hAnsi="Segoe UI Black" w:cs="Segoe UI Semibold"/>
+          <w:color w:val="AFCA0B"/>
+          <w:sz w:val="44"/>
+          <w:szCs w:val="44"/>
+        </w:rPr>
+        <w:t>confirmer_inscription.php</w:t>
+      </w:r>
+      <w:proofErr w:type="spellEnd"/>
+    </w:p>
+    <w:p>
+      <w:pPr>
+        <w:spacing w:line="259" w:lineRule="auto"/>
+        <w:jc w:val="center"/>
+        <w:rPr>
+          <w:rFonts w:ascii="Segoe UI Black" w:hAnsi="Segoe UI Black" w:cs="Segoe UI Semibold"/>
+          <w:color w:val="AFCA0B"/>
+          <w:sz w:val="44"/>
+          <w:szCs w:val="44"/>
+        </w:rPr>
+      </w:pPr>
+    </w:p>
+    <w:p>
+      <w:pPr>
+        <w:spacing w:line="259" w:lineRule="auto"/>
+        <w:jc w:val="center"/>
+        <w:rPr>
+          <w:rFonts w:ascii="Segoe UI Black" w:hAnsi="Segoe UI Black" w:cs="Segoe UI Semibold"/>
+          <w:color w:val="AFCA0B"/>
+          <w:sz w:val="44"/>
+          <w:szCs w:val="44"/>
+        </w:rPr>
+      </w:pPr>
+      <w:r>
+        <w:rPr>
+          <w:noProof/>
+        </w:rPr>
+        <w:drawing>
+          <wp:inline distT="0" distB="0" distL="0" distR="0" wp14:anchorId="66F1FDBC" wp14:editId="7B62F33A">
+            <wp:extent cx="7316470" cy="3761105"/>
+            <wp:effectExtent l="0" t="0" r="0" b="0"/>
+            <wp:docPr id="15" name="Image 15"/>
+            <wp:cNvGraphicFramePr>
+              <a:graphicFrameLocks xmlns:a="http://schemas.openxmlformats.org/drawingml/2006/main" noChangeAspect="1"/>
+            </wp:cNvGraphicFramePr>
+            <a:graphic xmlns:a="http://schemas.openxmlformats.org/drawingml/2006/main">
+              <a:graphicData uri="http://schemas.openxmlformats.org/drawingml/2006/picture">
+                <pic:pic xmlns:pic="http://schemas.openxmlformats.org/drawingml/2006/picture">
+                  <pic:nvPicPr>
+                    <pic:cNvPr id="1" name=""/>
+                    <pic:cNvPicPr/>
+                  </pic:nvPicPr>
+                  <pic:blipFill>
+                    <a:blip r:embed="rId25"/>
+                    <a:stretch>
+                      <a:fillRect/>
+                    </a:stretch>
+                  </pic:blipFill>
+                  <pic:spPr>
+                    <a:xfrm>
+                      <a:off x="0" y="0"/>
+                      <a:ext cx="7316470" cy="3761105"/>
+                    </a:xfrm>
+                    <a:prstGeom prst="rect">
+                      <a:avLst/>
+                    </a:prstGeom>
+                  </pic:spPr>
+                </pic:pic>
+              </a:graphicData>
+            </a:graphic>
+          </wp:inline>
+        </w:drawing>
+      </w:r>
+    </w:p>
+    <w:p>
+      <w:pPr>
+        <w:jc w:val="center"/>
+      </w:pPr>
+    </w:p>
+    <w:p>
+      <w:pPr>
+        <w:jc w:val="center"/>
+      </w:pPr>
+      <w:r>
+        <w:rPr>
+          <w:noProof/>
+        </w:rPr>
+        <w:lastRenderedPageBreak/>
+        <w:drawing>
+          <wp:inline distT="0" distB="0" distL="0" distR="0" wp14:anchorId="0B082847" wp14:editId="632FA54B">
+            <wp:extent cx="7316470" cy="1730375"/>
+            <wp:effectExtent l="0" t="0" r="0" b="3175"/>
+            <wp:docPr id="16" name="Image 16"/>
+            <wp:cNvGraphicFramePr>
+              <a:graphicFrameLocks xmlns:a="http://schemas.openxmlformats.org/drawingml/2006/main" noChangeAspect="1"/>
+            </wp:cNvGraphicFramePr>
+            <a:graphic xmlns:a="http://schemas.openxmlformats.org/drawingml/2006/main">
+              <a:graphicData uri="http://schemas.openxmlformats.org/drawingml/2006/picture">
+                <pic:pic xmlns:pic="http://schemas.openxmlformats.org/drawingml/2006/picture">
+                  <pic:nvPicPr>
+                    <pic:cNvPr id="1" name=""/>
+                    <pic:cNvPicPr/>
+                  </pic:nvPicPr>
+                  <pic:blipFill>
+                    <a:blip r:embed="rId26"/>
+                    <a:stretch>
+                      <a:fillRect/>
+                    </a:stretch>
+                  </pic:blipFill>
+                  <pic:spPr>
+                    <a:xfrm>
+                      <a:off x="0" y="0"/>
+                      <a:ext cx="7316470" cy="1730375"/>
+                    </a:xfrm>
+                    <a:prstGeom prst="rect">
+                      <a:avLst/>
+                    </a:prstGeom>
+                  </pic:spPr>
+                </pic:pic>
+              </a:graphicData>
+            </a:graphic>
+          </wp:inline>
+        </w:drawing>
+      </w:r>
+    </w:p>
+    <w:p>
+      <w:pPr>
+        <w:jc w:val="center"/>
+      </w:pPr>
+    </w:p>
+    <w:p>
+      <w:pPr>
+        <w:jc w:val="center"/>
+      </w:pPr>
+      <w:r>
+        <w:rPr>
+          <w:noProof/>
+        </w:rPr>
+        <w:drawing>
+          <wp:inline distT="0" distB="0" distL="0" distR="0" wp14:anchorId="70D60C72" wp14:editId="105D883F">
+            <wp:extent cx="7316470" cy="678180"/>
+            <wp:effectExtent l="0" t="0" r="0" b="7620"/>
+            <wp:docPr id="17" name="Image 17"/>
+            <wp:cNvGraphicFramePr>
+              <a:graphicFrameLocks xmlns:a="http://schemas.openxmlformats.org/drawingml/2006/main" noChangeAspect="1"/>
+            </wp:cNvGraphicFramePr>
+            <a:graphic xmlns:a="http://schemas.openxmlformats.org/drawingml/2006/main">
+              <a:graphicData uri="http://schemas.openxmlformats.org/drawingml/2006/picture">
+                <pic:pic xmlns:pic="http://schemas.openxmlformats.org/drawingml/2006/picture">
+                  <pic:nvPicPr>
+                    <pic:cNvPr id="1" name=""/>
+                    <pic:cNvPicPr/>
+                  </pic:nvPicPr>
+                  <pic:blipFill>
+                    <a:blip r:embed="rId27"/>
+                    <a:stretch>
+                      <a:fillRect/>
+                    </a:stretch>
+                  </pic:blipFill>
+                  <pic:spPr>
+                    <a:xfrm>
+                      <a:off x="0" y="0"/>
+                      <a:ext cx="7316470" cy="678180"/>
+                    </a:xfrm>
+                    <a:prstGeom prst="rect">
+                      <a:avLst/>
+                    </a:prstGeom>
+                  </pic:spPr>
+                </pic:pic>
+              </a:graphicData>
+            </a:graphic>
+          </wp:inline>
+        </w:drawing>
+      </w:r>
+    </w:p>
+    <w:p>
+      <w:pPr>
+        <w:jc w:val="center"/>
+      </w:pPr>
+    </w:p>
+    <w:p>
+      <w:pPr>
+        <w:jc w:val="center"/>
+      </w:pPr>
+      <w:r>
+        <w:rPr>
+          <w:noProof/>
+        </w:rPr>
+        <w:drawing>
+          <wp:inline distT="0" distB="0" distL="0" distR="0" wp14:anchorId="78F93CAC" wp14:editId="156F4D5C">
+            <wp:extent cx="7316470" cy="2660650"/>
+            <wp:effectExtent l="0" t="0" r="0" b="6350"/>
+            <wp:docPr id="18" name="Image 18"/>
+            <wp:cNvGraphicFramePr>
+              <a:graphicFrameLocks xmlns:a="http://schemas.openxmlformats.org/drawingml/2006/main" noChangeAspect="1"/>
+            </wp:cNvGraphicFramePr>
+            <a:graphic xmlns:a="http://schemas.openxmlformats.org/drawingml/2006/main">
+              <a:graphicData uri="http://schemas.openxmlformats.org/drawingml/2006/picture">
+                <pic:pic xmlns:pic="http://schemas.openxmlformats.org/drawingml/2006/picture">
+                  <pic:nvPicPr>
+                    <pic:cNvPr id="1" name=""/>
+                    <pic:cNvPicPr/>
+                  </pic:nvPicPr>
+                  <pic:blipFill>
+                    <a:blip r:embed="rId28"/>
+                    <a:stretch>
+                      <a:fillRect/>
+                    </a:stretch>
+                  </pic:blipFill>
+                  <pic:spPr>
+                    <a:xfrm>
+                      <a:off x="0" y="0"/>
+                      <a:ext cx="7316470" cy="2660650"/>
+                    </a:xfrm>
+                    <a:prstGeom prst="rect">
+                      <a:avLst/>
+                    </a:prstGeom>
+                  </pic:spPr>
+                </pic:pic>
+              </a:graphicData>
+            </a:graphic>
+          </wp:inline>
+        </w:drawing>
+      </w:r>
+    </w:p>
+    <w:p>
+      <w:pPr>
+        <w:jc w:val="center"/>
+      </w:pPr>
+    </w:p>
+    <w:p>
+      <w:pPr>
+        <w:jc w:val="center"/>
+      </w:pPr>
+      <w:r>
+        <w:rPr>
+          <w:noProof/>
+        </w:rPr>
+        <w:drawing>
+          <wp:inline distT="0" distB="0" distL="0" distR="0" wp14:anchorId="5CFB60F0" wp14:editId="61B2D3DA">
+            <wp:extent cx="7316470" cy="3796665"/>
+            <wp:effectExtent l="0" t="0" r="0" b="0"/>
+            <wp:docPr id="19" name="Image 19"/>
+            <wp:cNvGraphicFramePr>
+              <a:graphicFrameLocks xmlns:a="http://schemas.openxmlformats.org/drawingml/2006/main" noChangeAspect="1"/>
+            </wp:cNvGraphicFramePr>
+            <a:graphic xmlns:a="http://schemas.openxmlformats.org/drawingml/2006/main">
+              <a:graphicData uri="http://schemas.openxmlformats.org/drawingml/2006/picture">
+                <pic:pic xmlns:pic="http://schemas.openxmlformats.org/drawingml/2006/picture">
+                  <pic:nvPicPr>
+                    <pic:cNvPr id="1" name=""/>
+                    <pic:cNvPicPr/>
+                  </pic:nvPicPr>
+                  <pic:blipFill>
+                    <a:blip r:embed="rId29"/>
+                    <a:stretch>
+                      <a:fillRect/>
+                    </a:stretch>
+                  </pic:blipFill>
+                  <pic:spPr>
+                    <a:xfrm>
+                      <a:off x="0" y="0"/>
+                      <a:ext cx="7316470" cy="3796665"/>
+                    </a:xfrm>
+                    <a:prstGeom prst="rect">
+                      <a:avLst/>
+                    </a:prstGeom>
+                  </pic:spPr>
+                </pic:pic>
+              </a:graphicData>
+            </a:graphic>
+          </wp:inline>
+        </w:drawing>
+      </w:r>
+    </w:p>
+    <w:p>
+      <w:pPr>
+        <w:jc w:val="center"/>
+      </w:pPr>
+    </w:p>
+    <w:p>
+      <w:pPr>
+        <w:jc w:val="center"/>
+      </w:pPr>
+      <w:r>
+        <w:rPr>
+          <w:noProof/>
+        </w:rPr>
+        <w:lastRenderedPageBreak/>
+        <w:drawing>
+          <wp:inline distT="0" distB="0" distL="0" distR="0" wp14:anchorId="02EE63B0" wp14:editId="69D7D5FE">
+            <wp:extent cx="7316470" cy="2428875"/>
+            <wp:effectExtent l="0" t="0" r="0" b="9525"/>
+            <wp:docPr id="20" name="Image 20"/>
+            <wp:cNvGraphicFramePr>
+              <a:graphicFrameLocks xmlns:a="http://schemas.openxmlformats.org/drawingml/2006/main" noChangeAspect="1"/>
+            </wp:cNvGraphicFramePr>
+            <a:graphic xmlns:a="http://schemas.openxmlformats.org/drawingml/2006/main">
+              <a:graphicData uri="http://schemas.openxmlformats.org/drawingml/2006/picture">
+                <pic:pic xmlns:pic="http://schemas.openxmlformats.org/drawingml/2006/picture">
+                  <pic:nvPicPr>
+                    <pic:cNvPr id="1" name=""/>
+                    <pic:cNvPicPr/>
+                  </pic:nvPicPr>
+                  <pic:blipFill>
+                    <a:blip r:embed="rId30"/>
+                    <a:stretch>
+                      <a:fillRect/>
+                    </a:stretch>
+                  </pic:blipFill>
+                  <pic:spPr>
+                    <a:xfrm>
+                      <a:off x="0" y="0"/>
+                      <a:ext cx="7316470" cy="2428875"/>
+                    </a:xfrm>
+                    <a:prstGeom prst="rect">
+                      <a:avLst/>
+                    </a:prstGeom>
+                  </pic:spPr>
+                </pic:pic>
+              </a:graphicData>
+            </a:graphic>
+          </wp:inline>
+        </w:drawing>
+      </w:r>
       <w:bookmarkStart w:id="0" w:name="_GoBack"/>
       <w:bookmarkEnd w:id="0"/>
     </w:p>
     <w:sectPr>
-      <w:headerReference w:type="even" r:id="rId25"/>
-      <w:headerReference w:type="default" r:id="rId26"/>
-      <w:footerReference w:type="even" r:id="rId27"/>
-      <w:footerReference w:type="default" r:id="rId28"/>
-      <w:headerReference w:type="first" r:id="rId29"/>
-      <w:footerReference w:type="first" r:id="rId30"/>
+      <w:headerReference w:type="even" r:id="rId31"/>
+      <w:headerReference w:type="default" r:id="rId32"/>
+      <w:footerReference w:type="even" r:id="rId33"/>
+      <w:footerReference w:type="default" r:id="rId34"/>
+      <w:headerReference w:type="first" r:id="rId35"/>
+      <w:footerReference w:type="first" r:id="rId36"/>
       <w:pgSz w:w="11901" w:h="16817"/>
       <w:pgMar w:top="159" w:right="198" w:bottom="278" w:left="181" w:header="227" w:footer="284" w:gutter="0"/>
       <w:cols w:space="708"/>

--- a/Documentation/Documentation Développeur.docx
+++ b/Documentation/Documentation Développeur.docx
@@ -1517,6 +1517,14 @@
     <w:p>
       <w:pPr>
         <w:jc w:val="center"/>
+        <w:rPr>
+          <w:noProof/>
+        </w:rPr>
+      </w:pPr>
+    </w:p>
+    <w:p>
+      <w:pPr>
+        <w:jc w:val="center"/>
       </w:pPr>
       <w:r>
         <w:rPr>
@@ -1559,16 +1567,664 @@
           </wp:inline>
         </w:drawing>
       </w:r>
+    </w:p>
+    <w:p>
+      <w:pPr>
+        <w:jc w:val="center"/>
+      </w:pPr>
+    </w:p>
+    <w:p>
+      <w:pPr>
+        <w:spacing w:line="259" w:lineRule="auto"/>
+        <w:jc w:val="center"/>
+        <w:rPr>
+          <w:rFonts w:ascii="Segoe UI Black" w:hAnsi="Segoe UI Black" w:cs="Segoe UI Semibold"/>
+          <w:color w:val="AFCA0B"/>
+          <w:sz w:val="44"/>
+          <w:szCs w:val="44"/>
+        </w:rPr>
+      </w:pPr>
+      <w:r>
+        <w:rPr>
+          <w:rFonts w:ascii="Segoe UI Black" w:hAnsi="Segoe UI Black" w:cs="Segoe UI Semibold"/>
+          <w:color w:val="AFCA0B"/>
+          <w:sz w:val="44"/>
+          <w:szCs w:val="44"/>
+        </w:rPr>
+        <w:t>4</w:t>
+      </w:r>
+      <w:r>
+        <w:rPr>
+          <w:rFonts w:ascii="Segoe UI Black" w:hAnsi="Segoe UI Black" w:cs="Segoe UI Semibold"/>
+          <w:color w:val="AFCA0B"/>
+          <w:sz w:val="44"/>
+          <w:szCs w:val="44"/>
+        </w:rPr>
+        <w:t xml:space="preserve">.Page </w:t>
+      </w:r>
+      <w:proofErr w:type="spellStart"/>
+      <w:r>
+        <w:rPr>
+          <w:rFonts w:ascii="Segoe UI Black" w:hAnsi="Segoe UI Black" w:cs="Segoe UI Semibold"/>
+          <w:color w:val="AFCA0B"/>
+          <w:sz w:val="44"/>
+          <w:szCs w:val="44"/>
+        </w:rPr>
+        <w:t>co</w:t>
+      </w:r>
+      <w:r>
+        <w:rPr>
+          <w:rFonts w:ascii="Segoe UI Black" w:hAnsi="Segoe UI Black" w:cs="Segoe UI Semibold"/>
+          <w:color w:val="AFCA0B"/>
+          <w:sz w:val="44"/>
+          <w:szCs w:val="44"/>
+        </w:rPr>
+        <w:t>nnexion</w:t>
+      </w:r>
+      <w:r>
+        <w:rPr>
+          <w:rFonts w:ascii="Segoe UI Black" w:hAnsi="Segoe UI Black" w:cs="Segoe UI Semibold"/>
+          <w:color w:val="AFCA0B"/>
+          <w:sz w:val="44"/>
+          <w:szCs w:val="44"/>
+        </w:rPr>
+        <w:t>.php</w:t>
+      </w:r>
+      <w:proofErr w:type="spellEnd"/>
+    </w:p>
+    <w:p>
+      <w:pPr>
+        <w:spacing w:line="259" w:lineRule="auto"/>
+        <w:jc w:val="center"/>
+        <w:rPr>
+          <w:rFonts w:ascii="Segoe UI Black" w:hAnsi="Segoe UI Black" w:cs="Segoe UI Semibold"/>
+          <w:color w:val="AFCA0B"/>
+          <w:sz w:val="44"/>
+          <w:szCs w:val="44"/>
+        </w:rPr>
+      </w:pPr>
+    </w:p>
+    <w:p>
+      <w:pPr>
+        <w:spacing w:line="259" w:lineRule="auto"/>
+        <w:jc w:val="center"/>
+        <w:rPr>
+          <w:rFonts w:ascii="Segoe UI Black" w:hAnsi="Segoe UI Black" w:cs="Segoe UI Semibold"/>
+          <w:color w:val="AFCA0B"/>
+          <w:sz w:val="44"/>
+          <w:szCs w:val="44"/>
+        </w:rPr>
+      </w:pPr>
+      <w:r>
+        <w:rPr>
+          <w:noProof/>
+        </w:rPr>
+        <w:drawing>
+          <wp:inline distT="0" distB="0" distL="0" distR="0" wp14:anchorId="20996064" wp14:editId="3713AE13">
+            <wp:extent cx="3876675" cy="1038225"/>
+            <wp:effectExtent l="0" t="0" r="9525" b="9525"/>
+            <wp:docPr id="21" name="Image 21"/>
+            <wp:cNvGraphicFramePr>
+              <a:graphicFrameLocks xmlns:a="http://schemas.openxmlformats.org/drawingml/2006/main" noChangeAspect="1"/>
+            </wp:cNvGraphicFramePr>
+            <a:graphic xmlns:a="http://schemas.openxmlformats.org/drawingml/2006/main">
+              <a:graphicData uri="http://schemas.openxmlformats.org/drawingml/2006/picture">
+                <pic:pic xmlns:pic="http://schemas.openxmlformats.org/drawingml/2006/picture">
+                  <pic:nvPicPr>
+                    <pic:cNvPr id="1" name=""/>
+                    <pic:cNvPicPr/>
+                  </pic:nvPicPr>
+                  <pic:blipFill>
+                    <a:blip r:embed="rId31"/>
+                    <a:stretch>
+                      <a:fillRect/>
+                    </a:stretch>
+                  </pic:blipFill>
+                  <pic:spPr>
+                    <a:xfrm>
+                      <a:off x="0" y="0"/>
+                      <a:ext cx="3876675" cy="1038225"/>
+                    </a:xfrm>
+                    <a:prstGeom prst="rect">
+                      <a:avLst/>
+                    </a:prstGeom>
+                  </pic:spPr>
+                </pic:pic>
+              </a:graphicData>
+            </a:graphic>
+          </wp:inline>
+        </w:drawing>
+      </w:r>
+    </w:p>
+    <w:p>
+      <w:pPr>
+        <w:spacing w:line="259" w:lineRule="auto"/>
+        <w:jc w:val="center"/>
+        <w:rPr>
+          <w:rFonts w:ascii="Segoe UI Black" w:hAnsi="Segoe UI Black" w:cs="Segoe UI Semibold"/>
+          <w:color w:val="AFCA0B"/>
+          <w:sz w:val="44"/>
+          <w:szCs w:val="44"/>
+        </w:rPr>
+      </w:pPr>
+    </w:p>
+    <w:p>
+      <w:pPr>
+        <w:spacing w:line="259" w:lineRule="auto"/>
+        <w:jc w:val="center"/>
+        <w:rPr>
+          <w:rFonts w:ascii="Segoe UI Black" w:hAnsi="Segoe UI Black" w:cs="Segoe UI Semibold"/>
+          <w:color w:val="AFCA0B"/>
+          <w:sz w:val="44"/>
+          <w:szCs w:val="44"/>
+        </w:rPr>
+      </w:pPr>
+      <w:r>
+        <w:rPr>
+          <w:noProof/>
+        </w:rPr>
+        <w:drawing>
+          <wp:inline distT="0" distB="0" distL="0" distR="0" wp14:anchorId="3C47E368" wp14:editId="322A0EBC">
+            <wp:extent cx="7316470" cy="3941445"/>
+            <wp:effectExtent l="0" t="0" r="0" b="1905"/>
+            <wp:docPr id="22" name="Image 22"/>
+            <wp:cNvGraphicFramePr>
+              <a:graphicFrameLocks xmlns:a="http://schemas.openxmlformats.org/drawingml/2006/main" noChangeAspect="1"/>
+            </wp:cNvGraphicFramePr>
+            <a:graphic xmlns:a="http://schemas.openxmlformats.org/drawingml/2006/main">
+              <a:graphicData uri="http://schemas.openxmlformats.org/drawingml/2006/picture">
+                <pic:pic xmlns:pic="http://schemas.openxmlformats.org/drawingml/2006/picture">
+                  <pic:nvPicPr>
+                    <pic:cNvPr id="1" name=""/>
+                    <pic:cNvPicPr/>
+                  </pic:nvPicPr>
+                  <pic:blipFill>
+                    <a:blip r:embed="rId32"/>
+                    <a:stretch>
+                      <a:fillRect/>
+                    </a:stretch>
+                  </pic:blipFill>
+                  <pic:spPr>
+                    <a:xfrm>
+                      <a:off x="0" y="0"/>
+                      <a:ext cx="7316470" cy="3941445"/>
+                    </a:xfrm>
+                    <a:prstGeom prst="rect">
+                      <a:avLst/>
+                    </a:prstGeom>
+                  </pic:spPr>
+                </pic:pic>
+              </a:graphicData>
+            </a:graphic>
+          </wp:inline>
+        </w:drawing>
+      </w:r>
+    </w:p>
+    <w:p>
+      <w:pPr>
+        <w:spacing w:line="259" w:lineRule="auto"/>
+        <w:jc w:val="center"/>
+        <w:rPr>
+          <w:rFonts w:ascii="Segoe UI Black" w:hAnsi="Segoe UI Black" w:cs="Segoe UI Semibold"/>
+          <w:color w:val="AFCA0B"/>
+          <w:sz w:val="44"/>
+          <w:szCs w:val="44"/>
+        </w:rPr>
+      </w:pPr>
+    </w:p>
+    <w:p>
+      <w:pPr>
+        <w:spacing w:line="259" w:lineRule="auto"/>
+        <w:jc w:val="center"/>
+        <w:rPr>
+          <w:rFonts w:ascii="Segoe UI Black" w:hAnsi="Segoe UI Black" w:cs="Segoe UI Semibold"/>
+          <w:color w:val="AFCA0B"/>
+          <w:sz w:val="44"/>
+          <w:szCs w:val="44"/>
+        </w:rPr>
+      </w:pPr>
+      <w:r>
+        <w:rPr>
+          <w:noProof/>
+        </w:rPr>
+        <w:lastRenderedPageBreak/>
+        <w:drawing>
+          <wp:inline distT="0" distB="0" distL="0" distR="0" wp14:anchorId="1141678B" wp14:editId="152E0329">
+            <wp:extent cx="6438900" cy="4419600"/>
+            <wp:effectExtent l="0" t="0" r="0" b="0"/>
+            <wp:docPr id="23" name="Image 23"/>
+            <wp:cNvGraphicFramePr>
+              <a:graphicFrameLocks xmlns:a="http://schemas.openxmlformats.org/drawingml/2006/main" noChangeAspect="1"/>
+            </wp:cNvGraphicFramePr>
+            <a:graphic xmlns:a="http://schemas.openxmlformats.org/drawingml/2006/main">
+              <a:graphicData uri="http://schemas.openxmlformats.org/drawingml/2006/picture">
+                <pic:pic xmlns:pic="http://schemas.openxmlformats.org/drawingml/2006/picture">
+                  <pic:nvPicPr>
+                    <pic:cNvPr id="1" name=""/>
+                    <pic:cNvPicPr/>
+                  </pic:nvPicPr>
+                  <pic:blipFill>
+                    <a:blip r:embed="rId33"/>
+                    <a:stretch>
+                      <a:fillRect/>
+                    </a:stretch>
+                  </pic:blipFill>
+                  <pic:spPr>
+                    <a:xfrm>
+                      <a:off x="0" y="0"/>
+                      <a:ext cx="6438900" cy="4419600"/>
+                    </a:xfrm>
+                    <a:prstGeom prst="rect">
+                      <a:avLst/>
+                    </a:prstGeom>
+                  </pic:spPr>
+                </pic:pic>
+              </a:graphicData>
+            </a:graphic>
+          </wp:inline>
+        </w:drawing>
+      </w:r>
+    </w:p>
+    <w:p>
+      <w:pPr>
+        <w:spacing w:line="259" w:lineRule="auto"/>
+        <w:jc w:val="center"/>
+        <w:rPr>
+          <w:rFonts w:ascii="Segoe UI Black" w:hAnsi="Segoe UI Black" w:cs="Segoe UI Semibold"/>
+          <w:color w:val="AFCA0B"/>
+          <w:sz w:val="44"/>
+          <w:szCs w:val="44"/>
+        </w:rPr>
+      </w:pPr>
+    </w:p>
+    <w:p>
+      <w:pPr>
+        <w:spacing w:line="259" w:lineRule="auto"/>
+        <w:jc w:val="center"/>
+        <w:rPr>
+          <w:rFonts w:ascii="Segoe UI Black" w:hAnsi="Segoe UI Black" w:cs="Segoe UI Semibold"/>
+          <w:color w:val="AFCA0B"/>
+          <w:sz w:val="44"/>
+          <w:szCs w:val="44"/>
+        </w:rPr>
+      </w:pPr>
+      <w:r>
+        <w:rPr>
+          <w:noProof/>
+        </w:rPr>
+        <w:drawing>
+          <wp:inline distT="0" distB="0" distL="0" distR="0" wp14:anchorId="19D24801" wp14:editId="64632FD2">
+            <wp:extent cx="7316470" cy="1471930"/>
+            <wp:effectExtent l="0" t="0" r="0" b="0"/>
+            <wp:docPr id="24" name="Image 24"/>
+            <wp:cNvGraphicFramePr>
+              <a:graphicFrameLocks xmlns:a="http://schemas.openxmlformats.org/drawingml/2006/main" noChangeAspect="1"/>
+            </wp:cNvGraphicFramePr>
+            <a:graphic xmlns:a="http://schemas.openxmlformats.org/drawingml/2006/main">
+              <a:graphicData uri="http://schemas.openxmlformats.org/drawingml/2006/picture">
+                <pic:pic xmlns:pic="http://schemas.openxmlformats.org/drawingml/2006/picture">
+                  <pic:nvPicPr>
+                    <pic:cNvPr id="1" name=""/>
+                    <pic:cNvPicPr/>
+                  </pic:nvPicPr>
+                  <pic:blipFill>
+                    <a:blip r:embed="rId34"/>
+                    <a:stretch>
+                      <a:fillRect/>
+                    </a:stretch>
+                  </pic:blipFill>
+                  <pic:spPr>
+                    <a:xfrm>
+                      <a:off x="0" y="0"/>
+                      <a:ext cx="7316470" cy="1471930"/>
+                    </a:xfrm>
+                    <a:prstGeom prst="rect">
+                      <a:avLst/>
+                    </a:prstGeom>
+                  </pic:spPr>
+                </pic:pic>
+              </a:graphicData>
+            </a:graphic>
+          </wp:inline>
+        </w:drawing>
+      </w:r>
+    </w:p>
+    <w:p>
+      <w:pPr>
+        <w:spacing w:line="259" w:lineRule="auto"/>
+        <w:jc w:val="center"/>
+        <w:rPr>
+          <w:rFonts w:ascii="Segoe UI Black" w:hAnsi="Segoe UI Black" w:cs="Segoe UI Semibold"/>
+          <w:color w:val="AFCA0B"/>
+          <w:sz w:val="44"/>
+          <w:szCs w:val="44"/>
+        </w:rPr>
+      </w:pPr>
+    </w:p>
+    <w:p>
+      <w:pPr>
+        <w:spacing w:line="259" w:lineRule="auto"/>
+        <w:jc w:val="center"/>
+        <w:rPr>
+          <w:rFonts w:ascii="Segoe UI Black" w:hAnsi="Segoe UI Black" w:cs="Segoe UI Semibold"/>
+          <w:color w:val="AFCA0B"/>
+          <w:sz w:val="44"/>
+          <w:szCs w:val="44"/>
+        </w:rPr>
+      </w:pPr>
+      <w:r>
+        <w:rPr>
+          <w:noProof/>
+        </w:rPr>
+        <w:drawing>
+          <wp:inline distT="0" distB="0" distL="0" distR="0" wp14:anchorId="5DF74028" wp14:editId="090DFC18">
+            <wp:extent cx="7316470" cy="2351405"/>
+            <wp:effectExtent l="0" t="0" r="0" b="0"/>
+            <wp:docPr id="25" name="Image 25"/>
+            <wp:cNvGraphicFramePr>
+              <a:graphicFrameLocks xmlns:a="http://schemas.openxmlformats.org/drawingml/2006/main" noChangeAspect="1"/>
+            </wp:cNvGraphicFramePr>
+            <a:graphic xmlns:a="http://schemas.openxmlformats.org/drawingml/2006/main">
+              <a:graphicData uri="http://schemas.openxmlformats.org/drawingml/2006/picture">
+                <pic:pic xmlns:pic="http://schemas.openxmlformats.org/drawingml/2006/picture">
+                  <pic:nvPicPr>
+                    <pic:cNvPr id="1" name=""/>
+                    <pic:cNvPicPr/>
+                  </pic:nvPicPr>
+                  <pic:blipFill>
+                    <a:blip r:embed="rId35"/>
+                    <a:stretch>
+                      <a:fillRect/>
+                    </a:stretch>
+                  </pic:blipFill>
+                  <pic:spPr>
+                    <a:xfrm>
+                      <a:off x="0" y="0"/>
+                      <a:ext cx="7316470" cy="2351405"/>
+                    </a:xfrm>
+                    <a:prstGeom prst="rect">
+                      <a:avLst/>
+                    </a:prstGeom>
+                  </pic:spPr>
+                </pic:pic>
+              </a:graphicData>
+            </a:graphic>
+          </wp:inline>
+        </w:drawing>
+      </w:r>
+    </w:p>
+    <w:p>
+      <w:pPr>
+        <w:spacing w:line="259" w:lineRule="auto"/>
+        <w:jc w:val="center"/>
+        <w:rPr>
+          <w:rFonts w:ascii="Segoe UI Black" w:hAnsi="Segoe UI Black" w:cs="Segoe UI Semibold"/>
+          <w:color w:val="AFCA0B"/>
+          <w:sz w:val="44"/>
+          <w:szCs w:val="44"/>
+        </w:rPr>
+      </w:pPr>
+    </w:p>
+    <w:p>
+      <w:pPr>
+        <w:spacing w:line="259" w:lineRule="auto"/>
+        <w:jc w:val="center"/>
+        <w:rPr>
+          <w:rFonts w:ascii="Segoe UI Black" w:hAnsi="Segoe UI Black" w:cs="Segoe UI Semibold"/>
+          <w:color w:val="AFCA0B"/>
+          <w:sz w:val="44"/>
+          <w:szCs w:val="44"/>
+        </w:rPr>
+      </w:pPr>
+      <w:r>
+        <w:rPr>
+          <w:noProof/>
+        </w:rPr>
+        <w:lastRenderedPageBreak/>
+        <w:drawing>
+          <wp:inline distT="0" distB="0" distL="0" distR="0" wp14:anchorId="14E8D05E" wp14:editId="289CDAAE">
+            <wp:extent cx="7316470" cy="4979670"/>
+            <wp:effectExtent l="0" t="0" r="0" b="0"/>
+            <wp:docPr id="26" name="Image 26"/>
+            <wp:cNvGraphicFramePr>
+              <a:graphicFrameLocks xmlns:a="http://schemas.openxmlformats.org/drawingml/2006/main" noChangeAspect="1"/>
+            </wp:cNvGraphicFramePr>
+            <a:graphic xmlns:a="http://schemas.openxmlformats.org/drawingml/2006/main">
+              <a:graphicData uri="http://schemas.openxmlformats.org/drawingml/2006/picture">
+                <pic:pic xmlns:pic="http://schemas.openxmlformats.org/drawingml/2006/picture">
+                  <pic:nvPicPr>
+                    <pic:cNvPr id="1" name=""/>
+                    <pic:cNvPicPr/>
+                  </pic:nvPicPr>
+                  <pic:blipFill>
+                    <a:blip r:embed="rId36"/>
+                    <a:stretch>
+                      <a:fillRect/>
+                    </a:stretch>
+                  </pic:blipFill>
+                  <pic:spPr>
+                    <a:xfrm>
+                      <a:off x="0" y="0"/>
+                      <a:ext cx="7316470" cy="4979670"/>
+                    </a:xfrm>
+                    <a:prstGeom prst="rect">
+                      <a:avLst/>
+                    </a:prstGeom>
+                  </pic:spPr>
+                </pic:pic>
+              </a:graphicData>
+            </a:graphic>
+          </wp:inline>
+        </w:drawing>
+      </w:r>
+    </w:p>
+    <w:p>
+      <w:pPr>
+        <w:spacing w:line="259" w:lineRule="auto"/>
+        <w:jc w:val="center"/>
+        <w:rPr>
+          <w:rFonts w:ascii="Segoe UI Black" w:hAnsi="Segoe UI Black" w:cs="Segoe UI Semibold"/>
+          <w:color w:val="AFCA0B"/>
+          <w:sz w:val="44"/>
+          <w:szCs w:val="44"/>
+        </w:rPr>
+      </w:pPr>
+    </w:p>
+    <w:p>
+      <w:pPr>
+        <w:spacing w:line="259" w:lineRule="auto"/>
+        <w:jc w:val="center"/>
+        <w:rPr>
+          <w:rFonts w:ascii="Segoe UI Black" w:hAnsi="Segoe UI Black" w:cs="Segoe UI Semibold"/>
+          <w:color w:val="AFCA0B"/>
+          <w:sz w:val="44"/>
+          <w:szCs w:val="44"/>
+        </w:rPr>
+      </w:pPr>
+      <w:r>
+        <w:rPr>
+          <w:noProof/>
+        </w:rPr>
+        <w:drawing>
+          <wp:inline distT="0" distB="0" distL="0" distR="0" wp14:anchorId="5C26E778" wp14:editId="5B8AD7BC">
+            <wp:extent cx="5429250" cy="2162175"/>
+            <wp:effectExtent l="0" t="0" r="0" b="9525"/>
+            <wp:docPr id="27" name="Image 27"/>
+            <wp:cNvGraphicFramePr>
+              <a:graphicFrameLocks xmlns:a="http://schemas.openxmlformats.org/drawingml/2006/main" noChangeAspect="1"/>
+            </wp:cNvGraphicFramePr>
+            <a:graphic xmlns:a="http://schemas.openxmlformats.org/drawingml/2006/main">
+              <a:graphicData uri="http://schemas.openxmlformats.org/drawingml/2006/picture">
+                <pic:pic xmlns:pic="http://schemas.openxmlformats.org/drawingml/2006/picture">
+                  <pic:nvPicPr>
+                    <pic:cNvPr id="1" name=""/>
+                    <pic:cNvPicPr/>
+                  </pic:nvPicPr>
+                  <pic:blipFill>
+                    <a:blip r:embed="rId37"/>
+                    <a:stretch>
+                      <a:fillRect/>
+                    </a:stretch>
+                  </pic:blipFill>
+                  <pic:spPr>
+                    <a:xfrm>
+                      <a:off x="0" y="0"/>
+                      <a:ext cx="5429250" cy="2162175"/>
+                    </a:xfrm>
+                    <a:prstGeom prst="rect">
+                      <a:avLst/>
+                    </a:prstGeom>
+                  </pic:spPr>
+                </pic:pic>
+              </a:graphicData>
+            </a:graphic>
+          </wp:inline>
+        </w:drawing>
+      </w:r>
+    </w:p>
+    <w:p>
+      <w:pPr>
+        <w:spacing w:line="259" w:lineRule="auto"/>
+        <w:jc w:val="center"/>
+        <w:rPr>
+          <w:rFonts w:ascii="Segoe UI Black" w:hAnsi="Segoe UI Black" w:cs="Segoe UI Semibold"/>
+          <w:color w:val="AFCA0B"/>
+          <w:sz w:val="44"/>
+          <w:szCs w:val="44"/>
+        </w:rPr>
+      </w:pPr>
+    </w:p>
+    <w:p>
+      <w:pPr>
+        <w:spacing w:line="259" w:lineRule="auto"/>
+        <w:jc w:val="center"/>
+        <w:rPr>
+          <w:rFonts w:ascii="Segoe UI Black" w:hAnsi="Segoe UI Black" w:cs="Segoe UI Semibold"/>
+          <w:color w:val="AFCA0B"/>
+          <w:sz w:val="44"/>
+          <w:szCs w:val="44"/>
+        </w:rPr>
+      </w:pPr>
+      <w:r>
+        <w:rPr>
+          <w:noProof/>
+        </w:rPr>
+        <w:lastRenderedPageBreak/>
+        <w:drawing>
+          <wp:inline distT="0" distB="0" distL="0" distR="0" wp14:anchorId="1759CDF8" wp14:editId="6F7BC93E">
+            <wp:extent cx="7316470" cy="4828540"/>
+            <wp:effectExtent l="0" t="0" r="0" b="0"/>
+            <wp:docPr id="28" name="Image 28"/>
+            <wp:cNvGraphicFramePr>
+              <a:graphicFrameLocks xmlns:a="http://schemas.openxmlformats.org/drawingml/2006/main" noChangeAspect="1"/>
+            </wp:cNvGraphicFramePr>
+            <a:graphic xmlns:a="http://schemas.openxmlformats.org/drawingml/2006/main">
+              <a:graphicData uri="http://schemas.openxmlformats.org/drawingml/2006/picture">
+                <pic:pic xmlns:pic="http://schemas.openxmlformats.org/drawingml/2006/picture">
+                  <pic:nvPicPr>
+                    <pic:cNvPr id="1" name=""/>
+                    <pic:cNvPicPr/>
+                  </pic:nvPicPr>
+                  <pic:blipFill>
+                    <a:blip r:embed="rId38"/>
+                    <a:stretch>
+                      <a:fillRect/>
+                    </a:stretch>
+                  </pic:blipFill>
+                  <pic:spPr>
+                    <a:xfrm>
+                      <a:off x="0" y="0"/>
+                      <a:ext cx="7316470" cy="4828540"/>
+                    </a:xfrm>
+                    <a:prstGeom prst="rect">
+                      <a:avLst/>
+                    </a:prstGeom>
+                  </pic:spPr>
+                </pic:pic>
+              </a:graphicData>
+            </a:graphic>
+          </wp:inline>
+        </w:drawing>
+      </w:r>
+    </w:p>
+    <w:p>
+      <w:pPr>
+        <w:spacing w:line="259" w:lineRule="auto"/>
+        <w:jc w:val="center"/>
+        <w:rPr>
+          <w:rFonts w:ascii="Segoe UI Black" w:hAnsi="Segoe UI Black" w:cs="Segoe UI Semibold"/>
+          <w:color w:val="AFCA0B"/>
+          <w:sz w:val="44"/>
+          <w:szCs w:val="44"/>
+        </w:rPr>
+      </w:pPr>
+    </w:p>
+    <w:p>
+      <w:pPr>
+        <w:spacing w:line="259" w:lineRule="auto"/>
+        <w:jc w:val="center"/>
+        <w:rPr>
+          <w:rFonts w:ascii="Segoe UI Black" w:hAnsi="Segoe UI Black" w:cs="Segoe UI Semibold"/>
+          <w:color w:val="AFCA0B"/>
+          <w:sz w:val="44"/>
+          <w:szCs w:val="44"/>
+        </w:rPr>
+      </w:pPr>
+      <w:r>
+        <w:rPr>
+          <w:noProof/>
+        </w:rPr>
+        <w:drawing>
+          <wp:inline distT="0" distB="0" distL="0" distR="0" wp14:anchorId="5546FD90" wp14:editId="62BA19A5">
+            <wp:extent cx="7316470" cy="1934210"/>
+            <wp:effectExtent l="0" t="0" r="0" b="8890"/>
+            <wp:docPr id="29" name="Image 29"/>
+            <wp:cNvGraphicFramePr>
+              <a:graphicFrameLocks xmlns:a="http://schemas.openxmlformats.org/drawingml/2006/main" noChangeAspect="1"/>
+            </wp:cNvGraphicFramePr>
+            <a:graphic xmlns:a="http://schemas.openxmlformats.org/drawingml/2006/main">
+              <a:graphicData uri="http://schemas.openxmlformats.org/drawingml/2006/picture">
+                <pic:pic xmlns:pic="http://schemas.openxmlformats.org/drawingml/2006/picture">
+                  <pic:nvPicPr>
+                    <pic:cNvPr id="1" name=""/>
+                    <pic:cNvPicPr/>
+                  </pic:nvPicPr>
+                  <pic:blipFill>
+                    <a:blip r:embed="rId39"/>
+                    <a:stretch>
+                      <a:fillRect/>
+                    </a:stretch>
+                  </pic:blipFill>
+                  <pic:spPr>
+                    <a:xfrm>
+                      <a:off x="0" y="0"/>
+                      <a:ext cx="7316470" cy="1934210"/>
+                    </a:xfrm>
+                    <a:prstGeom prst="rect">
+                      <a:avLst/>
+                    </a:prstGeom>
+                  </pic:spPr>
+                </pic:pic>
+              </a:graphicData>
+            </a:graphic>
+          </wp:inline>
+        </w:drawing>
+      </w:r>
       <w:bookmarkStart w:id="0" w:name="_GoBack"/>
       <w:bookmarkEnd w:id="0"/>
     </w:p>
+    <w:p>
+      <w:pPr>
+        <w:jc w:val="center"/>
+      </w:pPr>
+    </w:p>
     <w:sectPr>
-      <w:headerReference w:type="even" r:id="rId31"/>
-      <w:headerReference w:type="default" r:id="rId32"/>
-      <w:footerReference w:type="even" r:id="rId33"/>
-      <w:footerReference w:type="default" r:id="rId34"/>
-      <w:headerReference w:type="first" r:id="rId35"/>
-      <w:footerReference w:type="first" r:id="rId36"/>
+      <w:headerReference w:type="even" r:id="rId40"/>
+      <w:headerReference w:type="default" r:id="rId41"/>
+      <w:footerReference w:type="even" r:id="rId42"/>
+      <w:footerReference w:type="default" r:id="rId43"/>
+      <w:headerReference w:type="first" r:id="rId44"/>
+      <w:footerReference w:type="first" r:id="rId45"/>
       <w:pgSz w:w="11901" w:h="16817"/>
       <w:pgMar w:top="159" w:right="198" w:bottom="278" w:left="181" w:header="227" w:footer="284" w:gutter="0"/>
       <w:cols w:space="708"/>

--- a/Documentation/Documentation Développeur.docx
+++ b/Documentation/Documentation Développeur.docx
@@ -2210,21 +2210,504 @@
           </wp:inline>
         </w:drawing>
       </w:r>
+    </w:p>
+    <w:p>
+      <w:pPr>
+        <w:spacing w:line="259" w:lineRule="auto"/>
+        <w:jc w:val="center"/>
+        <w:rPr>
+          <w:rFonts w:ascii="Segoe UI Black" w:hAnsi="Segoe UI Black" w:cs="Segoe UI Semibold"/>
+          <w:color w:val="AFCA0B"/>
+          <w:sz w:val="44"/>
+          <w:szCs w:val="44"/>
+        </w:rPr>
+      </w:pPr>
+      <w:r>
+        <w:rPr>
+          <w:rFonts w:ascii="Segoe UI Black" w:hAnsi="Segoe UI Black" w:cs="Segoe UI Semibold"/>
+          <w:color w:val="AFCA0B"/>
+          <w:sz w:val="44"/>
+          <w:szCs w:val="44"/>
+        </w:rPr>
+        <w:t>5</w:t>
+      </w:r>
+      <w:r>
+        <w:rPr>
+          <w:rFonts w:ascii="Segoe UI Black" w:hAnsi="Segoe UI Black" w:cs="Segoe UI Semibold"/>
+          <w:color w:val="AFCA0B"/>
+          <w:sz w:val="44"/>
+          <w:szCs w:val="44"/>
+        </w:rPr>
+        <w:t xml:space="preserve">.Page </w:t>
+      </w:r>
+      <w:proofErr w:type="spellStart"/>
+      <w:r>
+        <w:rPr>
+          <w:rFonts w:ascii="Segoe UI Black" w:hAnsi="Segoe UI Black" w:cs="Segoe UI Semibold"/>
+          <w:color w:val="AFCA0B"/>
+          <w:sz w:val="44"/>
+          <w:szCs w:val="44"/>
+        </w:rPr>
+        <w:t>Manager_User.php</w:t>
+      </w:r>
+      <w:proofErr w:type="spellEnd"/>
+    </w:p>
+    <w:p>
+      <w:pPr>
+        <w:jc w:val="center"/>
+      </w:pPr>
+      <w:r>
+        <w:rPr>
+          <w:noProof/>
+        </w:rPr>
+        <w:drawing>
+          <wp:inline distT="0" distB="0" distL="0" distR="0" wp14:anchorId="1F4C3569" wp14:editId="49A9AFCC">
+            <wp:extent cx="5457825" cy="1704975"/>
+            <wp:effectExtent l="0" t="0" r="9525" b="9525"/>
+            <wp:docPr id="30" name="Image 30"/>
+            <wp:cNvGraphicFramePr>
+              <a:graphicFrameLocks xmlns:a="http://schemas.openxmlformats.org/drawingml/2006/main" noChangeAspect="1"/>
+            </wp:cNvGraphicFramePr>
+            <a:graphic xmlns:a="http://schemas.openxmlformats.org/drawingml/2006/main">
+              <a:graphicData uri="http://schemas.openxmlformats.org/drawingml/2006/picture">
+                <pic:pic xmlns:pic="http://schemas.openxmlformats.org/drawingml/2006/picture">
+                  <pic:nvPicPr>
+                    <pic:cNvPr id="1" name=""/>
+                    <pic:cNvPicPr/>
+                  </pic:nvPicPr>
+                  <pic:blipFill>
+                    <a:blip r:embed="rId40"/>
+                    <a:stretch>
+                      <a:fillRect/>
+                    </a:stretch>
+                  </pic:blipFill>
+                  <pic:spPr>
+                    <a:xfrm>
+                      <a:off x="0" y="0"/>
+                      <a:ext cx="5457825" cy="1704975"/>
+                    </a:xfrm>
+                    <a:prstGeom prst="rect">
+                      <a:avLst/>
+                    </a:prstGeom>
+                  </pic:spPr>
+                </pic:pic>
+              </a:graphicData>
+            </a:graphic>
+          </wp:inline>
+        </w:drawing>
+      </w:r>
+    </w:p>
+    <w:p>
+      <w:pPr>
+        <w:jc w:val="center"/>
+      </w:pPr>
+    </w:p>
+    <w:p>
+      <w:pPr>
+        <w:jc w:val="center"/>
+      </w:pPr>
+      <w:r>
+        <w:rPr>
+          <w:noProof/>
+        </w:rPr>
+        <w:lastRenderedPageBreak/>
+        <w:drawing>
+          <wp:inline distT="0" distB="0" distL="0" distR="0" wp14:anchorId="5C4A4401" wp14:editId="281FB661">
+            <wp:extent cx="3133725" cy="2447925"/>
+            <wp:effectExtent l="0" t="0" r="9525" b="9525"/>
+            <wp:docPr id="31" name="Image 31"/>
+            <wp:cNvGraphicFramePr>
+              <a:graphicFrameLocks xmlns:a="http://schemas.openxmlformats.org/drawingml/2006/main" noChangeAspect="1"/>
+            </wp:cNvGraphicFramePr>
+            <a:graphic xmlns:a="http://schemas.openxmlformats.org/drawingml/2006/main">
+              <a:graphicData uri="http://schemas.openxmlformats.org/drawingml/2006/picture">
+                <pic:pic xmlns:pic="http://schemas.openxmlformats.org/drawingml/2006/picture">
+                  <pic:nvPicPr>
+                    <pic:cNvPr id="1" name=""/>
+                    <pic:cNvPicPr/>
+                  </pic:nvPicPr>
+                  <pic:blipFill>
+                    <a:blip r:embed="rId41"/>
+                    <a:stretch>
+                      <a:fillRect/>
+                    </a:stretch>
+                  </pic:blipFill>
+                  <pic:spPr>
+                    <a:xfrm>
+                      <a:off x="0" y="0"/>
+                      <a:ext cx="3133725" cy="2447925"/>
+                    </a:xfrm>
+                    <a:prstGeom prst="rect">
+                      <a:avLst/>
+                    </a:prstGeom>
+                  </pic:spPr>
+                </pic:pic>
+              </a:graphicData>
+            </a:graphic>
+          </wp:inline>
+        </w:drawing>
+      </w:r>
+    </w:p>
+    <w:p>
+      <w:pPr>
+        <w:jc w:val="center"/>
+      </w:pPr>
+    </w:p>
+    <w:p>
+      <w:pPr>
+        <w:jc w:val="center"/>
+      </w:pPr>
+      <w:r>
+        <w:rPr>
+          <w:noProof/>
+        </w:rPr>
+        <w:drawing>
+          <wp:inline distT="0" distB="0" distL="0" distR="0" wp14:anchorId="6AA672A8" wp14:editId="1056F83C">
+            <wp:extent cx="7316470" cy="1482090"/>
+            <wp:effectExtent l="0" t="0" r="0" b="3810"/>
+            <wp:docPr id="32" name="Image 32"/>
+            <wp:cNvGraphicFramePr>
+              <a:graphicFrameLocks xmlns:a="http://schemas.openxmlformats.org/drawingml/2006/main" noChangeAspect="1"/>
+            </wp:cNvGraphicFramePr>
+            <a:graphic xmlns:a="http://schemas.openxmlformats.org/drawingml/2006/main">
+              <a:graphicData uri="http://schemas.openxmlformats.org/drawingml/2006/picture">
+                <pic:pic xmlns:pic="http://schemas.openxmlformats.org/drawingml/2006/picture">
+                  <pic:nvPicPr>
+                    <pic:cNvPr id="1" name=""/>
+                    <pic:cNvPicPr/>
+                  </pic:nvPicPr>
+                  <pic:blipFill>
+                    <a:blip r:embed="rId42"/>
+                    <a:stretch>
+                      <a:fillRect/>
+                    </a:stretch>
+                  </pic:blipFill>
+                  <pic:spPr>
+                    <a:xfrm>
+                      <a:off x="0" y="0"/>
+                      <a:ext cx="7316470" cy="1482090"/>
+                    </a:xfrm>
+                    <a:prstGeom prst="rect">
+                      <a:avLst/>
+                    </a:prstGeom>
+                  </pic:spPr>
+                </pic:pic>
+              </a:graphicData>
+            </a:graphic>
+          </wp:inline>
+        </w:drawing>
+      </w:r>
+    </w:p>
+    <w:p>
+      <w:pPr>
+        <w:jc w:val="center"/>
+      </w:pPr>
+    </w:p>
+    <w:p>
+      <w:pPr>
+        <w:jc w:val="center"/>
+      </w:pPr>
+      <w:r>
+        <w:rPr>
+          <w:noProof/>
+        </w:rPr>
+        <w:drawing>
+          <wp:inline distT="0" distB="0" distL="0" distR="0" wp14:anchorId="33A29C5D" wp14:editId="0E2896DF">
+            <wp:extent cx="7316470" cy="1492885"/>
+            <wp:effectExtent l="0" t="0" r="0" b="0"/>
+            <wp:docPr id="33" name="Image 33"/>
+            <wp:cNvGraphicFramePr>
+              <a:graphicFrameLocks xmlns:a="http://schemas.openxmlformats.org/drawingml/2006/main" noChangeAspect="1"/>
+            </wp:cNvGraphicFramePr>
+            <a:graphic xmlns:a="http://schemas.openxmlformats.org/drawingml/2006/main">
+              <a:graphicData uri="http://schemas.openxmlformats.org/drawingml/2006/picture">
+                <pic:pic xmlns:pic="http://schemas.openxmlformats.org/drawingml/2006/picture">
+                  <pic:nvPicPr>
+                    <pic:cNvPr id="1" name=""/>
+                    <pic:cNvPicPr/>
+                  </pic:nvPicPr>
+                  <pic:blipFill>
+                    <a:blip r:embed="rId43"/>
+                    <a:stretch>
+                      <a:fillRect/>
+                    </a:stretch>
+                  </pic:blipFill>
+                  <pic:spPr>
+                    <a:xfrm>
+                      <a:off x="0" y="0"/>
+                      <a:ext cx="7316470" cy="1492885"/>
+                    </a:xfrm>
+                    <a:prstGeom prst="rect">
+                      <a:avLst/>
+                    </a:prstGeom>
+                  </pic:spPr>
+                </pic:pic>
+              </a:graphicData>
+            </a:graphic>
+          </wp:inline>
+        </w:drawing>
+      </w:r>
+    </w:p>
+    <w:p>
+      <w:pPr>
+        <w:jc w:val="center"/>
+      </w:pPr>
+    </w:p>
+    <w:p>
+      <w:pPr>
+        <w:jc w:val="center"/>
+      </w:pPr>
+      <w:r>
+        <w:rPr>
+          <w:noProof/>
+        </w:rPr>
+        <w:drawing>
+          <wp:inline distT="0" distB="0" distL="0" distR="0" wp14:anchorId="785B3F5B" wp14:editId="7C001B1A">
+            <wp:extent cx="7316470" cy="2197735"/>
+            <wp:effectExtent l="0" t="0" r="0" b="0"/>
+            <wp:docPr id="34" name="Image 34"/>
+            <wp:cNvGraphicFramePr>
+              <a:graphicFrameLocks xmlns:a="http://schemas.openxmlformats.org/drawingml/2006/main" noChangeAspect="1"/>
+            </wp:cNvGraphicFramePr>
+            <a:graphic xmlns:a="http://schemas.openxmlformats.org/drawingml/2006/main">
+              <a:graphicData uri="http://schemas.openxmlformats.org/drawingml/2006/picture">
+                <pic:pic xmlns:pic="http://schemas.openxmlformats.org/drawingml/2006/picture">
+                  <pic:nvPicPr>
+                    <pic:cNvPr id="1" name=""/>
+                    <pic:cNvPicPr/>
+                  </pic:nvPicPr>
+                  <pic:blipFill>
+                    <a:blip r:embed="rId44"/>
+                    <a:stretch>
+                      <a:fillRect/>
+                    </a:stretch>
+                  </pic:blipFill>
+                  <pic:spPr>
+                    <a:xfrm>
+                      <a:off x="0" y="0"/>
+                      <a:ext cx="7316470" cy="2197735"/>
+                    </a:xfrm>
+                    <a:prstGeom prst="rect">
+                      <a:avLst/>
+                    </a:prstGeom>
+                  </pic:spPr>
+                </pic:pic>
+              </a:graphicData>
+            </a:graphic>
+          </wp:inline>
+        </w:drawing>
+      </w:r>
+    </w:p>
+    <w:p>
+      <w:pPr>
+        <w:jc w:val="center"/>
+      </w:pPr>
+    </w:p>
+    <w:p>
+      <w:pPr>
+        <w:jc w:val="center"/>
+      </w:pPr>
+      <w:r>
+        <w:rPr>
+          <w:noProof/>
+        </w:rPr>
+        <w:lastRenderedPageBreak/>
+        <w:drawing>
+          <wp:inline distT="0" distB="0" distL="0" distR="0" wp14:anchorId="0DF0B38E" wp14:editId="7BAD52D9">
+            <wp:extent cx="7316470" cy="2626995"/>
+            <wp:effectExtent l="0" t="0" r="0" b="1905"/>
+            <wp:docPr id="35" name="Image 35"/>
+            <wp:cNvGraphicFramePr>
+              <a:graphicFrameLocks xmlns:a="http://schemas.openxmlformats.org/drawingml/2006/main" noChangeAspect="1"/>
+            </wp:cNvGraphicFramePr>
+            <a:graphic xmlns:a="http://schemas.openxmlformats.org/drawingml/2006/main">
+              <a:graphicData uri="http://schemas.openxmlformats.org/drawingml/2006/picture">
+                <pic:pic xmlns:pic="http://schemas.openxmlformats.org/drawingml/2006/picture">
+                  <pic:nvPicPr>
+                    <pic:cNvPr id="1" name=""/>
+                    <pic:cNvPicPr/>
+                  </pic:nvPicPr>
+                  <pic:blipFill>
+                    <a:blip r:embed="rId45"/>
+                    <a:stretch>
+                      <a:fillRect/>
+                    </a:stretch>
+                  </pic:blipFill>
+                  <pic:spPr>
+                    <a:xfrm>
+                      <a:off x="0" y="0"/>
+                      <a:ext cx="7316470" cy="2626995"/>
+                    </a:xfrm>
+                    <a:prstGeom prst="rect">
+                      <a:avLst/>
+                    </a:prstGeom>
+                  </pic:spPr>
+                </pic:pic>
+              </a:graphicData>
+            </a:graphic>
+          </wp:inline>
+        </w:drawing>
+      </w:r>
+    </w:p>
+    <w:p>
+      <w:pPr>
+        <w:jc w:val="center"/>
+      </w:pPr>
+    </w:p>
+    <w:p>
+      <w:pPr>
+        <w:jc w:val="center"/>
+      </w:pPr>
+      <w:r>
+        <w:rPr>
+          <w:noProof/>
+        </w:rPr>
+        <w:drawing>
+          <wp:inline distT="0" distB="0" distL="0" distR="0" wp14:anchorId="78126F17" wp14:editId="763CB6B8">
+            <wp:extent cx="6486525" cy="1990725"/>
+            <wp:effectExtent l="0" t="0" r="9525" b="9525"/>
+            <wp:docPr id="36" name="Image 36"/>
+            <wp:cNvGraphicFramePr>
+              <a:graphicFrameLocks xmlns:a="http://schemas.openxmlformats.org/drawingml/2006/main" noChangeAspect="1"/>
+            </wp:cNvGraphicFramePr>
+            <a:graphic xmlns:a="http://schemas.openxmlformats.org/drawingml/2006/main">
+              <a:graphicData uri="http://schemas.openxmlformats.org/drawingml/2006/picture">
+                <pic:pic xmlns:pic="http://schemas.openxmlformats.org/drawingml/2006/picture">
+                  <pic:nvPicPr>
+                    <pic:cNvPr id="1" name=""/>
+                    <pic:cNvPicPr/>
+                  </pic:nvPicPr>
+                  <pic:blipFill>
+                    <a:blip r:embed="rId46"/>
+                    <a:stretch>
+                      <a:fillRect/>
+                    </a:stretch>
+                  </pic:blipFill>
+                  <pic:spPr>
+                    <a:xfrm>
+                      <a:off x="0" y="0"/>
+                      <a:ext cx="6486525" cy="1990725"/>
+                    </a:xfrm>
+                    <a:prstGeom prst="rect">
+                      <a:avLst/>
+                    </a:prstGeom>
+                  </pic:spPr>
+                </pic:pic>
+              </a:graphicData>
+            </a:graphic>
+          </wp:inline>
+        </w:drawing>
+      </w:r>
+    </w:p>
+    <w:p>
+      <w:pPr>
+        <w:jc w:val="center"/>
+      </w:pPr>
+    </w:p>
+    <w:p>
+      <w:pPr>
+        <w:jc w:val="center"/>
+      </w:pPr>
+      <w:r>
+        <w:rPr>
+          <w:noProof/>
+        </w:rPr>
+        <w:drawing>
+          <wp:inline distT="0" distB="0" distL="0" distR="0" wp14:anchorId="12F9FEF0" wp14:editId="12FAF2C2">
+            <wp:extent cx="7316470" cy="2029460"/>
+            <wp:effectExtent l="0" t="0" r="0" b="8890"/>
+            <wp:docPr id="37" name="Image 37"/>
+            <wp:cNvGraphicFramePr>
+              <a:graphicFrameLocks xmlns:a="http://schemas.openxmlformats.org/drawingml/2006/main" noChangeAspect="1"/>
+            </wp:cNvGraphicFramePr>
+            <a:graphic xmlns:a="http://schemas.openxmlformats.org/drawingml/2006/main">
+              <a:graphicData uri="http://schemas.openxmlformats.org/drawingml/2006/picture">
+                <pic:pic xmlns:pic="http://schemas.openxmlformats.org/drawingml/2006/picture">
+                  <pic:nvPicPr>
+                    <pic:cNvPr id="1" name=""/>
+                    <pic:cNvPicPr/>
+                  </pic:nvPicPr>
+                  <pic:blipFill>
+                    <a:blip r:embed="rId47"/>
+                    <a:stretch>
+                      <a:fillRect/>
+                    </a:stretch>
+                  </pic:blipFill>
+                  <pic:spPr>
+                    <a:xfrm>
+                      <a:off x="0" y="0"/>
+                      <a:ext cx="7316470" cy="2029460"/>
+                    </a:xfrm>
+                    <a:prstGeom prst="rect">
+                      <a:avLst/>
+                    </a:prstGeom>
+                  </pic:spPr>
+                </pic:pic>
+              </a:graphicData>
+            </a:graphic>
+          </wp:inline>
+        </w:drawing>
+      </w:r>
+    </w:p>
+    <w:p>
+      <w:pPr>
+        <w:jc w:val="center"/>
+      </w:pPr>
+    </w:p>
+    <w:p>
+      <w:pPr>
+        <w:jc w:val="center"/>
+      </w:pPr>
+      <w:r>
+        <w:rPr>
+          <w:noProof/>
+        </w:rPr>
+        <w:drawing>
+          <wp:inline distT="0" distB="0" distL="0" distR="0" wp14:anchorId="5C0C6CD0" wp14:editId="77826E80">
+            <wp:extent cx="7316470" cy="1782445"/>
+            <wp:effectExtent l="0" t="0" r="0" b="8255"/>
+            <wp:docPr id="38" name="Image 38"/>
+            <wp:cNvGraphicFramePr>
+              <a:graphicFrameLocks xmlns:a="http://schemas.openxmlformats.org/drawingml/2006/main" noChangeAspect="1"/>
+            </wp:cNvGraphicFramePr>
+            <a:graphic xmlns:a="http://schemas.openxmlformats.org/drawingml/2006/main">
+              <a:graphicData uri="http://schemas.openxmlformats.org/drawingml/2006/picture">
+                <pic:pic xmlns:pic="http://schemas.openxmlformats.org/drawingml/2006/picture">
+                  <pic:nvPicPr>
+                    <pic:cNvPr id="1" name=""/>
+                    <pic:cNvPicPr/>
+                  </pic:nvPicPr>
+                  <pic:blipFill>
+                    <a:blip r:embed="rId48"/>
+                    <a:stretch>
+                      <a:fillRect/>
+                    </a:stretch>
+                  </pic:blipFill>
+                  <pic:spPr>
+                    <a:xfrm>
+                      <a:off x="0" y="0"/>
+                      <a:ext cx="7316470" cy="1782445"/>
+                    </a:xfrm>
+                    <a:prstGeom prst="rect">
+                      <a:avLst/>
+                    </a:prstGeom>
+                  </pic:spPr>
+                </pic:pic>
+              </a:graphicData>
+            </a:graphic>
+          </wp:inline>
+        </w:drawing>
+      </w:r>
       <w:bookmarkStart w:id="0" w:name="_GoBack"/>
       <w:bookmarkEnd w:id="0"/>
     </w:p>
-    <w:p>
-      <w:pPr>
-        <w:jc w:val="center"/>
-      </w:pPr>
-    </w:p>
     <w:sectPr>
-      <w:headerReference w:type="even" r:id="rId40"/>
-      <w:headerReference w:type="default" r:id="rId41"/>
-      <w:footerReference w:type="even" r:id="rId42"/>
-      <w:footerReference w:type="default" r:id="rId43"/>
-      <w:headerReference w:type="first" r:id="rId44"/>
-      <w:footerReference w:type="first" r:id="rId45"/>
+      <w:headerReference w:type="even" r:id="rId49"/>
+      <w:headerReference w:type="default" r:id="rId50"/>
+      <w:footerReference w:type="even" r:id="rId51"/>
+      <w:footerReference w:type="default" r:id="rId52"/>
+      <w:headerReference w:type="first" r:id="rId53"/>
+      <w:footerReference w:type="first" r:id="rId54"/>
       <w:pgSz w:w="11901" w:h="16817"/>
       <w:pgMar w:top="159" w:right="198" w:bottom="278" w:left="181" w:header="227" w:footer="284" w:gutter="0"/>
       <w:cols w:space="708"/>

--- a/Documentation/Documentation Développeur.docx
+++ b/Documentation/Documentation Développeur.docx
@@ -2698,16 +2698,167 @@
           </wp:inline>
         </w:drawing>
       </w:r>
+    </w:p>
+    <w:p>
+      <w:pPr>
+        <w:jc w:val="center"/>
+      </w:pPr>
+    </w:p>
+    <w:p>
+      <w:pPr>
+        <w:jc w:val="center"/>
+      </w:pPr>
+      <w:r>
+        <w:rPr>
+          <w:noProof/>
+        </w:rPr>
+        <w:lastRenderedPageBreak/>
+        <w:drawing>
+          <wp:inline distT="0" distB="0" distL="0" distR="0" wp14:anchorId="1599A9B1" wp14:editId="430F95A3">
+            <wp:extent cx="4810125" cy="1266825"/>
+            <wp:effectExtent l="0" t="0" r="9525" b="9525"/>
+            <wp:docPr id="39" name="Image 39"/>
+            <wp:cNvGraphicFramePr>
+              <a:graphicFrameLocks xmlns:a="http://schemas.openxmlformats.org/drawingml/2006/main" noChangeAspect="1"/>
+            </wp:cNvGraphicFramePr>
+            <a:graphic xmlns:a="http://schemas.openxmlformats.org/drawingml/2006/main">
+              <a:graphicData uri="http://schemas.openxmlformats.org/drawingml/2006/picture">
+                <pic:pic xmlns:pic="http://schemas.openxmlformats.org/drawingml/2006/picture">
+                  <pic:nvPicPr>
+                    <pic:cNvPr id="1" name=""/>
+                    <pic:cNvPicPr/>
+                  </pic:nvPicPr>
+                  <pic:blipFill>
+                    <a:blip r:embed="rId49"/>
+                    <a:stretch>
+                      <a:fillRect/>
+                    </a:stretch>
+                  </pic:blipFill>
+                  <pic:spPr>
+                    <a:xfrm>
+                      <a:off x="0" y="0"/>
+                      <a:ext cx="4810125" cy="1266825"/>
+                    </a:xfrm>
+                    <a:prstGeom prst="rect">
+                      <a:avLst/>
+                    </a:prstGeom>
+                  </pic:spPr>
+                </pic:pic>
+              </a:graphicData>
+            </a:graphic>
+          </wp:inline>
+        </w:drawing>
+      </w:r>
+    </w:p>
+    <w:p>
+      <w:pPr>
+        <w:jc w:val="center"/>
+      </w:pPr>
+    </w:p>
+    <w:p>
+      <w:pPr>
+        <w:jc w:val="center"/>
+      </w:pPr>
+      <w:r>
+        <w:rPr>
+          <w:noProof/>
+        </w:rPr>
+        <w:drawing>
+          <wp:inline distT="0" distB="0" distL="0" distR="0" wp14:anchorId="5099ED32" wp14:editId="3C2D7C51">
+            <wp:extent cx="5114925" cy="1809750"/>
+            <wp:effectExtent l="0" t="0" r="9525" b="0"/>
+            <wp:docPr id="40" name="Image 40"/>
+            <wp:cNvGraphicFramePr>
+              <a:graphicFrameLocks xmlns:a="http://schemas.openxmlformats.org/drawingml/2006/main" noChangeAspect="1"/>
+            </wp:cNvGraphicFramePr>
+            <a:graphic xmlns:a="http://schemas.openxmlformats.org/drawingml/2006/main">
+              <a:graphicData uri="http://schemas.openxmlformats.org/drawingml/2006/picture">
+                <pic:pic xmlns:pic="http://schemas.openxmlformats.org/drawingml/2006/picture">
+                  <pic:nvPicPr>
+                    <pic:cNvPr id="1" name=""/>
+                    <pic:cNvPicPr/>
+                  </pic:nvPicPr>
+                  <pic:blipFill>
+                    <a:blip r:embed="rId50"/>
+                    <a:stretch>
+                      <a:fillRect/>
+                    </a:stretch>
+                  </pic:blipFill>
+                  <pic:spPr>
+                    <a:xfrm>
+                      <a:off x="0" y="0"/>
+                      <a:ext cx="5114925" cy="1809750"/>
+                    </a:xfrm>
+                    <a:prstGeom prst="rect">
+                      <a:avLst/>
+                    </a:prstGeom>
+                  </pic:spPr>
+                </pic:pic>
+              </a:graphicData>
+            </a:graphic>
+          </wp:inline>
+        </w:drawing>
+      </w:r>
+    </w:p>
+    <w:p>
+      <w:pPr>
+        <w:jc w:val="center"/>
+      </w:pPr>
+    </w:p>
+    <w:p>
+      <w:pPr>
+        <w:jc w:val="center"/>
+      </w:pPr>
+      <w:r>
+        <w:rPr>
+          <w:noProof/>
+        </w:rPr>
+        <w:drawing>
+          <wp:inline distT="0" distB="0" distL="0" distR="0" wp14:anchorId="137D9288" wp14:editId="536B1657">
+            <wp:extent cx="5591175" cy="2028825"/>
+            <wp:effectExtent l="0" t="0" r="9525" b="9525"/>
+            <wp:docPr id="41" name="Image 41"/>
+            <wp:cNvGraphicFramePr>
+              <a:graphicFrameLocks xmlns:a="http://schemas.openxmlformats.org/drawingml/2006/main" noChangeAspect="1"/>
+            </wp:cNvGraphicFramePr>
+            <a:graphic xmlns:a="http://schemas.openxmlformats.org/drawingml/2006/main">
+              <a:graphicData uri="http://schemas.openxmlformats.org/drawingml/2006/picture">
+                <pic:pic xmlns:pic="http://schemas.openxmlformats.org/drawingml/2006/picture">
+                  <pic:nvPicPr>
+                    <pic:cNvPr id="1" name=""/>
+                    <pic:cNvPicPr/>
+                  </pic:nvPicPr>
+                  <pic:blipFill>
+                    <a:blip r:embed="rId51"/>
+                    <a:stretch>
+                      <a:fillRect/>
+                    </a:stretch>
+                  </pic:blipFill>
+                  <pic:spPr>
+                    <a:xfrm>
+                      <a:off x="0" y="0"/>
+                      <a:ext cx="5591175" cy="2028825"/>
+                    </a:xfrm>
+                    <a:prstGeom prst="rect">
+                      <a:avLst/>
+                    </a:prstGeom>
+                  </pic:spPr>
+                </pic:pic>
+              </a:graphicData>
+            </a:graphic>
+          </wp:inline>
+        </w:drawing>
+      </w:r>
       <w:bookmarkStart w:id="0" w:name="_GoBack"/>
       <w:bookmarkEnd w:id="0"/>
     </w:p>
     <w:sectPr>
-      <w:headerReference w:type="even" r:id="rId49"/>
-      <w:headerReference w:type="default" r:id="rId50"/>
-      <w:footerReference w:type="even" r:id="rId51"/>
-      <w:footerReference w:type="default" r:id="rId52"/>
-      <w:headerReference w:type="first" r:id="rId53"/>
-      <w:footerReference w:type="first" r:id="rId54"/>
+      <w:headerReference w:type="even" r:id="rId52"/>
+      <w:headerReference w:type="default" r:id="rId53"/>
+      <w:footerReference w:type="even" r:id="rId54"/>
+      <w:footerReference w:type="default" r:id="rId55"/>
+      <w:headerReference w:type="first" r:id="rId56"/>
+      <w:footerReference w:type="first" r:id="rId57"/>
       <w:pgSz w:w="11901" w:h="16817"/>
       <w:pgMar w:top="159" w:right="198" w:bottom="278" w:left="181" w:header="227" w:footer="284" w:gutter="0"/>
       <w:cols w:space="708"/>

--- a/Documentation/Documentation Développeur.docx
+++ b/Documentation/Documentation Développeur.docx
@@ -99,19 +99,8 @@
                 <w:sz w:val="30"/>
                 <w:szCs w:val="30"/>
               </w:rPr>
-              <w:t xml:space="preserve">Par Amine NAKHIL, Loïc Guo Quentin et </w:t>
+              <w:t>Par Amine NAKHIL, Loïc Guo Quentin et Lignani</w:t>
             </w:r>
-            <w:proofErr w:type="spellStart"/>
-            <w:r>
-              <w:rPr>
-                <w:rFonts w:ascii="Segoe UI" w:hAnsi="Segoe UI" w:cs="Segoe UI"/>
-                <w:color w:val="009FE3"/>
-                <w:sz w:val="30"/>
-                <w:szCs w:val="30"/>
-              </w:rPr>
-              <w:t>Lignani</w:t>
-            </w:r>
-            <w:proofErr w:type="spellEnd"/>
           </w:p>
           <w:p>
             <w:pPr>
@@ -350,19 +339,8 @@
           <w:szCs w:val="44"/>
         </w:rPr>
         <w:lastRenderedPageBreak/>
-        <w:t xml:space="preserve">1.Page </w:t>
-      </w:r>
-      <w:proofErr w:type="spellStart"/>
-      <w:r>
-        <w:rPr>
-          <w:rFonts w:ascii="Segoe UI Black" w:hAnsi="Segoe UI Black" w:cs="Segoe UI Semibold"/>
-          <w:color w:val="AFCA0B"/>
-          <w:sz w:val="44"/>
-          <w:szCs w:val="44"/>
-        </w:rPr>
-        <w:t>inscription.php</w:t>
-      </w:r>
-      <w:proofErr w:type="spellEnd"/>
+        <w:t>1.Page inscription.php</w:t>
+      </w:r>
     </w:p>
     <w:p>
       <w:pPr>
@@ -1062,7 +1040,6 @@
         </w:rPr>
         <w:t xml:space="preserve">.Page </w:t>
       </w:r>
-      <w:proofErr w:type="spellStart"/>
       <w:r>
         <w:rPr>
           <w:rFonts w:ascii="Segoe UI Black" w:hAnsi="Segoe UI Black" w:cs="Segoe UI Semibold"/>
@@ -1081,7 +1058,6 @@
         </w:rPr>
         <w:t>inscription.php</w:t>
       </w:r>
-      <w:proofErr w:type="spellEnd"/>
     </w:p>
     <w:p>
       <w:pPr>
@@ -1232,7 +1208,6 @@
         </w:rPr>
         <w:t xml:space="preserve">.Page </w:t>
       </w:r>
-      <w:proofErr w:type="spellStart"/>
       <w:r>
         <w:rPr>
           <w:rFonts w:ascii="Segoe UI Black" w:hAnsi="Segoe UI Black" w:cs="Segoe UI Semibold"/>
@@ -1242,7 +1217,6 @@
         </w:rPr>
         <w:t>confirmer_inscription.php</w:t>
       </w:r>
-      <w:proofErr w:type="spellEnd"/>
     </w:p>
     <w:p>
       <w:pPr>
@@ -1602,7 +1576,6 @@
         </w:rPr>
         <w:t xml:space="preserve">.Page </w:t>
       </w:r>
-      <w:proofErr w:type="spellStart"/>
       <w:r>
         <w:rPr>
           <w:rFonts w:ascii="Segoe UI Black" w:hAnsi="Segoe UI Black" w:cs="Segoe UI Semibold"/>
@@ -1630,7 +1603,6 @@
         </w:rPr>
         <w:t>.php</w:t>
       </w:r>
-      <w:proofErr w:type="spellEnd"/>
     </w:p>
     <w:p>
       <w:pPr>
@@ -2240,7 +2212,6 @@
         </w:rPr>
         <w:t xml:space="preserve">.Page </w:t>
       </w:r>
-      <w:proofErr w:type="spellStart"/>
       <w:r>
         <w:rPr>
           <w:rFonts w:ascii="Segoe UI Black" w:hAnsi="Segoe UI Black" w:cs="Segoe UI Semibold"/>
@@ -2250,7 +2221,6 @@
         </w:rPr>
         <w:t>Manager_User.php</w:t>
       </w:r>
-      <w:proofErr w:type="spellEnd"/>
     </w:p>
     <w:p>
       <w:pPr>
@@ -2849,16 +2819,619 @@
           </wp:inline>
         </w:drawing>
       </w:r>
+    </w:p>
+    <w:p>
+      <w:pPr>
+        <w:jc w:val="center"/>
+      </w:pPr>
+    </w:p>
+    <w:p>
+      <w:pPr>
+        <w:jc w:val="center"/>
+      </w:pPr>
+      <w:r>
+        <w:rPr>
+          <w:noProof/>
+        </w:rPr>
+        <w:drawing>
+          <wp:inline distT="0" distB="0" distL="0" distR="0" wp14:anchorId="0D21FEC1" wp14:editId="697A5BD3">
+            <wp:extent cx="7316470" cy="2355850"/>
+            <wp:effectExtent l="0" t="0" r="0" b="6350"/>
+            <wp:docPr id="42" name="Image 42"/>
+            <wp:cNvGraphicFramePr>
+              <a:graphicFrameLocks xmlns:a="http://schemas.openxmlformats.org/drawingml/2006/main" noChangeAspect="1"/>
+            </wp:cNvGraphicFramePr>
+            <a:graphic xmlns:a="http://schemas.openxmlformats.org/drawingml/2006/main">
+              <a:graphicData uri="http://schemas.openxmlformats.org/drawingml/2006/picture">
+                <pic:pic xmlns:pic="http://schemas.openxmlformats.org/drawingml/2006/picture">
+                  <pic:nvPicPr>
+                    <pic:cNvPr id="1" name=""/>
+                    <pic:cNvPicPr/>
+                  </pic:nvPicPr>
+                  <pic:blipFill>
+                    <a:blip r:embed="rId52"/>
+                    <a:stretch>
+                      <a:fillRect/>
+                    </a:stretch>
+                  </pic:blipFill>
+                  <pic:spPr>
+                    <a:xfrm>
+                      <a:off x="0" y="0"/>
+                      <a:ext cx="7316470" cy="2355850"/>
+                    </a:xfrm>
+                    <a:prstGeom prst="rect">
+                      <a:avLst/>
+                    </a:prstGeom>
+                  </pic:spPr>
+                </pic:pic>
+              </a:graphicData>
+            </a:graphic>
+          </wp:inline>
+        </w:drawing>
+      </w:r>
+    </w:p>
+    <w:p>
+      <w:pPr>
+        <w:jc w:val="center"/>
+      </w:pPr>
+    </w:p>
+    <w:p>
+      <w:pPr>
+        <w:jc w:val="center"/>
+      </w:pPr>
+      <w:r>
+        <w:rPr>
+          <w:noProof/>
+        </w:rPr>
+        <w:lastRenderedPageBreak/>
+        <w:drawing>
+          <wp:inline distT="0" distB="0" distL="0" distR="0" wp14:anchorId="03B7258B" wp14:editId="6793AD5D">
+            <wp:extent cx="7316470" cy="2747010"/>
+            <wp:effectExtent l="0" t="0" r="0" b="0"/>
+            <wp:docPr id="43" name="Image 43"/>
+            <wp:cNvGraphicFramePr>
+              <a:graphicFrameLocks xmlns:a="http://schemas.openxmlformats.org/drawingml/2006/main" noChangeAspect="1"/>
+            </wp:cNvGraphicFramePr>
+            <a:graphic xmlns:a="http://schemas.openxmlformats.org/drawingml/2006/main">
+              <a:graphicData uri="http://schemas.openxmlformats.org/drawingml/2006/picture">
+                <pic:pic xmlns:pic="http://schemas.openxmlformats.org/drawingml/2006/picture">
+                  <pic:nvPicPr>
+                    <pic:cNvPr id="1" name=""/>
+                    <pic:cNvPicPr/>
+                  </pic:nvPicPr>
+                  <pic:blipFill>
+                    <a:blip r:embed="rId53"/>
+                    <a:stretch>
+                      <a:fillRect/>
+                    </a:stretch>
+                  </pic:blipFill>
+                  <pic:spPr>
+                    <a:xfrm>
+                      <a:off x="0" y="0"/>
+                      <a:ext cx="7316470" cy="2747010"/>
+                    </a:xfrm>
+                    <a:prstGeom prst="rect">
+                      <a:avLst/>
+                    </a:prstGeom>
+                  </pic:spPr>
+                </pic:pic>
+              </a:graphicData>
+            </a:graphic>
+          </wp:inline>
+        </w:drawing>
+      </w:r>
+    </w:p>
+    <w:p>
+      <w:pPr>
+        <w:jc w:val="center"/>
+      </w:pPr>
+    </w:p>
+    <w:p>
+      <w:pPr>
+        <w:jc w:val="center"/>
+      </w:pPr>
+      <w:r>
+        <w:rPr>
+          <w:noProof/>
+        </w:rPr>
+        <w:drawing>
+          <wp:inline distT="0" distB="0" distL="0" distR="0" wp14:anchorId="3C552E56" wp14:editId="26D6552B">
+            <wp:extent cx="7316470" cy="1608455"/>
+            <wp:effectExtent l="0" t="0" r="0" b="0"/>
+            <wp:docPr id="44" name="Image 44"/>
+            <wp:cNvGraphicFramePr>
+              <a:graphicFrameLocks xmlns:a="http://schemas.openxmlformats.org/drawingml/2006/main" noChangeAspect="1"/>
+            </wp:cNvGraphicFramePr>
+            <a:graphic xmlns:a="http://schemas.openxmlformats.org/drawingml/2006/main">
+              <a:graphicData uri="http://schemas.openxmlformats.org/drawingml/2006/picture">
+                <pic:pic xmlns:pic="http://schemas.openxmlformats.org/drawingml/2006/picture">
+                  <pic:nvPicPr>
+                    <pic:cNvPr id="1" name=""/>
+                    <pic:cNvPicPr/>
+                  </pic:nvPicPr>
+                  <pic:blipFill>
+                    <a:blip r:embed="rId54"/>
+                    <a:stretch>
+                      <a:fillRect/>
+                    </a:stretch>
+                  </pic:blipFill>
+                  <pic:spPr>
+                    <a:xfrm>
+                      <a:off x="0" y="0"/>
+                      <a:ext cx="7316470" cy="1608455"/>
+                    </a:xfrm>
+                    <a:prstGeom prst="rect">
+                      <a:avLst/>
+                    </a:prstGeom>
+                  </pic:spPr>
+                </pic:pic>
+              </a:graphicData>
+            </a:graphic>
+          </wp:inline>
+        </w:drawing>
+      </w:r>
+    </w:p>
+    <w:p>
+      <w:pPr>
+        <w:jc w:val="center"/>
+      </w:pPr>
+      <w:r>
+        <w:rPr>
+          <w:noProof/>
+        </w:rPr>
+        <w:drawing>
+          <wp:inline distT="0" distB="0" distL="0" distR="0" wp14:anchorId="1234BE39" wp14:editId="6FABE282">
+            <wp:extent cx="7316470" cy="1403985"/>
+            <wp:effectExtent l="0" t="0" r="0" b="5715"/>
+            <wp:docPr id="45" name="Image 45"/>
+            <wp:cNvGraphicFramePr>
+              <a:graphicFrameLocks xmlns:a="http://schemas.openxmlformats.org/drawingml/2006/main" noChangeAspect="1"/>
+            </wp:cNvGraphicFramePr>
+            <a:graphic xmlns:a="http://schemas.openxmlformats.org/drawingml/2006/main">
+              <a:graphicData uri="http://schemas.openxmlformats.org/drawingml/2006/picture">
+                <pic:pic xmlns:pic="http://schemas.openxmlformats.org/drawingml/2006/picture">
+                  <pic:nvPicPr>
+                    <pic:cNvPr id="1" name=""/>
+                    <pic:cNvPicPr/>
+                  </pic:nvPicPr>
+                  <pic:blipFill>
+                    <a:blip r:embed="rId55"/>
+                    <a:stretch>
+                      <a:fillRect/>
+                    </a:stretch>
+                  </pic:blipFill>
+                  <pic:spPr>
+                    <a:xfrm>
+                      <a:off x="0" y="0"/>
+                      <a:ext cx="7316470" cy="1403985"/>
+                    </a:xfrm>
+                    <a:prstGeom prst="rect">
+                      <a:avLst/>
+                    </a:prstGeom>
+                  </pic:spPr>
+                </pic:pic>
+              </a:graphicData>
+            </a:graphic>
+          </wp:inline>
+        </w:drawing>
+      </w:r>
+    </w:p>
+    <w:p>
+      <w:pPr>
+        <w:jc w:val="center"/>
+      </w:pPr>
+    </w:p>
+    <w:p>
+      <w:pPr>
+        <w:jc w:val="center"/>
+      </w:pPr>
+      <w:r>
+        <w:rPr>
+          <w:noProof/>
+        </w:rPr>
+        <w:drawing>
+          <wp:inline distT="0" distB="0" distL="0" distR="0" wp14:anchorId="5BAA4D1A" wp14:editId="29BDF63A">
+            <wp:extent cx="7316470" cy="1913255"/>
+            <wp:effectExtent l="0" t="0" r="0" b="0"/>
+            <wp:docPr id="46" name="Image 46"/>
+            <wp:cNvGraphicFramePr>
+              <a:graphicFrameLocks xmlns:a="http://schemas.openxmlformats.org/drawingml/2006/main" noChangeAspect="1"/>
+            </wp:cNvGraphicFramePr>
+            <a:graphic xmlns:a="http://schemas.openxmlformats.org/drawingml/2006/main">
+              <a:graphicData uri="http://schemas.openxmlformats.org/drawingml/2006/picture">
+                <pic:pic xmlns:pic="http://schemas.openxmlformats.org/drawingml/2006/picture">
+                  <pic:nvPicPr>
+                    <pic:cNvPr id="1" name=""/>
+                    <pic:cNvPicPr/>
+                  </pic:nvPicPr>
+                  <pic:blipFill>
+                    <a:blip r:embed="rId56"/>
+                    <a:stretch>
+                      <a:fillRect/>
+                    </a:stretch>
+                  </pic:blipFill>
+                  <pic:spPr>
+                    <a:xfrm>
+                      <a:off x="0" y="0"/>
+                      <a:ext cx="7316470" cy="1913255"/>
+                    </a:xfrm>
+                    <a:prstGeom prst="rect">
+                      <a:avLst/>
+                    </a:prstGeom>
+                  </pic:spPr>
+                </pic:pic>
+              </a:graphicData>
+            </a:graphic>
+          </wp:inline>
+        </w:drawing>
+      </w:r>
+    </w:p>
+    <w:p>
+      <w:pPr>
+        <w:spacing w:line="259" w:lineRule="auto"/>
+        <w:jc w:val="center"/>
+        <w:rPr>
+          <w:rFonts w:ascii="Segoe UI Black" w:hAnsi="Segoe UI Black" w:cs="Segoe UI Semibold"/>
+          <w:color w:val="AFCA0B"/>
+          <w:sz w:val="44"/>
+          <w:szCs w:val="44"/>
+        </w:rPr>
+      </w:pPr>
+      <w:r>
+        <w:rPr>
+          <w:rFonts w:ascii="Segoe UI Black" w:hAnsi="Segoe UI Black" w:cs="Segoe UI Semibold"/>
+          <w:color w:val="AFCA0B"/>
+          <w:sz w:val="44"/>
+          <w:szCs w:val="44"/>
+        </w:rPr>
+        <w:t>6</w:t>
+      </w:r>
+      <w:r>
+        <w:rPr>
+          <w:rFonts w:ascii="Segoe UI Black" w:hAnsi="Segoe UI Black" w:cs="Segoe UI Semibold"/>
+          <w:color w:val="AFCA0B"/>
+          <w:sz w:val="44"/>
+          <w:szCs w:val="44"/>
+        </w:rPr>
+        <w:t xml:space="preserve">.Page </w:t>
+      </w:r>
+      <w:r>
+        <w:rPr>
+          <w:rFonts w:ascii="Segoe UI Black" w:hAnsi="Segoe UI Black" w:cs="Segoe UI Semibold"/>
+          <w:color w:val="AFCA0B"/>
+          <w:sz w:val="44"/>
+          <w:szCs w:val="44"/>
+        </w:rPr>
+        <w:t>User.php</w:t>
+      </w:r>
+    </w:p>
+    <w:p>
+      <w:pPr>
+        <w:spacing w:line="259" w:lineRule="auto"/>
+        <w:jc w:val="center"/>
+        <w:rPr>
+          <w:rFonts w:ascii="Segoe UI Black" w:hAnsi="Segoe UI Black" w:cs="Segoe UI Semibold"/>
+          <w:color w:val="AFCA0B"/>
+          <w:sz w:val="44"/>
+          <w:szCs w:val="44"/>
+        </w:rPr>
+      </w:pPr>
+    </w:p>
+    <w:p>
+      <w:pPr>
+        <w:spacing w:line="259" w:lineRule="auto"/>
+        <w:jc w:val="center"/>
+        <w:rPr>
+          <w:rFonts w:ascii="Segoe UI Black" w:hAnsi="Segoe UI Black" w:cs="Segoe UI Semibold"/>
+          <w:color w:val="AFCA0B"/>
+          <w:sz w:val="44"/>
+          <w:szCs w:val="44"/>
+        </w:rPr>
+      </w:pPr>
+      <w:r>
+        <w:rPr>
+          <w:noProof/>
+        </w:rPr>
+        <w:lastRenderedPageBreak/>
+        <w:drawing>
+          <wp:inline distT="0" distB="0" distL="0" distR="0" wp14:anchorId="63A4A5E6" wp14:editId="3E7D56A0">
+            <wp:extent cx="2505075" cy="2924175"/>
+            <wp:effectExtent l="0" t="0" r="9525" b="9525"/>
+            <wp:docPr id="47" name="Image 47"/>
+            <wp:cNvGraphicFramePr>
+              <a:graphicFrameLocks xmlns:a="http://schemas.openxmlformats.org/drawingml/2006/main" noChangeAspect="1"/>
+            </wp:cNvGraphicFramePr>
+            <a:graphic xmlns:a="http://schemas.openxmlformats.org/drawingml/2006/main">
+              <a:graphicData uri="http://schemas.openxmlformats.org/drawingml/2006/picture">
+                <pic:pic xmlns:pic="http://schemas.openxmlformats.org/drawingml/2006/picture">
+                  <pic:nvPicPr>
+                    <pic:cNvPr id="1" name=""/>
+                    <pic:cNvPicPr/>
+                  </pic:nvPicPr>
+                  <pic:blipFill>
+                    <a:blip r:embed="rId57"/>
+                    <a:stretch>
+                      <a:fillRect/>
+                    </a:stretch>
+                  </pic:blipFill>
+                  <pic:spPr>
+                    <a:xfrm>
+                      <a:off x="0" y="0"/>
+                      <a:ext cx="2505075" cy="2924175"/>
+                    </a:xfrm>
+                    <a:prstGeom prst="rect">
+                      <a:avLst/>
+                    </a:prstGeom>
+                  </pic:spPr>
+                </pic:pic>
+              </a:graphicData>
+            </a:graphic>
+          </wp:inline>
+        </w:drawing>
+      </w:r>
+    </w:p>
+    <w:p>
+      <w:pPr>
+        <w:spacing w:line="259" w:lineRule="auto"/>
+        <w:jc w:val="center"/>
+        <w:rPr>
+          <w:rFonts w:ascii="Segoe UI Black" w:hAnsi="Segoe UI Black" w:cs="Segoe UI Semibold"/>
+          <w:color w:val="AFCA0B"/>
+          <w:sz w:val="44"/>
+          <w:szCs w:val="44"/>
+        </w:rPr>
+      </w:pPr>
+    </w:p>
+    <w:p>
+      <w:pPr>
+        <w:spacing w:line="259" w:lineRule="auto"/>
+        <w:jc w:val="center"/>
+        <w:rPr>
+          <w:rFonts w:ascii="Segoe UI Black" w:hAnsi="Segoe UI Black" w:cs="Segoe UI Semibold"/>
+          <w:color w:val="AFCA0B"/>
+          <w:sz w:val="44"/>
+          <w:szCs w:val="44"/>
+        </w:rPr>
+      </w:pPr>
+      <w:r>
+        <w:rPr>
+          <w:noProof/>
+        </w:rPr>
+        <w:drawing>
+          <wp:inline distT="0" distB="0" distL="0" distR="0" wp14:anchorId="5FE5C947" wp14:editId="0D679EE2">
+            <wp:extent cx="5400675" cy="5657850"/>
+            <wp:effectExtent l="0" t="0" r="9525" b="0"/>
+            <wp:docPr id="48" name="Image 48"/>
+            <wp:cNvGraphicFramePr>
+              <a:graphicFrameLocks xmlns:a="http://schemas.openxmlformats.org/drawingml/2006/main" noChangeAspect="1"/>
+            </wp:cNvGraphicFramePr>
+            <a:graphic xmlns:a="http://schemas.openxmlformats.org/drawingml/2006/main">
+              <a:graphicData uri="http://schemas.openxmlformats.org/drawingml/2006/picture">
+                <pic:pic xmlns:pic="http://schemas.openxmlformats.org/drawingml/2006/picture">
+                  <pic:nvPicPr>
+                    <pic:cNvPr id="1" name=""/>
+                    <pic:cNvPicPr/>
+                  </pic:nvPicPr>
+                  <pic:blipFill>
+                    <a:blip r:embed="rId58"/>
+                    <a:stretch>
+                      <a:fillRect/>
+                    </a:stretch>
+                  </pic:blipFill>
+                  <pic:spPr>
+                    <a:xfrm>
+                      <a:off x="0" y="0"/>
+                      <a:ext cx="5400675" cy="5657850"/>
+                    </a:xfrm>
+                    <a:prstGeom prst="rect">
+                      <a:avLst/>
+                    </a:prstGeom>
+                  </pic:spPr>
+                </pic:pic>
+              </a:graphicData>
+            </a:graphic>
+          </wp:inline>
+        </w:drawing>
+      </w:r>
+    </w:p>
+    <w:p>
+      <w:pPr>
+        <w:spacing w:line="259" w:lineRule="auto"/>
+        <w:jc w:val="center"/>
+        <w:rPr>
+          <w:rFonts w:ascii="Segoe UI Black" w:hAnsi="Segoe UI Black" w:cs="Segoe UI Semibold"/>
+          <w:color w:val="AFCA0B"/>
+          <w:sz w:val="44"/>
+          <w:szCs w:val="44"/>
+        </w:rPr>
+      </w:pPr>
+    </w:p>
+    <w:p>
+      <w:pPr>
+        <w:spacing w:line="259" w:lineRule="auto"/>
+        <w:jc w:val="center"/>
+        <w:rPr>
+          <w:rFonts w:ascii="Segoe UI Black" w:hAnsi="Segoe UI Black" w:cs="Segoe UI Semibold"/>
+          <w:color w:val="AFCA0B"/>
+          <w:sz w:val="44"/>
+          <w:szCs w:val="44"/>
+        </w:rPr>
+      </w:pPr>
+      <w:r>
+        <w:rPr>
+          <w:noProof/>
+        </w:rPr>
+        <w:lastRenderedPageBreak/>
+        <w:drawing>
+          <wp:inline distT="0" distB="0" distL="0" distR="0" wp14:anchorId="64FA2914" wp14:editId="6C06E165">
+            <wp:extent cx="4314825" cy="5343525"/>
+            <wp:effectExtent l="0" t="0" r="9525" b="9525"/>
+            <wp:docPr id="49" name="Image 49"/>
+            <wp:cNvGraphicFramePr>
+              <a:graphicFrameLocks xmlns:a="http://schemas.openxmlformats.org/drawingml/2006/main" noChangeAspect="1"/>
+            </wp:cNvGraphicFramePr>
+            <a:graphic xmlns:a="http://schemas.openxmlformats.org/drawingml/2006/main">
+              <a:graphicData uri="http://schemas.openxmlformats.org/drawingml/2006/picture">
+                <pic:pic xmlns:pic="http://schemas.openxmlformats.org/drawingml/2006/picture">
+                  <pic:nvPicPr>
+                    <pic:cNvPr id="1" name=""/>
+                    <pic:cNvPicPr/>
+                  </pic:nvPicPr>
+                  <pic:blipFill>
+                    <a:blip r:embed="rId59"/>
+                    <a:stretch>
+                      <a:fillRect/>
+                    </a:stretch>
+                  </pic:blipFill>
+                  <pic:spPr>
+                    <a:xfrm>
+                      <a:off x="0" y="0"/>
+                      <a:ext cx="4314825" cy="5343525"/>
+                    </a:xfrm>
+                    <a:prstGeom prst="rect">
+                      <a:avLst/>
+                    </a:prstGeom>
+                  </pic:spPr>
+                </pic:pic>
+              </a:graphicData>
+            </a:graphic>
+          </wp:inline>
+        </w:drawing>
+      </w:r>
+    </w:p>
+    <w:p>
+      <w:pPr>
+        <w:spacing w:line="259" w:lineRule="auto"/>
+        <w:jc w:val="center"/>
+        <w:rPr>
+          <w:rFonts w:ascii="Segoe UI Black" w:hAnsi="Segoe UI Black" w:cs="Segoe UI Semibold"/>
+          <w:color w:val="AFCA0B"/>
+          <w:sz w:val="44"/>
+          <w:szCs w:val="44"/>
+        </w:rPr>
+      </w:pPr>
+    </w:p>
+    <w:p>
+      <w:pPr>
+        <w:spacing w:line="259" w:lineRule="auto"/>
+        <w:jc w:val="center"/>
+        <w:rPr>
+          <w:rFonts w:ascii="Segoe UI Black" w:hAnsi="Segoe UI Black" w:cs="Segoe UI Semibold"/>
+          <w:color w:val="AFCA0B"/>
+          <w:sz w:val="44"/>
+          <w:szCs w:val="44"/>
+        </w:rPr>
+      </w:pPr>
+      <w:r>
+        <w:rPr>
+          <w:noProof/>
+        </w:rPr>
+        <w:drawing>
+          <wp:inline distT="0" distB="0" distL="0" distR="0" wp14:anchorId="3420C83D" wp14:editId="68AE8C26">
+            <wp:extent cx="6448425" cy="3524250"/>
+            <wp:effectExtent l="0" t="0" r="9525" b="0"/>
+            <wp:docPr id="50" name="Image 50"/>
+            <wp:cNvGraphicFramePr>
+              <a:graphicFrameLocks xmlns:a="http://schemas.openxmlformats.org/drawingml/2006/main" noChangeAspect="1"/>
+            </wp:cNvGraphicFramePr>
+            <a:graphic xmlns:a="http://schemas.openxmlformats.org/drawingml/2006/main">
+              <a:graphicData uri="http://schemas.openxmlformats.org/drawingml/2006/picture">
+                <pic:pic xmlns:pic="http://schemas.openxmlformats.org/drawingml/2006/picture">
+                  <pic:nvPicPr>
+                    <pic:cNvPr id="1" name=""/>
+                    <pic:cNvPicPr/>
+                  </pic:nvPicPr>
+                  <pic:blipFill>
+                    <a:blip r:embed="rId60"/>
+                    <a:stretch>
+                      <a:fillRect/>
+                    </a:stretch>
+                  </pic:blipFill>
+                  <pic:spPr>
+                    <a:xfrm>
+                      <a:off x="0" y="0"/>
+                      <a:ext cx="6448425" cy="3524250"/>
+                    </a:xfrm>
+                    <a:prstGeom prst="rect">
+                      <a:avLst/>
+                    </a:prstGeom>
+                  </pic:spPr>
+                </pic:pic>
+              </a:graphicData>
+            </a:graphic>
+          </wp:inline>
+        </w:drawing>
+      </w:r>
+    </w:p>
+    <w:p>
+      <w:pPr>
+        <w:spacing w:line="259" w:lineRule="auto"/>
+        <w:jc w:val="center"/>
+        <w:rPr>
+          <w:rFonts w:ascii="Segoe UI Black" w:hAnsi="Segoe UI Black" w:cs="Segoe UI Semibold"/>
+          <w:color w:val="AFCA0B"/>
+          <w:sz w:val="44"/>
+          <w:szCs w:val="44"/>
+        </w:rPr>
+      </w:pPr>
+    </w:p>
+    <w:p>
+      <w:pPr>
+        <w:spacing w:line="259" w:lineRule="auto"/>
+        <w:jc w:val="center"/>
+        <w:rPr>
+          <w:rFonts w:ascii="Segoe UI Black" w:hAnsi="Segoe UI Black" w:cs="Segoe UI Semibold"/>
+          <w:color w:val="AFCA0B"/>
+          <w:sz w:val="44"/>
+          <w:szCs w:val="44"/>
+        </w:rPr>
+      </w:pPr>
+      <w:r>
+        <w:rPr>
+          <w:rFonts w:ascii="Segoe UI Black" w:hAnsi="Segoe UI Black" w:cs="Segoe UI Semibold"/>
+          <w:color w:val="AFCA0B"/>
+          <w:sz w:val="44"/>
+          <w:szCs w:val="44"/>
+        </w:rPr>
+        <w:lastRenderedPageBreak/>
+        <w:t xml:space="preserve">6.Page </w:t>
+      </w:r>
+      <w:r>
+        <w:rPr>
+          <w:rFonts w:ascii="Segoe UI Black" w:hAnsi="Segoe UI Black" w:cs="Segoe UI Semibold"/>
+          <w:color w:val="AFCA0B"/>
+          <w:sz w:val="44"/>
+          <w:szCs w:val="44"/>
+        </w:rPr>
+        <w:t>Projet_lycee.sql</w:t>
+      </w:r>
       <w:bookmarkStart w:id="0" w:name="_GoBack"/>
       <w:bookmarkEnd w:id="0"/>
     </w:p>
+    <w:p>
+      <w:pPr>
+        <w:spacing w:line="259" w:lineRule="auto"/>
+        <w:jc w:val="center"/>
+        <w:rPr>
+          <w:rFonts w:ascii="Segoe UI Black" w:hAnsi="Segoe UI Black" w:cs="Segoe UI Semibold"/>
+          <w:color w:val="AFCA0B"/>
+          <w:sz w:val="44"/>
+          <w:szCs w:val="44"/>
+        </w:rPr>
+      </w:pPr>
+    </w:p>
+    <w:p>
+      <w:pPr>
+        <w:jc w:val="center"/>
+      </w:pPr>
+    </w:p>
     <w:sectPr>
-      <w:headerReference w:type="even" r:id="rId52"/>
-      <w:headerReference w:type="default" r:id="rId53"/>
-      <w:footerReference w:type="even" r:id="rId54"/>
-      <w:footerReference w:type="default" r:id="rId55"/>
-      <w:headerReference w:type="first" r:id="rId56"/>
-      <w:footerReference w:type="first" r:id="rId57"/>
+      <w:headerReference w:type="even" r:id="rId61"/>
+      <w:headerReference w:type="default" r:id="rId62"/>
+      <w:footerReference w:type="even" r:id="rId63"/>
+      <w:footerReference w:type="default" r:id="rId64"/>
+      <w:headerReference w:type="first" r:id="rId65"/>
+      <w:footerReference w:type="first" r:id="rId66"/>
       <w:pgSz w:w="11901" w:h="16817"/>
       <w:pgMar w:top="159" w:right="198" w:bottom="278" w:left="181" w:header="227" w:footer="284" w:gutter="0"/>
       <w:cols w:space="708"/>

--- a/Documentation/Documentation Développeur.docx
+++ b/Documentation/Documentation Développeur.docx
@@ -99,8 +99,19 @@
                 <w:sz w:val="30"/>
                 <w:szCs w:val="30"/>
               </w:rPr>
-              <w:t>Par Amine NAKHIL, Loïc Guo Quentin et Lignani</w:t>
+              <w:t xml:space="preserve">Par Amine NAKHIL, Loïc Guo Quentin et </w:t>
             </w:r>
+            <w:proofErr w:type="spellStart"/>
+            <w:r>
+              <w:rPr>
+                <w:rFonts w:ascii="Segoe UI" w:hAnsi="Segoe UI" w:cs="Segoe UI"/>
+                <w:color w:val="009FE3"/>
+                <w:sz w:val="30"/>
+                <w:szCs w:val="30"/>
+              </w:rPr>
+              <w:t>Lignani</w:t>
+            </w:r>
+            <w:proofErr w:type="spellEnd"/>
           </w:p>
           <w:p>
             <w:pPr>
@@ -339,8 +350,19 @@
           <w:szCs w:val="44"/>
         </w:rPr>
         <w:lastRenderedPageBreak/>
-        <w:t>1.Page inscription.php</w:t>
-      </w:r>
+        <w:t xml:space="preserve">1.Page </w:t>
+      </w:r>
+      <w:proofErr w:type="spellStart"/>
+      <w:r>
+        <w:rPr>
+          <w:rFonts w:ascii="Segoe UI Black" w:hAnsi="Segoe UI Black" w:cs="Segoe UI Semibold"/>
+          <w:color w:val="AFCA0B"/>
+          <w:sz w:val="44"/>
+          <w:szCs w:val="44"/>
+        </w:rPr>
+        <w:t>inscription.php</w:t>
+      </w:r>
+      <w:proofErr w:type="spellEnd"/>
     </w:p>
     <w:p>
       <w:pPr>
@@ -1040,6 +1062,7 @@
         </w:rPr>
         <w:t xml:space="preserve">.Page </w:t>
       </w:r>
+      <w:proofErr w:type="spellStart"/>
       <w:r>
         <w:rPr>
           <w:rFonts w:ascii="Segoe UI Black" w:hAnsi="Segoe UI Black" w:cs="Segoe UI Semibold"/>
@@ -1058,6 +1081,7 @@
         </w:rPr>
         <w:t>inscription.php</w:t>
       </w:r>
+      <w:proofErr w:type="spellEnd"/>
     </w:p>
     <w:p>
       <w:pPr>
@@ -1208,6 +1232,7 @@
         </w:rPr>
         <w:t xml:space="preserve">.Page </w:t>
       </w:r>
+      <w:proofErr w:type="spellStart"/>
       <w:r>
         <w:rPr>
           <w:rFonts w:ascii="Segoe UI Black" w:hAnsi="Segoe UI Black" w:cs="Segoe UI Semibold"/>
@@ -1217,6 +1242,7 @@
         </w:rPr>
         <w:t>confirmer_inscription.php</w:t>
       </w:r>
+      <w:proofErr w:type="spellEnd"/>
     </w:p>
     <w:p>
       <w:pPr>
@@ -1576,6 +1602,7 @@
         </w:rPr>
         <w:t xml:space="preserve">.Page </w:t>
       </w:r>
+      <w:proofErr w:type="spellStart"/>
       <w:r>
         <w:rPr>
           <w:rFonts w:ascii="Segoe UI Black" w:hAnsi="Segoe UI Black" w:cs="Segoe UI Semibold"/>
@@ -1603,6 +1630,7 @@
         </w:rPr>
         <w:t>.php</w:t>
       </w:r>
+      <w:proofErr w:type="spellEnd"/>
     </w:p>
     <w:p>
       <w:pPr>
@@ -2212,6 +2240,7 @@
         </w:rPr>
         <w:t xml:space="preserve">.Page </w:t>
       </w:r>
+      <w:proofErr w:type="spellStart"/>
       <w:r>
         <w:rPr>
           <w:rFonts w:ascii="Segoe UI Black" w:hAnsi="Segoe UI Black" w:cs="Segoe UI Semibold"/>
@@ -2221,6 +2250,7 @@
         </w:rPr>
         <w:t>Manager_User.php</w:t>
       </w:r>
+      <w:proofErr w:type="spellEnd"/>
     </w:p>
     <w:p>
       <w:pPr>
@@ -3095,6 +3125,7 @@
         </w:rPr>
         <w:t xml:space="preserve">.Page </w:t>
       </w:r>
+      <w:proofErr w:type="spellStart"/>
       <w:r>
         <w:rPr>
           <w:rFonts w:ascii="Segoe UI Black" w:hAnsi="Segoe UI Black" w:cs="Segoe UI Semibold"/>
@@ -3104,6 +3135,7 @@
         </w:rPr>
         <w:t>User.php</w:t>
       </w:r>
+      <w:proofErr w:type="spellEnd"/>
     </w:p>
     <w:p>
       <w:pPr>
@@ -3396,6 +3428,7 @@
         <w:lastRenderedPageBreak/>
         <w:t xml:space="preserve">6.Page </w:t>
       </w:r>
+      <w:proofErr w:type="spellStart"/>
       <w:r>
         <w:rPr>
           <w:rFonts w:ascii="Segoe UI Black" w:hAnsi="Segoe UI Black" w:cs="Segoe UI Semibold"/>
@@ -3404,9 +3437,1063 @@
           <w:szCs w:val="44"/>
         </w:rPr>
         <w:t>Projet_lycee.sql</w:t>
+      </w:r>
+      <w:proofErr w:type="spellEnd"/>
+    </w:p>
+    <w:p>
+      <w:pPr>
+        <w:spacing w:line="259" w:lineRule="auto"/>
+        <w:jc w:val="center"/>
+        <w:rPr>
+          <w:rFonts w:ascii="Segoe UI Black" w:hAnsi="Segoe UI Black" w:cs="Segoe UI Semibold"/>
+          <w:color w:val="AFCA0B"/>
+          <w:sz w:val="44"/>
+          <w:szCs w:val="44"/>
+        </w:rPr>
+      </w:pPr>
+    </w:p>
+    <w:p>
+      <w:pPr>
+        <w:spacing w:line="259" w:lineRule="auto"/>
+        <w:jc w:val="center"/>
+        <w:rPr>
+          <w:rFonts w:ascii="Comic Sans MS" w:hAnsi="Comic Sans MS" w:cs="Segoe UI Semibold"/>
+          <w:b/>
+          <w:color w:val="000000" w:themeColor="text1"/>
+        </w:rPr>
+      </w:pPr>
+      <w:r>
+        <w:rPr>
+          <w:rFonts w:ascii="Comic Sans MS" w:hAnsi="Comic Sans MS" w:cs="Segoe UI Semibold"/>
+          <w:b/>
+          <w:color w:val="000000" w:themeColor="text1"/>
+        </w:rPr>
+        <w:t>Ce fichier héberge la base de données à importer pour pouvoir utiliser le site correctement. Il faut aller à la racine du projet, puis dans le dossiers « </w:t>
+      </w:r>
+      <w:proofErr w:type="spellStart"/>
+      <w:r>
+        <w:rPr>
+          <w:rFonts w:ascii="Comic Sans MS" w:hAnsi="Comic Sans MS" w:cs="Segoe UI Semibold"/>
+          <w:b/>
+          <w:color w:val="000000" w:themeColor="text1"/>
+        </w:rPr>
+        <w:t>bdd</w:t>
+      </w:r>
+      <w:proofErr w:type="spellEnd"/>
+      <w:r>
+        <w:rPr>
+          <w:rFonts w:ascii="Comic Sans MS" w:hAnsi="Comic Sans MS" w:cs="Segoe UI Semibold"/>
+          <w:b/>
+          <w:color w:val="000000" w:themeColor="text1"/>
+        </w:rPr>
+        <w:t xml:space="preserve"> », et on trouve donc le fichier </w:t>
+      </w:r>
+      <w:proofErr w:type="spellStart"/>
+      <w:r>
+        <w:rPr>
+          <w:rFonts w:ascii="Comic Sans MS" w:hAnsi="Comic Sans MS" w:cs="Segoe UI Semibold"/>
+          <w:b/>
+          <w:color w:val="000000" w:themeColor="text1"/>
+        </w:rPr>
+        <w:t>Projet_lycee.sql</w:t>
+      </w:r>
+      <w:proofErr w:type="spellEnd"/>
+    </w:p>
+    <w:p>
+      <w:pPr>
+        <w:spacing w:line="259" w:lineRule="auto"/>
+        <w:jc w:val="center"/>
+        <w:rPr>
+          <w:rFonts w:ascii="Segoe UI Black" w:hAnsi="Segoe UI Black" w:cs="Segoe UI Semibold"/>
+          <w:color w:val="AFCA0B"/>
+          <w:sz w:val="44"/>
+          <w:szCs w:val="44"/>
+        </w:rPr>
+      </w:pPr>
+      <w:r>
+        <w:rPr>
+          <w:noProof/>
+        </w:rPr>
+        <w:drawing>
+          <wp:inline distT="0" distB="0" distL="0" distR="0" wp14:anchorId="73448721" wp14:editId="2700EA89">
+            <wp:extent cx="4953000" cy="1409700"/>
+            <wp:effectExtent l="0" t="0" r="0" b="0"/>
+            <wp:docPr id="51" name="Image 51"/>
+            <wp:cNvGraphicFramePr>
+              <a:graphicFrameLocks xmlns:a="http://schemas.openxmlformats.org/drawingml/2006/main" noChangeAspect="1"/>
+            </wp:cNvGraphicFramePr>
+            <a:graphic xmlns:a="http://schemas.openxmlformats.org/drawingml/2006/main">
+              <a:graphicData uri="http://schemas.openxmlformats.org/drawingml/2006/picture">
+                <pic:pic xmlns:pic="http://schemas.openxmlformats.org/drawingml/2006/picture">
+                  <pic:nvPicPr>
+                    <pic:cNvPr id="1" name=""/>
+                    <pic:cNvPicPr/>
+                  </pic:nvPicPr>
+                  <pic:blipFill>
+                    <a:blip r:embed="rId61"/>
+                    <a:stretch>
+                      <a:fillRect/>
+                    </a:stretch>
+                  </pic:blipFill>
+                  <pic:spPr>
+                    <a:xfrm>
+                      <a:off x="0" y="0"/>
+                      <a:ext cx="4953000" cy="1409700"/>
+                    </a:xfrm>
+                    <a:prstGeom prst="rect">
+                      <a:avLst/>
+                    </a:prstGeom>
+                  </pic:spPr>
+                </pic:pic>
+              </a:graphicData>
+            </a:graphic>
+          </wp:inline>
+        </w:drawing>
+      </w:r>
+    </w:p>
+    <w:p>
+      <w:pPr>
+        <w:spacing w:line="259" w:lineRule="auto"/>
+        <w:jc w:val="center"/>
+        <w:rPr>
+          <w:rFonts w:ascii="Segoe UI Black" w:hAnsi="Segoe UI Black" w:cs="Segoe UI Semibold"/>
+          <w:color w:val="AFCA0B"/>
+          <w:sz w:val="44"/>
+          <w:szCs w:val="44"/>
+        </w:rPr>
+      </w:pPr>
+    </w:p>
+    <w:p>
+      <w:pPr>
+        <w:spacing w:line="259" w:lineRule="auto"/>
+        <w:jc w:val="center"/>
+        <w:rPr>
+          <w:rFonts w:ascii="Segoe UI Black" w:hAnsi="Segoe UI Black" w:cs="Segoe UI Semibold"/>
+          <w:color w:val="AFCA0B"/>
+          <w:sz w:val="44"/>
+          <w:szCs w:val="44"/>
+        </w:rPr>
+      </w:pPr>
+      <w:r>
+        <w:rPr>
+          <w:noProof/>
+        </w:rPr>
+        <w:drawing>
+          <wp:inline distT="0" distB="0" distL="0" distR="0" wp14:anchorId="64F9C9F7" wp14:editId="5DC602A3">
+            <wp:extent cx="5638800" cy="3143250"/>
+            <wp:effectExtent l="0" t="0" r="0" b="0"/>
+            <wp:docPr id="52" name="Image 52"/>
+            <wp:cNvGraphicFramePr>
+              <a:graphicFrameLocks xmlns:a="http://schemas.openxmlformats.org/drawingml/2006/main" noChangeAspect="1"/>
+            </wp:cNvGraphicFramePr>
+            <a:graphic xmlns:a="http://schemas.openxmlformats.org/drawingml/2006/main">
+              <a:graphicData uri="http://schemas.openxmlformats.org/drawingml/2006/picture">
+                <pic:pic xmlns:pic="http://schemas.openxmlformats.org/drawingml/2006/picture">
+                  <pic:nvPicPr>
+                    <pic:cNvPr id="1" name=""/>
+                    <pic:cNvPicPr/>
+                  </pic:nvPicPr>
+                  <pic:blipFill>
+                    <a:blip r:embed="rId62"/>
+                    <a:stretch>
+                      <a:fillRect/>
+                    </a:stretch>
+                  </pic:blipFill>
+                  <pic:spPr>
+                    <a:xfrm>
+                      <a:off x="0" y="0"/>
+                      <a:ext cx="5638800" cy="3143250"/>
+                    </a:xfrm>
+                    <a:prstGeom prst="rect">
+                      <a:avLst/>
+                    </a:prstGeom>
+                  </pic:spPr>
+                </pic:pic>
+              </a:graphicData>
+            </a:graphic>
+          </wp:inline>
+        </w:drawing>
+      </w:r>
+    </w:p>
+    <w:p>
+      <w:pPr>
+        <w:spacing w:line="259" w:lineRule="auto"/>
+        <w:jc w:val="center"/>
+        <w:rPr>
+          <w:rFonts w:ascii="Comic Sans MS" w:hAnsi="Comic Sans MS" w:cs="Segoe UI Semibold"/>
+          <w:b/>
+          <w:color w:val="000000" w:themeColor="text1"/>
+        </w:rPr>
+      </w:pPr>
+      <w:r>
+        <w:rPr>
+          <w:rFonts w:ascii="Comic Sans MS" w:hAnsi="Comic Sans MS" w:cs="Segoe UI Semibold"/>
+          <w:b/>
+          <w:color w:val="000000" w:themeColor="text1"/>
+        </w:rPr>
+        <w:t>Commençons</w:t>
+      </w:r>
+      <w:r>
+        <w:rPr>
+          <w:rFonts w:ascii="Comic Sans MS" w:hAnsi="Comic Sans MS" w:cs="Segoe UI Semibold"/>
+          <w:b/>
+          <w:color w:val="000000" w:themeColor="text1"/>
+        </w:rPr>
+        <w:t xml:space="preserve"> cette base de données par la première </w:t>
+      </w:r>
+      <w:r>
+        <w:rPr>
+          <w:rFonts w:ascii="Comic Sans MS" w:hAnsi="Comic Sans MS" w:cs="Segoe UI Semibold"/>
+          <w:b/>
+          <w:color w:val="000000" w:themeColor="text1"/>
+        </w:rPr>
+        <w:t>instruction</w:t>
+      </w:r>
+      <w:r>
+        <w:rPr>
+          <w:rFonts w:ascii="Comic Sans MS" w:hAnsi="Comic Sans MS" w:cs="Segoe UI Semibold"/>
+          <w:b/>
+          <w:color w:val="000000" w:themeColor="text1"/>
+        </w:rPr>
+        <w:t xml:space="preserve"> que l’on peut observer, elle vise à </w:t>
+      </w:r>
+      <w:r>
+        <w:rPr>
+          <w:rFonts w:ascii="Comic Sans MS" w:hAnsi="Comic Sans MS" w:cs="Segoe UI Semibold"/>
+          <w:b/>
+          <w:color w:val="000000" w:themeColor="text1"/>
+        </w:rPr>
+        <w:t>supprimer</w:t>
+      </w:r>
+      <w:r>
+        <w:rPr>
+          <w:rFonts w:ascii="Comic Sans MS" w:hAnsi="Comic Sans MS" w:cs="Segoe UI Semibold"/>
+          <w:b/>
+          <w:color w:val="000000" w:themeColor="text1"/>
+        </w:rPr>
+        <w:t xml:space="preserve"> la table « annonces » de la base de données dans le cas </w:t>
+      </w:r>
+      <w:proofErr w:type="spellStart"/>
+      <w:r>
+        <w:rPr>
+          <w:rFonts w:ascii="Comic Sans MS" w:hAnsi="Comic Sans MS" w:cs="Segoe UI Semibold"/>
+          <w:b/>
+          <w:color w:val="000000" w:themeColor="text1"/>
+        </w:rPr>
+        <w:t>ou</w:t>
+      </w:r>
+      <w:proofErr w:type="spellEnd"/>
+      <w:r>
+        <w:rPr>
+          <w:rFonts w:ascii="Comic Sans MS" w:hAnsi="Comic Sans MS" w:cs="Segoe UI Semibold"/>
+          <w:b/>
+          <w:color w:val="000000" w:themeColor="text1"/>
+        </w:rPr>
+        <w:t xml:space="preserve"> elle existerait. En effet, si l’on importe la base de données déjà existante, il faut pouvoir s’assurer de bien mettre à jour les tables</w:t>
+      </w:r>
+      <w:r>
+        <w:rPr>
+          <w:rFonts w:ascii="Comic Sans MS" w:hAnsi="Comic Sans MS" w:cs="Segoe UI Semibold"/>
+          <w:b/>
+          <w:color w:val="000000" w:themeColor="text1"/>
+        </w:rPr>
+        <w:t>.  La seconde commande, plus longue, vise justement à ouvrir la table « annonces », si elle n’existe pas déjà. P</w:t>
+      </w:r>
+      <w:r>
+        <w:rPr>
+          <w:rFonts w:ascii="Comic Sans MS" w:hAnsi="Comic Sans MS" w:cs="Segoe UI Semibold"/>
+          <w:b/>
+          <w:color w:val="000000" w:themeColor="text1"/>
+        </w:rPr>
+        <w:tab/>
+      </w:r>
+      <w:proofErr w:type="spellStart"/>
+      <w:r>
+        <w:rPr>
+          <w:rFonts w:ascii="Comic Sans MS" w:hAnsi="Comic Sans MS" w:cs="Segoe UI Semibold"/>
+          <w:b/>
+          <w:color w:val="000000" w:themeColor="text1"/>
+        </w:rPr>
+        <w:t>ar</w:t>
+      </w:r>
+      <w:proofErr w:type="spellEnd"/>
+      <w:r>
+        <w:rPr>
+          <w:rFonts w:ascii="Comic Sans MS" w:hAnsi="Comic Sans MS" w:cs="Segoe UI Semibold"/>
+          <w:b/>
+          <w:color w:val="000000" w:themeColor="text1"/>
+        </w:rPr>
+        <w:t xml:space="preserve"> le biais de la </w:t>
+      </w:r>
+      <w:proofErr w:type="spellStart"/>
+      <w:r>
+        <w:rPr>
+          <w:rFonts w:ascii="Comic Sans MS" w:hAnsi="Comic Sans MS" w:cs="Segoe UI Semibold"/>
+          <w:b/>
+          <w:color w:val="000000" w:themeColor="text1"/>
+        </w:rPr>
+        <w:t>meme</w:t>
+      </w:r>
+      <w:proofErr w:type="spellEnd"/>
+      <w:r>
+        <w:rPr>
+          <w:rFonts w:ascii="Comic Sans MS" w:hAnsi="Comic Sans MS" w:cs="Segoe UI Semibold"/>
+          <w:b/>
+          <w:color w:val="000000" w:themeColor="text1"/>
+        </w:rPr>
+        <w:t xml:space="preserve"> commande, on insère cinq </w:t>
+      </w:r>
+      <w:proofErr w:type="spellStart"/>
+      <w:r>
+        <w:rPr>
+          <w:rFonts w:ascii="Comic Sans MS" w:hAnsi="Comic Sans MS" w:cs="Segoe UI Semibold"/>
+          <w:b/>
+          <w:color w:val="000000" w:themeColor="text1"/>
+        </w:rPr>
+        <w:t>colones</w:t>
+      </w:r>
+      <w:proofErr w:type="spellEnd"/>
+      <w:r>
+        <w:rPr>
+          <w:rFonts w:ascii="Comic Sans MS" w:hAnsi="Comic Sans MS" w:cs="Segoe UI Semibold"/>
+          <w:b/>
+          <w:color w:val="000000" w:themeColor="text1"/>
+        </w:rPr>
+        <w:t xml:space="preserve"> dans cette base de données, à savoir « id » de type entier à onze caractères, « </w:t>
+      </w:r>
+      <w:proofErr w:type="spellStart"/>
+      <w:r>
+        <w:rPr>
+          <w:rFonts w:ascii="Comic Sans MS" w:hAnsi="Comic Sans MS" w:cs="Segoe UI Semibold"/>
+          <w:b/>
+          <w:color w:val="000000" w:themeColor="text1"/>
+        </w:rPr>
+        <w:t>id_uti</w:t>
       </w:r>
       <w:bookmarkStart w:id="0" w:name="_GoBack"/>
       <w:bookmarkEnd w:id="0"/>
+      <w:r>
+        <w:rPr>
+          <w:rFonts w:ascii="Comic Sans MS" w:hAnsi="Comic Sans MS" w:cs="Segoe UI Semibold"/>
+          <w:b/>
+          <w:color w:val="000000" w:themeColor="text1"/>
+        </w:rPr>
+        <w:t>lisateur</w:t>
+      </w:r>
+      <w:proofErr w:type="spellEnd"/>
+      <w:r>
+        <w:rPr>
+          <w:rFonts w:ascii="Comic Sans MS" w:hAnsi="Comic Sans MS" w:cs="Segoe UI Semibold"/>
+          <w:b/>
+          <w:color w:val="000000" w:themeColor="text1"/>
+        </w:rPr>
+        <w:t xml:space="preserve"> », de type entier à dix caractères, « titre » de type </w:t>
+      </w:r>
+      <w:proofErr w:type="spellStart"/>
+      <w:r>
+        <w:rPr>
+          <w:rFonts w:ascii="Comic Sans MS" w:hAnsi="Comic Sans MS" w:cs="Segoe UI Semibold"/>
+          <w:b/>
+          <w:color w:val="000000" w:themeColor="text1"/>
+        </w:rPr>
+        <w:t>varchar</w:t>
+      </w:r>
+      <w:proofErr w:type="spellEnd"/>
+      <w:r>
+        <w:rPr>
+          <w:rFonts w:ascii="Comic Sans MS" w:hAnsi="Comic Sans MS" w:cs="Segoe UI Semibold"/>
+          <w:b/>
+          <w:color w:val="000000" w:themeColor="text1"/>
+        </w:rPr>
+        <w:t xml:space="preserve"> à quarante caractères, « description », de type </w:t>
+      </w:r>
+      <w:proofErr w:type="spellStart"/>
+      <w:r>
+        <w:rPr>
+          <w:rFonts w:ascii="Comic Sans MS" w:hAnsi="Comic Sans MS" w:cs="Segoe UI Semibold"/>
+          <w:b/>
+          <w:color w:val="000000" w:themeColor="text1"/>
+        </w:rPr>
+        <w:t>text</w:t>
+      </w:r>
+      <w:proofErr w:type="spellEnd"/>
+      <w:r>
+        <w:rPr>
+          <w:rFonts w:ascii="Comic Sans MS" w:hAnsi="Comic Sans MS" w:cs="Segoe UI Semibold"/>
+          <w:b/>
+          <w:color w:val="000000" w:themeColor="text1"/>
+        </w:rPr>
+        <w:t xml:space="preserve"> et « date », de type date. Toutes ce </w:t>
+      </w:r>
+      <w:proofErr w:type="spellStart"/>
+      <w:r>
+        <w:rPr>
+          <w:rFonts w:ascii="Comic Sans MS" w:hAnsi="Comic Sans MS" w:cs="Segoe UI Semibold"/>
+          <w:b/>
+          <w:color w:val="000000" w:themeColor="text1"/>
+        </w:rPr>
+        <w:t>colones</w:t>
+      </w:r>
+      <w:proofErr w:type="spellEnd"/>
+      <w:r>
+        <w:rPr>
+          <w:rFonts w:ascii="Comic Sans MS" w:hAnsi="Comic Sans MS" w:cs="Segoe UI Semibold"/>
+          <w:b/>
+          <w:color w:val="000000" w:themeColor="text1"/>
+        </w:rPr>
+        <w:t xml:space="preserve"> sont en NOT NULL.</w:t>
+      </w:r>
+      <w:r>
+        <w:rPr>
+          <w:rFonts w:ascii="Comic Sans MS" w:hAnsi="Comic Sans MS" w:cs="Segoe UI Semibold"/>
+          <w:b/>
+          <w:color w:val="000000" w:themeColor="text1"/>
+        </w:rPr>
+        <w:t xml:space="preserve"> Par convention pour les cases « id », on lui donne l’attribut UNSIGNED car nous sommes surs d’avoir des valeurs positives.</w:t>
+      </w:r>
+    </w:p>
+    <w:p>
+      <w:pPr>
+        <w:spacing w:line="259" w:lineRule="auto"/>
+        <w:jc w:val="center"/>
+        <w:rPr>
+          <w:rFonts w:ascii="Segoe UI Black" w:hAnsi="Segoe UI Black" w:cs="Segoe UI Semibold"/>
+          <w:color w:val="AFCA0B"/>
+          <w:sz w:val="44"/>
+          <w:szCs w:val="44"/>
+        </w:rPr>
+      </w:pPr>
+    </w:p>
+    <w:p>
+      <w:pPr>
+        <w:spacing w:line="259" w:lineRule="auto"/>
+        <w:jc w:val="center"/>
+        <w:rPr>
+          <w:rFonts w:ascii="Segoe UI Black" w:hAnsi="Segoe UI Black" w:cs="Segoe UI Semibold"/>
+          <w:color w:val="AFCA0B"/>
+          <w:sz w:val="44"/>
+          <w:szCs w:val="44"/>
+        </w:rPr>
+      </w:pPr>
+      <w:r>
+        <w:rPr>
+          <w:noProof/>
+        </w:rPr>
+        <w:lastRenderedPageBreak/>
+        <w:drawing>
+          <wp:inline distT="0" distB="0" distL="0" distR="0" wp14:anchorId="6BDBC9C5" wp14:editId="69D88DC3">
+            <wp:extent cx="5162550" cy="3000375"/>
+            <wp:effectExtent l="0" t="0" r="0" b="9525"/>
+            <wp:docPr id="53" name="Image 53"/>
+            <wp:cNvGraphicFramePr>
+              <a:graphicFrameLocks xmlns:a="http://schemas.openxmlformats.org/drawingml/2006/main" noChangeAspect="1"/>
+            </wp:cNvGraphicFramePr>
+            <a:graphic xmlns:a="http://schemas.openxmlformats.org/drawingml/2006/main">
+              <a:graphicData uri="http://schemas.openxmlformats.org/drawingml/2006/picture">
+                <pic:pic xmlns:pic="http://schemas.openxmlformats.org/drawingml/2006/picture">
+                  <pic:nvPicPr>
+                    <pic:cNvPr id="1" name=""/>
+                    <pic:cNvPicPr/>
+                  </pic:nvPicPr>
+                  <pic:blipFill>
+                    <a:blip r:embed="rId63"/>
+                    <a:stretch>
+                      <a:fillRect/>
+                    </a:stretch>
+                  </pic:blipFill>
+                  <pic:spPr>
+                    <a:xfrm>
+                      <a:off x="0" y="0"/>
+                      <a:ext cx="5162550" cy="3000375"/>
+                    </a:xfrm>
+                    <a:prstGeom prst="rect">
+                      <a:avLst/>
+                    </a:prstGeom>
+                  </pic:spPr>
+                </pic:pic>
+              </a:graphicData>
+            </a:graphic>
+          </wp:inline>
+        </w:drawing>
+      </w:r>
+    </w:p>
+    <w:p>
+      <w:pPr>
+        <w:spacing w:line="259" w:lineRule="auto"/>
+        <w:jc w:val="center"/>
+        <w:rPr>
+          <w:rFonts w:ascii="Segoe UI Black" w:hAnsi="Segoe UI Black" w:cs="Segoe UI Semibold"/>
+          <w:color w:val="AFCA0B"/>
+          <w:sz w:val="44"/>
+          <w:szCs w:val="44"/>
+        </w:rPr>
+      </w:pPr>
+    </w:p>
+    <w:p>
+      <w:pPr>
+        <w:spacing w:line="259" w:lineRule="auto"/>
+        <w:jc w:val="center"/>
+        <w:rPr>
+          <w:rFonts w:ascii="Segoe UI Black" w:hAnsi="Segoe UI Black" w:cs="Segoe UI Semibold"/>
+          <w:color w:val="AFCA0B"/>
+          <w:sz w:val="44"/>
+          <w:szCs w:val="44"/>
+        </w:rPr>
+      </w:pPr>
+      <w:r>
+        <w:rPr>
+          <w:noProof/>
+        </w:rPr>
+        <w:drawing>
+          <wp:inline distT="0" distB="0" distL="0" distR="0" wp14:anchorId="4B763A24" wp14:editId="5D3FB6CE">
+            <wp:extent cx="7316470" cy="3070860"/>
+            <wp:effectExtent l="0" t="0" r="0" b="0"/>
+            <wp:docPr id="54" name="Image 54"/>
+            <wp:cNvGraphicFramePr>
+              <a:graphicFrameLocks xmlns:a="http://schemas.openxmlformats.org/drawingml/2006/main" noChangeAspect="1"/>
+            </wp:cNvGraphicFramePr>
+            <a:graphic xmlns:a="http://schemas.openxmlformats.org/drawingml/2006/main">
+              <a:graphicData uri="http://schemas.openxmlformats.org/drawingml/2006/picture">
+                <pic:pic xmlns:pic="http://schemas.openxmlformats.org/drawingml/2006/picture">
+                  <pic:nvPicPr>
+                    <pic:cNvPr id="1" name=""/>
+                    <pic:cNvPicPr/>
+                  </pic:nvPicPr>
+                  <pic:blipFill>
+                    <a:blip r:embed="rId64"/>
+                    <a:stretch>
+                      <a:fillRect/>
+                    </a:stretch>
+                  </pic:blipFill>
+                  <pic:spPr>
+                    <a:xfrm>
+                      <a:off x="0" y="0"/>
+                      <a:ext cx="7316470" cy="3070860"/>
+                    </a:xfrm>
+                    <a:prstGeom prst="rect">
+                      <a:avLst/>
+                    </a:prstGeom>
+                  </pic:spPr>
+                </pic:pic>
+              </a:graphicData>
+            </a:graphic>
+          </wp:inline>
+        </w:drawing>
+      </w:r>
+    </w:p>
+    <w:p>
+      <w:pPr>
+        <w:spacing w:line="259" w:lineRule="auto"/>
+        <w:jc w:val="center"/>
+        <w:rPr>
+          <w:rFonts w:ascii="Segoe UI Black" w:hAnsi="Segoe UI Black" w:cs="Segoe UI Semibold"/>
+          <w:color w:val="AFCA0B"/>
+          <w:sz w:val="44"/>
+          <w:szCs w:val="44"/>
+        </w:rPr>
+      </w:pPr>
+    </w:p>
+    <w:p>
+      <w:pPr>
+        <w:spacing w:line="259" w:lineRule="auto"/>
+        <w:jc w:val="center"/>
+        <w:rPr>
+          <w:rFonts w:ascii="Segoe UI Black" w:hAnsi="Segoe UI Black" w:cs="Segoe UI Semibold"/>
+          <w:color w:val="AFCA0B"/>
+          <w:sz w:val="44"/>
+          <w:szCs w:val="44"/>
+        </w:rPr>
+      </w:pPr>
+      <w:r>
+        <w:rPr>
+          <w:noProof/>
+        </w:rPr>
+        <w:drawing>
+          <wp:inline distT="0" distB="0" distL="0" distR="0" wp14:anchorId="7EEBB612" wp14:editId="1908401B">
+            <wp:extent cx="7316470" cy="2354580"/>
+            <wp:effectExtent l="0" t="0" r="0" b="7620"/>
+            <wp:docPr id="55" name="Image 55"/>
+            <wp:cNvGraphicFramePr>
+              <a:graphicFrameLocks xmlns:a="http://schemas.openxmlformats.org/drawingml/2006/main" noChangeAspect="1"/>
+            </wp:cNvGraphicFramePr>
+            <a:graphic xmlns:a="http://schemas.openxmlformats.org/drawingml/2006/main">
+              <a:graphicData uri="http://schemas.openxmlformats.org/drawingml/2006/picture">
+                <pic:pic xmlns:pic="http://schemas.openxmlformats.org/drawingml/2006/picture">
+                  <pic:nvPicPr>
+                    <pic:cNvPr id="1" name=""/>
+                    <pic:cNvPicPr/>
+                  </pic:nvPicPr>
+                  <pic:blipFill>
+                    <a:blip r:embed="rId65"/>
+                    <a:stretch>
+                      <a:fillRect/>
+                    </a:stretch>
+                  </pic:blipFill>
+                  <pic:spPr>
+                    <a:xfrm>
+                      <a:off x="0" y="0"/>
+                      <a:ext cx="7316470" cy="2354580"/>
+                    </a:xfrm>
+                    <a:prstGeom prst="rect">
+                      <a:avLst/>
+                    </a:prstGeom>
+                  </pic:spPr>
+                </pic:pic>
+              </a:graphicData>
+            </a:graphic>
+          </wp:inline>
+        </w:drawing>
+      </w:r>
+    </w:p>
+    <w:p>
+      <w:pPr>
+        <w:spacing w:line="259" w:lineRule="auto"/>
+        <w:jc w:val="center"/>
+        <w:rPr>
+          <w:rFonts w:ascii="Segoe UI Black" w:hAnsi="Segoe UI Black" w:cs="Segoe UI Semibold"/>
+          <w:color w:val="AFCA0B"/>
+          <w:sz w:val="44"/>
+          <w:szCs w:val="44"/>
+        </w:rPr>
+      </w:pPr>
+    </w:p>
+    <w:p>
+      <w:pPr>
+        <w:spacing w:line="259" w:lineRule="auto"/>
+        <w:jc w:val="center"/>
+        <w:rPr>
+          <w:rFonts w:ascii="Segoe UI Black" w:hAnsi="Segoe UI Black" w:cs="Segoe UI Semibold"/>
+          <w:color w:val="AFCA0B"/>
+          <w:sz w:val="44"/>
+          <w:szCs w:val="44"/>
+        </w:rPr>
+      </w:pPr>
+      <w:r>
+        <w:rPr>
+          <w:noProof/>
+        </w:rPr>
+        <w:lastRenderedPageBreak/>
+        <w:drawing>
+          <wp:inline distT="0" distB="0" distL="0" distR="0" wp14:anchorId="3D4A62CE" wp14:editId="69BD4BA1">
+            <wp:extent cx="5762625" cy="3533775"/>
+            <wp:effectExtent l="0" t="0" r="9525" b="9525"/>
+            <wp:docPr id="56" name="Image 56"/>
+            <wp:cNvGraphicFramePr>
+              <a:graphicFrameLocks xmlns:a="http://schemas.openxmlformats.org/drawingml/2006/main" noChangeAspect="1"/>
+            </wp:cNvGraphicFramePr>
+            <a:graphic xmlns:a="http://schemas.openxmlformats.org/drawingml/2006/main">
+              <a:graphicData uri="http://schemas.openxmlformats.org/drawingml/2006/picture">
+                <pic:pic xmlns:pic="http://schemas.openxmlformats.org/drawingml/2006/picture">
+                  <pic:nvPicPr>
+                    <pic:cNvPr id="1" name=""/>
+                    <pic:cNvPicPr/>
+                  </pic:nvPicPr>
+                  <pic:blipFill>
+                    <a:blip r:embed="rId66"/>
+                    <a:stretch>
+                      <a:fillRect/>
+                    </a:stretch>
+                  </pic:blipFill>
+                  <pic:spPr>
+                    <a:xfrm>
+                      <a:off x="0" y="0"/>
+                      <a:ext cx="5762625" cy="3533775"/>
+                    </a:xfrm>
+                    <a:prstGeom prst="rect">
+                      <a:avLst/>
+                    </a:prstGeom>
+                  </pic:spPr>
+                </pic:pic>
+              </a:graphicData>
+            </a:graphic>
+          </wp:inline>
+        </w:drawing>
+      </w:r>
+    </w:p>
+    <w:p>
+      <w:pPr>
+        <w:spacing w:line="259" w:lineRule="auto"/>
+        <w:jc w:val="center"/>
+        <w:rPr>
+          <w:rFonts w:ascii="Segoe UI Black" w:hAnsi="Segoe UI Black" w:cs="Segoe UI Semibold"/>
+          <w:color w:val="AFCA0B"/>
+          <w:sz w:val="44"/>
+          <w:szCs w:val="44"/>
+        </w:rPr>
+      </w:pPr>
+    </w:p>
+    <w:p>
+      <w:pPr>
+        <w:spacing w:line="259" w:lineRule="auto"/>
+        <w:jc w:val="center"/>
+        <w:rPr>
+          <w:rFonts w:ascii="Segoe UI Black" w:hAnsi="Segoe UI Black" w:cs="Segoe UI Semibold"/>
+          <w:color w:val="AFCA0B"/>
+          <w:sz w:val="44"/>
+          <w:szCs w:val="44"/>
+        </w:rPr>
+      </w:pPr>
+      <w:r>
+        <w:rPr>
+          <w:noProof/>
+        </w:rPr>
+        <w:drawing>
+          <wp:inline distT="0" distB="0" distL="0" distR="0" wp14:anchorId="4FC19C93" wp14:editId="51A0A2F8">
+            <wp:extent cx="6610350" cy="4191000"/>
+            <wp:effectExtent l="0" t="0" r="0" b="0"/>
+            <wp:docPr id="57" name="Image 57"/>
+            <wp:cNvGraphicFramePr>
+              <a:graphicFrameLocks xmlns:a="http://schemas.openxmlformats.org/drawingml/2006/main" noChangeAspect="1"/>
+            </wp:cNvGraphicFramePr>
+            <a:graphic xmlns:a="http://schemas.openxmlformats.org/drawingml/2006/main">
+              <a:graphicData uri="http://schemas.openxmlformats.org/drawingml/2006/picture">
+                <pic:pic xmlns:pic="http://schemas.openxmlformats.org/drawingml/2006/picture">
+                  <pic:nvPicPr>
+                    <pic:cNvPr id="1" name=""/>
+                    <pic:cNvPicPr/>
+                  </pic:nvPicPr>
+                  <pic:blipFill>
+                    <a:blip r:embed="rId67"/>
+                    <a:stretch>
+                      <a:fillRect/>
+                    </a:stretch>
+                  </pic:blipFill>
+                  <pic:spPr>
+                    <a:xfrm>
+                      <a:off x="0" y="0"/>
+                      <a:ext cx="6610350" cy="4191000"/>
+                    </a:xfrm>
+                    <a:prstGeom prst="rect">
+                      <a:avLst/>
+                    </a:prstGeom>
+                  </pic:spPr>
+                </pic:pic>
+              </a:graphicData>
+            </a:graphic>
+          </wp:inline>
+        </w:drawing>
+      </w:r>
+    </w:p>
+    <w:p>
+      <w:pPr>
+        <w:spacing w:line="259" w:lineRule="auto"/>
+        <w:jc w:val="center"/>
+        <w:rPr>
+          <w:rFonts w:ascii="Segoe UI Black" w:hAnsi="Segoe UI Black" w:cs="Segoe UI Semibold"/>
+          <w:color w:val="AFCA0B"/>
+          <w:sz w:val="44"/>
+          <w:szCs w:val="44"/>
+        </w:rPr>
+      </w:pPr>
+    </w:p>
+    <w:p>
+      <w:pPr>
+        <w:spacing w:line="259" w:lineRule="auto"/>
+        <w:jc w:val="center"/>
+        <w:rPr>
+          <w:rFonts w:ascii="Segoe UI Black" w:hAnsi="Segoe UI Black" w:cs="Segoe UI Semibold"/>
+          <w:color w:val="AFCA0B"/>
+          <w:sz w:val="44"/>
+          <w:szCs w:val="44"/>
+        </w:rPr>
+      </w:pPr>
+      <w:r>
+        <w:rPr>
+          <w:noProof/>
+        </w:rPr>
+        <w:drawing>
+          <wp:inline distT="0" distB="0" distL="0" distR="0" wp14:anchorId="37F3D12F" wp14:editId="0F98175E">
+            <wp:extent cx="7316470" cy="807720"/>
+            <wp:effectExtent l="0" t="0" r="0" b="0"/>
+            <wp:docPr id="58" name="Image 58"/>
+            <wp:cNvGraphicFramePr>
+              <a:graphicFrameLocks xmlns:a="http://schemas.openxmlformats.org/drawingml/2006/main" noChangeAspect="1"/>
+            </wp:cNvGraphicFramePr>
+            <a:graphic xmlns:a="http://schemas.openxmlformats.org/drawingml/2006/main">
+              <a:graphicData uri="http://schemas.openxmlformats.org/drawingml/2006/picture">
+                <pic:pic xmlns:pic="http://schemas.openxmlformats.org/drawingml/2006/picture">
+                  <pic:nvPicPr>
+                    <pic:cNvPr id="1" name=""/>
+                    <pic:cNvPicPr/>
+                  </pic:nvPicPr>
+                  <pic:blipFill>
+                    <a:blip r:embed="rId68"/>
+                    <a:stretch>
+                      <a:fillRect/>
+                    </a:stretch>
+                  </pic:blipFill>
+                  <pic:spPr>
+                    <a:xfrm>
+                      <a:off x="0" y="0"/>
+                      <a:ext cx="7316470" cy="807720"/>
+                    </a:xfrm>
+                    <a:prstGeom prst="rect">
+                      <a:avLst/>
+                    </a:prstGeom>
+                  </pic:spPr>
+                </pic:pic>
+              </a:graphicData>
+            </a:graphic>
+          </wp:inline>
+        </w:drawing>
+      </w:r>
+    </w:p>
+    <w:p>
+      <w:pPr>
+        <w:spacing w:line="259" w:lineRule="auto"/>
+        <w:jc w:val="center"/>
+        <w:rPr>
+          <w:rFonts w:ascii="Segoe UI Black" w:hAnsi="Segoe UI Black" w:cs="Segoe UI Semibold"/>
+          <w:color w:val="AFCA0B"/>
+          <w:sz w:val="44"/>
+          <w:szCs w:val="44"/>
+        </w:rPr>
+      </w:pPr>
+    </w:p>
+    <w:p>
+      <w:pPr>
+        <w:spacing w:line="259" w:lineRule="auto"/>
+        <w:jc w:val="center"/>
+        <w:rPr>
+          <w:rFonts w:ascii="Segoe UI Black" w:hAnsi="Segoe UI Black" w:cs="Segoe UI Semibold"/>
+          <w:color w:val="AFCA0B"/>
+          <w:sz w:val="44"/>
+          <w:szCs w:val="44"/>
+        </w:rPr>
+      </w:pPr>
+      <w:r>
+        <w:rPr>
+          <w:noProof/>
+        </w:rPr>
+        <w:lastRenderedPageBreak/>
+        <w:drawing>
+          <wp:inline distT="0" distB="0" distL="0" distR="0" wp14:anchorId="2D353CC5" wp14:editId="3BE0C3DB">
+            <wp:extent cx="7316470" cy="453390"/>
+            <wp:effectExtent l="0" t="0" r="0" b="3810"/>
+            <wp:docPr id="59" name="Image 59"/>
+            <wp:cNvGraphicFramePr>
+              <a:graphicFrameLocks xmlns:a="http://schemas.openxmlformats.org/drawingml/2006/main" noChangeAspect="1"/>
+            </wp:cNvGraphicFramePr>
+            <a:graphic xmlns:a="http://schemas.openxmlformats.org/drawingml/2006/main">
+              <a:graphicData uri="http://schemas.openxmlformats.org/drawingml/2006/picture">
+                <pic:pic xmlns:pic="http://schemas.openxmlformats.org/drawingml/2006/picture">
+                  <pic:nvPicPr>
+                    <pic:cNvPr id="1" name=""/>
+                    <pic:cNvPicPr/>
+                  </pic:nvPicPr>
+                  <pic:blipFill>
+                    <a:blip r:embed="rId69"/>
+                    <a:stretch>
+                      <a:fillRect/>
+                    </a:stretch>
+                  </pic:blipFill>
+                  <pic:spPr>
+                    <a:xfrm>
+                      <a:off x="0" y="0"/>
+                      <a:ext cx="7316470" cy="453390"/>
+                    </a:xfrm>
+                    <a:prstGeom prst="rect">
+                      <a:avLst/>
+                    </a:prstGeom>
+                  </pic:spPr>
+                </pic:pic>
+              </a:graphicData>
+            </a:graphic>
+          </wp:inline>
+        </w:drawing>
+      </w:r>
+    </w:p>
+    <w:p>
+      <w:pPr>
+        <w:spacing w:line="259" w:lineRule="auto"/>
+        <w:jc w:val="center"/>
+        <w:rPr>
+          <w:rFonts w:ascii="Segoe UI Black" w:hAnsi="Segoe UI Black" w:cs="Segoe UI Semibold"/>
+          <w:color w:val="AFCA0B"/>
+          <w:sz w:val="44"/>
+          <w:szCs w:val="44"/>
+        </w:rPr>
+      </w:pPr>
+    </w:p>
+    <w:p>
+      <w:pPr>
+        <w:spacing w:line="259" w:lineRule="auto"/>
+        <w:jc w:val="center"/>
+        <w:rPr>
+          <w:rFonts w:ascii="Segoe UI Black" w:hAnsi="Segoe UI Black" w:cs="Segoe UI Semibold"/>
+          <w:color w:val="AFCA0B"/>
+          <w:sz w:val="44"/>
+          <w:szCs w:val="44"/>
+        </w:rPr>
+      </w:pPr>
+      <w:r>
+        <w:rPr>
+          <w:noProof/>
+        </w:rPr>
+        <w:drawing>
+          <wp:inline distT="0" distB="0" distL="0" distR="0" wp14:anchorId="25453C31" wp14:editId="44C7EC60">
+            <wp:extent cx="7316470" cy="826770"/>
+            <wp:effectExtent l="0" t="0" r="0" b="0"/>
+            <wp:docPr id="60" name="Image 60"/>
+            <wp:cNvGraphicFramePr>
+              <a:graphicFrameLocks xmlns:a="http://schemas.openxmlformats.org/drawingml/2006/main" noChangeAspect="1"/>
+            </wp:cNvGraphicFramePr>
+            <a:graphic xmlns:a="http://schemas.openxmlformats.org/drawingml/2006/main">
+              <a:graphicData uri="http://schemas.openxmlformats.org/drawingml/2006/picture">
+                <pic:pic xmlns:pic="http://schemas.openxmlformats.org/drawingml/2006/picture">
+                  <pic:nvPicPr>
+                    <pic:cNvPr id="1" name=""/>
+                    <pic:cNvPicPr/>
+                  </pic:nvPicPr>
+                  <pic:blipFill>
+                    <a:blip r:embed="rId70"/>
+                    <a:stretch>
+                      <a:fillRect/>
+                    </a:stretch>
+                  </pic:blipFill>
+                  <pic:spPr>
+                    <a:xfrm>
+                      <a:off x="0" y="0"/>
+                      <a:ext cx="7316470" cy="826770"/>
+                    </a:xfrm>
+                    <a:prstGeom prst="rect">
+                      <a:avLst/>
+                    </a:prstGeom>
+                  </pic:spPr>
+                </pic:pic>
+              </a:graphicData>
+            </a:graphic>
+          </wp:inline>
+        </w:drawing>
+      </w:r>
+    </w:p>
+    <w:p>
+      <w:pPr>
+        <w:spacing w:line="259" w:lineRule="auto"/>
+        <w:jc w:val="center"/>
+        <w:rPr>
+          <w:rFonts w:ascii="Segoe UI Black" w:hAnsi="Segoe UI Black" w:cs="Segoe UI Semibold"/>
+          <w:color w:val="AFCA0B"/>
+          <w:sz w:val="44"/>
+          <w:szCs w:val="44"/>
+        </w:rPr>
+      </w:pPr>
+    </w:p>
+    <w:p>
+      <w:pPr>
+        <w:spacing w:line="259" w:lineRule="auto"/>
+        <w:jc w:val="center"/>
+        <w:rPr>
+          <w:rFonts w:ascii="Segoe UI Black" w:hAnsi="Segoe UI Black" w:cs="Segoe UI Semibold"/>
+          <w:color w:val="AFCA0B"/>
+          <w:sz w:val="44"/>
+          <w:szCs w:val="44"/>
+        </w:rPr>
+      </w:pPr>
+      <w:r>
+        <w:rPr>
+          <w:noProof/>
+        </w:rPr>
+        <w:drawing>
+          <wp:inline distT="0" distB="0" distL="0" distR="0" wp14:anchorId="0544C420" wp14:editId="6F7972C6">
+            <wp:extent cx="7316470" cy="495300"/>
+            <wp:effectExtent l="0" t="0" r="0" b="0"/>
+            <wp:docPr id="61" name="Image 61"/>
+            <wp:cNvGraphicFramePr>
+              <a:graphicFrameLocks xmlns:a="http://schemas.openxmlformats.org/drawingml/2006/main" noChangeAspect="1"/>
+            </wp:cNvGraphicFramePr>
+            <a:graphic xmlns:a="http://schemas.openxmlformats.org/drawingml/2006/main">
+              <a:graphicData uri="http://schemas.openxmlformats.org/drawingml/2006/picture">
+                <pic:pic xmlns:pic="http://schemas.openxmlformats.org/drawingml/2006/picture">
+                  <pic:nvPicPr>
+                    <pic:cNvPr id="1" name=""/>
+                    <pic:cNvPicPr/>
+                  </pic:nvPicPr>
+                  <pic:blipFill>
+                    <a:blip r:embed="rId71"/>
+                    <a:stretch>
+                      <a:fillRect/>
+                    </a:stretch>
+                  </pic:blipFill>
+                  <pic:spPr>
+                    <a:xfrm>
+                      <a:off x="0" y="0"/>
+                      <a:ext cx="7316470" cy="495300"/>
+                    </a:xfrm>
+                    <a:prstGeom prst="rect">
+                      <a:avLst/>
+                    </a:prstGeom>
+                  </pic:spPr>
+                </pic:pic>
+              </a:graphicData>
+            </a:graphic>
+          </wp:inline>
+        </w:drawing>
+      </w:r>
+    </w:p>
+    <w:p>
+      <w:pPr>
+        <w:spacing w:line="259" w:lineRule="auto"/>
+        <w:jc w:val="center"/>
+        <w:rPr>
+          <w:rFonts w:ascii="Segoe UI Black" w:hAnsi="Segoe UI Black" w:cs="Segoe UI Semibold"/>
+          <w:color w:val="AFCA0B"/>
+          <w:sz w:val="44"/>
+          <w:szCs w:val="44"/>
+        </w:rPr>
+      </w:pPr>
+    </w:p>
+    <w:p>
+      <w:pPr>
+        <w:spacing w:line="259" w:lineRule="auto"/>
+        <w:jc w:val="center"/>
+        <w:rPr>
+          <w:rFonts w:ascii="Segoe UI Black" w:hAnsi="Segoe UI Black" w:cs="Segoe UI Semibold"/>
+          <w:color w:val="AFCA0B"/>
+          <w:sz w:val="44"/>
+          <w:szCs w:val="44"/>
+        </w:rPr>
+      </w:pPr>
+      <w:r>
+        <w:rPr>
+          <w:noProof/>
+        </w:rPr>
+        <w:drawing>
+          <wp:inline distT="0" distB="0" distL="0" distR="0" wp14:anchorId="45502A45" wp14:editId="4A3FCA5A">
+            <wp:extent cx="7316470" cy="610870"/>
+            <wp:effectExtent l="0" t="0" r="0" b="0"/>
+            <wp:docPr id="62" name="Image 62"/>
+            <wp:cNvGraphicFramePr>
+              <a:graphicFrameLocks xmlns:a="http://schemas.openxmlformats.org/drawingml/2006/main" noChangeAspect="1"/>
+            </wp:cNvGraphicFramePr>
+            <a:graphic xmlns:a="http://schemas.openxmlformats.org/drawingml/2006/main">
+              <a:graphicData uri="http://schemas.openxmlformats.org/drawingml/2006/picture">
+                <pic:pic xmlns:pic="http://schemas.openxmlformats.org/drawingml/2006/picture">
+                  <pic:nvPicPr>
+                    <pic:cNvPr id="1" name=""/>
+                    <pic:cNvPicPr/>
+                  </pic:nvPicPr>
+                  <pic:blipFill>
+                    <a:blip r:embed="rId72"/>
+                    <a:stretch>
+                      <a:fillRect/>
+                    </a:stretch>
+                  </pic:blipFill>
+                  <pic:spPr>
+                    <a:xfrm>
+                      <a:off x="0" y="0"/>
+                      <a:ext cx="7316470" cy="610870"/>
+                    </a:xfrm>
+                    <a:prstGeom prst="rect">
+                      <a:avLst/>
+                    </a:prstGeom>
+                  </pic:spPr>
+                </pic:pic>
+              </a:graphicData>
+            </a:graphic>
+          </wp:inline>
+        </w:drawing>
+      </w:r>
     </w:p>
     <w:p>
       <w:pPr>
@@ -3426,12 +4513,12 @@
       </w:pPr>
     </w:p>
     <w:sectPr>
-      <w:headerReference w:type="even" r:id="rId61"/>
-      <w:headerReference w:type="default" r:id="rId62"/>
-      <w:footerReference w:type="even" r:id="rId63"/>
-      <w:footerReference w:type="default" r:id="rId64"/>
-      <w:headerReference w:type="first" r:id="rId65"/>
-      <w:footerReference w:type="first" r:id="rId66"/>
+      <w:headerReference w:type="even" r:id="rId73"/>
+      <w:headerReference w:type="default" r:id="rId74"/>
+      <w:footerReference w:type="even" r:id="rId75"/>
+      <w:footerReference w:type="default" r:id="rId76"/>
+      <w:headerReference w:type="first" r:id="rId77"/>
+      <w:footerReference w:type="first" r:id="rId78"/>
       <w:pgSz w:w="11901" w:h="16817"/>
       <w:pgMar w:top="159" w:right="198" w:bottom="278" w:left="181" w:header="227" w:footer="284" w:gutter="0"/>
       <w:cols w:space="708"/>

--- a/Documentation/Documentation Développeur.docx
+++ b/Documentation/Documentation Développeur.docx
@@ -3725,16 +3725,14 @@
         </w:rPr>
         <w:t xml:space="preserve"> le biais de la </w:t>
       </w:r>
-      <w:proofErr w:type="spellStart"/>
       <w:r>
         <w:rPr>
           <w:rFonts w:ascii="Comic Sans MS" w:hAnsi="Comic Sans MS" w:cs="Segoe UI Semibold"/>
           <w:b/>
           <w:color w:val="000000" w:themeColor="text1"/>
         </w:rPr>
-        <w:t>meme</w:t>
-      </w:r>
-      <w:proofErr w:type="spellEnd"/>
+        <w:t>même</w:t>
+      </w:r>
       <w:r>
         <w:rPr>
           <w:rFonts w:ascii="Comic Sans MS" w:hAnsi="Comic Sans MS" w:cs="Segoe UI Semibold"/>
@@ -3743,16 +3741,14 @@
         </w:rPr>
         <w:t xml:space="preserve"> commande, on insère cinq </w:t>
       </w:r>
-      <w:proofErr w:type="spellStart"/>
       <w:r>
         <w:rPr>
           <w:rFonts w:ascii="Comic Sans MS" w:hAnsi="Comic Sans MS" w:cs="Segoe UI Semibold"/>
           <w:b/>
           <w:color w:val="000000" w:themeColor="text1"/>
         </w:rPr>
-        <w:t>colones</w:t>
-      </w:r>
-      <w:proofErr w:type="spellEnd"/>
+        <w:t>colonnes</w:t>
+      </w:r>
       <w:r>
         <w:rPr>
           <w:rFonts w:ascii="Comic Sans MS" w:hAnsi="Comic Sans MS" w:cs="Segoe UI Semibold"/>
@@ -3768,80 +3764,76 @@
           <w:b/>
           <w:color w:val="000000" w:themeColor="text1"/>
         </w:rPr>
-        <w:t>id_uti</w:t>
-      </w:r>
-      <w:bookmarkStart w:id="0" w:name="_GoBack"/>
-      <w:bookmarkEnd w:id="0"/>
+        <w:t>id_utilisateur</w:t>
+      </w:r>
+      <w:proofErr w:type="spellEnd"/>
       <w:r>
         <w:rPr>
           <w:rFonts w:ascii="Comic Sans MS" w:hAnsi="Comic Sans MS" w:cs="Segoe UI Semibold"/>
           <w:b/>
           <w:color w:val="000000" w:themeColor="text1"/>
         </w:rPr>
-        <w:t>lisateur</w:t>
-      </w:r>
-      <w:proofErr w:type="spellEnd"/>
+        <w:t xml:space="preserve"> », de type entier à dix caractères, « titre » de type </w:t>
+      </w:r>
+      <w:proofErr w:type="spellStart"/>
       <w:r>
         <w:rPr>
           <w:rFonts w:ascii="Comic Sans MS" w:hAnsi="Comic Sans MS" w:cs="Segoe UI Semibold"/>
           <w:b/>
           <w:color w:val="000000" w:themeColor="text1"/>
         </w:rPr>
-        <w:t xml:space="preserve"> », de type entier à dix caractères, « titre » de type </w:t>
-      </w:r>
-      <w:proofErr w:type="spellStart"/>
+        <w:t>varchar</w:t>
+      </w:r>
+      <w:proofErr w:type="spellEnd"/>
       <w:r>
         <w:rPr>
           <w:rFonts w:ascii="Comic Sans MS" w:hAnsi="Comic Sans MS" w:cs="Segoe UI Semibold"/>
           <w:b/>
           <w:color w:val="000000" w:themeColor="text1"/>
         </w:rPr>
-        <w:t>varchar</w:t>
-      </w:r>
-      <w:proofErr w:type="spellEnd"/>
+        <w:t xml:space="preserve"> à quarante caractères, « description », de type </w:t>
+      </w:r>
+      <w:proofErr w:type="spellStart"/>
       <w:r>
         <w:rPr>
           <w:rFonts w:ascii="Comic Sans MS" w:hAnsi="Comic Sans MS" w:cs="Segoe UI Semibold"/>
           <w:b/>
           <w:color w:val="000000" w:themeColor="text1"/>
         </w:rPr>
-        <w:t xml:space="preserve"> à quarante caractères, « description », de type </w:t>
-      </w:r>
-      <w:proofErr w:type="spellStart"/>
+        <w:t>text</w:t>
+      </w:r>
+      <w:proofErr w:type="spellEnd"/>
       <w:r>
         <w:rPr>
           <w:rFonts w:ascii="Comic Sans MS" w:hAnsi="Comic Sans MS" w:cs="Segoe UI Semibold"/>
           <w:b/>
           <w:color w:val="000000" w:themeColor="text1"/>
         </w:rPr>
-        <w:t>text</w:t>
-      </w:r>
-      <w:proofErr w:type="spellEnd"/>
+        <w:t xml:space="preserve"> et « date », de type date. Toutes </w:t>
+      </w:r>
       <w:r>
         <w:rPr>
           <w:rFonts w:ascii="Comic Sans MS" w:hAnsi="Comic Sans MS" w:cs="Segoe UI Semibold"/>
           <w:b/>
           <w:color w:val="000000" w:themeColor="text1"/>
         </w:rPr>
-        <w:t xml:space="preserve"> et « date », de type date. Toutes ce </w:t>
-      </w:r>
-      <w:proofErr w:type="spellStart"/>
+        <w:t>ces colonnes</w:t>
+      </w:r>
       <w:r>
         <w:rPr>
           <w:rFonts w:ascii="Comic Sans MS" w:hAnsi="Comic Sans MS" w:cs="Segoe UI Semibold"/>
           <w:b/>
           <w:color w:val="000000" w:themeColor="text1"/>
         </w:rPr>
-        <w:t>colones</w:t>
-      </w:r>
-      <w:proofErr w:type="spellEnd"/>
+        <w:t xml:space="preserve"> sont en NOT NULL.</w:t>
+      </w:r>
       <w:r>
         <w:rPr>
           <w:rFonts w:ascii="Comic Sans MS" w:hAnsi="Comic Sans MS" w:cs="Segoe UI Semibold"/>
           <w:b/>
           <w:color w:val="000000" w:themeColor="text1"/>
         </w:rPr>
-        <w:t xml:space="preserve"> sont en NOT NULL.</w:t>
+        <w:t xml:space="preserve"> Par convention pour les cases « id », on lui donne l’attribut UNSIGNED car nous sommes surs d’avoir des valeurs positives.</w:t>
       </w:r>
       <w:r>
         <w:rPr>
@@ -3849,7 +3841,105 @@
           <w:b/>
           <w:color w:val="000000" w:themeColor="text1"/>
         </w:rPr>
-        <w:t xml:space="preserve"> Par convention pour les cases « id », on lui donne l’attribut UNSIGNED car nous sommes surs d’avoir des valeurs positives.</w:t>
+        <w:t xml:space="preserve"> On ajoute </w:t>
+      </w:r>
+      <w:r>
+        <w:rPr>
+          <w:rFonts w:ascii="Comic Sans MS" w:hAnsi="Comic Sans MS" w:cs="Segoe UI Semibold"/>
+          <w:b/>
+          <w:color w:val="000000" w:themeColor="text1"/>
+        </w:rPr>
+        <w:t>une clef étrangère</w:t>
+      </w:r>
+      <w:r>
+        <w:rPr>
+          <w:rFonts w:ascii="Comic Sans MS" w:hAnsi="Comic Sans MS" w:cs="Segoe UI Semibold"/>
+          <w:b/>
+          <w:color w:val="000000" w:themeColor="text1"/>
+        </w:rPr>
+        <w:t xml:space="preserve"> à la colonne « </w:t>
+      </w:r>
+      <w:proofErr w:type="spellStart"/>
+      <w:r>
+        <w:rPr>
+          <w:rFonts w:ascii="Comic Sans MS" w:hAnsi="Comic Sans MS" w:cs="Segoe UI Semibold"/>
+          <w:b/>
+          <w:color w:val="000000" w:themeColor="text1"/>
+        </w:rPr>
+        <w:t>id_utilisateur</w:t>
+      </w:r>
+      <w:proofErr w:type="spellEnd"/>
+      <w:r>
+        <w:rPr>
+          <w:rFonts w:ascii="Comic Sans MS" w:hAnsi="Comic Sans MS" w:cs="Segoe UI Semibold"/>
+          <w:b/>
+          <w:color w:val="000000" w:themeColor="text1"/>
+        </w:rPr>
+        <w:t xml:space="preserve"> », car cette colonne doit </w:t>
+      </w:r>
+      <w:r>
+        <w:rPr>
+          <w:rFonts w:ascii="Comic Sans MS" w:hAnsi="Comic Sans MS" w:cs="Segoe UI Semibold"/>
+          <w:b/>
+          <w:color w:val="000000" w:themeColor="text1"/>
+        </w:rPr>
+        <w:t>être</w:t>
+      </w:r>
+      <w:r>
+        <w:rPr>
+          <w:rFonts w:ascii="Comic Sans MS" w:hAnsi="Comic Sans MS" w:cs="Segoe UI Semibold"/>
+          <w:b/>
+          <w:color w:val="000000" w:themeColor="text1"/>
+        </w:rPr>
+        <w:t xml:space="preserve"> relié à une autre table pour connaitre l’</w:t>
+      </w:r>
+      <w:r>
+        <w:rPr>
+          <w:rFonts w:ascii="Comic Sans MS" w:hAnsi="Comic Sans MS" w:cs="Segoe UI Semibold"/>
+          <w:b/>
+          <w:color w:val="000000" w:themeColor="text1"/>
+        </w:rPr>
+        <w:t>utilisateur</w:t>
+      </w:r>
+      <w:r>
+        <w:rPr>
+          <w:rFonts w:ascii="Comic Sans MS" w:hAnsi="Comic Sans MS" w:cs="Segoe UI Semibold"/>
+          <w:b/>
+          <w:color w:val="000000" w:themeColor="text1"/>
+        </w:rPr>
+        <w:t xml:space="preserve"> qui est </w:t>
+      </w:r>
+      <w:r>
+        <w:rPr>
+          <w:rFonts w:ascii="Comic Sans MS" w:hAnsi="Comic Sans MS" w:cs="Segoe UI Semibold"/>
+          <w:b/>
+          <w:color w:val="000000" w:themeColor="text1"/>
+        </w:rPr>
+        <w:t>derrière</w:t>
+      </w:r>
+      <w:r>
+        <w:rPr>
+          <w:rFonts w:ascii="Comic Sans MS" w:hAnsi="Comic Sans MS" w:cs="Segoe UI Semibold"/>
+          <w:b/>
+          <w:color w:val="000000" w:themeColor="text1"/>
+        </w:rPr>
+        <w:t xml:space="preserve"> l’annonce, cette clef étrangère est ainsi liée au nom de cette </w:t>
+      </w:r>
+      <w:r>
+        <w:rPr>
+          <w:rFonts w:ascii="Comic Sans MS" w:hAnsi="Comic Sans MS" w:cs="Segoe UI Semibold"/>
+          <w:b/>
+          <w:color w:val="000000" w:themeColor="text1"/>
+        </w:rPr>
+        <w:t>personne</w:t>
+      </w:r>
+      <w:r>
+        <w:rPr>
+          <w:rFonts w:ascii="Comic Sans MS" w:hAnsi="Comic Sans MS" w:cs="Segoe UI Semibold"/>
+          <w:b/>
+          <w:color w:val="000000" w:themeColor="text1"/>
+        </w:rPr>
+        <w:t>.</w:t>
       </w:r>
     </w:p>
     <w:p>
@@ -3922,6 +4012,75 @@
         <w:spacing w:line="259" w:lineRule="auto"/>
         <w:jc w:val="center"/>
         <w:rPr>
+          <w:rFonts w:ascii="Comic Sans MS" w:hAnsi="Comic Sans MS" w:cs="Segoe UI Semibold"/>
+          <w:b/>
+          <w:color w:val="000000" w:themeColor="text1"/>
+        </w:rPr>
+      </w:pPr>
+      <w:r>
+        <w:rPr>
+          <w:rFonts w:ascii="Comic Sans MS" w:hAnsi="Comic Sans MS" w:cs="Segoe UI Semibold"/>
+          <w:b/>
+          <w:color w:val="000000" w:themeColor="text1"/>
+        </w:rPr>
+        <w:t>Dans l’éventualité où une table « discussion » existe déjà, on demande de la supprimer à travers la première instruction, et ce pour les mêmes raisons que dit plus haut.</w:t>
+      </w:r>
+      <w:r>
+        <w:rPr>
+          <w:rFonts w:ascii="Comic Sans MS" w:hAnsi="Comic Sans MS" w:cs="Segoe UI Semibold"/>
+          <w:b/>
+          <w:color w:val="000000" w:themeColor="text1"/>
+        </w:rPr>
+        <w:t xml:space="preserve"> On ouvre une table « discussion », si elle n’existe pas. On insère trois colonnes dans cette table, la colonne « id » de type entier avec onze caractères, la colonne « id_user1 » de type entier à dix caractères et</w:t>
+      </w:r>
+      <w:bookmarkStart w:id="0" w:name="_GoBack"/>
+      <w:bookmarkEnd w:id="0"/>
+      <w:r>
+        <w:rPr>
+          <w:rFonts w:ascii="Comic Sans MS" w:hAnsi="Comic Sans MS" w:cs="Segoe UI Semibold"/>
+          <w:b/>
+          <w:color w:val="000000" w:themeColor="text1"/>
+        </w:rPr>
+        <w:t xml:space="preserve"> </w:t>
+      </w:r>
+      <w:r>
+        <w:rPr>
+          <w:rFonts w:ascii="Comic Sans MS" w:hAnsi="Comic Sans MS" w:cs="Segoe UI Semibold"/>
+          <w:b/>
+          <w:color w:val="000000" w:themeColor="text1"/>
+        </w:rPr>
+        <w:t>la colonne « id_user</w:t>
+      </w:r>
+      <w:r>
+        <w:rPr>
+          <w:rFonts w:ascii="Comic Sans MS" w:hAnsi="Comic Sans MS" w:cs="Segoe UI Semibold"/>
+          <w:b/>
+          <w:color w:val="000000" w:themeColor="text1"/>
+        </w:rPr>
+        <w:t>2</w:t>
+      </w:r>
+      <w:r>
+        <w:rPr>
+          <w:rFonts w:ascii="Comic Sans MS" w:hAnsi="Comic Sans MS" w:cs="Segoe UI Semibold"/>
+          <w:b/>
+          <w:color w:val="000000" w:themeColor="text1"/>
+        </w:rPr>
+        <w:t> » de type entier à dix caractères</w:t>
+      </w:r>
+      <w:r>
+        <w:rPr>
+          <w:rFonts w:ascii="Comic Sans MS" w:hAnsi="Comic Sans MS" w:cs="Segoe UI Semibold"/>
+          <w:b/>
+          <w:color w:val="000000" w:themeColor="text1"/>
+        </w:rPr>
+        <w:t>.</w:t>
+      </w:r>
+    </w:p>
+    <w:p>
+      <w:pPr>
+        <w:spacing w:line="259" w:lineRule="auto"/>
+        <w:jc w:val="center"/>
+        <w:rPr>
           <w:rFonts w:ascii="Segoe UI Black" w:hAnsi="Segoe UI Black" w:cs="Segoe UI Semibold"/>
           <w:color w:val="AFCA0B"/>
           <w:sz w:val="44"/>
@@ -4008,6 +4167,7 @@
         <w:rPr>
           <w:noProof/>
         </w:rPr>
+        <w:lastRenderedPageBreak/>
         <w:drawing>
           <wp:inline distT="0" distB="0" distL="0" distR="0" wp14:anchorId="7EEBB612" wp14:editId="1908401B">
             <wp:extent cx="7316470" cy="2354580"/>
@@ -4072,7 +4232,6 @@
         <w:rPr>
           <w:noProof/>
         </w:rPr>
-        <w:lastRenderedPageBreak/>
         <w:drawing>
           <wp:inline distT="0" distB="0" distL="0" distR="0" wp14:anchorId="3D4A62CE" wp14:editId="69BD4BA1">
             <wp:extent cx="5762625" cy="3533775"/>
@@ -4137,6 +4296,7 @@
         <w:rPr>
           <w:noProof/>
         </w:rPr>
+        <w:lastRenderedPageBreak/>
         <w:drawing>
           <wp:inline distT="0" distB="0" distL="0" distR="0" wp14:anchorId="4FC19C93" wp14:editId="51A0A2F8">
             <wp:extent cx="6610350" cy="4191000"/>
@@ -4265,7 +4425,6 @@
         <w:rPr>
           <w:noProof/>
         </w:rPr>
-        <w:lastRenderedPageBreak/>
         <w:drawing>
           <wp:inline distT="0" distB="0" distL="0" distR="0" wp14:anchorId="2D353CC5" wp14:editId="3BE0C3DB">
             <wp:extent cx="7316470" cy="453390"/>

--- a/Documentation/Documentation Développeur.docx
+++ b/Documentation/Documentation Développeur.docx
@@ -4033,8 +4033,6 @@
         </w:rPr>
         <w:t xml:space="preserve"> On ouvre une table « discussion », si elle n’existe pas. On insère trois colonnes dans cette table, la colonne « id » de type entier avec onze caractères, la colonne « id_user1 » de type entier à dix caractères et</w:t>
       </w:r>
-      <w:bookmarkStart w:id="0" w:name="_GoBack"/>
-      <w:bookmarkEnd w:id="0"/>
       <w:r>
         <w:rPr>
           <w:rFonts w:ascii="Comic Sans MS" w:hAnsi="Comic Sans MS" w:cs="Segoe UI Semibold"/>
@@ -4074,6 +4072,56 @@
           <w:color w:val="000000" w:themeColor="text1"/>
         </w:rPr>
         <w:t>.</w:t>
+      </w:r>
+      <w:r>
+        <w:rPr>
+          <w:rFonts w:ascii="Comic Sans MS" w:hAnsi="Comic Sans MS" w:cs="Segoe UI Semibold"/>
+          <w:b/>
+          <w:color w:val="000000" w:themeColor="text1"/>
+        </w:rPr>
+        <w:t xml:space="preserve"> On identifie la colonne « id » avec une clef primaire. Pour retrouver l’utilisateur derrière les id, les colonnes </w:t>
+      </w:r>
+      <w:r>
+        <w:rPr>
+          <w:rFonts w:ascii="Comic Sans MS" w:hAnsi="Comic Sans MS" w:cs="Segoe UI Semibold"/>
+          <w:b/>
+          <w:color w:val="000000" w:themeColor="text1"/>
+        </w:rPr>
+        <w:t>« id_user1 »</w:t>
+      </w:r>
+      <w:r>
+        <w:rPr>
+          <w:rFonts w:ascii="Comic Sans MS" w:hAnsi="Comic Sans MS" w:cs="Segoe UI Semibold"/>
+          <w:b/>
+          <w:color w:val="000000" w:themeColor="text1"/>
+        </w:rPr>
+        <w:t xml:space="preserve"> et </w:t>
+      </w:r>
+      <w:r>
+        <w:rPr>
+          <w:rFonts w:ascii="Comic Sans MS" w:hAnsi="Comic Sans MS" w:cs="Segoe UI Semibold"/>
+          <w:b/>
+          <w:color w:val="000000" w:themeColor="text1"/>
+        </w:rPr>
+        <w:t>« id_user2 »</w:t>
+      </w:r>
+      <w:r>
+        <w:rPr>
+          <w:rFonts w:ascii="Comic Sans MS" w:hAnsi="Comic Sans MS" w:cs="Segoe UI Semibold"/>
+          <w:b/>
+          <w:color w:val="000000" w:themeColor="text1"/>
+        </w:rPr>
+        <w:t xml:space="preserve"> sont ajoutés dans des clefs primaires. Toutes les colonnes</w:t>
+      </w:r>
+      <w:bookmarkStart w:id="0" w:name="_GoBack"/>
+      <w:bookmarkEnd w:id="0"/>
+      <w:r>
+        <w:rPr>
+          <w:rFonts w:ascii="Comic Sans MS" w:hAnsi="Comic Sans MS" w:cs="Segoe UI Semibold"/>
+          <w:b/>
+          <w:color w:val="000000" w:themeColor="text1"/>
+        </w:rPr>
+        <w:t xml:space="preserve"> sont en NOT NULL</w:t>
       </w:r>
     </w:p>
     <w:p>

--- a/Documentation/Documentation Développeur.docx
+++ b/Documentation/Documentation Développeur.docx
@@ -1051,16 +1051,7 @@
           <w:sz w:val="44"/>
           <w:szCs w:val="44"/>
         </w:rPr>
-        <w:t>2</w:t>
-      </w:r>
-      <w:r>
-        <w:rPr>
-          <w:rFonts w:ascii="Segoe UI Black" w:hAnsi="Segoe UI Black" w:cs="Segoe UI Semibold"/>
-          <w:color w:val="AFCA0B"/>
-          <w:sz w:val="44"/>
-          <w:szCs w:val="44"/>
-        </w:rPr>
-        <w:t xml:space="preserve">.Page </w:t>
+        <w:t xml:space="preserve">2.Page </w:t>
       </w:r>
       <w:proofErr w:type="spellStart"/>
       <w:r>
@@ -1070,16 +1061,7 @@
           <w:sz w:val="44"/>
           <w:szCs w:val="44"/>
         </w:rPr>
-        <w:t>cible_</w:t>
-      </w:r>
-      <w:r>
-        <w:rPr>
-          <w:rFonts w:ascii="Segoe UI Black" w:hAnsi="Segoe UI Black" w:cs="Segoe UI Semibold"/>
-          <w:color w:val="AFCA0B"/>
-          <w:sz w:val="44"/>
-          <w:szCs w:val="44"/>
-        </w:rPr>
-        <w:t>inscription.php</w:t>
+        <w:t>cible_inscription.php</w:t>
       </w:r>
       <w:proofErr w:type="spellEnd"/>
     </w:p>
@@ -1221,16 +1203,7 @@
           <w:sz w:val="44"/>
           <w:szCs w:val="44"/>
         </w:rPr>
-        <w:t>3</w:t>
-      </w:r>
-      <w:r>
-        <w:rPr>
-          <w:rFonts w:ascii="Segoe UI Black" w:hAnsi="Segoe UI Black" w:cs="Segoe UI Semibold"/>
-          <w:color w:val="AFCA0B"/>
-          <w:sz w:val="44"/>
-          <w:szCs w:val="44"/>
-        </w:rPr>
-        <w:t xml:space="preserve">.Page </w:t>
+        <w:t xml:space="preserve">3.Page </w:t>
       </w:r>
       <w:proofErr w:type="spellStart"/>
       <w:r>
@@ -1591,16 +1564,7 @@
           <w:sz w:val="44"/>
           <w:szCs w:val="44"/>
         </w:rPr>
-        <w:t>4</w:t>
-      </w:r>
-      <w:r>
-        <w:rPr>
-          <w:rFonts w:ascii="Segoe UI Black" w:hAnsi="Segoe UI Black" w:cs="Segoe UI Semibold"/>
-          <w:color w:val="AFCA0B"/>
-          <w:sz w:val="44"/>
-          <w:szCs w:val="44"/>
-        </w:rPr>
-        <w:t xml:space="preserve">.Page </w:t>
+        <w:t xml:space="preserve">4.Page </w:t>
       </w:r>
       <w:proofErr w:type="spellStart"/>
       <w:r>
@@ -2229,16 +2193,7 @@
           <w:sz w:val="44"/>
           <w:szCs w:val="44"/>
         </w:rPr>
-        <w:t>5</w:t>
-      </w:r>
-      <w:r>
-        <w:rPr>
-          <w:rFonts w:ascii="Segoe UI Black" w:hAnsi="Segoe UI Black" w:cs="Segoe UI Semibold"/>
-          <w:color w:val="AFCA0B"/>
-          <w:sz w:val="44"/>
-          <w:szCs w:val="44"/>
-        </w:rPr>
-        <w:t xml:space="preserve">.Page </w:t>
+        <w:t xml:space="preserve">5.Page </w:t>
       </w:r>
       <w:proofErr w:type="spellStart"/>
       <w:r>
@@ -3114,16 +3069,7 @@
           <w:sz w:val="44"/>
           <w:szCs w:val="44"/>
         </w:rPr>
-        <w:t>6</w:t>
-      </w:r>
-      <w:r>
-        <w:rPr>
-          <w:rFonts w:ascii="Segoe UI Black" w:hAnsi="Segoe UI Black" w:cs="Segoe UI Semibold"/>
-          <w:color w:val="AFCA0B"/>
-          <w:sz w:val="44"/>
-          <w:szCs w:val="44"/>
-        </w:rPr>
-        <w:t xml:space="preserve">.Page </w:t>
+        <w:t xml:space="preserve">6.Page </w:t>
       </w:r>
       <w:proofErr w:type="spellStart"/>
       <w:r>
@@ -4047,7 +3993,7 @@
           <w:b/>
           <w:color w:val="000000" w:themeColor="text1"/>
         </w:rPr>
-        <w:t>la colonne « id_user</w:t>
+        <w:t>la colonne « id_user2 » de type entier à dix caractères.</w:t>
       </w:r>
       <w:r>
         <w:rPr>
@@ -4055,73 +4001,7 @@
           <w:b/>
           <w:color w:val="000000" w:themeColor="text1"/>
         </w:rPr>
-        <w:t>2</w:t>
-      </w:r>
-      <w:r>
-        <w:rPr>
-          <w:rFonts w:ascii="Comic Sans MS" w:hAnsi="Comic Sans MS" w:cs="Segoe UI Semibold"/>
-          <w:b/>
-          <w:color w:val="000000" w:themeColor="text1"/>
-        </w:rPr>
-        <w:t> » de type entier à dix caractères</w:t>
-      </w:r>
-      <w:r>
-        <w:rPr>
-          <w:rFonts w:ascii="Comic Sans MS" w:hAnsi="Comic Sans MS" w:cs="Segoe UI Semibold"/>
-          <w:b/>
-          <w:color w:val="000000" w:themeColor="text1"/>
-        </w:rPr>
-        <w:t>.</w:t>
-      </w:r>
-      <w:r>
-        <w:rPr>
-          <w:rFonts w:ascii="Comic Sans MS" w:hAnsi="Comic Sans MS" w:cs="Segoe UI Semibold"/>
-          <w:b/>
-          <w:color w:val="000000" w:themeColor="text1"/>
-        </w:rPr>
-        <w:t xml:space="preserve"> On identifie la colonne « id » avec une clef primaire. Pour retrouver l’utilisateur derrière les id, les colonnes </w:t>
-      </w:r>
-      <w:r>
-        <w:rPr>
-          <w:rFonts w:ascii="Comic Sans MS" w:hAnsi="Comic Sans MS" w:cs="Segoe UI Semibold"/>
-          <w:b/>
-          <w:color w:val="000000" w:themeColor="text1"/>
-        </w:rPr>
-        <w:t>« id_user1 »</w:t>
-      </w:r>
-      <w:r>
-        <w:rPr>
-          <w:rFonts w:ascii="Comic Sans MS" w:hAnsi="Comic Sans MS" w:cs="Segoe UI Semibold"/>
-          <w:b/>
-          <w:color w:val="000000" w:themeColor="text1"/>
-        </w:rPr>
-        <w:t xml:space="preserve"> et </w:t>
-      </w:r>
-      <w:r>
-        <w:rPr>
-          <w:rFonts w:ascii="Comic Sans MS" w:hAnsi="Comic Sans MS" w:cs="Segoe UI Semibold"/>
-          <w:b/>
-          <w:color w:val="000000" w:themeColor="text1"/>
-        </w:rPr>
-        <w:t>« id_user2 »</w:t>
-      </w:r>
-      <w:r>
-        <w:rPr>
-          <w:rFonts w:ascii="Comic Sans MS" w:hAnsi="Comic Sans MS" w:cs="Segoe UI Semibold"/>
-          <w:b/>
-          <w:color w:val="000000" w:themeColor="text1"/>
-        </w:rPr>
-        <w:t xml:space="preserve"> sont ajoutés dans des clefs primaires. Toutes les colonnes</w:t>
-      </w:r>
-      <w:bookmarkStart w:id="0" w:name="_GoBack"/>
-      <w:bookmarkEnd w:id="0"/>
-      <w:r>
-        <w:rPr>
-          <w:rFonts w:ascii="Comic Sans MS" w:hAnsi="Comic Sans MS" w:cs="Segoe UI Semibold"/>
-          <w:b/>
-          <w:color w:val="000000" w:themeColor="text1"/>
-        </w:rPr>
-        <w:t xml:space="preserve"> sont en NOT NULL</w:t>
+        <w:t xml:space="preserve"> On identifie la colonne « id » avec une clef primaire. Pour retrouver l’utilisateur derrière les id, les colonnes « id_user1 » et « id_user2 » sont ajoutés dans des clefs primaires. Toutes les colonnes sont en NOT NULL</w:t>
       </w:r>
     </w:p>
     <w:p>
@@ -4276,6 +4156,7 @@
           <w:szCs w:val="44"/>
         </w:rPr>
       </w:pPr>
+      <w:bookmarkStart w:id="0" w:name="_GoBack"/>
       <w:r>
         <w:rPr>
           <w:noProof/>
@@ -4316,18 +4197,26 @@
           </wp:inline>
         </w:drawing>
       </w:r>
-    </w:p>
-    <w:p>
-      <w:pPr>
-        <w:spacing w:line="259" w:lineRule="auto"/>
-        <w:jc w:val="center"/>
-        <w:rPr>
-          <w:rFonts w:ascii="Segoe UI Black" w:hAnsi="Segoe UI Black" w:cs="Segoe UI Semibold"/>
-          <w:color w:val="AFCA0B"/>
-          <w:sz w:val="44"/>
-          <w:szCs w:val="44"/>
-        </w:rPr>
-      </w:pPr>
+      <w:bookmarkEnd w:id="0"/>
+    </w:p>
+    <w:p>
+      <w:pPr>
+        <w:spacing w:line="259" w:lineRule="auto"/>
+        <w:jc w:val="center"/>
+        <w:rPr>
+          <w:rFonts w:ascii="Comic Sans MS" w:hAnsi="Comic Sans MS" w:cs="Segoe UI Semibold"/>
+          <w:b/>
+          <w:color w:val="000000" w:themeColor="text1"/>
+        </w:rPr>
+      </w:pPr>
+      <w:r>
+        <w:rPr>
+          <w:rFonts w:ascii="Comic Sans MS" w:hAnsi="Comic Sans MS" w:cs="Segoe UI Semibold"/>
+          <w:b/>
+          <w:color w:val="000000" w:themeColor="text1"/>
+        </w:rPr>
+        <w:t>On supprime la table « messages » dans l’éventualité ou elle existe, puis on ouvre une du même nom dans l’éventualité ou elle n’existe pas. Tout cela pour les mêmes raisons que pour les précédentes requêtes.</w:t>
+      </w:r>
     </w:p>
     <w:p>
       <w:pPr>
@@ -5771,21 +5660,6 @@
 </file>
 
 <file path=customXml/item1.xml><?xml version="1.0" encoding="utf-8"?>
-<p:properties xmlns:p="http://schemas.microsoft.com/office/2006/metadata/properties" xmlns:xsi="http://www.w3.org/2001/XMLSchema-instance" xmlns:pc="http://schemas.microsoft.com/office/infopath/2007/PartnerControls">
-  <documentManagement/>
-</p:properties>
-</file>
-
-<file path=customXml/item2.xml><?xml version="1.0" encoding="utf-8"?>
-<?mso-contentType ?>
-<FormTemplates xmlns="http://schemas.microsoft.com/sharepoint/v3/contenttype/forms">
-  <Display>DocumentLibraryForm</Display>
-  <Edit>DocumentLibraryForm</Edit>
-  <New>DocumentLibraryForm</New>
-</FormTemplates>
-</file>
-
-<file path=customXml/item3.xml><?xml version="1.0" encoding="utf-8"?>
 <ct:contentTypeSchema xmlns:ct="http://schemas.microsoft.com/office/2006/metadata/contentType" xmlns:ma="http://schemas.microsoft.com/office/2006/metadata/properties/metaAttributes" ct:_="" ma:_="" ma:contentTypeName="Document" ma:contentTypeID="0x010100B03E2F1D0E8E87468B289CB57281B996" ma:contentTypeVersion="1" ma:contentTypeDescription="Create a new document." ma:contentTypeScope="" ma:versionID="62a345c190c3e02e35f6075a6cd279fe">
   <xsd:schema xmlns:xsd="http://www.w3.org/2001/XMLSchema" xmlns:xs="http://www.w3.org/2001/XMLSchema" xmlns:p="http://schemas.microsoft.com/office/2006/metadata/properties" xmlns:ns2="aac074f3-af53-40eb-acd1-e8ca9658e9e1" targetNamespace="http://schemas.microsoft.com/office/2006/metadata/properties" ma:root="true" ma:fieldsID="6e89e516250c3f4b948741447e1442ad" ns2:_="">
     <xsd:import namespace="aac074f3-af53-40eb-acd1-e8ca9658e9e1"/>
@@ -5925,24 +5799,22 @@
 </ct:contentTypeSchema>
 </file>
 
-<file path=customXml/itemProps1.xml><?xml version="1.0" encoding="utf-8"?>
-<ds:datastoreItem xmlns:ds="http://schemas.openxmlformats.org/officeDocument/2006/customXml" ds:itemID="{BBF37067-8897-4054-A189-AA76C879AF99}">
-  <ds:schemaRefs>
-    <ds:schemaRef ds:uri="http://schemas.microsoft.com/office/2006/metadata/properties"/>
-    <ds:schemaRef ds:uri="http://schemas.microsoft.com/office/infopath/2007/PartnerControls"/>
-  </ds:schemaRefs>
-</ds:datastoreItem>
+<file path=customXml/item2.xml><?xml version="1.0" encoding="utf-8"?>
+<p:properties xmlns:p="http://schemas.microsoft.com/office/2006/metadata/properties" xmlns:xsi="http://www.w3.org/2001/XMLSchema-instance" xmlns:pc="http://schemas.microsoft.com/office/infopath/2007/PartnerControls">
+  <documentManagement/>
+</p:properties>
 </file>
 
-<file path=customXml/itemProps2.xml><?xml version="1.0" encoding="utf-8"?>
-<ds:datastoreItem xmlns:ds="http://schemas.openxmlformats.org/officeDocument/2006/customXml" ds:itemID="{F4657BD7-EE23-42D4-ADF9-C22A802759C2}">
-  <ds:schemaRefs>
-    <ds:schemaRef ds:uri="http://schemas.microsoft.com/sharepoint/v3/contenttype/forms"/>
-  </ds:schemaRefs>
-</ds:datastoreItem>
+<file path=customXml/item3.xml><?xml version="1.0" encoding="utf-8"?>
+<?mso-contentType ?>
+<FormTemplates xmlns="http://schemas.microsoft.com/sharepoint/v3/contenttype/forms">
+  <Display>DocumentLibraryForm</Display>
+  <Edit>DocumentLibraryForm</Edit>
+  <New>DocumentLibraryForm</New>
+</FormTemplates>
 </file>
 
-<file path=customXml/itemProps3.xml><?xml version="1.0" encoding="utf-8"?>
+<file path=customXml/itemProps1.xml><?xml version="1.0" encoding="utf-8"?>
 <ds:datastoreItem xmlns:ds="http://schemas.openxmlformats.org/officeDocument/2006/customXml" ds:itemID="{8512AB72-990B-49A1-9D59-35B340541E35}">
   <ds:schemaRefs>
     <ds:schemaRef ds:uri="http://schemas.microsoft.com/office/2006/metadata/contentType"/>
@@ -5958,4 +5830,21 @@
     <ds:schemaRef ds:uri="http://schemas.microsoft.com/internal/obd"/>
   </ds:schemaRefs>
 </ds:datastoreItem>
+</file>
+
+<file path=customXml/itemProps2.xml><?xml version="1.0" encoding="utf-8"?>
+<ds:datastoreItem xmlns:ds="http://schemas.openxmlformats.org/officeDocument/2006/customXml" ds:itemID="{BBF37067-8897-4054-A189-AA76C879AF99}">
+  <ds:schemaRefs>
+    <ds:schemaRef ds:uri="http://schemas.microsoft.com/office/2006/metadata/properties"/>
+    <ds:schemaRef ds:uri="http://schemas.microsoft.com/office/infopath/2007/PartnerControls"/>
+  </ds:schemaRefs>
+</ds:datastoreItem>
+</file>
+
+<file path=customXml/itemProps3.xml><?xml version="1.0" encoding="utf-8"?>
+<ds:datastoreItem xmlns:ds="http://schemas.openxmlformats.org/officeDocument/2006/customXml" ds:itemID="{F4657BD7-EE23-42D4-ADF9-C22A802759C2}">
+  <ds:schemaRefs>
+    <ds:schemaRef ds:uri="http://schemas.microsoft.com/sharepoint/v3/contenttype/forms"/>
+  </ds:schemaRefs>
+</ds:datastoreItem>
 </file>
--- a/Documentation/Documentation Développeur.docx
+++ b/Documentation/Documentation Développeur.docx
@@ -99,19 +99,8 @@
                 <w:sz w:val="30"/>
                 <w:szCs w:val="30"/>
               </w:rPr>
-              <w:t xml:space="preserve">Par Amine NAKHIL, Loïc Guo Quentin et </w:t>
+              <w:t>Par Amine NAKHIL, Loïc Guo Quentin et Lignani</w:t>
             </w:r>
-            <w:proofErr w:type="spellStart"/>
-            <w:r>
-              <w:rPr>
-                <w:rFonts w:ascii="Segoe UI" w:hAnsi="Segoe UI" w:cs="Segoe UI"/>
-                <w:color w:val="009FE3"/>
-                <w:sz w:val="30"/>
-                <w:szCs w:val="30"/>
-              </w:rPr>
-              <w:t>Lignani</w:t>
-            </w:r>
-            <w:proofErr w:type="spellEnd"/>
           </w:p>
           <w:p>
             <w:pPr>
@@ -350,19 +339,8 @@
           <w:szCs w:val="44"/>
         </w:rPr>
         <w:lastRenderedPageBreak/>
-        <w:t xml:space="preserve">1.Page </w:t>
-      </w:r>
-      <w:proofErr w:type="spellStart"/>
-      <w:r>
-        <w:rPr>
-          <w:rFonts w:ascii="Segoe UI Black" w:hAnsi="Segoe UI Black" w:cs="Segoe UI Semibold"/>
-          <w:color w:val="AFCA0B"/>
-          <w:sz w:val="44"/>
-          <w:szCs w:val="44"/>
-        </w:rPr>
-        <w:t>inscription.php</w:t>
-      </w:r>
-      <w:proofErr w:type="spellEnd"/>
+        <w:t>1.Page inscription.php</w:t>
+      </w:r>
     </w:p>
     <w:p>
       <w:pPr>
@@ -1051,19 +1029,8 @@
           <w:sz w:val="44"/>
           <w:szCs w:val="44"/>
         </w:rPr>
-        <w:t xml:space="preserve">2.Page </w:t>
-      </w:r>
-      <w:proofErr w:type="spellStart"/>
-      <w:r>
-        <w:rPr>
-          <w:rFonts w:ascii="Segoe UI Black" w:hAnsi="Segoe UI Black" w:cs="Segoe UI Semibold"/>
-          <w:color w:val="AFCA0B"/>
-          <w:sz w:val="44"/>
-          <w:szCs w:val="44"/>
-        </w:rPr>
-        <w:t>cible_inscription.php</w:t>
-      </w:r>
-      <w:proofErr w:type="spellEnd"/>
+        <w:t>2.Page cible_inscription.php</w:t>
+      </w:r>
     </w:p>
     <w:p>
       <w:pPr>
@@ -1205,7 +1172,6 @@
         </w:rPr>
         <w:t xml:space="preserve">3.Page </w:t>
       </w:r>
-      <w:proofErr w:type="spellStart"/>
       <w:r>
         <w:rPr>
           <w:rFonts w:ascii="Segoe UI Black" w:hAnsi="Segoe UI Black" w:cs="Segoe UI Semibold"/>
@@ -1215,7 +1181,6 @@
         </w:rPr>
         <w:t>confirmer_inscription.php</w:t>
       </w:r>
-      <w:proofErr w:type="spellEnd"/>
     </w:p>
     <w:p>
       <w:pPr>
@@ -1566,7 +1531,6 @@
         </w:rPr>
         <w:t xml:space="preserve">4.Page </w:t>
       </w:r>
-      <w:proofErr w:type="spellStart"/>
       <w:r>
         <w:rPr>
           <w:rFonts w:ascii="Segoe UI Black" w:hAnsi="Segoe UI Black" w:cs="Segoe UI Semibold"/>
@@ -1594,7 +1558,6 @@
         </w:rPr>
         <w:t>.php</w:t>
       </w:r>
-      <w:proofErr w:type="spellEnd"/>
     </w:p>
     <w:p>
       <w:pPr>
@@ -2195,7 +2158,6 @@
         </w:rPr>
         <w:t xml:space="preserve">5.Page </w:t>
       </w:r>
-      <w:proofErr w:type="spellStart"/>
       <w:r>
         <w:rPr>
           <w:rFonts w:ascii="Segoe UI Black" w:hAnsi="Segoe UI Black" w:cs="Segoe UI Semibold"/>
@@ -2205,7 +2167,6 @@
         </w:rPr>
         <w:t>Manager_User.php</w:t>
       </w:r>
-      <w:proofErr w:type="spellEnd"/>
     </w:p>
     <w:p>
       <w:pPr>
@@ -3071,7 +3032,6 @@
         </w:rPr>
         <w:t xml:space="preserve">6.Page </w:t>
       </w:r>
-      <w:proofErr w:type="spellStart"/>
       <w:r>
         <w:rPr>
           <w:rFonts w:ascii="Segoe UI Black" w:hAnsi="Segoe UI Black" w:cs="Segoe UI Semibold"/>
@@ -3081,7 +3041,6 @@
         </w:rPr>
         <w:t>User.php</w:t>
       </w:r>
-      <w:proofErr w:type="spellEnd"/>
     </w:p>
     <w:p>
       <w:pPr>
@@ -3372,19 +3331,8 @@
           <w:szCs w:val="44"/>
         </w:rPr>
         <w:lastRenderedPageBreak/>
-        <w:t xml:space="preserve">6.Page </w:t>
-      </w:r>
-      <w:proofErr w:type="spellStart"/>
-      <w:r>
-        <w:rPr>
-          <w:rFonts w:ascii="Segoe UI Black" w:hAnsi="Segoe UI Black" w:cs="Segoe UI Semibold"/>
-          <w:color w:val="AFCA0B"/>
-          <w:sz w:val="44"/>
-          <w:szCs w:val="44"/>
-        </w:rPr>
-        <w:t>Projet_lycee.sql</w:t>
-      </w:r>
-      <w:proofErr w:type="spellEnd"/>
+        <w:t>6.Page Projet_lycee.sql</w:t>
+      </w:r>
     </w:p>
     <w:p>
       <w:pPr>
@@ -3414,36 +3362,8 @@
           <w:b/>
           <w:color w:val="000000" w:themeColor="text1"/>
         </w:rPr>
-        <w:t>Ce fichier héberge la base de données à importer pour pouvoir utiliser le site correctement. Il faut aller à la racine du projet, puis dans le dossiers « </w:t>
-      </w:r>
-      <w:proofErr w:type="spellStart"/>
-      <w:r>
-        <w:rPr>
-          <w:rFonts w:ascii="Comic Sans MS" w:hAnsi="Comic Sans MS" w:cs="Segoe UI Semibold"/>
-          <w:b/>
-          <w:color w:val="000000" w:themeColor="text1"/>
-        </w:rPr>
-        <w:t>bdd</w:t>
-      </w:r>
-      <w:proofErr w:type="spellEnd"/>
-      <w:r>
-        <w:rPr>
-          <w:rFonts w:ascii="Comic Sans MS" w:hAnsi="Comic Sans MS" w:cs="Segoe UI Semibold"/>
-          <w:b/>
-          <w:color w:val="000000" w:themeColor="text1"/>
-        </w:rPr>
-        <w:t xml:space="preserve"> », et on trouve donc le fichier </w:t>
-      </w:r>
-      <w:proofErr w:type="spellStart"/>
-      <w:r>
-        <w:rPr>
-          <w:rFonts w:ascii="Comic Sans MS" w:hAnsi="Comic Sans MS" w:cs="Segoe UI Semibold"/>
-          <w:b/>
-          <w:color w:val="000000" w:themeColor="text1"/>
-        </w:rPr>
-        <w:t>Projet_lycee.sql</w:t>
-      </w:r>
-      <w:proofErr w:type="spellEnd"/>
+        <w:t>Ce fichier héberge la base de données à importer pour pouvoir utiliser le site correctement. Il faut aller à la racine du projet, puis dans le dossiers « bdd », et on trouve donc le fichier Projet_lycee.sql</w:t>
+      </w:r>
     </w:p>
     <w:p>
       <w:pPr>
@@ -3617,25 +3537,24 @@
           <w:b/>
           <w:color w:val="000000" w:themeColor="text1"/>
         </w:rPr>
-        <w:t xml:space="preserve"> la table « annonces » de la base de données dans le cas </w:t>
-      </w:r>
-      <w:proofErr w:type="spellStart"/>
+        <w:t xml:space="preserve"> la table « annonces » de la base de données dans le cas ou elle existerait. En effet, si l’on importe la base de données déjà existante, il faut pouvoir s’assurer de bien mettre à jour les tables</w:t>
+      </w:r>
       <w:r>
         <w:rPr>
           <w:rFonts w:ascii="Comic Sans MS" w:hAnsi="Comic Sans MS" w:cs="Segoe UI Semibold"/>
           <w:b/>
           <w:color w:val="000000" w:themeColor="text1"/>
         </w:rPr>
-        <w:t>ou</w:t>
-      </w:r>
-      <w:proofErr w:type="spellEnd"/>
+        <w:t>.  La seconde commande, plus longue, vise justement à ouvrir la table « annonces », si elle n’existe pas déjà. P</w:t>
+      </w:r>
       <w:r>
         <w:rPr>
           <w:rFonts w:ascii="Comic Sans MS" w:hAnsi="Comic Sans MS" w:cs="Segoe UI Semibold"/>
           <w:b/>
           <w:color w:val="000000" w:themeColor="text1"/>
         </w:rPr>
-        <w:t xml:space="preserve"> elle existerait. En effet, si l’on importe la base de données déjà existante, il faut pouvoir s’assurer de bien mettre à jour les tables</w:t>
+        <w:tab/>
+        <w:t xml:space="preserve">ar le biais de la </w:t>
       </w:r>
       <w:r>
         <w:rPr>
@@ -3643,7 +3562,7 @@
           <w:b/>
           <w:color w:val="000000" w:themeColor="text1"/>
         </w:rPr>
-        <w:t>.  La seconde commande, plus longue, vise justement à ouvrir la table « annonces », si elle n’existe pas déjà. P</w:t>
+        <w:t>même</w:t>
       </w:r>
       <w:r>
         <w:rPr>
@@ -3651,25 +3570,23 @@
           <w:b/>
           <w:color w:val="000000" w:themeColor="text1"/>
         </w:rPr>
-        <w:tab/>
-      </w:r>
-      <w:proofErr w:type="spellStart"/>
+        <w:t xml:space="preserve"> commande, on insère cinq </w:t>
+      </w:r>
       <w:r>
         <w:rPr>
           <w:rFonts w:ascii="Comic Sans MS" w:hAnsi="Comic Sans MS" w:cs="Segoe UI Semibold"/>
           <w:b/>
           <w:color w:val="000000" w:themeColor="text1"/>
         </w:rPr>
-        <w:t>ar</w:t>
-      </w:r>
-      <w:proofErr w:type="spellEnd"/>
+        <w:t>colonnes</w:t>
+      </w:r>
       <w:r>
         <w:rPr>
           <w:rFonts w:ascii="Comic Sans MS" w:hAnsi="Comic Sans MS" w:cs="Segoe UI Semibold"/>
           <w:b/>
           <w:color w:val="000000" w:themeColor="text1"/>
         </w:rPr>
-        <w:t xml:space="preserve"> le biais de la </w:t>
+        <w:t xml:space="preserve"> dans cette base de données, à savoir « id » de type entier à onze caractères, « id_utilisateur », de type entier à dix caractères, « titre » de type varchar à quarante caractères, « description », de type text et « date », de type date. Toutes </w:t>
       </w:r>
       <w:r>
         <w:rPr>
@@ -3677,7 +3594,7 @@
           <w:b/>
           <w:color w:val="000000" w:themeColor="text1"/>
         </w:rPr>
-        <w:t>même</w:t>
+        <w:t>ces colonnes</w:t>
       </w:r>
       <w:r>
         <w:rPr>
@@ -3685,7 +3602,7 @@
           <w:b/>
           <w:color w:val="000000" w:themeColor="text1"/>
         </w:rPr>
-        <w:t xml:space="preserve"> commande, on insère cinq </w:t>
+        <w:t xml:space="preserve"> sont en NOT NULL.</w:t>
       </w:r>
       <w:r>
         <w:rPr>
@@ -3693,7 +3610,7 @@
           <w:b/>
           <w:color w:val="000000" w:themeColor="text1"/>
         </w:rPr>
-        <w:t>colonnes</w:t>
+        <w:t xml:space="preserve"> Par convention pour les cases « id », on lui donne l’attribut UNSIGNED car nous sommes surs d’avoir des valeurs positives.</w:t>
       </w:r>
       <w:r>
         <w:rPr>
@@ -3701,127 +3618,23 @@
           <w:b/>
           <w:color w:val="000000" w:themeColor="text1"/>
         </w:rPr>
-        <w:t xml:space="preserve"> dans cette base de données, à savoir « id » de type entier à onze caractères, « </w:t>
-      </w:r>
-      <w:proofErr w:type="spellStart"/>
+        <w:t xml:space="preserve"> On ajoute </w:t>
+      </w:r>
       <w:r>
         <w:rPr>
           <w:rFonts w:ascii="Comic Sans MS" w:hAnsi="Comic Sans MS" w:cs="Segoe UI Semibold"/>
           <w:b/>
           <w:color w:val="000000" w:themeColor="text1"/>
         </w:rPr>
-        <w:t>id_utilisateur</w:t>
-      </w:r>
-      <w:proofErr w:type="spellEnd"/>
+        <w:t>une clef étrangère</w:t>
+      </w:r>
       <w:r>
         <w:rPr>
           <w:rFonts w:ascii="Comic Sans MS" w:hAnsi="Comic Sans MS" w:cs="Segoe UI Semibold"/>
           <w:b/>
           <w:color w:val="000000" w:themeColor="text1"/>
         </w:rPr>
-        <w:t xml:space="preserve"> », de type entier à dix caractères, « titre » de type </w:t>
-      </w:r>
-      <w:proofErr w:type="spellStart"/>
-      <w:r>
-        <w:rPr>
-          <w:rFonts w:ascii="Comic Sans MS" w:hAnsi="Comic Sans MS" w:cs="Segoe UI Semibold"/>
-          <w:b/>
-          <w:color w:val="000000" w:themeColor="text1"/>
-        </w:rPr>
-        <w:t>varchar</w:t>
-      </w:r>
-      <w:proofErr w:type="spellEnd"/>
-      <w:r>
-        <w:rPr>
-          <w:rFonts w:ascii="Comic Sans MS" w:hAnsi="Comic Sans MS" w:cs="Segoe UI Semibold"/>
-          <w:b/>
-          <w:color w:val="000000" w:themeColor="text1"/>
-        </w:rPr>
-        <w:t xml:space="preserve"> à quarante caractères, « description », de type </w:t>
-      </w:r>
-      <w:proofErr w:type="spellStart"/>
-      <w:r>
-        <w:rPr>
-          <w:rFonts w:ascii="Comic Sans MS" w:hAnsi="Comic Sans MS" w:cs="Segoe UI Semibold"/>
-          <w:b/>
-          <w:color w:val="000000" w:themeColor="text1"/>
-        </w:rPr>
-        <w:t>text</w:t>
-      </w:r>
-      <w:proofErr w:type="spellEnd"/>
-      <w:r>
-        <w:rPr>
-          <w:rFonts w:ascii="Comic Sans MS" w:hAnsi="Comic Sans MS" w:cs="Segoe UI Semibold"/>
-          <w:b/>
-          <w:color w:val="000000" w:themeColor="text1"/>
-        </w:rPr>
-        <w:t xml:space="preserve"> et « date », de type date. Toutes </w:t>
-      </w:r>
-      <w:r>
-        <w:rPr>
-          <w:rFonts w:ascii="Comic Sans MS" w:hAnsi="Comic Sans MS" w:cs="Segoe UI Semibold"/>
-          <w:b/>
-          <w:color w:val="000000" w:themeColor="text1"/>
-        </w:rPr>
-        <w:t>ces colonnes</w:t>
-      </w:r>
-      <w:r>
-        <w:rPr>
-          <w:rFonts w:ascii="Comic Sans MS" w:hAnsi="Comic Sans MS" w:cs="Segoe UI Semibold"/>
-          <w:b/>
-          <w:color w:val="000000" w:themeColor="text1"/>
-        </w:rPr>
-        <w:t xml:space="preserve"> sont en NOT NULL.</w:t>
-      </w:r>
-      <w:r>
-        <w:rPr>
-          <w:rFonts w:ascii="Comic Sans MS" w:hAnsi="Comic Sans MS" w:cs="Segoe UI Semibold"/>
-          <w:b/>
-          <w:color w:val="000000" w:themeColor="text1"/>
-        </w:rPr>
-        <w:t xml:space="preserve"> Par convention pour les cases « id », on lui donne l’attribut UNSIGNED car nous sommes surs d’avoir des valeurs positives.</w:t>
-      </w:r>
-      <w:r>
-        <w:rPr>
-          <w:rFonts w:ascii="Comic Sans MS" w:hAnsi="Comic Sans MS" w:cs="Segoe UI Semibold"/>
-          <w:b/>
-          <w:color w:val="000000" w:themeColor="text1"/>
-        </w:rPr>
-        <w:t xml:space="preserve"> On ajoute </w:t>
-      </w:r>
-      <w:r>
-        <w:rPr>
-          <w:rFonts w:ascii="Comic Sans MS" w:hAnsi="Comic Sans MS" w:cs="Segoe UI Semibold"/>
-          <w:b/>
-          <w:color w:val="000000" w:themeColor="text1"/>
-        </w:rPr>
-        <w:t>une clef étrangère</w:t>
-      </w:r>
-      <w:r>
-        <w:rPr>
-          <w:rFonts w:ascii="Comic Sans MS" w:hAnsi="Comic Sans MS" w:cs="Segoe UI Semibold"/>
-          <w:b/>
-          <w:color w:val="000000" w:themeColor="text1"/>
-        </w:rPr>
-        <w:t xml:space="preserve"> à la colonne « </w:t>
-      </w:r>
-      <w:proofErr w:type="spellStart"/>
-      <w:r>
-        <w:rPr>
-          <w:rFonts w:ascii="Comic Sans MS" w:hAnsi="Comic Sans MS" w:cs="Segoe UI Semibold"/>
-          <w:b/>
-          <w:color w:val="000000" w:themeColor="text1"/>
-        </w:rPr>
-        <w:t>id_utilisateur</w:t>
-      </w:r>
-      <w:proofErr w:type="spellEnd"/>
-      <w:r>
-        <w:rPr>
-          <w:rFonts w:ascii="Comic Sans MS" w:hAnsi="Comic Sans MS" w:cs="Segoe UI Semibold"/>
-          <w:b/>
-          <w:color w:val="000000" w:themeColor="text1"/>
-        </w:rPr>
-        <w:t xml:space="preserve"> », car cette colonne doit </w:t>
+        <w:t xml:space="preserve"> à la colonne « id_utilisateur », car cette colonne doit </w:t>
       </w:r>
       <w:r>
         <w:rPr>
@@ -4156,7 +3969,6 @@
           <w:szCs w:val="44"/>
         </w:rPr>
       </w:pPr>
-      <w:bookmarkStart w:id="0" w:name="_GoBack"/>
       <w:r>
         <w:rPr>
           <w:noProof/>
@@ -4197,7 +4009,6 @@
           </wp:inline>
         </w:drawing>
       </w:r>
-      <w:bookmarkEnd w:id="0"/>
     </w:p>
     <w:p>
       <w:pPr>
@@ -4217,6 +4028,24 @@
         </w:rPr>
         <w:t>On supprime la table « messages » dans l’éventualité ou elle existe, puis on ouvre une du même nom dans l’éventualité ou elle n’existe pas. Tout cela pour les mêmes raisons que pour les précédentes requêtes.</w:t>
       </w:r>
+      <w:r>
+        <w:rPr>
+          <w:rFonts w:ascii="Comic Sans MS" w:hAnsi="Comic Sans MS" w:cs="Segoe UI Semibold"/>
+          <w:b/>
+          <w:color w:val="000000" w:themeColor="text1"/>
+        </w:rPr>
+        <w:t xml:space="preserve"> On fonde cinq colonnes : </w:t>
+      </w:r>
+      <w:r>
+        <w:rPr>
+          <w:rFonts w:ascii="Comic Sans MS" w:hAnsi="Comic Sans MS" w:cs="Segoe UI Semibold"/>
+          <w:b/>
+          <w:color w:val="000000" w:themeColor="text1"/>
+        </w:rPr>
+        <w:t>« id » de type entier avec onze caractères, « id_discussion » de type entier avec onze caractères, « id_utilisateur de type entier avec dix caractères</w:t>
+      </w:r>
+      <w:bookmarkStart w:id="0" w:name="_GoBack"/>
+      <w:bookmarkEnd w:id="0"/>
     </w:p>
     <w:p>
       <w:pPr>

--- a/Documentation/Documentation Développeur.docx
+++ b/Documentation/Documentation Développeur.docx
@@ -4043,6 +4043,14 @@
           <w:color w:val="000000" w:themeColor="text1"/>
         </w:rPr>
         <w:t>« id » de type entier avec onze caractères, « id_discussion » de type entier avec onze caractères, « id_utilisateur de type entier avec dix caractères</w:t>
+      </w:r>
+      <w:r>
+        <w:rPr>
+          <w:rFonts w:ascii="Comic Sans MS" w:hAnsi="Comic Sans MS" w:cs="Segoe UI Semibold"/>
+          <w:b/>
+          <w:color w:val="000000" w:themeColor="text1"/>
+        </w:rPr>
+        <w:t>, « message » de type text, « date » de type datetime. Toutes les colones sont en NOT NULL. « id-uttilisateur » est en UNSIGNED, en est sur que ce sera positif.</w:t>
       </w:r>
       <w:bookmarkStart w:id="0" w:name="_GoBack"/>
       <w:bookmarkEnd w:id="0"/>

--- a/Documentation/Documentation Développeur.docx
+++ b/Documentation/Documentation Développeur.docx
@@ -99,8 +99,19 @@
                 <w:sz w:val="30"/>
                 <w:szCs w:val="30"/>
               </w:rPr>
-              <w:t>Par Amine NAKHIL, Loïc Guo Quentin et Lignani</w:t>
+              <w:t xml:space="preserve">Par Amine NAKHIL, Loïc Guo Quentin et </w:t>
             </w:r>
+            <w:proofErr w:type="spellStart"/>
+            <w:r>
+              <w:rPr>
+                <w:rFonts w:ascii="Segoe UI" w:hAnsi="Segoe UI" w:cs="Segoe UI"/>
+                <w:color w:val="009FE3"/>
+                <w:sz w:val="30"/>
+                <w:szCs w:val="30"/>
+              </w:rPr>
+              <w:t>Lignani</w:t>
+            </w:r>
+            <w:proofErr w:type="spellEnd"/>
           </w:p>
           <w:p>
             <w:pPr>
@@ -339,8 +350,19 @@
           <w:szCs w:val="44"/>
         </w:rPr>
         <w:lastRenderedPageBreak/>
-        <w:t>1.Page inscription.php</w:t>
-      </w:r>
+        <w:t xml:space="preserve">1.Page </w:t>
+      </w:r>
+      <w:proofErr w:type="spellStart"/>
+      <w:r>
+        <w:rPr>
+          <w:rFonts w:ascii="Segoe UI Black" w:hAnsi="Segoe UI Black" w:cs="Segoe UI Semibold"/>
+          <w:color w:val="AFCA0B"/>
+          <w:sz w:val="44"/>
+          <w:szCs w:val="44"/>
+        </w:rPr>
+        <w:t>inscription.php</w:t>
+      </w:r>
+      <w:proofErr w:type="spellEnd"/>
     </w:p>
     <w:p>
       <w:pPr>
@@ -1029,8 +1051,19 @@
           <w:sz w:val="44"/>
           <w:szCs w:val="44"/>
         </w:rPr>
-        <w:t>2.Page cible_inscription.php</w:t>
-      </w:r>
+        <w:t xml:space="preserve">2.Page </w:t>
+      </w:r>
+      <w:proofErr w:type="spellStart"/>
+      <w:r>
+        <w:rPr>
+          <w:rFonts w:ascii="Segoe UI Black" w:hAnsi="Segoe UI Black" w:cs="Segoe UI Semibold"/>
+          <w:color w:val="AFCA0B"/>
+          <w:sz w:val="44"/>
+          <w:szCs w:val="44"/>
+        </w:rPr>
+        <w:t>cible_inscription.php</w:t>
+      </w:r>
+      <w:proofErr w:type="spellEnd"/>
     </w:p>
     <w:p>
       <w:pPr>
@@ -1172,6 +1205,7 @@
         </w:rPr>
         <w:t xml:space="preserve">3.Page </w:t>
       </w:r>
+      <w:proofErr w:type="spellStart"/>
       <w:r>
         <w:rPr>
           <w:rFonts w:ascii="Segoe UI Black" w:hAnsi="Segoe UI Black" w:cs="Segoe UI Semibold"/>
@@ -1181,6 +1215,7 @@
         </w:rPr>
         <w:t>confirmer_inscription.php</w:t>
       </w:r>
+      <w:proofErr w:type="spellEnd"/>
     </w:p>
     <w:p>
       <w:pPr>
@@ -1531,6 +1566,7 @@
         </w:rPr>
         <w:t xml:space="preserve">4.Page </w:t>
       </w:r>
+      <w:proofErr w:type="spellStart"/>
       <w:r>
         <w:rPr>
           <w:rFonts w:ascii="Segoe UI Black" w:hAnsi="Segoe UI Black" w:cs="Segoe UI Semibold"/>
@@ -1558,6 +1594,7 @@
         </w:rPr>
         <w:t>.php</w:t>
       </w:r>
+      <w:proofErr w:type="spellEnd"/>
     </w:p>
     <w:p>
       <w:pPr>
@@ -2158,6 +2195,7 @@
         </w:rPr>
         <w:t xml:space="preserve">5.Page </w:t>
       </w:r>
+      <w:proofErr w:type="spellStart"/>
       <w:r>
         <w:rPr>
           <w:rFonts w:ascii="Segoe UI Black" w:hAnsi="Segoe UI Black" w:cs="Segoe UI Semibold"/>
@@ -2167,6 +2205,7 @@
         </w:rPr>
         <w:t>Manager_User.php</w:t>
       </w:r>
+      <w:proofErr w:type="spellEnd"/>
     </w:p>
     <w:p>
       <w:pPr>
@@ -3032,6 +3071,7 @@
         </w:rPr>
         <w:t xml:space="preserve">6.Page </w:t>
       </w:r>
+      <w:proofErr w:type="spellStart"/>
       <w:r>
         <w:rPr>
           <w:rFonts w:ascii="Segoe UI Black" w:hAnsi="Segoe UI Black" w:cs="Segoe UI Semibold"/>
@@ -3041,6 +3081,7 @@
         </w:rPr>
         <w:t>User.php</w:t>
       </w:r>
+      <w:proofErr w:type="spellEnd"/>
     </w:p>
     <w:p>
       <w:pPr>
@@ -3331,39 +3372,78 @@
           <w:szCs w:val="44"/>
         </w:rPr>
         <w:lastRenderedPageBreak/>
-        <w:t>6.Page Projet_lycee.sql</w:t>
-      </w:r>
-    </w:p>
-    <w:p>
-      <w:pPr>
-        <w:spacing w:line="259" w:lineRule="auto"/>
-        <w:jc w:val="center"/>
-        <w:rPr>
-          <w:rFonts w:ascii="Segoe UI Black" w:hAnsi="Segoe UI Black" w:cs="Segoe UI Semibold"/>
-          <w:color w:val="AFCA0B"/>
-          <w:sz w:val="44"/>
-          <w:szCs w:val="44"/>
-        </w:rPr>
-      </w:pPr>
-    </w:p>
-    <w:p>
-      <w:pPr>
-        <w:spacing w:line="259" w:lineRule="auto"/>
-        <w:jc w:val="center"/>
-        <w:rPr>
-          <w:rFonts w:ascii="Comic Sans MS" w:hAnsi="Comic Sans MS" w:cs="Segoe UI Semibold"/>
-          <w:b/>
-          <w:color w:val="000000" w:themeColor="text1"/>
-        </w:rPr>
-      </w:pPr>
-      <w:r>
-        <w:rPr>
-          <w:rFonts w:ascii="Comic Sans MS" w:hAnsi="Comic Sans MS" w:cs="Segoe UI Semibold"/>
-          <w:b/>
-          <w:color w:val="000000" w:themeColor="text1"/>
-        </w:rPr>
-        <w:t>Ce fichier héberge la base de données à importer pour pouvoir utiliser le site correctement. Il faut aller à la racine du projet, puis dans le dossiers « bdd », et on trouve donc le fichier Projet_lycee.sql</w:t>
-      </w:r>
+        <w:t xml:space="preserve">6.Page </w:t>
+      </w:r>
+      <w:proofErr w:type="spellStart"/>
+      <w:r>
+        <w:rPr>
+          <w:rFonts w:ascii="Segoe UI Black" w:hAnsi="Segoe UI Black" w:cs="Segoe UI Semibold"/>
+          <w:color w:val="AFCA0B"/>
+          <w:sz w:val="44"/>
+          <w:szCs w:val="44"/>
+        </w:rPr>
+        <w:t>Projet_lycee.sql</w:t>
+      </w:r>
+      <w:proofErr w:type="spellEnd"/>
+    </w:p>
+    <w:p>
+      <w:pPr>
+        <w:spacing w:line="259" w:lineRule="auto"/>
+        <w:jc w:val="center"/>
+        <w:rPr>
+          <w:rFonts w:ascii="Segoe UI Black" w:hAnsi="Segoe UI Black" w:cs="Segoe UI Semibold"/>
+          <w:color w:val="AFCA0B"/>
+          <w:sz w:val="44"/>
+          <w:szCs w:val="44"/>
+        </w:rPr>
+      </w:pPr>
+    </w:p>
+    <w:p>
+      <w:pPr>
+        <w:spacing w:line="259" w:lineRule="auto"/>
+        <w:jc w:val="center"/>
+        <w:rPr>
+          <w:rFonts w:ascii="Comic Sans MS" w:hAnsi="Comic Sans MS" w:cs="Segoe UI Semibold"/>
+          <w:b/>
+          <w:color w:val="000000" w:themeColor="text1"/>
+        </w:rPr>
+      </w:pPr>
+      <w:r>
+        <w:rPr>
+          <w:rFonts w:ascii="Comic Sans MS" w:hAnsi="Comic Sans MS" w:cs="Segoe UI Semibold"/>
+          <w:b/>
+          <w:color w:val="000000" w:themeColor="text1"/>
+        </w:rPr>
+        <w:t>Ce fichier héberge la base de données à importer pour pouvoir utiliser le site correctement. Il faut aller à la racine du projet, puis dans le dossiers « </w:t>
+      </w:r>
+      <w:proofErr w:type="spellStart"/>
+      <w:r>
+        <w:rPr>
+          <w:rFonts w:ascii="Comic Sans MS" w:hAnsi="Comic Sans MS" w:cs="Segoe UI Semibold"/>
+          <w:b/>
+          <w:color w:val="000000" w:themeColor="text1"/>
+        </w:rPr>
+        <w:t>bdd</w:t>
+      </w:r>
+      <w:proofErr w:type="spellEnd"/>
+      <w:r>
+        <w:rPr>
+          <w:rFonts w:ascii="Comic Sans MS" w:hAnsi="Comic Sans MS" w:cs="Segoe UI Semibold"/>
+          <w:b/>
+          <w:color w:val="000000" w:themeColor="text1"/>
+        </w:rPr>
+        <w:t xml:space="preserve"> », et on trouve donc le fichier </w:t>
+      </w:r>
+      <w:proofErr w:type="spellStart"/>
+      <w:r>
+        <w:rPr>
+          <w:rFonts w:ascii="Comic Sans MS" w:hAnsi="Comic Sans MS" w:cs="Segoe UI Semibold"/>
+          <w:b/>
+          <w:color w:val="000000" w:themeColor="text1"/>
+        </w:rPr>
+        <w:t>Projet_lycee.sql</w:t>
+      </w:r>
+      <w:proofErr w:type="spellEnd"/>
     </w:p>
     <w:p>
       <w:pPr>
@@ -3537,7 +3617,25 @@
           <w:b/>
           <w:color w:val="000000" w:themeColor="text1"/>
         </w:rPr>
-        <w:t xml:space="preserve"> la table « annonces » de la base de données dans le cas ou elle existerait. En effet, si l’on importe la base de données déjà existante, il faut pouvoir s’assurer de bien mettre à jour les tables</w:t>
+        <w:t xml:space="preserve"> la table « annonces » de la base de données dans le cas </w:t>
+      </w:r>
+      <w:proofErr w:type="spellStart"/>
+      <w:r>
+        <w:rPr>
+          <w:rFonts w:ascii="Comic Sans MS" w:hAnsi="Comic Sans MS" w:cs="Segoe UI Semibold"/>
+          <w:b/>
+          <w:color w:val="000000" w:themeColor="text1"/>
+        </w:rPr>
+        <w:t>ou</w:t>
+      </w:r>
+      <w:proofErr w:type="spellEnd"/>
+      <w:r>
+        <w:rPr>
+          <w:rFonts w:ascii="Comic Sans MS" w:hAnsi="Comic Sans MS" w:cs="Segoe UI Semibold"/>
+          <w:b/>
+          <w:color w:val="000000" w:themeColor="text1"/>
+        </w:rPr>
+        <w:t xml:space="preserve"> elle existerait. En effet, si l’on importe la base de données déjà existante, il faut pouvoir s’assurer de bien mettre à jour les tables</w:t>
       </w:r>
       <w:r>
         <w:rPr>
@@ -3554,7 +3652,24 @@
           <w:color w:val="000000" w:themeColor="text1"/>
         </w:rPr>
         <w:tab/>
-        <w:t xml:space="preserve">ar le biais de la </w:t>
+      </w:r>
+      <w:proofErr w:type="spellStart"/>
+      <w:r>
+        <w:rPr>
+          <w:rFonts w:ascii="Comic Sans MS" w:hAnsi="Comic Sans MS" w:cs="Segoe UI Semibold"/>
+          <w:b/>
+          <w:color w:val="000000" w:themeColor="text1"/>
+        </w:rPr>
+        <w:t>ar</w:t>
+      </w:r>
+      <w:proofErr w:type="spellEnd"/>
+      <w:r>
+        <w:rPr>
+          <w:rFonts w:ascii="Comic Sans MS" w:hAnsi="Comic Sans MS" w:cs="Segoe UI Semibold"/>
+          <w:b/>
+          <w:color w:val="000000" w:themeColor="text1"/>
+        </w:rPr>
+        <w:t xml:space="preserve"> le biais de la </w:t>
       </w:r>
       <w:r>
         <w:rPr>
@@ -3586,7 +3701,61 @@
           <w:b/>
           <w:color w:val="000000" w:themeColor="text1"/>
         </w:rPr>
-        <w:t xml:space="preserve"> dans cette base de données, à savoir « id » de type entier à onze caractères, « id_utilisateur », de type entier à dix caractères, « titre » de type varchar à quarante caractères, « description », de type text et « date », de type date. Toutes </w:t>
+        <w:t xml:space="preserve"> dans cette base de données, à savoir « id » de type entier à onze caractères, « </w:t>
+      </w:r>
+      <w:proofErr w:type="spellStart"/>
+      <w:r>
+        <w:rPr>
+          <w:rFonts w:ascii="Comic Sans MS" w:hAnsi="Comic Sans MS" w:cs="Segoe UI Semibold"/>
+          <w:b/>
+          <w:color w:val="000000" w:themeColor="text1"/>
+        </w:rPr>
+        <w:t>id_utilisateur</w:t>
+      </w:r>
+      <w:proofErr w:type="spellEnd"/>
+      <w:r>
+        <w:rPr>
+          <w:rFonts w:ascii="Comic Sans MS" w:hAnsi="Comic Sans MS" w:cs="Segoe UI Semibold"/>
+          <w:b/>
+          <w:color w:val="000000" w:themeColor="text1"/>
+        </w:rPr>
+        <w:t xml:space="preserve"> », de type entier à dix caractères, « titre » de type </w:t>
+      </w:r>
+      <w:proofErr w:type="spellStart"/>
+      <w:r>
+        <w:rPr>
+          <w:rFonts w:ascii="Comic Sans MS" w:hAnsi="Comic Sans MS" w:cs="Segoe UI Semibold"/>
+          <w:b/>
+          <w:color w:val="000000" w:themeColor="text1"/>
+        </w:rPr>
+        <w:t>varchar</w:t>
+      </w:r>
+      <w:proofErr w:type="spellEnd"/>
+      <w:r>
+        <w:rPr>
+          <w:rFonts w:ascii="Comic Sans MS" w:hAnsi="Comic Sans MS" w:cs="Segoe UI Semibold"/>
+          <w:b/>
+          <w:color w:val="000000" w:themeColor="text1"/>
+        </w:rPr>
+        <w:t xml:space="preserve"> à quarante caractères, « description », de type </w:t>
+      </w:r>
+      <w:proofErr w:type="spellStart"/>
+      <w:r>
+        <w:rPr>
+          <w:rFonts w:ascii="Comic Sans MS" w:hAnsi="Comic Sans MS" w:cs="Segoe UI Semibold"/>
+          <w:b/>
+          <w:color w:val="000000" w:themeColor="text1"/>
+        </w:rPr>
+        <w:t>text</w:t>
+      </w:r>
+      <w:proofErr w:type="spellEnd"/>
+      <w:r>
+        <w:rPr>
+          <w:rFonts w:ascii="Comic Sans MS" w:hAnsi="Comic Sans MS" w:cs="Segoe UI Semibold"/>
+          <w:b/>
+          <w:color w:val="000000" w:themeColor="text1"/>
+        </w:rPr>
+        <w:t xml:space="preserve"> et « date », de type date. Toutes </w:t>
       </w:r>
       <w:r>
         <w:rPr>
@@ -3634,7 +3803,25 @@
           <w:b/>
           <w:color w:val="000000" w:themeColor="text1"/>
         </w:rPr>
-        <w:t xml:space="preserve"> à la colonne « id_utilisateur », car cette colonne doit </w:t>
+        <w:t xml:space="preserve"> à la colonne « </w:t>
+      </w:r>
+      <w:proofErr w:type="spellStart"/>
+      <w:r>
+        <w:rPr>
+          <w:rFonts w:ascii="Comic Sans MS" w:hAnsi="Comic Sans MS" w:cs="Segoe UI Semibold"/>
+          <w:b/>
+          <w:color w:val="000000" w:themeColor="text1"/>
+        </w:rPr>
+        <w:t>id_utilisateur</w:t>
+      </w:r>
+      <w:proofErr w:type="spellEnd"/>
+      <w:r>
+        <w:rPr>
+          <w:rFonts w:ascii="Comic Sans MS" w:hAnsi="Comic Sans MS" w:cs="Segoe UI Semibold"/>
+          <w:b/>
+          <w:color w:val="000000" w:themeColor="text1"/>
+        </w:rPr>
+        <w:t xml:space="preserve"> », car cette colonne doit </w:t>
       </w:r>
       <w:r>
         <w:rPr>
@@ -4042,18 +4229,174 @@
           <w:b/>
           <w:color w:val="000000" w:themeColor="text1"/>
         </w:rPr>
-        <w:t>« id » de type entier avec onze caractères, « id_discussion » de type entier avec onze caractères, « id_utilisateur de type entier avec dix caractères</w:t>
-      </w:r>
-      <w:r>
-        <w:rPr>
-          <w:rFonts w:ascii="Comic Sans MS" w:hAnsi="Comic Sans MS" w:cs="Segoe UI Semibold"/>
-          <w:b/>
-          <w:color w:val="000000" w:themeColor="text1"/>
-        </w:rPr>
-        <w:t>, « message » de type text, « date » de type datetime. Toutes les colones sont en NOT NULL. « id-uttilisateur » est en UNSIGNED, en est sur que ce sera positif.</w:t>
+        <w:t>« id » de type entier avec onze caractères, « </w:t>
+      </w:r>
+      <w:proofErr w:type="spellStart"/>
+      <w:r>
+        <w:rPr>
+          <w:rFonts w:ascii="Comic Sans MS" w:hAnsi="Comic Sans MS" w:cs="Segoe UI Semibold"/>
+          <w:b/>
+          <w:color w:val="000000" w:themeColor="text1"/>
+        </w:rPr>
+        <w:t>id_discussion</w:t>
+      </w:r>
+      <w:proofErr w:type="spellEnd"/>
+      <w:r>
+        <w:rPr>
+          <w:rFonts w:ascii="Comic Sans MS" w:hAnsi="Comic Sans MS" w:cs="Segoe UI Semibold"/>
+          <w:b/>
+          <w:color w:val="000000" w:themeColor="text1"/>
+        </w:rPr>
+        <w:t> » de type entier avec onze caractères, « </w:t>
+      </w:r>
+      <w:proofErr w:type="spellStart"/>
+      <w:r>
+        <w:rPr>
+          <w:rFonts w:ascii="Comic Sans MS" w:hAnsi="Comic Sans MS" w:cs="Segoe UI Semibold"/>
+          <w:b/>
+          <w:color w:val="000000" w:themeColor="text1"/>
+        </w:rPr>
+        <w:t>id_utilisateur</w:t>
+      </w:r>
+      <w:proofErr w:type="spellEnd"/>
+      <w:r>
+        <w:rPr>
+          <w:rFonts w:ascii="Comic Sans MS" w:hAnsi="Comic Sans MS" w:cs="Segoe UI Semibold"/>
+          <w:b/>
+          <w:color w:val="000000" w:themeColor="text1"/>
+        </w:rPr>
+        <w:t xml:space="preserve"> de type entier avec dix caractères</w:t>
+      </w:r>
+      <w:r>
+        <w:rPr>
+          <w:rFonts w:ascii="Comic Sans MS" w:hAnsi="Comic Sans MS" w:cs="Segoe UI Semibold"/>
+          <w:b/>
+          <w:color w:val="000000" w:themeColor="text1"/>
+        </w:rPr>
+        <w:t xml:space="preserve">, « message » de type </w:t>
+      </w:r>
+      <w:proofErr w:type="spellStart"/>
+      <w:r>
+        <w:rPr>
+          <w:rFonts w:ascii="Comic Sans MS" w:hAnsi="Comic Sans MS" w:cs="Segoe UI Semibold"/>
+          <w:b/>
+          <w:color w:val="000000" w:themeColor="text1"/>
+        </w:rPr>
+        <w:t>text</w:t>
+      </w:r>
+      <w:proofErr w:type="spellEnd"/>
+      <w:r>
+        <w:rPr>
+          <w:rFonts w:ascii="Comic Sans MS" w:hAnsi="Comic Sans MS" w:cs="Segoe UI Semibold"/>
+          <w:b/>
+          <w:color w:val="000000" w:themeColor="text1"/>
+        </w:rPr>
+        <w:t xml:space="preserve">, « date » de type </w:t>
+      </w:r>
+      <w:proofErr w:type="spellStart"/>
+      <w:r>
+        <w:rPr>
+          <w:rFonts w:ascii="Comic Sans MS" w:hAnsi="Comic Sans MS" w:cs="Segoe UI Semibold"/>
+          <w:b/>
+          <w:color w:val="000000" w:themeColor="text1"/>
+        </w:rPr>
+        <w:t>datetime</w:t>
+      </w:r>
+      <w:proofErr w:type="spellEnd"/>
+      <w:r>
+        <w:rPr>
+          <w:rFonts w:ascii="Comic Sans MS" w:hAnsi="Comic Sans MS" w:cs="Segoe UI Semibold"/>
+          <w:b/>
+          <w:color w:val="000000" w:themeColor="text1"/>
+        </w:rPr>
+        <w:t xml:space="preserve">. Toutes les </w:t>
+      </w:r>
+      <w:r>
+        <w:rPr>
+          <w:rFonts w:ascii="Comic Sans MS" w:hAnsi="Comic Sans MS" w:cs="Segoe UI Semibold"/>
+          <w:b/>
+          <w:color w:val="000000" w:themeColor="text1"/>
+        </w:rPr>
+        <w:t>colonnes</w:t>
+      </w:r>
+      <w:r>
+        <w:rPr>
+          <w:rFonts w:ascii="Comic Sans MS" w:hAnsi="Comic Sans MS" w:cs="Segoe UI Semibold"/>
+          <w:b/>
+          <w:color w:val="000000" w:themeColor="text1"/>
+        </w:rPr>
+        <w:t xml:space="preserve"> sont en NOT NULL. « </w:t>
+      </w:r>
+      <w:proofErr w:type="spellStart"/>
+      <w:proofErr w:type="gramStart"/>
+      <w:r>
+        <w:rPr>
+          <w:rFonts w:ascii="Comic Sans MS" w:hAnsi="Comic Sans MS" w:cs="Segoe UI Semibold"/>
+          <w:b/>
+          <w:color w:val="000000" w:themeColor="text1"/>
+        </w:rPr>
+        <w:t>id</w:t>
+      </w:r>
+      <w:proofErr w:type="gramEnd"/>
+      <w:r>
+        <w:rPr>
+          <w:rFonts w:ascii="Comic Sans MS" w:hAnsi="Comic Sans MS" w:cs="Segoe UI Semibold"/>
+          <w:b/>
+          <w:color w:val="000000" w:themeColor="text1"/>
+        </w:rPr>
+        <w:t>_</w:t>
+      </w:r>
+      <w:r>
+        <w:rPr>
+          <w:rFonts w:ascii="Comic Sans MS" w:hAnsi="Comic Sans MS" w:cs="Segoe UI Semibold"/>
+          <w:b/>
+          <w:color w:val="000000" w:themeColor="text1"/>
+        </w:rPr>
+        <w:t>uttilisateur</w:t>
+      </w:r>
+      <w:proofErr w:type="spellEnd"/>
+      <w:r>
+        <w:rPr>
+          <w:rFonts w:ascii="Comic Sans MS" w:hAnsi="Comic Sans MS" w:cs="Segoe UI Semibold"/>
+          <w:b/>
+          <w:color w:val="000000" w:themeColor="text1"/>
+        </w:rPr>
+        <w:t xml:space="preserve"> » est en UNSIGNED, en est </w:t>
+      </w:r>
+      <w:r>
+        <w:rPr>
+          <w:rFonts w:ascii="Comic Sans MS" w:hAnsi="Comic Sans MS" w:cs="Segoe UI Semibold"/>
+          <w:b/>
+          <w:color w:val="000000" w:themeColor="text1"/>
+        </w:rPr>
+        <w:t>sûr</w:t>
+      </w:r>
+      <w:r>
+        <w:rPr>
+          <w:rFonts w:ascii="Comic Sans MS" w:hAnsi="Comic Sans MS" w:cs="Segoe UI Semibold"/>
+          <w:b/>
+          <w:color w:val="000000" w:themeColor="text1"/>
+        </w:rPr>
+        <w:t xml:space="preserve"> que ce sera positif.</w:t>
+      </w:r>
+      <w:r>
+        <w:rPr>
+          <w:rFonts w:ascii="Comic Sans MS" w:hAnsi="Comic Sans MS" w:cs="Segoe UI Semibold"/>
+          <w:b/>
+          <w:color w:val="000000" w:themeColor="text1"/>
+        </w:rPr>
+        <w:t xml:space="preserve"> On utilise</w:t>
       </w:r>
       <w:bookmarkStart w:id="0" w:name="_GoBack"/>
       <w:bookmarkEnd w:id="0"/>
+      <w:r>
+        <w:rPr>
+          <w:rFonts w:ascii="Comic Sans MS" w:hAnsi="Comic Sans MS" w:cs="Segoe UI Semibold"/>
+          <w:b/>
+          <w:color w:val="000000" w:themeColor="text1"/>
+        </w:rPr>
+        <w:t xml:space="preserve"> une clef primaire avec la colonne « id » pour relier cette colonne à l’expéditeur ou au destinataire des messages.</w:t>
+      </w:r>
     </w:p>
     <w:p>
       <w:pPr>

--- a/Documentation/Documentation Développeur.docx
+++ b/Documentation/Documentation Développeur.docx
@@ -99,19 +99,8 @@
                 <w:sz w:val="30"/>
                 <w:szCs w:val="30"/>
               </w:rPr>
-              <w:t xml:space="preserve">Par Amine NAKHIL, Loïc Guo Quentin et </w:t>
+              <w:t>Par Amine NAKHIL, Loïc Guo Quentin et Lignani</w:t>
             </w:r>
-            <w:proofErr w:type="spellStart"/>
-            <w:r>
-              <w:rPr>
-                <w:rFonts w:ascii="Segoe UI" w:hAnsi="Segoe UI" w:cs="Segoe UI"/>
-                <w:color w:val="009FE3"/>
-                <w:sz w:val="30"/>
-                <w:szCs w:val="30"/>
-              </w:rPr>
-              <w:t>Lignani</w:t>
-            </w:r>
-            <w:proofErr w:type="spellEnd"/>
           </w:p>
           <w:p>
             <w:pPr>
@@ -350,19 +339,8 @@
           <w:szCs w:val="44"/>
         </w:rPr>
         <w:lastRenderedPageBreak/>
-        <w:t xml:space="preserve">1.Page </w:t>
-      </w:r>
-      <w:proofErr w:type="spellStart"/>
-      <w:r>
-        <w:rPr>
-          <w:rFonts w:ascii="Segoe UI Black" w:hAnsi="Segoe UI Black" w:cs="Segoe UI Semibold"/>
-          <w:color w:val="AFCA0B"/>
-          <w:sz w:val="44"/>
-          <w:szCs w:val="44"/>
-        </w:rPr>
-        <w:t>inscription.php</w:t>
-      </w:r>
-      <w:proofErr w:type="spellEnd"/>
+        <w:t>1.Page inscription.php</w:t>
+      </w:r>
     </w:p>
     <w:p>
       <w:pPr>
@@ -1051,19 +1029,8 @@
           <w:sz w:val="44"/>
           <w:szCs w:val="44"/>
         </w:rPr>
-        <w:t xml:space="preserve">2.Page </w:t>
-      </w:r>
-      <w:proofErr w:type="spellStart"/>
-      <w:r>
-        <w:rPr>
-          <w:rFonts w:ascii="Segoe UI Black" w:hAnsi="Segoe UI Black" w:cs="Segoe UI Semibold"/>
-          <w:color w:val="AFCA0B"/>
-          <w:sz w:val="44"/>
-          <w:szCs w:val="44"/>
-        </w:rPr>
-        <w:t>cible_inscription.php</w:t>
-      </w:r>
-      <w:proofErr w:type="spellEnd"/>
+        <w:t>2.Page cible_inscription.php</w:t>
+      </w:r>
     </w:p>
     <w:p>
       <w:pPr>
@@ -1205,7 +1172,6 @@
         </w:rPr>
         <w:t xml:space="preserve">3.Page </w:t>
       </w:r>
-      <w:proofErr w:type="spellStart"/>
       <w:r>
         <w:rPr>
           <w:rFonts w:ascii="Segoe UI Black" w:hAnsi="Segoe UI Black" w:cs="Segoe UI Semibold"/>
@@ -1215,7 +1181,6 @@
         </w:rPr>
         <w:t>confirmer_inscription.php</w:t>
       </w:r>
-      <w:proofErr w:type="spellEnd"/>
     </w:p>
     <w:p>
       <w:pPr>
@@ -1566,7 +1531,6 @@
         </w:rPr>
         <w:t xml:space="preserve">4.Page </w:t>
       </w:r>
-      <w:proofErr w:type="spellStart"/>
       <w:r>
         <w:rPr>
           <w:rFonts w:ascii="Segoe UI Black" w:hAnsi="Segoe UI Black" w:cs="Segoe UI Semibold"/>
@@ -1594,7 +1558,6 @@
         </w:rPr>
         <w:t>.php</w:t>
       </w:r>
-      <w:proofErr w:type="spellEnd"/>
     </w:p>
     <w:p>
       <w:pPr>
@@ -2195,7 +2158,6 @@
         </w:rPr>
         <w:t xml:space="preserve">5.Page </w:t>
       </w:r>
-      <w:proofErr w:type="spellStart"/>
       <w:r>
         <w:rPr>
           <w:rFonts w:ascii="Segoe UI Black" w:hAnsi="Segoe UI Black" w:cs="Segoe UI Semibold"/>
@@ -2205,7 +2167,6 @@
         </w:rPr>
         <w:t>Manager_User.php</w:t>
       </w:r>
-      <w:proofErr w:type="spellEnd"/>
     </w:p>
     <w:p>
       <w:pPr>
@@ -3071,7 +3032,6 @@
         </w:rPr>
         <w:t xml:space="preserve">6.Page </w:t>
       </w:r>
-      <w:proofErr w:type="spellStart"/>
       <w:r>
         <w:rPr>
           <w:rFonts w:ascii="Segoe UI Black" w:hAnsi="Segoe UI Black" w:cs="Segoe UI Semibold"/>
@@ -3081,7 +3041,6 @@
         </w:rPr>
         <w:t>User.php</w:t>
       </w:r>
-      <w:proofErr w:type="spellEnd"/>
     </w:p>
     <w:p>
       <w:pPr>
@@ -3372,19 +3331,8 @@
           <w:szCs w:val="44"/>
         </w:rPr>
         <w:lastRenderedPageBreak/>
-        <w:t xml:space="preserve">6.Page </w:t>
-      </w:r>
-      <w:proofErr w:type="spellStart"/>
-      <w:r>
-        <w:rPr>
-          <w:rFonts w:ascii="Segoe UI Black" w:hAnsi="Segoe UI Black" w:cs="Segoe UI Semibold"/>
-          <w:color w:val="AFCA0B"/>
-          <w:sz w:val="44"/>
-          <w:szCs w:val="44"/>
-        </w:rPr>
-        <w:t>Projet_lycee.sql</w:t>
-      </w:r>
-      <w:proofErr w:type="spellEnd"/>
+        <w:t>6.Page Projet_lycee.sql</w:t>
+      </w:r>
     </w:p>
     <w:p>
       <w:pPr>
@@ -3414,36 +3362,8 @@
           <w:b/>
           <w:color w:val="000000" w:themeColor="text1"/>
         </w:rPr>
-        <w:t>Ce fichier héberge la base de données à importer pour pouvoir utiliser le site correctement. Il faut aller à la racine du projet, puis dans le dossiers « </w:t>
-      </w:r>
-      <w:proofErr w:type="spellStart"/>
-      <w:r>
-        <w:rPr>
-          <w:rFonts w:ascii="Comic Sans MS" w:hAnsi="Comic Sans MS" w:cs="Segoe UI Semibold"/>
-          <w:b/>
-          <w:color w:val="000000" w:themeColor="text1"/>
-        </w:rPr>
-        <w:t>bdd</w:t>
-      </w:r>
-      <w:proofErr w:type="spellEnd"/>
-      <w:r>
-        <w:rPr>
-          <w:rFonts w:ascii="Comic Sans MS" w:hAnsi="Comic Sans MS" w:cs="Segoe UI Semibold"/>
-          <w:b/>
-          <w:color w:val="000000" w:themeColor="text1"/>
-        </w:rPr>
-        <w:t xml:space="preserve"> », et on trouve donc le fichier </w:t>
-      </w:r>
-      <w:proofErr w:type="spellStart"/>
-      <w:r>
-        <w:rPr>
-          <w:rFonts w:ascii="Comic Sans MS" w:hAnsi="Comic Sans MS" w:cs="Segoe UI Semibold"/>
-          <w:b/>
-          <w:color w:val="000000" w:themeColor="text1"/>
-        </w:rPr>
-        <w:t>Projet_lycee.sql</w:t>
-      </w:r>
-      <w:proofErr w:type="spellEnd"/>
+        <w:t>Ce fichier héberge la base de données à importer pour pouvoir utiliser le site correctement. Il faut aller à la racine du projet, puis dans le dossiers « bdd », et on trouve donc le fichier Projet_lycee.sql</w:t>
+      </w:r>
     </w:p>
     <w:p>
       <w:pPr>
@@ -3617,25 +3537,24 @@
           <w:b/>
           <w:color w:val="000000" w:themeColor="text1"/>
         </w:rPr>
-        <w:t xml:space="preserve"> la table « annonces » de la base de données dans le cas </w:t>
-      </w:r>
-      <w:proofErr w:type="spellStart"/>
+        <w:t xml:space="preserve"> la table « annonces » de la base de données dans le cas ou elle existerait. En effet, si l’on importe la base de données déjà existante, il faut pouvoir s’assurer de bien mettre à jour les tables</w:t>
+      </w:r>
       <w:r>
         <w:rPr>
           <w:rFonts w:ascii="Comic Sans MS" w:hAnsi="Comic Sans MS" w:cs="Segoe UI Semibold"/>
           <w:b/>
           <w:color w:val="000000" w:themeColor="text1"/>
         </w:rPr>
-        <w:t>ou</w:t>
-      </w:r>
-      <w:proofErr w:type="spellEnd"/>
+        <w:t>.  La seconde commande, plus longue, vise justement à ouvrir la table « annonces », si elle n’existe pas déjà. P</w:t>
+      </w:r>
       <w:r>
         <w:rPr>
           <w:rFonts w:ascii="Comic Sans MS" w:hAnsi="Comic Sans MS" w:cs="Segoe UI Semibold"/>
           <w:b/>
           <w:color w:val="000000" w:themeColor="text1"/>
         </w:rPr>
-        <w:t xml:space="preserve"> elle existerait. En effet, si l’on importe la base de données déjà existante, il faut pouvoir s’assurer de bien mettre à jour les tables</w:t>
+        <w:tab/>
+        <w:t xml:space="preserve">ar le biais de la </w:t>
       </w:r>
       <w:r>
         <w:rPr>
@@ -3643,7 +3562,7 @@
           <w:b/>
           <w:color w:val="000000" w:themeColor="text1"/>
         </w:rPr>
-        <w:t>.  La seconde commande, plus longue, vise justement à ouvrir la table « annonces », si elle n’existe pas déjà. P</w:t>
+        <w:t>même</w:t>
       </w:r>
       <w:r>
         <w:rPr>
@@ -3651,25 +3570,23 @@
           <w:b/>
           <w:color w:val="000000" w:themeColor="text1"/>
         </w:rPr>
-        <w:tab/>
-      </w:r>
-      <w:proofErr w:type="spellStart"/>
+        <w:t xml:space="preserve"> commande, on insère cinq </w:t>
+      </w:r>
       <w:r>
         <w:rPr>
           <w:rFonts w:ascii="Comic Sans MS" w:hAnsi="Comic Sans MS" w:cs="Segoe UI Semibold"/>
           <w:b/>
           <w:color w:val="000000" w:themeColor="text1"/>
         </w:rPr>
-        <w:t>ar</w:t>
-      </w:r>
-      <w:proofErr w:type="spellEnd"/>
+        <w:t>colonnes</w:t>
+      </w:r>
       <w:r>
         <w:rPr>
           <w:rFonts w:ascii="Comic Sans MS" w:hAnsi="Comic Sans MS" w:cs="Segoe UI Semibold"/>
           <w:b/>
           <w:color w:val="000000" w:themeColor="text1"/>
         </w:rPr>
-        <w:t xml:space="preserve"> le biais de la </w:t>
+        <w:t xml:space="preserve"> dans cette base de données, à savoir « id » de type entier à onze caractères, « id_utilisateur », de type entier à dix caractères, « titre » de type varchar à quarante caractères, « description », de type text et « date », de type date. Toutes </w:t>
       </w:r>
       <w:r>
         <w:rPr>
@@ -3677,7 +3594,7 @@
           <w:b/>
           <w:color w:val="000000" w:themeColor="text1"/>
         </w:rPr>
-        <w:t>même</w:t>
+        <w:t>ces colonnes</w:t>
       </w:r>
       <w:r>
         <w:rPr>
@@ -3685,7 +3602,7 @@
           <w:b/>
           <w:color w:val="000000" w:themeColor="text1"/>
         </w:rPr>
-        <w:t xml:space="preserve"> commande, on insère cinq </w:t>
+        <w:t xml:space="preserve"> sont en NOT NULL.</w:t>
       </w:r>
       <w:r>
         <w:rPr>
@@ -3693,7 +3610,7 @@
           <w:b/>
           <w:color w:val="000000" w:themeColor="text1"/>
         </w:rPr>
-        <w:t>colonnes</w:t>
+        <w:t xml:space="preserve"> Par convention pour les cases « id », on lui donne l’attribut UNSIGNED car nous sommes surs d’avoir des valeurs positives.</w:t>
       </w:r>
       <w:r>
         <w:rPr>
@@ -3701,127 +3618,23 @@
           <w:b/>
           <w:color w:val="000000" w:themeColor="text1"/>
         </w:rPr>
-        <w:t xml:space="preserve"> dans cette base de données, à savoir « id » de type entier à onze caractères, « </w:t>
-      </w:r>
-      <w:proofErr w:type="spellStart"/>
+        <w:t xml:space="preserve"> On ajoute </w:t>
+      </w:r>
       <w:r>
         <w:rPr>
           <w:rFonts w:ascii="Comic Sans MS" w:hAnsi="Comic Sans MS" w:cs="Segoe UI Semibold"/>
           <w:b/>
           <w:color w:val="000000" w:themeColor="text1"/>
         </w:rPr>
-        <w:t>id_utilisateur</w:t>
-      </w:r>
-      <w:proofErr w:type="spellEnd"/>
+        <w:t>une clef étrangère</w:t>
+      </w:r>
       <w:r>
         <w:rPr>
           <w:rFonts w:ascii="Comic Sans MS" w:hAnsi="Comic Sans MS" w:cs="Segoe UI Semibold"/>
           <w:b/>
           <w:color w:val="000000" w:themeColor="text1"/>
         </w:rPr>
-        <w:t xml:space="preserve"> », de type entier à dix caractères, « titre » de type </w:t>
-      </w:r>
-      <w:proofErr w:type="spellStart"/>
-      <w:r>
-        <w:rPr>
-          <w:rFonts w:ascii="Comic Sans MS" w:hAnsi="Comic Sans MS" w:cs="Segoe UI Semibold"/>
-          <w:b/>
-          <w:color w:val="000000" w:themeColor="text1"/>
-        </w:rPr>
-        <w:t>varchar</w:t>
-      </w:r>
-      <w:proofErr w:type="spellEnd"/>
-      <w:r>
-        <w:rPr>
-          <w:rFonts w:ascii="Comic Sans MS" w:hAnsi="Comic Sans MS" w:cs="Segoe UI Semibold"/>
-          <w:b/>
-          <w:color w:val="000000" w:themeColor="text1"/>
-        </w:rPr>
-        <w:t xml:space="preserve"> à quarante caractères, « description », de type </w:t>
-      </w:r>
-      <w:proofErr w:type="spellStart"/>
-      <w:r>
-        <w:rPr>
-          <w:rFonts w:ascii="Comic Sans MS" w:hAnsi="Comic Sans MS" w:cs="Segoe UI Semibold"/>
-          <w:b/>
-          <w:color w:val="000000" w:themeColor="text1"/>
-        </w:rPr>
-        <w:t>text</w:t>
-      </w:r>
-      <w:proofErr w:type="spellEnd"/>
-      <w:r>
-        <w:rPr>
-          <w:rFonts w:ascii="Comic Sans MS" w:hAnsi="Comic Sans MS" w:cs="Segoe UI Semibold"/>
-          <w:b/>
-          <w:color w:val="000000" w:themeColor="text1"/>
-        </w:rPr>
-        <w:t xml:space="preserve"> et « date », de type date. Toutes </w:t>
-      </w:r>
-      <w:r>
-        <w:rPr>
-          <w:rFonts w:ascii="Comic Sans MS" w:hAnsi="Comic Sans MS" w:cs="Segoe UI Semibold"/>
-          <w:b/>
-          <w:color w:val="000000" w:themeColor="text1"/>
-        </w:rPr>
-        <w:t>ces colonnes</w:t>
-      </w:r>
-      <w:r>
-        <w:rPr>
-          <w:rFonts w:ascii="Comic Sans MS" w:hAnsi="Comic Sans MS" w:cs="Segoe UI Semibold"/>
-          <w:b/>
-          <w:color w:val="000000" w:themeColor="text1"/>
-        </w:rPr>
-        <w:t xml:space="preserve"> sont en NOT NULL.</w:t>
-      </w:r>
-      <w:r>
-        <w:rPr>
-          <w:rFonts w:ascii="Comic Sans MS" w:hAnsi="Comic Sans MS" w:cs="Segoe UI Semibold"/>
-          <w:b/>
-          <w:color w:val="000000" w:themeColor="text1"/>
-        </w:rPr>
-        <w:t xml:space="preserve"> Par convention pour les cases « id », on lui donne l’attribut UNSIGNED car nous sommes surs d’avoir des valeurs positives.</w:t>
-      </w:r>
-      <w:r>
-        <w:rPr>
-          <w:rFonts w:ascii="Comic Sans MS" w:hAnsi="Comic Sans MS" w:cs="Segoe UI Semibold"/>
-          <w:b/>
-          <w:color w:val="000000" w:themeColor="text1"/>
-        </w:rPr>
-        <w:t xml:space="preserve"> On ajoute </w:t>
-      </w:r>
-      <w:r>
-        <w:rPr>
-          <w:rFonts w:ascii="Comic Sans MS" w:hAnsi="Comic Sans MS" w:cs="Segoe UI Semibold"/>
-          <w:b/>
-          <w:color w:val="000000" w:themeColor="text1"/>
-        </w:rPr>
-        <w:t>une clef étrangère</w:t>
-      </w:r>
-      <w:r>
-        <w:rPr>
-          <w:rFonts w:ascii="Comic Sans MS" w:hAnsi="Comic Sans MS" w:cs="Segoe UI Semibold"/>
-          <w:b/>
-          <w:color w:val="000000" w:themeColor="text1"/>
-        </w:rPr>
-        <w:t xml:space="preserve"> à la colonne « </w:t>
-      </w:r>
-      <w:proofErr w:type="spellStart"/>
-      <w:r>
-        <w:rPr>
-          <w:rFonts w:ascii="Comic Sans MS" w:hAnsi="Comic Sans MS" w:cs="Segoe UI Semibold"/>
-          <w:b/>
-          <w:color w:val="000000" w:themeColor="text1"/>
-        </w:rPr>
-        <w:t>id_utilisateur</w:t>
-      </w:r>
-      <w:proofErr w:type="spellEnd"/>
-      <w:r>
-        <w:rPr>
-          <w:rFonts w:ascii="Comic Sans MS" w:hAnsi="Comic Sans MS" w:cs="Segoe UI Semibold"/>
-          <w:b/>
-          <w:color w:val="000000" w:themeColor="text1"/>
-        </w:rPr>
-        <w:t xml:space="preserve"> », car cette colonne doit </w:t>
+        <w:t xml:space="preserve"> à la colonne « id_utilisateur », car cette colonne doit </w:t>
       </w:r>
       <w:r>
         <w:rPr>
@@ -4229,43 +4042,39 @@
           <w:b/>
           <w:color w:val="000000" w:themeColor="text1"/>
         </w:rPr>
-        <w:t>« id » de type entier avec onze caractères, « </w:t>
-      </w:r>
-      <w:proofErr w:type="spellStart"/>
+        <w:t>« id » de type entier avec onze caractères, « id_discussion » de type entier avec onze caractères, « id_utilisateur de type entier avec dix caractères</w:t>
+      </w:r>
       <w:r>
         <w:rPr>
           <w:rFonts w:ascii="Comic Sans MS" w:hAnsi="Comic Sans MS" w:cs="Segoe UI Semibold"/>
           <w:b/>
           <w:color w:val="000000" w:themeColor="text1"/>
         </w:rPr>
-        <w:t>id_discussion</w:t>
-      </w:r>
-      <w:proofErr w:type="spellEnd"/>
+        <w:t xml:space="preserve">, « message » de type text, « date » de type datetime. Toutes les </w:t>
+      </w:r>
       <w:r>
         <w:rPr>
           <w:rFonts w:ascii="Comic Sans MS" w:hAnsi="Comic Sans MS" w:cs="Segoe UI Semibold"/>
           <w:b/>
           <w:color w:val="000000" w:themeColor="text1"/>
         </w:rPr>
-        <w:t> » de type entier avec onze caractères, « </w:t>
-      </w:r>
-      <w:proofErr w:type="spellStart"/>
+        <w:t>colonnes</w:t>
+      </w:r>
       <w:r>
         <w:rPr>
           <w:rFonts w:ascii="Comic Sans MS" w:hAnsi="Comic Sans MS" w:cs="Segoe UI Semibold"/>
           <w:b/>
           <w:color w:val="000000" w:themeColor="text1"/>
         </w:rPr>
-        <w:t>id_utilisateur</w:t>
-      </w:r>
-      <w:proofErr w:type="spellEnd"/>
+        <w:t xml:space="preserve"> sont en NOT NULL. « </w:t>
+      </w:r>
       <w:r>
         <w:rPr>
           <w:rFonts w:ascii="Comic Sans MS" w:hAnsi="Comic Sans MS" w:cs="Segoe UI Semibold"/>
           <w:b/>
           <w:color w:val="000000" w:themeColor="text1"/>
         </w:rPr>
-        <w:t xml:space="preserve"> de type entier avec dix caractères</w:t>
+        <w:t>id_</w:t>
       </w:r>
       <w:r>
         <w:rPr>
@@ -4273,129 +4082,31 @@
           <w:b/>
           <w:color w:val="000000" w:themeColor="text1"/>
         </w:rPr>
-        <w:t xml:space="preserve">, « message » de type </w:t>
-      </w:r>
-      <w:proofErr w:type="spellStart"/>
+        <w:t xml:space="preserve">uttilisateur » est en UNSIGNED, en est </w:t>
+      </w:r>
       <w:r>
         <w:rPr>
           <w:rFonts w:ascii="Comic Sans MS" w:hAnsi="Comic Sans MS" w:cs="Segoe UI Semibold"/>
           <w:b/>
           <w:color w:val="000000" w:themeColor="text1"/>
         </w:rPr>
-        <w:t>text</w:t>
-      </w:r>
-      <w:proofErr w:type="spellEnd"/>
+        <w:t>sûr</w:t>
+      </w:r>
       <w:r>
         <w:rPr>
           <w:rFonts w:ascii="Comic Sans MS" w:hAnsi="Comic Sans MS" w:cs="Segoe UI Semibold"/>
           <w:b/>
           <w:color w:val="000000" w:themeColor="text1"/>
         </w:rPr>
-        <w:t xml:space="preserve">, « date » de type </w:t>
-      </w:r>
-      <w:proofErr w:type="spellStart"/>
+        <w:t xml:space="preserve"> que ce sera positif.</w:t>
+      </w:r>
       <w:r>
         <w:rPr>
           <w:rFonts w:ascii="Comic Sans MS" w:hAnsi="Comic Sans MS" w:cs="Segoe UI Semibold"/>
           <w:b/>
           <w:color w:val="000000" w:themeColor="text1"/>
         </w:rPr>
-        <w:t>datetime</w:t>
-      </w:r>
-      <w:proofErr w:type="spellEnd"/>
-      <w:r>
-        <w:rPr>
-          <w:rFonts w:ascii="Comic Sans MS" w:hAnsi="Comic Sans MS" w:cs="Segoe UI Semibold"/>
-          <w:b/>
-          <w:color w:val="000000" w:themeColor="text1"/>
-        </w:rPr>
-        <w:t xml:space="preserve">. Toutes les </w:t>
-      </w:r>
-      <w:r>
-        <w:rPr>
-          <w:rFonts w:ascii="Comic Sans MS" w:hAnsi="Comic Sans MS" w:cs="Segoe UI Semibold"/>
-          <w:b/>
-          <w:color w:val="000000" w:themeColor="text1"/>
-        </w:rPr>
-        <w:t>colonnes</w:t>
-      </w:r>
-      <w:r>
-        <w:rPr>
-          <w:rFonts w:ascii="Comic Sans MS" w:hAnsi="Comic Sans MS" w:cs="Segoe UI Semibold"/>
-          <w:b/>
-          <w:color w:val="000000" w:themeColor="text1"/>
-        </w:rPr>
-        <w:t xml:space="preserve"> sont en NOT NULL. « </w:t>
-      </w:r>
-      <w:proofErr w:type="spellStart"/>
-      <w:proofErr w:type="gramStart"/>
-      <w:r>
-        <w:rPr>
-          <w:rFonts w:ascii="Comic Sans MS" w:hAnsi="Comic Sans MS" w:cs="Segoe UI Semibold"/>
-          <w:b/>
-          <w:color w:val="000000" w:themeColor="text1"/>
-        </w:rPr>
-        <w:t>id</w:t>
-      </w:r>
-      <w:proofErr w:type="gramEnd"/>
-      <w:r>
-        <w:rPr>
-          <w:rFonts w:ascii="Comic Sans MS" w:hAnsi="Comic Sans MS" w:cs="Segoe UI Semibold"/>
-          <w:b/>
-          <w:color w:val="000000" w:themeColor="text1"/>
-        </w:rPr>
-        <w:t>_</w:t>
-      </w:r>
-      <w:r>
-        <w:rPr>
-          <w:rFonts w:ascii="Comic Sans MS" w:hAnsi="Comic Sans MS" w:cs="Segoe UI Semibold"/>
-          <w:b/>
-          <w:color w:val="000000" w:themeColor="text1"/>
-        </w:rPr>
-        <w:t>uttilisateur</w:t>
-      </w:r>
-      <w:proofErr w:type="spellEnd"/>
-      <w:r>
-        <w:rPr>
-          <w:rFonts w:ascii="Comic Sans MS" w:hAnsi="Comic Sans MS" w:cs="Segoe UI Semibold"/>
-          <w:b/>
-          <w:color w:val="000000" w:themeColor="text1"/>
-        </w:rPr>
-        <w:t xml:space="preserve"> » est en UNSIGNED, en est </w:t>
-      </w:r>
-      <w:r>
-        <w:rPr>
-          <w:rFonts w:ascii="Comic Sans MS" w:hAnsi="Comic Sans MS" w:cs="Segoe UI Semibold"/>
-          <w:b/>
-          <w:color w:val="000000" w:themeColor="text1"/>
-        </w:rPr>
-        <w:t>sûr</w:t>
-      </w:r>
-      <w:r>
-        <w:rPr>
-          <w:rFonts w:ascii="Comic Sans MS" w:hAnsi="Comic Sans MS" w:cs="Segoe UI Semibold"/>
-          <w:b/>
-          <w:color w:val="000000" w:themeColor="text1"/>
-        </w:rPr>
-        <w:t xml:space="preserve"> que ce sera positif.</w:t>
-      </w:r>
-      <w:r>
-        <w:rPr>
-          <w:rFonts w:ascii="Comic Sans MS" w:hAnsi="Comic Sans MS" w:cs="Segoe UI Semibold"/>
-          <w:b/>
-          <w:color w:val="000000" w:themeColor="text1"/>
-        </w:rPr>
-        <w:t xml:space="preserve"> On utilise</w:t>
-      </w:r>
-      <w:bookmarkStart w:id="0" w:name="_GoBack"/>
-      <w:bookmarkEnd w:id="0"/>
-      <w:r>
-        <w:rPr>
-          <w:rFonts w:ascii="Comic Sans MS" w:hAnsi="Comic Sans MS" w:cs="Segoe UI Semibold"/>
-          <w:b/>
-          <w:color w:val="000000" w:themeColor="text1"/>
-        </w:rPr>
-        <w:t xml:space="preserve"> une clef primaire avec la colonne « id » pour relier cette colonne à l’expéditeur ou au destinataire des messages.</w:t>
+        <w:t xml:space="preserve"> On utilise une clef primaire avec la colonne « id » pour relier cette colonne à l’expéditeur ou au destinataire des messages.</w:t>
       </w:r>
     </w:p>
     <w:p>
@@ -4456,6 +4167,35 @@
         <w:spacing w:line="259" w:lineRule="auto"/>
         <w:jc w:val="center"/>
         <w:rPr>
+          <w:rFonts w:ascii="Comic Sans MS" w:hAnsi="Comic Sans MS" w:cs="Segoe UI Semibold"/>
+          <w:b/>
+          <w:color w:val="000000" w:themeColor="text1"/>
+        </w:rPr>
+      </w:pPr>
+      <w:r>
+        <w:rPr>
+          <w:rFonts w:ascii="Comic Sans MS" w:hAnsi="Comic Sans MS" w:cs="Segoe UI Semibold"/>
+          <w:b/>
+          <w:color w:val="000000" w:themeColor="text1"/>
+        </w:rPr>
+        <w:t>Dans la première instruction, on supprime la table « utilisateur »</w:t>
+      </w:r>
+      <w:r>
+        <w:rPr>
+          <w:rFonts w:ascii="Comic Sans MS" w:hAnsi="Comic Sans MS" w:cs="Segoe UI Semibold"/>
+          <w:b/>
+          <w:color w:val="000000" w:themeColor="text1"/>
+        </w:rPr>
+        <w:t xml:space="preserve"> dans le cas ou elle n’existe pas, puis on fonde une nouvelle table « utilisateur » dans le cas ou elle n’existe pas déjà. On fonde les colonnes « id » de type entier àdix caractères, « nom » de type varchar à 40 caractères, « email » de type varchar à 40 carctères, « mdp », de type varchar à 40 caractères, « role », de type varchar à 10 caractères, « date_connexion » de type date, « verif » de type tinyint à un caractère.Toutes les colonnes sont en NOT NULL à part « date » et « role ». Verif est par défault de « 1 » et en UNSIGNED. On uttilise une clef primaire pour la colonne « id »</w:t>
+      </w:r>
+      <w:bookmarkStart w:id="0" w:name="_GoBack"/>
+      <w:bookmarkEnd w:id="0"/>
+    </w:p>
+    <w:p>
+      <w:pPr>
+        <w:spacing w:line="259" w:lineRule="auto"/>
+        <w:jc w:val="center"/>
+        <w:rPr>
           <w:rFonts w:ascii="Segoe UI Black" w:hAnsi="Segoe UI Black" w:cs="Segoe UI Semibold"/>
           <w:color w:val="AFCA0B"/>
           <w:sz w:val="44"/>
@@ -4670,6 +4410,7 @@
         <w:rPr>
           <w:noProof/>
         </w:rPr>
+        <w:lastRenderedPageBreak/>
         <w:drawing>
           <wp:inline distT="0" distB="0" distL="0" distR="0" wp14:anchorId="0544C420" wp14:editId="6F7972C6">
             <wp:extent cx="7316470" cy="495300"/>

--- a/Documentation/Documentation Développeur.docx
+++ b/Documentation/Documentation Développeur.docx
@@ -99,8 +99,19 @@
                 <w:sz w:val="30"/>
                 <w:szCs w:val="30"/>
               </w:rPr>
-              <w:t>Par Amine NAKHIL, Loïc Guo Quentin et Lignani</w:t>
+              <w:t xml:space="preserve">Par Amine NAKHIL, Loïc Guo Quentin et </w:t>
             </w:r>
+            <w:proofErr w:type="spellStart"/>
+            <w:r>
+              <w:rPr>
+                <w:rFonts w:ascii="Segoe UI" w:hAnsi="Segoe UI" w:cs="Segoe UI"/>
+                <w:color w:val="009FE3"/>
+                <w:sz w:val="30"/>
+                <w:szCs w:val="30"/>
+              </w:rPr>
+              <w:t>Lignani</w:t>
+            </w:r>
+            <w:proofErr w:type="spellEnd"/>
           </w:p>
           <w:p>
             <w:pPr>
@@ -339,8 +350,19 @@
           <w:szCs w:val="44"/>
         </w:rPr>
         <w:lastRenderedPageBreak/>
-        <w:t>1.Page inscription.php</w:t>
-      </w:r>
+        <w:t xml:space="preserve">1.Page </w:t>
+      </w:r>
+      <w:proofErr w:type="spellStart"/>
+      <w:r>
+        <w:rPr>
+          <w:rFonts w:ascii="Segoe UI Black" w:hAnsi="Segoe UI Black" w:cs="Segoe UI Semibold"/>
+          <w:color w:val="AFCA0B"/>
+          <w:sz w:val="44"/>
+          <w:szCs w:val="44"/>
+        </w:rPr>
+        <w:t>inscription.php</w:t>
+      </w:r>
+      <w:proofErr w:type="spellEnd"/>
     </w:p>
     <w:p>
       <w:pPr>
@@ -1029,8 +1051,19 @@
           <w:sz w:val="44"/>
           <w:szCs w:val="44"/>
         </w:rPr>
-        <w:t>2.Page cible_inscription.php</w:t>
-      </w:r>
+        <w:t xml:space="preserve">2.Page </w:t>
+      </w:r>
+      <w:proofErr w:type="spellStart"/>
+      <w:r>
+        <w:rPr>
+          <w:rFonts w:ascii="Segoe UI Black" w:hAnsi="Segoe UI Black" w:cs="Segoe UI Semibold"/>
+          <w:color w:val="AFCA0B"/>
+          <w:sz w:val="44"/>
+          <w:szCs w:val="44"/>
+        </w:rPr>
+        <w:t>cible_inscription.php</w:t>
+      </w:r>
+      <w:proofErr w:type="spellEnd"/>
     </w:p>
     <w:p>
       <w:pPr>
@@ -1172,6 +1205,7 @@
         </w:rPr>
         <w:t xml:space="preserve">3.Page </w:t>
       </w:r>
+      <w:proofErr w:type="spellStart"/>
       <w:r>
         <w:rPr>
           <w:rFonts w:ascii="Segoe UI Black" w:hAnsi="Segoe UI Black" w:cs="Segoe UI Semibold"/>
@@ -1181,6 +1215,7 @@
         </w:rPr>
         <w:t>confirmer_inscription.php</w:t>
       </w:r>
+      <w:proofErr w:type="spellEnd"/>
     </w:p>
     <w:p>
       <w:pPr>
@@ -1531,6 +1566,7 @@
         </w:rPr>
         <w:t xml:space="preserve">4.Page </w:t>
       </w:r>
+      <w:proofErr w:type="spellStart"/>
       <w:r>
         <w:rPr>
           <w:rFonts w:ascii="Segoe UI Black" w:hAnsi="Segoe UI Black" w:cs="Segoe UI Semibold"/>
@@ -1558,6 +1594,7 @@
         </w:rPr>
         <w:t>.php</w:t>
       </w:r>
+      <w:proofErr w:type="spellEnd"/>
     </w:p>
     <w:p>
       <w:pPr>
@@ -2158,6 +2195,7 @@
         </w:rPr>
         <w:t xml:space="preserve">5.Page </w:t>
       </w:r>
+      <w:proofErr w:type="spellStart"/>
       <w:r>
         <w:rPr>
           <w:rFonts w:ascii="Segoe UI Black" w:hAnsi="Segoe UI Black" w:cs="Segoe UI Semibold"/>
@@ -2167,6 +2205,7 @@
         </w:rPr>
         <w:t>Manager_User.php</w:t>
       </w:r>
+      <w:proofErr w:type="spellEnd"/>
     </w:p>
     <w:p>
       <w:pPr>
@@ -3032,6 +3071,7 @@
         </w:rPr>
         <w:t xml:space="preserve">6.Page </w:t>
       </w:r>
+      <w:proofErr w:type="spellStart"/>
       <w:r>
         <w:rPr>
           <w:rFonts w:ascii="Segoe UI Black" w:hAnsi="Segoe UI Black" w:cs="Segoe UI Semibold"/>
@@ -3041,6 +3081,7 @@
         </w:rPr>
         <w:t>User.php</w:t>
       </w:r>
+      <w:proofErr w:type="spellEnd"/>
     </w:p>
     <w:p>
       <w:pPr>
@@ -3331,39 +3372,78 @@
           <w:szCs w:val="44"/>
         </w:rPr>
         <w:lastRenderedPageBreak/>
-        <w:t>6.Page Projet_lycee.sql</w:t>
-      </w:r>
-    </w:p>
-    <w:p>
-      <w:pPr>
-        <w:spacing w:line="259" w:lineRule="auto"/>
-        <w:jc w:val="center"/>
-        <w:rPr>
-          <w:rFonts w:ascii="Segoe UI Black" w:hAnsi="Segoe UI Black" w:cs="Segoe UI Semibold"/>
-          <w:color w:val="AFCA0B"/>
-          <w:sz w:val="44"/>
-          <w:szCs w:val="44"/>
-        </w:rPr>
-      </w:pPr>
-    </w:p>
-    <w:p>
-      <w:pPr>
-        <w:spacing w:line="259" w:lineRule="auto"/>
-        <w:jc w:val="center"/>
-        <w:rPr>
-          <w:rFonts w:ascii="Comic Sans MS" w:hAnsi="Comic Sans MS" w:cs="Segoe UI Semibold"/>
-          <w:b/>
-          <w:color w:val="000000" w:themeColor="text1"/>
-        </w:rPr>
-      </w:pPr>
-      <w:r>
-        <w:rPr>
-          <w:rFonts w:ascii="Comic Sans MS" w:hAnsi="Comic Sans MS" w:cs="Segoe UI Semibold"/>
-          <w:b/>
-          <w:color w:val="000000" w:themeColor="text1"/>
-        </w:rPr>
-        <w:t>Ce fichier héberge la base de données à importer pour pouvoir utiliser le site correctement. Il faut aller à la racine du projet, puis dans le dossiers « bdd », et on trouve donc le fichier Projet_lycee.sql</w:t>
-      </w:r>
+        <w:t xml:space="preserve">6.Page </w:t>
+      </w:r>
+      <w:proofErr w:type="spellStart"/>
+      <w:r>
+        <w:rPr>
+          <w:rFonts w:ascii="Segoe UI Black" w:hAnsi="Segoe UI Black" w:cs="Segoe UI Semibold"/>
+          <w:color w:val="AFCA0B"/>
+          <w:sz w:val="44"/>
+          <w:szCs w:val="44"/>
+        </w:rPr>
+        <w:t>Projet_lycee.sql</w:t>
+      </w:r>
+      <w:proofErr w:type="spellEnd"/>
+    </w:p>
+    <w:p>
+      <w:pPr>
+        <w:spacing w:line="259" w:lineRule="auto"/>
+        <w:jc w:val="center"/>
+        <w:rPr>
+          <w:rFonts w:ascii="Segoe UI Black" w:hAnsi="Segoe UI Black" w:cs="Segoe UI Semibold"/>
+          <w:color w:val="AFCA0B"/>
+          <w:sz w:val="44"/>
+          <w:szCs w:val="44"/>
+        </w:rPr>
+      </w:pPr>
+    </w:p>
+    <w:p>
+      <w:pPr>
+        <w:spacing w:line="259" w:lineRule="auto"/>
+        <w:jc w:val="center"/>
+        <w:rPr>
+          <w:rFonts w:ascii="Comic Sans MS" w:hAnsi="Comic Sans MS" w:cs="Segoe UI Semibold"/>
+          <w:b/>
+          <w:color w:val="000000" w:themeColor="text1"/>
+        </w:rPr>
+      </w:pPr>
+      <w:r>
+        <w:rPr>
+          <w:rFonts w:ascii="Comic Sans MS" w:hAnsi="Comic Sans MS" w:cs="Segoe UI Semibold"/>
+          <w:b/>
+          <w:color w:val="000000" w:themeColor="text1"/>
+        </w:rPr>
+        <w:t>Ce fichier héberge la base de données à importer pour pouvoir utiliser le site correctement. Il faut aller à la racine du projet, puis dans le dossiers « </w:t>
+      </w:r>
+      <w:proofErr w:type="spellStart"/>
+      <w:r>
+        <w:rPr>
+          <w:rFonts w:ascii="Comic Sans MS" w:hAnsi="Comic Sans MS" w:cs="Segoe UI Semibold"/>
+          <w:b/>
+          <w:color w:val="000000" w:themeColor="text1"/>
+        </w:rPr>
+        <w:t>bdd</w:t>
+      </w:r>
+      <w:proofErr w:type="spellEnd"/>
+      <w:r>
+        <w:rPr>
+          <w:rFonts w:ascii="Comic Sans MS" w:hAnsi="Comic Sans MS" w:cs="Segoe UI Semibold"/>
+          <w:b/>
+          <w:color w:val="000000" w:themeColor="text1"/>
+        </w:rPr>
+        <w:t xml:space="preserve"> », et on trouve donc le fichier </w:t>
+      </w:r>
+      <w:proofErr w:type="spellStart"/>
+      <w:r>
+        <w:rPr>
+          <w:rFonts w:ascii="Comic Sans MS" w:hAnsi="Comic Sans MS" w:cs="Segoe UI Semibold"/>
+          <w:b/>
+          <w:color w:val="000000" w:themeColor="text1"/>
+        </w:rPr>
+        <w:t>Projet_lycee.sql</w:t>
+      </w:r>
+      <w:proofErr w:type="spellEnd"/>
     </w:p>
     <w:p>
       <w:pPr>
@@ -3537,7 +3617,25 @@
           <w:b/>
           <w:color w:val="000000" w:themeColor="text1"/>
         </w:rPr>
-        <w:t xml:space="preserve"> la table « annonces » de la base de données dans le cas ou elle existerait. En effet, si l’on importe la base de données déjà existante, il faut pouvoir s’assurer de bien mettre à jour les tables</w:t>
+        <w:t xml:space="preserve"> la table « annonces » de la base de données dans le cas </w:t>
+      </w:r>
+      <w:proofErr w:type="spellStart"/>
+      <w:r>
+        <w:rPr>
+          <w:rFonts w:ascii="Comic Sans MS" w:hAnsi="Comic Sans MS" w:cs="Segoe UI Semibold"/>
+          <w:b/>
+          <w:color w:val="000000" w:themeColor="text1"/>
+        </w:rPr>
+        <w:t>ou</w:t>
+      </w:r>
+      <w:proofErr w:type="spellEnd"/>
+      <w:r>
+        <w:rPr>
+          <w:rFonts w:ascii="Comic Sans MS" w:hAnsi="Comic Sans MS" w:cs="Segoe UI Semibold"/>
+          <w:b/>
+          <w:color w:val="000000" w:themeColor="text1"/>
+        </w:rPr>
+        <w:t xml:space="preserve"> elle existerait. En effet, si l’on importe la base de données déjà existante, il faut pouvoir s’assurer de bien mettre à jour les tables</w:t>
       </w:r>
       <w:r>
         <w:rPr>
@@ -3554,7 +3652,24 @@
           <w:color w:val="000000" w:themeColor="text1"/>
         </w:rPr>
         <w:tab/>
-        <w:t xml:space="preserve">ar le biais de la </w:t>
+      </w:r>
+      <w:proofErr w:type="spellStart"/>
+      <w:r>
+        <w:rPr>
+          <w:rFonts w:ascii="Comic Sans MS" w:hAnsi="Comic Sans MS" w:cs="Segoe UI Semibold"/>
+          <w:b/>
+          <w:color w:val="000000" w:themeColor="text1"/>
+        </w:rPr>
+        <w:t>ar</w:t>
+      </w:r>
+      <w:proofErr w:type="spellEnd"/>
+      <w:r>
+        <w:rPr>
+          <w:rFonts w:ascii="Comic Sans MS" w:hAnsi="Comic Sans MS" w:cs="Segoe UI Semibold"/>
+          <w:b/>
+          <w:color w:val="000000" w:themeColor="text1"/>
+        </w:rPr>
+        <w:t xml:space="preserve"> le biais de la </w:t>
       </w:r>
       <w:r>
         <w:rPr>
@@ -3586,7 +3701,61 @@
           <w:b/>
           <w:color w:val="000000" w:themeColor="text1"/>
         </w:rPr>
-        <w:t xml:space="preserve"> dans cette base de données, à savoir « id » de type entier à onze caractères, « id_utilisateur », de type entier à dix caractères, « titre » de type varchar à quarante caractères, « description », de type text et « date », de type date. Toutes </w:t>
+        <w:t xml:space="preserve"> dans cette base de données, à savoir « id » de type entier à onze caractères, « </w:t>
+      </w:r>
+      <w:proofErr w:type="spellStart"/>
+      <w:r>
+        <w:rPr>
+          <w:rFonts w:ascii="Comic Sans MS" w:hAnsi="Comic Sans MS" w:cs="Segoe UI Semibold"/>
+          <w:b/>
+          <w:color w:val="000000" w:themeColor="text1"/>
+        </w:rPr>
+        <w:t>id_utilisateur</w:t>
+      </w:r>
+      <w:proofErr w:type="spellEnd"/>
+      <w:r>
+        <w:rPr>
+          <w:rFonts w:ascii="Comic Sans MS" w:hAnsi="Comic Sans MS" w:cs="Segoe UI Semibold"/>
+          <w:b/>
+          <w:color w:val="000000" w:themeColor="text1"/>
+        </w:rPr>
+        <w:t xml:space="preserve"> », de type entier à dix caractères, « titre » de type </w:t>
+      </w:r>
+      <w:proofErr w:type="spellStart"/>
+      <w:r>
+        <w:rPr>
+          <w:rFonts w:ascii="Comic Sans MS" w:hAnsi="Comic Sans MS" w:cs="Segoe UI Semibold"/>
+          <w:b/>
+          <w:color w:val="000000" w:themeColor="text1"/>
+        </w:rPr>
+        <w:t>varchar</w:t>
+      </w:r>
+      <w:proofErr w:type="spellEnd"/>
+      <w:r>
+        <w:rPr>
+          <w:rFonts w:ascii="Comic Sans MS" w:hAnsi="Comic Sans MS" w:cs="Segoe UI Semibold"/>
+          <w:b/>
+          <w:color w:val="000000" w:themeColor="text1"/>
+        </w:rPr>
+        <w:t xml:space="preserve"> à quarante caractères, « description », de type </w:t>
+      </w:r>
+      <w:proofErr w:type="spellStart"/>
+      <w:r>
+        <w:rPr>
+          <w:rFonts w:ascii="Comic Sans MS" w:hAnsi="Comic Sans MS" w:cs="Segoe UI Semibold"/>
+          <w:b/>
+          <w:color w:val="000000" w:themeColor="text1"/>
+        </w:rPr>
+        <w:t>text</w:t>
+      </w:r>
+      <w:proofErr w:type="spellEnd"/>
+      <w:r>
+        <w:rPr>
+          <w:rFonts w:ascii="Comic Sans MS" w:hAnsi="Comic Sans MS" w:cs="Segoe UI Semibold"/>
+          <w:b/>
+          <w:color w:val="000000" w:themeColor="text1"/>
+        </w:rPr>
+        <w:t xml:space="preserve"> et « date », de type date. Toutes </w:t>
       </w:r>
       <w:r>
         <w:rPr>
@@ -3634,7 +3803,25 @@
           <w:b/>
           <w:color w:val="000000" w:themeColor="text1"/>
         </w:rPr>
-        <w:t xml:space="preserve"> à la colonne « id_utilisateur », car cette colonne doit </w:t>
+        <w:t xml:space="preserve"> à la colonne « </w:t>
+      </w:r>
+      <w:proofErr w:type="spellStart"/>
+      <w:r>
+        <w:rPr>
+          <w:rFonts w:ascii="Comic Sans MS" w:hAnsi="Comic Sans MS" w:cs="Segoe UI Semibold"/>
+          <w:b/>
+          <w:color w:val="000000" w:themeColor="text1"/>
+        </w:rPr>
+        <w:t>id_utilisateur</w:t>
+      </w:r>
+      <w:proofErr w:type="spellEnd"/>
+      <w:r>
+        <w:rPr>
+          <w:rFonts w:ascii="Comic Sans MS" w:hAnsi="Comic Sans MS" w:cs="Segoe UI Semibold"/>
+          <w:b/>
+          <w:color w:val="000000" w:themeColor="text1"/>
+        </w:rPr>
+        <w:t xml:space="preserve"> », car cette colonne doit </w:t>
       </w:r>
       <w:r>
         <w:rPr>
@@ -4042,15 +4229,87 @@
           <w:b/>
           <w:color w:val="000000" w:themeColor="text1"/>
         </w:rPr>
-        <w:t>« id » de type entier avec onze caractères, « id_discussion » de type entier avec onze caractères, « id_utilisateur de type entier avec dix caractères</w:t>
-      </w:r>
-      <w:r>
-        <w:rPr>
-          <w:rFonts w:ascii="Comic Sans MS" w:hAnsi="Comic Sans MS" w:cs="Segoe UI Semibold"/>
-          <w:b/>
-          <w:color w:val="000000" w:themeColor="text1"/>
-        </w:rPr>
-        <w:t xml:space="preserve">, « message » de type text, « date » de type datetime. Toutes les </w:t>
+        <w:t>« id » de type entier avec onze caractères, « </w:t>
+      </w:r>
+      <w:proofErr w:type="spellStart"/>
+      <w:r>
+        <w:rPr>
+          <w:rFonts w:ascii="Comic Sans MS" w:hAnsi="Comic Sans MS" w:cs="Segoe UI Semibold"/>
+          <w:b/>
+          <w:color w:val="000000" w:themeColor="text1"/>
+        </w:rPr>
+        <w:t>id_discussion</w:t>
+      </w:r>
+      <w:proofErr w:type="spellEnd"/>
+      <w:r>
+        <w:rPr>
+          <w:rFonts w:ascii="Comic Sans MS" w:hAnsi="Comic Sans MS" w:cs="Segoe UI Semibold"/>
+          <w:b/>
+          <w:color w:val="000000" w:themeColor="text1"/>
+        </w:rPr>
+        <w:t> » de type entier avec onze caractères, « </w:t>
+      </w:r>
+      <w:proofErr w:type="spellStart"/>
+      <w:r>
+        <w:rPr>
+          <w:rFonts w:ascii="Comic Sans MS" w:hAnsi="Comic Sans MS" w:cs="Segoe UI Semibold"/>
+          <w:b/>
+          <w:color w:val="000000" w:themeColor="text1"/>
+        </w:rPr>
+        <w:t>id_utilisateur</w:t>
+      </w:r>
+      <w:proofErr w:type="spellEnd"/>
+      <w:r>
+        <w:rPr>
+          <w:rFonts w:ascii="Comic Sans MS" w:hAnsi="Comic Sans MS" w:cs="Segoe UI Semibold"/>
+          <w:b/>
+          <w:color w:val="000000" w:themeColor="text1"/>
+        </w:rPr>
+        <w:t xml:space="preserve"> de type entier avec dix caractères</w:t>
+      </w:r>
+      <w:r>
+        <w:rPr>
+          <w:rFonts w:ascii="Comic Sans MS" w:hAnsi="Comic Sans MS" w:cs="Segoe UI Semibold"/>
+          <w:b/>
+          <w:color w:val="000000" w:themeColor="text1"/>
+        </w:rPr>
+        <w:t xml:space="preserve">, « message » de type </w:t>
+      </w:r>
+      <w:proofErr w:type="spellStart"/>
+      <w:r>
+        <w:rPr>
+          <w:rFonts w:ascii="Comic Sans MS" w:hAnsi="Comic Sans MS" w:cs="Segoe UI Semibold"/>
+          <w:b/>
+          <w:color w:val="000000" w:themeColor="text1"/>
+        </w:rPr>
+        <w:t>text</w:t>
+      </w:r>
+      <w:proofErr w:type="spellEnd"/>
+      <w:r>
+        <w:rPr>
+          <w:rFonts w:ascii="Comic Sans MS" w:hAnsi="Comic Sans MS" w:cs="Segoe UI Semibold"/>
+          <w:b/>
+          <w:color w:val="000000" w:themeColor="text1"/>
+        </w:rPr>
+        <w:t xml:space="preserve">, « date » de type </w:t>
+      </w:r>
+      <w:proofErr w:type="spellStart"/>
+      <w:r>
+        <w:rPr>
+          <w:rFonts w:ascii="Comic Sans MS" w:hAnsi="Comic Sans MS" w:cs="Segoe UI Semibold"/>
+          <w:b/>
+          <w:color w:val="000000" w:themeColor="text1"/>
+        </w:rPr>
+        <w:t>datetime</w:t>
+      </w:r>
+      <w:proofErr w:type="spellEnd"/>
+      <w:r>
+        <w:rPr>
+          <w:rFonts w:ascii="Comic Sans MS" w:hAnsi="Comic Sans MS" w:cs="Segoe UI Semibold"/>
+          <w:b/>
+          <w:color w:val="000000" w:themeColor="text1"/>
+        </w:rPr>
+        <w:t xml:space="preserve">. Toutes les </w:t>
       </w:r>
       <w:r>
         <w:rPr>
@@ -4068,21 +4327,41 @@
         </w:rPr>
         <w:t xml:space="preserve"> sont en NOT NULL. « </w:t>
       </w:r>
-      <w:r>
-        <w:rPr>
-          <w:rFonts w:ascii="Comic Sans MS" w:hAnsi="Comic Sans MS" w:cs="Segoe UI Semibold"/>
-          <w:b/>
-          <w:color w:val="000000" w:themeColor="text1"/>
-        </w:rPr>
-        <w:t>id_</w:t>
-      </w:r>
-      <w:r>
-        <w:rPr>
-          <w:rFonts w:ascii="Comic Sans MS" w:hAnsi="Comic Sans MS" w:cs="Segoe UI Semibold"/>
-          <w:b/>
-          <w:color w:val="000000" w:themeColor="text1"/>
-        </w:rPr>
-        <w:t xml:space="preserve">uttilisateur » est en UNSIGNED, en est </w:t>
+      <w:proofErr w:type="spellStart"/>
+      <w:proofErr w:type="gramStart"/>
+      <w:r>
+        <w:rPr>
+          <w:rFonts w:ascii="Comic Sans MS" w:hAnsi="Comic Sans MS" w:cs="Segoe UI Semibold"/>
+          <w:b/>
+          <w:color w:val="000000" w:themeColor="text1"/>
+        </w:rPr>
+        <w:t>id</w:t>
+      </w:r>
+      <w:proofErr w:type="gramEnd"/>
+      <w:r>
+        <w:rPr>
+          <w:rFonts w:ascii="Comic Sans MS" w:hAnsi="Comic Sans MS" w:cs="Segoe UI Semibold"/>
+          <w:b/>
+          <w:color w:val="000000" w:themeColor="text1"/>
+        </w:rPr>
+        <w:t>_</w:t>
+      </w:r>
+      <w:r>
+        <w:rPr>
+          <w:rFonts w:ascii="Comic Sans MS" w:hAnsi="Comic Sans MS" w:cs="Segoe UI Semibold"/>
+          <w:b/>
+          <w:color w:val="000000" w:themeColor="text1"/>
+        </w:rPr>
+        <w:t>uttilisateur</w:t>
+      </w:r>
+      <w:proofErr w:type="spellEnd"/>
+      <w:r>
+        <w:rPr>
+          <w:rFonts w:ascii="Comic Sans MS" w:hAnsi="Comic Sans MS" w:cs="Segoe UI Semibold"/>
+          <w:b/>
+          <w:color w:val="000000" w:themeColor="text1"/>
+        </w:rPr>
+        <w:t xml:space="preserve"> » est en UNSIGNED, en est </w:t>
       </w:r>
       <w:r>
         <w:rPr>
@@ -4186,10 +4465,316 @@
           <w:b/>
           <w:color w:val="000000" w:themeColor="text1"/>
         </w:rPr>
-        <w:t xml:space="preserve"> dans le cas ou elle n’existe pas, puis on fonde une nouvelle table « utilisateur » dans le cas ou elle n’existe pas déjà. On fonde les colonnes « id » de type entier àdix caractères, « nom » de type varchar à 40 caractères, « email » de type varchar à 40 carctères, « mdp », de type varchar à 40 caractères, « role », de type varchar à 10 caractères, « date_connexion » de type date, « verif » de type tinyint à un caractère.Toutes les colonnes sont en NOT NULL à part « date » et « role ». Verif est par défault de « 1 » et en UNSIGNED. On uttilise une clef primaire pour la colonne « id »</w:t>
-      </w:r>
-      <w:bookmarkStart w:id="0" w:name="_GoBack"/>
-      <w:bookmarkEnd w:id="0"/>
+        <w:t xml:space="preserve"> dans le cas </w:t>
+      </w:r>
+      <w:r>
+        <w:rPr>
+          <w:rFonts w:ascii="Comic Sans MS" w:hAnsi="Comic Sans MS" w:cs="Segoe UI Semibold"/>
+          <w:b/>
+          <w:color w:val="000000" w:themeColor="text1"/>
+        </w:rPr>
+        <w:t>où</w:t>
+      </w:r>
+      <w:r>
+        <w:rPr>
+          <w:rFonts w:ascii="Comic Sans MS" w:hAnsi="Comic Sans MS" w:cs="Segoe UI Semibold"/>
+          <w:b/>
+          <w:color w:val="000000" w:themeColor="text1"/>
+        </w:rPr>
+        <w:t xml:space="preserve"> elle n’existe pas, puis on fonde une nouvelle table « utilisateur » dans le cas </w:t>
+      </w:r>
+      <w:r>
+        <w:rPr>
+          <w:rFonts w:ascii="Comic Sans MS" w:hAnsi="Comic Sans MS" w:cs="Segoe UI Semibold"/>
+          <w:b/>
+          <w:color w:val="000000" w:themeColor="text1"/>
+        </w:rPr>
+        <w:t>où</w:t>
+      </w:r>
+      <w:r>
+        <w:rPr>
+          <w:rFonts w:ascii="Comic Sans MS" w:hAnsi="Comic Sans MS" w:cs="Segoe UI Semibold"/>
+          <w:b/>
+          <w:color w:val="000000" w:themeColor="text1"/>
+        </w:rPr>
+        <w:t xml:space="preserve"> elle n’existe pas déjà. On fonde les colonnes « id » de type entier à</w:t>
+      </w:r>
+      <w:r>
+        <w:rPr>
+          <w:rFonts w:ascii="Comic Sans MS" w:hAnsi="Comic Sans MS" w:cs="Segoe UI Semibold"/>
+          <w:b/>
+          <w:color w:val="000000" w:themeColor="text1"/>
+        </w:rPr>
+        <w:t xml:space="preserve"> </w:t>
+      </w:r>
+      <w:r>
+        <w:rPr>
+          <w:rFonts w:ascii="Comic Sans MS" w:hAnsi="Comic Sans MS" w:cs="Segoe UI Semibold"/>
+          <w:b/>
+          <w:color w:val="000000" w:themeColor="text1"/>
+        </w:rPr>
+        <w:t xml:space="preserve">dix caractères, « nom » de type </w:t>
+      </w:r>
+      <w:proofErr w:type="spellStart"/>
+      <w:r>
+        <w:rPr>
+          <w:rFonts w:ascii="Comic Sans MS" w:hAnsi="Comic Sans MS" w:cs="Segoe UI Semibold"/>
+          <w:b/>
+          <w:color w:val="000000" w:themeColor="text1"/>
+        </w:rPr>
+        <w:t>varchar</w:t>
+      </w:r>
+      <w:proofErr w:type="spellEnd"/>
+      <w:r>
+        <w:rPr>
+          <w:rFonts w:ascii="Comic Sans MS" w:hAnsi="Comic Sans MS" w:cs="Segoe UI Semibold"/>
+          <w:b/>
+          <w:color w:val="000000" w:themeColor="text1"/>
+        </w:rPr>
+        <w:t xml:space="preserve"> à 40 caractères, « email » de type </w:t>
+      </w:r>
+      <w:proofErr w:type="spellStart"/>
+      <w:r>
+        <w:rPr>
+          <w:rFonts w:ascii="Comic Sans MS" w:hAnsi="Comic Sans MS" w:cs="Segoe UI Semibold"/>
+          <w:b/>
+          <w:color w:val="000000" w:themeColor="text1"/>
+        </w:rPr>
+        <w:t>varchar</w:t>
+      </w:r>
+      <w:proofErr w:type="spellEnd"/>
+      <w:r>
+        <w:rPr>
+          <w:rFonts w:ascii="Comic Sans MS" w:hAnsi="Comic Sans MS" w:cs="Segoe UI Semibold"/>
+          <w:b/>
+          <w:color w:val="000000" w:themeColor="text1"/>
+        </w:rPr>
+        <w:t xml:space="preserve"> à 40 </w:t>
+      </w:r>
+      <w:r>
+        <w:rPr>
+          <w:rFonts w:ascii="Comic Sans MS" w:hAnsi="Comic Sans MS" w:cs="Segoe UI Semibold"/>
+          <w:b/>
+          <w:color w:val="000000" w:themeColor="text1"/>
+        </w:rPr>
+        <w:t>caractères</w:t>
+      </w:r>
+      <w:r>
+        <w:rPr>
+          <w:rFonts w:ascii="Comic Sans MS" w:hAnsi="Comic Sans MS" w:cs="Segoe UI Semibold"/>
+          <w:b/>
+          <w:color w:val="000000" w:themeColor="text1"/>
+        </w:rPr>
+        <w:t>, « </w:t>
+      </w:r>
+      <w:proofErr w:type="spellStart"/>
+      <w:r>
+        <w:rPr>
+          <w:rFonts w:ascii="Comic Sans MS" w:hAnsi="Comic Sans MS" w:cs="Segoe UI Semibold"/>
+          <w:b/>
+          <w:color w:val="000000" w:themeColor="text1"/>
+        </w:rPr>
+        <w:t>mdp</w:t>
+      </w:r>
+      <w:proofErr w:type="spellEnd"/>
+      <w:r>
+        <w:rPr>
+          <w:rFonts w:ascii="Comic Sans MS" w:hAnsi="Comic Sans MS" w:cs="Segoe UI Semibold"/>
+          <w:b/>
+          <w:color w:val="000000" w:themeColor="text1"/>
+        </w:rPr>
+        <w:t xml:space="preserve"> », de type </w:t>
+      </w:r>
+      <w:proofErr w:type="spellStart"/>
+      <w:r>
+        <w:rPr>
+          <w:rFonts w:ascii="Comic Sans MS" w:hAnsi="Comic Sans MS" w:cs="Segoe UI Semibold"/>
+          <w:b/>
+          <w:color w:val="000000" w:themeColor="text1"/>
+        </w:rPr>
+        <w:t>varchar</w:t>
+      </w:r>
+      <w:proofErr w:type="spellEnd"/>
+      <w:r>
+        <w:rPr>
+          <w:rFonts w:ascii="Comic Sans MS" w:hAnsi="Comic Sans MS" w:cs="Segoe UI Semibold"/>
+          <w:b/>
+          <w:color w:val="000000" w:themeColor="text1"/>
+        </w:rPr>
+        <w:t xml:space="preserve"> à 40 caractères, « </w:t>
+      </w:r>
+      <w:proofErr w:type="spellStart"/>
+      <w:r>
+        <w:rPr>
+          <w:rFonts w:ascii="Comic Sans MS" w:hAnsi="Comic Sans MS" w:cs="Segoe UI Semibold"/>
+          <w:b/>
+          <w:color w:val="000000" w:themeColor="text1"/>
+        </w:rPr>
+        <w:t>role</w:t>
+      </w:r>
+      <w:proofErr w:type="spellEnd"/>
+      <w:r>
+        <w:rPr>
+          <w:rFonts w:ascii="Comic Sans MS" w:hAnsi="Comic Sans MS" w:cs="Segoe UI Semibold"/>
+          <w:b/>
+          <w:color w:val="000000" w:themeColor="text1"/>
+        </w:rPr>
+        <w:t xml:space="preserve"> », de type </w:t>
+      </w:r>
+      <w:proofErr w:type="spellStart"/>
+      <w:r>
+        <w:rPr>
+          <w:rFonts w:ascii="Comic Sans MS" w:hAnsi="Comic Sans MS" w:cs="Segoe UI Semibold"/>
+          <w:b/>
+          <w:color w:val="000000" w:themeColor="text1"/>
+        </w:rPr>
+        <w:t>varchar</w:t>
+      </w:r>
+      <w:proofErr w:type="spellEnd"/>
+      <w:r>
+        <w:rPr>
+          <w:rFonts w:ascii="Comic Sans MS" w:hAnsi="Comic Sans MS" w:cs="Segoe UI Semibold"/>
+          <w:b/>
+          <w:color w:val="000000" w:themeColor="text1"/>
+        </w:rPr>
+        <w:t xml:space="preserve"> à 10 caractères, « </w:t>
+      </w:r>
+      <w:proofErr w:type="spellStart"/>
+      <w:r>
+        <w:rPr>
+          <w:rFonts w:ascii="Comic Sans MS" w:hAnsi="Comic Sans MS" w:cs="Segoe UI Semibold"/>
+          <w:b/>
+          <w:color w:val="000000" w:themeColor="text1"/>
+        </w:rPr>
+        <w:t>date_connexion</w:t>
+      </w:r>
+      <w:proofErr w:type="spellEnd"/>
+      <w:r>
+        <w:rPr>
+          <w:rFonts w:ascii="Comic Sans MS" w:hAnsi="Comic Sans MS" w:cs="Segoe UI Semibold"/>
+          <w:b/>
+          <w:color w:val="000000" w:themeColor="text1"/>
+        </w:rPr>
+        <w:t> » de type date, « </w:t>
+      </w:r>
+      <w:proofErr w:type="spellStart"/>
+      <w:r>
+        <w:rPr>
+          <w:rFonts w:ascii="Comic Sans MS" w:hAnsi="Comic Sans MS" w:cs="Segoe UI Semibold"/>
+          <w:b/>
+          <w:color w:val="000000" w:themeColor="text1"/>
+        </w:rPr>
+        <w:t>verif</w:t>
+      </w:r>
+      <w:proofErr w:type="spellEnd"/>
+      <w:r>
+        <w:rPr>
+          <w:rFonts w:ascii="Comic Sans MS" w:hAnsi="Comic Sans MS" w:cs="Segoe UI Semibold"/>
+          <w:b/>
+          <w:color w:val="000000" w:themeColor="text1"/>
+        </w:rPr>
+        <w:t xml:space="preserve"> » de type </w:t>
+      </w:r>
+      <w:proofErr w:type="spellStart"/>
+      <w:r>
+        <w:rPr>
+          <w:rFonts w:ascii="Comic Sans MS" w:hAnsi="Comic Sans MS" w:cs="Segoe UI Semibold"/>
+          <w:b/>
+          <w:color w:val="000000" w:themeColor="text1"/>
+        </w:rPr>
+        <w:t>tinyint</w:t>
+      </w:r>
+      <w:proofErr w:type="spellEnd"/>
+      <w:r>
+        <w:rPr>
+          <w:rFonts w:ascii="Comic Sans MS" w:hAnsi="Comic Sans MS" w:cs="Segoe UI Semibold"/>
+          <w:b/>
+          <w:color w:val="000000" w:themeColor="text1"/>
+        </w:rPr>
+        <w:t xml:space="preserve"> à un </w:t>
+      </w:r>
+      <w:r>
+        <w:rPr>
+          <w:rFonts w:ascii="Comic Sans MS" w:hAnsi="Comic Sans MS" w:cs="Segoe UI Semibold"/>
+          <w:b/>
+          <w:color w:val="000000" w:themeColor="text1"/>
+        </w:rPr>
+        <w:t>caractère. Toutes</w:t>
+      </w:r>
+      <w:r>
+        <w:rPr>
+          <w:rFonts w:ascii="Comic Sans MS" w:hAnsi="Comic Sans MS" w:cs="Segoe UI Semibold"/>
+          <w:b/>
+          <w:color w:val="000000" w:themeColor="text1"/>
+        </w:rPr>
+        <w:t xml:space="preserve"> les colonnes sont en NOT NULL à part « date » et « </w:t>
+      </w:r>
+      <w:r>
+        <w:rPr>
+          <w:rFonts w:ascii="Comic Sans MS" w:hAnsi="Comic Sans MS" w:cs="Segoe UI Semibold"/>
+          <w:b/>
+          <w:color w:val="000000" w:themeColor="text1"/>
+        </w:rPr>
+        <w:t>rôle</w:t>
+      </w:r>
+      <w:r>
+        <w:rPr>
+          <w:rFonts w:ascii="Comic Sans MS" w:hAnsi="Comic Sans MS" w:cs="Segoe UI Semibold"/>
+          <w:b/>
+          <w:color w:val="000000" w:themeColor="text1"/>
+        </w:rPr>
+        <w:t xml:space="preserve"> ». </w:t>
+      </w:r>
+      <w:proofErr w:type="spellStart"/>
+      <w:r>
+        <w:rPr>
+          <w:rFonts w:ascii="Comic Sans MS" w:hAnsi="Comic Sans MS" w:cs="Segoe UI Semibold"/>
+          <w:b/>
+          <w:color w:val="000000" w:themeColor="text1"/>
+        </w:rPr>
+        <w:t>Verif</w:t>
+      </w:r>
+      <w:proofErr w:type="spellEnd"/>
+      <w:r>
+        <w:rPr>
+          <w:rFonts w:ascii="Comic Sans MS" w:hAnsi="Comic Sans MS" w:cs="Segoe UI Semibold"/>
+          <w:b/>
+          <w:color w:val="000000" w:themeColor="text1"/>
+        </w:rPr>
+        <w:t xml:space="preserve"> est par </w:t>
+      </w:r>
+      <w:r>
+        <w:rPr>
+          <w:rFonts w:ascii="Comic Sans MS" w:hAnsi="Comic Sans MS" w:cs="Segoe UI Semibold"/>
+          <w:b/>
+          <w:color w:val="000000" w:themeColor="text1"/>
+        </w:rPr>
+        <w:t>défaut</w:t>
+      </w:r>
+      <w:r>
+        <w:rPr>
+          <w:rFonts w:ascii="Comic Sans MS" w:hAnsi="Comic Sans MS" w:cs="Segoe UI Semibold"/>
+          <w:b/>
+          <w:color w:val="000000" w:themeColor="text1"/>
+        </w:rPr>
+        <w:t xml:space="preserve"> de « 1 » et en UNSIGNED. On </w:t>
+      </w:r>
+      <w:r>
+        <w:rPr>
+          <w:rFonts w:ascii="Comic Sans MS" w:hAnsi="Comic Sans MS" w:cs="Segoe UI Semibold"/>
+          <w:b/>
+          <w:color w:val="000000" w:themeColor="text1"/>
+        </w:rPr>
+        <w:t>utilise</w:t>
+      </w:r>
+      <w:r>
+        <w:rPr>
+          <w:rFonts w:ascii="Comic Sans MS" w:hAnsi="Comic Sans MS" w:cs="Segoe UI Semibold"/>
+          <w:b/>
+          <w:color w:val="000000" w:themeColor="text1"/>
+        </w:rPr>
+        <w:t xml:space="preserve"> une clef primaire pour la colonne « id »</w:t>
+      </w:r>
     </w:p>
     <w:p>
       <w:pPr>
@@ -4406,6 +4991,7 @@
           <w:szCs w:val="44"/>
         </w:rPr>
       </w:pPr>
+      <w:bookmarkStart w:id="0" w:name="_GoBack"/>
       <w:r>
         <w:rPr>
           <w:noProof/>
@@ -4447,6 +5033,7 @@
           </wp:inline>
         </w:drawing>
       </w:r>
+      <w:bookmarkEnd w:id="0"/>
     </w:p>
     <w:p>
       <w:pPr>

--- a/Documentation/Documentation Développeur.docx
+++ b/Documentation/Documentation Développeur.docx
@@ -431,10 +431,47 @@
         <w:spacing w:line="259" w:lineRule="auto"/>
         <w:jc w:val="center"/>
         <w:rPr>
-          <w:sz w:val="44"/>
-          <w:szCs w:val="44"/>
-        </w:rPr>
-      </w:pPr>
+          <w:rFonts w:ascii="Comic Sans MS" w:hAnsi="Comic Sans MS" w:cs="Segoe UI Semibold"/>
+          <w:b/>
+          <w:color w:val="000000" w:themeColor="text1"/>
+        </w:rPr>
+      </w:pPr>
+      <w:r>
+        <w:rPr>
+          <w:rFonts w:ascii="Comic Sans MS" w:hAnsi="Comic Sans MS" w:cs="Segoe UI Semibold"/>
+          <w:b/>
+          <w:color w:val="000000" w:themeColor="text1"/>
+        </w:rPr>
+        <w:t xml:space="preserve">On commence cette page internet par un code </w:t>
+      </w:r>
+      <w:proofErr w:type="spellStart"/>
+      <w:r>
+        <w:rPr>
+          <w:rFonts w:ascii="Comic Sans MS" w:hAnsi="Comic Sans MS" w:cs="Segoe UI Semibold"/>
+          <w:b/>
+          <w:color w:val="000000" w:themeColor="text1"/>
+        </w:rPr>
+        <w:t>php</w:t>
+      </w:r>
+      <w:proofErr w:type="spellEnd"/>
+      <w:r>
+        <w:rPr>
+          <w:rFonts w:ascii="Comic Sans MS" w:hAnsi="Comic Sans MS" w:cs="Segoe UI Semibold"/>
+          <w:b/>
+          <w:color w:val="000000" w:themeColor="text1"/>
+        </w:rPr>
+        <w:t xml:space="preserve"> au sommet du document. Il ne contient qu’une instruction : celle écrite en haut. Elle est écrite pour démarrer une session, ou même restaurer la session précédente via une requête passée GET ou POST ou restaurer une session communiquée </w:t>
+      </w:r>
+      <w:bookmarkStart w:id="0" w:name="_GoBack"/>
+      <w:bookmarkEnd w:id="0"/>
+      <w:r>
+        <w:rPr>
+          <w:rFonts w:ascii="Comic Sans MS" w:hAnsi="Comic Sans MS" w:cs="Segoe UI Semibold"/>
+          <w:b/>
+          <w:color w:val="000000" w:themeColor="text1"/>
+        </w:rPr>
+        <w:t>par un cookie.</w:t>
+      </w:r>
     </w:p>
     <w:p>
       <w:pPr>
@@ -505,20 +542,38 @@
           <w:szCs w:val="44"/>
         </w:rPr>
       </w:pPr>
-    </w:p>
-    <w:p>
-      <w:pPr>
-        <w:spacing w:line="259" w:lineRule="auto"/>
-        <w:jc w:val="center"/>
-        <w:rPr>
-          <w:sz w:val="44"/>
-          <w:szCs w:val="44"/>
-        </w:rPr>
-      </w:pPr>
-      <w:r>
-        <w:rPr>
-          <w:noProof/>
-        </w:rPr>
+      <w:r>
+        <w:rPr>
+          <w:sz w:val="44"/>
+          <w:szCs w:val="44"/>
+        </w:rPr>
+        <w:t>Cette capture est le commencement d’une syntaxe routinière des pages du s</w:t>
+      </w:r>
+    </w:p>
+    <w:p>
+      <w:pPr>
+        <w:spacing w:line="259" w:lineRule="auto"/>
+        <w:jc w:val="center"/>
+        <w:rPr>
+          <w:sz w:val="44"/>
+          <w:szCs w:val="44"/>
+        </w:rPr>
+      </w:pPr>
+    </w:p>
+    <w:p>
+      <w:pPr>
+        <w:spacing w:line="259" w:lineRule="auto"/>
+        <w:jc w:val="center"/>
+        <w:rPr>
+          <w:sz w:val="44"/>
+          <w:szCs w:val="44"/>
+        </w:rPr>
+      </w:pPr>
+      <w:r>
+        <w:rPr>
+          <w:noProof/>
+        </w:rPr>
+        <w:lastRenderedPageBreak/>
         <w:drawing>
           <wp:inline distT="0" distB="0" distL="0" distR="0" wp14:anchorId="058E898E" wp14:editId="270E4C28">
             <wp:extent cx="7316470" cy="2888615"/>
@@ -734,6 +789,7 @@
         <w:rPr>
           <w:noProof/>
         </w:rPr>
+        <w:lastRenderedPageBreak/>
         <w:drawing>
           <wp:inline distT="0" distB="0" distL="0" distR="0" wp14:anchorId="19C8A4F8" wp14:editId="00E2F271">
             <wp:extent cx="7316470" cy="3105150"/>
@@ -784,7 +840,6 @@
         <w:rPr>
           <w:noProof/>
         </w:rPr>
-        <w:lastRenderedPageBreak/>
         <w:drawing>
           <wp:inline distT="0" distB="0" distL="0" distR="0" wp14:anchorId="07A4CCEF" wp14:editId="3002A0A5">
             <wp:extent cx="7316470" cy="2896235"/>
@@ -885,6 +940,7 @@
         <w:rPr>
           <w:noProof/>
         </w:rPr>
+        <w:lastRenderedPageBreak/>
         <w:drawing>
           <wp:inline distT="0" distB="0" distL="0" distR="0" wp14:anchorId="09A1B5AA" wp14:editId="6AF8DBE5">
             <wp:extent cx="7316470" cy="2623820"/>
@@ -935,7 +991,6 @@
         <w:rPr>
           <w:noProof/>
         </w:rPr>
-        <w:lastRenderedPageBreak/>
         <w:drawing>
           <wp:inline distT="0" distB="0" distL="0" distR="0" wp14:anchorId="10870423" wp14:editId="1C0F856D">
             <wp:extent cx="7316470" cy="2153920"/>
@@ -1092,6 +1147,7 @@
         <w:rPr>
           <w:noProof/>
         </w:rPr>
+        <w:lastRenderedPageBreak/>
         <w:drawing>
           <wp:inline distT="0" distB="0" distL="0" distR="0" wp14:anchorId="1EB8D631" wp14:editId="23CB2D6B">
             <wp:extent cx="7316470" cy="1746250"/>
@@ -1142,7 +1198,6 @@
         <w:rPr>
           <w:noProof/>
         </w:rPr>
-        <w:lastRenderedPageBreak/>
         <w:drawing>
           <wp:inline distT="0" distB="0" distL="0" distR="0" wp14:anchorId="7C86BAE5" wp14:editId="75EB0B5D">
             <wp:extent cx="7316470" cy="4321810"/>
@@ -1244,6 +1299,7 @@
         <w:rPr>
           <w:noProof/>
         </w:rPr>
+        <w:lastRenderedPageBreak/>
         <w:drawing>
           <wp:inline distT="0" distB="0" distL="0" distR="0" wp14:anchorId="66F1FDBC" wp14:editId="7B62F33A">
             <wp:extent cx="7316470" cy="3761105"/>
@@ -1294,7 +1350,6 @@
         <w:rPr>
           <w:noProof/>
         </w:rPr>
-        <w:lastRenderedPageBreak/>
         <w:drawing>
           <wp:inline distT="0" distB="0" distL="0" distR="0" wp14:anchorId="0B082847" wp14:editId="632FA54B">
             <wp:extent cx="7316470" cy="1730375"/>
@@ -1445,6 +1500,7 @@
         <w:rPr>
           <w:noProof/>
         </w:rPr>
+        <w:lastRenderedPageBreak/>
         <w:drawing>
           <wp:inline distT="0" distB="0" distL="0" distR="0" wp14:anchorId="5CFB60F0" wp14:editId="61B2D3DA">
             <wp:extent cx="7316470" cy="3796665"/>
@@ -1503,7 +1559,6 @@
         <w:rPr>
           <w:noProof/>
         </w:rPr>
-        <w:lastRenderedPageBreak/>
         <w:drawing>
           <wp:inline distT="0" distB="0" distL="0" distR="0" wp14:anchorId="02EE63B0" wp14:editId="69D7D5FE">
             <wp:extent cx="7316470" cy="2428875"/>
@@ -1687,6 +1742,7 @@
         <w:rPr>
           <w:noProof/>
         </w:rPr>
+        <w:lastRenderedPageBreak/>
         <w:drawing>
           <wp:inline distT="0" distB="0" distL="0" distR="0" wp14:anchorId="3C47E368" wp14:editId="322A0EBC">
             <wp:extent cx="7316470" cy="3941445"/>
@@ -1751,7 +1807,6 @@
         <w:rPr>
           <w:noProof/>
         </w:rPr>
-        <w:lastRenderedPageBreak/>
         <w:drawing>
           <wp:inline distT="0" distB="0" distL="0" distR="0" wp14:anchorId="1141678B" wp14:editId="152E0329">
             <wp:extent cx="6438900" cy="4419600"/>
@@ -1816,6 +1871,7 @@
         <w:rPr>
           <w:noProof/>
         </w:rPr>
+        <w:lastRenderedPageBreak/>
         <w:drawing>
           <wp:inline distT="0" distB="0" distL="0" distR="0" wp14:anchorId="19D24801" wp14:editId="64632FD2">
             <wp:extent cx="7316470" cy="1471930"/>
@@ -1944,7 +2000,6 @@
         <w:rPr>
           <w:noProof/>
         </w:rPr>
-        <w:lastRenderedPageBreak/>
         <w:drawing>
           <wp:inline distT="0" distB="0" distL="0" distR="0" wp14:anchorId="14E8D05E" wp14:editId="289CDAAE">
             <wp:extent cx="7316470" cy="4979670"/>
@@ -2073,7 +2128,6 @@
         <w:rPr>
           <w:noProof/>
         </w:rPr>
-        <w:lastRenderedPageBreak/>
         <w:drawing>
           <wp:inline distT="0" distB="0" distL="0" distR="0" wp14:anchorId="1759CDF8" wp14:editId="6F7BC93E">
             <wp:extent cx="7316470" cy="4828540"/>
@@ -2138,6 +2192,7 @@
         <w:rPr>
           <w:noProof/>
         </w:rPr>
+        <w:lastRenderedPageBreak/>
         <w:drawing>
           <wp:inline distT="0" distB="0" distL="0" distR="0" wp14:anchorId="5546FD90" wp14:editId="62BA19A5">
             <wp:extent cx="7316470" cy="1934210"/>
@@ -2265,7 +2320,6 @@
         <w:rPr>
           <w:noProof/>
         </w:rPr>
-        <w:lastRenderedPageBreak/>
         <w:drawing>
           <wp:inline distT="0" distB="0" distL="0" distR="0" wp14:anchorId="5C4A4401" wp14:editId="281FB661">
             <wp:extent cx="3133725" cy="2447925"/>
@@ -2366,6 +2420,7 @@
         <w:rPr>
           <w:noProof/>
         </w:rPr>
+        <w:lastRenderedPageBreak/>
         <w:drawing>
           <wp:inline distT="0" distB="0" distL="0" distR="0" wp14:anchorId="33A29C5D" wp14:editId="0E2896DF">
             <wp:extent cx="7316470" cy="1492885"/>
@@ -2466,7 +2521,6 @@
         <w:rPr>
           <w:noProof/>
         </w:rPr>
-        <w:lastRenderedPageBreak/>
         <w:drawing>
           <wp:inline distT="0" distB="0" distL="0" distR="0" wp14:anchorId="0DF0B38E" wp14:editId="7BAD52D9">
             <wp:extent cx="7316470" cy="2626995"/>
@@ -2567,6 +2621,7 @@
         <w:rPr>
           <w:noProof/>
         </w:rPr>
+        <w:lastRenderedPageBreak/>
         <w:drawing>
           <wp:inline distT="0" distB="0" distL="0" distR="0" wp14:anchorId="12F9FEF0" wp14:editId="12FAF2C2">
             <wp:extent cx="7316470" cy="2029460"/>
@@ -2667,7 +2722,6 @@
         <w:rPr>
           <w:noProof/>
         </w:rPr>
-        <w:lastRenderedPageBreak/>
         <w:drawing>
           <wp:inline distT="0" distB="0" distL="0" distR="0" wp14:anchorId="1599A9B1" wp14:editId="430F95A3">
             <wp:extent cx="4810125" cy="1266825"/>
@@ -2818,6 +2872,7 @@
         <w:rPr>
           <w:noProof/>
         </w:rPr>
+        <w:lastRenderedPageBreak/>
         <w:drawing>
           <wp:inline distT="0" distB="0" distL="0" distR="0" wp14:anchorId="0D21FEC1" wp14:editId="697A5BD3">
             <wp:extent cx="7316470" cy="2355850"/>
@@ -2868,7 +2923,6 @@
         <w:rPr>
           <w:noProof/>
         </w:rPr>
-        <w:lastRenderedPageBreak/>
         <w:drawing>
           <wp:inline distT="0" distB="0" distL="0" distR="0" wp14:anchorId="03B7258B" wp14:editId="6793AD5D">
             <wp:extent cx="7316470" cy="2747010"/>
@@ -3014,6 +3068,7 @@
         <w:rPr>
           <w:noProof/>
         </w:rPr>
+        <w:lastRenderedPageBreak/>
         <w:drawing>
           <wp:inline distT="0" distB="0" distL="0" distR="0" wp14:anchorId="5BAA4D1A" wp14:editId="29BDF63A">
             <wp:extent cx="7316470" cy="1913255"/>
@@ -3110,7 +3165,6 @@
         <w:rPr>
           <w:noProof/>
         </w:rPr>
-        <w:lastRenderedPageBreak/>
         <w:drawing>
           <wp:inline distT="0" distB="0" distL="0" distR="0" wp14:anchorId="63A4A5E6" wp14:editId="3E7D56A0">
             <wp:extent cx="2505075" cy="2924175"/>
@@ -3175,6 +3229,7 @@
         <w:rPr>
           <w:noProof/>
         </w:rPr>
+        <w:lastRenderedPageBreak/>
         <w:drawing>
           <wp:inline distT="0" distB="0" distL="0" distR="0" wp14:anchorId="5FE5C947" wp14:editId="0D679EE2">
             <wp:extent cx="5400675" cy="5657850"/>
@@ -4003,6 +4058,14 @@
         </w:rPr>
         <w:t xml:space="preserve"> On identifie la colonne « id » avec une clef primaire. Pour retrouver l’utilisateur derrière les id, les colonnes « id_user1 » et « id_user2 » sont ajoutés dans des clefs primaires. Toutes les colonnes sont en NOT NULL</w:t>
       </w:r>
+      <w:r>
+        <w:rPr>
+          <w:rFonts w:ascii="Comic Sans MS" w:hAnsi="Comic Sans MS" w:cs="Segoe UI Semibold"/>
+          <w:b/>
+          <w:color w:val="000000" w:themeColor="text1"/>
+        </w:rPr>
+        <w:t>.</w:t>
+      </w:r>
     </w:p>
     <w:p>
       <w:pPr>
@@ -4991,7 +5054,6 @@
           <w:szCs w:val="44"/>
         </w:rPr>
       </w:pPr>
-      <w:bookmarkStart w:id="0" w:name="_GoBack"/>
       <w:r>
         <w:rPr>
           <w:noProof/>
@@ -5033,7 +5095,6 @@
           </wp:inline>
         </w:drawing>
       </w:r>
-      <w:bookmarkEnd w:id="0"/>
     </w:p>
     <w:p>
       <w:pPr>

--- a/Documentation/Documentation Développeur.docx
+++ b/Documentation/Documentation Développeur.docx
@@ -99,7 +99,25 @@
                 <w:sz w:val="30"/>
                 <w:szCs w:val="30"/>
               </w:rPr>
-              <w:t xml:space="preserve">Par Amine NAKHIL, Loïc Guo Quentin et </w:t>
+              <w:t>Par A</w:t>
+            </w:r>
+            <w:r>
+              <w:rPr>
+                <w:rFonts w:ascii="Segoe UI" w:hAnsi="Segoe UI" w:cs="Segoe UI"/>
+                <w:color w:val="009FE3"/>
+                <w:sz w:val="30"/>
+                <w:szCs w:val="30"/>
+              </w:rPr>
+              <w:t>mine NAKHIL, Loïc Guo et Quentin</w:t>
+            </w:r>
+            <w:r>
+              <w:rPr>
+                <w:rFonts w:ascii="Segoe UI" w:hAnsi="Segoe UI" w:cs="Segoe UI"/>
+                <w:color w:val="009FE3"/>
+                <w:sz w:val="30"/>
+                <w:szCs w:val="30"/>
+              </w:rPr>
+              <w:t xml:space="preserve"> </w:t>
             </w:r>
             <w:proofErr w:type="spellStart"/>
             <w:r>
@@ -460,17 +478,7 @@
           <w:b/>
           <w:color w:val="000000" w:themeColor="text1"/>
         </w:rPr>
-        <w:t xml:space="preserve"> au sommet du document. Il ne contient qu’une instruction : celle écrite en haut. Elle est écrite pour démarrer une session, ou même restaurer la session précédente via une requête passée GET ou POST ou restaurer une session communiquée </w:t>
-      </w:r>
-      <w:bookmarkStart w:id="0" w:name="_GoBack"/>
-      <w:bookmarkEnd w:id="0"/>
-      <w:r>
-        <w:rPr>
-          <w:rFonts w:ascii="Comic Sans MS" w:hAnsi="Comic Sans MS" w:cs="Segoe UI Semibold"/>
-          <w:b/>
-          <w:color w:val="000000" w:themeColor="text1"/>
-        </w:rPr>
-        <w:t>par un cookie.</w:t>
+        <w:t xml:space="preserve"> au sommet du document. Il ne contient qu’une instruction : celle écrite en haut. Elle est écrite pour démarrer une session, ou même restaurer la session précédente via une requête passée GET ou POST ou restaurer une session communiquée par un cookie.</w:t>
       </w:r>
     </w:p>
     <w:p>
@@ -1662,6 +1670,8 @@
           <w:szCs w:val="44"/>
         </w:rPr>
       </w:pPr>
+      <w:bookmarkStart w:id="0" w:name="_GoBack"/>
+      <w:bookmarkEnd w:id="0"/>
     </w:p>
     <w:p>
       <w:pPr>
@@ -1720,27 +1730,54 @@
         <w:spacing w:line="259" w:lineRule="auto"/>
         <w:jc w:val="center"/>
         <w:rPr>
-          <w:rFonts w:ascii="Segoe UI Black" w:hAnsi="Segoe UI Black" w:cs="Segoe UI Semibold"/>
-          <w:color w:val="AFCA0B"/>
-          <w:sz w:val="44"/>
-          <w:szCs w:val="44"/>
-        </w:rPr>
-      </w:pPr>
-    </w:p>
-    <w:p>
-      <w:pPr>
-        <w:spacing w:line="259" w:lineRule="auto"/>
-        <w:jc w:val="center"/>
-        <w:rPr>
-          <w:rFonts w:ascii="Segoe UI Black" w:hAnsi="Segoe UI Black" w:cs="Segoe UI Semibold"/>
-          <w:color w:val="AFCA0B"/>
-          <w:sz w:val="44"/>
-          <w:szCs w:val="44"/>
-        </w:rPr>
-      </w:pPr>
-      <w:r>
-        <w:rPr>
-          <w:noProof/>
+          <w:rFonts w:ascii="Comic Sans MS" w:hAnsi="Comic Sans MS" w:cs="Segoe UI Semibold"/>
+          <w:b/>
+          <w:color w:val="000000" w:themeColor="text1"/>
+        </w:rPr>
+      </w:pPr>
+      <w:r>
+        <w:rPr>
+          <w:rFonts w:ascii="Comic Sans MS" w:hAnsi="Comic Sans MS" w:cs="Segoe UI Semibold"/>
+          <w:b/>
+          <w:color w:val="000000" w:themeColor="text1"/>
+        </w:rPr>
+        <w:t xml:space="preserve">On commence cette page internet par un code </w:t>
+      </w:r>
+      <w:proofErr w:type="spellStart"/>
+      <w:r>
+        <w:rPr>
+          <w:rFonts w:ascii="Comic Sans MS" w:hAnsi="Comic Sans MS" w:cs="Segoe UI Semibold"/>
+          <w:b/>
+          <w:color w:val="000000" w:themeColor="text1"/>
+        </w:rPr>
+        <w:t>php</w:t>
+      </w:r>
+      <w:proofErr w:type="spellEnd"/>
+      <w:r>
+        <w:rPr>
+          <w:rFonts w:ascii="Comic Sans MS" w:hAnsi="Comic Sans MS" w:cs="Segoe UI Semibold"/>
+          <w:b/>
+          <w:color w:val="000000" w:themeColor="text1"/>
+        </w:rPr>
+        <w:t xml:space="preserve"> au sommet du document. Il ne contient qu’une instruction : celle écrite en haut. Elle est écrite pour démarrer une session, ou même restaurer la session précédente via une requête passée GET ou POST ou restaurer une session communiquée par un cookie.</w:t>
+      </w:r>
+    </w:p>
+    <w:p>
+      <w:pPr>
+        <w:spacing w:line="259" w:lineRule="auto"/>
+        <w:jc w:val="center"/>
+        <w:rPr>
+          <w:rFonts w:ascii="Segoe UI Black" w:hAnsi="Segoe UI Black" w:cs="Segoe UI Semibold"/>
+          <w:color w:val="AFCA0B"/>
+          <w:sz w:val="44"/>
+          <w:szCs w:val="44"/>
+        </w:rPr>
+      </w:pPr>
+      <w:r>
+        <w:rPr>
+          <w:rFonts w:ascii="Comic Sans MS" w:hAnsi="Comic Sans MS" w:cs="Segoe UI Semibold"/>
+          <w:b/>
+          <w:color w:val="000000" w:themeColor="text1"/>
         </w:rPr>
         <w:lastRenderedPageBreak/>
         <w:drawing>
@@ -5907,6 +5944,17 @@
       <w:lang w:eastAsia="en-US"/>
     </w:rPr>
   </w:style>
+  <w:style w:type="character" w:styleId="lev">
+    <w:name w:val="Strong"/>
+    <w:basedOn w:val="Policepardfaut"/>
+    <w:uiPriority w:val="22"/>
+    <w:qFormat/>
+    <w:rsid w:val="006A245E"/>
+    <w:rPr>
+      <w:b/>
+      <w:bCs/>
+    </w:rPr>
+  </w:style>
 </w:styles>
 </file>
 
@@ -6229,6 +6277,15 @@
 </file>
 
 <file path=customXml/item1.xml><?xml version="1.0" encoding="utf-8"?>
+<?mso-contentType ?>
+<FormTemplates xmlns="http://schemas.microsoft.com/sharepoint/v3/contenttype/forms">
+  <Display>DocumentLibraryForm</Display>
+  <Edit>DocumentLibraryForm</Edit>
+  <New>DocumentLibraryForm</New>
+</FormTemplates>
+</file>
+
+<file path=customXml/item2.xml><?xml version="1.0" encoding="utf-8"?>
 <ct:contentTypeSchema xmlns:ct="http://schemas.microsoft.com/office/2006/metadata/contentType" xmlns:ma="http://schemas.microsoft.com/office/2006/metadata/properties/metaAttributes" ct:_="" ma:_="" ma:contentTypeName="Document" ma:contentTypeID="0x010100B03E2F1D0E8E87468B289CB57281B996" ma:contentTypeVersion="1" ma:contentTypeDescription="Create a new document." ma:contentTypeScope="" ma:versionID="62a345c190c3e02e35f6075a6cd279fe">
   <xsd:schema xmlns:xsd="http://www.w3.org/2001/XMLSchema" xmlns:xs="http://www.w3.org/2001/XMLSchema" xmlns:p="http://schemas.microsoft.com/office/2006/metadata/properties" xmlns:ns2="aac074f3-af53-40eb-acd1-e8ca9658e9e1" targetNamespace="http://schemas.microsoft.com/office/2006/metadata/properties" ma:root="true" ma:fieldsID="6e89e516250c3f4b948741447e1442ad" ns2:_="">
     <xsd:import namespace="aac074f3-af53-40eb-acd1-e8ca9658e9e1"/>
@@ -6368,22 +6425,21 @@
 </ct:contentTypeSchema>
 </file>
 
-<file path=customXml/item2.xml><?xml version="1.0" encoding="utf-8"?>
+<file path=customXml/item3.xml><?xml version="1.0" encoding="utf-8"?>
 <p:properties xmlns:p="http://schemas.microsoft.com/office/2006/metadata/properties" xmlns:xsi="http://www.w3.org/2001/XMLSchema-instance" xmlns:pc="http://schemas.microsoft.com/office/infopath/2007/PartnerControls">
   <documentManagement/>
 </p:properties>
 </file>
 
-<file path=customXml/item3.xml><?xml version="1.0" encoding="utf-8"?>
-<?mso-contentType ?>
-<FormTemplates xmlns="http://schemas.microsoft.com/sharepoint/v3/contenttype/forms">
-  <Display>DocumentLibraryForm</Display>
-  <Edit>DocumentLibraryForm</Edit>
-  <New>DocumentLibraryForm</New>
-</FormTemplates>
+<file path=customXml/itemProps1.xml><?xml version="1.0" encoding="utf-8"?>
+<ds:datastoreItem xmlns:ds="http://schemas.openxmlformats.org/officeDocument/2006/customXml" ds:itemID="{F4657BD7-EE23-42D4-ADF9-C22A802759C2}">
+  <ds:schemaRefs>
+    <ds:schemaRef ds:uri="http://schemas.microsoft.com/sharepoint/v3/contenttype/forms"/>
+  </ds:schemaRefs>
+</ds:datastoreItem>
 </file>
 
-<file path=customXml/itemProps1.xml><?xml version="1.0" encoding="utf-8"?>
+<file path=customXml/itemProps2.xml><?xml version="1.0" encoding="utf-8"?>
 <ds:datastoreItem xmlns:ds="http://schemas.openxmlformats.org/officeDocument/2006/customXml" ds:itemID="{8512AB72-990B-49A1-9D59-35B340541E35}">
   <ds:schemaRefs>
     <ds:schemaRef ds:uri="http://schemas.microsoft.com/office/2006/metadata/contentType"/>
@@ -6401,19 +6457,11 @@
 </ds:datastoreItem>
 </file>
 
-<file path=customXml/itemProps2.xml><?xml version="1.0" encoding="utf-8"?>
+<file path=customXml/itemProps3.xml><?xml version="1.0" encoding="utf-8"?>
 <ds:datastoreItem xmlns:ds="http://schemas.openxmlformats.org/officeDocument/2006/customXml" ds:itemID="{BBF37067-8897-4054-A189-AA76C879AF99}">
   <ds:schemaRefs>
     <ds:schemaRef ds:uri="http://schemas.microsoft.com/office/2006/metadata/properties"/>
     <ds:schemaRef ds:uri="http://schemas.microsoft.com/office/infopath/2007/PartnerControls"/>
   </ds:schemaRefs>
 </ds:datastoreItem>
-</file>
-
-<file path=customXml/itemProps3.xml><?xml version="1.0" encoding="utf-8"?>
-<ds:datastoreItem xmlns:ds="http://schemas.openxmlformats.org/officeDocument/2006/customXml" ds:itemID="{F4657BD7-EE23-42D4-ADF9-C22A802759C2}">
-  <ds:schemaRefs>
-    <ds:schemaRef ds:uri="http://schemas.microsoft.com/sharepoint/v3/contenttype/forms"/>
-  </ds:schemaRefs>
-</ds:datastoreItem>
 </file>
--- a/Documentation/Documentation Développeur.docx
+++ b/Documentation/Documentation Développeur.docx
@@ -117,19 +117,8 @@
                 <w:sz w:val="30"/>
                 <w:szCs w:val="30"/>
               </w:rPr>
-              <w:t xml:space="preserve"> </w:t>
+              <w:t xml:space="preserve"> Lignani</w:t>
             </w:r>
-            <w:proofErr w:type="spellStart"/>
-            <w:r>
-              <w:rPr>
-                <w:rFonts w:ascii="Segoe UI" w:hAnsi="Segoe UI" w:cs="Segoe UI"/>
-                <w:color w:val="009FE3"/>
-                <w:sz w:val="30"/>
-                <w:szCs w:val="30"/>
-              </w:rPr>
-              <w:t>Lignani</w:t>
-            </w:r>
-            <w:proofErr w:type="spellEnd"/>
           </w:p>
           <w:p>
             <w:pPr>
@@ -368,19 +357,8 @@
           <w:szCs w:val="44"/>
         </w:rPr>
         <w:lastRenderedPageBreak/>
-        <w:t xml:space="preserve">1.Page </w:t>
-      </w:r>
-      <w:proofErr w:type="spellStart"/>
-      <w:r>
-        <w:rPr>
-          <w:rFonts w:ascii="Segoe UI Black" w:hAnsi="Segoe UI Black" w:cs="Segoe UI Semibold"/>
-          <w:color w:val="AFCA0B"/>
-          <w:sz w:val="44"/>
-          <w:szCs w:val="44"/>
-        </w:rPr>
-        <w:t>inscription.php</w:t>
-      </w:r>
-      <w:proofErr w:type="spellEnd"/>
+        <w:t>1.Page inscription.php</w:t>
+      </w:r>
     </w:p>
     <w:p>
       <w:pPr>
@@ -460,25 +438,7 @@
           <w:b/>
           <w:color w:val="000000" w:themeColor="text1"/>
         </w:rPr>
-        <w:t xml:space="preserve">On commence cette page internet par un code </w:t>
-      </w:r>
-      <w:proofErr w:type="spellStart"/>
-      <w:r>
-        <w:rPr>
-          <w:rFonts w:ascii="Comic Sans MS" w:hAnsi="Comic Sans MS" w:cs="Segoe UI Semibold"/>
-          <w:b/>
-          <w:color w:val="000000" w:themeColor="text1"/>
-        </w:rPr>
-        <w:t>php</w:t>
-      </w:r>
-      <w:proofErr w:type="spellEnd"/>
-      <w:r>
-        <w:rPr>
-          <w:rFonts w:ascii="Comic Sans MS" w:hAnsi="Comic Sans MS" w:cs="Segoe UI Semibold"/>
-          <w:b/>
-          <w:color w:val="000000" w:themeColor="text1"/>
-        </w:rPr>
-        <w:t xml:space="preserve"> au sommet du document. Il ne contient qu’une instruction : celle écrite en haut. Elle est écrite pour démarrer une session, ou même restaurer la session précédente via une requête passée GET ou POST ou restaurer une session communiquée par un cookie.</w:t>
+        <w:t>On commence cette page internet par un code php au sommet du document. Il ne contient qu’une instruction : celle écrite en haut. Elle est écrite pour démarrer une session, ou même restaurer la session précédente via une requête passée GET ou POST ou restaurer une session communiquée par un cookie.</w:t>
       </w:r>
     </w:p>
     <w:p>
@@ -546,17 +506,29 @@
         <w:spacing w:line="259" w:lineRule="auto"/>
         <w:jc w:val="center"/>
         <w:rPr>
-          <w:sz w:val="44"/>
-          <w:szCs w:val="44"/>
-        </w:rPr>
-      </w:pPr>
-      <w:r>
-        <w:rPr>
-          <w:sz w:val="44"/>
-          <w:szCs w:val="44"/>
+          <w:rFonts w:ascii="Comic Sans MS" w:hAnsi="Comic Sans MS" w:cs="Segoe UI Semibold"/>
+          <w:b/>
+          <w:color w:val="000000" w:themeColor="text1"/>
+        </w:rPr>
+      </w:pPr>
+      <w:r>
+        <w:rPr>
+          <w:rFonts w:ascii="Comic Sans MS" w:hAnsi="Comic Sans MS" w:cs="Segoe UI Semibold"/>
+          <w:b/>
+          <w:color w:val="000000" w:themeColor="text1"/>
         </w:rPr>
         <w:t>Cette capture est le commencement d’une syntaxe routinière des pages du s</w:t>
       </w:r>
+      <w:r>
+        <w:rPr>
+          <w:rFonts w:ascii="Comic Sans MS" w:hAnsi="Comic Sans MS" w:cs="Segoe UI Semibold"/>
+          <w:b/>
+          <w:color w:val="000000" w:themeColor="text1"/>
+        </w:rPr>
+        <w:t>ite internet. Toutes les pages html du site sont introduites par le code ci-dessus. Dans la balise de l’en tete de la page, on importe les fueilles de style en css qui permmettrent le design mais aussi d’uniformiser ce meme design pour toute les pages du site internet.</w:t>
+      </w:r>
+      <w:bookmarkStart w:id="0" w:name="_GoBack"/>
+      <w:bookmarkEnd w:id="0"/>
     </w:p>
     <w:p>
       <w:pPr>
@@ -1114,19 +1086,8 @@
           <w:sz w:val="44"/>
           <w:szCs w:val="44"/>
         </w:rPr>
-        <w:t xml:space="preserve">2.Page </w:t>
-      </w:r>
-      <w:proofErr w:type="spellStart"/>
-      <w:r>
-        <w:rPr>
-          <w:rFonts w:ascii="Segoe UI Black" w:hAnsi="Segoe UI Black" w:cs="Segoe UI Semibold"/>
-          <w:color w:val="AFCA0B"/>
-          <w:sz w:val="44"/>
-          <w:szCs w:val="44"/>
-        </w:rPr>
-        <w:t>cible_inscription.php</w:t>
-      </w:r>
-      <w:proofErr w:type="spellEnd"/>
+        <w:t>2.Page cible_inscription.php</w:t>
+      </w:r>
     </w:p>
     <w:p>
       <w:pPr>
@@ -1268,7 +1229,6 @@
         </w:rPr>
         <w:t xml:space="preserve">3.Page </w:t>
       </w:r>
-      <w:proofErr w:type="spellStart"/>
       <w:r>
         <w:rPr>
           <w:rFonts w:ascii="Segoe UI Black" w:hAnsi="Segoe UI Black" w:cs="Segoe UI Semibold"/>
@@ -1278,7 +1238,6 @@
         </w:rPr>
         <w:t>confirmer_inscription.php</w:t>
       </w:r>
-      <w:proofErr w:type="spellEnd"/>
     </w:p>
     <w:p>
       <w:pPr>
@@ -1629,7 +1588,6 @@
         </w:rPr>
         <w:t xml:space="preserve">4.Page </w:t>
       </w:r>
-      <w:proofErr w:type="spellStart"/>
       <w:r>
         <w:rPr>
           <w:rFonts w:ascii="Segoe UI Black" w:hAnsi="Segoe UI Black" w:cs="Segoe UI Semibold"/>
@@ -1657,21 +1615,18 @@
         </w:rPr>
         <w:t>.php</w:t>
       </w:r>
-      <w:proofErr w:type="spellEnd"/>
-    </w:p>
-    <w:p>
-      <w:pPr>
-        <w:spacing w:line="259" w:lineRule="auto"/>
-        <w:jc w:val="center"/>
-        <w:rPr>
-          <w:rFonts w:ascii="Segoe UI Black" w:hAnsi="Segoe UI Black" w:cs="Segoe UI Semibold"/>
-          <w:color w:val="AFCA0B"/>
-          <w:sz w:val="44"/>
-          <w:szCs w:val="44"/>
-        </w:rPr>
-      </w:pPr>
-      <w:bookmarkStart w:id="0" w:name="_GoBack"/>
-      <w:bookmarkEnd w:id="0"/>
+    </w:p>
+    <w:p>
+      <w:pPr>
+        <w:spacing w:line="259" w:lineRule="auto"/>
+        <w:jc w:val="center"/>
+        <w:rPr>
+          <w:rFonts w:ascii="Segoe UI Black" w:hAnsi="Segoe UI Black" w:cs="Segoe UI Semibold"/>
+          <w:color w:val="AFCA0B"/>
+          <w:sz w:val="44"/>
+          <w:szCs w:val="44"/>
+        </w:rPr>
+      </w:pPr>
     </w:p>
     <w:p>
       <w:pPr>
@@ -1741,25 +1696,7 @@
           <w:b/>
           <w:color w:val="000000" w:themeColor="text1"/>
         </w:rPr>
-        <w:t xml:space="preserve">On commence cette page internet par un code </w:t>
-      </w:r>
-      <w:proofErr w:type="spellStart"/>
-      <w:r>
-        <w:rPr>
-          <w:rFonts w:ascii="Comic Sans MS" w:hAnsi="Comic Sans MS" w:cs="Segoe UI Semibold"/>
-          <w:b/>
-          <w:color w:val="000000" w:themeColor="text1"/>
-        </w:rPr>
-        <w:t>php</w:t>
-      </w:r>
-      <w:proofErr w:type="spellEnd"/>
-      <w:r>
-        <w:rPr>
-          <w:rFonts w:ascii="Comic Sans MS" w:hAnsi="Comic Sans MS" w:cs="Segoe UI Semibold"/>
-          <w:b/>
-          <w:color w:val="000000" w:themeColor="text1"/>
-        </w:rPr>
-        <w:t xml:space="preserve"> au sommet du document. Il ne contient qu’une instruction : celle écrite en haut. Elle est écrite pour démarrer une session, ou même restaurer la session précédente via une requête passée GET ou POST ou restaurer une session communiquée par un cookie.</w:t>
+        <w:t>On commence cette page internet par un code php au sommet du document. Il ne contient qu’une instruction : celle écrite en haut. Elle est écrite pour démarrer une session, ou même restaurer la session précédente via une requête passée GET ou POST ou restaurer une session communiquée par un cookie.</w:t>
       </w:r>
     </w:p>
     <w:p>
@@ -2287,7 +2224,6 @@
         </w:rPr>
         <w:t xml:space="preserve">5.Page </w:t>
       </w:r>
-      <w:proofErr w:type="spellStart"/>
       <w:r>
         <w:rPr>
           <w:rFonts w:ascii="Segoe UI Black" w:hAnsi="Segoe UI Black" w:cs="Segoe UI Semibold"/>
@@ -2297,7 +2233,6 @@
         </w:rPr>
         <w:t>Manager_User.php</w:t>
       </w:r>
-      <w:proofErr w:type="spellEnd"/>
     </w:p>
     <w:p>
       <w:pPr>
@@ -3163,7 +3098,6 @@
         </w:rPr>
         <w:t xml:space="preserve">6.Page </w:t>
       </w:r>
-      <w:proofErr w:type="spellStart"/>
       <w:r>
         <w:rPr>
           <w:rFonts w:ascii="Segoe UI Black" w:hAnsi="Segoe UI Black" w:cs="Segoe UI Semibold"/>
@@ -3173,7 +3107,6 @@
         </w:rPr>
         <w:t>User.php</w:t>
       </w:r>
-      <w:proofErr w:type="spellEnd"/>
     </w:p>
     <w:p>
       <w:pPr>
@@ -3464,78 +3397,39 @@
           <w:szCs w:val="44"/>
         </w:rPr>
         <w:lastRenderedPageBreak/>
-        <w:t xml:space="preserve">6.Page </w:t>
-      </w:r>
-      <w:proofErr w:type="spellStart"/>
-      <w:r>
-        <w:rPr>
-          <w:rFonts w:ascii="Segoe UI Black" w:hAnsi="Segoe UI Black" w:cs="Segoe UI Semibold"/>
-          <w:color w:val="AFCA0B"/>
-          <w:sz w:val="44"/>
-          <w:szCs w:val="44"/>
-        </w:rPr>
-        <w:t>Projet_lycee.sql</w:t>
-      </w:r>
-      <w:proofErr w:type="spellEnd"/>
-    </w:p>
-    <w:p>
-      <w:pPr>
-        <w:spacing w:line="259" w:lineRule="auto"/>
-        <w:jc w:val="center"/>
-        <w:rPr>
-          <w:rFonts w:ascii="Segoe UI Black" w:hAnsi="Segoe UI Black" w:cs="Segoe UI Semibold"/>
-          <w:color w:val="AFCA0B"/>
-          <w:sz w:val="44"/>
-          <w:szCs w:val="44"/>
-        </w:rPr>
-      </w:pPr>
-    </w:p>
-    <w:p>
-      <w:pPr>
-        <w:spacing w:line="259" w:lineRule="auto"/>
-        <w:jc w:val="center"/>
-        <w:rPr>
-          <w:rFonts w:ascii="Comic Sans MS" w:hAnsi="Comic Sans MS" w:cs="Segoe UI Semibold"/>
-          <w:b/>
-          <w:color w:val="000000" w:themeColor="text1"/>
-        </w:rPr>
-      </w:pPr>
-      <w:r>
-        <w:rPr>
-          <w:rFonts w:ascii="Comic Sans MS" w:hAnsi="Comic Sans MS" w:cs="Segoe UI Semibold"/>
-          <w:b/>
-          <w:color w:val="000000" w:themeColor="text1"/>
-        </w:rPr>
-        <w:t>Ce fichier héberge la base de données à importer pour pouvoir utiliser le site correctement. Il faut aller à la racine du projet, puis dans le dossiers « </w:t>
-      </w:r>
-      <w:proofErr w:type="spellStart"/>
-      <w:r>
-        <w:rPr>
-          <w:rFonts w:ascii="Comic Sans MS" w:hAnsi="Comic Sans MS" w:cs="Segoe UI Semibold"/>
-          <w:b/>
-          <w:color w:val="000000" w:themeColor="text1"/>
-        </w:rPr>
-        <w:t>bdd</w:t>
-      </w:r>
-      <w:proofErr w:type="spellEnd"/>
-      <w:r>
-        <w:rPr>
-          <w:rFonts w:ascii="Comic Sans MS" w:hAnsi="Comic Sans MS" w:cs="Segoe UI Semibold"/>
-          <w:b/>
-          <w:color w:val="000000" w:themeColor="text1"/>
-        </w:rPr>
-        <w:t xml:space="preserve"> », et on trouve donc le fichier </w:t>
-      </w:r>
-      <w:proofErr w:type="spellStart"/>
-      <w:r>
-        <w:rPr>
-          <w:rFonts w:ascii="Comic Sans MS" w:hAnsi="Comic Sans MS" w:cs="Segoe UI Semibold"/>
-          <w:b/>
-          <w:color w:val="000000" w:themeColor="text1"/>
-        </w:rPr>
-        <w:t>Projet_lycee.sql</w:t>
-      </w:r>
-      <w:proofErr w:type="spellEnd"/>
+        <w:t>6.Page Projet_lycee.sql</w:t>
+      </w:r>
+    </w:p>
+    <w:p>
+      <w:pPr>
+        <w:spacing w:line="259" w:lineRule="auto"/>
+        <w:jc w:val="center"/>
+        <w:rPr>
+          <w:rFonts w:ascii="Segoe UI Black" w:hAnsi="Segoe UI Black" w:cs="Segoe UI Semibold"/>
+          <w:color w:val="AFCA0B"/>
+          <w:sz w:val="44"/>
+          <w:szCs w:val="44"/>
+        </w:rPr>
+      </w:pPr>
+    </w:p>
+    <w:p>
+      <w:pPr>
+        <w:spacing w:line="259" w:lineRule="auto"/>
+        <w:jc w:val="center"/>
+        <w:rPr>
+          <w:rFonts w:ascii="Comic Sans MS" w:hAnsi="Comic Sans MS" w:cs="Segoe UI Semibold"/>
+          <w:b/>
+          <w:color w:val="000000" w:themeColor="text1"/>
+        </w:rPr>
+      </w:pPr>
+      <w:r>
+        <w:rPr>
+          <w:rFonts w:ascii="Comic Sans MS" w:hAnsi="Comic Sans MS" w:cs="Segoe UI Semibold"/>
+          <w:b/>
+          <w:color w:val="000000" w:themeColor="text1"/>
+        </w:rPr>
+        <w:t>Ce fichier héberge la base de données à importer pour pouvoir utiliser le site correctement. Il faut aller à la racine du projet, puis dans le dossiers « bdd », et on trouve donc le fichier Projet_lycee.sql</w:t>
+      </w:r>
     </w:p>
     <w:p>
       <w:pPr>
@@ -3709,25 +3603,7 @@
           <w:b/>
           <w:color w:val="000000" w:themeColor="text1"/>
         </w:rPr>
-        <w:t xml:space="preserve"> la table « annonces » de la base de données dans le cas </w:t>
-      </w:r>
-      <w:proofErr w:type="spellStart"/>
-      <w:r>
-        <w:rPr>
-          <w:rFonts w:ascii="Comic Sans MS" w:hAnsi="Comic Sans MS" w:cs="Segoe UI Semibold"/>
-          <w:b/>
-          <w:color w:val="000000" w:themeColor="text1"/>
-        </w:rPr>
-        <w:t>ou</w:t>
-      </w:r>
-      <w:proofErr w:type="spellEnd"/>
-      <w:r>
-        <w:rPr>
-          <w:rFonts w:ascii="Comic Sans MS" w:hAnsi="Comic Sans MS" w:cs="Segoe UI Semibold"/>
-          <w:b/>
-          <w:color w:val="000000" w:themeColor="text1"/>
-        </w:rPr>
-        <w:t xml:space="preserve"> elle existerait. En effet, si l’on importe la base de données déjà existante, il faut pouvoir s’assurer de bien mettre à jour les tables</w:t>
+        <w:t xml:space="preserve"> la table « annonces » de la base de données dans le cas ou elle existerait. En effet, si l’on importe la base de données déjà existante, il faut pouvoir s’assurer de bien mettre à jour les tables</w:t>
       </w:r>
       <w:r>
         <w:rPr>
@@ -3744,24 +3620,7 @@
           <w:color w:val="000000" w:themeColor="text1"/>
         </w:rPr>
         <w:tab/>
-      </w:r>
-      <w:proofErr w:type="spellStart"/>
-      <w:r>
-        <w:rPr>
-          <w:rFonts w:ascii="Comic Sans MS" w:hAnsi="Comic Sans MS" w:cs="Segoe UI Semibold"/>
-          <w:b/>
-          <w:color w:val="000000" w:themeColor="text1"/>
-        </w:rPr>
-        <w:t>ar</w:t>
-      </w:r>
-      <w:proofErr w:type="spellEnd"/>
-      <w:r>
-        <w:rPr>
-          <w:rFonts w:ascii="Comic Sans MS" w:hAnsi="Comic Sans MS" w:cs="Segoe UI Semibold"/>
-          <w:b/>
-          <w:color w:val="000000" w:themeColor="text1"/>
-        </w:rPr>
-        <w:t xml:space="preserve"> le biais de la </w:t>
+        <w:t xml:space="preserve">ar le biais de la </w:t>
       </w:r>
       <w:r>
         <w:rPr>
@@ -3793,61 +3652,7 @@
           <w:b/>
           <w:color w:val="000000" w:themeColor="text1"/>
         </w:rPr>
-        <w:t xml:space="preserve"> dans cette base de données, à savoir « id » de type entier à onze caractères, « </w:t>
-      </w:r>
-      <w:proofErr w:type="spellStart"/>
-      <w:r>
-        <w:rPr>
-          <w:rFonts w:ascii="Comic Sans MS" w:hAnsi="Comic Sans MS" w:cs="Segoe UI Semibold"/>
-          <w:b/>
-          <w:color w:val="000000" w:themeColor="text1"/>
-        </w:rPr>
-        <w:t>id_utilisateur</w:t>
-      </w:r>
-      <w:proofErr w:type="spellEnd"/>
-      <w:r>
-        <w:rPr>
-          <w:rFonts w:ascii="Comic Sans MS" w:hAnsi="Comic Sans MS" w:cs="Segoe UI Semibold"/>
-          <w:b/>
-          <w:color w:val="000000" w:themeColor="text1"/>
-        </w:rPr>
-        <w:t xml:space="preserve"> », de type entier à dix caractères, « titre » de type </w:t>
-      </w:r>
-      <w:proofErr w:type="spellStart"/>
-      <w:r>
-        <w:rPr>
-          <w:rFonts w:ascii="Comic Sans MS" w:hAnsi="Comic Sans MS" w:cs="Segoe UI Semibold"/>
-          <w:b/>
-          <w:color w:val="000000" w:themeColor="text1"/>
-        </w:rPr>
-        <w:t>varchar</w:t>
-      </w:r>
-      <w:proofErr w:type="spellEnd"/>
-      <w:r>
-        <w:rPr>
-          <w:rFonts w:ascii="Comic Sans MS" w:hAnsi="Comic Sans MS" w:cs="Segoe UI Semibold"/>
-          <w:b/>
-          <w:color w:val="000000" w:themeColor="text1"/>
-        </w:rPr>
-        <w:t xml:space="preserve"> à quarante caractères, « description », de type </w:t>
-      </w:r>
-      <w:proofErr w:type="spellStart"/>
-      <w:r>
-        <w:rPr>
-          <w:rFonts w:ascii="Comic Sans MS" w:hAnsi="Comic Sans MS" w:cs="Segoe UI Semibold"/>
-          <w:b/>
-          <w:color w:val="000000" w:themeColor="text1"/>
-        </w:rPr>
-        <w:t>text</w:t>
-      </w:r>
-      <w:proofErr w:type="spellEnd"/>
-      <w:r>
-        <w:rPr>
-          <w:rFonts w:ascii="Comic Sans MS" w:hAnsi="Comic Sans MS" w:cs="Segoe UI Semibold"/>
-          <w:b/>
-          <w:color w:val="000000" w:themeColor="text1"/>
-        </w:rPr>
-        <w:t xml:space="preserve"> et « date », de type date. Toutes </w:t>
+        <w:t xml:space="preserve"> dans cette base de données, à savoir « id » de type entier à onze caractères, « id_utilisateur », de type entier à dix caractères, « titre » de type varchar à quarante caractères, « description », de type text et « date », de type date. Toutes </w:t>
       </w:r>
       <w:r>
         <w:rPr>
@@ -3895,25 +3700,7 @@
           <w:b/>
           <w:color w:val="000000" w:themeColor="text1"/>
         </w:rPr>
-        <w:t xml:space="preserve"> à la colonne « </w:t>
-      </w:r>
-      <w:proofErr w:type="spellStart"/>
-      <w:r>
-        <w:rPr>
-          <w:rFonts w:ascii="Comic Sans MS" w:hAnsi="Comic Sans MS" w:cs="Segoe UI Semibold"/>
-          <w:b/>
-          <w:color w:val="000000" w:themeColor="text1"/>
-        </w:rPr>
-        <w:t>id_utilisateur</w:t>
-      </w:r>
-      <w:proofErr w:type="spellEnd"/>
-      <w:r>
-        <w:rPr>
-          <w:rFonts w:ascii="Comic Sans MS" w:hAnsi="Comic Sans MS" w:cs="Segoe UI Semibold"/>
-          <w:b/>
-          <w:color w:val="000000" w:themeColor="text1"/>
-        </w:rPr>
-        <w:t xml:space="preserve"> », car cette colonne doit </w:t>
+        <w:t xml:space="preserve"> à la colonne « id_utilisateur », car cette colonne doit </w:t>
       </w:r>
       <w:r>
         <w:rPr>
@@ -4329,87 +4116,15 @@
           <w:b/>
           <w:color w:val="000000" w:themeColor="text1"/>
         </w:rPr>
-        <w:t>« id » de type entier avec onze caractères, « </w:t>
-      </w:r>
-      <w:proofErr w:type="spellStart"/>
-      <w:r>
-        <w:rPr>
-          <w:rFonts w:ascii="Comic Sans MS" w:hAnsi="Comic Sans MS" w:cs="Segoe UI Semibold"/>
-          <w:b/>
-          <w:color w:val="000000" w:themeColor="text1"/>
-        </w:rPr>
-        <w:t>id_discussion</w:t>
-      </w:r>
-      <w:proofErr w:type="spellEnd"/>
-      <w:r>
-        <w:rPr>
-          <w:rFonts w:ascii="Comic Sans MS" w:hAnsi="Comic Sans MS" w:cs="Segoe UI Semibold"/>
-          <w:b/>
-          <w:color w:val="000000" w:themeColor="text1"/>
-        </w:rPr>
-        <w:t> » de type entier avec onze caractères, « </w:t>
-      </w:r>
-      <w:proofErr w:type="spellStart"/>
-      <w:r>
-        <w:rPr>
-          <w:rFonts w:ascii="Comic Sans MS" w:hAnsi="Comic Sans MS" w:cs="Segoe UI Semibold"/>
-          <w:b/>
-          <w:color w:val="000000" w:themeColor="text1"/>
-        </w:rPr>
-        <w:t>id_utilisateur</w:t>
-      </w:r>
-      <w:proofErr w:type="spellEnd"/>
-      <w:r>
-        <w:rPr>
-          <w:rFonts w:ascii="Comic Sans MS" w:hAnsi="Comic Sans MS" w:cs="Segoe UI Semibold"/>
-          <w:b/>
-          <w:color w:val="000000" w:themeColor="text1"/>
-        </w:rPr>
-        <w:t xml:space="preserve"> de type entier avec dix caractères</w:t>
-      </w:r>
-      <w:r>
-        <w:rPr>
-          <w:rFonts w:ascii="Comic Sans MS" w:hAnsi="Comic Sans MS" w:cs="Segoe UI Semibold"/>
-          <w:b/>
-          <w:color w:val="000000" w:themeColor="text1"/>
-        </w:rPr>
-        <w:t xml:space="preserve">, « message » de type </w:t>
-      </w:r>
-      <w:proofErr w:type="spellStart"/>
-      <w:r>
-        <w:rPr>
-          <w:rFonts w:ascii="Comic Sans MS" w:hAnsi="Comic Sans MS" w:cs="Segoe UI Semibold"/>
-          <w:b/>
-          <w:color w:val="000000" w:themeColor="text1"/>
-        </w:rPr>
-        <w:t>text</w:t>
-      </w:r>
-      <w:proofErr w:type="spellEnd"/>
-      <w:r>
-        <w:rPr>
-          <w:rFonts w:ascii="Comic Sans MS" w:hAnsi="Comic Sans MS" w:cs="Segoe UI Semibold"/>
-          <w:b/>
-          <w:color w:val="000000" w:themeColor="text1"/>
-        </w:rPr>
-        <w:t xml:space="preserve">, « date » de type </w:t>
-      </w:r>
-      <w:proofErr w:type="spellStart"/>
-      <w:r>
-        <w:rPr>
-          <w:rFonts w:ascii="Comic Sans MS" w:hAnsi="Comic Sans MS" w:cs="Segoe UI Semibold"/>
-          <w:b/>
-          <w:color w:val="000000" w:themeColor="text1"/>
-        </w:rPr>
-        <w:t>datetime</w:t>
-      </w:r>
-      <w:proofErr w:type="spellEnd"/>
-      <w:r>
-        <w:rPr>
-          <w:rFonts w:ascii="Comic Sans MS" w:hAnsi="Comic Sans MS" w:cs="Segoe UI Semibold"/>
-          <w:b/>
-          <w:color w:val="000000" w:themeColor="text1"/>
-        </w:rPr>
-        <w:t xml:space="preserve">. Toutes les </w:t>
+        <w:t>« id » de type entier avec onze caractères, « id_discussion » de type entier avec onze caractères, « id_utilisateur de type entier avec dix caractères</w:t>
+      </w:r>
+      <w:r>
+        <w:rPr>
+          <w:rFonts w:ascii="Comic Sans MS" w:hAnsi="Comic Sans MS" w:cs="Segoe UI Semibold"/>
+          <w:b/>
+          <w:color w:val="000000" w:themeColor="text1"/>
+        </w:rPr>
+        <w:t xml:space="preserve">, « message » de type text, « date » de type datetime. Toutes les </w:t>
       </w:r>
       <w:r>
         <w:rPr>
@@ -4427,41 +4142,21 @@
         </w:rPr>
         <w:t xml:space="preserve"> sont en NOT NULL. « </w:t>
       </w:r>
-      <w:proofErr w:type="spellStart"/>
-      <w:proofErr w:type="gramStart"/>
-      <w:r>
-        <w:rPr>
-          <w:rFonts w:ascii="Comic Sans MS" w:hAnsi="Comic Sans MS" w:cs="Segoe UI Semibold"/>
-          <w:b/>
-          <w:color w:val="000000" w:themeColor="text1"/>
-        </w:rPr>
-        <w:t>id</w:t>
-      </w:r>
-      <w:proofErr w:type="gramEnd"/>
-      <w:r>
-        <w:rPr>
-          <w:rFonts w:ascii="Comic Sans MS" w:hAnsi="Comic Sans MS" w:cs="Segoe UI Semibold"/>
-          <w:b/>
-          <w:color w:val="000000" w:themeColor="text1"/>
-        </w:rPr>
-        <w:t>_</w:t>
-      </w:r>
-      <w:r>
-        <w:rPr>
-          <w:rFonts w:ascii="Comic Sans MS" w:hAnsi="Comic Sans MS" w:cs="Segoe UI Semibold"/>
-          <w:b/>
-          <w:color w:val="000000" w:themeColor="text1"/>
-        </w:rPr>
-        <w:t>uttilisateur</w:t>
-      </w:r>
-      <w:proofErr w:type="spellEnd"/>
-      <w:r>
-        <w:rPr>
-          <w:rFonts w:ascii="Comic Sans MS" w:hAnsi="Comic Sans MS" w:cs="Segoe UI Semibold"/>
-          <w:b/>
-          <w:color w:val="000000" w:themeColor="text1"/>
-        </w:rPr>
-        <w:t xml:space="preserve"> » est en UNSIGNED, en est </w:t>
+      <w:r>
+        <w:rPr>
+          <w:rFonts w:ascii="Comic Sans MS" w:hAnsi="Comic Sans MS" w:cs="Segoe UI Semibold"/>
+          <w:b/>
+          <w:color w:val="000000" w:themeColor="text1"/>
+        </w:rPr>
+        <w:t>id_</w:t>
+      </w:r>
+      <w:r>
+        <w:rPr>
+          <w:rFonts w:ascii="Comic Sans MS" w:hAnsi="Comic Sans MS" w:cs="Segoe UI Semibold"/>
+          <w:b/>
+          <w:color w:val="000000" w:themeColor="text1"/>
+        </w:rPr>
+        <w:t xml:space="preserve">uttilisateur » est en UNSIGNED, en est </w:t>
       </w:r>
       <w:r>
         <w:rPr>
@@ -4613,43 +4308,7 @@
           <w:b/>
           <w:color w:val="000000" w:themeColor="text1"/>
         </w:rPr>
-        <w:t xml:space="preserve">dix caractères, « nom » de type </w:t>
-      </w:r>
-      <w:proofErr w:type="spellStart"/>
-      <w:r>
-        <w:rPr>
-          <w:rFonts w:ascii="Comic Sans MS" w:hAnsi="Comic Sans MS" w:cs="Segoe UI Semibold"/>
-          <w:b/>
-          <w:color w:val="000000" w:themeColor="text1"/>
-        </w:rPr>
-        <w:t>varchar</w:t>
-      </w:r>
-      <w:proofErr w:type="spellEnd"/>
-      <w:r>
-        <w:rPr>
-          <w:rFonts w:ascii="Comic Sans MS" w:hAnsi="Comic Sans MS" w:cs="Segoe UI Semibold"/>
-          <w:b/>
-          <w:color w:val="000000" w:themeColor="text1"/>
-        </w:rPr>
-        <w:t xml:space="preserve"> à 40 caractères, « email » de type </w:t>
-      </w:r>
-      <w:proofErr w:type="spellStart"/>
-      <w:r>
-        <w:rPr>
-          <w:rFonts w:ascii="Comic Sans MS" w:hAnsi="Comic Sans MS" w:cs="Segoe UI Semibold"/>
-          <w:b/>
-          <w:color w:val="000000" w:themeColor="text1"/>
-        </w:rPr>
-        <w:t>varchar</w:t>
-      </w:r>
-      <w:proofErr w:type="spellEnd"/>
-      <w:r>
-        <w:rPr>
-          <w:rFonts w:ascii="Comic Sans MS" w:hAnsi="Comic Sans MS" w:cs="Segoe UI Semibold"/>
-          <w:b/>
-          <w:color w:val="000000" w:themeColor="text1"/>
-        </w:rPr>
-        <w:t xml:space="preserve"> à 40 </w:t>
+        <w:t xml:space="preserve">dix caractères, « nom » de type varchar à 40 caractères, « email » de type varchar à 40 </w:t>
       </w:r>
       <w:r>
         <w:rPr>
@@ -4665,133 +4324,7 @@
           <w:b/>
           <w:color w:val="000000" w:themeColor="text1"/>
         </w:rPr>
-        <w:t>, « </w:t>
-      </w:r>
-      <w:proofErr w:type="spellStart"/>
-      <w:r>
-        <w:rPr>
-          <w:rFonts w:ascii="Comic Sans MS" w:hAnsi="Comic Sans MS" w:cs="Segoe UI Semibold"/>
-          <w:b/>
-          <w:color w:val="000000" w:themeColor="text1"/>
-        </w:rPr>
-        <w:t>mdp</w:t>
-      </w:r>
-      <w:proofErr w:type="spellEnd"/>
-      <w:r>
-        <w:rPr>
-          <w:rFonts w:ascii="Comic Sans MS" w:hAnsi="Comic Sans MS" w:cs="Segoe UI Semibold"/>
-          <w:b/>
-          <w:color w:val="000000" w:themeColor="text1"/>
-        </w:rPr>
-        <w:t xml:space="preserve"> », de type </w:t>
-      </w:r>
-      <w:proofErr w:type="spellStart"/>
-      <w:r>
-        <w:rPr>
-          <w:rFonts w:ascii="Comic Sans MS" w:hAnsi="Comic Sans MS" w:cs="Segoe UI Semibold"/>
-          <w:b/>
-          <w:color w:val="000000" w:themeColor="text1"/>
-        </w:rPr>
-        <w:t>varchar</w:t>
-      </w:r>
-      <w:proofErr w:type="spellEnd"/>
-      <w:r>
-        <w:rPr>
-          <w:rFonts w:ascii="Comic Sans MS" w:hAnsi="Comic Sans MS" w:cs="Segoe UI Semibold"/>
-          <w:b/>
-          <w:color w:val="000000" w:themeColor="text1"/>
-        </w:rPr>
-        <w:t xml:space="preserve"> à 40 caractères, « </w:t>
-      </w:r>
-      <w:proofErr w:type="spellStart"/>
-      <w:r>
-        <w:rPr>
-          <w:rFonts w:ascii="Comic Sans MS" w:hAnsi="Comic Sans MS" w:cs="Segoe UI Semibold"/>
-          <w:b/>
-          <w:color w:val="000000" w:themeColor="text1"/>
-        </w:rPr>
-        <w:t>role</w:t>
-      </w:r>
-      <w:proofErr w:type="spellEnd"/>
-      <w:r>
-        <w:rPr>
-          <w:rFonts w:ascii="Comic Sans MS" w:hAnsi="Comic Sans MS" w:cs="Segoe UI Semibold"/>
-          <w:b/>
-          <w:color w:val="000000" w:themeColor="text1"/>
-        </w:rPr>
-        <w:t xml:space="preserve"> », de type </w:t>
-      </w:r>
-      <w:proofErr w:type="spellStart"/>
-      <w:r>
-        <w:rPr>
-          <w:rFonts w:ascii="Comic Sans MS" w:hAnsi="Comic Sans MS" w:cs="Segoe UI Semibold"/>
-          <w:b/>
-          <w:color w:val="000000" w:themeColor="text1"/>
-        </w:rPr>
-        <w:t>varchar</w:t>
-      </w:r>
-      <w:proofErr w:type="spellEnd"/>
-      <w:r>
-        <w:rPr>
-          <w:rFonts w:ascii="Comic Sans MS" w:hAnsi="Comic Sans MS" w:cs="Segoe UI Semibold"/>
-          <w:b/>
-          <w:color w:val="000000" w:themeColor="text1"/>
-        </w:rPr>
-        <w:t xml:space="preserve"> à 10 caractères, « </w:t>
-      </w:r>
-      <w:proofErr w:type="spellStart"/>
-      <w:r>
-        <w:rPr>
-          <w:rFonts w:ascii="Comic Sans MS" w:hAnsi="Comic Sans MS" w:cs="Segoe UI Semibold"/>
-          <w:b/>
-          <w:color w:val="000000" w:themeColor="text1"/>
-        </w:rPr>
-        <w:t>date_connexion</w:t>
-      </w:r>
-      <w:proofErr w:type="spellEnd"/>
-      <w:r>
-        <w:rPr>
-          <w:rFonts w:ascii="Comic Sans MS" w:hAnsi="Comic Sans MS" w:cs="Segoe UI Semibold"/>
-          <w:b/>
-          <w:color w:val="000000" w:themeColor="text1"/>
-        </w:rPr>
-        <w:t> » de type date, « </w:t>
-      </w:r>
-      <w:proofErr w:type="spellStart"/>
-      <w:r>
-        <w:rPr>
-          <w:rFonts w:ascii="Comic Sans MS" w:hAnsi="Comic Sans MS" w:cs="Segoe UI Semibold"/>
-          <w:b/>
-          <w:color w:val="000000" w:themeColor="text1"/>
-        </w:rPr>
-        <w:t>verif</w:t>
-      </w:r>
-      <w:proofErr w:type="spellEnd"/>
-      <w:r>
-        <w:rPr>
-          <w:rFonts w:ascii="Comic Sans MS" w:hAnsi="Comic Sans MS" w:cs="Segoe UI Semibold"/>
-          <w:b/>
-          <w:color w:val="000000" w:themeColor="text1"/>
-        </w:rPr>
-        <w:t xml:space="preserve"> » de type </w:t>
-      </w:r>
-      <w:proofErr w:type="spellStart"/>
-      <w:r>
-        <w:rPr>
-          <w:rFonts w:ascii="Comic Sans MS" w:hAnsi="Comic Sans MS" w:cs="Segoe UI Semibold"/>
-          <w:b/>
-          <w:color w:val="000000" w:themeColor="text1"/>
-        </w:rPr>
-        <w:t>tinyint</w:t>
-      </w:r>
-      <w:proofErr w:type="spellEnd"/>
-      <w:r>
-        <w:rPr>
-          <w:rFonts w:ascii="Comic Sans MS" w:hAnsi="Comic Sans MS" w:cs="Segoe UI Semibold"/>
-          <w:b/>
-          <w:color w:val="000000" w:themeColor="text1"/>
-        </w:rPr>
-        <w:t xml:space="preserve"> à un </w:t>
+        <w:t xml:space="preserve">, « mdp », de type varchar à 40 caractères, « role », de type varchar à 10 caractères, « date_connexion » de type date, « verif » de type tinyint à un </w:t>
       </w:r>
       <w:r>
         <w:rPr>
@@ -4823,25 +4356,7 @@
           <w:b/>
           <w:color w:val="000000" w:themeColor="text1"/>
         </w:rPr>
-        <w:t xml:space="preserve"> ». </w:t>
-      </w:r>
-      <w:proofErr w:type="spellStart"/>
-      <w:r>
-        <w:rPr>
-          <w:rFonts w:ascii="Comic Sans MS" w:hAnsi="Comic Sans MS" w:cs="Segoe UI Semibold"/>
-          <w:b/>
-          <w:color w:val="000000" w:themeColor="text1"/>
-        </w:rPr>
-        <w:t>Verif</w:t>
-      </w:r>
-      <w:proofErr w:type="spellEnd"/>
-      <w:r>
-        <w:rPr>
-          <w:rFonts w:ascii="Comic Sans MS" w:hAnsi="Comic Sans MS" w:cs="Segoe UI Semibold"/>
-          <w:b/>
-          <w:color w:val="000000" w:themeColor="text1"/>
-        </w:rPr>
-        <w:t xml:space="preserve"> est par </w:t>
+        <w:t xml:space="preserve"> ». Verif est par </w:t>
       </w:r>
       <w:r>
         <w:rPr>

--- a/Documentation/Documentation Développeur.docx
+++ b/Documentation/Documentation Développeur.docx
@@ -117,8 +117,19 @@
                 <w:sz w:val="30"/>
                 <w:szCs w:val="30"/>
               </w:rPr>
-              <w:t xml:space="preserve"> Lignani</w:t>
+              <w:t xml:space="preserve"> </w:t>
             </w:r>
+            <w:proofErr w:type="spellStart"/>
+            <w:r>
+              <w:rPr>
+                <w:rFonts w:ascii="Segoe UI" w:hAnsi="Segoe UI" w:cs="Segoe UI"/>
+                <w:color w:val="009FE3"/>
+                <w:sz w:val="30"/>
+                <w:szCs w:val="30"/>
+              </w:rPr>
+              <w:t>Lignani</w:t>
+            </w:r>
+            <w:proofErr w:type="spellEnd"/>
           </w:p>
           <w:p>
             <w:pPr>
@@ -357,8 +368,19 @@
           <w:szCs w:val="44"/>
         </w:rPr>
         <w:lastRenderedPageBreak/>
-        <w:t>1.Page inscription.php</w:t>
-      </w:r>
+        <w:t xml:space="preserve">1.Page </w:t>
+      </w:r>
+      <w:proofErr w:type="spellStart"/>
+      <w:r>
+        <w:rPr>
+          <w:rFonts w:ascii="Segoe UI Black" w:hAnsi="Segoe UI Black" w:cs="Segoe UI Semibold"/>
+          <w:color w:val="AFCA0B"/>
+          <w:sz w:val="44"/>
+          <w:szCs w:val="44"/>
+        </w:rPr>
+        <w:t>inscription.php</w:t>
+      </w:r>
+      <w:proofErr w:type="spellEnd"/>
     </w:p>
     <w:p>
       <w:pPr>
@@ -438,23 +460,40 @@
           <w:b/>
           <w:color w:val="000000" w:themeColor="text1"/>
         </w:rPr>
-        <w:t>On commence cette page internet par un code php au sommet du document. Il ne contient qu’une instruction : celle écrite en haut. Elle est écrite pour démarrer une session, ou même restaurer la session précédente via une requête passée GET ou POST ou restaurer une session communiquée par un cookie.</w:t>
-      </w:r>
-    </w:p>
-    <w:p>
-      <w:pPr>
-        <w:spacing w:line="259" w:lineRule="auto"/>
-        <w:jc w:val="center"/>
-        <w:rPr>
-          <w:sz w:val="44"/>
-          <w:szCs w:val="44"/>
-        </w:rPr>
-      </w:pPr>
-    </w:p>
-    <w:p>
-      <w:pPr>
-        <w:spacing w:line="259" w:lineRule="auto"/>
-        <w:jc w:val="center"/>
+        <w:t xml:space="preserve">On commence cette page internet par un code </w:t>
+      </w:r>
+      <w:proofErr w:type="spellStart"/>
+      <w:r>
+        <w:rPr>
+          <w:rFonts w:ascii="Comic Sans MS" w:hAnsi="Comic Sans MS" w:cs="Segoe UI Semibold"/>
+          <w:b/>
+          <w:color w:val="000000" w:themeColor="text1"/>
+        </w:rPr>
+        <w:t>php</w:t>
+      </w:r>
+      <w:proofErr w:type="spellEnd"/>
+      <w:r>
+        <w:rPr>
+          <w:rFonts w:ascii="Comic Sans MS" w:hAnsi="Comic Sans MS" w:cs="Segoe UI Semibold"/>
+          <w:b/>
+          <w:color w:val="000000" w:themeColor="text1"/>
+        </w:rPr>
+        <w:t xml:space="preserve"> au sommet du document. Il ne contient qu’une instruction : celle écrite en haut. Elle est écrite pour démarrer une session, ou même restaurer la session précédente via une requête passée GET ou POST ou restaurer une session communiquée par un cookie.</w:t>
+      </w:r>
+    </w:p>
+    <w:p>
+      <w:pPr>
+        <w:spacing w:line="259" w:lineRule="auto"/>
+        <w:jc w:val="center"/>
+        <w:rPr>
+          <w:sz w:val="44"/>
+          <w:szCs w:val="44"/>
+        </w:rPr>
+      </w:pPr>
+    </w:p>
+    <w:p>
+      <w:pPr>
+        <w:spacing w:line="259" w:lineRule="auto"/>
         <w:rPr>
           <w:sz w:val="44"/>
           <w:szCs w:val="44"/>
@@ -465,10 +504,10 @@
           <w:noProof/>
         </w:rPr>
         <w:drawing>
-          <wp:inline distT="0" distB="0" distL="0" distR="0" wp14:anchorId="46D062EC" wp14:editId="097DE1C3">
-            <wp:extent cx="7316470" cy="3905885"/>
+          <wp:inline distT="0" distB="0" distL="0" distR="0" wp14:anchorId="46D97980" wp14:editId="585AA656">
+            <wp:extent cx="7316470" cy="4382135"/>
             <wp:effectExtent l="0" t="0" r="0" b="0"/>
-            <wp:docPr id="2" name="Image 2"/>
+            <wp:docPr id="1285567040" name="Image 1285567040"/>
             <wp:cNvGraphicFramePr>
               <a:graphicFrameLocks xmlns:a="http://schemas.openxmlformats.org/drawingml/2006/main" noChangeAspect="1"/>
             </wp:cNvGraphicFramePr>
@@ -488,7 +527,7 @@
                   <pic:spPr>
                     <a:xfrm>
                       <a:off x="0" y="0"/>
-                      <a:ext cx="7316470" cy="3905885"/>
+                      <a:ext cx="7316470" cy="4382135"/>
                     </a:xfrm>
                     <a:prstGeom prst="rect">
                       <a:avLst/>
@@ -500,35 +539,156 @@
           </wp:inline>
         </w:drawing>
       </w:r>
-    </w:p>
-    <w:p>
-      <w:pPr>
-        <w:spacing w:line="259" w:lineRule="auto"/>
-        <w:jc w:val="center"/>
-        <w:rPr>
-          <w:rFonts w:ascii="Comic Sans MS" w:hAnsi="Comic Sans MS" w:cs="Segoe UI Semibold"/>
-          <w:b/>
-          <w:color w:val="000000" w:themeColor="text1"/>
-        </w:rPr>
-      </w:pPr>
-      <w:r>
-        <w:rPr>
-          <w:rFonts w:ascii="Comic Sans MS" w:hAnsi="Comic Sans MS" w:cs="Segoe UI Semibold"/>
-          <w:b/>
-          <w:color w:val="000000" w:themeColor="text1"/>
-        </w:rPr>
-        <w:t>Cette capture est le commencement d’une syntaxe routinière des pages du s</w:t>
-      </w:r>
-      <w:r>
-        <w:rPr>
-          <w:rFonts w:ascii="Comic Sans MS" w:hAnsi="Comic Sans MS" w:cs="Segoe UI Semibold"/>
-          <w:b/>
-          <w:color w:val="000000" w:themeColor="text1"/>
-        </w:rPr>
-        <w:t>ite internet. Toutes les pages html du site sont introduites par le code ci-dessus. Dans la balise de l’en tete de la page, on importe les fueilles de style en css qui permmettrent le design mais aussi d’uniformiser ce meme design pour toute les pages du site internet.</w:t>
-      </w:r>
       <w:bookmarkStart w:id="0" w:name="_GoBack"/>
       <w:bookmarkEnd w:id="0"/>
+      <w:r>
+        <w:rPr>
+          <w:sz w:val="44"/>
+          <w:szCs w:val="44"/>
+        </w:rPr>
+        <w:t xml:space="preserve"> </w:t>
+      </w:r>
+    </w:p>
+    <w:p>
+      <w:pPr>
+        <w:spacing w:line="259" w:lineRule="auto"/>
+        <w:jc w:val="center"/>
+        <w:rPr>
+          <w:rFonts w:ascii="Comic Sans MS" w:hAnsi="Comic Sans MS" w:cs="Segoe UI Semibold"/>
+          <w:b/>
+          <w:color w:val="000000" w:themeColor="text1"/>
+        </w:rPr>
+      </w:pPr>
+      <w:r>
+        <w:rPr>
+          <w:rFonts w:ascii="Comic Sans MS" w:hAnsi="Comic Sans MS" w:cs="Segoe UI Semibold"/>
+          <w:b/>
+          <w:color w:val="000000" w:themeColor="text1"/>
+        </w:rPr>
+        <w:t>Cette capture est le commencement d’une syntaxe routinière des pages du s</w:t>
+      </w:r>
+      <w:r>
+        <w:rPr>
+          <w:rFonts w:ascii="Comic Sans MS" w:hAnsi="Comic Sans MS" w:cs="Segoe UI Semibold"/>
+          <w:b/>
+          <w:color w:val="000000" w:themeColor="text1"/>
+        </w:rPr>
+        <w:t xml:space="preserve">ite internet. Toutes les pages html du site sont introduites par </w:t>
+      </w:r>
+      <w:r>
+        <w:rPr>
+          <w:rFonts w:ascii="Comic Sans MS" w:hAnsi="Comic Sans MS" w:cs="Segoe UI Semibold"/>
+          <w:b/>
+          <w:color w:val="000000" w:themeColor="text1"/>
+        </w:rPr>
+        <w:t xml:space="preserve">le code ci-dessus. Dans la balise de l’en </w:t>
+      </w:r>
+      <w:r>
+        <w:rPr>
+          <w:rFonts w:ascii="Comic Sans MS" w:hAnsi="Comic Sans MS" w:cs="Segoe UI Semibold"/>
+          <w:b/>
+          <w:color w:val="000000" w:themeColor="text1"/>
+        </w:rPr>
+        <w:t>tête</w:t>
+      </w:r>
+      <w:r>
+        <w:rPr>
+          <w:rFonts w:ascii="Comic Sans MS" w:hAnsi="Comic Sans MS" w:cs="Segoe UI Semibold"/>
+          <w:b/>
+          <w:color w:val="000000" w:themeColor="text1"/>
+        </w:rPr>
+        <w:t xml:space="preserve"> de la page, on importe les </w:t>
+      </w:r>
+      <w:r>
+        <w:rPr>
+          <w:rFonts w:ascii="Comic Sans MS" w:hAnsi="Comic Sans MS" w:cs="Segoe UI Semibold"/>
+          <w:b/>
+          <w:color w:val="000000" w:themeColor="text1"/>
+        </w:rPr>
+        <w:t>feuilles de style en CSS</w:t>
+      </w:r>
+      <w:r>
+        <w:rPr>
+          <w:rFonts w:ascii="Comic Sans MS" w:hAnsi="Comic Sans MS" w:cs="Segoe UI Semibold"/>
+          <w:b/>
+          <w:color w:val="000000" w:themeColor="text1"/>
+        </w:rPr>
+        <w:t xml:space="preserve"> qui </w:t>
+      </w:r>
+      <w:r>
+        <w:rPr>
+          <w:rFonts w:ascii="Comic Sans MS" w:hAnsi="Comic Sans MS" w:cs="Segoe UI Semibold"/>
+          <w:b/>
+          <w:color w:val="000000" w:themeColor="text1"/>
+        </w:rPr>
+        <w:t>permettent</w:t>
+      </w:r>
+      <w:r>
+        <w:rPr>
+          <w:rFonts w:ascii="Comic Sans MS" w:hAnsi="Comic Sans MS" w:cs="Segoe UI Semibold"/>
+          <w:b/>
+          <w:color w:val="000000" w:themeColor="text1"/>
+        </w:rPr>
+        <w:t xml:space="preserve"> le design mais aussi d’uniformiser ce </w:t>
+      </w:r>
+      <w:r>
+        <w:rPr>
+          <w:rFonts w:ascii="Comic Sans MS" w:hAnsi="Comic Sans MS" w:cs="Segoe UI Semibold"/>
+          <w:b/>
+          <w:color w:val="000000" w:themeColor="text1"/>
+        </w:rPr>
+        <w:t>même</w:t>
+      </w:r>
+      <w:r>
+        <w:rPr>
+          <w:rFonts w:ascii="Comic Sans MS" w:hAnsi="Comic Sans MS" w:cs="Segoe UI Semibold"/>
+          <w:b/>
+          <w:color w:val="000000" w:themeColor="text1"/>
+        </w:rPr>
+        <w:t xml:space="preserve"> design pour toute les pages du site internet.</w:t>
+      </w:r>
+      <w:r>
+        <w:rPr>
+          <w:rFonts w:ascii="Comic Sans MS" w:hAnsi="Comic Sans MS" w:cs="Segoe UI Semibold"/>
+          <w:b/>
+          <w:color w:val="000000" w:themeColor="text1"/>
+        </w:rPr>
+        <w:t xml:space="preserve"> Notre page de design CSS</w:t>
+      </w:r>
+      <w:r>
+        <w:rPr>
+          <w:rFonts w:ascii="Comic Sans MS" w:hAnsi="Comic Sans MS" w:cs="Segoe UI Semibold"/>
+          <w:b/>
+          <w:color w:val="000000" w:themeColor="text1"/>
+        </w:rPr>
+        <w:t xml:space="preserve"> principale est la page « style.css ».</w:t>
+      </w:r>
+      <w:r>
+        <w:rPr>
+          <w:rFonts w:ascii="Comic Sans MS" w:hAnsi="Comic Sans MS" w:cs="Segoe UI Semibold"/>
+          <w:b/>
+          <w:color w:val="000000" w:themeColor="text1"/>
+        </w:rPr>
+        <w:t xml:space="preserve"> Les autres pages CSS sont là principalement par norme, par exemple la page « bootstrap.min.css ». Dans la balise « </w:t>
+      </w:r>
+      <w:proofErr w:type="spellStart"/>
+      <w:r>
+        <w:rPr>
+          <w:rFonts w:ascii="Comic Sans MS" w:hAnsi="Comic Sans MS" w:cs="Segoe UI Semibold"/>
+          <w:b/>
+          <w:color w:val="000000" w:themeColor="text1"/>
+        </w:rPr>
+        <w:t>title</w:t>
+      </w:r>
+      <w:proofErr w:type="spellEnd"/>
+      <w:r>
+        <w:rPr>
+          <w:rFonts w:ascii="Comic Sans MS" w:hAnsi="Comic Sans MS" w:cs="Segoe UI Semibold"/>
+          <w:b/>
+          <w:color w:val="000000" w:themeColor="text1"/>
+        </w:rPr>
+        <w:t> », on informe le titre de l’onglet que l’on veut mettre, en l’occurrence « UFA Robert Schuman | Inscription ».</w:t>
+      </w:r>
     </w:p>
     <w:p>
       <w:pPr>
@@ -1086,8 +1246,19 @@
           <w:sz w:val="44"/>
           <w:szCs w:val="44"/>
         </w:rPr>
-        <w:t>2.Page cible_inscription.php</w:t>
-      </w:r>
+        <w:t xml:space="preserve">2.Page </w:t>
+      </w:r>
+      <w:proofErr w:type="spellStart"/>
+      <w:r>
+        <w:rPr>
+          <w:rFonts w:ascii="Segoe UI Black" w:hAnsi="Segoe UI Black" w:cs="Segoe UI Semibold"/>
+          <w:color w:val="AFCA0B"/>
+          <w:sz w:val="44"/>
+          <w:szCs w:val="44"/>
+        </w:rPr>
+        <w:t>cible_inscription.php</w:t>
+      </w:r>
+      <w:proofErr w:type="spellEnd"/>
     </w:p>
     <w:p>
       <w:pPr>
@@ -1229,6 +1400,7 @@
         </w:rPr>
         <w:t xml:space="preserve">3.Page </w:t>
       </w:r>
+      <w:proofErr w:type="spellStart"/>
       <w:r>
         <w:rPr>
           <w:rFonts w:ascii="Segoe UI Black" w:hAnsi="Segoe UI Black" w:cs="Segoe UI Semibold"/>
@@ -1238,6 +1410,7 @@
         </w:rPr>
         <w:t>confirmer_inscription.php</w:t>
       </w:r>
+      <w:proofErr w:type="spellEnd"/>
     </w:p>
     <w:p>
       <w:pPr>
@@ -1268,10 +1441,10 @@
         </w:rPr>
         <w:lastRenderedPageBreak/>
         <w:drawing>
-          <wp:inline distT="0" distB="0" distL="0" distR="0" wp14:anchorId="66F1FDBC" wp14:editId="7B62F33A">
-            <wp:extent cx="7316470" cy="3761105"/>
-            <wp:effectExtent l="0" t="0" r="0" b="0"/>
-            <wp:docPr id="15" name="Image 15"/>
+          <wp:inline distT="0" distB="0" distL="0" distR="0" wp14:anchorId="4705A687" wp14:editId="09E77ACB">
+            <wp:extent cx="7316470" cy="4533265"/>
+            <wp:effectExtent l="0" t="0" r="0" b="635"/>
+            <wp:docPr id="63" name="Image 63"/>
             <wp:cNvGraphicFramePr>
               <a:graphicFrameLocks xmlns:a="http://schemas.openxmlformats.org/drawingml/2006/main" noChangeAspect="1"/>
             </wp:cNvGraphicFramePr>
@@ -1291,7 +1464,7 @@
                   <pic:spPr>
                     <a:xfrm>
                       <a:off x="0" y="0"/>
-                      <a:ext cx="7316470" cy="3761105"/>
+                      <a:ext cx="7316470" cy="4533265"/>
                     </a:xfrm>
                     <a:prstGeom prst="rect">
                       <a:avLst/>
@@ -1303,6 +1476,79 @@
           </wp:inline>
         </w:drawing>
       </w:r>
+    </w:p>
+    <w:p>
+      <w:pPr>
+        <w:spacing w:line="259" w:lineRule="auto"/>
+        <w:jc w:val="center"/>
+        <w:rPr>
+          <w:rFonts w:ascii="Comic Sans MS" w:hAnsi="Comic Sans MS" w:cs="Segoe UI Semibold"/>
+          <w:b/>
+          <w:color w:val="000000" w:themeColor="text1"/>
+        </w:rPr>
+      </w:pPr>
+      <w:r>
+        <w:rPr>
+          <w:rFonts w:ascii="Comic Sans MS" w:hAnsi="Comic Sans MS" w:cs="Segoe UI Semibold"/>
+          <w:b/>
+          <w:color w:val="000000" w:themeColor="text1"/>
+        </w:rPr>
+        <w:t>Cette capture est le commencement d’une syntaxe routinière des pages du s</w:t>
+      </w:r>
+      <w:r>
+        <w:rPr>
+          <w:rFonts w:ascii="Comic Sans MS" w:hAnsi="Comic Sans MS" w:cs="Segoe UI Semibold"/>
+          <w:b/>
+          <w:color w:val="000000" w:themeColor="text1"/>
+        </w:rPr>
+        <w:t>ite internet. Toutes les pages html du site sont introduites par le code ci-dessus. Dans la balise de l’en tête de la page, on importe les feuilles de style en CSS qui permettent le design mais aussi d’uniformiser ce même design pour toute les pages du site internet. Notre page de design CSS principale est la page « style.css ». Les autres pages CSS sont là principalement par norme, par exemple la page « bootstrap.min.css ». Dans la balise « </w:t>
+      </w:r>
+      <w:proofErr w:type="spellStart"/>
+      <w:r>
+        <w:rPr>
+          <w:rFonts w:ascii="Comic Sans MS" w:hAnsi="Comic Sans MS" w:cs="Segoe UI Semibold"/>
+          <w:b/>
+          <w:color w:val="000000" w:themeColor="text1"/>
+        </w:rPr>
+        <w:t>title</w:t>
+      </w:r>
+      <w:proofErr w:type="spellEnd"/>
+      <w:r>
+        <w:rPr>
+          <w:rFonts w:ascii="Comic Sans MS" w:hAnsi="Comic Sans MS" w:cs="Segoe UI Semibold"/>
+          <w:b/>
+          <w:color w:val="000000" w:themeColor="text1"/>
+        </w:rPr>
+        <w:t> », on informe le titre de l’onglet que l’on veut mettre, en l’occurrence « </w:t>
+      </w:r>
+      <w:r>
+        <w:rPr>
+          <w:rFonts w:ascii="Comic Sans MS" w:hAnsi="Comic Sans MS" w:cs="Segoe UI Semibold"/>
+          <w:b/>
+          <w:color w:val="000000" w:themeColor="text1"/>
+        </w:rPr>
+        <w:t>UFA Robert Schuman | Inscription</w:t>
+      </w:r>
+      <w:r>
+        <w:rPr>
+          <w:rFonts w:ascii="Comic Sans MS" w:hAnsi="Comic Sans MS" w:cs="Segoe UI Semibold"/>
+          <w:b/>
+          <w:color w:val="000000" w:themeColor="text1"/>
+        </w:rPr>
+        <w:t> ».</w:t>
+      </w:r>
+    </w:p>
+    <w:p>
+      <w:pPr>
+        <w:spacing w:line="259" w:lineRule="auto"/>
+        <w:jc w:val="center"/>
+        <w:rPr>
+          <w:rFonts w:ascii="Segoe UI Black" w:hAnsi="Segoe UI Black" w:cs="Segoe UI Semibold"/>
+          <w:color w:val="AFCA0B"/>
+          <w:sz w:val="44"/>
+          <w:szCs w:val="44"/>
+        </w:rPr>
+      </w:pPr>
     </w:p>
     <w:p>
       <w:pPr>
@@ -1417,6 +1663,7 @@
         <w:rPr>
           <w:noProof/>
         </w:rPr>
+        <w:lastRenderedPageBreak/>
         <w:drawing>
           <wp:inline distT="0" distB="0" distL="0" distR="0" wp14:anchorId="78F93CAC" wp14:editId="156F4D5C">
             <wp:extent cx="7316470" cy="2660650"/>
@@ -1467,7 +1714,6 @@
         <w:rPr>
           <w:noProof/>
         </w:rPr>
-        <w:lastRenderedPageBreak/>
         <w:drawing>
           <wp:inline distT="0" distB="0" distL="0" distR="0" wp14:anchorId="5CFB60F0" wp14:editId="61B2D3DA">
             <wp:extent cx="7316470" cy="3796665"/>
@@ -1588,6 +1834,7 @@
         </w:rPr>
         <w:t xml:space="preserve">4.Page </w:t>
       </w:r>
+      <w:proofErr w:type="spellStart"/>
       <w:r>
         <w:rPr>
           <w:rFonts w:ascii="Segoe UI Black" w:hAnsi="Segoe UI Black" w:cs="Segoe UI Semibold"/>
@@ -1615,6 +1862,7 @@
         </w:rPr>
         <w:t>.php</w:t>
       </w:r>
+      <w:proofErr w:type="spellEnd"/>
     </w:p>
     <w:p>
       <w:pPr>
@@ -1696,27 +1944,44 @@
           <w:b/>
           <w:color w:val="000000" w:themeColor="text1"/>
         </w:rPr>
-        <w:t>On commence cette page internet par un code php au sommet du document. Il ne contient qu’une instruction : celle écrite en haut. Elle est écrite pour démarrer une session, ou même restaurer la session précédente via une requête passée GET ou POST ou restaurer une session communiquée par un cookie.</w:t>
-      </w:r>
-    </w:p>
-    <w:p>
-      <w:pPr>
-        <w:spacing w:line="259" w:lineRule="auto"/>
-        <w:jc w:val="center"/>
-        <w:rPr>
-          <w:rFonts w:ascii="Segoe UI Black" w:hAnsi="Segoe UI Black" w:cs="Segoe UI Semibold"/>
-          <w:color w:val="AFCA0B"/>
-          <w:sz w:val="44"/>
-          <w:szCs w:val="44"/>
-        </w:rPr>
-      </w:pPr>
-      <w:r>
-        <w:rPr>
-          <w:rFonts w:ascii="Comic Sans MS" w:hAnsi="Comic Sans MS" w:cs="Segoe UI Semibold"/>
-          <w:b/>
-          <w:color w:val="000000" w:themeColor="text1"/>
-        </w:rPr>
-        <w:lastRenderedPageBreak/>
+        <w:t xml:space="preserve">On commence cette page internet par un code </w:t>
+      </w:r>
+      <w:proofErr w:type="spellStart"/>
+      <w:r>
+        <w:rPr>
+          <w:rFonts w:ascii="Comic Sans MS" w:hAnsi="Comic Sans MS" w:cs="Segoe UI Semibold"/>
+          <w:b/>
+          <w:color w:val="000000" w:themeColor="text1"/>
+        </w:rPr>
+        <w:t>php</w:t>
+      </w:r>
+      <w:proofErr w:type="spellEnd"/>
+      <w:r>
+        <w:rPr>
+          <w:rFonts w:ascii="Comic Sans MS" w:hAnsi="Comic Sans MS" w:cs="Segoe UI Semibold"/>
+          <w:b/>
+          <w:color w:val="000000" w:themeColor="text1"/>
+        </w:rPr>
+        <w:t xml:space="preserve"> au sommet du document. Il ne contient qu’une instruction : celle écrite en haut. Elle est écrite pour démarrer une session, ou même restaurer la session précédente via une requête passée GET ou POST ou restaurer une session communiquée par un cookie.</w:t>
+      </w:r>
+    </w:p>
+    <w:p>
+      <w:pPr>
+        <w:spacing w:line="259" w:lineRule="auto"/>
+        <w:jc w:val="center"/>
+        <w:rPr>
+          <w:rFonts w:ascii="Segoe UI Black" w:hAnsi="Segoe UI Black" w:cs="Segoe UI Semibold"/>
+          <w:color w:val="AFCA0B"/>
+          <w:sz w:val="44"/>
+          <w:szCs w:val="44"/>
+        </w:rPr>
+      </w:pPr>
+      <w:r>
+        <w:rPr>
+          <w:rFonts w:ascii="Comic Sans MS" w:hAnsi="Comic Sans MS" w:cs="Segoe UI Semibold"/>
+          <w:b/>
+          <w:color w:val="000000" w:themeColor="text1"/>
+        </w:rPr>
         <w:drawing>
           <wp:inline distT="0" distB="0" distL="0" distR="0" wp14:anchorId="3C47E368" wp14:editId="322A0EBC">
             <wp:extent cx="7316470" cy="3941445"/>
@@ -1759,6 +2024,51 @@
         <w:spacing w:line="259" w:lineRule="auto"/>
         <w:jc w:val="center"/>
         <w:rPr>
+          <w:rFonts w:ascii="Comic Sans MS" w:hAnsi="Comic Sans MS" w:cs="Segoe UI Semibold"/>
+          <w:b/>
+          <w:color w:val="000000" w:themeColor="text1"/>
+        </w:rPr>
+      </w:pPr>
+      <w:r>
+        <w:rPr>
+          <w:rFonts w:ascii="Comic Sans MS" w:hAnsi="Comic Sans MS" w:cs="Segoe UI Semibold"/>
+          <w:b/>
+          <w:color w:val="000000" w:themeColor="text1"/>
+        </w:rPr>
+        <w:t>Cette capture est le commencement d’une syntaxe routinière des pages du s</w:t>
+      </w:r>
+      <w:r>
+        <w:rPr>
+          <w:rFonts w:ascii="Comic Sans MS" w:hAnsi="Comic Sans MS" w:cs="Segoe UI Semibold"/>
+          <w:b/>
+          <w:color w:val="000000" w:themeColor="text1"/>
+        </w:rPr>
+        <w:t>ite internet. Toutes les pages html du site sont introduites par le code ci-dessus. Dans la balise de l’en tête de la page, on importe les feuilles de style en CSS qui permettent le design mais aussi d’uniformiser ce même design pour toute les pages du site internet. Notre page de design CSS principale est la page « style.css ». Les autres pages CSS sont là principalement par norme, par exemple la page « bootstrap.min.css ». Dans la balise « </w:t>
+      </w:r>
+      <w:proofErr w:type="spellStart"/>
+      <w:r>
+        <w:rPr>
+          <w:rFonts w:ascii="Comic Sans MS" w:hAnsi="Comic Sans MS" w:cs="Segoe UI Semibold"/>
+          <w:b/>
+          <w:color w:val="000000" w:themeColor="text1"/>
+        </w:rPr>
+        <w:t>title</w:t>
+      </w:r>
+      <w:proofErr w:type="spellEnd"/>
+      <w:r>
+        <w:rPr>
+          <w:rFonts w:ascii="Comic Sans MS" w:hAnsi="Comic Sans MS" w:cs="Segoe UI Semibold"/>
+          <w:b/>
+          <w:color w:val="000000" w:themeColor="text1"/>
+        </w:rPr>
+        <w:t> », on informe le titre de l’onglet que l’on veut mettre, en l’occurrence « UFA Robert Schuman | Connexion ».</w:t>
+      </w:r>
+    </w:p>
+    <w:p>
+      <w:pPr>
+        <w:spacing w:line="259" w:lineRule="auto"/>
+        <w:jc w:val="center"/>
+        <w:rPr>
           <w:rFonts w:ascii="Segoe UI Black" w:hAnsi="Segoe UI Black" w:cs="Segoe UI Semibold"/>
           <w:color w:val="AFCA0B"/>
           <w:sz w:val="44"/>
@@ -1781,6 +2091,7 @@
         <w:rPr>
           <w:noProof/>
         </w:rPr>
+        <w:lastRenderedPageBreak/>
         <w:drawing>
           <wp:inline distT="0" distB="0" distL="0" distR="0" wp14:anchorId="1141678B" wp14:editId="152E0329">
             <wp:extent cx="6438900" cy="4419600"/>
@@ -1845,7 +2156,6 @@
         <w:rPr>
           <w:noProof/>
         </w:rPr>
-        <w:lastRenderedPageBreak/>
         <w:drawing>
           <wp:inline distT="0" distB="0" distL="0" distR="0" wp14:anchorId="19D24801" wp14:editId="64632FD2">
             <wp:extent cx="7316470" cy="1471930"/>
@@ -1974,6 +2284,7 @@
         <w:rPr>
           <w:noProof/>
         </w:rPr>
+        <w:lastRenderedPageBreak/>
         <w:drawing>
           <wp:inline distT="0" distB="0" distL="0" distR="0" wp14:anchorId="14E8D05E" wp14:editId="289CDAAE">
             <wp:extent cx="7316470" cy="4979670"/>
@@ -2102,6 +2413,7 @@
         <w:rPr>
           <w:noProof/>
         </w:rPr>
+        <w:lastRenderedPageBreak/>
         <w:drawing>
           <wp:inline distT="0" distB="0" distL="0" distR="0" wp14:anchorId="1759CDF8" wp14:editId="6F7BC93E">
             <wp:extent cx="7316470" cy="4828540"/>
@@ -2166,7 +2478,6 @@
         <w:rPr>
           <w:noProof/>
         </w:rPr>
-        <w:lastRenderedPageBreak/>
         <w:drawing>
           <wp:inline distT="0" distB="0" distL="0" distR="0" wp14:anchorId="5546FD90" wp14:editId="62BA19A5">
             <wp:extent cx="7316470" cy="1934210"/>
@@ -2224,6 +2535,7 @@
         </w:rPr>
         <w:t xml:space="preserve">5.Page </w:t>
       </w:r>
+      <w:proofErr w:type="spellStart"/>
       <w:r>
         <w:rPr>
           <w:rFonts w:ascii="Segoe UI Black" w:hAnsi="Segoe UI Black" w:cs="Segoe UI Semibold"/>
@@ -2233,6 +2545,7 @@
         </w:rPr>
         <w:t>Manager_User.php</w:t>
       </w:r>
+      <w:proofErr w:type="spellEnd"/>
     </w:p>
     <w:p>
       <w:pPr>
@@ -2292,6 +2605,7 @@
         <w:rPr>
           <w:noProof/>
         </w:rPr>
+        <w:lastRenderedPageBreak/>
         <w:drawing>
           <wp:inline distT="0" distB="0" distL="0" distR="0" wp14:anchorId="5C4A4401" wp14:editId="281FB661">
             <wp:extent cx="3133725" cy="2447925"/>
@@ -2392,7 +2706,6 @@
         <w:rPr>
           <w:noProof/>
         </w:rPr>
-        <w:lastRenderedPageBreak/>
         <w:drawing>
           <wp:inline distT="0" distB="0" distL="0" distR="0" wp14:anchorId="33A29C5D" wp14:editId="0E2896DF">
             <wp:extent cx="7316470" cy="1492885"/>
@@ -2493,6 +2806,7 @@
         <w:rPr>
           <w:noProof/>
         </w:rPr>
+        <w:lastRenderedPageBreak/>
         <w:drawing>
           <wp:inline distT="0" distB="0" distL="0" distR="0" wp14:anchorId="0DF0B38E" wp14:editId="7BAD52D9">
             <wp:extent cx="7316470" cy="2626995"/>
@@ -2593,7 +2907,6 @@
         <w:rPr>
           <w:noProof/>
         </w:rPr>
-        <w:lastRenderedPageBreak/>
         <w:drawing>
           <wp:inline distT="0" distB="0" distL="0" distR="0" wp14:anchorId="12F9FEF0" wp14:editId="12FAF2C2">
             <wp:extent cx="7316470" cy="2029460"/>
@@ -2694,6 +3007,7 @@
         <w:rPr>
           <w:noProof/>
         </w:rPr>
+        <w:lastRenderedPageBreak/>
         <w:drawing>
           <wp:inline distT="0" distB="0" distL="0" distR="0" wp14:anchorId="1599A9B1" wp14:editId="430F95A3">
             <wp:extent cx="4810125" cy="1266825"/>
@@ -2844,7 +3158,6 @@
         <w:rPr>
           <w:noProof/>
         </w:rPr>
-        <w:lastRenderedPageBreak/>
         <w:drawing>
           <wp:inline distT="0" distB="0" distL="0" distR="0" wp14:anchorId="0D21FEC1" wp14:editId="697A5BD3">
             <wp:extent cx="7316470" cy="2355850"/>
@@ -2895,6 +3208,7 @@
         <w:rPr>
           <w:noProof/>
         </w:rPr>
+        <w:lastRenderedPageBreak/>
         <w:drawing>
           <wp:inline distT="0" distB="0" distL="0" distR="0" wp14:anchorId="03B7258B" wp14:editId="6793AD5D">
             <wp:extent cx="7316470" cy="2747010"/>
@@ -3040,7 +3354,6 @@
         <w:rPr>
           <w:noProof/>
         </w:rPr>
-        <w:lastRenderedPageBreak/>
         <w:drawing>
           <wp:inline distT="0" distB="0" distL="0" distR="0" wp14:anchorId="5BAA4D1A" wp14:editId="29BDF63A">
             <wp:extent cx="7316470" cy="1913255"/>
@@ -3098,6 +3411,7 @@
         </w:rPr>
         <w:t xml:space="preserve">6.Page </w:t>
       </w:r>
+      <w:proofErr w:type="spellStart"/>
       <w:r>
         <w:rPr>
           <w:rFonts w:ascii="Segoe UI Black" w:hAnsi="Segoe UI Black" w:cs="Segoe UI Semibold"/>
@@ -3107,6 +3421,7 @@
         </w:rPr>
         <w:t>User.php</w:t>
       </w:r>
+      <w:proofErr w:type="spellEnd"/>
     </w:p>
     <w:p>
       <w:pPr>
@@ -3135,6 +3450,7 @@
         <w:rPr>
           <w:noProof/>
         </w:rPr>
+        <w:lastRenderedPageBreak/>
         <w:drawing>
           <wp:inline distT="0" distB="0" distL="0" distR="0" wp14:anchorId="63A4A5E6" wp14:editId="3E7D56A0">
             <wp:extent cx="2505075" cy="2924175"/>
@@ -3199,7 +3515,6 @@
         <w:rPr>
           <w:noProof/>
         </w:rPr>
-        <w:lastRenderedPageBreak/>
         <w:drawing>
           <wp:inline distT="0" distB="0" distL="0" distR="0" wp14:anchorId="5FE5C947" wp14:editId="0D679EE2">
             <wp:extent cx="5400675" cy="5657850"/>
@@ -3397,39 +3712,78 @@
           <w:szCs w:val="44"/>
         </w:rPr>
         <w:lastRenderedPageBreak/>
-        <w:t>6.Page Projet_lycee.sql</w:t>
-      </w:r>
-    </w:p>
-    <w:p>
-      <w:pPr>
-        <w:spacing w:line="259" w:lineRule="auto"/>
-        <w:jc w:val="center"/>
-        <w:rPr>
-          <w:rFonts w:ascii="Segoe UI Black" w:hAnsi="Segoe UI Black" w:cs="Segoe UI Semibold"/>
-          <w:color w:val="AFCA0B"/>
-          <w:sz w:val="44"/>
-          <w:szCs w:val="44"/>
-        </w:rPr>
-      </w:pPr>
-    </w:p>
-    <w:p>
-      <w:pPr>
-        <w:spacing w:line="259" w:lineRule="auto"/>
-        <w:jc w:val="center"/>
-        <w:rPr>
-          <w:rFonts w:ascii="Comic Sans MS" w:hAnsi="Comic Sans MS" w:cs="Segoe UI Semibold"/>
-          <w:b/>
-          <w:color w:val="000000" w:themeColor="text1"/>
-        </w:rPr>
-      </w:pPr>
-      <w:r>
-        <w:rPr>
-          <w:rFonts w:ascii="Comic Sans MS" w:hAnsi="Comic Sans MS" w:cs="Segoe UI Semibold"/>
-          <w:b/>
-          <w:color w:val="000000" w:themeColor="text1"/>
-        </w:rPr>
-        <w:t>Ce fichier héberge la base de données à importer pour pouvoir utiliser le site correctement. Il faut aller à la racine du projet, puis dans le dossiers « bdd », et on trouve donc le fichier Projet_lycee.sql</w:t>
-      </w:r>
+        <w:t xml:space="preserve">6.Page </w:t>
+      </w:r>
+      <w:proofErr w:type="spellStart"/>
+      <w:r>
+        <w:rPr>
+          <w:rFonts w:ascii="Segoe UI Black" w:hAnsi="Segoe UI Black" w:cs="Segoe UI Semibold"/>
+          <w:color w:val="AFCA0B"/>
+          <w:sz w:val="44"/>
+          <w:szCs w:val="44"/>
+        </w:rPr>
+        <w:t>Projet_lycee.sql</w:t>
+      </w:r>
+      <w:proofErr w:type="spellEnd"/>
+    </w:p>
+    <w:p>
+      <w:pPr>
+        <w:spacing w:line="259" w:lineRule="auto"/>
+        <w:jc w:val="center"/>
+        <w:rPr>
+          <w:rFonts w:ascii="Segoe UI Black" w:hAnsi="Segoe UI Black" w:cs="Segoe UI Semibold"/>
+          <w:color w:val="AFCA0B"/>
+          <w:sz w:val="44"/>
+          <w:szCs w:val="44"/>
+        </w:rPr>
+      </w:pPr>
+    </w:p>
+    <w:p>
+      <w:pPr>
+        <w:spacing w:line="259" w:lineRule="auto"/>
+        <w:jc w:val="center"/>
+        <w:rPr>
+          <w:rFonts w:ascii="Comic Sans MS" w:hAnsi="Comic Sans MS" w:cs="Segoe UI Semibold"/>
+          <w:b/>
+          <w:color w:val="000000" w:themeColor="text1"/>
+        </w:rPr>
+      </w:pPr>
+      <w:r>
+        <w:rPr>
+          <w:rFonts w:ascii="Comic Sans MS" w:hAnsi="Comic Sans MS" w:cs="Segoe UI Semibold"/>
+          <w:b/>
+          <w:color w:val="000000" w:themeColor="text1"/>
+        </w:rPr>
+        <w:t>Ce fichier héberge la base de données à importer pour pouvoir utiliser le site correctement. Il faut aller à la racine du projet, puis dans le dossiers « </w:t>
+      </w:r>
+      <w:proofErr w:type="spellStart"/>
+      <w:r>
+        <w:rPr>
+          <w:rFonts w:ascii="Comic Sans MS" w:hAnsi="Comic Sans MS" w:cs="Segoe UI Semibold"/>
+          <w:b/>
+          <w:color w:val="000000" w:themeColor="text1"/>
+        </w:rPr>
+        <w:t>bdd</w:t>
+      </w:r>
+      <w:proofErr w:type="spellEnd"/>
+      <w:r>
+        <w:rPr>
+          <w:rFonts w:ascii="Comic Sans MS" w:hAnsi="Comic Sans MS" w:cs="Segoe UI Semibold"/>
+          <w:b/>
+          <w:color w:val="000000" w:themeColor="text1"/>
+        </w:rPr>
+        <w:t xml:space="preserve"> », et on trouve donc le fichier </w:t>
+      </w:r>
+      <w:proofErr w:type="spellStart"/>
+      <w:r>
+        <w:rPr>
+          <w:rFonts w:ascii="Comic Sans MS" w:hAnsi="Comic Sans MS" w:cs="Segoe UI Semibold"/>
+          <w:b/>
+          <w:color w:val="000000" w:themeColor="text1"/>
+        </w:rPr>
+        <w:t>Projet_lycee.sql</w:t>
+      </w:r>
+      <w:proofErr w:type="spellEnd"/>
     </w:p>
     <w:p>
       <w:pPr>
@@ -3603,7 +3957,25 @@
           <w:b/>
           <w:color w:val="000000" w:themeColor="text1"/>
         </w:rPr>
-        <w:t xml:space="preserve"> la table « annonces » de la base de données dans le cas ou elle existerait. En effet, si l’on importe la base de données déjà existante, il faut pouvoir s’assurer de bien mettre à jour les tables</w:t>
+        <w:t xml:space="preserve"> la table « annonces » de la base de données dans le cas </w:t>
+      </w:r>
+      <w:proofErr w:type="spellStart"/>
+      <w:r>
+        <w:rPr>
+          <w:rFonts w:ascii="Comic Sans MS" w:hAnsi="Comic Sans MS" w:cs="Segoe UI Semibold"/>
+          <w:b/>
+          <w:color w:val="000000" w:themeColor="text1"/>
+        </w:rPr>
+        <w:t>ou</w:t>
+      </w:r>
+      <w:proofErr w:type="spellEnd"/>
+      <w:r>
+        <w:rPr>
+          <w:rFonts w:ascii="Comic Sans MS" w:hAnsi="Comic Sans MS" w:cs="Segoe UI Semibold"/>
+          <w:b/>
+          <w:color w:val="000000" w:themeColor="text1"/>
+        </w:rPr>
+        <w:t xml:space="preserve"> elle existerait. En effet, si l’on importe la base de données déjà existante, il faut pouvoir s’assurer de bien mettre à jour les tables</w:t>
       </w:r>
       <w:r>
         <w:rPr>
@@ -3620,7 +3992,24 @@
           <w:color w:val="000000" w:themeColor="text1"/>
         </w:rPr>
         <w:tab/>
-        <w:t xml:space="preserve">ar le biais de la </w:t>
+      </w:r>
+      <w:proofErr w:type="spellStart"/>
+      <w:r>
+        <w:rPr>
+          <w:rFonts w:ascii="Comic Sans MS" w:hAnsi="Comic Sans MS" w:cs="Segoe UI Semibold"/>
+          <w:b/>
+          <w:color w:val="000000" w:themeColor="text1"/>
+        </w:rPr>
+        <w:t>ar</w:t>
+      </w:r>
+      <w:proofErr w:type="spellEnd"/>
+      <w:r>
+        <w:rPr>
+          <w:rFonts w:ascii="Comic Sans MS" w:hAnsi="Comic Sans MS" w:cs="Segoe UI Semibold"/>
+          <w:b/>
+          <w:color w:val="000000" w:themeColor="text1"/>
+        </w:rPr>
+        <w:t xml:space="preserve"> le biais de la </w:t>
       </w:r>
       <w:r>
         <w:rPr>
@@ -3652,7 +4041,61 @@
           <w:b/>
           <w:color w:val="000000" w:themeColor="text1"/>
         </w:rPr>
-        <w:t xml:space="preserve"> dans cette base de données, à savoir « id » de type entier à onze caractères, « id_utilisateur », de type entier à dix caractères, « titre » de type varchar à quarante caractères, « description », de type text et « date », de type date. Toutes </w:t>
+        <w:t xml:space="preserve"> dans cette base de données, à savoir « id » de type entier à onze caractères, « </w:t>
+      </w:r>
+      <w:proofErr w:type="spellStart"/>
+      <w:r>
+        <w:rPr>
+          <w:rFonts w:ascii="Comic Sans MS" w:hAnsi="Comic Sans MS" w:cs="Segoe UI Semibold"/>
+          <w:b/>
+          <w:color w:val="000000" w:themeColor="text1"/>
+        </w:rPr>
+        <w:t>id_utilisateur</w:t>
+      </w:r>
+      <w:proofErr w:type="spellEnd"/>
+      <w:r>
+        <w:rPr>
+          <w:rFonts w:ascii="Comic Sans MS" w:hAnsi="Comic Sans MS" w:cs="Segoe UI Semibold"/>
+          <w:b/>
+          <w:color w:val="000000" w:themeColor="text1"/>
+        </w:rPr>
+        <w:t xml:space="preserve"> », de type entier à dix caractères, « titre » de type </w:t>
+      </w:r>
+      <w:proofErr w:type="spellStart"/>
+      <w:r>
+        <w:rPr>
+          <w:rFonts w:ascii="Comic Sans MS" w:hAnsi="Comic Sans MS" w:cs="Segoe UI Semibold"/>
+          <w:b/>
+          <w:color w:val="000000" w:themeColor="text1"/>
+        </w:rPr>
+        <w:t>varchar</w:t>
+      </w:r>
+      <w:proofErr w:type="spellEnd"/>
+      <w:r>
+        <w:rPr>
+          <w:rFonts w:ascii="Comic Sans MS" w:hAnsi="Comic Sans MS" w:cs="Segoe UI Semibold"/>
+          <w:b/>
+          <w:color w:val="000000" w:themeColor="text1"/>
+        </w:rPr>
+        <w:t xml:space="preserve"> à quarante caractères, « description », de type </w:t>
+      </w:r>
+      <w:proofErr w:type="spellStart"/>
+      <w:r>
+        <w:rPr>
+          <w:rFonts w:ascii="Comic Sans MS" w:hAnsi="Comic Sans MS" w:cs="Segoe UI Semibold"/>
+          <w:b/>
+          <w:color w:val="000000" w:themeColor="text1"/>
+        </w:rPr>
+        <w:t>text</w:t>
+      </w:r>
+      <w:proofErr w:type="spellEnd"/>
+      <w:r>
+        <w:rPr>
+          <w:rFonts w:ascii="Comic Sans MS" w:hAnsi="Comic Sans MS" w:cs="Segoe UI Semibold"/>
+          <w:b/>
+          <w:color w:val="000000" w:themeColor="text1"/>
+        </w:rPr>
+        <w:t xml:space="preserve"> et « date », de type date. Toutes </w:t>
       </w:r>
       <w:r>
         <w:rPr>
@@ -3700,7 +4143,25 @@
           <w:b/>
           <w:color w:val="000000" w:themeColor="text1"/>
         </w:rPr>
-        <w:t xml:space="preserve"> à la colonne « id_utilisateur », car cette colonne doit </w:t>
+        <w:t xml:space="preserve"> à la colonne « </w:t>
+      </w:r>
+      <w:proofErr w:type="spellStart"/>
+      <w:r>
+        <w:rPr>
+          <w:rFonts w:ascii="Comic Sans MS" w:hAnsi="Comic Sans MS" w:cs="Segoe UI Semibold"/>
+          <w:b/>
+          <w:color w:val="000000" w:themeColor="text1"/>
+        </w:rPr>
+        <w:t>id_utilisateur</w:t>
+      </w:r>
+      <w:proofErr w:type="spellEnd"/>
+      <w:r>
+        <w:rPr>
+          <w:rFonts w:ascii="Comic Sans MS" w:hAnsi="Comic Sans MS" w:cs="Segoe UI Semibold"/>
+          <w:b/>
+          <w:color w:val="000000" w:themeColor="text1"/>
+        </w:rPr>
+        <w:t xml:space="preserve"> », car cette colonne doit </w:t>
       </w:r>
       <w:r>
         <w:rPr>
@@ -4116,15 +4577,87 @@
           <w:b/>
           <w:color w:val="000000" w:themeColor="text1"/>
         </w:rPr>
-        <w:t>« id » de type entier avec onze caractères, « id_discussion » de type entier avec onze caractères, « id_utilisateur de type entier avec dix caractères</w:t>
-      </w:r>
-      <w:r>
-        <w:rPr>
-          <w:rFonts w:ascii="Comic Sans MS" w:hAnsi="Comic Sans MS" w:cs="Segoe UI Semibold"/>
-          <w:b/>
-          <w:color w:val="000000" w:themeColor="text1"/>
-        </w:rPr>
-        <w:t xml:space="preserve">, « message » de type text, « date » de type datetime. Toutes les </w:t>
+        <w:t>« id » de type entier avec onze caractères, « </w:t>
+      </w:r>
+      <w:proofErr w:type="spellStart"/>
+      <w:r>
+        <w:rPr>
+          <w:rFonts w:ascii="Comic Sans MS" w:hAnsi="Comic Sans MS" w:cs="Segoe UI Semibold"/>
+          <w:b/>
+          <w:color w:val="000000" w:themeColor="text1"/>
+        </w:rPr>
+        <w:t>id_discussion</w:t>
+      </w:r>
+      <w:proofErr w:type="spellEnd"/>
+      <w:r>
+        <w:rPr>
+          <w:rFonts w:ascii="Comic Sans MS" w:hAnsi="Comic Sans MS" w:cs="Segoe UI Semibold"/>
+          <w:b/>
+          <w:color w:val="000000" w:themeColor="text1"/>
+        </w:rPr>
+        <w:t> » de type entier avec onze caractères, « </w:t>
+      </w:r>
+      <w:proofErr w:type="spellStart"/>
+      <w:r>
+        <w:rPr>
+          <w:rFonts w:ascii="Comic Sans MS" w:hAnsi="Comic Sans MS" w:cs="Segoe UI Semibold"/>
+          <w:b/>
+          <w:color w:val="000000" w:themeColor="text1"/>
+        </w:rPr>
+        <w:t>id_utilisateur</w:t>
+      </w:r>
+      <w:proofErr w:type="spellEnd"/>
+      <w:r>
+        <w:rPr>
+          <w:rFonts w:ascii="Comic Sans MS" w:hAnsi="Comic Sans MS" w:cs="Segoe UI Semibold"/>
+          <w:b/>
+          <w:color w:val="000000" w:themeColor="text1"/>
+        </w:rPr>
+        <w:t xml:space="preserve"> de type entier avec dix caractères</w:t>
+      </w:r>
+      <w:r>
+        <w:rPr>
+          <w:rFonts w:ascii="Comic Sans MS" w:hAnsi="Comic Sans MS" w:cs="Segoe UI Semibold"/>
+          <w:b/>
+          <w:color w:val="000000" w:themeColor="text1"/>
+        </w:rPr>
+        <w:t xml:space="preserve">, « message » de type </w:t>
+      </w:r>
+      <w:proofErr w:type="spellStart"/>
+      <w:r>
+        <w:rPr>
+          <w:rFonts w:ascii="Comic Sans MS" w:hAnsi="Comic Sans MS" w:cs="Segoe UI Semibold"/>
+          <w:b/>
+          <w:color w:val="000000" w:themeColor="text1"/>
+        </w:rPr>
+        <w:t>text</w:t>
+      </w:r>
+      <w:proofErr w:type="spellEnd"/>
+      <w:r>
+        <w:rPr>
+          <w:rFonts w:ascii="Comic Sans MS" w:hAnsi="Comic Sans MS" w:cs="Segoe UI Semibold"/>
+          <w:b/>
+          <w:color w:val="000000" w:themeColor="text1"/>
+        </w:rPr>
+        <w:t xml:space="preserve">, « date » de type </w:t>
+      </w:r>
+      <w:proofErr w:type="spellStart"/>
+      <w:r>
+        <w:rPr>
+          <w:rFonts w:ascii="Comic Sans MS" w:hAnsi="Comic Sans MS" w:cs="Segoe UI Semibold"/>
+          <w:b/>
+          <w:color w:val="000000" w:themeColor="text1"/>
+        </w:rPr>
+        <w:t>datetime</w:t>
+      </w:r>
+      <w:proofErr w:type="spellEnd"/>
+      <w:r>
+        <w:rPr>
+          <w:rFonts w:ascii="Comic Sans MS" w:hAnsi="Comic Sans MS" w:cs="Segoe UI Semibold"/>
+          <w:b/>
+          <w:color w:val="000000" w:themeColor="text1"/>
+        </w:rPr>
+        <w:t xml:space="preserve">. Toutes les </w:t>
       </w:r>
       <w:r>
         <w:rPr>
@@ -4142,21 +4675,41 @@
         </w:rPr>
         <w:t xml:space="preserve"> sont en NOT NULL. « </w:t>
       </w:r>
-      <w:r>
-        <w:rPr>
-          <w:rFonts w:ascii="Comic Sans MS" w:hAnsi="Comic Sans MS" w:cs="Segoe UI Semibold"/>
-          <w:b/>
-          <w:color w:val="000000" w:themeColor="text1"/>
-        </w:rPr>
-        <w:t>id_</w:t>
-      </w:r>
-      <w:r>
-        <w:rPr>
-          <w:rFonts w:ascii="Comic Sans MS" w:hAnsi="Comic Sans MS" w:cs="Segoe UI Semibold"/>
-          <w:b/>
-          <w:color w:val="000000" w:themeColor="text1"/>
-        </w:rPr>
-        <w:t xml:space="preserve">uttilisateur » est en UNSIGNED, en est </w:t>
+      <w:proofErr w:type="spellStart"/>
+      <w:proofErr w:type="gramStart"/>
+      <w:r>
+        <w:rPr>
+          <w:rFonts w:ascii="Comic Sans MS" w:hAnsi="Comic Sans MS" w:cs="Segoe UI Semibold"/>
+          <w:b/>
+          <w:color w:val="000000" w:themeColor="text1"/>
+        </w:rPr>
+        <w:t>id</w:t>
+      </w:r>
+      <w:proofErr w:type="gramEnd"/>
+      <w:r>
+        <w:rPr>
+          <w:rFonts w:ascii="Comic Sans MS" w:hAnsi="Comic Sans MS" w:cs="Segoe UI Semibold"/>
+          <w:b/>
+          <w:color w:val="000000" w:themeColor="text1"/>
+        </w:rPr>
+        <w:t>_</w:t>
+      </w:r>
+      <w:r>
+        <w:rPr>
+          <w:rFonts w:ascii="Comic Sans MS" w:hAnsi="Comic Sans MS" w:cs="Segoe UI Semibold"/>
+          <w:b/>
+          <w:color w:val="000000" w:themeColor="text1"/>
+        </w:rPr>
+        <w:t>uttilisateur</w:t>
+      </w:r>
+      <w:proofErr w:type="spellEnd"/>
+      <w:r>
+        <w:rPr>
+          <w:rFonts w:ascii="Comic Sans MS" w:hAnsi="Comic Sans MS" w:cs="Segoe UI Semibold"/>
+          <w:b/>
+          <w:color w:val="000000" w:themeColor="text1"/>
+        </w:rPr>
+        <w:t xml:space="preserve"> » est en UNSIGNED, en est </w:t>
       </w:r>
       <w:r>
         <w:rPr>
@@ -4308,7 +4861,43 @@
           <w:b/>
           <w:color w:val="000000" w:themeColor="text1"/>
         </w:rPr>
-        <w:t xml:space="preserve">dix caractères, « nom » de type varchar à 40 caractères, « email » de type varchar à 40 </w:t>
+        <w:t xml:space="preserve">dix caractères, « nom » de type </w:t>
+      </w:r>
+      <w:proofErr w:type="spellStart"/>
+      <w:r>
+        <w:rPr>
+          <w:rFonts w:ascii="Comic Sans MS" w:hAnsi="Comic Sans MS" w:cs="Segoe UI Semibold"/>
+          <w:b/>
+          <w:color w:val="000000" w:themeColor="text1"/>
+        </w:rPr>
+        <w:t>varchar</w:t>
+      </w:r>
+      <w:proofErr w:type="spellEnd"/>
+      <w:r>
+        <w:rPr>
+          <w:rFonts w:ascii="Comic Sans MS" w:hAnsi="Comic Sans MS" w:cs="Segoe UI Semibold"/>
+          <w:b/>
+          <w:color w:val="000000" w:themeColor="text1"/>
+        </w:rPr>
+        <w:t xml:space="preserve"> à 40 caractères, « email » de type </w:t>
+      </w:r>
+      <w:proofErr w:type="spellStart"/>
+      <w:r>
+        <w:rPr>
+          <w:rFonts w:ascii="Comic Sans MS" w:hAnsi="Comic Sans MS" w:cs="Segoe UI Semibold"/>
+          <w:b/>
+          <w:color w:val="000000" w:themeColor="text1"/>
+        </w:rPr>
+        <w:t>varchar</w:t>
+      </w:r>
+      <w:proofErr w:type="spellEnd"/>
+      <w:r>
+        <w:rPr>
+          <w:rFonts w:ascii="Comic Sans MS" w:hAnsi="Comic Sans MS" w:cs="Segoe UI Semibold"/>
+          <w:b/>
+          <w:color w:val="000000" w:themeColor="text1"/>
+        </w:rPr>
+        <w:t xml:space="preserve"> à 40 </w:t>
       </w:r>
       <w:r>
         <w:rPr>
@@ -4324,7 +4913,133 @@
           <w:b/>
           <w:color w:val="000000" w:themeColor="text1"/>
         </w:rPr>
-        <w:t xml:space="preserve">, « mdp », de type varchar à 40 caractères, « role », de type varchar à 10 caractères, « date_connexion » de type date, « verif » de type tinyint à un </w:t>
+        <w:t>, « </w:t>
+      </w:r>
+      <w:proofErr w:type="spellStart"/>
+      <w:r>
+        <w:rPr>
+          <w:rFonts w:ascii="Comic Sans MS" w:hAnsi="Comic Sans MS" w:cs="Segoe UI Semibold"/>
+          <w:b/>
+          <w:color w:val="000000" w:themeColor="text1"/>
+        </w:rPr>
+        <w:t>mdp</w:t>
+      </w:r>
+      <w:proofErr w:type="spellEnd"/>
+      <w:r>
+        <w:rPr>
+          <w:rFonts w:ascii="Comic Sans MS" w:hAnsi="Comic Sans MS" w:cs="Segoe UI Semibold"/>
+          <w:b/>
+          <w:color w:val="000000" w:themeColor="text1"/>
+        </w:rPr>
+        <w:t xml:space="preserve"> », de type </w:t>
+      </w:r>
+      <w:proofErr w:type="spellStart"/>
+      <w:r>
+        <w:rPr>
+          <w:rFonts w:ascii="Comic Sans MS" w:hAnsi="Comic Sans MS" w:cs="Segoe UI Semibold"/>
+          <w:b/>
+          <w:color w:val="000000" w:themeColor="text1"/>
+        </w:rPr>
+        <w:t>varchar</w:t>
+      </w:r>
+      <w:proofErr w:type="spellEnd"/>
+      <w:r>
+        <w:rPr>
+          <w:rFonts w:ascii="Comic Sans MS" w:hAnsi="Comic Sans MS" w:cs="Segoe UI Semibold"/>
+          <w:b/>
+          <w:color w:val="000000" w:themeColor="text1"/>
+        </w:rPr>
+        <w:t xml:space="preserve"> à 40 caractères, « </w:t>
+      </w:r>
+      <w:proofErr w:type="spellStart"/>
+      <w:r>
+        <w:rPr>
+          <w:rFonts w:ascii="Comic Sans MS" w:hAnsi="Comic Sans MS" w:cs="Segoe UI Semibold"/>
+          <w:b/>
+          <w:color w:val="000000" w:themeColor="text1"/>
+        </w:rPr>
+        <w:t>role</w:t>
+      </w:r>
+      <w:proofErr w:type="spellEnd"/>
+      <w:r>
+        <w:rPr>
+          <w:rFonts w:ascii="Comic Sans MS" w:hAnsi="Comic Sans MS" w:cs="Segoe UI Semibold"/>
+          <w:b/>
+          <w:color w:val="000000" w:themeColor="text1"/>
+        </w:rPr>
+        <w:t xml:space="preserve"> », de type </w:t>
+      </w:r>
+      <w:proofErr w:type="spellStart"/>
+      <w:r>
+        <w:rPr>
+          <w:rFonts w:ascii="Comic Sans MS" w:hAnsi="Comic Sans MS" w:cs="Segoe UI Semibold"/>
+          <w:b/>
+          <w:color w:val="000000" w:themeColor="text1"/>
+        </w:rPr>
+        <w:t>varchar</w:t>
+      </w:r>
+      <w:proofErr w:type="spellEnd"/>
+      <w:r>
+        <w:rPr>
+          <w:rFonts w:ascii="Comic Sans MS" w:hAnsi="Comic Sans MS" w:cs="Segoe UI Semibold"/>
+          <w:b/>
+          <w:color w:val="000000" w:themeColor="text1"/>
+        </w:rPr>
+        <w:t xml:space="preserve"> à 10 caractères, « </w:t>
+      </w:r>
+      <w:proofErr w:type="spellStart"/>
+      <w:r>
+        <w:rPr>
+          <w:rFonts w:ascii="Comic Sans MS" w:hAnsi="Comic Sans MS" w:cs="Segoe UI Semibold"/>
+          <w:b/>
+          <w:color w:val="000000" w:themeColor="text1"/>
+        </w:rPr>
+        <w:t>date_connexion</w:t>
+      </w:r>
+      <w:proofErr w:type="spellEnd"/>
+      <w:r>
+        <w:rPr>
+          <w:rFonts w:ascii="Comic Sans MS" w:hAnsi="Comic Sans MS" w:cs="Segoe UI Semibold"/>
+          <w:b/>
+          <w:color w:val="000000" w:themeColor="text1"/>
+        </w:rPr>
+        <w:t> » de type date, « </w:t>
+      </w:r>
+      <w:proofErr w:type="spellStart"/>
+      <w:r>
+        <w:rPr>
+          <w:rFonts w:ascii="Comic Sans MS" w:hAnsi="Comic Sans MS" w:cs="Segoe UI Semibold"/>
+          <w:b/>
+          <w:color w:val="000000" w:themeColor="text1"/>
+        </w:rPr>
+        <w:t>verif</w:t>
+      </w:r>
+      <w:proofErr w:type="spellEnd"/>
+      <w:r>
+        <w:rPr>
+          <w:rFonts w:ascii="Comic Sans MS" w:hAnsi="Comic Sans MS" w:cs="Segoe UI Semibold"/>
+          <w:b/>
+          <w:color w:val="000000" w:themeColor="text1"/>
+        </w:rPr>
+        <w:t xml:space="preserve"> » de type </w:t>
+      </w:r>
+      <w:proofErr w:type="spellStart"/>
+      <w:r>
+        <w:rPr>
+          <w:rFonts w:ascii="Comic Sans MS" w:hAnsi="Comic Sans MS" w:cs="Segoe UI Semibold"/>
+          <w:b/>
+          <w:color w:val="000000" w:themeColor="text1"/>
+        </w:rPr>
+        <w:t>tinyint</w:t>
+      </w:r>
+      <w:proofErr w:type="spellEnd"/>
+      <w:r>
+        <w:rPr>
+          <w:rFonts w:ascii="Comic Sans MS" w:hAnsi="Comic Sans MS" w:cs="Segoe UI Semibold"/>
+          <w:b/>
+          <w:color w:val="000000" w:themeColor="text1"/>
+        </w:rPr>
+        <w:t xml:space="preserve"> à un </w:t>
       </w:r>
       <w:r>
         <w:rPr>
@@ -4356,7 +5071,25 @@
           <w:b/>
           <w:color w:val="000000" w:themeColor="text1"/>
         </w:rPr>
-        <w:t xml:space="preserve"> ». Verif est par </w:t>
+        <w:t xml:space="preserve"> ». </w:t>
+      </w:r>
+      <w:proofErr w:type="spellStart"/>
+      <w:r>
+        <w:rPr>
+          <w:rFonts w:ascii="Comic Sans MS" w:hAnsi="Comic Sans MS" w:cs="Segoe UI Semibold"/>
+          <w:b/>
+          <w:color w:val="000000" w:themeColor="text1"/>
+        </w:rPr>
+        <w:t>Verif</w:t>
+      </w:r>
+      <w:proofErr w:type="spellEnd"/>
+      <w:r>
+        <w:rPr>
+          <w:rFonts w:ascii="Comic Sans MS" w:hAnsi="Comic Sans MS" w:cs="Segoe UI Semibold"/>
+          <w:b/>
+          <w:color w:val="000000" w:themeColor="text1"/>
+        </w:rPr>
+        <w:t xml:space="preserve"> est par </w:t>
       </w:r>
       <w:r>
         <w:rPr>

--- a/Documentation/Documentation Développeur.docx
+++ b/Documentation/Documentation Développeur.docx
@@ -539,8 +539,6 @@
           </wp:inline>
         </w:drawing>
       </w:r>
-      <w:bookmarkStart w:id="0" w:name="_GoBack"/>
-      <w:bookmarkEnd w:id="0"/>
       <w:r>
         <w:rPr>
           <w:sz w:val="44"/>
@@ -749,6 +747,113 @@
             </a:graphic>
           </wp:inline>
         </w:drawing>
+      </w:r>
+    </w:p>
+    <w:p>
+      <w:pPr>
+        <w:spacing w:line="259" w:lineRule="auto"/>
+        <w:rPr>
+          <w:rFonts w:ascii="Comic Sans MS" w:hAnsi="Comic Sans MS" w:cs="Segoe UI Semibold"/>
+          <w:b/>
+          <w:color w:val="000000" w:themeColor="text1"/>
+        </w:rPr>
+      </w:pPr>
+      <w:r>
+        <w:rPr>
+          <w:sz w:val="44"/>
+          <w:szCs w:val="44"/>
+        </w:rPr>
+        <w:t xml:space="preserve"> </w:t>
+      </w:r>
+      <w:r>
+        <w:rPr>
+          <w:sz w:val="44"/>
+          <w:szCs w:val="44"/>
+        </w:rPr>
+        <w:tab/>
+      </w:r>
+      <w:r>
+        <w:rPr>
+          <w:rFonts w:ascii="Comic Sans MS" w:hAnsi="Comic Sans MS" w:cs="Segoe UI Semibold"/>
+          <w:b/>
+          <w:color w:val="000000" w:themeColor="text1"/>
+        </w:rPr>
+        <w:t>A</w:t>
+      </w:r>
+      <w:r>
+        <w:rPr>
+          <w:sz w:val="44"/>
+          <w:szCs w:val="44"/>
+        </w:rPr>
+        <w:t xml:space="preserve"> </w:t>
+      </w:r>
+      <w:r>
+        <w:rPr>
+          <w:rFonts w:ascii="Comic Sans MS" w:hAnsi="Comic Sans MS" w:cs="Segoe UI Semibold"/>
+          <w:b/>
+          <w:color w:val="000000" w:themeColor="text1"/>
+        </w:rPr>
+        <w:t>travers l</w:t>
+      </w:r>
+      <w:r>
+        <w:rPr>
+          <w:rFonts w:ascii="Comic Sans MS" w:hAnsi="Comic Sans MS" w:cs="Segoe UI Semibold"/>
+          <w:b/>
+          <w:color w:val="000000" w:themeColor="text1"/>
+        </w:rPr>
+        <w:t>’ouverture des div</w:t>
+      </w:r>
+      <w:r>
+        <w:rPr>
+          <w:rFonts w:ascii="Comic Sans MS" w:hAnsi="Comic Sans MS" w:cs="Segoe UI Semibold"/>
+          <w:b/>
+          <w:color w:val="000000" w:themeColor="text1"/>
+        </w:rPr>
+        <w:t>, on élabore</w:t>
+      </w:r>
+      <w:r>
+        <w:rPr>
+          <w:rFonts w:ascii="Comic Sans MS" w:hAnsi="Comic Sans MS" w:cs="Segoe UI Semibold"/>
+          <w:b/>
+          <w:color w:val="000000" w:themeColor="text1"/>
+        </w:rPr>
+        <w:t xml:space="preserve"> la barre de navigation.  Avec </w:t>
+      </w:r>
+      <w:proofErr w:type="spellStart"/>
+      <w:r>
+        <w:rPr>
+          <w:rFonts w:ascii="Comic Sans MS" w:hAnsi="Comic Sans MS" w:cs="Segoe UI Semibold"/>
+          <w:b/>
+          <w:color w:val="000000" w:themeColor="text1"/>
+        </w:rPr>
+        <w:t>B</w:t>
+      </w:r>
+      <w:r>
+        <w:rPr>
+          <w:rFonts w:ascii="Comic Sans MS" w:hAnsi="Comic Sans MS" w:cs="Segoe UI Semibold"/>
+          <w:b/>
+          <w:color w:val="000000" w:themeColor="text1"/>
+        </w:rPr>
+        <w:t>ootsrap</w:t>
+      </w:r>
+      <w:proofErr w:type="spellEnd"/>
+      <w:r>
+        <w:rPr>
+          <w:rFonts w:ascii="Comic Sans MS" w:hAnsi="Comic Sans MS" w:cs="Segoe UI Semibold"/>
+          <w:b/>
+          <w:color w:val="000000" w:themeColor="text1"/>
+        </w:rPr>
+        <w:t>, on place les colonnes, on ouvre un div dans lequel on y met le logo, puis on met le texte « établissement catholique sous contrat d’association avec l’état, établissement habilité à</w:t>
+      </w:r>
+      <w:bookmarkStart w:id="0" w:name="_GoBack"/>
+      <w:bookmarkEnd w:id="0"/>
+      <w:r>
+        <w:rPr>
+          <w:rFonts w:ascii="Comic Sans MS" w:hAnsi="Comic Sans MS" w:cs="Segoe UI Semibold"/>
+          <w:b/>
+          <w:color w:val="000000" w:themeColor="text1"/>
+        </w:rPr>
+        <w:t xml:space="preserve"> recevoir la taxe d’apprentissage ». On met ensuite un autre logo de l’établissement.</w:t>
       </w:r>
     </w:p>
     <w:p>

--- a/Documentation/Documentation Développeur.docx
+++ b/Documentation/Documentation Développeur.docx
@@ -117,19 +117,8 @@
                 <w:sz w:val="30"/>
                 <w:szCs w:val="30"/>
               </w:rPr>
-              <w:t xml:space="preserve"> </w:t>
+              <w:t xml:space="preserve"> Lignani</w:t>
             </w:r>
-            <w:proofErr w:type="spellStart"/>
-            <w:r>
-              <w:rPr>
-                <w:rFonts w:ascii="Segoe UI" w:hAnsi="Segoe UI" w:cs="Segoe UI"/>
-                <w:color w:val="009FE3"/>
-                <w:sz w:val="30"/>
-                <w:szCs w:val="30"/>
-              </w:rPr>
-              <w:t>Lignani</w:t>
-            </w:r>
-            <w:proofErr w:type="spellEnd"/>
           </w:p>
           <w:p>
             <w:pPr>
@@ -368,19 +357,8 @@
           <w:szCs w:val="44"/>
         </w:rPr>
         <w:lastRenderedPageBreak/>
-        <w:t xml:space="preserve">1.Page </w:t>
-      </w:r>
-      <w:proofErr w:type="spellStart"/>
-      <w:r>
-        <w:rPr>
-          <w:rFonts w:ascii="Segoe UI Black" w:hAnsi="Segoe UI Black" w:cs="Segoe UI Semibold"/>
-          <w:color w:val="AFCA0B"/>
-          <w:sz w:val="44"/>
-          <w:szCs w:val="44"/>
-        </w:rPr>
-        <w:t>inscription.php</w:t>
-      </w:r>
-      <w:proofErr w:type="spellEnd"/>
+        <w:t>1.Page inscription.php</w:t>
+      </w:r>
     </w:p>
     <w:p>
       <w:pPr>
@@ -460,25 +438,7 @@
           <w:b/>
           <w:color w:val="000000" w:themeColor="text1"/>
         </w:rPr>
-        <w:t xml:space="preserve">On commence cette page internet par un code </w:t>
-      </w:r>
-      <w:proofErr w:type="spellStart"/>
-      <w:r>
-        <w:rPr>
-          <w:rFonts w:ascii="Comic Sans MS" w:hAnsi="Comic Sans MS" w:cs="Segoe UI Semibold"/>
-          <w:b/>
-          <w:color w:val="000000" w:themeColor="text1"/>
-        </w:rPr>
-        <w:t>php</w:t>
-      </w:r>
-      <w:proofErr w:type="spellEnd"/>
-      <w:r>
-        <w:rPr>
-          <w:rFonts w:ascii="Comic Sans MS" w:hAnsi="Comic Sans MS" w:cs="Segoe UI Semibold"/>
-          <w:b/>
-          <w:color w:val="000000" w:themeColor="text1"/>
-        </w:rPr>
-        <w:t xml:space="preserve"> au sommet du document. Il ne contient qu’une instruction : celle écrite en haut. Elle est écrite pour démarrer une session, ou même restaurer la session précédente via une requête passée GET ou POST ou restaurer une session communiquée par un cookie.</w:t>
+        <w:t>On commence cette page internet par un code php au sommet du document. Il ne contient qu’une instruction : celle écrite en haut. Elle est écrite pour démarrer une session, ou même restaurer la session précédente via une requête passée GET ou POST ou restaurer une session communiquée par un cookie.</w:t>
       </w:r>
     </w:p>
     <w:p>
@@ -667,25 +627,7 @@
           <w:b/>
           <w:color w:val="000000" w:themeColor="text1"/>
         </w:rPr>
-        <w:t xml:space="preserve"> Les autres pages CSS sont là principalement par norme, par exemple la page « bootstrap.min.css ». Dans la balise « </w:t>
-      </w:r>
-      <w:proofErr w:type="spellStart"/>
-      <w:r>
-        <w:rPr>
-          <w:rFonts w:ascii="Comic Sans MS" w:hAnsi="Comic Sans MS" w:cs="Segoe UI Semibold"/>
-          <w:b/>
-          <w:color w:val="000000" w:themeColor="text1"/>
-        </w:rPr>
-        <w:t>title</w:t>
-      </w:r>
-      <w:proofErr w:type="spellEnd"/>
-      <w:r>
-        <w:rPr>
-          <w:rFonts w:ascii="Comic Sans MS" w:hAnsi="Comic Sans MS" w:cs="Segoe UI Semibold"/>
-          <w:b/>
-          <w:color w:val="000000" w:themeColor="text1"/>
-        </w:rPr>
-        <w:t> », on informe le titre de l’onglet que l’on veut mettre, en l’occurrence « UFA Robert Schuman | Inscription ».</w:t>
+        <w:t xml:space="preserve"> Les autres pages CSS sont là principalement par norme, par exemple la page « bootstrap.min.css ». Dans la balise « title », on informe le titre de l’onglet que l’on veut mettre, en l’occurrence « UFA Robert Schuman | Inscription ».</w:t>
       </w:r>
     </w:p>
     <w:p>
@@ -817,43 +759,15 @@
           <w:b/>
           <w:color w:val="000000" w:themeColor="text1"/>
         </w:rPr>
-        <w:t xml:space="preserve"> la barre de navigation.  Avec </w:t>
-      </w:r>
-      <w:proofErr w:type="spellStart"/>
-      <w:r>
-        <w:rPr>
-          <w:rFonts w:ascii="Comic Sans MS" w:hAnsi="Comic Sans MS" w:cs="Segoe UI Semibold"/>
-          <w:b/>
-          <w:color w:val="000000" w:themeColor="text1"/>
-        </w:rPr>
-        <w:t>B</w:t>
-      </w:r>
-      <w:r>
-        <w:rPr>
-          <w:rFonts w:ascii="Comic Sans MS" w:hAnsi="Comic Sans MS" w:cs="Segoe UI Semibold"/>
-          <w:b/>
-          <w:color w:val="000000" w:themeColor="text1"/>
-        </w:rPr>
-        <w:t>ootsrap</w:t>
-      </w:r>
-      <w:proofErr w:type="spellEnd"/>
-      <w:r>
-        <w:rPr>
-          <w:rFonts w:ascii="Comic Sans MS" w:hAnsi="Comic Sans MS" w:cs="Segoe UI Semibold"/>
-          <w:b/>
-          <w:color w:val="000000" w:themeColor="text1"/>
-        </w:rPr>
-        <w:t>, on place les colonnes, on ouvre un div dans lequel on y met le logo, puis on met le texte « établissement catholique sous contrat d’association avec l’état, établissement habilité à</w:t>
-      </w:r>
-      <w:bookmarkStart w:id="0" w:name="_GoBack"/>
-      <w:bookmarkEnd w:id="0"/>
-      <w:r>
-        <w:rPr>
-          <w:rFonts w:ascii="Comic Sans MS" w:hAnsi="Comic Sans MS" w:cs="Segoe UI Semibold"/>
-          <w:b/>
-          <w:color w:val="000000" w:themeColor="text1"/>
-        </w:rPr>
-        <w:t xml:space="preserve"> recevoir la taxe d’apprentissage ». On met ensuite un autre logo de l’établissement.</w:t>
+        <w:t xml:space="preserve"> la barre de navigation.  Avec B</w:t>
+      </w:r>
+      <w:r>
+        <w:rPr>
+          <w:rFonts w:ascii="Comic Sans MS" w:hAnsi="Comic Sans MS" w:cs="Segoe UI Semibold"/>
+          <w:b/>
+          <w:color w:val="000000" w:themeColor="text1"/>
+        </w:rPr>
+        <w:t>ootsrap, on place les colonnes, on ouvre un div dans lequel on y met le logo, puis on met le texte « établissement catholique sous contrat d’association avec l’état, établissement habilité à recevoir la taxe d’apprentissage ». On met ensuite un autre logo de l’établissement.</w:t>
       </w:r>
     </w:p>
     <w:p>
@@ -922,6 +836,34 @@
           </wp:inline>
         </w:drawing>
       </w:r>
+    </w:p>
+    <w:p>
+      <w:pPr>
+        <w:pStyle w:val="Sous-titre"/>
+      </w:pPr>
+      <w:r>
+        <w:t>On place les colonnes avec Bootstrap, on le fait pour inclure dans la barre de navigation  deux boutons collés l’un à l’autre. Sur l’un est écrit « Se connecter » et redirige vers la page de connexion.</w:t>
+      </w:r>
+      <w:bookmarkStart w:id="0" w:name="_GoBack"/>
+      <w:bookmarkEnd w:id="0"/>
+      <w:r>
+        <w:t>, et sur l’autre est écrit « S’inscrire » et ne redirige vers rien car nous sommes déjà sur la page d’inscription.</w:t>
+      </w:r>
+    </w:p>
+    <w:p>
+      <w:pPr>
+        <w:jc w:val="center"/>
+      </w:pPr>
+    </w:p>
+    <w:p>
+      <w:pPr>
+        <w:jc w:val="center"/>
+      </w:pPr>
+    </w:p>
+    <w:p>
+      <w:pPr>
+        <w:jc w:val="center"/>
+      </w:pPr>
       <w:r>
         <w:rPr>
           <w:noProof/>
@@ -1351,19 +1293,8 @@
           <w:sz w:val="44"/>
           <w:szCs w:val="44"/>
         </w:rPr>
-        <w:t xml:space="preserve">2.Page </w:t>
-      </w:r>
-      <w:proofErr w:type="spellStart"/>
-      <w:r>
-        <w:rPr>
-          <w:rFonts w:ascii="Segoe UI Black" w:hAnsi="Segoe UI Black" w:cs="Segoe UI Semibold"/>
-          <w:color w:val="AFCA0B"/>
-          <w:sz w:val="44"/>
-          <w:szCs w:val="44"/>
-        </w:rPr>
-        <w:t>cible_inscription.php</w:t>
-      </w:r>
-      <w:proofErr w:type="spellEnd"/>
+        <w:t>2.Page cible_inscription.php</w:t>
+      </w:r>
     </w:p>
     <w:p>
       <w:pPr>
@@ -1505,7 +1436,6 @@
         </w:rPr>
         <w:t xml:space="preserve">3.Page </w:t>
       </w:r>
-      <w:proofErr w:type="spellStart"/>
       <w:r>
         <w:rPr>
           <w:rFonts w:ascii="Segoe UI Black" w:hAnsi="Segoe UI Black" w:cs="Segoe UI Semibold"/>
@@ -1515,7 +1445,6 @@
         </w:rPr>
         <w:t>confirmer_inscription.php</w:t>
       </w:r>
-      <w:proofErr w:type="spellEnd"/>
     </w:p>
     <w:p>
       <w:pPr>
@@ -1606,25 +1535,7 @@
           <w:b/>
           <w:color w:val="000000" w:themeColor="text1"/>
         </w:rPr>
-        <w:t>ite internet. Toutes les pages html du site sont introduites par le code ci-dessus. Dans la balise de l’en tête de la page, on importe les feuilles de style en CSS qui permettent le design mais aussi d’uniformiser ce même design pour toute les pages du site internet. Notre page de design CSS principale est la page « style.css ». Les autres pages CSS sont là principalement par norme, par exemple la page « bootstrap.min.css ». Dans la balise « </w:t>
-      </w:r>
-      <w:proofErr w:type="spellStart"/>
-      <w:r>
-        <w:rPr>
-          <w:rFonts w:ascii="Comic Sans MS" w:hAnsi="Comic Sans MS" w:cs="Segoe UI Semibold"/>
-          <w:b/>
-          <w:color w:val="000000" w:themeColor="text1"/>
-        </w:rPr>
-        <w:t>title</w:t>
-      </w:r>
-      <w:proofErr w:type="spellEnd"/>
-      <w:r>
-        <w:rPr>
-          <w:rFonts w:ascii="Comic Sans MS" w:hAnsi="Comic Sans MS" w:cs="Segoe UI Semibold"/>
-          <w:b/>
-          <w:color w:val="000000" w:themeColor="text1"/>
-        </w:rPr>
-        <w:t> », on informe le titre de l’onglet que l’on veut mettre, en l’occurrence « </w:t>
+        <w:t>ite internet. Toutes les pages html du site sont introduites par le code ci-dessus. Dans la balise de l’en tête de la page, on importe les feuilles de style en CSS qui permettent le design mais aussi d’uniformiser ce même design pour toute les pages du site internet. Notre page de design CSS principale est la page « style.css ». Les autres pages CSS sont là principalement par norme, par exemple la page « bootstrap.min.css ». Dans la balise « title », on informe le titre de l’onglet que l’on veut mettre, en l’occurrence « </w:t>
       </w:r>
       <w:r>
         <w:rPr>
@@ -1939,7 +1850,6 @@
         </w:rPr>
         <w:t xml:space="preserve">4.Page </w:t>
       </w:r>
-      <w:proofErr w:type="spellStart"/>
       <w:r>
         <w:rPr>
           <w:rFonts w:ascii="Segoe UI Black" w:hAnsi="Segoe UI Black" w:cs="Segoe UI Semibold"/>
@@ -1967,7 +1877,6 @@
         </w:rPr>
         <w:t>.php</w:t>
       </w:r>
-      <w:proofErr w:type="spellEnd"/>
     </w:p>
     <w:p>
       <w:pPr>
@@ -2049,25 +1958,7 @@
           <w:b/>
           <w:color w:val="000000" w:themeColor="text1"/>
         </w:rPr>
-        <w:t xml:space="preserve">On commence cette page internet par un code </w:t>
-      </w:r>
-      <w:proofErr w:type="spellStart"/>
-      <w:r>
-        <w:rPr>
-          <w:rFonts w:ascii="Comic Sans MS" w:hAnsi="Comic Sans MS" w:cs="Segoe UI Semibold"/>
-          <w:b/>
-          <w:color w:val="000000" w:themeColor="text1"/>
-        </w:rPr>
-        <w:t>php</w:t>
-      </w:r>
-      <w:proofErr w:type="spellEnd"/>
-      <w:r>
-        <w:rPr>
-          <w:rFonts w:ascii="Comic Sans MS" w:hAnsi="Comic Sans MS" w:cs="Segoe UI Semibold"/>
-          <w:b/>
-          <w:color w:val="000000" w:themeColor="text1"/>
-        </w:rPr>
-        <w:t xml:space="preserve"> au sommet du document. Il ne contient qu’une instruction : celle écrite en haut. Elle est écrite pour démarrer une session, ou même restaurer la session précédente via une requête passée GET ou POST ou restaurer une session communiquée par un cookie.</w:t>
+        <w:t>On commence cette page internet par un code php au sommet du document. Il ne contient qu’une instruction : celle écrite en haut. Elle est écrite pour démarrer une session, ou même restaurer la session précédente via une requête passée GET ou POST ou restaurer une session communiquée par un cookie.</w:t>
       </w:r>
     </w:p>
     <w:p>
@@ -2148,25 +2039,7 @@
           <w:b/>
           <w:color w:val="000000" w:themeColor="text1"/>
         </w:rPr>
-        <w:t>ite internet. Toutes les pages html du site sont introduites par le code ci-dessus. Dans la balise de l’en tête de la page, on importe les feuilles de style en CSS qui permettent le design mais aussi d’uniformiser ce même design pour toute les pages du site internet. Notre page de design CSS principale est la page « style.css ». Les autres pages CSS sont là principalement par norme, par exemple la page « bootstrap.min.css ». Dans la balise « </w:t>
-      </w:r>
-      <w:proofErr w:type="spellStart"/>
-      <w:r>
-        <w:rPr>
-          <w:rFonts w:ascii="Comic Sans MS" w:hAnsi="Comic Sans MS" w:cs="Segoe UI Semibold"/>
-          <w:b/>
-          <w:color w:val="000000" w:themeColor="text1"/>
-        </w:rPr>
-        <w:t>title</w:t>
-      </w:r>
-      <w:proofErr w:type="spellEnd"/>
-      <w:r>
-        <w:rPr>
-          <w:rFonts w:ascii="Comic Sans MS" w:hAnsi="Comic Sans MS" w:cs="Segoe UI Semibold"/>
-          <w:b/>
-          <w:color w:val="000000" w:themeColor="text1"/>
-        </w:rPr>
-        <w:t> », on informe le titre de l’onglet que l’on veut mettre, en l’occurrence « UFA Robert Schuman | Connexion ».</w:t>
+        <w:t>ite internet. Toutes les pages html du site sont introduites par le code ci-dessus. Dans la balise de l’en tête de la page, on importe les feuilles de style en CSS qui permettent le design mais aussi d’uniformiser ce même design pour toute les pages du site internet. Notre page de design CSS principale est la page « style.css ». Les autres pages CSS sont là principalement par norme, par exemple la page « bootstrap.min.css ». Dans la balise « title », on informe le titre de l’onglet que l’on veut mettre, en l’occurrence « UFA Robert Schuman | Connexion ».</w:t>
       </w:r>
     </w:p>
     <w:p>
@@ -2640,7 +2513,6 @@
         </w:rPr>
         <w:t xml:space="preserve">5.Page </w:t>
       </w:r>
-      <w:proofErr w:type="spellStart"/>
       <w:r>
         <w:rPr>
           <w:rFonts w:ascii="Segoe UI Black" w:hAnsi="Segoe UI Black" w:cs="Segoe UI Semibold"/>
@@ -2650,7 +2522,6 @@
         </w:rPr>
         <w:t>Manager_User.php</w:t>
       </w:r>
-      <w:proofErr w:type="spellEnd"/>
     </w:p>
     <w:p>
       <w:pPr>
@@ -3516,7 +3387,6 @@
         </w:rPr>
         <w:t xml:space="preserve">6.Page </w:t>
       </w:r>
-      <w:proofErr w:type="spellStart"/>
       <w:r>
         <w:rPr>
           <w:rFonts w:ascii="Segoe UI Black" w:hAnsi="Segoe UI Black" w:cs="Segoe UI Semibold"/>
@@ -3526,7 +3396,6 @@
         </w:rPr>
         <w:t>User.php</w:t>
       </w:r>
-      <w:proofErr w:type="spellEnd"/>
     </w:p>
     <w:p>
       <w:pPr>
@@ -3817,78 +3686,39 @@
           <w:szCs w:val="44"/>
         </w:rPr>
         <w:lastRenderedPageBreak/>
-        <w:t xml:space="preserve">6.Page </w:t>
-      </w:r>
-      <w:proofErr w:type="spellStart"/>
-      <w:r>
-        <w:rPr>
-          <w:rFonts w:ascii="Segoe UI Black" w:hAnsi="Segoe UI Black" w:cs="Segoe UI Semibold"/>
-          <w:color w:val="AFCA0B"/>
-          <w:sz w:val="44"/>
-          <w:szCs w:val="44"/>
-        </w:rPr>
-        <w:t>Projet_lycee.sql</w:t>
-      </w:r>
-      <w:proofErr w:type="spellEnd"/>
-    </w:p>
-    <w:p>
-      <w:pPr>
-        <w:spacing w:line="259" w:lineRule="auto"/>
-        <w:jc w:val="center"/>
-        <w:rPr>
-          <w:rFonts w:ascii="Segoe UI Black" w:hAnsi="Segoe UI Black" w:cs="Segoe UI Semibold"/>
-          <w:color w:val="AFCA0B"/>
-          <w:sz w:val="44"/>
-          <w:szCs w:val="44"/>
-        </w:rPr>
-      </w:pPr>
-    </w:p>
-    <w:p>
-      <w:pPr>
-        <w:spacing w:line="259" w:lineRule="auto"/>
-        <w:jc w:val="center"/>
-        <w:rPr>
-          <w:rFonts w:ascii="Comic Sans MS" w:hAnsi="Comic Sans MS" w:cs="Segoe UI Semibold"/>
-          <w:b/>
-          <w:color w:val="000000" w:themeColor="text1"/>
-        </w:rPr>
-      </w:pPr>
-      <w:r>
-        <w:rPr>
-          <w:rFonts w:ascii="Comic Sans MS" w:hAnsi="Comic Sans MS" w:cs="Segoe UI Semibold"/>
-          <w:b/>
-          <w:color w:val="000000" w:themeColor="text1"/>
-        </w:rPr>
-        <w:t>Ce fichier héberge la base de données à importer pour pouvoir utiliser le site correctement. Il faut aller à la racine du projet, puis dans le dossiers « </w:t>
-      </w:r>
-      <w:proofErr w:type="spellStart"/>
-      <w:r>
-        <w:rPr>
-          <w:rFonts w:ascii="Comic Sans MS" w:hAnsi="Comic Sans MS" w:cs="Segoe UI Semibold"/>
-          <w:b/>
-          <w:color w:val="000000" w:themeColor="text1"/>
-        </w:rPr>
-        <w:t>bdd</w:t>
-      </w:r>
-      <w:proofErr w:type="spellEnd"/>
-      <w:r>
-        <w:rPr>
-          <w:rFonts w:ascii="Comic Sans MS" w:hAnsi="Comic Sans MS" w:cs="Segoe UI Semibold"/>
-          <w:b/>
-          <w:color w:val="000000" w:themeColor="text1"/>
-        </w:rPr>
-        <w:t xml:space="preserve"> », et on trouve donc le fichier </w:t>
-      </w:r>
-      <w:proofErr w:type="spellStart"/>
-      <w:r>
-        <w:rPr>
-          <w:rFonts w:ascii="Comic Sans MS" w:hAnsi="Comic Sans MS" w:cs="Segoe UI Semibold"/>
-          <w:b/>
-          <w:color w:val="000000" w:themeColor="text1"/>
-        </w:rPr>
-        <w:t>Projet_lycee.sql</w:t>
-      </w:r>
-      <w:proofErr w:type="spellEnd"/>
+        <w:t>6.Page Projet_lycee.sql</w:t>
+      </w:r>
+    </w:p>
+    <w:p>
+      <w:pPr>
+        <w:spacing w:line="259" w:lineRule="auto"/>
+        <w:jc w:val="center"/>
+        <w:rPr>
+          <w:rFonts w:ascii="Segoe UI Black" w:hAnsi="Segoe UI Black" w:cs="Segoe UI Semibold"/>
+          <w:color w:val="AFCA0B"/>
+          <w:sz w:val="44"/>
+          <w:szCs w:val="44"/>
+        </w:rPr>
+      </w:pPr>
+    </w:p>
+    <w:p>
+      <w:pPr>
+        <w:spacing w:line="259" w:lineRule="auto"/>
+        <w:jc w:val="center"/>
+        <w:rPr>
+          <w:rFonts w:ascii="Comic Sans MS" w:hAnsi="Comic Sans MS" w:cs="Segoe UI Semibold"/>
+          <w:b/>
+          <w:color w:val="000000" w:themeColor="text1"/>
+        </w:rPr>
+      </w:pPr>
+      <w:r>
+        <w:rPr>
+          <w:rFonts w:ascii="Comic Sans MS" w:hAnsi="Comic Sans MS" w:cs="Segoe UI Semibold"/>
+          <w:b/>
+          <w:color w:val="000000" w:themeColor="text1"/>
+        </w:rPr>
+        <w:t>Ce fichier héberge la base de données à importer pour pouvoir utiliser le site correctement. Il faut aller à la racine du projet, puis dans le dossiers « bdd », et on trouve donc le fichier Projet_lycee.sql</w:t>
+      </w:r>
     </w:p>
     <w:p>
       <w:pPr>
@@ -4062,25 +3892,7 @@
           <w:b/>
           <w:color w:val="000000" w:themeColor="text1"/>
         </w:rPr>
-        <w:t xml:space="preserve"> la table « annonces » de la base de données dans le cas </w:t>
-      </w:r>
-      <w:proofErr w:type="spellStart"/>
-      <w:r>
-        <w:rPr>
-          <w:rFonts w:ascii="Comic Sans MS" w:hAnsi="Comic Sans MS" w:cs="Segoe UI Semibold"/>
-          <w:b/>
-          <w:color w:val="000000" w:themeColor="text1"/>
-        </w:rPr>
-        <w:t>ou</w:t>
-      </w:r>
-      <w:proofErr w:type="spellEnd"/>
-      <w:r>
-        <w:rPr>
-          <w:rFonts w:ascii="Comic Sans MS" w:hAnsi="Comic Sans MS" w:cs="Segoe UI Semibold"/>
-          <w:b/>
-          <w:color w:val="000000" w:themeColor="text1"/>
-        </w:rPr>
-        <w:t xml:space="preserve"> elle existerait. En effet, si l’on importe la base de données déjà existante, il faut pouvoir s’assurer de bien mettre à jour les tables</w:t>
+        <w:t xml:space="preserve"> la table « annonces » de la base de données dans le cas ou elle existerait. En effet, si l’on importe la base de données déjà existante, il faut pouvoir s’assurer de bien mettre à jour les tables</w:t>
       </w:r>
       <w:r>
         <w:rPr>
@@ -4097,24 +3909,7 @@
           <w:color w:val="000000" w:themeColor="text1"/>
         </w:rPr>
         <w:tab/>
-      </w:r>
-      <w:proofErr w:type="spellStart"/>
-      <w:r>
-        <w:rPr>
-          <w:rFonts w:ascii="Comic Sans MS" w:hAnsi="Comic Sans MS" w:cs="Segoe UI Semibold"/>
-          <w:b/>
-          <w:color w:val="000000" w:themeColor="text1"/>
-        </w:rPr>
-        <w:t>ar</w:t>
-      </w:r>
-      <w:proofErr w:type="spellEnd"/>
-      <w:r>
-        <w:rPr>
-          <w:rFonts w:ascii="Comic Sans MS" w:hAnsi="Comic Sans MS" w:cs="Segoe UI Semibold"/>
-          <w:b/>
-          <w:color w:val="000000" w:themeColor="text1"/>
-        </w:rPr>
-        <w:t xml:space="preserve"> le biais de la </w:t>
+        <w:t xml:space="preserve">ar le biais de la </w:t>
       </w:r>
       <w:r>
         <w:rPr>
@@ -4146,61 +3941,7 @@
           <w:b/>
           <w:color w:val="000000" w:themeColor="text1"/>
         </w:rPr>
-        <w:t xml:space="preserve"> dans cette base de données, à savoir « id » de type entier à onze caractères, « </w:t>
-      </w:r>
-      <w:proofErr w:type="spellStart"/>
-      <w:r>
-        <w:rPr>
-          <w:rFonts w:ascii="Comic Sans MS" w:hAnsi="Comic Sans MS" w:cs="Segoe UI Semibold"/>
-          <w:b/>
-          <w:color w:val="000000" w:themeColor="text1"/>
-        </w:rPr>
-        <w:t>id_utilisateur</w:t>
-      </w:r>
-      <w:proofErr w:type="spellEnd"/>
-      <w:r>
-        <w:rPr>
-          <w:rFonts w:ascii="Comic Sans MS" w:hAnsi="Comic Sans MS" w:cs="Segoe UI Semibold"/>
-          <w:b/>
-          <w:color w:val="000000" w:themeColor="text1"/>
-        </w:rPr>
-        <w:t xml:space="preserve"> », de type entier à dix caractères, « titre » de type </w:t>
-      </w:r>
-      <w:proofErr w:type="spellStart"/>
-      <w:r>
-        <w:rPr>
-          <w:rFonts w:ascii="Comic Sans MS" w:hAnsi="Comic Sans MS" w:cs="Segoe UI Semibold"/>
-          <w:b/>
-          <w:color w:val="000000" w:themeColor="text1"/>
-        </w:rPr>
-        <w:t>varchar</w:t>
-      </w:r>
-      <w:proofErr w:type="spellEnd"/>
-      <w:r>
-        <w:rPr>
-          <w:rFonts w:ascii="Comic Sans MS" w:hAnsi="Comic Sans MS" w:cs="Segoe UI Semibold"/>
-          <w:b/>
-          <w:color w:val="000000" w:themeColor="text1"/>
-        </w:rPr>
-        <w:t xml:space="preserve"> à quarante caractères, « description », de type </w:t>
-      </w:r>
-      <w:proofErr w:type="spellStart"/>
-      <w:r>
-        <w:rPr>
-          <w:rFonts w:ascii="Comic Sans MS" w:hAnsi="Comic Sans MS" w:cs="Segoe UI Semibold"/>
-          <w:b/>
-          <w:color w:val="000000" w:themeColor="text1"/>
-        </w:rPr>
-        <w:t>text</w:t>
-      </w:r>
-      <w:proofErr w:type="spellEnd"/>
-      <w:r>
-        <w:rPr>
-          <w:rFonts w:ascii="Comic Sans MS" w:hAnsi="Comic Sans MS" w:cs="Segoe UI Semibold"/>
-          <w:b/>
-          <w:color w:val="000000" w:themeColor="text1"/>
-        </w:rPr>
-        <w:t xml:space="preserve"> et « date », de type date. Toutes </w:t>
+        <w:t xml:space="preserve"> dans cette base de données, à savoir « id » de type entier à onze caractères, « id_utilisateur », de type entier à dix caractères, « titre » de type varchar à quarante caractères, « description », de type text et « date », de type date. Toutes </w:t>
       </w:r>
       <w:r>
         <w:rPr>
@@ -4248,25 +3989,7 @@
           <w:b/>
           <w:color w:val="000000" w:themeColor="text1"/>
         </w:rPr>
-        <w:t xml:space="preserve"> à la colonne « </w:t>
-      </w:r>
-      <w:proofErr w:type="spellStart"/>
-      <w:r>
-        <w:rPr>
-          <w:rFonts w:ascii="Comic Sans MS" w:hAnsi="Comic Sans MS" w:cs="Segoe UI Semibold"/>
-          <w:b/>
-          <w:color w:val="000000" w:themeColor="text1"/>
-        </w:rPr>
-        <w:t>id_utilisateur</w:t>
-      </w:r>
-      <w:proofErr w:type="spellEnd"/>
-      <w:r>
-        <w:rPr>
-          <w:rFonts w:ascii="Comic Sans MS" w:hAnsi="Comic Sans MS" w:cs="Segoe UI Semibold"/>
-          <w:b/>
-          <w:color w:val="000000" w:themeColor="text1"/>
-        </w:rPr>
-        <w:t xml:space="preserve"> », car cette colonne doit </w:t>
+        <w:t xml:space="preserve"> à la colonne « id_utilisateur », car cette colonne doit </w:t>
       </w:r>
       <w:r>
         <w:rPr>
@@ -4682,87 +4405,15 @@
           <w:b/>
           <w:color w:val="000000" w:themeColor="text1"/>
         </w:rPr>
-        <w:t>« id » de type entier avec onze caractères, « </w:t>
-      </w:r>
-      <w:proofErr w:type="spellStart"/>
-      <w:r>
-        <w:rPr>
-          <w:rFonts w:ascii="Comic Sans MS" w:hAnsi="Comic Sans MS" w:cs="Segoe UI Semibold"/>
-          <w:b/>
-          <w:color w:val="000000" w:themeColor="text1"/>
-        </w:rPr>
-        <w:t>id_discussion</w:t>
-      </w:r>
-      <w:proofErr w:type="spellEnd"/>
-      <w:r>
-        <w:rPr>
-          <w:rFonts w:ascii="Comic Sans MS" w:hAnsi="Comic Sans MS" w:cs="Segoe UI Semibold"/>
-          <w:b/>
-          <w:color w:val="000000" w:themeColor="text1"/>
-        </w:rPr>
-        <w:t> » de type entier avec onze caractères, « </w:t>
-      </w:r>
-      <w:proofErr w:type="spellStart"/>
-      <w:r>
-        <w:rPr>
-          <w:rFonts w:ascii="Comic Sans MS" w:hAnsi="Comic Sans MS" w:cs="Segoe UI Semibold"/>
-          <w:b/>
-          <w:color w:val="000000" w:themeColor="text1"/>
-        </w:rPr>
-        <w:t>id_utilisateur</w:t>
-      </w:r>
-      <w:proofErr w:type="spellEnd"/>
-      <w:r>
-        <w:rPr>
-          <w:rFonts w:ascii="Comic Sans MS" w:hAnsi="Comic Sans MS" w:cs="Segoe UI Semibold"/>
-          <w:b/>
-          <w:color w:val="000000" w:themeColor="text1"/>
-        </w:rPr>
-        <w:t xml:space="preserve"> de type entier avec dix caractères</w:t>
-      </w:r>
-      <w:r>
-        <w:rPr>
-          <w:rFonts w:ascii="Comic Sans MS" w:hAnsi="Comic Sans MS" w:cs="Segoe UI Semibold"/>
-          <w:b/>
-          <w:color w:val="000000" w:themeColor="text1"/>
-        </w:rPr>
-        <w:t xml:space="preserve">, « message » de type </w:t>
-      </w:r>
-      <w:proofErr w:type="spellStart"/>
-      <w:r>
-        <w:rPr>
-          <w:rFonts w:ascii="Comic Sans MS" w:hAnsi="Comic Sans MS" w:cs="Segoe UI Semibold"/>
-          <w:b/>
-          <w:color w:val="000000" w:themeColor="text1"/>
-        </w:rPr>
-        <w:t>text</w:t>
-      </w:r>
-      <w:proofErr w:type="spellEnd"/>
-      <w:r>
-        <w:rPr>
-          <w:rFonts w:ascii="Comic Sans MS" w:hAnsi="Comic Sans MS" w:cs="Segoe UI Semibold"/>
-          <w:b/>
-          <w:color w:val="000000" w:themeColor="text1"/>
-        </w:rPr>
-        <w:t xml:space="preserve">, « date » de type </w:t>
-      </w:r>
-      <w:proofErr w:type="spellStart"/>
-      <w:r>
-        <w:rPr>
-          <w:rFonts w:ascii="Comic Sans MS" w:hAnsi="Comic Sans MS" w:cs="Segoe UI Semibold"/>
-          <w:b/>
-          <w:color w:val="000000" w:themeColor="text1"/>
-        </w:rPr>
-        <w:t>datetime</w:t>
-      </w:r>
-      <w:proofErr w:type="spellEnd"/>
-      <w:r>
-        <w:rPr>
-          <w:rFonts w:ascii="Comic Sans MS" w:hAnsi="Comic Sans MS" w:cs="Segoe UI Semibold"/>
-          <w:b/>
-          <w:color w:val="000000" w:themeColor="text1"/>
-        </w:rPr>
-        <w:t xml:space="preserve">. Toutes les </w:t>
+        <w:t>« id » de type entier avec onze caractères, « id_discussion » de type entier avec onze caractères, « id_utilisateur de type entier avec dix caractères</w:t>
+      </w:r>
+      <w:r>
+        <w:rPr>
+          <w:rFonts w:ascii="Comic Sans MS" w:hAnsi="Comic Sans MS" w:cs="Segoe UI Semibold"/>
+          <w:b/>
+          <w:color w:val="000000" w:themeColor="text1"/>
+        </w:rPr>
+        <w:t xml:space="preserve">, « message » de type text, « date » de type datetime. Toutes les </w:t>
       </w:r>
       <w:r>
         <w:rPr>
@@ -4780,41 +4431,21 @@
         </w:rPr>
         <w:t xml:space="preserve"> sont en NOT NULL. « </w:t>
       </w:r>
-      <w:proofErr w:type="spellStart"/>
-      <w:proofErr w:type="gramStart"/>
-      <w:r>
-        <w:rPr>
-          <w:rFonts w:ascii="Comic Sans MS" w:hAnsi="Comic Sans MS" w:cs="Segoe UI Semibold"/>
-          <w:b/>
-          <w:color w:val="000000" w:themeColor="text1"/>
-        </w:rPr>
-        <w:t>id</w:t>
-      </w:r>
-      <w:proofErr w:type="gramEnd"/>
-      <w:r>
-        <w:rPr>
-          <w:rFonts w:ascii="Comic Sans MS" w:hAnsi="Comic Sans MS" w:cs="Segoe UI Semibold"/>
-          <w:b/>
-          <w:color w:val="000000" w:themeColor="text1"/>
-        </w:rPr>
-        <w:t>_</w:t>
-      </w:r>
-      <w:r>
-        <w:rPr>
-          <w:rFonts w:ascii="Comic Sans MS" w:hAnsi="Comic Sans MS" w:cs="Segoe UI Semibold"/>
-          <w:b/>
-          <w:color w:val="000000" w:themeColor="text1"/>
-        </w:rPr>
-        <w:t>uttilisateur</w:t>
-      </w:r>
-      <w:proofErr w:type="spellEnd"/>
-      <w:r>
-        <w:rPr>
-          <w:rFonts w:ascii="Comic Sans MS" w:hAnsi="Comic Sans MS" w:cs="Segoe UI Semibold"/>
-          <w:b/>
-          <w:color w:val="000000" w:themeColor="text1"/>
-        </w:rPr>
-        <w:t xml:space="preserve"> » est en UNSIGNED, en est </w:t>
+      <w:r>
+        <w:rPr>
+          <w:rFonts w:ascii="Comic Sans MS" w:hAnsi="Comic Sans MS" w:cs="Segoe UI Semibold"/>
+          <w:b/>
+          <w:color w:val="000000" w:themeColor="text1"/>
+        </w:rPr>
+        <w:t>id_</w:t>
+      </w:r>
+      <w:r>
+        <w:rPr>
+          <w:rFonts w:ascii="Comic Sans MS" w:hAnsi="Comic Sans MS" w:cs="Segoe UI Semibold"/>
+          <w:b/>
+          <w:color w:val="000000" w:themeColor="text1"/>
+        </w:rPr>
+        <w:t xml:space="preserve">uttilisateur » est en UNSIGNED, en est </w:t>
       </w:r>
       <w:r>
         <w:rPr>
@@ -4966,43 +4597,7 @@
           <w:b/>
           <w:color w:val="000000" w:themeColor="text1"/>
         </w:rPr>
-        <w:t xml:space="preserve">dix caractères, « nom » de type </w:t>
-      </w:r>
-      <w:proofErr w:type="spellStart"/>
-      <w:r>
-        <w:rPr>
-          <w:rFonts w:ascii="Comic Sans MS" w:hAnsi="Comic Sans MS" w:cs="Segoe UI Semibold"/>
-          <w:b/>
-          <w:color w:val="000000" w:themeColor="text1"/>
-        </w:rPr>
-        <w:t>varchar</w:t>
-      </w:r>
-      <w:proofErr w:type="spellEnd"/>
-      <w:r>
-        <w:rPr>
-          <w:rFonts w:ascii="Comic Sans MS" w:hAnsi="Comic Sans MS" w:cs="Segoe UI Semibold"/>
-          <w:b/>
-          <w:color w:val="000000" w:themeColor="text1"/>
-        </w:rPr>
-        <w:t xml:space="preserve"> à 40 caractères, « email » de type </w:t>
-      </w:r>
-      <w:proofErr w:type="spellStart"/>
-      <w:r>
-        <w:rPr>
-          <w:rFonts w:ascii="Comic Sans MS" w:hAnsi="Comic Sans MS" w:cs="Segoe UI Semibold"/>
-          <w:b/>
-          <w:color w:val="000000" w:themeColor="text1"/>
-        </w:rPr>
-        <w:t>varchar</w:t>
-      </w:r>
-      <w:proofErr w:type="spellEnd"/>
-      <w:r>
-        <w:rPr>
-          <w:rFonts w:ascii="Comic Sans MS" w:hAnsi="Comic Sans MS" w:cs="Segoe UI Semibold"/>
-          <w:b/>
-          <w:color w:val="000000" w:themeColor="text1"/>
-        </w:rPr>
-        <w:t xml:space="preserve"> à 40 </w:t>
+        <w:t xml:space="preserve">dix caractères, « nom » de type varchar à 40 caractères, « email » de type varchar à 40 </w:t>
       </w:r>
       <w:r>
         <w:rPr>
@@ -5018,133 +4613,7 @@
           <w:b/>
           <w:color w:val="000000" w:themeColor="text1"/>
         </w:rPr>
-        <w:t>, « </w:t>
-      </w:r>
-      <w:proofErr w:type="spellStart"/>
-      <w:r>
-        <w:rPr>
-          <w:rFonts w:ascii="Comic Sans MS" w:hAnsi="Comic Sans MS" w:cs="Segoe UI Semibold"/>
-          <w:b/>
-          <w:color w:val="000000" w:themeColor="text1"/>
-        </w:rPr>
-        <w:t>mdp</w:t>
-      </w:r>
-      <w:proofErr w:type="spellEnd"/>
-      <w:r>
-        <w:rPr>
-          <w:rFonts w:ascii="Comic Sans MS" w:hAnsi="Comic Sans MS" w:cs="Segoe UI Semibold"/>
-          <w:b/>
-          <w:color w:val="000000" w:themeColor="text1"/>
-        </w:rPr>
-        <w:t xml:space="preserve"> », de type </w:t>
-      </w:r>
-      <w:proofErr w:type="spellStart"/>
-      <w:r>
-        <w:rPr>
-          <w:rFonts w:ascii="Comic Sans MS" w:hAnsi="Comic Sans MS" w:cs="Segoe UI Semibold"/>
-          <w:b/>
-          <w:color w:val="000000" w:themeColor="text1"/>
-        </w:rPr>
-        <w:t>varchar</w:t>
-      </w:r>
-      <w:proofErr w:type="spellEnd"/>
-      <w:r>
-        <w:rPr>
-          <w:rFonts w:ascii="Comic Sans MS" w:hAnsi="Comic Sans MS" w:cs="Segoe UI Semibold"/>
-          <w:b/>
-          <w:color w:val="000000" w:themeColor="text1"/>
-        </w:rPr>
-        <w:t xml:space="preserve"> à 40 caractères, « </w:t>
-      </w:r>
-      <w:proofErr w:type="spellStart"/>
-      <w:r>
-        <w:rPr>
-          <w:rFonts w:ascii="Comic Sans MS" w:hAnsi="Comic Sans MS" w:cs="Segoe UI Semibold"/>
-          <w:b/>
-          <w:color w:val="000000" w:themeColor="text1"/>
-        </w:rPr>
-        <w:t>role</w:t>
-      </w:r>
-      <w:proofErr w:type="spellEnd"/>
-      <w:r>
-        <w:rPr>
-          <w:rFonts w:ascii="Comic Sans MS" w:hAnsi="Comic Sans MS" w:cs="Segoe UI Semibold"/>
-          <w:b/>
-          <w:color w:val="000000" w:themeColor="text1"/>
-        </w:rPr>
-        <w:t xml:space="preserve"> », de type </w:t>
-      </w:r>
-      <w:proofErr w:type="spellStart"/>
-      <w:r>
-        <w:rPr>
-          <w:rFonts w:ascii="Comic Sans MS" w:hAnsi="Comic Sans MS" w:cs="Segoe UI Semibold"/>
-          <w:b/>
-          <w:color w:val="000000" w:themeColor="text1"/>
-        </w:rPr>
-        <w:t>varchar</w:t>
-      </w:r>
-      <w:proofErr w:type="spellEnd"/>
-      <w:r>
-        <w:rPr>
-          <w:rFonts w:ascii="Comic Sans MS" w:hAnsi="Comic Sans MS" w:cs="Segoe UI Semibold"/>
-          <w:b/>
-          <w:color w:val="000000" w:themeColor="text1"/>
-        </w:rPr>
-        <w:t xml:space="preserve"> à 10 caractères, « </w:t>
-      </w:r>
-      <w:proofErr w:type="spellStart"/>
-      <w:r>
-        <w:rPr>
-          <w:rFonts w:ascii="Comic Sans MS" w:hAnsi="Comic Sans MS" w:cs="Segoe UI Semibold"/>
-          <w:b/>
-          <w:color w:val="000000" w:themeColor="text1"/>
-        </w:rPr>
-        <w:t>date_connexion</w:t>
-      </w:r>
-      <w:proofErr w:type="spellEnd"/>
-      <w:r>
-        <w:rPr>
-          <w:rFonts w:ascii="Comic Sans MS" w:hAnsi="Comic Sans MS" w:cs="Segoe UI Semibold"/>
-          <w:b/>
-          <w:color w:val="000000" w:themeColor="text1"/>
-        </w:rPr>
-        <w:t> » de type date, « </w:t>
-      </w:r>
-      <w:proofErr w:type="spellStart"/>
-      <w:r>
-        <w:rPr>
-          <w:rFonts w:ascii="Comic Sans MS" w:hAnsi="Comic Sans MS" w:cs="Segoe UI Semibold"/>
-          <w:b/>
-          <w:color w:val="000000" w:themeColor="text1"/>
-        </w:rPr>
-        <w:t>verif</w:t>
-      </w:r>
-      <w:proofErr w:type="spellEnd"/>
-      <w:r>
-        <w:rPr>
-          <w:rFonts w:ascii="Comic Sans MS" w:hAnsi="Comic Sans MS" w:cs="Segoe UI Semibold"/>
-          <w:b/>
-          <w:color w:val="000000" w:themeColor="text1"/>
-        </w:rPr>
-        <w:t xml:space="preserve"> » de type </w:t>
-      </w:r>
-      <w:proofErr w:type="spellStart"/>
-      <w:r>
-        <w:rPr>
-          <w:rFonts w:ascii="Comic Sans MS" w:hAnsi="Comic Sans MS" w:cs="Segoe UI Semibold"/>
-          <w:b/>
-          <w:color w:val="000000" w:themeColor="text1"/>
-        </w:rPr>
-        <w:t>tinyint</w:t>
-      </w:r>
-      <w:proofErr w:type="spellEnd"/>
-      <w:r>
-        <w:rPr>
-          <w:rFonts w:ascii="Comic Sans MS" w:hAnsi="Comic Sans MS" w:cs="Segoe UI Semibold"/>
-          <w:b/>
-          <w:color w:val="000000" w:themeColor="text1"/>
-        </w:rPr>
-        <w:t xml:space="preserve"> à un </w:t>
+        <w:t xml:space="preserve">, « mdp », de type varchar à 40 caractères, « role », de type varchar à 10 caractères, « date_connexion » de type date, « verif » de type tinyint à un </w:t>
       </w:r>
       <w:r>
         <w:rPr>
@@ -5176,25 +4645,7 @@
           <w:b/>
           <w:color w:val="000000" w:themeColor="text1"/>
         </w:rPr>
-        <w:t xml:space="preserve"> ». </w:t>
-      </w:r>
-      <w:proofErr w:type="spellStart"/>
-      <w:r>
-        <w:rPr>
-          <w:rFonts w:ascii="Comic Sans MS" w:hAnsi="Comic Sans MS" w:cs="Segoe UI Semibold"/>
-          <w:b/>
-          <w:color w:val="000000" w:themeColor="text1"/>
-        </w:rPr>
-        <w:t>Verif</w:t>
-      </w:r>
-      <w:proofErr w:type="spellEnd"/>
-      <w:r>
-        <w:rPr>
-          <w:rFonts w:ascii="Comic Sans MS" w:hAnsi="Comic Sans MS" w:cs="Segoe UI Semibold"/>
-          <w:b/>
-          <w:color w:val="000000" w:themeColor="text1"/>
-        </w:rPr>
-        <w:t xml:space="preserve"> est par </w:t>
+        <w:t xml:space="preserve"> ». Verif est par </w:t>
       </w:r>
       <w:r>
         <w:rPr>
@@ -6308,6 +5759,40 @@
       <w:bCs/>
     </w:rPr>
   </w:style>
+  <w:style w:type="paragraph" w:styleId="Sous-titre">
+    <w:name w:val="Subtitle"/>
+    <w:basedOn w:val="Normal"/>
+    <w:next w:val="Normal"/>
+    <w:link w:val="Sous-titreCar"/>
+    <w:uiPriority w:val="11"/>
+    <w:qFormat/>
+    <w:rsid w:val="00332B01"/>
+    <w:pPr>
+      <w:numPr>
+        <w:ilvl w:val="1"/>
+      </w:numPr>
+      <w:spacing w:after="160"/>
+    </w:pPr>
+    <w:rPr>
+      <w:color w:val="5A5A5A" w:themeColor="text1" w:themeTint="A5"/>
+      <w:spacing w:val="15"/>
+      <w:sz w:val="22"/>
+      <w:szCs w:val="22"/>
+    </w:rPr>
+  </w:style>
+  <w:style w:type="character" w:customStyle="1" w:styleId="Sous-titreCar">
+    <w:name w:val="Sous-titre Car"/>
+    <w:basedOn w:val="Policepardfaut"/>
+    <w:link w:val="Sous-titre"/>
+    <w:uiPriority w:val="11"/>
+    <w:rsid w:val="00332B01"/>
+    <w:rPr>
+      <w:color w:val="5A5A5A" w:themeColor="text1" w:themeTint="A5"/>
+      <w:spacing w:val="15"/>
+      <w:sz w:val="22"/>
+      <w:szCs w:val="22"/>
+    </w:rPr>
+  </w:style>
 </w:styles>
 </file>
 

--- a/Documentation/Documentation Développeur.docx
+++ b/Documentation/Documentation Développeur.docx
@@ -117,8 +117,19 @@
                 <w:sz w:val="30"/>
                 <w:szCs w:val="30"/>
               </w:rPr>
-              <w:t xml:space="preserve"> Lignani</w:t>
+              <w:t xml:space="preserve"> </w:t>
             </w:r>
+            <w:proofErr w:type="spellStart"/>
+            <w:r>
+              <w:rPr>
+                <w:rFonts w:ascii="Segoe UI" w:hAnsi="Segoe UI" w:cs="Segoe UI"/>
+                <w:color w:val="009FE3"/>
+                <w:sz w:val="30"/>
+                <w:szCs w:val="30"/>
+              </w:rPr>
+              <w:t>Lignani</w:t>
+            </w:r>
+            <w:proofErr w:type="spellEnd"/>
           </w:p>
           <w:p>
             <w:pPr>
@@ -357,8 +368,19 @@
           <w:szCs w:val="44"/>
         </w:rPr>
         <w:lastRenderedPageBreak/>
-        <w:t>1.Page inscription.php</w:t>
-      </w:r>
+        <w:t xml:space="preserve">1.Page </w:t>
+      </w:r>
+      <w:proofErr w:type="spellStart"/>
+      <w:r>
+        <w:rPr>
+          <w:rFonts w:ascii="Segoe UI Black" w:hAnsi="Segoe UI Black" w:cs="Segoe UI Semibold"/>
+          <w:color w:val="AFCA0B"/>
+          <w:sz w:val="44"/>
+          <w:szCs w:val="44"/>
+        </w:rPr>
+        <w:t>inscription.php</w:t>
+      </w:r>
+      <w:proofErr w:type="spellEnd"/>
     </w:p>
     <w:p>
       <w:pPr>
@@ -438,7 +460,25 @@
           <w:b/>
           <w:color w:val="000000" w:themeColor="text1"/>
         </w:rPr>
-        <w:t>On commence cette page internet par un code php au sommet du document. Il ne contient qu’une instruction : celle écrite en haut. Elle est écrite pour démarrer une session, ou même restaurer la session précédente via une requête passée GET ou POST ou restaurer une session communiquée par un cookie.</w:t>
+        <w:t xml:space="preserve">On commence cette page internet par un code </w:t>
+      </w:r>
+      <w:proofErr w:type="spellStart"/>
+      <w:r>
+        <w:rPr>
+          <w:rFonts w:ascii="Comic Sans MS" w:hAnsi="Comic Sans MS" w:cs="Segoe UI Semibold"/>
+          <w:b/>
+          <w:color w:val="000000" w:themeColor="text1"/>
+        </w:rPr>
+        <w:t>php</w:t>
+      </w:r>
+      <w:proofErr w:type="spellEnd"/>
+      <w:r>
+        <w:rPr>
+          <w:rFonts w:ascii="Comic Sans MS" w:hAnsi="Comic Sans MS" w:cs="Segoe UI Semibold"/>
+          <w:b/>
+          <w:color w:val="000000" w:themeColor="text1"/>
+        </w:rPr>
+        <w:t xml:space="preserve"> au sommet du document. Il ne contient qu’une instruction : celle écrite en haut. Elle est écrite pour démarrer une session, ou même restaurer la session précédente via une requête passée GET ou POST ou restaurer une session communiquée par un cookie.</w:t>
       </w:r>
     </w:p>
     <w:p>
@@ -627,7 +667,25 @@
           <w:b/>
           <w:color w:val="000000" w:themeColor="text1"/>
         </w:rPr>
-        <w:t xml:space="preserve"> Les autres pages CSS sont là principalement par norme, par exemple la page « bootstrap.min.css ». Dans la balise « title », on informe le titre de l’onglet que l’on veut mettre, en l’occurrence « UFA Robert Schuman | Inscription ».</w:t>
+        <w:t xml:space="preserve"> Les autres pages CSS sont là principalement par norme, par exemple la page « bootstrap.min.css ». Dans la balise « </w:t>
+      </w:r>
+      <w:proofErr w:type="spellStart"/>
+      <w:r>
+        <w:rPr>
+          <w:rFonts w:ascii="Comic Sans MS" w:hAnsi="Comic Sans MS" w:cs="Segoe UI Semibold"/>
+          <w:b/>
+          <w:color w:val="000000" w:themeColor="text1"/>
+        </w:rPr>
+        <w:t>title</w:t>
+      </w:r>
+      <w:proofErr w:type="spellEnd"/>
+      <w:r>
+        <w:rPr>
+          <w:rFonts w:ascii="Comic Sans MS" w:hAnsi="Comic Sans MS" w:cs="Segoe UI Semibold"/>
+          <w:b/>
+          <w:color w:val="000000" w:themeColor="text1"/>
+        </w:rPr>
+        <w:t> », on informe le titre de l’onglet que l’on veut mettre, en l’occurrence « UFA Robert Schuman | Inscription ».</w:t>
       </w:r>
     </w:p>
     <w:p>
@@ -759,15 +817,33 @@
           <w:b/>
           <w:color w:val="000000" w:themeColor="text1"/>
         </w:rPr>
-        <w:t xml:space="preserve"> la barre de navigation.  Avec B</w:t>
-      </w:r>
-      <w:r>
-        <w:rPr>
-          <w:rFonts w:ascii="Comic Sans MS" w:hAnsi="Comic Sans MS" w:cs="Segoe UI Semibold"/>
-          <w:b/>
-          <w:color w:val="000000" w:themeColor="text1"/>
-        </w:rPr>
-        <w:t>ootsrap, on place les colonnes, on ouvre un div dans lequel on y met le logo, puis on met le texte « établissement catholique sous contrat d’association avec l’état, établissement habilité à recevoir la taxe d’apprentissage ». On met ensuite un autre logo de l’établissement.</w:t>
+        <w:t xml:space="preserve"> la barre de navigation.  Avec </w:t>
+      </w:r>
+      <w:proofErr w:type="spellStart"/>
+      <w:r>
+        <w:rPr>
+          <w:rFonts w:ascii="Comic Sans MS" w:hAnsi="Comic Sans MS" w:cs="Segoe UI Semibold"/>
+          <w:b/>
+          <w:color w:val="000000" w:themeColor="text1"/>
+        </w:rPr>
+        <w:t>B</w:t>
+      </w:r>
+      <w:r>
+        <w:rPr>
+          <w:rFonts w:ascii="Comic Sans MS" w:hAnsi="Comic Sans MS" w:cs="Segoe UI Semibold"/>
+          <w:b/>
+          <w:color w:val="000000" w:themeColor="text1"/>
+        </w:rPr>
+        <w:t>ootsrap</w:t>
+      </w:r>
+      <w:proofErr w:type="spellEnd"/>
+      <w:r>
+        <w:rPr>
+          <w:rFonts w:ascii="Comic Sans MS" w:hAnsi="Comic Sans MS" w:cs="Segoe UI Semibold"/>
+          <w:b/>
+          <w:color w:val="000000" w:themeColor="text1"/>
+        </w:rPr>
+        <w:t>, on place les colonnes, on ouvre un div dans lequel on y met le logo, puis on met le texte « établissement catholique sous contrat d’association avec l’état, établissement habilité à recevoir la taxe d’apprentissage ». On met ensuite un autre logo de l’établissement.</w:t>
       </w:r>
     </w:p>
     <w:p>
@@ -840,14 +916,82 @@
     <w:p>
       <w:pPr>
         <w:pStyle w:val="Sous-titre"/>
-      </w:pPr>
-      <w:r>
-        <w:t>On place les colonnes avec Bootstrap, on le fait pour inclure dans la barre de navigation  deux boutons collés l’un à l’autre. Sur l’un est écrit « Se connecter » et redirige vers la page de connexion.</w:t>
-      </w:r>
-      <w:bookmarkStart w:id="0" w:name="_GoBack"/>
-      <w:bookmarkEnd w:id="0"/>
-      <w:r>
-        <w:t>, et sur l’autre est écrit « S’inscrire » et ne redirige vers rien car nous sommes déjà sur la page d’inscription.</w:t>
+        <w:rPr>
+          <w:rFonts w:ascii="Comic Sans MS" w:hAnsi="Comic Sans MS" w:cs="Segoe UI Semibold"/>
+          <w:b/>
+          <w:color w:val="000000" w:themeColor="text1"/>
+          <w:spacing w:val="0"/>
+          <w:sz w:val="24"/>
+          <w:szCs w:val="24"/>
+        </w:rPr>
+      </w:pPr>
+      <w:r>
+        <w:rPr>
+          <w:rFonts w:ascii="Comic Sans MS" w:hAnsi="Comic Sans MS" w:cs="Segoe UI Semibold"/>
+          <w:b/>
+          <w:color w:val="000000" w:themeColor="text1"/>
+          <w:spacing w:val="0"/>
+          <w:sz w:val="24"/>
+          <w:szCs w:val="24"/>
+        </w:rPr>
+        <w:t xml:space="preserve">On place les colonnes avec </w:t>
+      </w:r>
+      <w:proofErr w:type="spellStart"/>
+      <w:r>
+        <w:rPr>
+          <w:rFonts w:ascii="Comic Sans MS" w:hAnsi="Comic Sans MS" w:cs="Segoe UI Semibold"/>
+          <w:b/>
+          <w:color w:val="000000" w:themeColor="text1"/>
+          <w:spacing w:val="0"/>
+          <w:sz w:val="24"/>
+          <w:szCs w:val="24"/>
+        </w:rPr>
+        <w:t>Bootstrap</w:t>
+      </w:r>
+      <w:proofErr w:type="spellEnd"/>
+      <w:r>
+        <w:rPr>
+          <w:rFonts w:ascii="Comic Sans MS" w:hAnsi="Comic Sans MS" w:cs="Segoe UI Semibold"/>
+          <w:b/>
+          <w:color w:val="000000" w:themeColor="text1"/>
+          <w:spacing w:val="0"/>
+          <w:sz w:val="24"/>
+          <w:szCs w:val="24"/>
+        </w:rPr>
+        <w:t xml:space="preserve">, on le fait pour inclure dans la barre de </w:t>
+      </w:r>
+      <w:r>
+        <w:rPr>
+          <w:rFonts w:ascii="Comic Sans MS" w:hAnsi="Comic Sans MS" w:cs="Segoe UI Semibold"/>
+          <w:b/>
+          <w:color w:val="000000" w:themeColor="text1"/>
+          <w:spacing w:val="0"/>
+          <w:sz w:val="24"/>
+          <w:szCs w:val="24"/>
+        </w:rPr>
+        <w:t>navigation deux</w:t>
+      </w:r>
+      <w:r>
+        <w:rPr>
+          <w:rFonts w:ascii="Comic Sans MS" w:hAnsi="Comic Sans MS" w:cs="Segoe UI Semibold"/>
+          <w:b/>
+          <w:color w:val="000000" w:themeColor="text1"/>
+          <w:spacing w:val="0"/>
+          <w:sz w:val="24"/>
+          <w:szCs w:val="24"/>
+        </w:rPr>
+        <w:t xml:space="preserve"> boutons collés l’un à l’autre. Sur l’un est écrit « Se connecter » et redirige vers la page de connexion., et sur l’autre est écrit « S’inscrire » et ne redirige vers rien car nous sommes déjà sur la page d’inscription.</w:t>
+      </w:r>
+      <w:r>
+        <w:rPr>
+          <w:rFonts w:ascii="Comic Sans MS" w:hAnsi="Comic Sans MS" w:cs="Segoe UI Semibold"/>
+          <w:b/>
+          <w:color w:val="000000" w:themeColor="text1"/>
+          <w:spacing w:val="0"/>
+          <w:sz w:val="24"/>
+          <w:szCs w:val="24"/>
+        </w:rPr>
+        <w:t xml:space="preserve"> Sur la forme, il s’agit d’un seul bouton composé d’une liste de deux tabulatrices.</w:t>
       </w:r>
     </w:p>
     <w:p>
@@ -908,6 +1052,39 @@
     <w:p>
       <w:pPr>
         <w:jc w:val="center"/>
+        <w:rPr>
+          <w:rFonts w:ascii="Comic Sans MS" w:hAnsi="Comic Sans MS" w:cs="Segoe UI Semibold"/>
+          <w:b/>
+          <w:color w:val="000000" w:themeColor="text1"/>
+        </w:rPr>
+      </w:pPr>
+    </w:p>
+    <w:p>
+      <w:pPr>
+        <w:jc w:val="center"/>
+        <w:rPr>
+          <w:rFonts w:ascii="Comic Sans MS" w:hAnsi="Comic Sans MS" w:cs="Segoe UI Semibold"/>
+          <w:b/>
+          <w:color w:val="000000" w:themeColor="text1"/>
+        </w:rPr>
+      </w:pPr>
+      <w:r>
+        <w:rPr>
+          <w:rFonts w:ascii="Comic Sans MS" w:hAnsi="Comic Sans MS" w:cs="Segoe UI Semibold"/>
+          <w:b/>
+          <w:color w:val="000000" w:themeColor="text1"/>
+        </w:rPr>
+        <w:t>On institue un titre sous le format H3 pour y afficher « S’inscrire ».</w:t>
+      </w:r>
+    </w:p>
+    <w:p>
+      <w:pPr>
+        <w:jc w:val="center"/>
+        <w:rPr>
+          <w:rFonts w:ascii="Comic Sans MS" w:hAnsi="Comic Sans MS" w:cs="Segoe UI Semibold"/>
+          <w:b/>
+          <w:color w:val="000000" w:themeColor="text1"/>
+        </w:rPr>
       </w:pPr>
     </w:p>
     <w:p>
@@ -959,6 +1136,8 @@
       <w:pPr>
         <w:jc w:val="center"/>
       </w:pPr>
+      <w:bookmarkStart w:id="0" w:name="_GoBack"/>
+      <w:bookmarkEnd w:id="0"/>
     </w:p>
     <w:p>
       <w:pPr>
@@ -1293,8 +1472,19 @@
           <w:sz w:val="44"/>
           <w:szCs w:val="44"/>
         </w:rPr>
-        <w:t>2.Page cible_inscription.php</w:t>
-      </w:r>
+        <w:t xml:space="preserve">2.Page </w:t>
+      </w:r>
+      <w:proofErr w:type="spellStart"/>
+      <w:r>
+        <w:rPr>
+          <w:rFonts w:ascii="Segoe UI Black" w:hAnsi="Segoe UI Black" w:cs="Segoe UI Semibold"/>
+          <w:color w:val="AFCA0B"/>
+          <w:sz w:val="44"/>
+          <w:szCs w:val="44"/>
+        </w:rPr>
+        <w:t>cible_inscription.php</w:t>
+      </w:r>
+      <w:proofErr w:type="spellEnd"/>
     </w:p>
     <w:p>
       <w:pPr>
@@ -1436,6 +1626,7 @@
         </w:rPr>
         <w:t xml:space="preserve">3.Page </w:t>
       </w:r>
+      <w:proofErr w:type="spellStart"/>
       <w:r>
         <w:rPr>
           <w:rFonts w:ascii="Segoe UI Black" w:hAnsi="Segoe UI Black" w:cs="Segoe UI Semibold"/>
@@ -1445,6 +1636,7 @@
         </w:rPr>
         <w:t>confirmer_inscription.php</w:t>
       </w:r>
+      <w:proofErr w:type="spellEnd"/>
     </w:p>
     <w:p>
       <w:pPr>
@@ -1535,7 +1727,25 @@
           <w:b/>
           <w:color w:val="000000" w:themeColor="text1"/>
         </w:rPr>
-        <w:t>ite internet. Toutes les pages html du site sont introduites par le code ci-dessus. Dans la balise de l’en tête de la page, on importe les feuilles de style en CSS qui permettent le design mais aussi d’uniformiser ce même design pour toute les pages du site internet. Notre page de design CSS principale est la page « style.css ». Les autres pages CSS sont là principalement par norme, par exemple la page « bootstrap.min.css ». Dans la balise « title », on informe le titre de l’onglet que l’on veut mettre, en l’occurrence « </w:t>
+        <w:t>ite internet. Toutes les pages html du site sont introduites par le code ci-dessus. Dans la balise de l’en tête de la page, on importe les feuilles de style en CSS qui permettent le design mais aussi d’uniformiser ce même design pour toute les pages du site internet. Notre page de design CSS principale est la page « style.css ». Les autres pages CSS sont là principalement par norme, par exemple la page « bootstrap.min.css ». Dans la balise « </w:t>
+      </w:r>
+      <w:proofErr w:type="spellStart"/>
+      <w:r>
+        <w:rPr>
+          <w:rFonts w:ascii="Comic Sans MS" w:hAnsi="Comic Sans MS" w:cs="Segoe UI Semibold"/>
+          <w:b/>
+          <w:color w:val="000000" w:themeColor="text1"/>
+        </w:rPr>
+        <w:t>title</w:t>
+      </w:r>
+      <w:proofErr w:type="spellEnd"/>
+      <w:r>
+        <w:rPr>
+          <w:rFonts w:ascii="Comic Sans MS" w:hAnsi="Comic Sans MS" w:cs="Segoe UI Semibold"/>
+          <w:b/>
+          <w:color w:val="000000" w:themeColor="text1"/>
+        </w:rPr>
+        <w:t> », on informe le titre de l’onglet que l’on veut mettre, en l’occurrence « </w:t>
       </w:r>
       <w:r>
         <w:rPr>
@@ -1850,6 +2060,7 @@
         </w:rPr>
         <w:t xml:space="preserve">4.Page </w:t>
       </w:r>
+      <w:proofErr w:type="spellStart"/>
       <w:r>
         <w:rPr>
           <w:rFonts w:ascii="Segoe UI Black" w:hAnsi="Segoe UI Black" w:cs="Segoe UI Semibold"/>
@@ -1877,6 +2088,7 @@
         </w:rPr>
         <w:t>.php</w:t>
       </w:r>
+      <w:proofErr w:type="spellEnd"/>
     </w:p>
     <w:p>
       <w:pPr>
@@ -1958,7 +2170,25 @@
           <w:b/>
           <w:color w:val="000000" w:themeColor="text1"/>
         </w:rPr>
-        <w:t>On commence cette page internet par un code php au sommet du document. Il ne contient qu’une instruction : celle écrite en haut. Elle est écrite pour démarrer une session, ou même restaurer la session précédente via une requête passée GET ou POST ou restaurer une session communiquée par un cookie.</w:t>
+        <w:t xml:space="preserve">On commence cette page internet par un code </w:t>
+      </w:r>
+      <w:proofErr w:type="spellStart"/>
+      <w:r>
+        <w:rPr>
+          <w:rFonts w:ascii="Comic Sans MS" w:hAnsi="Comic Sans MS" w:cs="Segoe UI Semibold"/>
+          <w:b/>
+          <w:color w:val="000000" w:themeColor="text1"/>
+        </w:rPr>
+        <w:t>php</w:t>
+      </w:r>
+      <w:proofErr w:type="spellEnd"/>
+      <w:r>
+        <w:rPr>
+          <w:rFonts w:ascii="Comic Sans MS" w:hAnsi="Comic Sans MS" w:cs="Segoe UI Semibold"/>
+          <w:b/>
+          <w:color w:val="000000" w:themeColor="text1"/>
+        </w:rPr>
+        <w:t xml:space="preserve"> au sommet du document. Il ne contient qu’une instruction : celle écrite en haut. Elle est écrite pour démarrer une session, ou même restaurer la session précédente via une requête passée GET ou POST ou restaurer une session communiquée par un cookie.</w:t>
       </w:r>
     </w:p>
     <w:p>
@@ -2039,7 +2269,25 @@
           <w:b/>
           <w:color w:val="000000" w:themeColor="text1"/>
         </w:rPr>
-        <w:t>ite internet. Toutes les pages html du site sont introduites par le code ci-dessus. Dans la balise de l’en tête de la page, on importe les feuilles de style en CSS qui permettent le design mais aussi d’uniformiser ce même design pour toute les pages du site internet. Notre page de design CSS principale est la page « style.css ». Les autres pages CSS sont là principalement par norme, par exemple la page « bootstrap.min.css ». Dans la balise « title », on informe le titre de l’onglet que l’on veut mettre, en l’occurrence « UFA Robert Schuman | Connexion ».</w:t>
+        <w:t>ite internet. Toutes les pages html du site sont introduites par le code ci-dessus. Dans la balise de l’en tête de la page, on importe les feuilles de style en CSS qui permettent le design mais aussi d’uniformiser ce même design pour toute les pages du site internet. Notre page de design CSS principale est la page « style.css ». Les autres pages CSS sont là principalement par norme, par exemple la page « bootstrap.min.css ». Dans la balise « </w:t>
+      </w:r>
+      <w:proofErr w:type="spellStart"/>
+      <w:r>
+        <w:rPr>
+          <w:rFonts w:ascii="Comic Sans MS" w:hAnsi="Comic Sans MS" w:cs="Segoe UI Semibold"/>
+          <w:b/>
+          <w:color w:val="000000" w:themeColor="text1"/>
+        </w:rPr>
+        <w:t>title</w:t>
+      </w:r>
+      <w:proofErr w:type="spellEnd"/>
+      <w:r>
+        <w:rPr>
+          <w:rFonts w:ascii="Comic Sans MS" w:hAnsi="Comic Sans MS" w:cs="Segoe UI Semibold"/>
+          <w:b/>
+          <w:color w:val="000000" w:themeColor="text1"/>
+        </w:rPr>
+        <w:t> », on informe le titre de l’onglet que l’on veut mettre, en l’occurrence « UFA Robert Schuman | Connexion ».</w:t>
       </w:r>
     </w:p>
     <w:p>
@@ -2513,6 +2761,7 @@
         </w:rPr>
         <w:t xml:space="preserve">5.Page </w:t>
       </w:r>
+      <w:proofErr w:type="spellStart"/>
       <w:r>
         <w:rPr>
           <w:rFonts w:ascii="Segoe UI Black" w:hAnsi="Segoe UI Black" w:cs="Segoe UI Semibold"/>
@@ -2522,6 +2771,7 @@
         </w:rPr>
         <w:t>Manager_User.php</w:t>
       </w:r>
+      <w:proofErr w:type="spellEnd"/>
     </w:p>
     <w:p>
       <w:pPr>
@@ -3387,6 +3637,7 @@
         </w:rPr>
         <w:t xml:space="preserve">6.Page </w:t>
       </w:r>
+      <w:proofErr w:type="spellStart"/>
       <w:r>
         <w:rPr>
           <w:rFonts w:ascii="Segoe UI Black" w:hAnsi="Segoe UI Black" w:cs="Segoe UI Semibold"/>
@@ -3396,6 +3647,7 @@
         </w:rPr>
         <w:t>User.php</w:t>
       </w:r>
+      <w:proofErr w:type="spellEnd"/>
     </w:p>
     <w:p>
       <w:pPr>
@@ -3686,39 +3938,78 @@
           <w:szCs w:val="44"/>
         </w:rPr>
         <w:lastRenderedPageBreak/>
-        <w:t>6.Page Projet_lycee.sql</w:t>
-      </w:r>
-    </w:p>
-    <w:p>
-      <w:pPr>
-        <w:spacing w:line="259" w:lineRule="auto"/>
-        <w:jc w:val="center"/>
-        <w:rPr>
-          <w:rFonts w:ascii="Segoe UI Black" w:hAnsi="Segoe UI Black" w:cs="Segoe UI Semibold"/>
-          <w:color w:val="AFCA0B"/>
-          <w:sz w:val="44"/>
-          <w:szCs w:val="44"/>
-        </w:rPr>
-      </w:pPr>
-    </w:p>
-    <w:p>
-      <w:pPr>
-        <w:spacing w:line="259" w:lineRule="auto"/>
-        <w:jc w:val="center"/>
-        <w:rPr>
-          <w:rFonts w:ascii="Comic Sans MS" w:hAnsi="Comic Sans MS" w:cs="Segoe UI Semibold"/>
-          <w:b/>
-          <w:color w:val="000000" w:themeColor="text1"/>
-        </w:rPr>
-      </w:pPr>
-      <w:r>
-        <w:rPr>
-          <w:rFonts w:ascii="Comic Sans MS" w:hAnsi="Comic Sans MS" w:cs="Segoe UI Semibold"/>
-          <w:b/>
-          <w:color w:val="000000" w:themeColor="text1"/>
-        </w:rPr>
-        <w:t>Ce fichier héberge la base de données à importer pour pouvoir utiliser le site correctement. Il faut aller à la racine du projet, puis dans le dossiers « bdd », et on trouve donc le fichier Projet_lycee.sql</w:t>
-      </w:r>
+        <w:t xml:space="preserve">6.Page </w:t>
+      </w:r>
+      <w:proofErr w:type="spellStart"/>
+      <w:r>
+        <w:rPr>
+          <w:rFonts w:ascii="Segoe UI Black" w:hAnsi="Segoe UI Black" w:cs="Segoe UI Semibold"/>
+          <w:color w:val="AFCA0B"/>
+          <w:sz w:val="44"/>
+          <w:szCs w:val="44"/>
+        </w:rPr>
+        <w:t>Projet_lycee.sql</w:t>
+      </w:r>
+      <w:proofErr w:type="spellEnd"/>
+    </w:p>
+    <w:p>
+      <w:pPr>
+        <w:spacing w:line="259" w:lineRule="auto"/>
+        <w:jc w:val="center"/>
+        <w:rPr>
+          <w:rFonts w:ascii="Segoe UI Black" w:hAnsi="Segoe UI Black" w:cs="Segoe UI Semibold"/>
+          <w:color w:val="AFCA0B"/>
+          <w:sz w:val="44"/>
+          <w:szCs w:val="44"/>
+        </w:rPr>
+      </w:pPr>
+    </w:p>
+    <w:p>
+      <w:pPr>
+        <w:spacing w:line="259" w:lineRule="auto"/>
+        <w:jc w:val="center"/>
+        <w:rPr>
+          <w:rFonts w:ascii="Comic Sans MS" w:hAnsi="Comic Sans MS" w:cs="Segoe UI Semibold"/>
+          <w:b/>
+          <w:color w:val="000000" w:themeColor="text1"/>
+        </w:rPr>
+      </w:pPr>
+      <w:r>
+        <w:rPr>
+          <w:rFonts w:ascii="Comic Sans MS" w:hAnsi="Comic Sans MS" w:cs="Segoe UI Semibold"/>
+          <w:b/>
+          <w:color w:val="000000" w:themeColor="text1"/>
+        </w:rPr>
+        <w:t>Ce fichier héberge la base de données à importer pour pouvoir utiliser le site correctement. Il faut aller à la racine du projet, puis dans le dossiers « </w:t>
+      </w:r>
+      <w:proofErr w:type="spellStart"/>
+      <w:r>
+        <w:rPr>
+          <w:rFonts w:ascii="Comic Sans MS" w:hAnsi="Comic Sans MS" w:cs="Segoe UI Semibold"/>
+          <w:b/>
+          <w:color w:val="000000" w:themeColor="text1"/>
+        </w:rPr>
+        <w:t>bdd</w:t>
+      </w:r>
+      <w:proofErr w:type="spellEnd"/>
+      <w:r>
+        <w:rPr>
+          <w:rFonts w:ascii="Comic Sans MS" w:hAnsi="Comic Sans MS" w:cs="Segoe UI Semibold"/>
+          <w:b/>
+          <w:color w:val="000000" w:themeColor="text1"/>
+        </w:rPr>
+        <w:t xml:space="preserve"> », et on trouve donc le fichier </w:t>
+      </w:r>
+      <w:proofErr w:type="spellStart"/>
+      <w:r>
+        <w:rPr>
+          <w:rFonts w:ascii="Comic Sans MS" w:hAnsi="Comic Sans MS" w:cs="Segoe UI Semibold"/>
+          <w:b/>
+          <w:color w:val="000000" w:themeColor="text1"/>
+        </w:rPr>
+        <w:t>Projet_lycee.sql</w:t>
+      </w:r>
+      <w:proofErr w:type="spellEnd"/>
     </w:p>
     <w:p>
       <w:pPr>
@@ -3892,7 +4183,25 @@
           <w:b/>
           <w:color w:val="000000" w:themeColor="text1"/>
         </w:rPr>
-        <w:t xml:space="preserve"> la table « annonces » de la base de données dans le cas ou elle existerait. En effet, si l’on importe la base de données déjà existante, il faut pouvoir s’assurer de bien mettre à jour les tables</w:t>
+        <w:t xml:space="preserve"> la table « annonces » de la base de données dans le cas </w:t>
+      </w:r>
+      <w:proofErr w:type="spellStart"/>
+      <w:r>
+        <w:rPr>
+          <w:rFonts w:ascii="Comic Sans MS" w:hAnsi="Comic Sans MS" w:cs="Segoe UI Semibold"/>
+          <w:b/>
+          <w:color w:val="000000" w:themeColor="text1"/>
+        </w:rPr>
+        <w:t>ou</w:t>
+      </w:r>
+      <w:proofErr w:type="spellEnd"/>
+      <w:r>
+        <w:rPr>
+          <w:rFonts w:ascii="Comic Sans MS" w:hAnsi="Comic Sans MS" w:cs="Segoe UI Semibold"/>
+          <w:b/>
+          <w:color w:val="000000" w:themeColor="text1"/>
+        </w:rPr>
+        <w:t xml:space="preserve"> elle existerait. En effet, si l’on importe la base de données déjà existante, il faut pouvoir s’assurer de bien mettre à jour les tables</w:t>
       </w:r>
       <w:r>
         <w:rPr>
@@ -3909,7 +4218,24 @@
           <w:color w:val="000000" w:themeColor="text1"/>
         </w:rPr>
         <w:tab/>
-        <w:t xml:space="preserve">ar le biais de la </w:t>
+      </w:r>
+      <w:proofErr w:type="spellStart"/>
+      <w:r>
+        <w:rPr>
+          <w:rFonts w:ascii="Comic Sans MS" w:hAnsi="Comic Sans MS" w:cs="Segoe UI Semibold"/>
+          <w:b/>
+          <w:color w:val="000000" w:themeColor="text1"/>
+        </w:rPr>
+        <w:t>ar</w:t>
+      </w:r>
+      <w:proofErr w:type="spellEnd"/>
+      <w:r>
+        <w:rPr>
+          <w:rFonts w:ascii="Comic Sans MS" w:hAnsi="Comic Sans MS" w:cs="Segoe UI Semibold"/>
+          <w:b/>
+          <w:color w:val="000000" w:themeColor="text1"/>
+        </w:rPr>
+        <w:t xml:space="preserve"> le biais de la </w:t>
       </w:r>
       <w:r>
         <w:rPr>
@@ -3941,7 +4267,61 @@
           <w:b/>
           <w:color w:val="000000" w:themeColor="text1"/>
         </w:rPr>
-        <w:t xml:space="preserve"> dans cette base de données, à savoir « id » de type entier à onze caractères, « id_utilisateur », de type entier à dix caractères, « titre » de type varchar à quarante caractères, « description », de type text et « date », de type date. Toutes </w:t>
+        <w:t xml:space="preserve"> dans cette base de données, à savoir « id » de type entier à onze caractères, « </w:t>
+      </w:r>
+      <w:proofErr w:type="spellStart"/>
+      <w:r>
+        <w:rPr>
+          <w:rFonts w:ascii="Comic Sans MS" w:hAnsi="Comic Sans MS" w:cs="Segoe UI Semibold"/>
+          <w:b/>
+          <w:color w:val="000000" w:themeColor="text1"/>
+        </w:rPr>
+        <w:t>id_utilisateur</w:t>
+      </w:r>
+      <w:proofErr w:type="spellEnd"/>
+      <w:r>
+        <w:rPr>
+          <w:rFonts w:ascii="Comic Sans MS" w:hAnsi="Comic Sans MS" w:cs="Segoe UI Semibold"/>
+          <w:b/>
+          <w:color w:val="000000" w:themeColor="text1"/>
+        </w:rPr>
+        <w:t xml:space="preserve"> », de type entier à dix caractères, « titre » de type </w:t>
+      </w:r>
+      <w:proofErr w:type="spellStart"/>
+      <w:r>
+        <w:rPr>
+          <w:rFonts w:ascii="Comic Sans MS" w:hAnsi="Comic Sans MS" w:cs="Segoe UI Semibold"/>
+          <w:b/>
+          <w:color w:val="000000" w:themeColor="text1"/>
+        </w:rPr>
+        <w:t>varchar</w:t>
+      </w:r>
+      <w:proofErr w:type="spellEnd"/>
+      <w:r>
+        <w:rPr>
+          <w:rFonts w:ascii="Comic Sans MS" w:hAnsi="Comic Sans MS" w:cs="Segoe UI Semibold"/>
+          <w:b/>
+          <w:color w:val="000000" w:themeColor="text1"/>
+        </w:rPr>
+        <w:t xml:space="preserve"> à quarante caractères, « description », de type </w:t>
+      </w:r>
+      <w:proofErr w:type="spellStart"/>
+      <w:r>
+        <w:rPr>
+          <w:rFonts w:ascii="Comic Sans MS" w:hAnsi="Comic Sans MS" w:cs="Segoe UI Semibold"/>
+          <w:b/>
+          <w:color w:val="000000" w:themeColor="text1"/>
+        </w:rPr>
+        <w:t>text</w:t>
+      </w:r>
+      <w:proofErr w:type="spellEnd"/>
+      <w:r>
+        <w:rPr>
+          <w:rFonts w:ascii="Comic Sans MS" w:hAnsi="Comic Sans MS" w:cs="Segoe UI Semibold"/>
+          <w:b/>
+          <w:color w:val="000000" w:themeColor="text1"/>
+        </w:rPr>
+        <w:t xml:space="preserve"> et « date », de type date. Toutes </w:t>
       </w:r>
       <w:r>
         <w:rPr>
@@ -3989,7 +4369,25 @@
           <w:b/>
           <w:color w:val="000000" w:themeColor="text1"/>
         </w:rPr>
-        <w:t xml:space="preserve"> à la colonne « id_utilisateur », car cette colonne doit </w:t>
+        <w:t xml:space="preserve"> à la colonne « </w:t>
+      </w:r>
+      <w:proofErr w:type="spellStart"/>
+      <w:r>
+        <w:rPr>
+          <w:rFonts w:ascii="Comic Sans MS" w:hAnsi="Comic Sans MS" w:cs="Segoe UI Semibold"/>
+          <w:b/>
+          <w:color w:val="000000" w:themeColor="text1"/>
+        </w:rPr>
+        <w:t>id_utilisateur</w:t>
+      </w:r>
+      <w:proofErr w:type="spellEnd"/>
+      <w:r>
+        <w:rPr>
+          <w:rFonts w:ascii="Comic Sans MS" w:hAnsi="Comic Sans MS" w:cs="Segoe UI Semibold"/>
+          <w:b/>
+          <w:color w:val="000000" w:themeColor="text1"/>
+        </w:rPr>
+        <w:t xml:space="preserve"> », car cette colonne doit </w:t>
       </w:r>
       <w:r>
         <w:rPr>
@@ -4405,15 +4803,87 @@
           <w:b/>
           <w:color w:val="000000" w:themeColor="text1"/>
         </w:rPr>
-        <w:t>« id » de type entier avec onze caractères, « id_discussion » de type entier avec onze caractères, « id_utilisateur de type entier avec dix caractères</w:t>
-      </w:r>
-      <w:r>
-        <w:rPr>
-          <w:rFonts w:ascii="Comic Sans MS" w:hAnsi="Comic Sans MS" w:cs="Segoe UI Semibold"/>
-          <w:b/>
-          <w:color w:val="000000" w:themeColor="text1"/>
-        </w:rPr>
-        <w:t xml:space="preserve">, « message » de type text, « date » de type datetime. Toutes les </w:t>
+        <w:t>« id » de type entier avec onze caractères, « </w:t>
+      </w:r>
+      <w:proofErr w:type="spellStart"/>
+      <w:r>
+        <w:rPr>
+          <w:rFonts w:ascii="Comic Sans MS" w:hAnsi="Comic Sans MS" w:cs="Segoe UI Semibold"/>
+          <w:b/>
+          <w:color w:val="000000" w:themeColor="text1"/>
+        </w:rPr>
+        <w:t>id_discussion</w:t>
+      </w:r>
+      <w:proofErr w:type="spellEnd"/>
+      <w:r>
+        <w:rPr>
+          <w:rFonts w:ascii="Comic Sans MS" w:hAnsi="Comic Sans MS" w:cs="Segoe UI Semibold"/>
+          <w:b/>
+          <w:color w:val="000000" w:themeColor="text1"/>
+        </w:rPr>
+        <w:t> » de type entier avec onze caractères, « </w:t>
+      </w:r>
+      <w:proofErr w:type="spellStart"/>
+      <w:r>
+        <w:rPr>
+          <w:rFonts w:ascii="Comic Sans MS" w:hAnsi="Comic Sans MS" w:cs="Segoe UI Semibold"/>
+          <w:b/>
+          <w:color w:val="000000" w:themeColor="text1"/>
+        </w:rPr>
+        <w:t>id_utilisateur</w:t>
+      </w:r>
+      <w:proofErr w:type="spellEnd"/>
+      <w:r>
+        <w:rPr>
+          <w:rFonts w:ascii="Comic Sans MS" w:hAnsi="Comic Sans MS" w:cs="Segoe UI Semibold"/>
+          <w:b/>
+          <w:color w:val="000000" w:themeColor="text1"/>
+        </w:rPr>
+        <w:t xml:space="preserve"> de type entier avec dix caractères</w:t>
+      </w:r>
+      <w:r>
+        <w:rPr>
+          <w:rFonts w:ascii="Comic Sans MS" w:hAnsi="Comic Sans MS" w:cs="Segoe UI Semibold"/>
+          <w:b/>
+          <w:color w:val="000000" w:themeColor="text1"/>
+        </w:rPr>
+        <w:t xml:space="preserve">, « message » de type </w:t>
+      </w:r>
+      <w:proofErr w:type="spellStart"/>
+      <w:r>
+        <w:rPr>
+          <w:rFonts w:ascii="Comic Sans MS" w:hAnsi="Comic Sans MS" w:cs="Segoe UI Semibold"/>
+          <w:b/>
+          <w:color w:val="000000" w:themeColor="text1"/>
+        </w:rPr>
+        <w:t>text</w:t>
+      </w:r>
+      <w:proofErr w:type="spellEnd"/>
+      <w:r>
+        <w:rPr>
+          <w:rFonts w:ascii="Comic Sans MS" w:hAnsi="Comic Sans MS" w:cs="Segoe UI Semibold"/>
+          <w:b/>
+          <w:color w:val="000000" w:themeColor="text1"/>
+        </w:rPr>
+        <w:t xml:space="preserve">, « date » de type </w:t>
+      </w:r>
+      <w:proofErr w:type="spellStart"/>
+      <w:r>
+        <w:rPr>
+          <w:rFonts w:ascii="Comic Sans MS" w:hAnsi="Comic Sans MS" w:cs="Segoe UI Semibold"/>
+          <w:b/>
+          <w:color w:val="000000" w:themeColor="text1"/>
+        </w:rPr>
+        <w:t>datetime</w:t>
+      </w:r>
+      <w:proofErr w:type="spellEnd"/>
+      <w:r>
+        <w:rPr>
+          <w:rFonts w:ascii="Comic Sans MS" w:hAnsi="Comic Sans MS" w:cs="Segoe UI Semibold"/>
+          <w:b/>
+          <w:color w:val="000000" w:themeColor="text1"/>
+        </w:rPr>
+        <w:t xml:space="preserve">. Toutes les </w:t>
       </w:r>
       <w:r>
         <w:rPr>
@@ -4431,21 +4901,41 @@
         </w:rPr>
         <w:t xml:space="preserve"> sont en NOT NULL. « </w:t>
       </w:r>
-      <w:r>
-        <w:rPr>
-          <w:rFonts w:ascii="Comic Sans MS" w:hAnsi="Comic Sans MS" w:cs="Segoe UI Semibold"/>
-          <w:b/>
-          <w:color w:val="000000" w:themeColor="text1"/>
-        </w:rPr>
-        <w:t>id_</w:t>
-      </w:r>
-      <w:r>
-        <w:rPr>
-          <w:rFonts w:ascii="Comic Sans MS" w:hAnsi="Comic Sans MS" w:cs="Segoe UI Semibold"/>
-          <w:b/>
-          <w:color w:val="000000" w:themeColor="text1"/>
-        </w:rPr>
-        <w:t xml:space="preserve">uttilisateur » est en UNSIGNED, en est </w:t>
+      <w:proofErr w:type="spellStart"/>
+      <w:proofErr w:type="gramStart"/>
+      <w:r>
+        <w:rPr>
+          <w:rFonts w:ascii="Comic Sans MS" w:hAnsi="Comic Sans MS" w:cs="Segoe UI Semibold"/>
+          <w:b/>
+          <w:color w:val="000000" w:themeColor="text1"/>
+        </w:rPr>
+        <w:t>id</w:t>
+      </w:r>
+      <w:proofErr w:type="gramEnd"/>
+      <w:r>
+        <w:rPr>
+          <w:rFonts w:ascii="Comic Sans MS" w:hAnsi="Comic Sans MS" w:cs="Segoe UI Semibold"/>
+          <w:b/>
+          <w:color w:val="000000" w:themeColor="text1"/>
+        </w:rPr>
+        <w:t>_</w:t>
+      </w:r>
+      <w:r>
+        <w:rPr>
+          <w:rFonts w:ascii="Comic Sans MS" w:hAnsi="Comic Sans MS" w:cs="Segoe UI Semibold"/>
+          <w:b/>
+          <w:color w:val="000000" w:themeColor="text1"/>
+        </w:rPr>
+        <w:t>uttilisateur</w:t>
+      </w:r>
+      <w:proofErr w:type="spellEnd"/>
+      <w:r>
+        <w:rPr>
+          <w:rFonts w:ascii="Comic Sans MS" w:hAnsi="Comic Sans MS" w:cs="Segoe UI Semibold"/>
+          <w:b/>
+          <w:color w:val="000000" w:themeColor="text1"/>
+        </w:rPr>
+        <w:t xml:space="preserve"> » est en UNSIGNED, en est </w:t>
       </w:r>
       <w:r>
         <w:rPr>
@@ -4597,7 +5087,43 @@
           <w:b/>
           <w:color w:val="000000" w:themeColor="text1"/>
         </w:rPr>
-        <w:t xml:space="preserve">dix caractères, « nom » de type varchar à 40 caractères, « email » de type varchar à 40 </w:t>
+        <w:t xml:space="preserve">dix caractères, « nom » de type </w:t>
+      </w:r>
+      <w:proofErr w:type="spellStart"/>
+      <w:r>
+        <w:rPr>
+          <w:rFonts w:ascii="Comic Sans MS" w:hAnsi="Comic Sans MS" w:cs="Segoe UI Semibold"/>
+          <w:b/>
+          <w:color w:val="000000" w:themeColor="text1"/>
+        </w:rPr>
+        <w:t>varchar</w:t>
+      </w:r>
+      <w:proofErr w:type="spellEnd"/>
+      <w:r>
+        <w:rPr>
+          <w:rFonts w:ascii="Comic Sans MS" w:hAnsi="Comic Sans MS" w:cs="Segoe UI Semibold"/>
+          <w:b/>
+          <w:color w:val="000000" w:themeColor="text1"/>
+        </w:rPr>
+        <w:t xml:space="preserve"> à 40 caractères, « email » de type </w:t>
+      </w:r>
+      <w:proofErr w:type="spellStart"/>
+      <w:r>
+        <w:rPr>
+          <w:rFonts w:ascii="Comic Sans MS" w:hAnsi="Comic Sans MS" w:cs="Segoe UI Semibold"/>
+          <w:b/>
+          <w:color w:val="000000" w:themeColor="text1"/>
+        </w:rPr>
+        <w:t>varchar</w:t>
+      </w:r>
+      <w:proofErr w:type="spellEnd"/>
+      <w:r>
+        <w:rPr>
+          <w:rFonts w:ascii="Comic Sans MS" w:hAnsi="Comic Sans MS" w:cs="Segoe UI Semibold"/>
+          <w:b/>
+          <w:color w:val="000000" w:themeColor="text1"/>
+        </w:rPr>
+        <w:t xml:space="preserve"> à 40 </w:t>
       </w:r>
       <w:r>
         <w:rPr>
@@ -4613,7 +5139,133 @@
           <w:b/>
           <w:color w:val="000000" w:themeColor="text1"/>
         </w:rPr>
-        <w:t xml:space="preserve">, « mdp », de type varchar à 40 caractères, « role », de type varchar à 10 caractères, « date_connexion » de type date, « verif » de type tinyint à un </w:t>
+        <w:t>, « </w:t>
+      </w:r>
+      <w:proofErr w:type="spellStart"/>
+      <w:r>
+        <w:rPr>
+          <w:rFonts w:ascii="Comic Sans MS" w:hAnsi="Comic Sans MS" w:cs="Segoe UI Semibold"/>
+          <w:b/>
+          <w:color w:val="000000" w:themeColor="text1"/>
+        </w:rPr>
+        <w:t>mdp</w:t>
+      </w:r>
+      <w:proofErr w:type="spellEnd"/>
+      <w:r>
+        <w:rPr>
+          <w:rFonts w:ascii="Comic Sans MS" w:hAnsi="Comic Sans MS" w:cs="Segoe UI Semibold"/>
+          <w:b/>
+          <w:color w:val="000000" w:themeColor="text1"/>
+        </w:rPr>
+        <w:t xml:space="preserve"> », de type </w:t>
+      </w:r>
+      <w:proofErr w:type="spellStart"/>
+      <w:r>
+        <w:rPr>
+          <w:rFonts w:ascii="Comic Sans MS" w:hAnsi="Comic Sans MS" w:cs="Segoe UI Semibold"/>
+          <w:b/>
+          <w:color w:val="000000" w:themeColor="text1"/>
+        </w:rPr>
+        <w:t>varchar</w:t>
+      </w:r>
+      <w:proofErr w:type="spellEnd"/>
+      <w:r>
+        <w:rPr>
+          <w:rFonts w:ascii="Comic Sans MS" w:hAnsi="Comic Sans MS" w:cs="Segoe UI Semibold"/>
+          <w:b/>
+          <w:color w:val="000000" w:themeColor="text1"/>
+        </w:rPr>
+        <w:t xml:space="preserve"> à 40 caractères, « </w:t>
+      </w:r>
+      <w:proofErr w:type="spellStart"/>
+      <w:r>
+        <w:rPr>
+          <w:rFonts w:ascii="Comic Sans MS" w:hAnsi="Comic Sans MS" w:cs="Segoe UI Semibold"/>
+          <w:b/>
+          <w:color w:val="000000" w:themeColor="text1"/>
+        </w:rPr>
+        <w:t>role</w:t>
+      </w:r>
+      <w:proofErr w:type="spellEnd"/>
+      <w:r>
+        <w:rPr>
+          <w:rFonts w:ascii="Comic Sans MS" w:hAnsi="Comic Sans MS" w:cs="Segoe UI Semibold"/>
+          <w:b/>
+          <w:color w:val="000000" w:themeColor="text1"/>
+        </w:rPr>
+        <w:t xml:space="preserve"> », de type </w:t>
+      </w:r>
+      <w:proofErr w:type="spellStart"/>
+      <w:r>
+        <w:rPr>
+          <w:rFonts w:ascii="Comic Sans MS" w:hAnsi="Comic Sans MS" w:cs="Segoe UI Semibold"/>
+          <w:b/>
+          <w:color w:val="000000" w:themeColor="text1"/>
+        </w:rPr>
+        <w:t>varchar</w:t>
+      </w:r>
+      <w:proofErr w:type="spellEnd"/>
+      <w:r>
+        <w:rPr>
+          <w:rFonts w:ascii="Comic Sans MS" w:hAnsi="Comic Sans MS" w:cs="Segoe UI Semibold"/>
+          <w:b/>
+          <w:color w:val="000000" w:themeColor="text1"/>
+        </w:rPr>
+        <w:t xml:space="preserve"> à 10 caractères, « </w:t>
+      </w:r>
+      <w:proofErr w:type="spellStart"/>
+      <w:r>
+        <w:rPr>
+          <w:rFonts w:ascii="Comic Sans MS" w:hAnsi="Comic Sans MS" w:cs="Segoe UI Semibold"/>
+          <w:b/>
+          <w:color w:val="000000" w:themeColor="text1"/>
+        </w:rPr>
+        <w:t>date_connexion</w:t>
+      </w:r>
+      <w:proofErr w:type="spellEnd"/>
+      <w:r>
+        <w:rPr>
+          <w:rFonts w:ascii="Comic Sans MS" w:hAnsi="Comic Sans MS" w:cs="Segoe UI Semibold"/>
+          <w:b/>
+          <w:color w:val="000000" w:themeColor="text1"/>
+        </w:rPr>
+        <w:t> » de type date, « </w:t>
+      </w:r>
+      <w:proofErr w:type="spellStart"/>
+      <w:r>
+        <w:rPr>
+          <w:rFonts w:ascii="Comic Sans MS" w:hAnsi="Comic Sans MS" w:cs="Segoe UI Semibold"/>
+          <w:b/>
+          <w:color w:val="000000" w:themeColor="text1"/>
+        </w:rPr>
+        <w:t>verif</w:t>
+      </w:r>
+      <w:proofErr w:type="spellEnd"/>
+      <w:r>
+        <w:rPr>
+          <w:rFonts w:ascii="Comic Sans MS" w:hAnsi="Comic Sans MS" w:cs="Segoe UI Semibold"/>
+          <w:b/>
+          <w:color w:val="000000" w:themeColor="text1"/>
+        </w:rPr>
+        <w:t xml:space="preserve"> » de type </w:t>
+      </w:r>
+      <w:proofErr w:type="spellStart"/>
+      <w:r>
+        <w:rPr>
+          <w:rFonts w:ascii="Comic Sans MS" w:hAnsi="Comic Sans MS" w:cs="Segoe UI Semibold"/>
+          <w:b/>
+          <w:color w:val="000000" w:themeColor="text1"/>
+        </w:rPr>
+        <w:t>tinyint</w:t>
+      </w:r>
+      <w:proofErr w:type="spellEnd"/>
+      <w:r>
+        <w:rPr>
+          <w:rFonts w:ascii="Comic Sans MS" w:hAnsi="Comic Sans MS" w:cs="Segoe UI Semibold"/>
+          <w:b/>
+          <w:color w:val="000000" w:themeColor="text1"/>
+        </w:rPr>
+        <w:t xml:space="preserve"> à un </w:t>
       </w:r>
       <w:r>
         <w:rPr>
@@ -4645,7 +5297,25 @@
           <w:b/>
           <w:color w:val="000000" w:themeColor="text1"/>
         </w:rPr>
-        <w:t xml:space="preserve"> ». Verif est par </w:t>
+        <w:t xml:space="preserve"> ». </w:t>
+      </w:r>
+      <w:proofErr w:type="spellStart"/>
+      <w:r>
+        <w:rPr>
+          <w:rFonts w:ascii="Comic Sans MS" w:hAnsi="Comic Sans MS" w:cs="Segoe UI Semibold"/>
+          <w:b/>
+          <w:color w:val="000000" w:themeColor="text1"/>
+        </w:rPr>
+        <w:t>Verif</w:t>
+      </w:r>
+      <w:proofErr w:type="spellEnd"/>
+      <w:r>
+        <w:rPr>
+          <w:rFonts w:ascii="Comic Sans MS" w:hAnsi="Comic Sans MS" w:cs="Segoe UI Semibold"/>
+          <w:b/>
+          <w:color w:val="000000" w:themeColor="text1"/>
+        </w:rPr>
+        <w:t xml:space="preserve"> est par </w:t>
       </w:r>
       <w:r>
         <w:rPr>

--- a/Documentation/Documentation Développeur.docx
+++ b/Documentation/Documentation Développeur.docx
@@ -1136,8 +1136,6 @@
       <w:pPr>
         <w:jc w:val="center"/>
       </w:pPr>
-      <w:bookmarkStart w:id="0" w:name="_GoBack"/>
-      <w:bookmarkEnd w:id="0"/>
     </w:p>
     <w:p>
       <w:pPr>
@@ -2873,6 +2871,74 @@
       <w:pPr>
         <w:jc w:val="center"/>
       </w:pPr>
+      <w:r>
+        <w:t xml:space="preserve">Comme cette page sert à faire le pont en notre page internet et notre base de données, nous mettons des variables avec le </w:t>
+      </w:r>
+      <w:r>
+        <w:t>même</w:t>
+      </w:r>
+      <w:bookmarkStart w:id="0" w:name="_GoBack"/>
+      <w:bookmarkEnd w:id="0"/>
+      <w:r>
+        <w:t xml:space="preserve"> nom </w:t>
+      </w:r>
+      <w:r>
+        <w:t>que ce</w:t>
+      </w:r>
+      <w:r>
+        <w:t xml:space="preserve"> que l’on doit avoir à traiter comme informations. On commence ce code en ouvrant la classe et en la nommant « </w:t>
+      </w:r>
+      <w:proofErr w:type="spellStart"/>
+      <w:r>
+        <w:t>Manager_User</w:t>
+      </w:r>
+      <w:proofErr w:type="spellEnd"/>
+      <w:r>
+        <w:t> », n’</w:t>
+      </w:r>
+      <w:proofErr w:type="spellStart"/>
+      <w:r>
+        <w:t>uttiliser</w:t>
+      </w:r>
+      <w:proofErr w:type="spellEnd"/>
+      <w:r>
+        <w:t xml:space="preserve"> qu’une seule classe par fichier, et en nommant le fichier et la classe avec le </w:t>
+      </w:r>
+      <w:proofErr w:type="spellStart"/>
+      <w:r>
+        <w:t>meme</w:t>
+      </w:r>
+      <w:proofErr w:type="spellEnd"/>
+      <w:r>
+        <w:t xml:space="preserve"> nom. Tout ceci dans le plus strict respect des conventions.</w:t>
+      </w:r>
+      <w:r>
+        <w:t xml:space="preserve"> On fonde quatre attributs à savoir « nom », « </w:t>
+      </w:r>
+      <w:proofErr w:type="spellStart"/>
+      <w:r>
+        <w:t>prenom</w:t>
+      </w:r>
+      <w:proofErr w:type="spellEnd"/>
+      <w:r>
+        <w:t> », « email » et « </w:t>
+      </w:r>
+      <w:proofErr w:type="spellStart"/>
+      <w:r>
+        <w:t>mdp</w:t>
+      </w:r>
+      <w:proofErr w:type="spellEnd"/>
+      <w:r>
+        <w:t xml:space="preserve"> ». Ces attributs sont en privé, ils ne sont pas </w:t>
+      </w:r>
+      <w:proofErr w:type="spellStart"/>
+      <w:r>
+        <w:t>accéssiblent</w:t>
+      </w:r>
+      <w:proofErr w:type="spellEnd"/>
+      <w:r>
+        <w:t xml:space="preserve"> en dehors de la présente classe.</w:t>
+      </w:r>
     </w:p>
     <w:p>
       <w:pPr>

--- a/Documentation/Documentation Développeur.docx
+++ b/Documentation/Documentation Développeur.docx
@@ -117,19 +117,8 @@
                 <w:sz w:val="30"/>
                 <w:szCs w:val="30"/>
               </w:rPr>
-              <w:t xml:space="preserve"> </w:t>
+              <w:t xml:space="preserve"> Lignani</w:t>
             </w:r>
-            <w:proofErr w:type="spellStart"/>
-            <w:r>
-              <w:rPr>
-                <w:rFonts w:ascii="Segoe UI" w:hAnsi="Segoe UI" w:cs="Segoe UI"/>
-                <w:color w:val="009FE3"/>
-                <w:sz w:val="30"/>
-                <w:szCs w:val="30"/>
-              </w:rPr>
-              <w:t>Lignani</w:t>
-            </w:r>
-            <w:proofErr w:type="spellEnd"/>
           </w:p>
           <w:p>
             <w:pPr>
@@ -368,19 +357,8 @@
           <w:szCs w:val="44"/>
         </w:rPr>
         <w:lastRenderedPageBreak/>
-        <w:t xml:space="preserve">1.Page </w:t>
-      </w:r>
-      <w:proofErr w:type="spellStart"/>
-      <w:r>
-        <w:rPr>
-          <w:rFonts w:ascii="Segoe UI Black" w:hAnsi="Segoe UI Black" w:cs="Segoe UI Semibold"/>
-          <w:color w:val="AFCA0B"/>
-          <w:sz w:val="44"/>
-          <w:szCs w:val="44"/>
-        </w:rPr>
-        <w:t>inscription.php</w:t>
-      </w:r>
-      <w:proofErr w:type="spellEnd"/>
+        <w:t>1.Page inscription.php</w:t>
+      </w:r>
     </w:p>
     <w:p>
       <w:pPr>
@@ -460,25 +438,7 @@
           <w:b/>
           <w:color w:val="000000" w:themeColor="text1"/>
         </w:rPr>
-        <w:t xml:space="preserve">On commence cette page internet par un code </w:t>
-      </w:r>
-      <w:proofErr w:type="spellStart"/>
-      <w:r>
-        <w:rPr>
-          <w:rFonts w:ascii="Comic Sans MS" w:hAnsi="Comic Sans MS" w:cs="Segoe UI Semibold"/>
-          <w:b/>
-          <w:color w:val="000000" w:themeColor="text1"/>
-        </w:rPr>
-        <w:t>php</w:t>
-      </w:r>
-      <w:proofErr w:type="spellEnd"/>
-      <w:r>
-        <w:rPr>
-          <w:rFonts w:ascii="Comic Sans MS" w:hAnsi="Comic Sans MS" w:cs="Segoe UI Semibold"/>
-          <w:b/>
-          <w:color w:val="000000" w:themeColor="text1"/>
-        </w:rPr>
-        <w:t xml:space="preserve"> au sommet du document. Il ne contient qu’une instruction : celle écrite en haut. Elle est écrite pour démarrer une session, ou même restaurer la session précédente via une requête passée GET ou POST ou restaurer une session communiquée par un cookie.</w:t>
+        <w:t>On commence cette page internet par un code php au sommet du document. Il ne contient qu’une instruction : celle écrite en haut. Elle est écrite pour démarrer une session, ou même restaurer la session précédente via une requête passée GET ou POST ou restaurer une session communiquée par un cookie.</w:t>
       </w:r>
     </w:p>
     <w:p>
@@ -667,25 +627,7 @@
           <w:b/>
           <w:color w:val="000000" w:themeColor="text1"/>
         </w:rPr>
-        <w:t xml:space="preserve"> Les autres pages CSS sont là principalement par norme, par exemple la page « bootstrap.min.css ». Dans la balise « </w:t>
-      </w:r>
-      <w:proofErr w:type="spellStart"/>
-      <w:r>
-        <w:rPr>
-          <w:rFonts w:ascii="Comic Sans MS" w:hAnsi="Comic Sans MS" w:cs="Segoe UI Semibold"/>
-          <w:b/>
-          <w:color w:val="000000" w:themeColor="text1"/>
-        </w:rPr>
-        <w:t>title</w:t>
-      </w:r>
-      <w:proofErr w:type="spellEnd"/>
-      <w:r>
-        <w:rPr>
-          <w:rFonts w:ascii="Comic Sans MS" w:hAnsi="Comic Sans MS" w:cs="Segoe UI Semibold"/>
-          <w:b/>
-          <w:color w:val="000000" w:themeColor="text1"/>
-        </w:rPr>
-        <w:t> », on informe le titre de l’onglet que l’on veut mettre, en l’occurrence « UFA Robert Schuman | Inscription ».</w:t>
+        <w:t xml:space="preserve"> Les autres pages CSS sont là principalement par norme, par exemple la page « bootstrap.min.css ». Dans la balise « title », on informe le titre de l’onglet que l’on veut mettre, en l’occurrence « UFA Robert Schuman | Inscription ».</w:t>
       </w:r>
     </w:p>
     <w:p>
@@ -817,33 +759,15 @@
           <w:b/>
           <w:color w:val="000000" w:themeColor="text1"/>
         </w:rPr>
-        <w:t xml:space="preserve"> la barre de navigation.  Avec </w:t>
-      </w:r>
-      <w:proofErr w:type="spellStart"/>
-      <w:r>
-        <w:rPr>
-          <w:rFonts w:ascii="Comic Sans MS" w:hAnsi="Comic Sans MS" w:cs="Segoe UI Semibold"/>
-          <w:b/>
-          <w:color w:val="000000" w:themeColor="text1"/>
-        </w:rPr>
-        <w:t>B</w:t>
-      </w:r>
-      <w:r>
-        <w:rPr>
-          <w:rFonts w:ascii="Comic Sans MS" w:hAnsi="Comic Sans MS" w:cs="Segoe UI Semibold"/>
-          <w:b/>
-          <w:color w:val="000000" w:themeColor="text1"/>
-        </w:rPr>
-        <w:t>ootsrap</w:t>
-      </w:r>
-      <w:proofErr w:type="spellEnd"/>
-      <w:r>
-        <w:rPr>
-          <w:rFonts w:ascii="Comic Sans MS" w:hAnsi="Comic Sans MS" w:cs="Segoe UI Semibold"/>
-          <w:b/>
-          <w:color w:val="000000" w:themeColor="text1"/>
-        </w:rPr>
-        <w:t>, on place les colonnes, on ouvre un div dans lequel on y met le logo, puis on met le texte « établissement catholique sous contrat d’association avec l’état, établissement habilité à recevoir la taxe d’apprentissage ». On met ensuite un autre logo de l’établissement.</w:t>
+        <w:t xml:space="preserve"> la barre de navigation.  Avec B</w:t>
+      </w:r>
+      <w:r>
+        <w:rPr>
+          <w:rFonts w:ascii="Comic Sans MS" w:hAnsi="Comic Sans MS" w:cs="Segoe UI Semibold"/>
+          <w:b/>
+          <w:color w:val="000000" w:themeColor="text1"/>
+        </w:rPr>
+        <w:t>ootsrap, on place les colonnes, on ouvre un div dans lequel on y met le logo, puis on met le texte « établissement catholique sous contrat d’association avec l’état, établissement habilité à recevoir la taxe d’apprentissage ». On met ensuite un autre logo de l’établissement.</w:t>
       </w:r>
     </w:p>
     <w:p>
@@ -934,31 +858,7 @@
           <w:sz w:val="24"/>
           <w:szCs w:val="24"/>
         </w:rPr>
-        <w:t xml:space="preserve">On place les colonnes avec </w:t>
-      </w:r>
-      <w:proofErr w:type="spellStart"/>
-      <w:r>
-        <w:rPr>
-          <w:rFonts w:ascii="Comic Sans MS" w:hAnsi="Comic Sans MS" w:cs="Segoe UI Semibold"/>
-          <w:b/>
-          <w:color w:val="000000" w:themeColor="text1"/>
-          <w:spacing w:val="0"/>
-          <w:sz w:val="24"/>
-          <w:szCs w:val="24"/>
-        </w:rPr>
-        <w:t>Bootstrap</w:t>
-      </w:r>
-      <w:proofErr w:type="spellEnd"/>
-      <w:r>
-        <w:rPr>
-          <w:rFonts w:ascii="Comic Sans MS" w:hAnsi="Comic Sans MS" w:cs="Segoe UI Semibold"/>
-          <w:b/>
-          <w:color w:val="000000" w:themeColor="text1"/>
-          <w:spacing w:val="0"/>
-          <w:sz w:val="24"/>
-          <w:szCs w:val="24"/>
-        </w:rPr>
-        <w:t xml:space="preserve">, on le fait pour inclure dans la barre de </w:t>
+        <w:t xml:space="preserve">On place les colonnes avec Bootstrap, on le fait pour inclure dans la barre de </w:t>
       </w:r>
       <w:r>
         <w:rPr>
@@ -1470,19 +1370,8 @@
           <w:sz w:val="44"/>
           <w:szCs w:val="44"/>
         </w:rPr>
-        <w:t xml:space="preserve">2.Page </w:t>
-      </w:r>
-      <w:proofErr w:type="spellStart"/>
-      <w:r>
-        <w:rPr>
-          <w:rFonts w:ascii="Segoe UI Black" w:hAnsi="Segoe UI Black" w:cs="Segoe UI Semibold"/>
-          <w:color w:val="AFCA0B"/>
-          <w:sz w:val="44"/>
-          <w:szCs w:val="44"/>
-        </w:rPr>
-        <w:t>cible_inscription.php</w:t>
-      </w:r>
-      <w:proofErr w:type="spellEnd"/>
+        <w:t>2.Page cible_inscription.php</w:t>
+      </w:r>
     </w:p>
     <w:p>
       <w:pPr>
@@ -1624,7 +1513,6 @@
         </w:rPr>
         <w:t xml:space="preserve">3.Page </w:t>
       </w:r>
-      <w:proofErr w:type="spellStart"/>
       <w:r>
         <w:rPr>
           <w:rFonts w:ascii="Segoe UI Black" w:hAnsi="Segoe UI Black" w:cs="Segoe UI Semibold"/>
@@ -1634,7 +1522,6 @@
         </w:rPr>
         <w:t>confirmer_inscription.php</w:t>
       </w:r>
-      <w:proofErr w:type="spellEnd"/>
     </w:p>
     <w:p>
       <w:pPr>
@@ -1725,25 +1612,7 @@
           <w:b/>
           <w:color w:val="000000" w:themeColor="text1"/>
         </w:rPr>
-        <w:t>ite internet. Toutes les pages html du site sont introduites par le code ci-dessus. Dans la balise de l’en tête de la page, on importe les feuilles de style en CSS qui permettent le design mais aussi d’uniformiser ce même design pour toute les pages du site internet. Notre page de design CSS principale est la page « style.css ». Les autres pages CSS sont là principalement par norme, par exemple la page « bootstrap.min.css ». Dans la balise « </w:t>
-      </w:r>
-      <w:proofErr w:type="spellStart"/>
-      <w:r>
-        <w:rPr>
-          <w:rFonts w:ascii="Comic Sans MS" w:hAnsi="Comic Sans MS" w:cs="Segoe UI Semibold"/>
-          <w:b/>
-          <w:color w:val="000000" w:themeColor="text1"/>
-        </w:rPr>
-        <w:t>title</w:t>
-      </w:r>
-      <w:proofErr w:type="spellEnd"/>
-      <w:r>
-        <w:rPr>
-          <w:rFonts w:ascii="Comic Sans MS" w:hAnsi="Comic Sans MS" w:cs="Segoe UI Semibold"/>
-          <w:b/>
-          <w:color w:val="000000" w:themeColor="text1"/>
-        </w:rPr>
-        <w:t> », on informe le titre de l’onglet que l’on veut mettre, en l’occurrence « </w:t>
+        <w:t>ite internet. Toutes les pages html du site sont introduites par le code ci-dessus. Dans la balise de l’en tête de la page, on importe les feuilles de style en CSS qui permettent le design mais aussi d’uniformiser ce même design pour toute les pages du site internet. Notre page de design CSS principale est la page « style.css ». Les autres pages CSS sont là principalement par norme, par exemple la page « bootstrap.min.css ». Dans la balise « title », on informe le titre de l’onglet que l’on veut mettre, en l’occurrence « </w:t>
       </w:r>
       <w:r>
         <w:rPr>
@@ -2058,7 +1927,6 @@
         </w:rPr>
         <w:t xml:space="preserve">4.Page </w:t>
       </w:r>
-      <w:proofErr w:type="spellStart"/>
       <w:r>
         <w:rPr>
           <w:rFonts w:ascii="Segoe UI Black" w:hAnsi="Segoe UI Black" w:cs="Segoe UI Semibold"/>
@@ -2086,7 +1954,6 @@
         </w:rPr>
         <w:t>.php</w:t>
       </w:r>
-      <w:proofErr w:type="spellEnd"/>
     </w:p>
     <w:p>
       <w:pPr>
@@ -2168,25 +2035,7 @@
           <w:b/>
           <w:color w:val="000000" w:themeColor="text1"/>
         </w:rPr>
-        <w:t xml:space="preserve">On commence cette page internet par un code </w:t>
-      </w:r>
-      <w:proofErr w:type="spellStart"/>
-      <w:r>
-        <w:rPr>
-          <w:rFonts w:ascii="Comic Sans MS" w:hAnsi="Comic Sans MS" w:cs="Segoe UI Semibold"/>
-          <w:b/>
-          <w:color w:val="000000" w:themeColor="text1"/>
-        </w:rPr>
-        <w:t>php</w:t>
-      </w:r>
-      <w:proofErr w:type="spellEnd"/>
-      <w:r>
-        <w:rPr>
-          <w:rFonts w:ascii="Comic Sans MS" w:hAnsi="Comic Sans MS" w:cs="Segoe UI Semibold"/>
-          <w:b/>
-          <w:color w:val="000000" w:themeColor="text1"/>
-        </w:rPr>
-        <w:t xml:space="preserve"> au sommet du document. Il ne contient qu’une instruction : celle écrite en haut. Elle est écrite pour démarrer une session, ou même restaurer la session précédente via une requête passée GET ou POST ou restaurer une session communiquée par un cookie.</w:t>
+        <w:t>On commence cette page internet par un code php au sommet du document. Il ne contient qu’une instruction : celle écrite en haut. Elle est écrite pour démarrer une session, ou même restaurer la session précédente via une requête passée GET ou POST ou restaurer une session communiquée par un cookie.</w:t>
       </w:r>
     </w:p>
     <w:p>
@@ -2267,25 +2116,7 @@
           <w:b/>
           <w:color w:val="000000" w:themeColor="text1"/>
         </w:rPr>
-        <w:t>ite internet. Toutes les pages html du site sont introduites par le code ci-dessus. Dans la balise de l’en tête de la page, on importe les feuilles de style en CSS qui permettent le design mais aussi d’uniformiser ce même design pour toute les pages du site internet. Notre page de design CSS principale est la page « style.css ». Les autres pages CSS sont là principalement par norme, par exemple la page « bootstrap.min.css ». Dans la balise « </w:t>
-      </w:r>
-      <w:proofErr w:type="spellStart"/>
-      <w:r>
-        <w:rPr>
-          <w:rFonts w:ascii="Comic Sans MS" w:hAnsi="Comic Sans MS" w:cs="Segoe UI Semibold"/>
-          <w:b/>
-          <w:color w:val="000000" w:themeColor="text1"/>
-        </w:rPr>
-        <w:t>title</w:t>
-      </w:r>
-      <w:proofErr w:type="spellEnd"/>
-      <w:r>
-        <w:rPr>
-          <w:rFonts w:ascii="Comic Sans MS" w:hAnsi="Comic Sans MS" w:cs="Segoe UI Semibold"/>
-          <w:b/>
-          <w:color w:val="000000" w:themeColor="text1"/>
-        </w:rPr>
-        <w:t> », on informe le titre de l’onglet que l’on veut mettre, en l’occurrence « UFA Robert Schuman | Connexion ».</w:t>
+        <w:t>ite internet. Toutes les pages html du site sont introduites par le code ci-dessus. Dans la balise de l’en tête de la page, on importe les feuilles de style en CSS qui permettent le design mais aussi d’uniformiser ce même design pour toute les pages du site internet. Notre page de design CSS principale est la page « style.css ». Les autres pages CSS sont là principalement par norme, par exemple la page « bootstrap.min.css ». Dans la balise « title », on informe le titre de l’onglet que l’on veut mettre, en l’occurrence « UFA Robert Schuman | Connexion ».</w:t>
       </w:r>
     </w:p>
     <w:p>
@@ -2759,7 +2590,6 @@
         </w:rPr>
         <w:t xml:space="preserve">5.Page </w:t>
       </w:r>
-      <w:proofErr w:type="spellStart"/>
       <w:r>
         <w:rPr>
           <w:rFonts w:ascii="Segoe UI Black" w:hAnsi="Segoe UI Black" w:cs="Segoe UI Semibold"/>
@@ -2769,7 +2599,6 @@
         </w:rPr>
         <w:t>Manager_User.php</w:t>
       </w:r>
-      <w:proofErr w:type="spellEnd"/>
     </w:p>
     <w:p>
       <w:pPr>
@@ -2877,8 +2706,6 @@
       <w:r>
         <w:t>même</w:t>
       </w:r>
-      <w:bookmarkStart w:id="0" w:name="_GoBack"/>
-      <w:bookmarkEnd w:id="0"/>
       <w:r>
         <w:t xml:space="preserve"> nom </w:t>
       </w:r>
@@ -2886,56 +2713,32 @@
         <w:t>que ce</w:t>
       </w:r>
       <w:r>
-        <w:t xml:space="preserve"> que l’on doit avoir à traiter comme informations. On commence ce code en ouvrant la classe et en la nommant « </w:t>
-      </w:r>
-      <w:proofErr w:type="spellStart"/>
-      <w:r>
-        <w:t>Manager_User</w:t>
-      </w:r>
-      <w:proofErr w:type="spellEnd"/>
-      <w:r>
-        <w:t> », n’</w:t>
-      </w:r>
-      <w:proofErr w:type="spellStart"/>
-      <w:r>
-        <w:t>uttiliser</w:t>
-      </w:r>
-      <w:proofErr w:type="spellEnd"/>
+        <w:t xml:space="preserve"> que l’on doit avoir à traiter comme informations. On commence ce code en ouvrant la classe et en la nommant « Manager_User », n’</w:t>
+      </w:r>
+      <w:r>
+        <w:t>utiliser</w:t>
+      </w:r>
       <w:r>
         <w:t xml:space="preserve"> qu’une seule classe par fichier, et en nommant le fichier et la classe avec le </w:t>
       </w:r>
-      <w:proofErr w:type="spellStart"/>
-      <w:r>
-        <w:t>meme</w:t>
-      </w:r>
-      <w:proofErr w:type="spellEnd"/>
+      <w:r>
+        <w:t>même</w:t>
+      </w:r>
       <w:r>
         <w:t xml:space="preserve"> nom. Tout ceci dans le plus strict respect des conventions.</w:t>
       </w:r>
       <w:r>
         <w:t xml:space="preserve"> On fonde quatre attributs à savoir « nom », « </w:t>
       </w:r>
-      <w:proofErr w:type="spellStart"/>
-      <w:r>
-        <w:t>prenom</w:t>
-      </w:r>
-      <w:proofErr w:type="spellEnd"/>
-      <w:r>
-        <w:t> », « email » et « </w:t>
-      </w:r>
-      <w:proofErr w:type="spellStart"/>
-      <w:r>
-        <w:t>mdp</w:t>
-      </w:r>
-      <w:proofErr w:type="spellEnd"/>
-      <w:r>
-        <w:t xml:space="preserve"> ». Ces attributs sont en privé, ils ne sont pas </w:t>
-      </w:r>
-      <w:proofErr w:type="spellStart"/>
-      <w:r>
-        <w:t>accéssiblent</w:t>
-      </w:r>
-      <w:proofErr w:type="spellEnd"/>
+      <w:r>
+        <w:t>prénom</w:t>
+      </w:r>
+      <w:r>
+        <w:t xml:space="preserve"> », « email » et « mdp ». Ces attributs sont en privé, ils ne sont pas </w:t>
+      </w:r>
+      <w:r>
+        <w:t>accessibles</w:t>
+      </w:r>
       <w:r>
         <w:t xml:space="preserve"> en dehors de la présente classe.</w:t>
       </w:r>
@@ -2989,6 +2792,22 @@
       <w:pPr>
         <w:jc w:val="center"/>
       </w:pPr>
+      <w:r>
+        <w:t>On ouvre une méthode en public, on la nomme « inscription », elle sert donc à l’inscription. On y met une variable interne nommée « inscrit ».</w:t>
+      </w:r>
+      <w:r>
+        <w:t xml:space="preserve"> Dans cette méthode, on appelle la classe « User », qui représente le model. Dans cette méthode, on uttilise l’interface PHP Data Objects (PDO). Dans la première ligne de l’uttilisation de PDO, on instancie un nouvel orbjet : PDO, on informe que l’on travaille en local</w:t>
+      </w:r>
+      <w:r>
+        <w:t>, le nom de la base de données, en l’occurrence « projet_lycee », puis on communique le identifiants avec lesquels on interragit avec la base de données, ici avec le nom d’uttilisateur « root » et avec un mot de passe blanc.</w:t>
+      </w:r>
+      <w:bookmarkStart w:id="0" w:name="_GoBack"/>
+      <w:bookmarkEnd w:id="0"/>
+    </w:p>
+    <w:p>
+      <w:pPr>
+        <w:jc w:val="center"/>
+      </w:pPr>
     </w:p>
     <w:p>
       <w:pPr>
@@ -3048,6 +2867,7 @@
         <w:rPr>
           <w:noProof/>
         </w:rPr>
+        <w:lastRenderedPageBreak/>
         <w:drawing>
           <wp:inline distT="0" distB="0" distL="0" distR="0" wp14:anchorId="785B3F5B" wp14:editId="7C001B1A">
             <wp:extent cx="7316470" cy="2197735"/>
@@ -3098,7 +2918,6 @@
         <w:rPr>
           <w:noProof/>
         </w:rPr>
-        <w:lastRenderedPageBreak/>
         <w:drawing>
           <wp:inline distT="0" distB="0" distL="0" distR="0" wp14:anchorId="0DF0B38E" wp14:editId="7BAD52D9">
             <wp:extent cx="7316470" cy="2626995"/>
@@ -3249,6 +3068,7 @@
         <w:rPr>
           <w:noProof/>
         </w:rPr>
+        <w:lastRenderedPageBreak/>
         <w:drawing>
           <wp:inline distT="0" distB="0" distL="0" distR="0" wp14:anchorId="5C0C6CD0" wp14:editId="77826E80">
             <wp:extent cx="7316470" cy="1782445"/>
@@ -3299,7 +3119,6 @@
         <w:rPr>
           <w:noProof/>
         </w:rPr>
-        <w:lastRenderedPageBreak/>
         <w:drawing>
           <wp:inline distT="0" distB="0" distL="0" distR="0" wp14:anchorId="1599A9B1" wp14:editId="430F95A3">
             <wp:extent cx="4810125" cy="1266825"/>
@@ -3500,7 +3319,6 @@
         <w:rPr>
           <w:noProof/>
         </w:rPr>
-        <w:lastRenderedPageBreak/>
         <w:drawing>
           <wp:inline distT="0" distB="0" distL="0" distR="0" wp14:anchorId="03B7258B" wp14:editId="6793AD5D">
             <wp:extent cx="7316470" cy="2747010"/>
@@ -3703,7 +3521,6 @@
         </w:rPr>
         <w:t xml:space="preserve">6.Page </w:t>
       </w:r>
-      <w:proofErr w:type="spellStart"/>
       <w:r>
         <w:rPr>
           <w:rFonts w:ascii="Segoe UI Black" w:hAnsi="Segoe UI Black" w:cs="Segoe UI Semibold"/>
@@ -3713,7 +3530,6 @@
         </w:rPr>
         <w:t>User.php</w:t>
       </w:r>
-      <w:proofErr w:type="spellEnd"/>
     </w:p>
     <w:p>
       <w:pPr>
@@ -4004,78 +3820,39 @@
           <w:szCs w:val="44"/>
         </w:rPr>
         <w:lastRenderedPageBreak/>
-        <w:t xml:space="preserve">6.Page </w:t>
-      </w:r>
-      <w:proofErr w:type="spellStart"/>
-      <w:r>
-        <w:rPr>
-          <w:rFonts w:ascii="Segoe UI Black" w:hAnsi="Segoe UI Black" w:cs="Segoe UI Semibold"/>
-          <w:color w:val="AFCA0B"/>
-          <w:sz w:val="44"/>
-          <w:szCs w:val="44"/>
-        </w:rPr>
-        <w:t>Projet_lycee.sql</w:t>
-      </w:r>
-      <w:proofErr w:type="spellEnd"/>
-    </w:p>
-    <w:p>
-      <w:pPr>
-        <w:spacing w:line="259" w:lineRule="auto"/>
-        <w:jc w:val="center"/>
-        <w:rPr>
-          <w:rFonts w:ascii="Segoe UI Black" w:hAnsi="Segoe UI Black" w:cs="Segoe UI Semibold"/>
-          <w:color w:val="AFCA0B"/>
-          <w:sz w:val="44"/>
-          <w:szCs w:val="44"/>
-        </w:rPr>
-      </w:pPr>
-    </w:p>
-    <w:p>
-      <w:pPr>
-        <w:spacing w:line="259" w:lineRule="auto"/>
-        <w:jc w:val="center"/>
-        <w:rPr>
-          <w:rFonts w:ascii="Comic Sans MS" w:hAnsi="Comic Sans MS" w:cs="Segoe UI Semibold"/>
-          <w:b/>
-          <w:color w:val="000000" w:themeColor="text1"/>
-        </w:rPr>
-      </w:pPr>
-      <w:r>
-        <w:rPr>
-          <w:rFonts w:ascii="Comic Sans MS" w:hAnsi="Comic Sans MS" w:cs="Segoe UI Semibold"/>
-          <w:b/>
-          <w:color w:val="000000" w:themeColor="text1"/>
-        </w:rPr>
-        <w:t>Ce fichier héberge la base de données à importer pour pouvoir utiliser le site correctement. Il faut aller à la racine du projet, puis dans le dossiers « </w:t>
-      </w:r>
-      <w:proofErr w:type="spellStart"/>
-      <w:r>
-        <w:rPr>
-          <w:rFonts w:ascii="Comic Sans MS" w:hAnsi="Comic Sans MS" w:cs="Segoe UI Semibold"/>
-          <w:b/>
-          <w:color w:val="000000" w:themeColor="text1"/>
-        </w:rPr>
-        <w:t>bdd</w:t>
-      </w:r>
-      <w:proofErr w:type="spellEnd"/>
-      <w:r>
-        <w:rPr>
-          <w:rFonts w:ascii="Comic Sans MS" w:hAnsi="Comic Sans MS" w:cs="Segoe UI Semibold"/>
-          <w:b/>
-          <w:color w:val="000000" w:themeColor="text1"/>
-        </w:rPr>
-        <w:t xml:space="preserve"> », et on trouve donc le fichier </w:t>
-      </w:r>
-      <w:proofErr w:type="spellStart"/>
-      <w:r>
-        <w:rPr>
-          <w:rFonts w:ascii="Comic Sans MS" w:hAnsi="Comic Sans MS" w:cs="Segoe UI Semibold"/>
-          <w:b/>
-          <w:color w:val="000000" w:themeColor="text1"/>
-        </w:rPr>
-        <w:t>Projet_lycee.sql</w:t>
-      </w:r>
-      <w:proofErr w:type="spellEnd"/>
+        <w:t>6.Page Projet_lycee.sql</w:t>
+      </w:r>
+    </w:p>
+    <w:p>
+      <w:pPr>
+        <w:spacing w:line="259" w:lineRule="auto"/>
+        <w:jc w:val="center"/>
+        <w:rPr>
+          <w:rFonts w:ascii="Segoe UI Black" w:hAnsi="Segoe UI Black" w:cs="Segoe UI Semibold"/>
+          <w:color w:val="AFCA0B"/>
+          <w:sz w:val="44"/>
+          <w:szCs w:val="44"/>
+        </w:rPr>
+      </w:pPr>
+    </w:p>
+    <w:p>
+      <w:pPr>
+        <w:spacing w:line="259" w:lineRule="auto"/>
+        <w:jc w:val="center"/>
+        <w:rPr>
+          <w:rFonts w:ascii="Comic Sans MS" w:hAnsi="Comic Sans MS" w:cs="Segoe UI Semibold"/>
+          <w:b/>
+          <w:color w:val="000000" w:themeColor="text1"/>
+        </w:rPr>
+      </w:pPr>
+      <w:r>
+        <w:rPr>
+          <w:rFonts w:ascii="Comic Sans MS" w:hAnsi="Comic Sans MS" w:cs="Segoe UI Semibold"/>
+          <w:b/>
+          <w:color w:val="000000" w:themeColor="text1"/>
+        </w:rPr>
+        <w:t>Ce fichier héberge la base de données à importer pour pouvoir utiliser le site correctement. Il faut aller à la racine du projet, puis dans le dossiers « bdd », et on trouve donc le fichier Projet_lycee.sql</w:t>
+      </w:r>
     </w:p>
     <w:p>
       <w:pPr>
@@ -4249,25 +4026,7 @@
           <w:b/>
           <w:color w:val="000000" w:themeColor="text1"/>
         </w:rPr>
-        <w:t xml:space="preserve"> la table « annonces » de la base de données dans le cas </w:t>
-      </w:r>
-      <w:proofErr w:type="spellStart"/>
-      <w:r>
-        <w:rPr>
-          <w:rFonts w:ascii="Comic Sans MS" w:hAnsi="Comic Sans MS" w:cs="Segoe UI Semibold"/>
-          <w:b/>
-          <w:color w:val="000000" w:themeColor="text1"/>
-        </w:rPr>
-        <w:t>ou</w:t>
-      </w:r>
-      <w:proofErr w:type="spellEnd"/>
-      <w:r>
-        <w:rPr>
-          <w:rFonts w:ascii="Comic Sans MS" w:hAnsi="Comic Sans MS" w:cs="Segoe UI Semibold"/>
-          <w:b/>
-          <w:color w:val="000000" w:themeColor="text1"/>
-        </w:rPr>
-        <w:t xml:space="preserve"> elle existerait. En effet, si l’on importe la base de données déjà existante, il faut pouvoir s’assurer de bien mettre à jour les tables</w:t>
+        <w:t xml:space="preserve"> la table « annonces » de la base de données dans le cas ou elle existerait. En effet, si l’on importe la base de données déjà existante, il faut pouvoir s’assurer de bien mettre à jour les tables</w:t>
       </w:r>
       <w:r>
         <w:rPr>
@@ -4284,24 +4043,7 @@
           <w:color w:val="000000" w:themeColor="text1"/>
         </w:rPr>
         <w:tab/>
-      </w:r>
-      <w:proofErr w:type="spellStart"/>
-      <w:r>
-        <w:rPr>
-          <w:rFonts w:ascii="Comic Sans MS" w:hAnsi="Comic Sans MS" w:cs="Segoe UI Semibold"/>
-          <w:b/>
-          <w:color w:val="000000" w:themeColor="text1"/>
-        </w:rPr>
-        <w:t>ar</w:t>
-      </w:r>
-      <w:proofErr w:type="spellEnd"/>
-      <w:r>
-        <w:rPr>
-          <w:rFonts w:ascii="Comic Sans MS" w:hAnsi="Comic Sans MS" w:cs="Segoe UI Semibold"/>
-          <w:b/>
-          <w:color w:val="000000" w:themeColor="text1"/>
-        </w:rPr>
-        <w:t xml:space="preserve"> le biais de la </w:t>
+        <w:t xml:space="preserve">ar le biais de la </w:t>
       </w:r>
       <w:r>
         <w:rPr>
@@ -4333,61 +4075,7 @@
           <w:b/>
           <w:color w:val="000000" w:themeColor="text1"/>
         </w:rPr>
-        <w:t xml:space="preserve"> dans cette base de données, à savoir « id » de type entier à onze caractères, « </w:t>
-      </w:r>
-      <w:proofErr w:type="spellStart"/>
-      <w:r>
-        <w:rPr>
-          <w:rFonts w:ascii="Comic Sans MS" w:hAnsi="Comic Sans MS" w:cs="Segoe UI Semibold"/>
-          <w:b/>
-          <w:color w:val="000000" w:themeColor="text1"/>
-        </w:rPr>
-        <w:t>id_utilisateur</w:t>
-      </w:r>
-      <w:proofErr w:type="spellEnd"/>
-      <w:r>
-        <w:rPr>
-          <w:rFonts w:ascii="Comic Sans MS" w:hAnsi="Comic Sans MS" w:cs="Segoe UI Semibold"/>
-          <w:b/>
-          <w:color w:val="000000" w:themeColor="text1"/>
-        </w:rPr>
-        <w:t xml:space="preserve"> », de type entier à dix caractères, « titre » de type </w:t>
-      </w:r>
-      <w:proofErr w:type="spellStart"/>
-      <w:r>
-        <w:rPr>
-          <w:rFonts w:ascii="Comic Sans MS" w:hAnsi="Comic Sans MS" w:cs="Segoe UI Semibold"/>
-          <w:b/>
-          <w:color w:val="000000" w:themeColor="text1"/>
-        </w:rPr>
-        <w:t>varchar</w:t>
-      </w:r>
-      <w:proofErr w:type="spellEnd"/>
-      <w:r>
-        <w:rPr>
-          <w:rFonts w:ascii="Comic Sans MS" w:hAnsi="Comic Sans MS" w:cs="Segoe UI Semibold"/>
-          <w:b/>
-          <w:color w:val="000000" w:themeColor="text1"/>
-        </w:rPr>
-        <w:t xml:space="preserve"> à quarante caractères, « description », de type </w:t>
-      </w:r>
-      <w:proofErr w:type="spellStart"/>
-      <w:r>
-        <w:rPr>
-          <w:rFonts w:ascii="Comic Sans MS" w:hAnsi="Comic Sans MS" w:cs="Segoe UI Semibold"/>
-          <w:b/>
-          <w:color w:val="000000" w:themeColor="text1"/>
-        </w:rPr>
-        <w:t>text</w:t>
-      </w:r>
-      <w:proofErr w:type="spellEnd"/>
-      <w:r>
-        <w:rPr>
-          <w:rFonts w:ascii="Comic Sans MS" w:hAnsi="Comic Sans MS" w:cs="Segoe UI Semibold"/>
-          <w:b/>
-          <w:color w:val="000000" w:themeColor="text1"/>
-        </w:rPr>
-        <w:t xml:space="preserve"> et « date », de type date. Toutes </w:t>
+        <w:t xml:space="preserve"> dans cette base de données, à savoir « id » de type entier à onze caractères, « id_utilisateur », de type entier à dix caractères, « titre » de type varchar à quarante caractères, « description », de type text et « date », de type date. Toutes </w:t>
       </w:r>
       <w:r>
         <w:rPr>
@@ -4435,25 +4123,7 @@
           <w:b/>
           <w:color w:val="000000" w:themeColor="text1"/>
         </w:rPr>
-        <w:t xml:space="preserve"> à la colonne « </w:t>
-      </w:r>
-      <w:proofErr w:type="spellStart"/>
-      <w:r>
-        <w:rPr>
-          <w:rFonts w:ascii="Comic Sans MS" w:hAnsi="Comic Sans MS" w:cs="Segoe UI Semibold"/>
-          <w:b/>
-          <w:color w:val="000000" w:themeColor="text1"/>
-        </w:rPr>
-        <w:t>id_utilisateur</w:t>
-      </w:r>
-      <w:proofErr w:type="spellEnd"/>
-      <w:r>
-        <w:rPr>
-          <w:rFonts w:ascii="Comic Sans MS" w:hAnsi="Comic Sans MS" w:cs="Segoe UI Semibold"/>
-          <w:b/>
-          <w:color w:val="000000" w:themeColor="text1"/>
-        </w:rPr>
-        <w:t xml:space="preserve"> », car cette colonne doit </w:t>
+        <w:t xml:space="preserve"> à la colonne « id_utilisateur », car cette colonne doit </w:t>
       </w:r>
       <w:r>
         <w:rPr>
@@ -4869,87 +4539,15 @@
           <w:b/>
           <w:color w:val="000000" w:themeColor="text1"/>
         </w:rPr>
-        <w:t>« id » de type entier avec onze caractères, « </w:t>
-      </w:r>
-      <w:proofErr w:type="spellStart"/>
-      <w:r>
-        <w:rPr>
-          <w:rFonts w:ascii="Comic Sans MS" w:hAnsi="Comic Sans MS" w:cs="Segoe UI Semibold"/>
-          <w:b/>
-          <w:color w:val="000000" w:themeColor="text1"/>
-        </w:rPr>
-        <w:t>id_discussion</w:t>
-      </w:r>
-      <w:proofErr w:type="spellEnd"/>
-      <w:r>
-        <w:rPr>
-          <w:rFonts w:ascii="Comic Sans MS" w:hAnsi="Comic Sans MS" w:cs="Segoe UI Semibold"/>
-          <w:b/>
-          <w:color w:val="000000" w:themeColor="text1"/>
-        </w:rPr>
-        <w:t> » de type entier avec onze caractères, « </w:t>
-      </w:r>
-      <w:proofErr w:type="spellStart"/>
-      <w:r>
-        <w:rPr>
-          <w:rFonts w:ascii="Comic Sans MS" w:hAnsi="Comic Sans MS" w:cs="Segoe UI Semibold"/>
-          <w:b/>
-          <w:color w:val="000000" w:themeColor="text1"/>
-        </w:rPr>
-        <w:t>id_utilisateur</w:t>
-      </w:r>
-      <w:proofErr w:type="spellEnd"/>
-      <w:r>
-        <w:rPr>
-          <w:rFonts w:ascii="Comic Sans MS" w:hAnsi="Comic Sans MS" w:cs="Segoe UI Semibold"/>
-          <w:b/>
-          <w:color w:val="000000" w:themeColor="text1"/>
-        </w:rPr>
-        <w:t xml:space="preserve"> de type entier avec dix caractères</w:t>
-      </w:r>
-      <w:r>
-        <w:rPr>
-          <w:rFonts w:ascii="Comic Sans MS" w:hAnsi="Comic Sans MS" w:cs="Segoe UI Semibold"/>
-          <w:b/>
-          <w:color w:val="000000" w:themeColor="text1"/>
-        </w:rPr>
-        <w:t xml:space="preserve">, « message » de type </w:t>
-      </w:r>
-      <w:proofErr w:type="spellStart"/>
-      <w:r>
-        <w:rPr>
-          <w:rFonts w:ascii="Comic Sans MS" w:hAnsi="Comic Sans MS" w:cs="Segoe UI Semibold"/>
-          <w:b/>
-          <w:color w:val="000000" w:themeColor="text1"/>
-        </w:rPr>
-        <w:t>text</w:t>
-      </w:r>
-      <w:proofErr w:type="spellEnd"/>
-      <w:r>
-        <w:rPr>
-          <w:rFonts w:ascii="Comic Sans MS" w:hAnsi="Comic Sans MS" w:cs="Segoe UI Semibold"/>
-          <w:b/>
-          <w:color w:val="000000" w:themeColor="text1"/>
-        </w:rPr>
-        <w:t xml:space="preserve">, « date » de type </w:t>
-      </w:r>
-      <w:proofErr w:type="spellStart"/>
-      <w:r>
-        <w:rPr>
-          <w:rFonts w:ascii="Comic Sans MS" w:hAnsi="Comic Sans MS" w:cs="Segoe UI Semibold"/>
-          <w:b/>
-          <w:color w:val="000000" w:themeColor="text1"/>
-        </w:rPr>
-        <w:t>datetime</w:t>
-      </w:r>
-      <w:proofErr w:type="spellEnd"/>
-      <w:r>
-        <w:rPr>
-          <w:rFonts w:ascii="Comic Sans MS" w:hAnsi="Comic Sans MS" w:cs="Segoe UI Semibold"/>
-          <w:b/>
-          <w:color w:val="000000" w:themeColor="text1"/>
-        </w:rPr>
-        <w:t xml:space="preserve">. Toutes les </w:t>
+        <w:t>« id » de type entier avec onze caractères, « id_discussion » de type entier avec onze caractères, « id_utilisateur de type entier avec dix caractères</w:t>
+      </w:r>
+      <w:r>
+        <w:rPr>
+          <w:rFonts w:ascii="Comic Sans MS" w:hAnsi="Comic Sans MS" w:cs="Segoe UI Semibold"/>
+          <w:b/>
+          <w:color w:val="000000" w:themeColor="text1"/>
+        </w:rPr>
+        <w:t xml:space="preserve">, « message » de type text, « date » de type datetime. Toutes les </w:t>
       </w:r>
       <w:r>
         <w:rPr>
@@ -4967,41 +4565,21 @@
         </w:rPr>
         <w:t xml:space="preserve"> sont en NOT NULL. « </w:t>
       </w:r>
-      <w:proofErr w:type="spellStart"/>
-      <w:proofErr w:type="gramStart"/>
-      <w:r>
-        <w:rPr>
-          <w:rFonts w:ascii="Comic Sans MS" w:hAnsi="Comic Sans MS" w:cs="Segoe UI Semibold"/>
-          <w:b/>
-          <w:color w:val="000000" w:themeColor="text1"/>
-        </w:rPr>
-        <w:t>id</w:t>
-      </w:r>
-      <w:proofErr w:type="gramEnd"/>
-      <w:r>
-        <w:rPr>
-          <w:rFonts w:ascii="Comic Sans MS" w:hAnsi="Comic Sans MS" w:cs="Segoe UI Semibold"/>
-          <w:b/>
-          <w:color w:val="000000" w:themeColor="text1"/>
-        </w:rPr>
-        <w:t>_</w:t>
-      </w:r>
-      <w:r>
-        <w:rPr>
-          <w:rFonts w:ascii="Comic Sans MS" w:hAnsi="Comic Sans MS" w:cs="Segoe UI Semibold"/>
-          <w:b/>
-          <w:color w:val="000000" w:themeColor="text1"/>
-        </w:rPr>
-        <w:t>uttilisateur</w:t>
-      </w:r>
-      <w:proofErr w:type="spellEnd"/>
-      <w:r>
-        <w:rPr>
-          <w:rFonts w:ascii="Comic Sans MS" w:hAnsi="Comic Sans MS" w:cs="Segoe UI Semibold"/>
-          <w:b/>
-          <w:color w:val="000000" w:themeColor="text1"/>
-        </w:rPr>
-        <w:t xml:space="preserve"> » est en UNSIGNED, en est </w:t>
+      <w:r>
+        <w:rPr>
+          <w:rFonts w:ascii="Comic Sans MS" w:hAnsi="Comic Sans MS" w:cs="Segoe UI Semibold"/>
+          <w:b/>
+          <w:color w:val="000000" w:themeColor="text1"/>
+        </w:rPr>
+        <w:t>id_</w:t>
+      </w:r>
+      <w:r>
+        <w:rPr>
+          <w:rFonts w:ascii="Comic Sans MS" w:hAnsi="Comic Sans MS" w:cs="Segoe UI Semibold"/>
+          <w:b/>
+          <w:color w:val="000000" w:themeColor="text1"/>
+        </w:rPr>
+        <w:t xml:space="preserve">uttilisateur » est en UNSIGNED, en est </w:t>
       </w:r>
       <w:r>
         <w:rPr>
@@ -5153,43 +4731,7 @@
           <w:b/>
           <w:color w:val="000000" w:themeColor="text1"/>
         </w:rPr>
-        <w:t xml:space="preserve">dix caractères, « nom » de type </w:t>
-      </w:r>
-      <w:proofErr w:type="spellStart"/>
-      <w:r>
-        <w:rPr>
-          <w:rFonts w:ascii="Comic Sans MS" w:hAnsi="Comic Sans MS" w:cs="Segoe UI Semibold"/>
-          <w:b/>
-          <w:color w:val="000000" w:themeColor="text1"/>
-        </w:rPr>
-        <w:t>varchar</w:t>
-      </w:r>
-      <w:proofErr w:type="spellEnd"/>
-      <w:r>
-        <w:rPr>
-          <w:rFonts w:ascii="Comic Sans MS" w:hAnsi="Comic Sans MS" w:cs="Segoe UI Semibold"/>
-          <w:b/>
-          <w:color w:val="000000" w:themeColor="text1"/>
-        </w:rPr>
-        <w:t xml:space="preserve"> à 40 caractères, « email » de type </w:t>
-      </w:r>
-      <w:proofErr w:type="spellStart"/>
-      <w:r>
-        <w:rPr>
-          <w:rFonts w:ascii="Comic Sans MS" w:hAnsi="Comic Sans MS" w:cs="Segoe UI Semibold"/>
-          <w:b/>
-          <w:color w:val="000000" w:themeColor="text1"/>
-        </w:rPr>
-        <w:t>varchar</w:t>
-      </w:r>
-      <w:proofErr w:type="spellEnd"/>
-      <w:r>
-        <w:rPr>
-          <w:rFonts w:ascii="Comic Sans MS" w:hAnsi="Comic Sans MS" w:cs="Segoe UI Semibold"/>
-          <w:b/>
-          <w:color w:val="000000" w:themeColor="text1"/>
-        </w:rPr>
-        <w:t xml:space="preserve"> à 40 </w:t>
+        <w:t xml:space="preserve">dix caractères, « nom » de type varchar à 40 caractères, « email » de type varchar à 40 </w:t>
       </w:r>
       <w:r>
         <w:rPr>
@@ -5205,133 +4747,7 @@
           <w:b/>
           <w:color w:val="000000" w:themeColor="text1"/>
         </w:rPr>
-        <w:t>, « </w:t>
-      </w:r>
-      <w:proofErr w:type="spellStart"/>
-      <w:r>
-        <w:rPr>
-          <w:rFonts w:ascii="Comic Sans MS" w:hAnsi="Comic Sans MS" w:cs="Segoe UI Semibold"/>
-          <w:b/>
-          <w:color w:val="000000" w:themeColor="text1"/>
-        </w:rPr>
-        <w:t>mdp</w:t>
-      </w:r>
-      <w:proofErr w:type="spellEnd"/>
-      <w:r>
-        <w:rPr>
-          <w:rFonts w:ascii="Comic Sans MS" w:hAnsi="Comic Sans MS" w:cs="Segoe UI Semibold"/>
-          <w:b/>
-          <w:color w:val="000000" w:themeColor="text1"/>
-        </w:rPr>
-        <w:t xml:space="preserve"> », de type </w:t>
-      </w:r>
-      <w:proofErr w:type="spellStart"/>
-      <w:r>
-        <w:rPr>
-          <w:rFonts w:ascii="Comic Sans MS" w:hAnsi="Comic Sans MS" w:cs="Segoe UI Semibold"/>
-          <w:b/>
-          <w:color w:val="000000" w:themeColor="text1"/>
-        </w:rPr>
-        <w:t>varchar</w:t>
-      </w:r>
-      <w:proofErr w:type="spellEnd"/>
-      <w:r>
-        <w:rPr>
-          <w:rFonts w:ascii="Comic Sans MS" w:hAnsi="Comic Sans MS" w:cs="Segoe UI Semibold"/>
-          <w:b/>
-          <w:color w:val="000000" w:themeColor="text1"/>
-        </w:rPr>
-        <w:t xml:space="preserve"> à 40 caractères, « </w:t>
-      </w:r>
-      <w:proofErr w:type="spellStart"/>
-      <w:r>
-        <w:rPr>
-          <w:rFonts w:ascii="Comic Sans MS" w:hAnsi="Comic Sans MS" w:cs="Segoe UI Semibold"/>
-          <w:b/>
-          <w:color w:val="000000" w:themeColor="text1"/>
-        </w:rPr>
-        <w:t>role</w:t>
-      </w:r>
-      <w:proofErr w:type="spellEnd"/>
-      <w:r>
-        <w:rPr>
-          <w:rFonts w:ascii="Comic Sans MS" w:hAnsi="Comic Sans MS" w:cs="Segoe UI Semibold"/>
-          <w:b/>
-          <w:color w:val="000000" w:themeColor="text1"/>
-        </w:rPr>
-        <w:t xml:space="preserve"> », de type </w:t>
-      </w:r>
-      <w:proofErr w:type="spellStart"/>
-      <w:r>
-        <w:rPr>
-          <w:rFonts w:ascii="Comic Sans MS" w:hAnsi="Comic Sans MS" w:cs="Segoe UI Semibold"/>
-          <w:b/>
-          <w:color w:val="000000" w:themeColor="text1"/>
-        </w:rPr>
-        <w:t>varchar</w:t>
-      </w:r>
-      <w:proofErr w:type="spellEnd"/>
-      <w:r>
-        <w:rPr>
-          <w:rFonts w:ascii="Comic Sans MS" w:hAnsi="Comic Sans MS" w:cs="Segoe UI Semibold"/>
-          <w:b/>
-          <w:color w:val="000000" w:themeColor="text1"/>
-        </w:rPr>
-        <w:t xml:space="preserve"> à 10 caractères, « </w:t>
-      </w:r>
-      <w:proofErr w:type="spellStart"/>
-      <w:r>
-        <w:rPr>
-          <w:rFonts w:ascii="Comic Sans MS" w:hAnsi="Comic Sans MS" w:cs="Segoe UI Semibold"/>
-          <w:b/>
-          <w:color w:val="000000" w:themeColor="text1"/>
-        </w:rPr>
-        <w:t>date_connexion</w:t>
-      </w:r>
-      <w:proofErr w:type="spellEnd"/>
-      <w:r>
-        <w:rPr>
-          <w:rFonts w:ascii="Comic Sans MS" w:hAnsi="Comic Sans MS" w:cs="Segoe UI Semibold"/>
-          <w:b/>
-          <w:color w:val="000000" w:themeColor="text1"/>
-        </w:rPr>
-        <w:t> » de type date, « </w:t>
-      </w:r>
-      <w:proofErr w:type="spellStart"/>
-      <w:r>
-        <w:rPr>
-          <w:rFonts w:ascii="Comic Sans MS" w:hAnsi="Comic Sans MS" w:cs="Segoe UI Semibold"/>
-          <w:b/>
-          <w:color w:val="000000" w:themeColor="text1"/>
-        </w:rPr>
-        <w:t>verif</w:t>
-      </w:r>
-      <w:proofErr w:type="spellEnd"/>
-      <w:r>
-        <w:rPr>
-          <w:rFonts w:ascii="Comic Sans MS" w:hAnsi="Comic Sans MS" w:cs="Segoe UI Semibold"/>
-          <w:b/>
-          <w:color w:val="000000" w:themeColor="text1"/>
-        </w:rPr>
-        <w:t xml:space="preserve"> » de type </w:t>
-      </w:r>
-      <w:proofErr w:type="spellStart"/>
-      <w:r>
-        <w:rPr>
-          <w:rFonts w:ascii="Comic Sans MS" w:hAnsi="Comic Sans MS" w:cs="Segoe UI Semibold"/>
-          <w:b/>
-          <w:color w:val="000000" w:themeColor="text1"/>
-        </w:rPr>
-        <w:t>tinyint</w:t>
-      </w:r>
-      <w:proofErr w:type="spellEnd"/>
-      <w:r>
-        <w:rPr>
-          <w:rFonts w:ascii="Comic Sans MS" w:hAnsi="Comic Sans MS" w:cs="Segoe UI Semibold"/>
-          <w:b/>
-          <w:color w:val="000000" w:themeColor="text1"/>
-        </w:rPr>
-        <w:t xml:space="preserve"> à un </w:t>
+        <w:t xml:space="preserve">, « mdp », de type varchar à 40 caractères, « role », de type varchar à 10 caractères, « date_connexion » de type date, « verif » de type tinyint à un </w:t>
       </w:r>
       <w:r>
         <w:rPr>
@@ -5363,25 +4779,7 @@
           <w:b/>
           <w:color w:val="000000" w:themeColor="text1"/>
         </w:rPr>
-        <w:t xml:space="preserve"> ». </w:t>
-      </w:r>
-      <w:proofErr w:type="spellStart"/>
-      <w:r>
-        <w:rPr>
-          <w:rFonts w:ascii="Comic Sans MS" w:hAnsi="Comic Sans MS" w:cs="Segoe UI Semibold"/>
-          <w:b/>
-          <w:color w:val="000000" w:themeColor="text1"/>
-        </w:rPr>
-        <w:t>Verif</w:t>
-      </w:r>
-      <w:proofErr w:type="spellEnd"/>
-      <w:r>
-        <w:rPr>
-          <w:rFonts w:ascii="Comic Sans MS" w:hAnsi="Comic Sans MS" w:cs="Segoe UI Semibold"/>
-          <w:b/>
-          <w:color w:val="000000" w:themeColor="text1"/>
-        </w:rPr>
-        <w:t xml:space="preserve"> est par </w:t>
+        <w:t xml:space="preserve"> ». Verif est par </w:t>
       </w:r>
       <w:r>
         <w:rPr>

--- a/Documentation/Documentation Développeur.docx
+++ b/Documentation/Documentation Développeur.docx
@@ -2796,10 +2796,49 @@
         <w:t>On ouvre une méthode en public, on la nomme « inscription », elle sert donc à l’inscription. On y met une variable interne nommée « inscrit ».</w:t>
       </w:r>
       <w:r>
-        <w:t xml:space="preserve"> Dans cette méthode, on appelle la classe « User », qui représente le model. Dans cette méthode, on uttilise l’interface PHP Data Objects (PDO). Dans la première ligne de l’uttilisation de PDO, on instancie un nouvel orbjet : PDO, on informe que l’on travaille en local</w:t>
-      </w:r>
-      <w:r>
-        <w:t>, le nom de la base de données, en l’occurrence « projet_lycee », puis on communique le identifiants avec lesquels on interragit avec la base de données, ici avec le nom d’uttilisateur « root » et avec un mot de passe blanc.</w:t>
+        <w:t xml:space="preserve"> Dans cette méthode, on appelle la classe « User », qui représente le model. Dans cette méthode, on </w:t>
+      </w:r>
+      <w:r>
+        <w:t>utilise</w:t>
+      </w:r>
+      <w:r>
+        <w:t xml:space="preserve"> l’interface PHP Data Objects (PDO). Dans la première ligne de l’</w:t>
+      </w:r>
+      <w:r>
+        <w:t>utilisation</w:t>
+      </w:r>
+      <w:r>
+        <w:t xml:space="preserve"> de PDO, on instancie un nouvel </w:t>
+      </w:r>
+      <w:r>
+        <w:t>objet</w:t>
+      </w:r>
+      <w:r>
+        <w:t> : PDO, on informe que l’on travaille en local</w:t>
+      </w:r>
+      <w:r>
+        <w:t>, le nom de la base de données, en l’occurrence « projet_lycee », puis on communique le</w:t>
+      </w:r>
+      <w:r>
+        <w:t>s</w:t>
+      </w:r>
+      <w:r>
+        <w:t xml:space="preserve"> identifiants avec lesquels on </w:t>
+      </w:r>
+      <w:r>
+        <w:t>interagit</w:t>
+      </w:r>
+      <w:r>
+        <w:t xml:space="preserve"> avec la base de données, ici avec le nom d’</w:t>
+      </w:r>
+      <w:r>
+        <w:t>utilisateur</w:t>
+      </w:r>
+      <w:r>
+        <w:t xml:space="preserve"> « root » et avec un mot de passe blanc.</w:t>
+      </w:r>
+      <w:r>
+        <w:t xml:space="preserve"> Au sein de la ligne suivante, on prépare la requete qui va intérroger la base de données dans laquelle on communique la requete en langage SQL. Notre commande permet d’afficher dans la table « utilisateur » toutes les lignes parmis lesquelles la variable « email » est semblable à la colonne « email » de la base.</w:t>
       </w:r>
       <w:bookmarkStart w:id="0" w:name="_GoBack"/>
       <w:bookmarkEnd w:id="0"/>

--- a/Documentation/Documentation Développeur.docx
+++ b/Documentation/Documentation Développeur.docx
@@ -117,8 +117,19 @@
                 <w:sz w:val="30"/>
                 <w:szCs w:val="30"/>
               </w:rPr>
-              <w:t xml:space="preserve"> Lignani</w:t>
+              <w:t xml:space="preserve"> </w:t>
             </w:r>
+            <w:proofErr w:type="spellStart"/>
+            <w:r>
+              <w:rPr>
+                <w:rFonts w:ascii="Segoe UI" w:hAnsi="Segoe UI" w:cs="Segoe UI"/>
+                <w:color w:val="009FE3"/>
+                <w:sz w:val="30"/>
+                <w:szCs w:val="30"/>
+              </w:rPr>
+              <w:t>Lignani</w:t>
+            </w:r>
+            <w:proofErr w:type="spellEnd"/>
           </w:p>
           <w:p>
             <w:pPr>
@@ -357,8 +368,19 @@
           <w:szCs w:val="44"/>
         </w:rPr>
         <w:lastRenderedPageBreak/>
-        <w:t>1.Page inscription.php</w:t>
-      </w:r>
+        <w:t xml:space="preserve">1.Page </w:t>
+      </w:r>
+      <w:proofErr w:type="spellStart"/>
+      <w:r>
+        <w:rPr>
+          <w:rFonts w:ascii="Segoe UI Black" w:hAnsi="Segoe UI Black" w:cs="Segoe UI Semibold"/>
+          <w:color w:val="AFCA0B"/>
+          <w:sz w:val="44"/>
+          <w:szCs w:val="44"/>
+        </w:rPr>
+        <w:t>inscription.php</w:t>
+      </w:r>
+      <w:proofErr w:type="spellEnd"/>
     </w:p>
     <w:p>
       <w:pPr>
@@ -438,7 +460,25 @@
           <w:b/>
           <w:color w:val="000000" w:themeColor="text1"/>
         </w:rPr>
-        <w:t>On commence cette page internet par un code php au sommet du document. Il ne contient qu’une instruction : celle écrite en haut. Elle est écrite pour démarrer une session, ou même restaurer la session précédente via une requête passée GET ou POST ou restaurer une session communiquée par un cookie.</w:t>
+        <w:t xml:space="preserve">On commence cette page internet par un code </w:t>
+      </w:r>
+      <w:proofErr w:type="spellStart"/>
+      <w:r>
+        <w:rPr>
+          <w:rFonts w:ascii="Comic Sans MS" w:hAnsi="Comic Sans MS" w:cs="Segoe UI Semibold"/>
+          <w:b/>
+          <w:color w:val="000000" w:themeColor="text1"/>
+        </w:rPr>
+        <w:t>php</w:t>
+      </w:r>
+      <w:proofErr w:type="spellEnd"/>
+      <w:r>
+        <w:rPr>
+          <w:rFonts w:ascii="Comic Sans MS" w:hAnsi="Comic Sans MS" w:cs="Segoe UI Semibold"/>
+          <w:b/>
+          <w:color w:val="000000" w:themeColor="text1"/>
+        </w:rPr>
+        <w:t xml:space="preserve"> au sommet du document. Il ne contient qu’une instruction : celle écrite en haut. Elle est écrite pour démarrer une session, ou même restaurer la session précédente via une requête passée GET ou POST ou restaurer une session communiquée par un cookie.</w:t>
       </w:r>
     </w:p>
     <w:p>
@@ -627,7 +667,25 @@
           <w:b/>
           <w:color w:val="000000" w:themeColor="text1"/>
         </w:rPr>
-        <w:t xml:space="preserve"> Les autres pages CSS sont là principalement par norme, par exemple la page « bootstrap.min.css ». Dans la balise « title », on informe le titre de l’onglet que l’on veut mettre, en l’occurrence « UFA Robert Schuman | Inscription ».</w:t>
+        <w:t xml:space="preserve"> Les autres pages CSS sont là principalement par norme, par exemple la page « bootstrap.min.css ». Dans la balise « </w:t>
+      </w:r>
+      <w:proofErr w:type="spellStart"/>
+      <w:r>
+        <w:rPr>
+          <w:rFonts w:ascii="Comic Sans MS" w:hAnsi="Comic Sans MS" w:cs="Segoe UI Semibold"/>
+          <w:b/>
+          <w:color w:val="000000" w:themeColor="text1"/>
+        </w:rPr>
+        <w:t>title</w:t>
+      </w:r>
+      <w:proofErr w:type="spellEnd"/>
+      <w:r>
+        <w:rPr>
+          <w:rFonts w:ascii="Comic Sans MS" w:hAnsi="Comic Sans MS" w:cs="Segoe UI Semibold"/>
+          <w:b/>
+          <w:color w:val="000000" w:themeColor="text1"/>
+        </w:rPr>
+        <w:t> », on informe le titre de l’onglet que l’on veut mettre, en l’occurrence « UFA Robert Schuman | Inscription ».</w:t>
       </w:r>
     </w:p>
     <w:p>
@@ -759,15 +817,33 @@
           <w:b/>
           <w:color w:val="000000" w:themeColor="text1"/>
         </w:rPr>
-        <w:t xml:space="preserve"> la barre de navigation.  Avec B</w:t>
-      </w:r>
-      <w:r>
-        <w:rPr>
-          <w:rFonts w:ascii="Comic Sans MS" w:hAnsi="Comic Sans MS" w:cs="Segoe UI Semibold"/>
-          <w:b/>
-          <w:color w:val="000000" w:themeColor="text1"/>
-        </w:rPr>
-        <w:t>ootsrap, on place les colonnes, on ouvre un div dans lequel on y met le logo, puis on met le texte « établissement catholique sous contrat d’association avec l’état, établissement habilité à recevoir la taxe d’apprentissage ». On met ensuite un autre logo de l’établissement.</w:t>
+        <w:t xml:space="preserve"> la barre de navigation.  Avec </w:t>
+      </w:r>
+      <w:proofErr w:type="spellStart"/>
+      <w:r>
+        <w:rPr>
+          <w:rFonts w:ascii="Comic Sans MS" w:hAnsi="Comic Sans MS" w:cs="Segoe UI Semibold"/>
+          <w:b/>
+          <w:color w:val="000000" w:themeColor="text1"/>
+        </w:rPr>
+        <w:t>B</w:t>
+      </w:r>
+      <w:r>
+        <w:rPr>
+          <w:rFonts w:ascii="Comic Sans MS" w:hAnsi="Comic Sans MS" w:cs="Segoe UI Semibold"/>
+          <w:b/>
+          <w:color w:val="000000" w:themeColor="text1"/>
+        </w:rPr>
+        <w:t>ootsrap</w:t>
+      </w:r>
+      <w:proofErr w:type="spellEnd"/>
+      <w:r>
+        <w:rPr>
+          <w:rFonts w:ascii="Comic Sans MS" w:hAnsi="Comic Sans MS" w:cs="Segoe UI Semibold"/>
+          <w:b/>
+          <w:color w:val="000000" w:themeColor="text1"/>
+        </w:rPr>
+        <w:t>, on place les colonnes, on ouvre un div dans lequel on y met le logo, puis on met le texte « établissement catholique sous contrat d’association avec l’état, établissement habilité à recevoir la taxe d’apprentissage ». On met ensuite un autre logo de l’établissement.</w:t>
       </w:r>
     </w:p>
     <w:p>
@@ -858,7 +934,31 @@
           <w:sz w:val="24"/>
           <w:szCs w:val="24"/>
         </w:rPr>
-        <w:t xml:space="preserve">On place les colonnes avec Bootstrap, on le fait pour inclure dans la barre de </w:t>
+        <w:t xml:space="preserve">On place les colonnes avec </w:t>
+      </w:r>
+      <w:proofErr w:type="spellStart"/>
+      <w:r>
+        <w:rPr>
+          <w:rFonts w:ascii="Comic Sans MS" w:hAnsi="Comic Sans MS" w:cs="Segoe UI Semibold"/>
+          <w:b/>
+          <w:color w:val="000000" w:themeColor="text1"/>
+          <w:spacing w:val="0"/>
+          <w:sz w:val="24"/>
+          <w:szCs w:val="24"/>
+        </w:rPr>
+        <w:t>Bootstrap</w:t>
+      </w:r>
+      <w:proofErr w:type="spellEnd"/>
+      <w:r>
+        <w:rPr>
+          <w:rFonts w:ascii="Comic Sans MS" w:hAnsi="Comic Sans MS" w:cs="Segoe UI Semibold"/>
+          <w:b/>
+          <w:color w:val="000000" w:themeColor="text1"/>
+          <w:spacing w:val="0"/>
+          <w:sz w:val="24"/>
+          <w:szCs w:val="24"/>
+        </w:rPr>
+        <w:t xml:space="preserve">, on le fait pour inclure dans la barre de </w:t>
       </w:r>
       <w:r>
         <w:rPr>
@@ -1370,8 +1470,19 @@
           <w:sz w:val="44"/>
           <w:szCs w:val="44"/>
         </w:rPr>
-        <w:t>2.Page cible_inscription.php</w:t>
-      </w:r>
+        <w:t xml:space="preserve">2.Page </w:t>
+      </w:r>
+      <w:proofErr w:type="spellStart"/>
+      <w:r>
+        <w:rPr>
+          <w:rFonts w:ascii="Segoe UI Black" w:hAnsi="Segoe UI Black" w:cs="Segoe UI Semibold"/>
+          <w:color w:val="AFCA0B"/>
+          <w:sz w:val="44"/>
+          <w:szCs w:val="44"/>
+        </w:rPr>
+        <w:t>cible_inscription.php</w:t>
+      </w:r>
+      <w:proofErr w:type="spellEnd"/>
     </w:p>
     <w:p>
       <w:pPr>
@@ -1513,6 +1624,7 @@
         </w:rPr>
         <w:t xml:space="preserve">3.Page </w:t>
       </w:r>
+      <w:proofErr w:type="spellStart"/>
       <w:r>
         <w:rPr>
           <w:rFonts w:ascii="Segoe UI Black" w:hAnsi="Segoe UI Black" w:cs="Segoe UI Semibold"/>
@@ -1522,6 +1634,7 @@
         </w:rPr>
         <w:t>confirmer_inscription.php</w:t>
       </w:r>
+      <w:proofErr w:type="spellEnd"/>
     </w:p>
     <w:p>
       <w:pPr>
@@ -1612,7 +1725,25 @@
           <w:b/>
           <w:color w:val="000000" w:themeColor="text1"/>
         </w:rPr>
-        <w:t>ite internet. Toutes les pages html du site sont introduites par le code ci-dessus. Dans la balise de l’en tête de la page, on importe les feuilles de style en CSS qui permettent le design mais aussi d’uniformiser ce même design pour toute les pages du site internet. Notre page de design CSS principale est la page « style.css ». Les autres pages CSS sont là principalement par norme, par exemple la page « bootstrap.min.css ». Dans la balise « title », on informe le titre de l’onglet que l’on veut mettre, en l’occurrence « </w:t>
+        <w:t>ite internet. Toutes les pages html du site sont introduites par le code ci-dessus. Dans la balise de l’en tête de la page, on importe les feuilles de style en CSS qui permettent le design mais aussi d’uniformiser ce même design pour toute les pages du site internet. Notre page de design CSS principale est la page « style.css ». Les autres pages CSS sont là principalement par norme, par exemple la page « bootstrap.min.css ». Dans la balise « </w:t>
+      </w:r>
+      <w:proofErr w:type="spellStart"/>
+      <w:r>
+        <w:rPr>
+          <w:rFonts w:ascii="Comic Sans MS" w:hAnsi="Comic Sans MS" w:cs="Segoe UI Semibold"/>
+          <w:b/>
+          <w:color w:val="000000" w:themeColor="text1"/>
+        </w:rPr>
+        <w:t>title</w:t>
+      </w:r>
+      <w:proofErr w:type="spellEnd"/>
+      <w:r>
+        <w:rPr>
+          <w:rFonts w:ascii="Comic Sans MS" w:hAnsi="Comic Sans MS" w:cs="Segoe UI Semibold"/>
+          <w:b/>
+          <w:color w:val="000000" w:themeColor="text1"/>
+        </w:rPr>
+        <w:t> », on informe le titre de l’onglet que l’on veut mettre, en l’occurrence « </w:t>
       </w:r>
       <w:r>
         <w:rPr>
@@ -1927,6 +2058,7 @@
         </w:rPr>
         <w:t xml:space="preserve">4.Page </w:t>
       </w:r>
+      <w:proofErr w:type="spellStart"/>
       <w:r>
         <w:rPr>
           <w:rFonts w:ascii="Segoe UI Black" w:hAnsi="Segoe UI Black" w:cs="Segoe UI Semibold"/>
@@ -1954,6 +2086,7 @@
         </w:rPr>
         <w:t>.php</w:t>
       </w:r>
+      <w:proofErr w:type="spellEnd"/>
     </w:p>
     <w:p>
       <w:pPr>
@@ -2035,7 +2168,25 @@
           <w:b/>
           <w:color w:val="000000" w:themeColor="text1"/>
         </w:rPr>
-        <w:t>On commence cette page internet par un code php au sommet du document. Il ne contient qu’une instruction : celle écrite en haut. Elle est écrite pour démarrer une session, ou même restaurer la session précédente via une requête passée GET ou POST ou restaurer une session communiquée par un cookie.</w:t>
+        <w:t xml:space="preserve">On commence cette page internet par un code </w:t>
+      </w:r>
+      <w:proofErr w:type="spellStart"/>
+      <w:r>
+        <w:rPr>
+          <w:rFonts w:ascii="Comic Sans MS" w:hAnsi="Comic Sans MS" w:cs="Segoe UI Semibold"/>
+          <w:b/>
+          <w:color w:val="000000" w:themeColor="text1"/>
+        </w:rPr>
+        <w:t>php</w:t>
+      </w:r>
+      <w:proofErr w:type="spellEnd"/>
+      <w:r>
+        <w:rPr>
+          <w:rFonts w:ascii="Comic Sans MS" w:hAnsi="Comic Sans MS" w:cs="Segoe UI Semibold"/>
+          <w:b/>
+          <w:color w:val="000000" w:themeColor="text1"/>
+        </w:rPr>
+        <w:t xml:space="preserve"> au sommet du document. Il ne contient qu’une instruction : celle écrite en haut. Elle est écrite pour démarrer une session, ou même restaurer la session précédente via une requête passée GET ou POST ou restaurer une session communiquée par un cookie.</w:t>
       </w:r>
     </w:p>
     <w:p>
@@ -2116,7 +2267,25 @@
           <w:b/>
           <w:color w:val="000000" w:themeColor="text1"/>
         </w:rPr>
-        <w:t>ite internet. Toutes les pages html du site sont introduites par le code ci-dessus. Dans la balise de l’en tête de la page, on importe les feuilles de style en CSS qui permettent le design mais aussi d’uniformiser ce même design pour toute les pages du site internet. Notre page de design CSS principale est la page « style.css ». Les autres pages CSS sont là principalement par norme, par exemple la page « bootstrap.min.css ». Dans la balise « title », on informe le titre de l’onglet que l’on veut mettre, en l’occurrence « UFA Robert Schuman | Connexion ».</w:t>
+        <w:t>ite internet. Toutes les pages html du site sont introduites par le code ci-dessus. Dans la balise de l’en tête de la page, on importe les feuilles de style en CSS qui permettent le design mais aussi d’uniformiser ce même design pour toute les pages du site internet. Notre page de design CSS principale est la page « style.css ». Les autres pages CSS sont là principalement par norme, par exemple la page « bootstrap.min.css ». Dans la balise « </w:t>
+      </w:r>
+      <w:proofErr w:type="spellStart"/>
+      <w:r>
+        <w:rPr>
+          <w:rFonts w:ascii="Comic Sans MS" w:hAnsi="Comic Sans MS" w:cs="Segoe UI Semibold"/>
+          <w:b/>
+          <w:color w:val="000000" w:themeColor="text1"/>
+        </w:rPr>
+        <w:t>title</w:t>
+      </w:r>
+      <w:proofErr w:type="spellEnd"/>
+      <w:r>
+        <w:rPr>
+          <w:rFonts w:ascii="Comic Sans MS" w:hAnsi="Comic Sans MS" w:cs="Segoe UI Semibold"/>
+          <w:b/>
+          <w:color w:val="000000" w:themeColor="text1"/>
+        </w:rPr>
+        <w:t> », on informe le titre de l’onglet que l’on veut mettre, en l’occurrence « UFA Robert Schuman | Connexion ».</w:t>
       </w:r>
     </w:p>
     <w:p>
@@ -2590,6 +2759,7 @@
         </w:rPr>
         <w:t xml:space="preserve">5.Page </w:t>
       </w:r>
+      <w:proofErr w:type="spellStart"/>
       <w:r>
         <w:rPr>
           <w:rFonts w:ascii="Segoe UI Black" w:hAnsi="Segoe UI Black" w:cs="Segoe UI Semibold"/>
@@ -2599,6 +2769,7 @@
         </w:rPr>
         <w:t>Manager_User.php</w:t>
       </w:r>
+      <w:proofErr w:type="spellEnd"/>
     </w:p>
     <w:p>
       <w:pPr>
@@ -2713,7 +2884,15 @@
         <w:t>que ce</w:t>
       </w:r>
       <w:r>
-        <w:t xml:space="preserve"> que l’on doit avoir à traiter comme informations. On commence ce code en ouvrant la classe et en la nommant « Manager_User », n’</w:t>
+        <w:t xml:space="preserve"> que l’on doit avoir à traiter comme informations. On commence ce code en ouvrant la classe et en la nommant « </w:t>
+      </w:r>
+      <w:proofErr w:type="spellStart"/>
+      <w:r>
+        <w:t>Manager_User</w:t>
+      </w:r>
+      <w:proofErr w:type="spellEnd"/>
+      <w:r>
+        <w:t> », n’</w:t>
       </w:r>
       <w:r>
         <w:t>utiliser</w:t>
@@ -2734,7 +2913,15 @@
         <w:t>prénom</w:t>
       </w:r>
       <w:r>
-        <w:t xml:space="preserve"> », « email » et « mdp ». Ces attributs sont en privé, ils ne sont pas </w:t>
+        <w:t> », « email » et « </w:t>
+      </w:r>
+      <w:proofErr w:type="spellStart"/>
+      <w:r>
+        <w:t>mdp</w:t>
+      </w:r>
+      <w:proofErr w:type="spellEnd"/>
+      <w:r>
+        <w:t xml:space="preserve"> ». Ces attributs sont en privé, ils ne sont pas </w:t>
       </w:r>
       <w:r>
         <w:t>accessibles</w:t>
@@ -2802,7 +2989,15 @@
         <w:t>utilise</w:t>
       </w:r>
       <w:r>
-        <w:t xml:space="preserve"> l’interface PHP Data Objects (PDO). Dans la première ligne de l’</w:t>
+        <w:t xml:space="preserve"> l’interface PHP Data </w:t>
+      </w:r>
+      <w:proofErr w:type="spellStart"/>
+      <w:r>
+        <w:t>Objects</w:t>
+      </w:r>
+      <w:proofErr w:type="spellEnd"/>
+      <w:r>
+        <w:t xml:space="preserve"> (PDO). Dans la première ligne de l’</w:t>
       </w:r>
       <w:r>
         <w:t>utilisation</w:t>
@@ -2817,7 +3012,15 @@
         <w:t> : PDO, on informe que l’on travaille en local</w:t>
       </w:r>
       <w:r>
-        <w:t>, le nom de la base de données, en l’occurrence « projet_lycee », puis on communique le</w:t>
+        <w:t>, le nom de la base de données, en l’occurrence « </w:t>
+      </w:r>
+      <w:proofErr w:type="spellStart"/>
+      <w:r>
+        <w:t>projet_lycee</w:t>
+      </w:r>
+      <w:proofErr w:type="spellEnd"/>
+      <w:r>
+        <w:t> », puis on communique le</w:t>
       </w:r>
       <w:r>
         <w:t>s</w:t>
@@ -2835,13 +3038,45 @@
         <w:t>utilisateur</w:t>
       </w:r>
       <w:r>
-        <w:t xml:space="preserve"> « root » et avec un mot de passe blanc.</w:t>
-      </w:r>
-      <w:r>
-        <w:t xml:space="preserve"> Au sein de la ligne suivante, on prépare la requete qui va intérroger la base de données dans laquelle on communique la requete en langage SQL. Notre commande permet d’afficher dans la table « utilisateur » toutes les lignes parmis lesquelles la variable « email » est semblable à la colonne « email » de la base.</w:t>
+        <w:t xml:space="preserve"> « </w:t>
+      </w:r>
+      <w:proofErr w:type="spellStart"/>
+      <w:r>
+        <w:t>root</w:t>
+      </w:r>
+      <w:proofErr w:type="spellEnd"/>
+      <w:r>
+        <w:t> » et avec un mot de passe blanc.</w:t>
+      </w:r>
+      <w:r>
+        <w:t xml:space="preserve"> Au sein de la ligne suivante, on prépare la </w:t>
+      </w:r>
+      <w:r>
+        <w:t>requête</w:t>
       </w:r>
       <w:bookmarkStart w:id="0" w:name="_GoBack"/>
       <w:bookmarkEnd w:id="0"/>
+      <w:r>
+        <w:t xml:space="preserve"> qui va </w:t>
+      </w:r>
+      <w:r>
+        <w:t>interroger</w:t>
+      </w:r>
+      <w:r>
+        <w:t xml:space="preserve"> la base de données dans laquelle on communique la </w:t>
+      </w:r>
+      <w:r>
+        <w:t>requête</w:t>
+      </w:r>
+      <w:r>
+        <w:t xml:space="preserve"> en langage SQL. Notre commande permet d’afficher dans la table « utilisateur » toutes les lignes </w:t>
+      </w:r>
+      <w:r>
+        <w:t>parmi</w:t>
+      </w:r>
+      <w:r>
+        <w:t xml:space="preserve"> lesquelles la variable « email » est semblable à la colonne « email » de la base.</w:t>
+      </w:r>
     </w:p>
     <w:p>
       <w:pPr>
@@ -3560,6 +3795,7 @@
         </w:rPr>
         <w:t xml:space="preserve">6.Page </w:t>
       </w:r>
+      <w:proofErr w:type="spellStart"/>
       <w:r>
         <w:rPr>
           <w:rFonts w:ascii="Segoe UI Black" w:hAnsi="Segoe UI Black" w:cs="Segoe UI Semibold"/>
@@ -3569,6 +3805,7 @@
         </w:rPr>
         <w:t>User.php</w:t>
       </w:r>
+      <w:proofErr w:type="spellEnd"/>
     </w:p>
     <w:p>
       <w:pPr>
@@ -3859,39 +4096,78 @@
           <w:szCs w:val="44"/>
         </w:rPr>
         <w:lastRenderedPageBreak/>
-        <w:t>6.Page Projet_lycee.sql</w:t>
-      </w:r>
-    </w:p>
-    <w:p>
-      <w:pPr>
-        <w:spacing w:line="259" w:lineRule="auto"/>
-        <w:jc w:val="center"/>
-        <w:rPr>
-          <w:rFonts w:ascii="Segoe UI Black" w:hAnsi="Segoe UI Black" w:cs="Segoe UI Semibold"/>
-          <w:color w:val="AFCA0B"/>
-          <w:sz w:val="44"/>
-          <w:szCs w:val="44"/>
-        </w:rPr>
-      </w:pPr>
-    </w:p>
-    <w:p>
-      <w:pPr>
-        <w:spacing w:line="259" w:lineRule="auto"/>
-        <w:jc w:val="center"/>
-        <w:rPr>
-          <w:rFonts w:ascii="Comic Sans MS" w:hAnsi="Comic Sans MS" w:cs="Segoe UI Semibold"/>
-          <w:b/>
-          <w:color w:val="000000" w:themeColor="text1"/>
-        </w:rPr>
-      </w:pPr>
-      <w:r>
-        <w:rPr>
-          <w:rFonts w:ascii="Comic Sans MS" w:hAnsi="Comic Sans MS" w:cs="Segoe UI Semibold"/>
-          <w:b/>
-          <w:color w:val="000000" w:themeColor="text1"/>
-        </w:rPr>
-        <w:t>Ce fichier héberge la base de données à importer pour pouvoir utiliser le site correctement. Il faut aller à la racine du projet, puis dans le dossiers « bdd », et on trouve donc le fichier Projet_lycee.sql</w:t>
-      </w:r>
+        <w:t xml:space="preserve">6.Page </w:t>
+      </w:r>
+      <w:proofErr w:type="spellStart"/>
+      <w:r>
+        <w:rPr>
+          <w:rFonts w:ascii="Segoe UI Black" w:hAnsi="Segoe UI Black" w:cs="Segoe UI Semibold"/>
+          <w:color w:val="AFCA0B"/>
+          <w:sz w:val="44"/>
+          <w:szCs w:val="44"/>
+        </w:rPr>
+        <w:t>Projet_lycee.sql</w:t>
+      </w:r>
+      <w:proofErr w:type="spellEnd"/>
+    </w:p>
+    <w:p>
+      <w:pPr>
+        <w:spacing w:line="259" w:lineRule="auto"/>
+        <w:jc w:val="center"/>
+        <w:rPr>
+          <w:rFonts w:ascii="Segoe UI Black" w:hAnsi="Segoe UI Black" w:cs="Segoe UI Semibold"/>
+          <w:color w:val="AFCA0B"/>
+          <w:sz w:val="44"/>
+          <w:szCs w:val="44"/>
+        </w:rPr>
+      </w:pPr>
+    </w:p>
+    <w:p>
+      <w:pPr>
+        <w:spacing w:line="259" w:lineRule="auto"/>
+        <w:jc w:val="center"/>
+        <w:rPr>
+          <w:rFonts w:ascii="Comic Sans MS" w:hAnsi="Comic Sans MS" w:cs="Segoe UI Semibold"/>
+          <w:b/>
+          <w:color w:val="000000" w:themeColor="text1"/>
+        </w:rPr>
+      </w:pPr>
+      <w:r>
+        <w:rPr>
+          <w:rFonts w:ascii="Comic Sans MS" w:hAnsi="Comic Sans MS" w:cs="Segoe UI Semibold"/>
+          <w:b/>
+          <w:color w:val="000000" w:themeColor="text1"/>
+        </w:rPr>
+        <w:t>Ce fichier héberge la base de données à importer pour pouvoir utiliser le site correctement. Il faut aller à la racine du projet, puis dans le dossiers « </w:t>
+      </w:r>
+      <w:proofErr w:type="spellStart"/>
+      <w:r>
+        <w:rPr>
+          <w:rFonts w:ascii="Comic Sans MS" w:hAnsi="Comic Sans MS" w:cs="Segoe UI Semibold"/>
+          <w:b/>
+          <w:color w:val="000000" w:themeColor="text1"/>
+        </w:rPr>
+        <w:t>bdd</w:t>
+      </w:r>
+      <w:proofErr w:type="spellEnd"/>
+      <w:r>
+        <w:rPr>
+          <w:rFonts w:ascii="Comic Sans MS" w:hAnsi="Comic Sans MS" w:cs="Segoe UI Semibold"/>
+          <w:b/>
+          <w:color w:val="000000" w:themeColor="text1"/>
+        </w:rPr>
+        <w:t xml:space="preserve"> », et on trouve donc le fichier </w:t>
+      </w:r>
+      <w:proofErr w:type="spellStart"/>
+      <w:r>
+        <w:rPr>
+          <w:rFonts w:ascii="Comic Sans MS" w:hAnsi="Comic Sans MS" w:cs="Segoe UI Semibold"/>
+          <w:b/>
+          <w:color w:val="000000" w:themeColor="text1"/>
+        </w:rPr>
+        <w:t>Projet_lycee.sql</w:t>
+      </w:r>
+      <w:proofErr w:type="spellEnd"/>
     </w:p>
     <w:p>
       <w:pPr>
@@ -4065,7 +4341,25 @@
           <w:b/>
           <w:color w:val="000000" w:themeColor="text1"/>
         </w:rPr>
-        <w:t xml:space="preserve"> la table « annonces » de la base de données dans le cas ou elle existerait. En effet, si l’on importe la base de données déjà existante, il faut pouvoir s’assurer de bien mettre à jour les tables</w:t>
+        <w:t xml:space="preserve"> la table « annonces » de la base de données dans le cas </w:t>
+      </w:r>
+      <w:proofErr w:type="spellStart"/>
+      <w:r>
+        <w:rPr>
+          <w:rFonts w:ascii="Comic Sans MS" w:hAnsi="Comic Sans MS" w:cs="Segoe UI Semibold"/>
+          <w:b/>
+          <w:color w:val="000000" w:themeColor="text1"/>
+        </w:rPr>
+        <w:t>ou</w:t>
+      </w:r>
+      <w:proofErr w:type="spellEnd"/>
+      <w:r>
+        <w:rPr>
+          <w:rFonts w:ascii="Comic Sans MS" w:hAnsi="Comic Sans MS" w:cs="Segoe UI Semibold"/>
+          <w:b/>
+          <w:color w:val="000000" w:themeColor="text1"/>
+        </w:rPr>
+        <w:t xml:space="preserve"> elle existerait. En effet, si l’on importe la base de données déjà existante, il faut pouvoir s’assurer de bien mettre à jour les tables</w:t>
       </w:r>
       <w:r>
         <w:rPr>
@@ -4082,7 +4376,24 @@
           <w:color w:val="000000" w:themeColor="text1"/>
         </w:rPr>
         <w:tab/>
-        <w:t xml:space="preserve">ar le biais de la </w:t>
+      </w:r>
+      <w:proofErr w:type="spellStart"/>
+      <w:r>
+        <w:rPr>
+          <w:rFonts w:ascii="Comic Sans MS" w:hAnsi="Comic Sans MS" w:cs="Segoe UI Semibold"/>
+          <w:b/>
+          <w:color w:val="000000" w:themeColor="text1"/>
+        </w:rPr>
+        <w:t>ar</w:t>
+      </w:r>
+      <w:proofErr w:type="spellEnd"/>
+      <w:r>
+        <w:rPr>
+          <w:rFonts w:ascii="Comic Sans MS" w:hAnsi="Comic Sans MS" w:cs="Segoe UI Semibold"/>
+          <w:b/>
+          <w:color w:val="000000" w:themeColor="text1"/>
+        </w:rPr>
+        <w:t xml:space="preserve"> le biais de la </w:t>
       </w:r>
       <w:r>
         <w:rPr>
@@ -4114,7 +4425,61 @@
           <w:b/>
           <w:color w:val="000000" w:themeColor="text1"/>
         </w:rPr>
-        <w:t xml:space="preserve"> dans cette base de données, à savoir « id » de type entier à onze caractères, « id_utilisateur », de type entier à dix caractères, « titre » de type varchar à quarante caractères, « description », de type text et « date », de type date. Toutes </w:t>
+        <w:t xml:space="preserve"> dans cette base de données, à savoir « id » de type entier à onze caractères, « </w:t>
+      </w:r>
+      <w:proofErr w:type="spellStart"/>
+      <w:r>
+        <w:rPr>
+          <w:rFonts w:ascii="Comic Sans MS" w:hAnsi="Comic Sans MS" w:cs="Segoe UI Semibold"/>
+          <w:b/>
+          <w:color w:val="000000" w:themeColor="text1"/>
+        </w:rPr>
+        <w:t>id_utilisateur</w:t>
+      </w:r>
+      <w:proofErr w:type="spellEnd"/>
+      <w:r>
+        <w:rPr>
+          <w:rFonts w:ascii="Comic Sans MS" w:hAnsi="Comic Sans MS" w:cs="Segoe UI Semibold"/>
+          <w:b/>
+          <w:color w:val="000000" w:themeColor="text1"/>
+        </w:rPr>
+        <w:t xml:space="preserve"> », de type entier à dix caractères, « titre » de type </w:t>
+      </w:r>
+      <w:proofErr w:type="spellStart"/>
+      <w:r>
+        <w:rPr>
+          <w:rFonts w:ascii="Comic Sans MS" w:hAnsi="Comic Sans MS" w:cs="Segoe UI Semibold"/>
+          <w:b/>
+          <w:color w:val="000000" w:themeColor="text1"/>
+        </w:rPr>
+        <w:t>varchar</w:t>
+      </w:r>
+      <w:proofErr w:type="spellEnd"/>
+      <w:r>
+        <w:rPr>
+          <w:rFonts w:ascii="Comic Sans MS" w:hAnsi="Comic Sans MS" w:cs="Segoe UI Semibold"/>
+          <w:b/>
+          <w:color w:val="000000" w:themeColor="text1"/>
+        </w:rPr>
+        <w:t xml:space="preserve"> à quarante caractères, « description », de type </w:t>
+      </w:r>
+      <w:proofErr w:type="spellStart"/>
+      <w:r>
+        <w:rPr>
+          <w:rFonts w:ascii="Comic Sans MS" w:hAnsi="Comic Sans MS" w:cs="Segoe UI Semibold"/>
+          <w:b/>
+          <w:color w:val="000000" w:themeColor="text1"/>
+        </w:rPr>
+        <w:t>text</w:t>
+      </w:r>
+      <w:proofErr w:type="spellEnd"/>
+      <w:r>
+        <w:rPr>
+          <w:rFonts w:ascii="Comic Sans MS" w:hAnsi="Comic Sans MS" w:cs="Segoe UI Semibold"/>
+          <w:b/>
+          <w:color w:val="000000" w:themeColor="text1"/>
+        </w:rPr>
+        <w:t xml:space="preserve"> et « date », de type date. Toutes </w:t>
       </w:r>
       <w:r>
         <w:rPr>
@@ -4162,7 +4527,25 @@
           <w:b/>
           <w:color w:val="000000" w:themeColor="text1"/>
         </w:rPr>
-        <w:t xml:space="preserve"> à la colonne « id_utilisateur », car cette colonne doit </w:t>
+        <w:t xml:space="preserve"> à la colonne « </w:t>
+      </w:r>
+      <w:proofErr w:type="spellStart"/>
+      <w:r>
+        <w:rPr>
+          <w:rFonts w:ascii="Comic Sans MS" w:hAnsi="Comic Sans MS" w:cs="Segoe UI Semibold"/>
+          <w:b/>
+          <w:color w:val="000000" w:themeColor="text1"/>
+        </w:rPr>
+        <w:t>id_utilisateur</w:t>
+      </w:r>
+      <w:proofErr w:type="spellEnd"/>
+      <w:r>
+        <w:rPr>
+          <w:rFonts w:ascii="Comic Sans MS" w:hAnsi="Comic Sans MS" w:cs="Segoe UI Semibold"/>
+          <w:b/>
+          <w:color w:val="000000" w:themeColor="text1"/>
+        </w:rPr>
+        <w:t xml:space="preserve"> », car cette colonne doit </w:t>
       </w:r>
       <w:r>
         <w:rPr>
@@ -4578,15 +4961,87 @@
           <w:b/>
           <w:color w:val="000000" w:themeColor="text1"/>
         </w:rPr>
-        <w:t>« id » de type entier avec onze caractères, « id_discussion » de type entier avec onze caractères, « id_utilisateur de type entier avec dix caractères</w:t>
-      </w:r>
-      <w:r>
-        <w:rPr>
-          <w:rFonts w:ascii="Comic Sans MS" w:hAnsi="Comic Sans MS" w:cs="Segoe UI Semibold"/>
-          <w:b/>
-          <w:color w:val="000000" w:themeColor="text1"/>
-        </w:rPr>
-        <w:t xml:space="preserve">, « message » de type text, « date » de type datetime. Toutes les </w:t>
+        <w:t>« id » de type entier avec onze caractères, « </w:t>
+      </w:r>
+      <w:proofErr w:type="spellStart"/>
+      <w:r>
+        <w:rPr>
+          <w:rFonts w:ascii="Comic Sans MS" w:hAnsi="Comic Sans MS" w:cs="Segoe UI Semibold"/>
+          <w:b/>
+          <w:color w:val="000000" w:themeColor="text1"/>
+        </w:rPr>
+        <w:t>id_discussion</w:t>
+      </w:r>
+      <w:proofErr w:type="spellEnd"/>
+      <w:r>
+        <w:rPr>
+          <w:rFonts w:ascii="Comic Sans MS" w:hAnsi="Comic Sans MS" w:cs="Segoe UI Semibold"/>
+          <w:b/>
+          <w:color w:val="000000" w:themeColor="text1"/>
+        </w:rPr>
+        <w:t> » de type entier avec onze caractères, « </w:t>
+      </w:r>
+      <w:proofErr w:type="spellStart"/>
+      <w:r>
+        <w:rPr>
+          <w:rFonts w:ascii="Comic Sans MS" w:hAnsi="Comic Sans MS" w:cs="Segoe UI Semibold"/>
+          <w:b/>
+          <w:color w:val="000000" w:themeColor="text1"/>
+        </w:rPr>
+        <w:t>id_utilisateur</w:t>
+      </w:r>
+      <w:proofErr w:type="spellEnd"/>
+      <w:r>
+        <w:rPr>
+          <w:rFonts w:ascii="Comic Sans MS" w:hAnsi="Comic Sans MS" w:cs="Segoe UI Semibold"/>
+          <w:b/>
+          <w:color w:val="000000" w:themeColor="text1"/>
+        </w:rPr>
+        <w:t xml:space="preserve"> de type entier avec dix caractères</w:t>
+      </w:r>
+      <w:r>
+        <w:rPr>
+          <w:rFonts w:ascii="Comic Sans MS" w:hAnsi="Comic Sans MS" w:cs="Segoe UI Semibold"/>
+          <w:b/>
+          <w:color w:val="000000" w:themeColor="text1"/>
+        </w:rPr>
+        <w:t xml:space="preserve">, « message » de type </w:t>
+      </w:r>
+      <w:proofErr w:type="spellStart"/>
+      <w:r>
+        <w:rPr>
+          <w:rFonts w:ascii="Comic Sans MS" w:hAnsi="Comic Sans MS" w:cs="Segoe UI Semibold"/>
+          <w:b/>
+          <w:color w:val="000000" w:themeColor="text1"/>
+        </w:rPr>
+        <w:t>text</w:t>
+      </w:r>
+      <w:proofErr w:type="spellEnd"/>
+      <w:r>
+        <w:rPr>
+          <w:rFonts w:ascii="Comic Sans MS" w:hAnsi="Comic Sans MS" w:cs="Segoe UI Semibold"/>
+          <w:b/>
+          <w:color w:val="000000" w:themeColor="text1"/>
+        </w:rPr>
+        <w:t xml:space="preserve">, « date » de type </w:t>
+      </w:r>
+      <w:proofErr w:type="spellStart"/>
+      <w:r>
+        <w:rPr>
+          <w:rFonts w:ascii="Comic Sans MS" w:hAnsi="Comic Sans MS" w:cs="Segoe UI Semibold"/>
+          <w:b/>
+          <w:color w:val="000000" w:themeColor="text1"/>
+        </w:rPr>
+        <w:t>datetime</w:t>
+      </w:r>
+      <w:proofErr w:type="spellEnd"/>
+      <w:r>
+        <w:rPr>
+          <w:rFonts w:ascii="Comic Sans MS" w:hAnsi="Comic Sans MS" w:cs="Segoe UI Semibold"/>
+          <w:b/>
+          <w:color w:val="000000" w:themeColor="text1"/>
+        </w:rPr>
+        <w:t xml:space="preserve">. Toutes les </w:t>
       </w:r>
       <w:r>
         <w:rPr>
@@ -4604,21 +5059,41 @@
         </w:rPr>
         <w:t xml:space="preserve"> sont en NOT NULL. « </w:t>
       </w:r>
-      <w:r>
-        <w:rPr>
-          <w:rFonts w:ascii="Comic Sans MS" w:hAnsi="Comic Sans MS" w:cs="Segoe UI Semibold"/>
-          <w:b/>
-          <w:color w:val="000000" w:themeColor="text1"/>
-        </w:rPr>
-        <w:t>id_</w:t>
-      </w:r>
-      <w:r>
-        <w:rPr>
-          <w:rFonts w:ascii="Comic Sans MS" w:hAnsi="Comic Sans MS" w:cs="Segoe UI Semibold"/>
-          <w:b/>
-          <w:color w:val="000000" w:themeColor="text1"/>
-        </w:rPr>
-        <w:t xml:space="preserve">uttilisateur » est en UNSIGNED, en est </w:t>
+      <w:proofErr w:type="spellStart"/>
+      <w:proofErr w:type="gramStart"/>
+      <w:r>
+        <w:rPr>
+          <w:rFonts w:ascii="Comic Sans MS" w:hAnsi="Comic Sans MS" w:cs="Segoe UI Semibold"/>
+          <w:b/>
+          <w:color w:val="000000" w:themeColor="text1"/>
+        </w:rPr>
+        <w:t>id</w:t>
+      </w:r>
+      <w:proofErr w:type="gramEnd"/>
+      <w:r>
+        <w:rPr>
+          <w:rFonts w:ascii="Comic Sans MS" w:hAnsi="Comic Sans MS" w:cs="Segoe UI Semibold"/>
+          <w:b/>
+          <w:color w:val="000000" w:themeColor="text1"/>
+        </w:rPr>
+        <w:t>_</w:t>
+      </w:r>
+      <w:r>
+        <w:rPr>
+          <w:rFonts w:ascii="Comic Sans MS" w:hAnsi="Comic Sans MS" w:cs="Segoe UI Semibold"/>
+          <w:b/>
+          <w:color w:val="000000" w:themeColor="text1"/>
+        </w:rPr>
+        <w:t>uttilisateur</w:t>
+      </w:r>
+      <w:proofErr w:type="spellEnd"/>
+      <w:r>
+        <w:rPr>
+          <w:rFonts w:ascii="Comic Sans MS" w:hAnsi="Comic Sans MS" w:cs="Segoe UI Semibold"/>
+          <w:b/>
+          <w:color w:val="000000" w:themeColor="text1"/>
+        </w:rPr>
+        <w:t xml:space="preserve"> » est en UNSIGNED, en est </w:t>
       </w:r>
       <w:r>
         <w:rPr>
@@ -4770,7 +5245,43 @@
           <w:b/>
           <w:color w:val="000000" w:themeColor="text1"/>
         </w:rPr>
-        <w:t xml:space="preserve">dix caractères, « nom » de type varchar à 40 caractères, « email » de type varchar à 40 </w:t>
+        <w:t xml:space="preserve">dix caractères, « nom » de type </w:t>
+      </w:r>
+      <w:proofErr w:type="spellStart"/>
+      <w:r>
+        <w:rPr>
+          <w:rFonts w:ascii="Comic Sans MS" w:hAnsi="Comic Sans MS" w:cs="Segoe UI Semibold"/>
+          <w:b/>
+          <w:color w:val="000000" w:themeColor="text1"/>
+        </w:rPr>
+        <w:t>varchar</w:t>
+      </w:r>
+      <w:proofErr w:type="spellEnd"/>
+      <w:r>
+        <w:rPr>
+          <w:rFonts w:ascii="Comic Sans MS" w:hAnsi="Comic Sans MS" w:cs="Segoe UI Semibold"/>
+          <w:b/>
+          <w:color w:val="000000" w:themeColor="text1"/>
+        </w:rPr>
+        <w:t xml:space="preserve"> à 40 caractères, « email » de type </w:t>
+      </w:r>
+      <w:proofErr w:type="spellStart"/>
+      <w:r>
+        <w:rPr>
+          <w:rFonts w:ascii="Comic Sans MS" w:hAnsi="Comic Sans MS" w:cs="Segoe UI Semibold"/>
+          <w:b/>
+          <w:color w:val="000000" w:themeColor="text1"/>
+        </w:rPr>
+        <w:t>varchar</w:t>
+      </w:r>
+      <w:proofErr w:type="spellEnd"/>
+      <w:r>
+        <w:rPr>
+          <w:rFonts w:ascii="Comic Sans MS" w:hAnsi="Comic Sans MS" w:cs="Segoe UI Semibold"/>
+          <w:b/>
+          <w:color w:val="000000" w:themeColor="text1"/>
+        </w:rPr>
+        <w:t xml:space="preserve"> à 40 </w:t>
       </w:r>
       <w:r>
         <w:rPr>
@@ -4786,7 +5297,133 @@
           <w:b/>
           <w:color w:val="000000" w:themeColor="text1"/>
         </w:rPr>
-        <w:t xml:space="preserve">, « mdp », de type varchar à 40 caractères, « role », de type varchar à 10 caractères, « date_connexion » de type date, « verif » de type tinyint à un </w:t>
+        <w:t>, « </w:t>
+      </w:r>
+      <w:proofErr w:type="spellStart"/>
+      <w:r>
+        <w:rPr>
+          <w:rFonts w:ascii="Comic Sans MS" w:hAnsi="Comic Sans MS" w:cs="Segoe UI Semibold"/>
+          <w:b/>
+          <w:color w:val="000000" w:themeColor="text1"/>
+        </w:rPr>
+        <w:t>mdp</w:t>
+      </w:r>
+      <w:proofErr w:type="spellEnd"/>
+      <w:r>
+        <w:rPr>
+          <w:rFonts w:ascii="Comic Sans MS" w:hAnsi="Comic Sans MS" w:cs="Segoe UI Semibold"/>
+          <w:b/>
+          <w:color w:val="000000" w:themeColor="text1"/>
+        </w:rPr>
+        <w:t xml:space="preserve"> », de type </w:t>
+      </w:r>
+      <w:proofErr w:type="spellStart"/>
+      <w:r>
+        <w:rPr>
+          <w:rFonts w:ascii="Comic Sans MS" w:hAnsi="Comic Sans MS" w:cs="Segoe UI Semibold"/>
+          <w:b/>
+          <w:color w:val="000000" w:themeColor="text1"/>
+        </w:rPr>
+        <w:t>varchar</w:t>
+      </w:r>
+      <w:proofErr w:type="spellEnd"/>
+      <w:r>
+        <w:rPr>
+          <w:rFonts w:ascii="Comic Sans MS" w:hAnsi="Comic Sans MS" w:cs="Segoe UI Semibold"/>
+          <w:b/>
+          <w:color w:val="000000" w:themeColor="text1"/>
+        </w:rPr>
+        <w:t xml:space="preserve"> à 40 caractères, « </w:t>
+      </w:r>
+      <w:proofErr w:type="spellStart"/>
+      <w:r>
+        <w:rPr>
+          <w:rFonts w:ascii="Comic Sans MS" w:hAnsi="Comic Sans MS" w:cs="Segoe UI Semibold"/>
+          <w:b/>
+          <w:color w:val="000000" w:themeColor="text1"/>
+        </w:rPr>
+        <w:t>role</w:t>
+      </w:r>
+      <w:proofErr w:type="spellEnd"/>
+      <w:r>
+        <w:rPr>
+          <w:rFonts w:ascii="Comic Sans MS" w:hAnsi="Comic Sans MS" w:cs="Segoe UI Semibold"/>
+          <w:b/>
+          <w:color w:val="000000" w:themeColor="text1"/>
+        </w:rPr>
+        <w:t xml:space="preserve"> », de type </w:t>
+      </w:r>
+      <w:proofErr w:type="spellStart"/>
+      <w:r>
+        <w:rPr>
+          <w:rFonts w:ascii="Comic Sans MS" w:hAnsi="Comic Sans MS" w:cs="Segoe UI Semibold"/>
+          <w:b/>
+          <w:color w:val="000000" w:themeColor="text1"/>
+        </w:rPr>
+        <w:t>varchar</w:t>
+      </w:r>
+      <w:proofErr w:type="spellEnd"/>
+      <w:r>
+        <w:rPr>
+          <w:rFonts w:ascii="Comic Sans MS" w:hAnsi="Comic Sans MS" w:cs="Segoe UI Semibold"/>
+          <w:b/>
+          <w:color w:val="000000" w:themeColor="text1"/>
+        </w:rPr>
+        <w:t xml:space="preserve"> à 10 caractères, « </w:t>
+      </w:r>
+      <w:proofErr w:type="spellStart"/>
+      <w:r>
+        <w:rPr>
+          <w:rFonts w:ascii="Comic Sans MS" w:hAnsi="Comic Sans MS" w:cs="Segoe UI Semibold"/>
+          <w:b/>
+          <w:color w:val="000000" w:themeColor="text1"/>
+        </w:rPr>
+        <w:t>date_connexion</w:t>
+      </w:r>
+      <w:proofErr w:type="spellEnd"/>
+      <w:r>
+        <w:rPr>
+          <w:rFonts w:ascii="Comic Sans MS" w:hAnsi="Comic Sans MS" w:cs="Segoe UI Semibold"/>
+          <w:b/>
+          <w:color w:val="000000" w:themeColor="text1"/>
+        </w:rPr>
+        <w:t> » de type date, « </w:t>
+      </w:r>
+      <w:proofErr w:type="spellStart"/>
+      <w:r>
+        <w:rPr>
+          <w:rFonts w:ascii="Comic Sans MS" w:hAnsi="Comic Sans MS" w:cs="Segoe UI Semibold"/>
+          <w:b/>
+          <w:color w:val="000000" w:themeColor="text1"/>
+        </w:rPr>
+        <w:t>verif</w:t>
+      </w:r>
+      <w:proofErr w:type="spellEnd"/>
+      <w:r>
+        <w:rPr>
+          <w:rFonts w:ascii="Comic Sans MS" w:hAnsi="Comic Sans MS" w:cs="Segoe UI Semibold"/>
+          <w:b/>
+          <w:color w:val="000000" w:themeColor="text1"/>
+        </w:rPr>
+        <w:t xml:space="preserve"> » de type </w:t>
+      </w:r>
+      <w:proofErr w:type="spellStart"/>
+      <w:r>
+        <w:rPr>
+          <w:rFonts w:ascii="Comic Sans MS" w:hAnsi="Comic Sans MS" w:cs="Segoe UI Semibold"/>
+          <w:b/>
+          <w:color w:val="000000" w:themeColor="text1"/>
+        </w:rPr>
+        <w:t>tinyint</w:t>
+      </w:r>
+      <w:proofErr w:type="spellEnd"/>
+      <w:r>
+        <w:rPr>
+          <w:rFonts w:ascii="Comic Sans MS" w:hAnsi="Comic Sans MS" w:cs="Segoe UI Semibold"/>
+          <w:b/>
+          <w:color w:val="000000" w:themeColor="text1"/>
+        </w:rPr>
+        <w:t xml:space="preserve"> à un </w:t>
       </w:r>
       <w:r>
         <w:rPr>
@@ -4818,7 +5455,25 @@
           <w:b/>
           <w:color w:val="000000" w:themeColor="text1"/>
         </w:rPr>
-        <w:t xml:space="preserve"> ». Verif est par </w:t>
+        <w:t xml:space="preserve"> ». </w:t>
+      </w:r>
+      <w:proofErr w:type="spellStart"/>
+      <w:r>
+        <w:rPr>
+          <w:rFonts w:ascii="Comic Sans MS" w:hAnsi="Comic Sans MS" w:cs="Segoe UI Semibold"/>
+          <w:b/>
+          <w:color w:val="000000" w:themeColor="text1"/>
+        </w:rPr>
+        <w:t>Verif</w:t>
+      </w:r>
+      <w:proofErr w:type="spellEnd"/>
+      <w:r>
+        <w:rPr>
+          <w:rFonts w:ascii="Comic Sans MS" w:hAnsi="Comic Sans MS" w:cs="Segoe UI Semibold"/>
+          <w:b/>
+          <w:color w:val="000000" w:themeColor="text1"/>
+        </w:rPr>
+        <w:t xml:space="preserve"> est par </w:t>
       </w:r>
       <w:r>
         <w:rPr>

--- a/Documentation/Documentation Développeur.docx
+++ b/Documentation/Documentation Développeur.docx
@@ -117,19 +117,8 @@
                 <w:sz w:val="30"/>
                 <w:szCs w:val="30"/>
               </w:rPr>
-              <w:t xml:space="preserve"> </w:t>
+              <w:t xml:space="preserve"> Lignani</w:t>
             </w:r>
-            <w:proofErr w:type="spellStart"/>
-            <w:r>
-              <w:rPr>
-                <w:rFonts w:ascii="Segoe UI" w:hAnsi="Segoe UI" w:cs="Segoe UI"/>
-                <w:color w:val="009FE3"/>
-                <w:sz w:val="30"/>
-                <w:szCs w:val="30"/>
-              </w:rPr>
-              <w:t>Lignani</w:t>
-            </w:r>
-            <w:proofErr w:type="spellEnd"/>
           </w:p>
           <w:p>
             <w:pPr>
@@ -368,19 +357,8 @@
           <w:szCs w:val="44"/>
         </w:rPr>
         <w:lastRenderedPageBreak/>
-        <w:t xml:space="preserve">1.Page </w:t>
-      </w:r>
-      <w:proofErr w:type="spellStart"/>
-      <w:r>
-        <w:rPr>
-          <w:rFonts w:ascii="Segoe UI Black" w:hAnsi="Segoe UI Black" w:cs="Segoe UI Semibold"/>
-          <w:color w:val="AFCA0B"/>
-          <w:sz w:val="44"/>
-          <w:szCs w:val="44"/>
-        </w:rPr>
-        <w:t>inscription.php</w:t>
-      </w:r>
-      <w:proofErr w:type="spellEnd"/>
+        <w:t>1.Page inscription.php</w:t>
+      </w:r>
     </w:p>
     <w:p>
       <w:pPr>
@@ -460,25 +438,7 @@
           <w:b/>
           <w:color w:val="000000" w:themeColor="text1"/>
         </w:rPr>
-        <w:t xml:space="preserve">On commence cette page internet par un code </w:t>
-      </w:r>
-      <w:proofErr w:type="spellStart"/>
-      <w:r>
-        <w:rPr>
-          <w:rFonts w:ascii="Comic Sans MS" w:hAnsi="Comic Sans MS" w:cs="Segoe UI Semibold"/>
-          <w:b/>
-          <w:color w:val="000000" w:themeColor="text1"/>
-        </w:rPr>
-        <w:t>php</w:t>
-      </w:r>
-      <w:proofErr w:type="spellEnd"/>
-      <w:r>
-        <w:rPr>
-          <w:rFonts w:ascii="Comic Sans MS" w:hAnsi="Comic Sans MS" w:cs="Segoe UI Semibold"/>
-          <w:b/>
-          <w:color w:val="000000" w:themeColor="text1"/>
-        </w:rPr>
-        <w:t xml:space="preserve"> au sommet du document. Il ne contient qu’une instruction : celle écrite en haut. Elle est écrite pour démarrer une session, ou même restaurer la session précédente via une requête passée GET ou POST ou restaurer une session communiquée par un cookie.</w:t>
+        <w:t>On commence cette page internet par un code php au sommet du document. Il ne contient qu’une instruction : celle écrite en haut. Elle est écrite pour démarrer une session, ou même restaurer la session précédente via une requête passée GET ou POST ou restaurer une session communiquée par un cookie.</w:t>
       </w:r>
     </w:p>
     <w:p>
@@ -667,25 +627,7 @@
           <w:b/>
           <w:color w:val="000000" w:themeColor="text1"/>
         </w:rPr>
-        <w:t xml:space="preserve"> Les autres pages CSS sont là principalement par norme, par exemple la page « bootstrap.min.css ». Dans la balise « </w:t>
-      </w:r>
-      <w:proofErr w:type="spellStart"/>
-      <w:r>
-        <w:rPr>
-          <w:rFonts w:ascii="Comic Sans MS" w:hAnsi="Comic Sans MS" w:cs="Segoe UI Semibold"/>
-          <w:b/>
-          <w:color w:val="000000" w:themeColor="text1"/>
-        </w:rPr>
-        <w:t>title</w:t>
-      </w:r>
-      <w:proofErr w:type="spellEnd"/>
-      <w:r>
-        <w:rPr>
-          <w:rFonts w:ascii="Comic Sans MS" w:hAnsi="Comic Sans MS" w:cs="Segoe UI Semibold"/>
-          <w:b/>
-          <w:color w:val="000000" w:themeColor="text1"/>
-        </w:rPr>
-        <w:t> », on informe le titre de l’onglet que l’on veut mettre, en l’occurrence « UFA Robert Schuman | Inscription ».</w:t>
+        <w:t xml:space="preserve"> Les autres pages CSS sont là principalement par norme, par exemple la page « bootstrap.min.css ». Dans la balise « title », on informe le titre de l’onglet que l’on veut mettre, en l’occurrence « UFA Robert Schuman | Inscription ».</w:t>
       </w:r>
     </w:p>
     <w:p>
@@ -817,33 +759,15 @@
           <w:b/>
           <w:color w:val="000000" w:themeColor="text1"/>
         </w:rPr>
-        <w:t xml:space="preserve"> la barre de navigation.  Avec </w:t>
-      </w:r>
-      <w:proofErr w:type="spellStart"/>
-      <w:r>
-        <w:rPr>
-          <w:rFonts w:ascii="Comic Sans MS" w:hAnsi="Comic Sans MS" w:cs="Segoe UI Semibold"/>
-          <w:b/>
-          <w:color w:val="000000" w:themeColor="text1"/>
-        </w:rPr>
-        <w:t>B</w:t>
-      </w:r>
-      <w:r>
-        <w:rPr>
-          <w:rFonts w:ascii="Comic Sans MS" w:hAnsi="Comic Sans MS" w:cs="Segoe UI Semibold"/>
-          <w:b/>
-          <w:color w:val="000000" w:themeColor="text1"/>
-        </w:rPr>
-        <w:t>ootsrap</w:t>
-      </w:r>
-      <w:proofErr w:type="spellEnd"/>
-      <w:r>
-        <w:rPr>
-          <w:rFonts w:ascii="Comic Sans MS" w:hAnsi="Comic Sans MS" w:cs="Segoe UI Semibold"/>
-          <w:b/>
-          <w:color w:val="000000" w:themeColor="text1"/>
-        </w:rPr>
-        <w:t>, on place les colonnes, on ouvre un div dans lequel on y met le logo, puis on met le texte « établissement catholique sous contrat d’association avec l’état, établissement habilité à recevoir la taxe d’apprentissage ». On met ensuite un autre logo de l’établissement.</w:t>
+        <w:t xml:space="preserve"> la barre de navigation.  Avec B</w:t>
+      </w:r>
+      <w:r>
+        <w:rPr>
+          <w:rFonts w:ascii="Comic Sans MS" w:hAnsi="Comic Sans MS" w:cs="Segoe UI Semibold"/>
+          <w:b/>
+          <w:color w:val="000000" w:themeColor="text1"/>
+        </w:rPr>
+        <w:t>ootsrap, on place les colonnes, on ouvre un div dans lequel on y met le logo, puis on met le texte « établissement catholique sous contrat d’association avec l’état, établissement habilité à recevoir la taxe d’apprentissage ». On met ensuite un autre logo de l’établissement.</w:t>
       </w:r>
     </w:p>
     <w:p>
@@ -934,31 +858,7 @@
           <w:sz w:val="24"/>
           <w:szCs w:val="24"/>
         </w:rPr>
-        <w:t xml:space="preserve">On place les colonnes avec </w:t>
-      </w:r>
-      <w:proofErr w:type="spellStart"/>
-      <w:r>
-        <w:rPr>
-          <w:rFonts w:ascii="Comic Sans MS" w:hAnsi="Comic Sans MS" w:cs="Segoe UI Semibold"/>
-          <w:b/>
-          <w:color w:val="000000" w:themeColor="text1"/>
-          <w:spacing w:val="0"/>
-          <w:sz w:val="24"/>
-          <w:szCs w:val="24"/>
-        </w:rPr>
-        <w:t>Bootstrap</w:t>
-      </w:r>
-      <w:proofErr w:type="spellEnd"/>
-      <w:r>
-        <w:rPr>
-          <w:rFonts w:ascii="Comic Sans MS" w:hAnsi="Comic Sans MS" w:cs="Segoe UI Semibold"/>
-          <w:b/>
-          <w:color w:val="000000" w:themeColor="text1"/>
-          <w:spacing w:val="0"/>
-          <w:sz w:val="24"/>
-          <w:szCs w:val="24"/>
-        </w:rPr>
-        <w:t xml:space="preserve">, on le fait pour inclure dans la barre de </w:t>
+        <w:t xml:space="preserve">On place les colonnes avec Bootstrap, on le fait pour inclure dans la barre de </w:t>
       </w:r>
       <w:r>
         <w:rPr>
@@ -1470,19 +1370,8 @@
           <w:sz w:val="44"/>
           <w:szCs w:val="44"/>
         </w:rPr>
-        <w:t xml:space="preserve">2.Page </w:t>
-      </w:r>
-      <w:proofErr w:type="spellStart"/>
-      <w:r>
-        <w:rPr>
-          <w:rFonts w:ascii="Segoe UI Black" w:hAnsi="Segoe UI Black" w:cs="Segoe UI Semibold"/>
-          <w:color w:val="AFCA0B"/>
-          <w:sz w:val="44"/>
-          <w:szCs w:val="44"/>
-        </w:rPr>
-        <w:t>cible_inscription.php</w:t>
-      </w:r>
-      <w:proofErr w:type="spellEnd"/>
+        <w:t>2.Page cible_inscription.php</w:t>
+      </w:r>
     </w:p>
     <w:p>
       <w:pPr>
@@ -1624,7 +1513,6 @@
         </w:rPr>
         <w:t xml:space="preserve">3.Page </w:t>
       </w:r>
-      <w:proofErr w:type="spellStart"/>
       <w:r>
         <w:rPr>
           <w:rFonts w:ascii="Segoe UI Black" w:hAnsi="Segoe UI Black" w:cs="Segoe UI Semibold"/>
@@ -1634,7 +1522,6 @@
         </w:rPr>
         <w:t>confirmer_inscription.php</w:t>
       </w:r>
-      <w:proofErr w:type="spellEnd"/>
     </w:p>
     <w:p>
       <w:pPr>
@@ -1725,25 +1612,7 @@
           <w:b/>
           <w:color w:val="000000" w:themeColor="text1"/>
         </w:rPr>
-        <w:t>ite internet. Toutes les pages html du site sont introduites par le code ci-dessus. Dans la balise de l’en tête de la page, on importe les feuilles de style en CSS qui permettent le design mais aussi d’uniformiser ce même design pour toute les pages du site internet. Notre page de design CSS principale est la page « style.css ». Les autres pages CSS sont là principalement par norme, par exemple la page « bootstrap.min.css ». Dans la balise « </w:t>
-      </w:r>
-      <w:proofErr w:type="spellStart"/>
-      <w:r>
-        <w:rPr>
-          <w:rFonts w:ascii="Comic Sans MS" w:hAnsi="Comic Sans MS" w:cs="Segoe UI Semibold"/>
-          <w:b/>
-          <w:color w:val="000000" w:themeColor="text1"/>
-        </w:rPr>
-        <w:t>title</w:t>
-      </w:r>
-      <w:proofErr w:type="spellEnd"/>
-      <w:r>
-        <w:rPr>
-          <w:rFonts w:ascii="Comic Sans MS" w:hAnsi="Comic Sans MS" w:cs="Segoe UI Semibold"/>
-          <w:b/>
-          <w:color w:val="000000" w:themeColor="text1"/>
-        </w:rPr>
-        <w:t> », on informe le titre de l’onglet que l’on veut mettre, en l’occurrence « </w:t>
+        <w:t>ite internet. Toutes les pages html du site sont introduites par le code ci-dessus. Dans la balise de l’en tête de la page, on importe les feuilles de style en CSS qui permettent le design mais aussi d’uniformiser ce même design pour toute les pages du site internet. Notre page de design CSS principale est la page « style.css ». Les autres pages CSS sont là principalement par norme, par exemple la page « bootstrap.min.css ». Dans la balise « title », on informe le titre de l’onglet que l’on veut mettre, en l’occurrence « </w:t>
       </w:r>
       <w:r>
         <w:rPr>
@@ -2058,7 +1927,6 @@
         </w:rPr>
         <w:t xml:space="preserve">4.Page </w:t>
       </w:r>
-      <w:proofErr w:type="spellStart"/>
       <w:r>
         <w:rPr>
           <w:rFonts w:ascii="Segoe UI Black" w:hAnsi="Segoe UI Black" w:cs="Segoe UI Semibold"/>
@@ -2086,7 +1954,6 @@
         </w:rPr>
         <w:t>.php</w:t>
       </w:r>
-      <w:proofErr w:type="spellEnd"/>
     </w:p>
     <w:p>
       <w:pPr>
@@ -2168,25 +2035,7 @@
           <w:b/>
           <w:color w:val="000000" w:themeColor="text1"/>
         </w:rPr>
-        <w:t xml:space="preserve">On commence cette page internet par un code </w:t>
-      </w:r>
-      <w:proofErr w:type="spellStart"/>
-      <w:r>
-        <w:rPr>
-          <w:rFonts w:ascii="Comic Sans MS" w:hAnsi="Comic Sans MS" w:cs="Segoe UI Semibold"/>
-          <w:b/>
-          <w:color w:val="000000" w:themeColor="text1"/>
-        </w:rPr>
-        <w:t>php</w:t>
-      </w:r>
-      <w:proofErr w:type="spellEnd"/>
-      <w:r>
-        <w:rPr>
-          <w:rFonts w:ascii="Comic Sans MS" w:hAnsi="Comic Sans MS" w:cs="Segoe UI Semibold"/>
-          <w:b/>
-          <w:color w:val="000000" w:themeColor="text1"/>
-        </w:rPr>
-        <w:t xml:space="preserve"> au sommet du document. Il ne contient qu’une instruction : celle écrite en haut. Elle est écrite pour démarrer une session, ou même restaurer la session précédente via une requête passée GET ou POST ou restaurer une session communiquée par un cookie.</w:t>
+        <w:t>On commence cette page internet par un code php au sommet du document. Il ne contient qu’une instruction : celle écrite en haut. Elle est écrite pour démarrer une session, ou même restaurer la session précédente via une requête passée GET ou POST ou restaurer une session communiquée par un cookie.</w:t>
       </w:r>
     </w:p>
     <w:p>
@@ -2267,25 +2116,7 @@
           <w:b/>
           <w:color w:val="000000" w:themeColor="text1"/>
         </w:rPr>
-        <w:t>ite internet. Toutes les pages html du site sont introduites par le code ci-dessus. Dans la balise de l’en tête de la page, on importe les feuilles de style en CSS qui permettent le design mais aussi d’uniformiser ce même design pour toute les pages du site internet. Notre page de design CSS principale est la page « style.css ». Les autres pages CSS sont là principalement par norme, par exemple la page « bootstrap.min.css ». Dans la balise « </w:t>
-      </w:r>
-      <w:proofErr w:type="spellStart"/>
-      <w:r>
-        <w:rPr>
-          <w:rFonts w:ascii="Comic Sans MS" w:hAnsi="Comic Sans MS" w:cs="Segoe UI Semibold"/>
-          <w:b/>
-          <w:color w:val="000000" w:themeColor="text1"/>
-        </w:rPr>
-        <w:t>title</w:t>
-      </w:r>
-      <w:proofErr w:type="spellEnd"/>
-      <w:r>
-        <w:rPr>
-          <w:rFonts w:ascii="Comic Sans MS" w:hAnsi="Comic Sans MS" w:cs="Segoe UI Semibold"/>
-          <w:b/>
-          <w:color w:val="000000" w:themeColor="text1"/>
-        </w:rPr>
-        <w:t> », on informe le titre de l’onglet que l’on veut mettre, en l’occurrence « UFA Robert Schuman | Connexion ».</w:t>
+        <w:t>ite internet. Toutes les pages html du site sont introduites par le code ci-dessus. Dans la balise de l’en tête de la page, on importe les feuilles de style en CSS qui permettent le design mais aussi d’uniformiser ce même design pour toute les pages du site internet. Notre page de design CSS principale est la page « style.css ». Les autres pages CSS sont là principalement par norme, par exemple la page « bootstrap.min.css ». Dans la balise « title », on informe le titre de l’onglet que l’on veut mettre, en l’occurrence « UFA Robert Schuman | Connexion ».</w:t>
       </w:r>
     </w:p>
     <w:p>
@@ -2759,7 +2590,6 @@
         </w:rPr>
         <w:t xml:space="preserve">5.Page </w:t>
       </w:r>
-      <w:proofErr w:type="spellStart"/>
       <w:r>
         <w:rPr>
           <w:rFonts w:ascii="Segoe UI Black" w:hAnsi="Segoe UI Black" w:cs="Segoe UI Semibold"/>
@@ -2769,7 +2599,6 @@
         </w:rPr>
         <w:t>Manager_User.php</w:t>
       </w:r>
-      <w:proofErr w:type="spellEnd"/>
     </w:p>
     <w:p>
       <w:pPr>
@@ -2884,15 +2713,7 @@
         <w:t>que ce</w:t>
       </w:r>
       <w:r>
-        <w:t xml:space="preserve"> que l’on doit avoir à traiter comme informations. On commence ce code en ouvrant la classe et en la nommant « </w:t>
-      </w:r>
-      <w:proofErr w:type="spellStart"/>
-      <w:r>
-        <w:t>Manager_User</w:t>
-      </w:r>
-      <w:proofErr w:type="spellEnd"/>
-      <w:r>
-        <w:t> », n’</w:t>
+        <w:t xml:space="preserve"> que l’on doit avoir à traiter comme informations. On commence ce code en ouvrant la classe et en la nommant « Manager_User », n’</w:t>
       </w:r>
       <w:r>
         <w:t>utiliser</w:t>
@@ -2913,15 +2734,7 @@
         <w:t>prénom</w:t>
       </w:r>
       <w:r>
-        <w:t> », « email » et « </w:t>
-      </w:r>
-      <w:proofErr w:type="spellStart"/>
-      <w:r>
-        <w:t>mdp</w:t>
-      </w:r>
-      <w:proofErr w:type="spellEnd"/>
-      <w:r>
-        <w:t xml:space="preserve"> ». Ces attributs sont en privé, ils ne sont pas </w:t>
+        <w:t xml:space="preserve"> », « email » et « mdp ». Ces attributs sont en privé, ils ne sont pas </w:t>
       </w:r>
       <w:r>
         <w:t>accessibles</w:t>
@@ -2989,15 +2802,7 @@
         <w:t>utilise</w:t>
       </w:r>
       <w:r>
-        <w:t xml:space="preserve"> l’interface PHP Data </w:t>
-      </w:r>
-      <w:proofErr w:type="spellStart"/>
-      <w:r>
-        <w:t>Objects</w:t>
-      </w:r>
-      <w:proofErr w:type="spellEnd"/>
-      <w:r>
-        <w:t xml:space="preserve"> (PDO). Dans la première ligne de l’</w:t>
+        <w:t xml:space="preserve"> l’interface PHP Data Objects (PDO). Dans la première ligne de l’</w:t>
       </w:r>
       <w:r>
         <w:t>utilisation</w:t>
@@ -3012,15 +2817,7 @@
         <w:t> : PDO, on informe que l’on travaille en local</w:t>
       </w:r>
       <w:r>
-        <w:t>, le nom de la base de données, en l’occurrence « </w:t>
-      </w:r>
-      <w:proofErr w:type="spellStart"/>
-      <w:r>
-        <w:t>projet_lycee</w:t>
-      </w:r>
-      <w:proofErr w:type="spellEnd"/>
-      <w:r>
-        <w:t> », puis on communique le</w:t>
+        <w:t>, le nom de la base de données, en l’occurrence « projet_lycee », puis on communique le</w:t>
       </w:r>
       <w:r>
         <w:t>s</w:t>
@@ -3038,45 +2835,43 @@
         <w:t>utilisateur</w:t>
       </w:r>
       <w:r>
-        <w:t xml:space="preserve"> « </w:t>
-      </w:r>
-      <w:proofErr w:type="spellStart"/>
-      <w:r>
-        <w:t>root</w:t>
-      </w:r>
-      <w:proofErr w:type="spellEnd"/>
-      <w:r>
-        <w:t> » et avec un mot de passe blanc.</w:t>
+        <w:t xml:space="preserve"> « root » et avec un mot de passe blanc.</w:t>
       </w:r>
       <w:r>
         <w:t xml:space="preserve"> Au sein de la ligne suivante, on prépare la </w:t>
       </w:r>
       <w:r>
         <w:t>requête</w:t>
+      </w:r>
+      <w:r>
+        <w:t xml:space="preserve"> qui va </w:t>
+      </w:r>
+      <w:r>
+        <w:t>interroger</w:t>
+      </w:r>
+      <w:r>
+        <w:t xml:space="preserve"> la base de données dans laquelle on communique la </w:t>
+      </w:r>
+      <w:r>
+        <w:t>requête</w:t>
+      </w:r>
+      <w:r>
+        <w:t xml:space="preserve"> en langage SQL. Notre commande permet d’afficher dans la table « utilisateur » toutes les lignes </w:t>
+      </w:r>
+      <w:r>
+        <w:t>parmi</w:t>
+      </w:r>
+      <w:r>
+        <w:t xml:space="preserve"> lesquelles la variable « email » est semblable à la colonne « email » de la base.</w:t>
+      </w:r>
+      <w:r>
+        <w:t xml:space="preserve"> L’avant dernière étape de cette uttilisation de PDO est d’executer la commande dans un tableau , on demande d’</w:t>
+      </w:r>
+      <w:r>
+        <w:t>obtenir ce que contient la ligne dont « email » est semblable, on obtient donc l’adresse email. Pour que cette commande préalablement peaufinée soit appliquée, il faut uttiliser la commande « fetch » à la derniere ligne.</w:t>
       </w:r>
       <w:bookmarkStart w:id="0" w:name="_GoBack"/>
       <w:bookmarkEnd w:id="0"/>
-      <w:r>
-        <w:t xml:space="preserve"> qui va </w:t>
-      </w:r>
-      <w:r>
-        <w:t>interroger</w:t>
-      </w:r>
-      <w:r>
-        <w:t xml:space="preserve"> la base de données dans laquelle on communique la </w:t>
-      </w:r>
-      <w:r>
-        <w:t>requête</w:t>
-      </w:r>
-      <w:r>
-        <w:t xml:space="preserve"> en langage SQL. Notre commande permet d’afficher dans la table « utilisateur » toutes les lignes </w:t>
-      </w:r>
-      <w:r>
-        <w:t>parmi</w:t>
-      </w:r>
-      <w:r>
-        <w:t xml:space="preserve"> lesquelles la variable « email » est semblable à la colonne « email » de la base.</w:t>
-      </w:r>
     </w:p>
     <w:p>
       <w:pPr>
@@ -3795,7 +3590,6 @@
         </w:rPr>
         <w:t xml:space="preserve">6.Page </w:t>
       </w:r>
-      <w:proofErr w:type="spellStart"/>
       <w:r>
         <w:rPr>
           <w:rFonts w:ascii="Segoe UI Black" w:hAnsi="Segoe UI Black" w:cs="Segoe UI Semibold"/>
@@ -3805,7 +3599,6 @@
         </w:rPr>
         <w:t>User.php</w:t>
       </w:r>
-      <w:proofErr w:type="spellEnd"/>
     </w:p>
     <w:p>
       <w:pPr>
@@ -4096,78 +3889,39 @@
           <w:szCs w:val="44"/>
         </w:rPr>
         <w:lastRenderedPageBreak/>
-        <w:t xml:space="preserve">6.Page </w:t>
-      </w:r>
-      <w:proofErr w:type="spellStart"/>
-      <w:r>
-        <w:rPr>
-          <w:rFonts w:ascii="Segoe UI Black" w:hAnsi="Segoe UI Black" w:cs="Segoe UI Semibold"/>
-          <w:color w:val="AFCA0B"/>
-          <w:sz w:val="44"/>
-          <w:szCs w:val="44"/>
-        </w:rPr>
-        <w:t>Projet_lycee.sql</w:t>
-      </w:r>
-      <w:proofErr w:type="spellEnd"/>
-    </w:p>
-    <w:p>
-      <w:pPr>
-        <w:spacing w:line="259" w:lineRule="auto"/>
-        <w:jc w:val="center"/>
-        <w:rPr>
-          <w:rFonts w:ascii="Segoe UI Black" w:hAnsi="Segoe UI Black" w:cs="Segoe UI Semibold"/>
-          <w:color w:val="AFCA0B"/>
-          <w:sz w:val="44"/>
-          <w:szCs w:val="44"/>
-        </w:rPr>
-      </w:pPr>
-    </w:p>
-    <w:p>
-      <w:pPr>
-        <w:spacing w:line="259" w:lineRule="auto"/>
-        <w:jc w:val="center"/>
-        <w:rPr>
-          <w:rFonts w:ascii="Comic Sans MS" w:hAnsi="Comic Sans MS" w:cs="Segoe UI Semibold"/>
-          <w:b/>
-          <w:color w:val="000000" w:themeColor="text1"/>
-        </w:rPr>
-      </w:pPr>
-      <w:r>
-        <w:rPr>
-          <w:rFonts w:ascii="Comic Sans MS" w:hAnsi="Comic Sans MS" w:cs="Segoe UI Semibold"/>
-          <w:b/>
-          <w:color w:val="000000" w:themeColor="text1"/>
-        </w:rPr>
-        <w:t>Ce fichier héberge la base de données à importer pour pouvoir utiliser le site correctement. Il faut aller à la racine du projet, puis dans le dossiers « </w:t>
-      </w:r>
-      <w:proofErr w:type="spellStart"/>
-      <w:r>
-        <w:rPr>
-          <w:rFonts w:ascii="Comic Sans MS" w:hAnsi="Comic Sans MS" w:cs="Segoe UI Semibold"/>
-          <w:b/>
-          <w:color w:val="000000" w:themeColor="text1"/>
-        </w:rPr>
-        <w:t>bdd</w:t>
-      </w:r>
-      <w:proofErr w:type="spellEnd"/>
-      <w:r>
-        <w:rPr>
-          <w:rFonts w:ascii="Comic Sans MS" w:hAnsi="Comic Sans MS" w:cs="Segoe UI Semibold"/>
-          <w:b/>
-          <w:color w:val="000000" w:themeColor="text1"/>
-        </w:rPr>
-        <w:t xml:space="preserve"> », et on trouve donc le fichier </w:t>
-      </w:r>
-      <w:proofErr w:type="spellStart"/>
-      <w:r>
-        <w:rPr>
-          <w:rFonts w:ascii="Comic Sans MS" w:hAnsi="Comic Sans MS" w:cs="Segoe UI Semibold"/>
-          <w:b/>
-          <w:color w:val="000000" w:themeColor="text1"/>
-        </w:rPr>
-        <w:t>Projet_lycee.sql</w:t>
-      </w:r>
-      <w:proofErr w:type="spellEnd"/>
+        <w:t>6.Page Projet_lycee.sql</w:t>
+      </w:r>
+    </w:p>
+    <w:p>
+      <w:pPr>
+        <w:spacing w:line="259" w:lineRule="auto"/>
+        <w:jc w:val="center"/>
+        <w:rPr>
+          <w:rFonts w:ascii="Segoe UI Black" w:hAnsi="Segoe UI Black" w:cs="Segoe UI Semibold"/>
+          <w:color w:val="AFCA0B"/>
+          <w:sz w:val="44"/>
+          <w:szCs w:val="44"/>
+        </w:rPr>
+      </w:pPr>
+    </w:p>
+    <w:p>
+      <w:pPr>
+        <w:spacing w:line="259" w:lineRule="auto"/>
+        <w:jc w:val="center"/>
+        <w:rPr>
+          <w:rFonts w:ascii="Comic Sans MS" w:hAnsi="Comic Sans MS" w:cs="Segoe UI Semibold"/>
+          <w:b/>
+          <w:color w:val="000000" w:themeColor="text1"/>
+        </w:rPr>
+      </w:pPr>
+      <w:r>
+        <w:rPr>
+          <w:rFonts w:ascii="Comic Sans MS" w:hAnsi="Comic Sans MS" w:cs="Segoe UI Semibold"/>
+          <w:b/>
+          <w:color w:val="000000" w:themeColor="text1"/>
+        </w:rPr>
+        <w:t>Ce fichier héberge la base de données à importer pour pouvoir utiliser le site correctement. Il faut aller à la racine du projet, puis dans le dossiers « bdd », et on trouve donc le fichier Projet_lycee.sql</w:t>
+      </w:r>
     </w:p>
     <w:p>
       <w:pPr>
@@ -4341,25 +4095,7 @@
           <w:b/>
           <w:color w:val="000000" w:themeColor="text1"/>
         </w:rPr>
-        <w:t xml:space="preserve"> la table « annonces » de la base de données dans le cas </w:t>
-      </w:r>
-      <w:proofErr w:type="spellStart"/>
-      <w:r>
-        <w:rPr>
-          <w:rFonts w:ascii="Comic Sans MS" w:hAnsi="Comic Sans MS" w:cs="Segoe UI Semibold"/>
-          <w:b/>
-          <w:color w:val="000000" w:themeColor="text1"/>
-        </w:rPr>
-        <w:t>ou</w:t>
-      </w:r>
-      <w:proofErr w:type="spellEnd"/>
-      <w:r>
-        <w:rPr>
-          <w:rFonts w:ascii="Comic Sans MS" w:hAnsi="Comic Sans MS" w:cs="Segoe UI Semibold"/>
-          <w:b/>
-          <w:color w:val="000000" w:themeColor="text1"/>
-        </w:rPr>
-        <w:t xml:space="preserve"> elle existerait. En effet, si l’on importe la base de données déjà existante, il faut pouvoir s’assurer de bien mettre à jour les tables</w:t>
+        <w:t xml:space="preserve"> la table « annonces » de la base de données dans le cas ou elle existerait. En effet, si l’on importe la base de données déjà existante, il faut pouvoir s’assurer de bien mettre à jour les tables</w:t>
       </w:r>
       <w:r>
         <w:rPr>
@@ -4376,24 +4112,7 @@
           <w:color w:val="000000" w:themeColor="text1"/>
         </w:rPr>
         <w:tab/>
-      </w:r>
-      <w:proofErr w:type="spellStart"/>
-      <w:r>
-        <w:rPr>
-          <w:rFonts w:ascii="Comic Sans MS" w:hAnsi="Comic Sans MS" w:cs="Segoe UI Semibold"/>
-          <w:b/>
-          <w:color w:val="000000" w:themeColor="text1"/>
-        </w:rPr>
-        <w:t>ar</w:t>
-      </w:r>
-      <w:proofErr w:type="spellEnd"/>
-      <w:r>
-        <w:rPr>
-          <w:rFonts w:ascii="Comic Sans MS" w:hAnsi="Comic Sans MS" w:cs="Segoe UI Semibold"/>
-          <w:b/>
-          <w:color w:val="000000" w:themeColor="text1"/>
-        </w:rPr>
-        <w:t xml:space="preserve"> le biais de la </w:t>
+        <w:t xml:space="preserve">ar le biais de la </w:t>
       </w:r>
       <w:r>
         <w:rPr>
@@ -4425,61 +4144,7 @@
           <w:b/>
           <w:color w:val="000000" w:themeColor="text1"/>
         </w:rPr>
-        <w:t xml:space="preserve"> dans cette base de données, à savoir « id » de type entier à onze caractères, « </w:t>
-      </w:r>
-      <w:proofErr w:type="spellStart"/>
-      <w:r>
-        <w:rPr>
-          <w:rFonts w:ascii="Comic Sans MS" w:hAnsi="Comic Sans MS" w:cs="Segoe UI Semibold"/>
-          <w:b/>
-          <w:color w:val="000000" w:themeColor="text1"/>
-        </w:rPr>
-        <w:t>id_utilisateur</w:t>
-      </w:r>
-      <w:proofErr w:type="spellEnd"/>
-      <w:r>
-        <w:rPr>
-          <w:rFonts w:ascii="Comic Sans MS" w:hAnsi="Comic Sans MS" w:cs="Segoe UI Semibold"/>
-          <w:b/>
-          <w:color w:val="000000" w:themeColor="text1"/>
-        </w:rPr>
-        <w:t xml:space="preserve"> », de type entier à dix caractères, « titre » de type </w:t>
-      </w:r>
-      <w:proofErr w:type="spellStart"/>
-      <w:r>
-        <w:rPr>
-          <w:rFonts w:ascii="Comic Sans MS" w:hAnsi="Comic Sans MS" w:cs="Segoe UI Semibold"/>
-          <w:b/>
-          <w:color w:val="000000" w:themeColor="text1"/>
-        </w:rPr>
-        <w:t>varchar</w:t>
-      </w:r>
-      <w:proofErr w:type="spellEnd"/>
-      <w:r>
-        <w:rPr>
-          <w:rFonts w:ascii="Comic Sans MS" w:hAnsi="Comic Sans MS" w:cs="Segoe UI Semibold"/>
-          <w:b/>
-          <w:color w:val="000000" w:themeColor="text1"/>
-        </w:rPr>
-        <w:t xml:space="preserve"> à quarante caractères, « description », de type </w:t>
-      </w:r>
-      <w:proofErr w:type="spellStart"/>
-      <w:r>
-        <w:rPr>
-          <w:rFonts w:ascii="Comic Sans MS" w:hAnsi="Comic Sans MS" w:cs="Segoe UI Semibold"/>
-          <w:b/>
-          <w:color w:val="000000" w:themeColor="text1"/>
-        </w:rPr>
-        <w:t>text</w:t>
-      </w:r>
-      <w:proofErr w:type="spellEnd"/>
-      <w:r>
-        <w:rPr>
-          <w:rFonts w:ascii="Comic Sans MS" w:hAnsi="Comic Sans MS" w:cs="Segoe UI Semibold"/>
-          <w:b/>
-          <w:color w:val="000000" w:themeColor="text1"/>
-        </w:rPr>
-        <w:t xml:space="preserve"> et « date », de type date. Toutes </w:t>
+        <w:t xml:space="preserve"> dans cette base de données, à savoir « id » de type entier à onze caractères, « id_utilisateur », de type entier à dix caractères, « titre » de type varchar à quarante caractères, « description », de type text et « date », de type date. Toutes </w:t>
       </w:r>
       <w:r>
         <w:rPr>
@@ -4527,25 +4192,7 @@
           <w:b/>
           <w:color w:val="000000" w:themeColor="text1"/>
         </w:rPr>
-        <w:t xml:space="preserve"> à la colonne « </w:t>
-      </w:r>
-      <w:proofErr w:type="spellStart"/>
-      <w:r>
-        <w:rPr>
-          <w:rFonts w:ascii="Comic Sans MS" w:hAnsi="Comic Sans MS" w:cs="Segoe UI Semibold"/>
-          <w:b/>
-          <w:color w:val="000000" w:themeColor="text1"/>
-        </w:rPr>
-        <w:t>id_utilisateur</w:t>
-      </w:r>
-      <w:proofErr w:type="spellEnd"/>
-      <w:r>
-        <w:rPr>
-          <w:rFonts w:ascii="Comic Sans MS" w:hAnsi="Comic Sans MS" w:cs="Segoe UI Semibold"/>
-          <w:b/>
-          <w:color w:val="000000" w:themeColor="text1"/>
-        </w:rPr>
-        <w:t xml:space="preserve"> », car cette colonne doit </w:t>
+        <w:t xml:space="preserve"> à la colonne « id_utilisateur », car cette colonne doit </w:t>
       </w:r>
       <w:r>
         <w:rPr>
@@ -4961,87 +4608,15 @@
           <w:b/>
           <w:color w:val="000000" w:themeColor="text1"/>
         </w:rPr>
-        <w:t>« id » de type entier avec onze caractères, « </w:t>
-      </w:r>
-      <w:proofErr w:type="spellStart"/>
-      <w:r>
-        <w:rPr>
-          <w:rFonts w:ascii="Comic Sans MS" w:hAnsi="Comic Sans MS" w:cs="Segoe UI Semibold"/>
-          <w:b/>
-          <w:color w:val="000000" w:themeColor="text1"/>
-        </w:rPr>
-        <w:t>id_discussion</w:t>
-      </w:r>
-      <w:proofErr w:type="spellEnd"/>
-      <w:r>
-        <w:rPr>
-          <w:rFonts w:ascii="Comic Sans MS" w:hAnsi="Comic Sans MS" w:cs="Segoe UI Semibold"/>
-          <w:b/>
-          <w:color w:val="000000" w:themeColor="text1"/>
-        </w:rPr>
-        <w:t> » de type entier avec onze caractères, « </w:t>
-      </w:r>
-      <w:proofErr w:type="spellStart"/>
-      <w:r>
-        <w:rPr>
-          <w:rFonts w:ascii="Comic Sans MS" w:hAnsi="Comic Sans MS" w:cs="Segoe UI Semibold"/>
-          <w:b/>
-          <w:color w:val="000000" w:themeColor="text1"/>
-        </w:rPr>
-        <w:t>id_utilisateur</w:t>
-      </w:r>
-      <w:proofErr w:type="spellEnd"/>
-      <w:r>
-        <w:rPr>
-          <w:rFonts w:ascii="Comic Sans MS" w:hAnsi="Comic Sans MS" w:cs="Segoe UI Semibold"/>
-          <w:b/>
-          <w:color w:val="000000" w:themeColor="text1"/>
-        </w:rPr>
-        <w:t xml:space="preserve"> de type entier avec dix caractères</w:t>
-      </w:r>
-      <w:r>
-        <w:rPr>
-          <w:rFonts w:ascii="Comic Sans MS" w:hAnsi="Comic Sans MS" w:cs="Segoe UI Semibold"/>
-          <w:b/>
-          <w:color w:val="000000" w:themeColor="text1"/>
-        </w:rPr>
-        <w:t xml:space="preserve">, « message » de type </w:t>
-      </w:r>
-      <w:proofErr w:type="spellStart"/>
-      <w:r>
-        <w:rPr>
-          <w:rFonts w:ascii="Comic Sans MS" w:hAnsi="Comic Sans MS" w:cs="Segoe UI Semibold"/>
-          <w:b/>
-          <w:color w:val="000000" w:themeColor="text1"/>
-        </w:rPr>
-        <w:t>text</w:t>
-      </w:r>
-      <w:proofErr w:type="spellEnd"/>
-      <w:r>
-        <w:rPr>
-          <w:rFonts w:ascii="Comic Sans MS" w:hAnsi="Comic Sans MS" w:cs="Segoe UI Semibold"/>
-          <w:b/>
-          <w:color w:val="000000" w:themeColor="text1"/>
-        </w:rPr>
-        <w:t xml:space="preserve">, « date » de type </w:t>
-      </w:r>
-      <w:proofErr w:type="spellStart"/>
-      <w:r>
-        <w:rPr>
-          <w:rFonts w:ascii="Comic Sans MS" w:hAnsi="Comic Sans MS" w:cs="Segoe UI Semibold"/>
-          <w:b/>
-          <w:color w:val="000000" w:themeColor="text1"/>
-        </w:rPr>
-        <w:t>datetime</w:t>
-      </w:r>
-      <w:proofErr w:type="spellEnd"/>
-      <w:r>
-        <w:rPr>
-          <w:rFonts w:ascii="Comic Sans MS" w:hAnsi="Comic Sans MS" w:cs="Segoe UI Semibold"/>
-          <w:b/>
-          <w:color w:val="000000" w:themeColor="text1"/>
-        </w:rPr>
-        <w:t xml:space="preserve">. Toutes les </w:t>
+        <w:t>« id » de type entier avec onze caractères, « id_discussion » de type entier avec onze caractères, « id_utilisateur de type entier avec dix caractères</w:t>
+      </w:r>
+      <w:r>
+        <w:rPr>
+          <w:rFonts w:ascii="Comic Sans MS" w:hAnsi="Comic Sans MS" w:cs="Segoe UI Semibold"/>
+          <w:b/>
+          <w:color w:val="000000" w:themeColor="text1"/>
+        </w:rPr>
+        <w:t xml:space="preserve">, « message » de type text, « date » de type datetime. Toutes les </w:t>
       </w:r>
       <w:r>
         <w:rPr>
@@ -5059,41 +4634,21 @@
         </w:rPr>
         <w:t xml:space="preserve"> sont en NOT NULL. « </w:t>
       </w:r>
-      <w:proofErr w:type="spellStart"/>
-      <w:proofErr w:type="gramStart"/>
-      <w:r>
-        <w:rPr>
-          <w:rFonts w:ascii="Comic Sans MS" w:hAnsi="Comic Sans MS" w:cs="Segoe UI Semibold"/>
-          <w:b/>
-          <w:color w:val="000000" w:themeColor="text1"/>
-        </w:rPr>
-        <w:t>id</w:t>
-      </w:r>
-      <w:proofErr w:type="gramEnd"/>
-      <w:r>
-        <w:rPr>
-          <w:rFonts w:ascii="Comic Sans MS" w:hAnsi="Comic Sans MS" w:cs="Segoe UI Semibold"/>
-          <w:b/>
-          <w:color w:val="000000" w:themeColor="text1"/>
-        </w:rPr>
-        <w:t>_</w:t>
-      </w:r>
-      <w:r>
-        <w:rPr>
-          <w:rFonts w:ascii="Comic Sans MS" w:hAnsi="Comic Sans MS" w:cs="Segoe UI Semibold"/>
-          <w:b/>
-          <w:color w:val="000000" w:themeColor="text1"/>
-        </w:rPr>
-        <w:t>uttilisateur</w:t>
-      </w:r>
-      <w:proofErr w:type="spellEnd"/>
-      <w:r>
-        <w:rPr>
-          <w:rFonts w:ascii="Comic Sans MS" w:hAnsi="Comic Sans MS" w:cs="Segoe UI Semibold"/>
-          <w:b/>
-          <w:color w:val="000000" w:themeColor="text1"/>
-        </w:rPr>
-        <w:t xml:space="preserve"> » est en UNSIGNED, en est </w:t>
+      <w:r>
+        <w:rPr>
+          <w:rFonts w:ascii="Comic Sans MS" w:hAnsi="Comic Sans MS" w:cs="Segoe UI Semibold"/>
+          <w:b/>
+          <w:color w:val="000000" w:themeColor="text1"/>
+        </w:rPr>
+        <w:t>id_</w:t>
+      </w:r>
+      <w:r>
+        <w:rPr>
+          <w:rFonts w:ascii="Comic Sans MS" w:hAnsi="Comic Sans MS" w:cs="Segoe UI Semibold"/>
+          <w:b/>
+          <w:color w:val="000000" w:themeColor="text1"/>
+        </w:rPr>
+        <w:t xml:space="preserve">uttilisateur » est en UNSIGNED, en est </w:t>
       </w:r>
       <w:r>
         <w:rPr>
@@ -5245,43 +4800,7 @@
           <w:b/>
           <w:color w:val="000000" w:themeColor="text1"/>
         </w:rPr>
-        <w:t xml:space="preserve">dix caractères, « nom » de type </w:t>
-      </w:r>
-      <w:proofErr w:type="spellStart"/>
-      <w:r>
-        <w:rPr>
-          <w:rFonts w:ascii="Comic Sans MS" w:hAnsi="Comic Sans MS" w:cs="Segoe UI Semibold"/>
-          <w:b/>
-          <w:color w:val="000000" w:themeColor="text1"/>
-        </w:rPr>
-        <w:t>varchar</w:t>
-      </w:r>
-      <w:proofErr w:type="spellEnd"/>
-      <w:r>
-        <w:rPr>
-          <w:rFonts w:ascii="Comic Sans MS" w:hAnsi="Comic Sans MS" w:cs="Segoe UI Semibold"/>
-          <w:b/>
-          <w:color w:val="000000" w:themeColor="text1"/>
-        </w:rPr>
-        <w:t xml:space="preserve"> à 40 caractères, « email » de type </w:t>
-      </w:r>
-      <w:proofErr w:type="spellStart"/>
-      <w:r>
-        <w:rPr>
-          <w:rFonts w:ascii="Comic Sans MS" w:hAnsi="Comic Sans MS" w:cs="Segoe UI Semibold"/>
-          <w:b/>
-          <w:color w:val="000000" w:themeColor="text1"/>
-        </w:rPr>
-        <w:t>varchar</w:t>
-      </w:r>
-      <w:proofErr w:type="spellEnd"/>
-      <w:r>
-        <w:rPr>
-          <w:rFonts w:ascii="Comic Sans MS" w:hAnsi="Comic Sans MS" w:cs="Segoe UI Semibold"/>
-          <w:b/>
-          <w:color w:val="000000" w:themeColor="text1"/>
-        </w:rPr>
-        <w:t xml:space="preserve"> à 40 </w:t>
+        <w:t xml:space="preserve">dix caractères, « nom » de type varchar à 40 caractères, « email » de type varchar à 40 </w:t>
       </w:r>
       <w:r>
         <w:rPr>
@@ -5297,133 +4816,7 @@
           <w:b/>
           <w:color w:val="000000" w:themeColor="text1"/>
         </w:rPr>
-        <w:t>, « </w:t>
-      </w:r>
-      <w:proofErr w:type="spellStart"/>
-      <w:r>
-        <w:rPr>
-          <w:rFonts w:ascii="Comic Sans MS" w:hAnsi="Comic Sans MS" w:cs="Segoe UI Semibold"/>
-          <w:b/>
-          <w:color w:val="000000" w:themeColor="text1"/>
-        </w:rPr>
-        <w:t>mdp</w:t>
-      </w:r>
-      <w:proofErr w:type="spellEnd"/>
-      <w:r>
-        <w:rPr>
-          <w:rFonts w:ascii="Comic Sans MS" w:hAnsi="Comic Sans MS" w:cs="Segoe UI Semibold"/>
-          <w:b/>
-          <w:color w:val="000000" w:themeColor="text1"/>
-        </w:rPr>
-        <w:t xml:space="preserve"> », de type </w:t>
-      </w:r>
-      <w:proofErr w:type="spellStart"/>
-      <w:r>
-        <w:rPr>
-          <w:rFonts w:ascii="Comic Sans MS" w:hAnsi="Comic Sans MS" w:cs="Segoe UI Semibold"/>
-          <w:b/>
-          <w:color w:val="000000" w:themeColor="text1"/>
-        </w:rPr>
-        <w:t>varchar</w:t>
-      </w:r>
-      <w:proofErr w:type="spellEnd"/>
-      <w:r>
-        <w:rPr>
-          <w:rFonts w:ascii="Comic Sans MS" w:hAnsi="Comic Sans MS" w:cs="Segoe UI Semibold"/>
-          <w:b/>
-          <w:color w:val="000000" w:themeColor="text1"/>
-        </w:rPr>
-        <w:t xml:space="preserve"> à 40 caractères, « </w:t>
-      </w:r>
-      <w:proofErr w:type="spellStart"/>
-      <w:r>
-        <w:rPr>
-          <w:rFonts w:ascii="Comic Sans MS" w:hAnsi="Comic Sans MS" w:cs="Segoe UI Semibold"/>
-          <w:b/>
-          <w:color w:val="000000" w:themeColor="text1"/>
-        </w:rPr>
-        <w:t>role</w:t>
-      </w:r>
-      <w:proofErr w:type="spellEnd"/>
-      <w:r>
-        <w:rPr>
-          <w:rFonts w:ascii="Comic Sans MS" w:hAnsi="Comic Sans MS" w:cs="Segoe UI Semibold"/>
-          <w:b/>
-          <w:color w:val="000000" w:themeColor="text1"/>
-        </w:rPr>
-        <w:t xml:space="preserve"> », de type </w:t>
-      </w:r>
-      <w:proofErr w:type="spellStart"/>
-      <w:r>
-        <w:rPr>
-          <w:rFonts w:ascii="Comic Sans MS" w:hAnsi="Comic Sans MS" w:cs="Segoe UI Semibold"/>
-          <w:b/>
-          <w:color w:val="000000" w:themeColor="text1"/>
-        </w:rPr>
-        <w:t>varchar</w:t>
-      </w:r>
-      <w:proofErr w:type="spellEnd"/>
-      <w:r>
-        <w:rPr>
-          <w:rFonts w:ascii="Comic Sans MS" w:hAnsi="Comic Sans MS" w:cs="Segoe UI Semibold"/>
-          <w:b/>
-          <w:color w:val="000000" w:themeColor="text1"/>
-        </w:rPr>
-        <w:t xml:space="preserve"> à 10 caractères, « </w:t>
-      </w:r>
-      <w:proofErr w:type="spellStart"/>
-      <w:r>
-        <w:rPr>
-          <w:rFonts w:ascii="Comic Sans MS" w:hAnsi="Comic Sans MS" w:cs="Segoe UI Semibold"/>
-          <w:b/>
-          <w:color w:val="000000" w:themeColor="text1"/>
-        </w:rPr>
-        <w:t>date_connexion</w:t>
-      </w:r>
-      <w:proofErr w:type="spellEnd"/>
-      <w:r>
-        <w:rPr>
-          <w:rFonts w:ascii="Comic Sans MS" w:hAnsi="Comic Sans MS" w:cs="Segoe UI Semibold"/>
-          <w:b/>
-          <w:color w:val="000000" w:themeColor="text1"/>
-        </w:rPr>
-        <w:t> » de type date, « </w:t>
-      </w:r>
-      <w:proofErr w:type="spellStart"/>
-      <w:r>
-        <w:rPr>
-          <w:rFonts w:ascii="Comic Sans MS" w:hAnsi="Comic Sans MS" w:cs="Segoe UI Semibold"/>
-          <w:b/>
-          <w:color w:val="000000" w:themeColor="text1"/>
-        </w:rPr>
-        <w:t>verif</w:t>
-      </w:r>
-      <w:proofErr w:type="spellEnd"/>
-      <w:r>
-        <w:rPr>
-          <w:rFonts w:ascii="Comic Sans MS" w:hAnsi="Comic Sans MS" w:cs="Segoe UI Semibold"/>
-          <w:b/>
-          <w:color w:val="000000" w:themeColor="text1"/>
-        </w:rPr>
-        <w:t xml:space="preserve"> » de type </w:t>
-      </w:r>
-      <w:proofErr w:type="spellStart"/>
-      <w:r>
-        <w:rPr>
-          <w:rFonts w:ascii="Comic Sans MS" w:hAnsi="Comic Sans MS" w:cs="Segoe UI Semibold"/>
-          <w:b/>
-          <w:color w:val="000000" w:themeColor="text1"/>
-        </w:rPr>
-        <w:t>tinyint</w:t>
-      </w:r>
-      <w:proofErr w:type="spellEnd"/>
-      <w:r>
-        <w:rPr>
-          <w:rFonts w:ascii="Comic Sans MS" w:hAnsi="Comic Sans MS" w:cs="Segoe UI Semibold"/>
-          <w:b/>
-          <w:color w:val="000000" w:themeColor="text1"/>
-        </w:rPr>
-        <w:t xml:space="preserve"> à un </w:t>
+        <w:t xml:space="preserve">, « mdp », de type varchar à 40 caractères, « role », de type varchar à 10 caractères, « date_connexion » de type date, « verif » de type tinyint à un </w:t>
       </w:r>
       <w:r>
         <w:rPr>
@@ -5455,25 +4848,7 @@
           <w:b/>
           <w:color w:val="000000" w:themeColor="text1"/>
         </w:rPr>
-        <w:t xml:space="preserve"> ». </w:t>
-      </w:r>
-      <w:proofErr w:type="spellStart"/>
-      <w:r>
-        <w:rPr>
-          <w:rFonts w:ascii="Comic Sans MS" w:hAnsi="Comic Sans MS" w:cs="Segoe UI Semibold"/>
-          <w:b/>
-          <w:color w:val="000000" w:themeColor="text1"/>
-        </w:rPr>
-        <w:t>Verif</w:t>
-      </w:r>
-      <w:proofErr w:type="spellEnd"/>
-      <w:r>
-        <w:rPr>
-          <w:rFonts w:ascii="Comic Sans MS" w:hAnsi="Comic Sans MS" w:cs="Segoe UI Semibold"/>
-          <w:b/>
-          <w:color w:val="000000" w:themeColor="text1"/>
-        </w:rPr>
-        <w:t xml:space="preserve"> est par </w:t>
+        <w:t xml:space="preserve"> ». Verif est par </w:t>
       </w:r>
       <w:r>
         <w:rPr>

--- a/Documentation/Documentation Développeur.docx
+++ b/Documentation/Documentation Développeur.docx
@@ -2865,13 +2865,38 @@
         <w:t xml:space="preserve"> lesquelles la variable « email » est semblable à la colonne « email » de la base.</w:t>
       </w:r>
       <w:r>
-        <w:t xml:space="preserve"> L’avant dernière étape de cette uttilisation de PDO est d’executer la commande dans un tableau , on demande d’</w:t>
-      </w:r>
-      <w:r>
-        <w:t>obtenir ce que contient la ligne dont « email » est semblable, on obtient donc l’adresse email. Pour que cette commande préalablement peaufinée soit appliquée, il faut uttiliser la commande « fetch » à la derniere ligne.</w:t>
-      </w:r>
-      <w:bookmarkStart w:id="0" w:name="_GoBack"/>
-      <w:bookmarkEnd w:id="0"/>
+        <w:t xml:space="preserve"> L’avant dernière étape de cette </w:t>
+      </w:r>
+      <w:r>
+        <w:t>utilisation</w:t>
+      </w:r>
+      <w:r>
+        <w:t xml:space="preserve"> de PDO est d’</w:t>
+      </w:r>
+      <w:r>
+        <w:t>exécuter</w:t>
+      </w:r>
+      <w:r>
+        <w:t xml:space="preserve"> la commande dans un tableau, on demande d’</w:t>
+      </w:r>
+      <w:r>
+        <w:t xml:space="preserve">obtenir ce que contient la ligne dont « email » est semblable, on obtient donc l’adresse email. Pour que cette commande préalablement peaufinée soit appliquée, il faut </w:t>
+      </w:r>
+      <w:r>
+        <w:t>utiliser</w:t>
+      </w:r>
+      <w:r>
+        <w:t xml:space="preserve"> la commande « fetch » à la </w:t>
+      </w:r>
+      <w:r>
+        <w:t>dernière</w:t>
+      </w:r>
+      <w:r>
+        <w:t xml:space="preserve"> ligne.</w:t>
+      </w:r>
+      <w:r>
+        <w:t xml:space="preserve"> Ainsi, la variable « donnee » doit contenir le contenu de la colonne « email » à la ligne ou l’adresse mail saisie est similaire à elle dans le cas où elle existe.</w:t>
+      </w:r>
     </w:p>
     <w:p>
       <w:pPr>
@@ -2921,6 +2946,22 @@
             </a:graphic>
           </wp:inline>
         </w:drawing>
+      </w:r>
+    </w:p>
+    <w:p>
+      <w:pPr>
+        <w:jc w:val="center"/>
+      </w:pPr>
+      <w:r>
+        <w:t xml:space="preserve">Ensuite, on met une condition. Comme dans la </w:t>
+      </w:r>
+      <w:r>
+        <w:t>derniere ligne, la variable « donne » est censée contenir l’addresse mail saisie par l’uttilisateur si et seulement si  elle existe. Ainsi, cette condition permet de vérifier si la variable « donnee » est remplie donc à fortiori si l’addresse mail entrée est déjà associée</w:t>
+      </w:r>
+      <w:bookmarkStart w:id="0" w:name="_GoBack"/>
+      <w:bookmarkEnd w:id="0"/>
+      <w:r>
+        <w:t xml:space="preserve"> à un compte.</w:t>
       </w:r>
     </w:p>
     <w:p>
@@ -5996,6 +6037,71 @@
       <w:szCs w:val="22"/>
     </w:rPr>
   </w:style>
+  <w:style w:type="character" w:styleId="Marquedecommentaire">
+    <w:name w:val="annotation reference"/>
+    <w:basedOn w:val="Policepardfaut"/>
+    <w:uiPriority w:val="99"/>
+    <w:semiHidden/>
+    <w:unhideWhenUsed/>
+    <w:rsid w:val="000A6D6C"/>
+    <w:rPr>
+      <w:sz w:val="16"/>
+      <w:szCs w:val="16"/>
+    </w:rPr>
+  </w:style>
+  <w:style w:type="paragraph" w:styleId="Commentaire">
+    <w:name w:val="annotation text"/>
+    <w:basedOn w:val="Normal"/>
+    <w:link w:val="CommentaireCar"/>
+    <w:uiPriority w:val="99"/>
+    <w:semiHidden/>
+    <w:unhideWhenUsed/>
+    <w:rsid w:val="000A6D6C"/>
+    <w:rPr>
+      <w:sz w:val="20"/>
+      <w:szCs w:val="20"/>
+    </w:rPr>
+  </w:style>
+  <w:style w:type="character" w:customStyle="1" w:styleId="CommentaireCar">
+    <w:name w:val="Commentaire Car"/>
+    <w:basedOn w:val="Policepardfaut"/>
+    <w:link w:val="Commentaire"/>
+    <w:uiPriority w:val="99"/>
+    <w:semiHidden/>
+    <w:rsid w:val="000A6D6C"/>
+    <w:rPr>
+      <w:sz w:val="20"/>
+      <w:szCs w:val="20"/>
+    </w:rPr>
+  </w:style>
+  <w:style w:type="paragraph" w:styleId="Objetducommentaire">
+    <w:name w:val="annotation subject"/>
+    <w:basedOn w:val="Commentaire"/>
+    <w:next w:val="Commentaire"/>
+    <w:link w:val="ObjetducommentaireCar"/>
+    <w:uiPriority w:val="99"/>
+    <w:semiHidden/>
+    <w:unhideWhenUsed/>
+    <w:rsid w:val="000A6D6C"/>
+    <w:rPr>
+      <w:b/>
+      <w:bCs/>
+    </w:rPr>
+  </w:style>
+  <w:style w:type="character" w:customStyle="1" w:styleId="ObjetducommentaireCar">
+    <w:name w:val="Objet du commentaire Car"/>
+    <w:basedOn w:val="CommentaireCar"/>
+    <w:link w:val="Objetducommentaire"/>
+    <w:uiPriority w:val="99"/>
+    <w:semiHidden/>
+    <w:rsid w:val="000A6D6C"/>
+    <w:rPr>
+      <w:b/>
+      <w:bCs/>
+      <w:sz w:val="20"/>
+      <w:szCs w:val="20"/>
+    </w:rPr>
+  </w:style>
 </w:styles>
 </file>
 

--- a/Documentation/Documentation Développeur.docx
+++ b/Documentation/Documentation Développeur.docx
@@ -2956,12 +2956,36 @@
         <w:t xml:space="preserve">Ensuite, on met une condition. Comme dans la </w:t>
       </w:r>
       <w:r>
-        <w:t>derniere ligne, la variable « donne » est censée contenir l’addresse mail saisie par l’uttilisateur si et seulement si  elle existe. Ainsi, cette condition permet de vérifier si la variable « donnee » est remplie donc à fortiori si l’addresse mail entrée est déjà associée</w:t>
+        <w:t>dernière</w:t>
+      </w:r>
+      <w:r>
+        <w:t xml:space="preserve"> ligne, la variable « donne » est censée contenir l’</w:t>
+      </w:r>
+      <w:r>
+        <w:t>adresse</w:t>
       </w:r>
       <w:bookmarkStart w:id="0" w:name="_GoBack"/>
       <w:bookmarkEnd w:id="0"/>
       <w:r>
-        <w:t xml:space="preserve"> à un compte.</w:t>
+        <w:t xml:space="preserve"> mail saisie par l’</w:t>
+      </w:r>
+      <w:r>
+        <w:t>utilisateur</w:t>
+      </w:r>
+      <w:r>
+        <w:t xml:space="preserve"> si et seulement </w:t>
+      </w:r>
+      <w:r>
+        <w:t>si elle</w:t>
+      </w:r>
+      <w:r>
+        <w:t xml:space="preserve"> existe. Ainsi, cette condition permet de vérifier si la variable « donnee » est remplie donc à fortiori si l’</w:t>
+      </w:r>
+      <w:r>
+        <w:t>adresse</w:t>
+      </w:r>
+      <w:r>
+        <w:t xml:space="preserve"> mail entrée est déjà associée à un compte.</w:t>
       </w:r>
     </w:p>
     <w:p>

--- a/Documentation/Documentation Développeur.docx
+++ b/Documentation/Documentation Développeur.docx
@@ -2699,47 +2699,122 @@
     <w:p>
       <w:pPr>
         <w:jc w:val="center"/>
-      </w:pPr>
-      <w:r>
+        <w:rPr>
+          <w:rFonts w:ascii="Comic Sans MS" w:hAnsi="Comic Sans MS" w:cs="Segoe UI Semibold"/>
+          <w:b/>
+          <w:color w:val="000000" w:themeColor="text1"/>
+        </w:rPr>
+      </w:pPr>
+      <w:r>
+        <w:rPr>
+          <w:rFonts w:ascii="Comic Sans MS" w:hAnsi="Comic Sans MS" w:cs="Segoe UI Semibold"/>
+          <w:b/>
+          <w:color w:val="000000" w:themeColor="text1"/>
+        </w:rPr>
         <w:t xml:space="preserve">Comme cette page sert à faire le pont en notre page internet et notre base de données, nous mettons des variables avec le </w:t>
       </w:r>
       <w:r>
+        <w:rPr>
+          <w:rFonts w:ascii="Comic Sans MS" w:hAnsi="Comic Sans MS" w:cs="Segoe UI Semibold"/>
+          <w:b/>
+          <w:color w:val="000000" w:themeColor="text1"/>
+        </w:rPr>
         <w:t>même</w:t>
       </w:r>
       <w:r>
+        <w:rPr>
+          <w:rFonts w:ascii="Comic Sans MS" w:hAnsi="Comic Sans MS" w:cs="Segoe UI Semibold"/>
+          <w:b/>
+          <w:color w:val="000000" w:themeColor="text1"/>
+        </w:rPr>
         <w:t xml:space="preserve"> nom </w:t>
       </w:r>
       <w:r>
+        <w:rPr>
+          <w:rFonts w:ascii="Comic Sans MS" w:hAnsi="Comic Sans MS" w:cs="Segoe UI Semibold"/>
+          <w:b/>
+          <w:color w:val="000000" w:themeColor="text1"/>
+        </w:rPr>
         <w:t>que ce</w:t>
       </w:r>
       <w:r>
+        <w:rPr>
+          <w:rFonts w:ascii="Comic Sans MS" w:hAnsi="Comic Sans MS" w:cs="Segoe UI Semibold"/>
+          <w:b/>
+          <w:color w:val="000000" w:themeColor="text1"/>
+        </w:rPr>
         <w:t xml:space="preserve"> que l’on doit avoir à traiter comme informations. On commence ce code en ouvrant la classe et en la nommant « Manager_User », n’</w:t>
       </w:r>
       <w:r>
+        <w:rPr>
+          <w:rFonts w:ascii="Comic Sans MS" w:hAnsi="Comic Sans MS" w:cs="Segoe UI Semibold"/>
+          <w:b/>
+          <w:color w:val="000000" w:themeColor="text1"/>
+        </w:rPr>
         <w:t>utiliser</w:t>
       </w:r>
       <w:r>
+        <w:rPr>
+          <w:rFonts w:ascii="Comic Sans MS" w:hAnsi="Comic Sans MS" w:cs="Segoe UI Semibold"/>
+          <w:b/>
+          <w:color w:val="000000" w:themeColor="text1"/>
+        </w:rPr>
         <w:t xml:space="preserve"> qu’une seule classe par fichier, et en nommant le fichier et la classe avec le </w:t>
       </w:r>
       <w:r>
+        <w:rPr>
+          <w:rFonts w:ascii="Comic Sans MS" w:hAnsi="Comic Sans MS" w:cs="Segoe UI Semibold"/>
+          <w:b/>
+          <w:color w:val="000000" w:themeColor="text1"/>
+        </w:rPr>
         <w:t>même</w:t>
       </w:r>
       <w:r>
+        <w:rPr>
+          <w:rFonts w:ascii="Comic Sans MS" w:hAnsi="Comic Sans MS" w:cs="Segoe UI Semibold"/>
+          <w:b/>
+          <w:color w:val="000000" w:themeColor="text1"/>
+        </w:rPr>
         <w:t xml:space="preserve"> nom. Tout ceci dans le plus strict respect des conventions.</w:t>
       </w:r>
       <w:r>
+        <w:rPr>
+          <w:rFonts w:ascii="Comic Sans MS" w:hAnsi="Comic Sans MS" w:cs="Segoe UI Semibold"/>
+          <w:b/>
+          <w:color w:val="000000" w:themeColor="text1"/>
+        </w:rPr>
         <w:t xml:space="preserve"> On fonde quatre attributs à savoir « nom », « </w:t>
       </w:r>
       <w:r>
+        <w:rPr>
+          <w:rFonts w:ascii="Comic Sans MS" w:hAnsi="Comic Sans MS" w:cs="Segoe UI Semibold"/>
+          <w:b/>
+          <w:color w:val="000000" w:themeColor="text1"/>
+        </w:rPr>
         <w:t>prénom</w:t>
       </w:r>
       <w:r>
+        <w:rPr>
+          <w:rFonts w:ascii="Comic Sans MS" w:hAnsi="Comic Sans MS" w:cs="Segoe UI Semibold"/>
+          <w:b/>
+          <w:color w:val="000000" w:themeColor="text1"/>
+        </w:rPr>
         <w:t xml:space="preserve"> », « email » et « mdp ». Ces attributs sont en privé, ils ne sont pas </w:t>
       </w:r>
       <w:r>
+        <w:rPr>
+          <w:rFonts w:ascii="Comic Sans MS" w:hAnsi="Comic Sans MS" w:cs="Segoe UI Semibold"/>
+          <w:b/>
+          <w:color w:val="000000" w:themeColor="text1"/>
+        </w:rPr>
         <w:t>accessibles</w:t>
       </w:r>
       <w:r>
+        <w:rPr>
+          <w:rFonts w:ascii="Comic Sans MS" w:hAnsi="Comic Sans MS" w:cs="Segoe UI Semibold"/>
+          <w:b/>
+          <w:color w:val="000000" w:themeColor="text1"/>
+        </w:rPr>
         <w:t xml:space="preserve"> en dehors de la présente classe.</w:t>
       </w:r>
     </w:p>
@@ -2895,7 +2970,12 @@
         <w:t xml:space="preserve"> ligne.</w:t>
       </w:r>
       <w:r>
-        <w:t xml:space="preserve"> Ainsi, la variable « donnee » doit contenir le contenu de la colonne « email » à la ligne ou l’adresse mail saisie est similaire à elle dans le cas où elle existe.</w:t>
+        <w:t xml:space="preserve"> Ainsi, la varia</w:t>
+      </w:r>
+      <w:bookmarkStart w:id="0" w:name="_GoBack"/>
+      <w:bookmarkEnd w:id="0"/>
+      <w:r>
+        <w:t>ble « donnee » doit contenir le contenu de la colonne « email » à la ligne ou l’adresse mail saisie est similaire à elle dans le cas où elle existe.</w:t>
       </w:r>
     </w:p>
     <w:p>
@@ -2964,8 +3044,6 @@
       <w:r>
         <w:t>adresse</w:t>
       </w:r>
-      <w:bookmarkStart w:id="0" w:name="_GoBack"/>
-      <w:bookmarkEnd w:id="0"/>
       <w:r>
         <w:t xml:space="preserve"> mail saisie par l’</w:t>
       </w:r>
@@ -2987,6 +3065,16 @@
       <w:r>
         <w:t xml:space="preserve"> mail entrée est déjà associée à un compte.</w:t>
       </w:r>
+      <w:r>
+        <w:t xml:space="preserve"> Si cette condition est </w:t>
+      </w:r>
+      <w:r>
+        <w:lastRenderedPageBreak/>
+        <w:t>vérifiée, on affiche sur la page html « L’email est déjà utilisée »</w:t>
+      </w:r>
+      <w:r>
+        <w:t>. Après cela, on redirige vers la page « inscription.php » pour retenter une connexion.</w:t>
+      </w:r>
     </w:p>
     <w:p>
       <w:pPr>
@@ -3001,7 +3089,6 @@
         <w:rPr>
           <w:noProof/>
         </w:rPr>
-        <w:lastRenderedPageBreak/>
         <w:drawing>
           <wp:inline distT="0" distB="0" distL="0" distR="0" wp14:anchorId="785B3F5B" wp14:editId="7C001B1A">
             <wp:extent cx="7316470" cy="2197735"/>
@@ -3202,7 +3289,6 @@
         <w:rPr>
           <w:noProof/>
         </w:rPr>
-        <w:lastRenderedPageBreak/>
         <w:drawing>
           <wp:inline distT="0" distB="0" distL="0" distR="0" wp14:anchorId="5C0C6CD0" wp14:editId="77826E80">
             <wp:extent cx="7316470" cy="1782445"/>
@@ -3403,6 +3489,7 @@
         <w:rPr>
           <w:noProof/>
         </w:rPr>
+        <w:lastRenderedPageBreak/>
         <w:drawing>
           <wp:inline distT="0" distB="0" distL="0" distR="0" wp14:anchorId="0D21FEC1" wp14:editId="697A5BD3">
             <wp:extent cx="7316470" cy="2355850"/>
@@ -3598,6 +3685,7 @@
         <w:rPr>
           <w:noProof/>
         </w:rPr>
+        <w:lastRenderedPageBreak/>
         <w:drawing>
           <wp:inline distT="0" distB="0" distL="0" distR="0" wp14:anchorId="5BAA4D1A" wp14:editId="29BDF63A">
             <wp:extent cx="7316470" cy="1913255"/>
@@ -3692,7 +3780,6 @@
         <w:rPr>
           <w:noProof/>
         </w:rPr>
-        <w:lastRenderedPageBreak/>
         <w:drawing>
           <wp:inline distT="0" distB="0" distL="0" distR="0" wp14:anchorId="63A4A5E6" wp14:editId="3E7D56A0">
             <wp:extent cx="2505075" cy="2924175"/>
@@ -3757,6 +3844,7 @@
         <w:rPr>
           <w:noProof/>
         </w:rPr>
+        <w:lastRenderedPageBreak/>
         <w:drawing>
           <wp:inline distT="0" distB="0" distL="0" distR="0" wp14:anchorId="5FE5C947" wp14:editId="0D679EE2">
             <wp:extent cx="5400675" cy="5657850"/>

--- a/Documentation/Documentation Développeur.docx
+++ b/Documentation/Documentation Développeur.docx
@@ -2866,116 +2866,301 @@
     <w:p>
       <w:pPr>
         <w:jc w:val="center"/>
-      </w:pPr>
-      <w:r>
+        <w:rPr>
+          <w:rFonts w:ascii="Comic Sans MS" w:hAnsi="Comic Sans MS" w:cs="Segoe UI Semibold"/>
+          <w:b/>
+          <w:color w:val="000000" w:themeColor="text1"/>
+        </w:rPr>
+      </w:pPr>
+      <w:r>
+        <w:rPr>
+          <w:rFonts w:ascii="Comic Sans MS" w:hAnsi="Comic Sans MS" w:cs="Segoe UI Semibold"/>
+          <w:b/>
+          <w:color w:val="000000" w:themeColor="text1"/>
+        </w:rPr>
         <w:t>On ouvre une méthode en public, on la nomme « inscription », elle sert donc à l’inscription. On y met une variable interne nommée « inscrit ».</w:t>
       </w:r>
       <w:r>
+        <w:rPr>
+          <w:rFonts w:ascii="Comic Sans MS" w:hAnsi="Comic Sans MS" w:cs="Segoe UI Semibold"/>
+          <w:b/>
+          <w:color w:val="000000" w:themeColor="text1"/>
+        </w:rPr>
         <w:t xml:space="preserve"> Dans cette méthode, on appelle la classe « User », qui représente le model. Dans cette méthode, on </w:t>
       </w:r>
       <w:r>
+        <w:rPr>
+          <w:rFonts w:ascii="Comic Sans MS" w:hAnsi="Comic Sans MS" w:cs="Segoe UI Semibold"/>
+          <w:b/>
+          <w:color w:val="000000" w:themeColor="text1"/>
+        </w:rPr>
         <w:t>utilise</w:t>
       </w:r>
       <w:r>
+        <w:rPr>
+          <w:rFonts w:ascii="Comic Sans MS" w:hAnsi="Comic Sans MS" w:cs="Segoe UI Semibold"/>
+          <w:b/>
+          <w:color w:val="000000" w:themeColor="text1"/>
+        </w:rPr>
         <w:t xml:space="preserve"> l’interface PHP Data Objects (PDO). Dans la première ligne de l’</w:t>
       </w:r>
       <w:r>
+        <w:rPr>
+          <w:rFonts w:ascii="Comic Sans MS" w:hAnsi="Comic Sans MS" w:cs="Segoe UI Semibold"/>
+          <w:b/>
+          <w:color w:val="000000" w:themeColor="text1"/>
+        </w:rPr>
         <w:t>utilisation</w:t>
       </w:r>
       <w:r>
+        <w:rPr>
+          <w:rFonts w:ascii="Comic Sans MS" w:hAnsi="Comic Sans MS" w:cs="Segoe UI Semibold"/>
+          <w:b/>
+          <w:color w:val="000000" w:themeColor="text1"/>
+        </w:rPr>
         <w:t xml:space="preserve"> de PDO, on instancie un nouvel </w:t>
       </w:r>
       <w:r>
+        <w:rPr>
+          <w:rFonts w:ascii="Comic Sans MS" w:hAnsi="Comic Sans MS" w:cs="Segoe UI Semibold"/>
+          <w:b/>
+          <w:color w:val="000000" w:themeColor="text1"/>
+        </w:rPr>
         <w:t>objet</w:t>
       </w:r>
       <w:r>
+        <w:rPr>
+          <w:rFonts w:ascii="Comic Sans MS" w:hAnsi="Comic Sans MS" w:cs="Segoe UI Semibold"/>
+          <w:b/>
+          <w:color w:val="000000" w:themeColor="text1"/>
+        </w:rPr>
         <w:t> : PDO, on informe que l’on travaille en local</w:t>
       </w:r>
       <w:r>
+        <w:rPr>
+          <w:rFonts w:ascii="Comic Sans MS" w:hAnsi="Comic Sans MS" w:cs="Segoe UI Semibold"/>
+          <w:b/>
+          <w:color w:val="000000" w:themeColor="text1"/>
+        </w:rPr>
         <w:t>, le nom de la base de données, en l’occurrence « projet_lycee », puis on communique le</w:t>
       </w:r>
       <w:r>
+        <w:rPr>
+          <w:rFonts w:ascii="Comic Sans MS" w:hAnsi="Comic Sans MS" w:cs="Segoe UI Semibold"/>
+          <w:b/>
+          <w:color w:val="000000" w:themeColor="text1"/>
+        </w:rPr>
         <w:t>s</w:t>
       </w:r>
       <w:r>
-        <w:t xml:space="preserve"> identifiants avec lesquels on </w:t>
-      </w:r>
-      <w:r>
-        <w:t>interagit</w:t>
-      </w:r>
-      <w:r>
-        <w:t xml:space="preserve"> avec la base de données, ici avec le nom d’</w:t>
-      </w:r>
-      <w:r>
-        <w:t>utilisateur</w:t>
-      </w:r>
-      <w:r>
-        <w:t xml:space="preserve"> « root » et avec un mot de passe blanc.</w:t>
-      </w:r>
-      <w:r>
-        <w:t xml:space="preserve"> Au sein de la ligne suivante, on prépare la </w:t>
-      </w:r>
-      <w:r>
-        <w:t>requête</w:t>
-      </w:r>
-      <w:r>
-        <w:t xml:space="preserve"> qui va </w:t>
-      </w:r>
-      <w:r>
-        <w:t>interroger</w:t>
-      </w:r>
-      <w:r>
-        <w:t xml:space="preserve"> la base de données dans laquelle on communique la </w:t>
-      </w:r>
-      <w:r>
-        <w:t>requête</w:t>
-      </w:r>
-      <w:r>
-        <w:t xml:space="preserve"> en langage SQL. Notre commande permet d’afficher dans la table « utilisateur » toutes les lignes </w:t>
-      </w:r>
-      <w:r>
-        <w:t>parmi</w:t>
-      </w:r>
-      <w:r>
-        <w:t xml:space="preserve"> lesquelles la variable « email » est semblable à la colonne « email » de la base.</w:t>
-      </w:r>
-      <w:r>
-        <w:t xml:space="preserve"> L’avant dernière étape de cette </w:t>
-      </w:r>
-      <w:r>
-        <w:t>utilisation</w:t>
-      </w:r>
-      <w:r>
-        <w:t xml:space="preserve"> de PDO est d’</w:t>
-      </w:r>
-      <w:r>
-        <w:t>exécuter</w:t>
-      </w:r>
-      <w:r>
-        <w:t xml:space="preserve"> la commande dans un tableau, on demande d’</w:t>
-      </w:r>
-      <w:r>
-        <w:t xml:space="preserve">obtenir ce que contient la ligne dont « email » est semblable, on obtient donc l’adresse email. Pour que cette commande préalablement peaufinée soit appliquée, il faut </w:t>
-      </w:r>
-      <w:r>
-        <w:t>utiliser</w:t>
-      </w:r>
-      <w:r>
-        <w:t xml:space="preserve"> la commande « fetch » à la </w:t>
-      </w:r>
-      <w:r>
-        <w:t>dernière</w:t>
-      </w:r>
-      <w:r>
-        <w:t xml:space="preserve"> ligne.</w:t>
-      </w:r>
-      <w:r>
-        <w:t xml:space="preserve"> Ainsi, la varia</w:t>
+        <w:rPr>
+          <w:rFonts w:ascii="Comic Sans MS" w:hAnsi="Comic Sans MS" w:cs="Segoe UI Semibold"/>
+          <w:b/>
+          <w:color w:val="000000" w:themeColor="text1"/>
+        </w:rPr>
+        <w:t xml:space="preserve"> identifiants avec lesq</w:t>
       </w:r>
       <w:bookmarkStart w:id="0" w:name="_GoBack"/>
       <w:bookmarkEnd w:id="0"/>
       <w:r>
-        <w:t>ble « donnee » doit contenir le contenu de la colonne « email » à la ligne ou l’adresse mail saisie est similaire à elle dans le cas où elle existe.</w:t>
+        <w:rPr>
+          <w:rFonts w:ascii="Comic Sans MS" w:hAnsi="Comic Sans MS" w:cs="Segoe UI Semibold"/>
+          <w:b/>
+          <w:color w:val="000000" w:themeColor="text1"/>
+        </w:rPr>
+        <w:t xml:space="preserve">uels on </w:t>
+      </w:r>
+      <w:r>
+        <w:rPr>
+          <w:rFonts w:ascii="Comic Sans MS" w:hAnsi="Comic Sans MS" w:cs="Segoe UI Semibold"/>
+          <w:b/>
+          <w:color w:val="000000" w:themeColor="text1"/>
+        </w:rPr>
+        <w:t>interagit</w:t>
+      </w:r>
+      <w:r>
+        <w:rPr>
+          <w:rFonts w:ascii="Comic Sans MS" w:hAnsi="Comic Sans MS" w:cs="Segoe UI Semibold"/>
+          <w:b/>
+          <w:color w:val="000000" w:themeColor="text1"/>
+        </w:rPr>
+        <w:t xml:space="preserve"> avec la base de données, ici avec le nom d’</w:t>
+      </w:r>
+      <w:r>
+        <w:rPr>
+          <w:rFonts w:ascii="Comic Sans MS" w:hAnsi="Comic Sans MS" w:cs="Segoe UI Semibold"/>
+          <w:b/>
+          <w:color w:val="000000" w:themeColor="text1"/>
+        </w:rPr>
+        <w:t>utilisateur</w:t>
+      </w:r>
+      <w:r>
+        <w:rPr>
+          <w:rFonts w:ascii="Comic Sans MS" w:hAnsi="Comic Sans MS" w:cs="Segoe UI Semibold"/>
+          <w:b/>
+          <w:color w:val="000000" w:themeColor="text1"/>
+        </w:rPr>
+        <w:t xml:space="preserve"> « root » et avec un mot de passe blanc.</w:t>
+      </w:r>
+      <w:r>
+        <w:rPr>
+          <w:rFonts w:ascii="Comic Sans MS" w:hAnsi="Comic Sans MS" w:cs="Segoe UI Semibold"/>
+          <w:b/>
+          <w:color w:val="000000" w:themeColor="text1"/>
+        </w:rPr>
+        <w:t xml:space="preserve"> Au sein de la ligne suivante, on prépare la </w:t>
+      </w:r>
+      <w:r>
+        <w:rPr>
+          <w:rFonts w:ascii="Comic Sans MS" w:hAnsi="Comic Sans MS" w:cs="Segoe UI Semibold"/>
+          <w:b/>
+          <w:color w:val="000000" w:themeColor="text1"/>
+        </w:rPr>
+        <w:t>requête</w:t>
+      </w:r>
+      <w:r>
+        <w:rPr>
+          <w:rFonts w:ascii="Comic Sans MS" w:hAnsi="Comic Sans MS" w:cs="Segoe UI Semibold"/>
+          <w:b/>
+          <w:color w:val="000000" w:themeColor="text1"/>
+        </w:rPr>
+        <w:t xml:space="preserve"> qui va </w:t>
+      </w:r>
+      <w:r>
+        <w:rPr>
+          <w:rFonts w:ascii="Comic Sans MS" w:hAnsi="Comic Sans MS" w:cs="Segoe UI Semibold"/>
+          <w:b/>
+          <w:color w:val="000000" w:themeColor="text1"/>
+        </w:rPr>
+        <w:t>interroger</w:t>
+      </w:r>
+      <w:r>
+        <w:rPr>
+          <w:rFonts w:ascii="Comic Sans MS" w:hAnsi="Comic Sans MS" w:cs="Segoe UI Semibold"/>
+          <w:b/>
+          <w:color w:val="000000" w:themeColor="text1"/>
+        </w:rPr>
+        <w:t xml:space="preserve"> la base de données dans laquelle on communique la </w:t>
+      </w:r>
+      <w:r>
+        <w:rPr>
+          <w:rFonts w:ascii="Comic Sans MS" w:hAnsi="Comic Sans MS" w:cs="Segoe UI Semibold"/>
+          <w:b/>
+          <w:color w:val="000000" w:themeColor="text1"/>
+        </w:rPr>
+        <w:t>requête</w:t>
+      </w:r>
+      <w:r>
+        <w:rPr>
+          <w:rFonts w:ascii="Comic Sans MS" w:hAnsi="Comic Sans MS" w:cs="Segoe UI Semibold"/>
+          <w:b/>
+          <w:color w:val="000000" w:themeColor="text1"/>
+        </w:rPr>
+        <w:t xml:space="preserve"> en langage SQL. Notre commande permet d’afficher dans la table « utilisateur » toutes les lignes </w:t>
+      </w:r>
+      <w:r>
+        <w:rPr>
+          <w:rFonts w:ascii="Comic Sans MS" w:hAnsi="Comic Sans MS" w:cs="Segoe UI Semibold"/>
+          <w:b/>
+          <w:color w:val="000000" w:themeColor="text1"/>
+        </w:rPr>
+        <w:t>parmi</w:t>
+      </w:r>
+      <w:r>
+        <w:rPr>
+          <w:rFonts w:ascii="Comic Sans MS" w:hAnsi="Comic Sans MS" w:cs="Segoe UI Semibold"/>
+          <w:b/>
+          <w:color w:val="000000" w:themeColor="text1"/>
+        </w:rPr>
+        <w:t xml:space="preserve"> lesquelles la variable « email » est semblable à la colonne « email » de la base.</w:t>
+      </w:r>
+      <w:r>
+        <w:rPr>
+          <w:rFonts w:ascii="Comic Sans MS" w:hAnsi="Comic Sans MS" w:cs="Segoe UI Semibold"/>
+          <w:b/>
+          <w:color w:val="000000" w:themeColor="text1"/>
+        </w:rPr>
+        <w:t xml:space="preserve"> L’avant dernière étape de cette </w:t>
+      </w:r>
+      <w:r>
+        <w:rPr>
+          <w:rFonts w:ascii="Comic Sans MS" w:hAnsi="Comic Sans MS" w:cs="Segoe UI Semibold"/>
+          <w:b/>
+          <w:color w:val="000000" w:themeColor="text1"/>
+        </w:rPr>
+        <w:t>utilisation</w:t>
+      </w:r>
+      <w:r>
+        <w:rPr>
+          <w:rFonts w:ascii="Comic Sans MS" w:hAnsi="Comic Sans MS" w:cs="Segoe UI Semibold"/>
+          <w:b/>
+          <w:color w:val="000000" w:themeColor="text1"/>
+        </w:rPr>
+        <w:t xml:space="preserve"> de PDO est d’</w:t>
+      </w:r>
+      <w:r>
+        <w:rPr>
+          <w:rFonts w:ascii="Comic Sans MS" w:hAnsi="Comic Sans MS" w:cs="Segoe UI Semibold"/>
+          <w:b/>
+          <w:color w:val="000000" w:themeColor="text1"/>
+        </w:rPr>
+        <w:t>exécuter</w:t>
+      </w:r>
+      <w:r>
+        <w:rPr>
+          <w:rFonts w:ascii="Comic Sans MS" w:hAnsi="Comic Sans MS" w:cs="Segoe UI Semibold"/>
+          <w:b/>
+          <w:color w:val="000000" w:themeColor="text1"/>
+        </w:rPr>
+        <w:t xml:space="preserve"> la commande dans un tableau, on demande d’</w:t>
+      </w:r>
+      <w:r>
+        <w:rPr>
+          <w:rFonts w:ascii="Comic Sans MS" w:hAnsi="Comic Sans MS" w:cs="Segoe UI Semibold"/>
+          <w:b/>
+          <w:color w:val="000000" w:themeColor="text1"/>
+        </w:rPr>
+        <w:t xml:space="preserve">obtenir ce que contient la ligne dont « email » est semblable, on obtient donc l’adresse email. Pour que cette commande préalablement peaufinée soit appliquée, il faut </w:t>
+      </w:r>
+      <w:r>
+        <w:rPr>
+          <w:rFonts w:ascii="Comic Sans MS" w:hAnsi="Comic Sans MS" w:cs="Segoe UI Semibold"/>
+          <w:b/>
+          <w:color w:val="000000" w:themeColor="text1"/>
+        </w:rPr>
+        <w:t>utiliser</w:t>
+      </w:r>
+      <w:r>
+        <w:rPr>
+          <w:rFonts w:ascii="Comic Sans MS" w:hAnsi="Comic Sans MS" w:cs="Segoe UI Semibold"/>
+          <w:b/>
+          <w:color w:val="000000" w:themeColor="text1"/>
+        </w:rPr>
+        <w:t xml:space="preserve"> la commande « fetch » à la </w:t>
+      </w:r>
+      <w:r>
+        <w:rPr>
+          <w:rFonts w:ascii="Comic Sans MS" w:hAnsi="Comic Sans MS" w:cs="Segoe UI Semibold"/>
+          <w:b/>
+          <w:color w:val="000000" w:themeColor="text1"/>
+        </w:rPr>
+        <w:t>dernière</w:t>
+      </w:r>
+      <w:r>
+        <w:rPr>
+          <w:rFonts w:ascii="Comic Sans MS" w:hAnsi="Comic Sans MS" w:cs="Segoe UI Semibold"/>
+          <w:b/>
+          <w:color w:val="000000" w:themeColor="text1"/>
+        </w:rPr>
+        <w:t xml:space="preserve"> ligne.</w:t>
+      </w:r>
+      <w:r>
+        <w:rPr>
+          <w:rFonts w:ascii="Comic Sans MS" w:hAnsi="Comic Sans MS" w:cs="Segoe UI Semibold"/>
+          <w:b/>
+          <w:color w:val="000000" w:themeColor="text1"/>
+        </w:rPr>
+        <w:t xml:space="preserve"> Ainsi, la variable « donnee » doit contenir le contenu de la colonne « email » à la ligne ou l’adresse mail saisie est similaire à elle dans le cas où elle existe.</w:t>
       </w:r>
     </w:p>
     <w:p>
@@ -2991,6 +3176,7 @@
         <w:rPr>
           <w:noProof/>
         </w:rPr>
+        <w:lastRenderedPageBreak/>
         <w:drawing>
           <wp:inline distT="0" distB="0" distL="0" distR="0" wp14:anchorId="33A29C5D" wp14:editId="0E2896DF">
             <wp:extent cx="7316470" cy="1492885"/>
@@ -3066,11 +3252,7 @@
         <w:t xml:space="preserve"> mail entrée est déjà associée à un compte.</w:t>
       </w:r>
       <w:r>
-        <w:t xml:space="preserve"> Si cette condition est </w:t>
-      </w:r>
-      <w:r>
-        <w:lastRenderedPageBreak/>
-        <w:t>vérifiée, on affiche sur la page html « L’email est déjà utilisée »</w:t>
+        <w:t xml:space="preserve"> Si cette condition est vérifiée, on affiche sur la page html « L’email est déjà utilisée »</w:t>
       </w:r>
       <w:r>
         <w:t>. Après cela, on redirige vers la page « inscription.php » pour retenter une connexion.</w:t>
@@ -3239,6 +3421,7 @@
         <w:rPr>
           <w:noProof/>
         </w:rPr>
+        <w:lastRenderedPageBreak/>
         <w:drawing>
           <wp:inline distT="0" distB="0" distL="0" distR="0" wp14:anchorId="12F9FEF0" wp14:editId="12FAF2C2">
             <wp:extent cx="7316470" cy="2029460"/>

--- a/Documentation/Documentation Développeur.docx
+++ b/Documentation/Documentation Développeur.docx
@@ -2958,17 +2958,7 @@
           <w:b/>
           <w:color w:val="000000" w:themeColor="text1"/>
         </w:rPr>
-        <w:t xml:space="preserve"> identifiants avec lesq</w:t>
-      </w:r>
-      <w:bookmarkStart w:id="0" w:name="_GoBack"/>
-      <w:bookmarkEnd w:id="0"/>
-      <w:r>
-        <w:rPr>
-          <w:rFonts w:ascii="Comic Sans MS" w:hAnsi="Comic Sans MS" w:cs="Segoe UI Semibold"/>
-          <w:b/>
-          <w:color w:val="000000" w:themeColor="text1"/>
-        </w:rPr>
-        <w:t xml:space="preserve">uels on </w:t>
+        <w:t xml:space="preserve"> identifiants avec lesquels on </w:t>
       </w:r>
       <w:r>
         <w:rPr>
@@ -3217,44 +3207,114 @@
     <w:p>
       <w:pPr>
         <w:jc w:val="center"/>
-      </w:pPr>
-      <w:r>
+        <w:rPr>
+          <w:rFonts w:ascii="Comic Sans MS" w:hAnsi="Comic Sans MS" w:cs="Segoe UI Semibold"/>
+          <w:b/>
+          <w:color w:val="000000" w:themeColor="text1"/>
+        </w:rPr>
+      </w:pPr>
+      <w:r>
+        <w:rPr>
+          <w:rFonts w:ascii="Comic Sans MS" w:hAnsi="Comic Sans MS" w:cs="Segoe UI Semibold"/>
+          <w:b/>
+          <w:color w:val="000000" w:themeColor="text1"/>
+        </w:rPr>
         <w:t xml:space="preserve">Ensuite, on met une condition. Comme dans la </w:t>
       </w:r>
       <w:r>
+        <w:rPr>
+          <w:rFonts w:ascii="Comic Sans MS" w:hAnsi="Comic Sans MS" w:cs="Segoe UI Semibold"/>
+          <w:b/>
+          <w:color w:val="000000" w:themeColor="text1"/>
+        </w:rPr>
         <w:t>dernière</w:t>
       </w:r>
       <w:r>
+        <w:rPr>
+          <w:rFonts w:ascii="Comic Sans MS" w:hAnsi="Comic Sans MS" w:cs="Segoe UI Semibold"/>
+          <w:b/>
+          <w:color w:val="000000" w:themeColor="text1"/>
+        </w:rPr>
         <w:t xml:space="preserve"> ligne, la variable « donne » est censée contenir l’</w:t>
       </w:r>
       <w:r>
+        <w:rPr>
+          <w:rFonts w:ascii="Comic Sans MS" w:hAnsi="Comic Sans MS" w:cs="Segoe UI Semibold"/>
+          <w:b/>
+          <w:color w:val="000000" w:themeColor="text1"/>
+        </w:rPr>
         <w:t>adresse</w:t>
       </w:r>
       <w:r>
+        <w:rPr>
+          <w:rFonts w:ascii="Comic Sans MS" w:hAnsi="Comic Sans MS" w:cs="Segoe UI Semibold"/>
+          <w:b/>
+          <w:color w:val="000000" w:themeColor="text1"/>
+        </w:rPr>
         <w:t xml:space="preserve"> mail saisie par l’</w:t>
       </w:r>
       <w:r>
+        <w:rPr>
+          <w:rFonts w:ascii="Comic Sans MS" w:hAnsi="Comic Sans MS" w:cs="Segoe UI Semibold"/>
+          <w:b/>
+          <w:color w:val="000000" w:themeColor="text1"/>
+        </w:rPr>
         <w:t>utilisateur</w:t>
       </w:r>
       <w:r>
+        <w:rPr>
+          <w:rFonts w:ascii="Comic Sans MS" w:hAnsi="Comic Sans MS" w:cs="Segoe UI Semibold"/>
+          <w:b/>
+          <w:color w:val="000000" w:themeColor="text1"/>
+        </w:rPr>
         <w:t xml:space="preserve"> si et seulement </w:t>
       </w:r>
       <w:r>
+        <w:rPr>
+          <w:rFonts w:ascii="Comic Sans MS" w:hAnsi="Comic Sans MS" w:cs="Segoe UI Semibold"/>
+          <w:b/>
+          <w:color w:val="000000" w:themeColor="text1"/>
+        </w:rPr>
         <w:t>si elle</w:t>
       </w:r>
       <w:r>
+        <w:rPr>
+          <w:rFonts w:ascii="Comic Sans MS" w:hAnsi="Comic Sans MS" w:cs="Segoe UI Semibold"/>
+          <w:b/>
+          <w:color w:val="000000" w:themeColor="text1"/>
+        </w:rPr>
         <w:t xml:space="preserve"> existe. Ainsi, cette condition permet de vérifier si la variable « donnee » est remplie donc à fortiori si l’</w:t>
       </w:r>
       <w:r>
+        <w:rPr>
+          <w:rFonts w:ascii="Comic Sans MS" w:hAnsi="Comic Sans MS" w:cs="Segoe UI Semibold"/>
+          <w:b/>
+          <w:color w:val="000000" w:themeColor="text1"/>
+        </w:rPr>
         <w:t>adresse</w:t>
       </w:r>
       <w:r>
+        <w:rPr>
+          <w:rFonts w:ascii="Comic Sans MS" w:hAnsi="Comic Sans MS" w:cs="Segoe UI Semibold"/>
+          <w:b/>
+          <w:color w:val="000000" w:themeColor="text1"/>
+        </w:rPr>
         <w:t xml:space="preserve"> mail entrée est déjà associée à un compte.</w:t>
       </w:r>
       <w:r>
+        <w:rPr>
+          <w:rFonts w:ascii="Comic Sans MS" w:hAnsi="Comic Sans MS" w:cs="Segoe UI Semibold"/>
+          <w:b/>
+          <w:color w:val="000000" w:themeColor="text1"/>
+        </w:rPr>
         <w:t xml:space="preserve"> Si cette condition est vérifiée, on affiche sur la page html « L’email est déjà utilisée »</w:t>
       </w:r>
       <w:r>
+        <w:rPr>
+          <w:rFonts w:ascii="Comic Sans MS" w:hAnsi="Comic Sans MS" w:cs="Segoe UI Semibold"/>
+          <w:b/>
+          <w:color w:val="000000" w:themeColor="text1"/>
+        </w:rPr>
         <w:t>. Après cela, on redirige vers la page « inscription.php » pour retenter une connexion.</w:t>
       </w:r>
     </w:p>
@@ -3371,6 +3431,7 @@
         <w:rPr>
           <w:noProof/>
         </w:rPr>
+        <w:lastRenderedPageBreak/>
         <w:drawing>
           <wp:inline distT="0" distB="0" distL="0" distR="0" wp14:anchorId="78126F17" wp14:editId="763CB6B8">
             <wp:extent cx="6486525" cy="1990725"/>
@@ -3421,7 +3482,6 @@
         <w:rPr>
           <w:noProof/>
         </w:rPr>
-        <w:lastRenderedPageBreak/>
         <w:drawing>
           <wp:inline distT="0" distB="0" distL="0" distR="0" wp14:anchorId="12F9FEF0" wp14:editId="12FAF2C2">
             <wp:extent cx="7316470" cy="2029460"/>
@@ -3622,6 +3682,7 @@
         <w:rPr>
           <w:noProof/>
         </w:rPr>
+        <w:lastRenderedPageBreak/>
         <w:drawing>
           <wp:inline distT="0" distB="0" distL="0" distR="0" wp14:anchorId="137D9288" wp14:editId="536B1657">
             <wp:extent cx="5591175" cy="2028825"/>
@@ -3672,7 +3733,6 @@
         <w:rPr>
           <w:noProof/>
         </w:rPr>
-        <w:lastRenderedPageBreak/>
         <w:drawing>
           <wp:inline distT="0" distB="0" distL="0" distR="0" wp14:anchorId="0D21FEC1" wp14:editId="697A5BD3">
             <wp:extent cx="7316470" cy="2355850"/>
@@ -3818,6 +3878,7 @@
         <w:rPr>
           <w:noProof/>
         </w:rPr>
+        <w:lastRenderedPageBreak/>
         <w:drawing>
           <wp:inline distT="0" distB="0" distL="0" distR="0" wp14:anchorId="1234BE39" wp14:editId="6FABE282">
             <wp:extent cx="7316470" cy="1403985"/>
@@ -3868,7 +3929,6 @@
         <w:rPr>
           <w:noProof/>
         </w:rPr>
-        <w:lastRenderedPageBreak/>
         <w:drawing>
           <wp:inline distT="0" distB="0" distL="0" distR="0" wp14:anchorId="5BAA4D1A" wp14:editId="29BDF63A">
             <wp:extent cx="7316470" cy="1913255"/>
@@ -3999,6 +4059,8 @@
           </wp:inline>
         </w:drawing>
       </w:r>
+      <w:bookmarkStart w:id="0" w:name="_GoBack"/>
+      <w:bookmarkEnd w:id="0"/>
     </w:p>
     <w:p>
       <w:pPr>

--- a/Documentation/Documentation Développeur.docx
+++ b/Documentation/Documentation Développeur.docx
@@ -4059,8 +4059,105 @@
           </wp:inline>
         </w:drawing>
       </w:r>
-      <w:bookmarkStart w:id="0" w:name="_GoBack"/>
-      <w:bookmarkEnd w:id="0"/>
+    </w:p>
+    <w:p>
+      <w:pPr>
+        <w:spacing w:line="259" w:lineRule="auto"/>
+        <w:jc w:val="center"/>
+        <w:rPr>
+          <w:rFonts w:ascii="Comic Sans MS" w:hAnsi="Comic Sans MS" w:cs="Segoe UI Semibold"/>
+          <w:b/>
+          <w:color w:val="000000" w:themeColor="text1"/>
+        </w:rPr>
+      </w:pPr>
+      <w:r>
+        <w:rPr>
+          <w:rFonts w:ascii="Comic Sans MS" w:hAnsi="Comic Sans MS" w:cs="Segoe UI Semibold"/>
+          <w:b/>
+          <w:color w:val="000000" w:themeColor="text1"/>
+        </w:rPr>
+        <w:t>Cette page php est un model, on l’</w:t>
+      </w:r>
+      <w:r>
+        <w:rPr>
+          <w:rFonts w:ascii="Comic Sans MS" w:hAnsi="Comic Sans MS" w:cs="Segoe UI Semibold"/>
+          <w:b/>
+          <w:color w:val="000000" w:themeColor="text1"/>
+        </w:rPr>
+        <w:t>utilise</w:t>
+      </w:r>
+      <w:r>
+        <w:rPr>
+          <w:rFonts w:ascii="Comic Sans MS" w:hAnsi="Comic Sans MS" w:cs="Segoe UI Semibold"/>
+          <w:b/>
+          <w:color w:val="000000" w:themeColor="text1"/>
+        </w:rPr>
+        <w:t xml:space="preserve"> pour faire le pont entre la base de données et les informations entrées dans les formulaires par l’</w:t>
+      </w:r>
+      <w:r>
+        <w:rPr>
+          <w:rFonts w:ascii="Comic Sans MS" w:hAnsi="Comic Sans MS" w:cs="Segoe UI Semibold"/>
+          <w:b/>
+          <w:color w:val="000000" w:themeColor="text1"/>
+        </w:rPr>
+        <w:t>utilisateur</w:t>
+      </w:r>
+      <w:r>
+        <w:rPr>
+          <w:rFonts w:ascii="Comic Sans MS" w:hAnsi="Comic Sans MS" w:cs="Segoe UI Semibold"/>
+          <w:b/>
+          <w:color w:val="000000" w:themeColor="text1"/>
+        </w:rPr>
+        <w:t>.</w:t>
+      </w:r>
+      <w:r>
+        <w:rPr>
+          <w:rFonts w:ascii="Comic Sans MS" w:hAnsi="Comic Sans MS" w:cs="Segoe UI Semibold"/>
+          <w:b/>
+          <w:color w:val="000000" w:themeColor="text1"/>
+        </w:rPr>
+        <w:t xml:space="preserve"> On ouvre la balise php, ou ouvre une classe nommée « User » et on nomme le fichier « User.php » pour que le fichier ait le </w:t>
+      </w:r>
+      <w:r>
+        <w:rPr>
+          <w:rFonts w:ascii="Comic Sans MS" w:hAnsi="Comic Sans MS" w:cs="Segoe UI Semibold"/>
+          <w:b/>
+          <w:color w:val="000000" w:themeColor="text1"/>
+        </w:rPr>
+        <w:t>même</w:t>
+      </w:r>
+      <w:r>
+        <w:rPr>
+          <w:rFonts w:ascii="Comic Sans MS" w:hAnsi="Comic Sans MS" w:cs="Segoe UI Semibold"/>
+          <w:b/>
+          <w:color w:val="000000" w:themeColor="text1"/>
+        </w:rPr>
+        <w:t xml:space="preserve"> nom que la classe. Tout ceci pour appliquer les conventions en vig</w:t>
+      </w:r>
+      <w:r>
+        <w:rPr>
+          <w:rFonts w:ascii="Comic Sans MS" w:hAnsi="Comic Sans MS" w:cs="Segoe UI Semibold"/>
+          <w:b/>
+          <w:color w:val="000000" w:themeColor="text1"/>
+        </w:rPr>
+        <w:t>ueu</w:t>
+      </w:r>
+      <w:r>
+        <w:rPr>
+          <w:rFonts w:ascii="Comic Sans MS" w:hAnsi="Comic Sans MS" w:cs="Segoe UI Semibold"/>
+          <w:b/>
+          <w:color w:val="000000" w:themeColor="text1"/>
+        </w:rPr>
+        <w:t>r. Ensuite, on déclare nos attributs</w:t>
+      </w:r>
+      <w:r>
+        <w:rPr>
+          <w:rFonts w:ascii="Comic Sans MS" w:hAnsi="Comic Sans MS" w:cs="Segoe UI Semibold"/>
+          <w:b/>
+          <w:color w:val="000000" w:themeColor="text1"/>
+        </w:rPr>
+        <w:t> : « nom », « prenom », « email » et « mdp ».</w:t>
+      </w:r>
     </w:p>
     <w:p>
       <w:pPr>
@@ -4844,6 +4941,27 @@
           </wp:inline>
         </w:drawing>
       </w:r>
+    </w:p>
+    <w:p>
+      <w:pPr>
+        <w:spacing w:line="259" w:lineRule="auto"/>
+        <w:jc w:val="center"/>
+        <w:rPr>
+          <w:rFonts w:ascii="Comic Sans MS" w:hAnsi="Comic Sans MS" w:cs="Segoe UI Semibold"/>
+          <w:b/>
+          <w:color w:val="000000" w:themeColor="text1"/>
+        </w:rPr>
+      </w:pPr>
+      <w:r>
+        <w:rPr>
+          <w:rFonts w:ascii="Comic Sans MS" w:hAnsi="Comic Sans MS" w:cs="Segoe UI Semibold"/>
+          <w:b/>
+          <w:color w:val="000000" w:themeColor="text1"/>
+        </w:rPr>
+        <w:t>Cette liste d’instructions sert à instituer la table « evenements » de la base de donnes.</w:t>
+      </w:r>
+      <w:bookmarkStart w:id="0" w:name="_GoBack"/>
+      <w:bookmarkEnd w:id="0"/>
     </w:p>
     <w:p>
       <w:pPr>

--- a/Documentation/Documentation Développeur.docx
+++ b/Documentation/Documentation Développeur.docx
@@ -4958,7 +4958,47 @@
           <w:b/>
           <w:color w:val="000000" w:themeColor="text1"/>
         </w:rPr>
-        <w:t>Cette liste d’instructions sert à instituer la table « evenements » de la base de donnes.</w:t>
+        <w:t xml:space="preserve">Cette liste d’instructions sert à instituer la table « evenements » de la base de </w:t>
+      </w:r>
+      <w:r>
+        <w:rPr>
+          <w:rFonts w:ascii="Comic Sans MS" w:hAnsi="Comic Sans MS" w:cs="Segoe UI Semibold"/>
+          <w:b/>
+          <w:color w:val="000000" w:themeColor="text1"/>
+        </w:rPr>
+        <w:t>donn</w:t>
+      </w:r>
+      <w:r>
+        <w:rPr>
+          <w:rFonts w:ascii="Comic Sans MS" w:hAnsi="Comic Sans MS" w:cs="Segoe UI Semibold"/>
+          <w:b/>
+          <w:color w:val="000000" w:themeColor="text1"/>
+        </w:rPr>
+        <w:t>é</w:t>
+      </w:r>
+      <w:r>
+        <w:rPr>
+          <w:rFonts w:ascii="Comic Sans MS" w:hAnsi="Comic Sans MS" w:cs="Segoe UI Semibold"/>
+          <w:b/>
+          <w:color w:val="000000" w:themeColor="text1"/>
+        </w:rPr>
+        <w:t>es</w:t>
+      </w:r>
+      <w:r>
+        <w:rPr>
+          <w:rFonts w:ascii="Comic Sans MS" w:hAnsi="Comic Sans MS" w:cs="Segoe UI Semibold"/>
+          <w:b/>
+          <w:color w:val="000000" w:themeColor="text1"/>
+        </w:rPr>
+        <w:t>.</w:t>
+      </w:r>
+      <w:r>
+        <w:rPr>
+          <w:rFonts w:ascii="Comic Sans MS" w:hAnsi="Comic Sans MS" w:cs="Segoe UI Semibold"/>
+          <w:b/>
+          <w:color w:val="000000" w:themeColor="text1"/>
+        </w:rPr>
+        <w:t xml:space="preserve"> La première ligne de code sert à supprimer la table « evenements » dans le cas où elle existerait déjà. La seconde instruction demande d’ouvrir une table « evenements » dans le cas ou elle n’existerait pas déjà.</w:t>
       </w:r>
       <w:bookmarkStart w:id="0" w:name="_GoBack"/>
       <w:bookmarkEnd w:id="0"/>

--- a/Documentation/Documentation Développeur.docx
+++ b/Documentation/Documentation Développeur.docx
@@ -4998,10 +4998,51 @@
           <w:b/>
           <w:color w:val="000000" w:themeColor="text1"/>
         </w:rPr>
-        <w:t xml:space="preserve"> La première ligne de code sert à supprimer la table « evenements » dans le cas où elle existerait déjà. La seconde instruction demande d’ouvrir une table « evenements » dans le cas ou elle n’existerait pas déjà.</w:t>
+        <w:t xml:space="preserve"> La première ligne de code sert à supprimer la table « evenements » dans le cas où elle existerait déjà. La seconde instruction demande d’ouvrir une table « evenements » dans le cas </w:t>
+      </w:r>
+      <w:r>
+        <w:rPr>
+          <w:rFonts w:ascii="Comic Sans MS" w:hAnsi="Comic Sans MS" w:cs="Segoe UI Semibold"/>
+          <w:b/>
+          <w:color w:val="000000" w:themeColor="text1"/>
+        </w:rPr>
+        <w:t>où</w:t>
+      </w:r>
+      <w:r>
+        <w:rPr>
+          <w:rFonts w:ascii="Comic Sans MS" w:hAnsi="Comic Sans MS" w:cs="Segoe UI Semibold"/>
+          <w:b/>
+          <w:color w:val="000000" w:themeColor="text1"/>
+        </w:rPr>
+        <w:t xml:space="preserve"> elle n’existerait pas déjà.</w:t>
+      </w:r>
+      <w:r>
+        <w:rPr>
+          <w:rFonts w:ascii="Comic Sans MS" w:hAnsi="Comic Sans MS" w:cs="Segoe UI Semibold"/>
+          <w:b/>
+          <w:color w:val="000000" w:themeColor="text1"/>
+        </w:rPr>
+        <w:t xml:space="preserve"> On demande les colonnes suivantes dans la table « evenements » : « id » de type entier à onze attributs, « id_utilisateur » de type entier à dix attributs et en UNSIGNED, « titre » de type VARCHAR à 40 caractères, « description » de type text, « date » de type date et « Comm » de type text. Toutes les colonnes sont en NOT NULL </w:t>
+      </w:r>
+      <w:r>
+        <w:rPr>
+          <w:rFonts w:ascii="Comic Sans MS" w:hAnsi="Comic Sans MS" w:cs="Segoe UI Semibold"/>
+          <w:b/>
+          <w:color w:val="000000" w:themeColor="text1"/>
+        </w:rPr>
+        <w:lastRenderedPageBreak/>
+        <w:t>et doivent donc etre pleines. Les colonnes « titre</w:t>
       </w:r>
       <w:bookmarkStart w:id="0" w:name="_GoBack"/>
       <w:bookmarkEnd w:id="0"/>
+      <w:r>
+        <w:rPr>
+          <w:rFonts w:ascii="Comic Sans MS" w:hAnsi="Comic Sans MS" w:cs="Segoe UI Semibold"/>
+          <w:b/>
+          <w:color w:val="000000" w:themeColor="text1"/>
+        </w:rPr>
+        <w:t> », « description » et « Comm » sont encodées en UTF-8, elles supportent ainsi les caractères spéciaux.</w:t>
+      </w:r>
     </w:p>
     <w:p>
       <w:pPr>
@@ -5030,7 +5071,6 @@
         <w:rPr>
           <w:noProof/>
         </w:rPr>
-        <w:lastRenderedPageBreak/>
         <w:drawing>
           <wp:inline distT="0" distB="0" distL="0" distR="0" wp14:anchorId="7EEBB612" wp14:editId="1908401B">
             <wp:extent cx="7316470" cy="2354580"/>

--- a/Documentation/Documentation Développeur.docx
+++ b/Documentation/Documentation Développeur.docx
@@ -5031,17 +5031,23 @@
           <w:color w:val="000000" w:themeColor="text1"/>
         </w:rPr>
         <w:lastRenderedPageBreak/>
-        <w:t>et doivent donc etre pleines. Les colonnes « titre</w:t>
-      </w:r>
-      <w:bookmarkStart w:id="0" w:name="_GoBack"/>
-      <w:bookmarkEnd w:id="0"/>
-      <w:r>
-        <w:rPr>
-          <w:rFonts w:ascii="Comic Sans MS" w:hAnsi="Comic Sans MS" w:cs="Segoe UI Semibold"/>
-          <w:b/>
-          <w:color w:val="000000" w:themeColor="text1"/>
-        </w:rPr>
-        <w:t> », « description » et « Comm » sont encodées en UTF-8, elles supportent ainsi les caractères spéciaux.</w:t>
+        <w:t xml:space="preserve">et doivent donc </w:t>
+      </w:r>
+      <w:r>
+        <w:rPr>
+          <w:rFonts w:ascii="Comic Sans MS" w:hAnsi="Comic Sans MS" w:cs="Segoe UI Semibold"/>
+          <w:b/>
+          <w:color w:val="000000" w:themeColor="text1"/>
+        </w:rPr>
+        <w:t>être</w:t>
+      </w:r>
+      <w:r>
+        <w:rPr>
+          <w:rFonts w:ascii="Comic Sans MS" w:hAnsi="Comic Sans MS" w:cs="Segoe UI Semibold"/>
+          <w:b/>
+          <w:color w:val="000000" w:themeColor="text1"/>
+        </w:rPr>
+        <w:t xml:space="preserve"> pleines. Les colonnes « titre », « description » et « Comm » sont encodées en UTF-8, elles supportent ainsi les caractères spéciaux.</w:t>
       </w:r>
     </w:p>
     <w:p>
@@ -5113,6 +5119,75 @@
         <w:spacing w:line="259" w:lineRule="auto"/>
         <w:jc w:val="center"/>
         <w:rPr>
+          <w:rFonts w:ascii="Comic Sans MS" w:hAnsi="Comic Sans MS" w:cs="Segoe UI Semibold"/>
+          <w:b/>
+          <w:color w:val="000000" w:themeColor="text1"/>
+        </w:rPr>
+      </w:pPr>
+      <w:r>
+        <w:rPr>
+          <w:rFonts w:ascii="Comic Sans MS" w:hAnsi="Comic Sans MS" w:cs="Segoe UI Semibold"/>
+          <w:b/>
+          <w:color w:val="000000" w:themeColor="text1"/>
+        </w:rPr>
+        <w:t xml:space="preserve">Ce bloc d’instructions sert à insérer des données dans la table évènements. </w:t>
+      </w:r>
+      <w:r>
+        <w:rPr>
+          <w:rFonts w:ascii="Comic Sans MS" w:hAnsi="Comic Sans MS" w:cs="Segoe UI Semibold"/>
+          <w:b/>
+          <w:color w:val="000000" w:themeColor="text1"/>
+        </w:rPr>
+        <w:t>Concrètement</w:t>
+      </w:r>
+      <w:r>
+        <w:rPr>
+          <w:rFonts w:ascii="Comic Sans MS" w:hAnsi="Comic Sans MS" w:cs="Segoe UI Semibold"/>
+          <w:b/>
+          <w:color w:val="000000" w:themeColor="text1"/>
+        </w:rPr>
+        <w:t xml:space="preserve">, l’objectif est d’avoir </w:t>
+      </w:r>
+      <w:r>
+        <w:rPr>
+          <w:rFonts w:ascii="Comic Sans MS" w:hAnsi="Comic Sans MS" w:cs="Segoe UI Semibold"/>
+          <w:b/>
+          <w:color w:val="000000" w:themeColor="text1"/>
+        </w:rPr>
+        <w:t xml:space="preserve">des publications par </w:t>
+      </w:r>
+      <w:r>
+        <w:rPr>
+          <w:rFonts w:ascii="Comic Sans MS" w:hAnsi="Comic Sans MS" w:cs="Segoe UI Semibold"/>
+          <w:b/>
+          <w:color w:val="000000" w:themeColor="text1"/>
+        </w:rPr>
+        <w:t>défaut</w:t>
+      </w:r>
+      <w:r>
+        <w:rPr>
+          <w:rFonts w:ascii="Comic Sans MS" w:hAnsi="Comic Sans MS" w:cs="Segoe UI Semibold"/>
+          <w:b/>
+          <w:color w:val="000000" w:themeColor="text1"/>
+        </w:rPr>
+        <w:t xml:space="preserve"> dans sur la page « Evenements »</w:t>
+      </w:r>
+      <w:r>
+        <w:rPr>
+          <w:rFonts w:ascii="Comic Sans MS" w:hAnsi="Comic Sans MS" w:cs="Segoe UI Semibold"/>
+          <w:b/>
+          <w:color w:val="000000" w:themeColor="text1"/>
+        </w:rPr>
+        <w:t>. La première instruction insère dans la table « evenements pour les colonnes « id », « id_utilisateur », « titre », « description », « date » et « Comm les valeurs respectives 1, 3, « AMINE », « NAKHIL », « 2020-10-05 » et « TEST »</w:t>
+      </w:r>
+      <w:bookmarkStart w:id="0" w:name="_GoBack"/>
+      <w:bookmarkEnd w:id="0"/>
+    </w:p>
+    <w:p>
+      <w:pPr>
+        <w:spacing w:line="259" w:lineRule="auto"/>
+        <w:jc w:val="center"/>
+        <w:rPr>
           <w:rFonts w:ascii="Segoe UI Black" w:hAnsi="Segoe UI Black" w:cs="Segoe UI Semibold"/>
           <w:color w:val="AFCA0B"/>
           <w:sz w:val="44"/>
@@ -5268,7 +5343,16 @@
           <w:b/>
           <w:color w:val="000000" w:themeColor="text1"/>
         </w:rPr>
-        <w:t xml:space="preserve"> On utilise une clef primaire avec la colonne « id » pour relier cette colonne à l’expéditeur ou au destinataire des messages.</w:t>
+        <w:t xml:space="preserve"> On utilise une </w:t>
+      </w:r>
+      <w:r>
+        <w:rPr>
+          <w:rFonts w:ascii="Comic Sans MS" w:hAnsi="Comic Sans MS" w:cs="Segoe UI Semibold"/>
+          <w:b/>
+          <w:color w:val="000000" w:themeColor="text1"/>
+        </w:rPr>
+        <w:lastRenderedPageBreak/>
+        <w:t>clef primaire avec la colonne « id » pour relier cette colonne à l’expéditeur ou au destinataire des messages.</w:t>
       </w:r>
     </w:p>
     <w:p>
@@ -5286,7 +5370,6 @@
         <w:rPr>
           <w:noProof/>
         </w:rPr>
-        <w:lastRenderedPageBreak/>
         <w:drawing>
           <wp:inline distT="0" distB="0" distL="0" distR="0" wp14:anchorId="4FC19C93" wp14:editId="51A0A2F8">
             <wp:extent cx="6610350" cy="4191000"/>
@@ -5698,7 +5781,6 @@
         <w:rPr>
           <w:noProof/>
         </w:rPr>
-        <w:lastRenderedPageBreak/>
         <w:drawing>
           <wp:inline distT="0" distB="0" distL="0" distR="0" wp14:anchorId="0544C420" wp14:editId="6F7972C6">
             <wp:extent cx="7316470" cy="495300"/>

--- a/Documentation/Documentation Développeur.docx
+++ b/Documentation/Documentation Développeur.docx
@@ -5180,8 +5180,88 @@
         </w:rPr>
         <w:t>. La première instruction insère dans la table « evenements pour les colonnes « id », « id_utilisateur », « titre », « description », « date » et « Comm les valeurs respectives 1, 3, « AMINE », « NAKHIL », « 2020-10-05 » et « TEST »</w:t>
       </w:r>
+      <w:r>
+        <w:rPr>
+          <w:rFonts w:ascii="Comic Sans MS" w:hAnsi="Comic Sans MS" w:cs="Segoe UI Semibold"/>
+          <w:b/>
+          <w:color w:val="000000" w:themeColor="text1"/>
+        </w:rPr>
+        <w:t>. On ajoute une autre ligne dans laquelle on insère ces valeurs pour les mêmes colonnes : « 2 », « 3 », « </w:t>
+      </w:r>
+      <w:r>
+        <w:rPr>
+          <w:rFonts w:ascii="Comic Sans MS" w:hAnsi="Comic Sans MS" w:cs="Segoe UI Semibold"/>
+          <w:b/>
+          <w:color w:val="000000" w:themeColor="text1"/>
+        </w:rPr>
+        <w:t>Dévelopeur Informatique Fullstack H/F</w:t>
+      </w:r>
+      <w:r>
+        <w:rPr>
+          <w:rFonts w:ascii="Comic Sans MS" w:hAnsi="Comic Sans MS" w:cs="Segoe UI Semibold"/>
+          <w:b/>
+          <w:color w:val="000000" w:themeColor="text1"/>
+        </w:rPr>
+        <w:t> », « </w:t>
+      </w:r>
+      <w:r>
+        <w:rPr>
+          <w:rFonts w:ascii="Comic Sans MS" w:hAnsi="Comic Sans MS" w:cs="Segoe UI Semibold"/>
+          <w:b/>
+          <w:color w:val="000000" w:themeColor="text1"/>
+        </w:rPr>
+        <w:t>À propos d</w:t>
+      </w:r>
       <w:bookmarkStart w:id="0" w:name="_GoBack"/>
       <w:bookmarkEnd w:id="0"/>
+      <w:r>
+        <w:rPr>
+          <w:rFonts w:ascii="Comic Sans MS" w:hAnsi="Comic Sans MS" w:cs="Segoe UI Semibold"/>
+          <w:b/>
+          <w:color w:val="000000" w:themeColor="text1"/>
+        </w:rPr>
+        <w:t>'AtosAtos est un leader international de la transformation digitale avec plus de 110 000 collaborateurs dans 73 pays et un chiffre d\'affaires annuel de plus de 11 milliards d\'euros. Numéro un européen du Cloud, de la cyberséc</w:t>
+      </w:r>
+      <w:r>
+        <w:rPr>
+          <w:rFonts w:ascii="Comic Sans MS" w:hAnsi="Comic Sans MS" w:cs="Segoe UI Semibold"/>
+          <w:b/>
+          <w:color w:val="000000" w:themeColor="text1"/>
+        </w:rPr>
+        <w:t>urité et des supercalculateurs. », « </w:t>
+      </w:r>
+      <w:r>
+        <w:rPr>
+          <w:rFonts w:ascii="Comic Sans MS" w:hAnsi="Comic Sans MS" w:cs="Segoe UI Semibold"/>
+          <w:b/>
+          <w:color w:val="000000" w:themeColor="text1"/>
+        </w:rPr>
+        <w:t>2020-10-21</w:t>
+      </w:r>
+      <w:r>
+        <w:rPr>
+          <w:rFonts w:ascii="Comic Sans MS" w:hAnsi="Comic Sans MS" w:cs="Segoe UI Semibold"/>
+          <w:b/>
+          <w:color w:val="000000" w:themeColor="text1"/>
+        </w:rPr>
+        <w:t> », et « </w:t>
+      </w:r>
+      <w:r>
+        <w:rPr>
+          <w:rFonts w:ascii="Comic Sans MS" w:hAnsi="Comic Sans MS" w:cs="Segoe UI Semibold"/>
+          <w:b/>
+          <w:color w:val="000000" w:themeColor="text1"/>
+        </w:rPr>
+        <w:t>AGEFIPH- Espace Emploi</w:t>
+      </w:r>
+      <w:r>
+        <w:rPr>
+          <w:rFonts w:ascii="Comic Sans MS" w:hAnsi="Comic Sans MS" w:cs="Segoe UI Semibold"/>
+          <w:b/>
+          <w:color w:val="000000" w:themeColor="text1"/>
+        </w:rPr>
+        <w:t> ».</w:t>
+      </w:r>
     </w:p>
     <w:p>
       <w:pPr>
@@ -5263,7 +5343,16 @@
           <w:b/>
           <w:color w:val="000000" w:themeColor="text1"/>
         </w:rPr>
-        <w:t>On supprime la table « messages » dans l’éventualité ou elle existe, puis on ouvre une du même nom dans l’éventualité ou elle n’existe pas. Tout cela pour les mêmes raisons que pour les précédentes requêtes.</w:t>
+        <w:t xml:space="preserve">On supprime la table « messages » dans l’éventualité ou elle existe, puis on ouvre une du même nom dans l’éventualité ou elle n’existe pas. Tout cela pour les mêmes raisons que pour les </w:t>
+      </w:r>
+      <w:r>
+        <w:rPr>
+          <w:rFonts w:ascii="Comic Sans MS" w:hAnsi="Comic Sans MS" w:cs="Segoe UI Semibold"/>
+          <w:b/>
+          <w:color w:val="000000" w:themeColor="text1"/>
+        </w:rPr>
+        <w:lastRenderedPageBreak/>
+        <w:t>précédentes requêtes.</w:t>
       </w:r>
       <w:r>
         <w:rPr>
@@ -5343,16 +5432,7 @@
           <w:b/>
           <w:color w:val="000000" w:themeColor="text1"/>
         </w:rPr>
-        <w:t xml:space="preserve"> On utilise une </w:t>
-      </w:r>
-      <w:r>
-        <w:rPr>
-          <w:rFonts w:ascii="Comic Sans MS" w:hAnsi="Comic Sans MS" w:cs="Segoe UI Semibold"/>
-          <w:b/>
-          <w:color w:val="000000" w:themeColor="text1"/>
-        </w:rPr>
-        <w:lastRenderedPageBreak/>
-        <w:t>clef primaire avec la colonne « id » pour relier cette colonne à l’expéditeur ou au destinataire des messages.</w:t>
+        <w:t xml:space="preserve"> On utilise une clef primaire avec la colonne « id » pour relier cette colonne à l’expéditeur ou au destinataire des messages.</w:t>
       </w:r>
     </w:p>
     <w:p>
@@ -5717,6 +5797,7 @@
         <w:rPr>
           <w:noProof/>
         </w:rPr>
+        <w:lastRenderedPageBreak/>
         <w:drawing>
           <wp:inline distT="0" distB="0" distL="0" distR="0" wp14:anchorId="25453C31" wp14:editId="44C7EC60">
             <wp:extent cx="7316470" cy="826770"/>

--- a/Documentation/Documentation Développeur.docx
+++ b/Documentation/Documentation Développeur.docx
@@ -5194,7 +5194,15 @@
           <w:b/>
           <w:color w:val="000000" w:themeColor="text1"/>
         </w:rPr>
-        <w:t>Dévelopeur Informatique Fullstack H/F</w:t>
+        <w:t>Développeur</w:t>
+      </w:r>
+      <w:r>
+        <w:rPr>
+          <w:rFonts w:ascii="Comic Sans MS" w:hAnsi="Comic Sans MS" w:cs="Segoe UI Semibold"/>
+          <w:b/>
+          <w:color w:val="000000" w:themeColor="text1"/>
+        </w:rPr>
+        <w:t xml:space="preserve"> Informatique Fullstack H/F</w:t>
       </w:r>
       <w:r>
         <w:rPr>
@@ -5211,6 +5219,158 @@
           <w:color w:val="000000" w:themeColor="text1"/>
         </w:rPr>
         <w:t>À propos d</w:t>
+      </w:r>
+      <w:r>
+        <w:rPr>
+          <w:rFonts w:ascii="Comic Sans MS" w:hAnsi="Comic Sans MS" w:cs="Segoe UI Semibold"/>
+          <w:b/>
+          <w:color w:val="000000" w:themeColor="text1"/>
+        </w:rPr>
+        <w:t>'AtosAtos est un leader international de la transformation digitale avec plus de 110 000 collaborateu</w:t>
+      </w:r>
+      <w:r>
+        <w:rPr>
+          <w:rFonts w:ascii="Comic Sans MS" w:hAnsi="Comic Sans MS" w:cs="Segoe UI Semibold"/>
+          <w:b/>
+          <w:color w:val="000000" w:themeColor="text1"/>
+        </w:rPr>
+        <w:t>rs dans 73 pays et un chiffre d</w:t>
+      </w:r>
+      <w:r>
+        <w:rPr>
+          <w:rFonts w:ascii="Comic Sans MS" w:hAnsi="Comic Sans MS" w:cs="Segoe UI Semibold"/>
+          <w:b/>
+          <w:color w:val="000000" w:themeColor="text1"/>
+        </w:rPr>
+        <w:t>'affaires a</w:t>
+      </w:r>
+      <w:r>
+        <w:rPr>
+          <w:rFonts w:ascii="Comic Sans MS" w:hAnsi="Comic Sans MS" w:cs="Segoe UI Semibold"/>
+          <w:b/>
+          <w:color w:val="000000" w:themeColor="text1"/>
+        </w:rPr>
+        <w:t>nnuel de plus de 11 milliards d</w:t>
+      </w:r>
+      <w:r>
+        <w:rPr>
+          <w:rFonts w:ascii="Comic Sans MS" w:hAnsi="Comic Sans MS" w:cs="Segoe UI Semibold"/>
+          <w:b/>
+          <w:color w:val="000000" w:themeColor="text1"/>
+        </w:rPr>
+        <w:t>'euros. Numéro un européen du Cloud, de la cyberséc</w:t>
+      </w:r>
+      <w:r>
+        <w:rPr>
+          <w:rFonts w:ascii="Comic Sans MS" w:hAnsi="Comic Sans MS" w:cs="Segoe UI Semibold"/>
+          <w:b/>
+          <w:color w:val="000000" w:themeColor="text1"/>
+        </w:rPr>
+        <w:t>urité et des supercalculateurs. », « </w:t>
+      </w:r>
+      <w:r>
+        <w:rPr>
+          <w:rFonts w:ascii="Comic Sans MS" w:hAnsi="Comic Sans MS" w:cs="Segoe UI Semibold"/>
+          <w:b/>
+          <w:color w:val="000000" w:themeColor="text1"/>
+        </w:rPr>
+        <w:t>2020-10-21</w:t>
+      </w:r>
+      <w:r>
+        <w:rPr>
+          <w:rFonts w:ascii="Comic Sans MS" w:hAnsi="Comic Sans MS" w:cs="Segoe UI Semibold"/>
+          <w:b/>
+          <w:color w:val="000000" w:themeColor="text1"/>
+        </w:rPr>
+        <w:t> », et « </w:t>
+      </w:r>
+      <w:r>
+        <w:rPr>
+          <w:rFonts w:ascii="Comic Sans MS" w:hAnsi="Comic Sans MS" w:cs="Segoe UI Semibold"/>
+          <w:b/>
+          <w:color w:val="000000" w:themeColor="text1"/>
+        </w:rPr>
+        <w:t>AGEFIPH- Espace Emploi</w:t>
+      </w:r>
+      <w:r>
+        <w:rPr>
+          <w:rFonts w:ascii="Comic Sans MS" w:hAnsi="Comic Sans MS" w:cs="Segoe UI Semibold"/>
+          <w:b/>
+          <w:color w:val="000000" w:themeColor="text1"/>
+        </w:rPr>
+        <w:t> ».</w:t>
+      </w:r>
+      <w:r>
+        <w:rPr>
+          <w:rFonts w:ascii="Comic Sans MS" w:hAnsi="Comic Sans MS" w:cs="Segoe UI Semibold"/>
+          <w:b/>
+          <w:color w:val="000000" w:themeColor="text1"/>
+        </w:rPr>
+        <w:t xml:space="preserve"> Pour clouer cette instruction, on ajoute une ultime ligne à la table</w:t>
+      </w:r>
+      <w:r>
+        <w:rPr>
+          <w:rFonts w:ascii="Comic Sans MS" w:hAnsi="Comic Sans MS" w:cs="Segoe UI Semibold"/>
+          <w:b/>
+          <w:color w:val="000000" w:themeColor="text1"/>
+        </w:rPr>
+        <w:t xml:space="preserve"> avec les valeurs respectives : « 4 », « 3 », « </w:t>
+      </w:r>
+      <w:r>
+        <w:rPr>
+          <w:rFonts w:ascii="Comic Sans MS" w:hAnsi="Comic Sans MS" w:cs="Segoe UI Semibold"/>
+          <w:b/>
+          <w:color w:val="000000" w:themeColor="text1"/>
+        </w:rPr>
+        <w:t>stage Developpeur informatique - H/F</w:t>
+      </w:r>
+      <w:r>
+        <w:rPr>
+          <w:rFonts w:ascii="Comic Sans MS" w:hAnsi="Comic Sans MS" w:cs="Segoe UI Semibold"/>
+          <w:b/>
+          <w:color w:val="000000" w:themeColor="text1"/>
+        </w:rPr>
+        <w:t> », « </w:t>
+      </w:r>
+      <w:r>
+        <w:rPr>
+          <w:rFonts w:ascii="Comic Sans MS" w:hAnsi="Comic Sans MS" w:cs="Segoe UI Semibold"/>
+          <w:b/>
+          <w:color w:val="000000" w:themeColor="text1"/>
+        </w:rPr>
+        <w:t>Qui sommes-nous ? Avec 90 000 collabora</w:t>
+      </w:r>
+      <w:r>
+        <w:rPr>
+          <w:rFonts w:ascii="Comic Sans MS" w:hAnsi="Comic Sans MS" w:cs="Segoe UI Semibold"/>
+          <w:b/>
+          <w:color w:val="000000" w:themeColor="text1"/>
+        </w:rPr>
+        <w:t xml:space="preserve">teurs présents sur les cinq </w:t>
+      </w:r>
+      <w:r>
+        <w:rPr>
+          <w:rFonts w:ascii="Comic Sans MS" w:hAnsi="Comic Sans MS" w:cs="Segoe UI Semibold"/>
+          <w:b/>
+          <w:color w:val="000000" w:themeColor="text1"/>
+        </w:rPr>
+        <w:t>continents, SUEZ est un leader mondial dans</w:t>
+      </w:r>
+      <w:r>
+        <w:rPr>
+          <w:rFonts w:ascii="Comic Sans MS" w:hAnsi="Comic Sans MS" w:cs="Segoe UI Semibold"/>
+          <w:b/>
+          <w:color w:val="000000" w:themeColor="text1"/>
+        </w:rPr>
+        <w:t xml:space="preserve"> la gestion intelligente et </w:t>
+      </w:r>
+      <w:r>
+        <w:rPr>
+          <w:rFonts w:ascii="Comic Sans MS" w:hAnsi="Comic Sans MS" w:cs="Segoe UI Semibold"/>
+          <w:b/>
+          <w:color w:val="000000" w:themeColor="text1"/>
+        </w:rPr>
+        <w:t>durable des ressources. Le Groupe fournit des solutions de gestion de l\'eau \r\</w:t>
       </w:r>
       <w:bookmarkStart w:id="0" w:name="_GoBack"/>
       <w:bookmarkEnd w:id="0"/>
@@ -5220,47 +5380,55 @@
           <w:b/>
           <w:color w:val="000000" w:themeColor="text1"/>
         </w:rPr>
-        <w:t>'AtosAtos est un leader international de la transformation digitale avec plus de 110 000 collaborateurs dans 73 pays et un chiffre d\'affaires annuel de plus de 11 milliards d\'euros. Numéro un européen du Cloud, de la cyberséc</w:t>
-      </w:r>
-      <w:r>
-        <w:rPr>
-          <w:rFonts w:ascii="Comic Sans MS" w:hAnsi="Comic Sans MS" w:cs="Segoe UI Semibold"/>
-          <w:b/>
-          <w:color w:val="000000" w:themeColor="text1"/>
-        </w:rPr>
-        <w:t>urité et des supercalculateurs. », « </w:t>
-      </w:r>
-      <w:r>
-        <w:rPr>
-          <w:rFonts w:ascii="Comic Sans MS" w:hAnsi="Comic Sans MS" w:cs="Segoe UI Semibold"/>
-          <w:b/>
-          <w:color w:val="000000" w:themeColor="text1"/>
-        </w:rPr>
-        <w:t>2020-10-21</w:t>
-      </w:r>
-      <w:r>
-        <w:rPr>
-          <w:rFonts w:ascii="Comic Sans MS" w:hAnsi="Comic Sans MS" w:cs="Segoe UI Semibold"/>
-          <w:b/>
-          <w:color w:val="000000" w:themeColor="text1"/>
-        </w:rPr>
-        <w:t> », et « </w:t>
-      </w:r>
-      <w:r>
-        <w:rPr>
-          <w:rFonts w:ascii="Comic Sans MS" w:hAnsi="Comic Sans MS" w:cs="Segoe UI Semibold"/>
-          <w:b/>
-          <w:color w:val="000000" w:themeColor="text1"/>
-        </w:rPr>
-        <w:t>AGEFIPH- Espace Emploi</w:t>
-      </w:r>
-      <w:r>
-        <w:rPr>
-          <w:rFonts w:ascii="Comic Sans MS" w:hAnsi="Comic Sans MS" w:cs="Segoe UI Semibold"/>
-          <w:b/>
-          <w:color w:val="000000" w:themeColor="text1"/>
-        </w:rPr>
-        <w:t> ».</w:t>
+        <w:t>net des déchets qui permettent aux villes.</w:t>
+      </w:r>
+      <w:r>
+        <w:rPr>
+          <w:rFonts w:ascii="Comic Sans MS" w:hAnsi="Comic Sans MS" w:cs="Segoe UI Semibold"/>
+          <w:b/>
+          <w:color w:val="000000" w:themeColor="text1"/>
+        </w:rPr>
+        <w:t> », « </w:t>
+      </w:r>
+      <w:r>
+        <w:rPr>
+          <w:rFonts w:ascii="Comic Sans MS" w:hAnsi="Comic Sans MS" w:cs="Segoe UI Semibold"/>
+          <w:b/>
+          <w:color w:val="000000" w:themeColor="text1"/>
+        </w:rPr>
+        <w:t>2020-06-09</w:t>
+      </w:r>
+      <w:r>
+        <w:rPr>
+          <w:rFonts w:ascii="Comic Sans MS" w:hAnsi="Comic Sans MS" w:cs="Segoe UI Semibold"/>
+          <w:b/>
+          <w:color w:val="000000" w:themeColor="text1"/>
+        </w:rPr>
+        <w:t> » et « </w:t>
+      </w:r>
+      <w:r>
+        <w:rPr>
+          <w:rFonts w:ascii="Comic Sans MS" w:hAnsi="Comic Sans MS" w:cs="Segoe UI Semibold"/>
+          <w:b/>
+          <w:color w:val="000000" w:themeColor="text1"/>
+        </w:rPr>
+        <w:t>Jobijoba</w:t>
+      </w:r>
+      <w:r>
+        <w:rPr>
+          <w:rFonts w:ascii="Comic Sans MS" w:hAnsi="Comic Sans MS" w:cs="Segoe UI Semibold"/>
+          <w:b/>
+          <w:color w:val="000000" w:themeColor="text1"/>
+        </w:rPr>
+        <w:t> »</w:t>
+      </w:r>
+      <w:r>
+        <w:rPr>
+          <w:rFonts w:ascii="Comic Sans MS" w:hAnsi="Comic Sans MS" w:cs="Segoe UI Semibold"/>
+          <w:b/>
+          <w:color w:val="000000" w:themeColor="text1"/>
+        </w:rPr>
+        <w:t>.</w:t>
       </w:r>
     </w:p>
     <w:p>
@@ -5290,6 +5458,7 @@
         <w:rPr>
           <w:noProof/>
         </w:rPr>
+        <w:lastRenderedPageBreak/>
         <w:drawing>
           <wp:inline distT="0" distB="0" distL="0" distR="0" wp14:anchorId="3D4A62CE" wp14:editId="69BD4BA1">
             <wp:extent cx="5762625" cy="3533775"/>
@@ -5343,16 +5512,7 @@
           <w:b/>
           <w:color w:val="000000" w:themeColor="text1"/>
         </w:rPr>
-        <w:t xml:space="preserve">On supprime la table « messages » dans l’éventualité ou elle existe, puis on ouvre une du même nom dans l’éventualité ou elle n’existe pas. Tout cela pour les mêmes raisons que pour les </w:t>
-      </w:r>
-      <w:r>
-        <w:rPr>
-          <w:rFonts w:ascii="Comic Sans MS" w:hAnsi="Comic Sans MS" w:cs="Segoe UI Semibold"/>
-          <w:b/>
-          <w:color w:val="000000" w:themeColor="text1"/>
-        </w:rPr>
-        <w:lastRenderedPageBreak/>
-        <w:t>précédentes requêtes.</w:t>
+        <w:t>On supprime la table « messages » dans l’éventualité ou elle existe, puis on ouvre une du même nom dans l’éventualité ou elle n’existe pas. Tout cela pour les mêmes raisons que pour les précédentes requêtes.</w:t>
       </w:r>
       <w:r>
         <w:rPr>
@@ -5503,6 +5663,7 @@
           <w:b/>
           <w:color w:val="000000" w:themeColor="text1"/>
         </w:rPr>
+        <w:lastRenderedPageBreak/>
         <w:t>Dans la première instruction, on supprime la table « utilisateur »</w:t>
       </w:r>
       <w:r>
@@ -5797,7 +5958,6 @@
         <w:rPr>
           <w:noProof/>
         </w:rPr>
-        <w:lastRenderedPageBreak/>
         <w:drawing>
           <wp:inline distT="0" distB="0" distL="0" distR="0" wp14:anchorId="25453C31" wp14:editId="44C7EC60">
             <wp:extent cx="7316470" cy="826770"/>

--- a/Documentation/Documentation Développeur.docx
+++ b/Documentation/Documentation Développeur.docx
@@ -5370,10 +5370,16 @@
           <w:b/>
           <w:color w:val="000000" w:themeColor="text1"/>
         </w:rPr>
-        <w:t>durable des ressources. Le Groupe fournit des solutions de gestion de l\'eau \r\</w:t>
-      </w:r>
-      <w:bookmarkStart w:id="0" w:name="_GoBack"/>
-      <w:bookmarkEnd w:id="0"/>
+        <w:t>durable des ressources. Le Groupe fournit des so</w:t>
+      </w:r>
+      <w:r>
+        <w:rPr>
+          <w:rFonts w:ascii="Comic Sans MS" w:hAnsi="Comic Sans MS" w:cs="Segoe UI Semibold"/>
+          <w:b/>
+          <w:color w:val="000000" w:themeColor="text1"/>
+        </w:rPr>
+        <w:t xml:space="preserve">lutions de gestion de l'eau </w:t>
+      </w:r>
       <w:r>
         <w:rPr>
           <w:rFonts w:ascii="Comic Sans MS" w:hAnsi="Comic Sans MS" w:cs="Segoe UI Semibold"/>
@@ -5878,6 +5884,35 @@
           <w:szCs w:val="44"/>
         </w:rPr>
       </w:pPr>
+    </w:p>
+    <w:p>
+      <w:pPr>
+        <w:spacing w:line="259" w:lineRule="auto"/>
+        <w:jc w:val="center"/>
+        <w:rPr>
+          <w:rFonts w:ascii="Comic Sans MS" w:hAnsi="Comic Sans MS" w:cs="Segoe UI Semibold"/>
+          <w:b/>
+          <w:color w:val="000000" w:themeColor="text1"/>
+        </w:rPr>
+      </w:pPr>
+      <w:r>
+        <w:rPr>
+          <w:rFonts w:ascii="Comic Sans MS" w:hAnsi="Comic Sans MS" w:cs="Segoe UI Semibold"/>
+          <w:b/>
+          <w:color w:val="000000" w:themeColor="text1"/>
+        </w:rPr>
+        <w:t>Il n’y a qu’une seule instruction, elle vise à ajouter des valeurs dans la table « utilisateurs ».</w:t>
+      </w:r>
+      <w:r>
+        <w:rPr>
+          <w:rFonts w:ascii="Comic Sans MS" w:hAnsi="Comic Sans MS" w:cs="Segoe UI Semibold"/>
+          <w:b/>
+          <w:color w:val="000000" w:themeColor="text1"/>
+        </w:rPr>
+        <w:t xml:space="preserve"> On alimente les colonnes suivantes « id », « nom », « prenom », « email », « mdp », « role », « date_connexion » et « verif ». On insère les valeurs suivantes dans l’odre respectif des colonnes précédemment citées : « 1 », « a », « a », « a@a »,</w:t>
+      </w:r>
+      <w:bookmarkStart w:id="0" w:name="_GoBack"/>
+      <w:bookmarkEnd w:id="0"/>
     </w:p>
     <w:p>
       <w:pPr>

--- a/Documentation/Documentation Développeur.docx
+++ b/Documentation/Documentation Développeur.docx
@@ -5911,6 +5911,166 @@
         </w:rPr>
         <w:t xml:space="preserve"> On alimente les colonnes suivantes « id », « nom », « prenom », « email », « mdp », « role », « date_connexion » et « verif ». On insère les valeurs suivantes dans l’odre respectif des colonnes précédemment citées : « 1 », « a », « a », « a@a »,</w:t>
       </w:r>
+      <w:r>
+        <w:rPr>
+          <w:rFonts w:ascii="Comic Sans MS" w:hAnsi="Comic Sans MS" w:cs="Segoe UI Semibold"/>
+          <w:b/>
+          <w:color w:val="000000" w:themeColor="text1"/>
+        </w:rPr>
+        <w:t xml:space="preserve"> « </w:t>
+      </w:r>
+      <w:r>
+        <w:rPr>
+          <w:rFonts w:ascii="Comic Sans MS" w:hAnsi="Comic Sans MS" w:cs="Segoe UI Semibold"/>
+          <w:b/>
+          <w:color w:val="000000" w:themeColor="text1"/>
+        </w:rPr>
+        <w:t>86f7e437faa5a7fce15d1ddcb9eaeaea377667b8</w:t>
+      </w:r>
+      <w:r>
+        <w:rPr>
+          <w:rFonts w:ascii="Comic Sans MS" w:hAnsi="Comic Sans MS" w:cs="Segoe UI Semibold"/>
+          <w:b/>
+          <w:color w:val="000000" w:themeColor="text1"/>
+        </w:rPr>
+        <w:t xml:space="preserve"> », [on n’affecte pas de données à cette colonne au sein de cette ligne], </w:t>
+      </w:r>
+      <w:r>
+        <w:rPr>
+          <w:rFonts w:ascii="Comic Sans MS" w:hAnsi="Comic Sans MS" w:cs="Segoe UI Semibold"/>
+          <w:b/>
+          <w:color w:val="000000" w:themeColor="text1"/>
+        </w:rPr>
+        <w:t>[on n’affecte pas de données à cette colonne au sein de cette ligne]</w:t>
+      </w:r>
+      <w:r>
+        <w:rPr>
+          <w:rFonts w:ascii="Comic Sans MS" w:hAnsi="Comic Sans MS" w:cs="Segoe UI Semibold"/>
+          <w:b/>
+          <w:color w:val="000000" w:themeColor="text1"/>
+        </w:rPr>
+        <w:t xml:space="preserve"> et 1. On ajoute la ligne suivante dans le </w:t>
+      </w:r>
+      <w:r>
+        <w:rPr>
+          <w:rFonts w:ascii="Comic Sans MS" w:hAnsi="Comic Sans MS" w:cs="Segoe UI Semibold"/>
+          <w:b/>
+          <w:color w:val="000000" w:themeColor="text1"/>
+        </w:rPr>
+        <w:t>même</w:t>
+      </w:r>
+      <w:r>
+        <w:rPr>
+          <w:rFonts w:ascii="Comic Sans MS" w:hAnsi="Comic Sans MS" w:cs="Segoe UI Semibold"/>
+          <w:b/>
+          <w:color w:val="000000" w:themeColor="text1"/>
+        </w:rPr>
+        <w:t xml:space="preserve"> ordre : 2, « b », « b », « b@b », « </w:t>
+      </w:r>
+      <w:r>
+        <w:rPr>
+          <w:rFonts w:ascii="Comic Sans MS" w:hAnsi="Comic Sans MS" w:cs="Segoe UI Semibold"/>
+          <w:b/>
+          <w:color w:val="000000" w:themeColor="text1"/>
+        </w:rPr>
+        <w:t>e9d71f5ee7c92d6dc9e92ffdad17b8bd49418f98</w:t>
+      </w:r>
+      <w:r>
+        <w:rPr>
+          <w:rFonts w:ascii="Comic Sans MS" w:hAnsi="Comic Sans MS" w:cs="Segoe UI Semibold"/>
+          <w:b/>
+          <w:color w:val="000000" w:themeColor="text1"/>
+        </w:rPr>
+        <w:t xml:space="preserve"> », </w:t>
+      </w:r>
+      <w:r>
+        <w:rPr>
+          <w:rFonts w:ascii="Comic Sans MS" w:hAnsi="Comic Sans MS" w:cs="Segoe UI Semibold"/>
+          <w:b/>
+          <w:color w:val="000000" w:themeColor="text1"/>
+        </w:rPr>
+        <w:t>[on n’affecte pas de données à cette colonne au sein de cette ligne]</w:t>
+      </w:r>
+      <w:r>
+        <w:rPr>
+          <w:rFonts w:ascii="Comic Sans MS" w:hAnsi="Comic Sans MS" w:cs="Segoe UI Semibold"/>
+          <w:b/>
+          <w:color w:val="000000" w:themeColor="text1"/>
+        </w:rPr>
+        <w:t xml:space="preserve">, </w:t>
+      </w:r>
+      <w:r>
+        <w:rPr>
+          <w:rFonts w:ascii="Comic Sans MS" w:hAnsi="Comic Sans MS" w:cs="Segoe UI Semibold"/>
+          <w:b/>
+          <w:color w:val="000000" w:themeColor="text1"/>
+        </w:rPr>
+        <w:t>[on n’affecte pas de données à cette colonne au sein de cette ligne]</w:t>
+      </w:r>
+      <w:r>
+        <w:rPr>
+          <w:rFonts w:ascii="Comic Sans MS" w:hAnsi="Comic Sans MS" w:cs="Segoe UI Semibold"/>
+          <w:b/>
+          <w:color w:val="000000" w:themeColor="text1"/>
+        </w:rPr>
+        <w:t xml:space="preserve"> et 1.</w:t>
+      </w:r>
+      <w:r>
+        <w:rPr>
+          <w:rFonts w:ascii="Comic Sans MS" w:hAnsi="Comic Sans MS" w:cs="Segoe UI Semibold"/>
+          <w:b/>
+          <w:color w:val="000000" w:themeColor="text1"/>
+        </w:rPr>
+        <w:t xml:space="preserve"> Dans même ordre, on ajoute une ligne avec les valeurs suivantes : 3, « Nakhil », « Amine », « nakhila@orange.fr », « </w:t>
+      </w:r>
+      <w:r>
+        <w:rPr>
+          <w:rFonts w:ascii="Comic Sans MS" w:hAnsi="Comic Sans MS" w:cs="Segoe UI Semibold"/>
+          <w:b/>
+          <w:color w:val="000000" w:themeColor="text1"/>
+        </w:rPr>
+        <w:t>265545635d1704996ba4dbb482377aa542cdf5c0</w:t>
+      </w:r>
+      <w:r>
+        <w:rPr>
+          <w:rFonts w:ascii="Comic Sans MS" w:hAnsi="Comic Sans MS" w:cs="Segoe UI Semibold"/>
+          <w:b/>
+          <w:color w:val="000000" w:themeColor="text1"/>
+        </w:rPr>
+        <w:t xml:space="preserve"> », </w:t>
+      </w:r>
+      <w:r>
+        <w:rPr>
+          <w:rFonts w:ascii="Comic Sans MS" w:hAnsi="Comic Sans MS" w:cs="Segoe UI Semibold"/>
+          <w:b/>
+          <w:color w:val="000000" w:themeColor="text1"/>
+        </w:rPr>
+        <w:t>[on n’affecte pas de données à cette colonne au sein de cette ligne]</w:t>
+      </w:r>
+      <w:r>
+        <w:rPr>
+          <w:rFonts w:ascii="Comic Sans MS" w:hAnsi="Comic Sans MS" w:cs="Segoe UI Semibold"/>
+          <w:b/>
+          <w:color w:val="000000" w:themeColor="text1"/>
+        </w:rPr>
+        <w:t xml:space="preserve">, </w:t>
+      </w:r>
+      <w:r>
+        <w:rPr>
+          <w:rFonts w:ascii="Comic Sans MS" w:hAnsi="Comic Sans MS" w:cs="Segoe UI Semibold"/>
+          <w:b/>
+          <w:color w:val="000000" w:themeColor="text1"/>
+        </w:rPr>
+        <w:t>[on n’affecte pas de données à cette colonne au sein de cette ligne]</w:t>
+      </w:r>
+      <w:r>
+        <w:rPr>
+          <w:rFonts w:ascii="Comic Sans MS" w:hAnsi="Comic Sans MS" w:cs="Segoe UI Semibold"/>
+          <w:b/>
+          <w:color w:val="000000" w:themeColor="text1"/>
+        </w:rPr>
+        <w:t xml:space="preserve"> et 1.</w:t>
+      </w:r>
       <w:bookmarkStart w:id="0" w:name="_GoBack"/>
       <w:bookmarkEnd w:id="0"/>
     </w:p>
@@ -6121,6 +6281,7 @@
         <w:rPr>
           <w:noProof/>
         </w:rPr>
+        <w:lastRenderedPageBreak/>
         <w:drawing>
           <wp:inline distT="0" distB="0" distL="0" distR="0" wp14:anchorId="45502A45" wp14:editId="4A3FCA5A">
             <wp:extent cx="7316470" cy="610870"/>

--- a/Documentation/Documentation Développeur.docx
+++ b/Documentation/Documentation Développeur.docx
@@ -5901,178 +5901,186 @@
           <w:b/>
           <w:color w:val="000000" w:themeColor="text1"/>
         </w:rPr>
-        <w:t>Il n’y a qu’une seule instruction, elle vise à ajouter des valeurs dans la table « utilisateurs ».</w:t>
-      </w:r>
-      <w:r>
-        <w:rPr>
-          <w:rFonts w:ascii="Comic Sans MS" w:hAnsi="Comic Sans MS" w:cs="Segoe UI Semibold"/>
-          <w:b/>
-          <w:color w:val="000000" w:themeColor="text1"/>
-        </w:rPr>
-        <w:t xml:space="preserve"> On alimente les colonnes suivantes « id », « nom », « prenom », « email », « mdp », « role », « date_connexion » et « verif ». On insère les valeurs suivantes dans l’odre respectif des colonnes précédemment citées : « 1 », « a », « a », « a@a »,</w:t>
-      </w:r>
-      <w:r>
-        <w:rPr>
-          <w:rFonts w:ascii="Comic Sans MS" w:hAnsi="Comic Sans MS" w:cs="Segoe UI Semibold"/>
-          <w:b/>
-          <w:color w:val="000000" w:themeColor="text1"/>
-        </w:rPr>
-        <w:t xml:space="preserve"> « </w:t>
-      </w:r>
-      <w:r>
-        <w:rPr>
-          <w:rFonts w:ascii="Comic Sans MS" w:hAnsi="Comic Sans MS" w:cs="Segoe UI Semibold"/>
-          <w:b/>
-          <w:color w:val="000000" w:themeColor="text1"/>
-        </w:rPr>
-        <w:t>86f7e437faa5a7fce15d1ddcb9eaeaea377667b8</w:t>
-      </w:r>
-      <w:r>
-        <w:rPr>
-          <w:rFonts w:ascii="Comic Sans MS" w:hAnsi="Comic Sans MS" w:cs="Segoe UI Semibold"/>
-          <w:b/>
-          <w:color w:val="000000" w:themeColor="text1"/>
-        </w:rPr>
-        <w:t xml:space="preserve"> », [on n’affecte pas de données à cette colonne au sein de cette ligne], </w:t>
-      </w:r>
-      <w:r>
-        <w:rPr>
-          <w:rFonts w:ascii="Comic Sans MS" w:hAnsi="Comic Sans MS" w:cs="Segoe UI Semibold"/>
-          <w:b/>
-          <w:color w:val="000000" w:themeColor="text1"/>
-        </w:rPr>
-        <w:t>[on n’affecte pas de données à cette colonne au sein de cette ligne]</w:t>
-      </w:r>
-      <w:r>
-        <w:rPr>
-          <w:rFonts w:ascii="Comic Sans MS" w:hAnsi="Comic Sans MS" w:cs="Segoe UI Semibold"/>
-          <w:b/>
-          <w:color w:val="000000" w:themeColor="text1"/>
-        </w:rPr>
-        <w:t xml:space="preserve"> et 1. On ajoute la ligne suivante dans le </w:t>
-      </w:r>
-      <w:r>
-        <w:rPr>
-          <w:rFonts w:ascii="Comic Sans MS" w:hAnsi="Comic Sans MS" w:cs="Segoe UI Semibold"/>
-          <w:b/>
-          <w:color w:val="000000" w:themeColor="text1"/>
-        </w:rPr>
-        <w:t>même</w:t>
-      </w:r>
-      <w:r>
-        <w:rPr>
-          <w:rFonts w:ascii="Comic Sans MS" w:hAnsi="Comic Sans MS" w:cs="Segoe UI Semibold"/>
-          <w:b/>
-          <w:color w:val="000000" w:themeColor="text1"/>
-        </w:rPr>
-        <w:t xml:space="preserve"> ordre : 2, « b », « b », « b@b », « </w:t>
-      </w:r>
-      <w:r>
-        <w:rPr>
-          <w:rFonts w:ascii="Comic Sans MS" w:hAnsi="Comic Sans MS" w:cs="Segoe UI Semibold"/>
-          <w:b/>
-          <w:color w:val="000000" w:themeColor="text1"/>
-        </w:rPr>
-        <w:t>e9d71f5ee7c92d6dc9e92ffdad17b8bd49418f98</w:t>
-      </w:r>
-      <w:r>
-        <w:rPr>
-          <w:rFonts w:ascii="Comic Sans MS" w:hAnsi="Comic Sans MS" w:cs="Segoe UI Semibold"/>
-          <w:b/>
-          <w:color w:val="000000" w:themeColor="text1"/>
-        </w:rPr>
-        <w:t xml:space="preserve"> », </w:t>
-      </w:r>
-      <w:r>
-        <w:rPr>
-          <w:rFonts w:ascii="Comic Sans MS" w:hAnsi="Comic Sans MS" w:cs="Segoe UI Semibold"/>
-          <w:b/>
-          <w:color w:val="000000" w:themeColor="text1"/>
-        </w:rPr>
-        <w:t>[on n’affecte pas de données à cette colonne au sein de cette ligne]</w:t>
-      </w:r>
-      <w:r>
-        <w:rPr>
-          <w:rFonts w:ascii="Comic Sans MS" w:hAnsi="Comic Sans MS" w:cs="Segoe UI Semibold"/>
-          <w:b/>
-          <w:color w:val="000000" w:themeColor="text1"/>
-        </w:rPr>
-        <w:t xml:space="preserve">, </w:t>
-      </w:r>
-      <w:r>
-        <w:rPr>
-          <w:rFonts w:ascii="Comic Sans MS" w:hAnsi="Comic Sans MS" w:cs="Segoe UI Semibold"/>
-          <w:b/>
-          <w:color w:val="000000" w:themeColor="text1"/>
-        </w:rPr>
-        <w:t>[on n’affecte pas de données à cette colonne au sein de cette ligne]</w:t>
-      </w:r>
-      <w:r>
-        <w:rPr>
-          <w:rFonts w:ascii="Comic Sans MS" w:hAnsi="Comic Sans MS" w:cs="Segoe UI Semibold"/>
-          <w:b/>
-          <w:color w:val="000000" w:themeColor="text1"/>
-        </w:rPr>
-        <w:t xml:space="preserve"> et 1.</w:t>
-      </w:r>
-      <w:r>
-        <w:rPr>
-          <w:rFonts w:ascii="Comic Sans MS" w:hAnsi="Comic Sans MS" w:cs="Segoe UI Semibold"/>
-          <w:b/>
-          <w:color w:val="000000" w:themeColor="text1"/>
-        </w:rPr>
-        <w:t xml:space="preserve"> Dans même ordre, on ajoute une ligne avec les valeurs suivantes : 3, « Nakhil », « Amine », « nakhila@orange.fr », « </w:t>
-      </w:r>
-      <w:r>
-        <w:rPr>
-          <w:rFonts w:ascii="Comic Sans MS" w:hAnsi="Comic Sans MS" w:cs="Segoe UI Semibold"/>
-          <w:b/>
-          <w:color w:val="000000" w:themeColor="text1"/>
-        </w:rPr>
-        <w:t>265545635d1704996ba4dbb482377aa542cdf5c0</w:t>
-      </w:r>
-      <w:r>
-        <w:rPr>
-          <w:rFonts w:ascii="Comic Sans MS" w:hAnsi="Comic Sans MS" w:cs="Segoe UI Semibold"/>
-          <w:b/>
-          <w:color w:val="000000" w:themeColor="text1"/>
-        </w:rPr>
-        <w:t xml:space="preserve"> », </w:t>
-      </w:r>
-      <w:r>
-        <w:rPr>
-          <w:rFonts w:ascii="Comic Sans MS" w:hAnsi="Comic Sans MS" w:cs="Segoe UI Semibold"/>
-          <w:b/>
-          <w:color w:val="000000" w:themeColor="text1"/>
-        </w:rPr>
-        <w:t>[on n’affecte pas de données à cette colonne au sein de cette ligne]</w:t>
-      </w:r>
-      <w:r>
-        <w:rPr>
-          <w:rFonts w:ascii="Comic Sans MS" w:hAnsi="Comic Sans MS" w:cs="Segoe UI Semibold"/>
-          <w:b/>
-          <w:color w:val="000000" w:themeColor="text1"/>
-        </w:rPr>
-        <w:t xml:space="preserve">, </w:t>
-      </w:r>
-      <w:r>
-        <w:rPr>
-          <w:rFonts w:ascii="Comic Sans MS" w:hAnsi="Comic Sans MS" w:cs="Segoe UI Semibold"/>
-          <w:b/>
-          <w:color w:val="000000" w:themeColor="text1"/>
-        </w:rPr>
-        <w:t>[on n’affecte pas de données à cette colonne au sein de cette ligne]</w:t>
-      </w:r>
-      <w:r>
-        <w:rPr>
-          <w:rFonts w:ascii="Comic Sans MS" w:hAnsi="Comic Sans MS" w:cs="Segoe UI Semibold"/>
-          <w:b/>
-          <w:color w:val="000000" w:themeColor="text1"/>
-        </w:rPr>
-        <w:t xml:space="preserve"> et 1.</w:t>
+        <w:t>Cette instruction sert à insérer des utilisateurs par défaut de sorte à ce qu’il n’y ait pas aucuns utilisateurs lorsque l’on commence l’utilisation du site.</w:t>
       </w:r>
       <w:bookmarkStart w:id="0" w:name="_GoBack"/>
       <w:bookmarkEnd w:id="0"/>
+      <w:r>
+        <w:rPr>
+          <w:rFonts w:ascii="Comic Sans MS" w:hAnsi="Comic Sans MS" w:cs="Segoe UI Semibold"/>
+          <w:b/>
+          <w:color w:val="000000" w:themeColor="text1"/>
+        </w:rPr>
+        <w:t>Il n’y a qu’une seule instruction, elle vise à ajouter des valeurs dans la table « utilisateurs ».</w:t>
+      </w:r>
+      <w:r>
+        <w:rPr>
+          <w:rFonts w:ascii="Comic Sans MS" w:hAnsi="Comic Sans MS" w:cs="Segoe UI Semibold"/>
+          <w:b/>
+          <w:color w:val="000000" w:themeColor="text1"/>
+        </w:rPr>
+        <w:t xml:space="preserve"> On alimente les colonnes suivantes « id », « nom », « prenom », « email », « mdp », « role », « date_connexion » et « verif ». On insère les valeurs suivantes dans l’odre respectif des colonnes précédemment citées : « 1 », « a », « a », « a@a »,</w:t>
+      </w:r>
+      <w:r>
+        <w:rPr>
+          <w:rFonts w:ascii="Comic Sans MS" w:hAnsi="Comic Sans MS" w:cs="Segoe UI Semibold"/>
+          <w:b/>
+          <w:color w:val="000000" w:themeColor="text1"/>
+        </w:rPr>
+        <w:t xml:space="preserve"> « </w:t>
+      </w:r>
+      <w:r>
+        <w:rPr>
+          <w:rFonts w:ascii="Comic Sans MS" w:hAnsi="Comic Sans MS" w:cs="Segoe UI Semibold"/>
+          <w:b/>
+          <w:color w:val="000000" w:themeColor="text1"/>
+        </w:rPr>
+        <w:t>86f7e437faa5a7fce15d1ddcb9eaeaea377667b8</w:t>
+      </w:r>
+      <w:r>
+        <w:rPr>
+          <w:rFonts w:ascii="Comic Sans MS" w:hAnsi="Comic Sans MS" w:cs="Segoe UI Semibold"/>
+          <w:b/>
+          <w:color w:val="000000" w:themeColor="text1"/>
+        </w:rPr>
+        <w:t xml:space="preserve"> », [on n’affecte pas de données à cette colonne au sein de cette ligne], </w:t>
+      </w:r>
+      <w:r>
+        <w:rPr>
+          <w:rFonts w:ascii="Comic Sans MS" w:hAnsi="Comic Sans MS" w:cs="Segoe UI Semibold"/>
+          <w:b/>
+          <w:color w:val="000000" w:themeColor="text1"/>
+        </w:rPr>
+        <w:t>[on n’affecte pas de données à cette colonne au sein de cette ligne]</w:t>
+      </w:r>
+      <w:r>
+        <w:rPr>
+          <w:rFonts w:ascii="Comic Sans MS" w:hAnsi="Comic Sans MS" w:cs="Segoe UI Semibold"/>
+          <w:b/>
+          <w:color w:val="000000" w:themeColor="text1"/>
+        </w:rPr>
+        <w:t xml:space="preserve"> et 1. On ajoute la ligne suivante dans le </w:t>
+      </w:r>
+      <w:r>
+        <w:rPr>
+          <w:rFonts w:ascii="Comic Sans MS" w:hAnsi="Comic Sans MS" w:cs="Segoe UI Semibold"/>
+          <w:b/>
+          <w:color w:val="000000" w:themeColor="text1"/>
+        </w:rPr>
+        <w:t>même</w:t>
+      </w:r>
+      <w:r>
+        <w:rPr>
+          <w:rFonts w:ascii="Comic Sans MS" w:hAnsi="Comic Sans MS" w:cs="Segoe UI Semibold"/>
+          <w:b/>
+          <w:color w:val="000000" w:themeColor="text1"/>
+        </w:rPr>
+        <w:t xml:space="preserve"> ordre : 2, « b », « b », « b@b », « </w:t>
+      </w:r>
+      <w:r>
+        <w:rPr>
+          <w:rFonts w:ascii="Comic Sans MS" w:hAnsi="Comic Sans MS" w:cs="Segoe UI Semibold"/>
+          <w:b/>
+          <w:color w:val="000000" w:themeColor="text1"/>
+        </w:rPr>
+        <w:t>e9d71f5ee7c92d6dc9e92ffdad17b8bd49418f98</w:t>
+      </w:r>
+      <w:r>
+        <w:rPr>
+          <w:rFonts w:ascii="Comic Sans MS" w:hAnsi="Comic Sans MS" w:cs="Segoe UI Semibold"/>
+          <w:b/>
+          <w:color w:val="000000" w:themeColor="text1"/>
+        </w:rPr>
+        <w:t xml:space="preserve"> », </w:t>
+      </w:r>
+      <w:r>
+        <w:rPr>
+          <w:rFonts w:ascii="Comic Sans MS" w:hAnsi="Comic Sans MS" w:cs="Segoe UI Semibold"/>
+          <w:b/>
+          <w:color w:val="000000" w:themeColor="text1"/>
+        </w:rPr>
+        <w:t>[on n’affecte pas de données à cette colonne au sein de cette ligne]</w:t>
+      </w:r>
+      <w:r>
+        <w:rPr>
+          <w:rFonts w:ascii="Comic Sans MS" w:hAnsi="Comic Sans MS" w:cs="Segoe UI Semibold"/>
+          <w:b/>
+          <w:color w:val="000000" w:themeColor="text1"/>
+        </w:rPr>
+        <w:t xml:space="preserve">, </w:t>
+      </w:r>
+      <w:r>
+        <w:rPr>
+          <w:rFonts w:ascii="Comic Sans MS" w:hAnsi="Comic Sans MS" w:cs="Segoe UI Semibold"/>
+          <w:b/>
+          <w:color w:val="000000" w:themeColor="text1"/>
+        </w:rPr>
+        <w:t>[on n’affecte pas de données à cette colonne au sein de cette ligne]</w:t>
+      </w:r>
+      <w:r>
+        <w:rPr>
+          <w:rFonts w:ascii="Comic Sans MS" w:hAnsi="Comic Sans MS" w:cs="Segoe UI Semibold"/>
+          <w:b/>
+          <w:color w:val="000000" w:themeColor="text1"/>
+        </w:rPr>
+        <w:t xml:space="preserve"> et 1.</w:t>
+      </w:r>
+      <w:r>
+        <w:rPr>
+          <w:rFonts w:ascii="Comic Sans MS" w:hAnsi="Comic Sans MS" w:cs="Segoe UI Semibold"/>
+          <w:b/>
+          <w:color w:val="000000" w:themeColor="text1"/>
+        </w:rPr>
+        <w:t xml:space="preserve"> Dans même ordre, on ajoute une ligne avec les valeurs suivantes : 3, « Nakhil », « Amine », « nakhila@orange.fr », « </w:t>
+      </w:r>
+      <w:r>
+        <w:rPr>
+          <w:rFonts w:ascii="Comic Sans MS" w:hAnsi="Comic Sans MS" w:cs="Segoe UI Semibold"/>
+          <w:b/>
+          <w:color w:val="000000" w:themeColor="text1"/>
+        </w:rPr>
+        <w:t>265545635d1704996ba4dbb482377aa542cdf5c0</w:t>
+      </w:r>
+      <w:r>
+        <w:rPr>
+          <w:rFonts w:ascii="Comic Sans MS" w:hAnsi="Comic Sans MS" w:cs="Segoe UI Semibold"/>
+          <w:b/>
+          <w:color w:val="000000" w:themeColor="text1"/>
+        </w:rPr>
+        <w:t xml:space="preserve"> », </w:t>
+      </w:r>
+      <w:r>
+        <w:rPr>
+          <w:rFonts w:ascii="Comic Sans MS" w:hAnsi="Comic Sans MS" w:cs="Segoe UI Semibold"/>
+          <w:b/>
+          <w:color w:val="000000" w:themeColor="text1"/>
+        </w:rPr>
+        <w:t>[on n’affecte pas de données à cette colonne au sein de cette ligne]</w:t>
+      </w:r>
+      <w:r>
+        <w:rPr>
+          <w:rFonts w:ascii="Comic Sans MS" w:hAnsi="Comic Sans MS" w:cs="Segoe UI Semibold"/>
+          <w:b/>
+          <w:color w:val="000000" w:themeColor="text1"/>
+        </w:rPr>
+        <w:t xml:space="preserve">, </w:t>
+      </w:r>
+      <w:r>
+        <w:rPr>
+          <w:rFonts w:ascii="Comic Sans MS" w:hAnsi="Comic Sans MS" w:cs="Segoe UI Semibold"/>
+          <w:b/>
+          <w:color w:val="000000" w:themeColor="text1"/>
+        </w:rPr>
+        <w:t>[on n’affecte pas de données à cette colonne au sein de cette ligne]</w:t>
+      </w:r>
+      <w:r>
+        <w:rPr>
+          <w:rFonts w:ascii="Comic Sans MS" w:hAnsi="Comic Sans MS" w:cs="Segoe UI Semibold"/>
+          <w:b/>
+          <w:color w:val="000000" w:themeColor="text1"/>
+        </w:rPr>
+        <w:t xml:space="preserve"> et 1.</w:t>
+      </w:r>
     </w:p>
     <w:p>
       <w:pPr>

--- a/Documentation/Documentation Développeur.docx
+++ b/Documentation/Documentation Développeur.docx
@@ -2053,6 +2053,7 @@
         <w:rPr>
           <w:rFonts w:ascii="Comic Sans MS" w:hAnsi="Comic Sans MS" w:cs="Segoe UI Semibold"/>
           <w:b/>
+          <w:noProof/>
           <w:color w:val="000000" w:themeColor="text1"/>
         </w:rPr>
         <w:drawing>
@@ -3325,16 +3326,28 @@
     </w:p>
     <w:p>
       <w:pPr>
-        <w:jc w:val="center"/>
-      </w:pPr>
-      <w:r>
         <w:rPr>
           <w:noProof/>
         </w:rPr>
+      </w:pPr>
+    </w:p>
+    <w:p>
+      <w:r>
+        <w:rPr>
+          <w:noProof/>
+        </w:rPr>
         <w:drawing>
-          <wp:inline distT="0" distB="0" distL="0" distR="0" wp14:anchorId="785B3F5B" wp14:editId="7C001B1A">
+          <wp:anchor distT="0" distB="0" distL="114300" distR="114300" simplePos="0" relativeHeight="251658240" behindDoc="0" locked="0" layoutInCell="1" allowOverlap="1" wp14:anchorId="2365D798" wp14:editId="4ECE9B35">
+            <wp:simplePos x="114300" y="3270250"/>
+            <wp:positionH relativeFrom="column">
+              <wp:posOffset>121285</wp:posOffset>
+            </wp:positionH>
+            <wp:positionV relativeFrom="paragraph">
+              <wp:align>top</wp:align>
+            </wp:positionV>
             <wp:extent cx="7316470" cy="2197735"/>
             <wp:effectExtent l="0" t="0" r="0" b="0"/>
+            <wp:wrapSquare wrapText="bothSides"/>
             <wp:docPr id="34" name="Image 34"/>
             <wp:cNvGraphicFramePr>
               <a:graphicFrameLocks xmlns:a="http://schemas.openxmlformats.org/drawingml/2006/main" noChangeAspect="1"/>
@@ -3347,7 +3360,13 @@
                     <pic:cNvPicPr/>
                   </pic:nvPicPr>
                   <pic:blipFill>
-                    <a:blip r:embed="rId44"/>
+                    <a:blip r:embed="rId44">
+                      <a:extLst>
+                        <a:ext uri="{28A0092B-C50C-407E-A947-70E740481C1C}">
+                          <a14:useLocalDpi xmlns:a14="http://schemas.microsoft.com/office/drawing/2010/main" val="0"/>
+                        </a:ext>
+                      </a:extLst>
+                    </a:blip>
                     <a:stretch>
                       <a:fillRect/>
                     </a:stretch>
@@ -3364,8 +3383,19 @@
                 </pic:pic>
               </a:graphicData>
             </a:graphic>
-          </wp:inline>
+          </wp:anchor>
         </w:drawing>
+      </w:r>
+      <w:r>
+        <w:rPr>
+          <w:noProof/>
+        </w:rPr>
+        <w:t>Ce code est une condition inverse, ainsi, il ne s’applique uniquement dans le cas ou la condition précédente n’est pas vérifiée. En clair, cette condition s’applique si l’addresse mail entrée par l’uttilisateur n’existe pas déjà.  Cette condition sers à l’envoi de mail, on y uttilise l’extension PHPMailer. On importe donc les modules qui sont uttilisés dans ce cadre à travers</w:t>
+      </w:r>
+      <w:bookmarkStart w:id="0" w:name="_GoBack"/>
+      <w:bookmarkEnd w:id="0"/>
+      <w:r>
+        <w:br w:type="textWrapping" w:clear="all"/>
       </w:r>
     </w:p>
     <w:p>
@@ -5903,8 +5933,6 @@
         </w:rPr>
         <w:t>Cette instruction sert à insérer des utilisateurs par défaut de sorte à ce qu’il n’y ait pas aucuns utilisateurs lorsque l’on commence l’utilisation du site.</w:t>
       </w:r>
-      <w:bookmarkStart w:id="0" w:name="_GoBack"/>
-      <w:bookmarkEnd w:id="0"/>
       <w:r>
         <w:rPr>
           <w:rFonts w:ascii="Comic Sans MS" w:hAnsi="Comic Sans MS" w:cs="Segoe UI Semibold"/>
@@ -5943,15 +5971,7 @@
           <w:b/>
           <w:color w:val="000000" w:themeColor="text1"/>
         </w:rPr>
-        <w:t xml:space="preserve"> », [on n’affecte pas de données à cette colonne au sein de cette ligne], </w:t>
-      </w:r>
-      <w:r>
-        <w:rPr>
-          <w:rFonts w:ascii="Comic Sans MS" w:hAnsi="Comic Sans MS" w:cs="Segoe UI Semibold"/>
-          <w:b/>
-          <w:color w:val="000000" w:themeColor="text1"/>
-        </w:rPr>
-        <w:t>[on n’affecte pas de données à cette colonne au sein de cette ligne]</w:t>
+        <w:t> », [on n’affecte pas de données à cette colonne au sein de cette ligne], [on n’affecte pas de données à cette colonne au sein de cette ligne]</w:t>
       </w:r>
       <w:r>
         <w:rPr>
@@ -5991,39 +6011,7 @@
           <w:b/>
           <w:color w:val="000000" w:themeColor="text1"/>
         </w:rPr>
-        <w:t xml:space="preserve"> », </w:t>
-      </w:r>
-      <w:r>
-        <w:rPr>
-          <w:rFonts w:ascii="Comic Sans MS" w:hAnsi="Comic Sans MS" w:cs="Segoe UI Semibold"/>
-          <w:b/>
-          <w:color w:val="000000" w:themeColor="text1"/>
-        </w:rPr>
-        <w:t>[on n’affecte pas de données à cette colonne au sein de cette ligne]</w:t>
-      </w:r>
-      <w:r>
-        <w:rPr>
-          <w:rFonts w:ascii="Comic Sans MS" w:hAnsi="Comic Sans MS" w:cs="Segoe UI Semibold"/>
-          <w:b/>
-          <w:color w:val="000000" w:themeColor="text1"/>
-        </w:rPr>
-        <w:t xml:space="preserve">, </w:t>
-      </w:r>
-      <w:r>
-        <w:rPr>
-          <w:rFonts w:ascii="Comic Sans MS" w:hAnsi="Comic Sans MS" w:cs="Segoe UI Semibold"/>
-          <w:b/>
-          <w:color w:val="000000" w:themeColor="text1"/>
-        </w:rPr>
-        <w:t>[on n’affecte pas de données à cette colonne au sein de cette ligne]</w:t>
-      </w:r>
-      <w:r>
-        <w:rPr>
-          <w:rFonts w:ascii="Comic Sans MS" w:hAnsi="Comic Sans MS" w:cs="Segoe UI Semibold"/>
-          <w:b/>
-          <w:color w:val="000000" w:themeColor="text1"/>
-        </w:rPr>
-        <w:t xml:space="preserve"> et 1.</w:t>
+        <w:t> », [on n’affecte pas de données à cette colonne au sein de cette ligne], [on n’affecte pas de données à cette colonne au sein de cette ligne] et 1.</w:t>
       </w:r>
       <w:r>
         <w:rPr>
@@ -6047,39 +6035,7 @@
           <w:b/>
           <w:color w:val="000000" w:themeColor="text1"/>
         </w:rPr>
-        <w:t xml:space="preserve"> », </w:t>
-      </w:r>
-      <w:r>
-        <w:rPr>
-          <w:rFonts w:ascii="Comic Sans MS" w:hAnsi="Comic Sans MS" w:cs="Segoe UI Semibold"/>
-          <w:b/>
-          <w:color w:val="000000" w:themeColor="text1"/>
-        </w:rPr>
-        <w:t>[on n’affecte pas de données à cette colonne au sein de cette ligne]</w:t>
-      </w:r>
-      <w:r>
-        <w:rPr>
-          <w:rFonts w:ascii="Comic Sans MS" w:hAnsi="Comic Sans MS" w:cs="Segoe UI Semibold"/>
-          <w:b/>
-          <w:color w:val="000000" w:themeColor="text1"/>
-        </w:rPr>
-        <w:t xml:space="preserve">, </w:t>
-      </w:r>
-      <w:r>
-        <w:rPr>
-          <w:rFonts w:ascii="Comic Sans MS" w:hAnsi="Comic Sans MS" w:cs="Segoe UI Semibold"/>
-          <w:b/>
-          <w:color w:val="000000" w:themeColor="text1"/>
-        </w:rPr>
-        <w:t>[on n’affecte pas de données à cette colonne au sein de cette ligne]</w:t>
-      </w:r>
-      <w:r>
-        <w:rPr>
-          <w:rFonts w:ascii="Comic Sans MS" w:hAnsi="Comic Sans MS" w:cs="Segoe UI Semibold"/>
-          <w:b/>
-          <w:color w:val="000000" w:themeColor="text1"/>
-        </w:rPr>
-        <w:t xml:space="preserve"> et 1.</w:t>
+        <w:t> », [on n’affecte pas de données à cette colonne au sein de cette ligne], [on n’affecte pas de données à cette colonne au sein de cette ligne] et 1.</w:t>
       </w:r>
     </w:p>
     <w:p>
@@ -7506,6 +7462,12 @@
 </file>
 
 <file path=customXml/item1.xml><?xml version="1.0" encoding="utf-8"?>
+<p:properties xmlns:p="http://schemas.microsoft.com/office/2006/metadata/properties" xmlns:xsi="http://www.w3.org/2001/XMLSchema-instance" xmlns:pc="http://schemas.microsoft.com/office/infopath/2007/PartnerControls">
+  <documentManagement/>
+</p:properties>
+</file>
+
+<file path=customXml/item2.xml><?xml version="1.0" encoding="utf-8"?>
 <?mso-contentType ?>
 <FormTemplates xmlns="http://schemas.microsoft.com/sharepoint/v3/contenttype/forms">
   <Display>DocumentLibraryForm</Display>
@@ -7514,7 +7476,7 @@
 </FormTemplates>
 </file>
 
-<file path=customXml/item2.xml><?xml version="1.0" encoding="utf-8"?>
+<file path=customXml/item3.xml><?xml version="1.0" encoding="utf-8"?>
 <ct:contentTypeSchema xmlns:ct="http://schemas.microsoft.com/office/2006/metadata/contentType" xmlns:ma="http://schemas.microsoft.com/office/2006/metadata/properties/metaAttributes" ct:_="" ma:_="" ma:contentTypeName="Document" ma:contentTypeID="0x010100B03E2F1D0E8E87468B289CB57281B996" ma:contentTypeVersion="1" ma:contentTypeDescription="Create a new document." ma:contentTypeScope="" ma:versionID="62a345c190c3e02e35f6075a6cd279fe">
   <xsd:schema xmlns:xsd="http://www.w3.org/2001/XMLSchema" xmlns:xs="http://www.w3.org/2001/XMLSchema" xmlns:p="http://schemas.microsoft.com/office/2006/metadata/properties" xmlns:ns2="aac074f3-af53-40eb-acd1-e8ca9658e9e1" targetNamespace="http://schemas.microsoft.com/office/2006/metadata/properties" ma:root="true" ma:fieldsID="6e89e516250c3f4b948741447e1442ad" ns2:_="">
     <xsd:import namespace="aac074f3-af53-40eb-acd1-e8ca9658e9e1"/>
@@ -7654,13 +7616,16 @@
 </ct:contentTypeSchema>
 </file>
 
-<file path=customXml/item3.xml><?xml version="1.0" encoding="utf-8"?>
-<p:properties xmlns:p="http://schemas.microsoft.com/office/2006/metadata/properties" xmlns:xsi="http://www.w3.org/2001/XMLSchema-instance" xmlns:pc="http://schemas.microsoft.com/office/infopath/2007/PartnerControls">
-  <documentManagement/>
-</p:properties>
+<file path=customXml/itemProps1.xml><?xml version="1.0" encoding="utf-8"?>
+<ds:datastoreItem xmlns:ds="http://schemas.openxmlformats.org/officeDocument/2006/customXml" ds:itemID="{BBF37067-8897-4054-A189-AA76C879AF99}">
+  <ds:schemaRefs>
+    <ds:schemaRef ds:uri="http://schemas.microsoft.com/office/2006/metadata/properties"/>
+    <ds:schemaRef ds:uri="http://schemas.microsoft.com/office/infopath/2007/PartnerControls"/>
+  </ds:schemaRefs>
+</ds:datastoreItem>
 </file>
 
-<file path=customXml/itemProps1.xml><?xml version="1.0" encoding="utf-8"?>
+<file path=customXml/itemProps2.xml><?xml version="1.0" encoding="utf-8"?>
 <ds:datastoreItem xmlns:ds="http://schemas.openxmlformats.org/officeDocument/2006/customXml" ds:itemID="{F4657BD7-EE23-42D4-ADF9-C22A802759C2}">
   <ds:schemaRefs>
     <ds:schemaRef ds:uri="http://schemas.microsoft.com/sharepoint/v3/contenttype/forms"/>
@@ -7668,7 +7633,7 @@
 </ds:datastoreItem>
 </file>
 
-<file path=customXml/itemProps2.xml><?xml version="1.0" encoding="utf-8"?>
+<file path=customXml/itemProps3.xml><?xml version="1.0" encoding="utf-8"?>
 <ds:datastoreItem xmlns:ds="http://schemas.openxmlformats.org/officeDocument/2006/customXml" ds:itemID="{8512AB72-990B-49A1-9D59-35B340541E35}">
   <ds:schemaRefs>
     <ds:schemaRef ds:uri="http://schemas.microsoft.com/office/2006/metadata/contentType"/>
@@ -7684,13 +7649,4 @@
     <ds:schemaRef ds:uri="http://schemas.microsoft.com/internal/obd"/>
   </ds:schemaRefs>
 </ds:datastoreItem>
-</file>
-
-<file path=customXml/itemProps3.xml><?xml version="1.0" encoding="utf-8"?>
-<ds:datastoreItem xmlns:ds="http://schemas.openxmlformats.org/officeDocument/2006/customXml" ds:itemID="{BBF37067-8897-4054-A189-AA76C879AF99}">
-  <ds:schemaRefs>
-    <ds:schemaRef ds:uri="http://schemas.microsoft.com/office/2006/metadata/properties"/>
-    <ds:schemaRef ds:uri="http://schemas.microsoft.com/office/infopath/2007/PartnerControls"/>
-  </ds:schemaRefs>
-</ds:datastoreItem>
 </file>
--- a/Documentation/Documentation Développeur.docx
+++ b/Documentation/Documentation Développeur.docx
@@ -117,8 +117,19 @@
                 <w:sz w:val="30"/>
                 <w:szCs w:val="30"/>
               </w:rPr>
-              <w:t xml:space="preserve"> Lignani</w:t>
+              <w:t xml:space="preserve"> </w:t>
             </w:r>
+            <w:proofErr w:type="spellStart"/>
+            <w:r>
+              <w:rPr>
+                <w:rFonts w:ascii="Segoe UI" w:hAnsi="Segoe UI" w:cs="Segoe UI"/>
+                <w:color w:val="009FE3"/>
+                <w:sz w:val="30"/>
+                <w:szCs w:val="30"/>
+              </w:rPr>
+              <w:t>Lignani</w:t>
+            </w:r>
+            <w:proofErr w:type="spellEnd"/>
           </w:p>
           <w:p>
             <w:pPr>
@@ -357,8 +368,19 @@
           <w:szCs w:val="44"/>
         </w:rPr>
         <w:lastRenderedPageBreak/>
-        <w:t>1.Page inscription.php</w:t>
-      </w:r>
+        <w:t xml:space="preserve">1.Page </w:t>
+      </w:r>
+      <w:proofErr w:type="spellStart"/>
+      <w:r>
+        <w:rPr>
+          <w:rFonts w:ascii="Segoe UI Black" w:hAnsi="Segoe UI Black" w:cs="Segoe UI Semibold"/>
+          <w:color w:val="AFCA0B"/>
+          <w:sz w:val="44"/>
+          <w:szCs w:val="44"/>
+        </w:rPr>
+        <w:t>inscription.php</w:t>
+      </w:r>
+      <w:proofErr w:type="spellEnd"/>
     </w:p>
     <w:p>
       <w:pPr>
@@ -438,7 +460,25 @@
           <w:b/>
           <w:color w:val="000000" w:themeColor="text1"/>
         </w:rPr>
-        <w:t>On commence cette page internet par un code php au sommet du document. Il ne contient qu’une instruction : celle écrite en haut. Elle est écrite pour démarrer une session, ou même restaurer la session précédente via une requête passée GET ou POST ou restaurer une session communiquée par un cookie.</w:t>
+        <w:t xml:space="preserve">On commence cette page internet par un code </w:t>
+      </w:r>
+      <w:proofErr w:type="spellStart"/>
+      <w:r>
+        <w:rPr>
+          <w:rFonts w:ascii="Comic Sans MS" w:hAnsi="Comic Sans MS" w:cs="Segoe UI Semibold"/>
+          <w:b/>
+          <w:color w:val="000000" w:themeColor="text1"/>
+        </w:rPr>
+        <w:t>php</w:t>
+      </w:r>
+      <w:proofErr w:type="spellEnd"/>
+      <w:r>
+        <w:rPr>
+          <w:rFonts w:ascii="Comic Sans MS" w:hAnsi="Comic Sans MS" w:cs="Segoe UI Semibold"/>
+          <w:b/>
+          <w:color w:val="000000" w:themeColor="text1"/>
+        </w:rPr>
+        <w:t xml:space="preserve"> au sommet du document. Il ne contient qu’une instruction : celle écrite en haut. Elle est écrite pour démarrer une session, ou même restaurer la session précédente via une requête passée GET ou POST ou restaurer une session communiquée par un cookie.</w:t>
       </w:r>
     </w:p>
     <w:p>
@@ -627,7 +667,25 @@
           <w:b/>
           <w:color w:val="000000" w:themeColor="text1"/>
         </w:rPr>
-        <w:t xml:space="preserve"> Les autres pages CSS sont là principalement par norme, par exemple la page « bootstrap.min.css ». Dans la balise « title », on informe le titre de l’onglet que l’on veut mettre, en l’occurrence « UFA Robert Schuman | Inscription ».</w:t>
+        <w:t xml:space="preserve"> Les autres pages CSS sont là principalement par norme, par exemple la page « bootstrap.min.css ». Dans la balise « </w:t>
+      </w:r>
+      <w:proofErr w:type="spellStart"/>
+      <w:r>
+        <w:rPr>
+          <w:rFonts w:ascii="Comic Sans MS" w:hAnsi="Comic Sans MS" w:cs="Segoe UI Semibold"/>
+          <w:b/>
+          <w:color w:val="000000" w:themeColor="text1"/>
+        </w:rPr>
+        <w:t>title</w:t>
+      </w:r>
+      <w:proofErr w:type="spellEnd"/>
+      <w:r>
+        <w:rPr>
+          <w:rFonts w:ascii="Comic Sans MS" w:hAnsi="Comic Sans MS" w:cs="Segoe UI Semibold"/>
+          <w:b/>
+          <w:color w:val="000000" w:themeColor="text1"/>
+        </w:rPr>
+        <w:t> », on informe le titre de l’onglet que l’on veut mettre, en l’occurrence « UFA Robert Schuman | Inscription ».</w:t>
       </w:r>
     </w:p>
     <w:p>
@@ -759,15 +817,33 @@
           <w:b/>
           <w:color w:val="000000" w:themeColor="text1"/>
         </w:rPr>
-        <w:t xml:space="preserve"> la barre de navigation.  Avec B</w:t>
-      </w:r>
-      <w:r>
-        <w:rPr>
-          <w:rFonts w:ascii="Comic Sans MS" w:hAnsi="Comic Sans MS" w:cs="Segoe UI Semibold"/>
-          <w:b/>
-          <w:color w:val="000000" w:themeColor="text1"/>
-        </w:rPr>
-        <w:t>ootsrap, on place les colonnes, on ouvre un div dans lequel on y met le logo, puis on met le texte « établissement catholique sous contrat d’association avec l’état, établissement habilité à recevoir la taxe d’apprentissage ». On met ensuite un autre logo de l’établissement.</w:t>
+        <w:t xml:space="preserve"> la barre de navigation.  Avec </w:t>
+      </w:r>
+      <w:proofErr w:type="spellStart"/>
+      <w:r>
+        <w:rPr>
+          <w:rFonts w:ascii="Comic Sans MS" w:hAnsi="Comic Sans MS" w:cs="Segoe UI Semibold"/>
+          <w:b/>
+          <w:color w:val="000000" w:themeColor="text1"/>
+        </w:rPr>
+        <w:t>B</w:t>
+      </w:r>
+      <w:r>
+        <w:rPr>
+          <w:rFonts w:ascii="Comic Sans MS" w:hAnsi="Comic Sans MS" w:cs="Segoe UI Semibold"/>
+          <w:b/>
+          <w:color w:val="000000" w:themeColor="text1"/>
+        </w:rPr>
+        <w:t>ootsrap</w:t>
+      </w:r>
+      <w:proofErr w:type="spellEnd"/>
+      <w:r>
+        <w:rPr>
+          <w:rFonts w:ascii="Comic Sans MS" w:hAnsi="Comic Sans MS" w:cs="Segoe UI Semibold"/>
+          <w:b/>
+          <w:color w:val="000000" w:themeColor="text1"/>
+        </w:rPr>
+        <w:t>, on place les colonnes, on ouvre un div dans lequel on y met le logo, puis on met le texte « établissement catholique sous contrat d’association avec l’état, établissement habilité à recevoir la taxe d’apprentissage ». On met ensuite un autre logo de l’établissement.</w:t>
       </w:r>
     </w:p>
     <w:p>
@@ -858,7 +934,31 @@
           <w:sz w:val="24"/>
           <w:szCs w:val="24"/>
         </w:rPr>
-        <w:t xml:space="preserve">On place les colonnes avec Bootstrap, on le fait pour inclure dans la barre de </w:t>
+        <w:t xml:space="preserve">On place les colonnes avec </w:t>
+      </w:r>
+      <w:proofErr w:type="spellStart"/>
+      <w:r>
+        <w:rPr>
+          <w:rFonts w:ascii="Comic Sans MS" w:hAnsi="Comic Sans MS" w:cs="Segoe UI Semibold"/>
+          <w:b/>
+          <w:color w:val="000000" w:themeColor="text1"/>
+          <w:spacing w:val="0"/>
+          <w:sz w:val="24"/>
+          <w:szCs w:val="24"/>
+        </w:rPr>
+        <w:t>Bootstrap</w:t>
+      </w:r>
+      <w:proofErr w:type="spellEnd"/>
+      <w:r>
+        <w:rPr>
+          <w:rFonts w:ascii="Comic Sans MS" w:hAnsi="Comic Sans MS" w:cs="Segoe UI Semibold"/>
+          <w:b/>
+          <w:color w:val="000000" w:themeColor="text1"/>
+          <w:spacing w:val="0"/>
+          <w:sz w:val="24"/>
+          <w:szCs w:val="24"/>
+        </w:rPr>
+        <w:t xml:space="preserve">, on le fait pour inclure dans la barre de </w:t>
       </w:r>
       <w:r>
         <w:rPr>
@@ -1370,8 +1470,19 @@
           <w:sz w:val="44"/>
           <w:szCs w:val="44"/>
         </w:rPr>
-        <w:t>2.Page cible_inscription.php</w:t>
-      </w:r>
+        <w:t xml:space="preserve">2.Page </w:t>
+      </w:r>
+      <w:proofErr w:type="spellStart"/>
+      <w:r>
+        <w:rPr>
+          <w:rFonts w:ascii="Segoe UI Black" w:hAnsi="Segoe UI Black" w:cs="Segoe UI Semibold"/>
+          <w:color w:val="AFCA0B"/>
+          <w:sz w:val="44"/>
+          <w:szCs w:val="44"/>
+        </w:rPr>
+        <w:t>cible_inscription.php</w:t>
+      </w:r>
+      <w:proofErr w:type="spellEnd"/>
     </w:p>
     <w:p>
       <w:pPr>
@@ -1513,6 +1624,7 @@
         </w:rPr>
         <w:t xml:space="preserve">3.Page </w:t>
       </w:r>
+      <w:proofErr w:type="spellStart"/>
       <w:r>
         <w:rPr>
           <w:rFonts w:ascii="Segoe UI Black" w:hAnsi="Segoe UI Black" w:cs="Segoe UI Semibold"/>
@@ -1522,6 +1634,7 @@
         </w:rPr>
         <w:t>confirmer_inscription.php</w:t>
       </w:r>
+      <w:proofErr w:type="spellEnd"/>
     </w:p>
     <w:p>
       <w:pPr>
@@ -1612,7 +1725,25 @@
           <w:b/>
           <w:color w:val="000000" w:themeColor="text1"/>
         </w:rPr>
-        <w:t>ite internet. Toutes les pages html du site sont introduites par le code ci-dessus. Dans la balise de l’en tête de la page, on importe les feuilles de style en CSS qui permettent le design mais aussi d’uniformiser ce même design pour toute les pages du site internet. Notre page de design CSS principale est la page « style.css ». Les autres pages CSS sont là principalement par norme, par exemple la page « bootstrap.min.css ». Dans la balise « title », on informe le titre de l’onglet que l’on veut mettre, en l’occurrence « </w:t>
+        <w:t>ite internet. Toutes les pages html du site sont introduites par le code ci-dessus. Dans la balise de l’en tête de la page, on importe les feuilles de style en CSS qui permettent le design mais aussi d’uniformiser ce même design pour toute les pages du site internet. Notre page de design CSS principale est la page « style.css ». Les autres pages CSS sont là principalement par norme, par exemple la page « bootstrap.min.css ». Dans la balise « </w:t>
+      </w:r>
+      <w:proofErr w:type="spellStart"/>
+      <w:r>
+        <w:rPr>
+          <w:rFonts w:ascii="Comic Sans MS" w:hAnsi="Comic Sans MS" w:cs="Segoe UI Semibold"/>
+          <w:b/>
+          <w:color w:val="000000" w:themeColor="text1"/>
+        </w:rPr>
+        <w:t>title</w:t>
+      </w:r>
+      <w:proofErr w:type="spellEnd"/>
+      <w:r>
+        <w:rPr>
+          <w:rFonts w:ascii="Comic Sans MS" w:hAnsi="Comic Sans MS" w:cs="Segoe UI Semibold"/>
+          <w:b/>
+          <w:color w:val="000000" w:themeColor="text1"/>
+        </w:rPr>
+        <w:t> », on informe le titre de l’onglet que l’on veut mettre, en l’occurrence « </w:t>
       </w:r>
       <w:r>
         <w:rPr>
@@ -1927,6 +2058,7 @@
         </w:rPr>
         <w:t xml:space="preserve">4.Page </w:t>
       </w:r>
+      <w:proofErr w:type="spellStart"/>
       <w:r>
         <w:rPr>
           <w:rFonts w:ascii="Segoe UI Black" w:hAnsi="Segoe UI Black" w:cs="Segoe UI Semibold"/>
@@ -1954,6 +2086,7 @@
         </w:rPr>
         <w:t>.php</w:t>
       </w:r>
+      <w:proofErr w:type="spellEnd"/>
     </w:p>
     <w:p>
       <w:pPr>
@@ -2035,7 +2168,25 @@
           <w:b/>
           <w:color w:val="000000" w:themeColor="text1"/>
         </w:rPr>
-        <w:t>On commence cette page internet par un code php au sommet du document. Il ne contient qu’une instruction : celle écrite en haut. Elle est écrite pour démarrer une session, ou même restaurer la session précédente via une requête passée GET ou POST ou restaurer une session communiquée par un cookie.</w:t>
+        <w:t xml:space="preserve">On commence cette page internet par un code </w:t>
+      </w:r>
+      <w:proofErr w:type="spellStart"/>
+      <w:r>
+        <w:rPr>
+          <w:rFonts w:ascii="Comic Sans MS" w:hAnsi="Comic Sans MS" w:cs="Segoe UI Semibold"/>
+          <w:b/>
+          <w:color w:val="000000" w:themeColor="text1"/>
+        </w:rPr>
+        <w:t>php</w:t>
+      </w:r>
+      <w:proofErr w:type="spellEnd"/>
+      <w:r>
+        <w:rPr>
+          <w:rFonts w:ascii="Comic Sans MS" w:hAnsi="Comic Sans MS" w:cs="Segoe UI Semibold"/>
+          <w:b/>
+          <w:color w:val="000000" w:themeColor="text1"/>
+        </w:rPr>
+        <w:t xml:space="preserve"> au sommet du document. Il ne contient qu’une instruction : celle écrite en haut. Elle est écrite pour démarrer une session, ou même restaurer la session précédente via une requête passée GET ou POST ou restaurer une session communiquée par un cookie.</w:t>
       </w:r>
     </w:p>
     <w:p>
@@ -2117,7 +2268,25 @@
           <w:b/>
           <w:color w:val="000000" w:themeColor="text1"/>
         </w:rPr>
-        <w:t>ite internet. Toutes les pages html du site sont introduites par le code ci-dessus. Dans la balise de l’en tête de la page, on importe les feuilles de style en CSS qui permettent le design mais aussi d’uniformiser ce même design pour toute les pages du site internet. Notre page de design CSS principale est la page « style.css ». Les autres pages CSS sont là principalement par norme, par exemple la page « bootstrap.min.css ». Dans la balise « title », on informe le titre de l’onglet que l’on veut mettre, en l’occurrence « UFA Robert Schuman | Connexion ».</w:t>
+        <w:t>ite internet. Toutes les pages html du site sont introduites par le code ci-dessus. Dans la balise de l’en tête de la page, on importe les feuilles de style en CSS qui permettent le design mais aussi d’uniformiser ce même design pour toute les pages du site internet. Notre page de design CSS principale est la page « style.css ». Les autres pages CSS sont là principalement par norme, par exemple la page « bootstrap.min.css ». Dans la balise « </w:t>
+      </w:r>
+      <w:proofErr w:type="spellStart"/>
+      <w:r>
+        <w:rPr>
+          <w:rFonts w:ascii="Comic Sans MS" w:hAnsi="Comic Sans MS" w:cs="Segoe UI Semibold"/>
+          <w:b/>
+          <w:color w:val="000000" w:themeColor="text1"/>
+        </w:rPr>
+        <w:t>title</w:t>
+      </w:r>
+      <w:proofErr w:type="spellEnd"/>
+      <w:r>
+        <w:rPr>
+          <w:rFonts w:ascii="Comic Sans MS" w:hAnsi="Comic Sans MS" w:cs="Segoe UI Semibold"/>
+          <w:b/>
+          <w:color w:val="000000" w:themeColor="text1"/>
+        </w:rPr>
+        <w:t> », on informe le titre de l’onglet que l’on veut mettre, en l’occurrence « UFA Robert Schuman | Connexion ».</w:t>
       </w:r>
     </w:p>
     <w:p>
@@ -2591,6 +2760,7 @@
         </w:rPr>
         <w:t xml:space="preserve">5.Page </w:t>
       </w:r>
+      <w:proofErr w:type="spellStart"/>
       <w:r>
         <w:rPr>
           <w:rFonts w:ascii="Segoe UI Black" w:hAnsi="Segoe UI Black" w:cs="Segoe UI Semibold"/>
@@ -2600,6 +2770,7 @@
         </w:rPr>
         <w:t>Manager_User.php</w:t>
       </w:r>
+      <w:proofErr w:type="spellEnd"/>
     </w:p>
     <w:p>
       <w:pPr>
@@ -2744,7 +2915,25 @@
           <w:b/>
           <w:color w:val="000000" w:themeColor="text1"/>
         </w:rPr>
-        <w:t xml:space="preserve"> que l’on doit avoir à traiter comme informations. On commence ce code en ouvrant la classe et en la nommant « Manager_User », n’</w:t>
+        <w:t xml:space="preserve"> que l’on doit avoir à traiter comme informations. On commence ce code en ouvrant la classe et en la nommant « </w:t>
+      </w:r>
+      <w:proofErr w:type="spellStart"/>
+      <w:r>
+        <w:rPr>
+          <w:rFonts w:ascii="Comic Sans MS" w:hAnsi="Comic Sans MS" w:cs="Segoe UI Semibold"/>
+          <w:b/>
+          <w:color w:val="000000" w:themeColor="text1"/>
+        </w:rPr>
+        <w:t>Manager_User</w:t>
+      </w:r>
+      <w:proofErr w:type="spellEnd"/>
+      <w:r>
+        <w:rPr>
+          <w:rFonts w:ascii="Comic Sans MS" w:hAnsi="Comic Sans MS" w:cs="Segoe UI Semibold"/>
+          <w:b/>
+          <w:color w:val="000000" w:themeColor="text1"/>
+        </w:rPr>
+        <w:t> », n’</w:t>
       </w:r>
       <w:r>
         <w:rPr>
@@ -2800,7 +2989,25 @@
           <w:b/>
           <w:color w:val="000000" w:themeColor="text1"/>
         </w:rPr>
-        <w:t xml:space="preserve"> », « email » et « mdp ». Ces attributs sont en privé, ils ne sont pas </w:t>
+        <w:t> », « email » et « </w:t>
+      </w:r>
+      <w:proofErr w:type="spellStart"/>
+      <w:r>
+        <w:rPr>
+          <w:rFonts w:ascii="Comic Sans MS" w:hAnsi="Comic Sans MS" w:cs="Segoe UI Semibold"/>
+          <w:b/>
+          <w:color w:val="000000" w:themeColor="text1"/>
+        </w:rPr>
+        <w:t>mdp</w:t>
+      </w:r>
+      <w:proofErr w:type="spellEnd"/>
+      <w:r>
+        <w:rPr>
+          <w:rFonts w:ascii="Comic Sans MS" w:hAnsi="Comic Sans MS" w:cs="Segoe UI Semibold"/>
+          <w:b/>
+          <w:color w:val="000000" w:themeColor="text1"/>
+        </w:rPr>
+        <w:t xml:space="preserve"> ». Ces attributs sont en privé, ils ne sont pas </w:t>
       </w:r>
       <w:r>
         <w:rPr>
@@ -2903,7 +3110,25 @@
           <w:b/>
           <w:color w:val="000000" w:themeColor="text1"/>
         </w:rPr>
-        <w:t xml:space="preserve"> l’interface PHP Data Objects (PDO). Dans la première ligne de l’</w:t>
+        <w:t xml:space="preserve"> l’interface PHP Data </w:t>
+      </w:r>
+      <w:proofErr w:type="spellStart"/>
+      <w:r>
+        <w:rPr>
+          <w:rFonts w:ascii="Comic Sans MS" w:hAnsi="Comic Sans MS" w:cs="Segoe UI Semibold"/>
+          <w:b/>
+          <w:color w:val="000000" w:themeColor="text1"/>
+        </w:rPr>
+        <w:t>Objects</w:t>
+      </w:r>
+      <w:proofErr w:type="spellEnd"/>
+      <w:r>
+        <w:rPr>
+          <w:rFonts w:ascii="Comic Sans MS" w:hAnsi="Comic Sans MS" w:cs="Segoe UI Semibold"/>
+          <w:b/>
+          <w:color w:val="000000" w:themeColor="text1"/>
+        </w:rPr>
+        <w:t xml:space="preserve"> (PDO). Dans la première ligne de l’</w:t>
       </w:r>
       <w:r>
         <w:rPr>
@@ -2943,7 +3168,25 @@
           <w:b/>
           <w:color w:val="000000" w:themeColor="text1"/>
         </w:rPr>
-        <w:t>, le nom de la base de données, en l’occurrence « projet_lycee », puis on communique le</w:t>
+        <w:t>, le nom de la base de données, en l’occurrence « </w:t>
+      </w:r>
+      <w:proofErr w:type="spellStart"/>
+      <w:r>
+        <w:rPr>
+          <w:rFonts w:ascii="Comic Sans MS" w:hAnsi="Comic Sans MS" w:cs="Segoe UI Semibold"/>
+          <w:b/>
+          <w:color w:val="000000" w:themeColor="text1"/>
+        </w:rPr>
+        <w:t>projet_lycee</w:t>
+      </w:r>
+      <w:proofErr w:type="spellEnd"/>
+      <w:r>
+        <w:rPr>
+          <w:rFonts w:ascii="Comic Sans MS" w:hAnsi="Comic Sans MS" w:cs="Segoe UI Semibold"/>
+          <w:b/>
+          <w:color w:val="000000" w:themeColor="text1"/>
+        </w:rPr>
+        <w:t> », puis on communique le</w:t>
       </w:r>
       <w:r>
         <w:rPr>
@@ -2991,7 +3234,25 @@
           <w:b/>
           <w:color w:val="000000" w:themeColor="text1"/>
         </w:rPr>
-        <w:t xml:space="preserve"> « root » et avec un mot de passe blanc.</w:t>
+        <w:t xml:space="preserve"> « </w:t>
+      </w:r>
+      <w:proofErr w:type="spellStart"/>
+      <w:r>
+        <w:rPr>
+          <w:rFonts w:ascii="Comic Sans MS" w:hAnsi="Comic Sans MS" w:cs="Segoe UI Semibold"/>
+          <w:b/>
+          <w:color w:val="000000" w:themeColor="text1"/>
+        </w:rPr>
+        <w:t>root</w:t>
+      </w:r>
+      <w:proofErr w:type="spellEnd"/>
+      <w:r>
+        <w:rPr>
+          <w:rFonts w:ascii="Comic Sans MS" w:hAnsi="Comic Sans MS" w:cs="Segoe UI Semibold"/>
+          <w:b/>
+          <w:color w:val="000000" w:themeColor="text1"/>
+        </w:rPr>
+        <w:t> » et avec un mot de passe blanc.</w:t>
       </w:r>
       <w:r>
         <w:rPr>
@@ -3127,7 +3388,25 @@
           <w:b/>
           <w:color w:val="000000" w:themeColor="text1"/>
         </w:rPr>
-        <w:t xml:space="preserve"> la commande « fetch » à la </w:t>
+        <w:t xml:space="preserve"> la commande « </w:t>
+      </w:r>
+      <w:proofErr w:type="spellStart"/>
+      <w:r>
+        <w:rPr>
+          <w:rFonts w:ascii="Comic Sans MS" w:hAnsi="Comic Sans MS" w:cs="Segoe UI Semibold"/>
+          <w:b/>
+          <w:color w:val="000000" w:themeColor="text1"/>
+        </w:rPr>
+        <w:t>fetch</w:t>
+      </w:r>
+      <w:proofErr w:type="spellEnd"/>
+      <w:r>
+        <w:rPr>
+          <w:rFonts w:ascii="Comic Sans MS" w:hAnsi="Comic Sans MS" w:cs="Segoe UI Semibold"/>
+          <w:b/>
+          <w:color w:val="000000" w:themeColor="text1"/>
+        </w:rPr>
+        <w:t xml:space="preserve"> » à la </w:t>
       </w:r>
       <w:r>
         <w:rPr>
@@ -3151,7 +3430,25 @@
           <w:b/>
           <w:color w:val="000000" w:themeColor="text1"/>
         </w:rPr>
-        <w:t xml:space="preserve"> Ainsi, la variable « donnee » doit contenir le contenu de la colonne « email » à la ligne ou l’adresse mail saisie est similaire à elle dans le cas où elle existe.</w:t>
+        <w:t xml:space="preserve"> Ainsi, la variable « </w:t>
+      </w:r>
+      <w:proofErr w:type="spellStart"/>
+      <w:r>
+        <w:rPr>
+          <w:rFonts w:ascii="Comic Sans MS" w:hAnsi="Comic Sans MS" w:cs="Segoe UI Semibold"/>
+          <w:b/>
+          <w:color w:val="000000" w:themeColor="text1"/>
+        </w:rPr>
+        <w:t>donnee</w:t>
+      </w:r>
+      <w:proofErr w:type="spellEnd"/>
+      <w:r>
+        <w:rPr>
+          <w:rFonts w:ascii="Comic Sans MS" w:hAnsi="Comic Sans MS" w:cs="Segoe UI Semibold"/>
+          <w:b/>
+          <w:color w:val="000000" w:themeColor="text1"/>
+        </w:rPr>
+        <w:t> » doit contenir le contenu de la colonne « email » à la ligne ou l’adresse mail saisie est similaire à elle dans le cas où elle existe.</w:t>
       </w:r>
     </w:p>
     <w:p>
@@ -3284,7 +3581,25 @@
           <w:b/>
           <w:color w:val="000000" w:themeColor="text1"/>
         </w:rPr>
-        <w:t xml:space="preserve"> existe. Ainsi, cette condition permet de vérifier si la variable « donnee » est remplie donc à fortiori si l’</w:t>
+        <w:t xml:space="preserve"> existe. Ainsi, cette condition permet de vérifier si la variable « </w:t>
+      </w:r>
+      <w:proofErr w:type="spellStart"/>
+      <w:r>
+        <w:rPr>
+          <w:rFonts w:ascii="Comic Sans MS" w:hAnsi="Comic Sans MS" w:cs="Segoe UI Semibold"/>
+          <w:b/>
+          <w:color w:val="000000" w:themeColor="text1"/>
+        </w:rPr>
+        <w:t>donnee</w:t>
+      </w:r>
+      <w:proofErr w:type="spellEnd"/>
+      <w:r>
+        <w:rPr>
+          <w:rFonts w:ascii="Comic Sans MS" w:hAnsi="Comic Sans MS" w:cs="Segoe UI Semibold"/>
+          <w:b/>
+          <w:color w:val="000000" w:themeColor="text1"/>
+        </w:rPr>
+        <w:t> » est remplie donc à fortiori si l’</w:t>
       </w:r>
       <w:r>
         <w:rPr>
@@ -3316,34 +3631,45 @@
           <w:b/>
           <w:color w:val="000000" w:themeColor="text1"/>
         </w:rPr>
-        <w:t>. Après cela, on redirige vers la page « inscription.php » pour retenter une connexion.</w:t>
-      </w:r>
-    </w:p>
-    <w:p>
-      <w:pPr>
-        <w:jc w:val="center"/>
-      </w:pPr>
-    </w:p>
-    <w:p>
-      <w:pPr>
+        <w:t>. Après cela, on redirige vers la page « </w:t>
+      </w:r>
+      <w:proofErr w:type="spellStart"/>
+      <w:r>
+        <w:rPr>
+          <w:rFonts w:ascii="Comic Sans MS" w:hAnsi="Comic Sans MS" w:cs="Segoe UI Semibold"/>
+          <w:b/>
+          <w:color w:val="000000" w:themeColor="text1"/>
+        </w:rPr>
+        <w:t>inscription.php</w:t>
+      </w:r>
+      <w:proofErr w:type="spellEnd"/>
+      <w:r>
+        <w:rPr>
+          <w:rFonts w:ascii="Comic Sans MS" w:hAnsi="Comic Sans MS" w:cs="Segoe UI Semibold"/>
+          <w:b/>
+          <w:color w:val="000000" w:themeColor="text1"/>
+        </w:rPr>
+        <w:t> » pour retenter une connexion.</w:t>
+      </w:r>
+    </w:p>
+    <w:p>
+      <w:pPr>
+        <w:jc w:val="center"/>
+      </w:pPr>
+      <w:bookmarkStart w:id="0" w:name="_GoBack"/>
+      <w:bookmarkEnd w:id="0"/>
+      <w:r>
         <w:rPr>
           <w:noProof/>
         </w:rPr>
-      </w:pPr>
-    </w:p>
-    <w:p>
-      <w:r>
-        <w:rPr>
-          <w:noProof/>
-        </w:rPr>
         <w:drawing>
-          <wp:anchor distT="0" distB="0" distL="114300" distR="114300" simplePos="0" relativeHeight="251658240" behindDoc="0" locked="0" layoutInCell="1" allowOverlap="1" wp14:anchorId="2365D798" wp14:editId="4ECE9B35">
-            <wp:simplePos x="114300" y="3270250"/>
+          <wp:anchor distT="0" distB="0" distL="114300" distR="114300" simplePos="0" relativeHeight="251658752" behindDoc="0" locked="0" layoutInCell="1" allowOverlap="1" wp14:anchorId="2365D798" wp14:editId="1C38BDAF">
+            <wp:simplePos x="0" y="0"/>
             <wp:positionH relativeFrom="column">
               <wp:posOffset>121285</wp:posOffset>
             </wp:positionH>
             <wp:positionV relativeFrom="paragraph">
-              <wp:align>top</wp:align>
+              <wp:posOffset>205105</wp:posOffset>
             </wp:positionV>
             <wp:extent cx="7316470" cy="2197735"/>
             <wp:effectExtent l="0" t="0" r="0" b="0"/>
@@ -3386,14 +3712,37 @@
           </wp:anchor>
         </w:drawing>
       </w:r>
-      <w:r>
+    </w:p>
+    <w:p>
+      <w:pPr>
         <w:rPr>
           <w:noProof/>
         </w:rPr>
+      </w:pPr>
+    </w:p>
+    <w:p>
+      <w:r>
+        <w:rPr>
+          <w:rFonts w:ascii="Comic Sans MS" w:hAnsi="Comic Sans MS" w:cs="Segoe UI Semibold"/>
+          <w:b/>
+          <w:color w:val="000000" w:themeColor="text1"/>
+        </w:rPr>
         <w:t>Ce code est une condition inverse, ainsi, il ne s’applique uniquement dans le cas ou la condition précédente n’est pas vérifiée. En clair, cette condition s’applique si l’addresse mail entrée par l’uttilisateur n’existe pas déjà.  Cette condition sers à l’envoi de mail, on y uttilise l’extension PHPMailer. On importe donc les modules qui sont uttilisés dans ce cadre à travers</w:t>
       </w:r>
-      <w:bookmarkStart w:id="0" w:name="_GoBack"/>
-      <w:bookmarkEnd w:id="0"/>
+      <w:r>
+        <w:rPr>
+          <w:rFonts w:ascii="Comic Sans MS" w:hAnsi="Comic Sans MS" w:cs="Segoe UI Semibold"/>
+          <w:b/>
+          <w:color w:val="000000" w:themeColor="text1"/>
+        </w:rPr>
+        <w:t xml:space="preserve"> des balises « require » qui pointent vers des fichiers par défault de PhpMailer</w:t>
+      </w:r>
+      <w:r>
+        <w:rPr>
+          <w:noProof/>
+        </w:rPr>
+        <w:t>.</w:t>
+      </w:r>
       <w:r>
         <w:br w:type="textWrapping" w:clear="all"/>
       </w:r>
@@ -4016,6 +4365,7 @@
         </w:rPr>
         <w:t xml:space="preserve">6.Page </w:t>
       </w:r>
+      <w:proofErr w:type="spellStart"/>
       <w:r>
         <w:rPr>
           <w:rFonts w:ascii="Segoe UI Black" w:hAnsi="Segoe UI Black" w:cs="Segoe UI Semibold"/>
@@ -4025,6 +4375,7 @@
         </w:rPr>
         <w:t>User.php</w:t>
       </w:r>
+      <w:proofErr w:type="spellEnd"/>
     </w:p>
     <w:p>
       <w:pPr>
@@ -4106,7 +4457,43 @@
           <w:b/>
           <w:color w:val="000000" w:themeColor="text1"/>
         </w:rPr>
-        <w:t>Cette page php est un model, on l’</w:t>
+        <w:t xml:space="preserve">Cette page </w:t>
+      </w:r>
+      <w:proofErr w:type="spellStart"/>
+      <w:r>
+        <w:rPr>
+          <w:rFonts w:ascii="Comic Sans MS" w:hAnsi="Comic Sans MS" w:cs="Segoe UI Semibold"/>
+          <w:b/>
+          <w:color w:val="000000" w:themeColor="text1"/>
+        </w:rPr>
+        <w:t>php</w:t>
+      </w:r>
+      <w:proofErr w:type="spellEnd"/>
+      <w:r>
+        <w:rPr>
+          <w:rFonts w:ascii="Comic Sans MS" w:hAnsi="Comic Sans MS" w:cs="Segoe UI Semibold"/>
+          <w:b/>
+          <w:color w:val="000000" w:themeColor="text1"/>
+        </w:rPr>
+        <w:t xml:space="preserve"> est un </w:t>
+      </w:r>
+      <w:proofErr w:type="spellStart"/>
+      <w:r>
+        <w:rPr>
+          <w:rFonts w:ascii="Comic Sans MS" w:hAnsi="Comic Sans MS" w:cs="Segoe UI Semibold"/>
+          <w:b/>
+          <w:color w:val="000000" w:themeColor="text1"/>
+        </w:rPr>
+        <w:t>model</w:t>
+      </w:r>
+      <w:proofErr w:type="spellEnd"/>
+      <w:r>
+        <w:rPr>
+          <w:rFonts w:ascii="Comic Sans MS" w:hAnsi="Comic Sans MS" w:cs="Segoe UI Semibold"/>
+          <w:b/>
+          <w:color w:val="000000" w:themeColor="text1"/>
+        </w:rPr>
+        <w:t>, on l’</w:t>
       </w:r>
       <w:r>
         <w:rPr>
@@ -4146,7 +4533,43 @@
           <w:b/>
           <w:color w:val="000000" w:themeColor="text1"/>
         </w:rPr>
-        <w:t xml:space="preserve"> On ouvre la balise php, ou ouvre une classe nommée « User » et on nomme le fichier « User.php » pour que le fichier ait le </w:t>
+        <w:t xml:space="preserve"> On ouvre la balise </w:t>
+      </w:r>
+      <w:proofErr w:type="spellStart"/>
+      <w:r>
+        <w:rPr>
+          <w:rFonts w:ascii="Comic Sans MS" w:hAnsi="Comic Sans MS" w:cs="Segoe UI Semibold"/>
+          <w:b/>
+          <w:color w:val="000000" w:themeColor="text1"/>
+        </w:rPr>
+        <w:t>php</w:t>
+      </w:r>
+      <w:proofErr w:type="spellEnd"/>
+      <w:r>
+        <w:rPr>
+          <w:rFonts w:ascii="Comic Sans MS" w:hAnsi="Comic Sans MS" w:cs="Segoe UI Semibold"/>
+          <w:b/>
+          <w:color w:val="000000" w:themeColor="text1"/>
+        </w:rPr>
+        <w:t>, ou ouvre une classe nommée « User » et on nomme le fichier « </w:t>
+      </w:r>
+      <w:proofErr w:type="spellStart"/>
+      <w:r>
+        <w:rPr>
+          <w:rFonts w:ascii="Comic Sans MS" w:hAnsi="Comic Sans MS" w:cs="Segoe UI Semibold"/>
+          <w:b/>
+          <w:color w:val="000000" w:themeColor="text1"/>
+        </w:rPr>
+        <w:t>User.php</w:t>
+      </w:r>
+      <w:proofErr w:type="spellEnd"/>
+      <w:r>
+        <w:rPr>
+          <w:rFonts w:ascii="Comic Sans MS" w:hAnsi="Comic Sans MS" w:cs="Segoe UI Semibold"/>
+          <w:b/>
+          <w:color w:val="000000" w:themeColor="text1"/>
+        </w:rPr>
+        <w:t xml:space="preserve"> » pour que le fichier ait le </w:t>
       </w:r>
       <w:r>
         <w:rPr>
@@ -4186,7 +4609,43 @@
           <w:b/>
           <w:color w:val="000000" w:themeColor="text1"/>
         </w:rPr>
-        <w:t> : « nom », « prenom », « email » et « mdp ».</w:t>
+        <w:t> : « nom », « </w:t>
+      </w:r>
+      <w:proofErr w:type="spellStart"/>
+      <w:r>
+        <w:rPr>
+          <w:rFonts w:ascii="Comic Sans MS" w:hAnsi="Comic Sans MS" w:cs="Segoe UI Semibold"/>
+          <w:b/>
+          <w:color w:val="000000" w:themeColor="text1"/>
+        </w:rPr>
+        <w:t>prenom</w:t>
+      </w:r>
+      <w:proofErr w:type="spellEnd"/>
+      <w:r>
+        <w:rPr>
+          <w:rFonts w:ascii="Comic Sans MS" w:hAnsi="Comic Sans MS" w:cs="Segoe UI Semibold"/>
+          <w:b/>
+          <w:color w:val="000000" w:themeColor="text1"/>
+        </w:rPr>
+        <w:t> », « email » et « </w:t>
+      </w:r>
+      <w:proofErr w:type="spellStart"/>
+      <w:r>
+        <w:rPr>
+          <w:rFonts w:ascii="Comic Sans MS" w:hAnsi="Comic Sans MS" w:cs="Segoe UI Semibold"/>
+          <w:b/>
+          <w:color w:val="000000" w:themeColor="text1"/>
+        </w:rPr>
+        <w:t>mdp</w:t>
+      </w:r>
+      <w:proofErr w:type="spellEnd"/>
+      <w:r>
+        <w:rPr>
+          <w:rFonts w:ascii="Comic Sans MS" w:hAnsi="Comic Sans MS" w:cs="Segoe UI Semibold"/>
+          <w:b/>
+          <w:color w:val="000000" w:themeColor="text1"/>
+        </w:rPr>
+        <w:t> ».</w:t>
       </w:r>
     </w:p>
     <w:p>
@@ -4414,39 +4873,78 @@
           <w:szCs w:val="44"/>
         </w:rPr>
         <w:lastRenderedPageBreak/>
-        <w:t>6.Page Projet_lycee.sql</w:t>
-      </w:r>
-    </w:p>
-    <w:p>
-      <w:pPr>
-        <w:spacing w:line="259" w:lineRule="auto"/>
-        <w:jc w:val="center"/>
+        <w:t xml:space="preserve">6.Page </w:t>
+      </w:r>
+      <w:proofErr w:type="spellStart"/>
+      <w:r>
         <w:rPr>
           <w:rFonts w:ascii="Segoe UI Black" w:hAnsi="Segoe UI Black" w:cs="Segoe UI Semibold"/>
           <w:color w:val="AFCA0B"/>
           <w:sz w:val="44"/>
           <w:szCs w:val="44"/>
         </w:rPr>
-      </w:pPr>
+        <w:t>Projet_lycee.sql</w:t>
+      </w:r>
+      <w:proofErr w:type="spellEnd"/>
     </w:p>
     <w:p>
       <w:pPr>
         <w:spacing w:line="259" w:lineRule="auto"/>
         <w:jc w:val="center"/>
         <w:rPr>
-          <w:rFonts w:ascii="Comic Sans MS" w:hAnsi="Comic Sans MS" w:cs="Segoe UI Semibold"/>
-          <w:b/>
-          <w:color w:val="000000" w:themeColor="text1"/>
-        </w:rPr>
-      </w:pPr>
-      <w:r>
-        <w:rPr>
-          <w:rFonts w:ascii="Comic Sans MS" w:hAnsi="Comic Sans MS" w:cs="Segoe UI Semibold"/>
-          <w:b/>
-          <w:color w:val="000000" w:themeColor="text1"/>
-        </w:rPr>
-        <w:t>Ce fichier héberge la base de données à importer pour pouvoir utiliser le site correctement. Il faut aller à la racine du projet, puis dans le dossiers « bdd », et on trouve donc le fichier Projet_lycee.sql</w:t>
-      </w:r>
+          <w:rFonts w:ascii="Segoe UI Black" w:hAnsi="Segoe UI Black" w:cs="Segoe UI Semibold"/>
+          <w:color w:val="AFCA0B"/>
+          <w:sz w:val="44"/>
+          <w:szCs w:val="44"/>
+        </w:rPr>
+      </w:pPr>
+    </w:p>
+    <w:p>
+      <w:pPr>
+        <w:spacing w:line="259" w:lineRule="auto"/>
+        <w:jc w:val="center"/>
+        <w:rPr>
+          <w:rFonts w:ascii="Comic Sans MS" w:hAnsi="Comic Sans MS" w:cs="Segoe UI Semibold"/>
+          <w:b/>
+          <w:color w:val="000000" w:themeColor="text1"/>
+        </w:rPr>
+      </w:pPr>
+      <w:r>
+        <w:rPr>
+          <w:rFonts w:ascii="Comic Sans MS" w:hAnsi="Comic Sans MS" w:cs="Segoe UI Semibold"/>
+          <w:b/>
+          <w:color w:val="000000" w:themeColor="text1"/>
+        </w:rPr>
+        <w:t>Ce fichier héberge la base de données à importer pour pouvoir utiliser le site correctement. Il faut aller à la racine du projet, puis dans le dossiers « </w:t>
+      </w:r>
+      <w:proofErr w:type="spellStart"/>
+      <w:r>
+        <w:rPr>
+          <w:rFonts w:ascii="Comic Sans MS" w:hAnsi="Comic Sans MS" w:cs="Segoe UI Semibold"/>
+          <w:b/>
+          <w:color w:val="000000" w:themeColor="text1"/>
+        </w:rPr>
+        <w:t>bdd</w:t>
+      </w:r>
+      <w:proofErr w:type="spellEnd"/>
+      <w:r>
+        <w:rPr>
+          <w:rFonts w:ascii="Comic Sans MS" w:hAnsi="Comic Sans MS" w:cs="Segoe UI Semibold"/>
+          <w:b/>
+          <w:color w:val="000000" w:themeColor="text1"/>
+        </w:rPr>
+        <w:t xml:space="preserve"> », et on trouve donc le fichier </w:t>
+      </w:r>
+      <w:proofErr w:type="spellStart"/>
+      <w:r>
+        <w:rPr>
+          <w:rFonts w:ascii="Comic Sans MS" w:hAnsi="Comic Sans MS" w:cs="Segoe UI Semibold"/>
+          <w:b/>
+          <w:color w:val="000000" w:themeColor="text1"/>
+        </w:rPr>
+        <w:t>Projet_lycee.sql</w:t>
+      </w:r>
+      <w:proofErr w:type="spellEnd"/>
     </w:p>
     <w:p>
       <w:pPr>
@@ -4620,7 +5118,25 @@
           <w:b/>
           <w:color w:val="000000" w:themeColor="text1"/>
         </w:rPr>
-        <w:t xml:space="preserve"> la table « annonces » de la base de données dans le cas ou elle existerait. En effet, si l’on importe la base de données déjà existante, il faut pouvoir s’assurer de bien mettre à jour les tables</w:t>
+        <w:t xml:space="preserve"> la table « annonces » de la base de données dans le cas </w:t>
+      </w:r>
+      <w:proofErr w:type="spellStart"/>
+      <w:r>
+        <w:rPr>
+          <w:rFonts w:ascii="Comic Sans MS" w:hAnsi="Comic Sans MS" w:cs="Segoe UI Semibold"/>
+          <w:b/>
+          <w:color w:val="000000" w:themeColor="text1"/>
+        </w:rPr>
+        <w:t>ou</w:t>
+      </w:r>
+      <w:proofErr w:type="spellEnd"/>
+      <w:r>
+        <w:rPr>
+          <w:rFonts w:ascii="Comic Sans MS" w:hAnsi="Comic Sans MS" w:cs="Segoe UI Semibold"/>
+          <w:b/>
+          <w:color w:val="000000" w:themeColor="text1"/>
+        </w:rPr>
+        <w:t xml:space="preserve"> elle existerait. En effet, si l’on importe la base de données déjà existante, il faut pouvoir s’assurer de bien mettre à jour les tables</w:t>
       </w:r>
       <w:r>
         <w:rPr>
@@ -4637,7 +5153,24 @@
           <w:color w:val="000000" w:themeColor="text1"/>
         </w:rPr>
         <w:tab/>
-        <w:t xml:space="preserve">ar le biais de la </w:t>
+      </w:r>
+      <w:proofErr w:type="spellStart"/>
+      <w:r>
+        <w:rPr>
+          <w:rFonts w:ascii="Comic Sans MS" w:hAnsi="Comic Sans MS" w:cs="Segoe UI Semibold"/>
+          <w:b/>
+          <w:color w:val="000000" w:themeColor="text1"/>
+        </w:rPr>
+        <w:t>ar</w:t>
+      </w:r>
+      <w:proofErr w:type="spellEnd"/>
+      <w:r>
+        <w:rPr>
+          <w:rFonts w:ascii="Comic Sans MS" w:hAnsi="Comic Sans MS" w:cs="Segoe UI Semibold"/>
+          <w:b/>
+          <w:color w:val="000000" w:themeColor="text1"/>
+        </w:rPr>
+        <w:t xml:space="preserve"> le biais de la </w:t>
       </w:r>
       <w:r>
         <w:rPr>
@@ -4669,7 +5202,61 @@
           <w:b/>
           <w:color w:val="000000" w:themeColor="text1"/>
         </w:rPr>
-        <w:t xml:space="preserve"> dans cette base de données, à savoir « id » de type entier à onze caractères, « id_utilisateur », de type entier à dix caractères, « titre » de type varchar à quarante caractères, « description », de type text et « date », de type date. Toutes </w:t>
+        <w:t xml:space="preserve"> dans cette base de données, à savoir « id » de type entier à onze caractères, « </w:t>
+      </w:r>
+      <w:proofErr w:type="spellStart"/>
+      <w:r>
+        <w:rPr>
+          <w:rFonts w:ascii="Comic Sans MS" w:hAnsi="Comic Sans MS" w:cs="Segoe UI Semibold"/>
+          <w:b/>
+          <w:color w:val="000000" w:themeColor="text1"/>
+        </w:rPr>
+        <w:t>id_utilisateur</w:t>
+      </w:r>
+      <w:proofErr w:type="spellEnd"/>
+      <w:r>
+        <w:rPr>
+          <w:rFonts w:ascii="Comic Sans MS" w:hAnsi="Comic Sans MS" w:cs="Segoe UI Semibold"/>
+          <w:b/>
+          <w:color w:val="000000" w:themeColor="text1"/>
+        </w:rPr>
+        <w:t xml:space="preserve"> », de type entier à dix caractères, « titre » de type </w:t>
+      </w:r>
+      <w:proofErr w:type="spellStart"/>
+      <w:r>
+        <w:rPr>
+          <w:rFonts w:ascii="Comic Sans MS" w:hAnsi="Comic Sans MS" w:cs="Segoe UI Semibold"/>
+          <w:b/>
+          <w:color w:val="000000" w:themeColor="text1"/>
+        </w:rPr>
+        <w:t>varchar</w:t>
+      </w:r>
+      <w:proofErr w:type="spellEnd"/>
+      <w:r>
+        <w:rPr>
+          <w:rFonts w:ascii="Comic Sans MS" w:hAnsi="Comic Sans MS" w:cs="Segoe UI Semibold"/>
+          <w:b/>
+          <w:color w:val="000000" w:themeColor="text1"/>
+        </w:rPr>
+        <w:t xml:space="preserve"> à quarante caractères, « description », de type </w:t>
+      </w:r>
+      <w:proofErr w:type="spellStart"/>
+      <w:r>
+        <w:rPr>
+          <w:rFonts w:ascii="Comic Sans MS" w:hAnsi="Comic Sans MS" w:cs="Segoe UI Semibold"/>
+          <w:b/>
+          <w:color w:val="000000" w:themeColor="text1"/>
+        </w:rPr>
+        <w:t>text</w:t>
+      </w:r>
+      <w:proofErr w:type="spellEnd"/>
+      <w:r>
+        <w:rPr>
+          <w:rFonts w:ascii="Comic Sans MS" w:hAnsi="Comic Sans MS" w:cs="Segoe UI Semibold"/>
+          <w:b/>
+          <w:color w:val="000000" w:themeColor="text1"/>
+        </w:rPr>
+        <w:t xml:space="preserve"> et « date », de type date. Toutes </w:t>
       </w:r>
       <w:r>
         <w:rPr>
@@ -4717,7 +5304,25 @@
           <w:b/>
           <w:color w:val="000000" w:themeColor="text1"/>
         </w:rPr>
-        <w:t xml:space="preserve"> à la colonne « id_utilisateur », car cette colonne doit </w:t>
+        <w:t xml:space="preserve"> à la colonne « </w:t>
+      </w:r>
+      <w:proofErr w:type="spellStart"/>
+      <w:r>
+        <w:rPr>
+          <w:rFonts w:ascii="Comic Sans MS" w:hAnsi="Comic Sans MS" w:cs="Segoe UI Semibold"/>
+          <w:b/>
+          <w:color w:val="000000" w:themeColor="text1"/>
+        </w:rPr>
+        <w:t>id_utilisateur</w:t>
+      </w:r>
+      <w:proofErr w:type="spellEnd"/>
+      <w:r>
+        <w:rPr>
+          <w:rFonts w:ascii="Comic Sans MS" w:hAnsi="Comic Sans MS" w:cs="Segoe UI Semibold"/>
+          <w:b/>
+          <w:color w:val="000000" w:themeColor="text1"/>
+        </w:rPr>
+        <w:t xml:space="preserve"> », car cette colonne doit </w:t>
       </w:r>
       <w:r>
         <w:rPr>
@@ -4988,7 +5593,25 @@
           <w:b/>
           <w:color w:val="000000" w:themeColor="text1"/>
         </w:rPr>
-        <w:t xml:space="preserve">Cette liste d’instructions sert à instituer la table « evenements » de la base de </w:t>
+        <w:t>Cette liste d’instructions sert à instituer la table « </w:t>
+      </w:r>
+      <w:proofErr w:type="spellStart"/>
+      <w:r>
+        <w:rPr>
+          <w:rFonts w:ascii="Comic Sans MS" w:hAnsi="Comic Sans MS" w:cs="Segoe UI Semibold"/>
+          <w:b/>
+          <w:color w:val="000000" w:themeColor="text1"/>
+        </w:rPr>
+        <w:t>evenements</w:t>
+      </w:r>
+      <w:proofErr w:type="spellEnd"/>
+      <w:r>
+        <w:rPr>
+          <w:rFonts w:ascii="Comic Sans MS" w:hAnsi="Comic Sans MS" w:cs="Segoe UI Semibold"/>
+          <w:b/>
+          <w:color w:val="000000" w:themeColor="text1"/>
+        </w:rPr>
+        <w:t xml:space="preserve"> » de la base de </w:t>
       </w:r>
       <w:r>
         <w:rPr>
@@ -5028,7 +5651,43 @@
           <w:b/>
           <w:color w:val="000000" w:themeColor="text1"/>
         </w:rPr>
-        <w:t xml:space="preserve"> La première ligne de code sert à supprimer la table « evenements » dans le cas où elle existerait déjà. La seconde instruction demande d’ouvrir une table « evenements » dans le cas </w:t>
+        <w:t xml:space="preserve"> La première ligne de code sert à supprimer la table « </w:t>
+      </w:r>
+      <w:proofErr w:type="spellStart"/>
+      <w:r>
+        <w:rPr>
+          <w:rFonts w:ascii="Comic Sans MS" w:hAnsi="Comic Sans MS" w:cs="Segoe UI Semibold"/>
+          <w:b/>
+          <w:color w:val="000000" w:themeColor="text1"/>
+        </w:rPr>
+        <w:t>evenements</w:t>
+      </w:r>
+      <w:proofErr w:type="spellEnd"/>
+      <w:r>
+        <w:rPr>
+          <w:rFonts w:ascii="Comic Sans MS" w:hAnsi="Comic Sans MS" w:cs="Segoe UI Semibold"/>
+          <w:b/>
+          <w:color w:val="000000" w:themeColor="text1"/>
+        </w:rPr>
+        <w:t> » dans le cas où elle existerait déjà. La seconde instruction demande d’ouvrir une table « </w:t>
+      </w:r>
+      <w:proofErr w:type="spellStart"/>
+      <w:r>
+        <w:rPr>
+          <w:rFonts w:ascii="Comic Sans MS" w:hAnsi="Comic Sans MS" w:cs="Segoe UI Semibold"/>
+          <w:b/>
+          <w:color w:val="000000" w:themeColor="text1"/>
+        </w:rPr>
+        <w:t>evenements</w:t>
+      </w:r>
+      <w:proofErr w:type="spellEnd"/>
+      <w:r>
+        <w:rPr>
+          <w:rFonts w:ascii="Comic Sans MS" w:hAnsi="Comic Sans MS" w:cs="Segoe UI Semibold"/>
+          <w:b/>
+          <w:color w:val="000000" w:themeColor="text1"/>
+        </w:rPr>
+        <w:t xml:space="preserve"> » dans le cas </w:t>
       </w:r>
       <w:r>
         <w:rPr>
@@ -5052,7 +5711,97 @@
           <w:b/>
           <w:color w:val="000000" w:themeColor="text1"/>
         </w:rPr>
-        <w:t xml:space="preserve"> On demande les colonnes suivantes dans la table « evenements » : « id » de type entier à onze attributs, « id_utilisateur » de type entier à dix attributs et en UNSIGNED, « titre » de type VARCHAR à 40 caractères, « description » de type text, « date » de type date et « Comm » de type text. Toutes les colonnes sont en NOT NULL </w:t>
+        <w:t xml:space="preserve"> On demande les colonnes suivantes dans la table « </w:t>
+      </w:r>
+      <w:proofErr w:type="spellStart"/>
+      <w:r>
+        <w:rPr>
+          <w:rFonts w:ascii="Comic Sans MS" w:hAnsi="Comic Sans MS" w:cs="Segoe UI Semibold"/>
+          <w:b/>
+          <w:color w:val="000000" w:themeColor="text1"/>
+        </w:rPr>
+        <w:t>evenements</w:t>
+      </w:r>
+      <w:proofErr w:type="spellEnd"/>
+      <w:r>
+        <w:rPr>
+          <w:rFonts w:ascii="Comic Sans MS" w:hAnsi="Comic Sans MS" w:cs="Segoe UI Semibold"/>
+          <w:b/>
+          <w:color w:val="000000" w:themeColor="text1"/>
+        </w:rPr>
+        <w:t> » : « id » de type entier à onze attributs, « </w:t>
+      </w:r>
+      <w:proofErr w:type="spellStart"/>
+      <w:r>
+        <w:rPr>
+          <w:rFonts w:ascii="Comic Sans MS" w:hAnsi="Comic Sans MS" w:cs="Segoe UI Semibold"/>
+          <w:b/>
+          <w:color w:val="000000" w:themeColor="text1"/>
+        </w:rPr>
+        <w:t>id_utilisateur</w:t>
+      </w:r>
+      <w:proofErr w:type="spellEnd"/>
+      <w:r>
+        <w:rPr>
+          <w:rFonts w:ascii="Comic Sans MS" w:hAnsi="Comic Sans MS" w:cs="Segoe UI Semibold"/>
+          <w:b/>
+          <w:color w:val="000000" w:themeColor="text1"/>
+        </w:rPr>
+        <w:t xml:space="preserve"> » de type entier à dix attributs et en UNSIGNED, « titre » de type VARCHAR à 40 caractères, « description » de type </w:t>
+      </w:r>
+      <w:proofErr w:type="spellStart"/>
+      <w:r>
+        <w:rPr>
+          <w:rFonts w:ascii="Comic Sans MS" w:hAnsi="Comic Sans MS" w:cs="Segoe UI Semibold"/>
+          <w:b/>
+          <w:color w:val="000000" w:themeColor="text1"/>
+        </w:rPr>
+        <w:t>text</w:t>
+      </w:r>
+      <w:proofErr w:type="spellEnd"/>
+      <w:r>
+        <w:rPr>
+          <w:rFonts w:ascii="Comic Sans MS" w:hAnsi="Comic Sans MS" w:cs="Segoe UI Semibold"/>
+          <w:b/>
+          <w:color w:val="000000" w:themeColor="text1"/>
+        </w:rPr>
+        <w:t>, « date » de type date et « </w:t>
+      </w:r>
+      <w:proofErr w:type="spellStart"/>
+      <w:r>
+        <w:rPr>
+          <w:rFonts w:ascii="Comic Sans MS" w:hAnsi="Comic Sans MS" w:cs="Segoe UI Semibold"/>
+          <w:b/>
+          <w:color w:val="000000" w:themeColor="text1"/>
+        </w:rPr>
+        <w:t>Comm</w:t>
+      </w:r>
+      <w:proofErr w:type="spellEnd"/>
+      <w:r>
+        <w:rPr>
+          <w:rFonts w:ascii="Comic Sans MS" w:hAnsi="Comic Sans MS" w:cs="Segoe UI Semibold"/>
+          <w:b/>
+          <w:color w:val="000000" w:themeColor="text1"/>
+        </w:rPr>
+        <w:t xml:space="preserve"> » de type </w:t>
+      </w:r>
+      <w:proofErr w:type="spellStart"/>
+      <w:r>
+        <w:rPr>
+          <w:rFonts w:ascii="Comic Sans MS" w:hAnsi="Comic Sans MS" w:cs="Segoe UI Semibold"/>
+          <w:b/>
+          <w:color w:val="000000" w:themeColor="text1"/>
+        </w:rPr>
+        <w:t>text</w:t>
+      </w:r>
+      <w:proofErr w:type="spellEnd"/>
+      <w:r>
+        <w:rPr>
+          <w:rFonts w:ascii="Comic Sans MS" w:hAnsi="Comic Sans MS" w:cs="Segoe UI Semibold"/>
+          <w:b/>
+          <w:color w:val="000000" w:themeColor="text1"/>
+        </w:rPr>
+        <w:t xml:space="preserve">. Toutes les colonnes sont en NOT NULL </w:t>
       </w:r>
       <w:r>
         <w:rPr>
@@ -5077,7 +5826,25 @@
           <w:b/>
           <w:color w:val="000000" w:themeColor="text1"/>
         </w:rPr>
-        <w:t xml:space="preserve"> pleines. Les colonnes « titre », « description » et « Comm » sont encodées en UTF-8, elles supportent ainsi les caractères spéciaux.</w:t>
+        <w:t xml:space="preserve"> pleines. Les colonnes « titre », « description » et « </w:t>
+      </w:r>
+      <w:proofErr w:type="spellStart"/>
+      <w:r>
+        <w:rPr>
+          <w:rFonts w:ascii="Comic Sans MS" w:hAnsi="Comic Sans MS" w:cs="Segoe UI Semibold"/>
+          <w:b/>
+          <w:color w:val="000000" w:themeColor="text1"/>
+        </w:rPr>
+        <w:t>Comm</w:t>
+      </w:r>
+      <w:proofErr w:type="spellEnd"/>
+      <w:r>
+        <w:rPr>
+          <w:rFonts w:ascii="Comic Sans MS" w:hAnsi="Comic Sans MS" w:cs="Segoe UI Semibold"/>
+          <w:b/>
+          <w:color w:val="000000" w:themeColor="text1"/>
+        </w:rPr>
+        <w:t> » sont encodées en UTF-8, elles supportent ainsi les caractères spéciaux.</w:t>
       </w:r>
     </w:p>
     <w:p>
@@ -5200,15 +5967,87 @@
           <w:b/>
           <w:color w:val="000000" w:themeColor="text1"/>
         </w:rPr>
-        <w:t xml:space="preserve"> dans sur la page « Evenements »</w:t>
-      </w:r>
-      <w:r>
-        <w:rPr>
-          <w:rFonts w:ascii="Comic Sans MS" w:hAnsi="Comic Sans MS" w:cs="Segoe UI Semibold"/>
-          <w:b/>
-          <w:color w:val="000000" w:themeColor="text1"/>
-        </w:rPr>
-        <w:t>. La première instruction insère dans la table « evenements pour les colonnes « id », « id_utilisateur », « titre », « description », « date » et « Comm les valeurs respectives 1, 3, « AMINE », « NAKHIL », « 2020-10-05 » et « TEST »</w:t>
+        <w:t xml:space="preserve"> dans sur la page « </w:t>
+      </w:r>
+      <w:proofErr w:type="spellStart"/>
+      <w:r>
+        <w:rPr>
+          <w:rFonts w:ascii="Comic Sans MS" w:hAnsi="Comic Sans MS" w:cs="Segoe UI Semibold"/>
+          <w:b/>
+          <w:color w:val="000000" w:themeColor="text1"/>
+        </w:rPr>
+        <w:t>Evenements</w:t>
+      </w:r>
+      <w:proofErr w:type="spellEnd"/>
+      <w:r>
+        <w:rPr>
+          <w:rFonts w:ascii="Comic Sans MS" w:hAnsi="Comic Sans MS" w:cs="Segoe UI Semibold"/>
+          <w:b/>
+          <w:color w:val="000000" w:themeColor="text1"/>
+        </w:rPr>
+        <w:t> »</w:t>
+      </w:r>
+      <w:r>
+        <w:rPr>
+          <w:rFonts w:ascii="Comic Sans MS" w:hAnsi="Comic Sans MS" w:cs="Segoe UI Semibold"/>
+          <w:b/>
+          <w:color w:val="000000" w:themeColor="text1"/>
+        </w:rPr>
+        <w:t>. La première instruction insère dans la table « </w:t>
+      </w:r>
+      <w:proofErr w:type="spellStart"/>
+      <w:r>
+        <w:rPr>
+          <w:rFonts w:ascii="Comic Sans MS" w:hAnsi="Comic Sans MS" w:cs="Segoe UI Semibold"/>
+          <w:b/>
+          <w:color w:val="000000" w:themeColor="text1"/>
+        </w:rPr>
+        <w:t>evenements</w:t>
+      </w:r>
+      <w:proofErr w:type="spellEnd"/>
+      <w:r>
+        <w:rPr>
+          <w:rFonts w:ascii="Comic Sans MS" w:hAnsi="Comic Sans MS" w:cs="Segoe UI Semibold"/>
+          <w:b/>
+          <w:color w:val="000000" w:themeColor="text1"/>
+        </w:rPr>
+        <w:t xml:space="preserve"> pour les colonnes « id », « </w:t>
+      </w:r>
+      <w:proofErr w:type="spellStart"/>
+      <w:r>
+        <w:rPr>
+          <w:rFonts w:ascii="Comic Sans MS" w:hAnsi="Comic Sans MS" w:cs="Segoe UI Semibold"/>
+          <w:b/>
+          <w:color w:val="000000" w:themeColor="text1"/>
+        </w:rPr>
+        <w:t>id_utilisateur</w:t>
+      </w:r>
+      <w:proofErr w:type="spellEnd"/>
+      <w:r>
+        <w:rPr>
+          <w:rFonts w:ascii="Comic Sans MS" w:hAnsi="Comic Sans MS" w:cs="Segoe UI Semibold"/>
+          <w:b/>
+          <w:color w:val="000000" w:themeColor="text1"/>
+        </w:rPr>
+        <w:t> », « titre », « description », « date » et « </w:t>
+      </w:r>
+      <w:proofErr w:type="spellStart"/>
+      <w:r>
+        <w:rPr>
+          <w:rFonts w:ascii="Comic Sans MS" w:hAnsi="Comic Sans MS" w:cs="Segoe UI Semibold"/>
+          <w:b/>
+          <w:color w:val="000000" w:themeColor="text1"/>
+        </w:rPr>
+        <w:t>Comm</w:t>
+      </w:r>
+      <w:proofErr w:type="spellEnd"/>
+      <w:r>
+        <w:rPr>
+          <w:rFonts w:ascii="Comic Sans MS" w:hAnsi="Comic Sans MS" w:cs="Segoe UI Semibold"/>
+          <w:b/>
+          <w:color w:val="000000" w:themeColor="text1"/>
+        </w:rPr>
+        <w:t xml:space="preserve"> les valeurs respectives 1, 3, « AMINE », « NAKHIL », « 2020-10-05 » et « TEST »</w:t>
       </w:r>
       <w:r>
         <w:rPr>
@@ -5232,7 +6071,25 @@
           <w:b/>
           <w:color w:val="000000" w:themeColor="text1"/>
         </w:rPr>
-        <w:t xml:space="preserve"> Informatique Fullstack H/F</w:t>
+        <w:t xml:space="preserve"> Informatique </w:t>
+      </w:r>
+      <w:proofErr w:type="spellStart"/>
+      <w:r>
+        <w:rPr>
+          <w:rFonts w:ascii="Comic Sans MS" w:hAnsi="Comic Sans MS" w:cs="Segoe UI Semibold"/>
+          <w:b/>
+          <w:color w:val="000000" w:themeColor="text1"/>
+        </w:rPr>
+        <w:t>Fullstack</w:t>
+      </w:r>
+      <w:proofErr w:type="spellEnd"/>
+      <w:r>
+        <w:rPr>
+          <w:rFonts w:ascii="Comic Sans MS" w:hAnsi="Comic Sans MS" w:cs="Segoe UI Semibold"/>
+          <w:b/>
+          <w:color w:val="000000" w:themeColor="text1"/>
+        </w:rPr>
+        <w:t xml:space="preserve"> H/F</w:t>
       </w:r>
       <w:r>
         <w:rPr>
@@ -5256,7 +6113,25 @@
           <w:b/>
           <w:color w:val="000000" w:themeColor="text1"/>
         </w:rPr>
-        <w:t>'AtosAtos est un leader international de la transformation digitale avec plus de 110 000 collaborateu</w:t>
+        <w:t>'</w:t>
+      </w:r>
+      <w:proofErr w:type="spellStart"/>
+      <w:r>
+        <w:rPr>
+          <w:rFonts w:ascii="Comic Sans MS" w:hAnsi="Comic Sans MS" w:cs="Segoe UI Semibold"/>
+          <w:b/>
+          <w:color w:val="000000" w:themeColor="text1"/>
+        </w:rPr>
+        <w:t>AtosAtos</w:t>
+      </w:r>
+      <w:proofErr w:type="spellEnd"/>
+      <w:r>
+        <w:rPr>
+          <w:rFonts w:ascii="Comic Sans MS" w:hAnsi="Comic Sans MS" w:cs="Segoe UI Semibold"/>
+          <w:b/>
+          <w:color w:val="000000" w:themeColor="text1"/>
+        </w:rPr>
+        <w:t xml:space="preserve"> est un leader international de la transformation digitale avec plus de 110 000 collaborateu</w:t>
       </w:r>
       <w:r>
         <w:rPr>
@@ -5288,15 +6163,33 @@
           <w:b/>
           <w:color w:val="000000" w:themeColor="text1"/>
         </w:rPr>
-        <w:t>'euros. Numéro un européen du Cloud, de la cyberséc</w:t>
-      </w:r>
-      <w:r>
-        <w:rPr>
-          <w:rFonts w:ascii="Comic Sans MS" w:hAnsi="Comic Sans MS" w:cs="Segoe UI Semibold"/>
-          <w:b/>
-          <w:color w:val="000000" w:themeColor="text1"/>
-        </w:rPr>
-        <w:t>urité et des supercalculateurs. », « </w:t>
+        <w:t xml:space="preserve">'euros. Numéro un européen du Cloud, de la </w:t>
+      </w:r>
+      <w:proofErr w:type="spellStart"/>
+      <w:r>
+        <w:rPr>
+          <w:rFonts w:ascii="Comic Sans MS" w:hAnsi="Comic Sans MS" w:cs="Segoe UI Semibold"/>
+          <w:b/>
+          <w:color w:val="000000" w:themeColor="text1"/>
+        </w:rPr>
+        <w:t>cyberséc</w:t>
+      </w:r>
+      <w:r>
+        <w:rPr>
+          <w:rFonts w:ascii="Comic Sans MS" w:hAnsi="Comic Sans MS" w:cs="Segoe UI Semibold"/>
+          <w:b/>
+          <w:color w:val="000000" w:themeColor="text1"/>
+        </w:rPr>
+        <w:t>urité</w:t>
+      </w:r>
+      <w:proofErr w:type="spellEnd"/>
+      <w:r>
+        <w:rPr>
+          <w:rFonts w:ascii="Comic Sans MS" w:hAnsi="Comic Sans MS" w:cs="Segoe UI Semibold"/>
+          <w:b/>
+          <w:color w:val="000000" w:themeColor="text1"/>
+        </w:rPr>
+        <w:t xml:space="preserve"> et des supercalculateurs. », « </w:t>
       </w:r>
       <w:r>
         <w:rPr>
@@ -5352,7 +6245,25 @@
           <w:b/>
           <w:color w:val="000000" w:themeColor="text1"/>
         </w:rPr>
-        <w:t>stage Developpeur informatique - H/F</w:t>
+        <w:t xml:space="preserve">stage </w:t>
+      </w:r>
+      <w:proofErr w:type="spellStart"/>
+      <w:r>
+        <w:rPr>
+          <w:rFonts w:ascii="Comic Sans MS" w:hAnsi="Comic Sans MS" w:cs="Segoe UI Semibold"/>
+          <w:b/>
+          <w:color w:val="000000" w:themeColor="text1"/>
+        </w:rPr>
+        <w:t>Developpeur</w:t>
+      </w:r>
+      <w:proofErr w:type="spellEnd"/>
+      <w:r>
+        <w:rPr>
+          <w:rFonts w:ascii="Comic Sans MS" w:hAnsi="Comic Sans MS" w:cs="Segoe UI Semibold"/>
+          <w:b/>
+          <w:color w:val="000000" w:themeColor="text1"/>
+        </w:rPr>
+        <w:t xml:space="preserve"> informatique - H/F</w:t>
       </w:r>
       <w:r>
         <w:rPr>
@@ -5442,6 +6353,7 @@
         </w:rPr>
         <w:t> » et « </w:t>
       </w:r>
+      <w:proofErr w:type="spellStart"/>
       <w:r>
         <w:rPr>
           <w:rFonts w:ascii="Comic Sans MS" w:hAnsi="Comic Sans MS" w:cs="Segoe UI Semibold"/>
@@ -5450,6 +6362,7 @@
         </w:rPr>
         <w:t>Jobijoba</w:t>
       </w:r>
+      <w:proofErr w:type="spellEnd"/>
       <w:r>
         <w:rPr>
           <w:rFonts w:ascii="Comic Sans MS" w:hAnsi="Comic Sans MS" w:cs="Segoe UI Semibold"/>
@@ -5548,7 +6461,43 @@
           <w:b/>
           <w:color w:val="000000" w:themeColor="text1"/>
         </w:rPr>
-        <w:t>On supprime la table « messages » dans l’éventualité ou elle existe, puis on ouvre une du même nom dans l’éventualité ou elle n’existe pas. Tout cela pour les mêmes raisons que pour les précédentes requêtes.</w:t>
+        <w:t xml:space="preserve">On supprime la table « messages » dans l’éventualité </w:t>
+      </w:r>
+      <w:proofErr w:type="spellStart"/>
+      <w:r>
+        <w:rPr>
+          <w:rFonts w:ascii="Comic Sans MS" w:hAnsi="Comic Sans MS" w:cs="Segoe UI Semibold"/>
+          <w:b/>
+          <w:color w:val="000000" w:themeColor="text1"/>
+        </w:rPr>
+        <w:t>ou</w:t>
+      </w:r>
+      <w:proofErr w:type="spellEnd"/>
+      <w:r>
+        <w:rPr>
+          <w:rFonts w:ascii="Comic Sans MS" w:hAnsi="Comic Sans MS" w:cs="Segoe UI Semibold"/>
+          <w:b/>
+          <w:color w:val="000000" w:themeColor="text1"/>
+        </w:rPr>
+        <w:t xml:space="preserve"> elle existe, puis on ouvre une du même nom dans l’éventualité </w:t>
+      </w:r>
+      <w:proofErr w:type="spellStart"/>
+      <w:r>
+        <w:rPr>
+          <w:rFonts w:ascii="Comic Sans MS" w:hAnsi="Comic Sans MS" w:cs="Segoe UI Semibold"/>
+          <w:b/>
+          <w:color w:val="000000" w:themeColor="text1"/>
+        </w:rPr>
+        <w:t>ou</w:t>
+      </w:r>
+      <w:proofErr w:type="spellEnd"/>
+      <w:r>
+        <w:rPr>
+          <w:rFonts w:ascii="Comic Sans MS" w:hAnsi="Comic Sans MS" w:cs="Segoe UI Semibold"/>
+          <w:b/>
+          <w:color w:val="000000" w:themeColor="text1"/>
+        </w:rPr>
+        <w:t xml:space="preserve"> elle n’existe pas. Tout cela pour les mêmes raisons que pour les précédentes requêtes.</w:t>
       </w:r>
       <w:r>
         <w:rPr>
@@ -5564,15 +6513,87 @@
           <w:b/>
           <w:color w:val="000000" w:themeColor="text1"/>
         </w:rPr>
-        <w:t>« id » de type entier avec onze caractères, « id_discussion » de type entier avec onze caractères, « id_utilisateur de type entier avec dix caractères</w:t>
-      </w:r>
-      <w:r>
-        <w:rPr>
-          <w:rFonts w:ascii="Comic Sans MS" w:hAnsi="Comic Sans MS" w:cs="Segoe UI Semibold"/>
-          <w:b/>
-          <w:color w:val="000000" w:themeColor="text1"/>
-        </w:rPr>
-        <w:t xml:space="preserve">, « message » de type text, « date » de type datetime. Toutes les </w:t>
+        <w:t>« id » de type entier avec onze caractères, « </w:t>
+      </w:r>
+      <w:proofErr w:type="spellStart"/>
+      <w:r>
+        <w:rPr>
+          <w:rFonts w:ascii="Comic Sans MS" w:hAnsi="Comic Sans MS" w:cs="Segoe UI Semibold"/>
+          <w:b/>
+          <w:color w:val="000000" w:themeColor="text1"/>
+        </w:rPr>
+        <w:t>id_discussion</w:t>
+      </w:r>
+      <w:proofErr w:type="spellEnd"/>
+      <w:r>
+        <w:rPr>
+          <w:rFonts w:ascii="Comic Sans MS" w:hAnsi="Comic Sans MS" w:cs="Segoe UI Semibold"/>
+          <w:b/>
+          <w:color w:val="000000" w:themeColor="text1"/>
+        </w:rPr>
+        <w:t> » de type entier avec onze caractères, « </w:t>
+      </w:r>
+      <w:proofErr w:type="spellStart"/>
+      <w:r>
+        <w:rPr>
+          <w:rFonts w:ascii="Comic Sans MS" w:hAnsi="Comic Sans MS" w:cs="Segoe UI Semibold"/>
+          <w:b/>
+          <w:color w:val="000000" w:themeColor="text1"/>
+        </w:rPr>
+        <w:t>id_utilisateur</w:t>
+      </w:r>
+      <w:proofErr w:type="spellEnd"/>
+      <w:r>
+        <w:rPr>
+          <w:rFonts w:ascii="Comic Sans MS" w:hAnsi="Comic Sans MS" w:cs="Segoe UI Semibold"/>
+          <w:b/>
+          <w:color w:val="000000" w:themeColor="text1"/>
+        </w:rPr>
+        <w:t xml:space="preserve"> de type entier avec dix caractères</w:t>
+      </w:r>
+      <w:r>
+        <w:rPr>
+          <w:rFonts w:ascii="Comic Sans MS" w:hAnsi="Comic Sans MS" w:cs="Segoe UI Semibold"/>
+          <w:b/>
+          <w:color w:val="000000" w:themeColor="text1"/>
+        </w:rPr>
+        <w:t xml:space="preserve">, « message » de type </w:t>
+      </w:r>
+      <w:proofErr w:type="spellStart"/>
+      <w:r>
+        <w:rPr>
+          <w:rFonts w:ascii="Comic Sans MS" w:hAnsi="Comic Sans MS" w:cs="Segoe UI Semibold"/>
+          <w:b/>
+          <w:color w:val="000000" w:themeColor="text1"/>
+        </w:rPr>
+        <w:t>text</w:t>
+      </w:r>
+      <w:proofErr w:type="spellEnd"/>
+      <w:r>
+        <w:rPr>
+          <w:rFonts w:ascii="Comic Sans MS" w:hAnsi="Comic Sans MS" w:cs="Segoe UI Semibold"/>
+          <w:b/>
+          <w:color w:val="000000" w:themeColor="text1"/>
+        </w:rPr>
+        <w:t xml:space="preserve">, « date » de type </w:t>
+      </w:r>
+      <w:proofErr w:type="spellStart"/>
+      <w:r>
+        <w:rPr>
+          <w:rFonts w:ascii="Comic Sans MS" w:hAnsi="Comic Sans MS" w:cs="Segoe UI Semibold"/>
+          <w:b/>
+          <w:color w:val="000000" w:themeColor="text1"/>
+        </w:rPr>
+        <w:t>datetime</w:t>
+      </w:r>
+      <w:proofErr w:type="spellEnd"/>
+      <w:r>
+        <w:rPr>
+          <w:rFonts w:ascii="Comic Sans MS" w:hAnsi="Comic Sans MS" w:cs="Segoe UI Semibold"/>
+          <w:b/>
+          <w:color w:val="000000" w:themeColor="text1"/>
+        </w:rPr>
+        <w:t xml:space="preserve">. Toutes les </w:t>
       </w:r>
       <w:r>
         <w:rPr>
@@ -5590,21 +6611,41 @@
         </w:rPr>
         <w:t xml:space="preserve"> sont en NOT NULL. « </w:t>
       </w:r>
-      <w:r>
-        <w:rPr>
-          <w:rFonts w:ascii="Comic Sans MS" w:hAnsi="Comic Sans MS" w:cs="Segoe UI Semibold"/>
-          <w:b/>
-          <w:color w:val="000000" w:themeColor="text1"/>
-        </w:rPr>
-        <w:t>id_</w:t>
-      </w:r>
-      <w:r>
-        <w:rPr>
-          <w:rFonts w:ascii="Comic Sans MS" w:hAnsi="Comic Sans MS" w:cs="Segoe UI Semibold"/>
-          <w:b/>
-          <w:color w:val="000000" w:themeColor="text1"/>
-        </w:rPr>
-        <w:t xml:space="preserve">uttilisateur » est en UNSIGNED, en est </w:t>
+      <w:proofErr w:type="spellStart"/>
+      <w:proofErr w:type="gramStart"/>
+      <w:r>
+        <w:rPr>
+          <w:rFonts w:ascii="Comic Sans MS" w:hAnsi="Comic Sans MS" w:cs="Segoe UI Semibold"/>
+          <w:b/>
+          <w:color w:val="000000" w:themeColor="text1"/>
+        </w:rPr>
+        <w:t>id</w:t>
+      </w:r>
+      <w:proofErr w:type="gramEnd"/>
+      <w:r>
+        <w:rPr>
+          <w:rFonts w:ascii="Comic Sans MS" w:hAnsi="Comic Sans MS" w:cs="Segoe UI Semibold"/>
+          <w:b/>
+          <w:color w:val="000000" w:themeColor="text1"/>
+        </w:rPr>
+        <w:t>_</w:t>
+      </w:r>
+      <w:r>
+        <w:rPr>
+          <w:rFonts w:ascii="Comic Sans MS" w:hAnsi="Comic Sans MS" w:cs="Segoe UI Semibold"/>
+          <w:b/>
+          <w:color w:val="000000" w:themeColor="text1"/>
+        </w:rPr>
+        <w:t>uttilisateur</w:t>
+      </w:r>
+      <w:proofErr w:type="spellEnd"/>
+      <w:r>
+        <w:rPr>
+          <w:rFonts w:ascii="Comic Sans MS" w:hAnsi="Comic Sans MS" w:cs="Segoe UI Semibold"/>
+          <w:b/>
+          <w:color w:val="000000" w:themeColor="text1"/>
+        </w:rPr>
+        <w:t xml:space="preserve"> » est en UNSIGNED, en est </w:t>
       </w:r>
       <w:r>
         <w:rPr>
@@ -5756,7 +6797,43 @@
           <w:b/>
           <w:color w:val="000000" w:themeColor="text1"/>
         </w:rPr>
-        <w:t xml:space="preserve">dix caractères, « nom » de type varchar à 40 caractères, « email » de type varchar à 40 </w:t>
+        <w:t xml:space="preserve">dix caractères, « nom » de type </w:t>
+      </w:r>
+      <w:proofErr w:type="spellStart"/>
+      <w:r>
+        <w:rPr>
+          <w:rFonts w:ascii="Comic Sans MS" w:hAnsi="Comic Sans MS" w:cs="Segoe UI Semibold"/>
+          <w:b/>
+          <w:color w:val="000000" w:themeColor="text1"/>
+        </w:rPr>
+        <w:t>varchar</w:t>
+      </w:r>
+      <w:proofErr w:type="spellEnd"/>
+      <w:r>
+        <w:rPr>
+          <w:rFonts w:ascii="Comic Sans MS" w:hAnsi="Comic Sans MS" w:cs="Segoe UI Semibold"/>
+          <w:b/>
+          <w:color w:val="000000" w:themeColor="text1"/>
+        </w:rPr>
+        <w:t xml:space="preserve"> à 40 caractères, « email » de type </w:t>
+      </w:r>
+      <w:proofErr w:type="spellStart"/>
+      <w:r>
+        <w:rPr>
+          <w:rFonts w:ascii="Comic Sans MS" w:hAnsi="Comic Sans MS" w:cs="Segoe UI Semibold"/>
+          <w:b/>
+          <w:color w:val="000000" w:themeColor="text1"/>
+        </w:rPr>
+        <w:t>varchar</w:t>
+      </w:r>
+      <w:proofErr w:type="spellEnd"/>
+      <w:r>
+        <w:rPr>
+          <w:rFonts w:ascii="Comic Sans MS" w:hAnsi="Comic Sans MS" w:cs="Segoe UI Semibold"/>
+          <w:b/>
+          <w:color w:val="000000" w:themeColor="text1"/>
+        </w:rPr>
+        <w:t xml:space="preserve"> à 40 </w:t>
       </w:r>
       <w:r>
         <w:rPr>
@@ -5772,7 +6849,133 @@
           <w:b/>
           <w:color w:val="000000" w:themeColor="text1"/>
         </w:rPr>
-        <w:t xml:space="preserve">, « mdp », de type varchar à 40 caractères, « role », de type varchar à 10 caractères, « date_connexion » de type date, « verif » de type tinyint à un </w:t>
+        <w:t>, « </w:t>
+      </w:r>
+      <w:proofErr w:type="spellStart"/>
+      <w:r>
+        <w:rPr>
+          <w:rFonts w:ascii="Comic Sans MS" w:hAnsi="Comic Sans MS" w:cs="Segoe UI Semibold"/>
+          <w:b/>
+          <w:color w:val="000000" w:themeColor="text1"/>
+        </w:rPr>
+        <w:t>mdp</w:t>
+      </w:r>
+      <w:proofErr w:type="spellEnd"/>
+      <w:r>
+        <w:rPr>
+          <w:rFonts w:ascii="Comic Sans MS" w:hAnsi="Comic Sans MS" w:cs="Segoe UI Semibold"/>
+          <w:b/>
+          <w:color w:val="000000" w:themeColor="text1"/>
+        </w:rPr>
+        <w:t xml:space="preserve"> », de type </w:t>
+      </w:r>
+      <w:proofErr w:type="spellStart"/>
+      <w:r>
+        <w:rPr>
+          <w:rFonts w:ascii="Comic Sans MS" w:hAnsi="Comic Sans MS" w:cs="Segoe UI Semibold"/>
+          <w:b/>
+          <w:color w:val="000000" w:themeColor="text1"/>
+        </w:rPr>
+        <w:t>varchar</w:t>
+      </w:r>
+      <w:proofErr w:type="spellEnd"/>
+      <w:r>
+        <w:rPr>
+          <w:rFonts w:ascii="Comic Sans MS" w:hAnsi="Comic Sans MS" w:cs="Segoe UI Semibold"/>
+          <w:b/>
+          <w:color w:val="000000" w:themeColor="text1"/>
+        </w:rPr>
+        <w:t xml:space="preserve"> à 40 caractères, « </w:t>
+      </w:r>
+      <w:proofErr w:type="spellStart"/>
+      <w:r>
+        <w:rPr>
+          <w:rFonts w:ascii="Comic Sans MS" w:hAnsi="Comic Sans MS" w:cs="Segoe UI Semibold"/>
+          <w:b/>
+          <w:color w:val="000000" w:themeColor="text1"/>
+        </w:rPr>
+        <w:t>role</w:t>
+      </w:r>
+      <w:proofErr w:type="spellEnd"/>
+      <w:r>
+        <w:rPr>
+          <w:rFonts w:ascii="Comic Sans MS" w:hAnsi="Comic Sans MS" w:cs="Segoe UI Semibold"/>
+          <w:b/>
+          <w:color w:val="000000" w:themeColor="text1"/>
+        </w:rPr>
+        <w:t xml:space="preserve"> », de type </w:t>
+      </w:r>
+      <w:proofErr w:type="spellStart"/>
+      <w:r>
+        <w:rPr>
+          <w:rFonts w:ascii="Comic Sans MS" w:hAnsi="Comic Sans MS" w:cs="Segoe UI Semibold"/>
+          <w:b/>
+          <w:color w:val="000000" w:themeColor="text1"/>
+        </w:rPr>
+        <w:t>varchar</w:t>
+      </w:r>
+      <w:proofErr w:type="spellEnd"/>
+      <w:r>
+        <w:rPr>
+          <w:rFonts w:ascii="Comic Sans MS" w:hAnsi="Comic Sans MS" w:cs="Segoe UI Semibold"/>
+          <w:b/>
+          <w:color w:val="000000" w:themeColor="text1"/>
+        </w:rPr>
+        <w:t xml:space="preserve"> à 10 caractères, « </w:t>
+      </w:r>
+      <w:proofErr w:type="spellStart"/>
+      <w:r>
+        <w:rPr>
+          <w:rFonts w:ascii="Comic Sans MS" w:hAnsi="Comic Sans MS" w:cs="Segoe UI Semibold"/>
+          <w:b/>
+          <w:color w:val="000000" w:themeColor="text1"/>
+        </w:rPr>
+        <w:t>date_connexion</w:t>
+      </w:r>
+      <w:proofErr w:type="spellEnd"/>
+      <w:r>
+        <w:rPr>
+          <w:rFonts w:ascii="Comic Sans MS" w:hAnsi="Comic Sans MS" w:cs="Segoe UI Semibold"/>
+          <w:b/>
+          <w:color w:val="000000" w:themeColor="text1"/>
+        </w:rPr>
+        <w:t> » de type date, « </w:t>
+      </w:r>
+      <w:proofErr w:type="spellStart"/>
+      <w:r>
+        <w:rPr>
+          <w:rFonts w:ascii="Comic Sans MS" w:hAnsi="Comic Sans MS" w:cs="Segoe UI Semibold"/>
+          <w:b/>
+          <w:color w:val="000000" w:themeColor="text1"/>
+        </w:rPr>
+        <w:t>verif</w:t>
+      </w:r>
+      <w:proofErr w:type="spellEnd"/>
+      <w:r>
+        <w:rPr>
+          <w:rFonts w:ascii="Comic Sans MS" w:hAnsi="Comic Sans MS" w:cs="Segoe UI Semibold"/>
+          <w:b/>
+          <w:color w:val="000000" w:themeColor="text1"/>
+        </w:rPr>
+        <w:t xml:space="preserve"> » de type </w:t>
+      </w:r>
+      <w:proofErr w:type="spellStart"/>
+      <w:r>
+        <w:rPr>
+          <w:rFonts w:ascii="Comic Sans MS" w:hAnsi="Comic Sans MS" w:cs="Segoe UI Semibold"/>
+          <w:b/>
+          <w:color w:val="000000" w:themeColor="text1"/>
+        </w:rPr>
+        <w:t>tinyint</w:t>
+      </w:r>
+      <w:proofErr w:type="spellEnd"/>
+      <w:r>
+        <w:rPr>
+          <w:rFonts w:ascii="Comic Sans MS" w:hAnsi="Comic Sans MS" w:cs="Segoe UI Semibold"/>
+          <w:b/>
+          <w:color w:val="000000" w:themeColor="text1"/>
+        </w:rPr>
+        <w:t xml:space="preserve"> à un </w:t>
       </w:r>
       <w:r>
         <w:rPr>
@@ -5804,7 +7007,25 @@
           <w:b/>
           <w:color w:val="000000" w:themeColor="text1"/>
         </w:rPr>
-        <w:t xml:space="preserve"> ». Verif est par </w:t>
+        <w:t xml:space="preserve"> ». </w:t>
+      </w:r>
+      <w:proofErr w:type="spellStart"/>
+      <w:r>
+        <w:rPr>
+          <w:rFonts w:ascii="Comic Sans MS" w:hAnsi="Comic Sans MS" w:cs="Segoe UI Semibold"/>
+          <w:b/>
+          <w:color w:val="000000" w:themeColor="text1"/>
+        </w:rPr>
+        <w:t>Verif</w:t>
+      </w:r>
+      <w:proofErr w:type="spellEnd"/>
+      <w:r>
+        <w:rPr>
+          <w:rFonts w:ascii="Comic Sans MS" w:hAnsi="Comic Sans MS" w:cs="Segoe UI Semibold"/>
+          <w:b/>
+          <w:color w:val="000000" w:themeColor="text1"/>
+        </w:rPr>
+        <w:t xml:space="preserve"> est par </w:t>
       </w:r>
       <w:r>
         <w:rPr>
@@ -5931,23 +7152,169 @@
           <w:b/>
           <w:color w:val="000000" w:themeColor="text1"/>
         </w:rPr>
-        <w:t>Cette instruction sert à insérer des utilisateurs par défaut de sorte à ce qu’il n’y ait pas aucuns utilisateurs lorsque l’on commence l’utilisation du site.</w:t>
-      </w:r>
-      <w:r>
-        <w:rPr>
-          <w:rFonts w:ascii="Comic Sans MS" w:hAnsi="Comic Sans MS" w:cs="Segoe UI Semibold"/>
-          <w:b/>
-          <w:color w:val="000000" w:themeColor="text1"/>
-        </w:rPr>
-        <w:t>Il n’y a qu’une seule instruction, elle vise à ajouter des valeurs dans la table « utilisateurs ».</w:t>
-      </w:r>
-      <w:r>
-        <w:rPr>
-          <w:rFonts w:ascii="Comic Sans MS" w:hAnsi="Comic Sans MS" w:cs="Segoe UI Semibold"/>
-          <w:b/>
-          <w:color w:val="000000" w:themeColor="text1"/>
-        </w:rPr>
-        <w:t xml:space="preserve"> On alimente les colonnes suivantes « id », « nom », « prenom », « email », « mdp », « role », « date_connexion » et « verif ». On insère les valeurs suivantes dans l’odre respectif des colonnes précédemment citées : « 1 », « a », « a », « a@a »,</w:t>
+        <w:t xml:space="preserve">Cette instruction sert à insérer des utilisateurs par défaut de sorte à ce qu’il n’y ait pas aucuns utilisateurs lorsque l’on commence l’utilisation du </w:t>
+      </w:r>
+      <w:proofErr w:type="spellStart"/>
+      <w:proofErr w:type="gramStart"/>
+      <w:r>
+        <w:rPr>
+          <w:rFonts w:ascii="Comic Sans MS" w:hAnsi="Comic Sans MS" w:cs="Segoe UI Semibold"/>
+          <w:b/>
+          <w:color w:val="000000" w:themeColor="text1"/>
+        </w:rPr>
+        <w:t>site.</w:t>
+      </w:r>
+      <w:r>
+        <w:rPr>
+          <w:rFonts w:ascii="Comic Sans MS" w:hAnsi="Comic Sans MS" w:cs="Segoe UI Semibold"/>
+          <w:b/>
+          <w:color w:val="000000" w:themeColor="text1"/>
+        </w:rPr>
+        <w:t>Il</w:t>
+      </w:r>
+      <w:proofErr w:type="spellEnd"/>
+      <w:proofErr w:type="gramEnd"/>
+      <w:r>
+        <w:rPr>
+          <w:rFonts w:ascii="Comic Sans MS" w:hAnsi="Comic Sans MS" w:cs="Segoe UI Semibold"/>
+          <w:b/>
+          <w:color w:val="000000" w:themeColor="text1"/>
+        </w:rPr>
+        <w:t xml:space="preserve"> n’y a qu’une seule instruction, elle vise à ajouter des valeurs dans la table « utilisateurs ».</w:t>
+      </w:r>
+      <w:r>
+        <w:rPr>
+          <w:rFonts w:ascii="Comic Sans MS" w:hAnsi="Comic Sans MS" w:cs="Segoe UI Semibold"/>
+          <w:b/>
+          <w:color w:val="000000" w:themeColor="text1"/>
+        </w:rPr>
+        <w:t xml:space="preserve"> On alimente les colonnes suivantes « id », « nom », « </w:t>
+      </w:r>
+      <w:proofErr w:type="spellStart"/>
+      <w:r>
+        <w:rPr>
+          <w:rFonts w:ascii="Comic Sans MS" w:hAnsi="Comic Sans MS" w:cs="Segoe UI Semibold"/>
+          <w:b/>
+          <w:color w:val="000000" w:themeColor="text1"/>
+        </w:rPr>
+        <w:t>prenom</w:t>
+      </w:r>
+      <w:proofErr w:type="spellEnd"/>
+      <w:r>
+        <w:rPr>
+          <w:rFonts w:ascii="Comic Sans MS" w:hAnsi="Comic Sans MS" w:cs="Segoe UI Semibold"/>
+          <w:b/>
+          <w:color w:val="000000" w:themeColor="text1"/>
+        </w:rPr>
+        <w:t> », « email », « </w:t>
+      </w:r>
+      <w:proofErr w:type="spellStart"/>
+      <w:r>
+        <w:rPr>
+          <w:rFonts w:ascii="Comic Sans MS" w:hAnsi="Comic Sans MS" w:cs="Segoe UI Semibold"/>
+          <w:b/>
+          <w:color w:val="000000" w:themeColor="text1"/>
+        </w:rPr>
+        <w:t>mdp</w:t>
+      </w:r>
+      <w:proofErr w:type="spellEnd"/>
+      <w:r>
+        <w:rPr>
+          <w:rFonts w:ascii="Comic Sans MS" w:hAnsi="Comic Sans MS" w:cs="Segoe UI Semibold"/>
+          <w:b/>
+          <w:color w:val="000000" w:themeColor="text1"/>
+        </w:rPr>
+        <w:t> », « </w:t>
+      </w:r>
+      <w:proofErr w:type="spellStart"/>
+      <w:r>
+        <w:rPr>
+          <w:rFonts w:ascii="Comic Sans MS" w:hAnsi="Comic Sans MS" w:cs="Segoe UI Semibold"/>
+          <w:b/>
+          <w:color w:val="000000" w:themeColor="text1"/>
+        </w:rPr>
+        <w:t>role</w:t>
+      </w:r>
+      <w:proofErr w:type="spellEnd"/>
+      <w:r>
+        <w:rPr>
+          <w:rFonts w:ascii="Comic Sans MS" w:hAnsi="Comic Sans MS" w:cs="Segoe UI Semibold"/>
+          <w:b/>
+          <w:color w:val="000000" w:themeColor="text1"/>
+        </w:rPr>
+        <w:t> », « </w:t>
+      </w:r>
+      <w:proofErr w:type="spellStart"/>
+      <w:r>
+        <w:rPr>
+          <w:rFonts w:ascii="Comic Sans MS" w:hAnsi="Comic Sans MS" w:cs="Segoe UI Semibold"/>
+          <w:b/>
+          <w:color w:val="000000" w:themeColor="text1"/>
+        </w:rPr>
+        <w:t>date_connexion</w:t>
+      </w:r>
+      <w:proofErr w:type="spellEnd"/>
+      <w:r>
+        <w:rPr>
+          <w:rFonts w:ascii="Comic Sans MS" w:hAnsi="Comic Sans MS" w:cs="Segoe UI Semibold"/>
+          <w:b/>
+          <w:color w:val="000000" w:themeColor="text1"/>
+        </w:rPr>
+        <w:t> » et « </w:t>
+      </w:r>
+      <w:proofErr w:type="spellStart"/>
+      <w:r>
+        <w:rPr>
+          <w:rFonts w:ascii="Comic Sans MS" w:hAnsi="Comic Sans MS" w:cs="Segoe UI Semibold"/>
+          <w:b/>
+          <w:color w:val="000000" w:themeColor="text1"/>
+        </w:rPr>
+        <w:t>verif</w:t>
+      </w:r>
+      <w:proofErr w:type="spellEnd"/>
+      <w:r>
+        <w:rPr>
+          <w:rFonts w:ascii="Comic Sans MS" w:hAnsi="Comic Sans MS" w:cs="Segoe UI Semibold"/>
+          <w:b/>
+          <w:color w:val="000000" w:themeColor="text1"/>
+        </w:rPr>
+        <w:t> ». On insère les valeurs suivantes dans l’</w:t>
+      </w:r>
+      <w:proofErr w:type="spellStart"/>
+      <w:r>
+        <w:rPr>
+          <w:rFonts w:ascii="Comic Sans MS" w:hAnsi="Comic Sans MS" w:cs="Segoe UI Semibold"/>
+          <w:b/>
+          <w:color w:val="000000" w:themeColor="text1"/>
+        </w:rPr>
+        <w:t>odre</w:t>
+      </w:r>
+      <w:proofErr w:type="spellEnd"/>
+      <w:r>
+        <w:rPr>
+          <w:rFonts w:ascii="Comic Sans MS" w:hAnsi="Comic Sans MS" w:cs="Segoe UI Semibold"/>
+          <w:b/>
+          <w:color w:val="000000" w:themeColor="text1"/>
+        </w:rPr>
+        <w:t xml:space="preserve"> respectif des colonnes précédemment citées : « 1 », « a », « a », « </w:t>
+      </w:r>
+      <w:proofErr w:type="spellStart"/>
+      <w:r>
+        <w:rPr>
+          <w:rFonts w:ascii="Comic Sans MS" w:hAnsi="Comic Sans MS" w:cs="Segoe UI Semibold"/>
+          <w:b/>
+          <w:color w:val="000000" w:themeColor="text1"/>
+        </w:rPr>
+        <w:t>a@a</w:t>
+      </w:r>
+      <w:proofErr w:type="spellEnd"/>
+      <w:r>
+        <w:rPr>
+          <w:rFonts w:ascii="Comic Sans MS" w:hAnsi="Comic Sans MS" w:cs="Segoe UI Semibold"/>
+          <w:b/>
+          <w:color w:val="000000" w:themeColor="text1"/>
+        </w:rPr>
+        <w:t> »,</w:t>
       </w:r>
       <w:r>
         <w:rPr>
@@ -5995,7 +7362,25 @@
           <w:b/>
           <w:color w:val="000000" w:themeColor="text1"/>
         </w:rPr>
-        <w:t xml:space="preserve"> ordre : 2, « b », « b », « b@b », « </w:t>
+        <w:t xml:space="preserve"> ordre : 2, « b », « b », « </w:t>
+      </w:r>
+      <w:proofErr w:type="spellStart"/>
+      <w:r>
+        <w:rPr>
+          <w:rFonts w:ascii="Comic Sans MS" w:hAnsi="Comic Sans MS" w:cs="Segoe UI Semibold"/>
+          <w:b/>
+          <w:color w:val="000000" w:themeColor="text1"/>
+        </w:rPr>
+        <w:t>b@b</w:t>
+      </w:r>
+      <w:proofErr w:type="spellEnd"/>
+      <w:r>
+        <w:rPr>
+          <w:rFonts w:ascii="Comic Sans MS" w:hAnsi="Comic Sans MS" w:cs="Segoe UI Semibold"/>
+          <w:b/>
+          <w:color w:val="000000" w:themeColor="text1"/>
+        </w:rPr>
+        <w:t> », « </w:t>
       </w:r>
       <w:r>
         <w:rPr>
@@ -6019,7 +7404,25 @@
           <w:b/>
           <w:color w:val="000000" w:themeColor="text1"/>
         </w:rPr>
-        <w:t xml:space="preserve"> Dans même ordre, on ajoute une ligne avec les valeurs suivantes : 3, « Nakhil », « Amine », « nakhila@orange.fr », « </w:t>
+        <w:t xml:space="preserve"> Dans même ordre, on ajoute une ligne avec les valeurs suivantes : 3, « </w:t>
+      </w:r>
+      <w:proofErr w:type="spellStart"/>
+      <w:r>
+        <w:rPr>
+          <w:rFonts w:ascii="Comic Sans MS" w:hAnsi="Comic Sans MS" w:cs="Segoe UI Semibold"/>
+          <w:b/>
+          <w:color w:val="000000" w:themeColor="text1"/>
+        </w:rPr>
+        <w:t>Nakhil</w:t>
+      </w:r>
+      <w:proofErr w:type="spellEnd"/>
+      <w:r>
+        <w:rPr>
+          <w:rFonts w:ascii="Comic Sans MS" w:hAnsi="Comic Sans MS" w:cs="Segoe UI Semibold"/>
+          <w:b/>
+          <w:color w:val="000000" w:themeColor="text1"/>
+        </w:rPr>
+        <w:t> », « Amine », « nakhila@orange.fr », « </w:t>
       </w:r>
       <w:r>
         <w:rPr>

--- a/Documentation/Documentation Développeur.docx
+++ b/Documentation/Documentation Développeur.docx
@@ -117,19 +117,8 @@
                 <w:sz w:val="30"/>
                 <w:szCs w:val="30"/>
               </w:rPr>
-              <w:t xml:space="preserve"> </w:t>
+              <w:t xml:space="preserve"> Lignani</w:t>
             </w:r>
-            <w:proofErr w:type="spellStart"/>
-            <w:r>
-              <w:rPr>
-                <w:rFonts w:ascii="Segoe UI" w:hAnsi="Segoe UI" w:cs="Segoe UI"/>
-                <w:color w:val="009FE3"/>
-                <w:sz w:val="30"/>
-                <w:szCs w:val="30"/>
-              </w:rPr>
-              <w:t>Lignani</w:t>
-            </w:r>
-            <w:proofErr w:type="spellEnd"/>
           </w:p>
           <w:p>
             <w:pPr>
@@ -368,19 +357,8 @@
           <w:szCs w:val="44"/>
         </w:rPr>
         <w:lastRenderedPageBreak/>
-        <w:t xml:space="preserve">1.Page </w:t>
-      </w:r>
-      <w:proofErr w:type="spellStart"/>
-      <w:r>
-        <w:rPr>
-          <w:rFonts w:ascii="Segoe UI Black" w:hAnsi="Segoe UI Black" w:cs="Segoe UI Semibold"/>
-          <w:color w:val="AFCA0B"/>
-          <w:sz w:val="44"/>
-          <w:szCs w:val="44"/>
-        </w:rPr>
-        <w:t>inscription.php</w:t>
-      </w:r>
-      <w:proofErr w:type="spellEnd"/>
+        <w:t>1.Page inscription.php</w:t>
+      </w:r>
     </w:p>
     <w:p>
       <w:pPr>
@@ -460,25 +438,7 @@
           <w:b/>
           <w:color w:val="000000" w:themeColor="text1"/>
         </w:rPr>
-        <w:t xml:space="preserve">On commence cette page internet par un code </w:t>
-      </w:r>
-      <w:proofErr w:type="spellStart"/>
-      <w:r>
-        <w:rPr>
-          <w:rFonts w:ascii="Comic Sans MS" w:hAnsi="Comic Sans MS" w:cs="Segoe UI Semibold"/>
-          <w:b/>
-          <w:color w:val="000000" w:themeColor="text1"/>
-        </w:rPr>
-        <w:t>php</w:t>
-      </w:r>
-      <w:proofErr w:type="spellEnd"/>
-      <w:r>
-        <w:rPr>
-          <w:rFonts w:ascii="Comic Sans MS" w:hAnsi="Comic Sans MS" w:cs="Segoe UI Semibold"/>
-          <w:b/>
-          <w:color w:val="000000" w:themeColor="text1"/>
-        </w:rPr>
-        <w:t xml:space="preserve"> au sommet du document. Il ne contient qu’une instruction : celle écrite en haut. Elle est écrite pour démarrer une session, ou même restaurer la session précédente via une requête passée GET ou POST ou restaurer une session communiquée par un cookie.</w:t>
+        <w:t>On commence cette page internet par un code php au sommet du document. Il ne contient qu’une instruction : celle écrite en haut. Elle est écrite pour démarrer une session, ou même restaurer la session précédente via une requête passée GET ou POST ou restaurer une session communiquée par un cookie.</w:t>
       </w:r>
     </w:p>
     <w:p>
@@ -667,25 +627,7 @@
           <w:b/>
           <w:color w:val="000000" w:themeColor="text1"/>
         </w:rPr>
-        <w:t xml:space="preserve"> Les autres pages CSS sont là principalement par norme, par exemple la page « bootstrap.min.css ». Dans la balise « </w:t>
-      </w:r>
-      <w:proofErr w:type="spellStart"/>
-      <w:r>
-        <w:rPr>
-          <w:rFonts w:ascii="Comic Sans MS" w:hAnsi="Comic Sans MS" w:cs="Segoe UI Semibold"/>
-          <w:b/>
-          <w:color w:val="000000" w:themeColor="text1"/>
-        </w:rPr>
-        <w:t>title</w:t>
-      </w:r>
-      <w:proofErr w:type="spellEnd"/>
-      <w:r>
-        <w:rPr>
-          <w:rFonts w:ascii="Comic Sans MS" w:hAnsi="Comic Sans MS" w:cs="Segoe UI Semibold"/>
-          <w:b/>
-          <w:color w:val="000000" w:themeColor="text1"/>
-        </w:rPr>
-        <w:t> », on informe le titre de l’onglet que l’on veut mettre, en l’occurrence « UFA Robert Schuman | Inscription ».</w:t>
+        <w:t xml:space="preserve"> Les autres pages CSS sont là principalement par norme, par exemple la page « bootstrap.min.css ». Dans la balise « title », on informe le titre de l’onglet que l’on veut mettre, en l’occurrence « UFA Robert Schuman | Inscription ».</w:t>
       </w:r>
     </w:p>
     <w:p>
@@ -817,33 +759,15 @@
           <w:b/>
           <w:color w:val="000000" w:themeColor="text1"/>
         </w:rPr>
-        <w:t xml:space="preserve"> la barre de navigation.  Avec </w:t>
-      </w:r>
-      <w:proofErr w:type="spellStart"/>
-      <w:r>
-        <w:rPr>
-          <w:rFonts w:ascii="Comic Sans MS" w:hAnsi="Comic Sans MS" w:cs="Segoe UI Semibold"/>
-          <w:b/>
-          <w:color w:val="000000" w:themeColor="text1"/>
-        </w:rPr>
-        <w:t>B</w:t>
-      </w:r>
-      <w:r>
-        <w:rPr>
-          <w:rFonts w:ascii="Comic Sans MS" w:hAnsi="Comic Sans MS" w:cs="Segoe UI Semibold"/>
-          <w:b/>
-          <w:color w:val="000000" w:themeColor="text1"/>
-        </w:rPr>
-        <w:t>ootsrap</w:t>
-      </w:r>
-      <w:proofErr w:type="spellEnd"/>
-      <w:r>
-        <w:rPr>
-          <w:rFonts w:ascii="Comic Sans MS" w:hAnsi="Comic Sans MS" w:cs="Segoe UI Semibold"/>
-          <w:b/>
-          <w:color w:val="000000" w:themeColor="text1"/>
-        </w:rPr>
-        <w:t>, on place les colonnes, on ouvre un div dans lequel on y met le logo, puis on met le texte « établissement catholique sous contrat d’association avec l’état, établissement habilité à recevoir la taxe d’apprentissage ». On met ensuite un autre logo de l’établissement.</w:t>
+        <w:t xml:space="preserve"> la barre de navigation.  Avec B</w:t>
+      </w:r>
+      <w:r>
+        <w:rPr>
+          <w:rFonts w:ascii="Comic Sans MS" w:hAnsi="Comic Sans MS" w:cs="Segoe UI Semibold"/>
+          <w:b/>
+          <w:color w:val="000000" w:themeColor="text1"/>
+        </w:rPr>
+        <w:t>ootsrap, on place les colonnes, on ouvre un div dans lequel on y met le logo, puis on met le texte « établissement catholique sous contrat d’association avec l’état, établissement habilité à recevoir la taxe d’apprentissage ». On met ensuite un autre logo de l’établissement.</w:t>
       </w:r>
     </w:p>
     <w:p>
@@ -934,31 +858,7 @@
           <w:sz w:val="24"/>
           <w:szCs w:val="24"/>
         </w:rPr>
-        <w:t xml:space="preserve">On place les colonnes avec </w:t>
-      </w:r>
-      <w:proofErr w:type="spellStart"/>
-      <w:r>
-        <w:rPr>
-          <w:rFonts w:ascii="Comic Sans MS" w:hAnsi="Comic Sans MS" w:cs="Segoe UI Semibold"/>
-          <w:b/>
-          <w:color w:val="000000" w:themeColor="text1"/>
-          <w:spacing w:val="0"/>
-          <w:sz w:val="24"/>
-          <w:szCs w:val="24"/>
-        </w:rPr>
-        <w:t>Bootstrap</w:t>
-      </w:r>
-      <w:proofErr w:type="spellEnd"/>
-      <w:r>
-        <w:rPr>
-          <w:rFonts w:ascii="Comic Sans MS" w:hAnsi="Comic Sans MS" w:cs="Segoe UI Semibold"/>
-          <w:b/>
-          <w:color w:val="000000" w:themeColor="text1"/>
-          <w:spacing w:val="0"/>
-          <w:sz w:val="24"/>
-          <w:szCs w:val="24"/>
-        </w:rPr>
-        <w:t xml:space="preserve">, on le fait pour inclure dans la barre de </w:t>
+        <w:t xml:space="preserve">On place les colonnes avec Bootstrap, on le fait pour inclure dans la barre de </w:t>
       </w:r>
       <w:r>
         <w:rPr>
@@ -1470,19 +1370,8 @@
           <w:sz w:val="44"/>
           <w:szCs w:val="44"/>
         </w:rPr>
-        <w:t xml:space="preserve">2.Page </w:t>
-      </w:r>
-      <w:proofErr w:type="spellStart"/>
-      <w:r>
-        <w:rPr>
-          <w:rFonts w:ascii="Segoe UI Black" w:hAnsi="Segoe UI Black" w:cs="Segoe UI Semibold"/>
-          <w:color w:val="AFCA0B"/>
-          <w:sz w:val="44"/>
-          <w:szCs w:val="44"/>
-        </w:rPr>
-        <w:t>cible_inscription.php</w:t>
-      </w:r>
-      <w:proofErr w:type="spellEnd"/>
+        <w:t>2.Page cible_inscription.php</w:t>
+      </w:r>
     </w:p>
     <w:p>
       <w:pPr>
@@ -1624,7 +1513,6 @@
         </w:rPr>
         <w:t xml:space="preserve">3.Page </w:t>
       </w:r>
-      <w:proofErr w:type="spellStart"/>
       <w:r>
         <w:rPr>
           <w:rFonts w:ascii="Segoe UI Black" w:hAnsi="Segoe UI Black" w:cs="Segoe UI Semibold"/>
@@ -1634,7 +1522,6 @@
         </w:rPr>
         <w:t>confirmer_inscription.php</w:t>
       </w:r>
-      <w:proofErr w:type="spellEnd"/>
     </w:p>
     <w:p>
       <w:pPr>
@@ -1725,25 +1612,7 @@
           <w:b/>
           <w:color w:val="000000" w:themeColor="text1"/>
         </w:rPr>
-        <w:t>ite internet. Toutes les pages html du site sont introduites par le code ci-dessus. Dans la balise de l’en tête de la page, on importe les feuilles de style en CSS qui permettent le design mais aussi d’uniformiser ce même design pour toute les pages du site internet. Notre page de design CSS principale est la page « style.css ». Les autres pages CSS sont là principalement par norme, par exemple la page « bootstrap.min.css ». Dans la balise « </w:t>
-      </w:r>
-      <w:proofErr w:type="spellStart"/>
-      <w:r>
-        <w:rPr>
-          <w:rFonts w:ascii="Comic Sans MS" w:hAnsi="Comic Sans MS" w:cs="Segoe UI Semibold"/>
-          <w:b/>
-          <w:color w:val="000000" w:themeColor="text1"/>
-        </w:rPr>
-        <w:t>title</w:t>
-      </w:r>
-      <w:proofErr w:type="spellEnd"/>
-      <w:r>
-        <w:rPr>
-          <w:rFonts w:ascii="Comic Sans MS" w:hAnsi="Comic Sans MS" w:cs="Segoe UI Semibold"/>
-          <w:b/>
-          <w:color w:val="000000" w:themeColor="text1"/>
-        </w:rPr>
-        <w:t> », on informe le titre de l’onglet que l’on veut mettre, en l’occurrence « </w:t>
+        <w:t>ite internet. Toutes les pages html du site sont introduites par le code ci-dessus. Dans la balise de l’en tête de la page, on importe les feuilles de style en CSS qui permettent le design mais aussi d’uniformiser ce même design pour toute les pages du site internet. Notre page de design CSS principale est la page « style.css ». Les autres pages CSS sont là principalement par norme, par exemple la page « bootstrap.min.css ». Dans la balise « title », on informe le titre de l’onglet que l’on veut mettre, en l’occurrence « </w:t>
       </w:r>
       <w:r>
         <w:rPr>
@@ -2058,7 +1927,6 @@
         </w:rPr>
         <w:t xml:space="preserve">4.Page </w:t>
       </w:r>
-      <w:proofErr w:type="spellStart"/>
       <w:r>
         <w:rPr>
           <w:rFonts w:ascii="Segoe UI Black" w:hAnsi="Segoe UI Black" w:cs="Segoe UI Semibold"/>
@@ -2086,7 +1954,6 @@
         </w:rPr>
         <w:t>.php</w:t>
       </w:r>
-      <w:proofErr w:type="spellEnd"/>
     </w:p>
     <w:p>
       <w:pPr>
@@ -2168,25 +2035,7 @@
           <w:b/>
           <w:color w:val="000000" w:themeColor="text1"/>
         </w:rPr>
-        <w:t xml:space="preserve">On commence cette page internet par un code </w:t>
-      </w:r>
-      <w:proofErr w:type="spellStart"/>
-      <w:r>
-        <w:rPr>
-          <w:rFonts w:ascii="Comic Sans MS" w:hAnsi="Comic Sans MS" w:cs="Segoe UI Semibold"/>
-          <w:b/>
-          <w:color w:val="000000" w:themeColor="text1"/>
-        </w:rPr>
-        <w:t>php</w:t>
-      </w:r>
-      <w:proofErr w:type="spellEnd"/>
-      <w:r>
-        <w:rPr>
-          <w:rFonts w:ascii="Comic Sans MS" w:hAnsi="Comic Sans MS" w:cs="Segoe UI Semibold"/>
-          <w:b/>
-          <w:color w:val="000000" w:themeColor="text1"/>
-        </w:rPr>
-        <w:t xml:space="preserve"> au sommet du document. Il ne contient qu’une instruction : celle écrite en haut. Elle est écrite pour démarrer une session, ou même restaurer la session précédente via une requête passée GET ou POST ou restaurer une session communiquée par un cookie.</w:t>
+        <w:t>On commence cette page internet par un code php au sommet du document. Il ne contient qu’une instruction : celle écrite en haut. Elle est écrite pour démarrer une session, ou même restaurer la session précédente via une requête passée GET ou POST ou restaurer une session communiquée par un cookie.</w:t>
       </w:r>
     </w:p>
     <w:p>
@@ -2268,25 +2117,7 @@
           <w:b/>
           <w:color w:val="000000" w:themeColor="text1"/>
         </w:rPr>
-        <w:t>ite internet. Toutes les pages html du site sont introduites par le code ci-dessus. Dans la balise de l’en tête de la page, on importe les feuilles de style en CSS qui permettent le design mais aussi d’uniformiser ce même design pour toute les pages du site internet. Notre page de design CSS principale est la page « style.css ». Les autres pages CSS sont là principalement par norme, par exemple la page « bootstrap.min.css ». Dans la balise « </w:t>
-      </w:r>
-      <w:proofErr w:type="spellStart"/>
-      <w:r>
-        <w:rPr>
-          <w:rFonts w:ascii="Comic Sans MS" w:hAnsi="Comic Sans MS" w:cs="Segoe UI Semibold"/>
-          <w:b/>
-          <w:color w:val="000000" w:themeColor="text1"/>
-        </w:rPr>
-        <w:t>title</w:t>
-      </w:r>
-      <w:proofErr w:type="spellEnd"/>
-      <w:r>
-        <w:rPr>
-          <w:rFonts w:ascii="Comic Sans MS" w:hAnsi="Comic Sans MS" w:cs="Segoe UI Semibold"/>
-          <w:b/>
-          <w:color w:val="000000" w:themeColor="text1"/>
-        </w:rPr>
-        <w:t> », on informe le titre de l’onglet que l’on veut mettre, en l’occurrence « UFA Robert Schuman | Connexion ».</w:t>
+        <w:t>ite internet. Toutes les pages html du site sont introduites par le code ci-dessus. Dans la balise de l’en tête de la page, on importe les feuilles de style en CSS qui permettent le design mais aussi d’uniformiser ce même design pour toute les pages du site internet. Notre page de design CSS principale est la page « style.css ». Les autres pages CSS sont là principalement par norme, par exemple la page « bootstrap.min.css ». Dans la balise « title », on informe le titre de l’onglet que l’on veut mettre, en l’occurrence « UFA Robert Schuman | Connexion ».</w:t>
       </w:r>
     </w:p>
     <w:p>
@@ -2760,7 +2591,6 @@
         </w:rPr>
         <w:t xml:space="preserve">5.Page </w:t>
       </w:r>
-      <w:proofErr w:type="spellStart"/>
       <w:r>
         <w:rPr>
           <w:rFonts w:ascii="Segoe UI Black" w:hAnsi="Segoe UI Black" w:cs="Segoe UI Semibold"/>
@@ -2770,7 +2600,6 @@
         </w:rPr>
         <w:t>Manager_User.php</w:t>
       </w:r>
-      <w:proofErr w:type="spellEnd"/>
     </w:p>
     <w:p>
       <w:pPr>
@@ -2915,25 +2744,7 @@
           <w:b/>
           <w:color w:val="000000" w:themeColor="text1"/>
         </w:rPr>
-        <w:t xml:space="preserve"> que l’on doit avoir à traiter comme informations. On commence ce code en ouvrant la classe et en la nommant « </w:t>
-      </w:r>
-      <w:proofErr w:type="spellStart"/>
-      <w:r>
-        <w:rPr>
-          <w:rFonts w:ascii="Comic Sans MS" w:hAnsi="Comic Sans MS" w:cs="Segoe UI Semibold"/>
-          <w:b/>
-          <w:color w:val="000000" w:themeColor="text1"/>
-        </w:rPr>
-        <w:t>Manager_User</w:t>
-      </w:r>
-      <w:proofErr w:type="spellEnd"/>
-      <w:r>
-        <w:rPr>
-          <w:rFonts w:ascii="Comic Sans MS" w:hAnsi="Comic Sans MS" w:cs="Segoe UI Semibold"/>
-          <w:b/>
-          <w:color w:val="000000" w:themeColor="text1"/>
-        </w:rPr>
-        <w:t> », n’</w:t>
+        <w:t xml:space="preserve"> que l’on doit avoir à traiter comme informations. On commence ce code en ouvrant la classe et en la nommant « Manager_User », n’</w:t>
       </w:r>
       <w:r>
         <w:rPr>
@@ -2989,25 +2800,7 @@
           <w:b/>
           <w:color w:val="000000" w:themeColor="text1"/>
         </w:rPr>
-        <w:t> », « email » et « </w:t>
-      </w:r>
-      <w:proofErr w:type="spellStart"/>
-      <w:r>
-        <w:rPr>
-          <w:rFonts w:ascii="Comic Sans MS" w:hAnsi="Comic Sans MS" w:cs="Segoe UI Semibold"/>
-          <w:b/>
-          <w:color w:val="000000" w:themeColor="text1"/>
-        </w:rPr>
-        <w:t>mdp</w:t>
-      </w:r>
-      <w:proofErr w:type="spellEnd"/>
-      <w:r>
-        <w:rPr>
-          <w:rFonts w:ascii="Comic Sans MS" w:hAnsi="Comic Sans MS" w:cs="Segoe UI Semibold"/>
-          <w:b/>
-          <w:color w:val="000000" w:themeColor="text1"/>
-        </w:rPr>
-        <w:t xml:space="preserve"> ». Ces attributs sont en privé, ils ne sont pas </w:t>
+        <w:t xml:space="preserve"> », « email » et « mdp ». Ces attributs sont en privé, ils ne sont pas </w:t>
       </w:r>
       <w:r>
         <w:rPr>
@@ -3110,25 +2903,7 @@
           <w:b/>
           <w:color w:val="000000" w:themeColor="text1"/>
         </w:rPr>
-        <w:t xml:space="preserve"> l’interface PHP Data </w:t>
-      </w:r>
-      <w:proofErr w:type="spellStart"/>
-      <w:r>
-        <w:rPr>
-          <w:rFonts w:ascii="Comic Sans MS" w:hAnsi="Comic Sans MS" w:cs="Segoe UI Semibold"/>
-          <w:b/>
-          <w:color w:val="000000" w:themeColor="text1"/>
-        </w:rPr>
-        <w:t>Objects</w:t>
-      </w:r>
-      <w:proofErr w:type="spellEnd"/>
-      <w:r>
-        <w:rPr>
-          <w:rFonts w:ascii="Comic Sans MS" w:hAnsi="Comic Sans MS" w:cs="Segoe UI Semibold"/>
-          <w:b/>
-          <w:color w:val="000000" w:themeColor="text1"/>
-        </w:rPr>
-        <w:t xml:space="preserve"> (PDO). Dans la première ligne de l’</w:t>
+        <w:t xml:space="preserve"> l’interface PHP Data Objects (PDO). Dans la première ligne de l’</w:t>
       </w:r>
       <w:r>
         <w:rPr>
@@ -3168,25 +2943,7 @@
           <w:b/>
           <w:color w:val="000000" w:themeColor="text1"/>
         </w:rPr>
-        <w:t>, le nom de la base de données, en l’occurrence « </w:t>
-      </w:r>
-      <w:proofErr w:type="spellStart"/>
-      <w:r>
-        <w:rPr>
-          <w:rFonts w:ascii="Comic Sans MS" w:hAnsi="Comic Sans MS" w:cs="Segoe UI Semibold"/>
-          <w:b/>
-          <w:color w:val="000000" w:themeColor="text1"/>
-        </w:rPr>
-        <w:t>projet_lycee</w:t>
-      </w:r>
-      <w:proofErr w:type="spellEnd"/>
-      <w:r>
-        <w:rPr>
-          <w:rFonts w:ascii="Comic Sans MS" w:hAnsi="Comic Sans MS" w:cs="Segoe UI Semibold"/>
-          <w:b/>
-          <w:color w:val="000000" w:themeColor="text1"/>
-        </w:rPr>
-        <w:t> », puis on communique le</w:t>
+        <w:t>, le nom de la base de données, en l’occurrence « projet_lycee », puis on communique le</w:t>
       </w:r>
       <w:r>
         <w:rPr>
@@ -3234,25 +2991,7 @@
           <w:b/>
           <w:color w:val="000000" w:themeColor="text1"/>
         </w:rPr>
-        <w:t xml:space="preserve"> « </w:t>
-      </w:r>
-      <w:proofErr w:type="spellStart"/>
-      <w:r>
-        <w:rPr>
-          <w:rFonts w:ascii="Comic Sans MS" w:hAnsi="Comic Sans MS" w:cs="Segoe UI Semibold"/>
-          <w:b/>
-          <w:color w:val="000000" w:themeColor="text1"/>
-        </w:rPr>
-        <w:t>root</w:t>
-      </w:r>
-      <w:proofErr w:type="spellEnd"/>
-      <w:r>
-        <w:rPr>
-          <w:rFonts w:ascii="Comic Sans MS" w:hAnsi="Comic Sans MS" w:cs="Segoe UI Semibold"/>
-          <w:b/>
-          <w:color w:val="000000" w:themeColor="text1"/>
-        </w:rPr>
-        <w:t> » et avec un mot de passe blanc.</w:t>
+        <w:t xml:space="preserve"> « root » et avec un mot de passe blanc.</w:t>
       </w:r>
       <w:r>
         <w:rPr>
@@ -3388,25 +3127,7 @@
           <w:b/>
           <w:color w:val="000000" w:themeColor="text1"/>
         </w:rPr>
-        <w:t xml:space="preserve"> la commande « </w:t>
-      </w:r>
-      <w:proofErr w:type="spellStart"/>
-      <w:r>
-        <w:rPr>
-          <w:rFonts w:ascii="Comic Sans MS" w:hAnsi="Comic Sans MS" w:cs="Segoe UI Semibold"/>
-          <w:b/>
-          <w:color w:val="000000" w:themeColor="text1"/>
-        </w:rPr>
-        <w:t>fetch</w:t>
-      </w:r>
-      <w:proofErr w:type="spellEnd"/>
-      <w:r>
-        <w:rPr>
-          <w:rFonts w:ascii="Comic Sans MS" w:hAnsi="Comic Sans MS" w:cs="Segoe UI Semibold"/>
-          <w:b/>
-          <w:color w:val="000000" w:themeColor="text1"/>
-        </w:rPr>
-        <w:t xml:space="preserve"> » à la </w:t>
+        <w:t xml:space="preserve"> la commande « fetch » à la </w:t>
       </w:r>
       <w:r>
         <w:rPr>
@@ -3430,25 +3151,7 @@
           <w:b/>
           <w:color w:val="000000" w:themeColor="text1"/>
         </w:rPr>
-        <w:t xml:space="preserve"> Ainsi, la variable « </w:t>
-      </w:r>
-      <w:proofErr w:type="spellStart"/>
-      <w:r>
-        <w:rPr>
-          <w:rFonts w:ascii="Comic Sans MS" w:hAnsi="Comic Sans MS" w:cs="Segoe UI Semibold"/>
-          <w:b/>
-          <w:color w:val="000000" w:themeColor="text1"/>
-        </w:rPr>
-        <w:t>donnee</w:t>
-      </w:r>
-      <w:proofErr w:type="spellEnd"/>
-      <w:r>
-        <w:rPr>
-          <w:rFonts w:ascii="Comic Sans MS" w:hAnsi="Comic Sans MS" w:cs="Segoe UI Semibold"/>
-          <w:b/>
-          <w:color w:val="000000" w:themeColor="text1"/>
-        </w:rPr>
-        <w:t> » doit contenir le contenu de la colonne « email » à la ligne ou l’adresse mail saisie est similaire à elle dans le cas où elle existe.</w:t>
+        <w:t xml:space="preserve"> Ainsi, la variable « donnee » doit contenir le contenu de la colonne « email » à la ligne ou l’adresse mail saisie est similaire à elle dans le cas où elle existe.</w:t>
       </w:r>
     </w:p>
     <w:p>
@@ -3581,25 +3284,7 @@
           <w:b/>
           <w:color w:val="000000" w:themeColor="text1"/>
         </w:rPr>
-        <w:t xml:space="preserve"> existe. Ainsi, cette condition permet de vérifier si la variable « </w:t>
-      </w:r>
-      <w:proofErr w:type="spellStart"/>
-      <w:r>
-        <w:rPr>
-          <w:rFonts w:ascii="Comic Sans MS" w:hAnsi="Comic Sans MS" w:cs="Segoe UI Semibold"/>
-          <w:b/>
-          <w:color w:val="000000" w:themeColor="text1"/>
-        </w:rPr>
-        <w:t>donnee</w:t>
-      </w:r>
-      <w:proofErr w:type="spellEnd"/>
-      <w:r>
-        <w:rPr>
-          <w:rFonts w:ascii="Comic Sans MS" w:hAnsi="Comic Sans MS" w:cs="Segoe UI Semibold"/>
-          <w:b/>
-          <w:color w:val="000000" w:themeColor="text1"/>
-        </w:rPr>
-        <w:t> » est remplie donc à fortiori si l’</w:t>
+        <w:t xml:space="preserve"> existe. Ainsi, cette condition permet de vérifier si la variable « donnee » est remplie donc à fortiori si l’</w:t>
       </w:r>
       <w:r>
         <w:rPr>
@@ -3631,39 +3316,19 @@
           <w:b/>
           <w:color w:val="000000" w:themeColor="text1"/>
         </w:rPr>
-        <w:t>. Après cela, on redirige vers la page « </w:t>
-      </w:r>
-      <w:proofErr w:type="spellStart"/>
-      <w:r>
-        <w:rPr>
-          <w:rFonts w:ascii="Comic Sans MS" w:hAnsi="Comic Sans MS" w:cs="Segoe UI Semibold"/>
-          <w:b/>
-          <w:color w:val="000000" w:themeColor="text1"/>
-        </w:rPr>
-        <w:t>inscription.php</w:t>
-      </w:r>
-      <w:proofErr w:type="spellEnd"/>
-      <w:r>
-        <w:rPr>
-          <w:rFonts w:ascii="Comic Sans MS" w:hAnsi="Comic Sans MS" w:cs="Segoe UI Semibold"/>
-          <w:b/>
-          <w:color w:val="000000" w:themeColor="text1"/>
-        </w:rPr>
-        <w:t> » pour retenter une connexion.</w:t>
-      </w:r>
-    </w:p>
-    <w:p>
-      <w:pPr>
-        <w:jc w:val="center"/>
-      </w:pPr>
-      <w:bookmarkStart w:id="0" w:name="_GoBack"/>
-      <w:bookmarkEnd w:id="0"/>
+        <w:t>. Après cela, on redirige vers la page « inscription.php » pour retenter une connexion.</w:t>
+      </w:r>
+    </w:p>
+    <w:p>
+      <w:pPr>
+        <w:jc w:val="center"/>
+      </w:pPr>
       <w:r>
         <w:rPr>
           <w:noProof/>
         </w:rPr>
         <w:drawing>
-          <wp:anchor distT="0" distB="0" distL="114300" distR="114300" simplePos="0" relativeHeight="251658752" behindDoc="0" locked="0" layoutInCell="1" allowOverlap="1" wp14:anchorId="2365D798" wp14:editId="1C38BDAF">
+          <wp:anchor distT="0" distB="0" distL="114300" distR="114300" simplePos="0" relativeHeight="251657728" behindDoc="0" locked="0" layoutInCell="1" allowOverlap="1" wp14:anchorId="2365D798" wp14:editId="1C38BDAF">
             <wp:simplePos x="0" y="0"/>
             <wp:positionH relativeFrom="column">
               <wp:posOffset>121285</wp:posOffset>
@@ -3801,6 +3466,16 @@
       <w:pPr>
         <w:jc w:val="center"/>
       </w:pPr>
+      <w:r>
+        <w:t>Ce code est issu de l’extension « PhpMailer », il sers à renseigner les informations que l’extension exige pour fonctionner.</w:t>
+      </w:r>
+      <w:bookmarkStart w:id="0" w:name="_GoBack"/>
+      <w:bookmarkEnd w:id="0"/>
+    </w:p>
+    <w:p>
+      <w:pPr>
+        <w:jc w:val="center"/>
+      </w:pPr>
     </w:p>
     <w:p>
       <w:pPr>
@@ -4365,7 +4040,6 @@
         </w:rPr>
         <w:t xml:space="preserve">6.Page </w:t>
       </w:r>
-      <w:proofErr w:type="spellStart"/>
       <w:r>
         <w:rPr>
           <w:rFonts w:ascii="Segoe UI Black" w:hAnsi="Segoe UI Black" w:cs="Segoe UI Semibold"/>
@@ -4375,7 +4049,6 @@
         </w:rPr>
         <w:t>User.php</w:t>
       </w:r>
-      <w:proofErr w:type="spellEnd"/>
     </w:p>
     <w:p>
       <w:pPr>
@@ -4457,43 +4130,7 @@
           <w:b/>
           <w:color w:val="000000" w:themeColor="text1"/>
         </w:rPr>
-        <w:t xml:space="preserve">Cette page </w:t>
-      </w:r>
-      <w:proofErr w:type="spellStart"/>
-      <w:r>
-        <w:rPr>
-          <w:rFonts w:ascii="Comic Sans MS" w:hAnsi="Comic Sans MS" w:cs="Segoe UI Semibold"/>
-          <w:b/>
-          <w:color w:val="000000" w:themeColor="text1"/>
-        </w:rPr>
-        <w:t>php</w:t>
-      </w:r>
-      <w:proofErr w:type="spellEnd"/>
-      <w:r>
-        <w:rPr>
-          <w:rFonts w:ascii="Comic Sans MS" w:hAnsi="Comic Sans MS" w:cs="Segoe UI Semibold"/>
-          <w:b/>
-          <w:color w:val="000000" w:themeColor="text1"/>
-        </w:rPr>
-        <w:t xml:space="preserve"> est un </w:t>
-      </w:r>
-      <w:proofErr w:type="spellStart"/>
-      <w:r>
-        <w:rPr>
-          <w:rFonts w:ascii="Comic Sans MS" w:hAnsi="Comic Sans MS" w:cs="Segoe UI Semibold"/>
-          <w:b/>
-          <w:color w:val="000000" w:themeColor="text1"/>
-        </w:rPr>
-        <w:t>model</w:t>
-      </w:r>
-      <w:proofErr w:type="spellEnd"/>
-      <w:r>
-        <w:rPr>
-          <w:rFonts w:ascii="Comic Sans MS" w:hAnsi="Comic Sans MS" w:cs="Segoe UI Semibold"/>
-          <w:b/>
-          <w:color w:val="000000" w:themeColor="text1"/>
-        </w:rPr>
-        <w:t>, on l’</w:t>
+        <w:t>Cette page php est un model, on l’</w:t>
       </w:r>
       <w:r>
         <w:rPr>
@@ -4533,43 +4170,7 @@
           <w:b/>
           <w:color w:val="000000" w:themeColor="text1"/>
         </w:rPr>
-        <w:t xml:space="preserve"> On ouvre la balise </w:t>
-      </w:r>
-      <w:proofErr w:type="spellStart"/>
-      <w:r>
-        <w:rPr>
-          <w:rFonts w:ascii="Comic Sans MS" w:hAnsi="Comic Sans MS" w:cs="Segoe UI Semibold"/>
-          <w:b/>
-          <w:color w:val="000000" w:themeColor="text1"/>
-        </w:rPr>
-        <w:t>php</w:t>
-      </w:r>
-      <w:proofErr w:type="spellEnd"/>
-      <w:r>
-        <w:rPr>
-          <w:rFonts w:ascii="Comic Sans MS" w:hAnsi="Comic Sans MS" w:cs="Segoe UI Semibold"/>
-          <w:b/>
-          <w:color w:val="000000" w:themeColor="text1"/>
-        </w:rPr>
-        <w:t>, ou ouvre une classe nommée « User » et on nomme le fichier « </w:t>
-      </w:r>
-      <w:proofErr w:type="spellStart"/>
-      <w:r>
-        <w:rPr>
-          <w:rFonts w:ascii="Comic Sans MS" w:hAnsi="Comic Sans MS" w:cs="Segoe UI Semibold"/>
-          <w:b/>
-          <w:color w:val="000000" w:themeColor="text1"/>
-        </w:rPr>
-        <w:t>User.php</w:t>
-      </w:r>
-      <w:proofErr w:type="spellEnd"/>
-      <w:r>
-        <w:rPr>
-          <w:rFonts w:ascii="Comic Sans MS" w:hAnsi="Comic Sans MS" w:cs="Segoe UI Semibold"/>
-          <w:b/>
-          <w:color w:val="000000" w:themeColor="text1"/>
-        </w:rPr>
-        <w:t xml:space="preserve"> » pour que le fichier ait le </w:t>
+        <w:t xml:space="preserve"> On ouvre la balise php, ou ouvre une classe nommée « User » et on nomme le fichier « User.php » pour que le fichier ait le </w:t>
       </w:r>
       <w:r>
         <w:rPr>
@@ -4609,43 +4210,7 @@
           <w:b/>
           <w:color w:val="000000" w:themeColor="text1"/>
         </w:rPr>
-        <w:t> : « nom », « </w:t>
-      </w:r>
-      <w:proofErr w:type="spellStart"/>
-      <w:r>
-        <w:rPr>
-          <w:rFonts w:ascii="Comic Sans MS" w:hAnsi="Comic Sans MS" w:cs="Segoe UI Semibold"/>
-          <w:b/>
-          <w:color w:val="000000" w:themeColor="text1"/>
-        </w:rPr>
-        <w:t>prenom</w:t>
-      </w:r>
-      <w:proofErr w:type="spellEnd"/>
-      <w:r>
-        <w:rPr>
-          <w:rFonts w:ascii="Comic Sans MS" w:hAnsi="Comic Sans MS" w:cs="Segoe UI Semibold"/>
-          <w:b/>
-          <w:color w:val="000000" w:themeColor="text1"/>
-        </w:rPr>
-        <w:t> », « email » et « </w:t>
-      </w:r>
-      <w:proofErr w:type="spellStart"/>
-      <w:r>
-        <w:rPr>
-          <w:rFonts w:ascii="Comic Sans MS" w:hAnsi="Comic Sans MS" w:cs="Segoe UI Semibold"/>
-          <w:b/>
-          <w:color w:val="000000" w:themeColor="text1"/>
-        </w:rPr>
-        <w:t>mdp</w:t>
-      </w:r>
-      <w:proofErr w:type="spellEnd"/>
-      <w:r>
-        <w:rPr>
-          <w:rFonts w:ascii="Comic Sans MS" w:hAnsi="Comic Sans MS" w:cs="Segoe UI Semibold"/>
-          <w:b/>
-          <w:color w:val="000000" w:themeColor="text1"/>
-        </w:rPr>
-        <w:t> ».</w:t>
+        <w:t> : « nom », « prenom », « email » et « mdp ».</w:t>
       </w:r>
     </w:p>
     <w:p>
@@ -4873,78 +4438,39 @@
           <w:szCs w:val="44"/>
         </w:rPr>
         <w:lastRenderedPageBreak/>
-        <w:t xml:space="preserve">6.Page </w:t>
-      </w:r>
-      <w:proofErr w:type="spellStart"/>
-      <w:r>
+        <w:t>6.Page Projet_lycee.sql</w:t>
+      </w:r>
+    </w:p>
+    <w:p>
+      <w:pPr>
+        <w:spacing w:line="259" w:lineRule="auto"/>
+        <w:jc w:val="center"/>
         <w:rPr>
           <w:rFonts w:ascii="Segoe UI Black" w:hAnsi="Segoe UI Black" w:cs="Segoe UI Semibold"/>
           <w:color w:val="AFCA0B"/>
           <w:sz w:val="44"/>
           <w:szCs w:val="44"/>
         </w:rPr>
-        <w:t>Projet_lycee.sql</w:t>
-      </w:r>
-      <w:proofErr w:type="spellEnd"/>
-    </w:p>
-    <w:p>
-      <w:pPr>
-        <w:spacing w:line="259" w:lineRule="auto"/>
-        <w:jc w:val="center"/>
-        <w:rPr>
-          <w:rFonts w:ascii="Segoe UI Black" w:hAnsi="Segoe UI Black" w:cs="Segoe UI Semibold"/>
-          <w:color w:val="AFCA0B"/>
-          <w:sz w:val="44"/>
-          <w:szCs w:val="44"/>
-        </w:rPr>
-      </w:pPr>
-    </w:p>
-    <w:p>
-      <w:pPr>
-        <w:spacing w:line="259" w:lineRule="auto"/>
-        <w:jc w:val="center"/>
-        <w:rPr>
-          <w:rFonts w:ascii="Comic Sans MS" w:hAnsi="Comic Sans MS" w:cs="Segoe UI Semibold"/>
-          <w:b/>
-          <w:color w:val="000000" w:themeColor="text1"/>
-        </w:rPr>
-      </w:pPr>
-      <w:r>
-        <w:rPr>
-          <w:rFonts w:ascii="Comic Sans MS" w:hAnsi="Comic Sans MS" w:cs="Segoe UI Semibold"/>
-          <w:b/>
-          <w:color w:val="000000" w:themeColor="text1"/>
-        </w:rPr>
-        <w:t>Ce fichier héberge la base de données à importer pour pouvoir utiliser le site correctement. Il faut aller à la racine du projet, puis dans le dossiers « </w:t>
-      </w:r>
-      <w:proofErr w:type="spellStart"/>
-      <w:r>
-        <w:rPr>
-          <w:rFonts w:ascii="Comic Sans MS" w:hAnsi="Comic Sans MS" w:cs="Segoe UI Semibold"/>
-          <w:b/>
-          <w:color w:val="000000" w:themeColor="text1"/>
-        </w:rPr>
-        <w:t>bdd</w:t>
-      </w:r>
-      <w:proofErr w:type="spellEnd"/>
-      <w:r>
-        <w:rPr>
-          <w:rFonts w:ascii="Comic Sans MS" w:hAnsi="Comic Sans MS" w:cs="Segoe UI Semibold"/>
-          <w:b/>
-          <w:color w:val="000000" w:themeColor="text1"/>
-        </w:rPr>
-        <w:t xml:space="preserve"> », et on trouve donc le fichier </w:t>
-      </w:r>
-      <w:proofErr w:type="spellStart"/>
-      <w:r>
-        <w:rPr>
-          <w:rFonts w:ascii="Comic Sans MS" w:hAnsi="Comic Sans MS" w:cs="Segoe UI Semibold"/>
-          <w:b/>
-          <w:color w:val="000000" w:themeColor="text1"/>
-        </w:rPr>
-        <w:t>Projet_lycee.sql</w:t>
-      </w:r>
-      <w:proofErr w:type="spellEnd"/>
+      </w:pPr>
+    </w:p>
+    <w:p>
+      <w:pPr>
+        <w:spacing w:line="259" w:lineRule="auto"/>
+        <w:jc w:val="center"/>
+        <w:rPr>
+          <w:rFonts w:ascii="Comic Sans MS" w:hAnsi="Comic Sans MS" w:cs="Segoe UI Semibold"/>
+          <w:b/>
+          <w:color w:val="000000" w:themeColor="text1"/>
+        </w:rPr>
+      </w:pPr>
+      <w:r>
+        <w:rPr>
+          <w:rFonts w:ascii="Comic Sans MS" w:hAnsi="Comic Sans MS" w:cs="Segoe UI Semibold"/>
+          <w:b/>
+          <w:color w:val="000000" w:themeColor="text1"/>
+        </w:rPr>
+        <w:t>Ce fichier héberge la base de données à importer pour pouvoir utiliser le site correctement. Il faut aller à la racine du projet, puis dans le dossiers « bdd », et on trouve donc le fichier Projet_lycee.sql</w:t>
+      </w:r>
     </w:p>
     <w:p>
       <w:pPr>
@@ -5118,25 +4644,7 @@
           <w:b/>
           <w:color w:val="000000" w:themeColor="text1"/>
         </w:rPr>
-        <w:t xml:space="preserve"> la table « annonces » de la base de données dans le cas </w:t>
-      </w:r>
-      <w:proofErr w:type="spellStart"/>
-      <w:r>
-        <w:rPr>
-          <w:rFonts w:ascii="Comic Sans MS" w:hAnsi="Comic Sans MS" w:cs="Segoe UI Semibold"/>
-          <w:b/>
-          <w:color w:val="000000" w:themeColor="text1"/>
-        </w:rPr>
-        <w:t>ou</w:t>
-      </w:r>
-      <w:proofErr w:type="spellEnd"/>
-      <w:r>
-        <w:rPr>
-          <w:rFonts w:ascii="Comic Sans MS" w:hAnsi="Comic Sans MS" w:cs="Segoe UI Semibold"/>
-          <w:b/>
-          <w:color w:val="000000" w:themeColor="text1"/>
-        </w:rPr>
-        <w:t xml:space="preserve"> elle existerait. En effet, si l’on importe la base de données déjà existante, il faut pouvoir s’assurer de bien mettre à jour les tables</w:t>
+        <w:t xml:space="preserve"> la table « annonces » de la base de données dans le cas ou elle existerait. En effet, si l’on importe la base de données déjà existante, il faut pouvoir s’assurer de bien mettre à jour les tables</w:t>
       </w:r>
       <w:r>
         <w:rPr>
@@ -5153,24 +4661,7 @@
           <w:color w:val="000000" w:themeColor="text1"/>
         </w:rPr>
         <w:tab/>
-      </w:r>
-      <w:proofErr w:type="spellStart"/>
-      <w:r>
-        <w:rPr>
-          <w:rFonts w:ascii="Comic Sans MS" w:hAnsi="Comic Sans MS" w:cs="Segoe UI Semibold"/>
-          <w:b/>
-          <w:color w:val="000000" w:themeColor="text1"/>
-        </w:rPr>
-        <w:t>ar</w:t>
-      </w:r>
-      <w:proofErr w:type="spellEnd"/>
-      <w:r>
-        <w:rPr>
-          <w:rFonts w:ascii="Comic Sans MS" w:hAnsi="Comic Sans MS" w:cs="Segoe UI Semibold"/>
-          <w:b/>
-          <w:color w:val="000000" w:themeColor="text1"/>
-        </w:rPr>
-        <w:t xml:space="preserve"> le biais de la </w:t>
+        <w:t xml:space="preserve">ar le biais de la </w:t>
       </w:r>
       <w:r>
         <w:rPr>
@@ -5202,61 +4693,7 @@
           <w:b/>
           <w:color w:val="000000" w:themeColor="text1"/>
         </w:rPr>
-        <w:t xml:space="preserve"> dans cette base de données, à savoir « id » de type entier à onze caractères, « </w:t>
-      </w:r>
-      <w:proofErr w:type="spellStart"/>
-      <w:r>
-        <w:rPr>
-          <w:rFonts w:ascii="Comic Sans MS" w:hAnsi="Comic Sans MS" w:cs="Segoe UI Semibold"/>
-          <w:b/>
-          <w:color w:val="000000" w:themeColor="text1"/>
-        </w:rPr>
-        <w:t>id_utilisateur</w:t>
-      </w:r>
-      <w:proofErr w:type="spellEnd"/>
-      <w:r>
-        <w:rPr>
-          <w:rFonts w:ascii="Comic Sans MS" w:hAnsi="Comic Sans MS" w:cs="Segoe UI Semibold"/>
-          <w:b/>
-          <w:color w:val="000000" w:themeColor="text1"/>
-        </w:rPr>
-        <w:t xml:space="preserve"> », de type entier à dix caractères, « titre » de type </w:t>
-      </w:r>
-      <w:proofErr w:type="spellStart"/>
-      <w:r>
-        <w:rPr>
-          <w:rFonts w:ascii="Comic Sans MS" w:hAnsi="Comic Sans MS" w:cs="Segoe UI Semibold"/>
-          <w:b/>
-          <w:color w:val="000000" w:themeColor="text1"/>
-        </w:rPr>
-        <w:t>varchar</w:t>
-      </w:r>
-      <w:proofErr w:type="spellEnd"/>
-      <w:r>
-        <w:rPr>
-          <w:rFonts w:ascii="Comic Sans MS" w:hAnsi="Comic Sans MS" w:cs="Segoe UI Semibold"/>
-          <w:b/>
-          <w:color w:val="000000" w:themeColor="text1"/>
-        </w:rPr>
-        <w:t xml:space="preserve"> à quarante caractères, « description », de type </w:t>
-      </w:r>
-      <w:proofErr w:type="spellStart"/>
-      <w:r>
-        <w:rPr>
-          <w:rFonts w:ascii="Comic Sans MS" w:hAnsi="Comic Sans MS" w:cs="Segoe UI Semibold"/>
-          <w:b/>
-          <w:color w:val="000000" w:themeColor="text1"/>
-        </w:rPr>
-        <w:t>text</w:t>
-      </w:r>
-      <w:proofErr w:type="spellEnd"/>
-      <w:r>
-        <w:rPr>
-          <w:rFonts w:ascii="Comic Sans MS" w:hAnsi="Comic Sans MS" w:cs="Segoe UI Semibold"/>
-          <w:b/>
-          <w:color w:val="000000" w:themeColor="text1"/>
-        </w:rPr>
-        <w:t xml:space="preserve"> et « date », de type date. Toutes </w:t>
+        <w:t xml:space="preserve"> dans cette base de données, à savoir « id » de type entier à onze caractères, « id_utilisateur », de type entier à dix caractères, « titre » de type varchar à quarante caractères, « description », de type text et « date », de type date. Toutes </w:t>
       </w:r>
       <w:r>
         <w:rPr>
@@ -5304,25 +4741,7 @@
           <w:b/>
           <w:color w:val="000000" w:themeColor="text1"/>
         </w:rPr>
-        <w:t xml:space="preserve"> à la colonne « </w:t>
-      </w:r>
-      <w:proofErr w:type="spellStart"/>
-      <w:r>
-        <w:rPr>
-          <w:rFonts w:ascii="Comic Sans MS" w:hAnsi="Comic Sans MS" w:cs="Segoe UI Semibold"/>
-          <w:b/>
-          <w:color w:val="000000" w:themeColor="text1"/>
-        </w:rPr>
-        <w:t>id_utilisateur</w:t>
-      </w:r>
-      <w:proofErr w:type="spellEnd"/>
-      <w:r>
-        <w:rPr>
-          <w:rFonts w:ascii="Comic Sans MS" w:hAnsi="Comic Sans MS" w:cs="Segoe UI Semibold"/>
-          <w:b/>
-          <w:color w:val="000000" w:themeColor="text1"/>
-        </w:rPr>
-        <w:t xml:space="preserve"> », car cette colonne doit </w:t>
+        <w:t xml:space="preserve"> à la colonne « id_utilisateur », car cette colonne doit </w:t>
       </w:r>
       <w:r>
         <w:rPr>
@@ -5593,25 +5012,7 @@
           <w:b/>
           <w:color w:val="000000" w:themeColor="text1"/>
         </w:rPr>
-        <w:t>Cette liste d’instructions sert à instituer la table « </w:t>
-      </w:r>
-      <w:proofErr w:type="spellStart"/>
-      <w:r>
-        <w:rPr>
-          <w:rFonts w:ascii="Comic Sans MS" w:hAnsi="Comic Sans MS" w:cs="Segoe UI Semibold"/>
-          <w:b/>
-          <w:color w:val="000000" w:themeColor="text1"/>
-        </w:rPr>
-        <w:t>evenements</w:t>
-      </w:r>
-      <w:proofErr w:type="spellEnd"/>
-      <w:r>
-        <w:rPr>
-          <w:rFonts w:ascii="Comic Sans MS" w:hAnsi="Comic Sans MS" w:cs="Segoe UI Semibold"/>
-          <w:b/>
-          <w:color w:val="000000" w:themeColor="text1"/>
-        </w:rPr>
-        <w:t xml:space="preserve"> » de la base de </w:t>
+        <w:t xml:space="preserve">Cette liste d’instructions sert à instituer la table « evenements » de la base de </w:t>
       </w:r>
       <w:r>
         <w:rPr>
@@ -5651,43 +5052,7 @@
           <w:b/>
           <w:color w:val="000000" w:themeColor="text1"/>
         </w:rPr>
-        <w:t xml:space="preserve"> La première ligne de code sert à supprimer la table « </w:t>
-      </w:r>
-      <w:proofErr w:type="spellStart"/>
-      <w:r>
-        <w:rPr>
-          <w:rFonts w:ascii="Comic Sans MS" w:hAnsi="Comic Sans MS" w:cs="Segoe UI Semibold"/>
-          <w:b/>
-          <w:color w:val="000000" w:themeColor="text1"/>
-        </w:rPr>
-        <w:t>evenements</w:t>
-      </w:r>
-      <w:proofErr w:type="spellEnd"/>
-      <w:r>
-        <w:rPr>
-          <w:rFonts w:ascii="Comic Sans MS" w:hAnsi="Comic Sans MS" w:cs="Segoe UI Semibold"/>
-          <w:b/>
-          <w:color w:val="000000" w:themeColor="text1"/>
-        </w:rPr>
-        <w:t> » dans le cas où elle existerait déjà. La seconde instruction demande d’ouvrir une table « </w:t>
-      </w:r>
-      <w:proofErr w:type="spellStart"/>
-      <w:r>
-        <w:rPr>
-          <w:rFonts w:ascii="Comic Sans MS" w:hAnsi="Comic Sans MS" w:cs="Segoe UI Semibold"/>
-          <w:b/>
-          <w:color w:val="000000" w:themeColor="text1"/>
-        </w:rPr>
-        <w:t>evenements</w:t>
-      </w:r>
-      <w:proofErr w:type="spellEnd"/>
-      <w:r>
-        <w:rPr>
-          <w:rFonts w:ascii="Comic Sans MS" w:hAnsi="Comic Sans MS" w:cs="Segoe UI Semibold"/>
-          <w:b/>
-          <w:color w:val="000000" w:themeColor="text1"/>
-        </w:rPr>
-        <w:t xml:space="preserve"> » dans le cas </w:t>
+        <w:t xml:space="preserve"> La première ligne de code sert à supprimer la table « evenements » dans le cas où elle existerait déjà. La seconde instruction demande d’ouvrir une table « evenements » dans le cas </w:t>
       </w:r>
       <w:r>
         <w:rPr>
@@ -5711,97 +5076,7 @@
           <w:b/>
           <w:color w:val="000000" w:themeColor="text1"/>
         </w:rPr>
-        <w:t xml:space="preserve"> On demande les colonnes suivantes dans la table « </w:t>
-      </w:r>
-      <w:proofErr w:type="spellStart"/>
-      <w:r>
-        <w:rPr>
-          <w:rFonts w:ascii="Comic Sans MS" w:hAnsi="Comic Sans MS" w:cs="Segoe UI Semibold"/>
-          <w:b/>
-          <w:color w:val="000000" w:themeColor="text1"/>
-        </w:rPr>
-        <w:t>evenements</w:t>
-      </w:r>
-      <w:proofErr w:type="spellEnd"/>
-      <w:r>
-        <w:rPr>
-          <w:rFonts w:ascii="Comic Sans MS" w:hAnsi="Comic Sans MS" w:cs="Segoe UI Semibold"/>
-          <w:b/>
-          <w:color w:val="000000" w:themeColor="text1"/>
-        </w:rPr>
-        <w:t> » : « id » de type entier à onze attributs, « </w:t>
-      </w:r>
-      <w:proofErr w:type="spellStart"/>
-      <w:r>
-        <w:rPr>
-          <w:rFonts w:ascii="Comic Sans MS" w:hAnsi="Comic Sans MS" w:cs="Segoe UI Semibold"/>
-          <w:b/>
-          <w:color w:val="000000" w:themeColor="text1"/>
-        </w:rPr>
-        <w:t>id_utilisateur</w:t>
-      </w:r>
-      <w:proofErr w:type="spellEnd"/>
-      <w:r>
-        <w:rPr>
-          <w:rFonts w:ascii="Comic Sans MS" w:hAnsi="Comic Sans MS" w:cs="Segoe UI Semibold"/>
-          <w:b/>
-          <w:color w:val="000000" w:themeColor="text1"/>
-        </w:rPr>
-        <w:t xml:space="preserve"> » de type entier à dix attributs et en UNSIGNED, « titre » de type VARCHAR à 40 caractères, « description » de type </w:t>
-      </w:r>
-      <w:proofErr w:type="spellStart"/>
-      <w:r>
-        <w:rPr>
-          <w:rFonts w:ascii="Comic Sans MS" w:hAnsi="Comic Sans MS" w:cs="Segoe UI Semibold"/>
-          <w:b/>
-          <w:color w:val="000000" w:themeColor="text1"/>
-        </w:rPr>
-        <w:t>text</w:t>
-      </w:r>
-      <w:proofErr w:type="spellEnd"/>
-      <w:r>
-        <w:rPr>
-          <w:rFonts w:ascii="Comic Sans MS" w:hAnsi="Comic Sans MS" w:cs="Segoe UI Semibold"/>
-          <w:b/>
-          <w:color w:val="000000" w:themeColor="text1"/>
-        </w:rPr>
-        <w:t>, « date » de type date et « </w:t>
-      </w:r>
-      <w:proofErr w:type="spellStart"/>
-      <w:r>
-        <w:rPr>
-          <w:rFonts w:ascii="Comic Sans MS" w:hAnsi="Comic Sans MS" w:cs="Segoe UI Semibold"/>
-          <w:b/>
-          <w:color w:val="000000" w:themeColor="text1"/>
-        </w:rPr>
-        <w:t>Comm</w:t>
-      </w:r>
-      <w:proofErr w:type="spellEnd"/>
-      <w:r>
-        <w:rPr>
-          <w:rFonts w:ascii="Comic Sans MS" w:hAnsi="Comic Sans MS" w:cs="Segoe UI Semibold"/>
-          <w:b/>
-          <w:color w:val="000000" w:themeColor="text1"/>
-        </w:rPr>
-        <w:t xml:space="preserve"> » de type </w:t>
-      </w:r>
-      <w:proofErr w:type="spellStart"/>
-      <w:r>
-        <w:rPr>
-          <w:rFonts w:ascii="Comic Sans MS" w:hAnsi="Comic Sans MS" w:cs="Segoe UI Semibold"/>
-          <w:b/>
-          <w:color w:val="000000" w:themeColor="text1"/>
-        </w:rPr>
-        <w:t>text</w:t>
-      </w:r>
-      <w:proofErr w:type="spellEnd"/>
-      <w:r>
-        <w:rPr>
-          <w:rFonts w:ascii="Comic Sans MS" w:hAnsi="Comic Sans MS" w:cs="Segoe UI Semibold"/>
-          <w:b/>
-          <w:color w:val="000000" w:themeColor="text1"/>
-        </w:rPr>
-        <w:t xml:space="preserve">. Toutes les colonnes sont en NOT NULL </w:t>
+        <w:t xml:space="preserve"> On demande les colonnes suivantes dans la table « evenements » : « id » de type entier à onze attributs, « id_utilisateur » de type entier à dix attributs et en UNSIGNED, « titre » de type VARCHAR à 40 caractères, « description » de type text, « date » de type date et « Comm » de type text. Toutes les colonnes sont en NOT NULL </w:t>
       </w:r>
       <w:r>
         <w:rPr>
@@ -5826,25 +5101,7 @@
           <w:b/>
           <w:color w:val="000000" w:themeColor="text1"/>
         </w:rPr>
-        <w:t xml:space="preserve"> pleines. Les colonnes « titre », « description » et « </w:t>
-      </w:r>
-      <w:proofErr w:type="spellStart"/>
-      <w:r>
-        <w:rPr>
-          <w:rFonts w:ascii="Comic Sans MS" w:hAnsi="Comic Sans MS" w:cs="Segoe UI Semibold"/>
-          <w:b/>
-          <w:color w:val="000000" w:themeColor="text1"/>
-        </w:rPr>
-        <w:t>Comm</w:t>
-      </w:r>
-      <w:proofErr w:type="spellEnd"/>
-      <w:r>
-        <w:rPr>
-          <w:rFonts w:ascii="Comic Sans MS" w:hAnsi="Comic Sans MS" w:cs="Segoe UI Semibold"/>
-          <w:b/>
-          <w:color w:val="000000" w:themeColor="text1"/>
-        </w:rPr>
-        <w:t> » sont encodées en UTF-8, elles supportent ainsi les caractères spéciaux.</w:t>
+        <w:t xml:space="preserve"> pleines. Les colonnes « titre », « description » et « Comm » sont encodées en UTF-8, elles supportent ainsi les caractères spéciaux.</w:t>
       </w:r>
     </w:p>
     <w:p>
@@ -5967,87 +5224,15 @@
           <w:b/>
           <w:color w:val="000000" w:themeColor="text1"/>
         </w:rPr>
-        <w:t xml:space="preserve"> dans sur la page « </w:t>
-      </w:r>
-      <w:proofErr w:type="spellStart"/>
-      <w:r>
-        <w:rPr>
-          <w:rFonts w:ascii="Comic Sans MS" w:hAnsi="Comic Sans MS" w:cs="Segoe UI Semibold"/>
-          <w:b/>
-          <w:color w:val="000000" w:themeColor="text1"/>
-        </w:rPr>
-        <w:t>Evenements</w:t>
-      </w:r>
-      <w:proofErr w:type="spellEnd"/>
-      <w:r>
-        <w:rPr>
-          <w:rFonts w:ascii="Comic Sans MS" w:hAnsi="Comic Sans MS" w:cs="Segoe UI Semibold"/>
-          <w:b/>
-          <w:color w:val="000000" w:themeColor="text1"/>
-        </w:rPr>
-        <w:t> »</w:t>
-      </w:r>
-      <w:r>
-        <w:rPr>
-          <w:rFonts w:ascii="Comic Sans MS" w:hAnsi="Comic Sans MS" w:cs="Segoe UI Semibold"/>
-          <w:b/>
-          <w:color w:val="000000" w:themeColor="text1"/>
-        </w:rPr>
-        <w:t>. La première instruction insère dans la table « </w:t>
-      </w:r>
-      <w:proofErr w:type="spellStart"/>
-      <w:r>
-        <w:rPr>
-          <w:rFonts w:ascii="Comic Sans MS" w:hAnsi="Comic Sans MS" w:cs="Segoe UI Semibold"/>
-          <w:b/>
-          <w:color w:val="000000" w:themeColor="text1"/>
-        </w:rPr>
-        <w:t>evenements</w:t>
-      </w:r>
-      <w:proofErr w:type="spellEnd"/>
-      <w:r>
-        <w:rPr>
-          <w:rFonts w:ascii="Comic Sans MS" w:hAnsi="Comic Sans MS" w:cs="Segoe UI Semibold"/>
-          <w:b/>
-          <w:color w:val="000000" w:themeColor="text1"/>
-        </w:rPr>
-        <w:t xml:space="preserve"> pour les colonnes « id », « </w:t>
-      </w:r>
-      <w:proofErr w:type="spellStart"/>
-      <w:r>
-        <w:rPr>
-          <w:rFonts w:ascii="Comic Sans MS" w:hAnsi="Comic Sans MS" w:cs="Segoe UI Semibold"/>
-          <w:b/>
-          <w:color w:val="000000" w:themeColor="text1"/>
-        </w:rPr>
-        <w:t>id_utilisateur</w:t>
-      </w:r>
-      <w:proofErr w:type="spellEnd"/>
-      <w:r>
-        <w:rPr>
-          <w:rFonts w:ascii="Comic Sans MS" w:hAnsi="Comic Sans MS" w:cs="Segoe UI Semibold"/>
-          <w:b/>
-          <w:color w:val="000000" w:themeColor="text1"/>
-        </w:rPr>
-        <w:t> », « titre », « description », « date » et « </w:t>
-      </w:r>
-      <w:proofErr w:type="spellStart"/>
-      <w:r>
-        <w:rPr>
-          <w:rFonts w:ascii="Comic Sans MS" w:hAnsi="Comic Sans MS" w:cs="Segoe UI Semibold"/>
-          <w:b/>
-          <w:color w:val="000000" w:themeColor="text1"/>
-        </w:rPr>
-        <w:t>Comm</w:t>
-      </w:r>
-      <w:proofErr w:type="spellEnd"/>
-      <w:r>
-        <w:rPr>
-          <w:rFonts w:ascii="Comic Sans MS" w:hAnsi="Comic Sans MS" w:cs="Segoe UI Semibold"/>
-          <w:b/>
-          <w:color w:val="000000" w:themeColor="text1"/>
-        </w:rPr>
-        <w:t xml:space="preserve"> les valeurs respectives 1, 3, « AMINE », « NAKHIL », « 2020-10-05 » et « TEST »</w:t>
+        <w:t xml:space="preserve"> dans sur la page « Evenements »</w:t>
+      </w:r>
+      <w:r>
+        <w:rPr>
+          <w:rFonts w:ascii="Comic Sans MS" w:hAnsi="Comic Sans MS" w:cs="Segoe UI Semibold"/>
+          <w:b/>
+          <w:color w:val="000000" w:themeColor="text1"/>
+        </w:rPr>
+        <w:t>. La première instruction insère dans la table « evenements pour les colonnes « id », « id_utilisateur », « titre », « description », « date » et « Comm les valeurs respectives 1, 3, « AMINE », « NAKHIL », « 2020-10-05 » et « TEST »</w:t>
       </w:r>
       <w:r>
         <w:rPr>
@@ -6071,25 +5256,7 @@
           <w:b/>
           <w:color w:val="000000" w:themeColor="text1"/>
         </w:rPr>
-        <w:t xml:space="preserve"> Informatique </w:t>
-      </w:r>
-      <w:proofErr w:type="spellStart"/>
-      <w:r>
-        <w:rPr>
-          <w:rFonts w:ascii="Comic Sans MS" w:hAnsi="Comic Sans MS" w:cs="Segoe UI Semibold"/>
-          <w:b/>
-          <w:color w:val="000000" w:themeColor="text1"/>
-        </w:rPr>
-        <w:t>Fullstack</w:t>
-      </w:r>
-      <w:proofErr w:type="spellEnd"/>
-      <w:r>
-        <w:rPr>
-          <w:rFonts w:ascii="Comic Sans MS" w:hAnsi="Comic Sans MS" w:cs="Segoe UI Semibold"/>
-          <w:b/>
-          <w:color w:val="000000" w:themeColor="text1"/>
-        </w:rPr>
-        <w:t xml:space="preserve"> H/F</w:t>
+        <w:t xml:space="preserve"> Informatique Fullstack H/F</w:t>
       </w:r>
       <w:r>
         <w:rPr>
@@ -6113,25 +5280,7 @@
           <w:b/>
           <w:color w:val="000000" w:themeColor="text1"/>
         </w:rPr>
-        <w:t>'</w:t>
-      </w:r>
-      <w:proofErr w:type="spellStart"/>
-      <w:r>
-        <w:rPr>
-          <w:rFonts w:ascii="Comic Sans MS" w:hAnsi="Comic Sans MS" w:cs="Segoe UI Semibold"/>
-          <w:b/>
-          <w:color w:val="000000" w:themeColor="text1"/>
-        </w:rPr>
-        <w:t>AtosAtos</w:t>
-      </w:r>
-      <w:proofErr w:type="spellEnd"/>
-      <w:r>
-        <w:rPr>
-          <w:rFonts w:ascii="Comic Sans MS" w:hAnsi="Comic Sans MS" w:cs="Segoe UI Semibold"/>
-          <w:b/>
-          <w:color w:val="000000" w:themeColor="text1"/>
-        </w:rPr>
-        <w:t xml:space="preserve"> est un leader international de la transformation digitale avec plus de 110 000 collaborateu</w:t>
+        <w:t>'AtosAtos est un leader international de la transformation digitale avec plus de 110 000 collaborateu</w:t>
       </w:r>
       <w:r>
         <w:rPr>
@@ -6163,33 +5312,15 @@
           <w:b/>
           <w:color w:val="000000" w:themeColor="text1"/>
         </w:rPr>
-        <w:t xml:space="preserve">'euros. Numéro un européen du Cloud, de la </w:t>
-      </w:r>
-      <w:proofErr w:type="spellStart"/>
-      <w:r>
-        <w:rPr>
-          <w:rFonts w:ascii="Comic Sans MS" w:hAnsi="Comic Sans MS" w:cs="Segoe UI Semibold"/>
-          <w:b/>
-          <w:color w:val="000000" w:themeColor="text1"/>
-        </w:rPr>
-        <w:t>cyberséc</w:t>
-      </w:r>
-      <w:r>
-        <w:rPr>
-          <w:rFonts w:ascii="Comic Sans MS" w:hAnsi="Comic Sans MS" w:cs="Segoe UI Semibold"/>
-          <w:b/>
-          <w:color w:val="000000" w:themeColor="text1"/>
-        </w:rPr>
-        <w:t>urité</w:t>
-      </w:r>
-      <w:proofErr w:type="spellEnd"/>
-      <w:r>
-        <w:rPr>
-          <w:rFonts w:ascii="Comic Sans MS" w:hAnsi="Comic Sans MS" w:cs="Segoe UI Semibold"/>
-          <w:b/>
-          <w:color w:val="000000" w:themeColor="text1"/>
-        </w:rPr>
-        <w:t xml:space="preserve"> et des supercalculateurs. », « </w:t>
+        <w:t>'euros. Numéro un européen du Cloud, de la cyberséc</w:t>
+      </w:r>
+      <w:r>
+        <w:rPr>
+          <w:rFonts w:ascii="Comic Sans MS" w:hAnsi="Comic Sans MS" w:cs="Segoe UI Semibold"/>
+          <w:b/>
+          <w:color w:val="000000" w:themeColor="text1"/>
+        </w:rPr>
+        <w:t>urité et des supercalculateurs. », « </w:t>
       </w:r>
       <w:r>
         <w:rPr>
@@ -6245,25 +5376,7 @@
           <w:b/>
           <w:color w:val="000000" w:themeColor="text1"/>
         </w:rPr>
-        <w:t xml:space="preserve">stage </w:t>
-      </w:r>
-      <w:proofErr w:type="spellStart"/>
-      <w:r>
-        <w:rPr>
-          <w:rFonts w:ascii="Comic Sans MS" w:hAnsi="Comic Sans MS" w:cs="Segoe UI Semibold"/>
-          <w:b/>
-          <w:color w:val="000000" w:themeColor="text1"/>
-        </w:rPr>
-        <w:t>Developpeur</w:t>
-      </w:r>
-      <w:proofErr w:type="spellEnd"/>
-      <w:r>
-        <w:rPr>
-          <w:rFonts w:ascii="Comic Sans MS" w:hAnsi="Comic Sans MS" w:cs="Segoe UI Semibold"/>
-          <w:b/>
-          <w:color w:val="000000" w:themeColor="text1"/>
-        </w:rPr>
-        <w:t xml:space="preserve"> informatique - H/F</w:t>
+        <w:t>stage Developpeur informatique - H/F</w:t>
       </w:r>
       <w:r>
         <w:rPr>
@@ -6353,7 +5466,6 @@
         </w:rPr>
         <w:t> » et « </w:t>
       </w:r>
-      <w:proofErr w:type="spellStart"/>
       <w:r>
         <w:rPr>
           <w:rFonts w:ascii="Comic Sans MS" w:hAnsi="Comic Sans MS" w:cs="Segoe UI Semibold"/>
@@ -6362,7 +5474,6 @@
         </w:rPr>
         <w:t>Jobijoba</w:t>
       </w:r>
-      <w:proofErr w:type="spellEnd"/>
       <w:r>
         <w:rPr>
           <w:rFonts w:ascii="Comic Sans MS" w:hAnsi="Comic Sans MS" w:cs="Segoe UI Semibold"/>
@@ -6461,43 +5572,7 @@
           <w:b/>
           <w:color w:val="000000" w:themeColor="text1"/>
         </w:rPr>
-        <w:t xml:space="preserve">On supprime la table « messages » dans l’éventualité </w:t>
-      </w:r>
-      <w:proofErr w:type="spellStart"/>
-      <w:r>
-        <w:rPr>
-          <w:rFonts w:ascii="Comic Sans MS" w:hAnsi="Comic Sans MS" w:cs="Segoe UI Semibold"/>
-          <w:b/>
-          <w:color w:val="000000" w:themeColor="text1"/>
-        </w:rPr>
-        <w:t>ou</w:t>
-      </w:r>
-      <w:proofErr w:type="spellEnd"/>
-      <w:r>
-        <w:rPr>
-          <w:rFonts w:ascii="Comic Sans MS" w:hAnsi="Comic Sans MS" w:cs="Segoe UI Semibold"/>
-          <w:b/>
-          <w:color w:val="000000" w:themeColor="text1"/>
-        </w:rPr>
-        <w:t xml:space="preserve"> elle existe, puis on ouvre une du même nom dans l’éventualité </w:t>
-      </w:r>
-      <w:proofErr w:type="spellStart"/>
-      <w:r>
-        <w:rPr>
-          <w:rFonts w:ascii="Comic Sans MS" w:hAnsi="Comic Sans MS" w:cs="Segoe UI Semibold"/>
-          <w:b/>
-          <w:color w:val="000000" w:themeColor="text1"/>
-        </w:rPr>
-        <w:t>ou</w:t>
-      </w:r>
-      <w:proofErr w:type="spellEnd"/>
-      <w:r>
-        <w:rPr>
-          <w:rFonts w:ascii="Comic Sans MS" w:hAnsi="Comic Sans MS" w:cs="Segoe UI Semibold"/>
-          <w:b/>
-          <w:color w:val="000000" w:themeColor="text1"/>
-        </w:rPr>
-        <w:t xml:space="preserve"> elle n’existe pas. Tout cela pour les mêmes raisons que pour les précédentes requêtes.</w:t>
+        <w:t>On supprime la table « messages » dans l’éventualité ou elle existe, puis on ouvre une du même nom dans l’éventualité ou elle n’existe pas. Tout cela pour les mêmes raisons que pour les précédentes requêtes.</w:t>
       </w:r>
       <w:r>
         <w:rPr>
@@ -6513,87 +5588,15 @@
           <w:b/>
           <w:color w:val="000000" w:themeColor="text1"/>
         </w:rPr>
-        <w:t>« id » de type entier avec onze caractères, « </w:t>
-      </w:r>
-      <w:proofErr w:type="spellStart"/>
-      <w:r>
-        <w:rPr>
-          <w:rFonts w:ascii="Comic Sans MS" w:hAnsi="Comic Sans MS" w:cs="Segoe UI Semibold"/>
-          <w:b/>
-          <w:color w:val="000000" w:themeColor="text1"/>
-        </w:rPr>
-        <w:t>id_discussion</w:t>
-      </w:r>
-      <w:proofErr w:type="spellEnd"/>
-      <w:r>
-        <w:rPr>
-          <w:rFonts w:ascii="Comic Sans MS" w:hAnsi="Comic Sans MS" w:cs="Segoe UI Semibold"/>
-          <w:b/>
-          <w:color w:val="000000" w:themeColor="text1"/>
-        </w:rPr>
-        <w:t> » de type entier avec onze caractères, « </w:t>
-      </w:r>
-      <w:proofErr w:type="spellStart"/>
-      <w:r>
-        <w:rPr>
-          <w:rFonts w:ascii="Comic Sans MS" w:hAnsi="Comic Sans MS" w:cs="Segoe UI Semibold"/>
-          <w:b/>
-          <w:color w:val="000000" w:themeColor="text1"/>
-        </w:rPr>
-        <w:t>id_utilisateur</w:t>
-      </w:r>
-      <w:proofErr w:type="spellEnd"/>
-      <w:r>
-        <w:rPr>
-          <w:rFonts w:ascii="Comic Sans MS" w:hAnsi="Comic Sans MS" w:cs="Segoe UI Semibold"/>
-          <w:b/>
-          <w:color w:val="000000" w:themeColor="text1"/>
-        </w:rPr>
-        <w:t xml:space="preserve"> de type entier avec dix caractères</w:t>
-      </w:r>
-      <w:r>
-        <w:rPr>
-          <w:rFonts w:ascii="Comic Sans MS" w:hAnsi="Comic Sans MS" w:cs="Segoe UI Semibold"/>
-          <w:b/>
-          <w:color w:val="000000" w:themeColor="text1"/>
-        </w:rPr>
-        <w:t xml:space="preserve">, « message » de type </w:t>
-      </w:r>
-      <w:proofErr w:type="spellStart"/>
-      <w:r>
-        <w:rPr>
-          <w:rFonts w:ascii="Comic Sans MS" w:hAnsi="Comic Sans MS" w:cs="Segoe UI Semibold"/>
-          <w:b/>
-          <w:color w:val="000000" w:themeColor="text1"/>
-        </w:rPr>
-        <w:t>text</w:t>
-      </w:r>
-      <w:proofErr w:type="spellEnd"/>
-      <w:r>
-        <w:rPr>
-          <w:rFonts w:ascii="Comic Sans MS" w:hAnsi="Comic Sans MS" w:cs="Segoe UI Semibold"/>
-          <w:b/>
-          <w:color w:val="000000" w:themeColor="text1"/>
-        </w:rPr>
-        <w:t xml:space="preserve">, « date » de type </w:t>
-      </w:r>
-      <w:proofErr w:type="spellStart"/>
-      <w:r>
-        <w:rPr>
-          <w:rFonts w:ascii="Comic Sans MS" w:hAnsi="Comic Sans MS" w:cs="Segoe UI Semibold"/>
-          <w:b/>
-          <w:color w:val="000000" w:themeColor="text1"/>
-        </w:rPr>
-        <w:t>datetime</w:t>
-      </w:r>
-      <w:proofErr w:type="spellEnd"/>
-      <w:r>
-        <w:rPr>
-          <w:rFonts w:ascii="Comic Sans MS" w:hAnsi="Comic Sans MS" w:cs="Segoe UI Semibold"/>
-          <w:b/>
-          <w:color w:val="000000" w:themeColor="text1"/>
-        </w:rPr>
-        <w:t xml:space="preserve">. Toutes les </w:t>
+        <w:t>« id » de type entier avec onze caractères, « id_discussion » de type entier avec onze caractères, « id_utilisateur de type entier avec dix caractères</w:t>
+      </w:r>
+      <w:r>
+        <w:rPr>
+          <w:rFonts w:ascii="Comic Sans MS" w:hAnsi="Comic Sans MS" w:cs="Segoe UI Semibold"/>
+          <w:b/>
+          <w:color w:val="000000" w:themeColor="text1"/>
+        </w:rPr>
+        <w:t xml:space="preserve">, « message » de type text, « date » de type datetime. Toutes les </w:t>
       </w:r>
       <w:r>
         <w:rPr>
@@ -6611,41 +5614,21 @@
         </w:rPr>
         <w:t xml:space="preserve"> sont en NOT NULL. « </w:t>
       </w:r>
-      <w:proofErr w:type="spellStart"/>
-      <w:proofErr w:type="gramStart"/>
-      <w:r>
-        <w:rPr>
-          <w:rFonts w:ascii="Comic Sans MS" w:hAnsi="Comic Sans MS" w:cs="Segoe UI Semibold"/>
-          <w:b/>
-          <w:color w:val="000000" w:themeColor="text1"/>
-        </w:rPr>
-        <w:t>id</w:t>
-      </w:r>
-      <w:proofErr w:type="gramEnd"/>
-      <w:r>
-        <w:rPr>
-          <w:rFonts w:ascii="Comic Sans MS" w:hAnsi="Comic Sans MS" w:cs="Segoe UI Semibold"/>
-          <w:b/>
-          <w:color w:val="000000" w:themeColor="text1"/>
-        </w:rPr>
-        <w:t>_</w:t>
-      </w:r>
-      <w:r>
-        <w:rPr>
-          <w:rFonts w:ascii="Comic Sans MS" w:hAnsi="Comic Sans MS" w:cs="Segoe UI Semibold"/>
-          <w:b/>
-          <w:color w:val="000000" w:themeColor="text1"/>
-        </w:rPr>
-        <w:t>uttilisateur</w:t>
-      </w:r>
-      <w:proofErr w:type="spellEnd"/>
-      <w:r>
-        <w:rPr>
-          <w:rFonts w:ascii="Comic Sans MS" w:hAnsi="Comic Sans MS" w:cs="Segoe UI Semibold"/>
-          <w:b/>
-          <w:color w:val="000000" w:themeColor="text1"/>
-        </w:rPr>
-        <w:t xml:space="preserve"> » est en UNSIGNED, en est </w:t>
+      <w:r>
+        <w:rPr>
+          <w:rFonts w:ascii="Comic Sans MS" w:hAnsi="Comic Sans MS" w:cs="Segoe UI Semibold"/>
+          <w:b/>
+          <w:color w:val="000000" w:themeColor="text1"/>
+        </w:rPr>
+        <w:t>id_</w:t>
+      </w:r>
+      <w:r>
+        <w:rPr>
+          <w:rFonts w:ascii="Comic Sans MS" w:hAnsi="Comic Sans MS" w:cs="Segoe UI Semibold"/>
+          <w:b/>
+          <w:color w:val="000000" w:themeColor="text1"/>
+        </w:rPr>
+        <w:t xml:space="preserve">uttilisateur » est en UNSIGNED, en est </w:t>
       </w:r>
       <w:r>
         <w:rPr>
@@ -6797,43 +5780,7 @@
           <w:b/>
           <w:color w:val="000000" w:themeColor="text1"/>
         </w:rPr>
-        <w:t xml:space="preserve">dix caractères, « nom » de type </w:t>
-      </w:r>
-      <w:proofErr w:type="spellStart"/>
-      <w:r>
-        <w:rPr>
-          <w:rFonts w:ascii="Comic Sans MS" w:hAnsi="Comic Sans MS" w:cs="Segoe UI Semibold"/>
-          <w:b/>
-          <w:color w:val="000000" w:themeColor="text1"/>
-        </w:rPr>
-        <w:t>varchar</w:t>
-      </w:r>
-      <w:proofErr w:type="spellEnd"/>
-      <w:r>
-        <w:rPr>
-          <w:rFonts w:ascii="Comic Sans MS" w:hAnsi="Comic Sans MS" w:cs="Segoe UI Semibold"/>
-          <w:b/>
-          <w:color w:val="000000" w:themeColor="text1"/>
-        </w:rPr>
-        <w:t xml:space="preserve"> à 40 caractères, « email » de type </w:t>
-      </w:r>
-      <w:proofErr w:type="spellStart"/>
-      <w:r>
-        <w:rPr>
-          <w:rFonts w:ascii="Comic Sans MS" w:hAnsi="Comic Sans MS" w:cs="Segoe UI Semibold"/>
-          <w:b/>
-          <w:color w:val="000000" w:themeColor="text1"/>
-        </w:rPr>
-        <w:t>varchar</w:t>
-      </w:r>
-      <w:proofErr w:type="spellEnd"/>
-      <w:r>
-        <w:rPr>
-          <w:rFonts w:ascii="Comic Sans MS" w:hAnsi="Comic Sans MS" w:cs="Segoe UI Semibold"/>
-          <w:b/>
-          <w:color w:val="000000" w:themeColor="text1"/>
-        </w:rPr>
-        <w:t xml:space="preserve"> à 40 </w:t>
+        <w:t xml:space="preserve">dix caractères, « nom » de type varchar à 40 caractères, « email » de type varchar à 40 </w:t>
       </w:r>
       <w:r>
         <w:rPr>
@@ -6849,133 +5796,7 @@
           <w:b/>
           <w:color w:val="000000" w:themeColor="text1"/>
         </w:rPr>
-        <w:t>, « </w:t>
-      </w:r>
-      <w:proofErr w:type="spellStart"/>
-      <w:r>
-        <w:rPr>
-          <w:rFonts w:ascii="Comic Sans MS" w:hAnsi="Comic Sans MS" w:cs="Segoe UI Semibold"/>
-          <w:b/>
-          <w:color w:val="000000" w:themeColor="text1"/>
-        </w:rPr>
-        <w:t>mdp</w:t>
-      </w:r>
-      <w:proofErr w:type="spellEnd"/>
-      <w:r>
-        <w:rPr>
-          <w:rFonts w:ascii="Comic Sans MS" w:hAnsi="Comic Sans MS" w:cs="Segoe UI Semibold"/>
-          <w:b/>
-          <w:color w:val="000000" w:themeColor="text1"/>
-        </w:rPr>
-        <w:t xml:space="preserve"> », de type </w:t>
-      </w:r>
-      <w:proofErr w:type="spellStart"/>
-      <w:r>
-        <w:rPr>
-          <w:rFonts w:ascii="Comic Sans MS" w:hAnsi="Comic Sans MS" w:cs="Segoe UI Semibold"/>
-          <w:b/>
-          <w:color w:val="000000" w:themeColor="text1"/>
-        </w:rPr>
-        <w:t>varchar</w:t>
-      </w:r>
-      <w:proofErr w:type="spellEnd"/>
-      <w:r>
-        <w:rPr>
-          <w:rFonts w:ascii="Comic Sans MS" w:hAnsi="Comic Sans MS" w:cs="Segoe UI Semibold"/>
-          <w:b/>
-          <w:color w:val="000000" w:themeColor="text1"/>
-        </w:rPr>
-        <w:t xml:space="preserve"> à 40 caractères, « </w:t>
-      </w:r>
-      <w:proofErr w:type="spellStart"/>
-      <w:r>
-        <w:rPr>
-          <w:rFonts w:ascii="Comic Sans MS" w:hAnsi="Comic Sans MS" w:cs="Segoe UI Semibold"/>
-          <w:b/>
-          <w:color w:val="000000" w:themeColor="text1"/>
-        </w:rPr>
-        <w:t>role</w:t>
-      </w:r>
-      <w:proofErr w:type="spellEnd"/>
-      <w:r>
-        <w:rPr>
-          <w:rFonts w:ascii="Comic Sans MS" w:hAnsi="Comic Sans MS" w:cs="Segoe UI Semibold"/>
-          <w:b/>
-          <w:color w:val="000000" w:themeColor="text1"/>
-        </w:rPr>
-        <w:t xml:space="preserve"> », de type </w:t>
-      </w:r>
-      <w:proofErr w:type="spellStart"/>
-      <w:r>
-        <w:rPr>
-          <w:rFonts w:ascii="Comic Sans MS" w:hAnsi="Comic Sans MS" w:cs="Segoe UI Semibold"/>
-          <w:b/>
-          <w:color w:val="000000" w:themeColor="text1"/>
-        </w:rPr>
-        <w:t>varchar</w:t>
-      </w:r>
-      <w:proofErr w:type="spellEnd"/>
-      <w:r>
-        <w:rPr>
-          <w:rFonts w:ascii="Comic Sans MS" w:hAnsi="Comic Sans MS" w:cs="Segoe UI Semibold"/>
-          <w:b/>
-          <w:color w:val="000000" w:themeColor="text1"/>
-        </w:rPr>
-        <w:t xml:space="preserve"> à 10 caractères, « </w:t>
-      </w:r>
-      <w:proofErr w:type="spellStart"/>
-      <w:r>
-        <w:rPr>
-          <w:rFonts w:ascii="Comic Sans MS" w:hAnsi="Comic Sans MS" w:cs="Segoe UI Semibold"/>
-          <w:b/>
-          <w:color w:val="000000" w:themeColor="text1"/>
-        </w:rPr>
-        <w:t>date_connexion</w:t>
-      </w:r>
-      <w:proofErr w:type="spellEnd"/>
-      <w:r>
-        <w:rPr>
-          <w:rFonts w:ascii="Comic Sans MS" w:hAnsi="Comic Sans MS" w:cs="Segoe UI Semibold"/>
-          <w:b/>
-          <w:color w:val="000000" w:themeColor="text1"/>
-        </w:rPr>
-        <w:t> » de type date, « </w:t>
-      </w:r>
-      <w:proofErr w:type="spellStart"/>
-      <w:r>
-        <w:rPr>
-          <w:rFonts w:ascii="Comic Sans MS" w:hAnsi="Comic Sans MS" w:cs="Segoe UI Semibold"/>
-          <w:b/>
-          <w:color w:val="000000" w:themeColor="text1"/>
-        </w:rPr>
-        <w:t>verif</w:t>
-      </w:r>
-      <w:proofErr w:type="spellEnd"/>
-      <w:r>
-        <w:rPr>
-          <w:rFonts w:ascii="Comic Sans MS" w:hAnsi="Comic Sans MS" w:cs="Segoe UI Semibold"/>
-          <w:b/>
-          <w:color w:val="000000" w:themeColor="text1"/>
-        </w:rPr>
-        <w:t xml:space="preserve"> » de type </w:t>
-      </w:r>
-      <w:proofErr w:type="spellStart"/>
-      <w:r>
-        <w:rPr>
-          <w:rFonts w:ascii="Comic Sans MS" w:hAnsi="Comic Sans MS" w:cs="Segoe UI Semibold"/>
-          <w:b/>
-          <w:color w:val="000000" w:themeColor="text1"/>
-        </w:rPr>
-        <w:t>tinyint</w:t>
-      </w:r>
-      <w:proofErr w:type="spellEnd"/>
-      <w:r>
-        <w:rPr>
-          <w:rFonts w:ascii="Comic Sans MS" w:hAnsi="Comic Sans MS" w:cs="Segoe UI Semibold"/>
-          <w:b/>
-          <w:color w:val="000000" w:themeColor="text1"/>
-        </w:rPr>
-        <w:t xml:space="preserve"> à un </w:t>
+        <w:t xml:space="preserve">, « mdp », de type varchar à 40 caractères, « role », de type varchar à 10 caractères, « date_connexion » de type date, « verif » de type tinyint à un </w:t>
       </w:r>
       <w:r>
         <w:rPr>
@@ -7007,25 +5828,7 @@
           <w:b/>
           <w:color w:val="000000" w:themeColor="text1"/>
         </w:rPr>
-        <w:t xml:space="preserve"> ». </w:t>
-      </w:r>
-      <w:proofErr w:type="spellStart"/>
-      <w:r>
-        <w:rPr>
-          <w:rFonts w:ascii="Comic Sans MS" w:hAnsi="Comic Sans MS" w:cs="Segoe UI Semibold"/>
-          <w:b/>
-          <w:color w:val="000000" w:themeColor="text1"/>
-        </w:rPr>
-        <w:t>Verif</w:t>
-      </w:r>
-      <w:proofErr w:type="spellEnd"/>
-      <w:r>
-        <w:rPr>
-          <w:rFonts w:ascii="Comic Sans MS" w:hAnsi="Comic Sans MS" w:cs="Segoe UI Semibold"/>
-          <w:b/>
-          <w:color w:val="000000" w:themeColor="text1"/>
-        </w:rPr>
-        <w:t xml:space="preserve"> est par </w:t>
+        <w:t xml:space="preserve"> ». Verif est par </w:t>
       </w:r>
       <w:r>
         <w:rPr>
@@ -7152,169 +5955,23 @@
           <w:b/>
           <w:color w:val="000000" w:themeColor="text1"/>
         </w:rPr>
-        <w:t xml:space="preserve">Cette instruction sert à insérer des utilisateurs par défaut de sorte à ce qu’il n’y ait pas aucuns utilisateurs lorsque l’on commence l’utilisation du </w:t>
-      </w:r>
-      <w:proofErr w:type="spellStart"/>
-      <w:proofErr w:type="gramStart"/>
-      <w:r>
-        <w:rPr>
-          <w:rFonts w:ascii="Comic Sans MS" w:hAnsi="Comic Sans MS" w:cs="Segoe UI Semibold"/>
-          <w:b/>
-          <w:color w:val="000000" w:themeColor="text1"/>
-        </w:rPr>
-        <w:t>site.</w:t>
-      </w:r>
-      <w:r>
-        <w:rPr>
-          <w:rFonts w:ascii="Comic Sans MS" w:hAnsi="Comic Sans MS" w:cs="Segoe UI Semibold"/>
-          <w:b/>
-          <w:color w:val="000000" w:themeColor="text1"/>
-        </w:rPr>
-        <w:t>Il</w:t>
-      </w:r>
-      <w:proofErr w:type="spellEnd"/>
-      <w:proofErr w:type="gramEnd"/>
-      <w:r>
-        <w:rPr>
-          <w:rFonts w:ascii="Comic Sans MS" w:hAnsi="Comic Sans MS" w:cs="Segoe UI Semibold"/>
-          <w:b/>
-          <w:color w:val="000000" w:themeColor="text1"/>
-        </w:rPr>
-        <w:t xml:space="preserve"> n’y a qu’une seule instruction, elle vise à ajouter des valeurs dans la table « utilisateurs ».</w:t>
-      </w:r>
-      <w:r>
-        <w:rPr>
-          <w:rFonts w:ascii="Comic Sans MS" w:hAnsi="Comic Sans MS" w:cs="Segoe UI Semibold"/>
-          <w:b/>
-          <w:color w:val="000000" w:themeColor="text1"/>
-        </w:rPr>
-        <w:t xml:space="preserve"> On alimente les colonnes suivantes « id », « nom », « </w:t>
-      </w:r>
-      <w:proofErr w:type="spellStart"/>
-      <w:r>
-        <w:rPr>
-          <w:rFonts w:ascii="Comic Sans MS" w:hAnsi="Comic Sans MS" w:cs="Segoe UI Semibold"/>
-          <w:b/>
-          <w:color w:val="000000" w:themeColor="text1"/>
-        </w:rPr>
-        <w:t>prenom</w:t>
-      </w:r>
-      <w:proofErr w:type="spellEnd"/>
-      <w:r>
-        <w:rPr>
-          <w:rFonts w:ascii="Comic Sans MS" w:hAnsi="Comic Sans MS" w:cs="Segoe UI Semibold"/>
-          <w:b/>
-          <w:color w:val="000000" w:themeColor="text1"/>
-        </w:rPr>
-        <w:t> », « email », « </w:t>
-      </w:r>
-      <w:proofErr w:type="spellStart"/>
-      <w:r>
-        <w:rPr>
-          <w:rFonts w:ascii="Comic Sans MS" w:hAnsi="Comic Sans MS" w:cs="Segoe UI Semibold"/>
-          <w:b/>
-          <w:color w:val="000000" w:themeColor="text1"/>
-        </w:rPr>
-        <w:t>mdp</w:t>
-      </w:r>
-      <w:proofErr w:type="spellEnd"/>
-      <w:r>
-        <w:rPr>
-          <w:rFonts w:ascii="Comic Sans MS" w:hAnsi="Comic Sans MS" w:cs="Segoe UI Semibold"/>
-          <w:b/>
-          <w:color w:val="000000" w:themeColor="text1"/>
-        </w:rPr>
-        <w:t> », « </w:t>
-      </w:r>
-      <w:proofErr w:type="spellStart"/>
-      <w:r>
-        <w:rPr>
-          <w:rFonts w:ascii="Comic Sans MS" w:hAnsi="Comic Sans MS" w:cs="Segoe UI Semibold"/>
-          <w:b/>
-          <w:color w:val="000000" w:themeColor="text1"/>
-        </w:rPr>
-        <w:t>role</w:t>
-      </w:r>
-      <w:proofErr w:type="spellEnd"/>
-      <w:r>
-        <w:rPr>
-          <w:rFonts w:ascii="Comic Sans MS" w:hAnsi="Comic Sans MS" w:cs="Segoe UI Semibold"/>
-          <w:b/>
-          <w:color w:val="000000" w:themeColor="text1"/>
-        </w:rPr>
-        <w:t> », « </w:t>
-      </w:r>
-      <w:proofErr w:type="spellStart"/>
-      <w:r>
-        <w:rPr>
-          <w:rFonts w:ascii="Comic Sans MS" w:hAnsi="Comic Sans MS" w:cs="Segoe UI Semibold"/>
-          <w:b/>
-          <w:color w:val="000000" w:themeColor="text1"/>
-        </w:rPr>
-        <w:t>date_connexion</w:t>
-      </w:r>
-      <w:proofErr w:type="spellEnd"/>
-      <w:r>
-        <w:rPr>
-          <w:rFonts w:ascii="Comic Sans MS" w:hAnsi="Comic Sans MS" w:cs="Segoe UI Semibold"/>
-          <w:b/>
-          <w:color w:val="000000" w:themeColor="text1"/>
-        </w:rPr>
-        <w:t> » et « </w:t>
-      </w:r>
-      <w:proofErr w:type="spellStart"/>
-      <w:r>
-        <w:rPr>
-          <w:rFonts w:ascii="Comic Sans MS" w:hAnsi="Comic Sans MS" w:cs="Segoe UI Semibold"/>
-          <w:b/>
-          <w:color w:val="000000" w:themeColor="text1"/>
-        </w:rPr>
-        <w:t>verif</w:t>
-      </w:r>
-      <w:proofErr w:type="spellEnd"/>
-      <w:r>
-        <w:rPr>
-          <w:rFonts w:ascii="Comic Sans MS" w:hAnsi="Comic Sans MS" w:cs="Segoe UI Semibold"/>
-          <w:b/>
-          <w:color w:val="000000" w:themeColor="text1"/>
-        </w:rPr>
-        <w:t> ». On insère les valeurs suivantes dans l’</w:t>
-      </w:r>
-      <w:proofErr w:type="spellStart"/>
-      <w:r>
-        <w:rPr>
-          <w:rFonts w:ascii="Comic Sans MS" w:hAnsi="Comic Sans MS" w:cs="Segoe UI Semibold"/>
-          <w:b/>
-          <w:color w:val="000000" w:themeColor="text1"/>
-        </w:rPr>
-        <w:t>odre</w:t>
-      </w:r>
-      <w:proofErr w:type="spellEnd"/>
-      <w:r>
-        <w:rPr>
-          <w:rFonts w:ascii="Comic Sans MS" w:hAnsi="Comic Sans MS" w:cs="Segoe UI Semibold"/>
-          <w:b/>
-          <w:color w:val="000000" w:themeColor="text1"/>
-        </w:rPr>
-        <w:t xml:space="preserve"> respectif des colonnes précédemment citées : « 1 », « a », « a », « </w:t>
-      </w:r>
-      <w:proofErr w:type="spellStart"/>
-      <w:r>
-        <w:rPr>
-          <w:rFonts w:ascii="Comic Sans MS" w:hAnsi="Comic Sans MS" w:cs="Segoe UI Semibold"/>
-          <w:b/>
-          <w:color w:val="000000" w:themeColor="text1"/>
-        </w:rPr>
-        <w:t>a@a</w:t>
-      </w:r>
-      <w:proofErr w:type="spellEnd"/>
-      <w:r>
-        <w:rPr>
-          <w:rFonts w:ascii="Comic Sans MS" w:hAnsi="Comic Sans MS" w:cs="Segoe UI Semibold"/>
-          <w:b/>
-          <w:color w:val="000000" w:themeColor="text1"/>
-        </w:rPr>
-        <w:t> »,</w:t>
+        <w:t>Cette instruction sert à insérer des utilisateurs par défaut de sorte à ce qu’il n’y ait pas aucuns utilisateurs lorsque l’on commence l’utilisation du site.</w:t>
+      </w:r>
+      <w:r>
+        <w:rPr>
+          <w:rFonts w:ascii="Comic Sans MS" w:hAnsi="Comic Sans MS" w:cs="Segoe UI Semibold"/>
+          <w:b/>
+          <w:color w:val="000000" w:themeColor="text1"/>
+        </w:rPr>
+        <w:t>Il n’y a qu’une seule instruction, elle vise à ajouter des valeurs dans la table « utilisateurs ».</w:t>
+      </w:r>
+      <w:r>
+        <w:rPr>
+          <w:rFonts w:ascii="Comic Sans MS" w:hAnsi="Comic Sans MS" w:cs="Segoe UI Semibold"/>
+          <w:b/>
+          <w:color w:val="000000" w:themeColor="text1"/>
+        </w:rPr>
+        <w:t xml:space="preserve"> On alimente les colonnes suivantes « id », « nom », « prenom », « email », « mdp », « role », « date_connexion » et « verif ». On insère les valeurs suivantes dans l’odre respectif des colonnes précédemment citées : « 1 », « a », « a », « a@a »,</w:t>
       </w:r>
       <w:r>
         <w:rPr>
@@ -7362,25 +6019,7 @@
           <w:b/>
           <w:color w:val="000000" w:themeColor="text1"/>
         </w:rPr>
-        <w:t xml:space="preserve"> ordre : 2, « b », « b », « </w:t>
-      </w:r>
-      <w:proofErr w:type="spellStart"/>
-      <w:r>
-        <w:rPr>
-          <w:rFonts w:ascii="Comic Sans MS" w:hAnsi="Comic Sans MS" w:cs="Segoe UI Semibold"/>
-          <w:b/>
-          <w:color w:val="000000" w:themeColor="text1"/>
-        </w:rPr>
-        <w:t>b@b</w:t>
-      </w:r>
-      <w:proofErr w:type="spellEnd"/>
-      <w:r>
-        <w:rPr>
-          <w:rFonts w:ascii="Comic Sans MS" w:hAnsi="Comic Sans MS" w:cs="Segoe UI Semibold"/>
-          <w:b/>
-          <w:color w:val="000000" w:themeColor="text1"/>
-        </w:rPr>
-        <w:t> », « </w:t>
+        <w:t xml:space="preserve"> ordre : 2, « b », « b », « b@b », « </w:t>
       </w:r>
       <w:r>
         <w:rPr>
@@ -7404,25 +6043,7 @@
           <w:b/>
           <w:color w:val="000000" w:themeColor="text1"/>
         </w:rPr>
-        <w:t xml:space="preserve"> Dans même ordre, on ajoute une ligne avec les valeurs suivantes : 3, « </w:t>
-      </w:r>
-      <w:proofErr w:type="spellStart"/>
-      <w:r>
-        <w:rPr>
-          <w:rFonts w:ascii="Comic Sans MS" w:hAnsi="Comic Sans MS" w:cs="Segoe UI Semibold"/>
-          <w:b/>
-          <w:color w:val="000000" w:themeColor="text1"/>
-        </w:rPr>
-        <w:t>Nakhil</w:t>
-      </w:r>
-      <w:proofErr w:type="spellEnd"/>
-      <w:r>
-        <w:rPr>
-          <w:rFonts w:ascii="Comic Sans MS" w:hAnsi="Comic Sans MS" w:cs="Segoe UI Semibold"/>
-          <w:b/>
-          <w:color w:val="000000" w:themeColor="text1"/>
-        </w:rPr>
-        <w:t> », « Amine », « nakhila@orange.fr », « </w:t>
+        <w:t xml:space="preserve"> Dans même ordre, on ajoute une ligne avec les valeurs suivantes : 3, « Nakhil », « Amine », « nakhila@orange.fr », « </w:t>
       </w:r>
       <w:r>
         <w:rPr>

--- a/Documentation/Documentation Développeur.docx
+++ b/Documentation/Documentation Développeur.docx
@@ -117,8 +117,19 @@
                 <w:sz w:val="30"/>
                 <w:szCs w:val="30"/>
               </w:rPr>
-              <w:t xml:space="preserve"> Lignani</w:t>
+              <w:t xml:space="preserve"> </w:t>
             </w:r>
+            <w:proofErr w:type="spellStart"/>
+            <w:r>
+              <w:rPr>
+                <w:rFonts w:ascii="Segoe UI" w:hAnsi="Segoe UI" w:cs="Segoe UI"/>
+                <w:color w:val="009FE3"/>
+                <w:sz w:val="30"/>
+                <w:szCs w:val="30"/>
+              </w:rPr>
+              <w:t>Lignani</w:t>
+            </w:r>
+            <w:proofErr w:type="spellEnd"/>
           </w:p>
           <w:p>
             <w:pPr>
@@ -357,8 +368,19 @@
           <w:szCs w:val="44"/>
         </w:rPr>
         <w:lastRenderedPageBreak/>
-        <w:t>1.Page inscription.php</w:t>
-      </w:r>
+        <w:t xml:space="preserve">1.Page </w:t>
+      </w:r>
+      <w:proofErr w:type="spellStart"/>
+      <w:r>
+        <w:rPr>
+          <w:rFonts w:ascii="Segoe UI Black" w:hAnsi="Segoe UI Black" w:cs="Segoe UI Semibold"/>
+          <w:color w:val="AFCA0B"/>
+          <w:sz w:val="44"/>
+          <w:szCs w:val="44"/>
+        </w:rPr>
+        <w:t>inscription.php</w:t>
+      </w:r>
+      <w:proofErr w:type="spellEnd"/>
     </w:p>
     <w:p>
       <w:pPr>
@@ -438,7 +460,25 @@
           <w:b/>
           <w:color w:val="000000" w:themeColor="text1"/>
         </w:rPr>
-        <w:t>On commence cette page internet par un code php au sommet du document. Il ne contient qu’une instruction : celle écrite en haut. Elle est écrite pour démarrer une session, ou même restaurer la session précédente via une requête passée GET ou POST ou restaurer une session communiquée par un cookie.</w:t>
+        <w:t xml:space="preserve">On commence cette page internet par un code </w:t>
+      </w:r>
+      <w:proofErr w:type="spellStart"/>
+      <w:r>
+        <w:rPr>
+          <w:rFonts w:ascii="Comic Sans MS" w:hAnsi="Comic Sans MS" w:cs="Segoe UI Semibold"/>
+          <w:b/>
+          <w:color w:val="000000" w:themeColor="text1"/>
+        </w:rPr>
+        <w:t>php</w:t>
+      </w:r>
+      <w:proofErr w:type="spellEnd"/>
+      <w:r>
+        <w:rPr>
+          <w:rFonts w:ascii="Comic Sans MS" w:hAnsi="Comic Sans MS" w:cs="Segoe UI Semibold"/>
+          <w:b/>
+          <w:color w:val="000000" w:themeColor="text1"/>
+        </w:rPr>
+        <w:t xml:space="preserve"> au sommet du document. Il ne contient qu’une instruction : celle écrite en haut. Elle est écrite pour démarrer une session, ou même restaurer la session précédente via une requête passée GET ou POST ou restaurer une session communiquée par un cookie.</w:t>
       </w:r>
     </w:p>
     <w:p>
@@ -627,7 +667,25 @@
           <w:b/>
           <w:color w:val="000000" w:themeColor="text1"/>
         </w:rPr>
-        <w:t xml:space="preserve"> Les autres pages CSS sont là principalement par norme, par exemple la page « bootstrap.min.css ». Dans la balise « title », on informe le titre de l’onglet que l’on veut mettre, en l’occurrence « UFA Robert Schuman | Inscription ».</w:t>
+        <w:t xml:space="preserve"> Les autres pages CSS sont là principalement par norme, par exemple la page « bootstrap.min.css ». Dans la balise « </w:t>
+      </w:r>
+      <w:proofErr w:type="spellStart"/>
+      <w:r>
+        <w:rPr>
+          <w:rFonts w:ascii="Comic Sans MS" w:hAnsi="Comic Sans MS" w:cs="Segoe UI Semibold"/>
+          <w:b/>
+          <w:color w:val="000000" w:themeColor="text1"/>
+        </w:rPr>
+        <w:t>title</w:t>
+      </w:r>
+      <w:proofErr w:type="spellEnd"/>
+      <w:r>
+        <w:rPr>
+          <w:rFonts w:ascii="Comic Sans MS" w:hAnsi="Comic Sans MS" w:cs="Segoe UI Semibold"/>
+          <w:b/>
+          <w:color w:val="000000" w:themeColor="text1"/>
+        </w:rPr>
+        <w:t> », on informe le titre de l’onglet que l’on veut mettre, en l’occurrence « UFA Robert Schuman | Inscription ».</w:t>
       </w:r>
     </w:p>
     <w:p>
@@ -759,15 +817,33 @@
           <w:b/>
           <w:color w:val="000000" w:themeColor="text1"/>
         </w:rPr>
-        <w:t xml:space="preserve"> la barre de navigation.  Avec B</w:t>
-      </w:r>
-      <w:r>
-        <w:rPr>
-          <w:rFonts w:ascii="Comic Sans MS" w:hAnsi="Comic Sans MS" w:cs="Segoe UI Semibold"/>
-          <w:b/>
-          <w:color w:val="000000" w:themeColor="text1"/>
-        </w:rPr>
-        <w:t>ootsrap, on place les colonnes, on ouvre un div dans lequel on y met le logo, puis on met le texte « établissement catholique sous contrat d’association avec l’état, établissement habilité à recevoir la taxe d’apprentissage ». On met ensuite un autre logo de l’établissement.</w:t>
+        <w:t xml:space="preserve"> la barre de navigation.  Avec </w:t>
+      </w:r>
+      <w:proofErr w:type="spellStart"/>
+      <w:r>
+        <w:rPr>
+          <w:rFonts w:ascii="Comic Sans MS" w:hAnsi="Comic Sans MS" w:cs="Segoe UI Semibold"/>
+          <w:b/>
+          <w:color w:val="000000" w:themeColor="text1"/>
+        </w:rPr>
+        <w:t>B</w:t>
+      </w:r>
+      <w:r>
+        <w:rPr>
+          <w:rFonts w:ascii="Comic Sans MS" w:hAnsi="Comic Sans MS" w:cs="Segoe UI Semibold"/>
+          <w:b/>
+          <w:color w:val="000000" w:themeColor="text1"/>
+        </w:rPr>
+        <w:t>ootsrap</w:t>
+      </w:r>
+      <w:proofErr w:type="spellEnd"/>
+      <w:r>
+        <w:rPr>
+          <w:rFonts w:ascii="Comic Sans MS" w:hAnsi="Comic Sans MS" w:cs="Segoe UI Semibold"/>
+          <w:b/>
+          <w:color w:val="000000" w:themeColor="text1"/>
+        </w:rPr>
+        <w:t>, on place les colonnes, on ouvre un div dans lequel on y met le logo, puis on met le texte « établissement catholique sous contrat d’association avec l’état, établissement habilité à recevoir la taxe d’apprentissage ». On met ensuite un autre logo de l’établissement.</w:t>
       </w:r>
     </w:p>
     <w:p>
@@ -858,7 +934,31 @@
           <w:sz w:val="24"/>
           <w:szCs w:val="24"/>
         </w:rPr>
-        <w:t xml:space="preserve">On place les colonnes avec Bootstrap, on le fait pour inclure dans la barre de </w:t>
+        <w:t xml:space="preserve">On place les colonnes avec </w:t>
+      </w:r>
+      <w:proofErr w:type="spellStart"/>
+      <w:r>
+        <w:rPr>
+          <w:rFonts w:ascii="Comic Sans MS" w:hAnsi="Comic Sans MS" w:cs="Segoe UI Semibold"/>
+          <w:b/>
+          <w:color w:val="000000" w:themeColor="text1"/>
+          <w:spacing w:val="0"/>
+          <w:sz w:val="24"/>
+          <w:szCs w:val="24"/>
+        </w:rPr>
+        <w:t>Bootstrap</w:t>
+      </w:r>
+      <w:proofErr w:type="spellEnd"/>
+      <w:r>
+        <w:rPr>
+          <w:rFonts w:ascii="Comic Sans MS" w:hAnsi="Comic Sans MS" w:cs="Segoe UI Semibold"/>
+          <w:b/>
+          <w:color w:val="000000" w:themeColor="text1"/>
+          <w:spacing w:val="0"/>
+          <w:sz w:val="24"/>
+          <w:szCs w:val="24"/>
+        </w:rPr>
+        <w:t xml:space="preserve">, on le fait pour inclure dans la barre de </w:t>
       </w:r>
       <w:r>
         <w:rPr>
@@ -1370,8 +1470,19 @@
           <w:sz w:val="44"/>
           <w:szCs w:val="44"/>
         </w:rPr>
-        <w:t>2.Page cible_inscription.php</w:t>
-      </w:r>
+        <w:t xml:space="preserve">2.Page </w:t>
+      </w:r>
+      <w:proofErr w:type="spellStart"/>
+      <w:r>
+        <w:rPr>
+          <w:rFonts w:ascii="Segoe UI Black" w:hAnsi="Segoe UI Black" w:cs="Segoe UI Semibold"/>
+          <w:color w:val="AFCA0B"/>
+          <w:sz w:val="44"/>
+          <w:szCs w:val="44"/>
+        </w:rPr>
+        <w:t>cible_inscription.php</w:t>
+      </w:r>
+      <w:proofErr w:type="spellEnd"/>
     </w:p>
     <w:p>
       <w:pPr>
@@ -1513,6 +1624,7 @@
         </w:rPr>
         <w:t xml:space="preserve">3.Page </w:t>
       </w:r>
+      <w:proofErr w:type="spellStart"/>
       <w:r>
         <w:rPr>
           <w:rFonts w:ascii="Segoe UI Black" w:hAnsi="Segoe UI Black" w:cs="Segoe UI Semibold"/>
@@ -1522,6 +1634,7 @@
         </w:rPr>
         <w:t>confirmer_inscription.php</w:t>
       </w:r>
+      <w:proofErr w:type="spellEnd"/>
     </w:p>
     <w:p>
       <w:pPr>
@@ -1612,7 +1725,25 @@
           <w:b/>
           <w:color w:val="000000" w:themeColor="text1"/>
         </w:rPr>
-        <w:t>ite internet. Toutes les pages html du site sont introduites par le code ci-dessus. Dans la balise de l’en tête de la page, on importe les feuilles de style en CSS qui permettent le design mais aussi d’uniformiser ce même design pour toute les pages du site internet. Notre page de design CSS principale est la page « style.css ». Les autres pages CSS sont là principalement par norme, par exemple la page « bootstrap.min.css ». Dans la balise « title », on informe le titre de l’onglet que l’on veut mettre, en l’occurrence « </w:t>
+        <w:t>ite internet. Toutes les pages html du site sont introduites par le code ci-dessus. Dans la balise de l’en tête de la page, on importe les feuilles de style en CSS qui permettent le design mais aussi d’uniformiser ce même design pour toute les pages du site internet. Notre page de design CSS principale est la page « style.css ». Les autres pages CSS sont là principalement par norme, par exemple la page « bootstrap.min.css ». Dans la balise « </w:t>
+      </w:r>
+      <w:proofErr w:type="spellStart"/>
+      <w:r>
+        <w:rPr>
+          <w:rFonts w:ascii="Comic Sans MS" w:hAnsi="Comic Sans MS" w:cs="Segoe UI Semibold"/>
+          <w:b/>
+          <w:color w:val="000000" w:themeColor="text1"/>
+        </w:rPr>
+        <w:t>title</w:t>
+      </w:r>
+      <w:proofErr w:type="spellEnd"/>
+      <w:r>
+        <w:rPr>
+          <w:rFonts w:ascii="Comic Sans MS" w:hAnsi="Comic Sans MS" w:cs="Segoe UI Semibold"/>
+          <w:b/>
+          <w:color w:val="000000" w:themeColor="text1"/>
+        </w:rPr>
+        <w:t> », on informe le titre de l’onglet que l’on veut mettre, en l’occurrence « </w:t>
       </w:r>
       <w:r>
         <w:rPr>
@@ -1927,6 +2058,7 @@
         </w:rPr>
         <w:t xml:space="preserve">4.Page </w:t>
       </w:r>
+      <w:proofErr w:type="spellStart"/>
       <w:r>
         <w:rPr>
           <w:rFonts w:ascii="Segoe UI Black" w:hAnsi="Segoe UI Black" w:cs="Segoe UI Semibold"/>
@@ -1954,6 +2086,7 @@
         </w:rPr>
         <w:t>.php</w:t>
       </w:r>
+      <w:proofErr w:type="spellEnd"/>
     </w:p>
     <w:p>
       <w:pPr>
@@ -2035,7 +2168,25 @@
           <w:b/>
           <w:color w:val="000000" w:themeColor="text1"/>
         </w:rPr>
-        <w:t>On commence cette page internet par un code php au sommet du document. Il ne contient qu’une instruction : celle écrite en haut. Elle est écrite pour démarrer une session, ou même restaurer la session précédente via une requête passée GET ou POST ou restaurer une session communiquée par un cookie.</w:t>
+        <w:t xml:space="preserve">On commence cette page internet par un code </w:t>
+      </w:r>
+      <w:proofErr w:type="spellStart"/>
+      <w:r>
+        <w:rPr>
+          <w:rFonts w:ascii="Comic Sans MS" w:hAnsi="Comic Sans MS" w:cs="Segoe UI Semibold"/>
+          <w:b/>
+          <w:color w:val="000000" w:themeColor="text1"/>
+        </w:rPr>
+        <w:t>php</w:t>
+      </w:r>
+      <w:proofErr w:type="spellEnd"/>
+      <w:r>
+        <w:rPr>
+          <w:rFonts w:ascii="Comic Sans MS" w:hAnsi="Comic Sans MS" w:cs="Segoe UI Semibold"/>
+          <w:b/>
+          <w:color w:val="000000" w:themeColor="text1"/>
+        </w:rPr>
+        <w:t xml:space="preserve"> au sommet du document. Il ne contient qu’une instruction : celle écrite en haut. Elle est écrite pour démarrer une session, ou même restaurer la session précédente via une requête passée GET ou POST ou restaurer une session communiquée par un cookie.</w:t>
       </w:r>
     </w:p>
     <w:p>
@@ -2117,7 +2268,25 @@
           <w:b/>
           <w:color w:val="000000" w:themeColor="text1"/>
         </w:rPr>
-        <w:t>ite internet. Toutes les pages html du site sont introduites par le code ci-dessus. Dans la balise de l’en tête de la page, on importe les feuilles de style en CSS qui permettent le design mais aussi d’uniformiser ce même design pour toute les pages du site internet. Notre page de design CSS principale est la page « style.css ». Les autres pages CSS sont là principalement par norme, par exemple la page « bootstrap.min.css ». Dans la balise « title », on informe le titre de l’onglet que l’on veut mettre, en l’occurrence « UFA Robert Schuman | Connexion ».</w:t>
+        <w:t>ite internet. Toutes les pages html du site sont introduites par le code ci-dessus. Dans la balise de l’en tête de la page, on importe les feuilles de style en CSS qui permettent le design mais aussi d’uniformiser ce même design pour toute les pages du site internet. Notre page de design CSS principale est la page « style.css ». Les autres pages CSS sont là principalement par norme, par exemple la page « bootstrap.min.css ». Dans la balise « </w:t>
+      </w:r>
+      <w:proofErr w:type="spellStart"/>
+      <w:r>
+        <w:rPr>
+          <w:rFonts w:ascii="Comic Sans MS" w:hAnsi="Comic Sans MS" w:cs="Segoe UI Semibold"/>
+          <w:b/>
+          <w:color w:val="000000" w:themeColor="text1"/>
+        </w:rPr>
+        <w:t>title</w:t>
+      </w:r>
+      <w:proofErr w:type="spellEnd"/>
+      <w:r>
+        <w:rPr>
+          <w:rFonts w:ascii="Comic Sans MS" w:hAnsi="Comic Sans MS" w:cs="Segoe UI Semibold"/>
+          <w:b/>
+          <w:color w:val="000000" w:themeColor="text1"/>
+        </w:rPr>
+        <w:t> », on informe le titre de l’onglet que l’on veut mettre, en l’occurrence « UFA Robert Schuman | Connexion ».</w:t>
       </w:r>
     </w:p>
     <w:p>
@@ -2591,6 +2760,7 @@
         </w:rPr>
         <w:t xml:space="preserve">5.Page </w:t>
       </w:r>
+      <w:proofErr w:type="spellStart"/>
       <w:r>
         <w:rPr>
           <w:rFonts w:ascii="Segoe UI Black" w:hAnsi="Segoe UI Black" w:cs="Segoe UI Semibold"/>
@@ -2600,6 +2770,7 @@
         </w:rPr>
         <w:t>Manager_User.php</w:t>
       </w:r>
+      <w:proofErr w:type="spellEnd"/>
     </w:p>
     <w:p>
       <w:pPr>
@@ -2744,7 +2915,25 @@
           <w:b/>
           <w:color w:val="000000" w:themeColor="text1"/>
         </w:rPr>
-        <w:t xml:space="preserve"> que l’on doit avoir à traiter comme informations. On commence ce code en ouvrant la classe et en la nommant « Manager_User », n’</w:t>
+        <w:t xml:space="preserve"> que l’on doit avoir à traiter comme informations. On commence ce code en ouvrant la classe et en la nommant « </w:t>
+      </w:r>
+      <w:proofErr w:type="spellStart"/>
+      <w:r>
+        <w:rPr>
+          <w:rFonts w:ascii="Comic Sans MS" w:hAnsi="Comic Sans MS" w:cs="Segoe UI Semibold"/>
+          <w:b/>
+          <w:color w:val="000000" w:themeColor="text1"/>
+        </w:rPr>
+        <w:t>Manager_User</w:t>
+      </w:r>
+      <w:proofErr w:type="spellEnd"/>
+      <w:r>
+        <w:rPr>
+          <w:rFonts w:ascii="Comic Sans MS" w:hAnsi="Comic Sans MS" w:cs="Segoe UI Semibold"/>
+          <w:b/>
+          <w:color w:val="000000" w:themeColor="text1"/>
+        </w:rPr>
+        <w:t> », n’</w:t>
       </w:r>
       <w:r>
         <w:rPr>
@@ -2800,7 +2989,25 @@
           <w:b/>
           <w:color w:val="000000" w:themeColor="text1"/>
         </w:rPr>
-        <w:t xml:space="preserve"> », « email » et « mdp ». Ces attributs sont en privé, ils ne sont pas </w:t>
+        <w:t> », « email » et « </w:t>
+      </w:r>
+      <w:proofErr w:type="spellStart"/>
+      <w:r>
+        <w:rPr>
+          <w:rFonts w:ascii="Comic Sans MS" w:hAnsi="Comic Sans MS" w:cs="Segoe UI Semibold"/>
+          <w:b/>
+          <w:color w:val="000000" w:themeColor="text1"/>
+        </w:rPr>
+        <w:t>mdp</w:t>
+      </w:r>
+      <w:proofErr w:type="spellEnd"/>
+      <w:r>
+        <w:rPr>
+          <w:rFonts w:ascii="Comic Sans MS" w:hAnsi="Comic Sans MS" w:cs="Segoe UI Semibold"/>
+          <w:b/>
+          <w:color w:val="000000" w:themeColor="text1"/>
+        </w:rPr>
+        <w:t xml:space="preserve"> ». Ces attributs sont en privé, ils ne sont pas </w:t>
       </w:r>
       <w:r>
         <w:rPr>
@@ -2903,7 +3110,25 @@
           <w:b/>
           <w:color w:val="000000" w:themeColor="text1"/>
         </w:rPr>
-        <w:t xml:space="preserve"> l’interface PHP Data Objects (PDO). Dans la première ligne de l’</w:t>
+        <w:t xml:space="preserve"> l’interface PHP Data </w:t>
+      </w:r>
+      <w:proofErr w:type="spellStart"/>
+      <w:r>
+        <w:rPr>
+          <w:rFonts w:ascii="Comic Sans MS" w:hAnsi="Comic Sans MS" w:cs="Segoe UI Semibold"/>
+          <w:b/>
+          <w:color w:val="000000" w:themeColor="text1"/>
+        </w:rPr>
+        <w:t>Objects</w:t>
+      </w:r>
+      <w:proofErr w:type="spellEnd"/>
+      <w:r>
+        <w:rPr>
+          <w:rFonts w:ascii="Comic Sans MS" w:hAnsi="Comic Sans MS" w:cs="Segoe UI Semibold"/>
+          <w:b/>
+          <w:color w:val="000000" w:themeColor="text1"/>
+        </w:rPr>
+        <w:t xml:space="preserve"> (PDO). Dans la première ligne de l’</w:t>
       </w:r>
       <w:r>
         <w:rPr>
@@ -2943,7 +3168,25 @@
           <w:b/>
           <w:color w:val="000000" w:themeColor="text1"/>
         </w:rPr>
-        <w:t>, le nom de la base de données, en l’occurrence « projet_lycee », puis on communique le</w:t>
+        <w:t>, le nom de la base de données, en l’occurrence « </w:t>
+      </w:r>
+      <w:proofErr w:type="spellStart"/>
+      <w:r>
+        <w:rPr>
+          <w:rFonts w:ascii="Comic Sans MS" w:hAnsi="Comic Sans MS" w:cs="Segoe UI Semibold"/>
+          <w:b/>
+          <w:color w:val="000000" w:themeColor="text1"/>
+        </w:rPr>
+        <w:t>projet_lycee</w:t>
+      </w:r>
+      <w:proofErr w:type="spellEnd"/>
+      <w:r>
+        <w:rPr>
+          <w:rFonts w:ascii="Comic Sans MS" w:hAnsi="Comic Sans MS" w:cs="Segoe UI Semibold"/>
+          <w:b/>
+          <w:color w:val="000000" w:themeColor="text1"/>
+        </w:rPr>
+        <w:t> », puis on communique le</w:t>
       </w:r>
       <w:r>
         <w:rPr>
@@ -2991,7 +3234,25 @@
           <w:b/>
           <w:color w:val="000000" w:themeColor="text1"/>
         </w:rPr>
-        <w:t xml:space="preserve"> « root » et avec un mot de passe blanc.</w:t>
+        <w:t xml:space="preserve"> « </w:t>
+      </w:r>
+      <w:proofErr w:type="spellStart"/>
+      <w:r>
+        <w:rPr>
+          <w:rFonts w:ascii="Comic Sans MS" w:hAnsi="Comic Sans MS" w:cs="Segoe UI Semibold"/>
+          <w:b/>
+          <w:color w:val="000000" w:themeColor="text1"/>
+        </w:rPr>
+        <w:t>root</w:t>
+      </w:r>
+      <w:proofErr w:type="spellEnd"/>
+      <w:r>
+        <w:rPr>
+          <w:rFonts w:ascii="Comic Sans MS" w:hAnsi="Comic Sans MS" w:cs="Segoe UI Semibold"/>
+          <w:b/>
+          <w:color w:val="000000" w:themeColor="text1"/>
+        </w:rPr>
+        <w:t> » et avec un mot de passe blanc.</w:t>
       </w:r>
       <w:r>
         <w:rPr>
@@ -3127,7 +3388,25 @@
           <w:b/>
           <w:color w:val="000000" w:themeColor="text1"/>
         </w:rPr>
-        <w:t xml:space="preserve"> la commande « fetch » à la </w:t>
+        <w:t xml:space="preserve"> la commande « </w:t>
+      </w:r>
+      <w:proofErr w:type="spellStart"/>
+      <w:r>
+        <w:rPr>
+          <w:rFonts w:ascii="Comic Sans MS" w:hAnsi="Comic Sans MS" w:cs="Segoe UI Semibold"/>
+          <w:b/>
+          <w:color w:val="000000" w:themeColor="text1"/>
+        </w:rPr>
+        <w:t>fetch</w:t>
+      </w:r>
+      <w:proofErr w:type="spellEnd"/>
+      <w:r>
+        <w:rPr>
+          <w:rFonts w:ascii="Comic Sans MS" w:hAnsi="Comic Sans MS" w:cs="Segoe UI Semibold"/>
+          <w:b/>
+          <w:color w:val="000000" w:themeColor="text1"/>
+        </w:rPr>
+        <w:t xml:space="preserve"> » à la </w:t>
       </w:r>
       <w:r>
         <w:rPr>
@@ -3151,7 +3430,25 @@
           <w:b/>
           <w:color w:val="000000" w:themeColor="text1"/>
         </w:rPr>
-        <w:t xml:space="preserve"> Ainsi, la variable « donnee » doit contenir le contenu de la colonne « email » à la ligne ou l’adresse mail saisie est similaire à elle dans le cas où elle existe.</w:t>
+        <w:t xml:space="preserve"> Ainsi, la variable « </w:t>
+      </w:r>
+      <w:proofErr w:type="spellStart"/>
+      <w:r>
+        <w:rPr>
+          <w:rFonts w:ascii="Comic Sans MS" w:hAnsi="Comic Sans MS" w:cs="Segoe UI Semibold"/>
+          <w:b/>
+          <w:color w:val="000000" w:themeColor="text1"/>
+        </w:rPr>
+        <w:t>donnee</w:t>
+      </w:r>
+      <w:proofErr w:type="spellEnd"/>
+      <w:r>
+        <w:rPr>
+          <w:rFonts w:ascii="Comic Sans MS" w:hAnsi="Comic Sans MS" w:cs="Segoe UI Semibold"/>
+          <w:b/>
+          <w:color w:val="000000" w:themeColor="text1"/>
+        </w:rPr>
+        <w:t> » doit contenir le contenu de la colonne « email » à la ligne ou l’adresse mail saisie est similaire à elle dans le cas où elle existe.</w:t>
       </w:r>
     </w:p>
     <w:p>
@@ -3284,7 +3581,25 @@
           <w:b/>
           <w:color w:val="000000" w:themeColor="text1"/>
         </w:rPr>
-        <w:t xml:space="preserve"> existe. Ainsi, cette condition permet de vérifier si la variable « donnee » est remplie donc à fortiori si l’</w:t>
+        <w:t xml:space="preserve"> existe. Ainsi, cette condition permet de vérifier si la variable « </w:t>
+      </w:r>
+      <w:proofErr w:type="spellStart"/>
+      <w:r>
+        <w:rPr>
+          <w:rFonts w:ascii="Comic Sans MS" w:hAnsi="Comic Sans MS" w:cs="Segoe UI Semibold"/>
+          <w:b/>
+          <w:color w:val="000000" w:themeColor="text1"/>
+        </w:rPr>
+        <w:t>donnee</w:t>
+      </w:r>
+      <w:proofErr w:type="spellEnd"/>
+      <w:r>
+        <w:rPr>
+          <w:rFonts w:ascii="Comic Sans MS" w:hAnsi="Comic Sans MS" w:cs="Segoe UI Semibold"/>
+          <w:b/>
+          <w:color w:val="000000" w:themeColor="text1"/>
+        </w:rPr>
+        <w:t> » est remplie donc à fortiori si l’</w:t>
       </w:r>
       <w:r>
         <w:rPr>
@@ -3316,7 +3631,25 @@
           <w:b/>
           <w:color w:val="000000" w:themeColor="text1"/>
         </w:rPr>
-        <w:t>. Après cela, on redirige vers la page « inscription.php » pour retenter une connexion.</w:t>
+        <w:t>. Après cela, on redirige vers la page « </w:t>
+      </w:r>
+      <w:proofErr w:type="spellStart"/>
+      <w:r>
+        <w:rPr>
+          <w:rFonts w:ascii="Comic Sans MS" w:hAnsi="Comic Sans MS" w:cs="Segoe UI Semibold"/>
+          <w:b/>
+          <w:color w:val="000000" w:themeColor="text1"/>
+        </w:rPr>
+        <w:t>inscription.php</w:t>
+      </w:r>
+      <w:proofErr w:type="spellEnd"/>
+      <w:r>
+        <w:rPr>
+          <w:rFonts w:ascii="Comic Sans MS" w:hAnsi="Comic Sans MS" w:cs="Segoe UI Semibold"/>
+          <w:b/>
+          <w:color w:val="000000" w:themeColor="text1"/>
+        </w:rPr>
+        <w:t> » pour retenter une connexion.</w:t>
       </w:r>
     </w:p>
     <w:p>
@@ -3467,10 +3800,77 @@
         <w:jc w:val="center"/>
       </w:pPr>
       <w:r>
-        <w:t>Ce code est issu de l’extension « PhpMailer », il sers à renseigner les informations que l’extension exige pour fonctionner.</w:t>
+        <w:t>Ce code est issu de l’extension « </w:t>
+      </w:r>
+      <w:proofErr w:type="spellStart"/>
+      <w:r>
+        <w:t>PhpMailer</w:t>
+      </w:r>
+      <w:proofErr w:type="spellEnd"/>
+      <w:r>
+        <w:t xml:space="preserve"> », il </w:t>
+      </w:r>
+      <w:r>
+        <w:t>sert</w:t>
+      </w:r>
+      <w:r>
+        <w:t xml:space="preserve"> à renseigner les informations que l’extension exige pour fonctionner.</w:t>
+      </w:r>
+      <w:r>
+        <w:t xml:space="preserve"> On encode l’affichage en UTF-8 pour faire supporter </w:t>
+      </w:r>
+      <w:proofErr w:type="spellStart"/>
+      <w:r>
+        <w:t>notemment</w:t>
+      </w:r>
+      <w:proofErr w:type="spellEnd"/>
+      <w:r>
+        <w:t xml:space="preserve"> les caractères spéciaux, on active le protocole SMTP qu’</w:t>
+      </w:r>
+      <w:r>
+        <w:t>utilise</w:t>
+      </w:r>
+      <w:r>
+        <w:t xml:space="preserve"> </w:t>
+      </w:r>
+      <w:proofErr w:type="spellStart"/>
+      <w:r>
+        <w:t>PHPMailer</w:t>
+      </w:r>
+      <w:proofErr w:type="spellEnd"/>
+      <w:r>
+        <w:t xml:space="preserve"> pour envoyer des mails, on active l’authentification , on </w:t>
+      </w:r>
+      <w:r>
+        <w:t>utilise</w:t>
       </w:r>
       <w:bookmarkStart w:id="0" w:name="_GoBack"/>
       <w:bookmarkEnd w:id="0"/>
+      <w:r>
+        <w:t xml:space="preserve"> le transfert </w:t>
+      </w:r>
+      <w:r>
+        <w:lastRenderedPageBreak/>
+        <w:t>sécurisé avec SSL, on renseigne le domaine de mails qui est supporté par notre</w:t>
+      </w:r>
+      <w:r>
+        <w:t xml:space="preserve"> fournisseur de mails, on renseigne le port que l’on veut </w:t>
+      </w:r>
+      <w:r>
+        <w:t>utiliser</w:t>
+      </w:r>
+      <w:r>
+        <w:t xml:space="preserve"> pour envoyer des mails, on renseigne l’</w:t>
+      </w:r>
+      <w:r>
+        <w:t>adresse</w:t>
+      </w:r>
+      <w:r>
+        <w:t xml:space="preserve"> mail d’expédition, on renseigne le mot de passe lié à cette adresse, on met dans l’objet du mail que l’on envoie « Création de votre compte réussie »</w:t>
+      </w:r>
+      <w:r>
+        <w:t>, on met le contenu du mail à travers une mise en forme.</w:t>
+      </w:r>
     </w:p>
     <w:p>
       <w:pPr>
@@ -3485,7 +3885,6 @@
         <w:rPr>
           <w:noProof/>
         </w:rPr>
-        <w:lastRenderedPageBreak/>
         <w:drawing>
           <wp:inline distT="0" distB="0" distL="0" distR="0" wp14:anchorId="78126F17" wp14:editId="763CB6B8">
             <wp:extent cx="6486525" cy="1990725"/>
@@ -3686,6 +4085,7 @@
         <w:rPr>
           <w:noProof/>
         </w:rPr>
+        <w:lastRenderedPageBreak/>
         <w:drawing>
           <wp:inline distT="0" distB="0" distL="0" distR="0" wp14:anchorId="5099ED32" wp14:editId="3C2D7C51">
             <wp:extent cx="5114925" cy="1809750"/>
@@ -3736,7 +4136,6 @@
         <w:rPr>
           <w:noProof/>
         </w:rPr>
-        <w:lastRenderedPageBreak/>
         <w:drawing>
           <wp:inline distT="0" distB="0" distL="0" distR="0" wp14:anchorId="137D9288" wp14:editId="536B1657">
             <wp:extent cx="5591175" cy="2028825"/>
@@ -3887,6 +4286,7 @@
         <w:rPr>
           <w:noProof/>
         </w:rPr>
+        <w:lastRenderedPageBreak/>
         <w:drawing>
           <wp:inline distT="0" distB="0" distL="0" distR="0" wp14:anchorId="3C552E56" wp14:editId="26D6552B">
             <wp:extent cx="7316470" cy="1608455"/>
@@ -3932,7 +4332,6 @@
         <w:rPr>
           <w:noProof/>
         </w:rPr>
-        <w:lastRenderedPageBreak/>
         <w:drawing>
           <wp:inline distT="0" distB="0" distL="0" distR="0" wp14:anchorId="1234BE39" wp14:editId="6FABE282">
             <wp:extent cx="7316470" cy="1403985"/>
@@ -4040,6 +4439,7 @@
         </w:rPr>
         <w:t xml:space="preserve">6.Page </w:t>
       </w:r>
+      <w:proofErr w:type="spellStart"/>
       <w:r>
         <w:rPr>
           <w:rFonts w:ascii="Segoe UI Black" w:hAnsi="Segoe UI Black" w:cs="Segoe UI Semibold"/>
@@ -4049,6 +4449,7 @@
         </w:rPr>
         <w:t>User.php</w:t>
       </w:r>
+      <w:proofErr w:type="spellEnd"/>
     </w:p>
     <w:p>
       <w:pPr>
@@ -4130,7 +4531,43 @@
           <w:b/>
           <w:color w:val="000000" w:themeColor="text1"/>
         </w:rPr>
-        <w:t>Cette page php est un model, on l’</w:t>
+        <w:t xml:space="preserve">Cette page </w:t>
+      </w:r>
+      <w:proofErr w:type="spellStart"/>
+      <w:r>
+        <w:rPr>
+          <w:rFonts w:ascii="Comic Sans MS" w:hAnsi="Comic Sans MS" w:cs="Segoe UI Semibold"/>
+          <w:b/>
+          <w:color w:val="000000" w:themeColor="text1"/>
+        </w:rPr>
+        <w:t>php</w:t>
+      </w:r>
+      <w:proofErr w:type="spellEnd"/>
+      <w:r>
+        <w:rPr>
+          <w:rFonts w:ascii="Comic Sans MS" w:hAnsi="Comic Sans MS" w:cs="Segoe UI Semibold"/>
+          <w:b/>
+          <w:color w:val="000000" w:themeColor="text1"/>
+        </w:rPr>
+        <w:t xml:space="preserve"> est un </w:t>
+      </w:r>
+      <w:proofErr w:type="spellStart"/>
+      <w:r>
+        <w:rPr>
+          <w:rFonts w:ascii="Comic Sans MS" w:hAnsi="Comic Sans MS" w:cs="Segoe UI Semibold"/>
+          <w:b/>
+          <w:color w:val="000000" w:themeColor="text1"/>
+        </w:rPr>
+        <w:t>model</w:t>
+      </w:r>
+      <w:proofErr w:type="spellEnd"/>
+      <w:r>
+        <w:rPr>
+          <w:rFonts w:ascii="Comic Sans MS" w:hAnsi="Comic Sans MS" w:cs="Segoe UI Semibold"/>
+          <w:b/>
+          <w:color w:val="000000" w:themeColor="text1"/>
+        </w:rPr>
+        <w:t>, on l’</w:t>
       </w:r>
       <w:r>
         <w:rPr>
@@ -4170,7 +4607,43 @@
           <w:b/>
           <w:color w:val="000000" w:themeColor="text1"/>
         </w:rPr>
-        <w:t xml:space="preserve"> On ouvre la balise php, ou ouvre une classe nommée « User » et on nomme le fichier « User.php » pour que le fichier ait le </w:t>
+        <w:t xml:space="preserve"> On ouvre la balise </w:t>
+      </w:r>
+      <w:proofErr w:type="spellStart"/>
+      <w:r>
+        <w:rPr>
+          <w:rFonts w:ascii="Comic Sans MS" w:hAnsi="Comic Sans MS" w:cs="Segoe UI Semibold"/>
+          <w:b/>
+          <w:color w:val="000000" w:themeColor="text1"/>
+        </w:rPr>
+        <w:t>php</w:t>
+      </w:r>
+      <w:proofErr w:type="spellEnd"/>
+      <w:r>
+        <w:rPr>
+          <w:rFonts w:ascii="Comic Sans MS" w:hAnsi="Comic Sans MS" w:cs="Segoe UI Semibold"/>
+          <w:b/>
+          <w:color w:val="000000" w:themeColor="text1"/>
+        </w:rPr>
+        <w:t>, ou ouvre une classe nommée « User » et on nomme le fichier « </w:t>
+      </w:r>
+      <w:proofErr w:type="spellStart"/>
+      <w:r>
+        <w:rPr>
+          <w:rFonts w:ascii="Comic Sans MS" w:hAnsi="Comic Sans MS" w:cs="Segoe UI Semibold"/>
+          <w:b/>
+          <w:color w:val="000000" w:themeColor="text1"/>
+        </w:rPr>
+        <w:t>User.php</w:t>
+      </w:r>
+      <w:proofErr w:type="spellEnd"/>
+      <w:r>
+        <w:rPr>
+          <w:rFonts w:ascii="Comic Sans MS" w:hAnsi="Comic Sans MS" w:cs="Segoe UI Semibold"/>
+          <w:b/>
+          <w:color w:val="000000" w:themeColor="text1"/>
+        </w:rPr>
+        <w:t xml:space="preserve"> » pour que le fichier ait le </w:t>
       </w:r>
       <w:r>
         <w:rPr>
@@ -4186,7 +4659,16 @@
           <w:b/>
           <w:color w:val="000000" w:themeColor="text1"/>
         </w:rPr>
-        <w:t xml:space="preserve"> nom que la classe. Tout ceci pour appliquer les conventions en vig</w:t>
+        <w:t xml:space="preserve"> </w:t>
+      </w:r>
+      <w:r>
+        <w:rPr>
+          <w:rFonts w:ascii="Comic Sans MS" w:hAnsi="Comic Sans MS" w:cs="Segoe UI Semibold"/>
+          <w:b/>
+          <w:color w:val="000000" w:themeColor="text1"/>
+        </w:rPr>
+        <w:lastRenderedPageBreak/>
+        <w:t>nom que la classe. Tout ceci pour appliquer les conventions en vig</w:t>
       </w:r>
       <w:r>
         <w:rPr>
@@ -4210,7 +4692,43 @@
           <w:b/>
           <w:color w:val="000000" w:themeColor="text1"/>
         </w:rPr>
-        <w:t> : « nom », « prenom », « email » et « mdp ».</w:t>
+        <w:t> : « nom », « </w:t>
+      </w:r>
+      <w:proofErr w:type="spellStart"/>
+      <w:r>
+        <w:rPr>
+          <w:rFonts w:ascii="Comic Sans MS" w:hAnsi="Comic Sans MS" w:cs="Segoe UI Semibold"/>
+          <w:b/>
+          <w:color w:val="000000" w:themeColor="text1"/>
+        </w:rPr>
+        <w:t>prenom</w:t>
+      </w:r>
+      <w:proofErr w:type="spellEnd"/>
+      <w:r>
+        <w:rPr>
+          <w:rFonts w:ascii="Comic Sans MS" w:hAnsi="Comic Sans MS" w:cs="Segoe UI Semibold"/>
+          <w:b/>
+          <w:color w:val="000000" w:themeColor="text1"/>
+        </w:rPr>
+        <w:t> », « email » et « </w:t>
+      </w:r>
+      <w:proofErr w:type="spellStart"/>
+      <w:r>
+        <w:rPr>
+          <w:rFonts w:ascii="Comic Sans MS" w:hAnsi="Comic Sans MS" w:cs="Segoe UI Semibold"/>
+          <w:b/>
+          <w:color w:val="000000" w:themeColor="text1"/>
+        </w:rPr>
+        <w:t>mdp</w:t>
+      </w:r>
+      <w:proofErr w:type="spellEnd"/>
+      <w:r>
+        <w:rPr>
+          <w:rFonts w:ascii="Comic Sans MS" w:hAnsi="Comic Sans MS" w:cs="Segoe UI Semibold"/>
+          <w:b/>
+          <w:color w:val="000000" w:themeColor="text1"/>
+        </w:rPr>
+        <w:t> ».</w:t>
       </w:r>
     </w:p>
     <w:p>
@@ -4240,7 +4758,6 @@
         <w:rPr>
           <w:noProof/>
         </w:rPr>
-        <w:lastRenderedPageBreak/>
         <w:drawing>
           <wp:inline distT="0" distB="0" distL="0" distR="0" wp14:anchorId="5FE5C947" wp14:editId="0D679EE2">
             <wp:extent cx="5400675" cy="5657850"/>
@@ -4438,39 +4955,78 @@
           <w:szCs w:val="44"/>
         </w:rPr>
         <w:lastRenderedPageBreak/>
-        <w:t>6.Page Projet_lycee.sql</w:t>
-      </w:r>
-    </w:p>
-    <w:p>
-      <w:pPr>
-        <w:spacing w:line="259" w:lineRule="auto"/>
-        <w:jc w:val="center"/>
+        <w:t xml:space="preserve">6.Page </w:t>
+      </w:r>
+      <w:proofErr w:type="spellStart"/>
+      <w:r>
         <w:rPr>
           <w:rFonts w:ascii="Segoe UI Black" w:hAnsi="Segoe UI Black" w:cs="Segoe UI Semibold"/>
           <w:color w:val="AFCA0B"/>
           <w:sz w:val="44"/>
           <w:szCs w:val="44"/>
         </w:rPr>
-      </w:pPr>
+        <w:t>Projet_lycee.sql</w:t>
+      </w:r>
+      <w:proofErr w:type="spellEnd"/>
     </w:p>
     <w:p>
       <w:pPr>
         <w:spacing w:line="259" w:lineRule="auto"/>
         <w:jc w:val="center"/>
         <w:rPr>
-          <w:rFonts w:ascii="Comic Sans MS" w:hAnsi="Comic Sans MS" w:cs="Segoe UI Semibold"/>
-          <w:b/>
-          <w:color w:val="000000" w:themeColor="text1"/>
-        </w:rPr>
-      </w:pPr>
-      <w:r>
-        <w:rPr>
-          <w:rFonts w:ascii="Comic Sans MS" w:hAnsi="Comic Sans MS" w:cs="Segoe UI Semibold"/>
-          <w:b/>
-          <w:color w:val="000000" w:themeColor="text1"/>
-        </w:rPr>
-        <w:t>Ce fichier héberge la base de données à importer pour pouvoir utiliser le site correctement. Il faut aller à la racine du projet, puis dans le dossiers « bdd », et on trouve donc le fichier Projet_lycee.sql</w:t>
-      </w:r>
+          <w:rFonts w:ascii="Segoe UI Black" w:hAnsi="Segoe UI Black" w:cs="Segoe UI Semibold"/>
+          <w:color w:val="AFCA0B"/>
+          <w:sz w:val="44"/>
+          <w:szCs w:val="44"/>
+        </w:rPr>
+      </w:pPr>
+    </w:p>
+    <w:p>
+      <w:pPr>
+        <w:spacing w:line="259" w:lineRule="auto"/>
+        <w:jc w:val="center"/>
+        <w:rPr>
+          <w:rFonts w:ascii="Comic Sans MS" w:hAnsi="Comic Sans MS" w:cs="Segoe UI Semibold"/>
+          <w:b/>
+          <w:color w:val="000000" w:themeColor="text1"/>
+        </w:rPr>
+      </w:pPr>
+      <w:r>
+        <w:rPr>
+          <w:rFonts w:ascii="Comic Sans MS" w:hAnsi="Comic Sans MS" w:cs="Segoe UI Semibold"/>
+          <w:b/>
+          <w:color w:val="000000" w:themeColor="text1"/>
+        </w:rPr>
+        <w:t>Ce fichier héberge la base de données à importer pour pouvoir utiliser le site correctement. Il faut aller à la racine du projet, puis dans le dossiers « </w:t>
+      </w:r>
+      <w:proofErr w:type="spellStart"/>
+      <w:r>
+        <w:rPr>
+          <w:rFonts w:ascii="Comic Sans MS" w:hAnsi="Comic Sans MS" w:cs="Segoe UI Semibold"/>
+          <w:b/>
+          <w:color w:val="000000" w:themeColor="text1"/>
+        </w:rPr>
+        <w:t>bdd</w:t>
+      </w:r>
+      <w:proofErr w:type="spellEnd"/>
+      <w:r>
+        <w:rPr>
+          <w:rFonts w:ascii="Comic Sans MS" w:hAnsi="Comic Sans MS" w:cs="Segoe UI Semibold"/>
+          <w:b/>
+          <w:color w:val="000000" w:themeColor="text1"/>
+        </w:rPr>
+        <w:t xml:space="preserve"> », et on trouve donc le fichier </w:t>
+      </w:r>
+      <w:proofErr w:type="spellStart"/>
+      <w:r>
+        <w:rPr>
+          <w:rFonts w:ascii="Comic Sans MS" w:hAnsi="Comic Sans MS" w:cs="Segoe UI Semibold"/>
+          <w:b/>
+          <w:color w:val="000000" w:themeColor="text1"/>
+        </w:rPr>
+        <w:t>Projet_lycee.sql</w:t>
+      </w:r>
+      <w:proofErr w:type="spellEnd"/>
     </w:p>
     <w:p>
       <w:pPr>
@@ -4644,7 +5200,25 @@
           <w:b/>
           <w:color w:val="000000" w:themeColor="text1"/>
         </w:rPr>
-        <w:t xml:space="preserve"> la table « annonces » de la base de données dans le cas ou elle existerait. En effet, si l’on importe la base de données déjà existante, il faut pouvoir s’assurer de bien mettre à jour les tables</w:t>
+        <w:t xml:space="preserve"> la table « annonces » de la base de données dans le cas </w:t>
+      </w:r>
+      <w:proofErr w:type="spellStart"/>
+      <w:r>
+        <w:rPr>
+          <w:rFonts w:ascii="Comic Sans MS" w:hAnsi="Comic Sans MS" w:cs="Segoe UI Semibold"/>
+          <w:b/>
+          <w:color w:val="000000" w:themeColor="text1"/>
+        </w:rPr>
+        <w:t>ou</w:t>
+      </w:r>
+      <w:proofErr w:type="spellEnd"/>
+      <w:r>
+        <w:rPr>
+          <w:rFonts w:ascii="Comic Sans MS" w:hAnsi="Comic Sans MS" w:cs="Segoe UI Semibold"/>
+          <w:b/>
+          <w:color w:val="000000" w:themeColor="text1"/>
+        </w:rPr>
+        <w:t xml:space="preserve"> elle existerait. En effet, si l’on importe la base de données déjà existante, il faut pouvoir s’assurer de bien mettre à jour les tables</w:t>
       </w:r>
       <w:r>
         <w:rPr>
@@ -4661,7 +5235,24 @@
           <w:color w:val="000000" w:themeColor="text1"/>
         </w:rPr>
         <w:tab/>
-        <w:t xml:space="preserve">ar le biais de la </w:t>
+      </w:r>
+      <w:proofErr w:type="spellStart"/>
+      <w:r>
+        <w:rPr>
+          <w:rFonts w:ascii="Comic Sans MS" w:hAnsi="Comic Sans MS" w:cs="Segoe UI Semibold"/>
+          <w:b/>
+          <w:color w:val="000000" w:themeColor="text1"/>
+        </w:rPr>
+        <w:t>ar</w:t>
+      </w:r>
+      <w:proofErr w:type="spellEnd"/>
+      <w:r>
+        <w:rPr>
+          <w:rFonts w:ascii="Comic Sans MS" w:hAnsi="Comic Sans MS" w:cs="Segoe UI Semibold"/>
+          <w:b/>
+          <w:color w:val="000000" w:themeColor="text1"/>
+        </w:rPr>
+        <w:t xml:space="preserve"> le biais de la </w:t>
       </w:r>
       <w:r>
         <w:rPr>
@@ -4693,7 +5284,61 @@
           <w:b/>
           <w:color w:val="000000" w:themeColor="text1"/>
         </w:rPr>
-        <w:t xml:space="preserve"> dans cette base de données, à savoir « id » de type entier à onze caractères, « id_utilisateur », de type entier à dix caractères, « titre » de type varchar à quarante caractères, « description », de type text et « date », de type date. Toutes </w:t>
+        <w:t xml:space="preserve"> dans cette base de données, à savoir « id » de type entier à onze caractères, « </w:t>
+      </w:r>
+      <w:proofErr w:type="spellStart"/>
+      <w:r>
+        <w:rPr>
+          <w:rFonts w:ascii="Comic Sans MS" w:hAnsi="Comic Sans MS" w:cs="Segoe UI Semibold"/>
+          <w:b/>
+          <w:color w:val="000000" w:themeColor="text1"/>
+        </w:rPr>
+        <w:t>id_utilisateur</w:t>
+      </w:r>
+      <w:proofErr w:type="spellEnd"/>
+      <w:r>
+        <w:rPr>
+          <w:rFonts w:ascii="Comic Sans MS" w:hAnsi="Comic Sans MS" w:cs="Segoe UI Semibold"/>
+          <w:b/>
+          <w:color w:val="000000" w:themeColor="text1"/>
+        </w:rPr>
+        <w:t xml:space="preserve"> », de type entier à dix caractères, « titre » de type </w:t>
+      </w:r>
+      <w:proofErr w:type="spellStart"/>
+      <w:r>
+        <w:rPr>
+          <w:rFonts w:ascii="Comic Sans MS" w:hAnsi="Comic Sans MS" w:cs="Segoe UI Semibold"/>
+          <w:b/>
+          <w:color w:val="000000" w:themeColor="text1"/>
+        </w:rPr>
+        <w:t>varchar</w:t>
+      </w:r>
+      <w:proofErr w:type="spellEnd"/>
+      <w:r>
+        <w:rPr>
+          <w:rFonts w:ascii="Comic Sans MS" w:hAnsi="Comic Sans MS" w:cs="Segoe UI Semibold"/>
+          <w:b/>
+          <w:color w:val="000000" w:themeColor="text1"/>
+        </w:rPr>
+        <w:t xml:space="preserve"> à quarante caractères, « description », de type </w:t>
+      </w:r>
+      <w:proofErr w:type="spellStart"/>
+      <w:r>
+        <w:rPr>
+          <w:rFonts w:ascii="Comic Sans MS" w:hAnsi="Comic Sans MS" w:cs="Segoe UI Semibold"/>
+          <w:b/>
+          <w:color w:val="000000" w:themeColor="text1"/>
+        </w:rPr>
+        <w:t>text</w:t>
+      </w:r>
+      <w:proofErr w:type="spellEnd"/>
+      <w:r>
+        <w:rPr>
+          <w:rFonts w:ascii="Comic Sans MS" w:hAnsi="Comic Sans MS" w:cs="Segoe UI Semibold"/>
+          <w:b/>
+          <w:color w:val="000000" w:themeColor="text1"/>
+        </w:rPr>
+        <w:t xml:space="preserve"> et « date », de type date. Toutes </w:t>
       </w:r>
       <w:r>
         <w:rPr>
@@ -4741,7 +5386,25 @@
           <w:b/>
           <w:color w:val="000000" w:themeColor="text1"/>
         </w:rPr>
-        <w:t xml:space="preserve"> à la colonne « id_utilisateur », car cette colonne doit </w:t>
+        <w:t xml:space="preserve"> à la colonne « </w:t>
+      </w:r>
+      <w:proofErr w:type="spellStart"/>
+      <w:r>
+        <w:rPr>
+          <w:rFonts w:ascii="Comic Sans MS" w:hAnsi="Comic Sans MS" w:cs="Segoe UI Semibold"/>
+          <w:b/>
+          <w:color w:val="000000" w:themeColor="text1"/>
+        </w:rPr>
+        <w:t>id_utilisateur</w:t>
+      </w:r>
+      <w:proofErr w:type="spellEnd"/>
+      <w:r>
+        <w:rPr>
+          <w:rFonts w:ascii="Comic Sans MS" w:hAnsi="Comic Sans MS" w:cs="Segoe UI Semibold"/>
+          <w:b/>
+          <w:color w:val="000000" w:themeColor="text1"/>
+        </w:rPr>
+        <w:t xml:space="preserve"> », car cette colonne doit </w:t>
       </w:r>
       <w:r>
         <w:rPr>
@@ -5012,7 +5675,25 @@
           <w:b/>
           <w:color w:val="000000" w:themeColor="text1"/>
         </w:rPr>
-        <w:t xml:space="preserve">Cette liste d’instructions sert à instituer la table « evenements » de la base de </w:t>
+        <w:t>Cette liste d’instructions sert à instituer la table « </w:t>
+      </w:r>
+      <w:proofErr w:type="spellStart"/>
+      <w:r>
+        <w:rPr>
+          <w:rFonts w:ascii="Comic Sans MS" w:hAnsi="Comic Sans MS" w:cs="Segoe UI Semibold"/>
+          <w:b/>
+          <w:color w:val="000000" w:themeColor="text1"/>
+        </w:rPr>
+        <w:t>evenements</w:t>
+      </w:r>
+      <w:proofErr w:type="spellEnd"/>
+      <w:r>
+        <w:rPr>
+          <w:rFonts w:ascii="Comic Sans MS" w:hAnsi="Comic Sans MS" w:cs="Segoe UI Semibold"/>
+          <w:b/>
+          <w:color w:val="000000" w:themeColor="text1"/>
+        </w:rPr>
+        <w:t xml:space="preserve"> » de la base de </w:t>
       </w:r>
       <w:r>
         <w:rPr>
@@ -5052,7 +5733,43 @@
           <w:b/>
           <w:color w:val="000000" w:themeColor="text1"/>
         </w:rPr>
-        <w:t xml:space="preserve"> La première ligne de code sert à supprimer la table « evenements » dans le cas où elle existerait déjà. La seconde instruction demande d’ouvrir une table « evenements » dans le cas </w:t>
+        <w:t xml:space="preserve"> La première ligne de code sert à supprimer la table « </w:t>
+      </w:r>
+      <w:proofErr w:type="spellStart"/>
+      <w:r>
+        <w:rPr>
+          <w:rFonts w:ascii="Comic Sans MS" w:hAnsi="Comic Sans MS" w:cs="Segoe UI Semibold"/>
+          <w:b/>
+          <w:color w:val="000000" w:themeColor="text1"/>
+        </w:rPr>
+        <w:t>evenements</w:t>
+      </w:r>
+      <w:proofErr w:type="spellEnd"/>
+      <w:r>
+        <w:rPr>
+          <w:rFonts w:ascii="Comic Sans MS" w:hAnsi="Comic Sans MS" w:cs="Segoe UI Semibold"/>
+          <w:b/>
+          <w:color w:val="000000" w:themeColor="text1"/>
+        </w:rPr>
+        <w:t> » dans le cas où elle existerait déjà. La seconde instruction demande d’ouvrir une table « </w:t>
+      </w:r>
+      <w:proofErr w:type="spellStart"/>
+      <w:r>
+        <w:rPr>
+          <w:rFonts w:ascii="Comic Sans MS" w:hAnsi="Comic Sans MS" w:cs="Segoe UI Semibold"/>
+          <w:b/>
+          <w:color w:val="000000" w:themeColor="text1"/>
+        </w:rPr>
+        <w:t>evenements</w:t>
+      </w:r>
+      <w:proofErr w:type="spellEnd"/>
+      <w:r>
+        <w:rPr>
+          <w:rFonts w:ascii="Comic Sans MS" w:hAnsi="Comic Sans MS" w:cs="Segoe UI Semibold"/>
+          <w:b/>
+          <w:color w:val="000000" w:themeColor="text1"/>
+        </w:rPr>
+        <w:t xml:space="preserve"> » dans le cas </w:t>
       </w:r>
       <w:r>
         <w:rPr>
@@ -5076,7 +5793,97 @@
           <w:b/>
           <w:color w:val="000000" w:themeColor="text1"/>
         </w:rPr>
-        <w:t xml:space="preserve"> On demande les colonnes suivantes dans la table « evenements » : « id » de type entier à onze attributs, « id_utilisateur » de type entier à dix attributs et en UNSIGNED, « titre » de type VARCHAR à 40 caractères, « description » de type text, « date » de type date et « Comm » de type text. Toutes les colonnes sont en NOT NULL </w:t>
+        <w:t xml:space="preserve"> On demande les colonnes suivantes dans la table « </w:t>
+      </w:r>
+      <w:proofErr w:type="spellStart"/>
+      <w:r>
+        <w:rPr>
+          <w:rFonts w:ascii="Comic Sans MS" w:hAnsi="Comic Sans MS" w:cs="Segoe UI Semibold"/>
+          <w:b/>
+          <w:color w:val="000000" w:themeColor="text1"/>
+        </w:rPr>
+        <w:t>evenements</w:t>
+      </w:r>
+      <w:proofErr w:type="spellEnd"/>
+      <w:r>
+        <w:rPr>
+          <w:rFonts w:ascii="Comic Sans MS" w:hAnsi="Comic Sans MS" w:cs="Segoe UI Semibold"/>
+          <w:b/>
+          <w:color w:val="000000" w:themeColor="text1"/>
+        </w:rPr>
+        <w:t> » : « id » de type entier à onze attributs, « </w:t>
+      </w:r>
+      <w:proofErr w:type="spellStart"/>
+      <w:r>
+        <w:rPr>
+          <w:rFonts w:ascii="Comic Sans MS" w:hAnsi="Comic Sans MS" w:cs="Segoe UI Semibold"/>
+          <w:b/>
+          <w:color w:val="000000" w:themeColor="text1"/>
+        </w:rPr>
+        <w:t>id_utilisateur</w:t>
+      </w:r>
+      <w:proofErr w:type="spellEnd"/>
+      <w:r>
+        <w:rPr>
+          <w:rFonts w:ascii="Comic Sans MS" w:hAnsi="Comic Sans MS" w:cs="Segoe UI Semibold"/>
+          <w:b/>
+          <w:color w:val="000000" w:themeColor="text1"/>
+        </w:rPr>
+        <w:t xml:space="preserve"> » de type entier à dix attributs et en UNSIGNED, « titre » de type VARCHAR à 40 caractères, « description » de type </w:t>
+      </w:r>
+      <w:proofErr w:type="spellStart"/>
+      <w:r>
+        <w:rPr>
+          <w:rFonts w:ascii="Comic Sans MS" w:hAnsi="Comic Sans MS" w:cs="Segoe UI Semibold"/>
+          <w:b/>
+          <w:color w:val="000000" w:themeColor="text1"/>
+        </w:rPr>
+        <w:t>text</w:t>
+      </w:r>
+      <w:proofErr w:type="spellEnd"/>
+      <w:r>
+        <w:rPr>
+          <w:rFonts w:ascii="Comic Sans MS" w:hAnsi="Comic Sans MS" w:cs="Segoe UI Semibold"/>
+          <w:b/>
+          <w:color w:val="000000" w:themeColor="text1"/>
+        </w:rPr>
+        <w:t>, « date » de type date et « </w:t>
+      </w:r>
+      <w:proofErr w:type="spellStart"/>
+      <w:r>
+        <w:rPr>
+          <w:rFonts w:ascii="Comic Sans MS" w:hAnsi="Comic Sans MS" w:cs="Segoe UI Semibold"/>
+          <w:b/>
+          <w:color w:val="000000" w:themeColor="text1"/>
+        </w:rPr>
+        <w:t>Comm</w:t>
+      </w:r>
+      <w:proofErr w:type="spellEnd"/>
+      <w:r>
+        <w:rPr>
+          <w:rFonts w:ascii="Comic Sans MS" w:hAnsi="Comic Sans MS" w:cs="Segoe UI Semibold"/>
+          <w:b/>
+          <w:color w:val="000000" w:themeColor="text1"/>
+        </w:rPr>
+        <w:t xml:space="preserve"> » de type </w:t>
+      </w:r>
+      <w:proofErr w:type="spellStart"/>
+      <w:r>
+        <w:rPr>
+          <w:rFonts w:ascii="Comic Sans MS" w:hAnsi="Comic Sans MS" w:cs="Segoe UI Semibold"/>
+          <w:b/>
+          <w:color w:val="000000" w:themeColor="text1"/>
+        </w:rPr>
+        <w:t>text</w:t>
+      </w:r>
+      <w:proofErr w:type="spellEnd"/>
+      <w:r>
+        <w:rPr>
+          <w:rFonts w:ascii="Comic Sans MS" w:hAnsi="Comic Sans MS" w:cs="Segoe UI Semibold"/>
+          <w:b/>
+          <w:color w:val="000000" w:themeColor="text1"/>
+        </w:rPr>
+        <w:t xml:space="preserve">. Toutes les colonnes sont en NOT NULL </w:t>
       </w:r>
       <w:r>
         <w:rPr>
@@ -5101,7 +5908,25 @@
           <w:b/>
           <w:color w:val="000000" w:themeColor="text1"/>
         </w:rPr>
-        <w:t xml:space="preserve"> pleines. Les colonnes « titre », « description » et « Comm » sont encodées en UTF-8, elles supportent ainsi les caractères spéciaux.</w:t>
+        <w:t xml:space="preserve"> pleines. Les colonnes « titre », « description » et « </w:t>
+      </w:r>
+      <w:proofErr w:type="spellStart"/>
+      <w:r>
+        <w:rPr>
+          <w:rFonts w:ascii="Comic Sans MS" w:hAnsi="Comic Sans MS" w:cs="Segoe UI Semibold"/>
+          <w:b/>
+          <w:color w:val="000000" w:themeColor="text1"/>
+        </w:rPr>
+        <w:t>Comm</w:t>
+      </w:r>
+      <w:proofErr w:type="spellEnd"/>
+      <w:r>
+        <w:rPr>
+          <w:rFonts w:ascii="Comic Sans MS" w:hAnsi="Comic Sans MS" w:cs="Segoe UI Semibold"/>
+          <w:b/>
+          <w:color w:val="000000" w:themeColor="text1"/>
+        </w:rPr>
+        <w:t> » sont encodées en UTF-8, elles supportent ainsi les caractères spéciaux.</w:t>
       </w:r>
     </w:p>
     <w:p>
@@ -5224,15 +6049,87 @@
           <w:b/>
           <w:color w:val="000000" w:themeColor="text1"/>
         </w:rPr>
-        <w:t xml:space="preserve"> dans sur la page « Evenements »</w:t>
-      </w:r>
-      <w:r>
-        <w:rPr>
-          <w:rFonts w:ascii="Comic Sans MS" w:hAnsi="Comic Sans MS" w:cs="Segoe UI Semibold"/>
-          <w:b/>
-          <w:color w:val="000000" w:themeColor="text1"/>
-        </w:rPr>
-        <w:t>. La première instruction insère dans la table « evenements pour les colonnes « id », « id_utilisateur », « titre », « description », « date » et « Comm les valeurs respectives 1, 3, « AMINE », « NAKHIL », « 2020-10-05 » et « TEST »</w:t>
+        <w:t xml:space="preserve"> dans sur la page « </w:t>
+      </w:r>
+      <w:proofErr w:type="spellStart"/>
+      <w:r>
+        <w:rPr>
+          <w:rFonts w:ascii="Comic Sans MS" w:hAnsi="Comic Sans MS" w:cs="Segoe UI Semibold"/>
+          <w:b/>
+          <w:color w:val="000000" w:themeColor="text1"/>
+        </w:rPr>
+        <w:t>Evenements</w:t>
+      </w:r>
+      <w:proofErr w:type="spellEnd"/>
+      <w:r>
+        <w:rPr>
+          <w:rFonts w:ascii="Comic Sans MS" w:hAnsi="Comic Sans MS" w:cs="Segoe UI Semibold"/>
+          <w:b/>
+          <w:color w:val="000000" w:themeColor="text1"/>
+        </w:rPr>
+        <w:t> »</w:t>
+      </w:r>
+      <w:r>
+        <w:rPr>
+          <w:rFonts w:ascii="Comic Sans MS" w:hAnsi="Comic Sans MS" w:cs="Segoe UI Semibold"/>
+          <w:b/>
+          <w:color w:val="000000" w:themeColor="text1"/>
+        </w:rPr>
+        <w:t>. La première instruction insère dans la table « </w:t>
+      </w:r>
+      <w:proofErr w:type="spellStart"/>
+      <w:r>
+        <w:rPr>
+          <w:rFonts w:ascii="Comic Sans MS" w:hAnsi="Comic Sans MS" w:cs="Segoe UI Semibold"/>
+          <w:b/>
+          <w:color w:val="000000" w:themeColor="text1"/>
+        </w:rPr>
+        <w:t>evenements</w:t>
+      </w:r>
+      <w:proofErr w:type="spellEnd"/>
+      <w:r>
+        <w:rPr>
+          <w:rFonts w:ascii="Comic Sans MS" w:hAnsi="Comic Sans MS" w:cs="Segoe UI Semibold"/>
+          <w:b/>
+          <w:color w:val="000000" w:themeColor="text1"/>
+        </w:rPr>
+        <w:t xml:space="preserve"> pour les colonnes « id », « </w:t>
+      </w:r>
+      <w:proofErr w:type="spellStart"/>
+      <w:r>
+        <w:rPr>
+          <w:rFonts w:ascii="Comic Sans MS" w:hAnsi="Comic Sans MS" w:cs="Segoe UI Semibold"/>
+          <w:b/>
+          <w:color w:val="000000" w:themeColor="text1"/>
+        </w:rPr>
+        <w:t>id_utilisateur</w:t>
+      </w:r>
+      <w:proofErr w:type="spellEnd"/>
+      <w:r>
+        <w:rPr>
+          <w:rFonts w:ascii="Comic Sans MS" w:hAnsi="Comic Sans MS" w:cs="Segoe UI Semibold"/>
+          <w:b/>
+          <w:color w:val="000000" w:themeColor="text1"/>
+        </w:rPr>
+        <w:t> », « titre », « description », « date » et « </w:t>
+      </w:r>
+      <w:proofErr w:type="spellStart"/>
+      <w:r>
+        <w:rPr>
+          <w:rFonts w:ascii="Comic Sans MS" w:hAnsi="Comic Sans MS" w:cs="Segoe UI Semibold"/>
+          <w:b/>
+          <w:color w:val="000000" w:themeColor="text1"/>
+        </w:rPr>
+        <w:t>Comm</w:t>
+      </w:r>
+      <w:proofErr w:type="spellEnd"/>
+      <w:r>
+        <w:rPr>
+          <w:rFonts w:ascii="Comic Sans MS" w:hAnsi="Comic Sans MS" w:cs="Segoe UI Semibold"/>
+          <w:b/>
+          <w:color w:val="000000" w:themeColor="text1"/>
+        </w:rPr>
+        <w:t xml:space="preserve"> les valeurs respectives 1, 3, « AMINE », « NAKHIL », « 2020-10-05 » et « TEST »</w:t>
       </w:r>
       <w:r>
         <w:rPr>
@@ -5256,7 +6153,25 @@
           <w:b/>
           <w:color w:val="000000" w:themeColor="text1"/>
         </w:rPr>
-        <w:t xml:space="preserve"> Informatique Fullstack H/F</w:t>
+        <w:t xml:space="preserve"> Informatique </w:t>
+      </w:r>
+      <w:proofErr w:type="spellStart"/>
+      <w:r>
+        <w:rPr>
+          <w:rFonts w:ascii="Comic Sans MS" w:hAnsi="Comic Sans MS" w:cs="Segoe UI Semibold"/>
+          <w:b/>
+          <w:color w:val="000000" w:themeColor="text1"/>
+        </w:rPr>
+        <w:t>Fullstack</w:t>
+      </w:r>
+      <w:proofErr w:type="spellEnd"/>
+      <w:r>
+        <w:rPr>
+          <w:rFonts w:ascii="Comic Sans MS" w:hAnsi="Comic Sans MS" w:cs="Segoe UI Semibold"/>
+          <w:b/>
+          <w:color w:val="000000" w:themeColor="text1"/>
+        </w:rPr>
+        <w:t xml:space="preserve"> H/F</w:t>
       </w:r>
       <w:r>
         <w:rPr>
@@ -5280,7 +6195,25 @@
           <w:b/>
           <w:color w:val="000000" w:themeColor="text1"/>
         </w:rPr>
-        <w:t>'AtosAtos est un leader international de la transformation digitale avec plus de 110 000 collaborateu</w:t>
+        <w:t>'</w:t>
+      </w:r>
+      <w:proofErr w:type="spellStart"/>
+      <w:r>
+        <w:rPr>
+          <w:rFonts w:ascii="Comic Sans MS" w:hAnsi="Comic Sans MS" w:cs="Segoe UI Semibold"/>
+          <w:b/>
+          <w:color w:val="000000" w:themeColor="text1"/>
+        </w:rPr>
+        <w:t>AtosAtos</w:t>
+      </w:r>
+      <w:proofErr w:type="spellEnd"/>
+      <w:r>
+        <w:rPr>
+          <w:rFonts w:ascii="Comic Sans MS" w:hAnsi="Comic Sans MS" w:cs="Segoe UI Semibold"/>
+          <w:b/>
+          <w:color w:val="000000" w:themeColor="text1"/>
+        </w:rPr>
+        <w:t xml:space="preserve"> est un leader international de la transformation digitale avec plus de 110 000 collaborateu</w:t>
       </w:r>
       <w:r>
         <w:rPr>
@@ -5312,15 +6245,33 @@
           <w:b/>
           <w:color w:val="000000" w:themeColor="text1"/>
         </w:rPr>
-        <w:t>'euros. Numéro un européen du Cloud, de la cyberséc</w:t>
-      </w:r>
-      <w:r>
-        <w:rPr>
-          <w:rFonts w:ascii="Comic Sans MS" w:hAnsi="Comic Sans MS" w:cs="Segoe UI Semibold"/>
-          <w:b/>
-          <w:color w:val="000000" w:themeColor="text1"/>
-        </w:rPr>
-        <w:t>urité et des supercalculateurs. », « </w:t>
+        <w:t xml:space="preserve">'euros. Numéro un européen du Cloud, de la </w:t>
+      </w:r>
+      <w:proofErr w:type="spellStart"/>
+      <w:r>
+        <w:rPr>
+          <w:rFonts w:ascii="Comic Sans MS" w:hAnsi="Comic Sans MS" w:cs="Segoe UI Semibold"/>
+          <w:b/>
+          <w:color w:val="000000" w:themeColor="text1"/>
+        </w:rPr>
+        <w:t>cyberséc</w:t>
+      </w:r>
+      <w:r>
+        <w:rPr>
+          <w:rFonts w:ascii="Comic Sans MS" w:hAnsi="Comic Sans MS" w:cs="Segoe UI Semibold"/>
+          <w:b/>
+          <w:color w:val="000000" w:themeColor="text1"/>
+        </w:rPr>
+        <w:t>urité</w:t>
+      </w:r>
+      <w:proofErr w:type="spellEnd"/>
+      <w:r>
+        <w:rPr>
+          <w:rFonts w:ascii="Comic Sans MS" w:hAnsi="Comic Sans MS" w:cs="Segoe UI Semibold"/>
+          <w:b/>
+          <w:color w:val="000000" w:themeColor="text1"/>
+        </w:rPr>
+        <w:t xml:space="preserve"> et des supercalculateurs. », « </w:t>
       </w:r>
       <w:r>
         <w:rPr>
@@ -5376,7 +6327,25 @@
           <w:b/>
           <w:color w:val="000000" w:themeColor="text1"/>
         </w:rPr>
-        <w:t>stage Developpeur informatique - H/F</w:t>
+        <w:t xml:space="preserve">stage </w:t>
+      </w:r>
+      <w:proofErr w:type="spellStart"/>
+      <w:r>
+        <w:rPr>
+          <w:rFonts w:ascii="Comic Sans MS" w:hAnsi="Comic Sans MS" w:cs="Segoe UI Semibold"/>
+          <w:b/>
+          <w:color w:val="000000" w:themeColor="text1"/>
+        </w:rPr>
+        <w:t>Developpeur</w:t>
+      </w:r>
+      <w:proofErr w:type="spellEnd"/>
+      <w:r>
+        <w:rPr>
+          <w:rFonts w:ascii="Comic Sans MS" w:hAnsi="Comic Sans MS" w:cs="Segoe UI Semibold"/>
+          <w:b/>
+          <w:color w:val="000000" w:themeColor="text1"/>
+        </w:rPr>
+        <w:t xml:space="preserve"> informatique - H/F</w:t>
       </w:r>
       <w:r>
         <w:rPr>
@@ -5466,6 +6435,7 @@
         </w:rPr>
         <w:t> » et « </w:t>
       </w:r>
+      <w:proofErr w:type="spellStart"/>
       <w:r>
         <w:rPr>
           <w:rFonts w:ascii="Comic Sans MS" w:hAnsi="Comic Sans MS" w:cs="Segoe UI Semibold"/>
@@ -5474,6 +6444,7 @@
         </w:rPr>
         <w:t>Jobijoba</w:t>
       </w:r>
+      <w:proofErr w:type="spellEnd"/>
       <w:r>
         <w:rPr>
           <w:rFonts w:ascii="Comic Sans MS" w:hAnsi="Comic Sans MS" w:cs="Segoe UI Semibold"/>
@@ -5572,7 +6543,43 @@
           <w:b/>
           <w:color w:val="000000" w:themeColor="text1"/>
         </w:rPr>
-        <w:t>On supprime la table « messages » dans l’éventualité ou elle existe, puis on ouvre une du même nom dans l’éventualité ou elle n’existe pas. Tout cela pour les mêmes raisons que pour les précédentes requêtes.</w:t>
+        <w:t xml:space="preserve">On supprime la table « messages » dans l’éventualité </w:t>
+      </w:r>
+      <w:proofErr w:type="spellStart"/>
+      <w:r>
+        <w:rPr>
+          <w:rFonts w:ascii="Comic Sans MS" w:hAnsi="Comic Sans MS" w:cs="Segoe UI Semibold"/>
+          <w:b/>
+          <w:color w:val="000000" w:themeColor="text1"/>
+        </w:rPr>
+        <w:t>ou</w:t>
+      </w:r>
+      <w:proofErr w:type="spellEnd"/>
+      <w:r>
+        <w:rPr>
+          <w:rFonts w:ascii="Comic Sans MS" w:hAnsi="Comic Sans MS" w:cs="Segoe UI Semibold"/>
+          <w:b/>
+          <w:color w:val="000000" w:themeColor="text1"/>
+        </w:rPr>
+        <w:t xml:space="preserve"> elle existe, puis on ouvre une du même nom dans l’éventualité </w:t>
+      </w:r>
+      <w:proofErr w:type="spellStart"/>
+      <w:r>
+        <w:rPr>
+          <w:rFonts w:ascii="Comic Sans MS" w:hAnsi="Comic Sans MS" w:cs="Segoe UI Semibold"/>
+          <w:b/>
+          <w:color w:val="000000" w:themeColor="text1"/>
+        </w:rPr>
+        <w:t>ou</w:t>
+      </w:r>
+      <w:proofErr w:type="spellEnd"/>
+      <w:r>
+        <w:rPr>
+          <w:rFonts w:ascii="Comic Sans MS" w:hAnsi="Comic Sans MS" w:cs="Segoe UI Semibold"/>
+          <w:b/>
+          <w:color w:val="000000" w:themeColor="text1"/>
+        </w:rPr>
+        <w:t xml:space="preserve"> elle n’existe pas. Tout cela pour les mêmes raisons que pour les précédentes requêtes.</w:t>
       </w:r>
       <w:r>
         <w:rPr>
@@ -5588,15 +6595,87 @@
           <w:b/>
           <w:color w:val="000000" w:themeColor="text1"/>
         </w:rPr>
-        <w:t>« id » de type entier avec onze caractères, « id_discussion » de type entier avec onze caractères, « id_utilisateur de type entier avec dix caractères</w:t>
-      </w:r>
-      <w:r>
-        <w:rPr>
-          <w:rFonts w:ascii="Comic Sans MS" w:hAnsi="Comic Sans MS" w:cs="Segoe UI Semibold"/>
-          <w:b/>
-          <w:color w:val="000000" w:themeColor="text1"/>
-        </w:rPr>
-        <w:t xml:space="preserve">, « message » de type text, « date » de type datetime. Toutes les </w:t>
+        <w:t>« id » de type entier avec onze caractères, « </w:t>
+      </w:r>
+      <w:proofErr w:type="spellStart"/>
+      <w:r>
+        <w:rPr>
+          <w:rFonts w:ascii="Comic Sans MS" w:hAnsi="Comic Sans MS" w:cs="Segoe UI Semibold"/>
+          <w:b/>
+          <w:color w:val="000000" w:themeColor="text1"/>
+        </w:rPr>
+        <w:t>id_discussion</w:t>
+      </w:r>
+      <w:proofErr w:type="spellEnd"/>
+      <w:r>
+        <w:rPr>
+          <w:rFonts w:ascii="Comic Sans MS" w:hAnsi="Comic Sans MS" w:cs="Segoe UI Semibold"/>
+          <w:b/>
+          <w:color w:val="000000" w:themeColor="text1"/>
+        </w:rPr>
+        <w:t> » de type entier avec onze caractères, « </w:t>
+      </w:r>
+      <w:proofErr w:type="spellStart"/>
+      <w:r>
+        <w:rPr>
+          <w:rFonts w:ascii="Comic Sans MS" w:hAnsi="Comic Sans MS" w:cs="Segoe UI Semibold"/>
+          <w:b/>
+          <w:color w:val="000000" w:themeColor="text1"/>
+        </w:rPr>
+        <w:t>id_utilisateur</w:t>
+      </w:r>
+      <w:proofErr w:type="spellEnd"/>
+      <w:r>
+        <w:rPr>
+          <w:rFonts w:ascii="Comic Sans MS" w:hAnsi="Comic Sans MS" w:cs="Segoe UI Semibold"/>
+          <w:b/>
+          <w:color w:val="000000" w:themeColor="text1"/>
+        </w:rPr>
+        <w:t xml:space="preserve"> de type entier avec dix caractères</w:t>
+      </w:r>
+      <w:r>
+        <w:rPr>
+          <w:rFonts w:ascii="Comic Sans MS" w:hAnsi="Comic Sans MS" w:cs="Segoe UI Semibold"/>
+          <w:b/>
+          <w:color w:val="000000" w:themeColor="text1"/>
+        </w:rPr>
+        <w:t xml:space="preserve">, « message » de type </w:t>
+      </w:r>
+      <w:proofErr w:type="spellStart"/>
+      <w:r>
+        <w:rPr>
+          <w:rFonts w:ascii="Comic Sans MS" w:hAnsi="Comic Sans MS" w:cs="Segoe UI Semibold"/>
+          <w:b/>
+          <w:color w:val="000000" w:themeColor="text1"/>
+        </w:rPr>
+        <w:t>text</w:t>
+      </w:r>
+      <w:proofErr w:type="spellEnd"/>
+      <w:r>
+        <w:rPr>
+          <w:rFonts w:ascii="Comic Sans MS" w:hAnsi="Comic Sans MS" w:cs="Segoe UI Semibold"/>
+          <w:b/>
+          <w:color w:val="000000" w:themeColor="text1"/>
+        </w:rPr>
+        <w:t xml:space="preserve">, « date » de type </w:t>
+      </w:r>
+      <w:proofErr w:type="spellStart"/>
+      <w:r>
+        <w:rPr>
+          <w:rFonts w:ascii="Comic Sans MS" w:hAnsi="Comic Sans MS" w:cs="Segoe UI Semibold"/>
+          <w:b/>
+          <w:color w:val="000000" w:themeColor="text1"/>
+        </w:rPr>
+        <w:t>datetime</w:t>
+      </w:r>
+      <w:proofErr w:type="spellEnd"/>
+      <w:r>
+        <w:rPr>
+          <w:rFonts w:ascii="Comic Sans MS" w:hAnsi="Comic Sans MS" w:cs="Segoe UI Semibold"/>
+          <w:b/>
+          <w:color w:val="000000" w:themeColor="text1"/>
+        </w:rPr>
+        <w:t xml:space="preserve">. Toutes les </w:t>
       </w:r>
       <w:r>
         <w:rPr>
@@ -5614,21 +6693,41 @@
         </w:rPr>
         <w:t xml:space="preserve"> sont en NOT NULL. « </w:t>
       </w:r>
-      <w:r>
-        <w:rPr>
-          <w:rFonts w:ascii="Comic Sans MS" w:hAnsi="Comic Sans MS" w:cs="Segoe UI Semibold"/>
-          <w:b/>
-          <w:color w:val="000000" w:themeColor="text1"/>
-        </w:rPr>
-        <w:t>id_</w:t>
-      </w:r>
-      <w:r>
-        <w:rPr>
-          <w:rFonts w:ascii="Comic Sans MS" w:hAnsi="Comic Sans MS" w:cs="Segoe UI Semibold"/>
-          <w:b/>
-          <w:color w:val="000000" w:themeColor="text1"/>
-        </w:rPr>
-        <w:t xml:space="preserve">uttilisateur » est en UNSIGNED, en est </w:t>
+      <w:proofErr w:type="spellStart"/>
+      <w:proofErr w:type="gramStart"/>
+      <w:r>
+        <w:rPr>
+          <w:rFonts w:ascii="Comic Sans MS" w:hAnsi="Comic Sans MS" w:cs="Segoe UI Semibold"/>
+          <w:b/>
+          <w:color w:val="000000" w:themeColor="text1"/>
+        </w:rPr>
+        <w:t>id</w:t>
+      </w:r>
+      <w:proofErr w:type="gramEnd"/>
+      <w:r>
+        <w:rPr>
+          <w:rFonts w:ascii="Comic Sans MS" w:hAnsi="Comic Sans MS" w:cs="Segoe UI Semibold"/>
+          <w:b/>
+          <w:color w:val="000000" w:themeColor="text1"/>
+        </w:rPr>
+        <w:t>_</w:t>
+      </w:r>
+      <w:r>
+        <w:rPr>
+          <w:rFonts w:ascii="Comic Sans MS" w:hAnsi="Comic Sans MS" w:cs="Segoe UI Semibold"/>
+          <w:b/>
+          <w:color w:val="000000" w:themeColor="text1"/>
+        </w:rPr>
+        <w:t>uttilisateur</w:t>
+      </w:r>
+      <w:proofErr w:type="spellEnd"/>
+      <w:r>
+        <w:rPr>
+          <w:rFonts w:ascii="Comic Sans MS" w:hAnsi="Comic Sans MS" w:cs="Segoe UI Semibold"/>
+          <w:b/>
+          <w:color w:val="000000" w:themeColor="text1"/>
+        </w:rPr>
+        <w:t xml:space="preserve"> » est en UNSIGNED, en est </w:t>
       </w:r>
       <w:r>
         <w:rPr>
@@ -5780,7 +6879,43 @@
           <w:b/>
           <w:color w:val="000000" w:themeColor="text1"/>
         </w:rPr>
-        <w:t xml:space="preserve">dix caractères, « nom » de type varchar à 40 caractères, « email » de type varchar à 40 </w:t>
+        <w:t xml:space="preserve">dix caractères, « nom » de type </w:t>
+      </w:r>
+      <w:proofErr w:type="spellStart"/>
+      <w:r>
+        <w:rPr>
+          <w:rFonts w:ascii="Comic Sans MS" w:hAnsi="Comic Sans MS" w:cs="Segoe UI Semibold"/>
+          <w:b/>
+          <w:color w:val="000000" w:themeColor="text1"/>
+        </w:rPr>
+        <w:t>varchar</w:t>
+      </w:r>
+      <w:proofErr w:type="spellEnd"/>
+      <w:r>
+        <w:rPr>
+          <w:rFonts w:ascii="Comic Sans MS" w:hAnsi="Comic Sans MS" w:cs="Segoe UI Semibold"/>
+          <w:b/>
+          <w:color w:val="000000" w:themeColor="text1"/>
+        </w:rPr>
+        <w:t xml:space="preserve"> à 40 caractères, « email » de type </w:t>
+      </w:r>
+      <w:proofErr w:type="spellStart"/>
+      <w:r>
+        <w:rPr>
+          <w:rFonts w:ascii="Comic Sans MS" w:hAnsi="Comic Sans MS" w:cs="Segoe UI Semibold"/>
+          <w:b/>
+          <w:color w:val="000000" w:themeColor="text1"/>
+        </w:rPr>
+        <w:t>varchar</w:t>
+      </w:r>
+      <w:proofErr w:type="spellEnd"/>
+      <w:r>
+        <w:rPr>
+          <w:rFonts w:ascii="Comic Sans MS" w:hAnsi="Comic Sans MS" w:cs="Segoe UI Semibold"/>
+          <w:b/>
+          <w:color w:val="000000" w:themeColor="text1"/>
+        </w:rPr>
+        <w:t xml:space="preserve"> à 40 </w:t>
       </w:r>
       <w:r>
         <w:rPr>
@@ -5796,7 +6931,133 @@
           <w:b/>
           <w:color w:val="000000" w:themeColor="text1"/>
         </w:rPr>
-        <w:t xml:space="preserve">, « mdp », de type varchar à 40 caractères, « role », de type varchar à 10 caractères, « date_connexion » de type date, « verif » de type tinyint à un </w:t>
+        <w:t>, « </w:t>
+      </w:r>
+      <w:proofErr w:type="spellStart"/>
+      <w:r>
+        <w:rPr>
+          <w:rFonts w:ascii="Comic Sans MS" w:hAnsi="Comic Sans MS" w:cs="Segoe UI Semibold"/>
+          <w:b/>
+          <w:color w:val="000000" w:themeColor="text1"/>
+        </w:rPr>
+        <w:t>mdp</w:t>
+      </w:r>
+      <w:proofErr w:type="spellEnd"/>
+      <w:r>
+        <w:rPr>
+          <w:rFonts w:ascii="Comic Sans MS" w:hAnsi="Comic Sans MS" w:cs="Segoe UI Semibold"/>
+          <w:b/>
+          <w:color w:val="000000" w:themeColor="text1"/>
+        </w:rPr>
+        <w:t xml:space="preserve"> », de type </w:t>
+      </w:r>
+      <w:proofErr w:type="spellStart"/>
+      <w:r>
+        <w:rPr>
+          <w:rFonts w:ascii="Comic Sans MS" w:hAnsi="Comic Sans MS" w:cs="Segoe UI Semibold"/>
+          <w:b/>
+          <w:color w:val="000000" w:themeColor="text1"/>
+        </w:rPr>
+        <w:t>varchar</w:t>
+      </w:r>
+      <w:proofErr w:type="spellEnd"/>
+      <w:r>
+        <w:rPr>
+          <w:rFonts w:ascii="Comic Sans MS" w:hAnsi="Comic Sans MS" w:cs="Segoe UI Semibold"/>
+          <w:b/>
+          <w:color w:val="000000" w:themeColor="text1"/>
+        </w:rPr>
+        <w:t xml:space="preserve"> à 40 caractères, « </w:t>
+      </w:r>
+      <w:proofErr w:type="spellStart"/>
+      <w:r>
+        <w:rPr>
+          <w:rFonts w:ascii="Comic Sans MS" w:hAnsi="Comic Sans MS" w:cs="Segoe UI Semibold"/>
+          <w:b/>
+          <w:color w:val="000000" w:themeColor="text1"/>
+        </w:rPr>
+        <w:t>role</w:t>
+      </w:r>
+      <w:proofErr w:type="spellEnd"/>
+      <w:r>
+        <w:rPr>
+          <w:rFonts w:ascii="Comic Sans MS" w:hAnsi="Comic Sans MS" w:cs="Segoe UI Semibold"/>
+          <w:b/>
+          <w:color w:val="000000" w:themeColor="text1"/>
+        </w:rPr>
+        <w:t xml:space="preserve"> », de type </w:t>
+      </w:r>
+      <w:proofErr w:type="spellStart"/>
+      <w:r>
+        <w:rPr>
+          <w:rFonts w:ascii="Comic Sans MS" w:hAnsi="Comic Sans MS" w:cs="Segoe UI Semibold"/>
+          <w:b/>
+          <w:color w:val="000000" w:themeColor="text1"/>
+        </w:rPr>
+        <w:t>varchar</w:t>
+      </w:r>
+      <w:proofErr w:type="spellEnd"/>
+      <w:r>
+        <w:rPr>
+          <w:rFonts w:ascii="Comic Sans MS" w:hAnsi="Comic Sans MS" w:cs="Segoe UI Semibold"/>
+          <w:b/>
+          <w:color w:val="000000" w:themeColor="text1"/>
+        </w:rPr>
+        <w:t xml:space="preserve"> à 10 caractères, « </w:t>
+      </w:r>
+      <w:proofErr w:type="spellStart"/>
+      <w:r>
+        <w:rPr>
+          <w:rFonts w:ascii="Comic Sans MS" w:hAnsi="Comic Sans MS" w:cs="Segoe UI Semibold"/>
+          <w:b/>
+          <w:color w:val="000000" w:themeColor="text1"/>
+        </w:rPr>
+        <w:t>date_connexion</w:t>
+      </w:r>
+      <w:proofErr w:type="spellEnd"/>
+      <w:r>
+        <w:rPr>
+          <w:rFonts w:ascii="Comic Sans MS" w:hAnsi="Comic Sans MS" w:cs="Segoe UI Semibold"/>
+          <w:b/>
+          <w:color w:val="000000" w:themeColor="text1"/>
+        </w:rPr>
+        <w:t> » de type date, « </w:t>
+      </w:r>
+      <w:proofErr w:type="spellStart"/>
+      <w:r>
+        <w:rPr>
+          <w:rFonts w:ascii="Comic Sans MS" w:hAnsi="Comic Sans MS" w:cs="Segoe UI Semibold"/>
+          <w:b/>
+          <w:color w:val="000000" w:themeColor="text1"/>
+        </w:rPr>
+        <w:t>verif</w:t>
+      </w:r>
+      <w:proofErr w:type="spellEnd"/>
+      <w:r>
+        <w:rPr>
+          <w:rFonts w:ascii="Comic Sans MS" w:hAnsi="Comic Sans MS" w:cs="Segoe UI Semibold"/>
+          <w:b/>
+          <w:color w:val="000000" w:themeColor="text1"/>
+        </w:rPr>
+        <w:t xml:space="preserve"> » de type </w:t>
+      </w:r>
+      <w:proofErr w:type="spellStart"/>
+      <w:r>
+        <w:rPr>
+          <w:rFonts w:ascii="Comic Sans MS" w:hAnsi="Comic Sans MS" w:cs="Segoe UI Semibold"/>
+          <w:b/>
+          <w:color w:val="000000" w:themeColor="text1"/>
+        </w:rPr>
+        <w:t>tinyint</w:t>
+      </w:r>
+      <w:proofErr w:type="spellEnd"/>
+      <w:r>
+        <w:rPr>
+          <w:rFonts w:ascii="Comic Sans MS" w:hAnsi="Comic Sans MS" w:cs="Segoe UI Semibold"/>
+          <w:b/>
+          <w:color w:val="000000" w:themeColor="text1"/>
+        </w:rPr>
+        <w:t xml:space="preserve"> à un </w:t>
       </w:r>
       <w:r>
         <w:rPr>
@@ -5828,7 +7089,25 @@
           <w:b/>
           <w:color w:val="000000" w:themeColor="text1"/>
         </w:rPr>
-        <w:t xml:space="preserve"> ». Verif est par </w:t>
+        <w:t xml:space="preserve"> ». </w:t>
+      </w:r>
+      <w:proofErr w:type="spellStart"/>
+      <w:r>
+        <w:rPr>
+          <w:rFonts w:ascii="Comic Sans MS" w:hAnsi="Comic Sans MS" w:cs="Segoe UI Semibold"/>
+          <w:b/>
+          <w:color w:val="000000" w:themeColor="text1"/>
+        </w:rPr>
+        <w:t>Verif</w:t>
+      </w:r>
+      <w:proofErr w:type="spellEnd"/>
+      <w:r>
+        <w:rPr>
+          <w:rFonts w:ascii="Comic Sans MS" w:hAnsi="Comic Sans MS" w:cs="Segoe UI Semibold"/>
+          <w:b/>
+          <w:color w:val="000000" w:themeColor="text1"/>
+        </w:rPr>
+        <w:t xml:space="preserve"> est par </w:t>
       </w:r>
       <w:r>
         <w:rPr>
@@ -5955,23 +7234,169 @@
           <w:b/>
           <w:color w:val="000000" w:themeColor="text1"/>
         </w:rPr>
-        <w:t>Cette instruction sert à insérer des utilisateurs par défaut de sorte à ce qu’il n’y ait pas aucuns utilisateurs lorsque l’on commence l’utilisation du site.</w:t>
-      </w:r>
-      <w:r>
-        <w:rPr>
-          <w:rFonts w:ascii="Comic Sans MS" w:hAnsi="Comic Sans MS" w:cs="Segoe UI Semibold"/>
-          <w:b/>
-          <w:color w:val="000000" w:themeColor="text1"/>
-        </w:rPr>
-        <w:t>Il n’y a qu’une seule instruction, elle vise à ajouter des valeurs dans la table « utilisateurs ».</w:t>
-      </w:r>
-      <w:r>
-        <w:rPr>
-          <w:rFonts w:ascii="Comic Sans MS" w:hAnsi="Comic Sans MS" w:cs="Segoe UI Semibold"/>
-          <w:b/>
-          <w:color w:val="000000" w:themeColor="text1"/>
-        </w:rPr>
-        <w:t xml:space="preserve"> On alimente les colonnes suivantes « id », « nom », « prenom », « email », « mdp », « role », « date_connexion » et « verif ». On insère les valeurs suivantes dans l’odre respectif des colonnes précédemment citées : « 1 », « a », « a », « a@a »,</w:t>
+        <w:t xml:space="preserve">Cette instruction sert à insérer des utilisateurs par défaut de sorte à ce qu’il n’y ait pas aucuns utilisateurs lorsque l’on commence l’utilisation du </w:t>
+      </w:r>
+      <w:proofErr w:type="spellStart"/>
+      <w:proofErr w:type="gramStart"/>
+      <w:r>
+        <w:rPr>
+          <w:rFonts w:ascii="Comic Sans MS" w:hAnsi="Comic Sans MS" w:cs="Segoe UI Semibold"/>
+          <w:b/>
+          <w:color w:val="000000" w:themeColor="text1"/>
+        </w:rPr>
+        <w:t>site.</w:t>
+      </w:r>
+      <w:r>
+        <w:rPr>
+          <w:rFonts w:ascii="Comic Sans MS" w:hAnsi="Comic Sans MS" w:cs="Segoe UI Semibold"/>
+          <w:b/>
+          <w:color w:val="000000" w:themeColor="text1"/>
+        </w:rPr>
+        <w:t>Il</w:t>
+      </w:r>
+      <w:proofErr w:type="spellEnd"/>
+      <w:proofErr w:type="gramEnd"/>
+      <w:r>
+        <w:rPr>
+          <w:rFonts w:ascii="Comic Sans MS" w:hAnsi="Comic Sans MS" w:cs="Segoe UI Semibold"/>
+          <w:b/>
+          <w:color w:val="000000" w:themeColor="text1"/>
+        </w:rPr>
+        <w:t xml:space="preserve"> n’y a qu’une seule instruction, elle vise à ajouter des valeurs dans la table « utilisateurs ».</w:t>
+      </w:r>
+      <w:r>
+        <w:rPr>
+          <w:rFonts w:ascii="Comic Sans MS" w:hAnsi="Comic Sans MS" w:cs="Segoe UI Semibold"/>
+          <w:b/>
+          <w:color w:val="000000" w:themeColor="text1"/>
+        </w:rPr>
+        <w:t xml:space="preserve"> On alimente les colonnes suivantes « id », « nom », « </w:t>
+      </w:r>
+      <w:proofErr w:type="spellStart"/>
+      <w:r>
+        <w:rPr>
+          <w:rFonts w:ascii="Comic Sans MS" w:hAnsi="Comic Sans MS" w:cs="Segoe UI Semibold"/>
+          <w:b/>
+          <w:color w:val="000000" w:themeColor="text1"/>
+        </w:rPr>
+        <w:t>prenom</w:t>
+      </w:r>
+      <w:proofErr w:type="spellEnd"/>
+      <w:r>
+        <w:rPr>
+          <w:rFonts w:ascii="Comic Sans MS" w:hAnsi="Comic Sans MS" w:cs="Segoe UI Semibold"/>
+          <w:b/>
+          <w:color w:val="000000" w:themeColor="text1"/>
+        </w:rPr>
+        <w:t> », « email », « </w:t>
+      </w:r>
+      <w:proofErr w:type="spellStart"/>
+      <w:r>
+        <w:rPr>
+          <w:rFonts w:ascii="Comic Sans MS" w:hAnsi="Comic Sans MS" w:cs="Segoe UI Semibold"/>
+          <w:b/>
+          <w:color w:val="000000" w:themeColor="text1"/>
+        </w:rPr>
+        <w:t>mdp</w:t>
+      </w:r>
+      <w:proofErr w:type="spellEnd"/>
+      <w:r>
+        <w:rPr>
+          <w:rFonts w:ascii="Comic Sans MS" w:hAnsi="Comic Sans MS" w:cs="Segoe UI Semibold"/>
+          <w:b/>
+          <w:color w:val="000000" w:themeColor="text1"/>
+        </w:rPr>
+        <w:t> », « </w:t>
+      </w:r>
+      <w:proofErr w:type="spellStart"/>
+      <w:r>
+        <w:rPr>
+          <w:rFonts w:ascii="Comic Sans MS" w:hAnsi="Comic Sans MS" w:cs="Segoe UI Semibold"/>
+          <w:b/>
+          <w:color w:val="000000" w:themeColor="text1"/>
+        </w:rPr>
+        <w:t>role</w:t>
+      </w:r>
+      <w:proofErr w:type="spellEnd"/>
+      <w:r>
+        <w:rPr>
+          <w:rFonts w:ascii="Comic Sans MS" w:hAnsi="Comic Sans MS" w:cs="Segoe UI Semibold"/>
+          <w:b/>
+          <w:color w:val="000000" w:themeColor="text1"/>
+        </w:rPr>
+        <w:t> », « </w:t>
+      </w:r>
+      <w:proofErr w:type="spellStart"/>
+      <w:r>
+        <w:rPr>
+          <w:rFonts w:ascii="Comic Sans MS" w:hAnsi="Comic Sans MS" w:cs="Segoe UI Semibold"/>
+          <w:b/>
+          <w:color w:val="000000" w:themeColor="text1"/>
+        </w:rPr>
+        <w:t>date_connexion</w:t>
+      </w:r>
+      <w:proofErr w:type="spellEnd"/>
+      <w:r>
+        <w:rPr>
+          <w:rFonts w:ascii="Comic Sans MS" w:hAnsi="Comic Sans MS" w:cs="Segoe UI Semibold"/>
+          <w:b/>
+          <w:color w:val="000000" w:themeColor="text1"/>
+        </w:rPr>
+        <w:t> » et « </w:t>
+      </w:r>
+      <w:proofErr w:type="spellStart"/>
+      <w:r>
+        <w:rPr>
+          <w:rFonts w:ascii="Comic Sans MS" w:hAnsi="Comic Sans MS" w:cs="Segoe UI Semibold"/>
+          <w:b/>
+          <w:color w:val="000000" w:themeColor="text1"/>
+        </w:rPr>
+        <w:t>verif</w:t>
+      </w:r>
+      <w:proofErr w:type="spellEnd"/>
+      <w:r>
+        <w:rPr>
+          <w:rFonts w:ascii="Comic Sans MS" w:hAnsi="Comic Sans MS" w:cs="Segoe UI Semibold"/>
+          <w:b/>
+          <w:color w:val="000000" w:themeColor="text1"/>
+        </w:rPr>
+        <w:t> ». On insère les valeurs suivantes dans l’</w:t>
+      </w:r>
+      <w:proofErr w:type="spellStart"/>
+      <w:r>
+        <w:rPr>
+          <w:rFonts w:ascii="Comic Sans MS" w:hAnsi="Comic Sans MS" w:cs="Segoe UI Semibold"/>
+          <w:b/>
+          <w:color w:val="000000" w:themeColor="text1"/>
+        </w:rPr>
+        <w:t>odre</w:t>
+      </w:r>
+      <w:proofErr w:type="spellEnd"/>
+      <w:r>
+        <w:rPr>
+          <w:rFonts w:ascii="Comic Sans MS" w:hAnsi="Comic Sans MS" w:cs="Segoe UI Semibold"/>
+          <w:b/>
+          <w:color w:val="000000" w:themeColor="text1"/>
+        </w:rPr>
+        <w:t xml:space="preserve"> respectif des colonnes précédemment citées : « 1 », « a », « a », « </w:t>
+      </w:r>
+      <w:proofErr w:type="spellStart"/>
+      <w:r>
+        <w:rPr>
+          <w:rFonts w:ascii="Comic Sans MS" w:hAnsi="Comic Sans MS" w:cs="Segoe UI Semibold"/>
+          <w:b/>
+          <w:color w:val="000000" w:themeColor="text1"/>
+        </w:rPr>
+        <w:t>a@a</w:t>
+      </w:r>
+      <w:proofErr w:type="spellEnd"/>
+      <w:r>
+        <w:rPr>
+          <w:rFonts w:ascii="Comic Sans MS" w:hAnsi="Comic Sans MS" w:cs="Segoe UI Semibold"/>
+          <w:b/>
+          <w:color w:val="000000" w:themeColor="text1"/>
+        </w:rPr>
+        <w:t> »,</w:t>
       </w:r>
       <w:r>
         <w:rPr>
@@ -6019,7 +7444,25 @@
           <w:b/>
           <w:color w:val="000000" w:themeColor="text1"/>
         </w:rPr>
-        <w:t xml:space="preserve"> ordre : 2, « b », « b », « b@b », « </w:t>
+        <w:t xml:space="preserve"> ordre : 2, « b », « b », « </w:t>
+      </w:r>
+      <w:proofErr w:type="spellStart"/>
+      <w:r>
+        <w:rPr>
+          <w:rFonts w:ascii="Comic Sans MS" w:hAnsi="Comic Sans MS" w:cs="Segoe UI Semibold"/>
+          <w:b/>
+          <w:color w:val="000000" w:themeColor="text1"/>
+        </w:rPr>
+        <w:t>b@b</w:t>
+      </w:r>
+      <w:proofErr w:type="spellEnd"/>
+      <w:r>
+        <w:rPr>
+          <w:rFonts w:ascii="Comic Sans MS" w:hAnsi="Comic Sans MS" w:cs="Segoe UI Semibold"/>
+          <w:b/>
+          <w:color w:val="000000" w:themeColor="text1"/>
+        </w:rPr>
+        <w:t> », « </w:t>
       </w:r>
       <w:r>
         <w:rPr>
@@ -6043,7 +7486,25 @@
           <w:b/>
           <w:color w:val="000000" w:themeColor="text1"/>
         </w:rPr>
-        <w:t xml:space="preserve"> Dans même ordre, on ajoute une ligne avec les valeurs suivantes : 3, « Nakhil », « Amine », « nakhila@orange.fr », « </w:t>
+        <w:t xml:space="preserve"> Dans même ordre, on ajoute une ligne avec les valeurs suivantes : 3, « </w:t>
+      </w:r>
+      <w:proofErr w:type="spellStart"/>
+      <w:r>
+        <w:rPr>
+          <w:rFonts w:ascii="Comic Sans MS" w:hAnsi="Comic Sans MS" w:cs="Segoe UI Semibold"/>
+          <w:b/>
+          <w:color w:val="000000" w:themeColor="text1"/>
+        </w:rPr>
+        <w:t>Nakhil</w:t>
+      </w:r>
+      <w:proofErr w:type="spellEnd"/>
+      <w:r>
+        <w:rPr>
+          <w:rFonts w:ascii="Comic Sans MS" w:hAnsi="Comic Sans MS" w:cs="Segoe UI Semibold"/>
+          <w:b/>
+          <w:color w:val="000000" w:themeColor="text1"/>
+        </w:rPr>
+        <w:t> », « Amine », « nakhila@orange.fr », « </w:t>
       </w:r>
       <w:r>
         <w:rPr>

--- a/Documentation/Documentation Développeur.docx
+++ b/Documentation/Documentation Développeur.docx
@@ -3798,77 +3798,185 @@
     <w:p>
       <w:pPr>
         <w:jc w:val="center"/>
-      </w:pPr>
-      <w:r>
+        <w:rPr>
+          <w:rFonts w:ascii="Comic Sans MS" w:hAnsi="Comic Sans MS" w:cs="Segoe UI Semibold"/>
+          <w:b/>
+          <w:color w:val="000000" w:themeColor="text1"/>
+        </w:rPr>
+      </w:pPr>
+      <w:r>
+        <w:rPr>
+          <w:rFonts w:ascii="Comic Sans MS" w:hAnsi="Comic Sans MS" w:cs="Segoe UI Semibold"/>
+          <w:b/>
+          <w:color w:val="000000" w:themeColor="text1"/>
+        </w:rPr>
         <w:t>Ce code est issu de l’extension « </w:t>
       </w:r>
       <w:proofErr w:type="spellStart"/>
       <w:r>
+        <w:rPr>
+          <w:rFonts w:ascii="Comic Sans MS" w:hAnsi="Comic Sans MS" w:cs="Segoe UI Semibold"/>
+          <w:b/>
+          <w:color w:val="000000" w:themeColor="text1"/>
+        </w:rPr>
         <w:t>PhpMailer</w:t>
       </w:r>
       <w:proofErr w:type="spellEnd"/>
       <w:r>
+        <w:rPr>
+          <w:rFonts w:ascii="Comic Sans MS" w:hAnsi="Comic Sans MS" w:cs="Segoe UI Semibold"/>
+          <w:b/>
+          <w:color w:val="000000" w:themeColor="text1"/>
+        </w:rPr>
         <w:t xml:space="preserve"> », il </w:t>
       </w:r>
       <w:r>
+        <w:rPr>
+          <w:rFonts w:ascii="Comic Sans MS" w:hAnsi="Comic Sans MS" w:cs="Segoe UI Semibold"/>
+          <w:b/>
+          <w:color w:val="000000" w:themeColor="text1"/>
+        </w:rPr>
         <w:t>sert</w:t>
       </w:r>
       <w:r>
+        <w:rPr>
+          <w:rFonts w:ascii="Comic Sans MS" w:hAnsi="Comic Sans MS" w:cs="Segoe UI Semibold"/>
+          <w:b/>
+          <w:color w:val="000000" w:themeColor="text1"/>
+        </w:rPr>
         <w:t xml:space="preserve"> à renseigner les informations que l’extension exige pour fonctionner.</w:t>
       </w:r>
       <w:r>
+        <w:rPr>
+          <w:rFonts w:ascii="Comic Sans MS" w:hAnsi="Comic Sans MS" w:cs="Segoe UI Semibold"/>
+          <w:b/>
+          <w:color w:val="000000" w:themeColor="text1"/>
+        </w:rPr>
         <w:t xml:space="preserve"> On encode l’affichage en UTF-8 pour faire supporter </w:t>
       </w:r>
+      <w:r>
+        <w:rPr>
+          <w:rFonts w:ascii="Comic Sans MS" w:hAnsi="Comic Sans MS" w:cs="Segoe UI Semibold"/>
+          <w:b/>
+          <w:color w:val="000000" w:themeColor="text1"/>
+        </w:rPr>
+        <w:lastRenderedPageBreak/>
+        <w:t>notamment</w:t>
+      </w:r>
+      <w:r>
+        <w:rPr>
+          <w:rFonts w:ascii="Comic Sans MS" w:hAnsi="Comic Sans MS" w:cs="Segoe UI Semibold"/>
+          <w:b/>
+          <w:color w:val="000000" w:themeColor="text1"/>
+        </w:rPr>
+        <w:t xml:space="preserve"> les caractères spéciaux, on active le protocole SMTP qu’</w:t>
+      </w:r>
+      <w:r>
+        <w:rPr>
+          <w:rFonts w:ascii="Comic Sans MS" w:hAnsi="Comic Sans MS" w:cs="Segoe UI Semibold"/>
+          <w:b/>
+          <w:color w:val="000000" w:themeColor="text1"/>
+        </w:rPr>
+        <w:t>utilise</w:t>
+      </w:r>
+      <w:r>
+        <w:rPr>
+          <w:rFonts w:ascii="Comic Sans MS" w:hAnsi="Comic Sans MS" w:cs="Segoe UI Semibold"/>
+          <w:b/>
+          <w:color w:val="000000" w:themeColor="text1"/>
+        </w:rPr>
+        <w:t xml:space="preserve"> </w:t>
+      </w:r>
       <w:proofErr w:type="spellStart"/>
       <w:r>
-        <w:t>notemment</w:t>
+        <w:rPr>
+          <w:rFonts w:ascii="Comic Sans MS" w:hAnsi="Comic Sans MS" w:cs="Segoe UI Semibold"/>
+          <w:b/>
+          <w:color w:val="000000" w:themeColor="text1"/>
+        </w:rPr>
+        <w:t>PHPMailer</w:t>
       </w:r>
       <w:proofErr w:type="spellEnd"/>
       <w:r>
-        <w:t xml:space="preserve"> les caractères spéciaux, on active le protocole SMTP qu’</w:t>
-      </w:r>
-      <w:r>
-        <w:t>utilise</w:t>
-      </w:r>
-      <w:r>
-        <w:t xml:space="preserve"> </w:t>
-      </w:r>
-      <w:proofErr w:type="spellStart"/>
-      <w:r>
-        <w:t>PHPMailer</w:t>
-      </w:r>
-      <w:proofErr w:type="spellEnd"/>
-      <w:r>
-        <w:t xml:space="preserve"> pour envoyer des mails, on active l’authentification , on </w:t>
-      </w:r>
-      <w:r>
-        <w:t>utilise</w:t>
+        <w:rPr>
+          <w:rFonts w:ascii="Comic Sans MS" w:hAnsi="Comic Sans MS" w:cs="Segoe UI Semibold"/>
+          <w:b/>
+          <w:color w:val="000000" w:themeColor="text1"/>
+        </w:rPr>
+        <w:t xml:space="preserve"> pour envoyer des mails, on active l’</w:t>
       </w:r>
       <w:bookmarkStart w:id="0" w:name="_GoBack"/>
       <w:bookmarkEnd w:id="0"/>
       <w:r>
-        <w:t xml:space="preserve"> le transfert </w:t>
-      </w:r>
-      <w:r>
-        <w:lastRenderedPageBreak/>
-        <w:t>sécurisé avec SSL, on renseigne le domaine de mails qui est supporté par notre</w:t>
-      </w:r>
-      <w:r>
+        <w:rPr>
+          <w:rFonts w:ascii="Comic Sans MS" w:hAnsi="Comic Sans MS" w:cs="Segoe UI Semibold"/>
+          <w:b/>
+          <w:color w:val="000000" w:themeColor="text1"/>
+        </w:rPr>
+        <w:t xml:space="preserve">authentification , on </w:t>
+      </w:r>
+      <w:r>
+        <w:rPr>
+          <w:rFonts w:ascii="Comic Sans MS" w:hAnsi="Comic Sans MS" w:cs="Segoe UI Semibold"/>
+          <w:b/>
+          <w:color w:val="000000" w:themeColor="text1"/>
+        </w:rPr>
+        <w:t>utilise</w:t>
+      </w:r>
+      <w:r>
+        <w:rPr>
+          <w:rFonts w:ascii="Comic Sans MS" w:hAnsi="Comic Sans MS" w:cs="Segoe UI Semibold"/>
+          <w:b/>
+          <w:color w:val="000000" w:themeColor="text1"/>
+        </w:rPr>
+        <w:t xml:space="preserve"> le transfert sécurisé avec SSL, on renseigne le domaine de mails qui est supporté par notre</w:t>
+      </w:r>
+      <w:r>
+        <w:rPr>
+          <w:rFonts w:ascii="Comic Sans MS" w:hAnsi="Comic Sans MS" w:cs="Segoe UI Semibold"/>
+          <w:b/>
+          <w:color w:val="000000" w:themeColor="text1"/>
+        </w:rPr>
         <w:t xml:space="preserve"> fournisseur de mails, on renseigne le port que l’on veut </w:t>
       </w:r>
       <w:r>
+        <w:rPr>
+          <w:rFonts w:ascii="Comic Sans MS" w:hAnsi="Comic Sans MS" w:cs="Segoe UI Semibold"/>
+          <w:b/>
+          <w:color w:val="000000" w:themeColor="text1"/>
+        </w:rPr>
         <w:t>utiliser</w:t>
       </w:r>
       <w:r>
+        <w:rPr>
+          <w:rFonts w:ascii="Comic Sans MS" w:hAnsi="Comic Sans MS" w:cs="Segoe UI Semibold"/>
+          <w:b/>
+          <w:color w:val="000000" w:themeColor="text1"/>
+        </w:rPr>
         <w:t xml:space="preserve"> pour envoyer des mails, on renseigne l’</w:t>
       </w:r>
       <w:r>
+        <w:rPr>
+          <w:rFonts w:ascii="Comic Sans MS" w:hAnsi="Comic Sans MS" w:cs="Segoe UI Semibold"/>
+          <w:b/>
+          <w:color w:val="000000" w:themeColor="text1"/>
+        </w:rPr>
         <w:t>adresse</w:t>
       </w:r>
       <w:r>
+        <w:rPr>
+          <w:rFonts w:ascii="Comic Sans MS" w:hAnsi="Comic Sans MS" w:cs="Segoe UI Semibold"/>
+          <w:b/>
+          <w:color w:val="000000" w:themeColor="text1"/>
+        </w:rPr>
         <w:t xml:space="preserve"> mail d’expédition, on renseigne le mot de passe lié à cette adresse, on met dans l’objet du mail que l’on envoie « Création de votre compte réussie »</w:t>
       </w:r>
       <w:r>
+        <w:rPr>
+          <w:rFonts w:ascii="Comic Sans MS" w:hAnsi="Comic Sans MS" w:cs="Segoe UI Semibold"/>
+          <w:b/>
+          <w:color w:val="000000" w:themeColor="text1"/>
+        </w:rPr>
         <w:t>, on met le contenu du mail à travers une mise en forme.</w:t>
       </w:r>
     </w:p>

--- a/Documentation/Documentation Développeur.docx
+++ b/Documentation/Documentation Développeur.docx
@@ -117,19 +117,8 @@
                 <w:sz w:val="30"/>
                 <w:szCs w:val="30"/>
               </w:rPr>
-              <w:t xml:space="preserve"> </w:t>
+              <w:t xml:space="preserve"> Lignani</w:t>
             </w:r>
-            <w:proofErr w:type="spellStart"/>
-            <w:r>
-              <w:rPr>
-                <w:rFonts w:ascii="Segoe UI" w:hAnsi="Segoe UI" w:cs="Segoe UI"/>
-                <w:color w:val="009FE3"/>
-                <w:sz w:val="30"/>
-                <w:szCs w:val="30"/>
-              </w:rPr>
-              <w:t>Lignani</w:t>
-            </w:r>
-            <w:proofErr w:type="spellEnd"/>
           </w:p>
           <w:p>
             <w:pPr>
@@ -368,19 +357,8 @@
           <w:szCs w:val="44"/>
         </w:rPr>
         <w:lastRenderedPageBreak/>
-        <w:t xml:space="preserve">1.Page </w:t>
-      </w:r>
-      <w:proofErr w:type="spellStart"/>
-      <w:r>
-        <w:rPr>
-          <w:rFonts w:ascii="Segoe UI Black" w:hAnsi="Segoe UI Black" w:cs="Segoe UI Semibold"/>
-          <w:color w:val="AFCA0B"/>
-          <w:sz w:val="44"/>
-          <w:szCs w:val="44"/>
-        </w:rPr>
-        <w:t>inscription.php</w:t>
-      </w:r>
-      <w:proofErr w:type="spellEnd"/>
+        <w:t>1.Page inscription.php</w:t>
+      </w:r>
     </w:p>
     <w:p>
       <w:pPr>
@@ -460,25 +438,7 @@
           <w:b/>
           <w:color w:val="000000" w:themeColor="text1"/>
         </w:rPr>
-        <w:t xml:space="preserve">On commence cette page internet par un code </w:t>
-      </w:r>
-      <w:proofErr w:type="spellStart"/>
-      <w:r>
-        <w:rPr>
-          <w:rFonts w:ascii="Comic Sans MS" w:hAnsi="Comic Sans MS" w:cs="Segoe UI Semibold"/>
-          <w:b/>
-          <w:color w:val="000000" w:themeColor="text1"/>
-        </w:rPr>
-        <w:t>php</w:t>
-      </w:r>
-      <w:proofErr w:type="spellEnd"/>
-      <w:r>
-        <w:rPr>
-          <w:rFonts w:ascii="Comic Sans MS" w:hAnsi="Comic Sans MS" w:cs="Segoe UI Semibold"/>
-          <w:b/>
-          <w:color w:val="000000" w:themeColor="text1"/>
-        </w:rPr>
-        <w:t xml:space="preserve"> au sommet du document. Il ne contient qu’une instruction : celle écrite en haut. Elle est écrite pour démarrer une session, ou même restaurer la session précédente via une requête passée GET ou POST ou restaurer une session communiquée par un cookie.</w:t>
+        <w:t>On commence cette page internet par un code php au sommet du document. Il ne contient qu’une instruction : celle écrite en haut. Elle est écrite pour démarrer une session, ou même restaurer la session précédente via une requête passée GET ou POST ou restaurer une session communiquée par un cookie.</w:t>
       </w:r>
     </w:p>
     <w:p>
@@ -667,25 +627,7 @@
           <w:b/>
           <w:color w:val="000000" w:themeColor="text1"/>
         </w:rPr>
-        <w:t xml:space="preserve"> Les autres pages CSS sont là principalement par norme, par exemple la page « bootstrap.min.css ». Dans la balise « </w:t>
-      </w:r>
-      <w:proofErr w:type="spellStart"/>
-      <w:r>
-        <w:rPr>
-          <w:rFonts w:ascii="Comic Sans MS" w:hAnsi="Comic Sans MS" w:cs="Segoe UI Semibold"/>
-          <w:b/>
-          <w:color w:val="000000" w:themeColor="text1"/>
-        </w:rPr>
-        <w:t>title</w:t>
-      </w:r>
-      <w:proofErr w:type="spellEnd"/>
-      <w:r>
-        <w:rPr>
-          <w:rFonts w:ascii="Comic Sans MS" w:hAnsi="Comic Sans MS" w:cs="Segoe UI Semibold"/>
-          <w:b/>
-          <w:color w:val="000000" w:themeColor="text1"/>
-        </w:rPr>
-        <w:t> », on informe le titre de l’onglet que l’on veut mettre, en l’occurrence « UFA Robert Schuman | Inscription ».</w:t>
+        <w:t xml:space="preserve"> Les autres pages CSS sont là principalement par norme, par exemple la page « bootstrap.min.css ». Dans la balise « title », on informe le titre de l’onglet que l’on veut mettre, en l’occurrence « UFA Robert Schuman | Inscription ».</w:t>
       </w:r>
     </w:p>
     <w:p>
@@ -817,33 +759,15 @@
           <w:b/>
           <w:color w:val="000000" w:themeColor="text1"/>
         </w:rPr>
-        <w:t xml:space="preserve"> la barre de navigation.  Avec </w:t>
-      </w:r>
-      <w:proofErr w:type="spellStart"/>
-      <w:r>
-        <w:rPr>
-          <w:rFonts w:ascii="Comic Sans MS" w:hAnsi="Comic Sans MS" w:cs="Segoe UI Semibold"/>
-          <w:b/>
-          <w:color w:val="000000" w:themeColor="text1"/>
-        </w:rPr>
-        <w:t>B</w:t>
-      </w:r>
-      <w:r>
-        <w:rPr>
-          <w:rFonts w:ascii="Comic Sans MS" w:hAnsi="Comic Sans MS" w:cs="Segoe UI Semibold"/>
-          <w:b/>
-          <w:color w:val="000000" w:themeColor="text1"/>
-        </w:rPr>
-        <w:t>ootsrap</w:t>
-      </w:r>
-      <w:proofErr w:type="spellEnd"/>
-      <w:r>
-        <w:rPr>
-          <w:rFonts w:ascii="Comic Sans MS" w:hAnsi="Comic Sans MS" w:cs="Segoe UI Semibold"/>
-          <w:b/>
-          <w:color w:val="000000" w:themeColor="text1"/>
-        </w:rPr>
-        <w:t>, on place les colonnes, on ouvre un div dans lequel on y met le logo, puis on met le texte « établissement catholique sous contrat d’association avec l’état, établissement habilité à recevoir la taxe d’apprentissage ». On met ensuite un autre logo de l’établissement.</w:t>
+        <w:t xml:space="preserve"> la barre de navigation.  Avec B</w:t>
+      </w:r>
+      <w:r>
+        <w:rPr>
+          <w:rFonts w:ascii="Comic Sans MS" w:hAnsi="Comic Sans MS" w:cs="Segoe UI Semibold"/>
+          <w:b/>
+          <w:color w:val="000000" w:themeColor="text1"/>
+        </w:rPr>
+        <w:t>ootsrap, on place les colonnes, on ouvre un div dans lequel on y met le logo, puis on met le texte « établissement catholique sous contrat d’association avec l’état, établissement habilité à recevoir la taxe d’apprentissage ». On met ensuite un autre logo de l’établissement.</w:t>
       </w:r>
     </w:p>
     <w:p>
@@ -934,31 +858,7 @@
           <w:sz w:val="24"/>
           <w:szCs w:val="24"/>
         </w:rPr>
-        <w:t xml:space="preserve">On place les colonnes avec </w:t>
-      </w:r>
-      <w:proofErr w:type="spellStart"/>
-      <w:r>
-        <w:rPr>
-          <w:rFonts w:ascii="Comic Sans MS" w:hAnsi="Comic Sans MS" w:cs="Segoe UI Semibold"/>
-          <w:b/>
-          <w:color w:val="000000" w:themeColor="text1"/>
-          <w:spacing w:val="0"/>
-          <w:sz w:val="24"/>
-          <w:szCs w:val="24"/>
-        </w:rPr>
-        <w:t>Bootstrap</w:t>
-      </w:r>
-      <w:proofErr w:type="spellEnd"/>
-      <w:r>
-        <w:rPr>
-          <w:rFonts w:ascii="Comic Sans MS" w:hAnsi="Comic Sans MS" w:cs="Segoe UI Semibold"/>
-          <w:b/>
-          <w:color w:val="000000" w:themeColor="text1"/>
-          <w:spacing w:val="0"/>
-          <w:sz w:val="24"/>
-          <w:szCs w:val="24"/>
-        </w:rPr>
-        <w:t xml:space="preserve">, on le fait pour inclure dans la barre de </w:t>
+        <w:t xml:space="preserve">On place les colonnes avec Bootstrap, on le fait pour inclure dans la barre de </w:t>
       </w:r>
       <w:r>
         <w:rPr>
@@ -1470,19 +1370,8 @@
           <w:sz w:val="44"/>
           <w:szCs w:val="44"/>
         </w:rPr>
-        <w:t xml:space="preserve">2.Page </w:t>
-      </w:r>
-      <w:proofErr w:type="spellStart"/>
-      <w:r>
-        <w:rPr>
-          <w:rFonts w:ascii="Segoe UI Black" w:hAnsi="Segoe UI Black" w:cs="Segoe UI Semibold"/>
-          <w:color w:val="AFCA0B"/>
-          <w:sz w:val="44"/>
-          <w:szCs w:val="44"/>
-        </w:rPr>
-        <w:t>cible_inscription.php</w:t>
-      </w:r>
-      <w:proofErr w:type="spellEnd"/>
+        <w:t>2.Page cible_inscription.php</w:t>
+      </w:r>
     </w:p>
     <w:p>
       <w:pPr>
@@ -1624,7 +1513,6 @@
         </w:rPr>
         <w:t xml:space="preserve">3.Page </w:t>
       </w:r>
-      <w:proofErr w:type="spellStart"/>
       <w:r>
         <w:rPr>
           <w:rFonts w:ascii="Segoe UI Black" w:hAnsi="Segoe UI Black" w:cs="Segoe UI Semibold"/>
@@ -1634,7 +1522,6 @@
         </w:rPr>
         <w:t>confirmer_inscription.php</w:t>
       </w:r>
-      <w:proofErr w:type="spellEnd"/>
     </w:p>
     <w:p>
       <w:pPr>
@@ -1725,25 +1612,7 @@
           <w:b/>
           <w:color w:val="000000" w:themeColor="text1"/>
         </w:rPr>
-        <w:t>ite internet. Toutes les pages html du site sont introduites par le code ci-dessus. Dans la balise de l’en tête de la page, on importe les feuilles de style en CSS qui permettent le design mais aussi d’uniformiser ce même design pour toute les pages du site internet. Notre page de design CSS principale est la page « style.css ». Les autres pages CSS sont là principalement par norme, par exemple la page « bootstrap.min.css ». Dans la balise « </w:t>
-      </w:r>
-      <w:proofErr w:type="spellStart"/>
-      <w:r>
-        <w:rPr>
-          <w:rFonts w:ascii="Comic Sans MS" w:hAnsi="Comic Sans MS" w:cs="Segoe UI Semibold"/>
-          <w:b/>
-          <w:color w:val="000000" w:themeColor="text1"/>
-        </w:rPr>
-        <w:t>title</w:t>
-      </w:r>
-      <w:proofErr w:type="spellEnd"/>
-      <w:r>
-        <w:rPr>
-          <w:rFonts w:ascii="Comic Sans MS" w:hAnsi="Comic Sans MS" w:cs="Segoe UI Semibold"/>
-          <w:b/>
-          <w:color w:val="000000" w:themeColor="text1"/>
-        </w:rPr>
-        <w:t> », on informe le titre de l’onglet que l’on veut mettre, en l’occurrence « </w:t>
+        <w:t>ite internet. Toutes les pages html du site sont introduites par le code ci-dessus. Dans la balise de l’en tête de la page, on importe les feuilles de style en CSS qui permettent le design mais aussi d’uniformiser ce même design pour toute les pages du site internet. Notre page de design CSS principale est la page « style.css ». Les autres pages CSS sont là principalement par norme, par exemple la page « bootstrap.min.css ». Dans la balise « title », on informe le titre de l’onglet que l’on veut mettre, en l’occurrence « </w:t>
       </w:r>
       <w:r>
         <w:rPr>
@@ -2058,7 +1927,6 @@
         </w:rPr>
         <w:t xml:space="preserve">4.Page </w:t>
       </w:r>
-      <w:proofErr w:type="spellStart"/>
       <w:r>
         <w:rPr>
           <w:rFonts w:ascii="Segoe UI Black" w:hAnsi="Segoe UI Black" w:cs="Segoe UI Semibold"/>
@@ -2086,7 +1954,6 @@
         </w:rPr>
         <w:t>.php</w:t>
       </w:r>
-      <w:proofErr w:type="spellEnd"/>
     </w:p>
     <w:p>
       <w:pPr>
@@ -2168,25 +2035,7 @@
           <w:b/>
           <w:color w:val="000000" w:themeColor="text1"/>
         </w:rPr>
-        <w:t xml:space="preserve">On commence cette page internet par un code </w:t>
-      </w:r>
-      <w:proofErr w:type="spellStart"/>
-      <w:r>
-        <w:rPr>
-          <w:rFonts w:ascii="Comic Sans MS" w:hAnsi="Comic Sans MS" w:cs="Segoe UI Semibold"/>
-          <w:b/>
-          <w:color w:val="000000" w:themeColor="text1"/>
-        </w:rPr>
-        <w:t>php</w:t>
-      </w:r>
-      <w:proofErr w:type="spellEnd"/>
-      <w:r>
-        <w:rPr>
-          <w:rFonts w:ascii="Comic Sans MS" w:hAnsi="Comic Sans MS" w:cs="Segoe UI Semibold"/>
-          <w:b/>
-          <w:color w:val="000000" w:themeColor="text1"/>
-        </w:rPr>
-        <w:t xml:space="preserve"> au sommet du document. Il ne contient qu’une instruction : celle écrite en haut. Elle est écrite pour démarrer une session, ou même restaurer la session précédente via une requête passée GET ou POST ou restaurer une session communiquée par un cookie.</w:t>
+        <w:t>On commence cette page internet par un code php au sommet du document. Il ne contient qu’une instruction : celle écrite en haut. Elle est écrite pour démarrer une session, ou même restaurer la session précédente via une requête passée GET ou POST ou restaurer une session communiquée par un cookie.</w:t>
       </w:r>
     </w:p>
     <w:p>
@@ -2268,25 +2117,7 @@
           <w:b/>
           <w:color w:val="000000" w:themeColor="text1"/>
         </w:rPr>
-        <w:t>ite internet. Toutes les pages html du site sont introduites par le code ci-dessus. Dans la balise de l’en tête de la page, on importe les feuilles de style en CSS qui permettent le design mais aussi d’uniformiser ce même design pour toute les pages du site internet. Notre page de design CSS principale est la page « style.css ». Les autres pages CSS sont là principalement par norme, par exemple la page « bootstrap.min.css ». Dans la balise « </w:t>
-      </w:r>
-      <w:proofErr w:type="spellStart"/>
-      <w:r>
-        <w:rPr>
-          <w:rFonts w:ascii="Comic Sans MS" w:hAnsi="Comic Sans MS" w:cs="Segoe UI Semibold"/>
-          <w:b/>
-          <w:color w:val="000000" w:themeColor="text1"/>
-        </w:rPr>
-        <w:t>title</w:t>
-      </w:r>
-      <w:proofErr w:type="spellEnd"/>
-      <w:r>
-        <w:rPr>
-          <w:rFonts w:ascii="Comic Sans MS" w:hAnsi="Comic Sans MS" w:cs="Segoe UI Semibold"/>
-          <w:b/>
-          <w:color w:val="000000" w:themeColor="text1"/>
-        </w:rPr>
-        <w:t> », on informe le titre de l’onglet que l’on veut mettre, en l’occurrence « UFA Robert Schuman | Connexion ».</w:t>
+        <w:t>ite internet. Toutes les pages html du site sont introduites par le code ci-dessus. Dans la balise de l’en tête de la page, on importe les feuilles de style en CSS qui permettent le design mais aussi d’uniformiser ce même design pour toute les pages du site internet. Notre page de design CSS principale est la page « style.css ». Les autres pages CSS sont là principalement par norme, par exemple la page « bootstrap.min.css ». Dans la balise « title », on informe le titre de l’onglet que l’on veut mettre, en l’occurrence « UFA Robert Schuman | Connexion ».</w:t>
       </w:r>
     </w:p>
     <w:p>
@@ -2760,7 +2591,6 @@
         </w:rPr>
         <w:t xml:space="preserve">5.Page </w:t>
       </w:r>
-      <w:proofErr w:type="spellStart"/>
       <w:r>
         <w:rPr>
           <w:rFonts w:ascii="Segoe UI Black" w:hAnsi="Segoe UI Black" w:cs="Segoe UI Semibold"/>
@@ -2770,7 +2600,6 @@
         </w:rPr>
         <w:t>Manager_User.php</w:t>
       </w:r>
-      <w:proofErr w:type="spellEnd"/>
     </w:p>
     <w:p>
       <w:pPr>
@@ -2915,25 +2744,7 @@
           <w:b/>
           <w:color w:val="000000" w:themeColor="text1"/>
         </w:rPr>
-        <w:t xml:space="preserve"> que l’on doit avoir à traiter comme informations. On commence ce code en ouvrant la classe et en la nommant « </w:t>
-      </w:r>
-      <w:proofErr w:type="spellStart"/>
-      <w:r>
-        <w:rPr>
-          <w:rFonts w:ascii="Comic Sans MS" w:hAnsi="Comic Sans MS" w:cs="Segoe UI Semibold"/>
-          <w:b/>
-          <w:color w:val="000000" w:themeColor="text1"/>
-        </w:rPr>
-        <w:t>Manager_User</w:t>
-      </w:r>
-      <w:proofErr w:type="spellEnd"/>
-      <w:r>
-        <w:rPr>
-          <w:rFonts w:ascii="Comic Sans MS" w:hAnsi="Comic Sans MS" w:cs="Segoe UI Semibold"/>
-          <w:b/>
-          <w:color w:val="000000" w:themeColor="text1"/>
-        </w:rPr>
-        <w:t> », n’</w:t>
+        <w:t xml:space="preserve"> que l’on doit avoir à traiter comme informations. On commence ce code en ouvrant la classe et en la nommant « Manager_User », n’</w:t>
       </w:r>
       <w:r>
         <w:rPr>
@@ -2989,25 +2800,7 @@
           <w:b/>
           <w:color w:val="000000" w:themeColor="text1"/>
         </w:rPr>
-        <w:t> », « email » et « </w:t>
-      </w:r>
-      <w:proofErr w:type="spellStart"/>
-      <w:r>
-        <w:rPr>
-          <w:rFonts w:ascii="Comic Sans MS" w:hAnsi="Comic Sans MS" w:cs="Segoe UI Semibold"/>
-          <w:b/>
-          <w:color w:val="000000" w:themeColor="text1"/>
-        </w:rPr>
-        <w:t>mdp</w:t>
-      </w:r>
-      <w:proofErr w:type="spellEnd"/>
-      <w:r>
-        <w:rPr>
-          <w:rFonts w:ascii="Comic Sans MS" w:hAnsi="Comic Sans MS" w:cs="Segoe UI Semibold"/>
-          <w:b/>
-          <w:color w:val="000000" w:themeColor="text1"/>
-        </w:rPr>
-        <w:t xml:space="preserve"> ». Ces attributs sont en privé, ils ne sont pas </w:t>
+        <w:t xml:space="preserve"> », « email » et « mdp ». Ces attributs sont en privé, ils ne sont pas </w:t>
       </w:r>
       <w:r>
         <w:rPr>
@@ -3110,25 +2903,7 @@
           <w:b/>
           <w:color w:val="000000" w:themeColor="text1"/>
         </w:rPr>
-        <w:t xml:space="preserve"> l’interface PHP Data </w:t>
-      </w:r>
-      <w:proofErr w:type="spellStart"/>
-      <w:r>
-        <w:rPr>
-          <w:rFonts w:ascii="Comic Sans MS" w:hAnsi="Comic Sans MS" w:cs="Segoe UI Semibold"/>
-          <w:b/>
-          <w:color w:val="000000" w:themeColor="text1"/>
-        </w:rPr>
-        <w:t>Objects</w:t>
-      </w:r>
-      <w:proofErr w:type="spellEnd"/>
-      <w:r>
-        <w:rPr>
-          <w:rFonts w:ascii="Comic Sans MS" w:hAnsi="Comic Sans MS" w:cs="Segoe UI Semibold"/>
-          <w:b/>
-          <w:color w:val="000000" w:themeColor="text1"/>
-        </w:rPr>
-        <w:t xml:space="preserve"> (PDO). Dans la première ligne de l’</w:t>
+        <w:t xml:space="preserve"> l’interface PHP Data Objects (PDO). Dans la première ligne de l’</w:t>
       </w:r>
       <w:r>
         <w:rPr>
@@ -3168,25 +2943,7 @@
           <w:b/>
           <w:color w:val="000000" w:themeColor="text1"/>
         </w:rPr>
-        <w:t>, le nom de la base de données, en l’occurrence « </w:t>
-      </w:r>
-      <w:proofErr w:type="spellStart"/>
-      <w:r>
-        <w:rPr>
-          <w:rFonts w:ascii="Comic Sans MS" w:hAnsi="Comic Sans MS" w:cs="Segoe UI Semibold"/>
-          <w:b/>
-          <w:color w:val="000000" w:themeColor="text1"/>
-        </w:rPr>
-        <w:t>projet_lycee</w:t>
-      </w:r>
-      <w:proofErr w:type="spellEnd"/>
-      <w:r>
-        <w:rPr>
-          <w:rFonts w:ascii="Comic Sans MS" w:hAnsi="Comic Sans MS" w:cs="Segoe UI Semibold"/>
-          <w:b/>
-          <w:color w:val="000000" w:themeColor="text1"/>
-        </w:rPr>
-        <w:t> », puis on communique le</w:t>
+        <w:t>, le nom de la base de données, en l’occurrence « projet_lycee », puis on communique le</w:t>
       </w:r>
       <w:r>
         <w:rPr>
@@ -3234,25 +2991,7 @@
           <w:b/>
           <w:color w:val="000000" w:themeColor="text1"/>
         </w:rPr>
-        <w:t xml:space="preserve"> « </w:t>
-      </w:r>
-      <w:proofErr w:type="spellStart"/>
-      <w:r>
-        <w:rPr>
-          <w:rFonts w:ascii="Comic Sans MS" w:hAnsi="Comic Sans MS" w:cs="Segoe UI Semibold"/>
-          <w:b/>
-          <w:color w:val="000000" w:themeColor="text1"/>
-        </w:rPr>
-        <w:t>root</w:t>
-      </w:r>
-      <w:proofErr w:type="spellEnd"/>
-      <w:r>
-        <w:rPr>
-          <w:rFonts w:ascii="Comic Sans MS" w:hAnsi="Comic Sans MS" w:cs="Segoe UI Semibold"/>
-          <w:b/>
-          <w:color w:val="000000" w:themeColor="text1"/>
-        </w:rPr>
-        <w:t> » et avec un mot de passe blanc.</w:t>
+        <w:t xml:space="preserve"> « root » et avec un mot de passe blanc.</w:t>
       </w:r>
       <w:r>
         <w:rPr>
@@ -3388,25 +3127,7 @@
           <w:b/>
           <w:color w:val="000000" w:themeColor="text1"/>
         </w:rPr>
-        <w:t xml:space="preserve"> la commande « </w:t>
-      </w:r>
-      <w:proofErr w:type="spellStart"/>
-      <w:r>
-        <w:rPr>
-          <w:rFonts w:ascii="Comic Sans MS" w:hAnsi="Comic Sans MS" w:cs="Segoe UI Semibold"/>
-          <w:b/>
-          <w:color w:val="000000" w:themeColor="text1"/>
-        </w:rPr>
-        <w:t>fetch</w:t>
-      </w:r>
-      <w:proofErr w:type="spellEnd"/>
-      <w:r>
-        <w:rPr>
-          <w:rFonts w:ascii="Comic Sans MS" w:hAnsi="Comic Sans MS" w:cs="Segoe UI Semibold"/>
-          <w:b/>
-          <w:color w:val="000000" w:themeColor="text1"/>
-        </w:rPr>
-        <w:t xml:space="preserve"> » à la </w:t>
+        <w:t xml:space="preserve"> la commande « fetch » à la </w:t>
       </w:r>
       <w:r>
         <w:rPr>
@@ -3430,25 +3151,7 @@
           <w:b/>
           <w:color w:val="000000" w:themeColor="text1"/>
         </w:rPr>
-        <w:t xml:space="preserve"> Ainsi, la variable « </w:t>
-      </w:r>
-      <w:proofErr w:type="spellStart"/>
-      <w:r>
-        <w:rPr>
-          <w:rFonts w:ascii="Comic Sans MS" w:hAnsi="Comic Sans MS" w:cs="Segoe UI Semibold"/>
-          <w:b/>
-          <w:color w:val="000000" w:themeColor="text1"/>
-        </w:rPr>
-        <w:t>donnee</w:t>
-      </w:r>
-      <w:proofErr w:type="spellEnd"/>
-      <w:r>
-        <w:rPr>
-          <w:rFonts w:ascii="Comic Sans MS" w:hAnsi="Comic Sans MS" w:cs="Segoe UI Semibold"/>
-          <w:b/>
-          <w:color w:val="000000" w:themeColor="text1"/>
-        </w:rPr>
-        <w:t> » doit contenir le contenu de la colonne « email » à la ligne ou l’adresse mail saisie est similaire à elle dans le cas où elle existe.</w:t>
+        <w:t xml:space="preserve"> Ainsi, la variable « donnee » doit contenir le contenu de la colonne « email » à la ligne ou l’adresse mail saisie est similaire à elle dans le cas où elle existe.</w:t>
       </w:r>
     </w:p>
     <w:p>
@@ -3581,25 +3284,7 @@
           <w:b/>
           <w:color w:val="000000" w:themeColor="text1"/>
         </w:rPr>
-        <w:t xml:space="preserve"> existe. Ainsi, cette condition permet de vérifier si la variable « </w:t>
-      </w:r>
-      <w:proofErr w:type="spellStart"/>
-      <w:r>
-        <w:rPr>
-          <w:rFonts w:ascii="Comic Sans MS" w:hAnsi="Comic Sans MS" w:cs="Segoe UI Semibold"/>
-          <w:b/>
-          <w:color w:val="000000" w:themeColor="text1"/>
-        </w:rPr>
-        <w:t>donnee</w:t>
-      </w:r>
-      <w:proofErr w:type="spellEnd"/>
-      <w:r>
-        <w:rPr>
-          <w:rFonts w:ascii="Comic Sans MS" w:hAnsi="Comic Sans MS" w:cs="Segoe UI Semibold"/>
-          <w:b/>
-          <w:color w:val="000000" w:themeColor="text1"/>
-        </w:rPr>
-        <w:t> » est remplie donc à fortiori si l’</w:t>
+        <w:t xml:space="preserve"> existe. Ainsi, cette condition permet de vérifier si la variable « donnee » est remplie donc à fortiori si l’</w:t>
       </w:r>
       <w:r>
         <w:rPr>
@@ -3631,25 +3316,7 @@
           <w:b/>
           <w:color w:val="000000" w:themeColor="text1"/>
         </w:rPr>
-        <w:t>. Après cela, on redirige vers la page « </w:t>
-      </w:r>
-      <w:proofErr w:type="spellStart"/>
-      <w:r>
-        <w:rPr>
-          <w:rFonts w:ascii="Comic Sans MS" w:hAnsi="Comic Sans MS" w:cs="Segoe UI Semibold"/>
-          <w:b/>
-          <w:color w:val="000000" w:themeColor="text1"/>
-        </w:rPr>
-        <w:t>inscription.php</w:t>
-      </w:r>
-      <w:proofErr w:type="spellEnd"/>
-      <w:r>
-        <w:rPr>
-          <w:rFonts w:ascii="Comic Sans MS" w:hAnsi="Comic Sans MS" w:cs="Segoe UI Semibold"/>
-          <w:b/>
-          <w:color w:val="000000" w:themeColor="text1"/>
-        </w:rPr>
-        <w:t> » pour retenter une connexion.</w:t>
+        <w:t>. Après cela, on redirige vers la page « inscription.php » pour retenter une connexion.</w:t>
       </w:r>
     </w:p>
     <w:p>
@@ -3810,25 +3477,7 @@
           <w:b/>
           <w:color w:val="000000" w:themeColor="text1"/>
         </w:rPr>
-        <w:t>Ce code est issu de l’extension « </w:t>
-      </w:r>
-      <w:proofErr w:type="spellStart"/>
-      <w:r>
-        <w:rPr>
-          <w:rFonts w:ascii="Comic Sans MS" w:hAnsi="Comic Sans MS" w:cs="Segoe UI Semibold"/>
-          <w:b/>
-          <w:color w:val="000000" w:themeColor="text1"/>
-        </w:rPr>
-        <w:t>PhpMailer</w:t>
-      </w:r>
-      <w:proofErr w:type="spellEnd"/>
-      <w:r>
-        <w:rPr>
-          <w:rFonts w:ascii="Comic Sans MS" w:hAnsi="Comic Sans MS" w:cs="Segoe UI Semibold"/>
-          <w:b/>
-          <w:color w:val="000000" w:themeColor="text1"/>
-        </w:rPr>
-        <w:t xml:space="preserve"> », il </w:t>
+        <w:t xml:space="preserve">Ce code est issu de l’extension « PhpMailer », il </w:t>
       </w:r>
       <w:r>
         <w:rPr>
@@ -3885,35 +3534,7 @@
           <w:b/>
           <w:color w:val="000000" w:themeColor="text1"/>
         </w:rPr>
-        <w:t xml:space="preserve"> </w:t>
-      </w:r>
-      <w:proofErr w:type="spellStart"/>
-      <w:r>
-        <w:rPr>
-          <w:rFonts w:ascii="Comic Sans MS" w:hAnsi="Comic Sans MS" w:cs="Segoe UI Semibold"/>
-          <w:b/>
-          <w:color w:val="000000" w:themeColor="text1"/>
-        </w:rPr>
-        <w:t>PHPMailer</w:t>
-      </w:r>
-      <w:proofErr w:type="spellEnd"/>
-      <w:r>
-        <w:rPr>
-          <w:rFonts w:ascii="Comic Sans MS" w:hAnsi="Comic Sans MS" w:cs="Segoe UI Semibold"/>
-          <w:b/>
-          <w:color w:val="000000" w:themeColor="text1"/>
-        </w:rPr>
-        <w:t xml:space="preserve"> pour envoyer des mails, on active l’</w:t>
-      </w:r>
-      <w:bookmarkStart w:id="0" w:name="_GoBack"/>
-      <w:bookmarkEnd w:id="0"/>
-      <w:r>
-        <w:rPr>
-          <w:rFonts w:ascii="Comic Sans MS" w:hAnsi="Comic Sans MS" w:cs="Segoe UI Semibold"/>
-          <w:b/>
-          <w:color w:val="000000" w:themeColor="text1"/>
-        </w:rPr>
-        <w:t xml:space="preserve">authentification , on </w:t>
+        <w:t xml:space="preserve"> PHPMailer pour envoyer des mails, on active l’authentification , on </w:t>
       </w:r>
       <w:r>
         <w:rPr>
@@ -4029,6 +3650,19 @@
           </wp:inline>
         </w:drawing>
       </w:r>
+    </w:p>
+    <w:p>
+      <w:pPr>
+        <w:jc w:val="center"/>
+      </w:pPr>
+      <w:r>
+        <w:t>Ceci est une condition. Cette condition ne s’applique que si le mail n’a pas été envoyé. Comme nos paramètres sont inchangés, cela ne peut que provenir d’une addresse mail invalide. Ainsi,  on uuttilise un méssage d’érreur pour prévenir l’uttilisateur sa sa saisie invalide de l’adresse mail. On affiche donc « </w:t>
+      </w:r>
+      <w:r>
+        <w:t>Erreur dans l’emaill ». On renvoi vers la page d’inscription pour une nouvelle tentative.</w:t>
+      </w:r>
+      <w:bookmarkStart w:id="0" w:name="_GoBack"/>
+      <w:bookmarkEnd w:id="0"/>
     </w:p>
     <w:p>
       <w:pPr>
@@ -4547,7 +4181,6 @@
         </w:rPr>
         <w:t xml:space="preserve">6.Page </w:t>
       </w:r>
-      <w:proofErr w:type="spellStart"/>
       <w:r>
         <w:rPr>
           <w:rFonts w:ascii="Segoe UI Black" w:hAnsi="Segoe UI Black" w:cs="Segoe UI Semibold"/>
@@ -4557,7 +4190,6 @@
         </w:rPr>
         <w:t>User.php</w:t>
       </w:r>
-      <w:proofErr w:type="spellEnd"/>
     </w:p>
     <w:p>
       <w:pPr>
@@ -4639,43 +4271,7 @@
           <w:b/>
           <w:color w:val="000000" w:themeColor="text1"/>
         </w:rPr>
-        <w:t xml:space="preserve">Cette page </w:t>
-      </w:r>
-      <w:proofErr w:type="spellStart"/>
-      <w:r>
-        <w:rPr>
-          <w:rFonts w:ascii="Comic Sans MS" w:hAnsi="Comic Sans MS" w:cs="Segoe UI Semibold"/>
-          <w:b/>
-          <w:color w:val="000000" w:themeColor="text1"/>
-        </w:rPr>
-        <w:t>php</w:t>
-      </w:r>
-      <w:proofErr w:type="spellEnd"/>
-      <w:r>
-        <w:rPr>
-          <w:rFonts w:ascii="Comic Sans MS" w:hAnsi="Comic Sans MS" w:cs="Segoe UI Semibold"/>
-          <w:b/>
-          <w:color w:val="000000" w:themeColor="text1"/>
-        </w:rPr>
-        <w:t xml:space="preserve"> est un </w:t>
-      </w:r>
-      <w:proofErr w:type="spellStart"/>
-      <w:r>
-        <w:rPr>
-          <w:rFonts w:ascii="Comic Sans MS" w:hAnsi="Comic Sans MS" w:cs="Segoe UI Semibold"/>
-          <w:b/>
-          <w:color w:val="000000" w:themeColor="text1"/>
-        </w:rPr>
-        <w:t>model</w:t>
-      </w:r>
-      <w:proofErr w:type="spellEnd"/>
-      <w:r>
-        <w:rPr>
-          <w:rFonts w:ascii="Comic Sans MS" w:hAnsi="Comic Sans MS" w:cs="Segoe UI Semibold"/>
-          <w:b/>
-          <w:color w:val="000000" w:themeColor="text1"/>
-        </w:rPr>
-        <w:t>, on l’</w:t>
+        <w:t>Cette page php est un model, on l’</w:t>
       </w:r>
       <w:r>
         <w:rPr>
@@ -4715,43 +4311,7 @@
           <w:b/>
           <w:color w:val="000000" w:themeColor="text1"/>
         </w:rPr>
-        <w:t xml:space="preserve"> On ouvre la balise </w:t>
-      </w:r>
-      <w:proofErr w:type="spellStart"/>
-      <w:r>
-        <w:rPr>
-          <w:rFonts w:ascii="Comic Sans MS" w:hAnsi="Comic Sans MS" w:cs="Segoe UI Semibold"/>
-          <w:b/>
-          <w:color w:val="000000" w:themeColor="text1"/>
-        </w:rPr>
-        <w:t>php</w:t>
-      </w:r>
-      <w:proofErr w:type="spellEnd"/>
-      <w:r>
-        <w:rPr>
-          <w:rFonts w:ascii="Comic Sans MS" w:hAnsi="Comic Sans MS" w:cs="Segoe UI Semibold"/>
-          <w:b/>
-          <w:color w:val="000000" w:themeColor="text1"/>
-        </w:rPr>
-        <w:t>, ou ouvre une classe nommée « User » et on nomme le fichier « </w:t>
-      </w:r>
-      <w:proofErr w:type="spellStart"/>
-      <w:r>
-        <w:rPr>
-          <w:rFonts w:ascii="Comic Sans MS" w:hAnsi="Comic Sans MS" w:cs="Segoe UI Semibold"/>
-          <w:b/>
-          <w:color w:val="000000" w:themeColor="text1"/>
-        </w:rPr>
-        <w:t>User.php</w:t>
-      </w:r>
-      <w:proofErr w:type="spellEnd"/>
-      <w:r>
-        <w:rPr>
-          <w:rFonts w:ascii="Comic Sans MS" w:hAnsi="Comic Sans MS" w:cs="Segoe UI Semibold"/>
-          <w:b/>
-          <w:color w:val="000000" w:themeColor="text1"/>
-        </w:rPr>
-        <w:t xml:space="preserve"> » pour que le fichier ait le </w:t>
+        <w:t xml:space="preserve"> On ouvre la balise php, ou ouvre une classe nommée « User » et on nomme le fichier « User.php » pour que le fichier ait le </w:t>
       </w:r>
       <w:r>
         <w:rPr>
@@ -4800,43 +4360,7 @@
           <w:b/>
           <w:color w:val="000000" w:themeColor="text1"/>
         </w:rPr>
-        <w:t> : « nom », « </w:t>
-      </w:r>
-      <w:proofErr w:type="spellStart"/>
-      <w:r>
-        <w:rPr>
-          <w:rFonts w:ascii="Comic Sans MS" w:hAnsi="Comic Sans MS" w:cs="Segoe UI Semibold"/>
-          <w:b/>
-          <w:color w:val="000000" w:themeColor="text1"/>
-        </w:rPr>
-        <w:t>prenom</w:t>
-      </w:r>
-      <w:proofErr w:type="spellEnd"/>
-      <w:r>
-        <w:rPr>
-          <w:rFonts w:ascii="Comic Sans MS" w:hAnsi="Comic Sans MS" w:cs="Segoe UI Semibold"/>
-          <w:b/>
-          <w:color w:val="000000" w:themeColor="text1"/>
-        </w:rPr>
-        <w:t> », « email » et « </w:t>
-      </w:r>
-      <w:proofErr w:type="spellStart"/>
-      <w:r>
-        <w:rPr>
-          <w:rFonts w:ascii="Comic Sans MS" w:hAnsi="Comic Sans MS" w:cs="Segoe UI Semibold"/>
-          <w:b/>
-          <w:color w:val="000000" w:themeColor="text1"/>
-        </w:rPr>
-        <w:t>mdp</w:t>
-      </w:r>
-      <w:proofErr w:type="spellEnd"/>
-      <w:r>
-        <w:rPr>
-          <w:rFonts w:ascii="Comic Sans MS" w:hAnsi="Comic Sans MS" w:cs="Segoe UI Semibold"/>
-          <w:b/>
-          <w:color w:val="000000" w:themeColor="text1"/>
-        </w:rPr>
-        <w:t> ».</w:t>
+        <w:t> : « nom », « prenom », « email » et « mdp ».</w:t>
       </w:r>
     </w:p>
     <w:p>
@@ -5063,78 +4587,39 @@
           <w:szCs w:val="44"/>
         </w:rPr>
         <w:lastRenderedPageBreak/>
-        <w:t xml:space="preserve">6.Page </w:t>
-      </w:r>
-      <w:proofErr w:type="spellStart"/>
-      <w:r>
+        <w:t>6.Page Projet_lycee.sql</w:t>
+      </w:r>
+    </w:p>
+    <w:p>
+      <w:pPr>
+        <w:spacing w:line="259" w:lineRule="auto"/>
+        <w:jc w:val="center"/>
         <w:rPr>
           <w:rFonts w:ascii="Segoe UI Black" w:hAnsi="Segoe UI Black" w:cs="Segoe UI Semibold"/>
           <w:color w:val="AFCA0B"/>
           <w:sz w:val="44"/>
           <w:szCs w:val="44"/>
         </w:rPr>
-        <w:t>Projet_lycee.sql</w:t>
-      </w:r>
-      <w:proofErr w:type="spellEnd"/>
-    </w:p>
-    <w:p>
-      <w:pPr>
-        <w:spacing w:line="259" w:lineRule="auto"/>
-        <w:jc w:val="center"/>
-        <w:rPr>
-          <w:rFonts w:ascii="Segoe UI Black" w:hAnsi="Segoe UI Black" w:cs="Segoe UI Semibold"/>
-          <w:color w:val="AFCA0B"/>
-          <w:sz w:val="44"/>
-          <w:szCs w:val="44"/>
-        </w:rPr>
-      </w:pPr>
-    </w:p>
-    <w:p>
-      <w:pPr>
-        <w:spacing w:line="259" w:lineRule="auto"/>
-        <w:jc w:val="center"/>
-        <w:rPr>
-          <w:rFonts w:ascii="Comic Sans MS" w:hAnsi="Comic Sans MS" w:cs="Segoe UI Semibold"/>
-          <w:b/>
-          <w:color w:val="000000" w:themeColor="text1"/>
-        </w:rPr>
-      </w:pPr>
-      <w:r>
-        <w:rPr>
-          <w:rFonts w:ascii="Comic Sans MS" w:hAnsi="Comic Sans MS" w:cs="Segoe UI Semibold"/>
-          <w:b/>
-          <w:color w:val="000000" w:themeColor="text1"/>
-        </w:rPr>
-        <w:t>Ce fichier héberge la base de données à importer pour pouvoir utiliser le site correctement. Il faut aller à la racine du projet, puis dans le dossiers « </w:t>
-      </w:r>
-      <w:proofErr w:type="spellStart"/>
-      <w:r>
-        <w:rPr>
-          <w:rFonts w:ascii="Comic Sans MS" w:hAnsi="Comic Sans MS" w:cs="Segoe UI Semibold"/>
-          <w:b/>
-          <w:color w:val="000000" w:themeColor="text1"/>
-        </w:rPr>
-        <w:t>bdd</w:t>
-      </w:r>
-      <w:proofErr w:type="spellEnd"/>
-      <w:r>
-        <w:rPr>
-          <w:rFonts w:ascii="Comic Sans MS" w:hAnsi="Comic Sans MS" w:cs="Segoe UI Semibold"/>
-          <w:b/>
-          <w:color w:val="000000" w:themeColor="text1"/>
-        </w:rPr>
-        <w:t xml:space="preserve"> », et on trouve donc le fichier </w:t>
-      </w:r>
-      <w:proofErr w:type="spellStart"/>
-      <w:r>
-        <w:rPr>
-          <w:rFonts w:ascii="Comic Sans MS" w:hAnsi="Comic Sans MS" w:cs="Segoe UI Semibold"/>
-          <w:b/>
-          <w:color w:val="000000" w:themeColor="text1"/>
-        </w:rPr>
-        <w:t>Projet_lycee.sql</w:t>
-      </w:r>
-      <w:proofErr w:type="spellEnd"/>
+      </w:pPr>
+    </w:p>
+    <w:p>
+      <w:pPr>
+        <w:spacing w:line="259" w:lineRule="auto"/>
+        <w:jc w:val="center"/>
+        <w:rPr>
+          <w:rFonts w:ascii="Comic Sans MS" w:hAnsi="Comic Sans MS" w:cs="Segoe UI Semibold"/>
+          <w:b/>
+          <w:color w:val="000000" w:themeColor="text1"/>
+        </w:rPr>
+      </w:pPr>
+      <w:r>
+        <w:rPr>
+          <w:rFonts w:ascii="Comic Sans MS" w:hAnsi="Comic Sans MS" w:cs="Segoe UI Semibold"/>
+          <w:b/>
+          <w:color w:val="000000" w:themeColor="text1"/>
+        </w:rPr>
+        <w:t>Ce fichier héberge la base de données à importer pour pouvoir utiliser le site correctement. Il faut aller à la racine du projet, puis dans le dossiers « bdd », et on trouve donc le fichier Projet_lycee.sql</w:t>
+      </w:r>
     </w:p>
     <w:p>
       <w:pPr>
@@ -5308,25 +4793,7 @@
           <w:b/>
           <w:color w:val="000000" w:themeColor="text1"/>
         </w:rPr>
-        <w:t xml:space="preserve"> la table « annonces » de la base de données dans le cas </w:t>
-      </w:r>
-      <w:proofErr w:type="spellStart"/>
-      <w:r>
-        <w:rPr>
-          <w:rFonts w:ascii="Comic Sans MS" w:hAnsi="Comic Sans MS" w:cs="Segoe UI Semibold"/>
-          <w:b/>
-          <w:color w:val="000000" w:themeColor="text1"/>
-        </w:rPr>
-        <w:t>ou</w:t>
-      </w:r>
-      <w:proofErr w:type="spellEnd"/>
-      <w:r>
-        <w:rPr>
-          <w:rFonts w:ascii="Comic Sans MS" w:hAnsi="Comic Sans MS" w:cs="Segoe UI Semibold"/>
-          <w:b/>
-          <w:color w:val="000000" w:themeColor="text1"/>
-        </w:rPr>
-        <w:t xml:space="preserve"> elle existerait. En effet, si l’on importe la base de données déjà existante, il faut pouvoir s’assurer de bien mettre à jour les tables</w:t>
+        <w:t xml:space="preserve"> la table « annonces » de la base de données dans le cas ou elle existerait. En effet, si l’on importe la base de données déjà existante, il faut pouvoir s’assurer de bien mettre à jour les tables</w:t>
       </w:r>
       <w:r>
         <w:rPr>
@@ -5343,24 +4810,7 @@
           <w:color w:val="000000" w:themeColor="text1"/>
         </w:rPr>
         <w:tab/>
-      </w:r>
-      <w:proofErr w:type="spellStart"/>
-      <w:r>
-        <w:rPr>
-          <w:rFonts w:ascii="Comic Sans MS" w:hAnsi="Comic Sans MS" w:cs="Segoe UI Semibold"/>
-          <w:b/>
-          <w:color w:val="000000" w:themeColor="text1"/>
-        </w:rPr>
-        <w:t>ar</w:t>
-      </w:r>
-      <w:proofErr w:type="spellEnd"/>
-      <w:r>
-        <w:rPr>
-          <w:rFonts w:ascii="Comic Sans MS" w:hAnsi="Comic Sans MS" w:cs="Segoe UI Semibold"/>
-          <w:b/>
-          <w:color w:val="000000" w:themeColor="text1"/>
-        </w:rPr>
-        <w:t xml:space="preserve"> le biais de la </w:t>
+        <w:t xml:space="preserve">ar le biais de la </w:t>
       </w:r>
       <w:r>
         <w:rPr>
@@ -5392,61 +4842,7 @@
           <w:b/>
           <w:color w:val="000000" w:themeColor="text1"/>
         </w:rPr>
-        <w:t xml:space="preserve"> dans cette base de données, à savoir « id » de type entier à onze caractères, « </w:t>
-      </w:r>
-      <w:proofErr w:type="spellStart"/>
-      <w:r>
-        <w:rPr>
-          <w:rFonts w:ascii="Comic Sans MS" w:hAnsi="Comic Sans MS" w:cs="Segoe UI Semibold"/>
-          <w:b/>
-          <w:color w:val="000000" w:themeColor="text1"/>
-        </w:rPr>
-        <w:t>id_utilisateur</w:t>
-      </w:r>
-      <w:proofErr w:type="spellEnd"/>
-      <w:r>
-        <w:rPr>
-          <w:rFonts w:ascii="Comic Sans MS" w:hAnsi="Comic Sans MS" w:cs="Segoe UI Semibold"/>
-          <w:b/>
-          <w:color w:val="000000" w:themeColor="text1"/>
-        </w:rPr>
-        <w:t xml:space="preserve"> », de type entier à dix caractères, « titre » de type </w:t>
-      </w:r>
-      <w:proofErr w:type="spellStart"/>
-      <w:r>
-        <w:rPr>
-          <w:rFonts w:ascii="Comic Sans MS" w:hAnsi="Comic Sans MS" w:cs="Segoe UI Semibold"/>
-          <w:b/>
-          <w:color w:val="000000" w:themeColor="text1"/>
-        </w:rPr>
-        <w:t>varchar</w:t>
-      </w:r>
-      <w:proofErr w:type="spellEnd"/>
-      <w:r>
-        <w:rPr>
-          <w:rFonts w:ascii="Comic Sans MS" w:hAnsi="Comic Sans MS" w:cs="Segoe UI Semibold"/>
-          <w:b/>
-          <w:color w:val="000000" w:themeColor="text1"/>
-        </w:rPr>
-        <w:t xml:space="preserve"> à quarante caractères, « description », de type </w:t>
-      </w:r>
-      <w:proofErr w:type="spellStart"/>
-      <w:r>
-        <w:rPr>
-          <w:rFonts w:ascii="Comic Sans MS" w:hAnsi="Comic Sans MS" w:cs="Segoe UI Semibold"/>
-          <w:b/>
-          <w:color w:val="000000" w:themeColor="text1"/>
-        </w:rPr>
-        <w:t>text</w:t>
-      </w:r>
-      <w:proofErr w:type="spellEnd"/>
-      <w:r>
-        <w:rPr>
-          <w:rFonts w:ascii="Comic Sans MS" w:hAnsi="Comic Sans MS" w:cs="Segoe UI Semibold"/>
-          <w:b/>
-          <w:color w:val="000000" w:themeColor="text1"/>
-        </w:rPr>
-        <w:t xml:space="preserve"> et « date », de type date. Toutes </w:t>
+        <w:t xml:space="preserve"> dans cette base de données, à savoir « id » de type entier à onze caractères, « id_utilisateur », de type entier à dix caractères, « titre » de type varchar à quarante caractères, « description », de type text et « date », de type date. Toutes </w:t>
       </w:r>
       <w:r>
         <w:rPr>
@@ -5494,25 +4890,7 @@
           <w:b/>
           <w:color w:val="000000" w:themeColor="text1"/>
         </w:rPr>
-        <w:t xml:space="preserve"> à la colonne « </w:t>
-      </w:r>
-      <w:proofErr w:type="spellStart"/>
-      <w:r>
-        <w:rPr>
-          <w:rFonts w:ascii="Comic Sans MS" w:hAnsi="Comic Sans MS" w:cs="Segoe UI Semibold"/>
-          <w:b/>
-          <w:color w:val="000000" w:themeColor="text1"/>
-        </w:rPr>
-        <w:t>id_utilisateur</w:t>
-      </w:r>
-      <w:proofErr w:type="spellEnd"/>
-      <w:r>
-        <w:rPr>
-          <w:rFonts w:ascii="Comic Sans MS" w:hAnsi="Comic Sans MS" w:cs="Segoe UI Semibold"/>
-          <w:b/>
-          <w:color w:val="000000" w:themeColor="text1"/>
-        </w:rPr>
-        <w:t xml:space="preserve"> », car cette colonne doit </w:t>
+        <w:t xml:space="preserve"> à la colonne « id_utilisateur », car cette colonne doit </w:t>
       </w:r>
       <w:r>
         <w:rPr>
@@ -5783,25 +5161,7 @@
           <w:b/>
           <w:color w:val="000000" w:themeColor="text1"/>
         </w:rPr>
-        <w:t>Cette liste d’instructions sert à instituer la table « </w:t>
-      </w:r>
-      <w:proofErr w:type="spellStart"/>
-      <w:r>
-        <w:rPr>
-          <w:rFonts w:ascii="Comic Sans MS" w:hAnsi="Comic Sans MS" w:cs="Segoe UI Semibold"/>
-          <w:b/>
-          <w:color w:val="000000" w:themeColor="text1"/>
-        </w:rPr>
-        <w:t>evenements</w:t>
-      </w:r>
-      <w:proofErr w:type="spellEnd"/>
-      <w:r>
-        <w:rPr>
-          <w:rFonts w:ascii="Comic Sans MS" w:hAnsi="Comic Sans MS" w:cs="Segoe UI Semibold"/>
-          <w:b/>
-          <w:color w:val="000000" w:themeColor="text1"/>
-        </w:rPr>
-        <w:t xml:space="preserve"> » de la base de </w:t>
+        <w:t xml:space="preserve">Cette liste d’instructions sert à instituer la table « evenements » de la base de </w:t>
       </w:r>
       <w:r>
         <w:rPr>
@@ -5841,43 +5201,7 @@
           <w:b/>
           <w:color w:val="000000" w:themeColor="text1"/>
         </w:rPr>
-        <w:t xml:space="preserve"> La première ligne de code sert à supprimer la table « </w:t>
-      </w:r>
-      <w:proofErr w:type="spellStart"/>
-      <w:r>
-        <w:rPr>
-          <w:rFonts w:ascii="Comic Sans MS" w:hAnsi="Comic Sans MS" w:cs="Segoe UI Semibold"/>
-          <w:b/>
-          <w:color w:val="000000" w:themeColor="text1"/>
-        </w:rPr>
-        <w:t>evenements</w:t>
-      </w:r>
-      <w:proofErr w:type="spellEnd"/>
-      <w:r>
-        <w:rPr>
-          <w:rFonts w:ascii="Comic Sans MS" w:hAnsi="Comic Sans MS" w:cs="Segoe UI Semibold"/>
-          <w:b/>
-          <w:color w:val="000000" w:themeColor="text1"/>
-        </w:rPr>
-        <w:t> » dans le cas où elle existerait déjà. La seconde instruction demande d’ouvrir une table « </w:t>
-      </w:r>
-      <w:proofErr w:type="spellStart"/>
-      <w:r>
-        <w:rPr>
-          <w:rFonts w:ascii="Comic Sans MS" w:hAnsi="Comic Sans MS" w:cs="Segoe UI Semibold"/>
-          <w:b/>
-          <w:color w:val="000000" w:themeColor="text1"/>
-        </w:rPr>
-        <w:t>evenements</w:t>
-      </w:r>
-      <w:proofErr w:type="spellEnd"/>
-      <w:r>
-        <w:rPr>
-          <w:rFonts w:ascii="Comic Sans MS" w:hAnsi="Comic Sans MS" w:cs="Segoe UI Semibold"/>
-          <w:b/>
-          <w:color w:val="000000" w:themeColor="text1"/>
-        </w:rPr>
-        <w:t xml:space="preserve"> » dans le cas </w:t>
+        <w:t xml:space="preserve"> La première ligne de code sert à supprimer la table « evenements » dans le cas où elle existerait déjà. La seconde instruction demande d’ouvrir une table « evenements » dans le cas </w:t>
       </w:r>
       <w:r>
         <w:rPr>
@@ -5901,97 +5225,7 @@
           <w:b/>
           <w:color w:val="000000" w:themeColor="text1"/>
         </w:rPr>
-        <w:t xml:space="preserve"> On demande les colonnes suivantes dans la table « </w:t>
-      </w:r>
-      <w:proofErr w:type="spellStart"/>
-      <w:r>
-        <w:rPr>
-          <w:rFonts w:ascii="Comic Sans MS" w:hAnsi="Comic Sans MS" w:cs="Segoe UI Semibold"/>
-          <w:b/>
-          <w:color w:val="000000" w:themeColor="text1"/>
-        </w:rPr>
-        <w:t>evenements</w:t>
-      </w:r>
-      <w:proofErr w:type="spellEnd"/>
-      <w:r>
-        <w:rPr>
-          <w:rFonts w:ascii="Comic Sans MS" w:hAnsi="Comic Sans MS" w:cs="Segoe UI Semibold"/>
-          <w:b/>
-          <w:color w:val="000000" w:themeColor="text1"/>
-        </w:rPr>
-        <w:t> » : « id » de type entier à onze attributs, « </w:t>
-      </w:r>
-      <w:proofErr w:type="spellStart"/>
-      <w:r>
-        <w:rPr>
-          <w:rFonts w:ascii="Comic Sans MS" w:hAnsi="Comic Sans MS" w:cs="Segoe UI Semibold"/>
-          <w:b/>
-          <w:color w:val="000000" w:themeColor="text1"/>
-        </w:rPr>
-        <w:t>id_utilisateur</w:t>
-      </w:r>
-      <w:proofErr w:type="spellEnd"/>
-      <w:r>
-        <w:rPr>
-          <w:rFonts w:ascii="Comic Sans MS" w:hAnsi="Comic Sans MS" w:cs="Segoe UI Semibold"/>
-          <w:b/>
-          <w:color w:val="000000" w:themeColor="text1"/>
-        </w:rPr>
-        <w:t xml:space="preserve"> » de type entier à dix attributs et en UNSIGNED, « titre » de type VARCHAR à 40 caractères, « description » de type </w:t>
-      </w:r>
-      <w:proofErr w:type="spellStart"/>
-      <w:r>
-        <w:rPr>
-          <w:rFonts w:ascii="Comic Sans MS" w:hAnsi="Comic Sans MS" w:cs="Segoe UI Semibold"/>
-          <w:b/>
-          <w:color w:val="000000" w:themeColor="text1"/>
-        </w:rPr>
-        <w:t>text</w:t>
-      </w:r>
-      <w:proofErr w:type="spellEnd"/>
-      <w:r>
-        <w:rPr>
-          <w:rFonts w:ascii="Comic Sans MS" w:hAnsi="Comic Sans MS" w:cs="Segoe UI Semibold"/>
-          <w:b/>
-          <w:color w:val="000000" w:themeColor="text1"/>
-        </w:rPr>
-        <w:t>, « date » de type date et « </w:t>
-      </w:r>
-      <w:proofErr w:type="spellStart"/>
-      <w:r>
-        <w:rPr>
-          <w:rFonts w:ascii="Comic Sans MS" w:hAnsi="Comic Sans MS" w:cs="Segoe UI Semibold"/>
-          <w:b/>
-          <w:color w:val="000000" w:themeColor="text1"/>
-        </w:rPr>
-        <w:t>Comm</w:t>
-      </w:r>
-      <w:proofErr w:type="spellEnd"/>
-      <w:r>
-        <w:rPr>
-          <w:rFonts w:ascii="Comic Sans MS" w:hAnsi="Comic Sans MS" w:cs="Segoe UI Semibold"/>
-          <w:b/>
-          <w:color w:val="000000" w:themeColor="text1"/>
-        </w:rPr>
-        <w:t xml:space="preserve"> » de type </w:t>
-      </w:r>
-      <w:proofErr w:type="spellStart"/>
-      <w:r>
-        <w:rPr>
-          <w:rFonts w:ascii="Comic Sans MS" w:hAnsi="Comic Sans MS" w:cs="Segoe UI Semibold"/>
-          <w:b/>
-          <w:color w:val="000000" w:themeColor="text1"/>
-        </w:rPr>
-        <w:t>text</w:t>
-      </w:r>
-      <w:proofErr w:type="spellEnd"/>
-      <w:r>
-        <w:rPr>
-          <w:rFonts w:ascii="Comic Sans MS" w:hAnsi="Comic Sans MS" w:cs="Segoe UI Semibold"/>
-          <w:b/>
-          <w:color w:val="000000" w:themeColor="text1"/>
-        </w:rPr>
-        <w:t xml:space="preserve">. Toutes les colonnes sont en NOT NULL </w:t>
+        <w:t xml:space="preserve"> On demande les colonnes suivantes dans la table « evenements » : « id » de type entier à onze attributs, « id_utilisateur » de type entier à dix attributs et en UNSIGNED, « titre » de type VARCHAR à 40 caractères, « description » de type text, « date » de type date et « Comm » de type text. Toutes les colonnes sont en NOT NULL </w:t>
       </w:r>
       <w:r>
         <w:rPr>
@@ -6016,25 +5250,7 @@
           <w:b/>
           <w:color w:val="000000" w:themeColor="text1"/>
         </w:rPr>
-        <w:t xml:space="preserve"> pleines. Les colonnes « titre », « description » et « </w:t>
-      </w:r>
-      <w:proofErr w:type="spellStart"/>
-      <w:r>
-        <w:rPr>
-          <w:rFonts w:ascii="Comic Sans MS" w:hAnsi="Comic Sans MS" w:cs="Segoe UI Semibold"/>
-          <w:b/>
-          <w:color w:val="000000" w:themeColor="text1"/>
-        </w:rPr>
-        <w:t>Comm</w:t>
-      </w:r>
-      <w:proofErr w:type="spellEnd"/>
-      <w:r>
-        <w:rPr>
-          <w:rFonts w:ascii="Comic Sans MS" w:hAnsi="Comic Sans MS" w:cs="Segoe UI Semibold"/>
-          <w:b/>
-          <w:color w:val="000000" w:themeColor="text1"/>
-        </w:rPr>
-        <w:t> » sont encodées en UTF-8, elles supportent ainsi les caractères spéciaux.</w:t>
+        <w:t xml:space="preserve"> pleines. Les colonnes « titre », « description » et « Comm » sont encodées en UTF-8, elles supportent ainsi les caractères spéciaux.</w:t>
       </w:r>
     </w:p>
     <w:p>
@@ -6157,87 +5373,15 @@
           <w:b/>
           <w:color w:val="000000" w:themeColor="text1"/>
         </w:rPr>
-        <w:t xml:space="preserve"> dans sur la page « </w:t>
-      </w:r>
-      <w:proofErr w:type="spellStart"/>
-      <w:r>
-        <w:rPr>
-          <w:rFonts w:ascii="Comic Sans MS" w:hAnsi="Comic Sans MS" w:cs="Segoe UI Semibold"/>
-          <w:b/>
-          <w:color w:val="000000" w:themeColor="text1"/>
-        </w:rPr>
-        <w:t>Evenements</w:t>
-      </w:r>
-      <w:proofErr w:type="spellEnd"/>
-      <w:r>
-        <w:rPr>
-          <w:rFonts w:ascii="Comic Sans MS" w:hAnsi="Comic Sans MS" w:cs="Segoe UI Semibold"/>
-          <w:b/>
-          <w:color w:val="000000" w:themeColor="text1"/>
-        </w:rPr>
-        <w:t> »</w:t>
-      </w:r>
-      <w:r>
-        <w:rPr>
-          <w:rFonts w:ascii="Comic Sans MS" w:hAnsi="Comic Sans MS" w:cs="Segoe UI Semibold"/>
-          <w:b/>
-          <w:color w:val="000000" w:themeColor="text1"/>
-        </w:rPr>
-        <w:t>. La première instruction insère dans la table « </w:t>
-      </w:r>
-      <w:proofErr w:type="spellStart"/>
-      <w:r>
-        <w:rPr>
-          <w:rFonts w:ascii="Comic Sans MS" w:hAnsi="Comic Sans MS" w:cs="Segoe UI Semibold"/>
-          <w:b/>
-          <w:color w:val="000000" w:themeColor="text1"/>
-        </w:rPr>
-        <w:t>evenements</w:t>
-      </w:r>
-      <w:proofErr w:type="spellEnd"/>
-      <w:r>
-        <w:rPr>
-          <w:rFonts w:ascii="Comic Sans MS" w:hAnsi="Comic Sans MS" w:cs="Segoe UI Semibold"/>
-          <w:b/>
-          <w:color w:val="000000" w:themeColor="text1"/>
-        </w:rPr>
-        <w:t xml:space="preserve"> pour les colonnes « id », « </w:t>
-      </w:r>
-      <w:proofErr w:type="spellStart"/>
-      <w:r>
-        <w:rPr>
-          <w:rFonts w:ascii="Comic Sans MS" w:hAnsi="Comic Sans MS" w:cs="Segoe UI Semibold"/>
-          <w:b/>
-          <w:color w:val="000000" w:themeColor="text1"/>
-        </w:rPr>
-        <w:t>id_utilisateur</w:t>
-      </w:r>
-      <w:proofErr w:type="spellEnd"/>
-      <w:r>
-        <w:rPr>
-          <w:rFonts w:ascii="Comic Sans MS" w:hAnsi="Comic Sans MS" w:cs="Segoe UI Semibold"/>
-          <w:b/>
-          <w:color w:val="000000" w:themeColor="text1"/>
-        </w:rPr>
-        <w:t> », « titre », « description », « date » et « </w:t>
-      </w:r>
-      <w:proofErr w:type="spellStart"/>
-      <w:r>
-        <w:rPr>
-          <w:rFonts w:ascii="Comic Sans MS" w:hAnsi="Comic Sans MS" w:cs="Segoe UI Semibold"/>
-          <w:b/>
-          <w:color w:val="000000" w:themeColor="text1"/>
-        </w:rPr>
-        <w:t>Comm</w:t>
-      </w:r>
-      <w:proofErr w:type="spellEnd"/>
-      <w:r>
-        <w:rPr>
-          <w:rFonts w:ascii="Comic Sans MS" w:hAnsi="Comic Sans MS" w:cs="Segoe UI Semibold"/>
-          <w:b/>
-          <w:color w:val="000000" w:themeColor="text1"/>
-        </w:rPr>
-        <w:t xml:space="preserve"> les valeurs respectives 1, 3, « AMINE », « NAKHIL », « 2020-10-05 » et « TEST »</w:t>
+        <w:t xml:space="preserve"> dans sur la page « Evenements »</w:t>
+      </w:r>
+      <w:r>
+        <w:rPr>
+          <w:rFonts w:ascii="Comic Sans MS" w:hAnsi="Comic Sans MS" w:cs="Segoe UI Semibold"/>
+          <w:b/>
+          <w:color w:val="000000" w:themeColor="text1"/>
+        </w:rPr>
+        <w:t>. La première instruction insère dans la table « evenements pour les colonnes « id », « id_utilisateur », « titre », « description », « date » et « Comm les valeurs respectives 1, 3, « AMINE », « NAKHIL », « 2020-10-05 » et « TEST »</w:t>
       </w:r>
       <w:r>
         <w:rPr>
@@ -6261,25 +5405,7 @@
           <w:b/>
           <w:color w:val="000000" w:themeColor="text1"/>
         </w:rPr>
-        <w:t xml:space="preserve"> Informatique </w:t>
-      </w:r>
-      <w:proofErr w:type="spellStart"/>
-      <w:r>
-        <w:rPr>
-          <w:rFonts w:ascii="Comic Sans MS" w:hAnsi="Comic Sans MS" w:cs="Segoe UI Semibold"/>
-          <w:b/>
-          <w:color w:val="000000" w:themeColor="text1"/>
-        </w:rPr>
-        <w:t>Fullstack</w:t>
-      </w:r>
-      <w:proofErr w:type="spellEnd"/>
-      <w:r>
-        <w:rPr>
-          <w:rFonts w:ascii="Comic Sans MS" w:hAnsi="Comic Sans MS" w:cs="Segoe UI Semibold"/>
-          <w:b/>
-          <w:color w:val="000000" w:themeColor="text1"/>
-        </w:rPr>
-        <w:t xml:space="preserve"> H/F</w:t>
+        <w:t xml:space="preserve"> Informatique Fullstack H/F</w:t>
       </w:r>
       <w:r>
         <w:rPr>
@@ -6303,25 +5429,7 @@
           <w:b/>
           <w:color w:val="000000" w:themeColor="text1"/>
         </w:rPr>
-        <w:t>'</w:t>
-      </w:r>
-      <w:proofErr w:type="spellStart"/>
-      <w:r>
-        <w:rPr>
-          <w:rFonts w:ascii="Comic Sans MS" w:hAnsi="Comic Sans MS" w:cs="Segoe UI Semibold"/>
-          <w:b/>
-          <w:color w:val="000000" w:themeColor="text1"/>
-        </w:rPr>
-        <w:t>AtosAtos</w:t>
-      </w:r>
-      <w:proofErr w:type="spellEnd"/>
-      <w:r>
-        <w:rPr>
-          <w:rFonts w:ascii="Comic Sans MS" w:hAnsi="Comic Sans MS" w:cs="Segoe UI Semibold"/>
-          <w:b/>
-          <w:color w:val="000000" w:themeColor="text1"/>
-        </w:rPr>
-        <w:t xml:space="preserve"> est un leader international de la transformation digitale avec plus de 110 000 collaborateu</w:t>
+        <w:t>'AtosAtos est un leader international de la transformation digitale avec plus de 110 000 collaborateu</w:t>
       </w:r>
       <w:r>
         <w:rPr>
@@ -6353,33 +5461,15 @@
           <w:b/>
           <w:color w:val="000000" w:themeColor="text1"/>
         </w:rPr>
-        <w:t xml:space="preserve">'euros. Numéro un européen du Cloud, de la </w:t>
-      </w:r>
-      <w:proofErr w:type="spellStart"/>
-      <w:r>
-        <w:rPr>
-          <w:rFonts w:ascii="Comic Sans MS" w:hAnsi="Comic Sans MS" w:cs="Segoe UI Semibold"/>
-          <w:b/>
-          <w:color w:val="000000" w:themeColor="text1"/>
-        </w:rPr>
-        <w:t>cyberséc</w:t>
-      </w:r>
-      <w:r>
-        <w:rPr>
-          <w:rFonts w:ascii="Comic Sans MS" w:hAnsi="Comic Sans MS" w:cs="Segoe UI Semibold"/>
-          <w:b/>
-          <w:color w:val="000000" w:themeColor="text1"/>
-        </w:rPr>
-        <w:t>urité</w:t>
-      </w:r>
-      <w:proofErr w:type="spellEnd"/>
-      <w:r>
-        <w:rPr>
-          <w:rFonts w:ascii="Comic Sans MS" w:hAnsi="Comic Sans MS" w:cs="Segoe UI Semibold"/>
-          <w:b/>
-          <w:color w:val="000000" w:themeColor="text1"/>
-        </w:rPr>
-        <w:t xml:space="preserve"> et des supercalculateurs. », « </w:t>
+        <w:t>'euros. Numéro un européen du Cloud, de la cyberséc</w:t>
+      </w:r>
+      <w:r>
+        <w:rPr>
+          <w:rFonts w:ascii="Comic Sans MS" w:hAnsi="Comic Sans MS" w:cs="Segoe UI Semibold"/>
+          <w:b/>
+          <w:color w:val="000000" w:themeColor="text1"/>
+        </w:rPr>
+        <w:t>urité et des supercalculateurs. », « </w:t>
       </w:r>
       <w:r>
         <w:rPr>
@@ -6435,25 +5525,7 @@
           <w:b/>
           <w:color w:val="000000" w:themeColor="text1"/>
         </w:rPr>
-        <w:t xml:space="preserve">stage </w:t>
-      </w:r>
-      <w:proofErr w:type="spellStart"/>
-      <w:r>
-        <w:rPr>
-          <w:rFonts w:ascii="Comic Sans MS" w:hAnsi="Comic Sans MS" w:cs="Segoe UI Semibold"/>
-          <w:b/>
-          <w:color w:val="000000" w:themeColor="text1"/>
-        </w:rPr>
-        <w:t>Developpeur</w:t>
-      </w:r>
-      <w:proofErr w:type="spellEnd"/>
-      <w:r>
-        <w:rPr>
-          <w:rFonts w:ascii="Comic Sans MS" w:hAnsi="Comic Sans MS" w:cs="Segoe UI Semibold"/>
-          <w:b/>
-          <w:color w:val="000000" w:themeColor="text1"/>
-        </w:rPr>
-        <w:t xml:space="preserve"> informatique - H/F</w:t>
+        <w:t>stage Developpeur informatique - H/F</w:t>
       </w:r>
       <w:r>
         <w:rPr>
@@ -6543,7 +5615,6 @@
         </w:rPr>
         <w:t> » et « </w:t>
       </w:r>
-      <w:proofErr w:type="spellStart"/>
       <w:r>
         <w:rPr>
           <w:rFonts w:ascii="Comic Sans MS" w:hAnsi="Comic Sans MS" w:cs="Segoe UI Semibold"/>
@@ -6552,7 +5623,6 @@
         </w:rPr>
         <w:t>Jobijoba</w:t>
       </w:r>
-      <w:proofErr w:type="spellEnd"/>
       <w:r>
         <w:rPr>
           <w:rFonts w:ascii="Comic Sans MS" w:hAnsi="Comic Sans MS" w:cs="Segoe UI Semibold"/>
@@ -6651,43 +5721,7 @@
           <w:b/>
           <w:color w:val="000000" w:themeColor="text1"/>
         </w:rPr>
-        <w:t xml:space="preserve">On supprime la table « messages » dans l’éventualité </w:t>
-      </w:r>
-      <w:proofErr w:type="spellStart"/>
-      <w:r>
-        <w:rPr>
-          <w:rFonts w:ascii="Comic Sans MS" w:hAnsi="Comic Sans MS" w:cs="Segoe UI Semibold"/>
-          <w:b/>
-          <w:color w:val="000000" w:themeColor="text1"/>
-        </w:rPr>
-        <w:t>ou</w:t>
-      </w:r>
-      <w:proofErr w:type="spellEnd"/>
-      <w:r>
-        <w:rPr>
-          <w:rFonts w:ascii="Comic Sans MS" w:hAnsi="Comic Sans MS" w:cs="Segoe UI Semibold"/>
-          <w:b/>
-          <w:color w:val="000000" w:themeColor="text1"/>
-        </w:rPr>
-        <w:t xml:space="preserve"> elle existe, puis on ouvre une du même nom dans l’éventualité </w:t>
-      </w:r>
-      <w:proofErr w:type="spellStart"/>
-      <w:r>
-        <w:rPr>
-          <w:rFonts w:ascii="Comic Sans MS" w:hAnsi="Comic Sans MS" w:cs="Segoe UI Semibold"/>
-          <w:b/>
-          <w:color w:val="000000" w:themeColor="text1"/>
-        </w:rPr>
-        <w:t>ou</w:t>
-      </w:r>
-      <w:proofErr w:type="spellEnd"/>
-      <w:r>
-        <w:rPr>
-          <w:rFonts w:ascii="Comic Sans MS" w:hAnsi="Comic Sans MS" w:cs="Segoe UI Semibold"/>
-          <w:b/>
-          <w:color w:val="000000" w:themeColor="text1"/>
-        </w:rPr>
-        <w:t xml:space="preserve"> elle n’existe pas. Tout cela pour les mêmes raisons que pour les précédentes requêtes.</w:t>
+        <w:t>On supprime la table « messages » dans l’éventualité ou elle existe, puis on ouvre une du même nom dans l’éventualité ou elle n’existe pas. Tout cela pour les mêmes raisons que pour les précédentes requêtes.</w:t>
       </w:r>
       <w:r>
         <w:rPr>
@@ -6703,87 +5737,15 @@
           <w:b/>
           <w:color w:val="000000" w:themeColor="text1"/>
         </w:rPr>
-        <w:t>« id » de type entier avec onze caractères, « </w:t>
-      </w:r>
-      <w:proofErr w:type="spellStart"/>
-      <w:r>
-        <w:rPr>
-          <w:rFonts w:ascii="Comic Sans MS" w:hAnsi="Comic Sans MS" w:cs="Segoe UI Semibold"/>
-          <w:b/>
-          <w:color w:val="000000" w:themeColor="text1"/>
-        </w:rPr>
-        <w:t>id_discussion</w:t>
-      </w:r>
-      <w:proofErr w:type="spellEnd"/>
-      <w:r>
-        <w:rPr>
-          <w:rFonts w:ascii="Comic Sans MS" w:hAnsi="Comic Sans MS" w:cs="Segoe UI Semibold"/>
-          <w:b/>
-          <w:color w:val="000000" w:themeColor="text1"/>
-        </w:rPr>
-        <w:t> » de type entier avec onze caractères, « </w:t>
-      </w:r>
-      <w:proofErr w:type="spellStart"/>
-      <w:r>
-        <w:rPr>
-          <w:rFonts w:ascii="Comic Sans MS" w:hAnsi="Comic Sans MS" w:cs="Segoe UI Semibold"/>
-          <w:b/>
-          <w:color w:val="000000" w:themeColor="text1"/>
-        </w:rPr>
-        <w:t>id_utilisateur</w:t>
-      </w:r>
-      <w:proofErr w:type="spellEnd"/>
-      <w:r>
-        <w:rPr>
-          <w:rFonts w:ascii="Comic Sans MS" w:hAnsi="Comic Sans MS" w:cs="Segoe UI Semibold"/>
-          <w:b/>
-          <w:color w:val="000000" w:themeColor="text1"/>
-        </w:rPr>
-        <w:t xml:space="preserve"> de type entier avec dix caractères</w:t>
-      </w:r>
-      <w:r>
-        <w:rPr>
-          <w:rFonts w:ascii="Comic Sans MS" w:hAnsi="Comic Sans MS" w:cs="Segoe UI Semibold"/>
-          <w:b/>
-          <w:color w:val="000000" w:themeColor="text1"/>
-        </w:rPr>
-        <w:t xml:space="preserve">, « message » de type </w:t>
-      </w:r>
-      <w:proofErr w:type="spellStart"/>
-      <w:r>
-        <w:rPr>
-          <w:rFonts w:ascii="Comic Sans MS" w:hAnsi="Comic Sans MS" w:cs="Segoe UI Semibold"/>
-          <w:b/>
-          <w:color w:val="000000" w:themeColor="text1"/>
-        </w:rPr>
-        <w:t>text</w:t>
-      </w:r>
-      <w:proofErr w:type="spellEnd"/>
-      <w:r>
-        <w:rPr>
-          <w:rFonts w:ascii="Comic Sans MS" w:hAnsi="Comic Sans MS" w:cs="Segoe UI Semibold"/>
-          <w:b/>
-          <w:color w:val="000000" w:themeColor="text1"/>
-        </w:rPr>
-        <w:t xml:space="preserve">, « date » de type </w:t>
-      </w:r>
-      <w:proofErr w:type="spellStart"/>
-      <w:r>
-        <w:rPr>
-          <w:rFonts w:ascii="Comic Sans MS" w:hAnsi="Comic Sans MS" w:cs="Segoe UI Semibold"/>
-          <w:b/>
-          <w:color w:val="000000" w:themeColor="text1"/>
-        </w:rPr>
-        <w:t>datetime</w:t>
-      </w:r>
-      <w:proofErr w:type="spellEnd"/>
-      <w:r>
-        <w:rPr>
-          <w:rFonts w:ascii="Comic Sans MS" w:hAnsi="Comic Sans MS" w:cs="Segoe UI Semibold"/>
-          <w:b/>
-          <w:color w:val="000000" w:themeColor="text1"/>
-        </w:rPr>
-        <w:t xml:space="preserve">. Toutes les </w:t>
+        <w:t>« id » de type entier avec onze caractères, « id_discussion » de type entier avec onze caractères, « id_utilisateur de type entier avec dix caractères</w:t>
+      </w:r>
+      <w:r>
+        <w:rPr>
+          <w:rFonts w:ascii="Comic Sans MS" w:hAnsi="Comic Sans MS" w:cs="Segoe UI Semibold"/>
+          <w:b/>
+          <w:color w:val="000000" w:themeColor="text1"/>
+        </w:rPr>
+        <w:t xml:space="preserve">, « message » de type text, « date » de type datetime. Toutes les </w:t>
       </w:r>
       <w:r>
         <w:rPr>
@@ -6801,41 +5763,21 @@
         </w:rPr>
         <w:t xml:space="preserve"> sont en NOT NULL. « </w:t>
       </w:r>
-      <w:proofErr w:type="spellStart"/>
-      <w:proofErr w:type="gramStart"/>
-      <w:r>
-        <w:rPr>
-          <w:rFonts w:ascii="Comic Sans MS" w:hAnsi="Comic Sans MS" w:cs="Segoe UI Semibold"/>
-          <w:b/>
-          <w:color w:val="000000" w:themeColor="text1"/>
-        </w:rPr>
-        <w:t>id</w:t>
-      </w:r>
-      <w:proofErr w:type="gramEnd"/>
-      <w:r>
-        <w:rPr>
-          <w:rFonts w:ascii="Comic Sans MS" w:hAnsi="Comic Sans MS" w:cs="Segoe UI Semibold"/>
-          <w:b/>
-          <w:color w:val="000000" w:themeColor="text1"/>
-        </w:rPr>
-        <w:t>_</w:t>
-      </w:r>
-      <w:r>
-        <w:rPr>
-          <w:rFonts w:ascii="Comic Sans MS" w:hAnsi="Comic Sans MS" w:cs="Segoe UI Semibold"/>
-          <w:b/>
-          <w:color w:val="000000" w:themeColor="text1"/>
-        </w:rPr>
-        <w:t>uttilisateur</w:t>
-      </w:r>
-      <w:proofErr w:type="spellEnd"/>
-      <w:r>
-        <w:rPr>
-          <w:rFonts w:ascii="Comic Sans MS" w:hAnsi="Comic Sans MS" w:cs="Segoe UI Semibold"/>
-          <w:b/>
-          <w:color w:val="000000" w:themeColor="text1"/>
-        </w:rPr>
-        <w:t xml:space="preserve"> » est en UNSIGNED, en est </w:t>
+      <w:r>
+        <w:rPr>
+          <w:rFonts w:ascii="Comic Sans MS" w:hAnsi="Comic Sans MS" w:cs="Segoe UI Semibold"/>
+          <w:b/>
+          <w:color w:val="000000" w:themeColor="text1"/>
+        </w:rPr>
+        <w:t>id_</w:t>
+      </w:r>
+      <w:r>
+        <w:rPr>
+          <w:rFonts w:ascii="Comic Sans MS" w:hAnsi="Comic Sans MS" w:cs="Segoe UI Semibold"/>
+          <w:b/>
+          <w:color w:val="000000" w:themeColor="text1"/>
+        </w:rPr>
+        <w:t xml:space="preserve">uttilisateur » est en UNSIGNED, en est </w:t>
       </w:r>
       <w:r>
         <w:rPr>
@@ -6987,43 +5929,7 @@
           <w:b/>
           <w:color w:val="000000" w:themeColor="text1"/>
         </w:rPr>
-        <w:t xml:space="preserve">dix caractères, « nom » de type </w:t>
-      </w:r>
-      <w:proofErr w:type="spellStart"/>
-      <w:r>
-        <w:rPr>
-          <w:rFonts w:ascii="Comic Sans MS" w:hAnsi="Comic Sans MS" w:cs="Segoe UI Semibold"/>
-          <w:b/>
-          <w:color w:val="000000" w:themeColor="text1"/>
-        </w:rPr>
-        <w:t>varchar</w:t>
-      </w:r>
-      <w:proofErr w:type="spellEnd"/>
-      <w:r>
-        <w:rPr>
-          <w:rFonts w:ascii="Comic Sans MS" w:hAnsi="Comic Sans MS" w:cs="Segoe UI Semibold"/>
-          <w:b/>
-          <w:color w:val="000000" w:themeColor="text1"/>
-        </w:rPr>
-        <w:t xml:space="preserve"> à 40 caractères, « email » de type </w:t>
-      </w:r>
-      <w:proofErr w:type="spellStart"/>
-      <w:r>
-        <w:rPr>
-          <w:rFonts w:ascii="Comic Sans MS" w:hAnsi="Comic Sans MS" w:cs="Segoe UI Semibold"/>
-          <w:b/>
-          <w:color w:val="000000" w:themeColor="text1"/>
-        </w:rPr>
-        <w:t>varchar</w:t>
-      </w:r>
-      <w:proofErr w:type="spellEnd"/>
-      <w:r>
-        <w:rPr>
-          <w:rFonts w:ascii="Comic Sans MS" w:hAnsi="Comic Sans MS" w:cs="Segoe UI Semibold"/>
-          <w:b/>
-          <w:color w:val="000000" w:themeColor="text1"/>
-        </w:rPr>
-        <w:t xml:space="preserve"> à 40 </w:t>
+        <w:t xml:space="preserve">dix caractères, « nom » de type varchar à 40 caractères, « email » de type varchar à 40 </w:t>
       </w:r>
       <w:r>
         <w:rPr>
@@ -7039,133 +5945,7 @@
           <w:b/>
           <w:color w:val="000000" w:themeColor="text1"/>
         </w:rPr>
-        <w:t>, « </w:t>
-      </w:r>
-      <w:proofErr w:type="spellStart"/>
-      <w:r>
-        <w:rPr>
-          <w:rFonts w:ascii="Comic Sans MS" w:hAnsi="Comic Sans MS" w:cs="Segoe UI Semibold"/>
-          <w:b/>
-          <w:color w:val="000000" w:themeColor="text1"/>
-        </w:rPr>
-        <w:t>mdp</w:t>
-      </w:r>
-      <w:proofErr w:type="spellEnd"/>
-      <w:r>
-        <w:rPr>
-          <w:rFonts w:ascii="Comic Sans MS" w:hAnsi="Comic Sans MS" w:cs="Segoe UI Semibold"/>
-          <w:b/>
-          <w:color w:val="000000" w:themeColor="text1"/>
-        </w:rPr>
-        <w:t xml:space="preserve"> », de type </w:t>
-      </w:r>
-      <w:proofErr w:type="spellStart"/>
-      <w:r>
-        <w:rPr>
-          <w:rFonts w:ascii="Comic Sans MS" w:hAnsi="Comic Sans MS" w:cs="Segoe UI Semibold"/>
-          <w:b/>
-          <w:color w:val="000000" w:themeColor="text1"/>
-        </w:rPr>
-        <w:t>varchar</w:t>
-      </w:r>
-      <w:proofErr w:type="spellEnd"/>
-      <w:r>
-        <w:rPr>
-          <w:rFonts w:ascii="Comic Sans MS" w:hAnsi="Comic Sans MS" w:cs="Segoe UI Semibold"/>
-          <w:b/>
-          <w:color w:val="000000" w:themeColor="text1"/>
-        </w:rPr>
-        <w:t xml:space="preserve"> à 40 caractères, « </w:t>
-      </w:r>
-      <w:proofErr w:type="spellStart"/>
-      <w:r>
-        <w:rPr>
-          <w:rFonts w:ascii="Comic Sans MS" w:hAnsi="Comic Sans MS" w:cs="Segoe UI Semibold"/>
-          <w:b/>
-          <w:color w:val="000000" w:themeColor="text1"/>
-        </w:rPr>
-        <w:t>role</w:t>
-      </w:r>
-      <w:proofErr w:type="spellEnd"/>
-      <w:r>
-        <w:rPr>
-          <w:rFonts w:ascii="Comic Sans MS" w:hAnsi="Comic Sans MS" w:cs="Segoe UI Semibold"/>
-          <w:b/>
-          <w:color w:val="000000" w:themeColor="text1"/>
-        </w:rPr>
-        <w:t xml:space="preserve"> », de type </w:t>
-      </w:r>
-      <w:proofErr w:type="spellStart"/>
-      <w:r>
-        <w:rPr>
-          <w:rFonts w:ascii="Comic Sans MS" w:hAnsi="Comic Sans MS" w:cs="Segoe UI Semibold"/>
-          <w:b/>
-          <w:color w:val="000000" w:themeColor="text1"/>
-        </w:rPr>
-        <w:t>varchar</w:t>
-      </w:r>
-      <w:proofErr w:type="spellEnd"/>
-      <w:r>
-        <w:rPr>
-          <w:rFonts w:ascii="Comic Sans MS" w:hAnsi="Comic Sans MS" w:cs="Segoe UI Semibold"/>
-          <w:b/>
-          <w:color w:val="000000" w:themeColor="text1"/>
-        </w:rPr>
-        <w:t xml:space="preserve"> à 10 caractères, « </w:t>
-      </w:r>
-      <w:proofErr w:type="spellStart"/>
-      <w:r>
-        <w:rPr>
-          <w:rFonts w:ascii="Comic Sans MS" w:hAnsi="Comic Sans MS" w:cs="Segoe UI Semibold"/>
-          <w:b/>
-          <w:color w:val="000000" w:themeColor="text1"/>
-        </w:rPr>
-        <w:t>date_connexion</w:t>
-      </w:r>
-      <w:proofErr w:type="spellEnd"/>
-      <w:r>
-        <w:rPr>
-          <w:rFonts w:ascii="Comic Sans MS" w:hAnsi="Comic Sans MS" w:cs="Segoe UI Semibold"/>
-          <w:b/>
-          <w:color w:val="000000" w:themeColor="text1"/>
-        </w:rPr>
-        <w:t> » de type date, « </w:t>
-      </w:r>
-      <w:proofErr w:type="spellStart"/>
-      <w:r>
-        <w:rPr>
-          <w:rFonts w:ascii="Comic Sans MS" w:hAnsi="Comic Sans MS" w:cs="Segoe UI Semibold"/>
-          <w:b/>
-          <w:color w:val="000000" w:themeColor="text1"/>
-        </w:rPr>
-        <w:t>verif</w:t>
-      </w:r>
-      <w:proofErr w:type="spellEnd"/>
-      <w:r>
-        <w:rPr>
-          <w:rFonts w:ascii="Comic Sans MS" w:hAnsi="Comic Sans MS" w:cs="Segoe UI Semibold"/>
-          <w:b/>
-          <w:color w:val="000000" w:themeColor="text1"/>
-        </w:rPr>
-        <w:t xml:space="preserve"> » de type </w:t>
-      </w:r>
-      <w:proofErr w:type="spellStart"/>
-      <w:r>
-        <w:rPr>
-          <w:rFonts w:ascii="Comic Sans MS" w:hAnsi="Comic Sans MS" w:cs="Segoe UI Semibold"/>
-          <w:b/>
-          <w:color w:val="000000" w:themeColor="text1"/>
-        </w:rPr>
-        <w:t>tinyint</w:t>
-      </w:r>
-      <w:proofErr w:type="spellEnd"/>
-      <w:r>
-        <w:rPr>
-          <w:rFonts w:ascii="Comic Sans MS" w:hAnsi="Comic Sans MS" w:cs="Segoe UI Semibold"/>
-          <w:b/>
-          <w:color w:val="000000" w:themeColor="text1"/>
-        </w:rPr>
-        <w:t xml:space="preserve"> à un </w:t>
+        <w:t xml:space="preserve">, « mdp », de type varchar à 40 caractères, « role », de type varchar à 10 caractères, « date_connexion » de type date, « verif » de type tinyint à un </w:t>
       </w:r>
       <w:r>
         <w:rPr>
@@ -7197,25 +5977,7 @@
           <w:b/>
           <w:color w:val="000000" w:themeColor="text1"/>
         </w:rPr>
-        <w:t xml:space="preserve"> ». </w:t>
-      </w:r>
-      <w:proofErr w:type="spellStart"/>
-      <w:r>
-        <w:rPr>
-          <w:rFonts w:ascii="Comic Sans MS" w:hAnsi="Comic Sans MS" w:cs="Segoe UI Semibold"/>
-          <w:b/>
-          <w:color w:val="000000" w:themeColor="text1"/>
-        </w:rPr>
-        <w:t>Verif</w:t>
-      </w:r>
-      <w:proofErr w:type="spellEnd"/>
-      <w:r>
-        <w:rPr>
-          <w:rFonts w:ascii="Comic Sans MS" w:hAnsi="Comic Sans MS" w:cs="Segoe UI Semibold"/>
-          <w:b/>
-          <w:color w:val="000000" w:themeColor="text1"/>
-        </w:rPr>
-        <w:t xml:space="preserve"> est par </w:t>
+        <w:t xml:space="preserve"> ». Verif est par </w:t>
       </w:r>
       <w:r>
         <w:rPr>
@@ -7342,169 +6104,23 @@
           <w:b/>
           <w:color w:val="000000" w:themeColor="text1"/>
         </w:rPr>
-        <w:t xml:space="preserve">Cette instruction sert à insérer des utilisateurs par défaut de sorte à ce qu’il n’y ait pas aucuns utilisateurs lorsque l’on commence l’utilisation du </w:t>
-      </w:r>
-      <w:proofErr w:type="spellStart"/>
-      <w:proofErr w:type="gramStart"/>
-      <w:r>
-        <w:rPr>
-          <w:rFonts w:ascii="Comic Sans MS" w:hAnsi="Comic Sans MS" w:cs="Segoe UI Semibold"/>
-          <w:b/>
-          <w:color w:val="000000" w:themeColor="text1"/>
-        </w:rPr>
-        <w:t>site.</w:t>
-      </w:r>
-      <w:r>
-        <w:rPr>
-          <w:rFonts w:ascii="Comic Sans MS" w:hAnsi="Comic Sans MS" w:cs="Segoe UI Semibold"/>
-          <w:b/>
-          <w:color w:val="000000" w:themeColor="text1"/>
-        </w:rPr>
-        <w:t>Il</w:t>
-      </w:r>
-      <w:proofErr w:type="spellEnd"/>
-      <w:proofErr w:type="gramEnd"/>
-      <w:r>
-        <w:rPr>
-          <w:rFonts w:ascii="Comic Sans MS" w:hAnsi="Comic Sans MS" w:cs="Segoe UI Semibold"/>
-          <w:b/>
-          <w:color w:val="000000" w:themeColor="text1"/>
-        </w:rPr>
-        <w:t xml:space="preserve"> n’y a qu’une seule instruction, elle vise à ajouter des valeurs dans la table « utilisateurs ».</w:t>
-      </w:r>
-      <w:r>
-        <w:rPr>
-          <w:rFonts w:ascii="Comic Sans MS" w:hAnsi="Comic Sans MS" w:cs="Segoe UI Semibold"/>
-          <w:b/>
-          <w:color w:val="000000" w:themeColor="text1"/>
-        </w:rPr>
-        <w:t xml:space="preserve"> On alimente les colonnes suivantes « id », « nom », « </w:t>
-      </w:r>
-      <w:proofErr w:type="spellStart"/>
-      <w:r>
-        <w:rPr>
-          <w:rFonts w:ascii="Comic Sans MS" w:hAnsi="Comic Sans MS" w:cs="Segoe UI Semibold"/>
-          <w:b/>
-          <w:color w:val="000000" w:themeColor="text1"/>
-        </w:rPr>
-        <w:t>prenom</w:t>
-      </w:r>
-      <w:proofErr w:type="spellEnd"/>
-      <w:r>
-        <w:rPr>
-          <w:rFonts w:ascii="Comic Sans MS" w:hAnsi="Comic Sans MS" w:cs="Segoe UI Semibold"/>
-          <w:b/>
-          <w:color w:val="000000" w:themeColor="text1"/>
-        </w:rPr>
-        <w:t> », « email », « </w:t>
-      </w:r>
-      <w:proofErr w:type="spellStart"/>
-      <w:r>
-        <w:rPr>
-          <w:rFonts w:ascii="Comic Sans MS" w:hAnsi="Comic Sans MS" w:cs="Segoe UI Semibold"/>
-          <w:b/>
-          <w:color w:val="000000" w:themeColor="text1"/>
-        </w:rPr>
-        <w:t>mdp</w:t>
-      </w:r>
-      <w:proofErr w:type="spellEnd"/>
-      <w:r>
-        <w:rPr>
-          <w:rFonts w:ascii="Comic Sans MS" w:hAnsi="Comic Sans MS" w:cs="Segoe UI Semibold"/>
-          <w:b/>
-          <w:color w:val="000000" w:themeColor="text1"/>
-        </w:rPr>
-        <w:t> », « </w:t>
-      </w:r>
-      <w:proofErr w:type="spellStart"/>
-      <w:r>
-        <w:rPr>
-          <w:rFonts w:ascii="Comic Sans MS" w:hAnsi="Comic Sans MS" w:cs="Segoe UI Semibold"/>
-          <w:b/>
-          <w:color w:val="000000" w:themeColor="text1"/>
-        </w:rPr>
-        <w:t>role</w:t>
-      </w:r>
-      <w:proofErr w:type="spellEnd"/>
-      <w:r>
-        <w:rPr>
-          <w:rFonts w:ascii="Comic Sans MS" w:hAnsi="Comic Sans MS" w:cs="Segoe UI Semibold"/>
-          <w:b/>
-          <w:color w:val="000000" w:themeColor="text1"/>
-        </w:rPr>
-        <w:t> », « </w:t>
-      </w:r>
-      <w:proofErr w:type="spellStart"/>
-      <w:r>
-        <w:rPr>
-          <w:rFonts w:ascii="Comic Sans MS" w:hAnsi="Comic Sans MS" w:cs="Segoe UI Semibold"/>
-          <w:b/>
-          <w:color w:val="000000" w:themeColor="text1"/>
-        </w:rPr>
-        <w:t>date_connexion</w:t>
-      </w:r>
-      <w:proofErr w:type="spellEnd"/>
-      <w:r>
-        <w:rPr>
-          <w:rFonts w:ascii="Comic Sans MS" w:hAnsi="Comic Sans MS" w:cs="Segoe UI Semibold"/>
-          <w:b/>
-          <w:color w:val="000000" w:themeColor="text1"/>
-        </w:rPr>
-        <w:t> » et « </w:t>
-      </w:r>
-      <w:proofErr w:type="spellStart"/>
-      <w:r>
-        <w:rPr>
-          <w:rFonts w:ascii="Comic Sans MS" w:hAnsi="Comic Sans MS" w:cs="Segoe UI Semibold"/>
-          <w:b/>
-          <w:color w:val="000000" w:themeColor="text1"/>
-        </w:rPr>
-        <w:t>verif</w:t>
-      </w:r>
-      <w:proofErr w:type="spellEnd"/>
-      <w:r>
-        <w:rPr>
-          <w:rFonts w:ascii="Comic Sans MS" w:hAnsi="Comic Sans MS" w:cs="Segoe UI Semibold"/>
-          <w:b/>
-          <w:color w:val="000000" w:themeColor="text1"/>
-        </w:rPr>
-        <w:t> ». On insère les valeurs suivantes dans l’</w:t>
-      </w:r>
-      <w:proofErr w:type="spellStart"/>
-      <w:r>
-        <w:rPr>
-          <w:rFonts w:ascii="Comic Sans MS" w:hAnsi="Comic Sans MS" w:cs="Segoe UI Semibold"/>
-          <w:b/>
-          <w:color w:val="000000" w:themeColor="text1"/>
-        </w:rPr>
-        <w:t>odre</w:t>
-      </w:r>
-      <w:proofErr w:type="spellEnd"/>
-      <w:r>
-        <w:rPr>
-          <w:rFonts w:ascii="Comic Sans MS" w:hAnsi="Comic Sans MS" w:cs="Segoe UI Semibold"/>
-          <w:b/>
-          <w:color w:val="000000" w:themeColor="text1"/>
-        </w:rPr>
-        <w:t xml:space="preserve"> respectif des colonnes précédemment citées : « 1 », « a », « a », « </w:t>
-      </w:r>
-      <w:proofErr w:type="spellStart"/>
-      <w:r>
-        <w:rPr>
-          <w:rFonts w:ascii="Comic Sans MS" w:hAnsi="Comic Sans MS" w:cs="Segoe UI Semibold"/>
-          <w:b/>
-          <w:color w:val="000000" w:themeColor="text1"/>
-        </w:rPr>
-        <w:t>a@a</w:t>
-      </w:r>
-      <w:proofErr w:type="spellEnd"/>
-      <w:r>
-        <w:rPr>
-          <w:rFonts w:ascii="Comic Sans MS" w:hAnsi="Comic Sans MS" w:cs="Segoe UI Semibold"/>
-          <w:b/>
-          <w:color w:val="000000" w:themeColor="text1"/>
-        </w:rPr>
-        <w:t> »,</w:t>
+        <w:t>Cette instruction sert à insérer des utilisateurs par défaut de sorte à ce qu’il n’y ait pas aucuns utilisateurs lorsque l’on commence l’utilisation du site.</w:t>
+      </w:r>
+      <w:r>
+        <w:rPr>
+          <w:rFonts w:ascii="Comic Sans MS" w:hAnsi="Comic Sans MS" w:cs="Segoe UI Semibold"/>
+          <w:b/>
+          <w:color w:val="000000" w:themeColor="text1"/>
+        </w:rPr>
+        <w:t>Il n’y a qu’une seule instruction, elle vise à ajouter des valeurs dans la table « utilisateurs ».</w:t>
+      </w:r>
+      <w:r>
+        <w:rPr>
+          <w:rFonts w:ascii="Comic Sans MS" w:hAnsi="Comic Sans MS" w:cs="Segoe UI Semibold"/>
+          <w:b/>
+          <w:color w:val="000000" w:themeColor="text1"/>
+        </w:rPr>
+        <w:t xml:space="preserve"> On alimente les colonnes suivantes « id », « nom », « prenom », « email », « mdp », « role », « date_connexion » et « verif ». On insère les valeurs suivantes dans l’odre respectif des colonnes précédemment citées : « 1 », « a », « a », « a@a »,</w:t>
       </w:r>
       <w:r>
         <w:rPr>
@@ -7552,25 +6168,7 @@
           <w:b/>
           <w:color w:val="000000" w:themeColor="text1"/>
         </w:rPr>
-        <w:t xml:space="preserve"> ordre : 2, « b », « b », « </w:t>
-      </w:r>
-      <w:proofErr w:type="spellStart"/>
-      <w:r>
-        <w:rPr>
-          <w:rFonts w:ascii="Comic Sans MS" w:hAnsi="Comic Sans MS" w:cs="Segoe UI Semibold"/>
-          <w:b/>
-          <w:color w:val="000000" w:themeColor="text1"/>
-        </w:rPr>
-        <w:t>b@b</w:t>
-      </w:r>
-      <w:proofErr w:type="spellEnd"/>
-      <w:r>
-        <w:rPr>
-          <w:rFonts w:ascii="Comic Sans MS" w:hAnsi="Comic Sans MS" w:cs="Segoe UI Semibold"/>
-          <w:b/>
-          <w:color w:val="000000" w:themeColor="text1"/>
-        </w:rPr>
-        <w:t> », « </w:t>
+        <w:t xml:space="preserve"> ordre : 2, « b », « b », « b@b », « </w:t>
       </w:r>
       <w:r>
         <w:rPr>
@@ -7594,25 +6192,7 @@
           <w:b/>
           <w:color w:val="000000" w:themeColor="text1"/>
         </w:rPr>
-        <w:t xml:space="preserve"> Dans même ordre, on ajoute une ligne avec les valeurs suivantes : 3, « </w:t>
-      </w:r>
-      <w:proofErr w:type="spellStart"/>
-      <w:r>
-        <w:rPr>
-          <w:rFonts w:ascii="Comic Sans MS" w:hAnsi="Comic Sans MS" w:cs="Segoe UI Semibold"/>
-          <w:b/>
-          <w:color w:val="000000" w:themeColor="text1"/>
-        </w:rPr>
-        <w:t>Nakhil</w:t>
-      </w:r>
-      <w:proofErr w:type="spellEnd"/>
-      <w:r>
-        <w:rPr>
-          <w:rFonts w:ascii="Comic Sans MS" w:hAnsi="Comic Sans MS" w:cs="Segoe UI Semibold"/>
-          <w:b/>
-          <w:color w:val="000000" w:themeColor="text1"/>
-        </w:rPr>
-        <w:t> », « Amine », « nakhila@orange.fr », « </w:t>
+        <w:t xml:space="preserve"> Dans même ordre, on ajoute une ligne avec les valeurs suivantes : 3, « Nakhil », « Amine », « nakhila@orange.fr », « </w:t>
       </w:r>
       <w:r>
         <w:rPr>

--- a/Documentation/Documentation Développeur.docx
+++ b/Documentation/Documentation Développeur.docx
@@ -117,8 +117,19 @@
                 <w:sz w:val="30"/>
                 <w:szCs w:val="30"/>
               </w:rPr>
-              <w:t xml:space="preserve"> Lignani</w:t>
+              <w:t xml:space="preserve"> </w:t>
             </w:r>
+            <w:proofErr w:type="spellStart"/>
+            <w:r>
+              <w:rPr>
+                <w:rFonts w:ascii="Segoe UI" w:hAnsi="Segoe UI" w:cs="Segoe UI"/>
+                <w:color w:val="009FE3"/>
+                <w:sz w:val="30"/>
+                <w:szCs w:val="30"/>
+              </w:rPr>
+              <w:t>Lignani</w:t>
+            </w:r>
+            <w:proofErr w:type="spellEnd"/>
           </w:p>
           <w:p>
             <w:pPr>
@@ -357,8 +368,19 @@
           <w:szCs w:val="44"/>
         </w:rPr>
         <w:lastRenderedPageBreak/>
-        <w:t>1.Page inscription.php</w:t>
-      </w:r>
+        <w:t xml:space="preserve">1.Page </w:t>
+      </w:r>
+      <w:proofErr w:type="spellStart"/>
+      <w:r>
+        <w:rPr>
+          <w:rFonts w:ascii="Segoe UI Black" w:hAnsi="Segoe UI Black" w:cs="Segoe UI Semibold"/>
+          <w:color w:val="AFCA0B"/>
+          <w:sz w:val="44"/>
+          <w:szCs w:val="44"/>
+        </w:rPr>
+        <w:t>inscription.php</w:t>
+      </w:r>
+      <w:proofErr w:type="spellEnd"/>
     </w:p>
     <w:p>
       <w:pPr>
@@ -438,7 +460,25 @@
           <w:b/>
           <w:color w:val="000000" w:themeColor="text1"/>
         </w:rPr>
-        <w:t>On commence cette page internet par un code php au sommet du document. Il ne contient qu’une instruction : celle écrite en haut. Elle est écrite pour démarrer une session, ou même restaurer la session précédente via une requête passée GET ou POST ou restaurer une session communiquée par un cookie.</w:t>
+        <w:t xml:space="preserve">On commence cette page internet par un code </w:t>
+      </w:r>
+      <w:proofErr w:type="spellStart"/>
+      <w:r>
+        <w:rPr>
+          <w:rFonts w:ascii="Comic Sans MS" w:hAnsi="Comic Sans MS" w:cs="Segoe UI Semibold"/>
+          <w:b/>
+          <w:color w:val="000000" w:themeColor="text1"/>
+        </w:rPr>
+        <w:t>php</w:t>
+      </w:r>
+      <w:proofErr w:type="spellEnd"/>
+      <w:r>
+        <w:rPr>
+          <w:rFonts w:ascii="Comic Sans MS" w:hAnsi="Comic Sans MS" w:cs="Segoe UI Semibold"/>
+          <w:b/>
+          <w:color w:val="000000" w:themeColor="text1"/>
+        </w:rPr>
+        <w:t xml:space="preserve"> au sommet du document. Il ne contient qu’une instruction : celle écrite en haut. Elle est écrite pour démarrer une session, ou même restaurer la session précédente via une requête passée GET ou POST ou restaurer une session communiquée par un cookie.</w:t>
       </w:r>
     </w:p>
     <w:p>
@@ -627,7 +667,25 @@
           <w:b/>
           <w:color w:val="000000" w:themeColor="text1"/>
         </w:rPr>
-        <w:t xml:space="preserve"> Les autres pages CSS sont là principalement par norme, par exemple la page « bootstrap.min.css ». Dans la balise « title », on informe le titre de l’onglet que l’on veut mettre, en l’occurrence « UFA Robert Schuman | Inscription ».</w:t>
+        <w:t xml:space="preserve"> Les autres pages CSS sont là principalement par norme, par exemple la page « bootstrap.min.css ». Dans la balise « </w:t>
+      </w:r>
+      <w:proofErr w:type="spellStart"/>
+      <w:r>
+        <w:rPr>
+          <w:rFonts w:ascii="Comic Sans MS" w:hAnsi="Comic Sans MS" w:cs="Segoe UI Semibold"/>
+          <w:b/>
+          <w:color w:val="000000" w:themeColor="text1"/>
+        </w:rPr>
+        <w:t>title</w:t>
+      </w:r>
+      <w:proofErr w:type="spellEnd"/>
+      <w:r>
+        <w:rPr>
+          <w:rFonts w:ascii="Comic Sans MS" w:hAnsi="Comic Sans MS" w:cs="Segoe UI Semibold"/>
+          <w:b/>
+          <w:color w:val="000000" w:themeColor="text1"/>
+        </w:rPr>
+        <w:t> », on informe le titre de l’onglet que l’on veut mettre, en l’occurrence « UFA Robert Schuman | Inscription ».</w:t>
       </w:r>
     </w:p>
     <w:p>
@@ -759,15 +817,33 @@
           <w:b/>
           <w:color w:val="000000" w:themeColor="text1"/>
         </w:rPr>
-        <w:t xml:space="preserve"> la barre de navigation.  Avec B</w:t>
-      </w:r>
-      <w:r>
-        <w:rPr>
-          <w:rFonts w:ascii="Comic Sans MS" w:hAnsi="Comic Sans MS" w:cs="Segoe UI Semibold"/>
-          <w:b/>
-          <w:color w:val="000000" w:themeColor="text1"/>
-        </w:rPr>
-        <w:t>ootsrap, on place les colonnes, on ouvre un div dans lequel on y met le logo, puis on met le texte « établissement catholique sous contrat d’association avec l’état, établissement habilité à recevoir la taxe d’apprentissage ». On met ensuite un autre logo de l’établissement.</w:t>
+        <w:t xml:space="preserve"> la barre de navigation.  Avec </w:t>
+      </w:r>
+      <w:proofErr w:type="spellStart"/>
+      <w:r>
+        <w:rPr>
+          <w:rFonts w:ascii="Comic Sans MS" w:hAnsi="Comic Sans MS" w:cs="Segoe UI Semibold"/>
+          <w:b/>
+          <w:color w:val="000000" w:themeColor="text1"/>
+        </w:rPr>
+        <w:t>B</w:t>
+      </w:r>
+      <w:r>
+        <w:rPr>
+          <w:rFonts w:ascii="Comic Sans MS" w:hAnsi="Comic Sans MS" w:cs="Segoe UI Semibold"/>
+          <w:b/>
+          <w:color w:val="000000" w:themeColor="text1"/>
+        </w:rPr>
+        <w:t>ootsrap</w:t>
+      </w:r>
+      <w:proofErr w:type="spellEnd"/>
+      <w:r>
+        <w:rPr>
+          <w:rFonts w:ascii="Comic Sans MS" w:hAnsi="Comic Sans MS" w:cs="Segoe UI Semibold"/>
+          <w:b/>
+          <w:color w:val="000000" w:themeColor="text1"/>
+        </w:rPr>
+        <w:t>, on place les colonnes, on ouvre un div dans lequel on y met le logo, puis on met le texte « établissement catholique sous contrat d’association avec l’état, établissement habilité à recevoir la taxe d’apprentissage ». On met ensuite un autre logo de l’établissement.</w:t>
       </w:r>
     </w:p>
     <w:p>
@@ -858,7 +934,31 @@
           <w:sz w:val="24"/>
           <w:szCs w:val="24"/>
         </w:rPr>
-        <w:t xml:space="preserve">On place les colonnes avec Bootstrap, on le fait pour inclure dans la barre de </w:t>
+        <w:t xml:space="preserve">On place les colonnes avec </w:t>
+      </w:r>
+      <w:proofErr w:type="spellStart"/>
+      <w:r>
+        <w:rPr>
+          <w:rFonts w:ascii="Comic Sans MS" w:hAnsi="Comic Sans MS" w:cs="Segoe UI Semibold"/>
+          <w:b/>
+          <w:color w:val="000000" w:themeColor="text1"/>
+          <w:spacing w:val="0"/>
+          <w:sz w:val="24"/>
+          <w:szCs w:val="24"/>
+        </w:rPr>
+        <w:t>Bootstrap</w:t>
+      </w:r>
+      <w:proofErr w:type="spellEnd"/>
+      <w:r>
+        <w:rPr>
+          <w:rFonts w:ascii="Comic Sans MS" w:hAnsi="Comic Sans MS" w:cs="Segoe UI Semibold"/>
+          <w:b/>
+          <w:color w:val="000000" w:themeColor="text1"/>
+          <w:spacing w:val="0"/>
+          <w:sz w:val="24"/>
+          <w:szCs w:val="24"/>
+        </w:rPr>
+        <w:t xml:space="preserve">, on le fait pour inclure dans la barre de </w:t>
       </w:r>
       <w:r>
         <w:rPr>
@@ -1370,8 +1470,19 @@
           <w:sz w:val="44"/>
           <w:szCs w:val="44"/>
         </w:rPr>
-        <w:t>2.Page cible_inscription.php</w:t>
-      </w:r>
+        <w:t xml:space="preserve">2.Page </w:t>
+      </w:r>
+      <w:proofErr w:type="spellStart"/>
+      <w:r>
+        <w:rPr>
+          <w:rFonts w:ascii="Segoe UI Black" w:hAnsi="Segoe UI Black" w:cs="Segoe UI Semibold"/>
+          <w:color w:val="AFCA0B"/>
+          <w:sz w:val="44"/>
+          <w:szCs w:val="44"/>
+        </w:rPr>
+        <w:t>cible_inscription.php</w:t>
+      </w:r>
+      <w:proofErr w:type="spellEnd"/>
     </w:p>
     <w:p>
       <w:pPr>
@@ -1513,6 +1624,7 @@
         </w:rPr>
         <w:t xml:space="preserve">3.Page </w:t>
       </w:r>
+      <w:proofErr w:type="spellStart"/>
       <w:r>
         <w:rPr>
           <w:rFonts w:ascii="Segoe UI Black" w:hAnsi="Segoe UI Black" w:cs="Segoe UI Semibold"/>
@@ -1522,6 +1634,7 @@
         </w:rPr>
         <w:t>confirmer_inscription.php</w:t>
       </w:r>
+      <w:proofErr w:type="spellEnd"/>
     </w:p>
     <w:p>
       <w:pPr>
@@ -1612,7 +1725,25 @@
           <w:b/>
           <w:color w:val="000000" w:themeColor="text1"/>
         </w:rPr>
-        <w:t>ite internet. Toutes les pages html du site sont introduites par le code ci-dessus. Dans la balise de l’en tête de la page, on importe les feuilles de style en CSS qui permettent le design mais aussi d’uniformiser ce même design pour toute les pages du site internet. Notre page de design CSS principale est la page « style.css ». Les autres pages CSS sont là principalement par norme, par exemple la page « bootstrap.min.css ». Dans la balise « title », on informe le titre de l’onglet que l’on veut mettre, en l’occurrence « </w:t>
+        <w:t>ite internet. Toutes les pages html du site sont introduites par le code ci-dessus. Dans la balise de l’en tête de la page, on importe les feuilles de style en CSS qui permettent le design mais aussi d’uniformiser ce même design pour toute les pages du site internet. Notre page de design CSS principale est la page « style.css ». Les autres pages CSS sont là principalement par norme, par exemple la page « bootstrap.min.css ». Dans la balise « </w:t>
+      </w:r>
+      <w:proofErr w:type="spellStart"/>
+      <w:r>
+        <w:rPr>
+          <w:rFonts w:ascii="Comic Sans MS" w:hAnsi="Comic Sans MS" w:cs="Segoe UI Semibold"/>
+          <w:b/>
+          <w:color w:val="000000" w:themeColor="text1"/>
+        </w:rPr>
+        <w:t>title</w:t>
+      </w:r>
+      <w:proofErr w:type="spellEnd"/>
+      <w:r>
+        <w:rPr>
+          <w:rFonts w:ascii="Comic Sans MS" w:hAnsi="Comic Sans MS" w:cs="Segoe UI Semibold"/>
+          <w:b/>
+          <w:color w:val="000000" w:themeColor="text1"/>
+        </w:rPr>
+        <w:t> », on informe le titre de l’onglet que l’on veut mettre, en l’occurrence « </w:t>
       </w:r>
       <w:r>
         <w:rPr>
@@ -1927,6 +2058,7 @@
         </w:rPr>
         <w:t xml:space="preserve">4.Page </w:t>
       </w:r>
+      <w:proofErr w:type="spellStart"/>
       <w:r>
         <w:rPr>
           <w:rFonts w:ascii="Segoe UI Black" w:hAnsi="Segoe UI Black" w:cs="Segoe UI Semibold"/>
@@ -1954,6 +2086,7 @@
         </w:rPr>
         <w:t>.php</w:t>
       </w:r>
+      <w:proofErr w:type="spellEnd"/>
     </w:p>
     <w:p>
       <w:pPr>
@@ -2035,7 +2168,25 @@
           <w:b/>
           <w:color w:val="000000" w:themeColor="text1"/>
         </w:rPr>
-        <w:t>On commence cette page internet par un code php au sommet du document. Il ne contient qu’une instruction : celle écrite en haut. Elle est écrite pour démarrer une session, ou même restaurer la session précédente via une requête passée GET ou POST ou restaurer une session communiquée par un cookie.</w:t>
+        <w:t xml:space="preserve">On commence cette page internet par un code </w:t>
+      </w:r>
+      <w:proofErr w:type="spellStart"/>
+      <w:r>
+        <w:rPr>
+          <w:rFonts w:ascii="Comic Sans MS" w:hAnsi="Comic Sans MS" w:cs="Segoe UI Semibold"/>
+          <w:b/>
+          <w:color w:val="000000" w:themeColor="text1"/>
+        </w:rPr>
+        <w:t>php</w:t>
+      </w:r>
+      <w:proofErr w:type="spellEnd"/>
+      <w:r>
+        <w:rPr>
+          <w:rFonts w:ascii="Comic Sans MS" w:hAnsi="Comic Sans MS" w:cs="Segoe UI Semibold"/>
+          <w:b/>
+          <w:color w:val="000000" w:themeColor="text1"/>
+        </w:rPr>
+        <w:t xml:space="preserve"> au sommet du document. Il ne contient qu’une instruction : celle écrite en haut. Elle est écrite pour démarrer une session, ou même restaurer la session précédente via une requête passée GET ou POST ou restaurer une session communiquée par un cookie.</w:t>
       </w:r>
     </w:p>
     <w:p>
@@ -2117,7 +2268,25 @@
           <w:b/>
           <w:color w:val="000000" w:themeColor="text1"/>
         </w:rPr>
-        <w:t>ite internet. Toutes les pages html du site sont introduites par le code ci-dessus. Dans la balise de l’en tête de la page, on importe les feuilles de style en CSS qui permettent le design mais aussi d’uniformiser ce même design pour toute les pages du site internet. Notre page de design CSS principale est la page « style.css ». Les autres pages CSS sont là principalement par norme, par exemple la page « bootstrap.min.css ». Dans la balise « title », on informe le titre de l’onglet que l’on veut mettre, en l’occurrence « UFA Robert Schuman | Connexion ».</w:t>
+        <w:t>ite internet. Toutes les pages html du site sont introduites par le code ci-dessus. Dans la balise de l’en tête de la page, on importe les feuilles de style en CSS qui permettent le design mais aussi d’uniformiser ce même design pour toute les pages du site internet. Notre page de design CSS principale est la page « style.css ». Les autres pages CSS sont là principalement par norme, par exemple la page « bootstrap.min.css ». Dans la balise « </w:t>
+      </w:r>
+      <w:proofErr w:type="spellStart"/>
+      <w:r>
+        <w:rPr>
+          <w:rFonts w:ascii="Comic Sans MS" w:hAnsi="Comic Sans MS" w:cs="Segoe UI Semibold"/>
+          <w:b/>
+          <w:color w:val="000000" w:themeColor="text1"/>
+        </w:rPr>
+        <w:t>title</w:t>
+      </w:r>
+      <w:proofErr w:type="spellEnd"/>
+      <w:r>
+        <w:rPr>
+          <w:rFonts w:ascii="Comic Sans MS" w:hAnsi="Comic Sans MS" w:cs="Segoe UI Semibold"/>
+          <w:b/>
+          <w:color w:val="000000" w:themeColor="text1"/>
+        </w:rPr>
+        <w:t> », on informe le titre de l’onglet que l’on veut mettre, en l’occurrence « UFA Robert Schuman | Connexion ».</w:t>
       </w:r>
     </w:p>
     <w:p>
@@ -2591,6 +2760,7 @@
         </w:rPr>
         <w:t xml:space="preserve">5.Page </w:t>
       </w:r>
+      <w:proofErr w:type="spellStart"/>
       <w:r>
         <w:rPr>
           <w:rFonts w:ascii="Segoe UI Black" w:hAnsi="Segoe UI Black" w:cs="Segoe UI Semibold"/>
@@ -2600,6 +2770,7 @@
         </w:rPr>
         <w:t>Manager_User.php</w:t>
       </w:r>
+      <w:proofErr w:type="spellEnd"/>
     </w:p>
     <w:p>
       <w:pPr>
@@ -2744,7 +2915,25 @@
           <w:b/>
           <w:color w:val="000000" w:themeColor="text1"/>
         </w:rPr>
-        <w:t xml:space="preserve"> que l’on doit avoir à traiter comme informations. On commence ce code en ouvrant la classe et en la nommant « Manager_User », n’</w:t>
+        <w:t xml:space="preserve"> que l’on doit avoir à traiter comme informations. On commence ce code en ouvrant la classe et en la nommant « </w:t>
+      </w:r>
+      <w:proofErr w:type="spellStart"/>
+      <w:r>
+        <w:rPr>
+          <w:rFonts w:ascii="Comic Sans MS" w:hAnsi="Comic Sans MS" w:cs="Segoe UI Semibold"/>
+          <w:b/>
+          <w:color w:val="000000" w:themeColor="text1"/>
+        </w:rPr>
+        <w:t>Manager_User</w:t>
+      </w:r>
+      <w:proofErr w:type="spellEnd"/>
+      <w:r>
+        <w:rPr>
+          <w:rFonts w:ascii="Comic Sans MS" w:hAnsi="Comic Sans MS" w:cs="Segoe UI Semibold"/>
+          <w:b/>
+          <w:color w:val="000000" w:themeColor="text1"/>
+        </w:rPr>
+        <w:t> », n’</w:t>
       </w:r>
       <w:r>
         <w:rPr>
@@ -2800,7 +2989,25 @@
           <w:b/>
           <w:color w:val="000000" w:themeColor="text1"/>
         </w:rPr>
-        <w:t xml:space="preserve"> », « email » et « mdp ». Ces attributs sont en privé, ils ne sont pas </w:t>
+        <w:t> », « email » et « </w:t>
+      </w:r>
+      <w:proofErr w:type="spellStart"/>
+      <w:r>
+        <w:rPr>
+          <w:rFonts w:ascii="Comic Sans MS" w:hAnsi="Comic Sans MS" w:cs="Segoe UI Semibold"/>
+          <w:b/>
+          <w:color w:val="000000" w:themeColor="text1"/>
+        </w:rPr>
+        <w:t>mdp</w:t>
+      </w:r>
+      <w:proofErr w:type="spellEnd"/>
+      <w:r>
+        <w:rPr>
+          <w:rFonts w:ascii="Comic Sans MS" w:hAnsi="Comic Sans MS" w:cs="Segoe UI Semibold"/>
+          <w:b/>
+          <w:color w:val="000000" w:themeColor="text1"/>
+        </w:rPr>
+        <w:t xml:space="preserve"> ». Ces attributs sont en privé, ils ne sont pas </w:t>
       </w:r>
       <w:r>
         <w:rPr>
@@ -2903,7 +3110,25 @@
           <w:b/>
           <w:color w:val="000000" w:themeColor="text1"/>
         </w:rPr>
-        <w:t xml:space="preserve"> l’interface PHP Data Objects (PDO). Dans la première ligne de l’</w:t>
+        <w:t xml:space="preserve"> l’interface PHP Data </w:t>
+      </w:r>
+      <w:proofErr w:type="spellStart"/>
+      <w:r>
+        <w:rPr>
+          <w:rFonts w:ascii="Comic Sans MS" w:hAnsi="Comic Sans MS" w:cs="Segoe UI Semibold"/>
+          <w:b/>
+          <w:color w:val="000000" w:themeColor="text1"/>
+        </w:rPr>
+        <w:t>Objects</w:t>
+      </w:r>
+      <w:proofErr w:type="spellEnd"/>
+      <w:r>
+        <w:rPr>
+          <w:rFonts w:ascii="Comic Sans MS" w:hAnsi="Comic Sans MS" w:cs="Segoe UI Semibold"/>
+          <w:b/>
+          <w:color w:val="000000" w:themeColor="text1"/>
+        </w:rPr>
+        <w:t xml:space="preserve"> (PDO). Dans la première ligne de l’</w:t>
       </w:r>
       <w:r>
         <w:rPr>
@@ -2943,7 +3168,25 @@
           <w:b/>
           <w:color w:val="000000" w:themeColor="text1"/>
         </w:rPr>
-        <w:t>, le nom de la base de données, en l’occurrence « projet_lycee », puis on communique le</w:t>
+        <w:t>, le nom de la base de données, en l’occurrence « </w:t>
+      </w:r>
+      <w:proofErr w:type="spellStart"/>
+      <w:r>
+        <w:rPr>
+          <w:rFonts w:ascii="Comic Sans MS" w:hAnsi="Comic Sans MS" w:cs="Segoe UI Semibold"/>
+          <w:b/>
+          <w:color w:val="000000" w:themeColor="text1"/>
+        </w:rPr>
+        <w:t>projet_lycee</w:t>
+      </w:r>
+      <w:proofErr w:type="spellEnd"/>
+      <w:r>
+        <w:rPr>
+          <w:rFonts w:ascii="Comic Sans MS" w:hAnsi="Comic Sans MS" w:cs="Segoe UI Semibold"/>
+          <w:b/>
+          <w:color w:val="000000" w:themeColor="text1"/>
+        </w:rPr>
+        <w:t> », puis on communique le</w:t>
       </w:r>
       <w:r>
         <w:rPr>
@@ -2991,7 +3234,25 @@
           <w:b/>
           <w:color w:val="000000" w:themeColor="text1"/>
         </w:rPr>
-        <w:t xml:space="preserve"> « root » et avec un mot de passe blanc.</w:t>
+        <w:t xml:space="preserve"> « </w:t>
+      </w:r>
+      <w:proofErr w:type="spellStart"/>
+      <w:r>
+        <w:rPr>
+          <w:rFonts w:ascii="Comic Sans MS" w:hAnsi="Comic Sans MS" w:cs="Segoe UI Semibold"/>
+          <w:b/>
+          <w:color w:val="000000" w:themeColor="text1"/>
+        </w:rPr>
+        <w:t>root</w:t>
+      </w:r>
+      <w:proofErr w:type="spellEnd"/>
+      <w:r>
+        <w:rPr>
+          <w:rFonts w:ascii="Comic Sans MS" w:hAnsi="Comic Sans MS" w:cs="Segoe UI Semibold"/>
+          <w:b/>
+          <w:color w:val="000000" w:themeColor="text1"/>
+        </w:rPr>
+        <w:t> » et avec un mot de passe blanc.</w:t>
       </w:r>
       <w:r>
         <w:rPr>
@@ -3127,7 +3388,25 @@
           <w:b/>
           <w:color w:val="000000" w:themeColor="text1"/>
         </w:rPr>
-        <w:t xml:space="preserve"> la commande « fetch » à la </w:t>
+        <w:t xml:space="preserve"> la commande « </w:t>
+      </w:r>
+      <w:proofErr w:type="spellStart"/>
+      <w:r>
+        <w:rPr>
+          <w:rFonts w:ascii="Comic Sans MS" w:hAnsi="Comic Sans MS" w:cs="Segoe UI Semibold"/>
+          <w:b/>
+          <w:color w:val="000000" w:themeColor="text1"/>
+        </w:rPr>
+        <w:t>fetch</w:t>
+      </w:r>
+      <w:proofErr w:type="spellEnd"/>
+      <w:r>
+        <w:rPr>
+          <w:rFonts w:ascii="Comic Sans MS" w:hAnsi="Comic Sans MS" w:cs="Segoe UI Semibold"/>
+          <w:b/>
+          <w:color w:val="000000" w:themeColor="text1"/>
+        </w:rPr>
+        <w:t xml:space="preserve"> » à la </w:t>
       </w:r>
       <w:r>
         <w:rPr>
@@ -3151,7 +3430,25 @@
           <w:b/>
           <w:color w:val="000000" w:themeColor="text1"/>
         </w:rPr>
-        <w:t xml:space="preserve"> Ainsi, la variable « donnee » doit contenir le contenu de la colonne « email » à la ligne ou l’adresse mail saisie est similaire à elle dans le cas où elle existe.</w:t>
+        <w:t xml:space="preserve"> Ainsi, la variable « </w:t>
+      </w:r>
+      <w:proofErr w:type="spellStart"/>
+      <w:r>
+        <w:rPr>
+          <w:rFonts w:ascii="Comic Sans MS" w:hAnsi="Comic Sans MS" w:cs="Segoe UI Semibold"/>
+          <w:b/>
+          <w:color w:val="000000" w:themeColor="text1"/>
+        </w:rPr>
+        <w:t>donnee</w:t>
+      </w:r>
+      <w:proofErr w:type="spellEnd"/>
+      <w:r>
+        <w:rPr>
+          <w:rFonts w:ascii="Comic Sans MS" w:hAnsi="Comic Sans MS" w:cs="Segoe UI Semibold"/>
+          <w:b/>
+          <w:color w:val="000000" w:themeColor="text1"/>
+        </w:rPr>
+        <w:t> » doit contenir le contenu de la colonne « email » à la ligne ou l’adresse mail saisie est similaire à elle dans le cas où elle existe.</w:t>
       </w:r>
     </w:p>
     <w:p>
@@ -3284,7 +3581,25 @@
           <w:b/>
           <w:color w:val="000000" w:themeColor="text1"/>
         </w:rPr>
-        <w:t xml:space="preserve"> existe. Ainsi, cette condition permet de vérifier si la variable « donnee » est remplie donc à fortiori si l’</w:t>
+        <w:t xml:space="preserve"> existe. Ainsi, cette condition permet de vérifier si la variable « </w:t>
+      </w:r>
+      <w:proofErr w:type="spellStart"/>
+      <w:r>
+        <w:rPr>
+          <w:rFonts w:ascii="Comic Sans MS" w:hAnsi="Comic Sans MS" w:cs="Segoe UI Semibold"/>
+          <w:b/>
+          <w:color w:val="000000" w:themeColor="text1"/>
+        </w:rPr>
+        <w:t>donnee</w:t>
+      </w:r>
+      <w:proofErr w:type="spellEnd"/>
+      <w:r>
+        <w:rPr>
+          <w:rFonts w:ascii="Comic Sans MS" w:hAnsi="Comic Sans MS" w:cs="Segoe UI Semibold"/>
+          <w:b/>
+          <w:color w:val="000000" w:themeColor="text1"/>
+        </w:rPr>
+        <w:t> » est remplie donc à fortiori si l’</w:t>
       </w:r>
       <w:r>
         <w:rPr>
@@ -3316,7 +3631,25 @@
           <w:b/>
           <w:color w:val="000000" w:themeColor="text1"/>
         </w:rPr>
-        <w:t>. Après cela, on redirige vers la page « inscription.php » pour retenter une connexion.</w:t>
+        <w:t>. Après cela, on redirige vers la page « </w:t>
+      </w:r>
+      <w:proofErr w:type="spellStart"/>
+      <w:r>
+        <w:rPr>
+          <w:rFonts w:ascii="Comic Sans MS" w:hAnsi="Comic Sans MS" w:cs="Segoe UI Semibold"/>
+          <w:b/>
+          <w:color w:val="000000" w:themeColor="text1"/>
+        </w:rPr>
+        <w:t>inscription.php</w:t>
+      </w:r>
+      <w:proofErr w:type="spellEnd"/>
+      <w:r>
+        <w:rPr>
+          <w:rFonts w:ascii="Comic Sans MS" w:hAnsi="Comic Sans MS" w:cs="Segoe UI Semibold"/>
+          <w:b/>
+          <w:color w:val="000000" w:themeColor="text1"/>
+        </w:rPr>
+        <w:t> » pour retenter une connexion.</w:t>
       </w:r>
     </w:p>
     <w:p>
@@ -3477,7 +3810,25 @@
           <w:b/>
           <w:color w:val="000000" w:themeColor="text1"/>
         </w:rPr>
-        <w:t xml:space="preserve">Ce code est issu de l’extension « PhpMailer », il </w:t>
+        <w:t>Ce code est issu de l’extension « </w:t>
+      </w:r>
+      <w:proofErr w:type="spellStart"/>
+      <w:r>
+        <w:rPr>
+          <w:rFonts w:ascii="Comic Sans MS" w:hAnsi="Comic Sans MS" w:cs="Segoe UI Semibold"/>
+          <w:b/>
+          <w:color w:val="000000" w:themeColor="text1"/>
+        </w:rPr>
+        <w:t>PhpMailer</w:t>
+      </w:r>
+      <w:proofErr w:type="spellEnd"/>
+      <w:r>
+        <w:rPr>
+          <w:rFonts w:ascii="Comic Sans MS" w:hAnsi="Comic Sans MS" w:cs="Segoe UI Semibold"/>
+          <w:b/>
+          <w:color w:val="000000" w:themeColor="text1"/>
+        </w:rPr>
+        <w:t xml:space="preserve"> », il </w:t>
       </w:r>
       <w:r>
         <w:rPr>
@@ -3534,7 +3885,25 @@
           <w:b/>
           <w:color w:val="000000" w:themeColor="text1"/>
         </w:rPr>
-        <w:t xml:space="preserve"> PHPMailer pour envoyer des mails, on active l’authentification , on </w:t>
+        <w:t xml:space="preserve"> </w:t>
+      </w:r>
+      <w:proofErr w:type="spellStart"/>
+      <w:r>
+        <w:rPr>
+          <w:rFonts w:ascii="Comic Sans MS" w:hAnsi="Comic Sans MS" w:cs="Segoe UI Semibold"/>
+          <w:b/>
+          <w:color w:val="000000" w:themeColor="text1"/>
+        </w:rPr>
+        <w:t>PHPMailer</w:t>
+      </w:r>
+      <w:proofErr w:type="spellEnd"/>
+      <w:r>
+        <w:rPr>
+          <w:rFonts w:ascii="Comic Sans MS" w:hAnsi="Comic Sans MS" w:cs="Segoe UI Semibold"/>
+          <w:b/>
+          <w:color w:val="000000" w:themeColor="text1"/>
+        </w:rPr>
+        <w:t xml:space="preserve"> pour envoyer des mails, on active l’authentification , on </w:t>
       </w:r>
       <w:r>
         <w:rPr>
@@ -3656,13 +4025,61 @@
         <w:jc w:val="center"/>
       </w:pPr>
       <w:r>
-        <w:t>Ceci est une condition. Cette condition ne s’applique que si le mail n’a pas été envoyé. Comme nos paramètres sont inchangés, cela ne peut que provenir d’une addresse mail invalide. Ainsi,  on uuttilise un méssage d’érreur pour prévenir l’uttilisateur sa sa saisie invalide de l’adresse mail. On affiche donc « </w:t>
-      </w:r>
-      <w:r>
-        <w:t>Erreur dans l’emaill ». On renvoi vers la page d’inscription pour une nouvelle tentative.</w:t>
+        <w:t xml:space="preserve">Ceci est une condition. Cette condition ne s’applique que si le mail n’a pas été envoyé. Comme nos paramètres sont inchangés, cela ne peut que provenir d’une </w:t>
+      </w:r>
+      <w:r>
+        <w:t>adresse</w:t>
+      </w:r>
+      <w:r>
+        <w:t xml:space="preserve"> mail invalide. </w:t>
+      </w:r>
+      <w:r>
+        <w:t>Ainsi, on</w:t>
+      </w:r>
+      <w:r>
+        <w:t xml:space="preserve"> </w:t>
+      </w:r>
+      <w:r>
+        <w:t>utilise</w:t>
+      </w:r>
+      <w:r>
+        <w:t xml:space="preserve"> un </w:t>
+      </w:r>
+      <w:r>
+        <w:t>message</w:t>
+      </w:r>
+      <w:r>
+        <w:t xml:space="preserve"> d’</w:t>
+      </w:r>
+      <w:r>
+        <w:t>erreur</w:t>
+      </w:r>
+      <w:r>
+        <w:t xml:space="preserve"> pour prévenir l’</w:t>
+      </w:r>
+      <w:r>
+        <w:t>utilisateur de</w:t>
+      </w:r>
+      <w:r>
+        <w:t xml:space="preserve"> sa saisie invalide de l’adresse mail. On affiche donc « </w:t>
+      </w:r>
+      <w:r>
+        <w:t>Erreur dans l’</w:t>
+      </w:r>
+      <w:r>
+        <w:t>email</w:t>
       </w:r>
       <w:bookmarkStart w:id="0" w:name="_GoBack"/>
       <w:bookmarkEnd w:id="0"/>
+      <w:r>
+        <w:t xml:space="preserve"> ». On </w:t>
+      </w:r>
+      <w:r>
+        <w:t>renvoie</w:t>
+      </w:r>
+      <w:r>
+        <w:t xml:space="preserve"> vers la page d’inscription pour une nouvelle tentative.</w:t>
+      </w:r>
     </w:p>
     <w:p>
       <w:pPr>
@@ -4181,6 +4598,7 @@
         </w:rPr>
         <w:t xml:space="preserve">6.Page </w:t>
       </w:r>
+      <w:proofErr w:type="spellStart"/>
       <w:r>
         <w:rPr>
           <w:rFonts w:ascii="Segoe UI Black" w:hAnsi="Segoe UI Black" w:cs="Segoe UI Semibold"/>
@@ -4190,6 +4608,7 @@
         </w:rPr>
         <w:t>User.php</w:t>
       </w:r>
+      <w:proofErr w:type="spellEnd"/>
     </w:p>
     <w:p>
       <w:pPr>
@@ -4271,7 +4690,43 @@
           <w:b/>
           <w:color w:val="000000" w:themeColor="text1"/>
         </w:rPr>
-        <w:t>Cette page php est un model, on l’</w:t>
+        <w:t xml:space="preserve">Cette page </w:t>
+      </w:r>
+      <w:proofErr w:type="spellStart"/>
+      <w:r>
+        <w:rPr>
+          <w:rFonts w:ascii="Comic Sans MS" w:hAnsi="Comic Sans MS" w:cs="Segoe UI Semibold"/>
+          <w:b/>
+          <w:color w:val="000000" w:themeColor="text1"/>
+        </w:rPr>
+        <w:t>php</w:t>
+      </w:r>
+      <w:proofErr w:type="spellEnd"/>
+      <w:r>
+        <w:rPr>
+          <w:rFonts w:ascii="Comic Sans MS" w:hAnsi="Comic Sans MS" w:cs="Segoe UI Semibold"/>
+          <w:b/>
+          <w:color w:val="000000" w:themeColor="text1"/>
+        </w:rPr>
+        <w:t xml:space="preserve"> est un </w:t>
+      </w:r>
+      <w:proofErr w:type="spellStart"/>
+      <w:r>
+        <w:rPr>
+          <w:rFonts w:ascii="Comic Sans MS" w:hAnsi="Comic Sans MS" w:cs="Segoe UI Semibold"/>
+          <w:b/>
+          <w:color w:val="000000" w:themeColor="text1"/>
+        </w:rPr>
+        <w:t>model</w:t>
+      </w:r>
+      <w:proofErr w:type="spellEnd"/>
+      <w:r>
+        <w:rPr>
+          <w:rFonts w:ascii="Comic Sans MS" w:hAnsi="Comic Sans MS" w:cs="Segoe UI Semibold"/>
+          <w:b/>
+          <w:color w:val="000000" w:themeColor="text1"/>
+        </w:rPr>
+        <w:t>, on l’</w:t>
       </w:r>
       <w:r>
         <w:rPr>
@@ -4311,7 +4766,43 @@
           <w:b/>
           <w:color w:val="000000" w:themeColor="text1"/>
         </w:rPr>
-        <w:t xml:space="preserve"> On ouvre la balise php, ou ouvre une classe nommée « User » et on nomme le fichier « User.php » pour que le fichier ait le </w:t>
+        <w:t xml:space="preserve"> On ouvre la balise </w:t>
+      </w:r>
+      <w:proofErr w:type="spellStart"/>
+      <w:r>
+        <w:rPr>
+          <w:rFonts w:ascii="Comic Sans MS" w:hAnsi="Comic Sans MS" w:cs="Segoe UI Semibold"/>
+          <w:b/>
+          <w:color w:val="000000" w:themeColor="text1"/>
+        </w:rPr>
+        <w:t>php</w:t>
+      </w:r>
+      <w:proofErr w:type="spellEnd"/>
+      <w:r>
+        <w:rPr>
+          <w:rFonts w:ascii="Comic Sans MS" w:hAnsi="Comic Sans MS" w:cs="Segoe UI Semibold"/>
+          <w:b/>
+          <w:color w:val="000000" w:themeColor="text1"/>
+        </w:rPr>
+        <w:t>, ou ouvre une classe nommée « User » et on nomme le fichier « </w:t>
+      </w:r>
+      <w:proofErr w:type="spellStart"/>
+      <w:r>
+        <w:rPr>
+          <w:rFonts w:ascii="Comic Sans MS" w:hAnsi="Comic Sans MS" w:cs="Segoe UI Semibold"/>
+          <w:b/>
+          <w:color w:val="000000" w:themeColor="text1"/>
+        </w:rPr>
+        <w:t>User.php</w:t>
+      </w:r>
+      <w:proofErr w:type="spellEnd"/>
+      <w:r>
+        <w:rPr>
+          <w:rFonts w:ascii="Comic Sans MS" w:hAnsi="Comic Sans MS" w:cs="Segoe UI Semibold"/>
+          <w:b/>
+          <w:color w:val="000000" w:themeColor="text1"/>
+        </w:rPr>
+        <w:t xml:space="preserve"> » pour que le fichier ait le </w:t>
       </w:r>
       <w:r>
         <w:rPr>
@@ -4360,7 +4851,43 @@
           <w:b/>
           <w:color w:val="000000" w:themeColor="text1"/>
         </w:rPr>
-        <w:t> : « nom », « prenom », « email » et « mdp ».</w:t>
+        <w:t> : « nom », « </w:t>
+      </w:r>
+      <w:proofErr w:type="spellStart"/>
+      <w:r>
+        <w:rPr>
+          <w:rFonts w:ascii="Comic Sans MS" w:hAnsi="Comic Sans MS" w:cs="Segoe UI Semibold"/>
+          <w:b/>
+          <w:color w:val="000000" w:themeColor="text1"/>
+        </w:rPr>
+        <w:t>prenom</w:t>
+      </w:r>
+      <w:proofErr w:type="spellEnd"/>
+      <w:r>
+        <w:rPr>
+          <w:rFonts w:ascii="Comic Sans MS" w:hAnsi="Comic Sans MS" w:cs="Segoe UI Semibold"/>
+          <w:b/>
+          <w:color w:val="000000" w:themeColor="text1"/>
+        </w:rPr>
+        <w:t> », « email » et « </w:t>
+      </w:r>
+      <w:proofErr w:type="spellStart"/>
+      <w:r>
+        <w:rPr>
+          <w:rFonts w:ascii="Comic Sans MS" w:hAnsi="Comic Sans MS" w:cs="Segoe UI Semibold"/>
+          <w:b/>
+          <w:color w:val="000000" w:themeColor="text1"/>
+        </w:rPr>
+        <w:t>mdp</w:t>
+      </w:r>
+      <w:proofErr w:type="spellEnd"/>
+      <w:r>
+        <w:rPr>
+          <w:rFonts w:ascii="Comic Sans MS" w:hAnsi="Comic Sans MS" w:cs="Segoe UI Semibold"/>
+          <w:b/>
+          <w:color w:val="000000" w:themeColor="text1"/>
+        </w:rPr>
+        <w:t> ».</w:t>
       </w:r>
     </w:p>
     <w:p>
@@ -4587,39 +5114,78 @@
           <w:szCs w:val="44"/>
         </w:rPr>
         <w:lastRenderedPageBreak/>
-        <w:t>6.Page Projet_lycee.sql</w:t>
-      </w:r>
-    </w:p>
-    <w:p>
-      <w:pPr>
-        <w:spacing w:line="259" w:lineRule="auto"/>
-        <w:jc w:val="center"/>
+        <w:t xml:space="preserve">6.Page </w:t>
+      </w:r>
+      <w:proofErr w:type="spellStart"/>
+      <w:r>
         <w:rPr>
           <w:rFonts w:ascii="Segoe UI Black" w:hAnsi="Segoe UI Black" w:cs="Segoe UI Semibold"/>
           <w:color w:val="AFCA0B"/>
           <w:sz w:val="44"/>
           <w:szCs w:val="44"/>
         </w:rPr>
-      </w:pPr>
+        <w:t>Projet_lycee.sql</w:t>
+      </w:r>
+      <w:proofErr w:type="spellEnd"/>
     </w:p>
     <w:p>
       <w:pPr>
         <w:spacing w:line="259" w:lineRule="auto"/>
         <w:jc w:val="center"/>
         <w:rPr>
-          <w:rFonts w:ascii="Comic Sans MS" w:hAnsi="Comic Sans MS" w:cs="Segoe UI Semibold"/>
-          <w:b/>
-          <w:color w:val="000000" w:themeColor="text1"/>
-        </w:rPr>
-      </w:pPr>
-      <w:r>
-        <w:rPr>
-          <w:rFonts w:ascii="Comic Sans MS" w:hAnsi="Comic Sans MS" w:cs="Segoe UI Semibold"/>
-          <w:b/>
-          <w:color w:val="000000" w:themeColor="text1"/>
-        </w:rPr>
-        <w:t>Ce fichier héberge la base de données à importer pour pouvoir utiliser le site correctement. Il faut aller à la racine du projet, puis dans le dossiers « bdd », et on trouve donc le fichier Projet_lycee.sql</w:t>
-      </w:r>
+          <w:rFonts w:ascii="Segoe UI Black" w:hAnsi="Segoe UI Black" w:cs="Segoe UI Semibold"/>
+          <w:color w:val="AFCA0B"/>
+          <w:sz w:val="44"/>
+          <w:szCs w:val="44"/>
+        </w:rPr>
+      </w:pPr>
+    </w:p>
+    <w:p>
+      <w:pPr>
+        <w:spacing w:line="259" w:lineRule="auto"/>
+        <w:jc w:val="center"/>
+        <w:rPr>
+          <w:rFonts w:ascii="Comic Sans MS" w:hAnsi="Comic Sans MS" w:cs="Segoe UI Semibold"/>
+          <w:b/>
+          <w:color w:val="000000" w:themeColor="text1"/>
+        </w:rPr>
+      </w:pPr>
+      <w:r>
+        <w:rPr>
+          <w:rFonts w:ascii="Comic Sans MS" w:hAnsi="Comic Sans MS" w:cs="Segoe UI Semibold"/>
+          <w:b/>
+          <w:color w:val="000000" w:themeColor="text1"/>
+        </w:rPr>
+        <w:t>Ce fichier héberge la base de données à importer pour pouvoir utiliser le site correctement. Il faut aller à la racine du projet, puis dans le dossiers « </w:t>
+      </w:r>
+      <w:proofErr w:type="spellStart"/>
+      <w:r>
+        <w:rPr>
+          <w:rFonts w:ascii="Comic Sans MS" w:hAnsi="Comic Sans MS" w:cs="Segoe UI Semibold"/>
+          <w:b/>
+          <w:color w:val="000000" w:themeColor="text1"/>
+        </w:rPr>
+        <w:t>bdd</w:t>
+      </w:r>
+      <w:proofErr w:type="spellEnd"/>
+      <w:r>
+        <w:rPr>
+          <w:rFonts w:ascii="Comic Sans MS" w:hAnsi="Comic Sans MS" w:cs="Segoe UI Semibold"/>
+          <w:b/>
+          <w:color w:val="000000" w:themeColor="text1"/>
+        </w:rPr>
+        <w:t xml:space="preserve"> », et on trouve donc le fichier </w:t>
+      </w:r>
+      <w:proofErr w:type="spellStart"/>
+      <w:r>
+        <w:rPr>
+          <w:rFonts w:ascii="Comic Sans MS" w:hAnsi="Comic Sans MS" w:cs="Segoe UI Semibold"/>
+          <w:b/>
+          <w:color w:val="000000" w:themeColor="text1"/>
+        </w:rPr>
+        <w:t>Projet_lycee.sql</w:t>
+      </w:r>
+      <w:proofErr w:type="spellEnd"/>
     </w:p>
     <w:p>
       <w:pPr>
@@ -4793,7 +5359,25 @@
           <w:b/>
           <w:color w:val="000000" w:themeColor="text1"/>
         </w:rPr>
-        <w:t xml:space="preserve"> la table « annonces » de la base de données dans le cas ou elle existerait. En effet, si l’on importe la base de données déjà existante, il faut pouvoir s’assurer de bien mettre à jour les tables</w:t>
+        <w:t xml:space="preserve"> la table « annonces » de la base de données dans le cas </w:t>
+      </w:r>
+      <w:proofErr w:type="spellStart"/>
+      <w:r>
+        <w:rPr>
+          <w:rFonts w:ascii="Comic Sans MS" w:hAnsi="Comic Sans MS" w:cs="Segoe UI Semibold"/>
+          <w:b/>
+          <w:color w:val="000000" w:themeColor="text1"/>
+        </w:rPr>
+        <w:t>ou</w:t>
+      </w:r>
+      <w:proofErr w:type="spellEnd"/>
+      <w:r>
+        <w:rPr>
+          <w:rFonts w:ascii="Comic Sans MS" w:hAnsi="Comic Sans MS" w:cs="Segoe UI Semibold"/>
+          <w:b/>
+          <w:color w:val="000000" w:themeColor="text1"/>
+        </w:rPr>
+        <w:t xml:space="preserve"> elle existerait. En effet, si l’on importe la base de données déjà existante, il faut pouvoir s’assurer de bien mettre à jour les tables</w:t>
       </w:r>
       <w:r>
         <w:rPr>
@@ -4810,7 +5394,24 @@
           <w:color w:val="000000" w:themeColor="text1"/>
         </w:rPr>
         <w:tab/>
-        <w:t xml:space="preserve">ar le biais de la </w:t>
+      </w:r>
+      <w:proofErr w:type="spellStart"/>
+      <w:r>
+        <w:rPr>
+          <w:rFonts w:ascii="Comic Sans MS" w:hAnsi="Comic Sans MS" w:cs="Segoe UI Semibold"/>
+          <w:b/>
+          <w:color w:val="000000" w:themeColor="text1"/>
+        </w:rPr>
+        <w:t>ar</w:t>
+      </w:r>
+      <w:proofErr w:type="spellEnd"/>
+      <w:r>
+        <w:rPr>
+          <w:rFonts w:ascii="Comic Sans MS" w:hAnsi="Comic Sans MS" w:cs="Segoe UI Semibold"/>
+          <w:b/>
+          <w:color w:val="000000" w:themeColor="text1"/>
+        </w:rPr>
+        <w:t xml:space="preserve"> le biais de la </w:t>
       </w:r>
       <w:r>
         <w:rPr>
@@ -4842,7 +5443,61 @@
           <w:b/>
           <w:color w:val="000000" w:themeColor="text1"/>
         </w:rPr>
-        <w:t xml:space="preserve"> dans cette base de données, à savoir « id » de type entier à onze caractères, « id_utilisateur », de type entier à dix caractères, « titre » de type varchar à quarante caractères, « description », de type text et « date », de type date. Toutes </w:t>
+        <w:t xml:space="preserve"> dans cette base de données, à savoir « id » de type entier à onze caractères, « </w:t>
+      </w:r>
+      <w:proofErr w:type="spellStart"/>
+      <w:r>
+        <w:rPr>
+          <w:rFonts w:ascii="Comic Sans MS" w:hAnsi="Comic Sans MS" w:cs="Segoe UI Semibold"/>
+          <w:b/>
+          <w:color w:val="000000" w:themeColor="text1"/>
+        </w:rPr>
+        <w:t>id_utilisateur</w:t>
+      </w:r>
+      <w:proofErr w:type="spellEnd"/>
+      <w:r>
+        <w:rPr>
+          <w:rFonts w:ascii="Comic Sans MS" w:hAnsi="Comic Sans MS" w:cs="Segoe UI Semibold"/>
+          <w:b/>
+          <w:color w:val="000000" w:themeColor="text1"/>
+        </w:rPr>
+        <w:t xml:space="preserve"> », de type entier à dix caractères, « titre » de type </w:t>
+      </w:r>
+      <w:proofErr w:type="spellStart"/>
+      <w:r>
+        <w:rPr>
+          <w:rFonts w:ascii="Comic Sans MS" w:hAnsi="Comic Sans MS" w:cs="Segoe UI Semibold"/>
+          <w:b/>
+          <w:color w:val="000000" w:themeColor="text1"/>
+        </w:rPr>
+        <w:t>varchar</w:t>
+      </w:r>
+      <w:proofErr w:type="spellEnd"/>
+      <w:r>
+        <w:rPr>
+          <w:rFonts w:ascii="Comic Sans MS" w:hAnsi="Comic Sans MS" w:cs="Segoe UI Semibold"/>
+          <w:b/>
+          <w:color w:val="000000" w:themeColor="text1"/>
+        </w:rPr>
+        <w:t xml:space="preserve"> à quarante caractères, « description », de type </w:t>
+      </w:r>
+      <w:proofErr w:type="spellStart"/>
+      <w:r>
+        <w:rPr>
+          <w:rFonts w:ascii="Comic Sans MS" w:hAnsi="Comic Sans MS" w:cs="Segoe UI Semibold"/>
+          <w:b/>
+          <w:color w:val="000000" w:themeColor="text1"/>
+        </w:rPr>
+        <w:t>text</w:t>
+      </w:r>
+      <w:proofErr w:type="spellEnd"/>
+      <w:r>
+        <w:rPr>
+          <w:rFonts w:ascii="Comic Sans MS" w:hAnsi="Comic Sans MS" w:cs="Segoe UI Semibold"/>
+          <w:b/>
+          <w:color w:val="000000" w:themeColor="text1"/>
+        </w:rPr>
+        <w:t xml:space="preserve"> et « date », de type date. Toutes </w:t>
       </w:r>
       <w:r>
         <w:rPr>
@@ -4890,7 +5545,25 @@
           <w:b/>
           <w:color w:val="000000" w:themeColor="text1"/>
         </w:rPr>
-        <w:t xml:space="preserve"> à la colonne « id_utilisateur », car cette colonne doit </w:t>
+        <w:t xml:space="preserve"> à la colonne « </w:t>
+      </w:r>
+      <w:proofErr w:type="spellStart"/>
+      <w:r>
+        <w:rPr>
+          <w:rFonts w:ascii="Comic Sans MS" w:hAnsi="Comic Sans MS" w:cs="Segoe UI Semibold"/>
+          <w:b/>
+          <w:color w:val="000000" w:themeColor="text1"/>
+        </w:rPr>
+        <w:t>id_utilisateur</w:t>
+      </w:r>
+      <w:proofErr w:type="spellEnd"/>
+      <w:r>
+        <w:rPr>
+          <w:rFonts w:ascii="Comic Sans MS" w:hAnsi="Comic Sans MS" w:cs="Segoe UI Semibold"/>
+          <w:b/>
+          <w:color w:val="000000" w:themeColor="text1"/>
+        </w:rPr>
+        <w:t xml:space="preserve"> », car cette colonne doit </w:t>
       </w:r>
       <w:r>
         <w:rPr>
@@ -5161,7 +5834,25 @@
           <w:b/>
           <w:color w:val="000000" w:themeColor="text1"/>
         </w:rPr>
-        <w:t xml:space="preserve">Cette liste d’instructions sert à instituer la table « evenements » de la base de </w:t>
+        <w:t>Cette liste d’instructions sert à instituer la table « </w:t>
+      </w:r>
+      <w:proofErr w:type="spellStart"/>
+      <w:r>
+        <w:rPr>
+          <w:rFonts w:ascii="Comic Sans MS" w:hAnsi="Comic Sans MS" w:cs="Segoe UI Semibold"/>
+          <w:b/>
+          <w:color w:val="000000" w:themeColor="text1"/>
+        </w:rPr>
+        <w:t>evenements</w:t>
+      </w:r>
+      <w:proofErr w:type="spellEnd"/>
+      <w:r>
+        <w:rPr>
+          <w:rFonts w:ascii="Comic Sans MS" w:hAnsi="Comic Sans MS" w:cs="Segoe UI Semibold"/>
+          <w:b/>
+          <w:color w:val="000000" w:themeColor="text1"/>
+        </w:rPr>
+        <w:t xml:space="preserve"> » de la base de </w:t>
       </w:r>
       <w:r>
         <w:rPr>
@@ -5201,7 +5892,43 @@
           <w:b/>
           <w:color w:val="000000" w:themeColor="text1"/>
         </w:rPr>
-        <w:t xml:space="preserve"> La première ligne de code sert à supprimer la table « evenements » dans le cas où elle existerait déjà. La seconde instruction demande d’ouvrir une table « evenements » dans le cas </w:t>
+        <w:t xml:space="preserve"> La première ligne de code sert à supprimer la table « </w:t>
+      </w:r>
+      <w:proofErr w:type="spellStart"/>
+      <w:r>
+        <w:rPr>
+          <w:rFonts w:ascii="Comic Sans MS" w:hAnsi="Comic Sans MS" w:cs="Segoe UI Semibold"/>
+          <w:b/>
+          <w:color w:val="000000" w:themeColor="text1"/>
+        </w:rPr>
+        <w:t>evenements</w:t>
+      </w:r>
+      <w:proofErr w:type="spellEnd"/>
+      <w:r>
+        <w:rPr>
+          <w:rFonts w:ascii="Comic Sans MS" w:hAnsi="Comic Sans MS" w:cs="Segoe UI Semibold"/>
+          <w:b/>
+          <w:color w:val="000000" w:themeColor="text1"/>
+        </w:rPr>
+        <w:t> » dans le cas où elle existerait déjà. La seconde instruction demande d’ouvrir une table « </w:t>
+      </w:r>
+      <w:proofErr w:type="spellStart"/>
+      <w:r>
+        <w:rPr>
+          <w:rFonts w:ascii="Comic Sans MS" w:hAnsi="Comic Sans MS" w:cs="Segoe UI Semibold"/>
+          <w:b/>
+          <w:color w:val="000000" w:themeColor="text1"/>
+        </w:rPr>
+        <w:t>evenements</w:t>
+      </w:r>
+      <w:proofErr w:type="spellEnd"/>
+      <w:r>
+        <w:rPr>
+          <w:rFonts w:ascii="Comic Sans MS" w:hAnsi="Comic Sans MS" w:cs="Segoe UI Semibold"/>
+          <w:b/>
+          <w:color w:val="000000" w:themeColor="text1"/>
+        </w:rPr>
+        <w:t xml:space="preserve"> » dans le cas </w:t>
       </w:r>
       <w:r>
         <w:rPr>
@@ -5225,7 +5952,97 @@
           <w:b/>
           <w:color w:val="000000" w:themeColor="text1"/>
         </w:rPr>
-        <w:t xml:space="preserve"> On demande les colonnes suivantes dans la table « evenements » : « id » de type entier à onze attributs, « id_utilisateur » de type entier à dix attributs et en UNSIGNED, « titre » de type VARCHAR à 40 caractères, « description » de type text, « date » de type date et « Comm » de type text. Toutes les colonnes sont en NOT NULL </w:t>
+        <w:t xml:space="preserve"> On demande les colonnes suivantes dans la table « </w:t>
+      </w:r>
+      <w:proofErr w:type="spellStart"/>
+      <w:r>
+        <w:rPr>
+          <w:rFonts w:ascii="Comic Sans MS" w:hAnsi="Comic Sans MS" w:cs="Segoe UI Semibold"/>
+          <w:b/>
+          <w:color w:val="000000" w:themeColor="text1"/>
+        </w:rPr>
+        <w:t>evenements</w:t>
+      </w:r>
+      <w:proofErr w:type="spellEnd"/>
+      <w:r>
+        <w:rPr>
+          <w:rFonts w:ascii="Comic Sans MS" w:hAnsi="Comic Sans MS" w:cs="Segoe UI Semibold"/>
+          <w:b/>
+          <w:color w:val="000000" w:themeColor="text1"/>
+        </w:rPr>
+        <w:t> » : « id » de type entier à onze attributs, « </w:t>
+      </w:r>
+      <w:proofErr w:type="spellStart"/>
+      <w:r>
+        <w:rPr>
+          <w:rFonts w:ascii="Comic Sans MS" w:hAnsi="Comic Sans MS" w:cs="Segoe UI Semibold"/>
+          <w:b/>
+          <w:color w:val="000000" w:themeColor="text1"/>
+        </w:rPr>
+        <w:t>id_utilisateur</w:t>
+      </w:r>
+      <w:proofErr w:type="spellEnd"/>
+      <w:r>
+        <w:rPr>
+          <w:rFonts w:ascii="Comic Sans MS" w:hAnsi="Comic Sans MS" w:cs="Segoe UI Semibold"/>
+          <w:b/>
+          <w:color w:val="000000" w:themeColor="text1"/>
+        </w:rPr>
+        <w:t xml:space="preserve"> » de type entier à dix attributs et en UNSIGNED, « titre » de type VARCHAR à 40 caractères, « description » de type </w:t>
+      </w:r>
+      <w:proofErr w:type="spellStart"/>
+      <w:r>
+        <w:rPr>
+          <w:rFonts w:ascii="Comic Sans MS" w:hAnsi="Comic Sans MS" w:cs="Segoe UI Semibold"/>
+          <w:b/>
+          <w:color w:val="000000" w:themeColor="text1"/>
+        </w:rPr>
+        <w:t>text</w:t>
+      </w:r>
+      <w:proofErr w:type="spellEnd"/>
+      <w:r>
+        <w:rPr>
+          <w:rFonts w:ascii="Comic Sans MS" w:hAnsi="Comic Sans MS" w:cs="Segoe UI Semibold"/>
+          <w:b/>
+          <w:color w:val="000000" w:themeColor="text1"/>
+        </w:rPr>
+        <w:t>, « date » de type date et « </w:t>
+      </w:r>
+      <w:proofErr w:type="spellStart"/>
+      <w:r>
+        <w:rPr>
+          <w:rFonts w:ascii="Comic Sans MS" w:hAnsi="Comic Sans MS" w:cs="Segoe UI Semibold"/>
+          <w:b/>
+          <w:color w:val="000000" w:themeColor="text1"/>
+        </w:rPr>
+        <w:t>Comm</w:t>
+      </w:r>
+      <w:proofErr w:type="spellEnd"/>
+      <w:r>
+        <w:rPr>
+          <w:rFonts w:ascii="Comic Sans MS" w:hAnsi="Comic Sans MS" w:cs="Segoe UI Semibold"/>
+          <w:b/>
+          <w:color w:val="000000" w:themeColor="text1"/>
+        </w:rPr>
+        <w:t xml:space="preserve"> » de type </w:t>
+      </w:r>
+      <w:proofErr w:type="spellStart"/>
+      <w:r>
+        <w:rPr>
+          <w:rFonts w:ascii="Comic Sans MS" w:hAnsi="Comic Sans MS" w:cs="Segoe UI Semibold"/>
+          <w:b/>
+          <w:color w:val="000000" w:themeColor="text1"/>
+        </w:rPr>
+        <w:t>text</w:t>
+      </w:r>
+      <w:proofErr w:type="spellEnd"/>
+      <w:r>
+        <w:rPr>
+          <w:rFonts w:ascii="Comic Sans MS" w:hAnsi="Comic Sans MS" w:cs="Segoe UI Semibold"/>
+          <w:b/>
+          <w:color w:val="000000" w:themeColor="text1"/>
+        </w:rPr>
+        <w:t xml:space="preserve">. Toutes les colonnes sont en NOT NULL </w:t>
       </w:r>
       <w:r>
         <w:rPr>
@@ -5250,7 +6067,25 @@
           <w:b/>
           <w:color w:val="000000" w:themeColor="text1"/>
         </w:rPr>
-        <w:t xml:space="preserve"> pleines. Les colonnes « titre », « description » et « Comm » sont encodées en UTF-8, elles supportent ainsi les caractères spéciaux.</w:t>
+        <w:t xml:space="preserve"> pleines. Les colonnes « titre », « description » et « </w:t>
+      </w:r>
+      <w:proofErr w:type="spellStart"/>
+      <w:r>
+        <w:rPr>
+          <w:rFonts w:ascii="Comic Sans MS" w:hAnsi="Comic Sans MS" w:cs="Segoe UI Semibold"/>
+          <w:b/>
+          <w:color w:val="000000" w:themeColor="text1"/>
+        </w:rPr>
+        <w:t>Comm</w:t>
+      </w:r>
+      <w:proofErr w:type="spellEnd"/>
+      <w:r>
+        <w:rPr>
+          <w:rFonts w:ascii="Comic Sans MS" w:hAnsi="Comic Sans MS" w:cs="Segoe UI Semibold"/>
+          <w:b/>
+          <w:color w:val="000000" w:themeColor="text1"/>
+        </w:rPr>
+        <w:t> » sont encodées en UTF-8, elles supportent ainsi les caractères spéciaux.</w:t>
       </w:r>
     </w:p>
     <w:p>
@@ -5373,15 +6208,87 @@
           <w:b/>
           <w:color w:val="000000" w:themeColor="text1"/>
         </w:rPr>
-        <w:t xml:space="preserve"> dans sur la page « Evenements »</w:t>
-      </w:r>
-      <w:r>
-        <w:rPr>
-          <w:rFonts w:ascii="Comic Sans MS" w:hAnsi="Comic Sans MS" w:cs="Segoe UI Semibold"/>
-          <w:b/>
-          <w:color w:val="000000" w:themeColor="text1"/>
-        </w:rPr>
-        <w:t>. La première instruction insère dans la table « evenements pour les colonnes « id », « id_utilisateur », « titre », « description », « date » et « Comm les valeurs respectives 1, 3, « AMINE », « NAKHIL », « 2020-10-05 » et « TEST »</w:t>
+        <w:t xml:space="preserve"> dans sur la page « </w:t>
+      </w:r>
+      <w:proofErr w:type="spellStart"/>
+      <w:r>
+        <w:rPr>
+          <w:rFonts w:ascii="Comic Sans MS" w:hAnsi="Comic Sans MS" w:cs="Segoe UI Semibold"/>
+          <w:b/>
+          <w:color w:val="000000" w:themeColor="text1"/>
+        </w:rPr>
+        <w:t>Evenements</w:t>
+      </w:r>
+      <w:proofErr w:type="spellEnd"/>
+      <w:r>
+        <w:rPr>
+          <w:rFonts w:ascii="Comic Sans MS" w:hAnsi="Comic Sans MS" w:cs="Segoe UI Semibold"/>
+          <w:b/>
+          <w:color w:val="000000" w:themeColor="text1"/>
+        </w:rPr>
+        <w:t> »</w:t>
+      </w:r>
+      <w:r>
+        <w:rPr>
+          <w:rFonts w:ascii="Comic Sans MS" w:hAnsi="Comic Sans MS" w:cs="Segoe UI Semibold"/>
+          <w:b/>
+          <w:color w:val="000000" w:themeColor="text1"/>
+        </w:rPr>
+        <w:t>. La première instruction insère dans la table « </w:t>
+      </w:r>
+      <w:proofErr w:type="spellStart"/>
+      <w:r>
+        <w:rPr>
+          <w:rFonts w:ascii="Comic Sans MS" w:hAnsi="Comic Sans MS" w:cs="Segoe UI Semibold"/>
+          <w:b/>
+          <w:color w:val="000000" w:themeColor="text1"/>
+        </w:rPr>
+        <w:t>evenements</w:t>
+      </w:r>
+      <w:proofErr w:type="spellEnd"/>
+      <w:r>
+        <w:rPr>
+          <w:rFonts w:ascii="Comic Sans MS" w:hAnsi="Comic Sans MS" w:cs="Segoe UI Semibold"/>
+          <w:b/>
+          <w:color w:val="000000" w:themeColor="text1"/>
+        </w:rPr>
+        <w:t xml:space="preserve"> pour les colonnes « id », « </w:t>
+      </w:r>
+      <w:proofErr w:type="spellStart"/>
+      <w:r>
+        <w:rPr>
+          <w:rFonts w:ascii="Comic Sans MS" w:hAnsi="Comic Sans MS" w:cs="Segoe UI Semibold"/>
+          <w:b/>
+          <w:color w:val="000000" w:themeColor="text1"/>
+        </w:rPr>
+        <w:t>id_utilisateur</w:t>
+      </w:r>
+      <w:proofErr w:type="spellEnd"/>
+      <w:r>
+        <w:rPr>
+          <w:rFonts w:ascii="Comic Sans MS" w:hAnsi="Comic Sans MS" w:cs="Segoe UI Semibold"/>
+          <w:b/>
+          <w:color w:val="000000" w:themeColor="text1"/>
+        </w:rPr>
+        <w:t> », « titre », « description », « date » et « </w:t>
+      </w:r>
+      <w:proofErr w:type="spellStart"/>
+      <w:r>
+        <w:rPr>
+          <w:rFonts w:ascii="Comic Sans MS" w:hAnsi="Comic Sans MS" w:cs="Segoe UI Semibold"/>
+          <w:b/>
+          <w:color w:val="000000" w:themeColor="text1"/>
+        </w:rPr>
+        <w:t>Comm</w:t>
+      </w:r>
+      <w:proofErr w:type="spellEnd"/>
+      <w:r>
+        <w:rPr>
+          <w:rFonts w:ascii="Comic Sans MS" w:hAnsi="Comic Sans MS" w:cs="Segoe UI Semibold"/>
+          <w:b/>
+          <w:color w:val="000000" w:themeColor="text1"/>
+        </w:rPr>
+        <w:t xml:space="preserve"> les valeurs respectives 1, 3, « AMINE », « NAKHIL », « 2020-10-05 » et « TEST »</w:t>
       </w:r>
       <w:r>
         <w:rPr>
@@ -5405,7 +6312,25 @@
           <w:b/>
           <w:color w:val="000000" w:themeColor="text1"/>
         </w:rPr>
-        <w:t xml:space="preserve"> Informatique Fullstack H/F</w:t>
+        <w:t xml:space="preserve"> Informatique </w:t>
+      </w:r>
+      <w:proofErr w:type="spellStart"/>
+      <w:r>
+        <w:rPr>
+          <w:rFonts w:ascii="Comic Sans MS" w:hAnsi="Comic Sans MS" w:cs="Segoe UI Semibold"/>
+          <w:b/>
+          <w:color w:val="000000" w:themeColor="text1"/>
+        </w:rPr>
+        <w:t>Fullstack</w:t>
+      </w:r>
+      <w:proofErr w:type="spellEnd"/>
+      <w:r>
+        <w:rPr>
+          <w:rFonts w:ascii="Comic Sans MS" w:hAnsi="Comic Sans MS" w:cs="Segoe UI Semibold"/>
+          <w:b/>
+          <w:color w:val="000000" w:themeColor="text1"/>
+        </w:rPr>
+        <w:t xml:space="preserve"> H/F</w:t>
       </w:r>
       <w:r>
         <w:rPr>
@@ -5429,7 +6354,25 @@
           <w:b/>
           <w:color w:val="000000" w:themeColor="text1"/>
         </w:rPr>
-        <w:t>'AtosAtos est un leader international de la transformation digitale avec plus de 110 000 collaborateu</w:t>
+        <w:t>'</w:t>
+      </w:r>
+      <w:proofErr w:type="spellStart"/>
+      <w:r>
+        <w:rPr>
+          <w:rFonts w:ascii="Comic Sans MS" w:hAnsi="Comic Sans MS" w:cs="Segoe UI Semibold"/>
+          <w:b/>
+          <w:color w:val="000000" w:themeColor="text1"/>
+        </w:rPr>
+        <w:t>AtosAtos</w:t>
+      </w:r>
+      <w:proofErr w:type="spellEnd"/>
+      <w:r>
+        <w:rPr>
+          <w:rFonts w:ascii="Comic Sans MS" w:hAnsi="Comic Sans MS" w:cs="Segoe UI Semibold"/>
+          <w:b/>
+          <w:color w:val="000000" w:themeColor="text1"/>
+        </w:rPr>
+        <w:t xml:space="preserve"> est un leader international de la transformation digitale avec plus de 110 000 collaborateu</w:t>
       </w:r>
       <w:r>
         <w:rPr>
@@ -5461,15 +6404,33 @@
           <w:b/>
           <w:color w:val="000000" w:themeColor="text1"/>
         </w:rPr>
-        <w:t>'euros. Numéro un européen du Cloud, de la cyberséc</w:t>
-      </w:r>
-      <w:r>
-        <w:rPr>
-          <w:rFonts w:ascii="Comic Sans MS" w:hAnsi="Comic Sans MS" w:cs="Segoe UI Semibold"/>
-          <w:b/>
-          <w:color w:val="000000" w:themeColor="text1"/>
-        </w:rPr>
-        <w:t>urité et des supercalculateurs. », « </w:t>
+        <w:t xml:space="preserve">'euros. Numéro un européen du Cloud, de la </w:t>
+      </w:r>
+      <w:proofErr w:type="spellStart"/>
+      <w:r>
+        <w:rPr>
+          <w:rFonts w:ascii="Comic Sans MS" w:hAnsi="Comic Sans MS" w:cs="Segoe UI Semibold"/>
+          <w:b/>
+          <w:color w:val="000000" w:themeColor="text1"/>
+        </w:rPr>
+        <w:t>cyberséc</w:t>
+      </w:r>
+      <w:r>
+        <w:rPr>
+          <w:rFonts w:ascii="Comic Sans MS" w:hAnsi="Comic Sans MS" w:cs="Segoe UI Semibold"/>
+          <w:b/>
+          <w:color w:val="000000" w:themeColor="text1"/>
+        </w:rPr>
+        <w:t>urité</w:t>
+      </w:r>
+      <w:proofErr w:type="spellEnd"/>
+      <w:r>
+        <w:rPr>
+          <w:rFonts w:ascii="Comic Sans MS" w:hAnsi="Comic Sans MS" w:cs="Segoe UI Semibold"/>
+          <w:b/>
+          <w:color w:val="000000" w:themeColor="text1"/>
+        </w:rPr>
+        <w:t xml:space="preserve"> et des supercalculateurs. », « </w:t>
       </w:r>
       <w:r>
         <w:rPr>
@@ -5525,7 +6486,25 @@
           <w:b/>
           <w:color w:val="000000" w:themeColor="text1"/>
         </w:rPr>
-        <w:t>stage Developpeur informatique - H/F</w:t>
+        <w:t xml:space="preserve">stage </w:t>
+      </w:r>
+      <w:proofErr w:type="spellStart"/>
+      <w:r>
+        <w:rPr>
+          <w:rFonts w:ascii="Comic Sans MS" w:hAnsi="Comic Sans MS" w:cs="Segoe UI Semibold"/>
+          <w:b/>
+          <w:color w:val="000000" w:themeColor="text1"/>
+        </w:rPr>
+        <w:t>Developpeur</w:t>
+      </w:r>
+      <w:proofErr w:type="spellEnd"/>
+      <w:r>
+        <w:rPr>
+          <w:rFonts w:ascii="Comic Sans MS" w:hAnsi="Comic Sans MS" w:cs="Segoe UI Semibold"/>
+          <w:b/>
+          <w:color w:val="000000" w:themeColor="text1"/>
+        </w:rPr>
+        <w:t xml:space="preserve"> informatique - H/F</w:t>
       </w:r>
       <w:r>
         <w:rPr>
@@ -5615,6 +6594,7 @@
         </w:rPr>
         <w:t> » et « </w:t>
       </w:r>
+      <w:proofErr w:type="spellStart"/>
       <w:r>
         <w:rPr>
           <w:rFonts w:ascii="Comic Sans MS" w:hAnsi="Comic Sans MS" w:cs="Segoe UI Semibold"/>
@@ -5623,6 +6603,7 @@
         </w:rPr>
         <w:t>Jobijoba</w:t>
       </w:r>
+      <w:proofErr w:type="spellEnd"/>
       <w:r>
         <w:rPr>
           <w:rFonts w:ascii="Comic Sans MS" w:hAnsi="Comic Sans MS" w:cs="Segoe UI Semibold"/>
@@ -5721,7 +6702,43 @@
           <w:b/>
           <w:color w:val="000000" w:themeColor="text1"/>
         </w:rPr>
-        <w:t>On supprime la table « messages » dans l’éventualité ou elle existe, puis on ouvre une du même nom dans l’éventualité ou elle n’existe pas. Tout cela pour les mêmes raisons que pour les précédentes requêtes.</w:t>
+        <w:t xml:space="preserve">On supprime la table « messages » dans l’éventualité </w:t>
+      </w:r>
+      <w:proofErr w:type="spellStart"/>
+      <w:r>
+        <w:rPr>
+          <w:rFonts w:ascii="Comic Sans MS" w:hAnsi="Comic Sans MS" w:cs="Segoe UI Semibold"/>
+          <w:b/>
+          <w:color w:val="000000" w:themeColor="text1"/>
+        </w:rPr>
+        <w:t>ou</w:t>
+      </w:r>
+      <w:proofErr w:type="spellEnd"/>
+      <w:r>
+        <w:rPr>
+          <w:rFonts w:ascii="Comic Sans MS" w:hAnsi="Comic Sans MS" w:cs="Segoe UI Semibold"/>
+          <w:b/>
+          <w:color w:val="000000" w:themeColor="text1"/>
+        </w:rPr>
+        <w:t xml:space="preserve"> elle existe, puis on ouvre une du même nom dans l’éventualité </w:t>
+      </w:r>
+      <w:proofErr w:type="spellStart"/>
+      <w:r>
+        <w:rPr>
+          <w:rFonts w:ascii="Comic Sans MS" w:hAnsi="Comic Sans MS" w:cs="Segoe UI Semibold"/>
+          <w:b/>
+          <w:color w:val="000000" w:themeColor="text1"/>
+        </w:rPr>
+        <w:t>ou</w:t>
+      </w:r>
+      <w:proofErr w:type="spellEnd"/>
+      <w:r>
+        <w:rPr>
+          <w:rFonts w:ascii="Comic Sans MS" w:hAnsi="Comic Sans MS" w:cs="Segoe UI Semibold"/>
+          <w:b/>
+          <w:color w:val="000000" w:themeColor="text1"/>
+        </w:rPr>
+        <w:t xml:space="preserve"> elle n’existe pas. Tout cela pour les mêmes raisons que pour les précédentes requêtes.</w:t>
       </w:r>
       <w:r>
         <w:rPr>
@@ -5737,15 +6754,87 @@
           <w:b/>
           <w:color w:val="000000" w:themeColor="text1"/>
         </w:rPr>
-        <w:t>« id » de type entier avec onze caractères, « id_discussion » de type entier avec onze caractères, « id_utilisateur de type entier avec dix caractères</w:t>
-      </w:r>
-      <w:r>
-        <w:rPr>
-          <w:rFonts w:ascii="Comic Sans MS" w:hAnsi="Comic Sans MS" w:cs="Segoe UI Semibold"/>
-          <w:b/>
-          <w:color w:val="000000" w:themeColor="text1"/>
-        </w:rPr>
-        <w:t xml:space="preserve">, « message » de type text, « date » de type datetime. Toutes les </w:t>
+        <w:t>« id » de type entier avec onze caractères, « </w:t>
+      </w:r>
+      <w:proofErr w:type="spellStart"/>
+      <w:r>
+        <w:rPr>
+          <w:rFonts w:ascii="Comic Sans MS" w:hAnsi="Comic Sans MS" w:cs="Segoe UI Semibold"/>
+          <w:b/>
+          <w:color w:val="000000" w:themeColor="text1"/>
+        </w:rPr>
+        <w:t>id_discussion</w:t>
+      </w:r>
+      <w:proofErr w:type="spellEnd"/>
+      <w:r>
+        <w:rPr>
+          <w:rFonts w:ascii="Comic Sans MS" w:hAnsi="Comic Sans MS" w:cs="Segoe UI Semibold"/>
+          <w:b/>
+          <w:color w:val="000000" w:themeColor="text1"/>
+        </w:rPr>
+        <w:t> » de type entier avec onze caractères, « </w:t>
+      </w:r>
+      <w:proofErr w:type="spellStart"/>
+      <w:r>
+        <w:rPr>
+          <w:rFonts w:ascii="Comic Sans MS" w:hAnsi="Comic Sans MS" w:cs="Segoe UI Semibold"/>
+          <w:b/>
+          <w:color w:val="000000" w:themeColor="text1"/>
+        </w:rPr>
+        <w:t>id_utilisateur</w:t>
+      </w:r>
+      <w:proofErr w:type="spellEnd"/>
+      <w:r>
+        <w:rPr>
+          <w:rFonts w:ascii="Comic Sans MS" w:hAnsi="Comic Sans MS" w:cs="Segoe UI Semibold"/>
+          <w:b/>
+          <w:color w:val="000000" w:themeColor="text1"/>
+        </w:rPr>
+        <w:t xml:space="preserve"> de type entier avec dix caractères</w:t>
+      </w:r>
+      <w:r>
+        <w:rPr>
+          <w:rFonts w:ascii="Comic Sans MS" w:hAnsi="Comic Sans MS" w:cs="Segoe UI Semibold"/>
+          <w:b/>
+          <w:color w:val="000000" w:themeColor="text1"/>
+        </w:rPr>
+        <w:t xml:space="preserve">, « message » de type </w:t>
+      </w:r>
+      <w:proofErr w:type="spellStart"/>
+      <w:r>
+        <w:rPr>
+          <w:rFonts w:ascii="Comic Sans MS" w:hAnsi="Comic Sans MS" w:cs="Segoe UI Semibold"/>
+          <w:b/>
+          <w:color w:val="000000" w:themeColor="text1"/>
+        </w:rPr>
+        <w:t>text</w:t>
+      </w:r>
+      <w:proofErr w:type="spellEnd"/>
+      <w:r>
+        <w:rPr>
+          <w:rFonts w:ascii="Comic Sans MS" w:hAnsi="Comic Sans MS" w:cs="Segoe UI Semibold"/>
+          <w:b/>
+          <w:color w:val="000000" w:themeColor="text1"/>
+        </w:rPr>
+        <w:t xml:space="preserve">, « date » de type </w:t>
+      </w:r>
+      <w:proofErr w:type="spellStart"/>
+      <w:r>
+        <w:rPr>
+          <w:rFonts w:ascii="Comic Sans MS" w:hAnsi="Comic Sans MS" w:cs="Segoe UI Semibold"/>
+          <w:b/>
+          <w:color w:val="000000" w:themeColor="text1"/>
+        </w:rPr>
+        <w:t>datetime</w:t>
+      </w:r>
+      <w:proofErr w:type="spellEnd"/>
+      <w:r>
+        <w:rPr>
+          <w:rFonts w:ascii="Comic Sans MS" w:hAnsi="Comic Sans MS" w:cs="Segoe UI Semibold"/>
+          <w:b/>
+          <w:color w:val="000000" w:themeColor="text1"/>
+        </w:rPr>
+        <w:t xml:space="preserve">. Toutes les </w:t>
       </w:r>
       <w:r>
         <w:rPr>
@@ -5763,21 +6852,41 @@
         </w:rPr>
         <w:t xml:space="preserve"> sont en NOT NULL. « </w:t>
       </w:r>
-      <w:r>
-        <w:rPr>
-          <w:rFonts w:ascii="Comic Sans MS" w:hAnsi="Comic Sans MS" w:cs="Segoe UI Semibold"/>
-          <w:b/>
-          <w:color w:val="000000" w:themeColor="text1"/>
-        </w:rPr>
-        <w:t>id_</w:t>
-      </w:r>
-      <w:r>
-        <w:rPr>
-          <w:rFonts w:ascii="Comic Sans MS" w:hAnsi="Comic Sans MS" w:cs="Segoe UI Semibold"/>
-          <w:b/>
-          <w:color w:val="000000" w:themeColor="text1"/>
-        </w:rPr>
-        <w:t xml:space="preserve">uttilisateur » est en UNSIGNED, en est </w:t>
+      <w:proofErr w:type="spellStart"/>
+      <w:proofErr w:type="gramStart"/>
+      <w:r>
+        <w:rPr>
+          <w:rFonts w:ascii="Comic Sans MS" w:hAnsi="Comic Sans MS" w:cs="Segoe UI Semibold"/>
+          <w:b/>
+          <w:color w:val="000000" w:themeColor="text1"/>
+        </w:rPr>
+        <w:t>id</w:t>
+      </w:r>
+      <w:proofErr w:type="gramEnd"/>
+      <w:r>
+        <w:rPr>
+          <w:rFonts w:ascii="Comic Sans MS" w:hAnsi="Comic Sans MS" w:cs="Segoe UI Semibold"/>
+          <w:b/>
+          <w:color w:val="000000" w:themeColor="text1"/>
+        </w:rPr>
+        <w:t>_</w:t>
+      </w:r>
+      <w:r>
+        <w:rPr>
+          <w:rFonts w:ascii="Comic Sans MS" w:hAnsi="Comic Sans MS" w:cs="Segoe UI Semibold"/>
+          <w:b/>
+          <w:color w:val="000000" w:themeColor="text1"/>
+        </w:rPr>
+        <w:t>uttilisateur</w:t>
+      </w:r>
+      <w:proofErr w:type="spellEnd"/>
+      <w:r>
+        <w:rPr>
+          <w:rFonts w:ascii="Comic Sans MS" w:hAnsi="Comic Sans MS" w:cs="Segoe UI Semibold"/>
+          <w:b/>
+          <w:color w:val="000000" w:themeColor="text1"/>
+        </w:rPr>
+        <w:t xml:space="preserve"> » est en UNSIGNED, en est </w:t>
       </w:r>
       <w:r>
         <w:rPr>
@@ -5929,7 +7038,43 @@
           <w:b/>
           <w:color w:val="000000" w:themeColor="text1"/>
         </w:rPr>
-        <w:t xml:space="preserve">dix caractères, « nom » de type varchar à 40 caractères, « email » de type varchar à 40 </w:t>
+        <w:t xml:space="preserve">dix caractères, « nom » de type </w:t>
+      </w:r>
+      <w:proofErr w:type="spellStart"/>
+      <w:r>
+        <w:rPr>
+          <w:rFonts w:ascii="Comic Sans MS" w:hAnsi="Comic Sans MS" w:cs="Segoe UI Semibold"/>
+          <w:b/>
+          <w:color w:val="000000" w:themeColor="text1"/>
+        </w:rPr>
+        <w:t>varchar</w:t>
+      </w:r>
+      <w:proofErr w:type="spellEnd"/>
+      <w:r>
+        <w:rPr>
+          <w:rFonts w:ascii="Comic Sans MS" w:hAnsi="Comic Sans MS" w:cs="Segoe UI Semibold"/>
+          <w:b/>
+          <w:color w:val="000000" w:themeColor="text1"/>
+        </w:rPr>
+        <w:t xml:space="preserve"> à 40 caractères, « email » de type </w:t>
+      </w:r>
+      <w:proofErr w:type="spellStart"/>
+      <w:r>
+        <w:rPr>
+          <w:rFonts w:ascii="Comic Sans MS" w:hAnsi="Comic Sans MS" w:cs="Segoe UI Semibold"/>
+          <w:b/>
+          <w:color w:val="000000" w:themeColor="text1"/>
+        </w:rPr>
+        <w:t>varchar</w:t>
+      </w:r>
+      <w:proofErr w:type="spellEnd"/>
+      <w:r>
+        <w:rPr>
+          <w:rFonts w:ascii="Comic Sans MS" w:hAnsi="Comic Sans MS" w:cs="Segoe UI Semibold"/>
+          <w:b/>
+          <w:color w:val="000000" w:themeColor="text1"/>
+        </w:rPr>
+        <w:t xml:space="preserve"> à 40 </w:t>
       </w:r>
       <w:r>
         <w:rPr>
@@ -5945,7 +7090,133 @@
           <w:b/>
           <w:color w:val="000000" w:themeColor="text1"/>
         </w:rPr>
-        <w:t xml:space="preserve">, « mdp », de type varchar à 40 caractères, « role », de type varchar à 10 caractères, « date_connexion » de type date, « verif » de type tinyint à un </w:t>
+        <w:t>, « </w:t>
+      </w:r>
+      <w:proofErr w:type="spellStart"/>
+      <w:r>
+        <w:rPr>
+          <w:rFonts w:ascii="Comic Sans MS" w:hAnsi="Comic Sans MS" w:cs="Segoe UI Semibold"/>
+          <w:b/>
+          <w:color w:val="000000" w:themeColor="text1"/>
+        </w:rPr>
+        <w:t>mdp</w:t>
+      </w:r>
+      <w:proofErr w:type="spellEnd"/>
+      <w:r>
+        <w:rPr>
+          <w:rFonts w:ascii="Comic Sans MS" w:hAnsi="Comic Sans MS" w:cs="Segoe UI Semibold"/>
+          <w:b/>
+          <w:color w:val="000000" w:themeColor="text1"/>
+        </w:rPr>
+        <w:t xml:space="preserve"> », de type </w:t>
+      </w:r>
+      <w:proofErr w:type="spellStart"/>
+      <w:r>
+        <w:rPr>
+          <w:rFonts w:ascii="Comic Sans MS" w:hAnsi="Comic Sans MS" w:cs="Segoe UI Semibold"/>
+          <w:b/>
+          <w:color w:val="000000" w:themeColor="text1"/>
+        </w:rPr>
+        <w:t>varchar</w:t>
+      </w:r>
+      <w:proofErr w:type="spellEnd"/>
+      <w:r>
+        <w:rPr>
+          <w:rFonts w:ascii="Comic Sans MS" w:hAnsi="Comic Sans MS" w:cs="Segoe UI Semibold"/>
+          <w:b/>
+          <w:color w:val="000000" w:themeColor="text1"/>
+        </w:rPr>
+        <w:t xml:space="preserve"> à 40 caractères, « </w:t>
+      </w:r>
+      <w:proofErr w:type="spellStart"/>
+      <w:r>
+        <w:rPr>
+          <w:rFonts w:ascii="Comic Sans MS" w:hAnsi="Comic Sans MS" w:cs="Segoe UI Semibold"/>
+          <w:b/>
+          <w:color w:val="000000" w:themeColor="text1"/>
+        </w:rPr>
+        <w:t>role</w:t>
+      </w:r>
+      <w:proofErr w:type="spellEnd"/>
+      <w:r>
+        <w:rPr>
+          <w:rFonts w:ascii="Comic Sans MS" w:hAnsi="Comic Sans MS" w:cs="Segoe UI Semibold"/>
+          <w:b/>
+          <w:color w:val="000000" w:themeColor="text1"/>
+        </w:rPr>
+        <w:t xml:space="preserve"> », de type </w:t>
+      </w:r>
+      <w:proofErr w:type="spellStart"/>
+      <w:r>
+        <w:rPr>
+          <w:rFonts w:ascii="Comic Sans MS" w:hAnsi="Comic Sans MS" w:cs="Segoe UI Semibold"/>
+          <w:b/>
+          <w:color w:val="000000" w:themeColor="text1"/>
+        </w:rPr>
+        <w:t>varchar</w:t>
+      </w:r>
+      <w:proofErr w:type="spellEnd"/>
+      <w:r>
+        <w:rPr>
+          <w:rFonts w:ascii="Comic Sans MS" w:hAnsi="Comic Sans MS" w:cs="Segoe UI Semibold"/>
+          <w:b/>
+          <w:color w:val="000000" w:themeColor="text1"/>
+        </w:rPr>
+        <w:t xml:space="preserve"> à 10 caractères, « </w:t>
+      </w:r>
+      <w:proofErr w:type="spellStart"/>
+      <w:r>
+        <w:rPr>
+          <w:rFonts w:ascii="Comic Sans MS" w:hAnsi="Comic Sans MS" w:cs="Segoe UI Semibold"/>
+          <w:b/>
+          <w:color w:val="000000" w:themeColor="text1"/>
+        </w:rPr>
+        <w:t>date_connexion</w:t>
+      </w:r>
+      <w:proofErr w:type="spellEnd"/>
+      <w:r>
+        <w:rPr>
+          <w:rFonts w:ascii="Comic Sans MS" w:hAnsi="Comic Sans MS" w:cs="Segoe UI Semibold"/>
+          <w:b/>
+          <w:color w:val="000000" w:themeColor="text1"/>
+        </w:rPr>
+        <w:t> » de type date, « </w:t>
+      </w:r>
+      <w:proofErr w:type="spellStart"/>
+      <w:r>
+        <w:rPr>
+          <w:rFonts w:ascii="Comic Sans MS" w:hAnsi="Comic Sans MS" w:cs="Segoe UI Semibold"/>
+          <w:b/>
+          <w:color w:val="000000" w:themeColor="text1"/>
+        </w:rPr>
+        <w:t>verif</w:t>
+      </w:r>
+      <w:proofErr w:type="spellEnd"/>
+      <w:r>
+        <w:rPr>
+          <w:rFonts w:ascii="Comic Sans MS" w:hAnsi="Comic Sans MS" w:cs="Segoe UI Semibold"/>
+          <w:b/>
+          <w:color w:val="000000" w:themeColor="text1"/>
+        </w:rPr>
+        <w:t xml:space="preserve"> » de type </w:t>
+      </w:r>
+      <w:proofErr w:type="spellStart"/>
+      <w:r>
+        <w:rPr>
+          <w:rFonts w:ascii="Comic Sans MS" w:hAnsi="Comic Sans MS" w:cs="Segoe UI Semibold"/>
+          <w:b/>
+          <w:color w:val="000000" w:themeColor="text1"/>
+        </w:rPr>
+        <w:t>tinyint</w:t>
+      </w:r>
+      <w:proofErr w:type="spellEnd"/>
+      <w:r>
+        <w:rPr>
+          <w:rFonts w:ascii="Comic Sans MS" w:hAnsi="Comic Sans MS" w:cs="Segoe UI Semibold"/>
+          <w:b/>
+          <w:color w:val="000000" w:themeColor="text1"/>
+        </w:rPr>
+        <w:t xml:space="preserve"> à un </w:t>
       </w:r>
       <w:r>
         <w:rPr>
@@ -5977,7 +7248,25 @@
           <w:b/>
           <w:color w:val="000000" w:themeColor="text1"/>
         </w:rPr>
-        <w:t xml:space="preserve"> ». Verif est par </w:t>
+        <w:t xml:space="preserve"> ». </w:t>
+      </w:r>
+      <w:proofErr w:type="spellStart"/>
+      <w:r>
+        <w:rPr>
+          <w:rFonts w:ascii="Comic Sans MS" w:hAnsi="Comic Sans MS" w:cs="Segoe UI Semibold"/>
+          <w:b/>
+          <w:color w:val="000000" w:themeColor="text1"/>
+        </w:rPr>
+        <w:t>Verif</w:t>
+      </w:r>
+      <w:proofErr w:type="spellEnd"/>
+      <w:r>
+        <w:rPr>
+          <w:rFonts w:ascii="Comic Sans MS" w:hAnsi="Comic Sans MS" w:cs="Segoe UI Semibold"/>
+          <w:b/>
+          <w:color w:val="000000" w:themeColor="text1"/>
+        </w:rPr>
+        <w:t xml:space="preserve"> est par </w:t>
       </w:r>
       <w:r>
         <w:rPr>
@@ -6104,23 +7393,169 @@
           <w:b/>
           <w:color w:val="000000" w:themeColor="text1"/>
         </w:rPr>
-        <w:t>Cette instruction sert à insérer des utilisateurs par défaut de sorte à ce qu’il n’y ait pas aucuns utilisateurs lorsque l’on commence l’utilisation du site.</w:t>
-      </w:r>
-      <w:r>
-        <w:rPr>
-          <w:rFonts w:ascii="Comic Sans MS" w:hAnsi="Comic Sans MS" w:cs="Segoe UI Semibold"/>
-          <w:b/>
-          <w:color w:val="000000" w:themeColor="text1"/>
-        </w:rPr>
-        <w:t>Il n’y a qu’une seule instruction, elle vise à ajouter des valeurs dans la table « utilisateurs ».</w:t>
-      </w:r>
-      <w:r>
-        <w:rPr>
-          <w:rFonts w:ascii="Comic Sans MS" w:hAnsi="Comic Sans MS" w:cs="Segoe UI Semibold"/>
-          <w:b/>
-          <w:color w:val="000000" w:themeColor="text1"/>
-        </w:rPr>
-        <w:t xml:space="preserve"> On alimente les colonnes suivantes « id », « nom », « prenom », « email », « mdp », « role », « date_connexion » et « verif ». On insère les valeurs suivantes dans l’odre respectif des colonnes précédemment citées : « 1 », « a », « a », « a@a »,</w:t>
+        <w:t xml:space="preserve">Cette instruction sert à insérer des utilisateurs par défaut de sorte à ce qu’il n’y ait pas aucuns utilisateurs lorsque l’on commence l’utilisation du </w:t>
+      </w:r>
+      <w:proofErr w:type="spellStart"/>
+      <w:proofErr w:type="gramStart"/>
+      <w:r>
+        <w:rPr>
+          <w:rFonts w:ascii="Comic Sans MS" w:hAnsi="Comic Sans MS" w:cs="Segoe UI Semibold"/>
+          <w:b/>
+          <w:color w:val="000000" w:themeColor="text1"/>
+        </w:rPr>
+        <w:t>site.</w:t>
+      </w:r>
+      <w:r>
+        <w:rPr>
+          <w:rFonts w:ascii="Comic Sans MS" w:hAnsi="Comic Sans MS" w:cs="Segoe UI Semibold"/>
+          <w:b/>
+          <w:color w:val="000000" w:themeColor="text1"/>
+        </w:rPr>
+        <w:t>Il</w:t>
+      </w:r>
+      <w:proofErr w:type="spellEnd"/>
+      <w:proofErr w:type="gramEnd"/>
+      <w:r>
+        <w:rPr>
+          <w:rFonts w:ascii="Comic Sans MS" w:hAnsi="Comic Sans MS" w:cs="Segoe UI Semibold"/>
+          <w:b/>
+          <w:color w:val="000000" w:themeColor="text1"/>
+        </w:rPr>
+        <w:t xml:space="preserve"> n’y a qu’une seule instruction, elle vise à ajouter des valeurs dans la table « utilisateurs ».</w:t>
+      </w:r>
+      <w:r>
+        <w:rPr>
+          <w:rFonts w:ascii="Comic Sans MS" w:hAnsi="Comic Sans MS" w:cs="Segoe UI Semibold"/>
+          <w:b/>
+          <w:color w:val="000000" w:themeColor="text1"/>
+        </w:rPr>
+        <w:t xml:space="preserve"> On alimente les colonnes suivantes « id », « nom », « </w:t>
+      </w:r>
+      <w:proofErr w:type="spellStart"/>
+      <w:r>
+        <w:rPr>
+          <w:rFonts w:ascii="Comic Sans MS" w:hAnsi="Comic Sans MS" w:cs="Segoe UI Semibold"/>
+          <w:b/>
+          <w:color w:val="000000" w:themeColor="text1"/>
+        </w:rPr>
+        <w:t>prenom</w:t>
+      </w:r>
+      <w:proofErr w:type="spellEnd"/>
+      <w:r>
+        <w:rPr>
+          <w:rFonts w:ascii="Comic Sans MS" w:hAnsi="Comic Sans MS" w:cs="Segoe UI Semibold"/>
+          <w:b/>
+          <w:color w:val="000000" w:themeColor="text1"/>
+        </w:rPr>
+        <w:t> », « email », « </w:t>
+      </w:r>
+      <w:proofErr w:type="spellStart"/>
+      <w:r>
+        <w:rPr>
+          <w:rFonts w:ascii="Comic Sans MS" w:hAnsi="Comic Sans MS" w:cs="Segoe UI Semibold"/>
+          <w:b/>
+          <w:color w:val="000000" w:themeColor="text1"/>
+        </w:rPr>
+        <w:t>mdp</w:t>
+      </w:r>
+      <w:proofErr w:type="spellEnd"/>
+      <w:r>
+        <w:rPr>
+          <w:rFonts w:ascii="Comic Sans MS" w:hAnsi="Comic Sans MS" w:cs="Segoe UI Semibold"/>
+          <w:b/>
+          <w:color w:val="000000" w:themeColor="text1"/>
+        </w:rPr>
+        <w:t> », « </w:t>
+      </w:r>
+      <w:proofErr w:type="spellStart"/>
+      <w:r>
+        <w:rPr>
+          <w:rFonts w:ascii="Comic Sans MS" w:hAnsi="Comic Sans MS" w:cs="Segoe UI Semibold"/>
+          <w:b/>
+          <w:color w:val="000000" w:themeColor="text1"/>
+        </w:rPr>
+        <w:t>role</w:t>
+      </w:r>
+      <w:proofErr w:type="spellEnd"/>
+      <w:r>
+        <w:rPr>
+          <w:rFonts w:ascii="Comic Sans MS" w:hAnsi="Comic Sans MS" w:cs="Segoe UI Semibold"/>
+          <w:b/>
+          <w:color w:val="000000" w:themeColor="text1"/>
+        </w:rPr>
+        <w:t> », « </w:t>
+      </w:r>
+      <w:proofErr w:type="spellStart"/>
+      <w:r>
+        <w:rPr>
+          <w:rFonts w:ascii="Comic Sans MS" w:hAnsi="Comic Sans MS" w:cs="Segoe UI Semibold"/>
+          <w:b/>
+          <w:color w:val="000000" w:themeColor="text1"/>
+        </w:rPr>
+        <w:t>date_connexion</w:t>
+      </w:r>
+      <w:proofErr w:type="spellEnd"/>
+      <w:r>
+        <w:rPr>
+          <w:rFonts w:ascii="Comic Sans MS" w:hAnsi="Comic Sans MS" w:cs="Segoe UI Semibold"/>
+          <w:b/>
+          <w:color w:val="000000" w:themeColor="text1"/>
+        </w:rPr>
+        <w:t> » et « </w:t>
+      </w:r>
+      <w:proofErr w:type="spellStart"/>
+      <w:r>
+        <w:rPr>
+          <w:rFonts w:ascii="Comic Sans MS" w:hAnsi="Comic Sans MS" w:cs="Segoe UI Semibold"/>
+          <w:b/>
+          <w:color w:val="000000" w:themeColor="text1"/>
+        </w:rPr>
+        <w:t>verif</w:t>
+      </w:r>
+      <w:proofErr w:type="spellEnd"/>
+      <w:r>
+        <w:rPr>
+          <w:rFonts w:ascii="Comic Sans MS" w:hAnsi="Comic Sans MS" w:cs="Segoe UI Semibold"/>
+          <w:b/>
+          <w:color w:val="000000" w:themeColor="text1"/>
+        </w:rPr>
+        <w:t> ». On insère les valeurs suivantes dans l’</w:t>
+      </w:r>
+      <w:proofErr w:type="spellStart"/>
+      <w:r>
+        <w:rPr>
+          <w:rFonts w:ascii="Comic Sans MS" w:hAnsi="Comic Sans MS" w:cs="Segoe UI Semibold"/>
+          <w:b/>
+          <w:color w:val="000000" w:themeColor="text1"/>
+        </w:rPr>
+        <w:t>odre</w:t>
+      </w:r>
+      <w:proofErr w:type="spellEnd"/>
+      <w:r>
+        <w:rPr>
+          <w:rFonts w:ascii="Comic Sans MS" w:hAnsi="Comic Sans MS" w:cs="Segoe UI Semibold"/>
+          <w:b/>
+          <w:color w:val="000000" w:themeColor="text1"/>
+        </w:rPr>
+        <w:t xml:space="preserve"> respectif des colonnes précédemment citées : « 1 », « a », « a », « </w:t>
+      </w:r>
+      <w:proofErr w:type="spellStart"/>
+      <w:r>
+        <w:rPr>
+          <w:rFonts w:ascii="Comic Sans MS" w:hAnsi="Comic Sans MS" w:cs="Segoe UI Semibold"/>
+          <w:b/>
+          <w:color w:val="000000" w:themeColor="text1"/>
+        </w:rPr>
+        <w:t>a@a</w:t>
+      </w:r>
+      <w:proofErr w:type="spellEnd"/>
+      <w:r>
+        <w:rPr>
+          <w:rFonts w:ascii="Comic Sans MS" w:hAnsi="Comic Sans MS" w:cs="Segoe UI Semibold"/>
+          <w:b/>
+          <w:color w:val="000000" w:themeColor="text1"/>
+        </w:rPr>
+        <w:t> »,</w:t>
       </w:r>
       <w:r>
         <w:rPr>
@@ -6168,7 +7603,25 @@
           <w:b/>
           <w:color w:val="000000" w:themeColor="text1"/>
         </w:rPr>
-        <w:t xml:space="preserve"> ordre : 2, « b », « b », « b@b », « </w:t>
+        <w:t xml:space="preserve"> ordre : 2, « b », « b », « </w:t>
+      </w:r>
+      <w:proofErr w:type="spellStart"/>
+      <w:r>
+        <w:rPr>
+          <w:rFonts w:ascii="Comic Sans MS" w:hAnsi="Comic Sans MS" w:cs="Segoe UI Semibold"/>
+          <w:b/>
+          <w:color w:val="000000" w:themeColor="text1"/>
+        </w:rPr>
+        <w:t>b@b</w:t>
+      </w:r>
+      <w:proofErr w:type="spellEnd"/>
+      <w:r>
+        <w:rPr>
+          <w:rFonts w:ascii="Comic Sans MS" w:hAnsi="Comic Sans MS" w:cs="Segoe UI Semibold"/>
+          <w:b/>
+          <w:color w:val="000000" w:themeColor="text1"/>
+        </w:rPr>
+        <w:t> », « </w:t>
       </w:r>
       <w:r>
         <w:rPr>
@@ -6192,7 +7645,25 @@
           <w:b/>
           <w:color w:val="000000" w:themeColor="text1"/>
         </w:rPr>
-        <w:t xml:space="preserve"> Dans même ordre, on ajoute une ligne avec les valeurs suivantes : 3, « Nakhil », « Amine », « nakhila@orange.fr », « </w:t>
+        <w:t xml:space="preserve"> Dans même ordre, on ajoute une ligne avec les valeurs suivantes : 3, « </w:t>
+      </w:r>
+      <w:proofErr w:type="spellStart"/>
+      <w:r>
+        <w:rPr>
+          <w:rFonts w:ascii="Comic Sans MS" w:hAnsi="Comic Sans MS" w:cs="Segoe UI Semibold"/>
+          <w:b/>
+          <w:color w:val="000000" w:themeColor="text1"/>
+        </w:rPr>
+        <w:t>Nakhil</w:t>
+      </w:r>
+      <w:proofErr w:type="spellEnd"/>
+      <w:r>
+        <w:rPr>
+          <w:rFonts w:ascii="Comic Sans MS" w:hAnsi="Comic Sans MS" w:cs="Segoe UI Semibold"/>
+          <w:b/>
+          <w:color w:val="000000" w:themeColor="text1"/>
+        </w:rPr>
+        <w:t> », « Amine », « nakhila@orange.fr », « </w:t>
       </w:r>
       <w:r>
         <w:rPr>

--- a/Documentation/Documentation Développeur.docx
+++ b/Documentation/Documentation Développeur.docx
@@ -117,19 +117,8 @@
                 <w:sz w:val="30"/>
                 <w:szCs w:val="30"/>
               </w:rPr>
-              <w:t xml:space="preserve"> </w:t>
+              <w:t xml:space="preserve"> Lignani</w:t>
             </w:r>
-            <w:proofErr w:type="spellStart"/>
-            <w:r>
-              <w:rPr>
-                <w:rFonts w:ascii="Segoe UI" w:hAnsi="Segoe UI" w:cs="Segoe UI"/>
-                <w:color w:val="009FE3"/>
-                <w:sz w:val="30"/>
-                <w:szCs w:val="30"/>
-              </w:rPr>
-              <w:t>Lignani</w:t>
-            </w:r>
-            <w:proofErr w:type="spellEnd"/>
           </w:p>
           <w:p>
             <w:pPr>
@@ -368,19 +357,8 @@
           <w:szCs w:val="44"/>
         </w:rPr>
         <w:lastRenderedPageBreak/>
-        <w:t xml:space="preserve">1.Page </w:t>
-      </w:r>
-      <w:proofErr w:type="spellStart"/>
-      <w:r>
-        <w:rPr>
-          <w:rFonts w:ascii="Segoe UI Black" w:hAnsi="Segoe UI Black" w:cs="Segoe UI Semibold"/>
-          <w:color w:val="AFCA0B"/>
-          <w:sz w:val="44"/>
-          <w:szCs w:val="44"/>
-        </w:rPr>
-        <w:t>inscription.php</w:t>
-      </w:r>
-      <w:proofErr w:type="spellEnd"/>
+        <w:t>1.Page inscription.php</w:t>
+      </w:r>
     </w:p>
     <w:p>
       <w:pPr>
@@ -460,25 +438,7 @@
           <w:b/>
           <w:color w:val="000000" w:themeColor="text1"/>
         </w:rPr>
-        <w:t xml:space="preserve">On commence cette page internet par un code </w:t>
-      </w:r>
-      <w:proofErr w:type="spellStart"/>
-      <w:r>
-        <w:rPr>
-          <w:rFonts w:ascii="Comic Sans MS" w:hAnsi="Comic Sans MS" w:cs="Segoe UI Semibold"/>
-          <w:b/>
-          <w:color w:val="000000" w:themeColor="text1"/>
-        </w:rPr>
-        <w:t>php</w:t>
-      </w:r>
-      <w:proofErr w:type="spellEnd"/>
-      <w:r>
-        <w:rPr>
-          <w:rFonts w:ascii="Comic Sans MS" w:hAnsi="Comic Sans MS" w:cs="Segoe UI Semibold"/>
-          <w:b/>
-          <w:color w:val="000000" w:themeColor="text1"/>
-        </w:rPr>
-        <w:t xml:space="preserve"> au sommet du document. Il ne contient qu’une instruction : celle écrite en haut. Elle est écrite pour démarrer une session, ou même restaurer la session précédente via une requête passée GET ou POST ou restaurer une session communiquée par un cookie.</w:t>
+        <w:t>On commence cette page internet par un code php au sommet du document. Il ne contient qu’une instruction : celle écrite en haut. Elle est écrite pour démarrer une session, ou même restaurer la session précédente via une requête passée GET ou POST ou restaurer une session communiquée par un cookie.</w:t>
       </w:r>
     </w:p>
     <w:p>
@@ -667,25 +627,7 @@
           <w:b/>
           <w:color w:val="000000" w:themeColor="text1"/>
         </w:rPr>
-        <w:t xml:space="preserve"> Les autres pages CSS sont là principalement par norme, par exemple la page « bootstrap.min.css ». Dans la balise « </w:t>
-      </w:r>
-      <w:proofErr w:type="spellStart"/>
-      <w:r>
-        <w:rPr>
-          <w:rFonts w:ascii="Comic Sans MS" w:hAnsi="Comic Sans MS" w:cs="Segoe UI Semibold"/>
-          <w:b/>
-          <w:color w:val="000000" w:themeColor="text1"/>
-        </w:rPr>
-        <w:t>title</w:t>
-      </w:r>
-      <w:proofErr w:type="spellEnd"/>
-      <w:r>
-        <w:rPr>
-          <w:rFonts w:ascii="Comic Sans MS" w:hAnsi="Comic Sans MS" w:cs="Segoe UI Semibold"/>
-          <w:b/>
-          <w:color w:val="000000" w:themeColor="text1"/>
-        </w:rPr>
-        <w:t> », on informe le titre de l’onglet que l’on veut mettre, en l’occurrence « UFA Robert Schuman | Inscription ».</w:t>
+        <w:t xml:space="preserve"> Les autres pages CSS sont là principalement par norme, par exemple la page « bootstrap.min.css ». Dans la balise « title », on informe le titre de l’onglet que l’on veut mettre, en l’occurrence « UFA Robert Schuman | Inscription ».</w:t>
       </w:r>
     </w:p>
     <w:p>
@@ -817,33 +759,15 @@
           <w:b/>
           <w:color w:val="000000" w:themeColor="text1"/>
         </w:rPr>
-        <w:t xml:space="preserve"> la barre de navigation.  Avec </w:t>
-      </w:r>
-      <w:proofErr w:type="spellStart"/>
-      <w:r>
-        <w:rPr>
-          <w:rFonts w:ascii="Comic Sans MS" w:hAnsi="Comic Sans MS" w:cs="Segoe UI Semibold"/>
-          <w:b/>
-          <w:color w:val="000000" w:themeColor="text1"/>
-        </w:rPr>
-        <w:t>B</w:t>
-      </w:r>
-      <w:r>
-        <w:rPr>
-          <w:rFonts w:ascii="Comic Sans MS" w:hAnsi="Comic Sans MS" w:cs="Segoe UI Semibold"/>
-          <w:b/>
-          <w:color w:val="000000" w:themeColor="text1"/>
-        </w:rPr>
-        <w:t>ootsrap</w:t>
-      </w:r>
-      <w:proofErr w:type="spellEnd"/>
-      <w:r>
-        <w:rPr>
-          <w:rFonts w:ascii="Comic Sans MS" w:hAnsi="Comic Sans MS" w:cs="Segoe UI Semibold"/>
-          <w:b/>
-          <w:color w:val="000000" w:themeColor="text1"/>
-        </w:rPr>
-        <w:t>, on place les colonnes, on ouvre un div dans lequel on y met le logo, puis on met le texte « établissement catholique sous contrat d’association avec l’état, établissement habilité à recevoir la taxe d’apprentissage ». On met ensuite un autre logo de l’établissement.</w:t>
+        <w:t xml:space="preserve"> la barre de navigation.  Avec B</w:t>
+      </w:r>
+      <w:r>
+        <w:rPr>
+          <w:rFonts w:ascii="Comic Sans MS" w:hAnsi="Comic Sans MS" w:cs="Segoe UI Semibold"/>
+          <w:b/>
+          <w:color w:val="000000" w:themeColor="text1"/>
+        </w:rPr>
+        <w:t>ootsrap, on place les colonnes, on ouvre un div dans lequel on y met le logo, puis on met le texte « établissement catholique sous contrat d’association avec l’état, établissement habilité à recevoir la taxe d’apprentissage ». On met ensuite un autre logo de l’établissement.</w:t>
       </w:r>
     </w:p>
     <w:p>
@@ -934,31 +858,7 @@
           <w:sz w:val="24"/>
           <w:szCs w:val="24"/>
         </w:rPr>
-        <w:t xml:space="preserve">On place les colonnes avec </w:t>
-      </w:r>
-      <w:proofErr w:type="spellStart"/>
-      <w:r>
-        <w:rPr>
-          <w:rFonts w:ascii="Comic Sans MS" w:hAnsi="Comic Sans MS" w:cs="Segoe UI Semibold"/>
-          <w:b/>
-          <w:color w:val="000000" w:themeColor="text1"/>
-          <w:spacing w:val="0"/>
-          <w:sz w:val="24"/>
-          <w:szCs w:val="24"/>
-        </w:rPr>
-        <w:t>Bootstrap</w:t>
-      </w:r>
-      <w:proofErr w:type="spellEnd"/>
-      <w:r>
-        <w:rPr>
-          <w:rFonts w:ascii="Comic Sans MS" w:hAnsi="Comic Sans MS" w:cs="Segoe UI Semibold"/>
-          <w:b/>
-          <w:color w:val="000000" w:themeColor="text1"/>
-          <w:spacing w:val="0"/>
-          <w:sz w:val="24"/>
-          <w:szCs w:val="24"/>
-        </w:rPr>
-        <w:t xml:space="preserve">, on le fait pour inclure dans la barre de </w:t>
+        <w:t xml:space="preserve">On place les colonnes avec Bootstrap, on le fait pour inclure dans la barre de </w:t>
       </w:r>
       <w:r>
         <w:rPr>
@@ -1470,19 +1370,8 @@
           <w:sz w:val="44"/>
           <w:szCs w:val="44"/>
         </w:rPr>
-        <w:t xml:space="preserve">2.Page </w:t>
-      </w:r>
-      <w:proofErr w:type="spellStart"/>
-      <w:r>
-        <w:rPr>
-          <w:rFonts w:ascii="Segoe UI Black" w:hAnsi="Segoe UI Black" w:cs="Segoe UI Semibold"/>
-          <w:color w:val="AFCA0B"/>
-          <w:sz w:val="44"/>
-          <w:szCs w:val="44"/>
-        </w:rPr>
-        <w:t>cible_inscription.php</w:t>
-      </w:r>
-      <w:proofErr w:type="spellEnd"/>
+        <w:t>2.Page cible_inscription.php</w:t>
+      </w:r>
     </w:p>
     <w:p>
       <w:pPr>
@@ -1624,7 +1513,6 @@
         </w:rPr>
         <w:t xml:space="preserve">3.Page </w:t>
       </w:r>
-      <w:proofErr w:type="spellStart"/>
       <w:r>
         <w:rPr>
           <w:rFonts w:ascii="Segoe UI Black" w:hAnsi="Segoe UI Black" w:cs="Segoe UI Semibold"/>
@@ -1634,7 +1522,6 @@
         </w:rPr>
         <w:t>confirmer_inscription.php</w:t>
       </w:r>
-      <w:proofErr w:type="spellEnd"/>
     </w:p>
     <w:p>
       <w:pPr>
@@ -1725,25 +1612,7 @@
           <w:b/>
           <w:color w:val="000000" w:themeColor="text1"/>
         </w:rPr>
-        <w:t>ite internet. Toutes les pages html du site sont introduites par le code ci-dessus. Dans la balise de l’en tête de la page, on importe les feuilles de style en CSS qui permettent le design mais aussi d’uniformiser ce même design pour toute les pages du site internet. Notre page de design CSS principale est la page « style.css ». Les autres pages CSS sont là principalement par norme, par exemple la page « bootstrap.min.css ». Dans la balise « </w:t>
-      </w:r>
-      <w:proofErr w:type="spellStart"/>
-      <w:r>
-        <w:rPr>
-          <w:rFonts w:ascii="Comic Sans MS" w:hAnsi="Comic Sans MS" w:cs="Segoe UI Semibold"/>
-          <w:b/>
-          <w:color w:val="000000" w:themeColor="text1"/>
-        </w:rPr>
-        <w:t>title</w:t>
-      </w:r>
-      <w:proofErr w:type="spellEnd"/>
-      <w:r>
-        <w:rPr>
-          <w:rFonts w:ascii="Comic Sans MS" w:hAnsi="Comic Sans MS" w:cs="Segoe UI Semibold"/>
-          <w:b/>
-          <w:color w:val="000000" w:themeColor="text1"/>
-        </w:rPr>
-        <w:t> », on informe le titre de l’onglet que l’on veut mettre, en l’occurrence « </w:t>
+        <w:t>ite internet. Toutes les pages html du site sont introduites par le code ci-dessus. Dans la balise de l’en tête de la page, on importe les feuilles de style en CSS qui permettent le design mais aussi d’uniformiser ce même design pour toute les pages du site internet. Notre page de design CSS principale est la page « style.css ». Les autres pages CSS sont là principalement par norme, par exemple la page « bootstrap.min.css ». Dans la balise « title », on informe le titre de l’onglet que l’on veut mettre, en l’occurrence « </w:t>
       </w:r>
       <w:r>
         <w:rPr>
@@ -2058,7 +1927,6 @@
         </w:rPr>
         <w:t xml:space="preserve">4.Page </w:t>
       </w:r>
-      <w:proofErr w:type="spellStart"/>
       <w:r>
         <w:rPr>
           <w:rFonts w:ascii="Segoe UI Black" w:hAnsi="Segoe UI Black" w:cs="Segoe UI Semibold"/>
@@ -2086,7 +1954,6 @@
         </w:rPr>
         <w:t>.php</w:t>
       </w:r>
-      <w:proofErr w:type="spellEnd"/>
     </w:p>
     <w:p>
       <w:pPr>
@@ -2168,25 +2035,7 @@
           <w:b/>
           <w:color w:val="000000" w:themeColor="text1"/>
         </w:rPr>
-        <w:t xml:space="preserve">On commence cette page internet par un code </w:t>
-      </w:r>
-      <w:proofErr w:type="spellStart"/>
-      <w:r>
-        <w:rPr>
-          <w:rFonts w:ascii="Comic Sans MS" w:hAnsi="Comic Sans MS" w:cs="Segoe UI Semibold"/>
-          <w:b/>
-          <w:color w:val="000000" w:themeColor="text1"/>
-        </w:rPr>
-        <w:t>php</w:t>
-      </w:r>
-      <w:proofErr w:type="spellEnd"/>
-      <w:r>
-        <w:rPr>
-          <w:rFonts w:ascii="Comic Sans MS" w:hAnsi="Comic Sans MS" w:cs="Segoe UI Semibold"/>
-          <w:b/>
-          <w:color w:val="000000" w:themeColor="text1"/>
-        </w:rPr>
-        <w:t xml:space="preserve"> au sommet du document. Il ne contient qu’une instruction : celle écrite en haut. Elle est écrite pour démarrer une session, ou même restaurer la session précédente via une requête passée GET ou POST ou restaurer une session communiquée par un cookie.</w:t>
+        <w:t>On commence cette page internet par un code php au sommet du document. Il ne contient qu’une instruction : celle écrite en haut. Elle est écrite pour démarrer une session, ou même restaurer la session précédente via une requête passée GET ou POST ou restaurer une session communiquée par un cookie.</w:t>
       </w:r>
     </w:p>
     <w:p>
@@ -2268,25 +2117,7 @@
           <w:b/>
           <w:color w:val="000000" w:themeColor="text1"/>
         </w:rPr>
-        <w:t>ite internet. Toutes les pages html du site sont introduites par le code ci-dessus. Dans la balise de l’en tête de la page, on importe les feuilles de style en CSS qui permettent le design mais aussi d’uniformiser ce même design pour toute les pages du site internet. Notre page de design CSS principale est la page « style.css ». Les autres pages CSS sont là principalement par norme, par exemple la page « bootstrap.min.css ». Dans la balise « </w:t>
-      </w:r>
-      <w:proofErr w:type="spellStart"/>
-      <w:r>
-        <w:rPr>
-          <w:rFonts w:ascii="Comic Sans MS" w:hAnsi="Comic Sans MS" w:cs="Segoe UI Semibold"/>
-          <w:b/>
-          <w:color w:val="000000" w:themeColor="text1"/>
-        </w:rPr>
-        <w:t>title</w:t>
-      </w:r>
-      <w:proofErr w:type="spellEnd"/>
-      <w:r>
-        <w:rPr>
-          <w:rFonts w:ascii="Comic Sans MS" w:hAnsi="Comic Sans MS" w:cs="Segoe UI Semibold"/>
-          <w:b/>
-          <w:color w:val="000000" w:themeColor="text1"/>
-        </w:rPr>
-        <w:t> », on informe le titre de l’onglet que l’on veut mettre, en l’occurrence « UFA Robert Schuman | Connexion ».</w:t>
+        <w:t>ite internet. Toutes les pages html du site sont introduites par le code ci-dessus. Dans la balise de l’en tête de la page, on importe les feuilles de style en CSS qui permettent le design mais aussi d’uniformiser ce même design pour toute les pages du site internet. Notre page de design CSS principale est la page « style.css ». Les autres pages CSS sont là principalement par norme, par exemple la page « bootstrap.min.css ». Dans la balise « title », on informe le titre de l’onglet que l’on veut mettre, en l’occurrence « UFA Robert Schuman | Connexion ».</w:t>
       </w:r>
     </w:p>
     <w:p>
@@ -2760,7 +2591,6 @@
         </w:rPr>
         <w:t xml:space="preserve">5.Page </w:t>
       </w:r>
-      <w:proofErr w:type="spellStart"/>
       <w:r>
         <w:rPr>
           <w:rFonts w:ascii="Segoe UI Black" w:hAnsi="Segoe UI Black" w:cs="Segoe UI Semibold"/>
@@ -2770,7 +2600,6 @@
         </w:rPr>
         <w:t>Manager_User.php</w:t>
       </w:r>
-      <w:proofErr w:type="spellEnd"/>
     </w:p>
     <w:p>
       <w:pPr>
@@ -2915,25 +2744,7 @@
           <w:b/>
           <w:color w:val="000000" w:themeColor="text1"/>
         </w:rPr>
-        <w:t xml:space="preserve"> que l’on doit avoir à traiter comme informations. On commence ce code en ouvrant la classe et en la nommant « </w:t>
-      </w:r>
-      <w:proofErr w:type="spellStart"/>
-      <w:r>
-        <w:rPr>
-          <w:rFonts w:ascii="Comic Sans MS" w:hAnsi="Comic Sans MS" w:cs="Segoe UI Semibold"/>
-          <w:b/>
-          <w:color w:val="000000" w:themeColor="text1"/>
-        </w:rPr>
-        <w:t>Manager_User</w:t>
-      </w:r>
-      <w:proofErr w:type="spellEnd"/>
-      <w:r>
-        <w:rPr>
-          <w:rFonts w:ascii="Comic Sans MS" w:hAnsi="Comic Sans MS" w:cs="Segoe UI Semibold"/>
-          <w:b/>
-          <w:color w:val="000000" w:themeColor="text1"/>
-        </w:rPr>
-        <w:t> », n’</w:t>
+        <w:t xml:space="preserve"> que l’on doit avoir à traiter comme informations. On commence ce code en ouvrant la classe et en la nommant « Manager_User », n’</w:t>
       </w:r>
       <w:r>
         <w:rPr>
@@ -2989,25 +2800,7 @@
           <w:b/>
           <w:color w:val="000000" w:themeColor="text1"/>
         </w:rPr>
-        <w:t> », « email » et « </w:t>
-      </w:r>
-      <w:proofErr w:type="spellStart"/>
-      <w:r>
-        <w:rPr>
-          <w:rFonts w:ascii="Comic Sans MS" w:hAnsi="Comic Sans MS" w:cs="Segoe UI Semibold"/>
-          <w:b/>
-          <w:color w:val="000000" w:themeColor="text1"/>
-        </w:rPr>
-        <w:t>mdp</w:t>
-      </w:r>
-      <w:proofErr w:type="spellEnd"/>
-      <w:r>
-        <w:rPr>
-          <w:rFonts w:ascii="Comic Sans MS" w:hAnsi="Comic Sans MS" w:cs="Segoe UI Semibold"/>
-          <w:b/>
-          <w:color w:val="000000" w:themeColor="text1"/>
-        </w:rPr>
-        <w:t xml:space="preserve"> ». Ces attributs sont en privé, ils ne sont pas </w:t>
+        <w:t xml:space="preserve"> », « email » et « mdp ». Ces attributs sont en privé, ils ne sont pas </w:t>
       </w:r>
       <w:r>
         <w:rPr>
@@ -3110,25 +2903,7 @@
           <w:b/>
           <w:color w:val="000000" w:themeColor="text1"/>
         </w:rPr>
-        <w:t xml:space="preserve"> l’interface PHP Data </w:t>
-      </w:r>
-      <w:proofErr w:type="spellStart"/>
-      <w:r>
-        <w:rPr>
-          <w:rFonts w:ascii="Comic Sans MS" w:hAnsi="Comic Sans MS" w:cs="Segoe UI Semibold"/>
-          <w:b/>
-          <w:color w:val="000000" w:themeColor="text1"/>
-        </w:rPr>
-        <w:t>Objects</w:t>
-      </w:r>
-      <w:proofErr w:type="spellEnd"/>
-      <w:r>
-        <w:rPr>
-          <w:rFonts w:ascii="Comic Sans MS" w:hAnsi="Comic Sans MS" w:cs="Segoe UI Semibold"/>
-          <w:b/>
-          <w:color w:val="000000" w:themeColor="text1"/>
-        </w:rPr>
-        <w:t xml:space="preserve"> (PDO). Dans la première ligne de l’</w:t>
+        <w:t xml:space="preserve"> l’interface PHP Data Objects (PDO). Dans la première ligne de l’</w:t>
       </w:r>
       <w:r>
         <w:rPr>
@@ -3168,25 +2943,7 @@
           <w:b/>
           <w:color w:val="000000" w:themeColor="text1"/>
         </w:rPr>
-        <w:t>, le nom de la base de données, en l’occurrence « </w:t>
-      </w:r>
-      <w:proofErr w:type="spellStart"/>
-      <w:r>
-        <w:rPr>
-          <w:rFonts w:ascii="Comic Sans MS" w:hAnsi="Comic Sans MS" w:cs="Segoe UI Semibold"/>
-          <w:b/>
-          <w:color w:val="000000" w:themeColor="text1"/>
-        </w:rPr>
-        <w:t>projet_lycee</w:t>
-      </w:r>
-      <w:proofErr w:type="spellEnd"/>
-      <w:r>
-        <w:rPr>
-          <w:rFonts w:ascii="Comic Sans MS" w:hAnsi="Comic Sans MS" w:cs="Segoe UI Semibold"/>
-          <w:b/>
-          <w:color w:val="000000" w:themeColor="text1"/>
-        </w:rPr>
-        <w:t> », puis on communique le</w:t>
+        <w:t>, le nom de la base de données, en l’occurrence « projet_lycee », puis on communique le</w:t>
       </w:r>
       <w:r>
         <w:rPr>
@@ -3234,25 +2991,7 @@
           <w:b/>
           <w:color w:val="000000" w:themeColor="text1"/>
         </w:rPr>
-        <w:t xml:space="preserve"> « </w:t>
-      </w:r>
-      <w:proofErr w:type="spellStart"/>
-      <w:r>
-        <w:rPr>
-          <w:rFonts w:ascii="Comic Sans MS" w:hAnsi="Comic Sans MS" w:cs="Segoe UI Semibold"/>
-          <w:b/>
-          <w:color w:val="000000" w:themeColor="text1"/>
-        </w:rPr>
-        <w:t>root</w:t>
-      </w:r>
-      <w:proofErr w:type="spellEnd"/>
-      <w:r>
-        <w:rPr>
-          <w:rFonts w:ascii="Comic Sans MS" w:hAnsi="Comic Sans MS" w:cs="Segoe UI Semibold"/>
-          <w:b/>
-          <w:color w:val="000000" w:themeColor="text1"/>
-        </w:rPr>
-        <w:t> » et avec un mot de passe blanc.</w:t>
+        <w:t xml:space="preserve"> « root » et avec un mot de passe blanc.</w:t>
       </w:r>
       <w:r>
         <w:rPr>
@@ -3388,25 +3127,7 @@
           <w:b/>
           <w:color w:val="000000" w:themeColor="text1"/>
         </w:rPr>
-        <w:t xml:space="preserve"> la commande « </w:t>
-      </w:r>
-      <w:proofErr w:type="spellStart"/>
-      <w:r>
-        <w:rPr>
-          <w:rFonts w:ascii="Comic Sans MS" w:hAnsi="Comic Sans MS" w:cs="Segoe UI Semibold"/>
-          <w:b/>
-          <w:color w:val="000000" w:themeColor="text1"/>
-        </w:rPr>
-        <w:t>fetch</w:t>
-      </w:r>
-      <w:proofErr w:type="spellEnd"/>
-      <w:r>
-        <w:rPr>
-          <w:rFonts w:ascii="Comic Sans MS" w:hAnsi="Comic Sans MS" w:cs="Segoe UI Semibold"/>
-          <w:b/>
-          <w:color w:val="000000" w:themeColor="text1"/>
-        </w:rPr>
-        <w:t xml:space="preserve"> » à la </w:t>
+        <w:t xml:space="preserve"> la commande « fetch » à la </w:t>
       </w:r>
       <w:r>
         <w:rPr>
@@ -3430,25 +3151,7 @@
           <w:b/>
           <w:color w:val="000000" w:themeColor="text1"/>
         </w:rPr>
-        <w:t xml:space="preserve"> Ainsi, la variable « </w:t>
-      </w:r>
-      <w:proofErr w:type="spellStart"/>
-      <w:r>
-        <w:rPr>
-          <w:rFonts w:ascii="Comic Sans MS" w:hAnsi="Comic Sans MS" w:cs="Segoe UI Semibold"/>
-          <w:b/>
-          <w:color w:val="000000" w:themeColor="text1"/>
-        </w:rPr>
-        <w:t>donnee</w:t>
-      </w:r>
-      <w:proofErr w:type="spellEnd"/>
-      <w:r>
-        <w:rPr>
-          <w:rFonts w:ascii="Comic Sans MS" w:hAnsi="Comic Sans MS" w:cs="Segoe UI Semibold"/>
-          <w:b/>
-          <w:color w:val="000000" w:themeColor="text1"/>
-        </w:rPr>
-        <w:t> » doit contenir le contenu de la colonne « email » à la ligne ou l’adresse mail saisie est similaire à elle dans le cas où elle existe.</w:t>
+        <w:t xml:space="preserve"> Ainsi, la variable « donnee » doit contenir le contenu de la colonne « email » à la ligne ou l’adresse mail saisie est similaire à elle dans le cas où elle existe.</w:t>
       </w:r>
     </w:p>
     <w:p>
@@ -3581,25 +3284,7 @@
           <w:b/>
           <w:color w:val="000000" w:themeColor="text1"/>
         </w:rPr>
-        <w:t xml:space="preserve"> existe. Ainsi, cette condition permet de vérifier si la variable « </w:t>
-      </w:r>
-      <w:proofErr w:type="spellStart"/>
-      <w:r>
-        <w:rPr>
-          <w:rFonts w:ascii="Comic Sans MS" w:hAnsi="Comic Sans MS" w:cs="Segoe UI Semibold"/>
-          <w:b/>
-          <w:color w:val="000000" w:themeColor="text1"/>
-        </w:rPr>
-        <w:t>donnee</w:t>
-      </w:r>
-      <w:proofErr w:type="spellEnd"/>
-      <w:r>
-        <w:rPr>
-          <w:rFonts w:ascii="Comic Sans MS" w:hAnsi="Comic Sans MS" w:cs="Segoe UI Semibold"/>
-          <w:b/>
-          <w:color w:val="000000" w:themeColor="text1"/>
-        </w:rPr>
-        <w:t> » est remplie donc à fortiori si l’</w:t>
+        <w:t xml:space="preserve"> existe. Ainsi, cette condition permet de vérifier si la variable « donnee » est remplie donc à fortiori si l’</w:t>
       </w:r>
       <w:r>
         <w:rPr>
@@ -3631,25 +3316,7 @@
           <w:b/>
           <w:color w:val="000000" w:themeColor="text1"/>
         </w:rPr>
-        <w:t>. Après cela, on redirige vers la page « </w:t>
-      </w:r>
-      <w:proofErr w:type="spellStart"/>
-      <w:r>
-        <w:rPr>
-          <w:rFonts w:ascii="Comic Sans MS" w:hAnsi="Comic Sans MS" w:cs="Segoe UI Semibold"/>
-          <w:b/>
-          <w:color w:val="000000" w:themeColor="text1"/>
-        </w:rPr>
-        <w:t>inscription.php</w:t>
-      </w:r>
-      <w:proofErr w:type="spellEnd"/>
-      <w:r>
-        <w:rPr>
-          <w:rFonts w:ascii="Comic Sans MS" w:hAnsi="Comic Sans MS" w:cs="Segoe UI Semibold"/>
-          <w:b/>
-          <w:color w:val="000000" w:themeColor="text1"/>
-        </w:rPr>
-        <w:t> » pour retenter une connexion.</w:t>
+        <w:t>. Après cela, on redirige vers la page « inscription.php » pour retenter une connexion.</w:t>
       </w:r>
     </w:p>
     <w:p>
@@ -3661,7 +3328,7 @@
           <w:noProof/>
         </w:rPr>
         <w:drawing>
-          <wp:anchor distT="0" distB="0" distL="114300" distR="114300" simplePos="0" relativeHeight="251657728" behindDoc="0" locked="0" layoutInCell="1" allowOverlap="1" wp14:anchorId="2365D798" wp14:editId="1C38BDAF">
+          <wp:anchor distT="0" distB="0" distL="114300" distR="114300" simplePos="0" relativeHeight="251658752" behindDoc="0" locked="0" layoutInCell="1" allowOverlap="1" wp14:anchorId="2365D798" wp14:editId="1C38BDAF">
             <wp:simplePos x="0" y="0"/>
             <wp:positionH relativeFrom="column">
               <wp:posOffset>121285</wp:posOffset>
@@ -3810,25 +3477,7 @@
           <w:b/>
           <w:color w:val="000000" w:themeColor="text1"/>
         </w:rPr>
-        <w:t>Ce code est issu de l’extension « </w:t>
-      </w:r>
-      <w:proofErr w:type="spellStart"/>
-      <w:r>
-        <w:rPr>
-          <w:rFonts w:ascii="Comic Sans MS" w:hAnsi="Comic Sans MS" w:cs="Segoe UI Semibold"/>
-          <w:b/>
-          <w:color w:val="000000" w:themeColor="text1"/>
-        </w:rPr>
-        <w:t>PhpMailer</w:t>
-      </w:r>
-      <w:proofErr w:type="spellEnd"/>
-      <w:r>
-        <w:rPr>
-          <w:rFonts w:ascii="Comic Sans MS" w:hAnsi="Comic Sans MS" w:cs="Segoe UI Semibold"/>
-          <w:b/>
-          <w:color w:val="000000" w:themeColor="text1"/>
-        </w:rPr>
-        <w:t xml:space="preserve"> », il </w:t>
+        <w:t xml:space="preserve">Ce code est issu de l’extension « PhpMailer », il </w:t>
       </w:r>
       <w:r>
         <w:rPr>
@@ -3885,25 +3534,7 @@
           <w:b/>
           <w:color w:val="000000" w:themeColor="text1"/>
         </w:rPr>
-        <w:t xml:space="preserve"> </w:t>
-      </w:r>
-      <w:proofErr w:type="spellStart"/>
-      <w:r>
-        <w:rPr>
-          <w:rFonts w:ascii="Comic Sans MS" w:hAnsi="Comic Sans MS" w:cs="Segoe UI Semibold"/>
-          <w:b/>
-          <w:color w:val="000000" w:themeColor="text1"/>
-        </w:rPr>
-        <w:t>PHPMailer</w:t>
-      </w:r>
-      <w:proofErr w:type="spellEnd"/>
-      <w:r>
-        <w:rPr>
-          <w:rFonts w:ascii="Comic Sans MS" w:hAnsi="Comic Sans MS" w:cs="Segoe UI Semibold"/>
-          <w:b/>
-          <w:color w:val="000000" w:themeColor="text1"/>
-        </w:rPr>
-        <w:t xml:space="preserve"> pour envoyer des mails, on active l’authentification , on </w:t>
+        <w:t xml:space="preserve"> PHPMailer pour envoyer des mails, on active l’authentification , on </w:t>
       </w:r>
       <w:r>
         <w:rPr>
@@ -4023,61 +3654,154 @@
     <w:p>
       <w:pPr>
         <w:jc w:val="center"/>
-      </w:pPr>
-      <w:r>
+        <w:rPr>
+          <w:rFonts w:ascii="Comic Sans MS" w:hAnsi="Comic Sans MS" w:cs="Segoe UI Semibold"/>
+          <w:b/>
+          <w:color w:val="000000" w:themeColor="text1"/>
+        </w:rPr>
+      </w:pPr>
+      <w:r>
+        <w:rPr>
+          <w:rFonts w:ascii="Comic Sans MS" w:hAnsi="Comic Sans MS" w:cs="Segoe UI Semibold"/>
+          <w:b/>
+          <w:color w:val="000000" w:themeColor="text1"/>
+        </w:rPr>
         <w:t xml:space="preserve">Ceci est une condition. Cette condition ne s’applique que si le mail n’a pas été envoyé. Comme nos paramètres sont inchangés, cela ne peut que provenir d’une </w:t>
       </w:r>
       <w:r>
+        <w:rPr>
+          <w:rFonts w:ascii="Comic Sans MS" w:hAnsi="Comic Sans MS" w:cs="Segoe UI Semibold"/>
+          <w:b/>
+          <w:color w:val="000000" w:themeColor="text1"/>
+        </w:rPr>
         <w:t>adresse</w:t>
       </w:r>
       <w:r>
+        <w:rPr>
+          <w:rFonts w:ascii="Comic Sans MS" w:hAnsi="Comic Sans MS" w:cs="Segoe UI Semibold"/>
+          <w:b/>
+          <w:color w:val="000000" w:themeColor="text1"/>
+        </w:rPr>
         <w:t xml:space="preserve"> mail invalide. </w:t>
       </w:r>
       <w:r>
+        <w:rPr>
+          <w:rFonts w:ascii="Comic Sans MS" w:hAnsi="Comic Sans MS" w:cs="Segoe UI Semibold"/>
+          <w:b/>
+          <w:color w:val="000000" w:themeColor="text1"/>
+        </w:rPr>
         <w:t>Ainsi, on</w:t>
       </w:r>
       <w:r>
+        <w:rPr>
+          <w:rFonts w:ascii="Comic Sans MS" w:hAnsi="Comic Sans MS" w:cs="Segoe UI Semibold"/>
+          <w:b/>
+          <w:color w:val="000000" w:themeColor="text1"/>
+        </w:rPr>
         <w:t xml:space="preserve"> </w:t>
       </w:r>
       <w:r>
+        <w:rPr>
+          <w:rFonts w:ascii="Comic Sans MS" w:hAnsi="Comic Sans MS" w:cs="Segoe UI Semibold"/>
+          <w:b/>
+          <w:color w:val="000000" w:themeColor="text1"/>
+        </w:rPr>
         <w:t>utilise</w:t>
       </w:r>
       <w:r>
+        <w:rPr>
+          <w:rFonts w:ascii="Comic Sans MS" w:hAnsi="Comic Sans MS" w:cs="Segoe UI Semibold"/>
+          <w:b/>
+          <w:color w:val="000000" w:themeColor="text1"/>
+        </w:rPr>
         <w:t xml:space="preserve"> un </w:t>
       </w:r>
       <w:r>
+        <w:rPr>
+          <w:rFonts w:ascii="Comic Sans MS" w:hAnsi="Comic Sans MS" w:cs="Segoe UI Semibold"/>
+          <w:b/>
+          <w:color w:val="000000" w:themeColor="text1"/>
+        </w:rPr>
         <w:t>message</w:t>
       </w:r>
       <w:r>
+        <w:rPr>
+          <w:rFonts w:ascii="Comic Sans MS" w:hAnsi="Comic Sans MS" w:cs="Segoe UI Semibold"/>
+          <w:b/>
+          <w:color w:val="000000" w:themeColor="text1"/>
+        </w:rPr>
         <w:t xml:space="preserve"> d’</w:t>
       </w:r>
       <w:r>
+        <w:rPr>
+          <w:rFonts w:ascii="Comic Sans MS" w:hAnsi="Comic Sans MS" w:cs="Segoe UI Semibold"/>
+          <w:b/>
+          <w:color w:val="000000" w:themeColor="text1"/>
+        </w:rPr>
         <w:t>erreur</w:t>
       </w:r>
       <w:r>
+        <w:rPr>
+          <w:rFonts w:ascii="Comic Sans MS" w:hAnsi="Comic Sans MS" w:cs="Segoe UI Semibold"/>
+          <w:b/>
+          <w:color w:val="000000" w:themeColor="text1"/>
+        </w:rPr>
         <w:t xml:space="preserve"> pour prévenir l’</w:t>
       </w:r>
       <w:r>
+        <w:rPr>
+          <w:rFonts w:ascii="Comic Sans MS" w:hAnsi="Comic Sans MS" w:cs="Segoe UI Semibold"/>
+          <w:b/>
+          <w:color w:val="000000" w:themeColor="text1"/>
+        </w:rPr>
         <w:t>utilisateur de</w:t>
       </w:r>
       <w:r>
+        <w:rPr>
+          <w:rFonts w:ascii="Comic Sans MS" w:hAnsi="Comic Sans MS" w:cs="Segoe UI Semibold"/>
+          <w:b/>
+          <w:color w:val="000000" w:themeColor="text1"/>
+        </w:rPr>
         <w:t xml:space="preserve"> sa saisie invalide de l’adresse mail. On affiche donc « </w:t>
       </w:r>
       <w:r>
+        <w:rPr>
+          <w:rFonts w:ascii="Comic Sans MS" w:hAnsi="Comic Sans MS" w:cs="Segoe UI Semibold"/>
+          <w:b/>
+          <w:color w:val="000000" w:themeColor="text1"/>
+        </w:rPr>
         <w:t>Erreur dans l’</w:t>
       </w:r>
       <w:r>
+        <w:rPr>
+          <w:rFonts w:ascii="Comic Sans MS" w:hAnsi="Comic Sans MS" w:cs="Segoe UI Semibold"/>
+          <w:b/>
+          <w:color w:val="000000" w:themeColor="text1"/>
+        </w:rPr>
         <w:t>email</w:t>
       </w:r>
-      <w:bookmarkStart w:id="0" w:name="_GoBack"/>
-      <w:bookmarkEnd w:id="0"/>
-      <w:r>
+      <w:r>
+        <w:rPr>
+          <w:rFonts w:ascii="Comic Sans MS" w:hAnsi="Comic Sans MS" w:cs="Segoe UI Semibold"/>
+          <w:b/>
+          <w:color w:val="000000" w:themeColor="text1"/>
+        </w:rPr>
         <w:t xml:space="preserve"> ». On </w:t>
       </w:r>
       <w:r>
+        <w:rPr>
+          <w:rFonts w:ascii="Comic Sans MS" w:hAnsi="Comic Sans MS" w:cs="Segoe UI Semibold"/>
+          <w:b/>
+          <w:color w:val="000000" w:themeColor="text1"/>
+        </w:rPr>
         <w:t>renvoie</w:t>
       </w:r>
       <w:r>
+        <w:rPr>
+          <w:rFonts w:ascii="Comic Sans MS" w:hAnsi="Comic Sans MS" w:cs="Segoe UI Semibold"/>
+          <w:b/>
+          <w:color w:val="000000" w:themeColor="text1"/>
+        </w:rPr>
         <w:t xml:space="preserve"> vers la page d’inscription pour une nouvelle tentative.</w:t>
       </w:r>
     </w:p>
@@ -4135,6 +3859,16 @@
       <w:pPr>
         <w:jc w:val="center"/>
       </w:pPr>
+      <w:r>
+        <w:t>Ce code est une condition, il ne s’applique que si la condition précédente n’est pas vérifiée. En clair, ce code ne s’applique que l’adresse mail saisie est valide. On commence par informer l’uttilisateur que l’envoi est réussi en affichant « message has been sent ». Ensuite,  on utilise PHP Data Object pour interagir avec la base de données.</w:t>
+      </w:r>
+      <w:bookmarkStart w:id="0" w:name="_GoBack"/>
+      <w:bookmarkEnd w:id="0"/>
+    </w:p>
+    <w:p>
+      <w:pPr>
+        <w:jc w:val="center"/>
+      </w:pPr>
     </w:p>
     <w:p>
       <w:pPr>
@@ -4194,6 +3928,7 @@
         <w:rPr>
           <w:noProof/>
         </w:rPr>
+        <w:lastRenderedPageBreak/>
         <w:drawing>
           <wp:inline distT="0" distB="0" distL="0" distR="0" wp14:anchorId="1599A9B1" wp14:editId="430F95A3">
             <wp:extent cx="4810125" cy="1266825"/>
@@ -4244,7 +3979,6 @@
         <w:rPr>
           <w:noProof/>
         </w:rPr>
-        <w:lastRenderedPageBreak/>
         <w:drawing>
           <wp:inline distT="0" distB="0" distL="0" distR="0" wp14:anchorId="5099ED32" wp14:editId="3C2D7C51">
             <wp:extent cx="5114925" cy="1809750"/>
@@ -4395,6 +4129,7 @@
         <w:rPr>
           <w:noProof/>
         </w:rPr>
+        <w:lastRenderedPageBreak/>
         <w:drawing>
           <wp:inline distT="0" distB="0" distL="0" distR="0" wp14:anchorId="03B7258B" wp14:editId="6793AD5D">
             <wp:extent cx="7316470" cy="2747010"/>
@@ -4445,7 +4180,6 @@
         <w:rPr>
           <w:noProof/>
         </w:rPr>
-        <w:lastRenderedPageBreak/>
         <w:drawing>
           <wp:inline distT="0" distB="0" distL="0" distR="0" wp14:anchorId="3C552E56" wp14:editId="26D6552B">
             <wp:extent cx="7316470" cy="1608455"/>
@@ -4598,7 +4332,6 @@
         </w:rPr>
         <w:t xml:space="preserve">6.Page </w:t>
       </w:r>
-      <w:proofErr w:type="spellStart"/>
       <w:r>
         <w:rPr>
           <w:rFonts w:ascii="Segoe UI Black" w:hAnsi="Segoe UI Black" w:cs="Segoe UI Semibold"/>
@@ -4608,7 +4341,6 @@
         </w:rPr>
         <w:t>User.php</w:t>
       </w:r>
-      <w:proofErr w:type="spellEnd"/>
     </w:p>
     <w:p>
       <w:pPr>
@@ -4637,6 +4369,7 @@
         <w:rPr>
           <w:noProof/>
         </w:rPr>
+        <w:lastRenderedPageBreak/>
         <w:drawing>
           <wp:inline distT="0" distB="0" distL="0" distR="0" wp14:anchorId="63A4A5E6" wp14:editId="3E7D56A0">
             <wp:extent cx="2505075" cy="2924175"/>
@@ -4690,43 +4423,7 @@
           <w:b/>
           <w:color w:val="000000" w:themeColor="text1"/>
         </w:rPr>
-        <w:t xml:space="preserve">Cette page </w:t>
-      </w:r>
-      <w:proofErr w:type="spellStart"/>
-      <w:r>
-        <w:rPr>
-          <w:rFonts w:ascii="Comic Sans MS" w:hAnsi="Comic Sans MS" w:cs="Segoe UI Semibold"/>
-          <w:b/>
-          <w:color w:val="000000" w:themeColor="text1"/>
-        </w:rPr>
-        <w:t>php</w:t>
-      </w:r>
-      <w:proofErr w:type="spellEnd"/>
-      <w:r>
-        <w:rPr>
-          <w:rFonts w:ascii="Comic Sans MS" w:hAnsi="Comic Sans MS" w:cs="Segoe UI Semibold"/>
-          <w:b/>
-          <w:color w:val="000000" w:themeColor="text1"/>
-        </w:rPr>
-        <w:t xml:space="preserve"> est un </w:t>
-      </w:r>
-      <w:proofErr w:type="spellStart"/>
-      <w:r>
-        <w:rPr>
-          <w:rFonts w:ascii="Comic Sans MS" w:hAnsi="Comic Sans MS" w:cs="Segoe UI Semibold"/>
-          <w:b/>
-          <w:color w:val="000000" w:themeColor="text1"/>
-        </w:rPr>
-        <w:t>model</w:t>
-      </w:r>
-      <w:proofErr w:type="spellEnd"/>
-      <w:r>
-        <w:rPr>
-          <w:rFonts w:ascii="Comic Sans MS" w:hAnsi="Comic Sans MS" w:cs="Segoe UI Semibold"/>
-          <w:b/>
-          <w:color w:val="000000" w:themeColor="text1"/>
-        </w:rPr>
-        <w:t>, on l’</w:t>
+        <w:t>Cette page php est un model, on l’</w:t>
       </w:r>
       <w:r>
         <w:rPr>
@@ -4766,43 +4463,7 @@
           <w:b/>
           <w:color w:val="000000" w:themeColor="text1"/>
         </w:rPr>
-        <w:t xml:space="preserve"> On ouvre la balise </w:t>
-      </w:r>
-      <w:proofErr w:type="spellStart"/>
-      <w:r>
-        <w:rPr>
-          <w:rFonts w:ascii="Comic Sans MS" w:hAnsi="Comic Sans MS" w:cs="Segoe UI Semibold"/>
-          <w:b/>
-          <w:color w:val="000000" w:themeColor="text1"/>
-        </w:rPr>
-        <w:t>php</w:t>
-      </w:r>
-      <w:proofErr w:type="spellEnd"/>
-      <w:r>
-        <w:rPr>
-          <w:rFonts w:ascii="Comic Sans MS" w:hAnsi="Comic Sans MS" w:cs="Segoe UI Semibold"/>
-          <w:b/>
-          <w:color w:val="000000" w:themeColor="text1"/>
-        </w:rPr>
-        <w:t>, ou ouvre une classe nommée « User » et on nomme le fichier « </w:t>
-      </w:r>
-      <w:proofErr w:type="spellStart"/>
-      <w:r>
-        <w:rPr>
-          <w:rFonts w:ascii="Comic Sans MS" w:hAnsi="Comic Sans MS" w:cs="Segoe UI Semibold"/>
-          <w:b/>
-          <w:color w:val="000000" w:themeColor="text1"/>
-        </w:rPr>
-        <w:t>User.php</w:t>
-      </w:r>
-      <w:proofErr w:type="spellEnd"/>
-      <w:r>
-        <w:rPr>
-          <w:rFonts w:ascii="Comic Sans MS" w:hAnsi="Comic Sans MS" w:cs="Segoe UI Semibold"/>
-          <w:b/>
-          <w:color w:val="000000" w:themeColor="text1"/>
-        </w:rPr>
-        <w:t xml:space="preserve"> » pour que le fichier ait le </w:t>
+        <w:t xml:space="preserve"> On ouvre la balise php, ou ouvre une classe nommée « User » et on nomme le fichier « User.php » pour que le fichier ait le </w:t>
       </w:r>
       <w:r>
         <w:rPr>
@@ -4818,16 +4479,7 @@
           <w:b/>
           <w:color w:val="000000" w:themeColor="text1"/>
         </w:rPr>
-        <w:t xml:space="preserve"> </w:t>
-      </w:r>
-      <w:r>
-        <w:rPr>
-          <w:rFonts w:ascii="Comic Sans MS" w:hAnsi="Comic Sans MS" w:cs="Segoe UI Semibold"/>
-          <w:b/>
-          <w:color w:val="000000" w:themeColor="text1"/>
-        </w:rPr>
-        <w:lastRenderedPageBreak/>
-        <w:t>nom que la classe. Tout ceci pour appliquer les conventions en vig</w:t>
+        <w:t xml:space="preserve"> nom que la classe. Tout ceci pour appliquer les conventions en vig</w:t>
       </w:r>
       <w:r>
         <w:rPr>
@@ -4851,43 +4503,7 @@
           <w:b/>
           <w:color w:val="000000" w:themeColor="text1"/>
         </w:rPr>
-        <w:t> : « nom », « </w:t>
-      </w:r>
-      <w:proofErr w:type="spellStart"/>
-      <w:r>
-        <w:rPr>
-          <w:rFonts w:ascii="Comic Sans MS" w:hAnsi="Comic Sans MS" w:cs="Segoe UI Semibold"/>
-          <w:b/>
-          <w:color w:val="000000" w:themeColor="text1"/>
-        </w:rPr>
-        <w:t>prenom</w:t>
-      </w:r>
-      <w:proofErr w:type="spellEnd"/>
-      <w:r>
-        <w:rPr>
-          <w:rFonts w:ascii="Comic Sans MS" w:hAnsi="Comic Sans MS" w:cs="Segoe UI Semibold"/>
-          <w:b/>
-          <w:color w:val="000000" w:themeColor="text1"/>
-        </w:rPr>
-        <w:t> », « email » et « </w:t>
-      </w:r>
-      <w:proofErr w:type="spellStart"/>
-      <w:r>
-        <w:rPr>
-          <w:rFonts w:ascii="Comic Sans MS" w:hAnsi="Comic Sans MS" w:cs="Segoe UI Semibold"/>
-          <w:b/>
-          <w:color w:val="000000" w:themeColor="text1"/>
-        </w:rPr>
-        <w:t>mdp</w:t>
-      </w:r>
-      <w:proofErr w:type="spellEnd"/>
-      <w:r>
-        <w:rPr>
-          <w:rFonts w:ascii="Comic Sans MS" w:hAnsi="Comic Sans MS" w:cs="Segoe UI Semibold"/>
-          <w:b/>
-          <w:color w:val="000000" w:themeColor="text1"/>
-        </w:rPr>
-        <w:t> ».</w:t>
+        <w:t> : « nom », « prenom », « email » et « mdp ».</w:t>
       </w:r>
     </w:p>
     <w:p>
@@ -4917,6 +4533,7 @@
         <w:rPr>
           <w:noProof/>
         </w:rPr>
+        <w:lastRenderedPageBreak/>
         <w:drawing>
           <wp:inline distT="0" distB="0" distL="0" distR="0" wp14:anchorId="5FE5C947" wp14:editId="0D679EE2">
             <wp:extent cx="5400675" cy="5657850"/>
@@ -5114,78 +4731,39 @@
           <w:szCs w:val="44"/>
         </w:rPr>
         <w:lastRenderedPageBreak/>
-        <w:t xml:space="preserve">6.Page </w:t>
-      </w:r>
-      <w:proofErr w:type="spellStart"/>
-      <w:r>
+        <w:t>6.Page Projet_lycee.sql</w:t>
+      </w:r>
+    </w:p>
+    <w:p>
+      <w:pPr>
+        <w:spacing w:line="259" w:lineRule="auto"/>
+        <w:jc w:val="center"/>
         <w:rPr>
           <w:rFonts w:ascii="Segoe UI Black" w:hAnsi="Segoe UI Black" w:cs="Segoe UI Semibold"/>
           <w:color w:val="AFCA0B"/>
           <w:sz w:val="44"/>
           <w:szCs w:val="44"/>
         </w:rPr>
-        <w:t>Projet_lycee.sql</w:t>
-      </w:r>
-      <w:proofErr w:type="spellEnd"/>
-    </w:p>
-    <w:p>
-      <w:pPr>
-        <w:spacing w:line="259" w:lineRule="auto"/>
-        <w:jc w:val="center"/>
-        <w:rPr>
-          <w:rFonts w:ascii="Segoe UI Black" w:hAnsi="Segoe UI Black" w:cs="Segoe UI Semibold"/>
-          <w:color w:val="AFCA0B"/>
-          <w:sz w:val="44"/>
-          <w:szCs w:val="44"/>
-        </w:rPr>
-      </w:pPr>
-    </w:p>
-    <w:p>
-      <w:pPr>
-        <w:spacing w:line="259" w:lineRule="auto"/>
-        <w:jc w:val="center"/>
-        <w:rPr>
-          <w:rFonts w:ascii="Comic Sans MS" w:hAnsi="Comic Sans MS" w:cs="Segoe UI Semibold"/>
-          <w:b/>
-          <w:color w:val="000000" w:themeColor="text1"/>
-        </w:rPr>
-      </w:pPr>
-      <w:r>
-        <w:rPr>
-          <w:rFonts w:ascii="Comic Sans MS" w:hAnsi="Comic Sans MS" w:cs="Segoe UI Semibold"/>
-          <w:b/>
-          <w:color w:val="000000" w:themeColor="text1"/>
-        </w:rPr>
-        <w:t>Ce fichier héberge la base de données à importer pour pouvoir utiliser le site correctement. Il faut aller à la racine du projet, puis dans le dossiers « </w:t>
-      </w:r>
-      <w:proofErr w:type="spellStart"/>
-      <w:r>
-        <w:rPr>
-          <w:rFonts w:ascii="Comic Sans MS" w:hAnsi="Comic Sans MS" w:cs="Segoe UI Semibold"/>
-          <w:b/>
-          <w:color w:val="000000" w:themeColor="text1"/>
-        </w:rPr>
-        <w:t>bdd</w:t>
-      </w:r>
-      <w:proofErr w:type="spellEnd"/>
-      <w:r>
-        <w:rPr>
-          <w:rFonts w:ascii="Comic Sans MS" w:hAnsi="Comic Sans MS" w:cs="Segoe UI Semibold"/>
-          <w:b/>
-          <w:color w:val="000000" w:themeColor="text1"/>
-        </w:rPr>
-        <w:t xml:space="preserve"> », et on trouve donc le fichier </w:t>
-      </w:r>
-      <w:proofErr w:type="spellStart"/>
-      <w:r>
-        <w:rPr>
-          <w:rFonts w:ascii="Comic Sans MS" w:hAnsi="Comic Sans MS" w:cs="Segoe UI Semibold"/>
-          <w:b/>
-          <w:color w:val="000000" w:themeColor="text1"/>
-        </w:rPr>
-        <w:t>Projet_lycee.sql</w:t>
-      </w:r>
-      <w:proofErr w:type="spellEnd"/>
+      </w:pPr>
+    </w:p>
+    <w:p>
+      <w:pPr>
+        <w:spacing w:line="259" w:lineRule="auto"/>
+        <w:jc w:val="center"/>
+        <w:rPr>
+          <w:rFonts w:ascii="Comic Sans MS" w:hAnsi="Comic Sans MS" w:cs="Segoe UI Semibold"/>
+          <w:b/>
+          <w:color w:val="000000" w:themeColor="text1"/>
+        </w:rPr>
+      </w:pPr>
+      <w:r>
+        <w:rPr>
+          <w:rFonts w:ascii="Comic Sans MS" w:hAnsi="Comic Sans MS" w:cs="Segoe UI Semibold"/>
+          <w:b/>
+          <w:color w:val="000000" w:themeColor="text1"/>
+        </w:rPr>
+        <w:t>Ce fichier héberge la base de données à importer pour pouvoir utiliser le site correctement. Il faut aller à la racine du projet, puis dans le dossiers « bdd », et on trouve donc le fichier Projet_lycee.sql</w:t>
+      </w:r>
     </w:p>
     <w:p>
       <w:pPr>
@@ -5359,25 +4937,7 @@
           <w:b/>
           <w:color w:val="000000" w:themeColor="text1"/>
         </w:rPr>
-        <w:t xml:space="preserve"> la table « annonces » de la base de données dans le cas </w:t>
-      </w:r>
-      <w:proofErr w:type="spellStart"/>
-      <w:r>
-        <w:rPr>
-          <w:rFonts w:ascii="Comic Sans MS" w:hAnsi="Comic Sans MS" w:cs="Segoe UI Semibold"/>
-          <w:b/>
-          <w:color w:val="000000" w:themeColor="text1"/>
-        </w:rPr>
-        <w:t>ou</w:t>
-      </w:r>
-      <w:proofErr w:type="spellEnd"/>
-      <w:r>
-        <w:rPr>
-          <w:rFonts w:ascii="Comic Sans MS" w:hAnsi="Comic Sans MS" w:cs="Segoe UI Semibold"/>
-          <w:b/>
-          <w:color w:val="000000" w:themeColor="text1"/>
-        </w:rPr>
-        <w:t xml:space="preserve"> elle existerait. En effet, si l’on importe la base de données déjà existante, il faut pouvoir s’assurer de bien mettre à jour les tables</w:t>
+        <w:t xml:space="preserve"> la table « annonces » de la base de données dans le cas ou elle existerait. En effet, si l’on importe la base de données déjà existante, il faut pouvoir s’assurer de bien mettre à jour les tables</w:t>
       </w:r>
       <w:r>
         <w:rPr>
@@ -5394,24 +4954,7 @@
           <w:color w:val="000000" w:themeColor="text1"/>
         </w:rPr>
         <w:tab/>
-      </w:r>
-      <w:proofErr w:type="spellStart"/>
-      <w:r>
-        <w:rPr>
-          <w:rFonts w:ascii="Comic Sans MS" w:hAnsi="Comic Sans MS" w:cs="Segoe UI Semibold"/>
-          <w:b/>
-          <w:color w:val="000000" w:themeColor="text1"/>
-        </w:rPr>
-        <w:t>ar</w:t>
-      </w:r>
-      <w:proofErr w:type="spellEnd"/>
-      <w:r>
-        <w:rPr>
-          <w:rFonts w:ascii="Comic Sans MS" w:hAnsi="Comic Sans MS" w:cs="Segoe UI Semibold"/>
-          <w:b/>
-          <w:color w:val="000000" w:themeColor="text1"/>
-        </w:rPr>
-        <w:t xml:space="preserve"> le biais de la </w:t>
+        <w:t xml:space="preserve">ar le biais de la </w:t>
       </w:r>
       <w:r>
         <w:rPr>
@@ -5443,61 +4986,7 @@
           <w:b/>
           <w:color w:val="000000" w:themeColor="text1"/>
         </w:rPr>
-        <w:t xml:space="preserve"> dans cette base de données, à savoir « id » de type entier à onze caractères, « </w:t>
-      </w:r>
-      <w:proofErr w:type="spellStart"/>
-      <w:r>
-        <w:rPr>
-          <w:rFonts w:ascii="Comic Sans MS" w:hAnsi="Comic Sans MS" w:cs="Segoe UI Semibold"/>
-          <w:b/>
-          <w:color w:val="000000" w:themeColor="text1"/>
-        </w:rPr>
-        <w:t>id_utilisateur</w:t>
-      </w:r>
-      <w:proofErr w:type="spellEnd"/>
-      <w:r>
-        <w:rPr>
-          <w:rFonts w:ascii="Comic Sans MS" w:hAnsi="Comic Sans MS" w:cs="Segoe UI Semibold"/>
-          <w:b/>
-          <w:color w:val="000000" w:themeColor="text1"/>
-        </w:rPr>
-        <w:t xml:space="preserve"> », de type entier à dix caractères, « titre » de type </w:t>
-      </w:r>
-      <w:proofErr w:type="spellStart"/>
-      <w:r>
-        <w:rPr>
-          <w:rFonts w:ascii="Comic Sans MS" w:hAnsi="Comic Sans MS" w:cs="Segoe UI Semibold"/>
-          <w:b/>
-          <w:color w:val="000000" w:themeColor="text1"/>
-        </w:rPr>
-        <w:t>varchar</w:t>
-      </w:r>
-      <w:proofErr w:type="spellEnd"/>
-      <w:r>
-        <w:rPr>
-          <w:rFonts w:ascii="Comic Sans MS" w:hAnsi="Comic Sans MS" w:cs="Segoe UI Semibold"/>
-          <w:b/>
-          <w:color w:val="000000" w:themeColor="text1"/>
-        </w:rPr>
-        <w:t xml:space="preserve"> à quarante caractères, « description », de type </w:t>
-      </w:r>
-      <w:proofErr w:type="spellStart"/>
-      <w:r>
-        <w:rPr>
-          <w:rFonts w:ascii="Comic Sans MS" w:hAnsi="Comic Sans MS" w:cs="Segoe UI Semibold"/>
-          <w:b/>
-          <w:color w:val="000000" w:themeColor="text1"/>
-        </w:rPr>
-        <w:t>text</w:t>
-      </w:r>
-      <w:proofErr w:type="spellEnd"/>
-      <w:r>
-        <w:rPr>
-          <w:rFonts w:ascii="Comic Sans MS" w:hAnsi="Comic Sans MS" w:cs="Segoe UI Semibold"/>
-          <w:b/>
-          <w:color w:val="000000" w:themeColor="text1"/>
-        </w:rPr>
-        <w:t xml:space="preserve"> et « date », de type date. Toutes </w:t>
+        <w:t xml:space="preserve"> dans cette base de données, à savoir « id » de type entier à onze caractères, « id_utilisateur », de type entier à dix caractères, « titre » de type varchar à quarante caractères, « description », de type text et « date », de type date. Toutes </w:t>
       </w:r>
       <w:r>
         <w:rPr>
@@ -5545,25 +5034,7 @@
           <w:b/>
           <w:color w:val="000000" w:themeColor="text1"/>
         </w:rPr>
-        <w:t xml:space="preserve"> à la colonne « </w:t>
-      </w:r>
-      <w:proofErr w:type="spellStart"/>
-      <w:r>
-        <w:rPr>
-          <w:rFonts w:ascii="Comic Sans MS" w:hAnsi="Comic Sans MS" w:cs="Segoe UI Semibold"/>
-          <w:b/>
-          <w:color w:val="000000" w:themeColor="text1"/>
-        </w:rPr>
-        <w:t>id_utilisateur</w:t>
-      </w:r>
-      <w:proofErr w:type="spellEnd"/>
-      <w:r>
-        <w:rPr>
-          <w:rFonts w:ascii="Comic Sans MS" w:hAnsi="Comic Sans MS" w:cs="Segoe UI Semibold"/>
-          <w:b/>
-          <w:color w:val="000000" w:themeColor="text1"/>
-        </w:rPr>
-        <w:t xml:space="preserve"> », car cette colonne doit </w:t>
+        <w:t xml:space="preserve"> à la colonne « id_utilisateur », car cette colonne doit </w:t>
       </w:r>
       <w:r>
         <w:rPr>
@@ -5834,25 +5305,7 @@
           <w:b/>
           <w:color w:val="000000" w:themeColor="text1"/>
         </w:rPr>
-        <w:t>Cette liste d’instructions sert à instituer la table « </w:t>
-      </w:r>
-      <w:proofErr w:type="spellStart"/>
-      <w:r>
-        <w:rPr>
-          <w:rFonts w:ascii="Comic Sans MS" w:hAnsi="Comic Sans MS" w:cs="Segoe UI Semibold"/>
-          <w:b/>
-          <w:color w:val="000000" w:themeColor="text1"/>
-        </w:rPr>
-        <w:t>evenements</w:t>
-      </w:r>
-      <w:proofErr w:type="spellEnd"/>
-      <w:r>
-        <w:rPr>
-          <w:rFonts w:ascii="Comic Sans MS" w:hAnsi="Comic Sans MS" w:cs="Segoe UI Semibold"/>
-          <w:b/>
-          <w:color w:val="000000" w:themeColor="text1"/>
-        </w:rPr>
-        <w:t xml:space="preserve"> » de la base de </w:t>
+        <w:t xml:space="preserve">Cette liste d’instructions sert à instituer la table « evenements » de la base de </w:t>
       </w:r>
       <w:r>
         <w:rPr>
@@ -5892,43 +5345,7 @@
           <w:b/>
           <w:color w:val="000000" w:themeColor="text1"/>
         </w:rPr>
-        <w:t xml:space="preserve"> La première ligne de code sert à supprimer la table « </w:t>
-      </w:r>
-      <w:proofErr w:type="spellStart"/>
-      <w:r>
-        <w:rPr>
-          <w:rFonts w:ascii="Comic Sans MS" w:hAnsi="Comic Sans MS" w:cs="Segoe UI Semibold"/>
-          <w:b/>
-          <w:color w:val="000000" w:themeColor="text1"/>
-        </w:rPr>
-        <w:t>evenements</w:t>
-      </w:r>
-      <w:proofErr w:type="spellEnd"/>
-      <w:r>
-        <w:rPr>
-          <w:rFonts w:ascii="Comic Sans MS" w:hAnsi="Comic Sans MS" w:cs="Segoe UI Semibold"/>
-          <w:b/>
-          <w:color w:val="000000" w:themeColor="text1"/>
-        </w:rPr>
-        <w:t> » dans le cas où elle existerait déjà. La seconde instruction demande d’ouvrir une table « </w:t>
-      </w:r>
-      <w:proofErr w:type="spellStart"/>
-      <w:r>
-        <w:rPr>
-          <w:rFonts w:ascii="Comic Sans MS" w:hAnsi="Comic Sans MS" w:cs="Segoe UI Semibold"/>
-          <w:b/>
-          <w:color w:val="000000" w:themeColor="text1"/>
-        </w:rPr>
-        <w:t>evenements</w:t>
-      </w:r>
-      <w:proofErr w:type="spellEnd"/>
-      <w:r>
-        <w:rPr>
-          <w:rFonts w:ascii="Comic Sans MS" w:hAnsi="Comic Sans MS" w:cs="Segoe UI Semibold"/>
-          <w:b/>
-          <w:color w:val="000000" w:themeColor="text1"/>
-        </w:rPr>
-        <w:t xml:space="preserve"> » dans le cas </w:t>
+        <w:t xml:space="preserve"> La première ligne de code sert à supprimer la table « evenements » dans le cas où elle existerait déjà. La seconde instruction demande d’ouvrir une table « evenements » dans le cas </w:t>
       </w:r>
       <w:r>
         <w:rPr>
@@ -5952,97 +5369,7 @@
           <w:b/>
           <w:color w:val="000000" w:themeColor="text1"/>
         </w:rPr>
-        <w:t xml:space="preserve"> On demande les colonnes suivantes dans la table « </w:t>
-      </w:r>
-      <w:proofErr w:type="spellStart"/>
-      <w:r>
-        <w:rPr>
-          <w:rFonts w:ascii="Comic Sans MS" w:hAnsi="Comic Sans MS" w:cs="Segoe UI Semibold"/>
-          <w:b/>
-          <w:color w:val="000000" w:themeColor="text1"/>
-        </w:rPr>
-        <w:t>evenements</w:t>
-      </w:r>
-      <w:proofErr w:type="spellEnd"/>
-      <w:r>
-        <w:rPr>
-          <w:rFonts w:ascii="Comic Sans MS" w:hAnsi="Comic Sans MS" w:cs="Segoe UI Semibold"/>
-          <w:b/>
-          <w:color w:val="000000" w:themeColor="text1"/>
-        </w:rPr>
-        <w:t> » : « id » de type entier à onze attributs, « </w:t>
-      </w:r>
-      <w:proofErr w:type="spellStart"/>
-      <w:r>
-        <w:rPr>
-          <w:rFonts w:ascii="Comic Sans MS" w:hAnsi="Comic Sans MS" w:cs="Segoe UI Semibold"/>
-          <w:b/>
-          <w:color w:val="000000" w:themeColor="text1"/>
-        </w:rPr>
-        <w:t>id_utilisateur</w:t>
-      </w:r>
-      <w:proofErr w:type="spellEnd"/>
-      <w:r>
-        <w:rPr>
-          <w:rFonts w:ascii="Comic Sans MS" w:hAnsi="Comic Sans MS" w:cs="Segoe UI Semibold"/>
-          <w:b/>
-          <w:color w:val="000000" w:themeColor="text1"/>
-        </w:rPr>
-        <w:t xml:space="preserve"> » de type entier à dix attributs et en UNSIGNED, « titre » de type VARCHAR à 40 caractères, « description » de type </w:t>
-      </w:r>
-      <w:proofErr w:type="spellStart"/>
-      <w:r>
-        <w:rPr>
-          <w:rFonts w:ascii="Comic Sans MS" w:hAnsi="Comic Sans MS" w:cs="Segoe UI Semibold"/>
-          <w:b/>
-          <w:color w:val="000000" w:themeColor="text1"/>
-        </w:rPr>
-        <w:t>text</w:t>
-      </w:r>
-      <w:proofErr w:type="spellEnd"/>
-      <w:r>
-        <w:rPr>
-          <w:rFonts w:ascii="Comic Sans MS" w:hAnsi="Comic Sans MS" w:cs="Segoe UI Semibold"/>
-          <w:b/>
-          <w:color w:val="000000" w:themeColor="text1"/>
-        </w:rPr>
-        <w:t>, « date » de type date et « </w:t>
-      </w:r>
-      <w:proofErr w:type="spellStart"/>
-      <w:r>
-        <w:rPr>
-          <w:rFonts w:ascii="Comic Sans MS" w:hAnsi="Comic Sans MS" w:cs="Segoe UI Semibold"/>
-          <w:b/>
-          <w:color w:val="000000" w:themeColor="text1"/>
-        </w:rPr>
-        <w:t>Comm</w:t>
-      </w:r>
-      <w:proofErr w:type="spellEnd"/>
-      <w:r>
-        <w:rPr>
-          <w:rFonts w:ascii="Comic Sans MS" w:hAnsi="Comic Sans MS" w:cs="Segoe UI Semibold"/>
-          <w:b/>
-          <w:color w:val="000000" w:themeColor="text1"/>
-        </w:rPr>
-        <w:t xml:space="preserve"> » de type </w:t>
-      </w:r>
-      <w:proofErr w:type="spellStart"/>
-      <w:r>
-        <w:rPr>
-          <w:rFonts w:ascii="Comic Sans MS" w:hAnsi="Comic Sans MS" w:cs="Segoe UI Semibold"/>
-          <w:b/>
-          <w:color w:val="000000" w:themeColor="text1"/>
-        </w:rPr>
-        <w:t>text</w:t>
-      </w:r>
-      <w:proofErr w:type="spellEnd"/>
-      <w:r>
-        <w:rPr>
-          <w:rFonts w:ascii="Comic Sans MS" w:hAnsi="Comic Sans MS" w:cs="Segoe UI Semibold"/>
-          <w:b/>
-          <w:color w:val="000000" w:themeColor="text1"/>
-        </w:rPr>
-        <w:t xml:space="preserve">. Toutes les colonnes sont en NOT NULL </w:t>
+        <w:t xml:space="preserve"> On demande les colonnes suivantes dans la table « evenements » : « id » de type entier à onze attributs, « id_utilisateur » de type entier à dix attributs et en UNSIGNED, « titre » de type VARCHAR à 40 caractères, « description » de type text, « date » de type date et « Comm » de type text. Toutes les colonnes sont en NOT NULL </w:t>
       </w:r>
       <w:r>
         <w:rPr>
@@ -6067,25 +5394,7 @@
           <w:b/>
           <w:color w:val="000000" w:themeColor="text1"/>
         </w:rPr>
-        <w:t xml:space="preserve"> pleines. Les colonnes « titre », « description » et « </w:t>
-      </w:r>
-      <w:proofErr w:type="spellStart"/>
-      <w:r>
-        <w:rPr>
-          <w:rFonts w:ascii="Comic Sans MS" w:hAnsi="Comic Sans MS" w:cs="Segoe UI Semibold"/>
-          <w:b/>
-          <w:color w:val="000000" w:themeColor="text1"/>
-        </w:rPr>
-        <w:t>Comm</w:t>
-      </w:r>
-      <w:proofErr w:type="spellEnd"/>
-      <w:r>
-        <w:rPr>
-          <w:rFonts w:ascii="Comic Sans MS" w:hAnsi="Comic Sans MS" w:cs="Segoe UI Semibold"/>
-          <w:b/>
-          <w:color w:val="000000" w:themeColor="text1"/>
-        </w:rPr>
-        <w:t> » sont encodées en UTF-8, elles supportent ainsi les caractères spéciaux.</w:t>
+        <w:t xml:space="preserve"> pleines. Les colonnes « titre », « description » et « Comm » sont encodées en UTF-8, elles supportent ainsi les caractères spéciaux.</w:t>
       </w:r>
     </w:p>
     <w:p>
@@ -6208,87 +5517,15 @@
           <w:b/>
           <w:color w:val="000000" w:themeColor="text1"/>
         </w:rPr>
-        <w:t xml:space="preserve"> dans sur la page « </w:t>
-      </w:r>
-      <w:proofErr w:type="spellStart"/>
-      <w:r>
-        <w:rPr>
-          <w:rFonts w:ascii="Comic Sans MS" w:hAnsi="Comic Sans MS" w:cs="Segoe UI Semibold"/>
-          <w:b/>
-          <w:color w:val="000000" w:themeColor="text1"/>
-        </w:rPr>
-        <w:t>Evenements</w:t>
-      </w:r>
-      <w:proofErr w:type="spellEnd"/>
-      <w:r>
-        <w:rPr>
-          <w:rFonts w:ascii="Comic Sans MS" w:hAnsi="Comic Sans MS" w:cs="Segoe UI Semibold"/>
-          <w:b/>
-          <w:color w:val="000000" w:themeColor="text1"/>
-        </w:rPr>
-        <w:t> »</w:t>
-      </w:r>
-      <w:r>
-        <w:rPr>
-          <w:rFonts w:ascii="Comic Sans MS" w:hAnsi="Comic Sans MS" w:cs="Segoe UI Semibold"/>
-          <w:b/>
-          <w:color w:val="000000" w:themeColor="text1"/>
-        </w:rPr>
-        <w:t>. La première instruction insère dans la table « </w:t>
-      </w:r>
-      <w:proofErr w:type="spellStart"/>
-      <w:r>
-        <w:rPr>
-          <w:rFonts w:ascii="Comic Sans MS" w:hAnsi="Comic Sans MS" w:cs="Segoe UI Semibold"/>
-          <w:b/>
-          <w:color w:val="000000" w:themeColor="text1"/>
-        </w:rPr>
-        <w:t>evenements</w:t>
-      </w:r>
-      <w:proofErr w:type="spellEnd"/>
-      <w:r>
-        <w:rPr>
-          <w:rFonts w:ascii="Comic Sans MS" w:hAnsi="Comic Sans MS" w:cs="Segoe UI Semibold"/>
-          <w:b/>
-          <w:color w:val="000000" w:themeColor="text1"/>
-        </w:rPr>
-        <w:t xml:space="preserve"> pour les colonnes « id », « </w:t>
-      </w:r>
-      <w:proofErr w:type="spellStart"/>
-      <w:r>
-        <w:rPr>
-          <w:rFonts w:ascii="Comic Sans MS" w:hAnsi="Comic Sans MS" w:cs="Segoe UI Semibold"/>
-          <w:b/>
-          <w:color w:val="000000" w:themeColor="text1"/>
-        </w:rPr>
-        <w:t>id_utilisateur</w:t>
-      </w:r>
-      <w:proofErr w:type="spellEnd"/>
-      <w:r>
-        <w:rPr>
-          <w:rFonts w:ascii="Comic Sans MS" w:hAnsi="Comic Sans MS" w:cs="Segoe UI Semibold"/>
-          <w:b/>
-          <w:color w:val="000000" w:themeColor="text1"/>
-        </w:rPr>
-        <w:t> », « titre », « description », « date » et « </w:t>
-      </w:r>
-      <w:proofErr w:type="spellStart"/>
-      <w:r>
-        <w:rPr>
-          <w:rFonts w:ascii="Comic Sans MS" w:hAnsi="Comic Sans MS" w:cs="Segoe UI Semibold"/>
-          <w:b/>
-          <w:color w:val="000000" w:themeColor="text1"/>
-        </w:rPr>
-        <w:t>Comm</w:t>
-      </w:r>
-      <w:proofErr w:type="spellEnd"/>
-      <w:r>
-        <w:rPr>
-          <w:rFonts w:ascii="Comic Sans MS" w:hAnsi="Comic Sans MS" w:cs="Segoe UI Semibold"/>
-          <w:b/>
-          <w:color w:val="000000" w:themeColor="text1"/>
-        </w:rPr>
-        <w:t xml:space="preserve"> les valeurs respectives 1, 3, « AMINE », « NAKHIL », « 2020-10-05 » et « TEST »</w:t>
+        <w:t xml:space="preserve"> dans sur la page « Evenements »</w:t>
+      </w:r>
+      <w:r>
+        <w:rPr>
+          <w:rFonts w:ascii="Comic Sans MS" w:hAnsi="Comic Sans MS" w:cs="Segoe UI Semibold"/>
+          <w:b/>
+          <w:color w:val="000000" w:themeColor="text1"/>
+        </w:rPr>
+        <w:t>. La première instruction insère dans la table « evenements pour les colonnes « id », « id_utilisateur », « titre », « description », « date » et « Comm les valeurs respectives 1, 3, « AMINE », « NAKHIL », « 2020-10-05 » et « TEST »</w:t>
       </w:r>
       <w:r>
         <w:rPr>
@@ -6312,25 +5549,7 @@
           <w:b/>
           <w:color w:val="000000" w:themeColor="text1"/>
         </w:rPr>
-        <w:t xml:space="preserve"> Informatique </w:t>
-      </w:r>
-      <w:proofErr w:type="spellStart"/>
-      <w:r>
-        <w:rPr>
-          <w:rFonts w:ascii="Comic Sans MS" w:hAnsi="Comic Sans MS" w:cs="Segoe UI Semibold"/>
-          <w:b/>
-          <w:color w:val="000000" w:themeColor="text1"/>
-        </w:rPr>
-        <w:t>Fullstack</w:t>
-      </w:r>
-      <w:proofErr w:type="spellEnd"/>
-      <w:r>
-        <w:rPr>
-          <w:rFonts w:ascii="Comic Sans MS" w:hAnsi="Comic Sans MS" w:cs="Segoe UI Semibold"/>
-          <w:b/>
-          <w:color w:val="000000" w:themeColor="text1"/>
-        </w:rPr>
-        <w:t xml:space="preserve"> H/F</w:t>
+        <w:t xml:space="preserve"> Informatique Fullstack H/F</w:t>
       </w:r>
       <w:r>
         <w:rPr>
@@ -6354,25 +5573,7 @@
           <w:b/>
           <w:color w:val="000000" w:themeColor="text1"/>
         </w:rPr>
-        <w:t>'</w:t>
-      </w:r>
-      <w:proofErr w:type="spellStart"/>
-      <w:r>
-        <w:rPr>
-          <w:rFonts w:ascii="Comic Sans MS" w:hAnsi="Comic Sans MS" w:cs="Segoe UI Semibold"/>
-          <w:b/>
-          <w:color w:val="000000" w:themeColor="text1"/>
-        </w:rPr>
-        <w:t>AtosAtos</w:t>
-      </w:r>
-      <w:proofErr w:type="spellEnd"/>
-      <w:r>
-        <w:rPr>
-          <w:rFonts w:ascii="Comic Sans MS" w:hAnsi="Comic Sans MS" w:cs="Segoe UI Semibold"/>
-          <w:b/>
-          <w:color w:val="000000" w:themeColor="text1"/>
-        </w:rPr>
-        <w:t xml:space="preserve"> est un leader international de la transformation digitale avec plus de 110 000 collaborateu</w:t>
+        <w:t>'AtosAtos est un leader international de la transformation digitale avec plus de 110 000 collaborateu</w:t>
       </w:r>
       <w:r>
         <w:rPr>
@@ -6404,33 +5605,15 @@
           <w:b/>
           <w:color w:val="000000" w:themeColor="text1"/>
         </w:rPr>
-        <w:t xml:space="preserve">'euros. Numéro un européen du Cloud, de la </w:t>
-      </w:r>
-      <w:proofErr w:type="spellStart"/>
-      <w:r>
-        <w:rPr>
-          <w:rFonts w:ascii="Comic Sans MS" w:hAnsi="Comic Sans MS" w:cs="Segoe UI Semibold"/>
-          <w:b/>
-          <w:color w:val="000000" w:themeColor="text1"/>
-        </w:rPr>
-        <w:t>cyberséc</w:t>
-      </w:r>
-      <w:r>
-        <w:rPr>
-          <w:rFonts w:ascii="Comic Sans MS" w:hAnsi="Comic Sans MS" w:cs="Segoe UI Semibold"/>
-          <w:b/>
-          <w:color w:val="000000" w:themeColor="text1"/>
-        </w:rPr>
-        <w:t>urité</w:t>
-      </w:r>
-      <w:proofErr w:type="spellEnd"/>
-      <w:r>
-        <w:rPr>
-          <w:rFonts w:ascii="Comic Sans MS" w:hAnsi="Comic Sans MS" w:cs="Segoe UI Semibold"/>
-          <w:b/>
-          <w:color w:val="000000" w:themeColor="text1"/>
-        </w:rPr>
-        <w:t xml:space="preserve"> et des supercalculateurs. », « </w:t>
+        <w:t>'euros. Numéro un européen du Cloud, de la cyberséc</w:t>
+      </w:r>
+      <w:r>
+        <w:rPr>
+          <w:rFonts w:ascii="Comic Sans MS" w:hAnsi="Comic Sans MS" w:cs="Segoe UI Semibold"/>
+          <w:b/>
+          <w:color w:val="000000" w:themeColor="text1"/>
+        </w:rPr>
+        <w:t>urité et des supercalculateurs. », « </w:t>
       </w:r>
       <w:r>
         <w:rPr>
@@ -6486,25 +5669,7 @@
           <w:b/>
           <w:color w:val="000000" w:themeColor="text1"/>
         </w:rPr>
-        <w:t xml:space="preserve">stage </w:t>
-      </w:r>
-      <w:proofErr w:type="spellStart"/>
-      <w:r>
-        <w:rPr>
-          <w:rFonts w:ascii="Comic Sans MS" w:hAnsi="Comic Sans MS" w:cs="Segoe UI Semibold"/>
-          <w:b/>
-          <w:color w:val="000000" w:themeColor="text1"/>
-        </w:rPr>
-        <w:t>Developpeur</w:t>
-      </w:r>
-      <w:proofErr w:type="spellEnd"/>
-      <w:r>
-        <w:rPr>
-          <w:rFonts w:ascii="Comic Sans MS" w:hAnsi="Comic Sans MS" w:cs="Segoe UI Semibold"/>
-          <w:b/>
-          <w:color w:val="000000" w:themeColor="text1"/>
-        </w:rPr>
-        <w:t xml:space="preserve"> informatique - H/F</w:t>
+        <w:t>stage Developpeur informatique - H/F</w:t>
       </w:r>
       <w:r>
         <w:rPr>
@@ -6594,7 +5759,6 @@
         </w:rPr>
         <w:t> » et « </w:t>
       </w:r>
-      <w:proofErr w:type="spellStart"/>
       <w:r>
         <w:rPr>
           <w:rFonts w:ascii="Comic Sans MS" w:hAnsi="Comic Sans MS" w:cs="Segoe UI Semibold"/>
@@ -6603,7 +5767,6 @@
         </w:rPr>
         <w:t>Jobijoba</w:t>
       </w:r>
-      <w:proofErr w:type="spellEnd"/>
       <w:r>
         <w:rPr>
           <w:rFonts w:ascii="Comic Sans MS" w:hAnsi="Comic Sans MS" w:cs="Segoe UI Semibold"/>
@@ -6702,43 +5865,7 @@
           <w:b/>
           <w:color w:val="000000" w:themeColor="text1"/>
         </w:rPr>
-        <w:t xml:space="preserve">On supprime la table « messages » dans l’éventualité </w:t>
-      </w:r>
-      <w:proofErr w:type="spellStart"/>
-      <w:r>
-        <w:rPr>
-          <w:rFonts w:ascii="Comic Sans MS" w:hAnsi="Comic Sans MS" w:cs="Segoe UI Semibold"/>
-          <w:b/>
-          <w:color w:val="000000" w:themeColor="text1"/>
-        </w:rPr>
-        <w:t>ou</w:t>
-      </w:r>
-      <w:proofErr w:type="spellEnd"/>
-      <w:r>
-        <w:rPr>
-          <w:rFonts w:ascii="Comic Sans MS" w:hAnsi="Comic Sans MS" w:cs="Segoe UI Semibold"/>
-          <w:b/>
-          <w:color w:val="000000" w:themeColor="text1"/>
-        </w:rPr>
-        <w:t xml:space="preserve"> elle existe, puis on ouvre une du même nom dans l’éventualité </w:t>
-      </w:r>
-      <w:proofErr w:type="spellStart"/>
-      <w:r>
-        <w:rPr>
-          <w:rFonts w:ascii="Comic Sans MS" w:hAnsi="Comic Sans MS" w:cs="Segoe UI Semibold"/>
-          <w:b/>
-          <w:color w:val="000000" w:themeColor="text1"/>
-        </w:rPr>
-        <w:t>ou</w:t>
-      </w:r>
-      <w:proofErr w:type="spellEnd"/>
-      <w:r>
-        <w:rPr>
-          <w:rFonts w:ascii="Comic Sans MS" w:hAnsi="Comic Sans MS" w:cs="Segoe UI Semibold"/>
-          <w:b/>
-          <w:color w:val="000000" w:themeColor="text1"/>
-        </w:rPr>
-        <w:t xml:space="preserve"> elle n’existe pas. Tout cela pour les mêmes raisons que pour les précédentes requêtes.</w:t>
+        <w:t>On supprime la table « messages » dans l’éventualité ou elle existe, puis on ouvre une du même nom dans l’éventualité ou elle n’existe pas. Tout cela pour les mêmes raisons que pour les précédentes requêtes.</w:t>
       </w:r>
       <w:r>
         <w:rPr>
@@ -6754,87 +5881,15 @@
           <w:b/>
           <w:color w:val="000000" w:themeColor="text1"/>
         </w:rPr>
-        <w:t>« id » de type entier avec onze caractères, « </w:t>
-      </w:r>
-      <w:proofErr w:type="spellStart"/>
-      <w:r>
-        <w:rPr>
-          <w:rFonts w:ascii="Comic Sans MS" w:hAnsi="Comic Sans MS" w:cs="Segoe UI Semibold"/>
-          <w:b/>
-          <w:color w:val="000000" w:themeColor="text1"/>
-        </w:rPr>
-        <w:t>id_discussion</w:t>
-      </w:r>
-      <w:proofErr w:type="spellEnd"/>
-      <w:r>
-        <w:rPr>
-          <w:rFonts w:ascii="Comic Sans MS" w:hAnsi="Comic Sans MS" w:cs="Segoe UI Semibold"/>
-          <w:b/>
-          <w:color w:val="000000" w:themeColor="text1"/>
-        </w:rPr>
-        <w:t> » de type entier avec onze caractères, « </w:t>
-      </w:r>
-      <w:proofErr w:type="spellStart"/>
-      <w:r>
-        <w:rPr>
-          <w:rFonts w:ascii="Comic Sans MS" w:hAnsi="Comic Sans MS" w:cs="Segoe UI Semibold"/>
-          <w:b/>
-          <w:color w:val="000000" w:themeColor="text1"/>
-        </w:rPr>
-        <w:t>id_utilisateur</w:t>
-      </w:r>
-      <w:proofErr w:type="spellEnd"/>
-      <w:r>
-        <w:rPr>
-          <w:rFonts w:ascii="Comic Sans MS" w:hAnsi="Comic Sans MS" w:cs="Segoe UI Semibold"/>
-          <w:b/>
-          <w:color w:val="000000" w:themeColor="text1"/>
-        </w:rPr>
-        <w:t xml:space="preserve"> de type entier avec dix caractères</w:t>
-      </w:r>
-      <w:r>
-        <w:rPr>
-          <w:rFonts w:ascii="Comic Sans MS" w:hAnsi="Comic Sans MS" w:cs="Segoe UI Semibold"/>
-          <w:b/>
-          <w:color w:val="000000" w:themeColor="text1"/>
-        </w:rPr>
-        <w:t xml:space="preserve">, « message » de type </w:t>
-      </w:r>
-      <w:proofErr w:type="spellStart"/>
-      <w:r>
-        <w:rPr>
-          <w:rFonts w:ascii="Comic Sans MS" w:hAnsi="Comic Sans MS" w:cs="Segoe UI Semibold"/>
-          <w:b/>
-          <w:color w:val="000000" w:themeColor="text1"/>
-        </w:rPr>
-        <w:t>text</w:t>
-      </w:r>
-      <w:proofErr w:type="spellEnd"/>
-      <w:r>
-        <w:rPr>
-          <w:rFonts w:ascii="Comic Sans MS" w:hAnsi="Comic Sans MS" w:cs="Segoe UI Semibold"/>
-          <w:b/>
-          <w:color w:val="000000" w:themeColor="text1"/>
-        </w:rPr>
-        <w:t xml:space="preserve">, « date » de type </w:t>
-      </w:r>
-      <w:proofErr w:type="spellStart"/>
-      <w:r>
-        <w:rPr>
-          <w:rFonts w:ascii="Comic Sans MS" w:hAnsi="Comic Sans MS" w:cs="Segoe UI Semibold"/>
-          <w:b/>
-          <w:color w:val="000000" w:themeColor="text1"/>
-        </w:rPr>
-        <w:t>datetime</w:t>
-      </w:r>
-      <w:proofErr w:type="spellEnd"/>
-      <w:r>
-        <w:rPr>
-          <w:rFonts w:ascii="Comic Sans MS" w:hAnsi="Comic Sans MS" w:cs="Segoe UI Semibold"/>
-          <w:b/>
-          <w:color w:val="000000" w:themeColor="text1"/>
-        </w:rPr>
-        <w:t xml:space="preserve">. Toutes les </w:t>
+        <w:t>« id » de type entier avec onze caractères, « id_discussion » de type entier avec onze caractères, « id_utilisateur de type entier avec dix caractères</w:t>
+      </w:r>
+      <w:r>
+        <w:rPr>
+          <w:rFonts w:ascii="Comic Sans MS" w:hAnsi="Comic Sans MS" w:cs="Segoe UI Semibold"/>
+          <w:b/>
+          <w:color w:val="000000" w:themeColor="text1"/>
+        </w:rPr>
+        <w:t xml:space="preserve">, « message » de type text, « date » de type datetime. Toutes les </w:t>
       </w:r>
       <w:r>
         <w:rPr>
@@ -6852,41 +5907,21 @@
         </w:rPr>
         <w:t xml:space="preserve"> sont en NOT NULL. « </w:t>
       </w:r>
-      <w:proofErr w:type="spellStart"/>
-      <w:proofErr w:type="gramStart"/>
-      <w:r>
-        <w:rPr>
-          <w:rFonts w:ascii="Comic Sans MS" w:hAnsi="Comic Sans MS" w:cs="Segoe UI Semibold"/>
-          <w:b/>
-          <w:color w:val="000000" w:themeColor="text1"/>
-        </w:rPr>
-        <w:t>id</w:t>
-      </w:r>
-      <w:proofErr w:type="gramEnd"/>
-      <w:r>
-        <w:rPr>
-          <w:rFonts w:ascii="Comic Sans MS" w:hAnsi="Comic Sans MS" w:cs="Segoe UI Semibold"/>
-          <w:b/>
-          <w:color w:val="000000" w:themeColor="text1"/>
-        </w:rPr>
-        <w:t>_</w:t>
-      </w:r>
-      <w:r>
-        <w:rPr>
-          <w:rFonts w:ascii="Comic Sans MS" w:hAnsi="Comic Sans MS" w:cs="Segoe UI Semibold"/>
-          <w:b/>
-          <w:color w:val="000000" w:themeColor="text1"/>
-        </w:rPr>
-        <w:t>uttilisateur</w:t>
-      </w:r>
-      <w:proofErr w:type="spellEnd"/>
-      <w:r>
-        <w:rPr>
-          <w:rFonts w:ascii="Comic Sans MS" w:hAnsi="Comic Sans MS" w:cs="Segoe UI Semibold"/>
-          <w:b/>
-          <w:color w:val="000000" w:themeColor="text1"/>
-        </w:rPr>
-        <w:t xml:space="preserve"> » est en UNSIGNED, en est </w:t>
+      <w:r>
+        <w:rPr>
+          <w:rFonts w:ascii="Comic Sans MS" w:hAnsi="Comic Sans MS" w:cs="Segoe UI Semibold"/>
+          <w:b/>
+          <w:color w:val="000000" w:themeColor="text1"/>
+        </w:rPr>
+        <w:t>id_</w:t>
+      </w:r>
+      <w:r>
+        <w:rPr>
+          <w:rFonts w:ascii="Comic Sans MS" w:hAnsi="Comic Sans MS" w:cs="Segoe UI Semibold"/>
+          <w:b/>
+          <w:color w:val="000000" w:themeColor="text1"/>
+        </w:rPr>
+        <w:t xml:space="preserve">uttilisateur » est en UNSIGNED, en est </w:t>
       </w:r>
       <w:r>
         <w:rPr>
@@ -7038,43 +6073,7 @@
           <w:b/>
           <w:color w:val="000000" w:themeColor="text1"/>
         </w:rPr>
-        <w:t xml:space="preserve">dix caractères, « nom » de type </w:t>
-      </w:r>
-      <w:proofErr w:type="spellStart"/>
-      <w:r>
-        <w:rPr>
-          <w:rFonts w:ascii="Comic Sans MS" w:hAnsi="Comic Sans MS" w:cs="Segoe UI Semibold"/>
-          <w:b/>
-          <w:color w:val="000000" w:themeColor="text1"/>
-        </w:rPr>
-        <w:t>varchar</w:t>
-      </w:r>
-      <w:proofErr w:type="spellEnd"/>
-      <w:r>
-        <w:rPr>
-          <w:rFonts w:ascii="Comic Sans MS" w:hAnsi="Comic Sans MS" w:cs="Segoe UI Semibold"/>
-          <w:b/>
-          <w:color w:val="000000" w:themeColor="text1"/>
-        </w:rPr>
-        <w:t xml:space="preserve"> à 40 caractères, « email » de type </w:t>
-      </w:r>
-      <w:proofErr w:type="spellStart"/>
-      <w:r>
-        <w:rPr>
-          <w:rFonts w:ascii="Comic Sans MS" w:hAnsi="Comic Sans MS" w:cs="Segoe UI Semibold"/>
-          <w:b/>
-          <w:color w:val="000000" w:themeColor="text1"/>
-        </w:rPr>
-        <w:t>varchar</w:t>
-      </w:r>
-      <w:proofErr w:type="spellEnd"/>
-      <w:r>
-        <w:rPr>
-          <w:rFonts w:ascii="Comic Sans MS" w:hAnsi="Comic Sans MS" w:cs="Segoe UI Semibold"/>
-          <w:b/>
-          <w:color w:val="000000" w:themeColor="text1"/>
-        </w:rPr>
-        <w:t xml:space="preserve"> à 40 </w:t>
+        <w:t xml:space="preserve">dix caractères, « nom » de type varchar à 40 caractères, « email » de type varchar à 40 </w:t>
       </w:r>
       <w:r>
         <w:rPr>
@@ -7090,133 +6089,7 @@
           <w:b/>
           <w:color w:val="000000" w:themeColor="text1"/>
         </w:rPr>
-        <w:t>, « </w:t>
-      </w:r>
-      <w:proofErr w:type="spellStart"/>
-      <w:r>
-        <w:rPr>
-          <w:rFonts w:ascii="Comic Sans MS" w:hAnsi="Comic Sans MS" w:cs="Segoe UI Semibold"/>
-          <w:b/>
-          <w:color w:val="000000" w:themeColor="text1"/>
-        </w:rPr>
-        <w:t>mdp</w:t>
-      </w:r>
-      <w:proofErr w:type="spellEnd"/>
-      <w:r>
-        <w:rPr>
-          <w:rFonts w:ascii="Comic Sans MS" w:hAnsi="Comic Sans MS" w:cs="Segoe UI Semibold"/>
-          <w:b/>
-          <w:color w:val="000000" w:themeColor="text1"/>
-        </w:rPr>
-        <w:t xml:space="preserve"> », de type </w:t>
-      </w:r>
-      <w:proofErr w:type="spellStart"/>
-      <w:r>
-        <w:rPr>
-          <w:rFonts w:ascii="Comic Sans MS" w:hAnsi="Comic Sans MS" w:cs="Segoe UI Semibold"/>
-          <w:b/>
-          <w:color w:val="000000" w:themeColor="text1"/>
-        </w:rPr>
-        <w:t>varchar</w:t>
-      </w:r>
-      <w:proofErr w:type="spellEnd"/>
-      <w:r>
-        <w:rPr>
-          <w:rFonts w:ascii="Comic Sans MS" w:hAnsi="Comic Sans MS" w:cs="Segoe UI Semibold"/>
-          <w:b/>
-          <w:color w:val="000000" w:themeColor="text1"/>
-        </w:rPr>
-        <w:t xml:space="preserve"> à 40 caractères, « </w:t>
-      </w:r>
-      <w:proofErr w:type="spellStart"/>
-      <w:r>
-        <w:rPr>
-          <w:rFonts w:ascii="Comic Sans MS" w:hAnsi="Comic Sans MS" w:cs="Segoe UI Semibold"/>
-          <w:b/>
-          <w:color w:val="000000" w:themeColor="text1"/>
-        </w:rPr>
-        <w:t>role</w:t>
-      </w:r>
-      <w:proofErr w:type="spellEnd"/>
-      <w:r>
-        <w:rPr>
-          <w:rFonts w:ascii="Comic Sans MS" w:hAnsi="Comic Sans MS" w:cs="Segoe UI Semibold"/>
-          <w:b/>
-          <w:color w:val="000000" w:themeColor="text1"/>
-        </w:rPr>
-        <w:t xml:space="preserve"> », de type </w:t>
-      </w:r>
-      <w:proofErr w:type="spellStart"/>
-      <w:r>
-        <w:rPr>
-          <w:rFonts w:ascii="Comic Sans MS" w:hAnsi="Comic Sans MS" w:cs="Segoe UI Semibold"/>
-          <w:b/>
-          <w:color w:val="000000" w:themeColor="text1"/>
-        </w:rPr>
-        <w:t>varchar</w:t>
-      </w:r>
-      <w:proofErr w:type="spellEnd"/>
-      <w:r>
-        <w:rPr>
-          <w:rFonts w:ascii="Comic Sans MS" w:hAnsi="Comic Sans MS" w:cs="Segoe UI Semibold"/>
-          <w:b/>
-          <w:color w:val="000000" w:themeColor="text1"/>
-        </w:rPr>
-        <w:t xml:space="preserve"> à 10 caractères, « </w:t>
-      </w:r>
-      <w:proofErr w:type="spellStart"/>
-      <w:r>
-        <w:rPr>
-          <w:rFonts w:ascii="Comic Sans MS" w:hAnsi="Comic Sans MS" w:cs="Segoe UI Semibold"/>
-          <w:b/>
-          <w:color w:val="000000" w:themeColor="text1"/>
-        </w:rPr>
-        <w:t>date_connexion</w:t>
-      </w:r>
-      <w:proofErr w:type="spellEnd"/>
-      <w:r>
-        <w:rPr>
-          <w:rFonts w:ascii="Comic Sans MS" w:hAnsi="Comic Sans MS" w:cs="Segoe UI Semibold"/>
-          <w:b/>
-          <w:color w:val="000000" w:themeColor="text1"/>
-        </w:rPr>
-        <w:t> » de type date, « </w:t>
-      </w:r>
-      <w:proofErr w:type="spellStart"/>
-      <w:r>
-        <w:rPr>
-          <w:rFonts w:ascii="Comic Sans MS" w:hAnsi="Comic Sans MS" w:cs="Segoe UI Semibold"/>
-          <w:b/>
-          <w:color w:val="000000" w:themeColor="text1"/>
-        </w:rPr>
-        <w:t>verif</w:t>
-      </w:r>
-      <w:proofErr w:type="spellEnd"/>
-      <w:r>
-        <w:rPr>
-          <w:rFonts w:ascii="Comic Sans MS" w:hAnsi="Comic Sans MS" w:cs="Segoe UI Semibold"/>
-          <w:b/>
-          <w:color w:val="000000" w:themeColor="text1"/>
-        </w:rPr>
-        <w:t xml:space="preserve"> » de type </w:t>
-      </w:r>
-      <w:proofErr w:type="spellStart"/>
-      <w:r>
-        <w:rPr>
-          <w:rFonts w:ascii="Comic Sans MS" w:hAnsi="Comic Sans MS" w:cs="Segoe UI Semibold"/>
-          <w:b/>
-          <w:color w:val="000000" w:themeColor="text1"/>
-        </w:rPr>
-        <w:t>tinyint</w:t>
-      </w:r>
-      <w:proofErr w:type="spellEnd"/>
-      <w:r>
-        <w:rPr>
-          <w:rFonts w:ascii="Comic Sans MS" w:hAnsi="Comic Sans MS" w:cs="Segoe UI Semibold"/>
-          <w:b/>
-          <w:color w:val="000000" w:themeColor="text1"/>
-        </w:rPr>
-        <w:t xml:space="preserve"> à un </w:t>
+        <w:t xml:space="preserve">, « mdp », de type varchar à 40 caractères, « role », de type varchar à 10 caractères, « date_connexion » de type date, « verif » de type tinyint à un </w:t>
       </w:r>
       <w:r>
         <w:rPr>
@@ -7248,25 +6121,7 @@
           <w:b/>
           <w:color w:val="000000" w:themeColor="text1"/>
         </w:rPr>
-        <w:t xml:space="preserve"> ». </w:t>
-      </w:r>
-      <w:proofErr w:type="spellStart"/>
-      <w:r>
-        <w:rPr>
-          <w:rFonts w:ascii="Comic Sans MS" w:hAnsi="Comic Sans MS" w:cs="Segoe UI Semibold"/>
-          <w:b/>
-          <w:color w:val="000000" w:themeColor="text1"/>
-        </w:rPr>
-        <w:t>Verif</w:t>
-      </w:r>
-      <w:proofErr w:type="spellEnd"/>
-      <w:r>
-        <w:rPr>
-          <w:rFonts w:ascii="Comic Sans MS" w:hAnsi="Comic Sans MS" w:cs="Segoe UI Semibold"/>
-          <w:b/>
-          <w:color w:val="000000" w:themeColor="text1"/>
-        </w:rPr>
-        <w:t xml:space="preserve"> est par </w:t>
+        <w:t xml:space="preserve"> ». Verif est par </w:t>
       </w:r>
       <w:r>
         <w:rPr>
@@ -7393,169 +6248,23 @@
           <w:b/>
           <w:color w:val="000000" w:themeColor="text1"/>
         </w:rPr>
-        <w:t xml:space="preserve">Cette instruction sert à insérer des utilisateurs par défaut de sorte à ce qu’il n’y ait pas aucuns utilisateurs lorsque l’on commence l’utilisation du </w:t>
-      </w:r>
-      <w:proofErr w:type="spellStart"/>
-      <w:proofErr w:type="gramStart"/>
-      <w:r>
-        <w:rPr>
-          <w:rFonts w:ascii="Comic Sans MS" w:hAnsi="Comic Sans MS" w:cs="Segoe UI Semibold"/>
-          <w:b/>
-          <w:color w:val="000000" w:themeColor="text1"/>
-        </w:rPr>
-        <w:t>site.</w:t>
-      </w:r>
-      <w:r>
-        <w:rPr>
-          <w:rFonts w:ascii="Comic Sans MS" w:hAnsi="Comic Sans MS" w:cs="Segoe UI Semibold"/>
-          <w:b/>
-          <w:color w:val="000000" w:themeColor="text1"/>
-        </w:rPr>
-        <w:t>Il</w:t>
-      </w:r>
-      <w:proofErr w:type="spellEnd"/>
-      <w:proofErr w:type="gramEnd"/>
-      <w:r>
-        <w:rPr>
-          <w:rFonts w:ascii="Comic Sans MS" w:hAnsi="Comic Sans MS" w:cs="Segoe UI Semibold"/>
-          <w:b/>
-          <w:color w:val="000000" w:themeColor="text1"/>
-        </w:rPr>
-        <w:t xml:space="preserve"> n’y a qu’une seule instruction, elle vise à ajouter des valeurs dans la table « utilisateurs ».</w:t>
-      </w:r>
-      <w:r>
-        <w:rPr>
-          <w:rFonts w:ascii="Comic Sans MS" w:hAnsi="Comic Sans MS" w:cs="Segoe UI Semibold"/>
-          <w:b/>
-          <w:color w:val="000000" w:themeColor="text1"/>
-        </w:rPr>
-        <w:t xml:space="preserve"> On alimente les colonnes suivantes « id », « nom », « </w:t>
-      </w:r>
-      <w:proofErr w:type="spellStart"/>
-      <w:r>
-        <w:rPr>
-          <w:rFonts w:ascii="Comic Sans MS" w:hAnsi="Comic Sans MS" w:cs="Segoe UI Semibold"/>
-          <w:b/>
-          <w:color w:val="000000" w:themeColor="text1"/>
-        </w:rPr>
-        <w:t>prenom</w:t>
-      </w:r>
-      <w:proofErr w:type="spellEnd"/>
-      <w:r>
-        <w:rPr>
-          <w:rFonts w:ascii="Comic Sans MS" w:hAnsi="Comic Sans MS" w:cs="Segoe UI Semibold"/>
-          <w:b/>
-          <w:color w:val="000000" w:themeColor="text1"/>
-        </w:rPr>
-        <w:t> », « email », « </w:t>
-      </w:r>
-      <w:proofErr w:type="spellStart"/>
-      <w:r>
-        <w:rPr>
-          <w:rFonts w:ascii="Comic Sans MS" w:hAnsi="Comic Sans MS" w:cs="Segoe UI Semibold"/>
-          <w:b/>
-          <w:color w:val="000000" w:themeColor="text1"/>
-        </w:rPr>
-        <w:t>mdp</w:t>
-      </w:r>
-      <w:proofErr w:type="spellEnd"/>
-      <w:r>
-        <w:rPr>
-          <w:rFonts w:ascii="Comic Sans MS" w:hAnsi="Comic Sans MS" w:cs="Segoe UI Semibold"/>
-          <w:b/>
-          <w:color w:val="000000" w:themeColor="text1"/>
-        </w:rPr>
-        <w:t> », « </w:t>
-      </w:r>
-      <w:proofErr w:type="spellStart"/>
-      <w:r>
-        <w:rPr>
-          <w:rFonts w:ascii="Comic Sans MS" w:hAnsi="Comic Sans MS" w:cs="Segoe UI Semibold"/>
-          <w:b/>
-          <w:color w:val="000000" w:themeColor="text1"/>
-        </w:rPr>
-        <w:t>role</w:t>
-      </w:r>
-      <w:proofErr w:type="spellEnd"/>
-      <w:r>
-        <w:rPr>
-          <w:rFonts w:ascii="Comic Sans MS" w:hAnsi="Comic Sans MS" w:cs="Segoe UI Semibold"/>
-          <w:b/>
-          <w:color w:val="000000" w:themeColor="text1"/>
-        </w:rPr>
-        <w:t> », « </w:t>
-      </w:r>
-      <w:proofErr w:type="spellStart"/>
-      <w:r>
-        <w:rPr>
-          <w:rFonts w:ascii="Comic Sans MS" w:hAnsi="Comic Sans MS" w:cs="Segoe UI Semibold"/>
-          <w:b/>
-          <w:color w:val="000000" w:themeColor="text1"/>
-        </w:rPr>
-        <w:t>date_connexion</w:t>
-      </w:r>
-      <w:proofErr w:type="spellEnd"/>
-      <w:r>
-        <w:rPr>
-          <w:rFonts w:ascii="Comic Sans MS" w:hAnsi="Comic Sans MS" w:cs="Segoe UI Semibold"/>
-          <w:b/>
-          <w:color w:val="000000" w:themeColor="text1"/>
-        </w:rPr>
-        <w:t> » et « </w:t>
-      </w:r>
-      <w:proofErr w:type="spellStart"/>
-      <w:r>
-        <w:rPr>
-          <w:rFonts w:ascii="Comic Sans MS" w:hAnsi="Comic Sans MS" w:cs="Segoe UI Semibold"/>
-          <w:b/>
-          <w:color w:val="000000" w:themeColor="text1"/>
-        </w:rPr>
-        <w:t>verif</w:t>
-      </w:r>
-      <w:proofErr w:type="spellEnd"/>
-      <w:r>
-        <w:rPr>
-          <w:rFonts w:ascii="Comic Sans MS" w:hAnsi="Comic Sans MS" w:cs="Segoe UI Semibold"/>
-          <w:b/>
-          <w:color w:val="000000" w:themeColor="text1"/>
-        </w:rPr>
-        <w:t> ». On insère les valeurs suivantes dans l’</w:t>
-      </w:r>
-      <w:proofErr w:type="spellStart"/>
-      <w:r>
-        <w:rPr>
-          <w:rFonts w:ascii="Comic Sans MS" w:hAnsi="Comic Sans MS" w:cs="Segoe UI Semibold"/>
-          <w:b/>
-          <w:color w:val="000000" w:themeColor="text1"/>
-        </w:rPr>
-        <w:t>odre</w:t>
-      </w:r>
-      <w:proofErr w:type="spellEnd"/>
-      <w:r>
-        <w:rPr>
-          <w:rFonts w:ascii="Comic Sans MS" w:hAnsi="Comic Sans MS" w:cs="Segoe UI Semibold"/>
-          <w:b/>
-          <w:color w:val="000000" w:themeColor="text1"/>
-        </w:rPr>
-        <w:t xml:space="preserve"> respectif des colonnes précédemment citées : « 1 », « a », « a », « </w:t>
-      </w:r>
-      <w:proofErr w:type="spellStart"/>
-      <w:r>
-        <w:rPr>
-          <w:rFonts w:ascii="Comic Sans MS" w:hAnsi="Comic Sans MS" w:cs="Segoe UI Semibold"/>
-          <w:b/>
-          <w:color w:val="000000" w:themeColor="text1"/>
-        </w:rPr>
-        <w:t>a@a</w:t>
-      </w:r>
-      <w:proofErr w:type="spellEnd"/>
-      <w:r>
-        <w:rPr>
-          <w:rFonts w:ascii="Comic Sans MS" w:hAnsi="Comic Sans MS" w:cs="Segoe UI Semibold"/>
-          <w:b/>
-          <w:color w:val="000000" w:themeColor="text1"/>
-        </w:rPr>
-        <w:t> »,</w:t>
+        <w:t>Cette instruction sert à insérer des utilisateurs par défaut de sorte à ce qu’il n’y ait pas aucuns utilisateurs lorsque l’on commence l’utilisation du site.</w:t>
+      </w:r>
+      <w:r>
+        <w:rPr>
+          <w:rFonts w:ascii="Comic Sans MS" w:hAnsi="Comic Sans MS" w:cs="Segoe UI Semibold"/>
+          <w:b/>
+          <w:color w:val="000000" w:themeColor="text1"/>
+        </w:rPr>
+        <w:t>Il n’y a qu’une seule instruction, elle vise à ajouter des valeurs dans la table « utilisateurs ».</w:t>
+      </w:r>
+      <w:r>
+        <w:rPr>
+          <w:rFonts w:ascii="Comic Sans MS" w:hAnsi="Comic Sans MS" w:cs="Segoe UI Semibold"/>
+          <w:b/>
+          <w:color w:val="000000" w:themeColor="text1"/>
+        </w:rPr>
+        <w:t xml:space="preserve"> On alimente les colonnes suivantes « id », « nom », « prenom », « email », « mdp », « role », « date_connexion » et « verif ». On insère les valeurs suivantes dans l’odre respectif des colonnes précédemment citées : « 1 », « a », « a », « a@a »,</w:t>
       </w:r>
       <w:r>
         <w:rPr>
@@ -7603,25 +6312,7 @@
           <w:b/>
           <w:color w:val="000000" w:themeColor="text1"/>
         </w:rPr>
-        <w:t xml:space="preserve"> ordre : 2, « b », « b », « </w:t>
-      </w:r>
-      <w:proofErr w:type="spellStart"/>
-      <w:r>
-        <w:rPr>
-          <w:rFonts w:ascii="Comic Sans MS" w:hAnsi="Comic Sans MS" w:cs="Segoe UI Semibold"/>
-          <w:b/>
-          <w:color w:val="000000" w:themeColor="text1"/>
-        </w:rPr>
-        <w:t>b@b</w:t>
-      </w:r>
-      <w:proofErr w:type="spellEnd"/>
-      <w:r>
-        <w:rPr>
-          <w:rFonts w:ascii="Comic Sans MS" w:hAnsi="Comic Sans MS" w:cs="Segoe UI Semibold"/>
-          <w:b/>
-          <w:color w:val="000000" w:themeColor="text1"/>
-        </w:rPr>
-        <w:t> », « </w:t>
+        <w:t xml:space="preserve"> ordre : 2, « b », « b », « b@b », « </w:t>
       </w:r>
       <w:r>
         <w:rPr>
@@ -7645,25 +6336,7 @@
           <w:b/>
           <w:color w:val="000000" w:themeColor="text1"/>
         </w:rPr>
-        <w:t xml:space="preserve"> Dans même ordre, on ajoute une ligne avec les valeurs suivantes : 3, « </w:t>
-      </w:r>
-      <w:proofErr w:type="spellStart"/>
-      <w:r>
-        <w:rPr>
-          <w:rFonts w:ascii="Comic Sans MS" w:hAnsi="Comic Sans MS" w:cs="Segoe UI Semibold"/>
-          <w:b/>
-          <w:color w:val="000000" w:themeColor="text1"/>
-        </w:rPr>
-        <w:t>Nakhil</w:t>
-      </w:r>
-      <w:proofErr w:type="spellEnd"/>
-      <w:r>
-        <w:rPr>
-          <w:rFonts w:ascii="Comic Sans MS" w:hAnsi="Comic Sans MS" w:cs="Segoe UI Semibold"/>
-          <w:b/>
-          <w:color w:val="000000" w:themeColor="text1"/>
-        </w:rPr>
-        <w:t> », « Amine », « nakhila@orange.fr », « </w:t>
+        <w:t xml:space="preserve"> Dans même ordre, on ajoute une ligne avec les valeurs suivantes : 3, « Nakhil », « Amine », « nakhila@orange.fr », « </w:t>
       </w:r>
       <w:r>
         <w:rPr>

--- a/Documentation/Documentation Développeur.docx
+++ b/Documentation/Documentation Développeur.docx
@@ -117,8 +117,19 @@
                 <w:sz w:val="30"/>
                 <w:szCs w:val="30"/>
               </w:rPr>
-              <w:t xml:space="preserve"> Lignani</w:t>
+              <w:t xml:space="preserve"> </w:t>
             </w:r>
+            <w:proofErr w:type="spellStart"/>
+            <w:r>
+              <w:rPr>
+                <w:rFonts w:ascii="Segoe UI" w:hAnsi="Segoe UI" w:cs="Segoe UI"/>
+                <w:color w:val="009FE3"/>
+                <w:sz w:val="30"/>
+                <w:szCs w:val="30"/>
+              </w:rPr>
+              <w:t>Lignani</w:t>
+            </w:r>
+            <w:proofErr w:type="spellEnd"/>
           </w:p>
           <w:p>
             <w:pPr>
@@ -357,8 +368,19 @@
           <w:szCs w:val="44"/>
         </w:rPr>
         <w:lastRenderedPageBreak/>
-        <w:t>1.Page inscription.php</w:t>
-      </w:r>
+        <w:t xml:space="preserve">1.Page </w:t>
+      </w:r>
+      <w:proofErr w:type="spellStart"/>
+      <w:r>
+        <w:rPr>
+          <w:rFonts w:ascii="Segoe UI Black" w:hAnsi="Segoe UI Black" w:cs="Segoe UI Semibold"/>
+          <w:color w:val="AFCA0B"/>
+          <w:sz w:val="44"/>
+          <w:szCs w:val="44"/>
+        </w:rPr>
+        <w:t>inscription.php</w:t>
+      </w:r>
+      <w:proofErr w:type="spellEnd"/>
     </w:p>
     <w:p>
       <w:pPr>
@@ -438,7 +460,25 @@
           <w:b/>
           <w:color w:val="000000" w:themeColor="text1"/>
         </w:rPr>
-        <w:t>On commence cette page internet par un code php au sommet du document. Il ne contient qu’une instruction : celle écrite en haut. Elle est écrite pour démarrer une session, ou même restaurer la session précédente via une requête passée GET ou POST ou restaurer une session communiquée par un cookie.</w:t>
+        <w:t xml:space="preserve">On commence cette page internet par un code </w:t>
+      </w:r>
+      <w:proofErr w:type="spellStart"/>
+      <w:r>
+        <w:rPr>
+          <w:rFonts w:ascii="Comic Sans MS" w:hAnsi="Comic Sans MS" w:cs="Segoe UI Semibold"/>
+          <w:b/>
+          <w:color w:val="000000" w:themeColor="text1"/>
+        </w:rPr>
+        <w:t>php</w:t>
+      </w:r>
+      <w:proofErr w:type="spellEnd"/>
+      <w:r>
+        <w:rPr>
+          <w:rFonts w:ascii="Comic Sans MS" w:hAnsi="Comic Sans MS" w:cs="Segoe UI Semibold"/>
+          <w:b/>
+          <w:color w:val="000000" w:themeColor="text1"/>
+        </w:rPr>
+        <w:t xml:space="preserve"> au sommet du document. Il ne contient qu’une instruction : celle écrite en haut. Elle est écrite pour démarrer une session, ou même restaurer la session précédente via une requête passée GET ou POST ou restaurer une session communiquée par un cookie.</w:t>
       </w:r>
     </w:p>
     <w:p>
@@ -627,7 +667,25 @@
           <w:b/>
           <w:color w:val="000000" w:themeColor="text1"/>
         </w:rPr>
-        <w:t xml:space="preserve"> Les autres pages CSS sont là principalement par norme, par exemple la page « bootstrap.min.css ». Dans la balise « title », on informe le titre de l’onglet que l’on veut mettre, en l’occurrence « UFA Robert Schuman | Inscription ».</w:t>
+        <w:t xml:space="preserve"> Les autres pages CSS sont là principalement par norme, par exemple la page « bootstrap.min.css ». Dans la balise « </w:t>
+      </w:r>
+      <w:proofErr w:type="spellStart"/>
+      <w:r>
+        <w:rPr>
+          <w:rFonts w:ascii="Comic Sans MS" w:hAnsi="Comic Sans MS" w:cs="Segoe UI Semibold"/>
+          <w:b/>
+          <w:color w:val="000000" w:themeColor="text1"/>
+        </w:rPr>
+        <w:t>title</w:t>
+      </w:r>
+      <w:proofErr w:type="spellEnd"/>
+      <w:r>
+        <w:rPr>
+          <w:rFonts w:ascii="Comic Sans MS" w:hAnsi="Comic Sans MS" w:cs="Segoe UI Semibold"/>
+          <w:b/>
+          <w:color w:val="000000" w:themeColor="text1"/>
+        </w:rPr>
+        <w:t> », on informe le titre de l’onglet que l’on veut mettre, en l’occurrence « UFA Robert Schuman | Inscription ».</w:t>
       </w:r>
     </w:p>
     <w:p>
@@ -759,15 +817,33 @@
           <w:b/>
           <w:color w:val="000000" w:themeColor="text1"/>
         </w:rPr>
-        <w:t xml:space="preserve"> la barre de navigation.  Avec B</w:t>
-      </w:r>
-      <w:r>
-        <w:rPr>
-          <w:rFonts w:ascii="Comic Sans MS" w:hAnsi="Comic Sans MS" w:cs="Segoe UI Semibold"/>
-          <w:b/>
-          <w:color w:val="000000" w:themeColor="text1"/>
-        </w:rPr>
-        <w:t>ootsrap, on place les colonnes, on ouvre un div dans lequel on y met le logo, puis on met le texte « établissement catholique sous contrat d’association avec l’état, établissement habilité à recevoir la taxe d’apprentissage ». On met ensuite un autre logo de l’établissement.</w:t>
+        <w:t xml:space="preserve"> la barre de navigation.  Avec </w:t>
+      </w:r>
+      <w:proofErr w:type="spellStart"/>
+      <w:r>
+        <w:rPr>
+          <w:rFonts w:ascii="Comic Sans MS" w:hAnsi="Comic Sans MS" w:cs="Segoe UI Semibold"/>
+          <w:b/>
+          <w:color w:val="000000" w:themeColor="text1"/>
+        </w:rPr>
+        <w:t>B</w:t>
+      </w:r>
+      <w:r>
+        <w:rPr>
+          <w:rFonts w:ascii="Comic Sans MS" w:hAnsi="Comic Sans MS" w:cs="Segoe UI Semibold"/>
+          <w:b/>
+          <w:color w:val="000000" w:themeColor="text1"/>
+        </w:rPr>
+        <w:t>ootsrap</w:t>
+      </w:r>
+      <w:proofErr w:type="spellEnd"/>
+      <w:r>
+        <w:rPr>
+          <w:rFonts w:ascii="Comic Sans MS" w:hAnsi="Comic Sans MS" w:cs="Segoe UI Semibold"/>
+          <w:b/>
+          <w:color w:val="000000" w:themeColor="text1"/>
+        </w:rPr>
+        <w:t>, on place les colonnes, on ouvre un div dans lequel on y met le logo, puis on met le texte « établissement catholique sous contrat d’association avec l’état, établissement habilité à recevoir la taxe d’apprentissage ». On met ensuite un autre logo de l’établissement.</w:t>
       </w:r>
     </w:p>
     <w:p>
@@ -858,7 +934,31 @@
           <w:sz w:val="24"/>
           <w:szCs w:val="24"/>
         </w:rPr>
-        <w:t xml:space="preserve">On place les colonnes avec Bootstrap, on le fait pour inclure dans la barre de </w:t>
+        <w:t xml:space="preserve">On place les colonnes avec </w:t>
+      </w:r>
+      <w:proofErr w:type="spellStart"/>
+      <w:r>
+        <w:rPr>
+          <w:rFonts w:ascii="Comic Sans MS" w:hAnsi="Comic Sans MS" w:cs="Segoe UI Semibold"/>
+          <w:b/>
+          <w:color w:val="000000" w:themeColor="text1"/>
+          <w:spacing w:val="0"/>
+          <w:sz w:val="24"/>
+          <w:szCs w:val="24"/>
+        </w:rPr>
+        <w:t>Bootstrap</w:t>
+      </w:r>
+      <w:proofErr w:type="spellEnd"/>
+      <w:r>
+        <w:rPr>
+          <w:rFonts w:ascii="Comic Sans MS" w:hAnsi="Comic Sans MS" w:cs="Segoe UI Semibold"/>
+          <w:b/>
+          <w:color w:val="000000" w:themeColor="text1"/>
+          <w:spacing w:val="0"/>
+          <w:sz w:val="24"/>
+          <w:szCs w:val="24"/>
+        </w:rPr>
+        <w:t xml:space="preserve">, on le fait pour inclure dans la barre de </w:t>
       </w:r>
       <w:r>
         <w:rPr>
@@ -1370,8 +1470,19 @@
           <w:sz w:val="44"/>
           <w:szCs w:val="44"/>
         </w:rPr>
-        <w:t>2.Page cible_inscription.php</w:t>
-      </w:r>
+        <w:t xml:space="preserve">2.Page </w:t>
+      </w:r>
+      <w:proofErr w:type="spellStart"/>
+      <w:r>
+        <w:rPr>
+          <w:rFonts w:ascii="Segoe UI Black" w:hAnsi="Segoe UI Black" w:cs="Segoe UI Semibold"/>
+          <w:color w:val="AFCA0B"/>
+          <w:sz w:val="44"/>
+          <w:szCs w:val="44"/>
+        </w:rPr>
+        <w:t>cible_inscription.php</w:t>
+      </w:r>
+      <w:proofErr w:type="spellEnd"/>
     </w:p>
     <w:p>
       <w:pPr>
@@ -1513,6 +1624,7 @@
         </w:rPr>
         <w:t xml:space="preserve">3.Page </w:t>
       </w:r>
+      <w:proofErr w:type="spellStart"/>
       <w:r>
         <w:rPr>
           <w:rFonts w:ascii="Segoe UI Black" w:hAnsi="Segoe UI Black" w:cs="Segoe UI Semibold"/>
@@ -1522,6 +1634,7 @@
         </w:rPr>
         <w:t>confirmer_inscription.php</w:t>
       </w:r>
+      <w:proofErr w:type="spellEnd"/>
     </w:p>
     <w:p>
       <w:pPr>
@@ -1612,7 +1725,25 @@
           <w:b/>
           <w:color w:val="000000" w:themeColor="text1"/>
         </w:rPr>
-        <w:t>ite internet. Toutes les pages html du site sont introduites par le code ci-dessus. Dans la balise de l’en tête de la page, on importe les feuilles de style en CSS qui permettent le design mais aussi d’uniformiser ce même design pour toute les pages du site internet. Notre page de design CSS principale est la page « style.css ». Les autres pages CSS sont là principalement par norme, par exemple la page « bootstrap.min.css ». Dans la balise « title », on informe le titre de l’onglet que l’on veut mettre, en l’occurrence « </w:t>
+        <w:t>ite internet. Toutes les pages html du site sont introduites par le code ci-dessus. Dans la balise de l’en tête de la page, on importe les feuilles de style en CSS qui permettent le design mais aussi d’uniformiser ce même design pour toute les pages du site internet. Notre page de design CSS principale est la page « style.css ». Les autres pages CSS sont là principalement par norme, par exemple la page « bootstrap.min.css ». Dans la balise « </w:t>
+      </w:r>
+      <w:proofErr w:type="spellStart"/>
+      <w:r>
+        <w:rPr>
+          <w:rFonts w:ascii="Comic Sans MS" w:hAnsi="Comic Sans MS" w:cs="Segoe UI Semibold"/>
+          <w:b/>
+          <w:color w:val="000000" w:themeColor="text1"/>
+        </w:rPr>
+        <w:t>title</w:t>
+      </w:r>
+      <w:proofErr w:type="spellEnd"/>
+      <w:r>
+        <w:rPr>
+          <w:rFonts w:ascii="Comic Sans MS" w:hAnsi="Comic Sans MS" w:cs="Segoe UI Semibold"/>
+          <w:b/>
+          <w:color w:val="000000" w:themeColor="text1"/>
+        </w:rPr>
+        <w:t> », on informe le titre de l’onglet que l’on veut mettre, en l’occurrence « </w:t>
       </w:r>
       <w:r>
         <w:rPr>
@@ -1927,6 +2058,7 @@
         </w:rPr>
         <w:t xml:space="preserve">4.Page </w:t>
       </w:r>
+      <w:proofErr w:type="spellStart"/>
       <w:r>
         <w:rPr>
           <w:rFonts w:ascii="Segoe UI Black" w:hAnsi="Segoe UI Black" w:cs="Segoe UI Semibold"/>
@@ -1954,6 +2086,7 @@
         </w:rPr>
         <w:t>.php</w:t>
       </w:r>
+      <w:proofErr w:type="spellEnd"/>
     </w:p>
     <w:p>
       <w:pPr>
@@ -2035,7 +2168,25 @@
           <w:b/>
           <w:color w:val="000000" w:themeColor="text1"/>
         </w:rPr>
-        <w:t>On commence cette page internet par un code php au sommet du document. Il ne contient qu’une instruction : celle écrite en haut. Elle est écrite pour démarrer une session, ou même restaurer la session précédente via une requête passée GET ou POST ou restaurer une session communiquée par un cookie.</w:t>
+        <w:t xml:space="preserve">On commence cette page internet par un code </w:t>
+      </w:r>
+      <w:proofErr w:type="spellStart"/>
+      <w:r>
+        <w:rPr>
+          <w:rFonts w:ascii="Comic Sans MS" w:hAnsi="Comic Sans MS" w:cs="Segoe UI Semibold"/>
+          <w:b/>
+          <w:color w:val="000000" w:themeColor="text1"/>
+        </w:rPr>
+        <w:t>php</w:t>
+      </w:r>
+      <w:proofErr w:type="spellEnd"/>
+      <w:r>
+        <w:rPr>
+          <w:rFonts w:ascii="Comic Sans MS" w:hAnsi="Comic Sans MS" w:cs="Segoe UI Semibold"/>
+          <w:b/>
+          <w:color w:val="000000" w:themeColor="text1"/>
+        </w:rPr>
+        <w:t xml:space="preserve"> au sommet du document. Il ne contient qu’une instruction : celle écrite en haut. Elle est écrite pour démarrer une session, ou même restaurer la session précédente via une requête passée GET ou POST ou restaurer une session communiquée par un cookie.</w:t>
       </w:r>
     </w:p>
     <w:p>
@@ -2117,7 +2268,25 @@
           <w:b/>
           <w:color w:val="000000" w:themeColor="text1"/>
         </w:rPr>
-        <w:t>ite internet. Toutes les pages html du site sont introduites par le code ci-dessus. Dans la balise de l’en tête de la page, on importe les feuilles de style en CSS qui permettent le design mais aussi d’uniformiser ce même design pour toute les pages du site internet. Notre page de design CSS principale est la page « style.css ». Les autres pages CSS sont là principalement par norme, par exemple la page « bootstrap.min.css ». Dans la balise « title », on informe le titre de l’onglet que l’on veut mettre, en l’occurrence « UFA Robert Schuman | Connexion ».</w:t>
+        <w:t>ite internet. Toutes les pages html du site sont introduites par le code ci-dessus. Dans la balise de l’en tête de la page, on importe les feuilles de style en CSS qui permettent le design mais aussi d’uniformiser ce même design pour toute les pages du site internet. Notre page de design CSS principale est la page « style.css ». Les autres pages CSS sont là principalement par norme, par exemple la page « bootstrap.min.css ». Dans la balise « </w:t>
+      </w:r>
+      <w:proofErr w:type="spellStart"/>
+      <w:r>
+        <w:rPr>
+          <w:rFonts w:ascii="Comic Sans MS" w:hAnsi="Comic Sans MS" w:cs="Segoe UI Semibold"/>
+          <w:b/>
+          <w:color w:val="000000" w:themeColor="text1"/>
+        </w:rPr>
+        <w:t>title</w:t>
+      </w:r>
+      <w:proofErr w:type="spellEnd"/>
+      <w:r>
+        <w:rPr>
+          <w:rFonts w:ascii="Comic Sans MS" w:hAnsi="Comic Sans MS" w:cs="Segoe UI Semibold"/>
+          <w:b/>
+          <w:color w:val="000000" w:themeColor="text1"/>
+        </w:rPr>
+        <w:t> », on informe le titre de l’onglet que l’on veut mettre, en l’occurrence « UFA Robert Schuman | Connexion ».</w:t>
       </w:r>
     </w:p>
     <w:p>
@@ -2591,6 +2760,7 @@
         </w:rPr>
         <w:t xml:space="preserve">5.Page </w:t>
       </w:r>
+      <w:proofErr w:type="spellStart"/>
       <w:r>
         <w:rPr>
           <w:rFonts w:ascii="Segoe UI Black" w:hAnsi="Segoe UI Black" w:cs="Segoe UI Semibold"/>
@@ -2600,6 +2770,7 @@
         </w:rPr>
         <w:t>Manager_User.php</w:t>
       </w:r>
+      <w:proofErr w:type="spellEnd"/>
     </w:p>
     <w:p>
       <w:pPr>
@@ -2744,7 +2915,25 @@
           <w:b/>
           <w:color w:val="000000" w:themeColor="text1"/>
         </w:rPr>
-        <w:t xml:space="preserve"> que l’on doit avoir à traiter comme informations. On commence ce code en ouvrant la classe et en la nommant « Manager_User », n’</w:t>
+        <w:t xml:space="preserve"> que l’on doit avoir à traiter comme informations. On commence ce code en ouvrant la classe et en la nommant « </w:t>
+      </w:r>
+      <w:proofErr w:type="spellStart"/>
+      <w:r>
+        <w:rPr>
+          <w:rFonts w:ascii="Comic Sans MS" w:hAnsi="Comic Sans MS" w:cs="Segoe UI Semibold"/>
+          <w:b/>
+          <w:color w:val="000000" w:themeColor="text1"/>
+        </w:rPr>
+        <w:t>Manager_User</w:t>
+      </w:r>
+      <w:proofErr w:type="spellEnd"/>
+      <w:r>
+        <w:rPr>
+          <w:rFonts w:ascii="Comic Sans MS" w:hAnsi="Comic Sans MS" w:cs="Segoe UI Semibold"/>
+          <w:b/>
+          <w:color w:val="000000" w:themeColor="text1"/>
+        </w:rPr>
+        <w:t> », n’</w:t>
       </w:r>
       <w:r>
         <w:rPr>
@@ -2800,7 +2989,25 @@
           <w:b/>
           <w:color w:val="000000" w:themeColor="text1"/>
         </w:rPr>
-        <w:t xml:space="preserve"> », « email » et « mdp ». Ces attributs sont en privé, ils ne sont pas </w:t>
+        <w:t> », « email » et « </w:t>
+      </w:r>
+      <w:proofErr w:type="spellStart"/>
+      <w:r>
+        <w:rPr>
+          <w:rFonts w:ascii="Comic Sans MS" w:hAnsi="Comic Sans MS" w:cs="Segoe UI Semibold"/>
+          <w:b/>
+          <w:color w:val="000000" w:themeColor="text1"/>
+        </w:rPr>
+        <w:t>mdp</w:t>
+      </w:r>
+      <w:proofErr w:type="spellEnd"/>
+      <w:r>
+        <w:rPr>
+          <w:rFonts w:ascii="Comic Sans MS" w:hAnsi="Comic Sans MS" w:cs="Segoe UI Semibold"/>
+          <w:b/>
+          <w:color w:val="000000" w:themeColor="text1"/>
+        </w:rPr>
+        <w:t xml:space="preserve"> ». Ces attributs sont en privé, ils ne sont pas </w:t>
       </w:r>
       <w:r>
         <w:rPr>
@@ -2903,7 +3110,25 @@
           <w:b/>
           <w:color w:val="000000" w:themeColor="text1"/>
         </w:rPr>
-        <w:t xml:space="preserve"> l’interface PHP Data Objects (PDO). Dans la première ligne de l’</w:t>
+        <w:t xml:space="preserve"> l’interface PHP Data </w:t>
+      </w:r>
+      <w:proofErr w:type="spellStart"/>
+      <w:r>
+        <w:rPr>
+          <w:rFonts w:ascii="Comic Sans MS" w:hAnsi="Comic Sans MS" w:cs="Segoe UI Semibold"/>
+          <w:b/>
+          <w:color w:val="000000" w:themeColor="text1"/>
+        </w:rPr>
+        <w:t>Objects</w:t>
+      </w:r>
+      <w:proofErr w:type="spellEnd"/>
+      <w:r>
+        <w:rPr>
+          <w:rFonts w:ascii="Comic Sans MS" w:hAnsi="Comic Sans MS" w:cs="Segoe UI Semibold"/>
+          <w:b/>
+          <w:color w:val="000000" w:themeColor="text1"/>
+        </w:rPr>
+        <w:t xml:space="preserve"> (PDO). Dans la première ligne de l’</w:t>
       </w:r>
       <w:r>
         <w:rPr>
@@ -2943,7 +3168,25 @@
           <w:b/>
           <w:color w:val="000000" w:themeColor="text1"/>
         </w:rPr>
-        <w:t>, le nom de la base de données, en l’occurrence « projet_lycee », puis on communique le</w:t>
+        <w:t>, le nom de la base de données, en l’occurrence « </w:t>
+      </w:r>
+      <w:proofErr w:type="spellStart"/>
+      <w:r>
+        <w:rPr>
+          <w:rFonts w:ascii="Comic Sans MS" w:hAnsi="Comic Sans MS" w:cs="Segoe UI Semibold"/>
+          <w:b/>
+          <w:color w:val="000000" w:themeColor="text1"/>
+        </w:rPr>
+        <w:t>projet_lycee</w:t>
+      </w:r>
+      <w:proofErr w:type="spellEnd"/>
+      <w:r>
+        <w:rPr>
+          <w:rFonts w:ascii="Comic Sans MS" w:hAnsi="Comic Sans MS" w:cs="Segoe UI Semibold"/>
+          <w:b/>
+          <w:color w:val="000000" w:themeColor="text1"/>
+        </w:rPr>
+        <w:t> », puis on communique le</w:t>
       </w:r>
       <w:r>
         <w:rPr>
@@ -2991,7 +3234,25 @@
           <w:b/>
           <w:color w:val="000000" w:themeColor="text1"/>
         </w:rPr>
-        <w:t xml:space="preserve"> « root » et avec un mot de passe blanc.</w:t>
+        <w:t xml:space="preserve"> « </w:t>
+      </w:r>
+      <w:proofErr w:type="spellStart"/>
+      <w:r>
+        <w:rPr>
+          <w:rFonts w:ascii="Comic Sans MS" w:hAnsi="Comic Sans MS" w:cs="Segoe UI Semibold"/>
+          <w:b/>
+          <w:color w:val="000000" w:themeColor="text1"/>
+        </w:rPr>
+        <w:t>root</w:t>
+      </w:r>
+      <w:proofErr w:type="spellEnd"/>
+      <w:r>
+        <w:rPr>
+          <w:rFonts w:ascii="Comic Sans MS" w:hAnsi="Comic Sans MS" w:cs="Segoe UI Semibold"/>
+          <w:b/>
+          <w:color w:val="000000" w:themeColor="text1"/>
+        </w:rPr>
+        <w:t> » et avec un mot de passe blanc.</w:t>
       </w:r>
       <w:r>
         <w:rPr>
@@ -3127,7 +3388,25 @@
           <w:b/>
           <w:color w:val="000000" w:themeColor="text1"/>
         </w:rPr>
-        <w:t xml:space="preserve"> la commande « fetch » à la </w:t>
+        <w:t xml:space="preserve"> la commande « </w:t>
+      </w:r>
+      <w:proofErr w:type="spellStart"/>
+      <w:r>
+        <w:rPr>
+          <w:rFonts w:ascii="Comic Sans MS" w:hAnsi="Comic Sans MS" w:cs="Segoe UI Semibold"/>
+          <w:b/>
+          <w:color w:val="000000" w:themeColor="text1"/>
+        </w:rPr>
+        <w:t>fetch</w:t>
+      </w:r>
+      <w:proofErr w:type="spellEnd"/>
+      <w:r>
+        <w:rPr>
+          <w:rFonts w:ascii="Comic Sans MS" w:hAnsi="Comic Sans MS" w:cs="Segoe UI Semibold"/>
+          <w:b/>
+          <w:color w:val="000000" w:themeColor="text1"/>
+        </w:rPr>
+        <w:t xml:space="preserve"> » à la </w:t>
       </w:r>
       <w:r>
         <w:rPr>
@@ -3151,7 +3430,25 @@
           <w:b/>
           <w:color w:val="000000" w:themeColor="text1"/>
         </w:rPr>
-        <w:t xml:space="preserve"> Ainsi, la variable « donnee » doit contenir le contenu de la colonne « email » à la ligne ou l’adresse mail saisie est similaire à elle dans le cas où elle existe.</w:t>
+        <w:t xml:space="preserve"> Ainsi, la variable « </w:t>
+      </w:r>
+      <w:proofErr w:type="spellStart"/>
+      <w:r>
+        <w:rPr>
+          <w:rFonts w:ascii="Comic Sans MS" w:hAnsi="Comic Sans MS" w:cs="Segoe UI Semibold"/>
+          <w:b/>
+          <w:color w:val="000000" w:themeColor="text1"/>
+        </w:rPr>
+        <w:t>donnee</w:t>
+      </w:r>
+      <w:proofErr w:type="spellEnd"/>
+      <w:r>
+        <w:rPr>
+          <w:rFonts w:ascii="Comic Sans MS" w:hAnsi="Comic Sans MS" w:cs="Segoe UI Semibold"/>
+          <w:b/>
+          <w:color w:val="000000" w:themeColor="text1"/>
+        </w:rPr>
+        <w:t> » doit contenir le contenu de la colonne « email » à la ligne ou l’adresse mail saisie est similaire à elle dans le cas où elle existe.</w:t>
       </w:r>
     </w:p>
     <w:p>
@@ -3284,7 +3581,25 @@
           <w:b/>
           <w:color w:val="000000" w:themeColor="text1"/>
         </w:rPr>
-        <w:t xml:space="preserve"> existe. Ainsi, cette condition permet de vérifier si la variable « donnee » est remplie donc à fortiori si l’</w:t>
+        <w:t xml:space="preserve"> existe. Ainsi, cette condition permet de vérifier si la variable « </w:t>
+      </w:r>
+      <w:proofErr w:type="spellStart"/>
+      <w:r>
+        <w:rPr>
+          <w:rFonts w:ascii="Comic Sans MS" w:hAnsi="Comic Sans MS" w:cs="Segoe UI Semibold"/>
+          <w:b/>
+          <w:color w:val="000000" w:themeColor="text1"/>
+        </w:rPr>
+        <w:t>donnee</w:t>
+      </w:r>
+      <w:proofErr w:type="spellEnd"/>
+      <w:r>
+        <w:rPr>
+          <w:rFonts w:ascii="Comic Sans MS" w:hAnsi="Comic Sans MS" w:cs="Segoe UI Semibold"/>
+          <w:b/>
+          <w:color w:val="000000" w:themeColor="text1"/>
+        </w:rPr>
+        <w:t> » est remplie donc à fortiori si l’</w:t>
       </w:r>
       <w:r>
         <w:rPr>
@@ -3316,7 +3631,25 @@
           <w:b/>
           <w:color w:val="000000" w:themeColor="text1"/>
         </w:rPr>
-        <w:t>. Après cela, on redirige vers la page « inscription.php » pour retenter une connexion.</w:t>
+        <w:t>. Après cela, on redirige vers la page « </w:t>
+      </w:r>
+      <w:proofErr w:type="spellStart"/>
+      <w:r>
+        <w:rPr>
+          <w:rFonts w:ascii="Comic Sans MS" w:hAnsi="Comic Sans MS" w:cs="Segoe UI Semibold"/>
+          <w:b/>
+          <w:color w:val="000000" w:themeColor="text1"/>
+        </w:rPr>
+        <w:t>inscription.php</w:t>
+      </w:r>
+      <w:proofErr w:type="spellEnd"/>
+      <w:r>
+        <w:rPr>
+          <w:rFonts w:ascii="Comic Sans MS" w:hAnsi="Comic Sans MS" w:cs="Segoe UI Semibold"/>
+          <w:b/>
+          <w:color w:val="000000" w:themeColor="text1"/>
+        </w:rPr>
+        <w:t> » pour retenter une connexion.</w:t>
       </w:r>
     </w:p>
     <w:p>
@@ -3328,7 +3661,7 @@
           <w:noProof/>
         </w:rPr>
         <w:drawing>
-          <wp:anchor distT="0" distB="0" distL="114300" distR="114300" simplePos="0" relativeHeight="251658752" behindDoc="0" locked="0" layoutInCell="1" allowOverlap="1" wp14:anchorId="2365D798" wp14:editId="1C38BDAF">
+          <wp:anchor distT="0" distB="0" distL="114300" distR="114300" simplePos="0" relativeHeight="251657728" behindDoc="0" locked="0" layoutInCell="1" allowOverlap="1" wp14:anchorId="2365D798" wp14:editId="1C38BDAF">
             <wp:simplePos x="0" y="0"/>
             <wp:positionH relativeFrom="column">
               <wp:posOffset>121285</wp:posOffset>
@@ -3477,7 +3810,25 @@
           <w:b/>
           <w:color w:val="000000" w:themeColor="text1"/>
         </w:rPr>
-        <w:t xml:space="preserve">Ce code est issu de l’extension « PhpMailer », il </w:t>
+        <w:t>Ce code est issu de l’extension « </w:t>
+      </w:r>
+      <w:proofErr w:type="spellStart"/>
+      <w:r>
+        <w:rPr>
+          <w:rFonts w:ascii="Comic Sans MS" w:hAnsi="Comic Sans MS" w:cs="Segoe UI Semibold"/>
+          <w:b/>
+          <w:color w:val="000000" w:themeColor="text1"/>
+        </w:rPr>
+        <w:t>PhpMailer</w:t>
+      </w:r>
+      <w:proofErr w:type="spellEnd"/>
+      <w:r>
+        <w:rPr>
+          <w:rFonts w:ascii="Comic Sans MS" w:hAnsi="Comic Sans MS" w:cs="Segoe UI Semibold"/>
+          <w:b/>
+          <w:color w:val="000000" w:themeColor="text1"/>
+        </w:rPr>
+        <w:t xml:space="preserve"> », il </w:t>
       </w:r>
       <w:r>
         <w:rPr>
@@ -3534,7 +3885,25 @@
           <w:b/>
           <w:color w:val="000000" w:themeColor="text1"/>
         </w:rPr>
-        <w:t xml:space="preserve"> PHPMailer pour envoyer des mails, on active l’authentification , on </w:t>
+        <w:t xml:space="preserve"> </w:t>
+      </w:r>
+      <w:proofErr w:type="spellStart"/>
+      <w:r>
+        <w:rPr>
+          <w:rFonts w:ascii="Comic Sans MS" w:hAnsi="Comic Sans MS" w:cs="Segoe UI Semibold"/>
+          <w:b/>
+          <w:color w:val="000000" w:themeColor="text1"/>
+        </w:rPr>
+        <w:t>PHPMailer</w:t>
+      </w:r>
+      <w:proofErr w:type="spellEnd"/>
+      <w:r>
+        <w:rPr>
+          <w:rFonts w:ascii="Comic Sans MS" w:hAnsi="Comic Sans MS" w:cs="Segoe UI Semibold"/>
+          <w:b/>
+          <w:color w:val="000000" w:themeColor="text1"/>
+        </w:rPr>
+        <w:t xml:space="preserve"> pour envoyer des mails, on active l’authentification , on </w:t>
       </w:r>
       <w:r>
         <w:rPr>
@@ -3860,10 +4229,22 @@
         <w:jc w:val="center"/>
       </w:pPr>
       <w:r>
-        <w:t>Ce code est une condition, il ne s’applique que si la condition précédente n’est pas vérifiée. En clair, ce code ne s’applique que l’adresse mail saisie est valide. On commence par informer l’uttilisateur que l’envoi est réussi en affichant « message has been sent ». Ensuite,  on utilise PHP Data Object pour interagir avec la base de données.</w:t>
+        <w:t>Ce code est une condition, il ne s’applique que si la condition précédente n’est pas vérifiée. En clair, ce code ne s’applique que l’adresse mail saisie est valide. On commence par informer l’</w:t>
+      </w:r>
+      <w:r>
+        <w:t>utilisateur</w:t>
       </w:r>
       <w:bookmarkStart w:id="0" w:name="_GoBack"/>
       <w:bookmarkEnd w:id="0"/>
+      <w:r>
+        <w:t xml:space="preserve"> que l’envoi est réussi en affichant « message has been sent ». </w:t>
+      </w:r>
+      <w:r>
+        <w:t>Ensuite, on</w:t>
+      </w:r>
+      <w:r>
+        <w:t xml:space="preserve"> utilise PHP Data Object pour interagir avec la base de données.</w:t>
+      </w:r>
     </w:p>
     <w:p>
       <w:pPr>
@@ -4332,6 +4713,7 @@
         </w:rPr>
         <w:t xml:space="preserve">6.Page </w:t>
       </w:r>
+      <w:proofErr w:type="spellStart"/>
       <w:r>
         <w:rPr>
           <w:rFonts w:ascii="Segoe UI Black" w:hAnsi="Segoe UI Black" w:cs="Segoe UI Semibold"/>
@@ -4341,6 +4723,7 @@
         </w:rPr>
         <w:t>User.php</w:t>
       </w:r>
+      <w:proofErr w:type="spellEnd"/>
     </w:p>
     <w:p>
       <w:pPr>
@@ -4423,7 +4806,43 @@
           <w:b/>
           <w:color w:val="000000" w:themeColor="text1"/>
         </w:rPr>
-        <w:t>Cette page php est un model, on l’</w:t>
+        <w:t xml:space="preserve">Cette page </w:t>
+      </w:r>
+      <w:proofErr w:type="spellStart"/>
+      <w:r>
+        <w:rPr>
+          <w:rFonts w:ascii="Comic Sans MS" w:hAnsi="Comic Sans MS" w:cs="Segoe UI Semibold"/>
+          <w:b/>
+          <w:color w:val="000000" w:themeColor="text1"/>
+        </w:rPr>
+        <w:t>php</w:t>
+      </w:r>
+      <w:proofErr w:type="spellEnd"/>
+      <w:r>
+        <w:rPr>
+          <w:rFonts w:ascii="Comic Sans MS" w:hAnsi="Comic Sans MS" w:cs="Segoe UI Semibold"/>
+          <w:b/>
+          <w:color w:val="000000" w:themeColor="text1"/>
+        </w:rPr>
+        <w:t xml:space="preserve"> est un </w:t>
+      </w:r>
+      <w:proofErr w:type="spellStart"/>
+      <w:r>
+        <w:rPr>
+          <w:rFonts w:ascii="Comic Sans MS" w:hAnsi="Comic Sans MS" w:cs="Segoe UI Semibold"/>
+          <w:b/>
+          <w:color w:val="000000" w:themeColor="text1"/>
+        </w:rPr>
+        <w:t>model</w:t>
+      </w:r>
+      <w:proofErr w:type="spellEnd"/>
+      <w:r>
+        <w:rPr>
+          <w:rFonts w:ascii="Comic Sans MS" w:hAnsi="Comic Sans MS" w:cs="Segoe UI Semibold"/>
+          <w:b/>
+          <w:color w:val="000000" w:themeColor="text1"/>
+        </w:rPr>
+        <w:t>, on l’</w:t>
       </w:r>
       <w:r>
         <w:rPr>
@@ -4463,7 +4882,43 @@
           <w:b/>
           <w:color w:val="000000" w:themeColor="text1"/>
         </w:rPr>
-        <w:t xml:space="preserve"> On ouvre la balise php, ou ouvre une classe nommée « User » et on nomme le fichier « User.php » pour que le fichier ait le </w:t>
+        <w:t xml:space="preserve"> On ouvre la balise </w:t>
+      </w:r>
+      <w:proofErr w:type="spellStart"/>
+      <w:r>
+        <w:rPr>
+          <w:rFonts w:ascii="Comic Sans MS" w:hAnsi="Comic Sans MS" w:cs="Segoe UI Semibold"/>
+          <w:b/>
+          <w:color w:val="000000" w:themeColor="text1"/>
+        </w:rPr>
+        <w:t>php</w:t>
+      </w:r>
+      <w:proofErr w:type="spellEnd"/>
+      <w:r>
+        <w:rPr>
+          <w:rFonts w:ascii="Comic Sans MS" w:hAnsi="Comic Sans MS" w:cs="Segoe UI Semibold"/>
+          <w:b/>
+          <w:color w:val="000000" w:themeColor="text1"/>
+        </w:rPr>
+        <w:t>, ou ouvre une classe nommée « User » et on nomme le fichier « </w:t>
+      </w:r>
+      <w:proofErr w:type="spellStart"/>
+      <w:r>
+        <w:rPr>
+          <w:rFonts w:ascii="Comic Sans MS" w:hAnsi="Comic Sans MS" w:cs="Segoe UI Semibold"/>
+          <w:b/>
+          <w:color w:val="000000" w:themeColor="text1"/>
+        </w:rPr>
+        <w:t>User.php</w:t>
+      </w:r>
+      <w:proofErr w:type="spellEnd"/>
+      <w:r>
+        <w:rPr>
+          <w:rFonts w:ascii="Comic Sans MS" w:hAnsi="Comic Sans MS" w:cs="Segoe UI Semibold"/>
+          <w:b/>
+          <w:color w:val="000000" w:themeColor="text1"/>
+        </w:rPr>
+        <w:t xml:space="preserve"> » pour que le fichier ait le </w:t>
       </w:r>
       <w:r>
         <w:rPr>
@@ -4503,7 +4958,43 @@
           <w:b/>
           <w:color w:val="000000" w:themeColor="text1"/>
         </w:rPr>
-        <w:t> : « nom », « prenom », « email » et « mdp ».</w:t>
+        <w:t> : « nom », « </w:t>
+      </w:r>
+      <w:proofErr w:type="spellStart"/>
+      <w:r>
+        <w:rPr>
+          <w:rFonts w:ascii="Comic Sans MS" w:hAnsi="Comic Sans MS" w:cs="Segoe UI Semibold"/>
+          <w:b/>
+          <w:color w:val="000000" w:themeColor="text1"/>
+        </w:rPr>
+        <w:t>prenom</w:t>
+      </w:r>
+      <w:proofErr w:type="spellEnd"/>
+      <w:r>
+        <w:rPr>
+          <w:rFonts w:ascii="Comic Sans MS" w:hAnsi="Comic Sans MS" w:cs="Segoe UI Semibold"/>
+          <w:b/>
+          <w:color w:val="000000" w:themeColor="text1"/>
+        </w:rPr>
+        <w:t> », « email » et « </w:t>
+      </w:r>
+      <w:proofErr w:type="spellStart"/>
+      <w:r>
+        <w:rPr>
+          <w:rFonts w:ascii="Comic Sans MS" w:hAnsi="Comic Sans MS" w:cs="Segoe UI Semibold"/>
+          <w:b/>
+          <w:color w:val="000000" w:themeColor="text1"/>
+        </w:rPr>
+        <w:t>mdp</w:t>
+      </w:r>
+      <w:proofErr w:type="spellEnd"/>
+      <w:r>
+        <w:rPr>
+          <w:rFonts w:ascii="Comic Sans MS" w:hAnsi="Comic Sans MS" w:cs="Segoe UI Semibold"/>
+          <w:b/>
+          <w:color w:val="000000" w:themeColor="text1"/>
+        </w:rPr>
+        <w:t> ».</w:t>
       </w:r>
     </w:p>
     <w:p>
@@ -4731,39 +5222,78 @@
           <w:szCs w:val="44"/>
         </w:rPr>
         <w:lastRenderedPageBreak/>
-        <w:t>6.Page Projet_lycee.sql</w:t>
-      </w:r>
-    </w:p>
-    <w:p>
-      <w:pPr>
-        <w:spacing w:line="259" w:lineRule="auto"/>
-        <w:jc w:val="center"/>
+        <w:t xml:space="preserve">6.Page </w:t>
+      </w:r>
+      <w:proofErr w:type="spellStart"/>
+      <w:r>
         <w:rPr>
           <w:rFonts w:ascii="Segoe UI Black" w:hAnsi="Segoe UI Black" w:cs="Segoe UI Semibold"/>
           <w:color w:val="AFCA0B"/>
           <w:sz w:val="44"/>
           <w:szCs w:val="44"/>
         </w:rPr>
-      </w:pPr>
+        <w:t>Projet_lycee.sql</w:t>
+      </w:r>
+      <w:proofErr w:type="spellEnd"/>
     </w:p>
     <w:p>
       <w:pPr>
         <w:spacing w:line="259" w:lineRule="auto"/>
         <w:jc w:val="center"/>
         <w:rPr>
-          <w:rFonts w:ascii="Comic Sans MS" w:hAnsi="Comic Sans MS" w:cs="Segoe UI Semibold"/>
-          <w:b/>
-          <w:color w:val="000000" w:themeColor="text1"/>
-        </w:rPr>
-      </w:pPr>
-      <w:r>
-        <w:rPr>
-          <w:rFonts w:ascii="Comic Sans MS" w:hAnsi="Comic Sans MS" w:cs="Segoe UI Semibold"/>
-          <w:b/>
-          <w:color w:val="000000" w:themeColor="text1"/>
-        </w:rPr>
-        <w:t>Ce fichier héberge la base de données à importer pour pouvoir utiliser le site correctement. Il faut aller à la racine du projet, puis dans le dossiers « bdd », et on trouve donc le fichier Projet_lycee.sql</w:t>
-      </w:r>
+          <w:rFonts w:ascii="Segoe UI Black" w:hAnsi="Segoe UI Black" w:cs="Segoe UI Semibold"/>
+          <w:color w:val="AFCA0B"/>
+          <w:sz w:val="44"/>
+          <w:szCs w:val="44"/>
+        </w:rPr>
+      </w:pPr>
+    </w:p>
+    <w:p>
+      <w:pPr>
+        <w:spacing w:line="259" w:lineRule="auto"/>
+        <w:jc w:val="center"/>
+        <w:rPr>
+          <w:rFonts w:ascii="Comic Sans MS" w:hAnsi="Comic Sans MS" w:cs="Segoe UI Semibold"/>
+          <w:b/>
+          <w:color w:val="000000" w:themeColor="text1"/>
+        </w:rPr>
+      </w:pPr>
+      <w:r>
+        <w:rPr>
+          <w:rFonts w:ascii="Comic Sans MS" w:hAnsi="Comic Sans MS" w:cs="Segoe UI Semibold"/>
+          <w:b/>
+          <w:color w:val="000000" w:themeColor="text1"/>
+        </w:rPr>
+        <w:t>Ce fichier héberge la base de données à importer pour pouvoir utiliser le site correctement. Il faut aller à la racine du projet, puis dans le dossiers « </w:t>
+      </w:r>
+      <w:proofErr w:type="spellStart"/>
+      <w:r>
+        <w:rPr>
+          <w:rFonts w:ascii="Comic Sans MS" w:hAnsi="Comic Sans MS" w:cs="Segoe UI Semibold"/>
+          <w:b/>
+          <w:color w:val="000000" w:themeColor="text1"/>
+        </w:rPr>
+        <w:t>bdd</w:t>
+      </w:r>
+      <w:proofErr w:type="spellEnd"/>
+      <w:r>
+        <w:rPr>
+          <w:rFonts w:ascii="Comic Sans MS" w:hAnsi="Comic Sans MS" w:cs="Segoe UI Semibold"/>
+          <w:b/>
+          <w:color w:val="000000" w:themeColor="text1"/>
+        </w:rPr>
+        <w:t xml:space="preserve"> », et on trouve donc le fichier </w:t>
+      </w:r>
+      <w:proofErr w:type="spellStart"/>
+      <w:r>
+        <w:rPr>
+          <w:rFonts w:ascii="Comic Sans MS" w:hAnsi="Comic Sans MS" w:cs="Segoe UI Semibold"/>
+          <w:b/>
+          <w:color w:val="000000" w:themeColor="text1"/>
+        </w:rPr>
+        <w:t>Projet_lycee.sql</w:t>
+      </w:r>
+      <w:proofErr w:type="spellEnd"/>
     </w:p>
     <w:p>
       <w:pPr>
@@ -4937,7 +5467,25 @@
           <w:b/>
           <w:color w:val="000000" w:themeColor="text1"/>
         </w:rPr>
-        <w:t xml:space="preserve"> la table « annonces » de la base de données dans le cas ou elle existerait. En effet, si l’on importe la base de données déjà existante, il faut pouvoir s’assurer de bien mettre à jour les tables</w:t>
+        <w:t xml:space="preserve"> la table « annonces » de la base de données dans le cas </w:t>
+      </w:r>
+      <w:proofErr w:type="spellStart"/>
+      <w:r>
+        <w:rPr>
+          <w:rFonts w:ascii="Comic Sans MS" w:hAnsi="Comic Sans MS" w:cs="Segoe UI Semibold"/>
+          <w:b/>
+          <w:color w:val="000000" w:themeColor="text1"/>
+        </w:rPr>
+        <w:t>ou</w:t>
+      </w:r>
+      <w:proofErr w:type="spellEnd"/>
+      <w:r>
+        <w:rPr>
+          <w:rFonts w:ascii="Comic Sans MS" w:hAnsi="Comic Sans MS" w:cs="Segoe UI Semibold"/>
+          <w:b/>
+          <w:color w:val="000000" w:themeColor="text1"/>
+        </w:rPr>
+        <w:t xml:space="preserve"> elle existerait. En effet, si l’on importe la base de données déjà existante, il faut pouvoir s’assurer de bien mettre à jour les tables</w:t>
       </w:r>
       <w:r>
         <w:rPr>
@@ -4954,7 +5502,24 @@
           <w:color w:val="000000" w:themeColor="text1"/>
         </w:rPr>
         <w:tab/>
-        <w:t xml:space="preserve">ar le biais de la </w:t>
+      </w:r>
+      <w:proofErr w:type="spellStart"/>
+      <w:r>
+        <w:rPr>
+          <w:rFonts w:ascii="Comic Sans MS" w:hAnsi="Comic Sans MS" w:cs="Segoe UI Semibold"/>
+          <w:b/>
+          <w:color w:val="000000" w:themeColor="text1"/>
+        </w:rPr>
+        <w:t>ar</w:t>
+      </w:r>
+      <w:proofErr w:type="spellEnd"/>
+      <w:r>
+        <w:rPr>
+          <w:rFonts w:ascii="Comic Sans MS" w:hAnsi="Comic Sans MS" w:cs="Segoe UI Semibold"/>
+          <w:b/>
+          <w:color w:val="000000" w:themeColor="text1"/>
+        </w:rPr>
+        <w:t xml:space="preserve"> le biais de la </w:t>
       </w:r>
       <w:r>
         <w:rPr>
@@ -4986,7 +5551,61 @@
           <w:b/>
           <w:color w:val="000000" w:themeColor="text1"/>
         </w:rPr>
-        <w:t xml:space="preserve"> dans cette base de données, à savoir « id » de type entier à onze caractères, « id_utilisateur », de type entier à dix caractères, « titre » de type varchar à quarante caractères, « description », de type text et « date », de type date. Toutes </w:t>
+        <w:t xml:space="preserve"> dans cette base de données, à savoir « id » de type entier à onze caractères, « </w:t>
+      </w:r>
+      <w:proofErr w:type="spellStart"/>
+      <w:r>
+        <w:rPr>
+          <w:rFonts w:ascii="Comic Sans MS" w:hAnsi="Comic Sans MS" w:cs="Segoe UI Semibold"/>
+          <w:b/>
+          <w:color w:val="000000" w:themeColor="text1"/>
+        </w:rPr>
+        <w:t>id_utilisateur</w:t>
+      </w:r>
+      <w:proofErr w:type="spellEnd"/>
+      <w:r>
+        <w:rPr>
+          <w:rFonts w:ascii="Comic Sans MS" w:hAnsi="Comic Sans MS" w:cs="Segoe UI Semibold"/>
+          <w:b/>
+          <w:color w:val="000000" w:themeColor="text1"/>
+        </w:rPr>
+        <w:t xml:space="preserve"> », de type entier à dix caractères, « titre » de type </w:t>
+      </w:r>
+      <w:proofErr w:type="spellStart"/>
+      <w:r>
+        <w:rPr>
+          <w:rFonts w:ascii="Comic Sans MS" w:hAnsi="Comic Sans MS" w:cs="Segoe UI Semibold"/>
+          <w:b/>
+          <w:color w:val="000000" w:themeColor="text1"/>
+        </w:rPr>
+        <w:t>varchar</w:t>
+      </w:r>
+      <w:proofErr w:type="spellEnd"/>
+      <w:r>
+        <w:rPr>
+          <w:rFonts w:ascii="Comic Sans MS" w:hAnsi="Comic Sans MS" w:cs="Segoe UI Semibold"/>
+          <w:b/>
+          <w:color w:val="000000" w:themeColor="text1"/>
+        </w:rPr>
+        <w:t xml:space="preserve"> à quarante caractères, « description », de type </w:t>
+      </w:r>
+      <w:proofErr w:type="spellStart"/>
+      <w:r>
+        <w:rPr>
+          <w:rFonts w:ascii="Comic Sans MS" w:hAnsi="Comic Sans MS" w:cs="Segoe UI Semibold"/>
+          <w:b/>
+          <w:color w:val="000000" w:themeColor="text1"/>
+        </w:rPr>
+        <w:t>text</w:t>
+      </w:r>
+      <w:proofErr w:type="spellEnd"/>
+      <w:r>
+        <w:rPr>
+          <w:rFonts w:ascii="Comic Sans MS" w:hAnsi="Comic Sans MS" w:cs="Segoe UI Semibold"/>
+          <w:b/>
+          <w:color w:val="000000" w:themeColor="text1"/>
+        </w:rPr>
+        <w:t xml:space="preserve"> et « date », de type date. Toutes </w:t>
       </w:r>
       <w:r>
         <w:rPr>
@@ -5034,7 +5653,25 @@
           <w:b/>
           <w:color w:val="000000" w:themeColor="text1"/>
         </w:rPr>
-        <w:t xml:space="preserve"> à la colonne « id_utilisateur », car cette colonne doit </w:t>
+        <w:t xml:space="preserve"> à la colonne « </w:t>
+      </w:r>
+      <w:proofErr w:type="spellStart"/>
+      <w:r>
+        <w:rPr>
+          <w:rFonts w:ascii="Comic Sans MS" w:hAnsi="Comic Sans MS" w:cs="Segoe UI Semibold"/>
+          <w:b/>
+          <w:color w:val="000000" w:themeColor="text1"/>
+        </w:rPr>
+        <w:t>id_utilisateur</w:t>
+      </w:r>
+      <w:proofErr w:type="spellEnd"/>
+      <w:r>
+        <w:rPr>
+          <w:rFonts w:ascii="Comic Sans MS" w:hAnsi="Comic Sans MS" w:cs="Segoe UI Semibold"/>
+          <w:b/>
+          <w:color w:val="000000" w:themeColor="text1"/>
+        </w:rPr>
+        <w:t xml:space="preserve"> », car cette colonne doit </w:t>
       </w:r>
       <w:r>
         <w:rPr>
@@ -5305,7 +5942,25 @@
           <w:b/>
           <w:color w:val="000000" w:themeColor="text1"/>
         </w:rPr>
-        <w:t xml:space="preserve">Cette liste d’instructions sert à instituer la table « evenements » de la base de </w:t>
+        <w:t>Cette liste d’instructions sert à instituer la table « </w:t>
+      </w:r>
+      <w:proofErr w:type="spellStart"/>
+      <w:r>
+        <w:rPr>
+          <w:rFonts w:ascii="Comic Sans MS" w:hAnsi="Comic Sans MS" w:cs="Segoe UI Semibold"/>
+          <w:b/>
+          <w:color w:val="000000" w:themeColor="text1"/>
+        </w:rPr>
+        <w:t>evenements</w:t>
+      </w:r>
+      <w:proofErr w:type="spellEnd"/>
+      <w:r>
+        <w:rPr>
+          <w:rFonts w:ascii="Comic Sans MS" w:hAnsi="Comic Sans MS" w:cs="Segoe UI Semibold"/>
+          <w:b/>
+          <w:color w:val="000000" w:themeColor="text1"/>
+        </w:rPr>
+        <w:t xml:space="preserve"> » de la base de </w:t>
       </w:r>
       <w:r>
         <w:rPr>
@@ -5345,7 +6000,43 @@
           <w:b/>
           <w:color w:val="000000" w:themeColor="text1"/>
         </w:rPr>
-        <w:t xml:space="preserve"> La première ligne de code sert à supprimer la table « evenements » dans le cas où elle existerait déjà. La seconde instruction demande d’ouvrir une table « evenements » dans le cas </w:t>
+        <w:t xml:space="preserve"> La première ligne de code sert à supprimer la table « </w:t>
+      </w:r>
+      <w:proofErr w:type="spellStart"/>
+      <w:r>
+        <w:rPr>
+          <w:rFonts w:ascii="Comic Sans MS" w:hAnsi="Comic Sans MS" w:cs="Segoe UI Semibold"/>
+          <w:b/>
+          <w:color w:val="000000" w:themeColor="text1"/>
+        </w:rPr>
+        <w:t>evenements</w:t>
+      </w:r>
+      <w:proofErr w:type="spellEnd"/>
+      <w:r>
+        <w:rPr>
+          <w:rFonts w:ascii="Comic Sans MS" w:hAnsi="Comic Sans MS" w:cs="Segoe UI Semibold"/>
+          <w:b/>
+          <w:color w:val="000000" w:themeColor="text1"/>
+        </w:rPr>
+        <w:t> » dans le cas où elle existerait déjà. La seconde instruction demande d’ouvrir une table « </w:t>
+      </w:r>
+      <w:proofErr w:type="spellStart"/>
+      <w:r>
+        <w:rPr>
+          <w:rFonts w:ascii="Comic Sans MS" w:hAnsi="Comic Sans MS" w:cs="Segoe UI Semibold"/>
+          <w:b/>
+          <w:color w:val="000000" w:themeColor="text1"/>
+        </w:rPr>
+        <w:t>evenements</w:t>
+      </w:r>
+      <w:proofErr w:type="spellEnd"/>
+      <w:r>
+        <w:rPr>
+          <w:rFonts w:ascii="Comic Sans MS" w:hAnsi="Comic Sans MS" w:cs="Segoe UI Semibold"/>
+          <w:b/>
+          <w:color w:val="000000" w:themeColor="text1"/>
+        </w:rPr>
+        <w:t xml:space="preserve"> » dans le cas </w:t>
       </w:r>
       <w:r>
         <w:rPr>
@@ -5369,7 +6060,97 @@
           <w:b/>
           <w:color w:val="000000" w:themeColor="text1"/>
         </w:rPr>
-        <w:t xml:space="preserve"> On demande les colonnes suivantes dans la table « evenements » : « id » de type entier à onze attributs, « id_utilisateur » de type entier à dix attributs et en UNSIGNED, « titre » de type VARCHAR à 40 caractères, « description » de type text, « date » de type date et « Comm » de type text. Toutes les colonnes sont en NOT NULL </w:t>
+        <w:t xml:space="preserve"> On demande les colonnes suivantes dans la table « </w:t>
+      </w:r>
+      <w:proofErr w:type="spellStart"/>
+      <w:r>
+        <w:rPr>
+          <w:rFonts w:ascii="Comic Sans MS" w:hAnsi="Comic Sans MS" w:cs="Segoe UI Semibold"/>
+          <w:b/>
+          <w:color w:val="000000" w:themeColor="text1"/>
+        </w:rPr>
+        <w:t>evenements</w:t>
+      </w:r>
+      <w:proofErr w:type="spellEnd"/>
+      <w:r>
+        <w:rPr>
+          <w:rFonts w:ascii="Comic Sans MS" w:hAnsi="Comic Sans MS" w:cs="Segoe UI Semibold"/>
+          <w:b/>
+          <w:color w:val="000000" w:themeColor="text1"/>
+        </w:rPr>
+        <w:t> » : « id » de type entier à onze attributs, « </w:t>
+      </w:r>
+      <w:proofErr w:type="spellStart"/>
+      <w:r>
+        <w:rPr>
+          <w:rFonts w:ascii="Comic Sans MS" w:hAnsi="Comic Sans MS" w:cs="Segoe UI Semibold"/>
+          <w:b/>
+          <w:color w:val="000000" w:themeColor="text1"/>
+        </w:rPr>
+        <w:t>id_utilisateur</w:t>
+      </w:r>
+      <w:proofErr w:type="spellEnd"/>
+      <w:r>
+        <w:rPr>
+          <w:rFonts w:ascii="Comic Sans MS" w:hAnsi="Comic Sans MS" w:cs="Segoe UI Semibold"/>
+          <w:b/>
+          <w:color w:val="000000" w:themeColor="text1"/>
+        </w:rPr>
+        <w:t xml:space="preserve"> » de type entier à dix attributs et en UNSIGNED, « titre » de type VARCHAR à 40 caractères, « description » de type </w:t>
+      </w:r>
+      <w:proofErr w:type="spellStart"/>
+      <w:r>
+        <w:rPr>
+          <w:rFonts w:ascii="Comic Sans MS" w:hAnsi="Comic Sans MS" w:cs="Segoe UI Semibold"/>
+          <w:b/>
+          <w:color w:val="000000" w:themeColor="text1"/>
+        </w:rPr>
+        <w:t>text</w:t>
+      </w:r>
+      <w:proofErr w:type="spellEnd"/>
+      <w:r>
+        <w:rPr>
+          <w:rFonts w:ascii="Comic Sans MS" w:hAnsi="Comic Sans MS" w:cs="Segoe UI Semibold"/>
+          <w:b/>
+          <w:color w:val="000000" w:themeColor="text1"/>
+        </w:rPr>
+        <w:t>, « date » de type date et « </w:t>
+      </w:r>
+      <w:proofErr w:type="spellStart"/>
+      <w:r>
+        <w:rPr>
+          <w:rFonts w:ascii="Comic Sans MS" w:hAnsi="Comic Sans MS" w:cs="Segoe UI Semibold"/>
+          <w:b/>
+          <w:color w:val="000000" w:themeColor="text1"/>
+        </w:rPr>
+        <w:t>Comm</w:t>
+      </w:r>
+      <w:proofErr w:type="spellEnd"/>
+      <w:r>
+        <w:rPr>
+          <w:rFonts w:ascii="Comic Sans MS" w:hAnsi="Comic Sans MS" w:cs="Segoe UI Semibold"/>
+          <w:b/>
+          <w:color w:val="000000" w:themeColor="text1"/>
+        </w:rPr>
+        <w:t xml:space="preserve"> » de type </w:t>
+      </w:r>
+      <w:proofErr w:type="spellStart"/>
+      <w:r>
+        <w:rPr>
+          <w:rFonts w:ascii="Comic Sans MS" w:hAnsi="Comic Sans MS" w:cs="Segoe UI Semibold"/>
+          <w:b/>
+          <w:color w:val="000000" w:themeColor="text1"/>
+        </w:rPr>
+        <w:t>text</w:t>
+      </w:r>
+      <w:proofErr w:type="spellEnd"/>
+      <w:r>
+        <w:rPr>
+          <w:rFonts w:ascii="Comic Sans MS" w:hAnsi="Comic Sans MS" w:cs="Segoe UI Semibold"/>
+          <w:b/>
+          <w:color w:val="000000" w:themeColor="text1"/>
+        </w:rPr>
+        <w:t xml:space="preserve">. Toutes les colonnes sont en NOT NULL </w:t>
       </w:r>
       <w:r>
         <w:rPr>
@@ -5394,7 +6175,25 @@
           <w:b/>
           <w:color w:val="000000" w:themeColor="text1"/>
         </w:rPr>
-        <w:t xml:space="preserve"> pleines. Les colonnes « titre », « description » et « Comm » sont encodées en UTF-8, elles supportent ainsi les caractères spéciaux.</w:t>
+        <w:t xml:space="preserve"> pleines. Les colonnes « titre », « description » et « </w:t>
+      </w:r>
+      <w:proofErr w:type="spellStart"/>
+      <w:r>
+        <w:rPr>
+          <w:rFonts w:ascii="Comic Sans MS" w:hAnsi="Comic Sans MS" w:cs="Segoe UI Semibold"/>
+          <w:b/>
+          <w:color w:val="000000" w:themeColor="text1"/>
+        </w:rPr>
+        <w:t>Comm</w:t>
+      </w:r>
+      <w:proofErr w:type="spellEnd"/>
+      <w:r>
+        <w:rPr>
+          <w:rFonts w:ascii="Comic Sans MS" w:hAnsi="Comic Sans MS" w:cs="Segoe UI Semibold"/>
+          <w:b/>
+          <w:color w:val="000000" w:themeColor="text1"/>
+        </w:rPr>
+        <w:t> » sont encodées en UTF-8, elles supportent ainsi les caractères spéciaux.</w:t>
       </w:r>
     </w:p>
     <w:p>
@@ -5517,15 +6316,87 @@
           <w:b/>
           <w:color w:val="000000" w:themeColor="text1"/>
         </w:rPr>
-        <w:t xml:space="preserve"> dans sur la page « Evenements »</w:t>
-      </w:r>
-      <w:r>
-        <w:rPr>
-          <w:rFonts w:ascii="Comic Sans MS" w:hAnsi="Comic Sans MS" w:cs="Segoe UI Semibold"/>
-          <w:b/>
-          <w:color w:val="000000" w:themeColor="text1"/>
-        </w:rPr>
-        <w:t>. La première instruction insère dans la table « evenements pour les colonnes « id », « id_utilisateur », « titre », « description », « date » et « Comm les valeurs respectives 1, 3, « AMINE », « NAKHIL », « 2020-10-05 » et « TEST »</w:t>
+        <w:t xml:space="preserve"> dans sur la page « </w:t>
+      </w:r>
+      <w:proofErr w:type="spellStart"/>
+      <w:r>
+        <w:rPr>
+          <w:rFonts w:ascii="Comic Sans MS" w:hAnsi="Comic Sans MS" w:cs="Segoe UI Semibold"/>
+          <w:b/>
+          <w:color w:val="000000" w:themeColor="text1"/>
+        </w:rPr>
+        <w:t>Evenements</w:t>
+      </w:r>
+      <w:proofErr w:type="spellEnd"/>
+      <w:r>
+        <w:rPr>
+          <w:rFonts w:ascii="Comic Sans MS" w:hAnsi="Comic Sans MS" w:cs="Segoe UI Semibold"/>
+          <w:b/>
+          <w:color w:val="000000" w:themeColor="text1"/>
+        </w:rPr>
+        <w:t> »</w:t>
+      </w:r>
+      <w:r>
+        <w:rPr>
+          <w:rFonts w:ascii="Comic Sans MS" w:hAnsi="Comic Sans MS" w:cs="Segoe UI Semibold"/>
+          <w:b/>
+          <w:color w:val="000000" w:themeColor="text1"/>
+        </w:rPr>
+        <w:t>. La première instruction insère dans la table « </w:t>
+      </w:r>
+      <w:proofErr w:type="spellStart"/>
+      <w:r>
+        <w:rPr>
+          <w:rFonts w:ascii="Comic Sans MS" w:hAnsi="Comic Sans MS" w:cs="Segoe UI Semibold"/>
+          <w:b/>
+          <w:color w:val="000000" w:themeColor="text1"/>
+        </w:rPr>
+        <w:t>evenements</w:t>
+      </w:r>
+      <w:proofErr w:type="spellEnd"/>
+      <w:r>
+        <w:rPr>
+          <w:rFonts w:ascii="Comic Sans MS" w:hAnsi="Comic Sans MS" w:cs="Segoe UI Semibold"/>
+          <w:b/>
+          <w:color w:val="000000" w:themeColor="text1"/>
+        </w:rPr>
+        <w:t xml:space="preserve"> pour les colonnes « id », « </w:t>
+      </w:r>
+      <w:proofErr w:type="spellStart"/>
+      <w:r>
+        <w:rPr>
+          <w:rFonts w:ascii="Comic Sans MS" w:hAnsi="Comic Sans MS" w:cs="Segoe UI Semibold"/>
+          <w:b/>
+          <w:color w:val="000000" w:themeColor="text1"/>
+        </w:rPr>
+        <w:t>id_utilisateur</w:t>
+      </w:r>
+      <w:proofErr w:type="spellEnd"/>
+      <w:r>
+        <w:rPr>
+          <w:rFonts w:ascii="Comic Sans MS" w:hAnsi="Comic Sans MS" w:cs="Segoe UI Semibold"/>
+          <w:b/>
+          <w:color w:val="000000" w:themeColor="text1"/>
+        </w:rPr>
+        <w:t> », « titre », « description », « date » et « </w:t>
+      </w:r>
+      <w:proofErr w:type="spellStart"/>
+      <w:r>
+        <w:rPr>
+          <w:rFonts w:ascii="Comic Sans MS" w:hAnsi="Comic Sans MS" w:cs="Segoe UI Semibold"/>
+          <w:b/>
+          <w:color w:val="000000" w:themeColor="text1"/>
+        </w:rPr>
+        <w:t>Comm</w:t>
+      </w:r>
+      <w:proofErr w:type="spellEnd"/>
+      <w:r>
+        <w:rPr>
+          <w:rFonts w:ascii="Comic Sans MS" w:hAnsi="Comic Sans MS" w:cs="Segoe UI Semibold"/>
+          <w:b/>
+          <w:color w:val="000000" w:themeColor="text1"/>
+        </w:rPr>
+        <w:t xml:space="preserve"> les valeurs respectives 1, 3, « AMINE », « NAKHIL », « 2020-10-05 » et « TEST »</w:t>
       </w:r>
       <w:r>
         <w:rPr>
@@ -5549,7 +6420,25 @@
           <w:b/>
           <w:color w:val="000000" w:themeColor="text1"/>
         </w:rPr>
-        <w:t xml:space="preserve"> Informatique Fullstack H/F</w:t>
+        <w:t xml:space="preserve"> Informatique </w:t>
+      </w:r>
+      <w:proofErr w:type="spellStart"/>
+      <w:r>
+        <w:rPr>
+          <w:rFonts w:ascii="Comic Sans MS" w:hAnsi="Comic Sans MS" w:cs="Segoe UI Semibold"/>
+          <w:b/>
+          <w:color w:val="000000" w:themeColor="text1"/>
+        </w:rPr>
+        <w:t>Fullstack</w:t>
+      </w:r>
+      <w:proofErr w:type="spellEnd"/>
+      <w:r>
+        <w:rPr>
+          <w:rFonts w:ascii="Comic Sans MS" w:hAnsi="Comic Sans MS" w:cs="Segoe UI Semibold"/>
+          <w:b/>
+          <w:color w:val="000000" w:themeColor="text1"/>
+        </w:rPr>
+        <w:t xml:space="preserve"> H/F</w:t>
       </w:r>
       <w:r>
         <w:rPr>
@@ -5573,7 +6462,25 @@
           <w:b/>
           <w:color w:val="000000" w:themeColor="text1"/>
         </w:rPr>
-        <w:t>'AtosAtos est un leader international de la transformation digitale avec plus de 110 000 collaborateu</w:t>
+        <w:t>'</w:t>
+      </w:r>
+      <w:proofErr w:type="spellStart"/>
+      <w:r>
+        <w:rPr>
+          <w:rFonts w:ascii="Comic Sans MS" w:hAnsi="Comic Sans MS" w:cs="Segoe UI Semibold"/>
+          <w:b/>
+          <w:color w:val="000000" w:themeColor="text1"/>
+        </w:rPr>
+        <w:t>AtosAtos</w:t>
+      </w:r>
+      <w:proofErr w:type="spellEnd"/>
+      <w:r>
+        <w:rPr>
+          <w:rFonts w:ascii="Comic Sans MS" w:hAnsi="Comic Sans MS" w:cs="Segoe UI Semibold"/>
+          <w:b/>
+          <w:color w:val="000000" w:themeColor="text1"/>
+        </w:rPr>
+        <w:t xml:space="preserve"> est un leader international de la transformation digitale avec plus de 110 000 collaborateu</w:t>
       </w:r>
       <w:r>
         <w:rPr>
@@ -5605,15 +6512,33 @@
           <w:b/>
           <w:color w:val="000000" w:themeColor="text1"/>
         </w:rPr>
-        <w:t>'euros. Numéro un européen du Cloud, de la cyberséc</w:t>
-      </w:r>
-      <w:r>
-        <w:rPr>
-          <w:rFonts w:ascii="Comic Sans MS" w:hAnsi="Comic Sans MS" w:cs="Segoe UI Semibold"/>
-          <w:b/>
-          <w:color w:val="000000" w:themeColor="text1"/>
-        </w:rPr>
-        <w:t>urité et des supercalculateurs. », « </w:t>
+        <w:t xml:space="preserve">'euros. Numéro un européen du Cloud, de la </w:t>
+      </w:r>
+      <w:proofErr w:type="spellStart"/>
+      <w:r>
+        <w:rPr>
+          <w:rFonts w:ascii="Comic Sans MS" w:hAnsi="Comic Sans MS" w:cs="Segoe UI Semibold"/>
+          <w:b/>
+          <w:color w:val="000000" w:themeColor="text1"/>
+        </w:rPr>
+        <w:t>cyberséc</w:t>
+      </w:r>
+      <w:r>
+        <w:rPr>
+          <w:rFonts w:ascii="Comic Sans MS" w:hAnsi="Comic Sans MS" w:cs="Segoe UI Semibold"/>
+          <w:b/>
+          <w:color w:val="000000" w:themeColor="text1"/>
+        </w:rPr>
+        <w:t>urité</w:t>
+      </w:r>
+      <w:proofErr w:type="spellEnd"/>
+      <w:r>
+        <w:rPr>
+          <w:rFonts w:ascii="Comic Sans MS" w:hAnsi="Comic Sans MS" w:cs="Segoe UI Semibold"/>
+          <w:b/>
+          <w:color w:val="000000" w:themeColor="text1"/>
+        </w:rPr>
+        <w:t xml:space="preserve"> et des supercalculateurs. », « </w:t>
       </w:r>
       <w:r>
         <w:rPr>
@@ -5669,7 +6594,25 @@
           <w:b/>
           <w:color w:val="000000" w:themeColor="text1"/>
         </w:rPr>
-        <w:t>stage Developpeur informatique - H/F</w:t>
+        <w:t xml:space="preserve">stage </w:t>
+      </w:r>
+      <w:proofErr w:type="spellStart"/>
+      <w:r>
+        <w:rPr>
+          <w:rFonts w:ascii="Comic Sans MS" w:hAnsi="Comic Sans MS" w:cs="Segoe UI Semibold"/>
+          <w:b/>
+          <w:color w:val="000000" w:themeColor="text1"/>
+        </w:rPr>
+        <w:t>Developpeur</w:t>
+      </w:r>
+      <w:proofErr w:type="spellEnd"/>
+      <w:r>
+        <w:rPr>
+          <w:rFonts w:ascii="Comic Sans MS" w:hAnsi="Comic Sans MS" w:cs="Segoe UI Semibold"/>
+          <w:b/>
+          <w:color w:val="000000" w:themeColor="text1"/>
+        </w:rPr>
+        <w:t xml:space="preserve"> informatique - H/F</w:t>
       </w:r>
       <w:r>
         <w:rPr>
@@ -5759,6 +6702,7 @@
         </w:rPr>
         <w:t> » et « </w:t>
       </w:r>
+      <w:proofErr w:type="spellStart"/>
       <w:r>
         <w:rPr>
           <w:rFonts w:ascii="Comic Sans MS" w:hAnsi="Comic Sans MS" w:cs="Segoe UI Semibold"/>
@@ -5767,6 +6711,7 @@
         </w:rPr>
         <w:t>Jobijoba</w:t>
       </w:r>
+      <w:proofErr w:type="spellEnd"/>
       <w:r>
         <w:rPr>
           <w:rFonts w:ascii="Comic Sans MS" w:hAnsi="Comic Sans MS" w:cs="Segoe UI Semibold"/>
@@ -5865,7 +6810,43 @@
           <w:b/>
           <w:color w:val="000000" w:themeColor="text1"/>
         </w:rPr>
-        <w:t>On supprime la table « messages » dans l’éventualité ou elle existe, puis on ouvre une du même nom dans l’éventualité ou elle n’existe pas. Tout cela pour les mêmes raisons que pour les précédentes requêtes.</w:t>
+        <w:t xml:space="preserve">On supprime la table « messages » dans l’éventualité </w:t>
+      </w:r>
+      <w:proofErr w:type="spellStart"/>
+      <w:r>
+        <w:rPr>
+          <w:rFonts w:ascii="Comic Sans MS" w:hAnsi="Comic Sans MS" w:cs="Segoe UI Semibold"/>
+          <w:b/>
+          <w:color w:val="000000" w:themeColor="text1"/>
+        </w:rPr>
+        <w:t>ou</w:t>
+      </w:r>
+      <w:proofErr w:type="spellEnd"/>
+      <w:r>
+        <w:rPr>
+          <w:rFonts w:ascii="Comic Sans MS" w:hAnsi="Comic Sans MS" w:cs="Segoe UI Semibold"/>
+          <w:b/>
+          <w:color w:val="000000" w:themeColor="text1"/>
+        </w:rPr>
+        <w:t xml:space="preserve"> elle existe, puis on ouvre une du même nom dans l’éventualité </w:t>
+      </w:r>
+      <w:proofErr w:type="spellStart"/>
+      <w:r>
+        <w:rPr>
+          <w:rFonts w:ascii="Comic Sans MS" w:hAnsi="Comic Sans MS" w:cs="Segoe UI Semibold"/>
+          <w:b/>
+          <w:color w:val="000000" w:themeColor="text1"/>
+        </w:rPr>
+        <w:t>ou</w:t>
+      </w:r>
+      <w:proofErr w:type="spellEnd"/>
+      <w:r>
+        <w:rPr>
+          <w:rFonts w:ascii="Comic Sans MS" w:hAnsi="Comic Sans MS" w:cs="Segoe UI Semibold"/>
+          <w:b/>
+          <w:color w:val="000000" w:themeColor="text1"/>
+        </w:rPr>
+        <w:t xml:space="preserve"> elle n’existe pas. Tout cela pour les mêmes raisons que pour les précédentes requêtes.</w:t>
       </w:r>
       <w:r>
         <w:rPr>
@@ -5881,15 +6862,87 @@
           <w:b/>
           <w:color w:val="000000" w:themeColor="text1"/>
         </w:rPr>
-        <w:t>« id » de type entier avec onze caractères, « id_discussion » de type entier avec onze caractères, « id_utilisateur de type entier avec dix caractères</w:t>
-      </w:r>
-      <w:r>
-        <w:rPr>
-          <w:rFonts w:ascii="Comic Sans MS" w:hAnsi="Comic Sans MS" w:cs="Segoe UI Semibold"/>
-          <w:b/>
-          <w:color w:val="000000" w:themeColor="text1"/>
-        </w:rPr>
-        <w:t xml:space="preserve">, « message » de type text, « date » de type datetime. Toutes les </w:t>
+        <w:t>« id » de type entier avec onze caractères, « </w:t>
+      </w:r>
+      <w:proofErr w:type="spellStart"/>
+      <w:r>
+        <w:rPr>
+          <w:rFonts w:ascii="Comic Sans MS" w:hAnsi="Comic Sans MS" w:cs="Segoe UI Semibold"/>
+          <w:b/>
+          <w:color w:val="000000" w:themeColor="text1"/>
+        </w:rPr>
+        <w:t>id_discussion</w:t>
+      </w:r>
+      <w:proofErr w:type="spellEnd"/>
+      <w:r>
+        <w:rPr>
+          <w:rFonts w:ascii="Comic Sans MS" w:hAnsi="Comic Sans MS" w:cs="Segoe UI Semibold"/>
+          <w:b/>
+          <w:color w:val="000000" w:themeColor="text1"/>
+        </w:rPr>
+        <w:t> » de type entier avec onze caractères, « </w:t>
+      </w:r>
+      <w:proofErr w:type="spellStart"/>
+      <w:r>
+        <w:rPr>
+          <w:rFonts w:ascii="Comic Sans MS" w:hAnsi="Comic Sans MS" w:cs="Segoe UI Semibold"/>
+          <w:b/>
+          <w:color w:val="000000" w:themeColor="text1"/>
+        </w:rPr>
+        <w:t>id_utilisateur</w:t>
+      </w:r>
+      <w:proofErr w:type="spellEnd"/>
+      <w:r>
+        <w:rPr>
+          <w:rFonts w:ascii="Comic Sans MS" w:hAnsi="Comic Sans MS" w:cs="Segoe UI Semibold"/>
+          <w:b/>
+          <w:color w:val="000000" w:themeColor="text1"/>
+        </w:rPr>
+        <w:t xml:space="preserve"> de type entier avec dix caractères</w:t>
+      </w:r>
+      <w:r>
+        <w:rPr>
+          <w:rFonts w:ascii="Comic Sans MS" w:hAnsi="Comic Sans MS" w:cs="Segoe UI Semibold"/>
+          <w:b/>
+          <w:color w:val="000000" w:themeColor="text1"/>
+        </w:rPr>
+        <w:t xml:space="preserve">, « message » de type </w:t>
+      </w:r>
+      <w:proofErr w:type="spellStart"/>
+      <w:r>
+        <w:rPr>
+          <w:rFonts w:ascii="Comic Sans MS" w:hAnsi="Comic Sans MS" w:cs="Segoe UI Semibold"/>
+          <w:b/>
+          <w:color w:val="000000" w:themeColor="text1"/>
+        </w:rPr>
+        <w:t>text</w:t>
+      </w:r>
+      <w:proofErr w:type="spellEnd"/>
+      <w:r>
+        <w:rPr>
+          <w:rFonts w:ascii="Comic Sans MS" w:hAnsi="Comic Sans MS" w:cs="Segoe UI Semibold"/>
+          <w:b/>
+          <w:color w:val="000000" w:themeColor="text1"/>
+        </w:rPr>
+        <w:t xml:space="preserve">, « date » de type </w:t>
+      </w:r>
+      <w:proofErr w:type="spellStart"/>
+      <w:r>
+        <w:rPr>
+          <w:rFonts w:ascii="Comic Sans MS" w:hAnsi="Comic Sans MS" w:cs="Segoe UI Semibold"/>
+          <w:b/>
+          <w:color w:val="000000" w:themeColor="text1"/>
+        </w:rPr>
+        <w:t>datetime</w:t>
+      </w:r>
+      <w:proofErr w:type="spellEnd"/>
+      <w:r>
+        <w:rPr>
+          <w:rFonts w:ascii="Comic Sans MS" w:hAnsi="Comic Sans MS" w:cs="Segoe UI Semibold"/>
+          <w:b/>
+          <w:color w:val="000000" w:themeColor="text1"/>
+        </w:rPr>
+        <w:t xml:space="preserve">. Toutes les </w:t>
       </w:r>
       <w:r>
         <w:rPr>
@@ -5907,21 +6960,41 @@
         </w:rPr>
         <w:t xml:space="preserve"> sont en NOT NULL. « </w:t>
       </w:r>
-      <w:r>
-        <w:rPr>
-          <w:rFonts w:ascii="Comic Sans MS" w:hAnsi="Comic Sans MS" w:cs="Segoe UI Semibold"/>
-          <w:b/>
-          <w:color w:val="000000" w:themeColor="text1"/>
-        </w:rPr>
-        <w:t>id_</w:t>
-      </w:r>
-      <w:r>
-        <w:rPr>
-          <w:rFonts w:ascii="Comic Sans MS" w:hAnsi="Comic Sans MS" w:cs="Segoe UI Semibold"/>
-          <w:b/>
-          <w:color w:val="000000" w:themeColor="text1"/>
-        </w:rPr>
-        <w:t xml:space="preserve">uttilisateur » est en UNSIGNED, en est </w:t>
+      <w:proofErr w:type="spellStart"/>
+      <w:proofErr w:type="gramStart"/>
+      <w:r>
+        <w:rPr>
+          <w:rFonts w:ascii="Comic Sans MS" w:hAnsi="Comic Sans MS" w:cs="Segoe UI Semibold"/>
+          <w:b/>
+          <w:color w:val="000000" w:themeColor="text1"/>
+        </w:rPr>
+        <w:t>id</w:t>
+      </w:r>
+      <w:proofErr w:type="gramEnd"/>
+      <w:r>
+        <w:rPr>
+          <w:rFonts w:ascii="Comic Sans MS" w:hAnsi="Comic Sans MS" w:cs="Segoe UI Semibold"/>
+          <w:b/>
+          <w:color w:val="000000" w:themeColor="text1"/>
+        </w:rPr>
+        <w:t>_</w:t>
+      </w:r>
+      <w:r>
+        <w:rPr>
+          <w:rFonts w:ascii="Comic Sans MS" w:hAnsi="Comic Sans MS" w:cs="Segoe UI Semibold"/>
+          <w:b/>
+          <w:color w:val="000000" w:themeColor="text1"/>
+        </w:rPr>
+        <w:t>uttilisateur</w:t>
+      </w:r>
+      <w:proofErr w:type="spellEnd"/>
+      <w:r>
+        <w:rPr>
+          <w:rFonts w:ascii="Comic Sans MS" w:hAnsi="Comic Sans MS" w:cs="Segoe UI Semibold"/>
+          <w:b/>
+          <w:color w:val="000000" w:themeColor="text1"/>
+        </w:rPr>
+        <w:t xml:space="preserve"> » est en UNSIGNED, en est </w:t>
       </w:r>
       <w:r>
         <w:rPr>
@@ -6073,7 +7146,43 @@
           <w:b/>
           <w:color w:val="000000" w:themeColor="text1"/>
         </w:rPr>
-        <w:t xml:space="preserve">dix caractères, « nom » de type varchar à 40 caractères, « email » de type varchar à 40 </w:t>
+        <w:t xml:space="preserve">dix caractères, « nom » de type </w:t>
+      </w:r>
+      <w:proofErr w:type="spellStart"/>
+      <w:r>
+        <w:rPr>
+          <w:rFonts w:ascii="Comic Sans MS" w:hAnsi="Comic Sans MS" w:cs="Segoe UI Semibold"/>
+          <w:b/>
+          <w:color w:val="000000" w:themeColor="text1"/>
+        </w:rPr>
+        <w:t>varchar</w:t>
+      </w:r>
+      <w:proofErr w:type="spellEnd"/>
+      <w:r>
+        <w:rPr>
+          <w:rFonts w:ascii="Comic Sans MS" w:hAnsi="Comic Sans MS" w:cs="Segoe UI Semibold"/>
+          <w:b/>
+          <w:color w:val="000000" w:themeColor="text1"/>
+        </w:rPr>
+        <w:t xml:space="preserve"> à 40 caractères, « email » de type </w:t>
+      </w:r>
+      <w:proofErr w:type="spellStart"/>
+      <w:r>
+        <w:rPr>
+          <w:rFonts w:ascii="Comic Sans MS" w:hAnsi="Comic Sans MS" w:cs="Segoe UI Semibold"/>
+          <w:b/>
+          <w:color w:val="000000" w:themeColor="text1"/>
+        </w:rPr>
+        <w:t>varchar</w:t>
+      </w:r>
+      <w:proofErr w:type="spellEnd"/>
+      <w:r>
+        <w:rPr>
+          <w:rFonts w:ascii="Comic Sans MS" w:hAnsi="Comic Sans MS" w:cs="Segoe UI Semibold"/>
+          <w:b/>
+          <w:color w:val="000000" w:themeColor="text1"/>
+        </w:rPr>
+        <w:t xml:space="preserve"> à 40 </w:t>
       </w:r>
       <w:r>
         <w:rPr>
@@ -6089,7 +7198,133 @@
           <w:b/>
           <w:color w:val="000000" w:themeColor="text1"/>
         </w:rPr>
-        <w:t xml:space="preserve">, « mdp », de type varchar à 40 caractères, « role », de type varchar à 10 caractères, « date_connexion » de type date, « verif » de type tinyint à un </w:t>
+        <w:t>, « </w:t>
+      </w:r>
+      <w:proofErr w:type="spellStart"/>
+      <w:r>
+        <w:rPr>
+          <w:rFonts w:ascii="Comic Sans MS" w:hAnsi="Comic Sans MS" w:cs="Segoe UI Semibold"/>
+          <w:b/>
+          <w:color w:val="000000" w:themeColor="text1"/>
+        </w:rPr>
+        <w:t>mdp</w:t>
+      </w:r>
+      <w:proofErr w:type="spellEnd"/>
+      <w:r>
+        <w:rPr>
+          <w:rFonts w:ascii="Comic Sans MS" w:hAnsi="Comic Sans MS" w:cs="Segoe UI Semibold"/>
+          <w:b/>
+          <w:color w:val="000000" w:themeColor="text1"/>
+        </w:rPr>
+        <w:t xml:space="preserve"> », de type </w:t>
+      </w:r>
+      <w:proofErr w:type="spellStart"/>
+      <w:r>
+        <w:rPr>
+          <w:rFonts w:ascii="Comic Sans MS" w:hAnsi="Comic Sans MS" w:cs="Segoe UI Semibold"/>
+          <w:b/>
+          <w:color w:val="000000" w:themeColor="text1"/>
+        </w:rPr>
+        <w:t>varchar</w:t>
+      </w:r>
+      <w:proofErr w:type="spellEnd"/>
+      <w:r>
+        <w:rPr>
+          <w:rFonts w:ascii="Comic Sans MS" w:hAnsi="Comic Sans MS" w:cs="Segoe UI Semibold"/>
+          <w:b/>
+          <w:color w:val="000000" w:themeColor="text1"/>
+        </w:rPr>
+        <w:t xml:space="preserve"> à 40 caractères, « </w:t>
+      </w:r>
+      <w:proofErr w:type="spellStart"/>
+      <w:r>
+        <w:rPr>
+          <w:rFonts w:ascii="Comic Sans MS" w:hAnsi="Comic Sans MS" w:cs="Segoe UI Semibold"/>
+          <w:b/>
+          <w:color w:val="000000" w:themeColor="text1"/>
+        </w:rPr>
+        <w:t>role</w:t>
+      </w:r>
+      <w:proofErr w:type="spellEnd"/>
+      <w:r>
+        <w:rPr>
+          <w:rFonts w:ascii="Comic Sans MS" w:hAnsi="Comic Sans MS" w:cs="Segoe UI Semibold"/>
+          <w:b/>
+          <w:color w:val="000000" w:themeColor="text1"/>
+        </w:rPr>
+        <w:t xml:space="preserve"> », de type </w:t>
+      </w:r>
+      <w:proofErr w:type="spellStart"/>
+      <w:r>
+        <w:rPr>
+          <w:rFonts w:ascii="Comic Sans MS" w:hAnsi="Comic Sans MS" w:cs="Segoe UI Semibold"/>
+          <w:b/>
+          <w:color w:val="000000" w:themeColor="text1"/>
+        </w:rPr>
+        <w:t>varchar</w:t>
+      </w:r>
+      <w:proofErr w:type="spellEnd"/>
+      <w:r>
+        <w:rPr>
+          <w:rFonts w:ascii="Comic Sans MS" w:hAnsi="Comic Sans MS" w:cs="Segoe UI Semibold"/>
+          <w:b/>
+          <w:color w:val="000000" w:themeColor="text1"/>
+        </w:rPr>
+        <w:t xml:space="preserve"> à 10 caractères, « </w:t>
+      </w:r>
+      <w:proofErr w:type="spellStart"/>
+      <w:r>
+        <w:rPr>
+          <w:rFonts w:ascii="Comic Sans MS" w:hAnsi="Comic Sans MS" w:cs="Segoe UI Semibold"/>
+          <w:b/>
+          <w:color w:val="000000" w:themeColor="text1"/>
+        </w:rPr>
+        <w:t>date_connexion</w:t>
+      </w:r>
+      <w:proofErr w:type="spellEnd"/>
+      <w:r>
+        <w:rPr>
+          <w:rFonts w:ascii="Comic Sans MS" w:hAnsi="Comic Sans MS" w:cs="Segoe UI Semibold"/>
+          <w:b/>
+          <w:color w:val="000000" w:themeColor="text1"/>
+        </w:rPr>
+        <w:t> » de type date, « </w:t>
+      </w:r>
+      <w:proofErr w:type="spellStart"/>
+      <w:r>
+        <w:rPr>
+          <w:rFonts w:ascii="Comic Sans MS" w:hAnsi="Comic Sans MS" w:cs="Segoe UI Semibold"/>
+          <w:b/>
+          <w:color w:val="000000" w:themeColor="text1"/>
+        </w:rPr>
+        <w:t>verif</w:t>
+      </w:r>
+      <w:proofErr w:type="spellEnd"/>
+      <w:r>
+        <w:rPr>
+          <w:rFonts w:ascii="Comic Sans MS" w:hAnsi="Comic Sans MS" w:cs="Segoe UI Semibold"/>
+          <w:b/>
+          <w:color w:val="000000" w:themeColor="text1"/>
+        </w:rPr>
+        <w:t xml:space="preserve"> » de type </w:t>
+      </w:r>
+      <w:proofErr w:type="spellStart"/>
+      <w:r>
+        <w:rPr>
+          <w:rFonts w:ascii="Comic Sans MS" w:hAnsi="Comic Sans MS" w:cs="Segoe UI Semibold"/>
+          <w:b/>
+          <w:color w:val="000000" w:themeColor="text1"/>
+        </w:rPr>
+        <w:t>tinyint</w:t>
+      </w:r>
+      <w:proofErr w:type="spellEnd"/>
+      <w:r>
+        <w:rPr>
+          <w:rFonts w:ascii="Comic Sans MS" w:hAnsi="Comic Sans MS" w:cs="Segoe UI Semibold"/>
+          <w:b/>
+          <w:color w:val="000000" w:themeColor="text1"/>
+        </w:rPr>
+        <w:t xml:space="preserve"> à un </w:t>
       </w:r>
       <w:r>
         <w:rPr>
@@ -6121,7 +7356,25 @@
           <w:b/>
           <w:color w:val="000000" w:themeColor="text1"/>
         </w:rPr>
-        <w:t xml:space="preserve"> ». Verif est par </w:t>
+        <w:t xml:space="preserve"> ». </w:t>
+      </w:r>
+      <w:proofErr w:type="spellStart"/>
+      <w:r>
+        <w:rPr>
+          <w:rFonts w:ascii="Comic Sans MS" w:hAnsi="Comic Sans MS" w:cs="Segoe UI Semibold"/>
+          <w:b/>
+          <w:color w:val="000000" w:themeColor="text1"/>
+        </w:rPr>
+        <w:t>Verif</w:t>
+      </w:r>
+      <w:proofErr w:type="spellEnd"/>
+      <w:r>
+        <w:rPr>
+          <w:rFonts w:ascii="Comic Sans MS" w:hAnsi="Comic Sans MS" w:cs="Segoe UI Semibold"/>
+          <w:b/>
+          <w:color w:val="000000" w:themeColor="text1"/>
+        </w:rPr>
+        <w:t xml:space="preserve"> est par </w:t>
       </w:r>
       <w:r>
         <w:rPr>
@@ -6248,23 +7501,169 @@
           <w:b/>
           <w:color w:val="000000" w:themeColor="text1"/>
         </w:rPr>
-        <w:t>Cette instruction sert à insérer des utilisateurs par défaut de sorte à ce qu’il n’y ait pas aucuns utilisateurs lorsque l’on commence l’utilisation du site.</w:t>
-      </w:r>
-      <w:r>
-        <w:rPr>
-          <w:rFonts w:ascii="Comic Sans MS" w:hAnsi="Comic Sans MS" w:cs="Segoe UI Semibold"/>
-          <w:b/>
-          <w:color w:val="000000" w:themeColor="text1"/>
-        </w:rPr>
-        <w:t>Il n’y a qu’une seule instruction, elle vise à ajouter des valeurs dans la table « utilisateurs ».</w:t>
-      </w:r>
-      <w:r>
-        <w:rPr>
-          <w:rFonts w:ascii="Comic Sans MS" w:hAnsi="Comic Sans MS" w:cs="Segoe UI Semibold"/>
-          <w:b/>
-          <w:color w:val="000000" w:themeColor="text1"/>
-        </w:rPr>
-        <w:t xml:space="preserve"> On alimente les colonnes suivantes « id », « nom », « prenom », « email », « mdp », « role », « date_connexion » et « verif ». On insère les valeurs suivantes dans l’odre respectif des colonnes précédemment citées : « 1 », « a », « a », « a@a »,</w:t>
+        <w:t xml:space="preserve">Cette instruction sert à insérer des utilisateurs par défaut de sorte à ce qu’il n’y ait pas aucuns utilisateurs lorsque l’on commence l’utilisation du </w:t>
+      </w:r>
+      <w:proofErr w:type="spellStart"/>
+      <w:proofErr w:type="gramStart"/>
+      <w:r>
+        <w:rPr>
+          <w:rFonts w:ascii="Comic Sans MS" w:hAnsi="Comic Sans MS" w:cs="Segoe UI Semibold"/>
+          <w:b/>
+          <w:color w:val="000000" w:themeColor="text1"/>
+        </w:rPr>
+        <w:t>site.</w:t>
+      </w:r>
+      <w:r>
+        <w:rPr>
+          <w:rFonts w:ascii="Comic Sans MS" w:hAnsi="Comic Sans MS" w:cs="Segoe UI Semibold"/>
+          <w:b/>
+          <w:color w:val="000000" w:themeColor="text1"/>
+        </w:rPr>
+        <w:t>Il</w:t>
+      </w:r>
+      <w:proofErr w:type="spellEnd"/>
+      <w:proofErr w:type="gramEnd"/>
+      <w:r>
+        <w:rPr>
+          <w:rFonts w:ascii="Comic Sans MS" w:hAnsi="Comic Sans MS" w:cs="Segoe UI Semibold"/>
+          <w:b/>
+          <w:color w:val="000000" w:themeColor="text1"/>
+        </w:rPr>
+        <w:t xml:space="preserve"> n’y a qu’une seule instruction, elle vise à ajouter des valeurs dans la table « utilisateurs ».</w:t>
+      </w:r>
+      <w:r>
+        <w:rPr>
+          <w:rFonts w:ascii="Comic Sans MS" w:hAnsi="Comic Sans MS" w:cs="Segoe UI Semibold"/>
+          <w:b/>
+          <w:color w:val="000000" w:themeColor="text1"/>
+        </w:rPr>
+        <w:t xml:space="preserve"> On alimente les colonnes suivantes « id », « nom », « </w:t>
+      </w:r>
+      <w:proofErr w:type="spellStart"/>
+      <w:r>
+        <w:rPr>
+          <w:rFonts w:ascii="Comic Sans MS" w:hAnsi="Comic Sans MS" w:cs="Segoe UI Semibold"/>
+          <w:b/>
+          <w:color w:val="000000" w:themeColor="text1"/>
+        </w:rPr>
+        <w:t>prenom</w:t>
+      </w:r>
+      <w:proofErr w:type="spellEnd"/>
+      <w:r>
+        <w:rPr>
+          <w:rFonts w:ascii="Comic Sans MS" w:hAnsi="Comic Sans MS" w:cs="Segoe UI Semibold"/>
+          <w:b/>
+          <w:color w:val="000000" w:themeColor="text1"/>
+        </w:rPr>
+        <w:t> », « email », « </w:t>
+      </w:r>
+      <w:proofErr w:type="spellStart"/>
+      <w:r>
+        <w:rPr>
+          <w:rFonts w:ascii="Comic Sans MS" w:hAnsi="Comic Sans MS" w:cs="Segoe UI Semibold"/>
+          <w:b/>
+          <w:color w:val="000000" w:themeColor="text1"/>
+        </w:rPr>
+        <w:t>mdp</w:t>
+      </w:r>
+      <w:proofErr w:type="spellEnd"/>
+      <w:r>
+        <w:rPr>
+          <w:rFonts w:ascii="Comic Sans MS" w:hAnsi="Comic Sans MS" w:cs="Segoe UI Semibold"/>
+          <w:b/>
+          <w:color w:val="000000" w:themeColor="text1"/>
+        </w:rPr>
+        <w:t> », « </w:t>
+      </w:r>
+      <w:proofErr w:type="spellStart"/>
+      <w:r>
+        <w:rPr>
+          <w:rFonts w:ascii="Comic Sans MS" w:hAnsi="Comic Sans MS" w:cs="Segoe UI Semibold"/>
+          <w:b/>
+          <w:color w:val="000000" w:themeColor="text1"/>
+        </w:rPr>
+        <w:t>role</w:t>
+      </w:r>
+      <w:proofErr w:type="spellEnd"/>
+      <w:r>
+        <w:rPr>
+          <w:rFonts w:ascii="Comic Sans MS" w:hAnsi="Comic Sans MS" w:cs="Segoe UI Semibold"/>
+          <w:b/>
+          <w:color w:val="000000" w:themeColor="text1"/>
+        </w:rPr>
+        <w:t> », « </w:t>
+      </w:r>
+      <w:proofErr w:type="spellStart"/>
+      <w:r>
+        <w:rPr>
+          <w:rFonts w:ascii="Comic Sans MS" w:hAnsi="Comic Sans MS" w:cs="Segoe UI Semibold"/>
+          <w:b/>
+          <w:color w:val="000000" w:themeColor="text1"/>
+        </w:rPr>
+        <w:t>date_connexion</w:t>
+      </w:r>
+      <w:proofErr w:type="spellEnd"/>
+      <w:r>
+        <w:rPr>
+          <w:rFonts w:ascii="Comic Sans MS" w:hAnsi="Comic Sans MS" w:cs="Segoe UI Semibold"/>
+          <w:b/>
+          <w:color w:val="000000" w:themeColor="text1"/>
+        </w:rPr>
+        <w:t> » et « </w:t>
+      </w:r>
+      <w:proofErr w:type="spellStart"/>
+      <w:r>
+        <w:rPr>
+          <w:rFonts w:ascii="Comic Sans MS" w:hAnsi="Comic Sans MS" w:cs="Segoe UI Semibold"/>
+          <w:b/>
+          <w:color w:val="000000" w:themeColor="text1"/>
+        </w:rPr>
+        <w:t>verif</w:t>
+      </w:r>
+      <w:proofErr w:type="spellEnd"/>
+      <w:r>
+        <w:rPr>
+          <w:rFonts w:ascii="Comic Sans MS" w:hAnsi="Comic Sans MS" w:cs="Segoe UI Semibold"/>
+          <w:b/>
+          <w:color w:val="000000" w:themeColor="text1"/>
+        </w:rPr>
+        <w:t> ». On insère les valeurs suivantes dans l’</w:t>
+      </w:r>
+      <w:proofErr w:type="spellStart"/>
+      <w:r>
+        <w:rPr>
+          <w:rFonts w:ascii="Comic Sans MS" w:hAnsi="Comic Sans MS" w:cs="Segoe UI Semibold"/>
+          <w:b/>
+          <w:color w:val="000000" w:themeColor="text1"/>
+        </w:rPr>
+        <w:t>odre</w:t>
+      </w:r>
+      <w:proofErr w:type="spellEnd"/>
+      <w:r>
+        <w:rPr>
+          <w:rFonts w:ascii="Comic Sans MS" w:hAnsi="Comic Sans MS" w:cs="Segoe UI Semibold"/>
+          <w:b/>
+          <w:color w:val="000000" w:themeColor="text1"/>
+        </w:rPr>
+        <w:t xml:space="preserve"> respectif des colonnes précédemment citées : « 1 », « a », « a », « </w:t>
+      </w:r>
+      <w:proofErr w:type="spellStart"/>
+      <w:r>
+        <w:rPr>
+          <w:rFonts w:ascii="Comic Sans MS" w:hAnsi="Comic Sans MS" w:cs="Segoe UI Semibold"/>
+          <w:b/>
+          <w:color w:val="000000" w:themeColor="text1"/>
+        </w:rPr>
+        <w:t>a@a</w:t>
+      </w:r>
+      <w:proofErr w:type="spellEnd"/>
+      <w:r>
+        <w:rPr>
+          <w:rFonts w:ascii="Comic Sans MS" w:hAnsi="Comic Sans MS" w:cs="Segoe UI Semibold"/>
+          <w:b/>
+          <w:color w:val="000000" w:themeColor="text1"/>
+        </w:rPr>
+        <w:t> »,</w:t>
       </w:r>
       <w:r>
         <w:rPr>
@@ -6312,7 +7711,25 @@
           <w:b/>
           <w:color w:val="000000" w:themeColor="text1"/>
         </w:rPr>
-        <w:t xml:space="preserve"> ordre : 2, « b », « b », « b@b », « </w:t>
+        <w:t xml:space="preserve"> ordre : 2, « b », « b », « </w:t>
+      </w:r>
+      <w:proofErr w:type="spellStart"/>
+      <w:r>
+        <w:rPr>
+          <w:rFonts w:ascii="Comic Sans MS" w:hAnsi="Comic Sans MS" w:cs="Segoe UI Semibold"/>
+          <w:b/>
+          <w:color w:val="000000" w:themeColor="text1"/>
+        </w:rPr>
+        <w:t>b@b</w:t>
+      </w:r>
+      <w:proofErr w:type="spellEnd"/>
+      <w:r>
+        <w:rPr>
+          <w:rFonts w:ascii="Comic Sans MS" w:hAnsi="Comic Sans MS" w:cs="Segoe UI Semibold"/>
+          <w:b/>
+          <w:color w:val="000000" w:themeColor="text1"/>
+        </w:rPr>
+        <w:t> », « </w:t>
       </w:r>
       <w:r>
         <w:rPr>
@@ -6336,7 +7753,25 @@
           <w:b/>
           <w:color w:val="000000" w:themeColor="text1"/>
         </w:rPr>
-        <w:t xml:space="preserve"> Dans même ordre, on ajoute une ligne avec les valeurs suivantes : 3, « Nakhil », « Amine », « nakhila@orange.fr », « </w:t>
+        <w:t xml:space="preserve"> Dans même ordre, on ajoute une ligne avec les valeurs suivantes : 3, « </w:t>
+      </w:r>
+      <w:proofErr w:type="spellStart"/>
+      <w:r>
+        <w:rPr>
+          <w:rFonts w:ascii="Comic Sans MS" w:hAnsi="Comic Sans MS" w:cs="Segoe UI Semibold"/>
+          <w:b/>
+          <w:color w:val="000000" w:themeColor="text1"/>
+        </w:rPr>
+        <w:t>Nakhil</w:t>
+      </w:r>
+      <w:proofErr w:type="spellEnd"/>
+      <w:r>
+        <w:rPr>
+          <w:rFonts w:ascii="Comic Sans MS" w:hAnsi="Comic Sans MS" w:cs="Segoe UI Semibold"/>
+          <w:b/>
+          <w:color w:val="000000" w:themeColor="text1"/>
+        </w:rPr>
+        <w:t> », « Amine », « nakhila@orange.fr », « </w:t>
       </w:r>
       <w:r>
         <w:rPr>

--- a/Documentation/Documentation Développeur.docx
+++ b/Documentation/Documentation Développeur.docx
@@ -117,19 +117,8 @@
                 <w:sz w:val="30"/>
                 <w:szCs w:val="30"/>
               </w:rPr>
-              <w:t xml:space="preserve"> </w:t>
+              <w:t xml:space="preserve"> Lignani</w:t>
             </w:r>
-            <w:proofErr w:type="spellStart"/>
-            <w:r>
-              <w:rPr>
-                <w:rFonts w:ascii="Segoe UI" w:hAnsi="Segoe UI" w:cs="Segoe UI"/>
-                <w:color w:val="009FE3"/>
-                <w:sz w:val="30"/>
-                <w:szCs w:val="30"/>
-              </w:rPr>
-              <w:t>Lignani</w:t>
-            </w:r>
-            <w:proofErr w:type="spellEnd"/>
           </w:p>
           <w:p>
             <w:pPr>
@@ -368,19 +357,8 @@
           <w:szCs w:val="44"/>
         </w:rPr>
         <w:lastRenderedPageBreak/>
-        <w:t xml:space="preserve">1.Page </w:t>
-      </w:r>
-      <w:proofErr w:type="spellStart"/>
-      <w:r>
-        <w:rPr>
-          <w:rFonts w:ascii="Segoe UI Black" w:hAnsi="Segoe UI Black" w:cs="Segoe UI Semibold"/>
-          <w:color w:val="AFCA0B"/>
-          <w:sz w:val="44"/>
-          <w:szCs w:val="44"/>
-        </w:rPr>
-        <w:t>inscription.php</w:t>
-      </w:r>
-      <w:proofErr w:type="spellEnd"/>
+        <w:t>1.Page inscription.php</w:t>
+      </w:r>
     </w:p>
     <w:p>
       <w:pPr>
@@ -460,25 +438,7 @@
           <w:b/>
           <w:color w:val="000000" w:themeColor="text1"/>
         </w:rPr>
-        <w:t xml:space="preserve">On commence cette page internet par un code </w:t>
-      </w:r>
-      <w:proofErr w:type="spellStart"/>
-      <w:r>
-        <w:rPr>
-          <w:rFonts w:ascii="Comic Sans MS" w:hAnsi="Comic Sans MS" w:cs="Segoe UI Semibold"/>
-          <w:b/>
-          <w:color w:val="000000" w:themeColor="text1"/>
-        </w:rPr>
-        <w:t>php</w:t>
-      </w:r>
-      <w:proofErr w:type="spellEnd"/>
-      <w:r>
-        <w:rPr>
-          <w:rFonts w:ascii="Comic Sans MS" w:hAnsi="Comic Sans MS" w:cs="Segoe UI Semibold"/>
-          <w:b/>
-          <w:color w:val="000000" w:themeColor="text1"/>
-        </w:rPr>
-        <w:t xml:space="preserve"> au sommet du document. Il ne contient qu’une instruction : celle écrite en haut. Elle est écrite pour démarrer une session, ou même restaurer la session précédente via une requête passée GET ou POST ou restaurer une session communiquée par un cookie.</w:t>
+        <w:t>On commence cette page internet par un code php au sommet du document. Il ne contient qu’une instruction : celle écrite en haut. Elle est écrite pour démarrer une session, ou même restaurer la session précédente via une requête passée GET ou POST ou restaurer une session communiquée par un cookie.</w:t>
       </w:r>
     </w:p>
     <w:p>
@@ -667,25 +627,7 @@
           <w:b/>
           <w:color w:val="000000" w:themeColor="text1"/>
         </w:rPr>
-        <w:t xml:space="preserve"> Les autres pages CSS sont là principalement par norme, par exemple la page « bootstrap.min.css ». Dans la balise « </w:t>
-      </w:r>
-      <w:proofErr w:type="spellStart"/>
-      <w:r>
-        <w:rPr>
-          <w:rFonts w:ascii="Comic Sans MS" w:hAnsi="Comic Sans MS" w:cs="Segoe UI Semibold"/>
-          <w:b/>
-          <w:color w:val="000000" w:themeColor="text1"/>
-        </w:rPr>
-        <w:t>title</w:t>
-      </w:r>
-      <w:proofErr w:type="spellEnd"/>
-      <w:r>
-        <w:rPr>
-          <w:rFonts w:ascii="Comic Sans MS" w:hAnsi="Comic Sans MS" w:cs="Segoe UI Semibold"/>
-          <w:b/>
-          <w:color w:val="000000" w:themeColor="text1"/>
-        </w:rPr>
-        <w:t> », on informe le titre de l’onglet que l’on veut mettre, en l’occurrence « UFA Robert Schuman | Inscription ».</w:t>
+        <w:t xml:space="preserve"> Les autres pages CSS sont là principalement par norme, par exemple la page « bootstrap.min.css ». Dans la balise « title », on informe le titre de l’onglet que l’on veut mettre, en l’occurrence « UFA Robert Schuman | Inscription ».</w:t>
       </w:r>
     </w:p>
     <w:p>
@@ -817,33 +759,15 @@
           <w:b/>
           <w:color w:val="000000" w:themeColor="text1"/>
         </w:rPr>
-        <w:t xml:space="preserve"> la barre de navigation.  Avec </w:t>
-      </w:r>
-      <w:proofErr w:type="spellStart"/>
-      <w:r>
-        <w:rPr>
-          <w:rFonts w:ascii="Comic Sans MS" w:hAnsi="Comic Sans MS" w:cs="Segoe UI Semibold"/>
-          <w:b/>
-          <w:color w:val="000000" w:themeColor="text1"/>
-        </w:rPr>
-        <w:t>B</w:t>
-      </w:r>
-      <w:r>
-        <w:rPr>
-          <w:rFonts w:ascii="Comic Sans MS" w:hAnsi="Comic Sans MS" w:cs="Segoe UI Semibold"/>
-          <w:b/>
-          <w:color w:val="000000" w:themeColor="text1"/>
-        </w:rPr>
-        <w:t>ootsrap</w:t>
-      </w:r>
-      <w:proofErr w:type="spellEnd"/>
-      <w:r>
-        <w:rPr>
-          <w:rFonts w:ascii="Comic Sans MS" w:hAnsi="Comic Sans MS" w:cs="Segoe UI Semibold"/>
-          <w:b/>
-          <w:color w:val="000000" w:themeColor="text1"/>
-        </w:rPr>
-        <w:t>, on place les colonnes, on ouvre un div dans lequel on y met le logo, puis on met le texte « établissement catholique sous contrat d’association avec l’état, établissement habilité à recevoir la taxe d’apprentissage ». On met ensuite un autre logo de l’établissement.</w:t>
+        <w:t xml:space="preserve"> la barre de navigation.  Avec B</w:t>
+      </w:r>
+      <w:r>
+        <w:rPr>
+          <w:rFonts w:ascii="Comic Sans MS" w:hAnsi="Comic Sans MS" w:cs="Segoe UI Semibold"/>
+          <w:b/>
+          <w:color w:val="000000" w:themeColor="text1"/>
+        </w:rPr>
+        <w:t>ootsrap, on place les colonnes, on ouvre un div dans lequel on y met le logo, puis on met le texte « établissement catholique sous contrat d’association avec l’état, établissement habilité à recevoir la taxe d’apprentissage ». On met ensuite un autre logo de l’établissement.</w:t>
       </w:r>
     </w:p>
     <w:p>
@@ -934,31 +858,7 @@
           <w:sz w:val="24"/>
           <w:szCs w:val="24"/>
         </w:rPr>
-        <w:t xml:space="preserve">On place les colonnes avec </w:t>
-      </w:r>
-      <w:proofErr w:type="spellStart"/>
-      <w:r>
-        <w:rPr>
-          <w:rFonts w:ascii="Comic Sans MS" w:hAnsi="Comic Sans MS" w:cs="Segoe UI Semibold"/>
-          <w:b/>
-          <w:color w:val="000000" w:themeColor="text1"/>
-          <w:spacing w:val="0"/>
-          <w:sz w:val="24"/>
-          <w:szCs w:val="24"/>
-        </w:rPr>
-        <w:t>Bootstrap</w:t>
-      </w:r>
-      <w:proofErr w:type="spellEnd"/>
-      <w:r>
-        <w:rPr>
-          <w:rFonts w:ascii="Comic Sans MS" w:hAnsi="Comic Sans MS" w:cs="Segoe UI Semibold"/>
-          <w:b/>
-          <w:color w:val="000000" w:themeColor="text1"/>
-          <w:spacing w:val="0"/>
-          <w:sz w:val="24"/>
-          <w:szCs w:val="24"/>
-        </w:rPr>
-        <w:t xml:space="preserve">, on le fait pour inclure dans la barre de </w:t>
+        <w:t xml:space="preserve">On place les colonnes avec Bootstrap, on le fait pour inclure dans la barre de </w:t>
       </w:r>
       <w:r>
         <w:rPr>
@@ -1470,19 +1370,8 @@
           <w:sz w:val="44"/>
           <w:szCs w:val="44"/>
         </w:rPr>
-        <w:t xml:space="preserve">2.Page </w:t>
-      </w:r>
-      <w:proofErr w:type="spellStart"/>
-      <w:r>
-        <w:rPr>
-          <w:rFonts w:ascii="Segoe UI Black" w:hAnsi="Segoe UI Black" w:cs="Segoe UI Semibold"/>
-          <w:color w:val="AFCA0B"/>
-          <w:sz w:val="44"/>
-          <w:szCs w:val="44"/>
-        </w:rPr>
-        <w:t>cible_inscription.php</w:t>
-      </w:r>
-      <w:proofErr w:type="spellEnd"/>
+        <w:t>2.Page cible_inscription.php</w:t>
+      </w:r>
     </w:p>
     <w:p>
       <w:pPr>
@@ -1624,7 +1513,6 @@
         </w:rPr>
         <w:t xml:space="preserve">3.Page </w:t>
       </w:r>
-      <w:proofErr w:type="spellStart"/>
       <w:r>
         <w:rPr>
           <w:rFonts w:ascii="Segoe UI Black" w:hAnsi="Segoe UI Black" w:cs="Segoe UI Semibold"/>
@@ -1634,7 +1522,6 @@
         </w:rPr>
         <w:t>confirmer_inscription.php</w:t>
       </w:r>
-      <w:proofErr w:type="spellEnd"/>
     </w:p>
     <w:p>
       <w:pPr>
@@ -1725,25 +1612,7 @@
           <w:b/>
           <w:color w:val="000000" w:themeColor="text1"/>
         </w:rPr>
-        <w:t>ite internet. Toutes les pages html du site sont introduites par le code ci-dessus. Dans la balise de l’en tête de la page, on importe les feuilles de style en CSS qui permettent le design mais aussi d’uniformiser ce même design pour toute les pages du site internet. Notre page de design CSS principale est la page « style.css ». Les autres pages CSS sont là principalement par norme, par exemple la page « bootstrap.min.css ». Dans la balise « </w:t>
-      </w:r>
-      <w:proofErr w:type="spellStart"/>
-      <w:r>
-        <w:rPr>
-          <w:rFonts w:ascii="Comic Sans MS" w:hAnsi="Comic Sans MS" w:cs="Segoe UI Semibold"/>
-          <w:b/>
-          <w:color w:val="000000" w:themeColor="text1"/>
-        </w:rPr>
-        <w:t>title</w:t>
-      </w:r>
-      <w:proofErr w:type="spellEnd"/>
-      <w:r>
-        <w:rPr>
-          <w:rFonts w:ascii="Comic Sans MS" w:hAnsi="Comic Sans MS" w:cs="Segoe UI Semibold"/>
-          <w:b/>
-          <w:color w:val="000000" w:themeColor="text1"/>
-        </w:rPr>
-        <w:t> », on informe le titre de l’onglet que l’on veut mettre, en l’occurrence « </w:t>
+        <w:t>ite internet. Toutes les pages html du site sont introduites par le code ci-dessus. Dans la balise de l’en tête de la page, on importe les feuilles de style en CSS qui permettent le design mais aussi d’uniformiser ce même design pour toute les pages du site internet. Notre page de design CSS principale est la page « style.css ». Les autres pages CSS sont là principalement par norme, par exemple la page « bootstrap.min.css ». Dans la balise « title », on informe le titre de l’onglet que l’on veut mettre, en l’occurrence « </w:t>
       </w:r>
       <w:r>
         <w:rPr>
@@ -2058,7 +1927,6 @@
         </w:rPr>
         <w:t xml:space="preserve">4.Page </w:t>
       </w:r>
-      <w:proofErr w:type="spellStart"/>
       <w:r>
         <w:rPr>
           <w:rFonts w:ascii="Segoe UI Black" w:hAnsi="Segoe UI Black" w:cs="Segoe UI Semibold"/>
@@ -2086,7 +1954,6 @@
         </w:rPr>
         <w:t>.php</w:t>
       </w:r>
-      <w:proofErr w:type="spellEnd"/>
     </w:p>
     <w:p>
       <w:pPr>
@@ -2168,25 +2035,7 @@
           <w:b/>
           <w:color w:val="000000" w:themeColor="text1"/>
         </w:rPr>
-        <w:t xml:space="preserve">On commence cette page internet par un code </w:t>
-      </w:r>
-      <w:proofErr w:type="spellStart"/>
-      <w:r>
-        <w:rPr>
-          <w:rFonts w:ascii="Comic Sans MS" w:hAnsi="Comic Sans MS" w:cs="Segoe UI Semibold"/>
-          <w:b/>
-          <w:color w:val="000000" w:themeColor="text1"/>
-        </w:rPr>
-        <w:t>php</w:t>
-      </w:r>
-      <w:proofErr w:type="spellEnd"/>
-      <w:r>
-        <w:rPr>
-          <w:rFonts w:ascii="Comic Sans MS" w:hAnsi="Comic Sans MS" w:cs="Segoe UI Semibold"/>
-          <w:b/>
-          <w:color w:val="000000" w:themeColor="text1"/>
-        </w:rPr>
-        <w:t xml:space="preserve"> au sommet du document. Il ne contient qu’une instruction : celle écrite en haut. Elle est écrite pour démarrer une session, ou même restaurer la session précédente via une requête passée GET ou POST ou restaurer une session communiquée par un cookie.</w:t>
+        <w:t>On commence cette page internet par un code php au sommet du document. Il ne contient qu’une instruction : celle écrite en haut. Elle est écrite pour démarrer une session, ou même restaurer la session précédente via une requête passée GET ou POST ou restaurer une session communiquée par un cookie.</w:t>
       </w:r>
     </w:p>
     <w:p>
@@ -2268,25 +2117,7 @@
           <w:b/>
           <w:color w:val="000000" w:themeColor="text1"/>
         </w:rPr>
-        <w:t>ite internet. Toutes les pages html du site sont introduites par le code ci-dessus. Dans la balise de l’en tête de la page, on importe les feuilles de style en CSS qui permettent le design mais aussi d’uniformiser ce même design pour toute les pages du site internet. Notre page de design CSS principale est la page « style.css ». Les autres pages CSS sont là principalement par norme, par exemple la page « bootstrap.min.css ». Dans la balise « </w:t>
-      </w:r>
-      <w:proofErr w:type="spellStart"/>
-      <w:r>
-        <w:rPr>
-          <w:rFonts w:ascii="Comic Sans MS" w:hAnsi="Comic Sans MS" w:cs="Segoe UI Semibold"/>
-          <w:b/>
-          <w:color w:val="000000" w:themeColor="text1"/>
-        </w:rPr>
-        <w:t>title</w:t>
-      </w:r>
-      <w:proofErr w:type="spellEnd"/>
-      <w:r>
-        <w:rPr>
-          <w:rFonts w:ascii="Comic Sans MS" w:hAnsi="Comic Sans MS" w:cs="Segoe UI Semibold"/>
-          <w:b/>
-          <w:color w:val="000000" w:themeColor="text1"/>
-        </w:rPr>
-        <w:t> », on informe le titre de l’onglet que l’on veut mettre, en l’occurrence « UFA Robert Schuman | Connexion ».</w:t>
+        <w:t>ite internet. Toutes les pages html du site sont introduites par le code ci-dessus. Dans la balise de l’en tête de la page, on importe les feuilles de style en CSS qui permettent le design mais aussi d’uniformiser ce même design pour toute les pages du site internet. Notre page de design CSS principale est la page « style.css ». Les autres pages CSS sont là principalement par norme, par exemple la page « bootstrap.min.css ». Dans la balise « title », on informe le titre de l’onglet que l’on veut mettre, en l’occurrence « UFA Robert Schuman | Connexion ».</w:t>
       </w:r>
     </w:p>
     <w:p>
@@ -2760,7 +2591,6 @@
         </w:rPr>
         <w:t xml:space="preserve">5.Page </w:t>
       </w:r>
-      <w:proofErr w:type="spellStart"/>
       <w:r>
         <w:rPr>
           <w:rFonts w:ascii="Segoe UI Black" w:hAnsi="Segoe UI Black" w:cs="Segoe UI Semibold"/>
@@ -2770,7 +2600,6 @@
         </w:rPr>
         <w:t>Manager_User.php</w:t>
       </w:r>
-      <w:proofErr w:type="spellEnd"/>
     </w:p>
     <w:p>
       <w:pPr>
@@ -2915,25 +2744,7 @@
           <w:b/>
           <w:color w:val="000000" w:themeColor="text1"/>
         </w:rPr>
-        <w:t xml:space="preserve"> que l’on doit avoir à traiter comme informations. On commence ce code en ouvrant la classe et en la nommant « </w:t>
-      </w:r>
-      <w:proofErr w:type="spellStart"/>
-      <w:r>
-        <w:rPr>
-          <w:rFonts w:ascii="Comic Sans MS" w:hAnsi="Comic Sans MS" w:cs="Segoe UI Semibold"/>
-          <w:b/>
-          <w:color w:val="000000" w:themeColor="text1"/>
-        </w:rPr>
-        <w:t>Manager_User</w:t>
-      </w:r>
-      <w:proofErr w:type="spellEnd"/>
-      <w:r>
-        <w:rPr>
-          <w:rFonts w:ascii="Comic Sans MS" w:hAnsi="Comic Sans MS" w:cs="Segoe UI Semibold"/>
-          <w:b/>
-          <w:color w:val="000000" w:themeColor="text1"/>
-        </w:rPr>
-        <w:t> », n’</w:t>
+        <w:t xml:space="preserve"> que l’on doit avoir à traiter comme informations. On commence ce code en ouvrant la classe et en la nommant « Manager_User », n’</w:t>
       </w:r>
       <w:r>
         <w:rPr>
@@ -2989,25 +2800,7 @@
           <w:b/>
           <w:color w:val="000000" w:themeColor="text1"/>
         </w:rPr>
-        <w:t> », « email » et « </w:t>
-      </w:r>
-      <w:proofErr w:type="spellStart"/>
-      <w:r>
-        <w:rPr>
-          <w:rFonts w:ascii="Comic Sans MS" w:hAnsi="Comic Sans MS" w:cs="Segoe UI Semibold"/>
-          <w:b/>
-          <w:color w:val="000000" w:themeColor="text1"/>
-        </w:rPr>
-        <w:t>mdp</w:t>
-      </w:r>
-      <w:proofErr w:type="spellEnd"/>
-      <w:r>
-        <w:rPr>
-          <w:rFonts w:ascii="Comic Sans MS" w:hAnsi="Comic Sans MS" w:cs="Segoe UI Semibold"/>
-          <w:b/>
-          <w:color w:val="000000" w:themeColor="text1"/>
-        </w:rPr>
-        <w:t xml:space="preserve"> ». Ces attributs sont en privé, ils ne sont pas </w:t>
+        <w:t xml:space="preserve"> », « email » et « mdp ». Ces attributs sont en privé, ils ne sont pas </w:t>
       </w:r>
       <w:r>
         <w:rPr>
@@ -3110,25 +2903,7 @@
           <w:b/>
           <w:color w:val="000000" w:themeColor="text1"/>
         </w:rPr>
-        <w:t xml:space="preserve"> l’interface PHP Data </w:t>
-      </w:r>
-      <w:proofErr w:type="spellStart"/>
-      <w:r>
-        <w:rPr>
-          <w:rFonts w:ascii="Comic Sans MS" w:hAnsi="Comic Sans MS" w:cs="Segoe UI Semibold"/>
-          <w:b/>
-          <w:color w:val="000000" w:themeColor="text1"/>
-        </w:rPr>
-        <w:t>Objects</w:t>
-      </w:r>
-      <w:proofErr w:type="spellEnd"/>
-      <w:r>
-        <w:rPr>
-          <w:rFonts w:ascii="Comic Sans MS" w:hAnsi="Comic Sans MS" w:cs="Segoe UI Semibold"/>
-          <w:b/>
-          <w:color w:val="000000" w:themeColor="text1"/>
-        </w:rPr>
-        <w:t xml:space="preserve"> (PDO). Dans la première ligne de l’</w:t>
+        <w:t xml:space="preserve"> l’interface PHP Data Objects (PDO). Dans la première ligne de l’</w:t>
       </w:r>
       <w:r>
         <w:rPr>
@@ -3168,25 +2943,7 @@
           <w:b/>
           <w:color w:val="000000" w:themeColor="text1"/>
         </w:rPr>
-        <w:t>, le nom de la base de données, en l’occurrence « </w:t>
-      </w:r>
-      <w:proofErr w:type="spellStart"/>
-      <w:r>
-        <w:rPr>
-          <w:rFonts w:ascii="Comic Sans MS" w:hAnsi="Comic Sans MS" w:cs="Segoe UI Semibold"/>
-          <w:b/>
-          <w:color w:val="000000" w:themeColor="text1"/>
-        </w:rPr>
-        <w:t>projet_lycee</w:t>
-      </w:r>
-      <w:proofErr w:type="spellEnd"/>
-      <w:r>
-        <w:rPr>
-          <w:rFonts w:ascii="Comic Sans MS" w:hAnsi="Comic Sans MS" w:cs="Segoe UI Semibold"/>
-          <w:b/>
-          <w:color w:val="000000" w:themeColor="text1"/>
-        </w:rPr>
-        <w:t> », puis on communique le</w:t>
+        <w:t>, le nom de la base de données, en l’occurrence « projet_lycee », puis on communique le</w:t>
       </w:r>
       <w:r>
         <w:rPr>
@@ -3234,25 +2991,7 @@
           <w:b/>
           <w:color w:val="000000" w:themeColor="text1"/>
         </w:rPr>
-        <w:t xml:space="preserve"> « </w:t>
-      </w:r>
-      <w:proofErr w:type="spellStart"/>
-      <w:r>
-        <w:rPr>
-          <w:rFonts w:ascii="Comic Sans MS" w:hAnsi="Comic Sans MS" w:cs="Segoe UI Semibold"/>
-          <w:b/>
-          <w:color w:val="000000" w:themeColor="text1"/>
-        </w:rPr>
-        <w:t>root</w:t>
-      </w:r>
-      <w:proofErr w:type="spellEnd"/>
-      <w:r>
-        <w:rPr>
-          <w:rFonts w:ascii="Comic Sans MS" w:hAnsi="Comic Sans MS" w:cs="Segoe UI Semibold"/>
-          <w:b/>
-          <w:color w:val="000000" w:themeColor="text1"/>
-        </w:rPr>
-        <w:t> » et avec un mot de passe blanc.</w:t>
+        <w:t xml:space="preserve"> « root » et avec un mot de passe blanc.</w:t>
       </w:r>
       <w:r>
         <w:rPr>
@@ -3388,25 +3127,7 @@
           <w:b/>
           <w:color w:val="000000" w:themeColor="text1"/>
         </w:rPr>
-        <w:t xml:space="preserve"> la commande « </w:t>
-      </w:r>
-      <w:proofErr w:type="spellStart"/>
-      <w:r>
-        <w:rPr>
-          <w:rFonts w:ascii="Comic Sans MS" w:hAnsi="Comic Sans MS" w:cs="Segoe UI Semibold"/>
-          <w:b/>
-          <w:color w:val="000000" w:themeColor="text1"/>
-        </w:rPr>
-        <w:t>fetch</w:t>
-      </w:r>
-      <w:proofErr w:type="spellEnd"/>
-      <w:r>
-        <w:rPr>
-          <w:rFonts w:ascii="Comic Sans MS" w:hAnsi="Comic Sans MS" w:cs="Segoe UI Semibold"/>
-          <w:b/>
-          <w:color w:val="000000" w:themeColor="text1"/>
-        </w:rPr>
-        <w:t xml:space="preserve"> » à la </w:t>
+        <w:t xml:space="preserve"> la commande « fetch » à la </w:t>
       </w:r>
       <w:r>
         <w:rPr>
@@ -3430,25 +3151,7 @@
           <w:b/>
           <w:color w:val="000000" w:themeColor="text1"/>
         </w:rPr>
-        <w:t xml:space="preserve"> Ainsi, la variable « </w:t>
-      </w:r>
-      <w:proofErr w:type="spellStart"/>
-      <w:r>
-        <w:rPr>
-          <w:rFonts w:ascii="Comic Sans MS" w:hAnsi="Comic Sans MS" w:cs="Segoe UI Semibold"/>
-          <w:b/>
-          <w:color w:val="000000" w:themeColor="text1"/>
-        </w:rPr>
-        <w:t>donnee</w:t>
-      </w:r>
-      <w:proofErr w:type="spellEnd"/>
-      <w:r>
-        <w:rPr>
-          <w:rFonts w:ascii="Comic Sans MS" w:hAnsi="Comic Sans MS" w:cs="Segoe UI Semibold"/>
-          <w:b/>
-          <w:color w:val="000000" w:themeColor="text1"/>
-        </w:rPr>
-        <w:t> » doit contenir le contenu de la colonne « email » à la ligne ou l’adresse mail saisie est similaire à elle dans le cas où elle existe.</w:t>
+        <w:t xml:space="preserve"> Ainsi, la variable « donnee » doit contenir le contenu de la colonne « email » à la ligne ou l’adresse mail saisie est similaire à elle dans le cas où elle existe.</w:t>
       </w:r>
     </w:p>
     <w:p>
@@ -3581,25 +3284,7 @@
           <w:b/>
           <w:color w:val="000000" w:themeColor="text1"/>
         </w:rPr>
-        <w:t xml:space="preserve"> existe. Ainsi, cette condition permet de vérifier si la variable « </w:t>
-      </w:r>
-      <w:proofErr w:type="spellStart"/>
-      <w:r>
-        <w:rPr>
-          <w:rFonts w:ascii="Comic Sans MS" w:hAnsi="Comic Sans MS" w:cs="Segoe UI Semibold"/>
-          <w:b/>
-          <w:color w:val="000000" w:themeColor="text1"/>
-        </w:rPr>
-        <w:t>donnee</w:t>
-      </w:r>
-      <w:proofErr w:type="spellEnd"/>
-      <w:r>
-        <w:rPr>
-          <w:rFonts w:ascii="Comic Sans MS" w:hAnsi="Comic Sans MS" w:cs="Segoe UI Semibold"/>
-          <w:b/>
-          <w:color w:val="000000" w:themeColor="text1"/>
-        </w:rPr>
-        <w:t> » est remplie donc à fortiori si l’</w:t>
+        <w:t xml:space="preserve"> existe. Ainsi, cette condition permet de vérifier si la variable « donnee » est remplie donc à fortiori si l’</w:t>
       </w:r>
       <w:r>
         <w:rPr>
@@ -3631,25 +3316,7 @@
           <w:b/>
           <w:color w:val="000000" w:themeColor="text1"/>
         </w:rPr>
-        <w:t>. Après cela, on redirige vers la page « </w:t>
-      </w:r>
-      <w:proofErr w:type="spellStart"/>
-      <w:r>
-        <w:rPr>
-          <w:rFonts w:ascii="Comic Sans MS" w:hAnsi="Comic Sans MS" w:cs="Segoe UI Semibold"/>
-          <w:b/>
-          <w:color w:val="000000" w:themeColor="text1"/>
-        </w:rPr>
-        <w:t>inscription.php</w:t>
-      </w:r>
-      <w:proofErr w:type="spellEnd"/>
-      <w:r>
-        <w:rPr>
-          <w:rFonts w:ascii="Comic Sans MS" w:hAnsi="Comic Sans MS" w:cs="Segoe UI Semibold"/>
-          <w:b/>
-          <w:color w:val="000000" w:themeColor="text1"/>
-        </w:rPr>
-        <w:t> » pour retenter une connexion.</w:t>
+        <w:t>. Après cela, on redirige vers la page « inscription.php » pour retenter une connexion.</w:t>
       </w:r>
     </w:p>
     <w:p>
@@ -3661,7 +3328,7 @@
           <w:noProof/>
         </w:rPr>
         <w:drawing>
-          <wp:anchor distT="0" distB="0" distL="114300" distR="114300" simplePos="0" relativeHeight="251657728" behindDoc="0" locked="0" layoutInCell="1" allowOverlap="1" wp14:anchorId="2365D798" wp14:editId="1C38BDAF">
+          <wp:anchor distT="0" distB="0" distL="114300" distR="114300" simplePos="0" relativeHeight="251658752" behindDoc="0" locked="0" layoutInCell="1" allowOverlap="1" wp14:anchorId="2365D798" wp14:editId="1C38BDAF">
             <wp:simplePos x="0" y="0"/>
             <wp:positionH relativeFrom="column">
               <wp:posOffset>121285</wp:posOffset>
@@ -3810,25 +3477,7 @@
           <w:b/>
           <w:color w:val="000000" w:themeColor="text1"/>
         </w:rPr>
-        <w:t>Ce code est issu de l’extension « </w:t>
-      </w:r>
-      <w:proofErr w:type="spellStart"/>
-      <w:r>
-        <w:rPr>
-          <w:rFonts w:ascii="Comic Sans MS" w:hAnsi="Comic Sans MS" w:cs="Segoe UI Semibold"/>
-          <w:b/>
-          <w:color w:val="000000" w:themeColor="text1"/>
-        </w:rPr>
-        <w:t>PhpMailer</w:t>
-      </w:r>
-      <w:proofErr w:type="spellEnd"/>
-      <w:r>
-        <w:rPr>
-          <w:rFonts w:ascii="Comic Sans MS" w:hAnsi="Comic Sans MS" w:cs="Segoe UI Semibold"/>
-          <w:b/>
-          <w:color w:val="000000" w:themeColor="text1"/>
-        </w:rPr>
-        <w:t xml:space="preserve"> », il </w:t>
+        <w:t xml:space="preserve">Ce code est issu de l’extension « PhpMailer », il </w:t>
       </w:r>
       <w:r>
         <w:rPr>
@@ -3885,25 +3534,7 @@
           <w:b/>
           <w:color w:val="000000" w:themeColor="text1"/>
         </w:rPr>
-        <w:t xml:space="preserve"> </w:t>
-      </w:r>
-      <w:proofErr w:type="spellStart"/>
-      <w:r>
-        <w:rPr>
-          <w:rFonts w:ascii="Comic Sans MS" w:hAnsi="Comic Sans MS" w:cs="Segoe UI Semibold"/>
-          <w:b/>
-          <w:color w:val="000000" w:themeColor="text1"/>
-        </w:rPr>
-        <w:t>PHPMailer</w:t>
-      </w:r>
-      <w:proofErr w:type="spellEnd"/>
-      <w:r>
-        <w:rPr>
-          <w:rFonts w:ascii="Comic Sans MS" w:hAnsi="Comic Sans MS" w:cs="Segoe UI Semibold"/>
-          <w:b/>
-          <w:color w:val="000000" w:themeColor="text1"/>
-        </w:rPr>
-        <w:t xml:space="preserve"> pour envoyer des mails, on active l’authentification , on </w:t>
+        <w:t xml:space="preserve"> PHPMailer pour envoyer des mails, on active l’authentification , on </w:t>
       </w:r>
       <w:r>
         <w:rPr>
@@ -4234,17 +3865,26 @@
       <w:r>
         <w:t>utilisateur</w:t>
       </w:r>
+      <w:r>
+        <w:t xml:space="preserve"> que l’envoi est réussi en affichant « message has been sent ». </w:t>
+      </w:r>
+      <w:r>
+        <w:t>Ensuite, on</w:t>
+      </w:r>
+      <w:r>
+        <w:t xml:space="preserve"> utilise PHP Data Object pour interagir avec la base de données.</w:t>
+      </w:r>
+      <w:r>
+        <w:t xml:space="preserve"> On commence par uttiliser la fonction prepare comme la syntaxe de PDO l’éxige, on y affiche notre commande SQL à savoir « </w:t>
+      </w:r>
+      <w:r>
+        <w:t>INSERT into utilisateur (nom, prenom, email, mdp) value(?,?,?,?)</w:t>
+      </w:r>
+      <w:r>
+        <w:t> », cette commande permet  d’aller dans la table « utilisateur », et de remplir les colones « nom », « prenom », « email », « mdp », avec les valeurs respectives que l’on renseignera après.</w:t>
+      </w:r>
       <w:bookmarkStart w:id="0" w:name="_GoBack"/>
       <w:bookmarkEnd w:id="0"/>
-      <w:r>
-        <w:t xml:space="preserve"> que l’envoi est réussi en affichant « message has been sent ». </w:t>
-      </w:r>
-      <w:r>
-        <w:t>Ensuite, on</w:t>
-      </w:r>
-      <w:r>
-        <w:t xml:space="preserve"> utilise PHP Data Object pour interagir avec la base de données.</w:t>
-      </w:r>
     </w:p>
     <w:p>
       <w:pPr>
@@ -4713,7 +4353,6 @@
         </w:rPr>
         <w:t xml:space="preserve">6.Page </w:t>
       </w:r>
-      <w:proofErr w:type="spellStart"/>
       <w:r>
         <w:rPr>
           <w:rFonts w:ascii="Segoe UI Black" w:hAnsi="Segoe UI Black" w:cs="Segoe UI Semibold"/>
@@ -4723,7 +4362,6 @@
         </w:rPr>
         <w:t>User.php</w:t>
       </w:r>
-      <w:proofErr w:type="spellEnd"/>
     </w:p>
     <w:p>
       <w:pPr>
@@ -4806,43 +4444,7 @@
           <w:b/>
           <w:color w:val="000000" w:themeColor="text1"/>
         </w:rPr>
-        <w:t xml:space="preserve">Cette page </w:t>
-      </w:r>
-      <w:proofErr w:type="spellStart"/>
-      <w:r>
-        <w:rPr>
-          <w:rFonts w:ascii="Comic Sans MS" w:hAnsi="Comic Sans MS" w:cs="Segoe UI Semibold"/>
-          <w:b/>
-          <w:color w:val="000000" w:themeColor="text1"/>
-        </w:rPr>
-        <w:t>php</w:t>
-      </w:r>
-      <w:proofErr w:type="spellEnd"/>
-      <w:r>
-        <w:rPr>
-          <w:rFonts w:ascii="Comic Sans MS" w:hAnsi="Comic Sans MS" w:cs="Segoe UI Semibold"/>
-          <w:b/>
-          <w:color w:val="000000" w:themeColor="text1"/>
-        </w:rPr>
-        <w:t xml:space="preserve"> est un </w:t>
-      </w:r>
-      <w:proofErr w:type="spellStart"/>
-      <w:r>
-        <w:rPr>
-          <w:rFonts w:ascii="Comic Sans MS" w:hAnsi="Comic Sans MS" w:cs="Segoe UI Semibold"/>
-          <w:b/>
-          <w:color w:val="000000" w:themeColor="text1"/>
-        </w:rPr>
-        <w:t>model</w:t>
-      </w:r>
-      <w:proofErr w:type="spellEnd"/>
-      <w:r>
-        <w:rPr>
-          <w:rFonts w:ascii="Comic Sans MS" w:hAnsi="Comic Sans MS" w:cs="Segoe UI Semibold"/>
-          <w:b/>
-          <w:color w:val="000000" w:themeColor="text1"/>
-        </w:rPr>
-        <w:t>, on l’</w:t>
+        <w:t>Cette page php est un model, on l’</w:t>
       </w:r>
       <w:r>
         <w:rPr>
@@ -4882,43 +4484,7 @@
           <w:b/>
           <w:color w:val="000000" w:themeColor="text1"/>
         </w:rPr>
-        <w:t xml:space="preserve"> On ouvre la balise </w:t>
-      </w:r>
-      <w:proofErr w:type="spellStart"/>
-      <w:r>
-        <w:rPr>
-          <w:rFonts w:ascii="Comic Sans MS" w:hAnsi="Comic Sans MS" w:cs="Segoe UI Semibold"/>
-          <w:b/>
-          <w:color w:val="000000" w:themeColor="text1"/>
-        </w:rPr>
-        <w:t>php</w:t>
-      </w:r>
-      <w:proofErr w:type="spellEnd"/>
-      <w:r>
-        <w:rPr>
-          <w:rFonts w:ascii="Comic Sans MS" w:hAnsi="Comic Sans MS" w:cs="Segoe UI Semibold"/>
-          <w:b/>
-          <w:color w:val="000000" w:themeColor="text1"/>
-        </w:rPr>
-        <w:t>, ou ouvre une classe nommée « User » et on nomme le fichier « </w:t>
-      </w:r>
-      <w:proofErr w:type="spellStart"/>
-      <w:r>
-        <w:rPr>
-          <w:rFonts w:ascii="Comic Sans MS" w:hAnsi="Comic Sans MS" w:cs="Segoe UI Semibold"/>
-          <w:b/>
-          <w:color w:val="000000" w:themeColor="text1"/>
-        </w:rPr>
-        <w:t>User.php</w:t>
-      </w:r>
-      <w:proofErr w:type="spellEnd"/>
-      <w:r>
-        <w:rPr>
-          <w:rFonts w:ascii="Comic Sans MS" w:hAnsi="Comic Sans MS" w:cs="Segoe UI Semibold"/>
-          <w:b/>
-          <w:color w:val="000000" w:themeColor="text1"/>
-        </w:rPr>
-        <w:t xml:space="preserve"> » pour que le fichier ait le </w:t>
+        <w:t xml:space="preserve"> On ouvre la balise php, ou ouvre une classe nommée « User » et on nomme le fichier « User.php » pour que le fichier ait le </w:t>
       </w:r>
       <w:r>
         <w:rPr>
@@ -4958,43 +4524,7 @@
           <w:b/>
           <w:color w:val="000000" w:themeColor="text1"/>
         </w:rPr>
-        <w:t> : « nom », « </w:t>
-      </w:r>
-      <w:proofErr w:type="spellStart"/>
-      <w:r>
-        <w:rPr>
-          <w:rFonts w:ascii="Comic Sans MS" w:hAnsi="Comic Sans MS" w:cs="Segoe UI Semibold"/>
-          <w:b/>
-          <w:color w:val="000000" w:themeColor="text1"/>
-        </w:rPr>
-        <w:t>prenom</w:t>
-      </w:r>
-      <w:proofErr w:type="spellEnd"/>
-      <w:r>
-        <w:rPr>
-          <w:rFonts w:ascii="Comic Sans MS" w:hAnsi="Comic Sans MS" w:cs="Segoe UI Semibold"/>
-          <w:b/>
-          <w:color w:val="000000" w:themeColor="text1"/>
-        </w:rPr>
-        <w:t> », « email » et « </w:t>
-      </w:r>
-      <w:proofErr w:type="spellStart"/>
-      <w:r>
-        <w:rPr>
-          <w:rFonts w:ascii="Comic Sans MS" w:hAnsi="Comic Sans MS" w:cs="Segoe UI Semibold"/>
-          <w:b/>
-          <w:color w:val="000000" w:themeColor="text1"/>
-        </w:rPr>
-        <w:t>mdp</w:t>
-      </w:r>
-      <w:proofErr w:type="spellEnd"/>
-      <w:r>
-        <w:rPr>
-          <w:rFonts w:ascii="Comic Sans MS" w:hAnsi="Comic Sans MS" w:cs="Segoe UI Semibold"/>
-          <w:b/>
-          <w:color w:val="000000" w:themeColor="text1"/>
-        </w:rPr>
-        <w:t> ».</w:t>
+        <w:t> : « nom », « prenom », « email » et « mdp ».</w:t>
       </w:r>
     </w:p>
     <w:p>
@@ -5222,78 +4752,39 @@
           <w:szCs w:val="44"/>
         </w:rPr>
         <w:lastRenderedPageBreak/>
-        <w:t xml:space="preserve">6.Page </w:t>
-      </w:r>
-      <w:proofErr w:type="spellStart"/>
-      <w:r>
+        <w:t>6.Page Projet_lycee.sql</w:t>
+      </w:r>
+    </w:p>
+    <w:p>
+      <w:pPr>
+        <w:spacing w:line="259" w:lineRule="auto"/>
+        <w:jc w:val="center"/>
         <w:rPr>
           <w:rFonts w:ascii="Segoe UI Black" w:hAnsi="Segoe UI Black" w:cs="Segoe UI Semibold"/>
           <w:color w:val="AFCA0B"/>
           <w:sz w:val="44"/>
           <w:szCs w:val="44"/>
         </w:rPr>
-        <w:t>Projet_lycee.sql</w:t>
-      </w:r>
-      <w:proofErr w:type="spellEnd"/>
-    </w:p>
-    <w:p>
-      <w:pPr>
-        <w:spacing w:line="259" w:lineRule="auto"/>
-        <w:jc w:val="center"/>
-        <w:rPr>
-          <w:rFonts w:ascii="Segoe UI Black" w:hAnsi="Segoe UI Black" w:cs="Segoe UI Semibold"/>
-          <w:color w:val="AFCA0B"/>
-          <w:sz w:val="44"/>
-          <w:szCs w:val="44"/>
-        </w:rPr>
-      </w:pPr>
-    </w:p>
-    <w:p>
-      <w:pPr>
-        <w:spacing w:line="259" w:lineRule="auto"/>
-        <w:jc w:val="center"/>
-        <w:rPr>
-          <w:rFonts w:ascii="Comic Sans MS" w:hAnsi="Comic Sans MS" w:cs="Segoe UI Semibold"/>
-          <w:b/>
-          <w:color w:val="000000" w:themeColor="text1"/>
-        </w:rPr>
-      </w:pPr>
-      <w:r>
-        <w:rPr>
-          <w:rFonts w:ascii="Comic Sans MS" w:hAnsi="Comic Sans MS" w:cs="Segoe UI Semibold"/>
-          <w:b/>
-          <w:color w:val="000000" w:themeColor="text1"/>
-        </w:rPr>
-        <w:t>Ce fichier héberge la base de données à importer pour pouvoir utiliser le site correctement. Il faut aller à la racine du projet, puis dans le dossiers « </w:t>
-      </w:r>
-      <w:proofErr w:type="spellStart"/>
-      <w:r>
-        <w:rPr>
-          <w:rFonts w:ascii="Comic Sans MS" w:hAnsi="Comic Sans MS" w:cs="Segoe UI Semibold"/>
-          <w:b/>
-          <w:color w:val="000000" w:themeColor="text1"/>
-        </w:rPr>
-        <w:t>bdd</w:t>
-      </w:r>
-      <w:proofErr w:type="spellEnd"/>
-      <w:r>
-        <w:rPr>
-          <w:rFonts w:ascii="Comic Sans MS" w:hAnsi="Comic Sans MS" w:cs="Segoe UI Semibold"/>
-          <w:b/>
-          <w:color w:val="000000" w:themeColor="text1"/>
-        </w:rPr>
-        <w:t xml:space="preserve"> », et on trouve donc le fichier </w:t>
-      </w:r>
-      <w:proofErr w:type="spellStart"/>
-      <w:r>
-        <w:rPr>
-          <w:rFonts w:ascii="Comic Sans MS" w:hAnsi="Comic Sans MS" w:cs="Segoe UI Semibold"/>
-          <w:b/>
-          <w:color w:val="000000" w:themeColor="text1"/>
-        </w:rPr>
-        <w:t>Projet_lycee.sql</w:t>
-      </w:r>
-      <w:proofErr w:type="spellEnd"/>
+      </w:pPr>
+    </w:p>
+    <w:p>
+      <w:pPr>
+        <w:spacing w:line="259" w:lineRule="auto"/>
+        <w:jc w:val="center"/>
+        <w:rPr>
+          <w:rFonts w:ascii="Comic Sans MS" w:hAnsi="Comic Sans MS" w:cs="Segoe UI Semibold"/>
+          <w:b/>
+          <w:color w:val="000000" w:themeColor="text1"/>
+        </w:rPr>
+      </w:pPr>
+      <w:r>
+        <w:rPr>
+          <w:rFonts w:ascii="Comic Sans MS" w:hAnsi="Comic Sans MS" w:cs="Segoe UI Semibold"/>
+          <w:b/>
+          <w:color w:val="000000" w:themeColor="text1"/>
+        </w:rPr>
+        <w:t>Ce fichier héberge la base de données à importer pour pouvoir utiliser le site correctement. Il faut aller à la racine du projet, puis dans le dossiers « bdd », et on trouve donc le fichier Projet_lycee.sql</w:t>
+      </w:r>
     </w:p>
     <w:p>
       <w:pPr>
@@ -5467,25 +4958,7 @@
           <w:b/>
           <w:color w:val="000000" w:themeColor="text1"/>
         </w:rPr>
-        <w:t xml:space="preserve"> la table « annonces » de la base de données dans le cas </w:t>
-      </w:r>
-      <w:proofErr w:type="spellStart"/>
-      <w:r>
-        <w:rPr>
-          <w:rFonts w:ascii="Comic Sans MS" w:hAnsi="Comic Sans MS" w:cs="Segoe UI Semibold"/>
-          <w:b/>
-          <w:color w:val="000000" w:themeColor="text1"/>
-        </w:rPr>
-        <w:t>ou</w:t>
-      </w:r>
-      <w:proofErr w:type="spellEnd"/>
-      <w:r>
-        <w:rPr>
-          <w:rFonts w:ascii="Comic Sans MS" w:hAnsi="Comic Sans MS" w:cs="Segoe UI Semibold"/>
-          <w:b/>
-          <w:color w:val="000000" w:themeColor="text1"/>
-        </w:rPr>
-        <w:t xml:space="preserve"> elle existerait. En effet, si l’on importe la base de données déjà existante, il faut pouvoir s’assurer de bien mettre à jour les tables</w:t>
+        <w:t xml:space="preserve"> la table « annonces » de la base de données dans le cas ou elle existerait. En effet, si l’on importe la base de données déjà existante, il faut pouvoir s’assurer de bien mettre à jour les tables</w:t>
       </w:r>
       <w:r>
         <w:rPr>
@@ -5502,24 +4975,7 @@
           <w:color w:val="000000" w:themeColor="text1"/>
         </w:rPr>
         <w:tab/>
-      </w:r>
-      <w:proofErr w:type="spellStart"/>
-      <w:r>
-        <w:rPr>
-          <w:rFonts w:ascii="Comic Sans MS" w:hAnsi="Comic Sans MS" w:cs="Segoe UI Semibold"/>
-          <w:b/>
-          <w:color w:val="000000" w:themeColor="text1"/>
-        </w:rPr>
-        <w:t>ar</w:t>
-      </w:r>
-      <w:proofErr w:type="spellEnd"/>
-      <w:r>
-        <w:rPr>
-          <w:rFonts w:ascii="Comic Sans MS" w:hAnsi="Comic Sans MS" w:cs="Segoe UI Semibold"/>
-          <w:b/>
-          <w:color w:val="000000" w:themeColor="text1"/>
-        </w:rPr>
-        <w:t xml:space="preserve"> le biais de la </w:t>
+        <w:t xml:space="preserve">ar le biais de la </w:t>
       </w:r>
       <w:r>
         <w:rPr>
@@ -5551,61 +5007,7 @@
           <w:b/>
           <w:color w:val="000000" w:themeColor="text1"/>
         </w:rPr>
-        <w:t xml:space="preserve"> dans cette base de données, à savoir « id » de type entier à onze caractères, « </w:t>
-      </w:r>
-      <w:proofErr w:type="spellStart"/>
-      <w:r>
-        <w:rPr>
-          <w:rFonts w:ascii="Comic Sans MS" w:hAnsi="Comic Sans MS" w:cs="Segoe UI Semibold"/>
-          <w:b/>
-          <w:color w:val="000000" w:themeColor="text1"/>
-        </w:rPr>
-        <w:t>id_utilisateur</w:t>
-      </w:r>
-      <w:proofErr w:type="spellEnd"/>
-      <w:r>
-        <w:rPr>
-          <w:rFonts w:ascii="Comic Sans MS" w:hAnsi="Comic Sans MS" w:cs="Segoe UI Semibold"/>
-          <w:b/>
-          <w:color w:val="000000" w:themeColor="text1"/>
-        </w:rPr>
-        <w:t xml:space="preserve"> », de type entier à dix caractères, « titre » de type </w:t>
-      </w:r>
-      <w:proofErr w:type="spellStart"/>
-      <w:r>
-        <w:rPr>
-          <w:rFonts w:ascii="Comic Sans MS" w:hAnsi="Comic Sans MS" w:cs="Segoe UI Semibold"/>
-          <w:b/>
-          <w:color w:val="000000" w:themeColor="text1"/>
-        </w:rPr>
-        <w:t>varchar</w:t>
-      </w:r>
-      <w:proofErr w:type="spellEnd"/>
-      <w:r>
-        <w:rPr>
-          <w:rFonts w:ascii="Comic Sans MS" w:hAnsi="Comic Sans MS" w:cs="Segoe UI Semibold"/>
-          <w:b/>
-          <w:color w:val="000000" w:themeColor="text1"/>
-        </w:rPr>
-        <w:t xml:space="preserve"> à quarante caractères, « description », de type </w:t>
-      </w:r>
-      <w:proofErr w:type="spellStart"/>
-      <w:r>
-        <w:rPr>
-          <w:rFonts w:ascii="Comic Sans MS" w:hAnsi="Comic Sans MS" w:cs="Segoe UI Semibold"/>
-          <w:b/>
-          <w:color w:val="000000" w:themeColor="text1"/>
-        </w:rPr>
-        <w:t>text</w:t>
-      </w:r>
-      <w:proofErr w:type="spellEnd"/>
-      <w:r>
-        <w:rPr>
-          <w:rFonts w:ascii="Comic Sans MS" w:hAnsi="Comic Sans MS" w:cs="Segoe UI Semibold"/>
-          <w:b/>
-          <w:color w:val="000000" w:themeColor="text1"/>
-        </w:rPr>
-        <w:t xml:space="preserve"> et « date », de type date. Toutes </w:t>
+        <w:t xml:space="preserve"> dans cette base de données, à savoir « id » de type entier à onze caractères, « id_utilisateur », de type entier à dix caractères, « titre » de type varchar à quarante caractères, « description », de type text et « date », de type date. Toutes </w:t>
       </w:r>
       <w:r>
         <w:rPr>
@@ -5653,25 +5055,7 @@
           <w:b/>
           <w:color w:val="000000" w:themeColor="text1"/>
         </w:rPr>
-        <w:t xml:space="preserve"> à la colonne « </w:t>
-      </w:r>
-      <w:proofErr w:type="spellStart"/>
-      <w:r>
-        <w:rPr>
-          <w:rFonts w:ascii="Comic Sans MS" w:hAnsi="Comic Sans MS" w:cs="Segoe UI Semibold"/>
-          <w:b/>
-          <w:color w:val="000000" w:themeColor="text1"/>
-        </w:rPr>
-        <w:t>id_utilisateur</w:t>
-      </w:r>
-      <w:proofErr w:type="spellEnd"/>
-      <w:r>
-        <w:rPr>
-          <w:rFonts w:ascii="Comic Sans MS" w:hAnsi="Comic Sans MS" w:cs="Segoe UI Semibold"/>
-          <w:b/>
-          <w:color w:val="000000" w:themeColor="text1"/>
-        </w:rPr>
-        <w:t xml:space="preserve"> », car cette colonne doit </w:t>
+        <w:t xml:space="preserve"> à la colonne « id_utilisateur », car cette colonne doit </w:t>
       </w:r>
       <w:r>
         <w:rPr>
@@ -5942,25 +5326,7 @@
           <w:b/>
           <w:color w:val="000000" w:themeColor="text1"/>
         </w:rPr>
-        <w:t>Cette liste d’instructions sert à instituer la table « </w:t>
-      </w:r>
-      <w:proofErr w:type="spellStart"/>
-      <w:r>
-        <w:rPr>
-          <w:rFonts w:ascii="Comic Sans MS" w:hAnsi="Comic Sans MS" w:cs="Segoe UI Semibold"/>
-          <w:b/>
-          <w:color w:val="000000" w:themeColor="text1"/>
-        </w:rPr>
-        <w:t>evenements</w:t>
-      </w:r>
-      <w:proofErr w:type="spellEnd"/>
-      <w:r>
-        <w:rPr>
-          <w:rFonts w:ascii="Comic Sans MS" w:hAnsi="Comic Sans MS" w:cs="Segoe UI Semibold"/>
-          <w:b/>
-          <w:color w:val="000000" w:themeColor="text1"/>
-        </w:rPr>
-        <w:t xml:space="preserve"> » de la base de </w:t>
+        <w:t xml:space="preserve">Cette liste d’instructions sert à instituer la table « evenements » de la base de </w:t>
       </w:r>
       <w:r>
         <w:rPr>
@@ -6000,43 +5366,7 @@
           <w:b/>
           <w:color w:val="000000" w:themeColor="text1"/>
         </w:rPr>
-        <w:t xml:space="preserve"> La première ligne de code sert à supprimer la table « </w:t>
-      </w:r>
-      <w:proofErr w:type="spellStart"/>
-      <w:r>
-        <w:rPr>
-          <w:rFonts w:ascii="Comic Sans MS" w:hAnsi="Comic Sans MS" w:cs="Segoe UI Semibold"/>
-          <w:b/>
-          <w:color w:val="000000" w:themeColor="text1"/>
-        </w:rPr>
-        <w:t>evenements</w:t>
-      </w:r>
-      <w:proofErr w:type="spellEnd"/>
-      <w:r>
-        <w:rPr>
-          <w:rFonts w:ascii="Comic Sans MS" w:hAnsi="Comic Sans MS" w:cs="Segoe UI Semibold"/>
-          <w:b/>
-          <w:color w:val="000000" w:themeColor="text1"/>
-        </w:rPr>
-        <w:t> » dans le cas où elle existerait déjà. La seconde instruction demande d’ouvrir une table « </w:t>
-      </w:r>
-      <w:proofErr w:type="spellStart"/>
-      <w:r>
-        <w:rPr>
-          <w:rFonts w:ascii="Comic Sans MS" w:hAnsi="Comic Sans MS" w:cs="Segoe UI Semibold"/>
-          <w:b/>
-          <w:color w:val="000000" w:themeColor="text1"/>
-        </w:rPr>
-        <w:t>evenements</w:t>
-      </w:r>
-      <w:proofErr w:type="spellEnd"/>
-      <w:r>
-        <w:rPr>
-          <w:rFonts w:ascii="Comic Sans MS" w:hAnsi="Comic Sans MS" w:cs="Segoe UI Semibold"/>
-          <w:b/>
-          <w:color w:val="000000" w:themeColor="text1"/>
-        </w:rPr>
-        <w:t xml:space="preserve"> » dans le cas </w:t>
+        <w:t xml:space="preserve"> La première ligne de code sert à supprimer la table « evenements » dans le cas où elle existerait déjà. La seconde instruction demande d’ouvrir une table « evenements » dans le cas </w:t>
       </w:r>
       <w:r>
         <w:rPr>
@@ -6060,97 +5390,7 @@
           <w:b/>
           <w:color w:val="000000" w:themeColor="text1"/>
         </w:rPr>
-        <w:t xml:space="preserve"> On demande les colonnes suivantes dans la table « </w:t>
-      </w:r>
-      <w:proofErr w:type="spellStart"/>
-      <w:r>
-        <w:rPr>
-          <w:rFonts w:ascii="Comic Sans MS" w:hAnsi="Comic Sans MS" w:cs="Segoe UI Semibold"/>
-          <w:b/>
-          <w:color w:val="000000" w:themeColor="text1"/>
-        </w:rPr>
-        <w:t>evenements</w:t>
-      </w:r>
-      <w:proofErr w:type="spellEnd"/>
-      <w:r>
-        <w:rPr>
-          <w:rFonts w:ascii="Comic Sans MS" w:hAnsi="Comic Sans MS" w:cs="Segoe UI Semibold"/>
-          <w:b/>
-          <w:color w:val="000000" w:themeColor="text1"/>
-        </w:rPr>
-        <w:t> » : « id » de type entier à onze attributs, « </w:t>
-      </w:r>
-      <w:proofErr w:type="spellStart"/>
-      <w:r>
-        <w:rPr>
-          <w:rFonts w:ascii="Comic Sans MS" w:hAnsi="Comic Sans MS" w:cs="Segoe UI Semibold"/>
-          <w:b/>
-          <w:color w:val="000000" w:themeColor="text1"/>
-        </w:rPr>
-        <w:t>id_utilisateur</w:t>
-      </w:r>
-      <w:proofErr w:type="spellEnd"/>
-      <w:r>
-        <w:rPr>
-          <w:rFonts w:ascii="Comic Sans MS" w:hAnsi="Comic Sans MS" w:cs="Segoe UI Semibold"/>
-          <w:b/>
-          <w:color w:val="000000" w:themeColor="text1"/>
-        </w:rPr>
-        <w:t xml:space="preserve"> » de type entier à dix attributs et en UNSIGNED, « titre » de type VARCHAR à 40 caractères, « description » de type </w:t>
-      </w:r>
-      <w:proofErr w:type="spellStart"/>
-      <w:r>
-        <w:rPr>
-          <w:rFonts w:ascii="Comic Sans MS" w:hAnsi="Comic Sans MS" w:cs="Segoe UI Semibold"/>
-          <w:b/>
-          <w:color w:val="000000" w:themeColor="text1"/>
-        </w:rPr>
-        <w:t>text</w:t>
-      </w:r>
-      <w:proofErr w:type="spellEnd"/>
-      <w:r>
-        <w:rPr>
-          <w:rFonts w:ascii="Comic Sans MS" w:hAnsi="Comic Sans MS" w:cs="Segoe UI Semibold"/>
-          <w:b/>
-          <w:color w:val="000000" w:themeColor="text1"/>
-        </w:rPr>
-        <w:t>, « date » de type date et « </w:t>
-      </w:r>
-      <w:proofErr w:type="spellStart"/>
-      <w:r>
-        <w:rPr>
-          <w:rFonts w:ascii="Comic Sans MS" w:hAnsi="Comic Sans MS" w:cs="Segoe UI Semibold"/>
-          <w:b/>
-          <w:color w:val="000000" w:themeColor="text1"/>
-        </w:rPr>
-        <w:t>Comm</w:t>
-      </w:r>
-      <w:proofErr w:type="spellEnd"/>
-      <w:r>
-        <w:rPr>
-          <w:rFonts w:ascii="Comic Sans MS" w:hAnsi="Comic Sans MS" w:cs="Segoe UI Semibold"/>
-          <w:b/>
-          <w:color w:val="000000" w:themeColor="text1"/>
-        </w:rPr>
-        <w:t xml:space="preserve"> » de type </w:t>
-      </w:r>
-      <w:proofErr w:type="spellStart"/>
-      <w:r>
-        <w:rPr>
-          <w:rFonts w:ascii="Comic Sans MS" w:hAnsi="Comic Sans MS" w:cs="Segoe UI Semibold"/>
-          <w:b/>
-          <w:color w:val="000000" w:themeColor="text1"/>
-        </w:rPr>
-        <w:t>text</w:t>
-      </w:r>
-      <w:proofErr w:type="spellEnd"/>
-      <w:r>
-        <w:rPr>
-          <w:rFonts w:ascii="Comic Sans MS" w:hAnsi="Comic Sans MS" w:cs="Segoe UI Semibold"/>
-          <w:b/>
-          <w:color w:val="000000" w:themeColor="text1"/>
-        </w:rPr>
-        <w:t xml:space="preserve">. Toutes les colonnes sont en NOT NULL </w:t>
+        <w:t xml:space="preserve"> On demande les colonnes suivantes dans la table « evenements » : « id » de type entier à onze attributs, « id_utilisateur » de type entier à dix attributs et en UNSIGNED, « titre » de type VARCHAR à 40 caractères, « description » de type text, « date » de type date et « Comm » de type text. Toutes les colonnes sont en NOT NULL </w:t>
       </w:r>
       <w:r>
         <w:rPr>
@@ -6175,25 +5415,7 @@
           <w:b/>
           <w:color w:val="000000" w:themeColor="text1"/>
         </w:rPr>
-        <w:t xml:space="preserve"> pleines. Les colonnes « titre », « description » et « </w:t>
-      </w:r>
-      <w:proofErr w:type="spellStart"/>
-      <w:r>
-        <w:rPr>
-          <w:rFonts w:ascii="Comic Sans MS" w:hAnsi="Comic Sans MS" w:cs="Segoe UI Semibold"/>
-          <w:b/>
-          <w:color w:val="000000" w:themeColor="text1"/>
-        </w:rPr>
-        <w:t>Comm</w:t>
-      </w:r>
-      <w:proofErr w:type="spellEnd"/>
-      <w:r>
-        <w:rPr>
-          <w:rFonts w:ascii="Comic Sans MS" w:hAnsi="Comic Sans MS" w:cs="Segoe UI Semibold"/>
-          <w:b/>
-          <w:color w:val="000000" w:themeColor="text1"/>
-        </w:rPr>
-        <w:t> » sont encodées en UTF-8, elles supportent ainsi les caractères spéciaux.</w:t>
+        <w:t xml:space="preserve"> pleines. Les colonnes « titre », « description » et « Comm » sont encodées en UTF-8, elles supportent ainsi les caractères spéciaux.</w:t>
       </w:r>
     </w:p>
     <w:p>
@@ -6316,87 +5538,15 @@
           <w:b/>
           <w:color w:val="000000" w:themeColor="text1"/>
         </w:rPr>
-        <w:t xml:space="preserve"> dans sur la page « </w:t>
-      </w:r>
-      <w:proofErr w:type="spellStart"/>
-      <w:r>
-        <w:rPr>
-          <w:rFonts w:ascii="Comic Sans MS" w:hAnsi="Comic Sans MS" w:cs="Segoe UI Semibold"/>
-          <w:b/>
-          <w:color w:val="000000" w:themeColor="text1"/>
-        </w:rPr>
-        <w:t>Evenements</w:t>
-      </w:r>
-      <w:proofErr w:type="spellEnd"/>
-      <w:r>
-        <w:rPr>
-          <w:rFonts w:ascii="Comic Sans MS" w:hAnsi="Comic Sans MS" w:cs="Segoe UI Semibold"/>
-          <w:b/>
-          <w:color w:val="000000" w:themeColor="text1"/>
-        </w:rPr>
-        <w:t> »</w:t>
-      </w:r>
-      <w:r>
-        <w:rPr>
-          <w:rFonts w:ascii="Comic Sans MS" w:hAnsi="Comic Sans MS" w:cs="Segoe UI Semibold"/>
-          <w:b/>
-          <w:color w:val="000000" w:themeColor="text1"/>
-        </w:rPr>
-        <w:t>. La première instruction insère dans la table « </w:t>
-      </w:r>
-      <w:proofErr w:type="spellStart"/>
-      <w:r>
-        <w:rPr>
-          <w:rFonts w:ascii="Comic Sans MS" w:hAnsi="Comic Sans MS" w:cs="Segoe UI Semibold"/>
-          <w:b/>
-          <w:color w:val="000000" w:themeColor="text1"/>
-        </w:rPr>
-        <w:t>evenements</w:t>
-      </w:r>
-      <w:proofErr w:type="spellEnd"/>
-      <w:r>
-        <w:rPr>
-          <w:rFonts w:ascii="Comic Sans MS" w:hAnsi="Comic Sans MS" w:cs="Segoe UI Semibold"/>
-          <w:b/>
-          <w:color w:val="000000" w:themeColor="text1"/>
-        </w:rPr>
-        <w:t xml:space="preserve"> pour les colonnes « id », « </w:t>
-      </w:r>
-      <w:proofErr w:type="spellStart"/>
-      <w:r>
-        <w:rPr>
-          <w:rFonts w:ascii="Comic Sans MS" w:hAnsi="Comic Sans MS" w:cs="Segoe UI Semibold"/>
-          <w:b/>
-          <w:color w:val="000000" w:themeColor="text1"/>
-        </w:rPr>
-        <w:t>id_utilisateur</w:t>
-      </w:r>
-      <w:proofErr w:type="spellEnd"/>
-      <w:r>
-        <w:rPr>
-          <w:rFonts w:ascii="Comic Sans MS" w:hAnsi="Comic Sans MS" w:cs="Segoe UI Semibold"/>
-          <w:b/>
-          <w:color w:val="000000" w:themeColor="text1"/>
-        </w:rPr>
-        <w:t> », « titre », « description », « date » et « </w:t>
-      </w:r>
-      <w:proofErr w:type="spellStart"/>
-      <w:r>
-        <w:rPr>
-          <w:rFonts w:ascii="Comic Sans MS" w:hAnsi="Comic Sans MS" w:cs="Segoe UI Semibold"/>
-          <w:b/>
-          <w:color w:val="000000" w:themeColor="text1"/>
-        </w:rPr>
-        <w:t>Comm</w:t>
-      </w:r>
-      <w:proofErr w:type="spellEnd"/>
-      <w:r>
-        <w:rPr>
-          <w:rFonts w:ascii="Comic Sans MS" w:hAnsi="Comic Sans MS" w:cs="Segoe UI Semibold"/>
-          <w:b/>
-          <w:color w:val="000000" w:themeColor="text1"/>
-        </w:rPr>
-        <w:t xml:space="preserve"> les valeurs respectives 1, 3, « AMINE », « NAKHIL », « 2020-10-05 » et « TEST »</w:t>
+        <w:t xml:space="preserve"> dans sur la page « Evenements »</w:t>
+      </w:r>
+      <w:r>
+        <w:rPr>
+          <w:rFonts w:ascii="Comic Sans MS" w:hAnsi="Comic Sans MS" w:cs="Segoe UI Semibold"/>
+          <w:b/>
+          <w:color w:val="000000" w:themeColor="text1"/>
+        </w:rPr>
+        <w:t>. La première instruction insère dans la table « evenements pour les colonnes « id », « id_utilisateur », « titre », « description », « date » et « Comm les valeurs respectives 1, 3, « AMINE », « NAKHIL », « 2020-10-05 » et « TEST »</w:t>
       </w:r>
       <w:r>
         <w:rPr>
@@ -6420,25 +5570,7 @@
           <w:b/>
           <w:color w:val="000000" w:themeColor="text1"/>
         </w:rPr>
-        <w:t xml:space="preserve"> Informatique </w:t>
-      </w:r>
-      <w:proofErr w:type="spellStart"/>
-      <w:r>
-        <w:rPr>
-          <w:rFonts w:ascii="Comic Sans MS" w:hAnsi="Comic Sans MS" w:cs="Segoe UI Semibold"/>
-          <w:b/>
-          <w:color w:val="000000" w:themeColor="text1"/>
-        </w:rPr>
-        <w:t>Fullstack</w:t>
-      </w:r>
-      <w:proofErr w:type="spellEnd"/>
-      <w:r>
-        <w:rPr>
-          <w:rFonts w:ascii="Comic Sans MS" w:hAnsi="Comic Sans MS" w:cs="Segoe UI Semibold"/>
-          <w:b/>
-          <w:color w:val="000000" w:themeColor="text1"/>
-        </w:rPr>
-        <w:t xml:space="preserve"> H/F</w:t>
+        <w:t xml:space="preserve"> Informatique Fullstack H/F</w:t>
       </w:r>
       <w:r>
         <w:rPr>
@@ -6462,25 +5594,7 @@
           <w:b/>
           <w:color w:val="000000" w:themeColor="text1"/>
         </w:rPr>
-        <w:t>'</w:t>
-      </w:r>
-      <w:proofErr w:type="spellStart"/>
-      <w:r>
-        <w:rPr>
-          <w:rFonts w:ascii="Comic Sans MS" w:hAnsi="Comic Sans MS" w:cs="Segoe UI Semibold"/>
-          <w:b/>
-          <w:color w:val="000000" w:themeColor="text1"/>
-        </w:rPr>
-        <w:t>AtosAtos</w:t>
-      </w:r>
-      <w:proofErr w:type="spellEnd"/>
-      <w:r>
-        <w:rPr>
-          <w:rFonts w:ascii="Comic Sans MS" w:hAnsi="Comic Sans MS" w:cs="Segoe UI Semibold"/>
-          <w:b/>
-          <w:color w:val="000000" w:themeColor="text1"/>
-        </w:rPr>
-        <w:t xml:space="preserve"> est un leader international de la transformation digitale avec plus de 110 000 collaborateu</w:t>
+        <w:t>'AtosAtos est un leader international de la transformation digitale avec plus de 110 000 collaborateu</w:t>
       </w:r>
       <w:r>
         <w:rPr>
@@ -6512,33 +5626,15 @@
           <w:b/>
           <w:color w:val="000000" w:themeColor="text1"/>
         </w:rPr>
-        <w:t xml:space="preserve">'euros. Numéro un européen du Cloud, de la </w:t>
-      </w:r>
-      <w:proofErr w:type="spellStart"/>
-      <w:r>
-        <w:rPr>
-          <w:rFonts w:ascii="Comic Sans MS" w:hAnsi="Comic Sans MS" w:cs="Segoe UI Semibold"/>
-          <w:b/>
-          <w:color w:val="000000" w:themeColor="text1"/>
-        </w:rPr>
-        <w:t>cyberséc</w:t>
-      </w:r>
-      <w:r>
-        <w:rPr>
-          <w:rFonts w:ascii="Comic Sans MS" w:hAnsi="Comic Sans MS" w:cs="Segoe UI Semibold"/>
-          <w:b/>
-          <w:color w:val="000000" w:themeColor="text1"/>
-        </w:rPr>
-        <w:t>urité</w:t>
-      </w:r>
-      <w:proofErr w:type="spellEnd"/>
-      <w:r>
-        <w:rPr>
-          <w:rFonts w:ascii="Comic Sans MS" w:hAnsi="Comic Sans MS" w:cs="Segoe UI Semibold"/>
-          <w:b/>
-          <w:color w:val="000000" w:themeColor="text1"/>
-        </w:rPr>
-        <w:t xml:space="preserve"> et des supercalculateurs. », « </w:t>
+        <w:t>'euros. Numéro un européen du Cloud, de la cyberséc</w:t>
+      </w:r>
+      <w:r>
+        <w:rPr>
+          <w:rFonts w:ascii="Comic Sans MS" w:hAnsi="Comic Sans MS" w:cs="Segoe UI Semibold"/>
+          <w:b/>
+          <w:color w:val="000000" w:themeColor="text1"/>
+        </w:rPr>
+        <w:t>urité et des supercalculateurs. », « </w:t>
       </w:r>
       <w:r>
         <w:rPr>
@@ -6594,25 +5690,7 @@
           <w:b/>
           <w:color w:val="000000" w:themeColor="text1"/>
         </w:rPr>
-        <w:t xml:space="preserve">stage </w:t>
-      </w:r>
-      <w:proofErr w:type="spellStart"/>
-      <w:r>
-        <w:rPr>
-          <w:rFonts w:ascii="Comic Sans MS" w:hAnsi="Comic Sans MS" w:cs="Segoe UI Semibold"/>
-          <w:b/>
-          <w:color w:val="000000" w:themeColor="text1"/>
-        </w:rPr>
-        <w:t>Developpeur</w:t>
-      </w:r>
-      <w:proofErr w:type="spellEnd"/>
-      <w:r>
-        <w:rPr>
-          <w:rFonts w:ascii="Comic Sans MS" w:hAnsi="Comic Sans MS" w:cs="Segoe UI Semibold"/>
-          <w:b/>
-          <w:color w:val="000000" w:themeColor="text1"/>
-        </w:rPr>
-        <w:t xml:space="preserve"> informatique - H/F</w:t>
+        <w:t>stage Developpeur informatique - H/F</w:t>
       </w:r>
       <w:r>
         <w:rPr>
@@ -6702,7 +5780,6 @@
         </w:rPr>
         <w:t> » et « </w:t>
       </w:r>
-      <w:proofErr w:type="spellStart"/>
       <w:r>
         <w:rPr>
           <w:rFonts w:ascii="Comic Sans MS" w:hAnsi="Comic Sans MS" w:cs="Segoe UI Semibold"/>
@@ -6711,7 +5788,6 @@
         </w:rPr>
         <w:t>Jobijoba</w:t>
       </w:r>
-      <w:proofErr w:type="spellEnd"/>
       <w:r>
         <w:rPr>
           <w:rFonts w:ascii="Comic Sans MS" w:hAnsi="Comic Sans MS" w:cs="Segoe UI Semibold"/>
@@ -6810,43 +5886,7 @@
           <w:b/>
           <w:color w:val="000000" w:themeColor="text1"/>
         </w:rPr>
-        <w:t xml:space="preserve">On supprime la table « messages » dans l’éventualité </w:t>
-      </w:r>
-      <w:proofErr w:type="spellStart"/>
-      <w:r>
-        <w:rPr>
-          <w:rFonts w:ascii="Comic Sans MS" w:hAnsi="Comic Sans MS" w:cs="Segoe UI Semibold"/>
-          <w:b/>
-          <w:color w:val="000000" w:themeColor="text1"/>
-        </w:rPr>
-        <w:t>ou</w:t>
-      </w:r>
-      <w:proofErr w:type="spellEnd"/>
-      <w:r>
-        <w:rPr>
-          <w:rFonts w:ascii="Comic Sans MS" w:hAnsi="Comic Sans MS" w:cs="Segoe UI Semibold"/>
-          <w:b/>
-          <w:color w:val="000000" w:themeColor="text1"/>
-        </w:rPr>
-        <w:t xml:space="preserve"> elle existe, puis on ouvre une du même nom dans l’éventualité </w:t>
-      </w:r>
-      <w:proofErr w:type="spellStart"/>
-      <w:r>
-        <w:rPr>
-          <w:rFonts w:ascii="Comic Sans MS" w:hAnsi="Comic Sans MS" w:cs="Segoe UI Semibold"/>
-          <w:b/>
-          <w:color w:val="000000" w:themeColor="text1"/>
-        </w:rPr>
-        <w:t>ou</w:t>
-      </w:r>
-      <w:proofErr w:type="spellEnd"/>
-      <w:r>
-        <w:rPr>
-          <w:rFonts w:ascii="Comic Sans MS" w:hAnsi="Comic Sans MS" w:cs="Segoe UI Semibold"/>
-          <w:b/>
-          <w:color w:val="000000" w:themeColor="text1"/>
-        </w:rPr>
-        <w:t xml:space="preserve"> elle n’existe pas. Tout cela pour les mêmes raisons que pour les précédentes requêtes.</w:t>
+        <w:t>On supprime la table « messages » dans l’éventualité ou elle existe, puis on ouvre une du même nom dans l’éventualité ou elle n’existe pas. Tout cela pour les mêmes raisons que pour les précédentes requêtes.</w:t>
       </w:r>
       <w:r>
         <w:rPr>
@@ -6862,87 +5902,15 @@
           <w:b/>
           <w:color w:val="000000" w:themeColor="text1"/>
         </w:rPr>
-        <w:t>« id » de type entier avec onze caractères, « </w:t>
-      </w:r>
-      <w:proofErr w:type="spellStart"/>
-      <w:r>
-        <w:rPr>
-          <w:rFonts w:ascii="Comic Sans MS" w:hAnsi="Comic Sans MS" w:cs="Segoe UI Semibold"/>
-          <w:b/>
-          <w:color w:val="000000" w:themeColor="text1"/>
-        </w:rPr>
-        <w:t>id_discussion</w:t>
-      </w:r>
-      <w:proofErr w:type="spellEnd"/>
-      <w:r>
-        <w:rPr>
-          <w:rFonts w:ascii="Comic Sans MS" w:hAnsi="Comic Sans MS" w:cs="Segoe UI Semibold"/>
-          <w:b/>
-          <w:color w:val="000000" w:themeColor="text1"/>
-        </w:rPr>
-        <w:t> » de type entier avec onze caractères, « </w:t>
-      </w:r>
-      <w:proofErr w:type="spellStart"/>
-      <w:r>
-        <w:rPr>
-          <w:rFonts w:ascii="Comic Sans MS" w:hAnsi="Comic Sans MS" w:cs="Segoe UI Semibold"/>
-          <w:b/>
-          <w:color w:val="000000" w:themeColor="text1"/>
-        </w:rPr>
-        <w:t>id_utilisateur</w:t>
-      </w:r>
-      <w:proofErr w:type="spellEnd"/>
-      <w:r>
-        <w:rPr>
-          <w:rFonts w:ascii="Comic Sans MS" w:hAnsi="Comic Sans MS" w:cs="Segoe UI Semibold"/>
-          <w:b/>
-          <w:color w:val="000000" w:themeColor="text1"/>
-        </w:rPr>
-        <w:t xml:space="preserve"> de type entier avec dix caractères</w:t>
-      </w:r>
-      <w:r>
-        <w:rPr>
-          <w:rFonts w:ascii="Comic Sans MS" w:hAnsi="Comic Sans MS" w:cs="Segoe UI Semibold"/>
-          <w:b/>
-          <w:color w:val="000000" w:themeColor="text1"/>
-        </w:rPr>
-        <w:t xml:space="preserve">, « message » de type </w:t>
-      </w:r>
-      <w:proofErr w:type="spellStart"/>
-      <w:r>
-        <w:rPr>
-          <w:rFonts w:ascii="Comic Sans MS" w:hAnsi="Comic Sans MS" w:cs="Segoe UI Semibold"/>
-          <w:b/>
-          <w:color w:val="000000" w:themeColor="text1"/>
-        </w:rPr>
-        <w:t>text</w:t>
-      </w:r>
-      <w:proofErr w:type="spellEnd"/>
-      <w:r>
-        <w:rPr>
-          <w:rFonts w:ascii="Comic Sans MS" w:hAnsi="Comic Sans MS" w:cs="Segoe UI Semibold"/>
-          <w:b/>
-          <w:color w:val="000000" w:themeColor="text1"/>
-        </w:rPr>
-        <w:t xml:space="preserve">, « date » de type </w:t>
-      </w:r>
-      <w:proofErr w:type="spellStart"/>
-      <w:r>
-        <w:rPr>
-          <w:rFonts w:ascii="Comic Sans MS" w:hAnsi="Comic Sans MS" w:cs="Segoe UI Semibold"/>
-          <w:b/>
-          <w:color w:val="000000" w:themeColor="text1"/>
-        </w:rPr>
-        <w:t>datetime</w:t>
-      </w:r>
-      <w:proofErr w:type="spellEnd"/>
-      <w:r>
-        <w:rPr>
-          <w:rFonts w:ascii="Comic Sans MS" w:hAnsi="Comic Sans MS" w:cs="Segoe UI Semibold"/>
-          <w:b/>
-          <w:color w:val="000000" w:themeColor="text1"/>
-        </w:rPr>
-        <w:t xml:space="preserve">. Toutes les </w:t>
+        <w:t>« id » de type entier avec onze caractères, « id_discussion » de type entier avec onze caractères, « id_utilisateur de type entier avec dix caractères</w:t>
+      </w:r>
+      <w:r>
+        <w:rPr>
+          <w:rFonts w:ascii="Comic Sans MS" w:hAnsi="Comic Sans MS" w:cs="Segoe UI Semibold"/>
+          <w:b/>
+          <w:color w:val="000000" w:themeColor="text1"/>
+        </w:rPr>
+        <w:t xml:space="preserve">, « message » de type text, « date » de type datetime. Toutes les </w:t>
       </w:r>
       <w:r>
         <w:rPr>
@@ -6960,41 +5928,21 @@
         </w:rPr>
         <w:t xml:space="preserve"> sont en NOT NULL. « </w:t>
       </w:r>
-      <w:proofErr w:type="spellStart"/>
-      <w:proofErr w:type="gramStart"/>
-      <w:r>
-        <w:rPr>
-          <w:rFonts w:ascii="Comic Sans MS" w:hAnsi="Comic Sans MS" w:cs="Segoe UI Semibold"/>
-          <w:b/>
-          <w:color w:val="000000" w:themeColor="text1"/>
-        </w:rPr>
-        <w:t>id</w:t>
-      </w:r>
-      <w:proofErr w:type="gramEnd"/>
-      <w:r>
-        <w:rPr>
-          <w:rFonts w:ascii="Comic Sans MS" w:hAnsi="Comic Sans MS" w:cs="Segoe UI Semibold"/>
-          <w:b/>
-          <w:color w:val="000000" w:themeColor="text1"/>
-        </w:rPr>
-        <w:t>_</w:t>
-      </w:r>
-      <w:r>
-        <w:rPr>
-          <w:rFonts w:ascii="Comic Sans MS" w:hAnsi="Comic Sans MS" w:cs="Segoe UI Semibold"/>
-          <w:b/>
-          <w:color w:val="000000" w:themeColor="text1"/>
-        </w:rPr>
-        <w:t>uttilisateur</w:t>
-      </w:r>
-      <w:proofErr w:type="spellEnd"/>
-      <w:r>
-        <w:rPr>
-          <w:rFonts w:ascii="Comic Sans MS" w:hAnsi="Comic Sans MS" w:cs="Segoe UI Semibold"/>
-          <w:b/>
-          <w:color w:val="000000" w:themeColor="text1"/>
-        </w:rPr>
-        <w:t xml:space="preserve"> » est en UNSIGNED, en est </w:t>
+      <w:r>
+        <w:rPr>
+          <w:rFonts w:ascii="Comic Sans MS" w:hAnsi="Comic Sans MS" w:cs="Segoe UI Semibold"/>
+          <w:b/>
+          <w:color w:val="000000" w:themeColor="text1"/>
+        </w:rPr>
+        <w:t>id_</w:t>
+      </w:r>
+      <w:r>
+        <w:rPr>
+          <w:rFonts w:ascii="Comic Sans MS" w:hAnsi="Comic Sans MS" w:cs="Segoe UI Semibold"/>
+          <w:b/>
+          <w:color w:val="000000" w:themeColor="text1"/>
+        </w:rPr>
+        <w:t xml:space="preserve">uttilisateur » est en UNSIGNED, en est </w:t>
       </w:r>
       <w:r>
         <w:rPr>
@@ -7146,43 +6094,7 @@
           <w:b/>
           <w:color w:val="000000" w:themeColor="text1"/>
         </w:rPr>
-        <w:t xml:space="preserve">dix caractères, « nom » de type </w:t>
-      </w:r>
-      <w:proofErr w:type="spellStart"/>
-      <w:r>
-        <w:rPr>
-          <w:rFonts w:ascii="Comic Sans MS" w:hAnsi="Comic Sans MS" w:cs="Segoe UI Semibold"/>
-          <w:b/>
-          <w:color w:val="000000" w:themeColor="text1"/>
-        </w:rPr>
-        <w:t>varchar</w:t>
-      </w:r>
-      <w:proofErr w:type="spellEnd"/>
-      <w:r>
-        <w:rPr>
-          <w:rFonts w:ascii="Comic Sans MS" w:hAnsi="Comic Sans MS" w:cs="Segoe UI Semibold"/>
-          <w:b/>
-          <w:color w:val="000000" w:themeColor="text1"/>
-        </w:rPr>
-        <w:t xml:space="preserve"> à 40 caractères, « email » de type </w:t>
-      </w:r>
-      <w:proofErr w:type="spellStart"/>
-      <w:r>
-        <w:rPr>
-          <w:rFonts w:ascii="Comic Sans MS" w:hAnsi="Comic Sans MS" w:cs="Segoe UI Semibold"/>
-          <w:b/>
-          <w:color w:val="000000" w:themeColor="text1"/>
-        </w:rPr>
-        <w:t>varchar</w:t>
-      </w:r>
-      <w:proofErr w:type="spellEnd"/>
-      <w:r>
-        <w:rPr>
-          <w:rFonts w:ascii="Comic Sans MS" w:hAnsi="Comic Sans MS" w:cs="Segoe UI Semibold"/>
-          <w:b/>
-          <w:color w:val="000000" w:themeColor="text1"/>
-        </w:rPr>
-        <w:t xml:space="preserve"> à 40 </w:t>
+        <w:t xml:space="preserve">dix caractères, « nom » de type varchar à 40 caractères, « email » de type varchar à 40 </w:t>
       </w:r>
       <w:r>
         <w:rPr>
@@ -7198,133 +6110,7 @@
           <w:b/>
           <w:color w:val="000000" w:themeColor="text1"/>
         </w:rPr>
-        <w:t>, « </w:t>
-      </w:r>
-      <w:proofErr w:type="spellStart"/>
-      <w:r>
-        <w:rPr>
-          <w:rFonts w:ascii="Comic Sans MS" w:hAnsi="Comic Sans MS" w:cs="Segoe UI Semibold"/>
-          <w:b/>
-          <w:color w:val="000000" w:themeColor="text1"/>
-        </w:rPr>
-        <w:t>mdp</w:t>
-      </w:r>
-      <w:proofErr w:type="spellEnd"/>
-      <w:r>
-        <w:rPr>
-          <w:rFonts w:ascii="Comic Sans MS" w:hAnsi="Comic Sans MS" w:cs="Segoe UI Semibold"/>
-          <w:b/>
-          <w:color w:val="000000" w:themeColor="text1"/>
-        </w:rPr>
-        <w:t xml:space="preserve"> », de type </w:t>
-      </w:r>
-      <w:proofErr w:type="spellStart"/>
-      <w:r>
-        <w:rPr>
-          <w:rFonts w:ascii="Comic Sans MS" w:hAnsi="Comic Sans MS" w:cs="Segoe UI Semibold"/>
-          <w:b/>
-          <w:color w:val="000000" w:themeColor="text1"/>
-        </w:rPr>
-        <w:t>varchar</w:t>
-      </w:r>
-      <w:proofErr w:type="spellEnd"/>
-      <w:r>
-        <w:rPr>
-          <w:rFonts w:ascii="Comic Sans MS" w:hAnsi="Comic Sans MS" w:cs="Segoe UI Semibold"/>
-          <w:b/>
-          <w:color w:val="000000" w:themeColor="text1"/>
-        </w:rPr>
-        <w:t xml:space="preserve"> à 40 caractères, « </w:t>
-      </w:r>
-      <w:proofErr w:type="spellStart"/>
-      <w:r>
-        <w:rPr>
-          <w:rFonts w:ascii="Comic Sans MS" w:hAnsi="Comic Sans MS" w:cs="Segoe UI Semibold"/>
-          <w:b/>
-          <w:color w:val="000000" w:themeColor="text1"/>
-        </w:rPr>
-        <w:t>role</w:t>
-      </w:r>
-      <w:proofErr w:type="spellEnd"/>
-      <w:r>
-        <w:rPr>
-          <w:rFonts w:ascii="Comic Sans MS" w:hAnsi="Comic Sans MS" w:cs="Segoe UI Semibold"/>
-          <w:b/>
-          <w:color w:val="000000" w:themeColor="text1"/>
-        </w:rPr>
-        <w:t xml:space="preserve"> », de type </w:t>
-      </w:r>
-      <w:proofErr w:type="spellStart"/>
-      <w:r>
-        <w:rPr>
-          <w:rFonts w:ascii="Comic Sans MS" w:hAnsi="Comic Sans MS" w:cs="Segoe UI Semibold"/>
-          <w:b/>
-          <w:color w:val="000000" w:themeColor="text1"/>
-        </w:rPr>
-        <w:t>varchar</w:t>
-      </w:r>
-      <w:proofErr w:type="spellEnd"/>
-      <w:r>
-        <w:rPr>
-          <w:rFonts w:ascii="Comic Sans MS" w:hAnsi="Comic Sans MS" w:cs="Segoe UI Semibold"/>
-          <w:b/>
-          <w:color w:val="000000" w:themeColor="text1"/>
-        </w:rPr>
-        <w:t xml:space="preserve"> à 10 caractères, « </w:t>
-      </w:r>
-      <w:proofErr w:type="spellStart"/>
-      <w:r>
-        <w:rPr>
-          <w:rFonts w:ascii="Comic Sans MS" w:hAnsi="Comic Sans MS" w:cs="Segoe UI Semibold"/>
-          <w:b/>
-          <w:color w:val="000000" w:themeColor="text1"/>
-        </w:rPr>
-        <w:t>date_connexion</w:t>
-      </w:r>
-      <w:proofErr w:type="spellEnd"/>
-      <w:r>
-        <w:rPr>
-          <w:rFonts w:ascii="Comic Sans MS" w:hAnsi="Comic Sans MS" w:cs="Segoe UI Semibold"/>
-          <w:b/>
-          <w:color w:val="000000" w:themeColor="text1"/>
-        </w:rPr>
-        <w:t> » de type date, « </w:t>
-      </w:r>
-      <w:proofErr w:type="spellStart"/>
-      <w:r>
-        <w:rPr>
-          <w:rFonts w:ascii="Comic Sans MS" w:hAnsi="Comic Sans MS" w:cs="Segoe UI Semibold"/>
-          <w:b/>
-          <w:color w:val="000000" w:themeColor="text1"/>
-        </w:rPr>
-        <w:t>verif</w:t>
-      </w:r>
-      <w:proofErr w:type="spellEnd"/>
-      <w:r>
-        <w:rPr>
-          <w:rFonts w:ascii="Comic Sans MS" w:hAnsi="Comic Sans MS" w:cs="Segoe UI Semibold"/>
-          <w:b/>
-          <w:color w:val="000000" w:themeColor="text1"/>
-        </w:rPr>
-        <w:t xml:space="preserve"> » de type </w:t>
-      </w:r>
-      <w:proofErr w:type="spellStart"/>
-      <w:r>
-        <w:rPr>
-          <w:rFonts w:ascii="Comic Sans MS" w:hAnsi="Comic Sans MS" w:cs="Segoe UI Semibold"/>
-          <w:b/>
-          <w:color w:val="000000" w:themeColor="text1"/>
-        </w:rPr>
-        <w:t>tinyint</w:t>
-      </w:r>
-      <w:proofErr w:type="spellEnd"/>
-      <w:r>
-        <w:rPr>
-          <w:rFonts w:ascii="Comic Sans MS" w:hAnsi="Comic Sans MS" w:cs="Segoe UI Semibold"/>
-          <w:b/>
-          <w:color w:val="000000" w:themeColor="text1"/>
-        </w:rPr>
-        <w:t xml:space="preserve"> à un </w:t>
+        <w:t xml:space="preserve">, « mdp », de type varchar à 40 caractères, « role », de type varchar à 10 caractères, « date_connexion » de type date, « verif » de type tinyint à un </w:t>
       </w:r>
       <w:r>
         <w:rPr>
@@ -7356,25 +6142,7 @@
           <w:b/>
           <w:color w:val="000000" w:themeColor="text1"/>
         </w:rPr>
-        <w:t xml:space="preserve"> ». </w:t>
-      </w:r>
-      <w:proofErr w:type="spellStart"/>
-      <w:r>
-        <w:rPr>
-          <w:rFonts w:ascii="Comic Sans MS" w:hAnsi="Comic Sans MS" w:cs="Segoe UI Semibold"/>
-          <w:b/>
-          <w:color w:val="000000" w:themeColor="text1"/>
-        </w:rPr>
-        <w:t>Verif</w:t>
-      </w:r>
-      <w:proofErr w:type="spellEnd"/>
-      <w:r>
-        <w:rPr>
-          <w:rFonts w:ascii="Comic Sans MS" w:hAnsi="Comic Sans MS" w:cs="Segoe UI Semibold"/>
-          <w:b/>
-          <w:color w:val="000000" w:themeColor="text1"/>
-        </w:rPr>
-        <w:t xml:space="preserve"> est par </w:t>
+        <w:t xml:space="preserve"> ». Verif est par </w:t>
       </w:r>
       <w:r>
         <w:rPr>
@@ -7501,169 +6269,23 @@
           <w:b/>
           <w:color w:val="000000" w:themeColor="text1"/>
         </w:rPr>
-        <w:t xml:space="preserve">Cette instruction sert à insérer des utilisateurs par défaut de sorte à ce qu’il n’y ait pas aucuns utilisateurs lorsque l’on commence l’utilisation du </w:t>
-      </w:r>
-      <w:proofErr w:type="spellStart"/>
-      <w:proofErr w:type="gramStart"/>
-      <w:r>
-        <w:rPr>
-          <w:rFonts w:ascii="Comic Sans MS" w:hAnsi="Comic Sans MS" w:cs="Segoe UI Semibold"/>
-          <w:b/>
-          <w:color w:val="000000" w:themeColor="text1"/>
-        </w:rPr>
-        <w:t>site.</w:t>
-      </w:r>
-      <w:r>
-        <w:rPr>
-          <w:rFonts w:ascii="Comic Sans MS" w:hAnsi="Comic Sans MS" w:cs="Segoe UI Semibold"/>
-          <w:b/>
-          <w:color w:val="000000" w:themeColor="text1"/>
-        </w:rPr>
-        <w:t>Il</w:t>
-      </w:r>
-      <w:proofErr w:type="spellEnd"/>
-      <w:proofErr w:type="gramEnd"/>
-      <w:r>
-        <w:rPr>
-          <w:rFonts w:ascii="Comic Sans MS" w:hAnsi="Comic Sans MS" w:cs="Segoe UI Semibold"/>
-          <w:b/>
-          <w:color w:val="000000" w:themeColor="text1"/>
-        </w:rPr>
-        <w:t xml:space="preserve"> n’y a qu’une seule instruction, elle vise à ajouter des valeurs dans la table « utilisateurs ».</w:t>
-      </w:r>
-      <w:r>
-        <w:rPr>
-          <w:rFonts w:ascii="Comic Sans MS" w:hAnsi="Comic Sans MS" w:cs="Segoe UI Semibold"/>
-          <w:b/>
-          <w:color w:val="000000" w:themeColor="text1"/>
-        </w:rPr>
-        <w:t xml:space="preserve"> On alimente les colonnes suivantes « id », « nom », « </w:t>
-      </w:r>
-      <w:proofErr w:type="spellStart"/>
-      <w:r>
-        <w:rPr>
-          <w:rFonts w:ascii="Comic Sans MS" w:hAnsi="Comic Sans MS" w:cs="Segoe UI Semibold"/>
-          <w:b/>
-          <w:color w:val="000000" w:themeColor="text1"/>
-        </w:rPr>
-        <w:t>prenom</w:t>
-      </w:r>
-      <w:proofErr w:type="spellEnd"/>
-      <w:r>
-        <w:rPr>
-          <w:rFonts w:ascii="Comic Sans MS" w:hAnsi="Comic Sans MS" w:cs="Segoe UI Semibold"/>
-          <w:b/>
-          <w:color w:val="000000" w:themeColor="text1"/>
-        </w:rPr>
-        <w:t> », « email », « </w:t>
-      </w:r>
-      <w:proofErr w:type="spellStart"/>
-      <w:r>
-        <w:rPr>
-          <w:rFonts w:ascii="Comic Sans MS" w:hAnsi="Comic Sans MS" w:cs="Segoe UI Semibold"/>
-          <w:b/>
-          <w:color w:val="000000" w:themeColor="text1"/>
-        </w:rPr>
-        <w:t>mdp</w:t>
-      </w:r>
-      <w:proofErr w:type="spellEnd"/>
-      <w:r>
-        <w:rPr>
-          <w:rFonts w:ascii="Comic Sans MS" w:hAnsi="Comic Sans MS" w:cs="Segoe UI Semibold"/>
-          <w:b/>
-          <w:color w:val="000000" w:themeColor="text1"/>
-        </w:rPr>
-        <w:t> », « </w:t>
-      </w:r>
-      <w:proofErr w:type="spellStart"/>
-      <w:r>
-        <w:rPr>
-          <w:rFonts w:ascii="Comic Sans MS" w:hAnsi="Comic Sans MS" w:cs="Segoe UI Semibold"/>
-          <w:b/>
-          <w:color w:val="000000" w:themeColor="text1"/>
-        </w:rPr>
-        <w:t>role</w:t>
-      </w:r>
-      <w:proofErr w:type="spellEnd"/>
-      <w:r>
-        <w:rPr>
-          <w:rFonts w:ascii="Comic Sans MS" w:hAnsi="Comic Sans MS" w:cs="Segoe UI Semibold"/>
-          <w:b/>
-          <w:color w:val="000000" w:themeColor="text1"/>
-        </w:rPr>
-        <w:t> », « </w:t>
-      </w:r>
-      <w:proofErr w:type="spellStart"/>
-      <w:r>
-        <w:rPr>
-          <w:rFonts w:ascii="Comic Sans MS" w:hAnsi="Comic Sans MS" w:cs="Segoe UI Semibold"/>
-          <w:b/>
-          <w:color w:val="000000" w:themeColor="text1"/>
-        </w:rPr>
-        <w:t>date_connexion</w:t>
-      </w:r>
-      <w:proofErr w:type="spellEnd"/>
-      <w:r>
-        <w:rPr>
-          <w:rFonts w:ascii="Comic Sans MS" w:hAnsi="Comic Sans MS" w:cs="Segoe UI Semibold"/>
-          <w:b/>
-          <w:color w:val="000000" w:themeColor="text1"/>
-        </w:rPr>
-        <w:t> » et « </w:t>
-      </w:r>
-      <w:proofErr w:type="spellStart"/>
-      <w:r>
-        <w:rPr>
-          <w:rFonts w:ascii="Comic Sans MS" w:hAnsi="Comic Sans MS" w:cs="Segoe UI Semibold"/>
-          <w:b/>
-          <w:color w:val="000000" w:themeColor="text1"/>
-        </w:rPr>
-        <w:t>verif</w:t>
-      </w:r>
-      <w:proofErr w:type="spellEnd"/>
-      <w:r>
-        <w:rPr>
-          <w:rFonts w:ascii="Comic Sans MS" w:hAnsi="Comic Sans MS" w:cs="Segoe UI Semibold"/>
-          <w:b/>
-          <w:color w:val="000000" w:themeColor="text1"/>
-        </w:rPr>
-        <w:t> ». On insère les valeurs suivantes dans l’</w:t>
-      </w:r>
-      <w:proofErr w:type="spellStart"/>
-      <w:r>
-        <w:rPr>
-          <w:rFonts w:ascii="Comic Sans MS" w:hAnsi="Comic Sans MS" w:cs="Segoe UI Semibold"/>
-          <w:b/>
-          <w:color w:val="000000" w:themeColor="text1"/>
-        </w:rPr>
-        <w:t>odre</w:t>
-      </w:r>
-      <w:proofErr w:type="spellEnd"/>
-      <w:r>
-        <w:rPr>
-          <w:rFonts w:ascii="Comic Sans MS" w:hAnsi="Comic Sans MS" w:cs="Segoe UI Semibold"/>
-          <w:b/>
-          <w:color w:val="000000" w:themeColor="text1"/>
-        </w:rPr>
-        <w:t xml:space="preserve"> respectif des colonnes précédemment citées : « 1 », « a », « a », « </w:t>
-      </w:r>
-      <w:proofErr w:type="spellStart"/>
-      <w:r>
-        <w:rPr>
-          <w:rFonts w:ascii="Comic Sans MS" w:hAnsi="Comic Sans MS" w:cs="Segoe UI Semibold"/>
-          <w:b/>
-          <w:color w:val="000000" w:themeColor="text1"/>
-        </w:rPr>
-        <w:t>a@a</w:t>
-      </w:r>
-      <w:proofErr w:type="spellEnd"/>
-      <w:r>
-        <w:rPr>
-          <w:rFonts w:ascii="Comic Sans MS" w:hAnsi="Comic Sans MS" w:cs="Segoe UI Semibold"/>
-          <w:b/>
-          <w:color w:val="000000" w:themeColor="text1"/>
-        </w:rPr>
-        <w:t> »,</w:t>
+        <w:t>Cette instruction sert à insérer des utilisateurs par défaut de sorte à ce qu’il n’y ait pas aucuns utilisateurs lorsque l’on commence l’utilisation du site.</w:t>
+      </w:r>
+      <w:r>
+        <w:rPr>
+          <w:rFonts w:ascii="Comic Sans MS" w:hAnsi="Comic Sans MS" w:cs="Segoe UI Semibold"/>
+          <w:b/>
+          <w:color w:val="000000" w:themeColor="text1"/>
+        </w:rPr>
+        <w:t>Il n’y a qu’une seule instruction, elle vise à ajouter des valeurs dans la table « utilisateurs ».</w:t>
+      </w:r>
+      <w:r>
+        <w:rPr>
+          <w:rFonts w:ascii="Comic Sans MS" w:hAnsi="Comic Sans MS" w:cs="Segoe UI Semibold"/>
+          <w:b/>
+          <w:color w:val="000000" w:themeColor="text1"/>
+        </w:rPr>
+        <w:t xml:space="preserve"> On alimente les colonnes suivantes « id », « nom », « prenom », « email », « mdp », « role », « date_connexion » et « verif ». On insère les valeurs suivantes dans l’odre respectif des colonnes précédemment citées : « 1 », « a », « a », « a@a »,</w:t>
       </w:r>
       <w:r>
         <w:rPr>
@@ -7711,25 +6333,7 @@
           <w:b/>
           <w:color w:val="000000" w:themeColor="text1"/>
         </w:rPr>
-        <w:t xml:space="preserve"> ordre : 2, « b », « b », « </w:t>
-      </w:r>
-      <w:proofErr w:type="spellStart"/>
-      <w:r>
-        <w:rPr>
-          <w:rFonts w:ascii="Comic Sans MS" w:hAnsi="Comic Sans MS" w:cs="Segoe UI Semibold"/>
-          <w:b/>
-          <w:color w:val="000000" w:themeColor="text1"/>
-        </w:rPr>
-        <w:t>b@b</w:t>
-      </w:r>
-      <w:proofErr w:type="spellEnd"/>
-      <w:r>
-        <w:rPr>
-          <w:rFonts w:ascii="Comic Sans MS" w:hAnsi="Comic Sans MS" w:cs="Segoe UI Semibold"/>
-          <w:b/>
-          <w:color w:val="000000" w:themeColor="text1"/>
-        </w:rPr>
-        <w:t> », « </w:t>
+        <w:t xml:space="preserve"> ordre : 2, « b », « b », « b@b », « </w:t>
       </w:r>
       <w:r>
         <w:rPr>
@@ -7753,25 +6357,7 @@
           <w:b/>
           <w:color w:val="000000" w:themeColor="text1"/>
         </w:rPr>
-        <w:t xml:space="preserve"> Dans même ordre, on ajoute une ligne avec les valeurs suivantes : 3, « </w:t>
-      </w:r>
-      <w:proofErr w:type="spellStart"/>
-      <w:r>
-        <w:rPr>
-          <w:rFonts w:ascii="Comic Sans MS" w:hAnsi="Comic Sans MS" w:cs="Segoe UI Semibold"/>
-          <w:b/>
-          <w:color w:val="000000" w:themeColor="text1"/>
-        </w:rPr>
-        <w:t>Nakhil</w:t>
-      </w:r>
-      <w:proofErr w:type="spellEnd"/>
-      <w:r>
-        <w:rPr>
-          <w:rFonts w:ascii="Comic Sans MS" w:hAnsi="Comic Sans MS" w:cs="Segoe UI Semibold"/>
-          <w:b/>
-          <w:color w:val="000000" w:themeColor="text1"/>
-        </w:rPr>
-        <w:t> », « Amine », « nakhila@orange.fr », « </w:t>
+        <w:t xml:space="preserve"> Dans même ordre, on ajoute une ligne avec les valeurs suivantes : 3, « Nakhil », « Amine », « nakhila@orange.fr », « </w:t>
       </w:r>
       <w:r>
         <w:rPr>

--- a/Documentation/Documentation Développeur.docx
+++ b/Documentation/Documentation Développeur.docx
@@ -3328,7 +3328,7 @@
           <w:noProof/>
         </w:rPr>
         <w:drawing>
-          <wp:anchor distT="0" distB="0" distL="114300" distR="114300" simplePos="0" relativeHeight="251658752" behindDoc="0" locked="0" layoutInCell="1" allowOverlap="1" wp14:anchorId="2365D798" wp14:editId="1C38BDAF">
+          <wp:anchor distT="0" distB="0" distL="114300" distR="114300" simplePos="0" relativeHeight="251657728" behindDoc="0" locked="0" layoutInCell="1" allowOverlap="1" wp14:anchorId="2365D798" wp14:editId="1C38BDAF">
             <wp:simplePos x="0" y="0"/>
             <wp:positionH relativeFrom="column">
               <wp:posOffset>121285</wp:posOffset>
@@ -3875,13 +3875,28 @@
         <w:t xml:space="preserve"> utilise PHP Data Object pour interagir avec la base de données.</w:t>
       </w:r>
       <w:r>
-        <w:t xml:space="preserve"> On commence par uttiliser la fonction prepare comme la syntaxe de PDO l’éxige, on y affiche notre commande SQL à savoir « </w:t>
+        <w:t xml:space="preserve"> On commence par </w:t>
+      </w:r>
+      <w:r>
+        <w:t>utiliser</w:t>
+      </w:r>
+      <w:r>
+        <w:t xml:space="preserve"> la fonction prepare comme la syntaxe de PDO l’</w:t>
+      </w:r>
+      <w:r>
+        <w:t>exige</w:t>
+      </w:r>
+      <w:r>
+        <w:t>, on y affiche notre commande SQL à savoir « </w:t>
       </w:r>
       <w:r>
         <w:t>INSERT into utilisateur (nom, prenom, email, mdp) value(?,?,?,?)</w:t>
       </w:r>
       <w:r>
         <w:t> », cette commande permet  d’aller dans la table « utilisateur », et de remplir les colones « nom », « prenom », « email », « mdp », avec les valeurs respectives que l’on renseignera après.</w:t>
+      </w:r>
+      <w:r>
+        <w:t xml:space="preserve"> A la ligne de code suivante, ont emmet un tableau associative dans lequel on relie le getter de chaque attribut renseigné dans le model, avec les valeurs fournie par l’utilisateur. Il est a noté que l’on hashe préalablement « mdp » avec l’algorithme SHA1 avent de l’incrire dans la base de données.</w:t>
       </w:r>
       <w:bookmarkStart w:id="0" w:name="_GoBack"/>
       <w:bookmarkEnd w:id="0"/>
@@ -3899,6 +3914,7 @@
         <w:rPr>
           <w:noProof/>
         </w:rPr>
+        <w:lastRenderedPageBreak/>
         <w:drawing>
           <wp:inline distT="0" distB="0" distL="0" distR="0" wp14:anchorId="5C0C6CD0" wp14:editId="77826E80">
             <wp:extent cx="7316470" cy="1782445"/>
@@ -3949,7 +3965,6 @@
         <w:rPr>
           <w:noProof/>
         </w:rPr>
-        <w:lastRenderedPageBreak/>
         <w:drawing>
           <wp:inline distT="0" distB="0" distL="0" distR="0" wp14:anchorId="1599A9B1" wp14:editId="430F95A3">
             <wp:extent cx="4810125" cy="1266825"/>
@@ -4150,7 +4165,6 @@
         <w:rPr>
           <w:noProof/>
         </w:rPr>
-        <w:lastRenderedPageBreak/>
         <w:drawing>
           <wp:inline distT="0" distB="0" distL="0" distR="0" wp14:anchorId="03B7258B" wp14:editId="6793AD5D">
             <wp:extent cx="7316470" cy="2747010"/>

--- a/Documentation/Documentation Développeur.docx
+++ b/Documentation/Documentation Développeur.docx
@@ -3858,48 +3858,222 @@
     <w:p>
       <w:pPr>
         <w:jc w:val="center"/>
-      </w:pPr>
-      <w:r>
+        <w:rPr>
+          <w:rFonts w:ascii="Comic Sans MS" w:hAnsi="Comic Sans MS" w:cs="Segoe UI Semibold"/>
+          <w:b/>
+          <w:color w:val="000000" w:themeColor="text1"/>
+        </w:rPr>
+      </w:pPr>
+      <w:r>
+        <w:rPr>
+          <w:rFonts w:ascii="Comic Sans MS" w:hAnsi="Comic Sans MS" w:cs="Segoe UI Semibold"/>
+          <w:b/>
+          <w:color w:val="000000" w:themeColor="text1"/>
+        </w:rPr>
         <w:t>Ce code est une condition, il ne s’applique que si la condition précédente n’est pas vérifiée. En clair, ce code ne s’applique que l’adresse mail saisie est valide. On commence par informer l’</w:t>
       </w:r>
       <w:r>
+        <w:rPr>
+          <w:rFonts w:ascii="Comic Sans MS" w:hAnsi="Comic Sans MS" w:cs="Segoe UI Semibold"/>
+          <w:b/>
+          <w:color w:val="000000" w:themeColor="text1"/>
+        </w:rPr>
         <w:t>utilisateur</w:t>
       </w:r>
       <w:r>
+        <w:rPr>
+          <w:rFonts w:ascii="Comic Sans MS" w:hAnsi="Comic Sans MS" w:cs="Segoe UI Semibold"/>
+          <w:b/>
+          <w:color w:val="000000" w:themeColor="text1"/>
+        </w:rPr>
         <w:t xml:space="preserve"> que l’envoi est réussi en affichant « message has been sent ». </w:t>
       </w:r>
       <w:r>
+        <w:rPr>
+          <w:rFonts w:ascii="Comic Sans MS" w:hAnsi="Comic Sans MS" w:cs="Segoe UI Semibold"/>
+          <w:b/>
+          <w:color w:val="000000" w:themeColor="text1"/>
+        </w:rPr>
         <w:t>Ensuite, on</w:t>
       </w:r>
       <w:r>
+        <w:rPr>
+          <w:rFonts w:ascii="Comic Sans MS" w:hAnsi="Comic Sans MS" w:cs="Segoe UI Semibold"/>
+          <w:b/>
+          <w:color w:val="000000" w:themeColor="text1"/>
+        </w:rPr>
         <w:t xml:space="preserve"> utilise PHP Data Object pour interagir avec la base de données.</w:t>
       </w:r>
       <w:r>
+        <w:rPr>
+          <w:rFonts w:ascii="Comic Sans MS" w:hAnsi="Comic Sans MS" w:cs="Segoe UI Semibold"/>
+          <w:b/>
+          <w:color w:val="000000" w:themeColor="text1"/>
+        </w:rPr>
         <w:t xml:space="preserve"> On commence par </w:t>
       </w:r>
       <w:r>
+        <w:rPr>
+          <w:rFonts w:ascii="Comic Sans MS" w:hAnsi="Comic Sans MS" w:cs="Segoe UI Semibold"/>
+          <w:b/>
+          <w:color w:val="000000" w:themeColor="text1"/>
+        </w:rPr>
         <w:t>utiliser</w:t>
       </w:r>
       <w:r>
-        <w:t xml:space="preserve"> la fonction prepare comme la syntaxe de PDO l’</w:t>
-      </w:r>
-      <w:r>
-        <w:t>exige</w:t>
-      </w:r>
-      <w:r>
-        <w:t>, on y affiche notre commande SQL à savoir « </w:t>
-      </w:r>
-      <w:r>
-        <w:t>INSERT into utilisateur (nom, prenom, email, mdp) value(?,?,?,?)</w:t>
-      </w:r>
-      <w:r>
-        <w:t> », cette commande permet  d’aller dans la table « utilisateur », et de remplir les colones « nom », « prenom », « email », « mdp », avec les valeurs respectives que l’on renseignera après.</w:t>
-      </w:r>
-      <w:r>
-        <w:t xml:space="preserve"> A la ligne de code suivante, ont emmet un tableau associative dans lequel on relie le getter de chaque attribut renseigné dans le model, avec les valeurs fournie par l’utilisateur. Il est a noté que l’on hashe préalablement « mdp » avec l’algorithme SHA1 avent de l’incrire dans la base de données.</w:t>
+        <w:rPr>
+          <w:rFonts w:ascii="Comic Sans MS" w:hAnsi="Comic Sans MS" w:cs="Segoe UI Semibold"/>
+          <w:b/>
+          <w:color w:val="000000" w:themeColor="text1"/>
+        </w:rPr>
+        <w:t xml:space="preserve"> la fonction </w:t>
+      </w:r>
+      <w:r>
+        <w:rPr>
+          <w:rFonts w:ascii="Comic Sans MS" w:hAnsi="Comic Sans MS" w:cs="Segoe UI Semibold"/>
+          <w:b/>
+          <w:color w:val="000000" w:themeColor="text1"/>
+        </w:rPr>
+        <w:t>« </w:t>
+      </w:r>
+      <w:r>
+        <w:rPr>
+          <w:rFonts w:ascii="Comic Sans MS" w:hAnsi="Comic Sans MS" w:cs="Segoe UI Semibold"/>
+          <w:b/>
+          <w:color w:val="000000" w:themeColor="text1"/>
+        </w:rPr>
+        <w:t>prepare</w:t>
+      </w:r>
+      <w:r>
+        <w:rPr>
+          <w:rFonts w:ascii="Comic Sans MS" w:hAnsi="Comic Sans MS" w:cs="Segoe UI Semibold"/>
+          <w:b/>
+          <w:color w:val="000000" w:themeColor="text1"/>
+        </w:rPr>
+        <w:t> »</w:t>
       </w:r>
       <w:bookmarkStart w:id="0" w:name="_GoBack"/>
       <w:bookmarkEnd w:id="0"/>
+      <w:r>
+        <w:rPr>
+          <w:rFonts w:ascii="Comic Sans MS" w:hAnsi="Comic Sans MS" w:cs="Segoe UI Semibold"/>
+          <w:b/>
+          <w:color w:val="000000" w:themeColor="text1"/>
+        </w:rPr>
+        <w:t xml:space="preserve"> comme la syntaxe de PDO l’</w:t>
+      </w:r>
+      <w:r>
+        <w:rPr>
+          <w:rFonts w:ascii="Comic Sans MS" w:hAnsi="Comic Sans MS" w:cs="Segoe UI Semibold"/>
+          <w:b/>
+          <w:color w:val="000000" w:themeColor="text1"/>
+        </w:rPr>
+        <w:t>exige</w:t>
+      </w:r>
+      <w:r>
+        <w:rPr>
+          <w:rFonts w:ascii="Comic Sans MS" w:hAnsi="Comic Sans MS" w:cs="Segoe UI Semibold"/>
+          <w:b/>
+          <w:color w:val="000000" w:themeColor="text1"/>
+        </w:rPr>
+        <w:t>, on y affiche notre commande SQL à savoir « INSERT into utilisateur (nom, prenom, email, mdp) value</w:t>
+      </w:r>
+      <w:r>
+        <w:rPr>
+          <w:rFonts w:ascii="Comic Sans MS" w:hAnsi="Comic Sans MS" w:cs="Segoe UI Semibold"/>
+          <w:b/>
+          <w:color w:val="000000" w:themeColor="text1"/>
+        </w:rPr>
+        <w:t xml:space="preserve"> </w:t>
+      </w:r>
+      <w:r>
+        <w:rPr>
+          <w:rFonts w:ascii="Comic Sans MS" w:hAnsi="Comic Sans MS" w:cs="Segoe UI Semibold"/>
+          <w:b/>
+          <w:color w:val="000000" w:themeColor="text1"/>
+        </w:rPr>
+        <w:t xml:space="preserve">(?,?,?,?) », cette commande permet  d’aller dans la table « utilisateur », et de remplir les </w:t>
+      </w:r>
+      <w:r>
+        <w:rPr>
+          <w:rFonts w:ascii="Comic Sans MS" w:hAnsi="Comic Sans MS" w:cs="Segoe UI Semibold"/>
+          <w:b/>
+          <w:color w:val="000000" w:themeColor="text1"/>
+        </w:rPr>
+        <w:t>colonnes</w:t>
+      </w:r>
+      <w:r>
+        <w:rPr>
+          <w:rFonts w:ascii="Comic Sans MS" w:hAnsi="Comic Sans MS" w:cs="Segoe UI Semibold"/>
+          <w:b/>
+          <w:color w:val="000000" w:themeColor="text1"/>
+        </w:rPr>
+        <w:t xml:space="preserve"> « nom », « prenom », « email », « mdp », avec les valeurs respectives que l’on renseignera après.</w:t>
+      </w:r>
+      <w:r>
+        <w:rPr>
+          <w:rFonts w:ascii="Comic Sans MS" w:hAnsi="Comic Sans MS" w:cs="Segoe UI Semibold"/>
+          <w:b/>
+          <w:color w:val="000000" w:themeColor="text1"/>
+        </w:rPr>
+        <w:t xml:space="preserve"> A la ligne de code suivante, ont </w:t>
+      </w:r>
+      <w:r>
+        <w:rPr>
+          <w:rFonts w:ascii="Comic Sans MS" w:hAnsi="Comic Sans MS" w:cs="Segoe UI Semibold"/>
+          <w:b/>
+          <w:color w:val="000000" w:themeColor="text1"/>
+        </w:rPr>
+        <w:t>émet</w:t>
+      </w:r>
+      <w:r>
+        <w:rPr>
+          <w:rFonts w:ascii="Comic Sans MS" w:hAnsi="Comic Sans MS" w:cs="Segoe UI Semibold"/>
+          <w:b/>
+          <w:color w:val="000000" w:themeColor="text1"/>
+        </w:rPr>
+        <w:t xml:space="preserve"> un tableau associatif</w:t>
+      </w:r>
+      <w:r>
+        <w:rPr>
+          <w:rFonts w:ascii="Comic Sans MS" w:hAnsi="Comic Sans MS" w:cs="Segoe UI Semibold"/>
+          <w:b/>
+          <w:color w:val="000000" w:themeColor="text1"/>
+        </w:rPr>
+        <w:t xml:space="preserve"> dans lequel on relie le getter de chaque attribut renseigné dans le model, avec </w:t>
+      </w:r>
+      <w:r>
+        <w:rPr>
+          <w:rFonts w:ascii="Comic Sans MS" w:hAnsi="Comic Sans MS" w:cs="Segoe UI Semibold"/>
+          <w:b/>
+          <w:color w:val="000000" w:themeColor="text1"/>
+        </w:rPr>
+        <w:t>les valeurs fournies</w:t>
+      </w:r>
+      <w:r>
+        <w:rPr>
+          <w:rFonts w:ascii="Comic Sans MS" w:hAnsi="Comic Sans MS" w:cs="Segoe UI Semibold"/>
+          <w:b/>
+          <w:color w:val="000000" w:themeColor="text1"/>
+        </w:rPr>
+        <w:t xml:space="preserve"> par l’utilisateur. Il est a noté que l’on hashe préalablement « mdp » avec l’algorithme SHA1 avent de l’</w:t>
+      </w:r>
+      <w:r>
+        <w:rPr>
+          <w:rFonts w:ascii="Comic Sans MS" w:hAnsi="Comic Sans MS" w:cs="Segoe UI Semibold"/>
+          <w:b/>
+          <w:color w:val="000000" w:themeColor="text1"/>
+        </w:rPr>
+        <w:t>inscrire</w:t>
+      </w:r>
+      <w:r>
+        <w:rPr>
+          <w:rFonts w:ascii="Comic Sans MS" w:hAnsi="Comic Sans MS" w:cs="Segoe UI Semibold"/>
+          <w:b/>
+          <w:color w:val="000000" w:themeColor="text1"/>
+        </w:rPr>
+        <w:t xml:space="preserve"> dans la base de données.</w:t>
+      </w:r>
     </w:p>
     <w:p>
       <w:pPr>

--- a/Documentation/Documentation Développeur.docx
+++ b/Documentation/Documentation Développeur.docx
@@ -117,8 +117,19 @@
                 <w:sz w:val="30"/>
                 <w:szCs w:val="30"/>
               </w:rPr>
-              <w:t xml:space="preserve"> Lignani</w:t>
+              <w:t xml:space="preserve"> </w:t>
             </w:r>
+            <w:proofErr w:type="spellStart"/>
+            <w:r>
+              <w:rPr>
+                <w:rFonts w:ascii="Segoe UI" w:hAnsi="Segoe UI" w:cs="Segoe UI"/>
+                <w:color w:val="009FE3"/>
+                <w:sz w:val="30"/>
+                <w:szCs w:val="30"/>
+              </w:rPr>
+              <w:t>Lignani</w:t>
+            </w:r>
+            <w:proofErr w:type="spellEnd"/>
           </w:p>
           <w:p>
             <w:pPr>
@@ -357,8 +368,19 @@
           <w:szCs w:val="44"/>
         </w:rPr>
         <w:lastRenderedPageBreak/>
-        <w:t>1.Page inscription.php</w:t>
-      </w:r>
+        <w:t xml:space="preserve">1.Page </w:t>
+      </w:r>
+      <w:proofErr w:type="spellStart"/>
+      <w:r>
+        <w:rPr>
+          <w:rFonts w:ascii="Segoe UI Black" w:hAnsi="Segoe UI Black" w:cs="Segoe UI Semibold"/>
+          <w:color w:val="AFCA0B"/>
+          <w:sz w:val="44"/>
+          <w:szCs w:val="44"/>
+        </w:rPr>
+        <w:t>inscription.php</w:t>
+      </w:r>
+      <w:proofErr w:type="spellEnd"/>
     </w:p>
     <w:p>
       <w:pPr>
@@ -438,7 +460,25 @@
           <w:b/>
           <w:color w:val="000000" w:themeColor="text1"/>
         </w:rPr>
-        <w:t>On commence cette page internet par un code php au sommet du document. Il ne contient qu’une instruction : celle écrite en haut. Elle est écrite pour démarrer une session, ou même restaurer la session précédente via une requête passée GET ou POST ou restaurer une session communiquée par un cookie.</w:t>
+        <w:t xml:space="preserve">On commence cette page internet par un code </w:t>
+      </w:r>
+      <w:proofErr w:type="spellStart"/>
+      <w:r>
+        <w:rPr>
+          <w:rFonts w:ascii="Comic Sans MS" w:hAnsi="Comic Sans MS" w:cs="Segoe UI Semibold"/>
+          <w:b/>
+          <w:color w:val="000000" w:themeColor="text1"/>
+        </w:rPr>
+        <w:t>php</w:t>
+      </w:r>
+      <w:proofErr w:type="spellEnd"/>
+      <w:r>
+        <w:rPr>
+          <w:rFonts w:ascii="Comic Sans MS" w:hAnsi="Comic Sans MS" w:cs="Segoe UI Semibold"/>
+          <w:b/>
+          <w:color w:val="000000" w:themeColor="text1"/>
+        </w:rPr>
+        <w:t xml:space="preserve"> au sommet du document. Il ne contient qu’une instruction : celle écrite en haut. Elle est écrite pour démarrer une session, ou même restaurer la session précédente via une requête passée GET ou POST ou restaurer une session communiquée par un cookie.</w:t>
       </w:r>
     </w:p>
     <w:p>
@@ -627,7 +667,25 @@
           <w:b/>
           <w:color w:val="000000" w:themeColor="text1"/>
         </w:rPr>
-        <w:t xml:space="preserve"> Les autres pages CSS sont là principalement par norme, par exemple la page « bootstrap.min.css ». Dans la balise « title », on informe le titre de l’onglet que l’on veut mettre, en l’occurrence « UFA Robert Schuman | Inscription ».</w:t>
+        <w:t xml:space="preserve"> Les autres pages CSS sont là principalement par norme, par exemple la page « bootstrap.min.css ». Dans la balise « </w:t>
+      </w:r>
+      <w:proofErr w:type="spellStart"/>
+      <w:r>
+        <w:rPr>
+          <w:rFonts w:ascii="Comic Sans MS" w:hAnsi="Comic Sans MS" w:cs="Segoe UI Semibold"/>
+          <w:b/>
+          <w:color w:val="000000" w:themeColor="text1"/>
+        </w:rPr>
+        <w:t>title</w:t>
+      </w:r>
+      <w:proofErr w:type="spellEnd"/>
+      <w:r>
+        <w:rPr>
+          <w:rFonts w:ascii="Comic Sans MS" w:hAnsi="Comic Sans MS" w:cs="Segoe UI Semibold"/>
+          <w:b/>
+          <w:color w:val="000000" w:themeColor="text1"/>
+        </w:rPr>
+        <w:t> », on informe le titre de l’onglet que l’on veut mettre, en l’occurrence « UFA Robert Schuman | Inscription ».</w:t>
       </w:r>
     </w:p>
     <w:p>
@@ -759,15 +817,33 @@
           <w:b/>
           <w:color w:val="000000" w:themeColor="text1"/>
         </w:rPr>
-        <w:t xml:space="preserve"> la barre de navigation.  Avec B</w:t>
-      </w:r>
-      <w:r>
-        <w:rPr>
-          <w:rFonts w:ascii="Comic Sans MS" w:hAnsi="Comic Sans MS" w:cs="Segoe UI Semibold"/>
-          <w:b/>
-          <w:color w:val="000000" w:themeColor="text1"/>
-        </w:rPr>
-        <w:t>ootsrap, on place les colonnes, on ouvre un div dans lequel on y met le logo, puis on met le texte « établissement catholique sous contrat d’association avec l’état, établissement habilité à recevoir la taxe d’apprentissage ». On met ensuite un autre logo de l’établissement.</w:t>
+        <w:t xml:space="preserve"> la barre de navigation.  Avec </w:t>
+      </w:r>
+      <w:proofErr w:type="spellStart"/>
+      <w:r>
+        <w:rPr>
+          <w:rFonts w:ascii="Comic Sans MS" w:hAnsi="Comic Sans MS" w:cs="Segoe UI Semibold"/>
+          <w:b/>
+          <w:color w:val="000000" w:themeColor="text1"/>
+        </w:rPr>
+        <w:t>B</w:t>
+      </w:r>
+      <w:r>
+        <w:rPr>
+          <w:rFonts w:ascii="Comic Sans MS" w:hAnsi="Comic Sans MS" w:cs="Segoe UI Semibold"/>
+          <w:b/>
+          <w:color w:val="000000" w:themeColor="text1"/>
+        </w:rPr>
+        <w:t>ootsrap</w:t>
+      </w:r>
+      <w:proofErr w:type="spellEnd"/>
+      <w:r>
+        <w:rPr>
+          <w:rFonts w:ascii="Comic Sans MS" w:hAnsi="Comic Sans MS" w:cs="Segoe UI Semibold"/>
+          <w:b/>
+          <w:color w:val="000000" w:themeColor="text1"/>
+        </w:rPr>
+        <w:t>, on place les colonnes, on ouvre un div dans lequel on y met le logo, puis on met le texte « établissement catholique sous contrat d’association avec l’état, établissement habilité à recevoir la taxe d’apprentissage ». On met ensuite un autre logo de l’établissement.</w:t>
       </w:r>
     </w:p>
     <w:p>
@@ -858,7 +934,31 @@
           <w:sz w:val="24"/>
           <w:szCs w:val="24"/>
         </w:rPr>
-        <w:t xml:space="preserve">On place les colonnes avec Bootstrap, on le fait pour inclure dans la barre de </w:t>
+        <w:t xml:space="preserve">On place les colonnes avec </w:t>
+      </w:r>
+      <w:proofErr w:type="spellStart"/>
+      <w:r>
+        <w:rPr>
+          <w:rFonts w:ascii="Comic Sans MS" w:hAnsi="Comic Sans MS" w:cs="Segoe UI Semibold"/>
+          <w:b/>
+          <w:color w:val="000000" w:themeColor="text1"/>
+          <w:spacing w:val="0"/>
+          <w:sz w:val="24"/>
+          <w:szCs w:val="24"/>
+        </w:rPr>
+        <w:t>Bootstrap</w:t>
+      </w:r>
+      <w:proofErr w:type="spellEnd"/>
+      <w:r>
+        <w:rPr>
+          <w:rFonts w:ascii="Comic Sans MS" w:hAnsi="Comic Sans MS" w:cs="Segoe UI Semibold"/>
+          <w:b/>
+          <w:color w:val="000000" w:themeColor="text1"/>
+          <w:spacing w:val="0"/>
+          <w:sz w:val="24"/>
+          <w:szCs w:val="24"/>
+        </w:rPr>
+        <w:t xml:space="preserve">, on le fait pour inclure dans la barre de </w:t>
       </w:r>
       <w:r>
         <w:rPr>
@@ -1370,8 +1470,19 @@
           <w:sz w:val="44"/>
           <w:szCs w:val="44"/>
         </w:rPr>
-        <w:t>2.Page cible_inscription.php</w:t>
-      </w:r>
+        <w:t xml:space="preserve">2.Page </w:t>
+      </w:r>
+      <w:proofErr w:type="spellStart"/>
+      <w:r>
+        <w:rPr>
+          <w:rFonts w:ascii="Segoe UI Black" w:hAnsi="Segoe UI Black" w:cs="Segoe UI Semibold"/>
+          <w:color w:val="AFCA0B"/>
+          <w:sz w:val="44"/>
+          <w:szCs w:val="44"/>
+        </w:rPr>
+        <w:t>cible_inscription.php</w:t>
+      </w:r>
+      <w:proofErr w:type="spellEnd"/>
     </w:p>
     <w:p>
       <w:pPr>
@@ -1513,6 +1624,7 @@
         </w:rPr>
         <w:t xml:space="preserve">3.Page </w:t>
       </w:r>
+      <w:proofErr w:type="spellStart"/>
       <w:r>
         <w:rPr>
           <w:rFonts w:ascii="Segoe UI Black" w:hAnsi="Segoe UI Black" w:cs="Segoe UI Semibold"/>
@@ -1522,6 +1634,7 @@
         </w:rPr>
         <w:t>confirmer_inscription.php</w:t>
       </w:r>
+      <w:proofErr w:type="spellEnd"/>
     </w:p>
     <w:p>
       <w:pPr>
@@ -1612,7 +1725,25 @@
           <w:b/>
           <w:color w:val="000000" w:themeColor="text1"/>
         </w:rPr>
-        <w:t>ite internet. Toutes les pages html du site sont introduites par le code ci-dessus. Dans la balise de l’en tête de la page, on importe les feuilles de style en CSS qui permettent le design mais aussi d’uniformiser ce même design pour toute les pages du site internet. Notre page de design CSS principale est la page « style.css ». Les autres pages CSS sont là principalement par norme, par exemple la page « bootstrap.min.css ». Dans la balise « title », on informe le titre de l’onglet que l’on veut mettre, en l’occurrence « </w:t>
+        <w:t>ite internet. Toutes les pages html du site sont introduites par le code ci-dessus. Dans la balise de l’en tête de la page, on importe les feuilles de style en CSS qui permettent le design mais aussi d’uniformiser ce même design pour toute les pages du site internet. Notre page de design CSS principale est la page « style.css ». Les autres pages CSS sont là principalement par norme, par exemple la page « bootstrap.min.css ». Dans la balise « </w:t>
+      </w:r>
+      <w:proofErr w:type="spellStart"/>
+      <w:r>
+        <w:rPr>
+          <w:rFonts w:ascii="Comic Sans MS" w:hAnsi="Comic Sans MS" w:cs="Segoe UI Semibold"/>
+          <w:b/>
+          <w:color w:val="000000" w:themeColor="text1"/>
+        </w:rPr>
+        <w:t>title</w:t>
+      </w:r>
+      <w:proofErr w:type="spellEnd"/>
+      <w:r>
+        <w:rPr>
+          <w:rFonts w:ascii="Comic Sans MS" w:hAnsi="Comic Sans MS" w:cs="Segoe UI Semibold"/>
+          <w:b/>
+          <w:color w:val="000000" w:themeColor="text1"/>
+        </w:rPr>
+        <w:t> », on informe le titre de l’onglet que l’on veut mettre, en l’occurrence « </w:t>
       </w:r>
       <w:r>
         <w:rPr>
@@ -1927,6 +2058,7 @@
         </w:rPr>
         <w:t xml:space="preserve">4.Page </w:t>
       </w:r>
+      <w:proofErr w:type="spellStart"/>
       <w:r>
         <w:rPr>
           <w:rFonts w:ascii="Segoe UI Black" w:hAnsi="Segoe UI Black" w:cs="Segoe UI Semibold"/>
@@ -1954,6 +2086,7 @@
         </w:rPr>
         <w:t>.php</w:t>
       </w:r>
+      <w:proofErr w:type="spellEnd"/>
     </w:p>
     <w:p>
       <w:pPr>
@@ -2035,7 +2168,25 @@
           <w:b/>
           <w:color w:val="000000" w:themeColor="text1"/>
         </w:rPr>
-        <w:t>On commence cette page internet par un code php au sommet du document. Il ne contient qu’une instruction : celle écrite en haut. Elle est écrite pour démarrer une session, ou même restaurer la session précédente via une requête passée GET ou POST ou restaurer une session communiquée par un cookie.</w:t>
+        <w:t xml:space="preserve">On commence cette page internet par un code </w:t>
+      </w:r>
+      <w:proofErr w:type="spellStart"/>
+      <w:r>
+        <w:rPr>
+          <w:rFonts w:ascii="Comic Sans MS" w:hAnsi="Comic Sans MS" w:cs="Segoe UI Semibold"/>
+          <w:b/>
+          <w:color w:val="000000" w:themeColor="text1"/>
+        </w:rPr>
+        <w:t>php</w:t>
+      </w:r>
+      <w:proofErr w:type="spellEnd"/>
+      <w:r>
+        <w:rPr>
+          <w:rFonts w:ascii="Comic Sans MS" w:hAnsi="Comic Sans MS" w:cs="Segoe UI Semibold"/>
+          <w:b/>
+          <w:color w:val="000000" w:themeColor="text1"/>
+        </w:rPr>
+        <w:t xml:space="preserve"> au sommet du document. Il ne contient qu’une instruction : celle écrite en haut. Elle est écrite pour démarrer une session, ou même restaurer la session précédente via une requête passée GET ou POST ou restaurer une session communiquée par un cookie.</w:t>
       </w:r>
     </w:p>
     <w:p>
@@ -2117,7 +2268,25 @@
           <w:b/>
           <w:color w:val="000000" w:themeColor="text1"/>
         </w:rPr>
-        <w:t>ite internet. Toutes les pages html du site sont introduites par le code ci-dessus. Dans la balise de l’en tête de la page, on importe les feuilles de style en CSS qui permettent le design mais aussi d’uniformiser ce même design pour toute les pages du site internet. Notre page de design CSS principale est la page « style.css ». Les autres pages CSS sont là principalement par norme, par exemple la page « bootstrap.min.css ». Dans la balise « title », on informe le titre de l’onglet que l’on veut mettre, en l’occurrence « UFA Robert Schuman | Connexion ».</w:t>
+        <w:t>ite internet. Toutes les pages html du site sont introduites par le code ci-dessus. Dans la balise de l’en tête de la page, on importe les feuilles de style en CSS qui permettent le design mais aussi d’uniformiser ce même design pour toute les pages du site internet. Notre page de design CSS principale est la page « style.css ». Les autres pages CSS sont là principalement par norme, par exemple la page « bootstrap.min.css ». Dans la balise « </w:t>
+      </w:r>
+      <w:proofErr w:type="spellStart"/>
+      <w:r>
+        <w:rPr>
+          <w:rFonts w:ascii="Comic Sans MS" w:hAnsi="Comic Sans MS" w:cs="Segoe UI Semibold"/>
+          <w:b/>
+          <w:color w:val="000000" w:themeColor="text1"/>
+        </w:rPr>
+        <w:t>title</w:t>
+      </w:r>
+      <w:proofErr w:type="spellEnd"/>
+      <w:r>
+        <w:rPr>
+          <w:rFonts w:ascii="Comic Sans MS" w:hAnsi="Comic Sans MS" w:cs="Segoe UI Semibold"/>
+          <w:b/>
+          <w:color w:val="000000" w:themeColor="text1"/>
+        </w:rPr>
+        <w:t> », on informe le titre de l’onglet que l’on veut mettre, en l’occurrence « UFA Robert Schuman | Connexion ».</w:t>
       </w:r>
     </w:p>
     <w:p>
@@ -2591,6 +2760,7 @@
         </w:rPr>
         <w:t xml:space="preserve">5.Page </w:t>
       </w:r>
+      <w:proofErr w:type="spellStart"/>
       <w:r>
         <w:rPr>
           <w:rFonts w:ascii="Segoe UI Black" w:hAnsi="Segoe UI Black" w:cs="Segoe UI Semibold"/>
@@ -2600,6 +2770,7 @@
         </w:rPr>
         <w:t>Manager_User.php</w:t>
       </w:r>
+      <w:proofErr w:type="spellEnd"/>
     </w:p>
     <w:p>
       <w:pPr>
@@ -2744,7 +2915,25 @@
           <w:b/>
           <w:color w:val="000000" w:themeColor="text1"/>
         </w:rPr>
-        <w:t xml:space="preserve"> que l’on doit avoir à traiter comme informations. On commence ce code en ouvrant la classe et en la nommant « Manager_User », n’</w:t>
+        <w:t xml:space="preserve"> que l’on doit avoir à traiter comme informations. On commence ce code en ouvrant la classe et en la nommant « </w:t>
+      </w:r>
+      <w:proofErr w:type="spellStart"/>
+      <w:r>
+        <w:rPr>
+          <w:rFonts w:ascii="Comic Sans MS" w:hAnsi="Comic Sans MS" w:cs="Segoe UI Semibold"/>
+          <w:b/>
+          <w:color w:val="000000" w:themeColor="text1"/>
+        </w:rPr>
+        <w:t>Manager_User</w:t>
+      </w:r>
+      <w:proofErr w:type="spellEnd"/>
+      <w:r>
+        <w:rPr>
+          <w:rFonts w:ascii="Comic Sans MS" w:hAnsi="Comic Sans MS" w:cs="Segoe UI Semibold"/>
+          <w:b/>
+          <w:color w:val="000000" w:themeColor="text1"/>
+        </w:rPr>
+        <w:t> », n’</w:t>
       </w:r>
       <w:r>
         <w:rPr>
@@ -2800,7 +2989,25 @@
           <w:b/>
           <w:color w:val="000000" w:themeColor="text1"/>
         </w:rPr>
-        <w:t xml:space="preserve"> », « email » et « mdp ». Ces attributs sont en privé, ils ne sont pas </w:t>
+        <w:t> », « email » et « </w:t>
+      </w:r>
+      <w:proofErr w:type="spellStart"/>
+      <w:r>
+        <w:rPr>
+          <w:rFonts w:ascii="Comic Sans MS" w:hAnsi="Comic Sans MS" w:cs="Segoe UI Semibold"/>
+          <w:b/>
+          <w:color w:val="000000" w:themeColor="text1"/>
+        </w:rPr>
+        <w:t>mdp</w:t>
+      </w:r>
+      <w:proofErr w:type="spellEnd"/>
+      <w:r>
+        <w:rPr>
+          <w:rFonts w:ascii="Comic Sans MS" w:hAnsi="Comic Sans MS" w:cs="Segoe UI Semibold"/>
+          <w:b/>
+          <w:color w:val="000000" w:themeColor="text1"/>
+        </w:rPr>
+        <w:t xml:space="preserve"> ». Ces attributs sont en privé, ils ne sont pas </w:t>
       </w:r>
       <w:r>
         <w:rPr>
@@ -2903,7 +3110,25 @@
           <w:b/>
           <w:color w:val="000000" w:themeColor="text1"/>
         </w:rPr>
-        <w:t xml:space="preserve"> l’interface PHP Data Objects (PDO). Dans la première ligne de l’</w:t>
+        <w:t xml:space="preserve"> l’interface PHP Data </w:t>
+      </w:r>
+      <w:proofErr w:type="spellStart"/>
+      <w:r>
+        <w:rPr>
+          <w:rFonts w:ascii="Comic Sans MS" w:hAnsi="Comic Sans MS" w:cs="Segoe UI Semibold"/>
+          <w:b/>
+          <w:color w:val="000000" w:themeColor="text1"/>
+        </w:rPr>
+        <w:t>Objects</w:t>
+      </w:r>
+      <w:proofErr w:type="spellEnd"/>
+      <w:r>
+        <w:rPr>
+          <w:rFonts w:ascii="Comic Sans MS" w:hAnsi="Comic Sans MS" w:cs="Segoe UI Semibold"/>
+          <w:b/>
+          <w:color w:val="000000" w:themeColor="text1"/>
+        </w:rPr>
+        <w:t xml:space="preserve"> (PDO). Dans la première ligne de l’</w:t>
       </w:r>
       <w:r>
         <w:rPr>
@@ -2943,7 +3168,25 @@
           <w:b/>
           <w:color w:val="000000" w:themeColor="text1"/>
         </w:rPr>
-        <w:t>, le nom de la base de données, en l’occurrence « projet_lycee », puis on communique le</w:t>
+        <w:t>, le nom de la base de données, en l’occurrence « </w:t>
+      </w:r>
+      <w:proofErr w:type="spellStart"/>
+      <w:r>
+        <w:rPr>
+          <w:rFonts w:ascii="Comic Sans MS" w:hAnsi="Comic Sans MS" w:cs="Segoe UI Semibold"/>
+          <w:b/>
+          <w:color w:val="000000" w:themeColor="text1"/>
+        </w:rPr>
+        <w:t>projet_lycee</w:t>
+      </w:r>
+      <w:proofErr w:type="spellEnd"/>
+      <w:r>
+        <w:rPr>
+          <w:rFonts w:ascii="Comic Sans MS" w:hAnsi="Comic Sans MS" w:cs="Segoe UI Semibold"/>
+          <w:b/>
+          <w:color w:val="000000" w:themeColor="text1"/>
+        </w:rPr>
+        <w:t> », puis on communique le</w:t>
       </w:r>
       <w:r>
         <w:rPr>
@@ -2991,7 +3234,25 @@
           <w:b/>
           <w:color w:val="000000" w:themeColor="text1"/>
         </w:rPr>
-        <w:t xml:space="preserve"> « root » et avec un mot de passe blanc.</w:t>
+        <w:t xml:space="preserve"> « </w:t>
+      </w:r>
+      <w:proofErr w:type="spellStart"/>
+      <w:r>
+        <w:rPr>
+          <w:rFonts w:ascii="Comic Sans MS" w:hAnsi="Comic Sans MS" w:cs="Segoe UI Semibold"/>
+          <w:b/>
+          <w:color w:val="000000" w:themeColor="text1"/>
+        </w:rPr>
+        <w:t>root</w:t>
+      </w:r>
+      <w:proofErr w:type="spellEnd"/>
+      <w:r>
+        <w:rPr>
+          <w:rFonts w:ascii="Comic Sans MS" w:hAnsi="Comic Sans MS" w:cs="Segoe UI Semibold"/>
+          <w:b/>
+          <w:color w:val="000000" w:themeColor="text1"/>
+        </w:rPr>
+        <w:t> » et avec un mot de passe blanc.</w:t>
       </w:r>
       <w:r>
         <w:rPr>
@@ -3127,7 +3388,25 @@
           <w:b/>
           <w:color w:val="000000" w:themeColor="text1"/>
         </w:rPr>
-        <w:t xml:space="preserve"> la commande « fetch » à la </w:t>
+        <w:t xml:space="preserve"> la commande « </w:t>
+      </w:r>
+      <w:proofErr w:type="spellStart"/>
+      <w:r>
+        <w:rPr>
+          <w:rFonts w:ascii="Comic Sans MS" w:hAnsi="Comic Sans MS" w:cs="Segoe UI Semibold"/>
+          <w:b/>
+          <w:color w:val="000000" w:themeColor="text1"/>
+        </w:rPr>
+        <w:t>fetch</w:t>
+      </w:r>
+      <w:proofErr w:type="spellEnd"/>
+      <w:r>
+        <w:rPr>
+          <w:rFonts w:ascii="Comic Sans MS" w:hAnsi="Comic Sans MS" w:cs="Segoe UI Semibold"/>
+          <w:b/>
+          <w:color w:val="000000" w:themeColor="text1"/>
+        </w:rPr>
+        <w:t xml:space="preserve"> » à la </w:t>
       </w:r>
       <w:r>
         <w:rPr>
@@ -3151,7 +3430,25 @@
           <w:b/>
           <w:color w:val="000000" w:themeColor="text1"/>
         </w:rPr>
-        <w:t xml:space="preserve"> Ainsi, la variable « donnee » doit contenir le contenu de la colonne « email » à la ligne ou l’adresse mail saisie est similaire à elle dans le cas où elle existe.</w:t>
+        <w:t xml:space="preserve"> Ainsi, la variable « </w:t>
+      </w:r>
+      <w:proofErr w:type="spellStart"/>
+      <w:r>
+        <w:rPr>
+          <w:rFonts w:ascii="Comic Sans MS" w:hAnsi="Comic Sans MS" w:cs="Segoe UI Semibold"/>
+          <w:b/>
+          <w:color w:val="000000" w:themeColor="text1"/>
+        </w:rPr>
+        <w:t>donnee</w:t>
+      </w:r>
+      <w:proofErr w:type="spellEnd"/>
+      <w:r>
+        <w:rPr>
+          <w:rFonts w:ascii="Comic Sans MS" w:hAnsi="Comic Sans MS" w:cs="Segoe UI Semibold"/>
+          <w:b/>
+          <w:color w:val="000000" w:themeColor="text1"/>
+        </w:rPr>
+        <w:t> » doit contenir le contenu de la colonne « email » à la ligne ou l’adresse mail saisie est similaire à elle dans le cas où elle existe.</w:t>
       </w:r>
     </w:p>
     <w:p>
@@ -3284,7 +3581,25 @@
           <w:b/>
           <w:color w:val="000000" w:themeColor="text1"/>
         </w:rPr>
-        <w:t xml:space="preserve"> existe. Ainsi, cette condition permet de vérifier si la variable « donnee » est remplie donc à fortiori si l’</w:t>
+        <w:t xml:space="preserve"> existe. Ainsi, cette condition permet de vérifier si la variable « </w:t>
+      </w:r>
+      <w:proofErr w:type="spellStart"/>
+      <w:r>
+        <w:rPr>
+          <w:rFonts w:ascii="Comic Sans MS" w:hAnsi="Comic Sans MS" w:cs="Segoe UI Semibold"/>
+          <w:b/>
+          <w:color w:val="000000" w:themeColor="text1"/>
+        </w:rPr>
+        <w:t>donnee</w:t>
+      </w:r>
+      <w:proofErr w:type="spellEnd"/>
+      <w:r>
+        <w:rPr>
+          <w:rFonts w:ascii="Comic Sans MS" w:hAnsi="Comic Sans MS" w:cs="Segoe UI Semibold"/>
+          <w:b/>
+          <w:color w:val="000000" w:themeColor="text1"/>
+        </w:rPr>
+        <w:t> » est remplie donc à fortiori si l’</w:t>
       </w:r>
       <w:r>
         <w:rPr>
@@ -3316,7 +3631,25 @@
           <w:b/>
           <w:color w:val="000000" w:themeColor="text1"/>
         </w:rPr>
-        <w:t>. Après cela, on redirige vers la page « inscription.php » pour retenter une connexion.</w:t>
+        <w:t>. Après cela, on redirige vers la page « </w:t>
+      </w:r>
+      <w:proofErr w:type="spellStart"/>
+      <w:r>
+        <w:rPr>
+          <w:rFonts w:ascii="Comic Sans MS" w:hAnsi="Comic Sans MS" w:cs="Segoe UI Semibold"/>
+          <w:b/>
+          <w:color w:val="000000" w:themeColor="text1"/>
+        </w:rPr>
+        <w:t>inscription.php</w:t>
+      </w:r>
+      <w:proofErr w:type="spellEnd"/>
+      <w:r>
+        <w:rPr>
+          <w:rFonts w:ascii="Comic Sans MS" w:hAnsi="Comic Sans MS" w:cs="Segoe UI Semibold"/>
+          <w:b/>
+          <w:color w:val="000000" w:themeColor="text1"/>
+        </w:rPr>
+        <w:t> » pour retenter une connexion.</w:t>
       </w:r>
     </w:p>
     <w:p>
@@ -3328,7 +3661,7 @@
           <w:noProof/>
         </w:rPr>
         <w:drawing>
-          <wp:anchor distT="0" distB="0" distL="114300" distR="114300" simplePos="0" relativeHeight="251657728" behindDoc="0" locked="0" layoutInCell="1" allowOverlap="1" wp14:anchorId="2365D798" wp14:editId="1C38BDAF">
+          <wp:anchor distT="0" distB="0" distL="114300" distR="114300" simplePos="0" relativeHeight="251658752" behindDoc="0" locked="0" layoutInCell="1" allowOverlap="1" wp14:anchorId="2365D798" wp14:editId="1C38BDAF">
             <wp:simplePos x="0" y="0"/>
             <wp:positionH relativeFrom="column">
               <wp:posOffset>121285</wp:posOffset>
@@ -3477,7 +3810,25 @@
           <w:b/>
           <w:color w:val="000000" w:themeColor="text1"/>
         </w:rPr>
-        <w:t xml:space="preserve">Ce code est issu de l’extension « PhpMailer », il </w:t>
+        <w:t>Ce code est issu de l’extension « </w:t>
+      </w:r>
+      <w:proofErr w:type="spellStart"/>
+      <w:r>
+        <w:rPr>
+          <w:rFonts w:ascii="Comic Sans MS" w:hAnsi="Comic Sans MS" w:cs="Segoe UI Semibold"/>
+          <w:b/>
+          <w:color w:val="000000" w:themeColor="text1"/>
+        </w:rPr>
+        <w:t>PhpMailer</w:t>
+      </w:r>
+      <w:proofErr w:type="spellEnd"/>
+      <w:r>
+        <w:rPr>
+          <w:rFonts w:ascii="Comic Sans MS" w:hAnsi="Comic Sans MS" w:cs="Segoe UI Semibold"/>
+          <w:b/>
+          <w:color w:val="000000" w:themeColor="text1"/>
+        </w:rPr>
+        <w:t xml:space="preserve"> », il </w:t>
       </w:r>
       <w:r>
         <w:rPr>
@@ -3534,7 +3885,25 @@
           <w:b/>
           <w:color w:val="000000" w:themeColor="text1"/>
         </w:rPr>
-        <w:t xml:space="preserve"> PHPMailer pour envoyer des mails, on active l’authentification , on </w:t>
+        <w:t xml:space="preserve"> </w:t>
+      </w:r>
+      <w:proofErr w:type="spellStart"/>
+      <w:r>
+        <w:rPr>
+          <w:rFonts w:ascii="Comic Sans MS" w:hAnsi="Comic Sans MS" w:cs="Segoe UI Semibold"/>
+          <w:b/>
+          <w:color w:val="000000" w:themeColor="text1"/>
+        </w:rPr>
+        <w:t>PHPMailer</w:t>
+      </w:r>
+      <w:proofErr w:type="spellEnd"/>
+      <w:r>
+        <w:rPr>
+          <w:rFonts w:ascii="Comic Sans MS" w:hAnsi="Comic Sans MS" w:cs="Segoe UI Semibold"/>
+          <w:b/>
+          <w:color w:val="000000" w:themeColor="text1"/>
+        </w:rPr>
+        <w:t xml:space="preserve"> pour envoyer des mails, on active l’authentification , on </w:t>
       </w:r>
       <w:r>
         <w:rPr>
@@ -3936,6 +4305,7 @@
         </w:rPr>
         <w:t>« </w:t>
       </w:r>
+      <w:proofErr w:type="spellStart"/>
       <w:r>
         <w:rPr>
           <w:rFonts w:ascii="Comic Sans MS" w:hAnsi="Comic Sans MS" w:cs="Segoe UI Semibold"/>
@@ -3944,6 +4314,7 @@
         </w:rPr>
         <w:t>prepare</w:t>
       </w:r>
+      <w:proofErr w:type="spellEnd"/>
       <w:r>
         <w:rPr>
           <w:rFonts w:ascii="Comic Sans MS" w:hAnsi="Comic Sans MS" w:cs="Segoe UI Semibold"/>
@@ -3951,6 +4322,286 @@
           <w:color w:val="000000" w:themeColor="text1"/>
         </w:rPr>
         <w:t> »</w:t>
+      </w:r>
+      <w:r>
+        <w:rPr>
+          <w:rFonts w:ascii="Comic Sans MS" w:hAnsi="Comic Sans MS" w:cs="Segoe UI Semibold"/>
+          <w:b/>
+          <w:color w:val="000000" w:themeColor="text1"/>
+        </w:rPr>
+        <w:t xml:space="preserve"> comme la syntaxe de PDO l’</w:t>
+      </w:r>
+      <w:r>
+        <w:rPr>
+          <w:rFonts w:ascii="Comic Sans MS" w:hAnsi="Comic Sans MS" w:cs="Segoe UI Semibold"/>
+          <w:b/>
+          <w:color w:val="000000" w:themeColor="text1"/>
+        </w:rPr>
+        <w:t>exige</w:t>
+      </w:r>
+      <w:r>
+        <w:rPr>
+          <w:rFonts w:ascii="Comic Sans MS" w:hAnsi="Comic Sans MS" w:cs="Segoe UI Semibold"/>
+          <w:b/>
+          <w:color w:val="000000" w:themeColor="text1"/>
+        </w:rPr>
+        <w:t xml:space="preserve">, on y affiche notre commande SQL à savoir « INSERT </w:t>
+      </w:r>
+      <w:proofErr w:type="spellStart"/>
+      <w:r>
+        <w:rPr>
+          <w:rFonts w:ascii="Comic Sans MS" w:hAnsi="Comic Sans MS" w:cs="Segoe UI Semibold"/>
+          <w:b/>
+          <w:color w:val="000000" w:themeColor="text1"/>
+        </w:rPr>
+        <w:t>into</w:t>
+      </w:r>
+      <w:proofErr w:type="spellEnd"/>
+      <w:r>
+        <w:rPr>
+          <w:rFonts w:ascii="Comic Sans MS" w:hAnsi="Comic Sans MS" w:cs="Segoe UI Semibold"/>
+          <w:b/>
+          <w:color w:val="000000" w:themeColor="text1"/>
+        </w:rPr>
+        <w:t xml:space="preserve"> utilisateur (nom, </w:t>
+      </w:r>
+      <w:proofErr w:type="spellStart"/>
+      <w:r>
+        <w:rPr>
+          <w:rFonts w:ascii="Comic Sans MS" w:hAnsi="Comic Sans MS" w:cs="Segoe UI Semibold"/>
+          <w:b/>
+          <w:color w:val="000000" w:themeColor="text1"/>
+        </w:rPr>
+        <w:t>prenom</w:t>
+      </w:r>
+      <w:proofErr w:type="spellEnd"/>
+      <w:r>
+        <w:rPr>
+          <w:rFonts w:ascii="Comic Sans MS" w:hAnsi="Comic Sans MS" w:cs="Segoe UI Semibold"/>
+          <w:b/>
+          <w:color w:val="000000" w:themeColor="text1"/>
+        </w:rPr>
+        <w:t xml:space="preserve">, email, </w:t>
+      </w:r>
+      <w:proofErr w:type="spellStart"/>
+      <w:r>
+        <w:rPr>
+          <w:rFonts w:ascii="Comic Sans MS" w:hAnsi="Comic Sans MS" w:cs="Segoe UI Semibold"/>
+          <w:b/>
+          <w:color w:val="000000" w:themeColor="text1"/>
+        </w:rPr>
+        <w:t>mdp</w:t>
+      </w:r>
+      <w:proofErr w:type="spellEnd"/>
+      <w:r>
+        <w:rPr>
+          <w:rFonts w:ascii="Comic Sans MS" w:hAnsi="Comic Sans MS" w:cs="Segoe UI Semibold"/>
+          <w:b/>
+          <w:color w:val="000000" w:themeColor="text1"/>
+        </w:rPr>
+        <w:t>) value</w:t>
+      </w:r>
+      <w:r>
+        <w:rPr>
+          <w:rFonts w:ascii="Comic Sans MS" w:hAnsi="Comic Sans MS" w:cs="Segoe UI Semibold"/>
+          <w:b/>
+          <w:color w:val="000000" w:themeColor="text1"/>
+        </w:rPr>
+        <w:t xml:space="preserve"> </w:t>
+      </w:r>
+      <w:proofErr w:type="gramStart"/>
+      <w:r>
+        <w:rPr>
+          <w:rFonts w:ascii="Comic Sans MS" w:hAnsi="Comic Sans MS" w:cs="Segoe UI Semibold"/>
+          <w:b/>
+          <w:color w:val="000000" w:themeColor="text1"/>
+        </w:rPr>
+        <w:t>(?,?,?,?</w:t>
+      </w:r>
+      <w:proofErr w:type="gramEnd"/>
+      <w:r>
+        <w:rPr>
+          <w:rFonts w:ascii="Comic Sans MS" w:hAnsi="Comic Sans MS" w:cs="Segoe UI Semibold"/>
+          <w:b/>
+          <w:color w:val="000000" w:themeColor="text1"/>
+        </w:rPr>
+        <w:t xml:space="preserve">) », cette commande permet  d’aller dans la table « utilisateur », et de remplir les </w:t>
+      </w:r>
+      <w:r>
+        <w:rPr>
+          <w:rFonts w:ascii="Comic Sans MS" w:hAnsi="Comic Sans MS" w:cs="Segoe UI Semibold"/>
+          <w:b/>
+          <w:color w:val="000000" w:themeColor="text1"/>
+        </w:rPr>
+        <w:t>colonnes</w:t>
+      </w:r>
+      <w:r>
+        <w:rPr>
+          <w:rFonts w:ascii="Comic Sans MS" w:hAnsi="Comic Sans MS" w:cs="Segoe UI Semibold"/>
+          <w:b/>
+          <w:color w:val="000000" w:themeColor="text1"/>
+        </w:rPr>
+        <w:t xml:space="preserve"> « nom », « </w:t>
+      </w:r>
+      <w:proofErr w:type="spellStart"/>
+      <w:r>
+        <w:rPr>
+          <w:rFonts w:ascii="Comic Sans MS" w:hAnsi="Comic Sans MS" w:cs="Segoe UI Semibold"/>
+          <w:b/>
+          <w:color w:val="000000" w:themeColor="text1"/>
+        </w:rPr>
+        <w:t>prenom</w:t>
+      </w:r>
+      <w:proofErr w:type="spellEnd"/>
+      <w:r>
+        <w:rPr>
+          <w:rFonts w:ascii="Comic Sans MS" w:hAnsi="Comic Sans MS" w:cs="Segoe UI Semibold"/>
+          <w:b/>
+          <w:color w:val="000000" w:themeColor="text1"/>
+        </w:rPr>
+        <w:t> », « email », « </w:t>
+      </w:r>
+      <w:proofErr w:type="spellStart"/>
+      <w:r>
+        <w:rPr>
+          <w:rFonts w:ascii="Comic Sans MS" w:hAnsi="Comic Sans MS" w:cs="Segoe UI Semibold"/>
+          <w:b/>
+          <w:color w:val="000000" w:themeColor="text1"/>
+        </w:rPr>
+        <w:t>mdp</w:t>
+      </w:r>
+      <w:proofErr w:type="spellEnd"/>
+      <w:r>
+        <w:rPr>
+          <w:rFonts w:ascii="Comic Sans MS" w:hAnsi="Comic Sans MS" w:cs="Segoe UI Semibold"/>
+          <w:b/>
+          <w:color w:val="000000" w:themeColor="text1"/>
+        </w:rPr>
+        <w:t> », avec les valeurs respectives que l’on renseignera après.</w:t>
+      </w:r>
+      <w:r>
+        <w:rPr>
+          <w:rFonts w:ascii="Comic Sans MS" w:hAnsi="Comic Sans MS" w:cs="Segoe UI Semibold"/>
+          <w:b/>
+          <w:color w:val="000000" w:themeColor="text1"/>
+        </w:rPr>
+        <w:t xml:space="preserve"> A la ligne de code suivante, ont </w:t>
+      </w:r>
+      <w:r>
+        <w:rPr>
+          <w:rFonts w:ascii="Comic Sans MS" w:hAnsi="Comic Sans MS" w:cs="Segoe UI Semibold"/>
+          <w:b/>
+          <w:color w:val="000000" w:themeColor="text1"/>
+        </w:rPr>
+        <w:t>émet</w:t>
+      </w:r>
+      <w:r>
+        <w:rPr>
+          <w:rFonts w:ascii="Comic Sans MS" w:hAnsi="Comic Sans MS" w:cs="Segoe UI Semibold"/>
+          <w:b/>
+          <w:color w:val="000000" w:themeColor="text1"/>
+        </w:rPr>
+        <w:t xml:space="preserve"> un tableau associatif</w:t>
+      </w:r>
+      <w:r>
+        <w:rPr>
+          <w:rFonts w:ascii="Comic Sans MS" w:hAnsi="Comic Sans MS" w:cs="Segoe UI Semibold"/>
+          <w:b/>
+          <w:color w:val="000000" w:themeColor="text1"/>
+        </w:rPr>
+        <w:t xml:space="preserve"> dans lequel on relie le getter de chaque attribut renseigné dans le model, avec </w:t>
+      </w:r>
+      <w:r>
+        <w:rPr>
+          <w:rFonts w:ascii="Comic Sans MS" w:hAnsi="Comic Sans MS" w:cs="Segoe UI Semibold"/>
+          <w:b/>
+          <w:color w:val="000000" w:themeColor="text1"/>
+        </w:rPr>
+        <w:t>les valeurs fournies</w:t>
+      </w:r>
+      <w:r>
+        <w:rPr>
+          <w:rFonts w:ascii="Comic Sans MS" w:hAnsi="Comic Sans MS" w:cs="Segoe UI Semibold"/>
+          <w:b/>
+          <w:color w:val="000000" w:themeColor="text1"/>
+        </w:rPr>
+        <w:t xml:space="preserve"> par l’utilisateur. Il est a noté que l’on </w:t>
+      </w:r>
+      <w:proofErr w:type="spellStart"/>
+      <w:r>
+        <w:rPr>
+          <w:rFonts w:ascii="Comic Sans MS" w:hAnsi="Comic Sans MS" w:cs="Segoe UI Semibold"/>
+          <w:b/>
+          <w:color w:val="000000" w:themeColor="text1"/>
+        </w:rPr>
+        <w:t>hashe</w:t>
+      </w:r>
+      <w:proofErr w:type="spellEnd"/>
+      <w:r>
+        <w:rPr>
+          <w:rFonts w:ascii="Comic Sans MS" w:hAnsi="Comic Sans MS" w:cs="Segoe UI Semibold"/>
+          <w:b/>
+          <w:color w:val="000000" w:themeColor="text1"/>
+        </w:rPr>
+        <w:t xml:space="preserve"> préalablement « </w:t>
+      </w:r>
+      <w:proofErr w:type="spellStart"/>
+      <w:r>
+        <w:rPr>
+          <w:rFonts w:ascii="Comic Sans MS" w:hAnsi="Comic Sans MS" w:cs="Segoe UI Semibold"/>
+          <w:b/>
+          <w:color w:val="000000" w:themeColor="text1"/>
+        </w:rPr>
+        <w:t>mdp</w:t>
+      </w:r>
+      <w:proofErr w:type="spellEnd"/>
+      <w:r>
+        <w:rPr>
+          <w:rFonts w:ascii="Comic Sans MS" w:hAnsi="Comic Sans MS" w:cs="Segoe UI Semibold"/>
+          <w:b/>
+          <w:color w:val="000000" w:themeColor="text1"/>
+        </w:rPr>
+        <w:t> » avec l</w:t>
+      </w:r>
+      <w:r>
+        <w:rPr>
+          <w:rFonts w:ascii="Comic Sans MS" w:hAnsi="Comic Sans MS" w:cs="Segoe UI Semibold"/>
+          <w:b/>
+          <w:color w:val="000000" w:themeColor="text1"/>
+        </w:rPr>
+        <w:t>’algorithme SHA1 ava</w:t>
+      </w:r>
+      <w:r>
+        <w:rPr>
+          <w:rFonts w:ascii="Comic Sans MS" w:hAnsi="Comic Sans MS" w:cs="Segoe UI Semibold"/>
+          <w:b/>
+          <w:color w:val="000000" w:themeColor="text1"/>
+        </w:rPr>
+        <w:t>nt de l’</w:t>
+      </w:r>
+      <w:r>
+        <w:rPr>
+          <w:rFonts w:ascii="Comic Sans MS" w:hAnsi="Comic Sans MS" w:cs="Segoe UI Semibold"/>
+          <w:b/>
+          <w:color w:val="000000" w:themeColor="text1"/>
+        </w:rPr>
+        <w:t>inscrire</w:t>
+      </w:r>
+      <w:r>
+        <w:rPr>
+          <w:rFonts w:ascii="Comic Sans MS" w:hAnsi="Comic Sans MS" w:cs="Segoe UI Semibold"/>
+          <w:b/>
+          <w:color w:val="000000" w:themeColor="text1"/>
+        </w:rPr>
+        <w:t xml:space="preserve"> dans la base de données.</w:t>
+      </w:r>
+      <w:r>
+        <w:rPr>
+          <w:rFonts w:ascii="Comic Sans MS" w:hAnsi="Comic Sans MS" w:cs="Segoe UI Semibold"/>
+          <w:b/>
+          <w:color w:val="000000" w:themeColor="text1"/>
+        </w:rPr>
+        <w:t xml:space="preserve"> On redirige ensuite l’utilisateur vers la page « </w:t>
       </w:r>
       <w:bookmarkStart w:id="0" w:name="_GoBack"/>
       <w:bookmarkEnd w:id="0"/>
@@ -3960,119 +4611,7 @@
           <w:b/>
           <w:color w:val="000000" w:themeColor="text1"/>
         </w:rPr>
-        <w:t xml:space="preserve"> comme la syntaxe de PDO l’</w:t>
-      </w:r>
-      <w:r>
-        <w:rPr>
-          <w:rFonts w:ascii="Comic Sans MS" w:hAnsi="Comic Sans MS" w:cs="Segoe UI Semibold"/>
-          <w:b/>
-          <w:color w:val="000000" w:themeColor="text1"/>
-        </w:rPr>
-        <w:t>exige</w:t>
-      </w:r>
-      <w:r>
-        <w:rPr>
-          <w:rFonts w:ascii="Comic Sans MS" w:hAnsi="Comic Sans MS" w:cs="Segoe UI Semibold"/>
-          <w:b/>
-          <w:color w:val="000000" w:themeColor="text1"/>
-        </w:rPr>
-        <w:t>, on y affiche notre commande SQL à savoir « INSERT into utilisateur (nom, prenom, email, mdp) value</w:t>
-      </w:r>
-      <w:r>
-        <w:rPr>
-          <w:rFonts w:ascii="Comic Sans MS" w:hAnsi="Comic Sans MS" w:cs="Segoe UI Semibold"/>
-          <w:b/>
-          <w:color w:val="000000" w:themeColor="text1"/>
-        </w:rPr>
-        <w:t xml:space="preserve"> </w:t>
-      </w:r>
-      <w:r>
-        <w:rPr>
-          <w:rFonts w:ascii="Comic Sans MS" w:hAnsi="Comic Sans MS" w:cs="Segoe UI Semibold"/>
-          <w:b/>
-          <w:color w:val="000000" w:themeColor="text1"/>
-        </w:rPr>
-        <w:t xml:space="preserve">(?,?,?,?) », cette commande permet  d’aller dans la table « utilisateur », et de remplir les </w:t>
-      </w:r>
-      <w:r>
-        <w:rPr>
-          <w:rFonts w:ascii="Comic Sans MS" w:hAnsi="Comic Sans MS" w:cs="Segoe UI Semibold"/>
-          <w:b/>
-          <w:color w:val="000000" w:themeColor="text1"/>
-        </w:rPr>
-        <w:t>colonnes</w:t>
-      </w:r>
-      <w:r>
-        <w:rPr>
-          <w:rFonts w:ascii="Comic Sans MS" w:hAnsi="Comic Sans MS" w:cs="Segoe UI Semibold"/>
-          <w:b/>
-          <w:color w:val="000000" w:themeColor="text1"/>
-        </w:rPr>
-        <w:t xml:space="preserve"> « nom », « prenom », « email », « mdp », avec les valeurs respectives que l’on renseignera après.</w:t>
-      </w:r>
-      <w:r>
-        <w:rPr>
-          <w:rFonts w:ascii="Comic Sans MS" w:hAnsi="Comic Sans MS" w:cs="Segoe UI Semibold"/>
-          <w:b/>
-          <w:color w:val="000000" w:themeColor="text1"/>
-        </w:rPr>
-        <w:t xml:space="preserve"> A la ligne de code suivante, ont </w:t>
-      </w:r>
-      <w:r>
-        <w:rPr>
-          <w:rFonts w:ascii="Comic Sans MS" w:hAnsi="Comic Sans MS" w:cs="Segoe UI Semibold"/>
-          <w:b/>
-          <w:color w:val="000000" w:themeColor="text1"/>
-        </w:rPr>
-        <w:t>émet</w:t>
-      </w:r>
-      <w:r>
-        <w:rPr>
-          <w:rFonts w:ascii="Comic Sans MS" w:hAnsi="Comic Sans MS" w:cs="Segoe UI Semibold"/>
-          <w:b/>
-          <w:color w:val="000000" w:themeColor="text1"/>
-        </w:rPr>
-        <w:t xml:space="preserve"> un tableau associatif</w:t>
-      </w:r>
-      <w:r>
-        <w:rPr>
-          <w:rFonts w:ascii="Comic Sans MS" w:hAnsi="Comic Sans MS" w:cs="Segoe UI Semibold"/>
-          <w:b/>
-          <w:color w:val="000000" w:themeColor="text1"/>
-        </w:rPr>
-        <w:t xml:space="preserve"> dans lequel on relie le getter de chaque attribut renseigné dans le model, avec </w:t>
-      </w:r>
-      <w:r>
-        <w:rPr>
-          <w:rFonts w:ascii="Comic Sans MS" w:hAnsi="Comic Sans MS" w:cs="Segoe UI Semibold"/>
-          <w:b/>
-          <w:color w:val="000000" w:themeColor="text1"/>
-        </w:rPr>
-        <w:t>les valeurs fournies</w:t>
-      </w:r>
-      <w:r>
-        <w:rPr>
-          <w:rFonts w:ascii="Comic Sans MS" w:hAnsi="Comic Sans MS" w:cs="Segoe UI Semibold"/>
-          <w:b/>
-          <w:color w:val="000000" w:themeColor="text1"/>
-        </w:rPr>
-        <w:t xml:space="preserve"> par l’utilisateur. Il est a noté que l’on hashe préalablement « mdp » avec l’algorithme SHA1 avent de l’</w:t>
-      </w:r>
-      <w:r>
-        <w:rPr>
-          <w:rFonts w:ascii="Comic Sans MS" w:hAnsi="Comic Sans MS" w:cs="Segoe UI Semibold"/>
-          <w:b/>
-          <w:color w:val="000000" w:themeColor="text1"/>
-        </w:rPr>
-        <w:t>inscrire</w:t>
-      </w:r>
-      <w:r>
-        <w:rPr>
-          <w:rFonts w:ascii="Comic Sans MS" w:hAnsi="Comic Sans MS" w:cs="Segoe UI Semibold"/>
-          <w:b/>
-          <w:color w:val="000000" w:themeColor="text1"/>
-        </w:rPr>
-        <w:t xml:space="preserve"> dans la base de données.</w:t>
+        <w:t>confirm_inscription.html ».</w:t>
       </w:r>
     </w:p>
     <w:p>
@@ -4541,6 +5080,7 @@
         </w:rPr>
         <w:t xml:space="preserve">6.Page </w:t>
       </w:r>
+      <w:proofErr w:type="spellStart"/>
       <w:r>
         <w:rPr>
           <w:rFonts w:ascii="Segoe UI Black" w:hAnsi="Segoe UI Black" w:cs="Segoe UI Semibold"/>
@@ -4550,6 +5090,7 @@
         </w:rPr>
         <w:t>User.php</w:t>
       </w:r>
+      <w:proofErr w:type="spellEnd"/>
     </w:p>
     <w:p>
       <w:pPr>
@@ -4632,7 +5173,43 @@
           <w:b/>
           <w:color w:val="000000" w:themeColor="text1"/>
         </w:rPr>
-        <w:t>Cette page php est un model, on l’</w:t>
+        <w:t xml:space="preserve">Cette page </w:t>
+      </w:r>
+      <w:proofErr w:type="spellStart"/>
+      <w:r>
+        <w:rPr>
+          <w:rFonts w:ascii="Comic Sans MS" w:hAnsi="Comic Sans MS" w:cs="Segoe UI Semibold"/>
+          <w:b/>
+          <w:color w:val="000000" w:themeColor="text1"/>
+        </w:rPr>
+        <w:t>php</w:t>
+      </w:r>
+      <w:proofErr w:type="spellEnd"/>
+      <w:r>
+        <w:rPr>
+          <w:rFonts w:ascii="Comic Sans MS" w:hAnsi="Comic Sans MS" w:cs="Segoe UI Semibold"/>
+          <w:b/>
+          <w:color w:val="000000" w:themeColor="text1"/>
+        </w:rPr>
+        <w:t xml:space="preserve"> est un </w:t>
+      </w:r>
+      <w:proofErr w:type="spellStart"/>
+      <w:r>
+        <w:rPr>
+          <w:rFonts w:ascii="Comic Sans MS" w:hAnsi="Comic Sans MS" w:cs="Segoe UI Semibold"/>
+          <w:b/>
+          <w:color w:val="000000" w:themeColor="text1"/>
+        </w:rPr>
+        <w:t>model</w:t>
+      </w:r>
+      <w:proofErr w:type="spellEnd"/>
+      <w:r>
+        <w:rPr>
+          <w:rFonts w:ascii="Comic Sans MS" w:hAnsi="Comic Sans MS" w:cs="Segoe UI Semibold"/>
+          <w:b/>
+          <w:color w:val="000000" w:themeColor="text1"/>
+        </w:rPr>
+        <w:t>, on l’</w:t>
       </w:r>
       <w:r>
         <w:rPr>
@@ -4672,7 +5249,43 @@
           <w:b/>
           <w:color w:val="000000" w:themeColor="text1"/>
         </w:rPr>
-        <w:t xml:space="preserve"> On ouvre la balise php, ou ouvre une classe nommée « User » et on nomme le fichier « User.php » pour que le fichier ait le </w:t>
+        <w:t xml:space="preserve"> On ouvre la balise </w:t>
+      </w:r>
+      <w:proofErr w:type="spellStart"/>
+      <w:r>
+        <w:rPr>
+          <w:rFonts w:ascii="Comic Sans MS" w:hAnsi="Comic Sans MS" w:cs="Segoe UI Semibold"/>
+          <w:b/>
+          <w:color w:val="000000" w:themeColor="text1"/>
+        </w:rPr>
+        <w:t>php</w:t>
+      </w:r>
+      <w:proofErr w:type="spellEnd"/>
+      <w:r>
+        <w:rPr>
+          <w:rFonts w:ascii="Comic Sans MS" w:hAnsi="Comic Sans MS" w:cs="Segoe UI Semibold"/>
+          <w:b/>
+          <w:color w:val="000000" w:themeColor="text1"/>
+        </w:rPr>
+        <w:t>, ou ouvre une classe nommée « User » et on nomme le fichier « </w:t>
+      </w:r>
+      <w:proofErr w:type="spellStart"/>
+      <w:r>
+        <w:rPr>
+          <w:rFonts w:ascii="Comic Sans MS" w:hAnsi="Comic Sans MS" w:cs="Segoe UI Semibold"/>
+          <w:b/>
+          <w:color w:val="000000" w:themeColor="text1"/>
+        </w:rPr>
+        <w:t>User.php</w:t>
+      </w:r>
+      <w:proofErr w:type="spellEnd"/>
+      <w:r>
+        <w:rPr>
+          <w:rFonts w:ascii="Comic Sans MS" w:hAnsi="Comic Sans MS" w:cs="Segoe UI Semibold"/>
+          <w:b/>
+          <w:color w:val="000000" w:themeColor="text1"/>
+        </w:rPr>
+        <w:t xml:space="preserve"> » pour que le fichier ait le </w:t>
       </w:r>
       <w:r>
         <w:rPr>
@@ -4712,7 +5325,43 @@
           <w:b/>
           <w:color w:val="000000" w:themeColor="text1"/>
         </w:rPr>
-        <w:t> : « nom », « prenom », « email » et « mdp ».</w:t>
+        <w:t> : « nom », « </w:t>
+      </w:r>
+      <w:proofErr w:type="spellStart"/>
+      <w:r>
+        <w:rPr>
+          <w:rFonts w:ascii="Comic Sans MS" w:hAnsi="Comic Sans MS" w:cs="Segoe UI Semibold"/>
+          <w:b/>
+          <w:color w:val="000000" w:themeColor="text1"/>
+        </w:rPr>
+        <w:t>prenom</w:t>
+      </w:r>
+      <w:proofErr w:type="spellEnd"/>
+      <w:r>
+        <w:rPr>
+          <w:rFonts w:ascii="Comic Sans MS" w:hAnsi="Comic Sans MS" w:cs="Segoe UI Semibold"/>
+          <w:b/>
+          <w:color w:val="000000" w:themeColor="text1"/>
+        </w:rPr>
+        <w:t> », « email » et « </w:t>
+      </w:r>
+      <w:proofErr w:type="spellStart"/>
+      <w:r>
+        <w:rPr>
+          <w:rFonts w:ascii="Comic Sans MS" w:hAnsi="Comic Sans MS" w:cs="Segoe UI Semibold"/>
+          <w:b/>
+          <w:color w:val="000000" w:themeColor="text1"/>
+        </w:rPr>
+        <w:t>mdp</w:t>
+      </w:r>
+      <w:proofErr w:type="spellEnd"/>
+      <w:r>
+        <w:rPr>
+          <w:rFonts w:ascii="Comic Sans MS" w:hAnsi="Comic Sans MS" w:cs="Segoe UI Semibold"/>
+          <w:b/>
+          <w:color w:val="000000" w:themeColor="text1"/>
+        </w:rPr>
+        <w:t> ».</w:t>
       </w:r>
     </w:p>
     <w:p>
@@ -4940,39 +5589,78 @@
           <w:szCs w:val="44"/>
         </w:rPr>
         <w:lastRenderedPageBreak/>
-        <w:t>6.Page Projet_lycee.sql</w:t>
-      </w:r>
-    </w:p>
-    <w:p>
-      <w:pPr>
-        <w:spacing w:line="259" w:lineRule="auto"/>
-        <w:jc w:val="center"/>
+        <w:t xml:space="preserve">6.Page </w:t>
+      </w:r>
+      <w:proofErr w:type="spellStart"/>
+      <w:r>
         <w:rPr>
           <w:rFonts w:ascii="Segoe UI Black" w:hAnsi="Segoe UI Black" w:cs="Segoe UI Semibold"/>
           <w:color w:val="AFCA0B"/>
           <w:sz w:val="44"/>
           <w:szCs w:val="44"/>
         </w:rPr>
-      </w:pPr>
+        <w:t>Projet_lycee.sql</w:t>
+      </w:r>
+      <w:proofErr w:type="spellEnd"/>
     </w:p>
     <w:p>
       <w:pPr>
         <w:spacing w:line="259" w:lineRule="auto"/>
         <w:jc w:val="center"/>
         <w:rPr>
-          <w:rFonts w:ascii="Comic Sans MS" w:hAnsi="Comic Sans MS" w:cs="Segoe UI Semibold"/>
-          <w:b/>
-          <w:color w:val="000000" w:themeColor="text1"/>
-        </w:rPr>
-      </w:pPr>
-      <w:r>
-        <w:rPr>
-          <w:rFonts w:ascii="Comic Sans MS" w:hAnsi="Comic Sans MS" w:cs="Segoe UI Semibold"/>
-          <w:b/>
-          <w:color w:val="000000" w:themeColor="text1"/>
-        </w:rPr>
-        <w:t>Ce fichier héberge la base de données à importer pour pouvoir utiliser le site correctement. Il faut aller à la racine du projet, puis dans le dossiers « bdd », et on trouve donc le fichier Projet_lycee.sql</w:t>
-      </w:r>
+          <w:rFonts w:ascii="Segoe UI Black" w:hAnsi="Segoe UI Black" w:cs="Segoe UI Semibold"/>
+          <w:color w:val="AFCA0B"/>
+          <w:sz w:val="44"/>
+          <w:szCs w:val="44"/>
+        </w:rPr>
+      </w:pPr>
+    </w:p>
+    <w:p>
+      <w:pPr>
+        <w:spacing w:line="259" w:lineRule="auto"/>
+        <w:jc w:val="center"/>
+        <w:rPr>
+          <w:rFonts w:ascii="Comic Sans MS" w:hAnsi="Comic Sans MS" w:cs="Segoe UI Semibold"/>
+          <w:b/>
+          <w:color w:val="000000" w:themeColor="text1"/>
+        </w:rPr>
+      </w:pPr>
+      <w:r>
+        <w:rPr>
+          <w:rFonts w:ascii="Comic Sans MS" w:hAnsi="Comic Sans MS" w:cs="Segoe UI Semibold"/>
+          <w:b/>
+          <w:color w:val="000000" w:themeColor="text1"/>
+        </w:rPr>
+        <w:t>Ce fichier héberge la base de données à importer pour pouvoir utiliser le site correctement. Il faut aller à la racine du projet, puis dans le dossiers « </w:t>
+      </w:r>
+      <w:proofErr w:type="spellStart"/>
+      <w:r>
+        <w:rPr>
+          <w:rFonts w:ascii="Comic Sans MS" w:hAnsi="Comic Sans MS" w:cs="Segoe UI Semibold"/>
+          <w:b/>
+          <w:color w:val="000000" w:themeColor="text1"/>
+        </w:rPr>
+        <w:t>bdd</w:t>
+      </w:r>
+      <w:proofErr w:type="spellEnd"/>
+      <w:r>
+        <w:rPr>
+          <w:rFonts w:ascii="Comic Sans MS" w:hAnsi="Comic Sans MS" w:cs="Segoe UI Semibold"/>
+          <w:b/>
+          <w:color w:val="000000" w:themeColor="text1"/>
+        </w:rPr>
+        <w:t xml:space="preserve"> », et on trouve donc le fichier </w:t>
+      </w:r>
+      <w:proofErr w:type="spellStart"/>
+      <w:r>
+        <w:rPr>
+          <w:rFonts w:ascii="Comic Sans MS" w:hAnsi="Comic Sans MS" w:cs="Segoe UI Semibold"/>
+          <w:b/>
+          <w:color w:val="000000" w:themeColor="text1"/>
+        </w:rPr>
+        <w:t>Projet_lycee.sql</w:t>
+      </w:r>
+      <w:proofErr w:type="spellEnd"/>
     </w:p>
     <w:p>
       <w:pPr>
@@ -5146,7 +5834,25 @@
           <w:b/>
           <w:color w:val="000000" w:themeColor="text1"/>
         </w:rPr>
-        <w:t xml:space="preserve"> la table « annonces » de la base de données dans le cas ou elle existerait. En effet, si l’on importe la base de données déjà existante, il faut pouvoir s’assurer de bien mettre à jour les tables</w:t>
+        <w:t xml:space="preserve"> la table « annonces » de la base de données dans le cas </w:t>
+      </w:r>
+      <w:proofErr w:type="spellStart"/>
+      <w:r>
+        <w:rPr>
+          <w:rFonts w:ascii="Comic Sans MS" w:hAnsi="Comic Sans MS" w:cs="Segoe UI Semibold"/>
+          <w:b/>
+          <w:color w:val="000000" w:themeColor="text1"/>
+        </w:rPr>
+        <w:t>ou</w:t>
+      </w:r>
+      <w:proofErr w:type="spellEnd"/>
+      <w:r>
+        <w:rPr>
+          <w:rFonts w:ascii="Comic Sans MS" w:hAnsi="Comic Sans MS" w:cs="Segoe UI Semibold"/>
+          <w:b/>
+          <w:color w:val="000000" w:themeColor="text1"/>
+        </w:rPr>
+        <w:t xml:space="preserve"> elle existerait. En effet, si l’on importe la base de données déjà existante, il faut pouvoir s’assurer de bien mettre à jour les tables</w:t>
       </w:r>
       <w:r>
         <w:rPr>
@@ -5163,7 +5869,24 @@
           <w:color w:val="000000" w:themeColor="text1"/>
         </w:rPr>
         <w:tab/>
-        <w:t xml:space="preserve">ar le biais de la </w:t>
+      </w:r>
+      <w:proofErr w:type="spellStart"/>
+      <w:r>
+        <w:rPr>
+          <w:rFonts w:ascii="Comic Sans MS" w:hAnsi="Comic Sans MS" w:cs="Segoe UI Semibold"/>
+          <w:b/>
+          <w:color w:val="000000" w:themeColor="text1"/>
+        </w:rPr>
+        <w:t>ar</w:t>
+      </w:r>
+      <w:proofErr w:type="spellEnd"/>
+      <w:r>
+        <w:rPr>
+          <w:rFonts w:ascii="Comic Sans MS" w:hAnsi="Comic Sans MS" w:cs="Segoe UI Semibold"/>
+          <w:b/>
+          <w:color w:val="000000" w:themeColor="text1"/>
+        </w:rPr>
+        <w:t xml:space="preserve"> le biais de la </w:t>
       </w:r>
       <w:r>
         <w:rPr>
@@ -5195,7 +5918,61 @@
           <w:b/>
           <w:color w:val="000000" w:themeColor="text1"/>
         </w:rPr>
-        <w:t xml:space="preserve"> dans cette base de données, à savoir « id » de type entier à onze caractères, « id_utilisateur », de type entier à dix caractères, « titre » de type varchar à quarante caractères, « description », de type text et « date », de type date. Toutes </w:t>
+        <w:t xml:space="preserve"> dans cette base de données, à savoir « id » de type entier à onze caractères, « </w:t>
+      </w:r>
+      <w:proofErr w:type="spellStart"/>
+      <w:r>
+        <w:rPr>
+          <w:rFonts w:ascii="Comic Sans MS" w:hAnsi="Comic Sans MS" w:cs="Segoe UI Semibold"/>
+          <w:b/>
+          <w:color w:val="000000" w:themeColor="text1"/>
+        </w:rPr>
+        <w:t>id_utilisateur</w:t>
+      </w:r>
+      <w:proofErr w:type="spellEnd"/>
+      <w:r>
+        <w:rPr>
+          <w:rFonts w:ascii="Comic Sans MS" w:hAnsi="Comic Sans MS" w:cs="Segoe UI Semibold"/>
+          <w:b/>
+          <w:color w:val="000000" w:themeColor="text1"/>
+        </w:rPr>
+        <w:t xml:space="preserve"> », de type entier à dix caractères, « titre » de type </w:t>
+      </w:r>
+      <w:proofErr w:type="spellStart"/>
+      <w:r>
+        <w:rPr>
+          <w:rFonts w:ascii="Comic Sans MS" w:hAnsi="Comic Sans MS" w:cs="Segoe UI Semibold"/>
+          <w:b/>
+          <w:color w:val="000000" w:themeColor="text1"/>
+        </w:rPr>
+        <w:t>varchar</w:t>
+      </w:r>
+      <w:proofErr w:type="spellEnd"/>
+      <w:r>
+        <w:rPr>
+          <w:rFonts w:ascii="Comic Sans MS" w:hAnsi="Comic Sans MS" w:cs="Segoe UI Semibold"/>
+          <w:b/>
+          <w:color w:val="000000" w:themeColor="text1"/>
+        </w:rPr>
+        <w:t xml:space="preserve"> à quarante caractères, « description », de type </w:t>
+      </w:r>
+      <w:proofErr w:type="spellStart"/>
+      <w:r>
+        <w:rPr>
+          <w:rFonts w:ascii="Comic Sans MS" w:hAnsi="Comic Sans MS" w:cs="Segoe UI Semibold"/>
+          <w:b/>
+          <w:color w:val="000000" w:themeColor="text1"/>
+        </w:rPr>
+        <w:t>text</w:t>
+      </w:r>
+      <w:proofErr w:type="spellEnd"/>
+      <w:r>
+        <w:rPr>
+          <w:rFonts w:ascii="Comic Sans MS" w:hAnsi="Comic Sans MS" w:cs="Segoe UI Semibold"/>
+          <w:b/>
+          <w:color w:val="000000" w:themeColor="text1"/>
+        </w:rPr>
+        <w:t xml:space="preserve"> et « date », de type date. Toutes </w:t>
       </w:r>
       <w:r>
         <w:rPr>
@@ -5243,7 +6020,25 @@
           <w:b/>
           <w:color w:val="000000" w:themeColor="text1"/>
         </w:rPr>
-        <w:t xml:space="preserve"> à la colonne « id_utilisateur », car cette colonne doit </w:t>
+        <w:t xml:space="preserve"> à la colonne « </w:t>
+      </w:r>
+      <w:proofErr w:type="spellStart"/>
+      <w:r>
+        <w:rPr>
+          <w:rFonts w:ascii="Comic Sans MS" w:hAnsi="Comic Sans MS" w:cs="Segoe UI Semibold"/>
+          <w:b/>
+          <w:color w:val="000000" w:themeColor="text1"/>
+        </w:rPr>
+        <w:t>id_utilisateur</w:t>
+      </w:r>
+      <w:proofErr w:type="spellEnd"/>
+      <w:r>
+        <w:rPr>
+          <w:rFonts w:ascii="Comic Sans MS" w:hAnsi="Comic Sans MS" w:cs="Segoe UI Semibold"/>
+          <w:b/>
+          <w:color w:val="000000" w:themeColor="text1"/>
+        </w:rPr>
+        <w:t xml:space="preserve"> », car cette colonne doit </w:t>
       </w:r>
       <w:r>
         <w:rPr>
@@ -5514,7 +6309,25 @@
           <w:b/>
           <w:color w:val="000000" w:themeColor="text1"/>
         </w:rPr>
-        <w:t xml:space="preserve">Cette liste d’instructions sert à instituer la table « evenements » de la base de </w:t>
+        <w:t>Cette liste d’instructions sert à instituer la table « </w:t>
+      </w:r>
+      <w:proofErr w:type="spellStart"/>
+      <w:r>
+        <w:rPr>
+          <w:rFonts w:ascii="Comic Sans MS" w:hAnsi="Comic Sans MS" w:cs="Segoe UI Semibold"/>
+          <w:b/>
+          <w:color w:val="000000" w:themeColor="text1"/>
+        </w:rPr>
+        <w:t>evenements</w:t>
+      </w:r>
+      <w:proofErr w:type="spellEnd"/>
+      <w:r>
+        <w:rPr>
+          <w:rFonts w:ascii="Comic Sans MS" w:hAnsi="Comic Sans MS" w:cs="Segoe UI Semibold"/>
+          <w:b/>
+          <w:color w:val="000000" w:themeColor="text1"/>
+        </w:rPr>
+        <w:t xml:space="preserve"> » de la base de </w:t>
       </w:r>
       <w:r>
         <w:rPr>
@@ -5554,7 +6367,43 @@
           <w:b/>
           <w:color w:val="000000" w:themeColor="text1"/>
         </w:rPr>
-        <w:t xml:space="preserve"> La première ligne de code sert à supprimer la table « evenements » dans le cas où elle existerait déjà. La seconde instruction demande d’ouvrir une table « evenements » dans le cas </w:t>
+        <w:t xml:space="preserve"> La première ligne de code sert à supprimer la table « </w:t>
+      </w:r>
+      <w:proofErr w:type="spellStart"/>
+      <w:r>
+        <w:rPr>
+          <w:rFonts w:ascii="Comic Sans MS" w:hAnsi="Comic Sans MS" w:cs="Segoe UI Semibold"/>
+          <w:b/>
+          <w:color w:val="000000" w:themeColor="text1"/>
+        </w:rPr>
+        <w:t>evenements</w:t>
+      </w:r>
+      <w:proofErr w:type="spellEnd"/>
+      <w:r>
+        <w:rPr>
+          <w:rFonts w:ascii="Comic Sans MS" w:hAnsi="Comic Sans MS" w:cs="Segoe UI Semibold"/>
+          <w:b/>
+          <w:color w:val="000000" w:themeColor="text1"/>
+        </w:rPr>
+        <w:t> » dans le cas où elle existerait déjà. La seconde instruction demande d’ouvrir une table « </w:t>
+      </w:r>
+      <w:proofErr w:type="spellStart"/>
+      <w:r>
+        <w:rPr>
+          <w:rFonts w:ascii="Comic Sans MS" w:hAnsi="Comic Sans MS" w:cs="Segoe UI Semibold"/>
+          <w:b/>
+          <w:color w:val="000000" w:themeColor="text1"/>
+        </w:rPr>
+        <w:t>evenements</w:t>
+      </w:r>
+      <w:proofErr w:type="spellEnd"/>
+      <w:r>
+        <w:rPr>
+          <w:rFonts w:ascii="Comic Sans MS" w:hAnsi="Comic Sans MS" w:cs="Segoe UI Semibold"/>
+          <w:b/>
+          <w:color w:val="000000" w:themeColor="text1"/>
+        </w:rPr>
+        <w:t xml:space="preserve"> » dans le cas </w:t>
       </w:r>
       <w:r>
         <w:rPr>
@@ -5578,7 +6427,97 @@
           <w:b/>
           <w:color w:val="000000" w:themeColor="text1"/>
         </w:rPr>
-        <w:t xml:space="preserve"> On demande les colonnes suivantes dans la table « evenements » : « id » de type entier à onze attributs, « id_utilisateur » de type entier à dix attributs et en UNSIGNED, « titre » de type VARCHAR à 40 caractères, « description » de type text, « date » de type date et « Comm » de type text. Toutes les colonnes sont en NOT NULL </w:t>
+        <w:t xml:space="preserve"> On demande les colonnes suivantes dans la table « </w:t>
+      </w:r>
+      <w:proofErr w:type="spellStart"/>
+      <w:r>
+        <w:rPr>
+          <w:rFonts w:ascii="Comic Sans MS" w:hAnsi="Comic Sans MS" w:cs="Segoe UI Semibold"/>
+          <w:b/>
+          <w:color w:val="000000" w:themeColor="text1"/>
+        </w:rPr>
+        <w:t>evenements</w:t>
+      </w:r>
+      <w:proofErr w:type="spellEnd"/>
+      <w:r>
+        <w:rPr>
+          <w:rFonts w:ascii="Comic Sans MS" w:hAnsi="Comic Sans MS" w:cs="Segoe UI Semibold"/>
+          <w:b/>
+          <w:color w:val="000000" w:themeColor="text1"/>
+        </w:rPr>
+        <w:t> » : « id » de type entier à onze attributs, « </w:t>
+      </w:r>
+      <w:proofErr w:type="spellStart"/>
+      <w:r>
+        <w:rPr>
+          <w:rFonts w:ascii="Comic Sans MS" w:hAnsi="Comic Sans MS" w:cs="Segoe UI Semibold"/>
+          <w:b/>
+          <w:color w:val="000000" w:themeColor="text1"/>
+        </w:rPr>
+        <w:t>id_utilisateur</w:t>
+      </w:r>
+      <w:proofErr w:type="spellEnd"/>
+      <w:r>
+        <w:rPr>
+          <w:rFonts w:ascii="Comic Sans MS" w:hAnsi="Comic Sans MS" w:cs="Segoe UI Semibold"/>
+          <w:b/>
+          <w:color w:val="000000" w:themeColor="text1"/>
+        </w:rPr>
+        <w:t xml:space="preserve"> » de type entier à dix attributs et en UNSIGNED, « titre » de type VARCHAR à 40 caractères, « description » de type </w:t>
+      </w:r>
+      <w:proofErr w:type="spellStart"/>
+      <w:r>
+        <w:rPr>
+          <w:rFonts w:ascii="Comic Sans MS" w:hAnsi="Comic Sans MS" w:cs="Segoe UI Semibold"/>
+          <w:b/>
+          <w:color w:val="000000" w:themeColor="text1"/>
+        </w:rPr>
+        <w:t>text</w:t>
+      </w:r>
+      <w:proofErr w:type="spellEnd"/>
+      <w:r>
+        <w:rPr>
+          <w:rFonts w:ascii="Comic Sans MS" w:hAnsi="Comic Sans MS" w:cs="Segoe UI Semibold"/>
+          <w:b/>
+          <w:color w:val="000000" w:themeColor="text1"/>
+        </w:rPr>
+        <w:t>, « date » de type date et « </w:t>
+      </w:r>
+      <w:proofErr w:type="spellStart"/>
+      <w:r>
+        <w:rPr>
+          <w:rFonts w:ascii="Comic Sans MS" w:hAnsi="Comic Sans MS" w:cs="Segoe UI Semibold"/>
+          <w:b/>
+          <w:color w:val="000000" w:themeColor="text1"/>
+        </w:rPr>
+        <w:t>Comm</w:t>
+      </w:r>
+      <w:proofErr w:type="spellEnd"/>
+      <w:r>
+        <w:rPr>
+          <w:rFonts w:ascii="Comic Sans MS" w:hAnsi="Comic Sans MS" w:cs="Segoe UI Semibold"/>
+          <w:b/>
+          <w:color w:val="000000" w:themeColor="text1"/>
+        </w:rPr>
+        <w:t xml:space="preserve"> » de type </w:t>
+      </w:r>
+      <w:proofErr w:type="spellStart"/>
+      <w:r>
+        <w:rPr>
+          <w:rFonts w:ascii="Comic Sans MS" w:hAnsi="Comic Sans MS" w:cs="Segoe UI Semibold"/>
+          <w:b/>
+          <w:color w:val="000000" w:themeColor="text1"/>
+        </w:rPr>
+        <w:t>text</w:t>
+      </w:r>
+      <w:proofErr w:type="spellEnd"/>
+      <w:r>
+        <w:rPr>
+          <w:rFonts w:ascii="Comic Sans MS" w:hAnsi="Comic Sans MS" w:cs="Segoe UI Semibold"/>
+          <w:b/>
+          <w:color w:val="000000" w:themeColor="text1"/>
+        </w:rPr>
+        <w:t xml:space="preserve">. Toutes les colonnes sont en NOT NULL </w:t>
       </w:r>
       <w:r>
         <w:rPr>
@@ -5603,7 +6542,25 @@
           <w:b/>
           <w:color w:val="000000" w:themeColor="text1"/>
         </w:rPr>
-        <w:t xml:space="preserve"> pleines. Les colonnes « titre », « description » et « Comm » sont encodées en UTF-8, elles supportent ainsi les caractères spéciaux.</w:t>
+        <w:t xml:space="preserve"> pleines. Les colonnes « titre », « description » et « </w:t>
+      </w:r>
+      <w:proofErr w:type="spellStart"/>
+      <w:r>
+        <w:rPr>
+          <w:rFonts w:ascii="Comic Sans MS" w:hAnsi="Comic Sans MS" w:cs="Segoe UI Semibold"/>
+          <w:b/>
+          <w:color w:val="000000" w:themeColor="text1"/>
+        </w:rPr>
+        <w:t>Comm</w:t>
+      </w:r>
+      <w:proofErr w:type="spellEnd"/>
+      <w:r>
+        <w:rPr>
+          <w:rFonts w:ascii="Comic Sans MS" w:hAnsi="Comic Sans MS" w:cs="Segoe UI Semibold"/>
+          <w:b/>
+          <w:color w:val="000000" w:themeColor="text1"/>
+        </w:rPr>
+        <w:t> » sont encodées en UTF-8, elles supportent ainsi les caractères spéciaux.</w:t>
       </w:r>
     </w:p>
     <w:p>
@@ -5726,15 +6683,87 @@
           <w:b/>
           <w:color w:val="000000" w:themeColor="text1"/>
         </w:rPr>
-        <w:t xml:space="preserve"> dans sur la page « Evenements »</w:t>
-      </w:r>
-      <w:r>
-        <w:rPr>
-          <w:rFonts w:ascii="Comic Sans MS" w:hAnsi="Comic Sans MS" w:cs="Segoe UI Semibold"/>
-          <w:b/>
-          <w:color w:val="000000" w:themeColor="text1"/>
-        </w:rPr>
-        <w:t>. La première instruction insère dans la table « evenements pour les colonnes « id », « id_utilisateur », « titre », « description », « date » et « Comm les valeurs respectives 1, 3, « AMINE », « NAKHIL », « 2020-10-05 » et « TEST »</w:t>
+        <w:t xml:space="preserve"> dans sur la page « </w:t>
+      </w:r>
+      <w:proofErr w:type="spellStart"/>
+      <w:r>
+        <w:rPr>
+          <w:rFonts w:ascii="Comic Sans MS" w:hAnsi="Comic Sans MS" w:cs="Segoe UI Semibold"/>
+          <w:b/>
+          <w:color w:val="000000" w:themeColor="text1"/>
+        </w:rPr>
+        <w:t>Evenements</w:t>
+      </w:r>
+      <w:proofErr w:type="spellEnd"/>
+      <w:r>
+        <w:rPr>
+          <w:rFonts w:ascii="Comic Sans MS" w:hAnsi="Comic Sans MS" w:cs="Segoe UI Semibold"/>
+          <w:b/>
+          <w:color w:val="000000" w:themeColor="text1"/>
+        </w:rPr>
+        <w:t> »</w:t>
+      </w:r>
+      <w:r>
+        <w:rPr>
+          <w:rFonts w:ascii="Comic Sans MS" w:hAnsi="Comic Sans MS" w:cs="Segoe UI Semibold"/>
+          <w:b/>
+          <w:color w:val="000000" w:themeColor="text1"/>
+        </w:rPr>
+        <w:t>. La première instruction insère dans la table « </w:t>
+      </w:r>
+      <w:proofErr w:type="spellStart"/>
+      <w:r>
+        <w:rPr>
+          <w:rFonts w:ascii="Comic Sans MS" w:hAnsi="Comic Sans MS" w:cs="Segoe UI Semibold"/>
+          <w:b/>
+          <w:color w:val="000000" w:themeColor="text1"/>
+        </w:rPr>
+        <w:t>evenements</w:t>
+      </w:r>
+      <w:proofErr w:type="spellEnd"/>
+      <w:r>
+        <w:rPr>
+          <w:rFonts w:ascii="Comic Sans MS" w:hAnsi="Comic Sans MS" w:cs="Segoe UI Semibold"/>
+          <w:b/>
+          <w:color w:val="000000" w:themeColor="text1"/>
+        </w:rPr>
+        <w:t xml:space="preserve"> pour les colonnes « id », « </w:t>
+      </w:r>
+      <w:proofErr w:type="spellStart"/>
+      <w:r>
+        <w:rPr>
+          <w:rFonts w:ascii="Comic Sans MS" w:hAnsi="Comic Sans MS" w:cs="Segoe UI Semibold"/>
+          <w:b/>
+          <w:color w:val="000000" w:themeColor="text1"/>
+        </w:rPr>
+        <w:t>id_utilisateur</w:t>
+      </w:r>
+      <w:proofErr w:type="spellEnd"/>
+      <w:r>
+        <w:rPr>
+          <w:rFonts w:ascii="Comic Sans MS" w:hAnsi="Comic Sans MS" w:cs="Segoe UI Semibold"/>
+          <w:b/>
+          <w:color w:val="000000" w:themeColor="text1"/>
+        </w:rPr>
+        <w:t> », « titre », « description », « date » et « </w:t>
+      </w:r>
+      <w:proofErr w:type="spellStart"/>
+      <w:r>
+        <w:rPr>
+          <w:rFonts w:ascii="Comic Sans MS" w:hAnsi="Comic Sans MS" w:cs="Segoe UI Semibold"/>
+          <w:b/>
+          <w:color w:val="000000" w:themeColor="text1"/>
+        </w:rPr>
+        <w:t>Comm</w:t>
+      </w:r>
+      <w:proofErr w:type="spellEnd"/>
+      <w:r>
+        <w:rPr>
+          <w:rFonts w:ascii="Comic Sans MS" w:hAnsi="Comic Sans MS" w:cs="Segoe UI Semibold"/>
+          <w:b/>
+          <w:color w:val="000000" w:themeColor="text1"/>
+        </w:rPr>
+        <w:t xml:space="preserve"> les valeurs respectives 1, 3, « AMINE », « NAKHIL », « 2020-10-05 » et « TEST »</w:t>
       </w:r>
       <w:r>
         <w:rPr>
@@ -5758,7 +6787,25 @@
           <w:b/>
           <w:color w:val="000000" w:themeColor="text1"/>
         </w:rPr>
-        <w:t xml:space="preserve"> Informatique Fullstack H/F</w:t>
+        <w:t xml:space="preserve"> Informatique </w:t>
+      </w:r>
+      <w:proofErr w:type="spellStart"/>
+      <w:r>
+        <w:rPr>
+          <w:rFonts w:ascii="Comic Sans MS" w:hAnsi="Comic Sans MS" w:cs="Segoe UI Semibold"/>
+          <w:b/>
+          <w:color w:val="000000" w:themeColor="text1"/>
+        </w:rPr>
+        <w:t>Fullstack</w:t>
+      </w:r>
+      <w:proofErr w:type="spellEnd"/>
+      <w:r>
+        <w:rPr>
+          <w:rFonts w:ascii="Comic Sans MS" w:hAnsi="Comic Sans MS" w:cs="Segoe UI Semibold"/>
+          <w:b/>
+          <w:color w:val="000000" w:themeColor="text1"/>
+        </w:rPr>
+        <w:t xml:space="preserve"> H/F</w:t>
       </w:r>
       <w:r>
         <w:rPr>
@@ -5782,7 +6829,25 @@
           <w:b/>
           <w:color w:val="000000" w:themeColor="text1"/>
         </w:rPr>
-        <w:t>'AtosAtos est un leader international de la transformation digitale avec plus de 110 000 collaborateu</w:t>
+        <w:t>'</w:t>
+      </w:r>
+      <w:proofErr w:type="spellStart"/>
+      <w:r>
+        <w:rPr>
+          <w:rFonts w:ascii="Comic Sans MS" w:hAnsi="Comic Sans MS" w:cs="Segoe UI Semibold"/>
+          <w:b/>
+          <w:color w:val="000000" w:themeColor="text1"/>
+        </w:rPr>
+        <w:t>AtosAtos</w:t>
+      </w:r>
+      <w:proofErr w:type="spellEnd"/>
+      <w:r>
+        <w:rPr>
+          <w:rFonts w:ascii="Comic Sans MS" w:hAnsi="Comic Sans MS" w:cs="Segoe UI Semibold"/>
+          <w:b/>
+          <w:color w:val="000000" w:themeColor="text1"/>
+        </w:rPr>
+        <w:t xml:space="preserve"> est un leader international de la transformation digitale avec plus de 110 000 collaborateu</w:t>
       </w:r>
       <w:r>
         <w:rPr>
@@ -5814,15 +6879,33 @@
           <w:b/>
           <w:color w:val="000000" w:themeColor="text1"/>
         </w:rPr>
-        <w:t>'euros. Numéro un européen du Cloud, de la cyberséc</w:t>
-      </w:r>
-      <w:r>
-        <w:rPr>
-          <w:rFonts w:ascii="Comic Sans MS" w:hAnsi="Comic Sans MS" w:cs="Segoe UI Semibold"/>
-          <w:b/>
-          <w:color w:val="000000" w:themeColor="text1"/>
-        </w:rPr>
-        <w:t>urité et des supercalculateurs. », « </w:t>
+        <w:t xml:space="preserve">'euros. Numéro un européen du Cloud, de la </w:t>
+      </w:r>
+      <w:proofErr w:type="spellStart"/>
+      <w:r>
+        <w:rPr>
+          <w:rFonts w:ascii="Comic Sans MS" w:hAnsi="Comic Sans MS" w:cs="Segoe UI Semibold"/>
+          <w:b/>
+          <w:color w:val="000000" w:themeColor="text1"/>
+        </w:rPr>
+        <w:t>cyberséc</w:t>
+      </w:r>
+      <w:r>
+        <w:rPr>
+          <w:rFonts w:ascii="Comic Sans MS" w:hAnsi="Comic Sans MS" w:cs="Segoe UI Semibold"/>
+          <w:b/>
+          <w:color w:val="000000" w:themeColor="text1"/>
+        </w:rPr>
+        <w:t>urité</w:t>
+      </w:r>
+      <w:proofErr w:type="spellEnd"/>
+      <w:r>
+        <w:rPr>
+          <w:rFonts w:ascii="Comic Sans MS" w:hAnsi="Comic Sans MS" w:cs="Segoe UI Semibold"/>
+          <w:b/>
+          <w:color w:val="000000" w:themeColor="text1"/>
+        </w:rPr>
+        <w:t xml:space="preserve"> et des supercalculateurs. », « </w:t>
       </w:r>
       <w:r>
         <w:rPr>
@@ -5878,7 +6961,25 @@
           <w:b/>
           <w:color w:val="000000" w:themeColor="text1"/>
         </w:rPr>
-        <w:t>stage Developpeur informatique - H/F</w:t>
+        <w:t xml:space="preserve">stage </w:t>
+      </w:r>
+      <w:proofErr w:type="spellStart"/>
+      <w:r>
+        <w:rPr>
+          <w:rFonts w:ascii="Comic Sans MS" w:hAnsi="Comic Sans MS" w:cs="Segoe UI Semibold"/>
+          <w:b/>
+          <w:color w:val="000000" w:themeColor="text1"/>
+        </w:rPr>
+        <w:t>Developpeur</w:t>
+      </w:r>
+      <w:proofErr w:type="spellEnd"/>
+      <w:r>
+        <w:rPr>
+          <w:rFonts w:ascii="Comic Sans MS" w:hAnsi="Comic Sans MS" w:cs="Segoe UI Semibold"/>
+          <w:b/>
+          <w:color w:val="000000" w:themeColor="text1"/>
+        </w:rPr>
+        <w:t xml:space="preserve"> informatique - H/F</w:t>
       </w:r>
       <w:r>
         <w:rPr>
@@ -5968,6 +7069,7 @@
         </w:rPr>
         <w:t> » et « </w:t>
       </w:r>
+      <w:proofErr w:type="spellStart"/>
       <w:r>
         <w:rPr>
           <w:rFonts w:ascii="Comic Sans MS" w:hAnsi="Comic Sans MS" w:cs="Segoe UI Semibold"/>
@@ -5976,6 +7078,7 @@
         </w:rPr>
         <w:t>Jobijoba</w:t>
       </w:r>
+      <w:proofErr w:type="spellEnd"/>
       <w:r>
         <w:rPr>
           <w:rFonts w:ascii="Comic Sans MS" w:hAnsi="Comic Sans MS" w:cs="Segoe UI Semibold"/>
@@ -6074,7 +7177,43 @@
           <w:b/>
           <w:color w:val="000000" w:themeColor="text1"/>
         </w:rPr>
-        <w:t>On supprime la table « messages » dans l’éventualité ou elle existe, puis on ouvre une du même nom dans l’éventualité ou elle n’existe pas. Tout cela pour les mêmes raisons que pour les précédentes requêtes.</w:t>
+        <w:t xml:space="preserve">On supprime la table « messages » dans l’éventualité </w:t>
+      </w:r>
+      <w:proofErr w:type="spellStart"/>
+      <w:r>
+        <w:rPr>
+          <w:rFonts w:ascii="Comic Sans MS" w:hAnsi="Comic Sans MS" w:cs="Segoe UI Semibold"/>
+          <w:b/>
+          <w:color w:val="000000" w:themeColor="text1"/>
+        </w:rPr>
+        <w:t>ou</w:t>
+      </w:r>
+      <w:proofErr w:type="spellEnd"/>
+      <w:r>
+        <w:rPr>
+          <w:rFonts w:ascii="Comic Sans MS" w:hAnsi="Comic Sans MS" w:cs="Segoe UI Semibold"/>
+          <w:b/>
+          <w:color w:val="000000" w:themeColor="text1"/>
+        </w:rPr>
+        <w:t xml:space="preserve"> elle existe, puis on ouvre une du même nom dans l’éventualité </w:t>
+      </w:r>
+      <w:proofErr w:type="spellStart"/>
+      <w:r>
+        <w:rPr>
+          <w:rFonts w:ascii="Comic Sans MS" w:hAnsi="Comic Sans MS" w:cs="Segoe UI Semibold"/>
+          <w:b/>
+          <w:color w:val="000000" w:themeColor="text1"/>
+        </w:rPr>
+        <w:t>ou</w:t>
+      </w:r>
+      <w:proofErr w:type="spellEnd"/>
+      <w:r>
+        <w:rPr>
+          <w:rFonts w:ascii="Comic Sans MS" w:hAnsi="Comic Sans MS" w:cs="Segoe UI Semibold"/>
+          <w:b/>
+          <w:color w:val="000000" w:themeColor="text1"/>
+        </w:rPr>
+        <w:t xml:space="preserve"> elle n’existe pas. Tout cela pour les mêmes raisons que pour les précédentes requêtes.</w:t>
       </w:r>
       <w:r>
         <w:rPr>
@@ -6090,15 +7229,87 @@
           <w:b/>
           <w:color w:val="000000" w:themeColor="text1"/>
         </w:rPr>
-        <w:t>« id » de type entier avec onze caractères, « id_discussion » de type entier avec onze caractères, « id_utilisateur de type entier avec dix caractères</w:t>
-      </w:r>
-      <w:r>
-        <w:rPr>
-          <w:rFonts w:ascii="Comic Sans MS" w:hAnsi="Comic Sans MS" w:cs="Segoe UI Semibold"/>
-          <w:b/>
-          <w:color w:val="000000" w:themeColor="text1"/>
-        </w:rPr>
-        <w:t xml:space="preserve">, « message » de type text, « date » de type datetime. Toutes les </w:t>
+        <w:t>« id » de type entier avec onze caractères, « </w:t>
+      </w:r>
+      <w:proofErr w:type="spellStart"/>
+      <w:r>
+        <w:rPr>
+          <w:rFonts w:ascii="Comic Sans MS" w:hAnsi="Comic Sans MS" w:cs="Segoe UI Semibold"/>
+          <w:b/>
+          <w:color w:val="000000" w:themeColor="text1"/>
+        </w:rPr>
+        <w:t>id_discussion</w:t>
+      </w:r>
+      <w:proofErr w:type="spellEnd"/>
+      <w:r>
+        <w:rPr>
+          <w:rFonts w:ascii="Comic Sans MS" w:hAnsi="Comic Sans MS" w:cs="Segoe UI Semibold"/>
+          <w:b/>
+          <w:color w:val="000000" w:themeColor="text1"/>
+        </w:rPr>
+        <w:t> » de type entier avec onze caractères, « </w:t>
+      </w:r>
+      <w:proofErr w:type="spellStart"/>
+      <w:r>
+        <w:rPr>
+          <w:rFonts w:ascii="Comic Sans MS" w:hAnsi="Comic Sans MS" w:cs="Segoe UI Semibold"/>
+          <w:b/>
+          <w:color w:val="000000" w:themeColor="text1"/>
+        </w:rPr>
+        <w:t>id_utilisateur</w:t>
+      </w:r>
+      <w:proofErr w:type="spellEnd"/>
+      <w:r>
+        <w:rPr>
+          <w:rFonts w:ascii="Comic Sans MS" w:hAnsi="Comic Sans MS" w:cs="Segoe UI Semibold"/>
+          <w:b/>
+          <w:color w:val="000000" w:themeColor="text1"/>
+        </w:rPr>
+        <w:t xml:space="preserve"> de type entier avec dix caractères</w:t>
+      </w:r>
+      <w:r>
+        <w:rPr>
+          <w:rFonts w:ascii="Comic Sans MS" w:hAnsi="Comic Sans MS" w:cs="Segoe UI Semibold"/>
+          <w:b/>
+          <w:color w:val="000000" w:themeColor="text1"/>
+        </w:rPr>
+        <w:t xml:space="preserve">, « message » de type </w:t>
+      </w:r>
+      <w:proofErr w:type="spellStart"/>
+      <w:r>
+        <w:rPr>
+          <w:rFonts w:ascii="Comic Sans MS" w:hAnsi="Comic Sans MS" w:cs="Segoe UI Semibold"/>
+          <w:b/>
+          <w:color w:val="000000" w:themeColor="text1"/>
+        </w:rPr>
+        <w:t>text</w:t>
+      </w:r>
+      <w:proofErr w:type="spellEnd"/>
+      <w:r>
+        <w:rPr>
+          <w:rFonts w:ascii="Comic Sans MS" w:hAnsi="Comic Sans MS" w:cs="Segoe UI Semibold"/>
+          <w:b/>
+          <w:color w:val="000000" w:themeColor="text1"/>
+        </w:rPr>
+        <w:t xml:space="preserve">, « date » de type </w:t>
+      </w:r>
+      <w:proofErr w:type="spellStart"/>
+      <w:r>
+        <w:rPr>
+          <w:rFonts w:ascii="Comic Sans MS" w:hAnsi="Comic Sans MS" w:cs="Segoe UI Semibold"/>
+          <w:b/>
+          <w:color w:val="000000" w:themeColor="text1"/>
+        </w:rPr>
+        <w:t>datetime</w:t>
+      </w:r>
+      <w:proofErr w:type="spellEnd"/>
+      <w:r>
+        <w:rPr>
+          <w:rFonts w:ascii="Comic Sans MS" w:hAnsi="Comic Sans MS" w:cs="Segoe UI Semibold"/>
+          <w:b/>
+          <w:color w:val="000000" w:themeColor="text1"/>
+        </w:rPr>
+        <w:t xml:space="preserve">. Toutes les </w:t>
       </w:r>
       <w:r>
         <w:rPr>
@@ -6116,21 +7327,41 @@
         </w:rPr>
         <w:t xml:space="preserve"> sont en NOT NULL. « </w:t>
       </w:r>
-      <w:r>
-        <w:rPr>
-          <w:rFonts w:ascii="Comic Sans MS" w:hAnsi="Comic Sans MS" w:cs="Segoe UI Semibold"/>
-          <w:b/>
-          <w:color w:val="000000" w:themeColor="text1"/>
-        </w:rPr>
-        <w:t>id_</w:t>
-      </w:r>
-      <w:r>
-        <w:rPr>
-          <w:rFonts w:ascii="Comic Sans MS" w:hAnsi="Comic Sans MS" w:cs="Segoe UI Semibold"/>
-          <w:b/>
-          <w:color w:val="000000" w:themeColor="text1"/>
-        </w:rPr>
-        <w:t xml:space="preserve">uttilisateur » est en UNSIGNED, en est </w:t>
+      <w:proofErr w:type="spellStart"/>
+      <w:proofErr w:type="gramStart"/>
+      <w:r>
+        <w:rPr>
+          <w:rFonts w:ascii="Comic Sans MS" w:hAnsi="Comic Sans MS" w:cs="Segoe UI Semibold"/>
+          <w:b/>
+          <w:color w:val="000000" w:themeColor="text1"/>
+        </w:rPr>
+        <w:t>id</w:t>
+      </w:r>
+      <w:proofErr w:type="gramEnd"/>
+      <w:r>
+        <w:rPr>
+          <w:rFonts w:ascii="Comic Sans MS" w:hAnsi="Comic Sans MS" w:cs="Segoe UI Semibold"/>
+          <w:b/>
+          <w:color w:val="000000" w:themeColor="text1"/>
+        </w:rPr>
+        <w:t>_</w:t>
+      </w:r>
+      <w:r>
+        <w:rPr>
+          <w:rFonts w:ascii="Comic Sans MS" w:hAnsi="Comic Sans MS" w:cs="Segoe UI Semibold"/>
+          <w:b/>
+          <w:color w:val="000000" w:themeColor="text1"/>
+        </w:rPr>
+        <w:t>uttilisateur</w:t>
+      </w:r>
+      <w:proofErr w:type="spellEnd"/>
+      <w:r>
+        <w:rPr>
+          <w:rFonts w:ascii="Comic Sans MS" w:hAnsi="Comic Sans MS" w:cs="Segoe UI Semibold"/>
+          <w:b/>
+          <w:color w:val="000000" w:themeColor="text1"/>
+        </w:rPr>
+        <w:t xml:space="preserve"> » est en UNSIGNED, en est </w:t>
       </w:r>
       <w:r>
         <w:rPr>
@@ -6282,7 +7513,43 @@
           <w:b/>
           <w:color w:val="000000" w:themeColor="text1"/>
         </w:rPr>
-        <w:t xml:space="preserve">dix caractères, « nom » de type varchar à 40 caractères, « email » de type varchar à 40 </w:t>
+        <w:t xml:space="preserve">dix caractères, « nom » de type </w:t>
+      </w:r>
+      <w:proofErr w:type="spellStart"/>
+      <w:r>
+        <w:rPr>
+          <w:rFonts w:ascii="Comic Sans MS" w:hAnsi="Comic Sans MS" w:cs="Segoe UI Semibold"/>
+          <w:b/>
+          <w:color w:val="000000" w:themeColor="text1"/>
+        </w:rPr>
+        <w:t>varchar</w:t>
+      </w:r>
+      <w:proofErr w:type="spellEnd"/>
+      <w:r>
+        <w:rPr>
+          <w:rFonts w:ascii="Comic Sans MS" w:hAnsi="Comic Sans MS" w:cs="Segoe UI Semibold"/>
+          <w:b/>
+          <w:color w:val="000000" w:themeColor="text1"/>
+        </w:rPr>
+        <w:t xml:space="preserve"> à 40 caractères, « email » de type </w:t>
+      </w:r>
+      <w:proofErr w:type="spellStart"/>
+      <w:r>
+        <w:rPr>
+          <w:rFonts w:ascii="Comic Sans MS" w:hAnsi="Comic Sans MS" w:cs="Segoe UI Semibold"/>
+          <w:b/>
+          <w:color w:val="000000" w:themeColor="text1"/>
+        </w:rPr>
+        <w:t>varchar</w:t>
+      </w:r>
+      <w:proofErr w:type="spellEnd"/>
+      <w:r>
+        <w:rPr>
+          <w:rFonts w:ascii="Comic Sans MS" w:hAnsi="Comic Sans MS" w:cs="Segoe UI Semibold"/>
+          <w:b/>
+          <w:color w:val="000000" w:themeColor="text1"/>
+        </w:rPr>
+        <w:t xml:space="preserve"> à 40 </w:t>
       </w:r>
       <w:r>
         <w:rPr>
@@ -6298,7 +7565,133 @@
           <w:b/>
           <w:color w:val="000000" w:themeColor="text1"/>
         </w:rPr>
-        <w:t xml:space="preserve">, « mdp », de type varchar à 40 caractères, « role », de type varchar à 10 caractères, « date_connexion » de type date, « verif » de type tinyint à un </w:t>
+        <w:t>, « </w:t>
+      </w:r>
+      <w:proofErr w:type="spellStart"/>
+      <w:r>
+        <w:rPr>
+          <w:rFonts w:ascii="Comic Sans MS" w:hAnsi="Comic Sans MS" w:cs="Segoe UI Semibold"/>
+          <w:b/>
+          <w:color w:val="000000" w:themeColor="text1"/>
+        </w:rPr>
+        <w:t>mdp</w:t>
+      </w:r>
+      <w:proofErr w:type="spellEnd"/>
+      <w:r>
+        <w:rPr>
+          <w:rFonts w:ascii="Comic Sans MS" w:hAnsi="Comic Sans MS" w:cs="Segoe UI Semibold"/>
+          <w:b/>
+          <w:color w:val="000000" w:themeColor="text1"/>
+        </w:rPr>
+        <w:t xml:space="preserve"> », de type </w:t>
+      </w:r>
+      <w:proofErr w:type="spellStart"/>
+      <w:r>
+        <w:rPr>
+          <w:rFonts w:ascii="Comic Sans MS" w:hAnsi="Comic Sans MS" w:cs="Segoe UI Semibold"/>
+          <w:b/>
+          <w:color w:val="000000" w:themeColor="text1"/>
+        </w:rPr>
+        <w:t>varchar</w:t>
+      </w:r>
+      <w:proofErr w:type="spellEnd"/>
+      <w:r>
+        <w:rPr>
+          <w:rFonts w:ascii="Comic Sans MS" w:hAnsi="Comic Sans MS" w:cs="Segoe UI Semibold"/>
+          <w:b/>
+          <w:color w:val="000000" w:themeColor="text1"/>
+        </w:rPr>
+        <w:t xml:space="preserve"> à 40 caractères, « </w:t>
+      </w:r>
+      <w:proofErr w:type="spellStart"/>
+      <w:r>
+        <w:rPr>
+          <w:rFonts w:ascii="Comic Sans MS" w:hAnsi="Comic Sans MS" w:cs="Segoe UI Semibold"/>
+          <w:b/>
+          <w:color w:val="000000" w:themeColor="text1"/>
+        </w:rPr>
+        <w:t>role</w:t>
+      </w:r>
+      <w:proofErr w:type="spellEnd"/>
+      <w:r>
+        <w:rPr>
+          <w:rFonts w:ascii="Comic Sans MS" w:hAnsi="Comic Sans MS" w:cs="Segoe UI Semibold"/>
+          <w:b/>
+          <w:color w:val="000000" w:themeColor="text1"/>
+        </w:rPr>
+        <w:t xml:space="preserve"> », de type </w:t>
+      </w:r>
+      <w:proofErr w:type="spellStart"/>
+      <w:r>
+        <w:rPr>
+          <w:rFonts w:ascii="Comic Sans MS" w:hAnsi="Comic Sans MS" w:cs="Segoe UI Semibold"/>
+          <w:b/>
+          <w:color w:val="000000" w:themeColor="text1"/>
+        </w:rPr>
+        <w:t>varchar</w:t>
+      </w:r>
+      <w:proofErr w:type="spellEnd"/>
+      <w:r>
+        <w:rPr>
+          <w:rFonts w:ascii="Comic Sans MS" w:hAnsi="Comic Sans MS" w:cs="Segoe UI Semibold"/>
+          <w:b/>
+          <w:color w:val="000000" w:themeColor="text1"/>
+        </w:rPr>
+        <w:t xml:space="preserve"> à 10 caractères, « </w:t>
+      </w:r>
+      <w:proofErr w:type="spellStart"/>
+      <w:r>
+        <w:rPr>
+          <w:rFonts w:ascii="Comic Sans MS" w:hAnsi="Comic Sans MS" w:cs="Segoe UI Semibold"/>
+          <w:b/>
+          <w:color w:val="000000" w:themeColor="text1"/>
+        </w:rPr>
+        <w:t>date_connexion</w:t>
+      </w:r>
+      <w:proofErr w:type="spellEnd"/>
+      <w:r>
+        <w:rPr>
+          <w:rFonts w:ascii="Comic Sans MS" w:hAnsi="Comic Sans MS" w:cs="Segoe UI Semibold"/>
+          <w:b/>
+          <w:color w:val="000000" w:themeColor="text1"/>
+        </w:rPr>
+        <w:t> » de type date, « </w:t>
+      </w:r>
+      <w:proofErr w:type="spellStart"/>
+      <w:r>
+        <w:rPr>
+          <w:rFonts w:ascii="Comic Sans MS" w:hAnsi="Comic Sans MS" w:cs="Segoe UI Semibold"/>
+          <w:b/>
+          <w:color w:val="000000" w:themeColor="text1"/>
+        </w:rPr>
+        <w:t>verif</w:t>
+      </w:r>
+      <w:proofErr w:type="spellEnd"/>
+      <w:r>
+        <w:rPr>
+          <w:rFonts w:ascii="Comic Sans MS" w:hAnsi="Comic Sans MS" w:cs="Segoe UI Semibold"/>
+          <w:b/>
+          <w:color w:val="000000" w:themeColor="text1"/>
+        </w:rPr>
+        <w:t xml:space="preserve"> » de type </w:t>
+      </w:r>
+      <w:proofErr w:type="spellStart"/>
+      <w:r>
+        <w:rPr>
+          <w:rFonts w:ascii="Comic Sans MS" w:hAnsi="Comic Sans MS" w:cs="Segoe UI Semibold"/>
+          <w:b/>
+          <w:color w:val="000000" w:themeColor="text1"/>
+        </w:rPr>
+        <w:t>tinyint</w:t>
+      </w:r>
+      <w:proofErr w:type="spellEnd"/>
+      <w:r>
+        <w:rPr>
+          <w:rFonts w:ascii="Comic Sans MS" w:hAnsi="Comic Sans MS" w:cs="Segoe UI Semibold"/>
+          <w:b/>
+          <w:color w:val="000000" w:themeColor="text1"/>
+        </w:rPr>
+        <w:t xml:space="preserve"> à un </w:t>
       </w:r>
       <w:r>
         <w:rPr>
@@ -6330,7 +7723,25 @@
           <w:b/>
           <w:color w:val="000000" w:themeColor="text1"/>
         </w:rPr>
-        <w:t xml:space="preserve"> ». Verif est par </w:t>
+        <w:t xml:space="preserve"> ». </w:t>
+      </w:r>
+      <w:proofErr w:type="spellStart"/>
+      <w:r>
+        <w:rPr>
+          <w:rFonts w:ascii="Comic Sans MS" w:hAnsi="Comic Sans MS" w:cs="Segoe UI Semibold"/>
+          <w:b/>
+          <w:color w:val="000000" w:themeColor="text1"/>
+        </w:rPr>
+        <w:t>Verif</w:t>
+      </w:r>
+      <w:proofErr w:type="spellEnd"/>
+      <w:r>
+        <w:rPr>
+          <w:rFonts w:ascii="Comic Sans MS" w:hAnsi="Comic Sans MS" w:cs="Segoe UI Semibold"/>
+          <w:b/>
+          <w:color w:val="000000" w:themeColor="text1"/>
+        </w:rPr>
+        <w:t xml:space="preserve"> est par </w:t>
       </w:r>
       <w:r>
         <w:rPr>
@@ -6457,23 +7868,169 @@
           <w:b/>
           <w:color w:val="000000" w:themeColor="text1"/>
         </w:rPr>
-        <w:t>Cette instruction sert à insérer des utilisateurs par défaut de sorte à ce qu’il n’y ait pas aucuns utilisateurs lorsque l’on commence l’utilisation du site.</w:t>
-      </w:r>
-      <w:r>
-        <w:rPr>
-          <w:rFonts w:ascii="Comic Sans MS" w:hAnsi="Comic Sans MS" w:cs="Segoe UI Semibold"/>
-          <w:b/>
-          <w:color w:val="000000" w:themeColor="text1"/>
-        </w:rPr>
-        <w:t>Il n’y a qu’une seule instruction, elle vise à ajouter des valeurs dans la table « utilisateurs ».</w:t>
-      </w:r>
-      <w:r>
-        <w:rPr>
-          <w:rFonts w:ascii="Comic Sans MS" w:hAnsi="Comic Sans MS" w:cs="Segoe UI Semibold"/>
-          <w:b/>
-          <w:color w:val="000000" w:themeColor="text1"/>
-        </w:rPr>
-        <w:t xml:space="preserve"> On alimente les colonnes suivantes « id », « nom », « prenom », « email », « mdp », « role », « date_connexion » et « verif ». On insère les valeurs suivantes dans l’odre respectif des colonnes précédemment citées : « 1 », « a », « a », « a@a »,</w:t>
+        <w:t xml:space="preserve">Cette instruction sert à insérer des utilisateurs par défaut de sorte à ce qu’il n’y ait pas aucuns utilisateurs lorsque l’on commence l’utilisation du </w:t>
+      </w:r>
+      <w:proofErr w:type="spellStart"/>
+      <w:proofErr w:type="gramStart"/>
+      <w:r>
+        <w:rPr>
+          <w:rFonts w:ascii="Comic Sans MS" w:hAnsi="Comic Sans MS" w:cs="Segoe UI Semibold"/>
+          <w:b/>
+          <w:color w:val="000000" w:themeColor="text1"/>
+        </w:rPr>
+        <w:t>site.</w:t>
+      </w:r>
+      <w:r>
+        <w:rPr>
+          <w:rFonts w:ascii="Comic Sans MS" w:hAnsi="Comic Sans MS" w:cs="Segoe UI Semibold"/>
+          <w:b/>
+          <w:color w:val="000000" w:themeColor="text1"/>
+        </w:rPr>
+        <w:t>Il</w:t>
+      </w:r>
+      <w:proofErr w:type="spellEnd"/>
+      <w:proofErr w:type="gramEnd"/>
+      <w:r>
+        <w:rPr>
+          <w:rFonts w:ascii="Comic Sans MS" w:hAnsi="Comic Sans MS" w:cs="Segoe UI Semibold"/>
+          <w:b/>
+          <w:color w:val="000000" w:themeColor="text1"/>
+        </w:rPr>
+        <w:t xml:space="preserve"> n’y a qu’une seule instruction, elle vise à ajouter des valeurs dans la table « utilisateurs ».</w:t>
+      </w:r>
+      <w:r>
+        <w:rPr>
+          <w:rFonts w:ascii="Comic Sans MS" w:hAnsi="Comic Sans MS" w:cs="Segoe UI Semibold"/>
+          <w:b/>
+          <w:color w:val="000000" w:themeColor="text1"/>
+        </w:rPr>
+        <w:t xml:space="preserve"> On alimente les colonnes suivantes « id », « nom », « </w:t>
+      </w:r>
+      <w:proofErr w:type="spellStart"/>
+      <w:r>
+        <w:rPr>
+          <w:rFonts w:ascii="Comic Sans MS" w:hAnsi="Comic Sans MS" w:cs="Segoe UI Semibold"/>
+          <w:b/>
+          <w:color w:val="000000" w:themeColor="text1"/>
+        </w:rPr>
+        <w:t>prenom</w:t>
+      </w:r>
+      <w:proofErr w:type="spellEnd"/>
+      <w:r>
+        <w:rPr>
+          <w:rFonts w:ascii="Comic Sans MS" w:hAnsi="Comic Sans MS" w:cs="Segoe UI Semibold"/>
+          <w:b/>
+          <w:color w:val="000000" w:themeColor="text1"/>
+        </w:rPr>
+        <w:t> », « email », « </w:t>
+      </w:r>
+      <w:proofErr w:type="spellStart"/>
+      <w:r>
+        <w:rPr>
+          <w:rFonts w:ascii="Comic Sans MS" w:hAnsi="Comic Sans MS" w:cs="Segoe UI Semibold"/>
+          <w:b/>
+          <w:color w:val="000000" w:themeColor="text1"/>
+        </w:rPr>
+        <w:t>mdp</w:t>
+      </w:r>
+      <w:proofErr w:type="spellEnd"/>
+      <w:r>
+        <w:rPr>
+          <w:rFonts w:ascii="Comic Sans MS" w:hAnsi="Comic Sans MS" w:cs="Segoe UI Semibold"/>
+          <w:b/>
+          <w:color w:val="000000" w:themeColor="text1"/>
+        </w:rPr>
+        <w:t> », « </w:t>
+      </w:r>
+      <w:proofErr w:type="spellStart"/>
+      <w:r>
+        <w:rPr>
+          <w:rFonts w:ascii="Comic Sans MS" w:hAnsi="Comic Sans MS" w:cs="Segoe UI Semibold"/>
+          <w:b/>
+          <w:color w:val="000000" w:themeColor="text1"/>
+        </w:rPr>
+        <w:t>role</w:t>
+      </w:r>
+      <w:proofErr w:type="spellEnd"/>
+      <w:r>
+        <w:rPr>
+          <w:rFonts w:ascii="Comic Sans MS" w:hAnsi="Comic Sans MS" w:cs="Segoe UI Semibold"/>
+          <w:b/>
+          <w:color w:val="000000" w:themeColor="text1"/>
+        </w:rPr>
+        <w:t> », « </w:t>
+      </w:r>
+      <w:proofErr w:type="spellStart"/>
+      <w:r>
+        <w:rPr>
+          <w:rFonts w:ascii="Comic Sans MS" w:hAnsi="Comic Sans MS" w:cs="Segoe UI Semibold"/>
+          <w:b/>
+          <w:color w:val="000000" w:themeColor="text1"/>
+        </w:rPr>
+        <w:t>date_connexion</w:t>
+      </w:r>
+      <w:proofErr w:type="spellEnd"/>
+      <w:r>
+        <w:rPr>
+          <w:rFonts w:ascii="Comic Sans MS" w:hAnsi="Comic Sans MS" w:cs="Segoe UI Semibold"/>
+          <w:b/>
+          <w:color w:val="000000" w:themeColor="text1"/>
+        </w:rPr>
+        <w:t> » et « </w:t>
+      </w:r>
+      <w:proofErr w:type="spellStart"/>
+      <w:r>
+        <w:rPr>
+          <w:rFonts w:ascii="Comic Sans MS" w:hAnsi="Comic Sans MS" w:cs="Segoe UI Semibold"/>
+          <w:b/>
+          <w:color w:val="000000" w:themeColor="text1"/>
+        </w:rPr>
+        <w:t>verif</w:t>
+      </w:r>
+      <w:proofErr w:type="spellEnd"/>
+      <w:r>
+        <w:rPr>
+          <w:rFonts w:ascii="Comic Sans MS" w:hAnsi="Comic Sans MS" w:cs="Segoe UI Semibold"/>
+          <w:b/>
+          <w:color w:val="000000" w:themeColor="text1"/>
+        </w:rPr>
+        <w:t> ». On insère les valeurs suivantes dans l’</w:t>
+      </w:r>
+      <w:proofErr w:type="spellStart"/>
+      <w:r>
+        <w:rPr>
+          <w:rFonts w:ascii="Comic Sans MS" w:hAnsi="Comic Sans MS" w:cs="Segoe UI Semibold"/>
+          <w:b/>
+          <w:color w:val="000000" w:themeColor="text1"/>
+        </w:rPr>
+        <w:t>odre</w:t>
+      </w:r>
+      <w:proofErr w:type="spellEnd"/>
+      <w:r>
+        <w:rPr>
+          <w:rFonts w:ascii="Comic Sans MS" w:hAnsi="Comic Sans MS" w:cs="Segoe UI Semibold"/>
+          <w:b/>
+          <w:color w:val="000000" w:themeColor="text1"/>
+        </w:rPr>
+        <w:t xml:space="preserve"> respectif des colonnes précédemment citées : « 1 », « a », « a », « </w:t>
+      </w:r>
+      <w:proofErr w:type="spellStart"/>
+      <w:r>
+        <w:rPr>
+          <w:rFonts w:ascii="Comic Sans MS" w:hAnsi="Comic Sans MS" w:cs="Segoe UI Semibold"/>
+          <w:b/>
+          <w:color w:val="000000" w:themeColor="text1"/>
+        </w:rPr>
+        <w:t>a@a</w:t>
+      </w:r>
+      <w:proofErr w:type="spellEnd"/>
+      <w:r>
+        <w:rPr>
+          <w:rFonts w:ascii="Comic Sans MS" w:hAnsi="Comic Sans MS" w:cs="Segoe UI Semibold"/>
+          <w:b/>
+          <w:color w:val="000000" w:themeColor="text1"/>
+        </w:rPr>
+        <w:t> »,</w:t>
       </w:r>
       <w:r>
         <w:rPr>
@@ -6521,7 +8078,25 @@
           <w:b/>
           <w:color w:val="000000" w:themeColor="text1"/>
         </w:rPr>
-        <w:t xml:space="preserve"> ordre : 2, « b », « b », « b@b », « </w:t>
+        <w:t xml:space="preserve"> ordre : 2, « b », « b », « </w:t>
+      </w:r>
+      <w:proofErr w:type="spellStart"/>
+      <w:r>
+        <w:rPr>
+          <w:rFonts w:ascii="Comic Sans MS" w:hAnsi="Comic Sans MS" w:cs="Segoe UI Semibold"/>
+          <w:b/>
+          <w:color w:val="000000" w:themeColor="text1"/>
+        </w:rPr>
+        <w:t>b@b</w:t>
+      </w:r>
+      <w:proofErr w:type="spellEnd"/>
+      <w:r>
+        <w:rPr>
+          <w:rFonts w:ascii="Comic Sans MS" w:hAnsi="Comic Sans MS" w:cs="Segoe UI Semibold"/>
+          <w:b/>
+          <w:color w:val="000000" w:themeColor="text1"/>
+        </w:rPr>
+        <w:t> », « </w:t>
       </w:r>
       <w:r>
         <w:rPr>
@@ -6545,7 +8120,25 @@
           <w:b/>
           <w:color w:val="000000" w:themeColor="text1"/>
         </w:rPr>
-        <w:t xml:space="preserve"> Dans même ordre, on ajoute une ligne avec les valeurs suivantes : 3, « Nakhil », « Amine », « nakhila@orange.fr », « </w:t>
+        <w:t xml:space="preserve"> Dans même ordre, on ajoute une ligne avec les valeurs suivantes : 3, « </w:t>
+      </w:r>
+      <w:proofErr w:type="spellStart"/>
+      <w:r>
+        <w:rPr>
+          <w:rFonts w:ascii="Comic Sans MS" w:hAnsi="Comic Sans MS" w:cs="Segoe UI Semibold"/>
+          <w:b/>
+          <w:color w:val="000000" w:themeColor="text1"/>
+        </w:rPr>
+        <w:t>Nakhil</w:t>
+      </w:r>
+      <w:proofErr w:type="spellEnd"/>
+      <w:r>
+        <w:rPr>
+          <w:rFonts w:ascii="Comic Sans MS" w:hAnsi="Comic Sans MS" w:cs="Segoe UI Semibold"/>
+          <w:b/>
+          <w:color w:val="000000" w:themeColor="text1"/>
+        </w:rPr>
+        <w:t> », « Amine », « nakhila@orange.fr », « </w:t>
       </w:r>
       <w:r>
         <w:rPr>

--- a/Documentation/Documentation Développeur.docx
+++ b/Documentation/Documentation Développeur.docx
@@ -117,19 +117,8 @@
                 <w:sz w:val="30"/>
                 <w:szCs w:val="30"/>
               </w:rPr>
-              <w:t xml:space="preserve"> </w:t>
+              <w:t xml:space="preserve"> Lignani</w:t>
             </w:r>
-            <w:proofErr w:type="spellStart"/>
-            <w:r>
-              <w:rPr>
-                <w:rFonts w:ascii="Segoe UI" w:hAnsi="Segoe UI" w:cs="Segoe UI"/>
-                <w:color w:val="009FE3"/>
-                <w:sz w:val="30"/>
-                <w:szCs w:val="30"/>
-              </w:rPr>
-              <w:t>Lignani</w:t>
-            </w:r>
-            <w:proofErr w:type="spellEnd"/>
           </w:p>
           <w:p>
             <w:pPr>
@@ -368,19 +357,8 @@
           <w:szCs w:val="44"/>
         </w:rPr>
         <w:lastRenderedPageBreak/>
-        <w:t xml:space="preserve">1.Page </w:t>
-      </w:r>
-      <w:proofErr w:type="spellStart"/>
-      <w:r>
-        <w:rPr>
-          <w:rFonts w:ascii="Segoe UI Black" w:hAnsi="Segoe UI Black" w:cs="Segoe UI Semibold"/>
-          <w:color w:val="AFCA0B"/>
-          <w:sz w:val="44"/>
-          <w:szCs w:val="44"/>
-        </w:rPr>
-        <w:t>inscription.php</w:t>
-      </w:r>
-      <w:proofErr w:type="spellEnd"/>
+        <w:t>1.Page inscription.php</w:t>
+      </w:r>
     </w:p>
     <w:p>
       <w:pPr>
@@ -460,25 +438,7 @@
           <w:b/>
           <w:color w:val="000000" w:themeColor="text1"/>
         </w:rPr>
-        <w:t xml:space="preserve">On commence cette page internet par un code </w:t>
-      </w:r>
-      <w:proofErr w:type="spellStart"/>
-      <w:r>
-        <w:rPr>
-          <w:rFonts w:ascii="Comic Sans MS" w:hAnsi="Comic Sans MS" w:cs="Segoe UI Semibold"/>
-          <w:b/>
-          <w:color w:val="000000" w:themeColor="text1"/>
-        </w:rPr>
-        <w:t>php</w:t>
-      </w:r>
-      <w:proofErr w:type="spellEnd"/>
-      <w:r>
-        <w:rPr>
-          <w:rFonts w:ascii="Comic Sans MS" w:hAnsi="Comic Sans MS" w:cs="Segoe UI Semibold"/>
-          <w:b/>
-          <w:color w:val="000000" w:themeColor="text1"/>
-        </w:rPr>
-        <w:t xml:space="preserve"> au sommet du document. Il ne contient qu’une instruction : celle écrite en haut. Elle est écrite pour démarrer une session, ou même restaurer la session précédente via une requête passée GET ou POST ou restaurer une session communiquée par un cookie.</w:t>
+        <w:t>On commence cette page internet par un code php au sommet du document. Il ne contient qu’une instruction : celle écrite en haut. Elle est écrite pour démarrer une session, ou même restaurer la session précédente via une requête passée GET ou POST ou restaurer une session communiquée par un cookie.</w:t>
       </w:r>
     </w:p>
     <w:p>
@@ -667,25 +627,7 @@
           <w:b/>
           <w:color w:val="000000" w:themeColor="text1"/>
         </w:rPr>
-        <w:t xml:space="preserve"> Les autres pages CSS sont là principalement par norme, par exemple la page « bootstrap.min.css ». Dans la balise « </w:t>
-      </w:r>
-      <w:proofErr w:type="spellStart"/>
-      <w:r>
-        <w:rPr>
-          <w:rFonts w:ascii="Comic Sans MS" w:hAnsi="Comic Sans MS" w:cs="Segoe UI Semibold"/>
-          <w:b/>
-          <w:color w:val="000000" w:themeColor="text1"/>
-        </w:rPr>
-        <w:t>title</w:t>
-      </w:r>
-      <w:proofErr w:type="spellEnd"/>
-      <w:r>
-        <w:rPr>
-          <w:rFonts w:ascii="Comic Sans MS" w:hAnsi="Comic Sans MS" w:cs="Segoe UI Semibold"/>
-          <w:b/>
-          <w:color w:val="000000" w:themeColor="text1"/>
-        </w:rPr>
-        <w:t> », on informe le titre de l’onglet que l’on veut mettre, en l’occurrence « UFA Robert Schuman | Inscription ».</w:t>
+        <w:t xml:space="preserve"> Les autres pages CSS sont là principalement par norme, par exemple la page « bootstrap.min.css ». Dans la balise « title », on informe le titre de l’onglet que l’on veut mettre, en l’occurrence « UFA Robert Schuman | Inscription ».</w:t>
       </w:r>
     </w:p>
     <w:p>
@@ -817,33 +759,15 @@
           <w:b/>
           <w:color w:val="000000" w:themeColor="text1"/>
         </w:rPr>
-        <w:t xml:space="preserve"> la barre de navigation.  Avec </w:t>
-      </w:r>
-      <w:proofErr w:type="spellStart"/>
-      <w:r>
-        <w:rPr>
-          <w:rFonts w:ascii="Comic Sans MS" w:hAnsi="Comic Sans MS" w:cs="Segoe UI Semibold"/>
-          <w:b/>
-          <w:color w:val="000000" w:themeColor="text1"/>
-        </w:rPr>
-        <w:t>B</w:t>
-      </w:r>
-      <w:r>
-        <w:rPr>
-          <w:rFonts w:ascii="Comic Sans MS" w:hAnsi="Comic Sans MS" w:cs="Segoe UI Semibold"/>
-          <w:b/>
-          <w:color w:val="000000" w:themeColor="text1"/>
-        </w:rPr>
-        <w:t>ootsrap</w:t>
-      </w:r>
-      <w:proofErr w:type="spellEnd"/>
-      <w:r>
-        <w:rPr>
-          <w:rFonts w:ascii="Comic Sans MS" w:hAnsi="Comic Sans MS" w:cs="Segoe UI Semibold"/>
-          <w:b/>
-          <w:color w:val="000000" w:themeColor="text1"/>
-        </w:rPr>
-        <w:t>, on place les colonnes, on ouvre un div dans lequel on y met le logo, puis on met le texte « établissement catholique sous contrat d’association avec l’état, établissement habilité à recevoir la taxe d’apprentissage ». On met ensuite un autre logo de l’établissement.</w:t>
+        <w:t xml:space="preserve"> la barre de navigation.  Avec B</w:t>
+      </w:r>
+      <w:r>
+        <w:rPr>
+          <w:rFonts w:ascii="Comic Sans MS" w:hAnsi="Comic Sans MS" w:cs="Segoe UI Semibold"/>
+          <w:b/>
+          <w:color w:val="000000" w:themeColor="text1"/>
+        </w:rPr>
+        <w:t>ootsrap, on place les colonnes, on ouvre un div dans lequel on y met le logo, puis on met le texte « établissement catholique sous contrat d’association avec l’état, établissement habilité à recevoir la taxe d’apprentissage ». On met ensuite un autre logo de l’établissement.</w:t>
       </w:r>
     </w:p>
     <w:p>
@@ -934,31 +858,7 @@
           <w:sz w:val="24"/>
           <w:szCs w:val="24"/>
         </w:rPr>
-        <w:t xml:space="preserve">On place les colonnes avec </w:t>
-      </w:r>
-      <w:proofErr w:type="spellStart"/>
-      <w:r>
-        <w:rPr>
-          <w:rFonts w:ascii="Comic Sans MS" w:hAnsi="Comic Sans MS" w:cs="Segoe UI Semibold"/>
-          <w:b/>
-          <w:color w:val="000000" w:themeColor="text1"/>
-          <w:spacing w:val="0"/>
-          <w:sz w:val="24"/>
-          <w:szCs w:val="24"/>
-        </w:rPr>
-        <w:t>Bootstrap</w:t>
-      </w:r>
-      <w:proofErr w:type="spellEnd"/>
-      <w:r>
-        <w:rPr>
-          <w:rFonts w:ascii="Comic Sans MS" w:hAnsi="Comic Sans MS" w:cs="Segoe UI Semibold"/>
-          <w:b/>
-          <w:color w:val="000000" w:themeColor="text1"/>
-          <w:spacing w:val="0"/>
-          <w:sz w:val="24"/>
-          <w:szCs w:val="24"/>
-        </w:rPr>
-        <w:t xml:space="preserve">, on le fait pour inclure dans la barre de </w:t>
+        <w:t xml:space="preserve">On place les colonnes avec Bootstrap, on le fait pour inclure dans la barre de </w:t>
       </w:r>
       <w:r>
         <w:rPr>
@@ -1470,19 +1370,8 @@
           <w:sz w:val="44"/>
           <w:szCs w:val="44"/>
         </w:rPr>
-        <w:t xml:space="preserve">2.Page </w:t>
-      </w:r>
-      <w:proofErr w:type="spellStart"/>
-      <w:r>
-        <w:rPr>
-          <w:rFonts w:ascii="Segoe UI Black" w:hAnsi="Segoe UI Black" w:cs="Segoe UI Semibold"/>
-          <w:color w:val="AFCA0B"/>
-          <w:sz w:val="44"/>
-          <w:szCs w:val="44"/>
-        </w:rPr>
-        <w:t>cible_inscription.php</w:t>
-      </w:r>
-      <w:proofErr w:type="spellEnd"/>
+        <w:t>2.Page cible_inscription.php</w:t>
+      </w:r>
     </w:p>
     <w:p>
       <w:pPr>
@@ -1624,7 +1513,6 @@
         </w:rPr>
         <w:t xml:space="preserve">3.Page </w:t>
       </w:r>
-      <w:proofErr w:type="spellStart"/>
       <w:r>
         <w:rPr>
           <w:rFonts w:ascii="Segoe UI Black" w:hAnsi="Segoe UI Black" w:cs="Segoe UI Semibold"/>
@@ -1634,7 +1522,6 @@
         </w:rPr>
         <w:t>confirmer_inscription.php</w:t>
       </w:r>
-      <w:proofErr w:type="spellEnd"/>
     </w:p>
     <w:p>
       <w:pPr>
@@ -1725,25 +1612,7 @@
           <w:b/>
           <w:color w:val="000000" w:themeColor="text1"/>
         </w:rPr>
-        <w:t>ite internet. Toutes les pages html du site sont introduites par le code ci-dessus. Dans la balise de l’en tête de la page, on importe les feuilles de style en CSS qui permettent le design mais aussi d’uniformiser ce même design pour toute les pages du site internet. Notre page de design CSS principale est la page « style.css ». Les autres pages CSS sont là principalement par norme, par exemple la page « bootstrap.min.css ». Dans la balise « </w:t>
-      </w:r>
-      <w:proofErr w:type="spellStart"/>
-      <w:r>
-        <w:rPr>
-          <w:rFonts w:ascii="Comic Sans MS" w:hAnsi="Comic Sans MS" w:cs="Segoe UI Semibold"/>
-          <w:b/>
-          <w:color w:val="000000" w:themeColor="text1"/>
-        </w:rPr>
-        <w:t>title</w:t>
-      </w:r>
-      <w:proofErr w:type="spellEnd"/>
-      <w:r>
-        <w:rPr>
-          <w:rFonts w:ascii="Comic Sans MS" w:hAnsi="Comic Sans MS" w:cs="Segoe UI Semibold"/>
-          <w:b/>
-          <w:color w:val="000000" w:themeColor="text1"/>
-        </w:rPr>
-        <w:t> », on informe le titre de l’onglet que l’on veut mettre, en l’occurrence « </w:t>
+        <w:t>ite internet. Toutes les pages html du site sont introduites par le code ci-dessus. Dans la balise de l’en tête de la page, on importe les feuilles de style en CSS qui permettent le design mais aussi d’uniformiser ce même design pour toute les pages du site internet. Notre page de design CSS principale est la page « style.css ». Les autres pages CSS sont là principalement par norme, par exemple la page « bootstrap.min.css ». Dans la balise « title », on informe le titre de l’onglet que l’on veut mettre, en l’occurrence « </w:t>
       </w:r>
       <w:r>
         <w:rPr>
@@ -2058,7 +1927,6 @@
         </w:rPr>
         <w:t xml:space="preserve">4.Page </w:t>
       </w:r>
-      <w:proofErr w:type="spellStart"/>
       <w:r>
         <w:rPr>
           <w:rFonts w:ascii="Segoe UI Black" w:hAnsi="Segoe UI Black" w:cs="Segoe UI Semibold"/>
@@ -2086,7 +1954,6 @@
         </w:rPr>
         <w:t>.php</w:t>
       </w:r>
-      <w:proofErr w:type="spellEnd"/>
     </w:p>
     <w:p>
       <w:pPr>
@@ -2168,25 +2035,7 @@
           <w:b/>
           <w:color w:val="000000" w:themeColor="text1"/>
         </w:rPr>
-        <w:t xml:space="preserve">On commence cette page internet par un code </w:t>
-      </w:r>
-      <w:proofErr w:type="spellStart"/>
-      <w:r>
-        <w:rPr>
-          <w:rFonts w:ascii="Comic Sans MS" w:hAnsi="Comic Sans MS" w:cs="Segoe UI Semibold"/>
-          <w:b/>
-          <w:color w:val="000000" w:themeColor="text1"/>
-        </w:rPr>
-        <w:t>php</w:t>
-      </w:r>
-      <w:proofErr w:type="spellEnd"/>
-      <w:r>
-        <w:rPr>
-          <w:rFonts w:ascii="Comic Sans MS" w:hAnsi="Comic Sans MS" w:cs="Segoe UI Semibold"/>
-          <w:b/>
-          <w:color w:val="000000" w:themeColor="text1"/>
-        </w:rPr>
-        <w:t xml:space="preserve"> au sommet du document. Il ne contient qu’une instruction : celle écrite en haut. Elle est écrite pour démarrer une session, ou même restaurer la session précédente via une requête passée GET ou POST ou restaurer une session communiquée par un cookie.</w:t>
+        <w:t>On commence cette page internet par un code php au sommet du document. Il ne contient qu’une instruction : celle écrite en haut. Elle est écrite pour démarrer une session, ou même restaurer la session précédente via une requête passée GET ou POST ou restaurer une session communiquée par un cookie.</w:t>
       </w:r>
     </w:p>
     <w:p>
@@ -2268,25 +2117,7 @@
           <w:b/>
           <w:color w:val="000000" w:themeColor="text1"/>
         </w:rPr>
-        <w:t>ite internet. Toutes les pages html du site sont introduites par le code ci-dessus. Dans la balise de l’en tête de la page, on importe les feuilles de style en CSS qui permettent le design mais aussi d’uniformiser ce même design pour toute les pages du site internet. Notre page de design CSS principale est la page « style.css ». Les autres pages CSS sont là principalement par norme, par exemple la page « bootstrap.min.css ». Dans la balise « </w:t>
-      </w:r>
-      <w:proofErr w:type="spellStart"/>
-      <w:r>
-        <w:rPr>
-          <w:rFonts w:ascii="Comic Sans MS" w:hAnsi="Comic Sans MS" w:cs="Segoe UI Semibold"/>
-          <w:b/>
-          <w:color w:val="000000" w:themeColor="text1"/>
-        </w:rPr>
-        <w:t>title</w:t>
-      </w:r>
-      <w:proofErr w:type="spellEnd"/>
-      <w:r>
-        <w:rPr>
-          <w:rFonts w:ascii="Comic Sans MS" w:hAnsi="Comic Sans MS" w:cs="Segoe UI Semibold"/>
-          <w:b/>
-          <w:color w:val="000000" w:themeColor="text1"/>
-        </w:rPr>
-        <w:t> », on informe le titre de l’onglet que l’on veut mettre, en l’occurrence « UFA Robert Schuman | Connexion ».</w:t>
+        <w:t>ite internet. Toutes les pages html du site sont introduites par le code ci-dessus. Dans la balise de l’en tête de la page, on importe les feuilles de style en CSS qui permettent le design mais aussi d’uniformiser ce même design pour toute les pages du site internet. Notre page de design CSS principale est la page « style.css ». Les autres pages CSS sont là principalement par norme, par exemple la page « bootstrap.min.css ». Dans la balise « title », on informe le titre de l’onglet que l’on veut mettre, en l’occurrence « UFA Robert Schuman | Connexion ».</w:t>
       </w:r>
     </w:p>
     <w:p>
@@ -2760,7 +2591,6 @@
         </w:rPr>
         <w:t xml:space="preserve">5.Page </w:t>
       </w:r>
-      <w:proofErr w:type="spellStart"/>
       <w:r>
         <w:rPr>
           <w:rFonts w:ascii="Segoe UI Black" w:hAnsi="Segoe UI Black" w:cs="Segoe UI Semibold"/>
@@ -2770,7 +2600,6 @@
         </w:rPr>
         <w:t>Manager_User.php</w:t>
       </w:r>
-      <w:proofErr w:type="spellEnd"/>
     </w:p>
     <w:p>
       <w:pPr>
@@ -2915,25 +2744,7 @@
           <w:b/>
           <w:color w:val="000000" w:themeColor="text1"/>
         </w:rPr>
-        <w:t xml:space="preserve"> que l’on doit avoir à traiter comme informations. On commence ce code en ouvrant la classe et en la nommant « </w:t>
-      </w:r>
-      <w:proofErr w:type="spellStart"/>
-      <w:r>
-        <w:rPr>
-          <w:rFonts w:ascii="Comic Sans MS" w:hAnsi="Comic Sans MS" w:cs="Segoe UI Semibold"/>
-          <w:b/>
-          <w:color w:val="000000" w:themeColor="text1"/>
-        </w:rPr>
-        <w:t>Manager_User</w:t>
-      </w:r>
-      <w:proofErr w:type="spellEnd"/>
-      <w:r>
-        <w:rPr>
-          <w:rFonts w:ascii="Comic Sans MS" w:hAnsi="Comic Sans MS" w:cs="Segoe UI Semibold"/>
-          <w:b/>
-          <w:color w:val="000000" w:themeColor="text1"/>
-        </w:rPr>
-        <w:t> », n’</w:t>
+        <w:t xml:space="preserve"> que l’on doit avoir à traiter comme informations. On commence ce code en ouvrant la classe et en la nommant « Manager_User », n’</w:t>
       </w:r>
       <w:r>
         <w:rPr>
@@ -2989,25 +2800,7 @@
           <w:b/>
           <w:color w:val="000000" w:themeColor="text1"/>
         </w:rPr>
-        <w:t> », « email » et « </w:t>
-      </w:r>
-      <w:proofErr w:type="spellStart"/>
-      <w:r>
-        <w:rPr>
-          <w:rFonts w:ascii="Comic Sans MS" w:hAnsi="Comic Sans MS" w:cs="Segoe UI Semibold"/>
-          <w:b/>
-          <w:color w:val="000000" w:themeColor="text1"/>
-        </w:rPr>
-        <w:t>mdp</w:t>
-      </w:r>
-      <w:proofErr w:type="spellEnd"/>
-      <w:r>
-        <w:rPr>
-          <w:rFonts w:ascii="Comic Sans MS" w:hAnsi="Comic Sans MS" w:cs="Segoe UI Semibold"/>
-          <w:b/>
-          <w:color w:val="000000" w:themeColor="text1"/>
-        </w:rPr>
-        <w:t xml:space="preserve"> ». Ces attributs sont en privé, ils ne sont pas </w:t>
+        <w:t xml:space="preserve"> », « email » et « mdp ». Ces attributs sont en privé, ils ne sont pas </w:t>
       </w:r>
       <w:r>
         <w:rPr>
@@ -3110,25 +2903,7 @@
           <w:b/>
           <w:color w:val="000000" w:themeColor="text1"/>
         </w:rPr>
-        <w:t xml:space="preserve"> l’interface PHP Data </w:t>
-      </w:r>
-      <w:proofErr w:type="spellStart"/>
-      <w:r>
-        <w:rPr>
-          <w:rFonts w:ascii="Comic Sans MS" w:hAnsi="Comic Sans MS" w:cs="Segoe UI Semibold"/>
-          <w:b/>
-          <w:color w:val="000000" w:themeColor="text1"/>
-        </w:rPr>
-        <w:t>Objects</w:t>
-      </w:r>
-      <w:proofErr w:type="spellEnd"/>
-      <w:r>
-        <w:rPr>
-          <w:rFonts w:ascii="Comic Sans MS" w:hAnsi="Comic Sans MS" w:cs="Segoe UI Semibold"/>
-          <w:b/>
-          <w:color w:val="000000" w:themeColor="text1"/>
-        </w:rPr>
-        <w:t xml:space="preserve"> (PDO). Dans la première ligne de l’</w:t>
+        <w:t xml:space="preserve"> l’interface PHP Data Objects (PDO). Dans la première ligne de l’</w:t>
       </w:r>
       <w:r>
         <w:rPr>
@@ -3168,25 +2943,7 @@
           <w:b/>
           <w:color w:val="000000" w:themeColor="text1"/>
         </w:rPr>
-        <w:t>, le nom de la base de données, en l’occurrence « </w:t>
-      </w:r>
-      <w:proofErr w:type="spellStart"/>
-      <w:r>
-        <w:rPr>
-          <w:rFonts w:ascii="Comic Sans MS" w:hAnsi="Comic Sans MS" w:cs="Segoe UI Semibold"/>
-          <w:b/>
-          <w:color w:val="000000" w:themeColor="text1"/>
-        </w:rPr>
-        <w:t>projet_lycee</w:t>
-      </w:r>
-      <w:proofErr w:type="spellEnd"/>
-      <w:r>
-        <w:rPr>
-          <w:rFonts w:ascii="Comic Sans MS" w:hAnsi="Comic Sans MS" w:cs="Segoe UI Semibold"/>
-          <w:b/>
-          <w:color w:val="000000" w:themeColor="text1"/>
-        </w:rPr>
-        <w:t> », puis on communique le</w:t>
+        <w:t>, le nom de la base de données, en l’occurrence « projet_lycee », puis on communique le</w:t>
       </w:r>
       <w:r>
         <w:rPr>
@@ -3234,25 +2991,7 @@
           <w:b/>
           <w:color w:val="000000" w:themeColor="text1"/>
         </w:rPr>
-        <w:t xml:space="preserve"> « </w:t>
-      </w:r>
-      <w:proofErr w:type="spellStart"/>
-      <w:r>
-        <w:rPr>
-          <w:rFonts w:ascii="Comic Sans MS" w:hAnsi="Comic Sans MS" w:cs="Segoe UI Semibold"/>
-          <w:b/>
-          <w:color w:val="000000" w:themeColor="text1"/>
-        </w:rPr>
-        <w:t>root</w:t>
-      </w:r>
-      <w:proofErr w:type="spellEnd"/>
-      <w:r>
-        <w:rPr>
-          <w:rFonts w:ascii="Comic Sans MS" w:hAnsi="Comic Sans MS" w:cs="Segoe UI Semibold"/>
-          <w:b/>
-          <w:color w:val="000000" w:themeColor="text1"/>
-        </w:rPr>
-        <w:t> » et avec un mot de passe blanc.</w:t>
+        <w:t xml:space="preserve"> « root » et avec un mot de passe blanc.</w:t>
       </w:r>
       <w:r>
         <w:rPr>
@@ -3388,25 +3127,7 @@
           <w:b/>
           <w:color w:val="000000" w:themeColor="text1"/>
         </w:rPr>
-        <w:t xml:space="preserve"> la commande « </w:t>
-      </w:r>
-      <w:proofErr w:type="spellStart"/>
-      <w:r>
-        <w:rPr>
-          <w:rFonts w:ascii="Comic Sans MS" w:hAnsi="Comic Sans MS" w:cs="Segoe UI Semibold"/>
-          <w:b/>
-          <w:color w:val="000000" w:themeColor="text1"/>
-        </w:rPr>
-        <w:t>fetch</w:t>
-      </w:r>
-      <w:proofErr w:type="spellEnd"/>
-      <w:r>
-        <w:rPr>
-          <w:rFonts w:ascii="Comic Sans MS" w:hAnsi="Comic Sans MS" w:cs="Segoe UI Semibold"/>
-          <w:b/>
-          <w:color w:val="000000" w:themeColor="text1"/>
-        </w:rPr>
-        <w:t xml:space="preserve"> » à la </w:t>
+        <w:t xml:space="preserve"> la commande « fetch » à la </w:t>
       </w:r>
       <w:r>
         <w:rPr>
@@ -3430,25 +3151,7 @@
           <w:b/>
           <w:color w:val="000000" w:themeColor="text1"/>
         </w:rPr>
-        <w:t xml:space="preserve"> Ainsi, la variable « </w:t>
-      </w:r>
-      <w:proofErr w:type="spellStart"/>
-      <w:r>
-        <w:rPr>
-          <w:rFonts w:ascii="Comic Sans MS" w:hAnsi="Comic Sans MS" w:cs="Segoe UI Semibold"/>
-          <w:b/>
-          <w:color w:val="000000" w:themeColor="text1"/>
-        </w:rPr>
-        <w:t>donnee</w:t>
-      </w:r>
-      <w:proofErr w:type="spellEnd"/>
-      <w:r>
-        <w:rPr>
-          <w:rFonts w:ascii="Comic Sans MS" w:hAnsi="Comic Sans MS" w:cs="Segoe UI Semibold"/>
-          <w:b/>
-          <w:color w:val="000000" w:themeColor="text1"/>
-        </w:rPr>
-        <w:t> » doit contenir le contenu de la colonne « email » à la ligne ou l’adresse mail saisie est similaire à elle dans le cas où elle existe.</w:t>
+        <w:t xml:space="preserve"> Ainsi, la variable « donnee » doit contenir le contenu de la colonne « email » à la ligne ou l’adresse mail saisie est similaire à elle dans le cas où elle existe.</w:t>
       </w:r>
     </w:p>
     <w:p>
@@ -3581,25 +3284,7 @@
           <w:b/>
           <w:color w:val="000000" w:themeColor="text1"/>
         </w:rPr>
-        <w:t xml:space="preserve"> existe. Ainsi, cette condition permet de vérifier si la variable « </w:t>
-      </w:r>
-      <w:proofErr w:type="spellStart"/>
-      <w:r>
-        <w:rPr>
-          <w:rFonts w:ascii="Comic Sans MS" w:hAnsi="Comic Sans MS" w:cs="Segoe UI Semibold"/>
-          <w:b/>
-          <w:color w:val="000000" w:themeColor="text1"/>
-        </w:rPr>
-        <w:t>donnee</w:t>
-      </w:r>
-      <w:proofErr w:type="spellEnd"/>
-      <w:r>
-        <w:rPr>
-          <w:rFonts w:ascii="Comic Sans MS" w:hAnsi="Comic Sans MS" w:cs="Segoe UI Semibold"/>
-          <w:b/>
-          <w:color w:val="000000" w:themeColor="text1"/>
-        </w:rPr>
-        <w:t> » est remplie donc à fortiori si l’</w:t>
+        <w:t xml:space="preserve"> existe. Ainsi, cette condition permet de vérifier si la variable « donnee » est remplie donc à fortiori si l’</w:t>
       </w:r>
       <w:r>
         <w:rPr>
@@ -3631,25 +3316,7 @@
           <w:b/>
           <w:color w:val="000000" w:themeColor="text1"/>
         </w:rPr>
-        <w:t>. Après cela, on redirige vers la page « </w:t>
-      </w:r>
-      <w:proofErr w:type="spellStart"/>
-      <w:r>
-        <w:rPr>
-          <w:rFonts w:ascii="Comic Sans MS" w:hAnsi="Comic Sans MS" w:cs="Segoe UI Semibold"/>
-          <w:b/>
-          <w:color w:val="000000" w:themeColor="text1"/>
-        </w:rPr>
-        <w:t>inscription.php</w:t>
-      </w:r>
-      <w:proofErr w:type="spellEnd"/>
-      <w:r>
-        <w:rPr>
-          <w:rFonts w:ascii="Comic Sans MS" w:hAnsi="Comic Sans MS" w:cs="Segoe UI Semibold"/>
-          <w:b/>
-          <w:color w:val="000000" w:themeColor="text1"/>
-        </w:rPr>
-        <w:t> » pour retenter une connexion.</w:t>
+        <w:t>. Après cela, on redirige vers la page « inscription.php » pour retenter une connexion.</w:t>
       </w:r>
     </w:p>
     <w:p>
@@ -3661,7 +3328,7 @@
           <w:noProof/>
         </w:rPr>
         <w:drawing>
-          <wp:anchor distT="0" distB="0" distL="114300" distR="114300" simplePos="0" relativeHeight="251658752" behindDoc="0" locked="0" layoutInCell="1" allowOverlap="1" wp14:anchorId="2365D798" wp14:editId="1C38BDAF">
+          <wp:anchor distT="0" distB="0" distL="114300" distR="114300" simplePos="0" relativeHeight="251657728" behindDoc="0" locked="0" layoutInCell="1" allowOverlap="1" wp14:anchorId="2365D798" wp14:editId="1C38BDAF">
             <wp:simplePos x="0" y="0"/>
             <wp:positionH relativeFrom="column">
               <wp:posOffset>121285</wp:posOffset>
@@ -3810,25 +3477,7 @@
           <w:b/>
           <w:color w:val="000000" w:themeColor="text1"/>
         </w:rPr>
-        <w:t>Ce code est issu de l’extension « </w:t>
-      </w:r>
-      <w:proofErr w:type="spellStart"/>
-      <w:r>
-        <w:rPr>
-          <w:rFonts w:ascii="Comic Sans MS" w:hAnsi="Comic Sans MS" w:cs="Segoe UI Semibold"/>
-          <w:b/>
-          <w:color w:val="000000" w:themeColor="text1"/>
-        </w:rPr>
-        <w:t>PhpMailer</w:t>
-      </w:r>
-      <w:proofErr w:type="spellEnd"/>
-      <w:r>
-        <w:rPr>
-          <w:rFonts w:ascii="Comic Sans MS" w:hAnsi="Comic Sans MS" w:cs="Segoe UI Semibold"/>
-          <w:b/>
-          <w:color w:val="000000" w:themeColor="text1"/>
-        </w:rPr>
-        <w:t xml:space="preserve"> », il </w:t>
+        <w:t xml:space="preserve">Ce code est issu de l’extension « PhpMailer », il </w:t>
       </w:r>
       <w:r>
         <w:rPr>
@@ -3885,25 +3534,7 @@
           <w:b/>
           <w:color w:val="000000" w:themeColor="text1"/>
         </w:rPr>
-        <w:t xml:space="preserve"> </w:t>
-      </w:r>
-      <w:proofErr w:type="spellStart"/>
-      <w:r>
-        <w:rPr>
-          <w:rFonts w:ascii="Comic Sans MS" w:hAnsi="Comic Sans MS" w:cs="Segoe UI Semibold"/>
-          <w:b/>
-          <w:color w:val="000000" w:themeColor="text1"/>
-        </w:rPr>
-        <w:t>PHPMailer</w:t>
-      </w:r>
-      <w:proofErr w:type="spellEnd"/>
-      <w:r>
-        <w:rPr>
-          <w:rFonts w:ascii="Comic Sans MS" w:hAnsi="Comic Sans MS" w:cs="Segoe UI Semibold"/>
-          <w:b/>
-          <w:color w:val="000000" w:themeColor="text1"/>
-        </w:rPr>
-        <w:t xml:space="preserve"> pour envoyer des mails, on active l’authentification , on </w:t>
+        <w:t xml:space="preserve"> PHPMailer pour envoyer des mails, on active l’authentification , on </w:t>
       </w:r>
       <w:r>
         <w:rPr>
@@ -4305,7 +3936,6 @@
         </w:rPr>
         <w:t>« </w:t>
       </w:r>
-      <w:proofErr w:type="spellStart"/>
       <w:r>
         <w:rPr>
           <w:rFonts w:ascii="Comic Sans MS" w:hAnsi="Comic Sans MS" w:cs="Segoe UI Semibold"/>
@@ -4314,7 +3944,6 @@
         </w:rPr>
         <w:t>prepare</w:t>
       </w:r>
-      <w:proofErr w:type="spellEnd"/>
       <w:r>
         <w:rPr>
           <w:rFonts w:ascii="Comic Sans MS" w:hAnsi="Comic Sans MS" w:cs="Segoe UI Semibold"/>
@@ -4345,61 +3974,7 @@
           <w:b/>
           <w:color w:val="000000" w:themeColor="text1"/>
         </w:rPr>
-        <w:t xml:space="preserve">, on y affiche notre commande SQL à savoir « INSERT </w:t>
-      </w:r>
-      <w:proofErr w:type="spellStart"/>
-      <w:r>
-        <w:rPr>
-          <w:rFonts w:ascii="Comic Sans MS" w:hAnsi="Comic Sans MS" w:cs="Segoe UI Semibold"/>
-          <w:b/>
-          <w:color w:val="000000" w:themeColor="text1"/>
-        </w:rPr>
-        <w:t>into</w:t>
-      </w:r>
-      <w:proofErr w:type="spellEnd"/>
-      <w:r>
-        <w:rPr>
-          <w:rFonts w:ascii="Comic Sans MS" w:hAnsi="Comic Sans MS" w:cs="Segoe UI Semibold"/>
-          <w:b/>
-          <w:color w:val="000000" w:themeColor="text1"/>
-        </w:rPr>
-        <w:t xml:space="preserve"> utilisateur (nom, </w:t>
-      </w:r>
-      <w:proofErr w:type="spellStart"/>
-      <w:r>
-        <w:rPr>
-          <w:rFonts w:ascii="Comic Sans MS" w:hAnsi="Comic Sans MS" w:cs="Segoe UI Semibold"/>
-          <w:b/>
-          <w:color w:val="000000" w:themeColor="text1"/>
-        </w:rPr>
-        <w:t>prenom</w:t>
-      </w:r>
-      <w:proofErr w:type="spellEnd"/>
-      <w:r>
-        <w:rPr>
-          <w:rFonts w:ascii="Comic Sans MS" w:hAnsi="Comic Sans MS" w:cs="Segoe UI Semibold"/>
-          <w:b/>
-          <w:color w:val="000000" w:themeColor="text1"/>
-        </w:rPr>
-        <w:t xml:space="preserve">, email, </w:t>
-      </w:r>
-      <w:proofErr w:type="spellStart"/>
-      <w:r>
-        <w:rPr>
-          <w:rFonts w:ascii="Comic Sans MS" w:hAnsi="Comic Sans MS" w:cs="Segoe UI Semibold"/>
-          <w:b/>
-          <w:color w:val="000000" w:themeColor="text1"/>
-        </w:rPr>
-        <w:t>mdp</w:t>
-      </w:r>
-      <w:proofErr w:type="spellEnd"/>
-      <w:r>
-        <w:rPr>
-          <w:rFonts w:ascii="Comic Sans MS" w:hAnsi="Comic Sans MS" w:cs="Segoe UI Semibold"/>
-          <w:b/>
-          <w:color w:val="000000" w:themeColor="text1"/>
-        </w:rPr>
-        <w:t>) value</w:t>
+        <w:t>, on y affiche notre commande SQL à savoir « INSERT into utilisateur (nom, prenom, email, mdp) value</w:t>
       </w:r>
       <w:r>
         <w:rPr>
@@ -4409,23 +3984,13 @@
         </w:rPr>
         <w:t xml:space="preserve"> </w:t>
       </w:r>
-      <w:proofErr w:type="gramStart"/>
-      <w:r>
-        <w:rPr>
-          <w:rFonts w:ascii="Comic Sans MS" w:hAnsi="Comic Sans MS" w:cs="Segoe UI Semibold"/>
-          <w:b/>
-          <w:color w:val="000000" w:themeColor="text1"/>
-        </w:rPr>
-        <w:t>(?,?,?,?</w:t>
-      </w:r>
-      <w:proofErr w:type="gramEnd"/>
-      <w:r>
-        <w:rPr>
-          <w:rFonts w:ascii="Comic Sans MS" w:hAnsi="Comic Sans MS" w:cs="Segoe UI Semibold"/>
-          <w:b/>
-          <w:color w:val="000000" w:themeColor="text1"/>
-        </w:rPr>
-        <w:t xml:space="preserve">) », cette commande permet  d’aller dans la table « utilisateur », et de remplir les </w:t>
+      <w:r>
+        <w:rPr>
+          <w:rFonts w:ascii="Comic Sans MS" w:hAnsi="Comic Sans MS" w:cs="Segoe UI Semibold"/>
+          <w:b/>
+          <w:color w:val="000000" w:themeColor="text1"/>
+        </w:rPr>
+        <w:t xml:space="preserve">(?,?,?,?) », cette commande permet  d’aller dans la table « utilisateur », et de remplir les </w:t>
       </w:r>
       <w:r>
         <w:rPr>
@@ -4441,43 +4006,7 @@
           <w:b/>
           <w:color w:val="000000" w:themeColor="text1"/>
         </w:rPr>
-        <w:t xml:space="preserve"> « nom », « </w:t>
-      </w:r>
-      <w:proofErr w:type="spellStart"/>
-      <w:r>
-        <w:rPr>
-          <w:rFonts w:ascii="Comic Sans MS" w:hAnsi="Comic Sans MS" w:cs="Segoe UI Semibold"/>
-          <w:b/>
-          <w:color w:val="000000" w:themeColor="text1"/>
-        </w:rPr>
-        <w:t>prenom</w:t>
-      </w:r>
-      <w:proofErr w:type="spellEnd"/>
-      <w:r>
-        <w:rPr>
-          <w:rFonts w:ascii="Comic Sans MS" w:hAnsi="Comic Sans MS" w:cs="Segoe UI Semibold"/>
-          <w:b/>
-          <w:color w:val="000000" w:themeColor="text1"/>
-        </w:rPr>
-        <w:t> », « email », « </w:t>
-      </w:r>
-      <w:proofErr w:type="spellStart"/>
-      <w:r>
-        <w:rPr>
-          <w:rFonts w:ascii="Comic Sans MS" w:hAnsi="Comic Sans MS" w:cs="Segoe UI Semibold"/>
-          <w:b/>
-          <w:color w:val="000000" w:themeColor="text1"/>
-        </w:rPr>
-        <w:t>mdp</w:t>
-      </w:r>
-      <w:proofErr w:type="spellEnd"/>
-      <w:r>
-        <w:rPr>
-          <w:rFonts w:ascii="Comic Sans MS" w:hAnsi="Comic Sans MS" w:cs="Segoe UI Semibold"/>
-          <w:b/>
-          <w:color w:val="000000" w:themeColor="text1"/>
-        </w:rPr>
-        <w:t> », avec les valeurs respectives que l’on renseignera après.</w:t>
+        <w:t xml:space="preserve"> « nom », « prenom », « email », « mdp », avec les valeurs respectives que l’on renseignera après.</w:t>
       </w:r>
       <w:r>
         <w:rPr>
@@ -4525,43 +4054,7 @@
           <w:b/>
           <w:color w:val="000000" w:themeColor="text1"/>
         </w:rPr>
-        <w:t xml:space="preserve"> par l’utilisateur. Il est a noté que l’on </w:t>
-      </w:r>
-      <w:proofErr w:type="spellStart"/>
-      <w:r>
-        <w:rPr>
-          <w:rFonts w:ascii="Comic Sans MS" w:hAnsi="Comic Sans MS" w:cs="Segoe UI Semibold"/>
-          <w:b/>
-          <w:color w:val="000000" w:themeColor="text1"/>
-        </w:rPr>
-        <w:t>hashe</w:t>
-      </w:r>
-      <w:proofErr w:type="spellEnd"/>
-      <w:r>
-        <w:rPr>
-          <w:rFonts w:ascii="Comic Sans MS" w:hAnsi="Comic Sans MS" w:cs="Segoe UI Semibold"/>
-          <w:b/>
-          <w:color w:val="000000" w:themeColor="text1"/>
-        </w:rPr>
-        <w:t xml:space="preserve"> préalablement « </w:t>
-      </w:r>
-      <w:proofErr w:type="spellStart"/>
-      <w:r>
-        <w:rPr>
-          <w:rFonts w:ascii="Comic Sans MS" w:hAnsi="Comic Sans MS" w:cs="Segoe UI Semibold"/>
-          <w:b/>
-          <w:color w:val="000000" w:themeColor="text1"/>
-        </w:rPr>
-        <w:t>mdp</w:t>
-      </w:r>
-      <w:proofErr w:type="spellEnd"/>
-      <w:r>
-        <w:rPr>
-          <w:rFonts w:ascii="Comic Sans MS" w:hAnsi="Comic Sans MS" w:cs="Segoe UI Semibold"/>
-          <w:b/>
-          <w:color w:val="000000" w:themeColor="text1"/>
-        </w:rPr>
-        <w:t> » avec l</w:t>
+        <w:t xml:space="preserve"> par l’utilisateur. Il est a noté que l’on hashe préalablement « mdp » avec l</w:t>
       </w:r>
       <w:r>
         <w:rPr>
@@ -4603,8 +4096,6 @@
         </w:rPr>
         <w:t xml:space="preserve"> On redirige ensuite l’utilisateur vers la page « </w:t>
       </w:r>
-      <w:bookmarkStart w:id="0" w:name="_GoBack"/>
-      <w:bookmarkEnd w:id="0"/>
       <w:r>
         <w:rPr>
           <w:rFonts w:ascii="Comic Sans MS" w:hAnsi="Comic Sans MS" w:cs="Segoe UI Semibold"/>
@@ -4612,6 +4103,14 @@
           <w:color w:val="000000" w:themeColor="text1"/>
         </w:rPr>
         <w:t>confirm_inscription.html ».</w:t>
+      </w:r>
+      <w:r>
+        <w:rPr>
+          <w:rFonts w:ascii="Comic Sans MS" w:hAnsi="Comic Sans MS" w:cs="Segoe UI Semibold"/>
+          <w:b/>
+          <w:color w:val="000000" w:themeColor="text1"/>
+        </w:rPr>
+        <w:t xml:space="preserve"> On clôture la méthode.</w:t>
       </w:r>
     </w:p>
     <w:p>
@@ -4669,6 +4168,16 @@
       <w:pPr>
         <w:jc w:val="center"/>
       </w:pPr>
+      <w:r>
+        <w:t>On ouvre une méthode qui sers à la connexion. On nomme cette méthode « connexion », on déclare l’attribut interne « connexion ».</w:t>
+      </w:r>
+      <w:bookmarkStart w:id="0" w:name="_GoBack"/>
+      <w:bookmarkEnd w:id="0"/>
+    </w:p>
+    <w:p>
+      <w:pPr>
+        <w:jc w:val="center"/>
+      </w:pPr>
     </w:p>
     <w:p>
       <w:pPr>
@@ -4828,6 +4337,7 @@
         <w:rPr>
           <w:noProof/>
         </w:rPr>
+        <w:lastRenderedPageBreak/>
         <w:drawing>
           <wp:inline distT="0" distB="0" distL="0" distR="0" wp14:anchorId="0D21FEC1" wp14:editId="697A5BD3">
             <wp:extent cx="7316470" cy="2355850"/>
@@ -5023,6 +4533,7 @@
         <w:rPr>
           <w:noProof/>
         </w:rPr>
+        <w:lastRenderedPageBreak/>
         <w:drawing>
           <wp:inline distT="0" distB="0" distL="0" distR="0" wp14:anchorId="5BAA4D1A" wp14:editId="29BDF63A">
             <wp:extent cx="7316470" cy="1913255"/>
@@ -5080,7 +4591,6 @@
         </w:rPr>
         <w:t xml:space="preserve">6.Page </w:t>
       </w:r>
-      <w:proofErr w:type="spellStart"/>
       <w:r>
         <w:rPr>
           <w:rFonts w:ascii="Segoe UI Black" w:hAnsi="Segoe UI Black" w:cs="Segoe UI Semibold"/>
@@ -5090,7 +4600,6 @@
         </w:rPr>
         <w:t>User.php</w:t>
       </w:r>
-      <w:proofErr w:type="spellEnd"/>
     </w:p>
     <w:p>
       <w:pPr>
@@ -5119,7 +4628,6 @@
         <w:rPr>
           <w:noProof/>
         </w:rPr>
-        <w:lastRenderedPageBreak/>
         <w:drawing>
           <wp:inline distT="0" distB="0" distL="0" distR="0" wp14:anchorId="63A4A5E6" wp14:editId="3E7D56A0">
             <wp:extent cx="2505075" cy="2924175"/>
@@ -5173,43 +4681,7 @@
           <w:b/>
           <w:color w:val="000000" w:themeColor="text1"/>
         </w:rPr>
-        <w:t xml:space="preserve">Cette page </w:t>
-      </w:r>
-      <w:proofErr w:type="spellStart"/>
-      <w:r>
-        <w:rPr>
-          <w:rFonts w:ascii="Comic Sans MS" w:hAnsi="Comic Sans MS" w:cs="Segoe UI Semibold"/>
-          <w:b/>
-          <w:color w:val="000000" w:themeColor="text1"/>
-        </w:rPr>
-        <w:t>php</w:t>
-      </w:r>
-      <w:proofErr w:type="spellEnd"/>
-      <w:r>
-        <w:rPr>
-          <w:rFonts w:ascii="Comic Sans MS" w:hAnsi="Comic Sans MS" w:cs="Segoe UI Semibold"/>
-          <w:b/>
-          <w:color w:val="000000" w:themeColor="text1"/>
-        </w:rPr>
-        <w:t xml:space="preserve"> est un </w:t>
-      </w:r>
-      <w:proofErr w:type="spellStart"/>
-      <w:r>
-        <w:rPr>
-          <w:rFonts w:ascii="Comic Sans MS" w:hAnsi="Comic Sans MS" w:cs="Segoe UI Semibold"/>
-          <w:b/>
-          <w:color w:val="000000" w:themeColor="text1"/>
-        </w:rPr>
-        <w:t>model</w:t>
-      </w:r>
-      <w:proofErr w:type="spellEnd"/>
-      <w:r>
-        <w:rPr>
-          <w:rFonts w:ascii="Comic Sans MS" w:hAnsi="Comic Sans MS" w:cs="Segoe UI Semibold"/>
-          <w:b/>
-          <w:color w:val="000000" w:themeColor="text1"/>
-        </w:rPr>
-        <w:t>, on l’</w:t>
+        <w:t>Cette page php est un model, on l’</w:t>
       </w:r>
       <w:r>
         <w:rPr>
@@ -5249,43 +4721,7 @@
           <w:b/>
           <w:color w:val="000000" w:themeColor="text1"/>
         </w:rPr>
-        <w:t xml:space="preserve"> On ouvre la balise </w:t>
-      </w:r>
-      <w:proofErr w:type="spellStart"/>
-      <w:r>
-        <w:rPr>
-          <w:rFonts w:ascii="Comic Sans MS" w:hAnsi="Comic Sans MS" w:cs="Segoe UI Semibold"/>
-          <w:b/>
-          <w:color w:val="000000" w:themeColor="text1"/>
-        </w:rPr>
-        <w:t>php</w:t>
-      </w:r>
-      <w:proofErr w:type="spellEnd"/>
-      <w:r>
-        <w:rPr>
-          <w:rFonts w:ascii="Comic Sans MS" w:hAnsi="Comic Sans MS" w:cs="Segoe UI Semibold"/>
-          <w:b/>
-          <w:color w:val="000000" w:themeColor="text1"/>
-        </w:rPr>
-        <w:t>, ou ouvre une classe nommée « User » et on nomme le fichier « </w:t>
-      </w:r>
-      <w:proofErr w:type="spellStart"/>
-      <w:r>
-        <w:rPr>
-          <w:rFonts w:ascii="Comic Sans MS" w:hAnsi="Comic Sans MS" w:cs="Segoe UI Semibold"/>
-          <w:b/>
-          <w:color w:val="000000" w:themeColor="text1"/>
-        </w:rPr>
-        <w:t>User.php</w:t>
-      </w:r>
-      <w:proofErr w:type="spellEnd"/>
-      <w:r>
-        <w:rPr>
-          <w:rFonts w:ascii="Comic Sans MS" w:hAnsi="Comic Sans MS" w:cs="Segoe UI Semibold"/>
-          <w:b/>
-          <w:color w:val="000000" w:themeColor="text1"/>
-        </w:rPr>
-        <w:t xml:space="preserve"> » pour que le fichier ait le </w:t>
+        <w:t xml:space="preserve"> On ouvre la balise php, ou ouvre une classe nommée « User » et on nomme le fichier « User.php » pour que le fichier ait le </w:t>
       </w:r>
       <w:r>
         <w:rPr>
@@ -5325,43 +4761,7 @@
           <w:b/>
           <w:color w:val="000000" w:themeColor="text1"/>
         </w:rPr>
-        <w:t> : « nom », « </w:t>
-      </w:r>
-      <w:proofErr w:type="spellStart"/>
-      <w:r>
-        <w:rPr>
-          <w:rFonts w:ascii="Comic Sans MS" w:hAnsi="Comic Sans MS" w:cs="Segoe UI Semibold"/>
-          <w:b/>
-          <w:color w:val="000000" w:themeColor="text1"/>
-        </w:rPr>
-        <w:t>prenom</w:t>
-      </w:r>
-      <w:proofErr w:type="spellEnd"/>
-      <w:r>
-        <w:rPr>
-          <w:rFonts w:ascii="Comic Sans MS" w:hAnsi="Comic Sans MS" w:cs="Segoe UI Semibold"/>
-          <w:b/>
-          <w:color w:val="000000" w:themeColor="text1"/>
-        </w:rPr>
-        <w:t> », « email » et « </w:t>
-      </w:r>
-      <w:proofErr w:type="spellStart"/>
-      <w:r>
-        <w:rPr>
-          <w:rFonts w:ascii="Comic Sans MS" w:hAnsi="Comic Sans MS" w:cs="Segoe UI Semibold"/>
-          <w:b/>
-          <w:color w:val="000000" w:themeColor="text1"/>
-        </w:rPr>
-        <w:t>mdp</w:t>
-      </w:r>
-      <w:proofErr w:type="spellEnd"/>
-      <w:r>
-        <w:rPr>
-          <w:rFonts w:ascii="Comic Sans MS" w:hAnsi="Comic Sans MS" w:cs="Segoe UI Semibold"/>
-          <w:b/>
-          <w:color w:val="000000" w:themeColor="text1"/>
-        </w:rPr>
-        <w:t> ».</w:t>
+        <w:t> : « nom », « prenom », « email » et « mdp ».</w:t>
       </w:r>
     </w:p>
     <w:p>
@@ -5589,78 +4989,39 @@
           <w:szCs w:val="44"/>
         </w:rPr>
         <w:lastRenderedPageBreak/>
-        <w:t xml:space="preserve">6.Page </w:t>
-      </w:r>
-      <w:proofErr w:type="spellStart"/>
-      <w:r>
+        <w:t>6.Page Projet_lycee.sql</w:t>
+      </w:r>
+    </w:p>
+    <w:p>
+      <w:pPr>
+        <w:spacing w:line="259" w:lineRule="auto"/>
+        <w:jc w:val="center"/>
         <w:rPr>
           <w:rFonts w:ascii="Segoe UI Black" w:hAnsi="Segoe UI Black" w:cs="Segoe UI Semibold"/>
           <w:color w:val="AFCA0B"/>
           <w:sz w:val="44"/>
           <w:szCs w:val="44"/>
         </w:rPr>
-        <w:t>Projet_lycee.sql</w:t>
-      </w:r>
-      <w:proofErr w:type="spellEnd"/>
+      </w:pPr>
     </w:p>
     <w:p>
       <w:pPr>
         <w:spacing w:line="259" w:lineRule="auto"/>
         <w:jc w:val="center"/>
         <w:rPr>
-          <w:rFonts w:ascii="Segoe UI Black" w:hAnsi="Segoe UI Black" w:cs="Segoe UI Semibold"/>
-          <w:color w:val="AFCA0B"/>
-          <w:sz w:val="44"/>
-          <w:szCs w:val="44"/>
-        </w:rPr>
-      </w:pPr>
-    </w:p>
-    <w:p>
-      <w:pPr>
-        <w:spacing w:line="259" w:lineRule="auto"/>
-        <w:jc w:val="center"/>
-        <w:rPr>
-          <w:rFonts w:ascii="Comic Sans MS" w:hAnsi="Comic Sans MS" w:cs="Segoe UI Semibold"/>
-          <w:b/>
-          <w:color w:val="000000" w:themeColor="text1"/>
-        </w:rPr>
-      </w:pPr>
-      <w:r>
-        <w:rPr>
-          <w:rFonts w:ascii="Comic Sans MS" w:hAnsi="Comic Sans MS" w:cs="Segoe UI Semibold"/>
-          <w:b/>
-          <w:color w:val="000000" w:themeColor="text1"/>
-        </w:rPr>
-        <w:t>Ce fichier héberge la base de données à importer pour pouvoir utiliser le site correctement. Il faut aller à la racine du projet, puis dans le dossiers « </w:t>
-      </w:r>
-      <w:proofErr w:type="spellStart"/>
-      <w:r>
-        <w:rPr>
-          <w:rFonts w:ascii="Comic Sans MS" w:hAnsi="Comic Sans MS" w:cs="Segoe UI Semibold"/>
-          <w:b/>
-          <w:color w:val="000000" w:themeColor="text1"/>
-        </w:rPr>
-        <w:t>bdd</w:t>
-      </w:r>
-      <w:proofErr w:type="spellEnd"/>
-      <w:r>
-        <w:rPr>
-          <w:rFonts w:ascii="Comic Sans MS" w:hAnsi="Comic Sans MS" w:cs="Segoe UI Semibold"/>
-          <w:b/>
-          <w:color w:val="000000" w:themeColor="text1"/>
-        </w:rPr>
-        <w:t xml:space="preserve"> », et on trouve donc le fichier </w:t>
-      </w:r>
-      <w:proofErr w:type="spellStart"/>
-      <w:r>
-        <w:rPr>
-          <w:rFonts w:ascii="Comic Sans MS" w:hAnsi="Comic Sans MS" w:cs="Segoe UI Semibold"/>
-          <w:b/>
-          <w:color w:val="000000" w:themeColor="text1"/>
-        </w:rPr>
-        <w:t>Projet_lycee.sql</w:t>
-      </w:r>
-      <w:proofErr w:type="spellEnd"/>
+          <w:rFonts w:ascii="Comic Sans MS" w:hAnsi="Comic Sans MS" w:cs="Segoe UI Semibold"/>
+          <w:b/>
+          <w:color w:val="000000" w:themeColor="text1"/>
+        </w:rPr>
+      </w:pPr>
+      <w:r>
+        <w:rPr>
+          <w:rFonts w:ascii="Comic Sans MS" w:hAnsi="Comic Sans MS" w:cs="Segoe UI Semibold"/>
+          <w:b/>
+          <w:color w:val="000000" w:themeColor="text1"/>
+        </w:rPr>
+        <w:t>Ce fichier héberge la base de données à importer pour pouvoir utiliser le site correctement. Il faut aller à la racine du projet, puis dans le dossiers « bdd », et on trouve donc le fichier Projet_lycee.sql</w:t>
+      </w:r>
     </w:p>
     <w:p>
       <w:pPr>
@@ -5834,25 +5195,7 @@
           <w:b/>
           <w:color w:val="000000" w:themeColor="text1"/>
         </w:rPr>
-        <w:t xml:space="preserve"> la table « annonces » de la base de données dans le cas </w:t>
-      </w:r>
-      <w:proofErr w:type="spellStart"/>
-      <w:r>
-        <w:rPr>
-          <w:rFonts w:ascii="Comic Sans MS" w:hAnsi="Comic Sans MS" w:cs="Segoe UI Semibold"/>
-          <w:b/>
-          <w:color w:val="000000" w:themeColor="text1"/>
-        </w:rPr>
-        <w:t>ou</w:t>
-      </w:r>
-      <w:proofErr w:type="spellEnd"/>
-      <w:r>
-        <w:rPr>
-          <w:rFonts w:ascii="Comic Sans MS" w:hAnsi="Comic Sans MS" w:cs="Segoe UI Semibold"/>
-          <w:b/>
-          <w:color w:val="000000" w:themeColor="text1"/>
-        </w:rPr>
-        <w:t xml:space="preserve"> elle existerait. En effet, si l’on importe la base de données déjà existante, il faut pouvoir s’assurer de bien mettre à jour les tables</w:t>
+        <w:t xml:space="preserve"> la table « annonces » de la base de données dans le cas ou elle existerait. En effet, si l’on importe la base de données déjà existante, il faut pouvoir s’assurer de bien mettre à jour les tables</w:t>
       </w:r>
       <w:r>
         <w:rPr>
@@ -5869,24 +5212,7 @@
           <w:color w:val="000000" w:themeColor="text1"/>
         </w:rPr>
         <w:tab/>
-      </w:r>
-      <w:proofErr w:type="spellStart"/>
-      <w:r>
-        <w:rPr>
-          <w:rFonts w:ascii="Comic Sans MS" w:hAnsi="Comic Sans MS" w:cs="Segoe UI Semibold"/>
-          <w:b/>
-          <w:color w:val="000000" w:themeColor="text1"/>
-        </w:rPr>
-        <w:t>ar</w:t>
-      </w:r>
-      <w:proofErr w:type="spellEnd"/>
-      <w:r>
-        <w:rPr>
-          <w:rFonts w:ascii="Comic Sans MS" w:hAnsi="Comic Sans MS" w:cs="Segoe UI Semibold"/>
-          <w:b/>
-          <w:color w:val="000000" w:themeColor="text1"/>
-        </w:rPr>
-        <w:t xml:space="preserve"> le biais de la </w:t>
+        <w:t xml:space="preserve">ar le biais de la </w:t>
       </w:r>
       <w:r>
         <w:rPr>
@@ -5918,61 +5244,7 @@
           <w:b/>
           <w:color w:val="000000" w:themeColor="text1"/>
         </w:rPr>
-        <w:t xml:space="preserve"> dans cette base de données, à savoir « id » de type entier à onze caractères, « </w:t>
-      </w:r>
-      <w:proofErr w:type="spellStart"/>
-      <w:r>
-        <w:rPr>
-          <w:rFonts w:ascii="Comic Sans MS" w:hAnsi="Comic Sans MS" w:cs="Segoe UI Semibold"/>
-          <w:b/>
-          <w:color w:val="000000" w:themeColor="text1"/>
-        </w:rPr>
-        <w:t>id_utilisateur</w:t>
-      </w:r>
-      <w:proofErr w:type="spellEnd"/>
-      <w:r>
-        <w:rPr>
-          <w:rFonts w:ascii="Comic Sans MS" w:hAnsi="Comic Sans MS" w:cs="Segoe UI Semibold"/>
-          <w:b/>
-          <w:color w:val="000000" w:themeColor="text1"/>
-        </w:rPr>
-        <w:t xml:space="preserve"> », de type entier à dix caractères, « titre » de type </w:t>
-      </w:r>
-      <w:proofErr w:type="spellStart"/>
-      <w:r>
-        <w:rPr>
-          <w:rFonts w:ascii="Comic Sans MS" w:hAnsi="Comic Sans MS" w:cs="Segoe UI Semibold"/>
-          <w:b/>
-          <w:color w:val="000000" w:themeColor="text1"/>
-        </w:rPr>
-        <w:t>varchar</w:t>
-      </w:r>
-      <w:proofErr w:type="spellEnd"/>
-      <w:r>
-        <w:rPr>
-          <w:rFonts w:ascii="Comic Sans MS" w:hAnsi="Comic Sans MS" w:cs="Segoe UI Semibold"/>
-          <w:b/>
-          <w:color w:val="000000" w:themeColor="text1"/>
-        </w:rPr>
-        <w:t xml:space="preserve"> à quarante caractères, « description », de type </w:t>
-      </w:r>
-      <w:proofErr w:type="spellStart"/>
-      <w:r>
-        <w:rPr>
-          <w:rFonts w:ascii="Comic Sans MS" w:hAnsi="Comic Sans MS" w:cs="Segoe UI Semibold"/>
-          <w:b/>
-          <w:color w:val="000000" w:themeColor="text1"/>
-        </w:rPr>
-        <w:t>text</w:t>
-      </w:r>
-      <w:proofErr w:type="spellEnd"/>
-      <w:r>
-        <w:rPr>
-          <w:rFonts w:ascii="Comic Sans MS" w:hAnsi="Comic Sans MS" w:cs="Segoe UI Semibold"/>
-          <w:b/>
-          <w:color w:val="000000" w:themeColor="text1"/>
-        </w:rPr>
-        <w:t xml:space="preserve"> et « date », de type date. Toutes </w:t>
+        <w:t xml:space="preserve"> dans cette base de données, à savoir « id » de type entier à onze caractères, « id_utilisateur », de type entier à dix caractères, « titre » de type varchar à quarante caractères, « description », de type text et « date », de type date. Toutes </w:t>
       </w:r>
       <w:r>
         <w:rPr>
@@ -6020,25 +5292,7 @@
           <w:b/>
           <w:color w:val="000000" w:themeColor="text1"/>
         </w:rPr>
-        <w:t xml:space="preserve"> à la colonne « </w:t>
-      </w:r>
-      <w:proofErr w:type="spellStart"/>
-      <w:r>
-        <w:rPr>
-          <w:rFonts w:ascii="Comic Sans MS" w:hAnsi="Comic Sans MS" w:cs="Segoe UI Semibold"/>
-          <w:b/>
-          <w:color w:val="000000" w:themeColor="text1"/>
-        </w:rPr>
-        <w:t>id_utilisateur</w:t>
-      </w:r>
-      <w:proofErr w:type="spellEnd"/>
-      <w:r>
-        <w:rPr>
-          <w:rFonts w:ascii="Comic Sans MS" w:hAnsi="Comic Sans MS" w:cs="Segoe UI Semibold"/>
-          <w:b/>
-          <w:color w:val="000000" w:themeColor="text1"/>
-        </w:rPr>
-        <w:t xml:space="preserve"> », car cette colonne doit </w:t>
+        <w:t xml:space="preserve"> à la colonne « id_utilisateur », car cette colonne doit </w:t>
       </w:r>
       <w:r>
         <w:rPr>
@@ -6309,25 +5563,7 @@
           <w:b/>
           <w:color w:val="000000" w:themeColor="text1"/>
         </w:rPr>
-        <w:t>Cette liste d’instructions sert à instituer la table « </w:t>
-      </w:r>
-      <w:proofErr w:type="spellStart"/>
-      <w:r>
-        <w:rPr>
-          <w:rFonts w:ascii="Comic Sans MS" w:hAnsi="Comic Sans MS" w:cs="Segoe UI Semibold"/>
-          <w:b/>
-          <w:color w:val="000000" w:themeColor="text1"/>
-        </w:rPr>
-        <w:t>evenements</w:t>
-      </w:r>
-      <w:proofErr w:type="spellEnd"/>
-      <w:r>
-        <w:rPr>
-          <w:rFonts w:ascii="Comic Sans MS" w:hAnsi="Comic Sans MS" w:cs="Segoe UI Semibold"/>
-          <w:b/>
-          <w:color w:val="000000" w:themeColor="text1"/>
-        </w:rPr>
-        <w:t xml:space="preserve"> » de la base de </w:t>
+        <w:t xml:space="preserve">Cette liste d’instructions sert à instituer la table « evenements » de la base de </w:t>
       </w:r>
       <w:r>
         <w:rPr>
@@ -6367,43 +5603,7 @@
           <w:b/>
           <w:color w:val="000000" w:themeColor="text1"/>
         </w:rPr>
-        <w:t xml:space="preserve"> La première ligne de code sert à supprimer la table « </w:t>
-      </w:r>
-      <w:proofErr w:type="spellStart"/>
-      <w:r>
-        <w:rPr>
-          <w:rFonts w:ascii="Comic Sans MS" w:hAnsi="Comic Sans MS" w:cs="Segoe UI Semibold"/>
-          <w:b/>
-          <w:color w:val="000000" w:themeColor="text1"/>
-        </w:rPr>
-        <w:t>evenements</w:t>
-      </w:r>
-      <w:proofErr w:type="spellEnd"/>
-      <w:r>
-        <w:rPr>
-          <w:rFonts w:ascii="Comic Sans MS" w:hAnsi="Comic Sans MS" w:cs="Segoe UI Semibold"/>
-          <w:b/>
-          <w:color w:val="000000" w:themeColor="text1"/>
-        </w:rPr>
-        <w:t> » dans le cas où elle existerait déjà. La seconde instruction demande d’ouvrir une table « </w:t>
-      </w:r>
-      <w:proofErr w:type="spellStart"/>
-      <w:r>
-        <w:rPr>
-          <w:rFonts w:ascii="Comic Sans MS" w:hAnsi="Comic Sans MS" w:cs="Segoe UI Semibold"/>
-          <w:b/>
-          <w:color w:val="000000" w:themeColor="text1"/>
-        </w:rPr>
-        <w:t>evenements</w:t>
-      </w:r>
-      <w:proofErr w:type="spellEnd"/>
-      <w:r>
-        <w:rPr>
-          <w:rFonts w:ascii="Comic Sans MS" w:hAnsi="Comic Sans MS" w:cs="Segoe UI Semibold"/>
-          <w:b/>
-          <w:color w:val="000000" w:themeColor="text1"/>
-        </w:rPr>
-        <w:t xml:space="preserve"> » dans le cas </w:t>
+        <w:t xml:space="preserve"> La première ligne de code sert à supprimer la table « evenements » dans le cas où elle existerait déjà. La seconde instruction demande d’ouvrir une table « evenements » dans le cas </w:t>
       </w:r>
       <w:r>
         <w:rPr>
@@ -6427,97 +5627,7 @@
           <w:b/>
           <w:color w:val="000000" w:themeColor="text1"/>
         </w:rPr>
-        <w:t xml:space="preserve"> On demande les colonnes suivantes dans la table « </w:t>
-      </w:r>
-      <w:proofErr w:type="spellStart"/>
-      <w:r>
-        <w:rPr>
-          <w:rFonts w:ascii="Comic Sans MS" w:hAnsi="Comic Sans MS" w:cs="Segoe UI Semibold"/>
-          <w:b/>
-          <w:color w:val="000000" w:themeColor="text1"/>
-        </w:rPr>
-        <w:t>evenements</w:t>
-      </w:r>
-      <w:proofErr w:type="spellEnd"/>
-      <w:r>
-        <w:rPr>
-          <w:rFonts w:ascii="Comic Sans MS" w:hAnsi="Comic Sans MS" w:cs="Segoe UI Semibold"/>
-          <w:b/>
-          <w:color w:val="000000" w:themeColor="text1"/>
-        </w:rPr>
-        <w:t> » : « id » de type entier à onze attributs, « </w:t>
-      </w:r>
-      <w:proofErr w:type="spellStart"/>
-      <w:r>
-        <w:rPr>
-          <w:rFonts w:ascii="Comic Sans MS" w:hAnsi="Comic Sans MS" w:cs="Segoe UI Semibold"/>
-          <w:b/>
-          <w:color w:val="000000" w:themeColor="text1"/>
-        </w:rPr>
-        <w:t>id_utilisateur</w:t>
-      </w:r>
-      <w:proofErr w:type="spellEnd"/>
-      <w:r>
-        <w:rPr>
-          <w:rFonts w:ascii="Comic Sans MS" w:hAnsi="Comic Sans MS" w:cs="Segoe UI Semibold"/>
-          <w:b/>
-          <w:color w:val="000000" w:themeColor="text1"/>
-        </w:rPr>
-        <w:t xml:space="preserve"> » de type entier à dix attributs et en UNSIGNED, « titre » de type VARCHAR à 40 caractères, « description » de type </w:t>
-      </w:r>
-      <w:proofErr w:type="spellStart"/>
-      <w:r>
-        <w:rPr>
-          <w:rFonts w:ascii="Comic Sans MS" w:hAnsi="Comic Sans MS" w:cs="Segoe UI Semibold"/>
-          <w:b/>
-          <w:color w:val="000000" w:themeColor="text1"/>
-        </w:rPr>
-        <w:t>text</w:t>
-      </w:r>
-      <w:proofErr w:type="spellEnd"/>
-      <w:r>
-        <w:rPr>
-          <w:rFonts w:ascii="Comic Sans MS" w:hAnsi="Comic Sans MS" w:cs="Segoe UI Semibold"/>
-          <w:b/>
-          <w:color w:val="000000" w:themeColor="text1"/>
-        </w:rPr>
-        <w:t>, « date » de type date et « </w:t>
-      </w:r>
-      <w:proofErr w:type="spellStart"/>
-      <w:r>
-        <w:rPr>
-          <w:rFonts w:ascii="Comic Sans MS" w:hAnsi="Comic Sans MS" w:cs="Segoe UI Semibold"/>
-          <w:b/>
-          <w:color w:val="000000" w:themeColor="text1"/>
-        </w:rPr>
-        <w:t>Comm</w:t>
-      </w:r>
-      <w:proofErr w:type="spellEnd"/>
-      <w:r>
-        <w:rPr>
-          <w:rFonts w:ascii="Comic Sans MS" w:hAnsi="Comic Sans MS" w:cs="Segoe UI Semibold"/>
-          <w:b/>
-          <w:color w:val="000000" w:themeColor="text1"/>
-        </w:rPr>
-        <w:t xml:space="preserve"> » de type </w:t>
-      </w:r>
-      <w:proofErr w:type="spellStart"/>
-      <w:r>
-        <w:rPr>
-          <w:rFonts w:ascii="Comic Sans MS" w:hAnsi="Comic Sans MS" w:cs="Segoe UI Semibold"/>
-          <w:b/>
-          <w:color w:val="000000" w:themeColor="text1"/>
-        </w:rPr>
-        <w:t>text</w:t>
-      </w:r>
-      <w:proofErr w:type="spellEnd"/>
-      <w:r>
-        <w:rPr>
-          <w:rFonts w:ascii="Comic Sans MS" w:hAnsi="Comic Sans MS" w:cs="Segoe UI Semibold"/>
-          <w:b/>
-          <w:color w:val="000000" w:themeColor="text1"/>
-        </w:rPr>
-        <w:t xml:space="preserve">. Toutes les colonnes sont en NOT NULL </w:t>
+        <w:t xml:space="preserve"> On demande les colonnes suivantes dans la table « evenements » : « id » de type entier à onze attributs, « id_utilisateur » de type entier à dix attributs et en UNSIGNED, « titre » de type VARCHAR à 40 caractères, « description » de type text, « date » de type date et « Comm » de type text. Toutes les colonnes sont en NOT NULL </w:t>
       </w:r>
       <w:r>
         <w:rPr>
@@ -6542,25 +5652,7 @@
           <w:b/>
           <w:color w:val="000000" w:themeColor="text1"/>
         </w:rPr>
-        <w:t xml:space="preserve"> pleines. Les colonnes « titre », « description » et « </w:t>
-      </w:r>
-      <w:proofErr w:type="spellStart"/>
-      <w:r>
-        <w:rPr>
-          <w:rFonts w:ascii="Comic Sans MS" w:hAnsi="Comic Sans MS" w:cs="Segoe UI Semibold"/>
-          <w:b/>
-          <w:color w:val="000000" w:themeColor="text1"/>
-        </w:rPr>
-        <w:t>Comm</w:t>
-      </w:r>
-      <w:proofErr w:type="spellEnd"/>
-      <w:r>
-        <w:rPr>
-          <w:rFonts w:ascii="Comic Sans MS" w:hAnsi="Comic Sans MS" w:cs="Segoe UI Semibold"/>
-          <w:b/>
-          <w:color w:val="000000" w:themeColor="text1"/>
-        </w:rPr>
-        <w:t> » sont encodées en UTF-8, elles supportent ainsi les caractères spéciaux.</w:t>
+        <w:t xml:space="preserve"> pleines. Les colonnes « titre », « description » et « Comm » sont encodées en UTF-8, elles supportent ainsi les caractères spéciaux.</w:t>
       </w:r>
     </w:p>
     <w:p>
@@ -6683,87 +5775,15 @@
           <w:b/>
           <w:color w:val="000000" w:themeColor="text1"/>
         </w:rPr>
-        <w:t xml:space="preserve"> dans sur la page « </w:t>
-      </w:r>
-      <w:proofErr w:type="spellStart"/>
-      <w:r>
-        <w:rPr>
-          <w:rFonts w:ascii="Comic Sans MS" w:hAnsi="Comic Sans MS" w:cs="Segoe UI Semibold"/>
-          <w:b/>
-          <w:color w:val="000000" w:themeColor="text1"/>
-        </w:rPr>
-        <w:t>Evenements</w:t>
-      </w:r>
-      <w:proofErr w:type="spellEnd"/>
-      <w:r>
-        <w:rPr>
-          <w:rFonts w:ascii="Comic Sans MS" w:hAnsi="Comic Sans MS" w:cs="Segoe UI Semibold"/>
-          <w:b/>
-          <w:color w:val="000000" w:themeColor="text1"/>
-        </w:rPr>
-        <w:t> »</w:t>
-      </w:r>
-      <w:r>
-        <w:rPr>
-          <w:rFonts w:ascii="Comic Sans MS" w:hAnsi="Comic Sans MS" w:cs="Segoe UI Semibold"/>
-          <w:b/>
-          <w:color w:val="000000" w:themeColor="text1"/>
-        </w:rPr>
-        <w:t>. La première instruction insère dans la table « </w:t>
-      </w:r>
-      <w:proofErr w:type="spellStart"/>
-      <w:r>
-        <w:rPr>
-          <w:rFonts w:ascii="Comic Sans MS" w:hAnsi="Comic Sans MS" w:cs="Segoe UI Semibold"/>
-          <w:b/>
-          <w:color w:val="000000" w:themeColor="text1"/>
-        </w:rPr>
-        <w:t>evenements</w:t>
-      </w:r>
-      <w:proofErr w:type="spellEnd"/>
-      <w:r>
-        <w:rPr>
-          <w:rFonts w:ascii="Comic Sans MS" w:hAnsi="Comic Sans MS" w:cs="Segoe UI Semibold"/>
-          <w:b/>
-          <w:color w:val="000000" w:themeColor="text1"/>
-        </w:rPr>
-        <w:t xml:space="preserve"> pour les colonnes « id », « </w:t>
-      </w:r>
-      <w:proofErr w:type="spellStart"/>
-      <w:r>
-        <w:rPr>
-          <w:rFonts w:ascii="Comic Sans MS" w:hAnsi="Comic Sans MS" w:cs="Segoe UI Semibold"/>
-          <w:b/>
-          <w:color w:val="000000" w:themeColor="text1"/>
-        </w:rPr>
-        <w:t>id_utilisateur</w:t>
-      </w:r>
-      <w:proofErr w:type="spellEnd"/>
-      <w:r>
-        <w:rPr>
-          <w:rFonts w:ascii="Comic Sans MS" w:hAnsi="Comic Sans MS" w:cs="Segoe UI Semibold"/>
-          <w:b/>
-          <w:color w:val="000000" w:themeColor="text1"/>
-        </w:rPr>
-        <w:t> », « titre », « description », « date » et « </w:t>
-      </w:r>
-      <w:proofErr w:type="spellStart"/>
-      <w:r>
-        <w:rPr>
-          <w:rFonts w:ascii="Comic Sans MS" w:hAnsi="Comic Sans MS" w:cs="Segoe UI Semibold"/>
-          <w:b/>
-          <w:color w:val="000000" w:themeColor="text1"/>
-        </w:rPr>
-        <w:t>Comm</w:t>
-      </w:r>
-      <w:proofErr w:type="spellEnd"/>
-      <w:r>
-        <w:rPr>
-          <w:rFonts w:ascii="Comic Sans MS" w:hAnsi="Comic Sans MS" w:cs="Segoe UI Semibold"/>
-          <w:b/>
-          <w:color w:val="000000" w:themeColor="text1"/>
-        </w:rPr>
-        <w:t xml:space="preserve"> les valeurs respectives 1, 3, « AMINE », « NAKHIL », « 2020-10-05 » et « TEST »</w:t>
+        <w:t xml:space="preserve"> dans sur la page « Evenements »</w:t>
+      </w:r>
+      <w:r>
+        <w:rPr>
+          <w:rFonts w:ascii="Comic Sans MS" w:hAnsi="Comic Sans MS" w:cs="Segoe UI Semibold"/>
+          <w:b/>
+          <w:color w:val="000000" w:themeColor="text1"/>
+        </w:rPr>
+        <w:t>. La première instruction insère dans la table « evenements pour les colonnes « id », « id_utilisateur », « titre », « description », « date » et « Comm les valeurs respectives 1, 3, « AMINE », « NAKHIL », « 2020-10-05 » et « TEST »</w:t>
       </w:r>
       <w:r>
         <w:rPr>
@@ -6787,25 +5807,7 @@
           <w:b/>
           <w:color w:val="000000" w:themeColor="text1"/>
         </w:rPr>
-        <w:t xml:space="preserve"> Informatique </w:t>
-      </w:r>
-      <w:proofErr w:type="spellStart"/>
-      <w:r>
-        <w:rPr>
-          <w:rFonts w:ascii="Comic Sans MS" w:hAnsi="Comic Sans MS" w:cs="Segoe UI Semibold"/>
-          <w:b/>
-          <w:color w:val="000000" w:themeColor="text1"/>
-        </w:rPr>
-        <w:t>Fullstack</w:t>
-      </w:r>
-      <w:proofErr w:type="spellEnd"/>
-      <w:r>
-        <w:rPr>
-          <w:rFonts w:ascii="Comic Sans MS" w:hAnsi="Comic Sans MS" w:cs="Segoe UI Semibold"/>
-          <w:b/>
-          <w:color w:val="000000" w:themeColor="text1"/>
-        </w:rPr>
-        <w:t xml:space="preserve"> H/F</w:t>
+        <w:t xml:space="preserve"> Informatique Fullstack H/F</w:t>
       </w:r>
       <w:r>
         <w:rPr>
@@ -6829,25 +5831,7 @@
           <w:b/>
           <w:color w:val="000000" w:themeColor="text1"/>
         </w:rPr>
-        <w:t>'</w:t>
-      </w:r>
-      <w:proofErr w:type="spellStart"/>
-      <w:r>
-        <w:rPr>
-          <w:rFonts w:ascii="Comic Sans MS" w:hAnsi="Comic Sans MS" w:cs="Segoe UI Semibold"/>
-          <w:b/>
-          <w:color w:val="000000" w:themeColor="text1"/>
-        </w:rPr>
-        <w:t>AtosAtos</w:t>
-      </w:r>
-      <w:proofErr w:type="spellEnd"/>
-      <w:r>
-        <w:rPr>
-          <w:rFonts w:ascii="Comic Sans MS" w:hAnsi="Comic Sans MS" w:cs="Segoe UI Semibold"/>
-          <w:b/>
-          <w:color w:val="000000" w:themeColor="text1"/>
-        </w:rPr>
-        <w:t xml:space="preserve"> est un leader international de la transformation digitale avec plus de 110 000 collaborateu</w:t>
+        <w:t>'AtosAtos est un leader international de la transformation digitale avec plus de 110 000 collaborateu</w:t>
       </w:r>
       <w:r>
         <w:rPr>
@@ -6879,33 +5863,15 @@
           <w:b/>
           <w:color w:val="000000" w:themeColor="text1"/>
         </w:rPr>
-        <w:t xml:space="preserve">'euros. Numéro un européen du Cloud, de la </w:t>
-      </w:r>
-      <w:proofErr w:type="spellStart"/>
-      <w:r>
-        <w:rPr>
-          <w:rFonts w:ascii="Comic Sans MS" w:hAnsi="Comic Sans MS" w:cs="Segoe UI Semibold"/>
-          <w:b/>
-          <w:color w:val="000000" w:themeColor="text1"/>
-        </w:rPr>
-        <w:t>cyberséc</w:t>
-      </w:r>
-      <w:r>
-        <w:rPr>
-          <w:rFonts w:ascii="Comic Sans MS" w:hAnsi="Comic Sans MS" w:cs="Segoe UI Semibold"/>
-          <w:b/>
-          <w:color w:val="000000" w:themeColor="text1"/>
-        </w:rPr>
-        <w:t>urité</w:t>
-      </w:r>
-      <w:proofErr w:type="spellEnd"/>
-      <w:r>
-        <w:rPr>
-          <w:rFonts w:ascii="Comic Sans MS" w:hAnsi="Comic Sans MS" w:cs="Segoe UI Semibold"/>
-          <w:b/>
-          <w:color w:val="000000" w:themeColor="text1"/>
-        </w:rPr>
-        <w:t xml:space="preserve"> et des supercalculateurs. », « </w:t>
+        <w:t>'euros. Numéro un européen du Cloud, de la cyberséc</w:t>
+      </w:r>
+      <w:r>
+        <w:rPr>
+          <w:rFonts w:ascii="Comic Sans MS" w:hAnsi="Comic Sans MS" w:cs="Segoe UI Semibold"/>
+          <w:b/>
+          <w:color w:val="000000" w:themeColor="text1"/>
+        </w:rPr>
+        <w:t>urité et des supercalculateurs. », « </w:t>
       </w:r>
       <w:r>
         <w:rPr>
@@ -6961,25 +5927,7 @@
           <w:b/>
           <w:color w:val="000000" w:themeColor="text1"/>
         </w:rPr>
-        <w:t xml:space="preserve">stage </w:t>
-      </w:r>
-      <w:proofErr w:type="spellStart"/>
-      <w:r>
-        <w:rPr>
-          <w:rFonts w:ascii="Comic Sans MS" w:hAnsi="Comic Sans MS" w:cs="Segoe UI Semibold"/>
-          <w:b/>
-          <w:color w:val="000000" w:themeColor="text1"/>
-        </w:rPr>
-        <w:t>Developpeur</w:t>
-      </w:r>
-      <w:proofErr w:type="spellEnd"/>
-      <w:r>
-        <w:rPr>
-          <w:rFonts w:ascii="Comic Sans MS" w:hAnsi="Comic Sans MS" w:cs="Segoe UI Semibold"/>
-          <w:b/>
-          <w:color w:val="000000" w:themeColor="text1"/>
-        </w:rPr>
-        <w:t xml:space="preserve"> informatique - H/F</w:t>
+        <w:t>stage Developpeur informatique - H/F</w:t>
       </w:r>
       <w:r>
         <w:rPr>
@@ -7069,7 +6017,6 @@
         </w:rPr>
         <w:t> » et « </w:t>
       </w:r>
-      <w:proofErr w:type="spellStart"/>
       <w:r>
         <w:rPr>
           <w:rFonts w:ascii="Comic Sans MS" w:hAnsi="Comic Sans MS" w:cs="Segoe UI Semibold"/>
@@ -7078,7 +6025,6 @@
         </w:rPr>
         <w:t>Jobijoba</w:t>
       </w:r>
-      <w:proofErr w:type="spellEnd"/>
       <w:r>
         <w:rPr>
           <w:rFonts w:ascii="Comic Sans MS" w:hAnsi="Comic Sans MS" w:cs="Segoe UI Semibold"/>
@@ -7177,43 +6123,7 @@
           <w:b/>
           <w:color w:val="000000" w:themeColor="text1"/>
         </w:rPr>
-        <w:t xml:space="preserve">On supprime la table « messages » dans l’éventualité </w:t>
-      </w:r>
-      <w:proofErr w:type="spellStart"/>
-      <w:r>
-        <w:rPr>
-          <w:rFonts w:ascii="Comic Sans MS" w:hAnsi="Comic Sans MS" w:cs="Segoe UI Semibold"/>
-          <w:b/>
-          <w:color w:val="000000" w:themeColor="text1"/>
-        </w:rPr>
-        <w:t>ou</w:t>
-      </w:r>
-      <w:proofErr w:type="spellEnd"/>
-      <w:r>
-        <w:rPr>
-          <w:rFonts w:ascii="Comic Sans MS" w:hAnsi="Comic Sans MS" w:cs="Segoe UI Semibold"/>
-          <w:b/>
-          <w:color w:val="000000" w:themeColor="text1"/>
-        </w:rPr>
-        <w:t xml:space="preserve"> elle existe, puis on ouvre une du même nom dans l’éventualité </w:t>
-      </w:r>
-      <w:proofErr w:type="spellStart"/>
-      <w:r>
-        <w:rPr>
-          <w:rFonts w:ascii="Comic Sans MS" w:hAnsi="Comic Sans MS" w:cs="Segoe UI Semibold"/>
-          <w:b/>
-          <w:color w:val="000000" w:themeColor="text1"/>
-        </w:rPr>
-        <w:t>ou</w:t>
-      </w:r>
-      <w:proofErr w:type="spellEnd"/>
-      <w:r>
-        <w:rPr>
-          <w:rFonts w:ascii="Comic Sans MS" w:hAnsi="Comic Sans MS" w:cs="Segoe UI Semibold"/>
-          <w:b/>
-          <w:color w:val="000000" w:themeColor="text1"/>
-        </w:rPr>
-        <w:t xml:space="preserve"> elle n’existe pas. Tout cela pour les mêmes raisons que pour les précédentes requêtes.</w:t>
+        <w:t>On supprime la table « messages » dans l’éventualité ou elle existe, puis on ouvre une du même nom dans l’éventualité ou elle n’existe pas. Tout cela pour les mêmes raisons que pour les précédentes requêtes.</w:t>
       </w:r>
       <w:r>
         <w:rPr>
@@ -7229,87 +6139,15 @@
           <w:b/>
           <w:color w:val="000000" w:themeColor="text1"/>
         </w:rPr>
-        <w:t>« id » de type entier avec onze caractères, « </w:t>
-      </w:r>
-      <w:proofErr w:type="spellStart"/>
-      <w:r>
-        <w:rPr>
-          <w:rFonts w:ascii="Comic Sans MS" w:hAnsi="Comic Sans MS" w:cs="Segoe UI Semibold"/>
-          <w:b/>
-          <w:color w:val="000000" w:themeColor="text1"/>
-        </w:rPr>
-        <w:t>id_discussion</w:t>
-      </w:r>
-      <w:proofErr w:type="spellEnd"/>
-      <w:r>
-        <w:rPr>
-          <w:rFonts w:ascii="Comic Sans MS" w:hAnsi="Comic Sans MS" w:cs="Segoe UI Semibold"/>
-          <w:b/>
-          <w:color w:val="000000" w:themeColor="text1"/>
-        </w:rPr>
-        <w:t> » de type entier avec onze caractères, « </w:t>
-      </w:r>
-      <w:proofErr w:type="spellStart"/>
-      <w:r>
-        <w:rPr>
-          <w:rFonts w:ascii="Comic Sans MS" w:hAnsi="Comic Sans MS" w:cs="Segoe UI Semibold"/>
-          <w:b/>
-          <w:color w:val="000000" w:themeColor="text1"/>
-        </w:rPr>
-        <w:t>id_utilisateur</w:t>
-      </w:r>
-      <w:proofErr w:type="spellEnd"/>
-      <w:r>
-        <w:rPr>
-          <w:rFonts w:ascii="Comic Sans MS" w:hAnsi="Comic Sans MS" w:cs="Segoe UI Semibold"/>
-          <w:b/>
-          <w:color w:val="000000" w:themeColor="text1"/>
-        </w:rPr>
-        <w:t xml:space="preserve"> de type entier avec dix caractères</w:t>
-      </w:r>
-      <w:r>
-        <w:rPr>
-          <w:rFonts w:ascii="Comic Sans MS" w:hAnsi="Comic Sans MS" w:cs="Segoe UI Semibold"/>
-          <w:b/>
-          <w:color w:val="000000" w:themeColor="text1"/>
-        </w:rPr>
-        <w:t xml:space="preserve">, « message » de type </w:t>
-      </w:r>
-      <w:proofErr w:type="spellStart"/>
-      <w:r>
-        <w:rPr>
-          <w:rFonts w:ascii="Comic Sans MS" w:hAnsi="Comic Sans MS" w:cs="Segoe UI Semibold"/>
-          <w:b/>
-          <w:color w:val="000000" w:themeColor="text1"/>
-        </w:rPr>
-        <w:t>text</w:t>
-      </w:r>
-      <w:proofErr w:type="spellEnd"/>
-      <w:r>
-        <w:rPr>
-          <w:rFonts w:ascii="Comic Sans MS" w:hAnsi="Comic Sans MS" w:cs="Segoe UI Semibold"/>
-          <w:b/>
-          <w:color w:val="000000" w:themeColor="text1"/>
-        </w:rPr>
-        <w:t xml:space="preserve">, « date » de type </w:t>
-      </w:r>
-      <w:proofErr w:type="spellStart"/>
-      <w:r>
-        <w:rPr>
-          <w:rFonts w:ascii="Comic Sans MS" w:hAnsi="Comic Sans MS" w:cs="Segoe UI Semibold"/>
-          <w:b/>
-          <w:color w:val="000000" w:themeColor="text1"/>
-        </w:rPr>
-        <w:t>datetime</w:t>
-      </w:r>
-      <w:proofErr w:type="spellEnd"/>
-      <w:r>
-        <w:rPr>
-          <w:rFonts w:ascii="Comic Sans MS" w:hAnsi="Comic Sans MS" w:cs="Segoe UI Semibold"/>
-          <w:b/>
-          <w:color w:val="000000" w:themeColor="text1"/>
-        </w:rPr>
-        <w:t xml:space="preserve">. Toutes les </w:t>
+        <w:t>« id » de type entier avec onze caractères, « id_discussion » de type entier avec onze caractères, « id_utilisateur de type entier avec dix caractères</w:t>
+      </w:r>
+      <w:r>
+        <w:rPr>
+          <w:rFonts w:ascii="Comic Sans MS" w:hAnsi="Comic Sans MS" w:cs="Segoe UI Semibold"/>
+          <w:b/>
+          <w:color w:val="000000" w:themeColor="text1"/>
+        </w:rPr>
+        <w:t xml:space="preserve">, « message » de type text, « date » de type datetime. Toutes les </w:t>
       </w:r>
       <w:r>
         <w:rPr>
@@ -7327,41 +6165,21 @@
         </w:rPr>
         <w:t xml:space="preserve"> sont en NOT NULL. « </w:t>
       </w:r>
-      <w:proofErr w:type="spellStart"/>
-      <w:proofErr w:type="gramStart"/>
-      <w:r>
-        <w:rPr>
-          <w:rFonts w:ascii="Comic Sans MS" w:hAnsi="Comic Sans MS" w:cs="Segoe UI Semibold"/>
-          <w:b/>
-          <w:color w:val="000000" w:themeColor="text1"/>
-        </w:rPr>
-        <w:t>id</w:t>
-      </w:r>
-      <w:proofErr w:type="gramEnd"/>
-      <w:r>
-        <w:rPr>
-          <w:rFonts w:ascii="Comic Sans MS" w:hAnsi="Comic Sans MS" w:cs="Segoe UI Semibold"/>
-          <w:b/>
-          <w:color w:val="000000" w:themeColor="text1"/>
-        </w:rPr>
-        <w:t>_</w:t>
-      </w:r>
-      <w:r>
-        <w:rPr>
-          <w:rFonts w:ascii="Comic Sans MS" w:hAnsi="Comic Sans MS" w:cs="Segoe UI Semibold"/>
-          <w:b/>
-          <w:color w:val="000000" w:themeColor="text1"/>
-        </w:rPr>
-        <w:t>uttilisateur</w:t>
-      </w:r>
-      <w:proofErr w:type="spellEnd"/>
-      <w:r>
-        <w:rPr>
-          <w:rFonts w:ascii="Comic Sans MS" w:hAnsi="Comic Sans MS" w:cs="Segoe UI Semibold"/>
-          <w:b/>
-          <w:color w:val="000000" w:themeColor="text1"/>
-        </w:rPr>
-        <w:t xml:space="preserve"> » est en UNSIGNED, en est </w:t>
+      <w:r>
+        <w:rPr>
+          <w:rFonts w:ascii="Comic Sans MS" w:hAnsi="Comic Sans MS" w:cs="Segoe UI Semibold"/>
+          <w:b/>
+          <w:color w:val="000000" w:themeColor="text1"/>
+        </w:rPr>
+        <w:t>id_</w:t>
+      </w:r>
+      <w:r>
+        <w:rPr>
+          <w:rFonts w:ascii="Comic Sans MS" w:hAnsi="Comic Sans MS" w:cs="Segoe UI Semibold"/>
+          <w:b/>
+          <w:color w:val="000000" w:themeColor="text1"/>
+        </w:rPr>
+        <w:t xml:space="preserve">uttilisateur » est en UNSIGNED, en est </w:t>
       </w:r>
       <w:r>
         <w:rPr>
@@ -7513,43 +6331,7 @@
           <w:b/>
           <w:color w:val="000000" w:themeColor="text1"/>
         </w:rPr>
-        <w:t xml:space="preserve">dix caractères, « nom » de type </w:t>
-      </w:r>
-      <w:proofErr w:type="spellStart"/>
-      <w:r>
-        <w:rPr>
-          <w:rFonts w:ascii="Comic Sans MS" w:hAnsi="Comic Sans MS" w:cs="Segoe UI Semibold"/>
-          <w:b/>
-          <w:color w:val="000000" w:themeColor="text1"/>
-        </w:rPr>
-        <w:t>varchar</w:t>
-      </w:r>
-      <w:proofErr w:type="spellEnd"/>
-      <w:r>
-        <w:rPr>
-          <w:rFonts w:ascii="Comic Sans MS" w:hAnsi="Comic Sans MS" w:cs="Segoe UI Semibold"/>
-          <w:b/>
-          <w:color w:val="000000" w:themeColor="text1"/>
-        </w:rPr>
-        <w:t xml:space="preserve"> à 40 caractères, « email » de type </w:t>
-      </w:r>
-      <w:proofErr w:type="spellStart"/>
-      <w:r>
-        <w:rPr>
-          <w:rFonts w:ascii="Comic Sans MS" w:hAnsi="Comic Sans MS" w:cs="Segoe UI Semibold"/>
-          <w:b/>
-          <w:color w:val="000000" w:themeColor="text1"/>
-        </w:rPr>
-        <w:t>varchar</w:t>
-      </w:r>
-      <w:proofErr w:type="spellEnd"/>
-      <w:r>
-        <w:rPr>
-          <w:rFonts w:ascii="Comic Sans MS" w:hAnsi="Comic Sans MS" w:cs="Segoe UI Semibold"/>
-          <w:b/>
-          <w:color w:val="000000" w:themeColor="text1"/>
-        </w:rPr>
-        <w:t xml:space="preserve"> à 40 </w:t>
+        <w:t xml:space="preserve">dix caractères, « nom » de type varchar à 40 caractères, « email » de type varchar à 40 </w:t>
       </w:r>
       <w:r>
         <w:rPr>
@@ -7565,133 +6347,7 @@
           <w:b/>
           <w:color w:val="000000" w:themeColor="text1"/>
         </w:rPr>
-        <w:t>, « </w:t>
-      </w:r>
-      <w:proofErr w:type="spellStart"/>
-      <w:r>
-        <w:rPr>
-          <w:rFonts w:ascii="Comic Sans MS" w:hAnsi="Comic Sans MS" w:cs="Segoe UI Semibold"/>
-          <w:b/>
-          <w:color w:val="000000" w:themeColor="text1"/>
-        </w:rPr>
-        <w:t>mdp</w:t>
-      </w:r>
-      <w:proofErr w:type="spellEnd"/>
-      <w:r>
-        <w:rPr>
-          <w:rFonts w:ascii="Comic Sans MS" w:hAnsi="Comic Sans MS" w:cs="Segoe UI Semibold"/>
-          <w:b/>
-          <w:color w:val="000000" w:themeColor="text1"/>
-        </w:rPr>
-        <w:t xml:space="preserve"> », de type </w:t>
-      </w:r>
-      <w:proofErr w:type="spellStart"/>
-      <w:r>
-        <w:rPr>
-          <w:rFonts w:ascii="Comic Sans MS" w:hAnsi="Comic Sans MS" w:cs="Segoe UI Semibold"/>
-          <w:b/>
-          <w:color w:val="000000" w:themeColor="text1"/>
-        </w:rPr>
-        <w:t>varchar</w:t>
-      </w:r>
-      <w:proofErr w:type="spellEnd"/>
-      <w:r>
-        <w:rPr>
-          <w:rFonts w:ascii="Comic Sans MS" w:hAnsi="Comic Sans MS" w:cs="Segoe UI Semibold"/>
-          <w:b/>
-          <w:color w:val="000000" w:themeColor="text1"/>
-        </w:rPr>
-        <w:t xml:space="preserve"> à 40 caractères, « </w:t>
-      </w:r>
-      <w:proofErr w:type="spellStart"/>
-      <w:r>
-        <w:rPr>
-          <w:rFonts w:ascii="Comic Sans MS" w:hAnsi="Comic Sans MS" w:cs="Segoe UI Semibold"/>
-          <w:b/>
-          <w:color w:val="000000" w:themeColor="text1"/>
-        </w:rPr>
-        <w:t>role</w:t>
-      </w:r>
-      <w:proofErr w:type="spellEnd"/>
-      <w:r>
-        <w:rPr>
-          <w:rFonts w:ascii="Comic Sans MS" w:hAnsi="Comic Sans MS" w:cs="Segoe UI Semibold"/>
-          <w:b/>
-          <w:color w:val="000000" w:themeColor="text1"/>
-        </w:rPr>
-        <w:t xml:space="preserve"> », de type </w:t>
-      </w:r>
-      <w:proofErr w:type="spellStart"/>
-      <w:r>
-        <w:rPr>
-          <w:rFonts w:ascii="Comic Sans MS" w:hAnsi="Comic Sans MS" w:cs="Segoe UI Semibold"/>
-          <w:b/>
-          <w:color w:val="000000" w:themeColor="text1"/>
-        </w:rPr>
-        <w:t>varchar</w:t>
-      </w:r>
-      <w:proofErr w:type="spellEnd"/>
-      <w:r>
-        <w:rPr>
-          <w:rFonts w:ascii="Comic Sans MS" w:hAnsi="Comic Sans MS" w:cs="Segoe UI Semibold"/>
-          <w:b/>
-          <w:color w:val="000000" w:themeColor="text1"/>
-        </w:rPr>
-        <w:t xml:space="preserve"> à 10 caractères, « </w:t>
-      </w:r>
-      <w:proofErr w:type="spellStart"/>
-      <w:r>
-        <w:rPr>
-          <w:rFonts w:ascii="Comic Sans MS" w:hAnsi="Comic Sans MS" w:cs="Segoe UI Semibold"/>
-          <w:b/>
-          <w:color w:val="000000" w:themeColor="text1"/>
-        </w:rPr>
-        <w:t>date_connexion</w:t>
-      </w:r>
-      <w:proofErr w:type="spellEnd"/>
-      <w:r>
-        <w:rPr>
-          <w:rFonts w:ascii="Comic Sans MS" w:hAnsi="Comic Sans MS" w:cs="Segoe UI Semibold"/>
-          <w:b/>
-          <w:color w:val="000000" w:themeColor="text1"/>
-        </w:rPr>
-        <w:t> » de type date, « </w:t>
-      </w:r>
-      <w:proofErr w:type="spellStart"/>
-      <w:r>
-        <w:rPr>
-          <w:rFonts w:ascii="Comic Sans MS" w:hAnsi="Comic Sans MS" w:cs="Segoe UI Semibold"/>
-          <w:b/>
-          <w:color w:val="000000" w:themeColor="text1"/>
-        </w:rPr>
-        <w:t>verif</w:t>
-      </w:r>
-      <w:proofErr w:type="spellEnd"/>
-      <w:r>
-        <w:rPr>
-          <w:rFonts w:ascii="Comic Sans MS" w:hAnsi="Comic Sans MS" w:cs="Segoe UI Semibold"/>
-          <w:b/>
-          <w:color w:val="000000" w:themeColor="text1"/>
-        </w:rPr>
-        <w:t xml:space="preserve"> » de type </w:t>
-      </w:r>
-      <w:proofErr w:type="spellStart"/>
-      <w:r>
-        <w:rPr>
-          <w:rFonts w:ascii="Comic Sans MS" w:hAnsi="Comic Sans MS" w:cs="Segoe UI Semibold"/>
-          <w:b/>
-          <w:color w:val="000000" w:themeColor="text1"/>
-        </w:rPr>
-        <w:t>tinyint</w:t>
-      </w:r>
-      <w:proofErr w:type="spellEnd"/>
-      <w:r>
-        <w:rPr>
-          <w:rFonts w:ascii="Comic Sans MS" w:hAnsi="Comic Sans MS" w:cs="Segoe UI Semibold"/>
-          <w:b/>
-          <w:color w:val="000000" w:themeColor="text1"/>
-        </w:rPr>
-        <w:t xml:space="preserve"> à un </w:t>
+        <w:t xml:space="preserve">, « mdp », de type varchar à 40 caractères, « role », de type varchar à 10 caractères, « date_connexion » de type date, « verif » de type tinyint à un </w:t>
       </w:r>
       <w:r>
         <w:rPr>
@@ -7723,25 +6379,7 @@
           <w:b/>
           <w:color w:val="000000" w:themeColor="text1"/>
         </w:rPr>
-        <w:t xml:space="preserve"> ». </w:t>
-      </w:r>
-      <w:proofErr w:type="spellStart"/>
-      <w:r>
-        <w:rPr>
-          <w:rFonts w:ascii="Comic Sans MS" w:hAnsi="Comic Sans MS" w:cs="Segoe UI Semibold"/>
-          <w:b/>
-          <w:color w:val="000000" w:themeColor="text1"/>
-        </w:rPr>
-        <w:t>Verif</w:t>
-      </w:r>
-      <w:proofErr w:type="spellEnd"/>
-      <w:r>
-        <w:rPr>
-          <w:rFonts w:ascii="Comic Sans MS" w:hAnsi="Comic Sans MS" w:cs="Segoe UI Semibold"/>
-          <w:b/>
-          <w:color w:val="000000" w:themeColor="text1"/>
-        </w:rPr>
-        <w:t xml:space="preserve"> est par </w:t>
+        <w:t xml:space="preserve"> ». Verif est par </w:t>
       </w:r>
       <w:r>
         <w:rPr>
@@ -7868,169 +6506,23 @@
           <w:b/>
           <w:color w:val="000000" w:themeColor="text1"/>
         </w:rPr>
-        <w:t xml:space="preserve">Cette instruction sert à insérer des utilisateurs par défaut de sorte à ce qu’il n’y ait pas aucuns utilisateurs lorsque l’on commence l’utilisation du </w:t>
-      </w:r>
-      <w:proofErr w:type="spellStart"/>
-      <w:proofErr w:type="gramStart"/>
-      <w:r>
-        <w:rPr>
-          <w:rFonts w:ascii="Comic Sans MS" w:hAnsi="Comic Sans MS" w:cs="Segoe UI Semibold"/>
-          <w:b/>
-          <w:color w:val="000000" w:themeColor="text1"/>
-        </w:rPr>
-        <w:t>site.</w:t>
-      </w:r>
-      <w:r>
-        <w:rPr>
-          <w:rFonts w:ascii="Comic Sans MS" w:hAnsi="Comic Sans MS" w:cs="Segoe UI Semibold"/>
-          <w:b/>
-          <w:color w:val="000000" w:themeColor="text1"/>
-        </w:rPr>
-        <w:t>Il</w:t>
-      </w:r>
-      <w:proofErr w:type="spellEnd"/>
-      <w:proofErr w:type="gramEnd"/>
-      <w:r>
-        <w:rPr>
-          <w:rFonts w:ascii="Comic Sans MS" w:hAnsi="Comic Sans MS" w:cs="Segoe UI Semibold"/>
-          <w:b/>
-          <w:color w:val="000000" w:themeColor="text1"/>
-        </w:rPr>
-        <w:t xml:space="preserve"> n’y a qu’une seule instruction, elle vise à ajouter des valeurs dans la table « utilisateurs ».</w:t>
-      </w:r>
-      <w:r>
-        <w:rPr>
-          <w:rFonts w:ascii="Comic Sans MS" w:hAnsi="Comic Sans MS" w:cs="Segoe UI Semibold"/>
-          <w:b/>
-          <w:color w:val="000000" w:themeColor="text1"/>
-        </w:rPr>
-        <w:t xml:space="preserve"> On alimente les colonnes suivantes « id », « nom », « </w:t>
-      </w:r>
-      <w:proofErr w:type="spellStart"/>
-      <w:r>
-        <w:rPr>
-          <w:rFonts w:ascii="Comic Sans MS" w:hAnsi="Comic Sans MS" w:cs="Segoe UI Semibold"/>
-          <w:b/>
-          <w:color w:val="000000" w:themeColor="text1"/>
-        </w:rPr>
-        <w:t>prenom</w:t>
-      </w:r>
-      <w:proofErr w:type="spellEnd"/>
-      <w:r>
-        <w:rPr>
-          <w:rFonts w:ascii="Comic Sans MS" w:hAnsi="Comic Sans MS" w:cs="Segoe UI Semibold"/>
-          <w:b/>
-          <w:color w:val="000000" w:themeColor="text1"/>
-        </w:rPr>
-        <w:t> », « email », « </w:t>
-      </w:r>
-      <w:proofErr w:type="spellStart"/>
-      <w:r>
-        <w:rPr>
-          <w:rFonts w:ascii="Comic Sans MS" w:hAnsi="Comic Sans MS" w:cs="Segoe UI Semibold"/>
-          <w:b/>
-          <w:color w:val="000000" w:themeColor="text1"/>
-        </w:rPr>
-        <w:t>mdp</w:t>
-      </w:r>
-      <w:proofErr w:type="spellEnd"/>
-      <w:r>
-        <w:rPr>
-          <w:rFonts w:ascii="Comic Sans MS" w:hAnsi="Comic Sans MS" w:cs="Segoe UI Semibold"/>
-          <w:b/>
-          <w:color w:val="000000" w:themeColor="text1"/>
-        </w:rPr>
-        <w:t> », « </w:t>
-      </w:r>
-      <w:proofErr w:type="spellStart"/>
-      <w:r>
-        <w:rPr>
-          <w:rFonts w:ascii="Comic Sans MS" w:hAnsi="Comic Sans MS" w:cs="Segoe UI Semibold"/>
-          <w:b/>
-          <w:color w:val="000000" w:themeColor="text1"/>
-        </w:rPr>
-        <w:t>role</w:t>
-      </w:r>
-      <w:proofErr w:type="spellEnd"/>
-      <w:r>
-        <w:rPr>
-          <w:rFonts w:ascii="Comic Sans MS" w:hAnsi="Comic Sans MS" w:cs="Segoe UI Semibold"/>
-          <w:b/>
-          <w:color w:val="000000" w:themeColor="text1"/>
-        </w:rPr>
-        <w:t> », « </w:t>
-      </w:r>
-      <w:proofErr w:type="spellStart"/>
-      <w:r>
-        <w:rPr>
-          <w:rFonts w:ascii="Comic Sans MS" w:hAnsi="Comic Sans MS" w:cs="Segoe UI Semibold"/>
-          <w:b/>
-          <w:color w:val="000000" w:themeColor="text1"/>
-        </w:rPr>
-        <w:t>date_connexion</w:t>
-      </w:r>
-      <w:proofErr w:type="spellEnd"/>
-      <w:r>
-        <w:rPr>
-          <w:rFonts w:ascii="Comic Sans MS" w:hAnsi="Comic Sans MS" w:cs="Segoe UI Semibold"/>
-          <w:b/>
-          <w:color w:val="000000" w:themeColor="text1"/>
-        </w:rPr>
-        <w:t> » et « </w:t>
-      </w:r>
-      <w:proofErr w:type="spellStart"/>
-      <w:r>
-        <w:rPr>
-          <w:rFonts w:ascii="Comic Sans MS" w:hAnsi="Comic Sans MS" w:cs="Segoe UI Semibold"/>
-          <w:b/>
-          <w:color w:val="000000" w:themeColor="text1"/>
-        </w:rPr>
-        <w:t>verif</w:t>
-      </w:r>
-      <w:proofErr w:type="spellEnd"/>
-      <w:r>
-        <w:rPr>
-          <w:rFonts w:ascii="Comic Sans MS" w:hAnsi="Comic Sans MS" w:cs="Segoe UI Semibold"/>
-          <w:b/>
-          <w:color w:val="000000" w:themeColor="text1"/>
-        </w:rPr>
-        <w:t> ». On insère les valeurs suivantes dans l’</w:t>
-      </w:r>
-      <w:proofErr w:type="spellStart"/>
-      <w:r>
-        <w:rPr>
-          <w:rFonts w:ascii="Comic Sans MS" w:hAnsi="Comic Sans MS" w:cs="Segoe UI Semibold"/>
-          <w:b/>
-          <w:color w:val="000000" w:themeColor="text1"/>
-        </w:rPr>
-        <w:t>odre</w:t>
-      </w:r>
-      <w:proofErr w:type="spellEnd"/>
-      <w:r>
-        <w:rPr>
-          <w:rFonts w:ascii="Comic Sans MS" w:hAnsi="Comic Sans MS" w:cs="Segoe UI Semibold"/>
-          <w:b/>
-          <w:color w:val="000000" w:themeColor="text1"/>
-        </w:rPr>
-        <w:t xml:space="preserve"> respectif des colonnes précédemment citées : « 1 », « a », « a », « </w:t>
-      </w:r>
-      <w:proofErr w:type="spellStart"/>
-      <w:r>
-        <w:rPr>
-          <w:rFonts w:ascii="Comic Sans MS" w:hAnsi="Comic Sans MS" w:cs="Segoe UI Semibold"/>
-          <w:b/>
-          <w:color w:val="000000" w:themeColor="text1"/>
-        </w:rPr>
-        <w:t>a@a</w:t>
-      </w:r>
-      <w:proofErr w:type="spellEnd"/>
-      <w:r>
-        <w:rPr>
-          <w:rFonts w:ascii="Comic Sans MS" w:hAnsi="Comic Sans MS" w:cs="Segoe UI Semibold"/>
-          <w:b/>
-          <w:color w:val="000000" w:themeColor="text1"/>
-        </w:rPr>
-        <w:t> »,</w:t>
+        <w:t>Cette instruction sert à insérer des utilisateurs par défaut de sorte à ce qu’il n’y ait pas aucuns utilisateurs lorsque l’on commence l’utilisation du site.</w:t>
+      </w:r>
+      <w:r>
+        <w:rPr>
+          <w:rFonts w:ascii="Comic Sans MS" w:hAnsi="Comic Sans MS" w:cs="Segoe UI Semibold"/>
+          <w:b/>
+          <w:color w:val="000000" w:themeColor="text1"/>
+        </w:rPr>
+        <w:t>Il n’y a qu’une seule instruction, elle vise à ajouter des valeurs dans la table « utilisateurs ».</w:t>
+      </w:r>
+      <w:r>
+        <w:rPr>
+          <w:rFonts w:ascii="Comic Sans MS" w:hAnsi="Comic Sans MS" w:cs="Segoe UI Semibold"/>
+          <w:b/>
+          <w:color w:val="000000" w:themeColor="text1"/>
+        </w:rPr>
+        <w:t xml:space="preserve"> On alimente les colonnes suivantes « id », « nom », « prenom », « email », « mdp », « role », « date_connexion » et « verif ». On insère les valeurs suivantes dans l’odre respectif des colonnes précédemment citées : « 1 », « a », « a », « a@a »,</w:t>
       </w:r>
       <w:r>
         <w:rPr>
@@ -8078,25 +6570,7 @@
           <w:b/>
           <w:color w:val="000000" w:themeColor="text1"/>
         </w:rPr>
-        <w:t xml:space="preserve"> ordre : 2, « b », « b », « </w:t>
-      </w:r>
-      <w:proofErr w:type="spellStart"/>
-      <w:r>
-        <w:rPr>
-          <w:rFonts w:ascii="Comic Sans MS" w:hAnsi="Comic Sans MS" w:cs="Segoe UI Semibold"/>
-          <w:b/>
-          <w:color w:val="000000" w:themeColor="text1"/>
-        </w:rPr>
-        <w:t>b@b</w:t>
-      </w:r>
-      <w:proofErr w:type="spellEnd"/>
-      <w:r>
-        <w:rPr>
-          <w:rFonts w:ascii="Comic Sans MS" w:hAnsi="Comic Sans MS" w:cs="Segoe UI Semibold"/>
-          <w:b/>
-          <w:color w:val="000000" w:themeColor="text1"/>
-        </w:rPr>
-        <w:t> », « </w:t>
+        <w:t xml:space="preserve"> ordre : 2, « b », « b », « b@b », « </w:t>
       </w:r>
       <w:r>
         <w:rPr>
@@ -8120,25 +6594,7 @@
           <w:b/>
           <w:color w:val="000000" w:themeColor="text1"/>
         </w:rPr>
-        <w:t xml:space="preserve"> Dans même ordre, on ajoute une ligne avec les valeurs suivantes : 3, « </w:t>
-      </w:r>
-      <w:proofErr w:type="spellStart"/>
-      <w:r>
-        <w:rPr>
-          <w:rFonts w:ascii="Comic Sans MS" w:hAnsi="Comic Sans MS" w:cs="Segoe UI Semibold"/>
-          <w:b/>
-          <w:color w:val="000000" w:themeColor="text1"/>
-        </w:rPr>
-        <w:t>Nakhil</w:t>
-      </w:r>
-      <w:proofErr w:type="spellEnd"/>
-      <w:r>
-        <w:rPr>
-          <w:rFonts w:ascii="Comic Sans MS" w:hAnsi="Comic Sans MS" w:cs="Segoe UI Semibold"/>
-          <w:b/>
-          <w:color w:val="000000" w:themeColor="text1"/>
-        </w:rPr>
-        <w:t> », « Amine », « nakhila@orange.fr », « </w:t>
+        <w:t xml:space="preserve"> Dans même ordre, on ajoute une ligne avec les valeurs suivantes : 3, « Nakhil », « Amine », « nakhila@orange.fr », « </w:t>
       </w:r>
       <w:r>
         <w:rPr>

--- a/Documentation/Documentation Développeur.docx
+++ b/Documentation/Documentation Développeur.docx
@@ -117,8 +117,19 @@
                 <w:sz w:val="30"/>
                 <w:szCs w:val="30"/>
               </w:rPr>
-              <w:t xml:space="preserve"> Lignani</w:t>
+              <w:t xml:space="preserve"> </w:t>
             </w:r>
+            <w:proofErr w:type="spellStart"/>
+            <w:r>
+              <w:rPr>
+                <w:rFonts w:ascii="Segoe UI" w:hAnsi="Segoe UI" w:cs="Segoe UI"/>
+                <w:color w:val="009FE3"/>
+                <w:sz w:val="30"/>
+                <w:szCs w:val="30"/>
+              </w:rPr>
+              <w:t>Lignani</w:t>
+            </w:r>
+            <w:proofErr w:type="spellEnd"/>
           </w:p>
           <w:p>
             <w:pPr>
@@ -357,8 +368,19 @@
           <w:szCs w:val="44"/>
         </w:rPr>
         <w:lastRenderedPageBreak/>
-        <w:t>1.Page inscription.php</w:t>
-      </w:r>
+        <w:t xml:space="preserve">1.Page </w:t>
+      </w:r>
+      <w:proofErr w:type="spellStart"/>
+      <w:r>
+        <w:rPr>
+          <w:rFonts w:ascii="Segoe UI Black" w:hAnsi="Segoe UI Black" w:cs="Segoe UI Semibold"/>
+          <w:color w:val="AFCA0B"/>
+          <w:sz w:val="44"/>
+          <w:szCs w:val="44"/>
+        </w:rPr>
+        <w:t>inscription.php</w:t>
+      </w:r>
+      <w:proofErr w:type="spellEnd"/>
     </w:p>
     <w:p>
       <w:pPr>
@@ -438,7 +460,25 @@
           <w:b/>
           <w:color w:val="000000" w:themeColor="text1"/>
         </w:rPr>
-        <w:t>On commence cette page internet par un code php au sommet du document. Il ne contient qu’une instruction : celle écrite en haut. Elle est écrite pour démarrer une session, ou même restaurer la session précédente via une requête passée GET ou POST ou restaurer une session communiquée par un cookie.</w:t>
+        <w:t xml:space="preserve">On commence cette page internet par un code </w:t>
+      </w:r>
+      <w:proofErr w:type="spellStart"/>
+      <w:r>
+        <w:rPr>
+          <w:rFonts w:ascii="Comic Sans MS" w:hAnsi="Comic Sans MS" w:cs="Segoe UI Semibold"/>
+          <w:b/>
+          <w:color w:val="000000" w:themeColor="text1"/>
+        </w:rPr>
+        <w:t>php</w:t>
+      </w:r>
+      <w:proofErr w:type="spellEnd"/>
+      <w:r>
+        <w:rPr>
+          <w:rFonts w:ascii="Comic Sans MS" w:hAnsi="Comic Sans MS" w:cs="Segoe UI Semibold"/>
+          <w:b/>
+          <w:color w:val="000000" w:themeColor="text1"/>
+        </w:rPr>
+        <w:t xml:space="preserve"> au sommet du document. Il ne contient qu’une instruction : celle écrite en haut. Elle est écrite pour démarrer une session, ou même restaurer la session précédente via une requête passée GET ou POST ou restaurer une session communiquée par un cookie.</w:t>
       </w:r>
     </w:p>
     <w:p>
@@ -627,7 +667,25 @@
           <w:b/>
           <w:color w:val="000000" w:themeColor="text1"/>
         </w:rPr>
-        <w:t xml:space="preserve"> Les autres pages CSS sont là principalement par norme, par exemple la page « bootstrap.min.css ». Dans la balise « title », on informe le titre de l’onglet que l’on veut mettre, en l’occurrence « UFA Robert Schuman | Inscription ».</w:t>
+        <w:t xml:space="preserve"> Les autres pages CSS sont là principalement par norme, par exemple la page « bootstrap.min.css ». Dans la balise « </w:t>
+      </w:r>
+      <w:proofErr w:type="spellStart"/>
+      <w:r>
+        <w:rPr>
+          <w:rFonts w:ascii="Comic Sans MS" w:hAnsi="Comic Sans MS" w:cs="Segoe UI Semibold"/>
+          <w:b/>
+          <w:color w:val="000000" w:themeColor="text1"/>
+        </w:rPr>
+        <w:t>title</w:t>
+      </w:r>
+      <w:proofErr w:type="spellEnd"/>
+      <w:r>
+        <w:rPr>
+          <w:rFonts w:ascii="Comic Sans MS" w:hAnsi="Comic Sans MS" w:cs="Segoe UI Semibold"/>
+          <w:b/>
+          <w:color w:val="000000" w:themeColor="text1"/>
+        </w:rPr>
+        <w:t> », on informe le titre de l’onglet que l’on veut mettre, en l’occurrence « UFA Robert Schuman | Inscription ».</w:t>
       </w:r>
     </w:p>
     <w:p>
@@ -759,15 +817,33 @@
           <w:b/>
           <w:color w:val="000000" w:themeColor="text1"/>
         </w:rPr>
-        <w:t xml:space="preserve"> la barre de navigation.  Avec B</w:t>
-      </w:r>
-      <w:r>
-        <w:rPr>
-          <w:rFonts w:ascii="Comic Sans MS" w:hAnsi="Comic Sans MS" w:cs="Segoe UI Semibold"/>
-          <w:b/>
-          <w:color w:val="000000" w:themeColor="text1"/>
-        </w:rPr>
-        <w:t>ootsrap, on place les colonnes, on ouvre un div dans lequel on y met le logo, puis on met le texte « établissement catholique sous contrat d’association avec l’état, établissement habilité à recevoir la taxe d’apprentissage ». On met ensuite un autre logo de l’établissement.</w:t>
+        <w:t xml:space="preserve"> la barre de navigation.  Avec </w:t>
+      </w:r>
+      <w:proofErr w:type="spellStart"/>
+      <w:r>
+        <w:rPr>
+          <w:rFonts w:ascii="Comic Sans MS" w:hAnsi="Comic Sans MS" w:cs="Segoe UI Semibold"/>
+          <w:b/>
+          <w:color w:val="000000" w:themeColor="text1"/>
+        </w:rPr>
+        <w:t>B</w:t>
+      </w:r>
+      <w:r>
+        <w:rPr>
+          <w:rFonts w:ascii="Comic Sans MS" w:hAnsi="Comic Sans MS" w:cs="Segoe UI Semibold"/>
+          <w:b/>
+          <w:color w:val="000000" w:themeColor="text1"/>
+        </w:rPr>
+        <w:t>ootsrap</w:t>
+      </w:r>
+      <w:proofErr w:type="spellEnd"/>
+      <w:r>
+        <w:rPr>
+          <w:rFonts w:ascii="Comic Sans MS" w:hAnsi="Comic Sans MS" w:cs="Segoe UI Semibold"/>
+          <w:b/>
+          <w:color w:val="000000" w:themeColor="text1"/>
+        </w:rPr>
+        <w:t>, on place les colonnes, on ouvre un div dans lequel on y met le logo, puis on met le texte « établissement catholique sous contrat d’association avec l’état, établissement habilité à recevoir la taxe d’apprentissage ». On met ensuite un autre logo de l’établissement.</w:t>
       </w:r>
     </w:p>
     <w:p>
@@ -858,7 +934,31 @@
           <w:sz w:val="24"/>
           <w:szCs w:val="24"/>
         </w:rPr>
-        <w:t xml:space="preserve">On place les colonnes avec Bootstrap, on le fait pour inclure dans la barre de </w:t>
+        <w:t xml:space="preserve">On place les colonnes avec </w:t>
+      </w:r>
+      <w:proofErr w:type="spellStart"/>
+      <w:r>
+        <w:rPr>
+          <w:rFonts w:ascii="Comic Sans MS" w:hAnsi="Comic Sans MS" w:cs="Segoe UI Semibold"/>
+          <w:b/>
+          <w:color w:val="000000" w:themeColor="text1"/>
+          <w:spacing w:val="0"/>
+          <w:sz w:val="24"/>
+          <w:szCs w:val="24"/>
+        </w:rPr>
+        <w:t>Bootstrap</w:t>
+      </w:r>
+      <w:proofErr w:type="spellEnd"/>
+      <w:r>
+        <w:rPr>
+          <w:rFonts w:ascii="Comic Sans MS" w:hAnsi="Comic Sans MS" w:cs="Segoe UI Semibold"/>
+          <w:b/>
+          <w:color w:val="000000" w:themeColor="text1"/>
+          <w:spacing w:val="0"/>
+          <w:sz w:val="24"/>
+          <w:szCs w:val="24"/>
+        </w:rPr>
+        <w:t xml:space="preserve">, on le fait pour inclure dans la barre de </w:t>
       </w:r>
       <w:r>
         <w:rPr>
@@ -1370,8 +1470,19 @@
           <w:sz w:val="44"/>
           <w:szCs w:val="44"/>
         </w:rPr>
-        <w:t>2.Page cible_inscription.php</w:t>
-      </w:r>
+        <w:t xml:space="preserve">2.Page </w:t>
+      </w:r>
+      <w:proofErr w:type="spellStart"/>
+      <w:r>
+        <w:rPr>
+          <w:rFonts w:ascii="Segoe UI Black" w:hAnsi="Segoe UI Black" w:cs="Segoe UI Semibold"/>
+          <w:color w:val="AFCA0B"/>
+          <w:sz w:val="44"/>
+          <w:szCs w:val="44"/>
+        </w:rPr>
+        <w:t>cible_inscription.php</w:t>
+      </w:r>
+      <w:proofErr w:type="spellEnd"/>
     </w:p>
     <w:p>
       <w:pPr>
@@ -1513,6 +1624,7 @@
         </w:rPr>
         <w:t xml:space="preserve">3.Page </w:t>
       </w:r>
+      <w:proofErr w:type="spellStart"/>
       <w:r>
         <w:rPr>
           <w:rFonts w:ascii="Segoe UI Black" w:hAnsi="Segoe UI Black" w:cs="Segoe UI Semibold"/>
@@ -1522,6 +1634,7 @@
         </w:rPr>
         <w:t>confirmer_inscription.php</w:t>
       </w:r>
+      <w:proofErr w:type="spellEnd"/>
     </w:p>
     <w:p>
       <w:pPr>
@@ -1612,7 +1725,25 @@
           <w:b/>
           <w:color w:val="000000" w:themeColor="text1"/>
         </w:rPr>
-        <w:t>ite internet. Toutes les pages html du site sont introduites par le code ci-dessus. Dans la balise de l’en tête de la page, on importe les feuilles de style en CSS qui permettent le design mais aussi d’uniformiser ce même design pour toute les pages du site internet. Notre page de design CSS principale est la page « style.css ». Les autres pages CSS sont là principalement par norme, par exemple la page « bootstrap.min.css ». Dans la balise « title », on informe le titre de l’onglet que l’on veut mettre, en l’occurrence « </w:t>
+        <w:t>ite internet. Toutes les pages html du site sont introduites par le code ci-dessus. Dans la balise de l’en tête de la page, on importe les feuilles de style en CSS qui permettent le design mais aussi d’uniformiser ce même design pour toute les pages du site internet. Notre page de design CSS principale est la page « style.css ». Les autres pages CSS sont là principalement par norme, par exemple la page « bootstrap.min.css ». Dans la balise « </w:t>
+      </w:r>
+      <w:proofErr w:type="spellStart"/>
+      <w:r>
+        <w:rPr>
+          <w:rFonts w:ascii="Comic Sans MS" w:hAnsi="Comic Sans MS" w:cs="Segoe UI Semibold"/>
+          <w:b/>
+          <w:color w:val="000000" w:themeColor="text1"/>
+        </w:rPr>
+        <w:t>title</w:t>
+      </w:r>
+      <w:proofErr w:type="spellEnd"/>
+      <w:r>
+        <w:rPr>
+          <w:rFonts w:ascii="Comic Sans MS" w:hAnsi="Comic Sans MS" w:cs="Segoe UI Semibold"/>
+          <w:b/>
+          <w:color w:val="000000" w:themeColor="text1"/>
+        </w:rPr>
+        <w:t> », on informe le titre de l’onglet que l’on veut mettre, en l’occurrence « </w:t>
       </w:r>
       <w:r>
         <w:rPr>
@@ -1927,6 +2058,7 @@
         </w:rPr>
         <w:t xml:space="preserve">4.Page </w:t>
       </w:r>
+      <w:proofErr w:type="spellStart"/>
       <w:r>
         <w:rPr>
           <w:rFonts w:ascii="Segoe UI Black" w:hAnsi="Segoe UI Black" w:cs="Segoe UI Semibold"/>
@@ -1954,6 +2086,7 @@
         </w:rPr>
         <w:t>.php</w:t>
       </w:r>
+      <w:proofErr w:type="spellEnd"/>
     </w:p>
     <w:p>
       <w:pPr>
@@ -2035,7 +2168,25 @@
           <w:b/>
           <w:color w:val="000000" w:themeColor="text1"/>
         </w:rPr>
-        <w:t>On commence cette page internet par un code php au sommet du document. Il ne contient qu’une instruction : celle écrite en haut. Elle est écrite pour démarrer une session, ou même restaurer la session précédente via une requête passée GET ou POST ou restaurer une session communiquée par un cookie.</w:t>
+        <w:t xml:space="preserve">On commence cette page internet par un code </w:t>
+      </w:r>
+      <w:proofErr w:type="spellStart"/>
+      <w:r>
+        <w:rPr>
+          <w:rFonts w:ascii="Comic Sans MS" w:hAnsi="Comic Sans MS" w:cs="Segoe UI Semibold"/>
+          <w:b/>
+          <w:color w:val="000000" w:themeColor="text1"/>
+        </w:rPr>
+        <w:t>php</w:t>
+      </w:r>
+      <w:proofErr w:type="spellEnd"/>
+      <w:r>
+        <w:rPr>
+          <w:rFonts w:ascii="Comic Sans MS" w:hAnsi="Comic Sans MS" w:cs="Segoe UI Semibold"/>
+          <w:b/>
+          <w:color w:val="000000" w:themeColor="text1"/>
+        </w:rPr>
+        <w:t xml:space="preserve"> au sommet du document. Il ne contient qu’une instruction : celle écrite en haut. Elle est écrite pour démarrer une session, ou même restaurer la session précédente via une requête passée GET ou POST ou restaurer une session communiquée par un cookie.</w:t>
       </w:r>
     </w:p>
     <w:p>
@@ -2117,7 +2268,25 @@
           <w:b/>
           <w:color w:val="000000" w:themeColor="text1"/>
         </w:rPr>
-        <w:t>ite internet. Toutes les pages html du site sont introduites par le code ci-dessus. Dans la balise de l’en tête de la page, on importe les feuilles de style en CSS qui permettent le design mais aussi d’uniformiser ce même design pour toute les pages du site internet. Notre page de design CSS principale est la page « style.css ». Les autres pages CSS sont là principalement par norme, par exemple la page « bootstrap.min.css ». Dans la balise « title », on informe le titre de l’onglet que l’on veut mettre, en l’occurrence « UFA Robert Schuman | Connexion ».</w:t>
+        <w:t>ite internet. Toutes les pages html du site sont introduites par le code ci-dessus. Dans la balise de l’en tête de la page, on importe les feuilles de style en CSS qui permettent le design mais aussi d’uniformiser ce même design pour toute les pages du site internet. Notre page de design CSS principale est la page « style.css ». Les autres pages CSS sont là principalement par norme, par exemple la page « bootstrap.min.css ». Dans la balise « </w:t>
+      </w:r>
+      <w:proofErr w:type="spellStart"/>
+      <w:r>
+        <w:rPr>
+          <w:rFonts w:ascii="Comic Sans MS" w:hAnsi="Comic Sans MS" w:cs="Segoe UI Semibold"/>
+          <w:b/>
+          <w:color w:val="000000" w:themeColor="text1"/>
+        </w:rPr>
+        <w:t>title</w:t>
+      </w:r>
+      <w:proofErr w:type="spellEnd"/>
+      <w:r>
+        <w:rPr>
+          <w:rFonts w:ascii="Comic Sans MS" w:hAnsi="Comic Sans MS" w:cs="Segoe UI Semibold"/>
+          <w:b/>
+          <w:color w:val="000000" w:themeColor="text1"/>
+        </w:rPr>
+        <w:t> », on informe le titre de l’onglet que l’on veut mettre, en l’occurrence « UFA Robert Schuman | Connexion ».</w:t>
       </w:r>
     </w:p>
     <w:p>
@@ -2591,6 +2760,7 @@
         </w:rPr>
         <w:t xml:space="preserve">5.Page </w:t>
       </w:r>
+      <w:proofErr w:type="spellStart"/>
       <w:r>
         <w:rPr>
           <w:rFonts w:ascii="Segoe UI Black" w:hAnsi="Segoe UI Black" w:cs="Segoe UI Semibold"/>
@@ -2600,6 +2770,7 @@
         </w:rPr>
         <w:t>Manager_User.php</w:t>
       </w:r>
+      <w:proofErr w:type="spellEnd"/>
     </w:p>
     <w:p>
       <w:pPr>
@@ -2744,7 +2915,25 @@
           <w:b/>
           <w:color w:val="000000" w:themeColor="text1"/>
         </w:rPr>
-        <w:t xml:space="preserve"> que l’on doit avoir à traiter comme informations. On commence ce code en ouvrant la classe et en la nommant « Manager_User », n’</w:t>
+        <w:t xml:space="preserve"> que l’on doit avoir à traiter comme informations. On commence ce code en ouvrant la classe et en la nommant « </w:t>
+      </w:r>
+      <w:proofErr w:type="spellStart"/>
+      <w:r>
+        <w:rPr>
+          <w:rFonts w:ascii="Comic Sans MS" w:hAnsi="Comic Sans MS" w:cs="Segoe UI Semibold"/>
+          <w:b/>
+          <w:color w:val="000000" w:themeColor="text1"/>
+        </w:rPr>
+        <w:t>Manager_User</w:t>
+      </w:r>
+      <w:proofErr w:type="spellEnd"/>
+      <w:r>
+        <w:rPr>
+          <w:rFonts w:ascii="Comic Sans MS" w:hAnsi="Comic Sans MS" w:cs="Segoe UI Semibold"/>
+          <w:b/>
+          <w:color w:val="000000" w:themeColor="text1"/>
+        </w:rPr>
+        <w:t> », n’</w:t>
       </w:r>
       <w:r>
         <w:rPr>
@@ -2800,7 +2989,25 @@
           <w:b/>
           <w:color w:val="000000" w:themeColor="text1"/>
         </w:rPr>
-        <w:t xml:space="preserve"> », « email » et « mdp ». Ces attributs sont en privé, ils ne sont pas </w:t>
+        <w:t> », « email » et « </w:t>
+      </w:r>
+      <w:proofErr w:type="spellStart"/>
+      <w:r>
+        <w:rPr>
+          <w:rFonts w:ascii="Comic Sans MS" w:hAnsi="Comic Sans MS" w:cs="Segoe UI Semibold"/>
+          <w:b/>
+          <w:color w:val="000000" w:themeColor="text1"/>
+        </w:rPr>
+        <w:t>mdp</w:t>
+      </w:r>
+      <w:proofErr w:type="spellEnd"/>
+      <w:r>
+        <w:rPr>
+          <w:rFonts w:ascii="Comic Sans MS" w:hAnsi="Comic Sans MS" w:cs="Segoe UI Semibold"/>
+          <w:b/>
+          <w:color w:val="000000" w:themeColor="text1"/>
+        </w:rPr>
+        <w:t xml:space="preserve"> ». Ces attributs sont en privé, ils ne sont pas </w:t>
       </w:r>
       <w:r>
         <w:rPr>
@@ -2903,7 +3110,25 @@
           <w:b/>
           <w:color w:val="000000" w:themeColor="text1"/>
         </w:rPr>
-        <w:t xml:space="preserve"> l’interface PHP Data Objects (PDO). Dans la première ligne de l’</w:t>
+        <w:t xml:space="preserve"> l’interface PHP Data </w:t>
+      </w:r>
+      <w:proofErr w:type="spellStart"/>
+      <w:r>
+        <w:rPr>
+          <w:rFonts w:ascii="Comic Sans MS" w:hAnsi="Comic Sans MS" w:cs="Segoe UI Semibold"/>
+          <w:b/>
+          <w:color w:val="000000" w:themeColor="text1"/>
+        </w:rPr>
+        <w:t>Objects</w:t>
+      </w:r>
+      <w:proofErr w:type="spellEnd"/>
+      <w:r>
+        <w:rPr>
+          <w:rFonts w:ascii="Comic Sans MS" w:hAnsi="Comic Sans MS" w:cs="Segoe UI Semibold"/>
+          <w:b/>
+          <w:color w:val="000000" w:themeColor="text1"/>
+        </w:rPr>
+        <w:t xml:space="preserve"> (PDO). Dans la première ligne de l’</w:t>
       </w:r>
       <w:r>
         <w:rPr>
@@ -2943,7 +3168,25 @@
           <w:b/>
           <w:color w:val="000000" w:themeColor="text1"/>
         </w:rPr>
-        <w:t>, le nom de la base de données, en l’occurrence « projet_lycee », puis on communique le</w:t>
+        <w:t>, le nom de la base de données, en l’occurrence « </w:t>
+      </w:r>
+      <w:proofErr w:type="spellStart"/>
+      <w:r>
+        <w:rPr>
+          <w:rFonts w:ascii="Comic Sans MS" w:hAnsi="Comic Sans MS" w:cs="Segoe UI Semibold"/>
+          <w:b/>
+          <w:color w:val="000000" w:themeColor="text1"/>
+        </w:rPr>
+        <w:t>projet_lycee</w:t>
+      </w:r>
+      <w:proofErr w:type="spellEnd"/>
+      <w:r>
+        <w:rPr>
+          <w:rFonts w:ascii="Comic Sans MS" w:hAnsi="Comic Sans MS" w:cs="Segoe UI Semibold"/>
+          <w:b/>
+          <w:color w:val="000000" w:themeColor="text1"/>
+        </w:rPr>
+        <w:t> », puis on communique le</w:t>
       </w:r>
       <w:r>
         <w:rPr>
@@ -2991,7 +3234,25 @@
           <w:b/>
           <w:color w:val="000000" w:themeColor="text1"/>
         </w:rPr>
-        <w:t xml:space="preserve"> « root » et avec un mot de passe blanc.</w:t>
+        <w:t xml:space="preserve"> « </w:t>
+      </w:r>
+      <w:proofErr w:type="spellStart"/>
+      <w:r>
+        <w:rPr>
+          <w:rFonts w:ascii="Comic Sans MS" w:hAnsi="Comic Sans MS" w:cs="Segoe UI Semibold"/>
+          <w:b/>
+          <w:color w:val="000000" w:themeColor="text1"/>
+        </w:rPr>
+        <w:t>root</w:t>
+      </w:r>
+      <w:proofErr w:type="spellEnd"/>
+      <w:r>
+        <w:rPr>
+          <w:rFonts w:ascii="Comic Sans MS" w:hAnsi="Comic Sans MS" w:cs="Segoe UI Semibold"/>
+          <w:b/>
+          <w:color w:val="000000" w:themeColor="text1"/>
+        </w:rPr>
+        <w:t> » et avec un mot de passe blanc.</w:t>
       </w:r>
       <w:r>
         <w:rPr>
@@ -3127,7 +3388,25 @@
           <w:b/>
           <w:color w:val="000000" w:themeColor="text1"/>
         </w:rPr>
-        <w:t xml:space="preserve"> la commande « fetch » à la </w:t>
+        <w:t xml:space="preserve"> la commande « </w:t>
+      </w:r>
+      <w:proofErr w:type="spellStart"/>
+      <w:r>
+        <w:rPr>
+          <w:rFonts w:ascii="Comic Sans MS" w:hAnsi="Comic Sans MS" w:cs="Segoe UI Semibold"/>
+          <w:b/>
+          <w:color w:val="000000" w:themeColor="text1"/>
+        </w:rPr>
+        <w:t>fetch</w:t>
+      </w:r>
+      <w:proofErr w:type="spellEnd"/>
+      <w:r>
+        <w:rPr>
+          <w:rFonts w:ascii="Comic Sans MS" w:hAnsi="Comic Sans MS" w:cs="Segoe UI Semibold"/>
+          <w:b/>
+          <w:color w:val="000000" w:themeColor="text1"/>
+        </w:rPr>
+        <w:t xml:space="preserve"> » à la </w:t>
       </w:r>
       <w:r>
         <w:rPr>
@@ -3151,7 +3430,25 @@
           <w:b/>
           <w:color w:val="000000" w:themeColor="text1"/>
         </w:rPr>
-        <w:t xml:space="preserve"> Ainsi, la variable « donnee » doit contenir le contenu de la colonne « email » à la ligne ou l’adresse mail saisie est similaire à elle dans le cas où elle existe.</w:t>
+        <w:t xml:space="preserve"> Ainsi, la variable « </w:t>
+      </w:r>
+      <w:proofErr w:type="spellStart"/>
+      <w:r>
+        <w:rPr>
+          <w:rFonts w:ascii="Comic Sans MS" w:hAnsi="Comic Sans MS" w:cs="Segoe UI Semibold"/>
+          <w:b/>
+          <w:color w:val="000000" w:themeColor="text1"/>
+        </w:rPr>
+        <w:t>donnee</w:t>
+      </w:r>
+      <w:proofErr w:type="spellEnd"/>
+      <w:r>
+        <w:rPr>
+          <w:rFonts w:ascii="Comic Sans MS" w:hAnsi="Comic Sans MS" w:cs="Segoe UI Semibold"/>
+          <w:b/>
+          <w:color w:val="000000" w:themeColor="text1"/>
+        </w:rPr>
+        <w:t> » doit contenir le contenu de la colonne « email » à la ligne ou l’adresse mail saisie est similaire à elle dans le cas où elle existe.</w:t>
       </w:r>
     </w:p>
     <w:p>
@@ -3284,7 +3581,25 @@
           <w:b/>
           <w:color w:val="000000" w:themeColor="text1"/>
         </w:rPr>
-        <w:t xml:space="preserve"> existe. Ainsi, cette condition permet de vérifier si la variable « donnee » est remplie donc à fortiori si l’</w:t>
+        <w:t xml:space="preserve"> existe. Ainsi, cette condition permet de vérifier si la variable « </w:t>
+      </w:r>
+      <w:proofErr w:type="spellStart"/>
+      <w:r>
+        <w:rPr>
+          <w:rFonts w:ascii="Comic Sans MS" w:hAnsi="Comic Sans MS" w:cs="Segoe UI Semibold"/>
+          <w:b/>
+          <w:color w:val="000000" w:themeColor="text1"/>
+        </w:rPr>
+        <w:t>donnee</w:t>
+      </w:r>
+      <w:proofErr w:type="spellEnd"/>
+      <w:r>
+        <w:rPr>
+          <w:rFonts w:ascii="Comic Sans MS" w:hAnsi="Comic Sans MS" w:cs="Segoe UI Semibold"/>
+          <w:b/>
+          <w:color w:val="000000" w:themeColor="text1"/>
+        </w:rPr>
+        <w:t> » est remplie donc à fortiori si l’</w:t>
       </w:r>
       <w:r>
         <w:rPr>
@@ -3316,7 +3631,25 @@
           <w:b/>
           <w:color w:val="000000" w:themeColor="text1"/>
         </w:rPr>
-        <w:t>. Après cela, on redirige vers la page « inscription.php » pour retenter une connexion.</w:t>
+        <w:t>. Après cela, on redirige vers la page « </w:t>
+      </w:r>
+      <w:proofErr w:type="spellStart"/>
+      <w:r>
+        <w:rPr>
+          <w:rFonts w:ascii="Comic Sans MS" w:hAnsi="Comic Sans MS" w:cs="Segoe UI Semibold"/>
+          <w:b/>
+          <w:color w:val="000000" w:themeColor="text1"/>
+        </w:rPr>
+        <w:t>inscription.php</w:t>
+      </w:r>
+      <w:proofErr w:type="spellEnd"/>
+      <w:r>
+        <w:rPr>
+          <w:rFonts w:ascii="Comic Sans MS" w:hAnsi="Comic Sans MS" w:cs="Segoe UI Semibold"/>
+          <w:b/>
+          <w:color w:val="000000" w:themeColor="text1"/>
+        </w:rPr>
+        <w:t> » pour retenter une connexion.</w:t>
       </w:r>
     </w:p>
     <w:p>
@@ -3328,7 +3661,7 @@
           <w:noProof/>
         </w:rPr>
         <w:drawing>
-          <wp:anchor distT="0" distB="0" distL="114300" distR="114300" simplePos="0" relativeHeight="251657728" behindDoc="0" locked="0" layoutInCell="1" allowOverlap="1" wp14:anchorId="2365D798" wp14:editId="1C38BDAF">
+          <wp:anchor distT="0" distB="0" distL="114300" distR="114300" simplePos="0" relativeHeight="251658752" behindDoc="0" locked="0" layoutInCell="1" allowOverlap="1" wp14:anchorId="2365D798" wp14:editId="1C38BDAF">
             <wp:simplePos x="0" y="0"/>
             <wp:positionH relativeFrom="column">
               <wp:posOffset>121285</wp:posOffset>
@@ -3477,7 +3810,25 @@
           <w:b/>
           <w:color w:val="000000" w:themeColor="text1"/>
         </w:rPr>
-        <w:t xml:space="preserve">Ce code est issu de l’extension « PhpMailer », il </w:t>
+        <w:t>Ce code est issu de l’extension « </w:t>
+      </w:r>
+      <w:proofErr w:type="spellStart"/>
+      <w:r>
+        <w:rPr>
+          <w:rFonts w:ascii="Comic Sans MS" w:hAnsi="Comic Sans MS" w:cs="Segoe UI Semibold"/>
+          <w:b/>
+          <w:color w:val="000000" w:themeColor="text1"/>
+        </w:rPr>
+        <w:t>PhpMailer</w:t>
+      </w:r>
+      <w:proofErr w:type="spellEnd"/>
+      <w:r>
+        <w:rPr>
+          <w:rFonts w:ascii="Comic Sans MS" w:hAnsi="Comic Sans MS" w:cs="Segoe UI Semibold"/>
+          <w:b/>
+          <w:color w:val="000000" w:themeColor="text1"/>
+        </w:rPr>
+        <w:t xml:space="preserve"> », il </w:t>
       </w:r>
       <w:r>
         <w:rPr>
@@ -3534,7 +3885,25 @@
           <w:b/>
           <w:color w:val="000000" w:themeColor="text1"/>
         </w:rPr>
-        <w:t xml:space="preserve"> PHPMailer pour envoyer des mails, on active l’authentification , on </w:t>
+        <w:t xml:space="preserve"> </w:t>
+      </w:r>
+      <w:proofErr w:type="spellStart"/>
+      <w:r>
+        <w:rPr>
+          <w:rFonts w:ascii="Comic Sans MS" w:hAnsi="Comic Sans MS" w:cs="Segoe UI Semibold"/>
+          <w:b/>
+          <w:color w:val="000000" w:themeColor="text1"/>
+        </w:rPr>
+        <w:t>PHPMailer</w:t>
+      </w:r>
+      <w:proofErr w:type="spellEnd"/>
+      <w:r>
+        <w:rPr>
+          <w:rFonts w:ascii="Comic Sans MS" w:hAnsi="Comic Sans MS" w:cs="Segoe UI Semibold"/>
+          <w:b/>
+          <w:color w:val="000000" w:themeColor="text1"/>
+        </w:rPr>
+        <w:t xml:space="preserve"> pour envoyer des mails, on active l’authentification , on </w:t>
       </w:r>
       <w:r>
         <w:rPr>
@@ -3936,6 +4305,7 @@
         </w:rPr>
         <w:t>« </w:t>
       </w:r>
+      <w:proofErr w:type="spellStart"/>
       <w:r>
         <w:rPr>
           <w:rFonts w:ascii="Comic Sans MS" w:hAnsi="Comic Sans MS" w:cs="Segoe UI Semibold"/>
@@ -3944,6 +4314,7 @@
         </w:rPr>
         <w:t>prepare</w:t>
       </w:r>
+      <w:proofErr w:type="spellEnd"/>
       <w:r>
         <w:rPr>
           <w:rFonts w:ascii="Comic Sans MS" w:hAnsi="Comic Sans MS" w:cs="Segoe UI Semibold"/>
@@ -3974,7 +4345,61 @@
           <w:b/>
           <w:color w:val="000000" w:themeColor="text1"/>
         </w:rPr>
-        <w:t>, on y affiche notre commande SQL à savoir « INSERT into utilisateur (nom, prenom, email, mdp) value</w:t>
+        <w:t xml:space="preserve">, on y affiche notre commande SQL à savoir « INSERT </w:t>
+      </w:r>
+      <w:proofErr w:type="spellStart"/>
+      <w:r>
+        <w:rPr>
+          <w:rFonts w:ascii="Comic Sans MS" w:hAnsi="Comic Sans MS" w:cs="Segoe UI Semibold"/>
+          <w:b/>
+          <w:color w:val="000000" w:themeColor="text1"/>
+        </w:rPr>
+        <w:t>into</w:t>
+      </w:r>
+      <w:proofErr w:type="spellEnd"/>
+      <w:r>
+        <w:rPr>
+          <w:rFonts w:ascii="Comic Sans MS" w:hAnsi="Comic Sans MS" w:cs="Segoe UI Semibold"/>
+          <w:b/>
+          <w:color w:val="000000" w:themeColor="text1"/>
+        </w:rPr>
+        <w:t xml:space="preserve"> utilisateur (nom, </w:t>
+      </w:r>
+      <w:proofErr w:type="spellStart"/>
+      <w:r>
+        <w:rPr>
+          <w:rFonts w:ascii="Comic Sans MS" w:hAnsi="Comic Sans MS" w:cs="Segoe UI Semibold"/>
+          <w:b/>
+          <w:color w:val="000000" w:themeColor="text1"/>
+        </w:rPr>
+        <w:t>prenom</w:t>
+      </w:r>
+      <w:proofErr w:type="spellEnd"/>
+      <w:r>
+        <w:rPr>
+          <w:rFonts w:ascii="Comic Sans MS" w:hAnsi="Comic Sans MS" w:cs="Segoe UI Semibold"/>
+          <w:b/>
+          <w:color w:val="000000" w:themeColor="text1"/>
+        </w:rPr>
+        <w:t xml:space="preserve">, email, </w:t>
+      </w:r>
+      <w:proofErr w:type="spellStart"/>
+      <w:r>
+        <w:rPr>
+          <w:rFonts w:ascii="Comic Sans MS" w:hAnsi="Comic Sans MS" w:cs="Segoe UI Semibold"/>
+          <w:b/>
+          <w:color w:val="000000" w:themeColor="text1"/>
+        </w:rPr>
+        <w:t>mdp</w:t>
+      </w:r>
+      <w:proofErr w:type="spellEnd"/>
+      <w:r>
+        <w:rPr>
+          <w:rFonts w:ascii="Comic Sans MS" w:hAnsi="Comic Sans MS" w:cs="Segoe UI Semibold"/>
+          <w:b/>
+          <w:color w:val="000000" w:themeColor="text1"/>
+        </w:rPr>
+        <w:t>) value</w:t>
       </w:r>
       <w:r>
         <w:rPr>
@@ -3984,13 +4409,23 @@
         </w:rPr>
         <w:t xml:space="preserve"> </w:t>
       </w:r>
-      <w:r>
-        <w:rPr>
-          <w:rFonts w:ascii="Comic Sans MS" w:hAnsi="Comic Sans MS" w:cs="Segoe UI Semibold"/>
-          <w:b/>
-          <w:color w:val="000000" w:themeColor="text1"/>
-        </w:rPr>
-        <w:t xml:space="preserve">(?,?,?,?) », cette commande permet  d’aller dans la table « utilisateur », et de remplir les </w:t>
+      <w:proofErr w:type="gramStart"/>
+      <w:r>
+        <w:rPr>
+          <w:rFonts w:ascii="Comic Sans MS" w:hAnsi="Comic Sans MS" w:cs="Segoe UI Semibold"/>
+          <w:b/>
+          <w:color w:val="000000" w:themeColor="text1"/>
+        </w:rPr>
+        <w:t>(?,?,?,?</w:t>
+      </w:r>
+      <w:proofErr w:type="gramEnd"/>
+      <w:r>
+        <w:rPr>
+          <w:rFonts w:ascii="Comic Sans MS" w:hAnsi="Comic Sans MS" w:cs="Segoe UI Semibold"/>
+          <w:b/>
+          <w:color w:val="000000" w:themeColor="text1"/>
+        </w:rPr>
+        <w:t xml:space="preserve">) », cette commande permet  d’aller dans la table « utilisateur », et de remplir les </w:t>
       </w:r>
       <w:r>
         <w:rPr>
@@ -4006,7 +4441,43 @@
           <w:b/>
           <w:color w:val="000000" w:themeColor="text1"/>
         </w:rPr>
-        <w:t xml:space="preserve"> « nom », « prenom », « email », « mdp », avec les valeurs respectives que l’on renseignera après.</w:t>
+        <w:t xml:space="preserve"> « nom », « </w:t>
+      </w:r>
+      <w:proofErr w:type="spellStart"/>
+      <w:r>
+        <w:rPr>
+          <w:rFonts w:ascii="Comic Sans MS" w:hAnsi="Comic Sans MS" w:cs="Segoe UI Semibold"/>
+          <w:b/>
+          <w:color w:val="000000" w:themeColor="text1"/>
+        </w:rPr>
+        <w:t>prenom</w:t>
+      </w:r>
+      <w:proofErr w:type="spellEnd"/>
+      <w:r>
+        <w:rPr>
+          <w:rFonts w:ascii="Comic Sans MS" w:hAnsi="Comic Sans MS" w:cs="Segoe UI Semibold"/>
+          <w:b/>
+          <w:color w:val="000000" w:themeColor="text1"/>
+        </w:rPr>
+        <w:t> », « email », « </w:t>
+      </w:r>
+      <w:proofErr w:type="spellStart"/>
+      <w:r>
+        <w:rPr>
+          <w:rFonts w:ascii="Comic Sans MS" w:hAnsi="Comic Sans MS" w:cs="Segoe UI Semibold"/>
+          <w:b/>
+          <w:color w:val="000000" w:themeColor="text1"/>
+        </w:rPr>
+        <w:t>mdp</w:t>
+      </w:r>
+      <w:proofErr w:type="spellEnd"/>
+      <w:r>
+        <w:rPr>
+          <w:rFonts w:ascii="Comic Sans MS" w:hAnsi="Comic Sans MS" w:cs="Segoe UI Semibold"/>
+          <w:b/>
+          <w:color w:val="000000" w:themeColor="text1"/>
+        </w:rPr>
+        <w:t> », avec les valeurs respectives que l’on renseignera après.</w:t>
       </w:r>
       <w:r>
         <w:rPr>
@@ -4054,7 +4525,43 @@
           <w:b/>
           <w:color w:val="000000" w:themeColor="text1"/>
         </w:rPr>
-        <w:t xml:space="preserve"> par l’utilisateur. Il est a noté que l’on hashe préalablement « mdp » avec l</w:t>
+        <w:t xml:space="preserve"> par l’utilisateur. Il est a noté que l’on </w:t>
+      </w:r>
+      <w:proofErr w:type="spellStart"/>
+      <w:r>
+        <w:rPr>
+          <w:rFonts w:ascii="Comic Sans MS" w:hAnsi="Comic Sans MS" w:cs="Segoe UI Semibold"/>
+          <w:b/>
+          <w:color w:val="000000" w:themeColor="text1"/>
+        </w:rPr>
+        <w:t>hashe</w:t>
+      </w:r>
+      <w:proofErr w:type="spellEnd"/>
+      <w:r>
+        <w:rPr>
+          <w:rFonts w:ascii="Comic Sans MS" w:hAnsi="Comic Sans MS" w:cs="Segoe UI Semibold"/>
+          <w:b/>
+          <w:color w:val="000000" w:themeColor="text1"/>
+        </w:rPr>
+        <w:t xml:space="preserve"> préalablement « </w:t>
+      </w:r>
+      <w:proofErr w:type="spellStart"/>
+      <w:r>
+        <w:rPr>
+          <w:rFonts w:ascii="Comic Sans MS" w:hAnsi="Comic Sans MS" w:cs="Segoe UI Semibold"/>
+          <w:b/>
+          <w:color w:val="000000" w:themeColor="text1"/>
+        </w:rPr>
+        <w:t>mdp</w:t>
+      </w:r>
+      <w:proofErr w:type="spellEnd"/>
+      <w:r>
+        <w:rPr>
+          <w:rFonts w:ascii="Comic Sans MS" w:hAnsi="Comic Sans MS" w:cs="Segoe UI Semibold"/>
+          <w:b/>
+          <w:color w:val="000000" w:themeColor="text1"/>
+        </w:rPr>
+        <w:t> » avec l</w:t>
       </w:r>
       <w:r>
         <w:rPr>
@@ -4171,8 +4678,42 @@
       <w:r>
         <w:t>On ouvre une méthode qui sers à la connexion. On nomme cette méthode « connexion », on déclare l’attribut interne « connexion ».</w:t>
       </w:r>
+      <w:r>
+        <w:t xml:space="preserve"> On </w:t>
+      </w:r>
+      <w:r>
+        <w:t>utilise</w:t>
+      </w:r>
+      <w:r>
+        <w:t xml:space="preserve"> PDO, on veut </w:t>
+      </w:r>
+      <w:r>
+        <w:t>interagir</w:t>
+      </w:r>
       <w:bookmarkStart w:id="0" w:name="_GoBack"/>
       <w:bookmarkEnd w:id="0"/>
+      <w:r>
+        <w:t xml:space="preserve"> avec une base de sonnées. On fonde bien sur un nouvel objet PDO, comme le veut la convention d’utilisation de PDO.</w:t>
+      </w:r>
+      <w:r>
+        <w:t xml:space="preserve"> On informe que l’on travaille en local, que le nom de la base de données est « </w:t>
+      </w:r>
+      <w:proofErr w:type="spellStart"/>
+      <w:r>
+        <w:t>projet_lycee</w:t>
+      </w:r>
+      <w:proofErr w:type="spellEnd"/>
+      <w:r>
+        <w:t> », que le nom d’utilisateur est « </w:t>
+      </w:r>
+      <w:proofErr w:type="spellStart"/>
+      <w:r>
+        <w:t>root</w:t>
+      </w:r>
+      <w:proofErr w:type="spellEnd"/>
+      <w:r>
+        <w:t> » et que le mot de passe est blanc.</w:t>
+      </w:r>
     </w:p>
     <w:p>
       <w:pPr>
@@ -4591,6 +5132,7 @@
         </w:rPr>
         <w:t xml:space="preserve">6.Page </w:t>
       </w:r>
+      <w:proofErr w:type="spellStart"/>
       <w:r>
         <w:rPr>
           <w:rFonts w:ascii="Segoe UI Black" w:hAnsi="Segoe UI Black" w:cs="Segoe UI Semibold"/>
@@ -4600,6 +5142,7 @@
         </w:rPr>
         <w:t>User.php</w:t>
       </w:r>
+      <w:proofErr w:type="spellEnd"/>
     </w:p>
     <w:p>
       <w:pPr>
@@ -4681,7 +5224,43 @@
           <w:b/>
           <w:color w:val="000000" w:themeColor="text1"/>
         </w:rPr>
-        <w:t>Cette page php est un model, on l’</w:t>
+        <w:t xml:space="preserve">Cette page </w:t>
+      </w:r>
+      <w:proofErr w:type="spellStart"/>
+      <w:r>
+        <w:rPr>
+          <w:rFonts w:ascii="Comic Sans MS" w:hAnsi="Comic Sans MS" w:cs="Segoe UI Semibold"/>
+          <w:b/>
+          <w:color w:val="000000" w:themeColor="text1"/>
+        </w:rPr>
+        <w:t>php</w:t>
+      </w:r>
+      <w:proofErr w:type="spellEnd"/>
+      <w:r>
+        <w:rPr>
+          <w:rFonts w:ascii="Comic Sans MS" w:hAnsi="Comic Sans MS" w:cs="Segoe UI Semibold"/>
+          <w:b/>
+          <w:color w:val="000000" w:themeColor="text1"/>
+        </w:rPr>
+        <w:t xml:space="preserve"> est un </w:t>
+      </w:r>
+      <w:proofErr w:type="spellStart"/>
+      <w:r>
+        <w:rPr>
+          <w:rFonts w:ascii="Comic Sans MS" w:hAnsi="Comic Sans MS" w:cs="Segoe UI Semibold"/>
+          <w:b/>
+          <w:color w:val="000000" w:themeColor="text1"/>
+        </w:rPr>
+        <w:t>model</w:t>
+      </w:r>
+      <w:proofErr w:type="spellEnd"/>
+      <w:r>
+        <w:rPr>
+          <w:rFonts w:ascii="Comic Sans MS" w:hAnsi="Comic Sans MS" w:cs="Segoe UI Semibold"/>
+          <w:b/>
+          <w:color w:val="000000" w:themeColor="text1"/>
+        </w:rPr>
+        <w:t>, on l’</w:t>
       </w:r>
       <w:r>
         <w:rPr>
@@ -4721,7 +5300,43 @@
           <w:b/>
           <w:color w:val="000000" w:themeColor="text1"/>
         </w:rPr>
-        <w:t xml:space="preserve"> On ouvre la balise php, ou ouvre une classe nommée « User » et on nomme le fichier « User.php » pour que le fichier ait le </w:t>
+        <w:t xml:space="preserve"> On ouvre la balise </w:t>
+      </w:r>
+      <w:proofErr w:type="spellStart"/>
+      <w:r>
+        <w:rPr>
+          <w:rFonts w:ascii="Comic Sans MS" w:hAnsi="Comic Sans MS" w:cs="Segoe UI Semibold"/>
+          <w:b/>
+          <w:color w:val="000000" w:themeColor="text1"/>
+        </w:rPr>
+        <w:t>php</w:t>
+      </w:r>
+      <w:proofErr w:type="spellEnd"/>
+      <w:r>
+        <w:rPr>
+          <w:rFonts w:ascii="Comic Sans MS" w:hAnsi="Comic Sans MS" w:cs="Segoe UI Semibold"/>
+          <w:b/>
+          <w:color w:val="000000" w:themeColor="text1"/>
+        </w:rPr>
+        <w:t>, ou ouvre une classe nommée « User » et on nomme le fichier « </w:t>
+      </w:r>
+      <w:proofErr w:type="spellStart"/>
+      <w:r>
+        <w:rPr>
+          <w:rFonts w:ascii="Comic Sans MS" w:hAnsi="Comic Sans MS" w:cs="Segoe UI Semibold"/>
+          <w:b/>
+          <w:color w:val="000000" w:themeColor="text1"/>
+        </w:rPr>
+        <w:t>User.php</w:t>
+      </w:r>
+      <w:proofErr w:type="spellEnd"/>
+      <w:r>
+        <w:rPr>
+          <w:rFonts w:ascii="Comic Sans MS" w:hAnsi="Comic Sans MS" w:cs="Segoe UI Semibold"/>
+          <w:b/>
+          <w:color w:val="000000" w:themeColor="text1"/>
+        </w:rPr>
+        <w:t xml:space="preserve"> » pour que le fichier ait le </w:t>
       </w:r>
       <w:r>
         <w:rPr>
@@ -4761,7 +5376,43 @@
           <w:b/>
           <w:color w:val="000000" w:themeColor="text1"/>
         </w:rPr>
-        <w:t> : « nom », « prenom », « email » et « mdp ».</w:t>
+        <w:t> : « nom », « </w:t>
+      </w:r>
+      <w:proofErr w:type="spellStart"/>
+      <w:r>
+        <w:rPr>
+          <w:rFonts w:ascii="Comic Sans MS" w:hAnsi="Comic Sans MS" w:cs="Segoe UI Semibold"/>
+          <w:b/>
+          <w:color w:val="000000" w:themeColor="text1"/>
+        </w:rPr>
+        <w:t>prenom</w:t>
+      </w:r>
+      <w:proofErr w:type="spellEnd"/>
+      <w:r>
+        <w:rPr>
+          <w:rFonts w:ascii="Comic Sans MS" w:hAnsi="Comic Sans MS" w:cs="Segoe UI Semibold"/>
+          <w:b/>
+          <w:color w:val="000000" w:themeColor="text1"/>
+        </w:rPr>
+        <w:t> », « email » et « </w:t>
+      </w:r>
+      <w:proofErr w:type="spellStart"/>
+      <w:r>
+        <w:rPr>
+          <w:rFonts w:ascii="Comic Sans MS" w:hAnsi="Comic Sans MS" w:cs="Segoe UI Semibold"/>
+          <w:b/>
+          <w:color w:val="000000" w:themeColor="text1"/>
+        </w:rPr>
+        <w:t>mdp</w:t>
+      </w:r>
+      <w:proofErr w:type="spellEnd"/>
+      <w:r>
+        <w:rPr>
+          <w:rFonts w:ascii="Comic Sans MS" w:hAnsi="Comic Sans MS" w:cs="Segoe UI Semibold"/>
+          <w:b/>
+          <w:color w:val="000000" w:themeColor="text1"/>
+        </w:rPr>
+        <w:t> ».</w:t>
       </w:r>
     </w:p>
     <w:p>
@@ -4989,39 +5640,78 @@
           <w:szCs w:val="44"/>
         </w:rPr>
         <w:lastRenderedPageBreak/>
-        <w:t>6.Page Projet_lycee.sql</w:t>
-      </w:r>
-    </w:p>
-    <w:p>
-      <w:pPr>
-        <w:spacing w:line="259" w:lineRule="auto"/>
-        <w:jc w:val="center"/>
+        <w:t xml:space="preserve">6.Page </w:t>
+      </w:r>
+      <w:proofErr w:type="spellStart"/>
+      <w:r>
         <w:rPr>
           <w:rFonts w:ascii="Segoe UI Black" w:hAnsi="Segoe UI Black" w:cs="Segoe UI Semibold"/>
           <w:color w:val="AFCA0B"/>
           <w:sz w:val="44"/>
           <w:szCs w:val="44"/>
         </w:rPr>
-      </w:pPr>
+        <w:t>Projet_lycee.sql</w:t>
+      </w:r>
+      <w:proofErr w:type="spellEnd"/>
     </w:p>
     <w:p>
       <w:pPr>
         <w:spacing w:line="259" w:lineRule="auto"/>
         <w:jc w:val="center"/>
         <w:rPr>
-          <w:rFonts w:ascii="Comic Sans MS" w:hAnsi="Comic Sans MS" w:cs="Segoe UI Semibold"/>
-          <w:b/>
-          <w:color w:val="000000" w:themeColor="text1"/>
-        </w:rPr>
-      </w:pPr>
-      <w:r>
-        <w:rPr>
-          <w:rFonts w:ascii="Comic Sans MS" w:hAnsi="Comic Sans MS" w:cs="Segoe UI Semibold"/>
-          <w:b/>
-          <w:color w:val="000000" w:themeColor="text1"/>
-        </w:rPr>
-        <w:t>Ce fichier héberge la base de données à importer pour pouvoir utiliser le site correctement. Il faut aller à la racine du projet, puis dans le dossiers « bdd », et on trouve donc le fichier Projet_lycee.sql</w:t>
-      </w:r>
+          <w:rFonts w:ascii="Segoe UI Black" w:hAnsi="Segoe UI Black" w:cs="Segoe UI Semibold"/>
+          <w:color w:val="AFCA0B"/>
+          <w:sz w:val="44"/>
+          <w:szCs w:val="44"/>
+        </w:rPr>
+      </w:pPr>
+    </w:p>
+    <w:p>
+      <w:pPr>
+        <w:spacing w:line="259" w:lineRule="auto"/>
+        <w:jc w:val="center"/>
+        <w:rPr>
+          <w:rFonts w:ascii="Comic Sans MS" w:hAnsi="Comic Sans MS" w:cs="Segoe UI Semibold"/>
+          <w:b/>
+          <w:color w:val="000000" w:themeColor="text1"/>
+        </w:rPr>
+      </w:pPr>
+      <w:r>
+        <w:rPr>
+          <w:rFonts w:ascii="Comic Sans MS" w:hAnsi="Comic Sans MS" w:cs="Segoe UI Semibold"/>
+          <w:b/>
+          <w:color w:val="000000" w:themeColor="text1"/>
+        </w:rPr>
+        <w:t>Ce fichier héberge la base de données à importer pour pouvoir utiliser le site correctement. Il faut aller à la racine du projet, puis dans le dossiers « </w:t>
+      </w:r>
+      <w:proofErr w:type="spellStart"/>
+      <w:r>
+        <w:rPr>
+          <w:rFonts w:ascii="Comic Sans MS" w:hAnsi="Comic Sans MS" w:cs="Segoe UI Semibold"/>
+          <w:b/>
+          <w:color w:val="000000" w:themeColor="text1"/>
+        </w:rPr>
+        <w:t>bdd</w:t>
+      </w:r>
+      <w:proofErr w:type="spellEnd"/>
+      <w:r>
+        <w:rPr>
+          <w:rFonts w:ascii="Comic Sans MS" w:hAnsi="Comic Sans MS" w:cs="Segoe UI Semibold"/>
+          <w:b/>
+          <w:color w:val="000000" w:themeColor="text1"/>
+        </w:rPr>
+        <w:t xml:space="preserve"> », et on trouve donc le fichier </w:t>
+      </w:r>
+      <w:proofErr w:type="spellStart"/>
+      <w:r>
+        <w:rPr>
+          <w:rFonts w:ascii="Comic Sans MS" w:hAnsi="Comic Sans MS" w:cs="Segoe UI Semibold"/>
+          <w:b/>
+          <w:color w:val="000000" w:themeColor="text1"/>
+        </w:rPr>
+        <w:t>Projet_lycee.sql</w:t>
+      </w:r>
+      <w:proofErr w:type="spellEnd"/>
     </w:p>
     <w:p>
       <w:pPr>
@@ -5195,7 +5885,25 @@
           <w:b/>
           <w:color w:val="000000" w:themeColor="text1"/>
         </w:rPr>
-        <w:t xml:space="preserve"> la table « annonces » de la base de données dans le cas ou elle existerait. En effet, si l’on importe la base de données déjà existante, il faut pouvoir s’assurer de bien mettre à jour les tables</w:t>
+        <w:t xml:space="preserve"> la table « annonces » de la base de données dans le cas </w:t>
+      </w:r>
+      <w:proofErr w:type="spellStart"/>
+      <w:r>
+        <w:rPr>
+          <w:rFonts w:ascii="Comic Sans MS" w:hAnsi="Comic Sans MS" w:cs="Segoe UI Semibold"/>
+          <w:b/>
+          <w:color w:val="000000" w:themeColor="text1"/>
+        </w:rPr>
+        <w:t>ou</w:t>
+      </w:r>
+      <w:proofErr w:type="spellEnd"/>
+      <w:r>
+        <w:rPr>
+          <w:rFonts w:ascii="Comic Sans MS" w:hAnsi="Comic Sans MS" w:cs="Segoe UI Semibold"/>
+          <w:b/>
+          <w:color w:val="000000" w:themeColor="text1"/>
+        </w:rPr>
+        <w:t xml:space="preserve"> elle existerait. En effet, si l’on importe la base de données déjà existante, il faut pouvoir s’assurer de bien mettre à jour les tables</w:t>
       </w:r>
       <w:r>
         <w:rPr>
@@ -5212,7 +5920,24 @@
           <w:color w:val="000000" w:themeColor="text1"/>
         </w:rPr>
         <w:tab/>
-        <w:t xml:space="preserve">ar le biais de la </w:t>
+      </w:r>
+      <w:proofErr w:type="spellStart"/>
+      <w:r>
+        <w:rPr>
+          <w:rFonts w:ascii="Comic Sans MS" w:hAnsi="Comic Sans MS" w:cs="Segoe UI Semibold"/>
+          <w:b/>
+          <w:color w:val="000000" w:themeColor="text1"/>
+        </w:rPr>
+        <w:t>ar</w:t>
+      </w:r>
+      <w:proofErr w:type="spellEnd"/>
+      <w:r>
+        <w:rPr>
+          <w:rFonts w:ascii="Comic Sans MS" w:hAnsi="Comic Sans MS" w:cs="Segoe UI Semibold"/>
+          <w:b/>
+          <w:color w:val="000000" w:themeColor="text1"/>
+        </w:rPr>
+        <w:t xml:space="preserve"> le biais de la </w:t>
       </w:r>
       <w:r>
         <w:rPr>
@@ -5244,7 +5969,61 @@
           <w:b/>
           <w:color w:val="000000" w:themeColor="text1"/>
         </w:rPr>
-        <w:t xml:space="preserve"> dans cette base de données, à savoir « id » de type entier à onze caractères, « id_utilisateur », de type entier à dix caractères, « titre » de type varchar à quarante caractères, « description », de type text et « date », de type date. Toutes </w:t>
+        <w:t xml:space="preserve"> dans cette base de données, à savoir « id » de type entier à onze caractères, « </w:t>
+      </w:r>
+      <w:proofErr w:type="spellStart"/>
+      <w:r>
+        <w:rPr>
+          <w:rFonts w:ascii="Comic Sans MS" w:hAnsi="Comic Sans MS" w:cs="Segoe UI Semibold"/>
+          <w:b/>
+          <w:color w:val="000000" w:themeColor="text1"/>
+        </w:rPr>
+        <w:t>id_utilisateur</w:t>
+      </w:r>
+      <w:proofErr w:type="spellEnd"/>
+      <w:r>
+        <w:rPr>
+          <w:rFonts w:ascii="Comic Sans MS" w:hAnsi="Comic Sans MS" w:cs="Segoe UI Semibold"/>
+          <w:b/>
+          <w:color w:val="000000" w:themeColor="text1"/>
+        </w:rPr>
+        <w:t xml:space="preserve"> », de type entier à dix caractères, « titre » de type </w:t>
+      </w:r>
+      <w:proofErr w:type="spellStart"/>
+      <w:r>
+        <w:rPr>
+          <w:rFonts w:ascii="Comic Sans MS" w:hAnsi="Comic Sans MS" w:cs="Segoe UI Semibold"/>
+          <w:b/>
+          <w:color w:val="000000" w:themeColor="text1"/>
+        </w:rPr>
+        <w:t>varchar</w:t>
+      </w:r>
+      <w:proofErr w:type="spellEnd"/>
+      <w:r>
+        <w:rPr>
+          <w:rFonts w:ascii="Comic Sans MS" w:hAnsi="Comic Sans MS" w:cs="Segoe UI Semibold"/>
+          <w:b/>
+          <w:color w:val="000000" w:themeColor="text1"/>
+        </w:rPr>
+        <w:t xml:space="preserve"> à quarante caractères, « description », de type </w:t>
+      </w:r>
+      <w:proofErr w:type="spellStart"/>
+      <w:r>
+        <w:rPr>
+          <w:rFonts w:ascii="Comic Sans MS" w:hAnsi="Comic Sans MS" w:cs="Segoe UI Semibold"/>
+          <w:b/>
+          <w:color w:val="000000" w:themeColor="text1"/>
+        </w:rPr>
+        <w:t>text</w:t>
+      </w:r>
+      <w:proofErr w:type="spellEnd"/>
+      <w:r>
+        <w:rPr>
+          <w:rFonts w:ascii="Comic Sans MS" w:hAnsi="Comic Sans MS" w:cs="Segoe UI Semibold"/>
+          <w:b/>
+          <w:color w:val="000000" w:themeColor="text1"/>
+        </w:rPr>
+        <w:t xml:space="preserve"> et « date », de type date. Toutes </w:t>
       </w:r>
       <w:r>
         <w:rPr>
@@ -5292,7 +6071,25 @@
           <w:b/>
           <w:color w:val="000000" w:themeColor="text1"/>
         </w:rPr>
-        <w:t xml:space="preserve"> à la colonne « id_utilisateur », car cette colonne doit </w:t>
+        <w:t xml:space="preserve"> à la colonne « </w:t>
+      </w:r>
+      <w:proofErr w:type="spellStart"/>
+      <w:r>
+        <w:rPr>
+          <w:rFonts w:ascii="Comic Sans MS" w:hAnsi="Comic Sans MS" w:cs="Segoe UI Semibold"/>
+          <w:b/>
+          <w:color w:val="000000" w:themeColor="text1"/>
+        </w:rPr>
+        <w:t>id_utilisateur</w:t>
+      </w:r>
+      <w:proofErr w:type="spellEnd"/>
+      <w:r>
+        <w:rPr>
+          <w:rFonts w:ascii="Comic Sans MS" w:hAnsi="Comic Sans MS" w:cs="Segoe UI Semibold"/>
+          <w:b/>
+          <w:color w:val="000000" w:themeColor="text1"/>
+        </w:rPr>
+        <w:t xml:space="preserve"> », car cette colonne doit </w:t>
       </w:r>
       <w:r>
         <w:rPr>
@@ -5563,7 +6360,25 @@
           <w:b/>
           <w:color w:val="000000" w:themeColor="text1"/>
         </w:rPr>
-        <w:t xml:space="preserve">Cette liste d’instructions sert à instituer la table « evenements » de la base de </w:t>
+        <w:t>Cette liste d’instructions sert à instituer la table « </w:t>
+      </w:r>
+      <w:proofErr w:type="spellStart"/>
+      <w:r>
+        <w:rPr>
+          <w:rFonts w:ascii="Comic Sans MS" w:hAnsi="Comic Sans MS" w:cs="Segoe UI Semibold"/>
+          <w:b/>
+          <w:color w:val="000000" w:themeColor="text1"/>
+        </w:rPr>
+        <w:t>evenements</w:t>
+      </w:r>
+      <w:proofErr w:type="spellEnd"/>
+      <w:r>
+        <w:rPr>
+          <w:rFonts w:ascii="Comic Sans MS" w:hAnsi="Comic Sans MS" w:cs="Segoe UI Semibold"/>
+          <w:b/>
+          <w:color w:val="000000" w:themeColor="text1"/>
+        </w:rPr>
+        <w:t xml:space="preserve"> » de la base de </w:t>
       </w:r>
       <w:r>
         <w:rPr>
@@ -5603,7 +6418,43 @@
           <w:b/>
           <w:color w:val="000000" w:themeColor="text1"/>
         </w:rPr>
-        <w:t xml:space="preserve"> La première ligne de code sert à supprimer la table « evenements » dans le cas où elle existerait déjà. La seconde instruction demande d’ouvrir une table « evenements » dans le cas </w:t>
+        <w:t xml:space="preserve"> La première ligne de code sert à supprimer la table « </w:t>
+      </w:r>
+      <w:proofErr w:type="spellStart"/>
+      <w:r>
+        <w:rPr>
+          <w:rFonts w:ascii="Comic Sans MS" w:hAnsi="Comic Sans MS" w:cs="Segoe UI Semibold"/>
+          <w:b/>
+          <w:color w:val="000000" w:themeColor="text1"/>
+        </w:rPr>
+        <w:t>evenements</w:t>
+      </w:r>
+      <w:proofErr w:type="spellEnd"/>
+      <w:r>
+        <w:rPr>
+          <w:rFonts w:ascii="Comic Sans MS" w:hAnsi="Comic Sans MS" w:cs="Segoe UI Semibold"/>
+          <w:b/>
+          <w:color w:val="000000" w:themeColor="text1"/>
+        </w:rPr>
+        <w:t> » dans le cas où elle existerait déjà. La seconde instruction demande d’ouvrir une table « </w:t>
+      </w:r>
+      <w:proofErr w:type="spellStart"/>
+      <w:r>
+        <w:rPr>
+          <w:rFonts w:ascii="Comic Sans MS" w:hAnsi="Comic Sans MS" w:cs="Segoe UI Semibold"/>
+          <w:b/>
+          <w:color w:val="000000" w:themeColor="text1"/>
+        </w:rPr>
+        <w:t>evenements</w:t>
+      </w:r>
+      <w:proofErr w:type="spellEnd"/>
+      <w:r>
+        <w:rPr>
+          <w:rFonts w:ascii="Comic Sans MS" w:hAnsi="Comic Sans MS" w:cs="Segoe UI Semibold"/>
+          <w:b/>
+          <w:color w:val="000000" w:themeColor="text1"/>
+        </w:rPr>
+        <w:t xml:space="preserve"> » dans le cas </w:t>
       </w:r>
       <w:r>
         <w:rPr>
@@ -5627,7 +6478,97 @@
           <w:b/>
           <w:color w:val="000000" w:themeColor="text1"/>
         </w:rPr>
-        <w:t xml:space="preserve"> On demande les colonnes suivantes dans la table « evenements » : « id » de type entier à onze attributs, « id_utilisateur » de type entier à dix attributs et en UNSIGNED, « titre » de type VARCHAR à 40 caractères, « description » de type text, « date » de type date et « Comm » de type text. Toutes les colonnes sont en NOT NULL </w:t>
+        <w:t xml:space="preserve"> On demande les colonnes suivantes dans la table « </w:t>
+      </w:r>
+      <w:proofErr w:type="spellStart"/>
+      <w:r>
+        <w:rPr>
+          <w:rFonts w:ascii="Comic Sans MS" w:hAnsi="Comic Sans MS" w:cs="Segoe UI Semibold"/>
+          <w:b/>
+          <w:color w:val="000000" w:themeColor="text1"/>
+        </w:rPr>
+        <w:t>evenements</w:t>
+      </w:r>
+      <w:proofErr w:type="spellEnd"/>
+      <w:r>
+        <w:rPr>
+          <w:rFonts w:ascii="Comic Sans MS" w:hAnsi="Comic Sans MS" w:cs="Segoe UI Semibold"/>
+          <w:b/>
+          <w:color w:val="000000" w:themeColor="text1"/>
+        </w:rPr>
+        <w:t> » : « id » de type entier à onze attributs, « </w:t>
+      </w:r>
+      <w:proofErr w:type="spellStart"/>
+      <w:r>
+        <w:rPr>
+          <w:rFonts w:ascii="Comic Sans MS" w:hAnsi="Comic Sans MS" w:cs="Segoe UI Semibold"/>
+          <w:b/>
+          <w:color w:val="000000" w:themeColor="text1"/>
+        </w:rPr>
+        <w:t>id_utilisateur</w:t>
+      </w:r>
+      <w:proofErr w:type="spellEnd"/>
+      <w:r>
+        <w:rPr>
+          <w:rFonts w:ascii="Comic Sans MS" w:hAnsi="Comic Sans MS" w:cs="Segoe UI Semibold"/>
+          <w:b/>
+          <w:color w:val="000000" w:themeColor="text1"/>
+        </w:rPr>
+        <w:t xml:space="preserve"> » de type entier à dix attributs et en UNSIGNED, « titre » de type VARCHAR à 40 caractères, « description » de type </w:t>
+      </w:r>
+      <w:proofErr w:type="spellStart"/>
+      <w:r>
+        <w:rPr>
+          <w:rFonts w:ascii="Comic Sans MS" w:hAnsi="Comic Sans MS" w:cs="Segoe UI Semibold"/>
+          <w:b/>
+          <w:color w:val="000000" w:themeColor="text1"/>
+        </w:rPr>
+        <w:t>text</w:t>
+      </w:r>
+      <w:proofErr w:type="spellEnd"/>
+      <w:r>
+        <w:rPr>
+          <w:rFonts w:ascii="Comic Sans MS" w:hAnsi="Comic Sans MS" w:cs="Segoe UI Semibold"/>
+          <w:b/>
+          <w:color w:val="000000" w:themeColor="text1"/>
+        </w:rPr>
+        <w:t>, « date » de type date et « </w:t>
+      </w:r>
+      <w:proofErr w:type="spellStart"/>
+      <w:r>
+        <w:rPr>
+          <w:rFonts w:ascii="Comic Sans MS" w:hAnsi="Comic Sans MS" w:cs="Segoe UI Semibold"/>
+          <w:b/>
+          <w:color w:val="000000" w:themeColor="text1"/>
+        </w:rPr>
+        <w:t>Comm</w:t>
+      </w:r>
+      <w:proofErr w:type="spellEnd"/>
+      <w:r>
+        <w:rPr>
+          <w:rFonts w:ascii="Comic Sans MS" w:hAnsi="Comic Sans MS" w:cs="Segoe UI Semibold"/>
+          <w:b/>
+          <w:color w:val="000000" w:themeColor="text1"/>
+        </w:rPr>
+        <w:t xml:space="preserve"> » de type </w:t>
+      </w:r>
+      <w:proofErr w:type="spellStart"/>
+      <w:r>
+        <w:rPr>
+          <w:rFonts w:ascii="Comic Sans MS" w:hAnsi="Comic Sans MS" w:cs="Segoe UI Semibold"/>
+          <w:b/>
+          <w:color w:val="000000" w:themeColor="text1"/>
+        </w:rPr>
+        <w:t>text</w:t>
+      </w:r>
+      <w:proofErr w:type="spellEnd"/>
+      <w:r>
+        <w:rPr>
+          <w:rFonts w:ascii="Comic Sans MS" w:hAnsi="Comic Sans MS" w:cs="Segoe UI Semibold"/>
+          <w:b/>
+          <w:color w:val="000000" w:themeColor="text1"/>
+        </w:rPr>
+        <w:t xml:space="preserve">. Toutes les colonnes sont en NOT NULL </w:t>
       </w:r>
       <w:r>
         <w:rPr>
@@ -5652,7 +6593,25 @@
           <w:b/>
           <w:color w:val="000000" w:themeColor="text1"/>
         </w:rPr>
-        <w:t xml:space="preserve"> pleines. Les colonnes « titre », « description » et « Comm » sont encodées en UTF-8, elles supportent ainsi les caractères spéciaux.</w:t>
+        <w:t xml:space="preserve"> pleines. Les colonnes « titre », « description » et « </w:t>
+      </w:r>
+      <w:proofErr w:type="spellStart"/>
+      <w:r>
+        <w:rPr>
+          <w:rFonts w:ascii="Comic Sans MS" w:hAnsi="Comic Sans MS" w:cs="Segoe UI Semibold"/>
+          <w:b/>
+          <w:color w:val="000000" w:themeColor="text1"/>
+        </w:rPr>
+        <w:t>Comm</w:t>
+      </w:r>
+      <w:proofErr w:type="spellEnd"/>
+      <w:r>
+        <w:rPr>
+          <w:rFonts w:ascii="Comic Sans MS" w:hAnsi="Comic Sans MS" w:cs="Segoe UI Semibold"/>
+          <w:b/>
+          <w:color w:val="000000" w:themeColor="text1"/>
+        </w:rPr>
+        <w:t> » sont encodées en UTF-8, elles supportent ainsi les caractères spéciaux.</w:t>
       </w:r>
     </w:p>
     <w:p>
@@ -5775,15 +6734,87 @@
           <w:b/>
           <w:color w:val="000000" w:themeColor="text1"/>
         </w:rPr>
-        <w:t xml:space="preserve"> dans sur la page « Evenements »</w:t>
-      </w:r>
-      <w:r>
-        <w:rPr>
-          <w:rFonts w:ascii="Comic Sans MS" w:hAnsi="Comic Sans MS" w:cs="Segoe UI Semibold"/>
-          <w:b/>
-          <w:color w:val="000000" w:themeColor="text1"/>
-        </w:rPr>
-        <w:t>. La première instruction insère dans la table « evenements pour les colonnes « id », « id_utilisateur », « titre », « description », « date » et « Comm les valeurs respectives 1, 3, « AMINE », « NAKHIL », « 2020-10-05 » et « TEST »</w:t>
+        <w:t xml:space="preserve"> dans sur la page « </w:t>
+      </w:r>
+      <w:proofErr w:type="spellStart"/>
+      <w:r>
+        <w:rPr>
+          <w:rFonts w:ascii="Comic Sans MS" w:hAnsi="Comic Sans MS" w:cs="Segoe UI Semibold"/>
+          <w:b/>
+          <w:color w:val="000000" w:themeColor="text1"/>
+        </w:rPr>
+        <w:t>Evenements</w:t>
+      </w:r>
+      <w:proofErr w:type="spellEnd"/>
+      <w:r>
+        <w:rPr>
+          <w:rFonts w:ascii="Comic Sans MS" w:hAnsi="Comic Sans MS" w:cs="Segoe UI Semibold"/>
+          <w:b/>
+          <w:color w:val="000000" w:themeColor="text1"/>
+        </w:rPr>
+        <w:t> »</w:t>
+      </w:r>
+      <w:r>
+        <w:rPr>
+          <w:rFonts w:ascii="Comic Sans MS" w:hAnsi="Comic Sans MS" w:cs="Segoe UI Semibold"/>
+          <w:b/>
+          <w:color w:val="000000" w:themeColor="text1"/>
+        </w:rPr>
+        <w:t>. La première instruction insère dans la table « </w:t>
+      </w:r>
+      <w:proofErr w:type="spellStart"/>
+      <w:r>
+        <w:rPr>
+          <w:rFonts w:ascii="Comic Sans MS" w:hAnsi="Comic Sans MS" w:cs="Segoe UI Semibold"/>
+          <w:b/>
+          <w:color w:val="000000" w:themeColor="text1"/>
+        </w:rPr>
+        <w:t>evenements</w:t>
+      </w:r>
+      <w:proofErr w:type="spellEnd"/>
+      <w:r>
+        <w:rPr>
+          <w:rFonts w:ascii="Comic Sans MS" w:hAnsi="Comic Sans MS" w:cs="Segoe UI Semibold"/>
+          <w:b/>
+          <w:color w:val="000000" w:themeColor="text1"/>
+        </w:rPr>
+        <w:t xml:space="preserve"> pour les colonnes « id », « </w:t>
+      </w:r>
+      <w:proofErr w:type="spellStart"/>
+      <w:r>
+        <w:rPr>
+          <w:rFonts w:ascii="Comic Sans MS" w:hAnsi="Comic Sans MS" w:cs="Segoe UI Semibold"/>
+          <w:b/>
+          <w:color w:val="000000" w:themeColor="text1"/>
+        </w:rPr>
+        <w:t>id_utilisateur</w:t>
+      </w:r>
+      <w:proofErr w:type="spellEnd"/>
+      <w:r>
+        <w:rPr>
+          <w:rFonts w:ascii="Comic Sans MS" w:hAnsi="Comic Sans MS" w:cs="Segoe UI Semibold"/>
+          <w:b/>
+          <w:color w:val="000000" w:themeColor="text1"/>
+        </w:rPr>
+        <w:t> », « titre », « description », « date » et « </w:t>
+      </w:r>
+      <w:proofErr w:type="spellStart"/>
+      <w:r>
+        <w:rPr>
+          <w:rFonts w:ascii="Comic Sans MS" w:hAnsi="Comic Sans MS" w:cs="Segoe UI Semibold"/>
+          <w:b/>
+          <w:color w:val="000000" w:themeColor="text1"/>
+        </w:rPr>
+        <w:t>Comm</w:t>
+      </w:r>
+      <w:proofErr w:type="spellEnd"/>
+      <w:r>
+        <w:rPr>
+          <w:rFonts w:ascii="Comic Sans MS" w:hAnsi="Comic Sans MS" w:cs="Segoe UI Semibold"/>
+          <w:b/>
+          <w:color w:val="000000" w:themeColor="text1"/>
+        </w:rPr>
+        <w:t xml:space="preserve"> les valeurs respectives 1, 3, « AMINE », « NAKHIL », « 2020-10-05 » et « TEST »</w:t>
       </w:r>
       <w:r>
         <w:rPr>
@@ -5807,7 +6838,25 @@
           <w:b/>
           <w:color w:val="000000" w:themeColor="text1"/>
         </w:rPr>
-        <w:t xml:space="preserve"> Informatique Fullstack H/F</w:t>
+        <w:t xml:space="preserve"> Informatique </w:t>
+      </w:r>
+      <w:proofErr w:type="spellStart"/>
+      <w:r>
+        <w:rPr>
+          <w:rFonts w:ascii="Comic Sans MS" w:hAnsi="Comic Sans MS" w:cs="Segoe UI Semibold"/>
+          <w:b/>
+          <w:color w:val="000000" w:themeColor="text1"/>
+        </w:rPr>
+        <w:t>Fullstack</w:t>
+      </w:r>
+      <w:proofErr w:type="spellEnd"/>
+      <w:r>
+        <w:rPr>
+          <w:rFonts w:ascii="Comic Sans MS" w:hAnsi="Comic Sans MS" w:cs="Segoe UI Semibold"/>
+          <w:b/>
+          <w:color w:val="000000" w:themeColor="text1"/>
+        </w:rPr>
+        <w:t xml:space="preserve"> H/F</w:t>
       </w:r>
       <w:r>
         <w:rPr>
@@ -5831,7 +6880,25 @@
           <w:b/>
           <w:color w:val="000000" w:themeColor="text1"/>
         </w:rPr>
-        <w:t>'AtosAtos est un leader international de la transformation digitale avec plus de 110 000 collaborateu</w:t>
+        <w:t>'</w:t>
+      </w:r>
+      <w:proofErr w:type="spellStart"/>
+      <w:r>
+        <w:rPr>
+          <w:rFonts w:ascii="Comic Sans MS" w:hAnsi="Comic Sans MS" w:cs="Segoe UI Semibold"/>
+          <w:b/>
+          <w:color w:val="000000" w:themeColor="text1"/>
+        </w:rPr>
+        <w:t>AtosAtos</w:t>
+      </w:r>
+      <w:proofErr w:type="spellEnd"/>
+      <w:r>
+        <w:rPr>
+          <w:rFonts w:ascii="Comic Sans MS" w:hAnsi="Comic Sans MS" w:cs="Segoe UI Semibold"/>
+          <w:b/>
+          <w:color w:val="000000" w:themeColor="text1"/>
+        </w:rPr>
+        <w:t xml:space="preserve"> est un leader international de la transformation digitale avec plus de 110 000 collaborateu</w:t>
       </w:r>
       <w:r>
         <w:rPr>
@@ -5863,15 +6930,33 @@
           <w:b/>
           <w:color w:val="000000" w:themeColor="text1"/>
         </w:rPr>
-        <w:t>'euros. Numéro un européen du Cloud, de la cyberséc</w:t>
-      </w:r>
-      <w:r>
-        <w:rPr>
-          <w:rFonts w:ascii="Comic Sans MS" w:hAnsi="Comic Sans MS" w:cs="Segoe UI Semibold"/>
-          <w:b/>
-          <w:color w:val="000000" w:themeColor="text1"/>
-        </w:rPr>
-        <w:t>urité et des supercalculateurs. », « </w:t>
+        <w:t xml:space="preserve">'euros. Numéro un européen du Cloud, de la </w:t>
+      </w:r>
+      <w:proofErr w:type="spellStart"/>
+      <w:r>
+        <w:rPr>
+          <w:rFonts w:ascii="Comic Sans MS" w:hAnsi="Comic Sans MS" w:cs="Segoe UI Semibold"/>
+          <w:b/>
+          <w:color w:val="000000" w:themeColor="text1"/>
+        </w:rPr>
+        <w:t>cyberséc</w:t>
+      </w:r>
+      <w:r>
+        <w:rPr>
+          <w:rFonts w:ascii="Comic Sans MS" w:hAnsi="Comic Sans MS" w:cs="Segoe UI Semibold"/>
+          <w:b/>
+          <w:color w:val="000000" w:themeColor="text1"/>
+        </w:rPr>
+        <w:t>urité</w:t>
+      </w:r>
+      <w:proofErr w:type="spellEnd"/>
+      <w:r>
+        <w:rPr>
+          <w:rFonts w:ascii="Comic Sans MS" w:hAnsi="Comic Sans MS" w:cs="Segoe UI Semibold"/>
+          <w:b/>
+          <w:color w:val="000000" w:themeColor="text1"/>
+        </w:rPr>
+        <w:t xml:space="preserve"> et des supercalculateurs. », « </w:t>
       </w:r>
       <w:r>
         <w:rPr>
@@ -5927,7 +7012,25 @@
           <w:b/>
           <w:color w:val="000000" w:themeColor="text1"/>
         </w:rPr>
-        <w:t>stage Developpeur informatique - H/F</w:t>
+        <w:t xml:space="preserve">stage </w:t>
+      </w:r>
+      <w:proofErr w:type="spellStart"/>
+      <w:r>
+        <w:rPr>
+          <w:rFonts w:ascii="Comic Sans MS" w:hAnsi="Comic Sans MS" w:cs="Segoe UI Semibold"/>
+          <w:b/>
+          <w:color w:val="000000" w:themeColor="text1"/>
+        </w:rPr>
+        <w:t>Developpeur</w:t>
+      </w:r>
+      <w:proofErr w:type="spellEnd"/>
+      <w:r>
+        <w:rPr>
+          <w:rFonts w:ascii="Comic Sans MS" w:hAnsi="Comic Sans MS" w:cs="Segoe UI Semibold"/>
+          <w:b/>
+          <w:color w:val="000000" w:themeColor="text1"/>
+        </w:rPr>
+        <w:t xml:space="preserve"> informatique - H/F</w:t>
       </w:r>
       <w:r>
         <w:rPr>
@@ -6017,6 +7120,7 @@
         </w:rPr>
         <w:t> » et « </w:t>
       </w:r>
+      <w:proofErr w:type="spellStart"/>
       <w:r>
         <w:rPr>
           <w:rFonts w:ascii="Comic Sans MS" w:hAnsi="Comic Sans MS" w:cs="Segoe UI Semibold"/>
@@ -6025,6 +7129,7 @@
         </w:rPr>
         <w:t>Jobijoba</w:t>
       </w:r>
+      <w:proofErr w:type="spellEnd"/>
       <w:r>
         <w:rPr>
           <w:rFonts w:ascii="Comic Sans MS" w:hAnsi="Comic Sans MS" w:cs="Segoe UI Semibold"/>
@@ -6123,7 +7228,43 @@
           <w:b/>
           <w:color w:val="000000" w:themeColor="text1"/>
         </w:rPr>
-        <w:t>On supprime la table « messages » dans l’éventualité ou elle existe, puis on ouvre une du même nom dans l’éventualité ou elle n’existe pas. Tout cela pour les mêmes raisons que pour les précédentes requêtes.</w:t>
+        <w:t xml:space="preserve">On supprime la table « messages » dans l’éventualité </w:t>
+      </w:r>
+      <w:proofErr w:type="spellStart"/>
+      <w:r>
+        <w:rPr>
+          <w:rFonts w:ascii="Comic Sans MS" w:hAnsi="Comic Sans MS" w:cs="Segoe UI Semibold"/>
+          <w:b/>
+          <w:color w:val="000000" w:themeColor="text1"/>
+        </w:rPr>
+        <w:t>ou</w:t>
+      </w:r>
+      <w:proofErr w:type="spellEnd"/>
+      <w:r>
+        <w:rPr>
+          <w:rFonts w:ascii="Comic Sans MS" w:hAnsi="Comic Sans MS" w:cs="Segoe UI Semibold"/>
+          <w:b/>
+          <w:color w:val="000000" w:themeColor="text1"/>
+        </w:rPr>
+        <w:t xml:space="preserve"> elle existe, puis on ouvre une du même nom dans l’éventualité </w:t>
+      </w:r>
+      <w:proofErr w:type="spellStart"/>
+      <w:r>
+        <w:rPr>
+          <w:rFonts w:ascii="Comic Sans MS" w:hAnsi="Comic Sans MS" w:cs="Segoe UI Semibold"/>
+          <w:b/>
+          <w:color w:val="000000" w:themeColor="text1"/>
+        </w:rPr>
+        <w:t>ou</w:t>
+      </w:r>
+      <w:proofErr w:type="spellEnd"/>
+      <w:r>
+        <w:rPr>
+          <w:rFonts w:ascii="Comic Sans MS" w:hAnsi="Comic Sans MS" w:cs="Segoe UI Semibold"/>
+          <w:b/>
+          <w:color w:val="000000" w:themeColor="text1"/>
+        </w:rPr>
+        <w:t xml:space="preserve"> elle n’existe pas. Tout cela pour les mêmes raisons que pour les précédentes requêtes.</w:t>
       </w:r>
       <w:r>
         <w:rPr>
@@ -6139,15 +7280,87 @@
           <w:b/>
           <w:color w:val="000000" w:themeColor="text1"/>
         </w:rPr>
-        <w:t>« id » de type entier avec onze caractères, « id_discussion » de type entier avec onze caractères, « id_utilisateur de type entier avec dix caractères</w:t>
-      </w:r>
-      <w:r>
-        <w:rPr>
-          <w:rFonts w:ascii="Comic Sans MS" w:hAnsi="Comic Sans MS" w:cs="Segoe UI Semibold"/>
-          <w:b/>
-          <w:color w:val="000000" w:themeColor="text1"/>
-        </w:rPr>
-        <w:t xml:space="preserve">, « message » de type text, « date » de type datetime. Toutes les </w:t>
+        <w:t>« id » de type entier avec onze caractères, « </w:t>
+      </w:r>
+      <w:proofErr w:type="spellStart"/>
+      <w:r>
+        <w:rPr>
+          <w:rFonts w:ascii="Comic Sans MS" w:hAnsi="Comic Sans MS" w:cs="Segoe UI Semibold"/>
+          <w:b/>
+          <w:color w:val="000000" w:themeColor="text1"/>
+        </w:rPr>
+        <w:t>id_discussion</w:t>
+      </w:r>
+      <w:proofErr w:type="spellEnd"/>
+      <w:r>
+        <w:rPr>
+          <w:rFonts w:ascii="Comic Sans MS" w:hAnsi="Comic Sans MS" w:cs="Segoe UI Semibold"/>
+          <w:b/>
+          <w:color w:val="000000" w:themeColor="text1"/>
+        </w:rPr>
+        <w:t> » de type entier avec onze caractères, « </w:t>
+      </w:r>
+      <w:proofErr w:type="spellStart"/>
+      <w:r>
+        <w:rPr>
+          <w:rFonts w:ascii="Comic Sans MS" w:hAnsi="Comic Sans MS" w:cs="Segoe UI Semibold"/>
+          <w:b/>
+          <w:color w:val="000000" w:themeColor="text1"/>
+        </w:rPr>
+        <w:t>id_utilisateur</w:t>
+      </w:r>
+      <w:proofErr w:type="spellEnd"/>
+      <w:r>
+        <w:rPr>
+          <w:rFonts w:ascii="Comic Sans MS" w:hAnsi="Comic Sans MS" w:cs="Segoe UI Semibold"/>
+          <w:b/>
+          <w:color w:val="000000" w:themeColor="text1"/>
+        </w:rPr>
+        <w:t xml:space="preserve"> de type entier avec dix caractères</w:t>
+      </w:r>
+      <w:r>
+        <w:rPr>
+          <w:rFonts w:ascii="Comic Sans MS" w:hAnsi="Comic Sans MS" w:cs="Segoe UI Semibold"/>
+          <w:b/>
+          <w:color w:val="000000" w:themeColor="text1"/>
+        </w:rPr>
+        <w:t xml:space="preserve">, « message » de type </w:t>
+      </w:r>
+      <w:proofErr w:type="spellStart"/>
+      <w:r>
+        <w:rPr>
+          <w:rFonts w:ascii="Comic Sans MS" w:hAnsi="Comic Sans MS" w:cs="Segoe UI Semibold"/>
+          <w:b/>
+          <w:color w:val="000000" w:themeColor="text1"/>
+        </w:rPr>
+        <w:t>text</w:t>
+      </w:r>
+      <w:proofErr w:type="spellEnd"/>
+      <w:r>
+        <w:rPr>
+          <w:rFonts w:ascii="Comic Sans MS" w:hAnsi="Comic Sans MS" w:cs="Segoe UI Semibold"/>
+          <w:b/>
+          <w:color w:val="000000" w:themeColor="text1"/>
+        </w:rPr>
+        <w:t xml:space="preserve">, « date » de type </w:t>
+      </w:r>
+      <w:proofErr w:type="spellStart"/>
+      <w:r>
+        <w:rPr>
+          <w:rFonts w:ascii="Comic Sans MS" w:hAnsi="Comic Sans MS" w:cs="Segoe UI Semibold"/>
+          <w:b/>
+          <w:color w:val="000000" w:themeColor="text1"/>
+        </w:rPr>
+        <w:t>datetime</w:t>
+      </w:r>
+      <w:proofErr w:type="spellEnd"/>
+      <w:r>
+        <w:rPr>
+          <w:rFonts w:ascii="Comic Sans MS" w:hAnsi="Comic Sans MS" w:cs="Segoe UI Semibold"/>
+          <w:b/>
+          <w:color w:val="000000" w:themeColor="text1"/>
+        </w:rPr>
+        <w:t xml:space="preserve">. Toutes les </w:t>
       </w:r>
       <w:r>
         <w:rPr>
@@ -6165,21 +7378,41 @@
         </w:rPr>
         <w:t xml:space="preserve"> sont en NOT NULL. « </w:t>
       </w:r>
-      <w:r>
-        <w:rPr>
-          <w:rFonts w:ascii="Comic Sans MS" w:hAnsi="Comic Sans MS" w:cs="Segoe UI Semibold"/>
-          <w:b/>
-          <w:color w:val="000000" w:themeColor="text1"/>
-        </w:rPr>
-        <w:t>id_</w:t>
-      </w:r>
-      <w:r>
-        <w:rPr>
-          <w:rFonts w:ascii="Comic Sans MS" w:hAnsi="Comic Sans MS" w:cs="Segoe UI Semibold"/>
-          <w:b/>
-          <w:color w:val="000000" w:themeColor="text1"/>
-        </w:rPr>
-        <w:t xml:space="preserve">uttilisateur » est en UNSIGNED, en est </w:t>
+      <w:proofErr w:type="spellStart"/>
+      <w:proofErr w:type="gramStart"/>
+      <w:r>
+        <w:rPr>
+          <w:rFonts w:ascii="Comic Sans MS" w:hAnsi="Comic Sans MS" w:cs="Segoe UI Semibold"/>
+          <w:b/>
+          <w:color w:val="000000" w:themeColor="text1"/>
+        </w:rPr>
+        <w:t>id</w:t>
+      </w:r>
+      <w:proofErr w:type="gramEnd"/>
+      <w:r>
+        <w:rPr>
+          <w:rFonts w:ascii="Comic Sans MS" w:hAnsi="Comic Sans MS" w:cs="Segoe UI Semibold"/>
+          <w:b/>
+          <w:color w:val="000000" w:themeColor="text1"/>
+        </w:rPr>
+        <w:t>_</w:t>
+      </w:r>
+      <w:r>
+        <w:rPr>
+          <w:rFonts w:ascii="Comic Sans MS" w:hAnsi="Comic Sans MS" w:cs="Segoe UI Semibold"/>
+          <w:b/>
+          <w:color w:val="000000" w:themeColor="text1"/>
+        </w:rPr>
+        <w:t>uttilisateur</w:t>
+      </w:r>
+      <w:proofErr w:type="spellEnd"/>
+      <w:r>
+        <w:rPr>
+          <w:rFonts w:ascii="Comic Sans MS" w:hAnsi="Comic Sans MS" w:cs="Segoe UI Semibold"/>
+          <w:b/>
+          <w:color w:val="000000" w:themeColor="text1"/>
+        </w:rPr>
+        <w:t xml:space="preserve"> » est en UNSIGNED, en est </w:t>
       </w:r>
       <w:r>
         <w:rPr>
@@ -6331,7 +7564,43 @@
           <w:b/>
           <w:color w:val="000000" w:themeColor="text1"/>
         </w:rPr>
-        <w:t xml:space="preserve">dix caractères, « nom » de type varchar à 40 caractères, « email » de type varchar à 40 </w:t>
+        <w:t xml:space="preserve">dix caractères, « nom » de type </w:t>
+      </w:r>
+      <w:proofErr w:type="spellStart"/>
+      <w:r>
+        <w:rPr>
+          <w:rFonts w:ascii="Comic Sans MS" w:hAnsi="Comic Sans MS" w:cs="Segoe UI Semibold"/>
+          <w:b/>
+          <w:color w:val="000000" w:themeColor="text1"/>
+        </w:rPr>
+        <w:t>varchar</w:t>
+      </w:r>
+      <w:proofErr w:type="spellEnd"/>
+      <w:r>
+        <w:rPr>
+          <w:rFonts w:ascii="Comic Sans MS" w:hAnsi="Comic Sans MS" w:cs="Segoe UI Semibold"/>
+          <w:b/>
+          <w:color w:val="000000" w:themeColor="text1"/>
+        </w:rPr>
+        <w:t xml:space="preserve"> à 40 caractères, « email » de type </w:t>
+      </w:r>
+      <w:proofErr w:type="spellStart"/>
+      <w:r>
+        <w:rPr>
+          <w:rFonts w:ascii="Comic Sans MS" w:hAnsi="Comic Sans MS" w:cs="Segoe UI Semibold"/>
+          <w:b/>
+          <w:color w:val="000000" w:themeColor="text1"/>
+        </w:rPr>
+        <w:t>varchar</w:t>
+      </w:r>
+      <w:proofErr w:type="spellEnd"/>
+      <w:r>
+        <w:rPr>
+          <w:rFonts w:ascii="Comic Sans MS" w:hAnsi="Comic Sans MS" w:cs="Segoe UI Semibold"/>
+          <w:b/>
+          <w:color w:val="000000" w:themeColor="text1"/>
+        </w:rPr>
+        <w:t xml:space="preserve"> à 40 </w:t>
       </w:r>
       <w:r>
         <w:rPr>
@@ -6347,7 +7616,133 @@
           <w:b/>
           <w:color w:val="000000" w:themeColor="text1"/>
         </w:rPr>
-        <w:t xml:space="preserve">, « mdp », de type varchar à 40 caractères, « role », de type varchar à 10 caractères, « date_connexion » de type date, « verif » de type tinyint à un </w:t>
+        <w:t>, « </w:t>
+      </w:r>
+      <w:proofErr w:type="spellStart"/>
+      <w:r>
+        <w:rPr>
+          <w:rFonts w:ascii="Comic Sans MS" w:hAnsi="Comic Sans MS" w:cs="Segoe UI Semibold"/>
+          <w:b/>
+          <w:color w:val="000000" w:themeColor="text1"/>
+        </w:rPr>
+        <w:t>mdp</w:t>
+      </w:r>
+      <w:proofErr w:type="spellEnd"/>
+      <w:r>
+        <w:rPr>
+          <w:rFonts w:ascii="Comic Sans MS" w:hAnsi="Comic Sans MS" w:cs="Segoe UI Semibold"/>
+          <w:b/>
+          <w:color w:val="000000" w:themeColor="text1"/>
+        </w:rPr>
+        <w:t xml:space="preserve"> », de type </w:t>
+      </w:r>
+      <w:proofErr w:type="spellStart"/>
+      <w:r>
+        <w:rPr>
+          <w:rFonts w:ascii="Comic Sans MS" w:hAnsi="Comic Sans MS" w:cs="Segoe UI Semibold"/>
+          <w:b/>
+          <w:color w:val="000000" w:themeColor="text1"/>
+        </w:rPr>
+        <w:t>varchar</w:t>
+      </w:r>
+      <w:proofErr w:type="spellEnd"/>
+      <w:r>
+        <w:rPr>
+          <w:rFonts w:ascii="Comic Sans MS" w:hAnsi="Comic Sans MS" w:cs="Segoe UI Semibold"/>
+          <w:b/>
+          <w:color w:val="000000" w:themeColor="text1"/>
+        </w:rPr>
+        <w:t xml:space="preserve"> à 40 caractères, « </w:t>
+      </w:r>
+      <w:proofErr w:type="spellStart"/>
+      <w:r>
+        <w:rPr>
+          <w:rFonts w:ascii="Comic Sans MS" w:hAnsi="Comic Sans MS" w:cs="Segoe UI Semibold"/>
+          <w:b/>
+          <w:color w:val="000000" w:themeColor="text1"/>
+        </w:rPr>
+        <w:t>role</w:t>
+      </w:r>
+      <w:proofErr w:type="spellEnd"/>
+      <w:r>
+        <w:rPr>
+          <w:rFonts w:ascii="Comic Sans MS" w:hAnsi="Comic Sans MS" w:cs="Segoe UI Semibold"/>
+          <w:b/>
+          <w:color w:val="000000" w:themeColor="text1"/>
+        </w:rPr>
+        <w:t xml:space="preserve"> », de type </w:t>
+      </w:r>
+      <w:proofErr w:type="spellStart"/>
+      <w:r>
+        <w:rPr>
+          <w:rFonts w:ascii="Comic Sans MS" w:hAnsi="Comic Sans MS" w:cs="Segoe UI Semibold"/>
+          <w:b/>
+          <w:color w:val="000000" w:themeColor="text1"/>
+        </w:rPr>
+        <w:t>varchar</w:t>
+      </w:r>
+      <w:proofErr w:type="spellEnd"/>
+      <w:r>
+        <w:rPr>
+          <w:rFonts w:ascii="Comic Sans MS" w:hAnsi="Comic Sans MS" w:cs="Segoe UI Semibold"/>
+          <w:b/>
+          <w:color w:val="000000" w:themeColor="text1"/>
+        </w:rPr>
+        <w:t xml:space="preserve"> à 10 caractères, « </w:t>
+      </w:r>
+      <w:proofErr w:type="spellStart"/>
+      <w:r>
+        <w:rPr>
+          <w:rFonts w:ascii="Comic Sans MS" w:hAnsi="Comic Sans MS" w:cs="Segoe UI Semibold"/>
+          <w:b/>
+          <w:color w:val="000000" w:themeColor="text1"/>
+        </w:rPr>
+        <w:t>date_connexion</w:t>
+      </w:r>
+      <w:proofErr w:type="spellEnd"/>
+      <w:r>
+        <w:rPr>
+          <w:rFonts w:ascii="Comic Sans MS" w:hAnsi="Comic Sans MS" w:cs="Segoe UI Semibold"/>
+          <w:b/>
+          <w:color w:val="000000" w:themeColor="text1"/>
+        </w:rPr>
+        <w:t> » de type date, « </w:t>
+      </w:r>
+      <w:proofErr w:type="spellStart"/>
+      <w:r>
+        <w:rPr>
+          <w:rFonts w:ascii="Comic Sans MS" w:hAnsi="Comic Sans MS" w:cs="Segoe UI Semibold"/>
+          <w:b/>
+          <w:color w:val="000000" w:themeColor="text1"/>
+        </w:rPr>
+        <w:t>verif</w:t>
+      </w:r>
+      <w:proofErr w:type="spellEnd"/>
+      <w:r>
+        <w:rPr>
+          <w:rFonts w:ascii="Comic Sans MS" w:hAnsi="Comic Sans MS" w:cs="Segoe UI Semibold"/>
+          <w:b/>
+          <w:color w:val="000000" w:themeColor="text1"/>
+        </w:rPr>
+        <w:t xml:space="preserve"> » de type </w:t>
+      </w:r>
+      <w:proofErr w:type="spellStart"/>
+      <w:r>
+        <w:rPr>
+          <w:rFonts w:ascii="Comic Sans MS" w:hAnsi="Comic Sans MS" w:cs="Segoe UI Semibold"/>
+          <w:b/>
+          <w:color w:val="000000" w:themeColor="text1"/>
+        </w:rPr>
+        <w:t>tinyint</w:t>
+      </w:r>
+      <w:proofErr w:type="spellEnd"/>
+      <w:r>
+        <w:rPr>
+          <w:rFonts w:ascii="Comic Sans MS" w:hAnsi="Comic Sans MS" w:cs="Segoe UI Semibold"/>
+          <w:b/>
+          <w:color w:val="000000" w:themeColor="text1"/>
+        </w:rPr>
+        <w:t xml:space="preserve"> à un </w:t>
       </w:r>
       <w:r>
         <w:rPr>
@@ -6379,7 +7774,25 @@
           <w:b/>
           <w:color w:val="000000" w:themeColor="text1"/>
         </w:rPr>
-        <w:t xml:space="preserve"> ». Verif est par </w:t>
+        <w:t xml:space="preserve"> ». </w:t>
+      </w:r>
+      <w:proofErr w:type="spellStart"/>
+      <w:r>
+        <w:rPr>
+          <w:rFonts w:ascii="Comic Sans MS" w:hAnsi="Comic Sans MS" w:cs="Segoe UI Semibold"/>
+          <w:b/>
+          <w:color w:val="000000" w:themeColor="text1"/>
+        </w:rPr>
+        <w:t>Verif</w:t>
+      </w:r>
+      <w:proofErr w:type="spellEnd"/>
+      <w:r>
+        <w:rPr>
+          <w:rFonts w:ascii="Comic Sans MS" w:hAnsi="Comic Sans MS" w:cs="Segoe UI Semibold"/>
+          <w:b/>
+          <w:color w:val="000000" w:themeColor="text1"/>
+        </w:rPr>
+        <w:t xml:space="preserve"> est par </w:t>
       </w:r>
       <w:r>
         <w:rPr>
@@ -6506,23 +7919,169 @@
           <w:b/>
           <w:color w:val="000000" w:themeColor="text1"/>
         </w:rPr>
-        <w:t>Cette instruction sert à insérer des utilisateurs par défaut de sorte à ce qu’il n’y ait pas aucuns utilisateurs lorsque l’on commence l’utilisation du site.</w:t>
-      </w:r>
-      <w:r>
-        <w:rPr>
-          <w:rFonts w:ascii="Comic Sans MS" w:hAnsi="Comic Sans MS" w:cs="Segoe UI Semibold"/>
-          <w:b/>
-          <w:color w:val="000000" w:themeColor="text1"/>
-        </w:rPr>
-        <w:t>Il n’y a qu’une seule instruction, elle vise à ajouter des valeurs dans la table « utilisateurs ».</w:t>
-      </w:r>
-      <w:r>
-        <w:rPr>
-          <w:rFonts w:ascii="Comic Sans MS" w:hAnsi="Comic Sans MS" w:cs="Segoe UI Semibold"/>
-          <w:b/>
-          <w:color w:val="000000" w:themeColor="text1"/>
-        </w:rPr>
-        <w:t xml:space="preserve"> On alimente les colonnes suivantes « id », « nom », « prenom », « email », « mdp », « role », « date_connexion » et « verif ». On insère les valeurs suivantes dans l’odre respectif des colonnes précédemment citées : « 1 », « a », « a », « a@a »,</w:t>
+        <w:t xml:space="preserve">Cette instruction sert à insérer des utilisateurs par défaut de sorte à ce qu’il n’y ait pas aucuns utilisateurs lorsque l’on commence l’utilisation du </w:t>
+      </w:r>
+      <w:proofErr w:type="spellStart"/>
+      <w:proofErr w:type="gramStart"/>
+      <w:r>
+        <w:rPr>
+          <w:rFonts w:ascii="Comic Sans MS" w:hAnsi="Comic Sans MS" w:cs="Segoe UI Semibold"/>
+          <w:b/>
+          <w:color w:val="000000" w:themeColor="text1"/>
+        </w:rPr>
+        <w:t>site.</w:t>
+      </w:r>
+      <w:r>
+        <w:rPr>
+          <w:rFonts w:ascii="Comic Sans MS" w:hAnsi="Comic Sans MS" w:cs="Segoe UI Semibold"/>
+          <w:b/>
+          <w:color w:val="000000" w:themeColor="text1"/>
+        </w:rPr>
+        <w:t>Il</w:t>
+      </w:r>
+      <w:proofErr w:type="spellEnd"/>
+      <w:proofErr w:type="gramEnd"/>
+      <w:r>
+        <w:rPr>
+          <w:rFonts w:ascii="Comic Sans MS" w:hAnsi="Comic Sans MS" w:cs="Segoe UI Semibold"/>
+          <w:b/>
+          <w:color w:val="000000" w:themeColor="text1"/>
+        </w:rPr>
+        <w:t xml:space="preserve"> n’y a qu’une seule instruction, elle vise à ajouter des valeurs dans la table « utilisateurs ».</w:t>
+      </w:r>
+      <w:r>
+        <w:rPr>
+          <w:rFonts w:ascii="Comic Sans MS" w:hAnsi="Comic Sans MS" w:cs="Segoe UI Semibold"/>
+          <w:b/>
+          <w:color w:val="000000" w:themeColor="text1"/>
+        </w:rPr>
+        <w:t xml:space="preserve"> On alimente les colonnes suivantes « id », « nom », « </w:t>
+      </w:r>
+      <w:proofErr w:type="spellStart"/>
+      <w:r>
+        <w:rPr>
+          <w:rFonts w:ascii="Comic Sans MS" w:hAnsi="Comic Sans MS" w:cs="Segoe UI Semibold"/>
+          <w:b/>
+          <w:color w:val="000000" w:themeColor="text1"/>
+        </w:rPr>
+        <w:t>prenom</w:t>
+      </w:r>
+      <w:proofErr w:type="spellEnd"/>
+      <w:r>
+        <w:rPr>
+          <w:rFonts w:ascii="Comic Sans MS" w:hAnsi="Comic Sans MS" w:cs="Segoe UI Semibold"/>
+          <w:b/>
+          <w:color w:val="000000" w:themeColor="text1"/>
+        </w:rPr>
+        <w:t> », « email », « </w:t>
+      </w:r>
+      <w:proofErr w:type="spellStart"/>
+      <w:r>
+        <w:rPr>
+          <w:rFonts w:ascii="Comic Sans MS" w:hAnsi="Comic Sans MS" w:cs="Segoe UI Semibold"/>
+          <w:b/>
+          <w:color w:val="000000" w:themeColor="text1"/>
+        </w:rPr>
+        <w:t>mdp</w:t>
+      </w:r>
+      <w:proofErr w:type="spellEnd"/>
+      <w:r>
+        <w:rPr>
+          <w:rFonts w:ascii="Comic Sans MS" w:hAnsi="Comic Sans MS" w:cs="Segoe UI Semibold"/>
+          <w:b/>
+          <w:color w:val="000000" w:themeColor="text1"/>
+        </w:rPr>
+        <w:t> », « </w:t>
+      </w:r>
+      <w:proofErr w:type="spellStart"/>
+      <w:r>
+        <w:rPr>
+          <w:rFonts w:ascii="Comic Sans MS" w:hAnsi="Comic Sans MS" w:cs="Segoe UI Semibold"/>
+          <w:b/>
+          <w:color w:val="000000" w:themeColor="text1"/>
+        </w:rPr>
+        <w:t>role</w:t>
+      </w:r>
+      <w:proofErr w:type="spellEnd"/>
+      <w:r>
+        <w:rPr>
+          <w:rFonts w:ascii="Comic Sans MS" w:hAnsi="Comic Sans MS" w:cs="Segoe UI Semibold"/>
+          <w:b/>
+          <w:color w:val="000000" w:themeColor="text1"/>
+        </w:rPr>
+        <w:t> », « </w:t>
+      </w:r>
+      <w:proofErr w:type="spellStart"/>
+      <w:r>
+        <w:rPr>
+          <w:rFonts w:ascii="Comic Sans MS" w:hAnsi="Comic Sans MS" w:cs="Segoe UI Semibold"/>
+          <w:b/>
+          <w:color w:val="000000" w:themeColor="text1"/>
+        </w:rPr>
+        <w:t>date_connexion</w:t>
+      </w:r>
+      <w:proofErr w:type="spellEnd"/>
+      <w:r>
+        <w:rPr>
+          <w:rFonts w:ascii="Comic Sans MS" w:hAnsi="Comic Sans MS" w:cs="Segoe UI Semibold"/>
+          <w:b/>
+          <w:color w:val="000000" w:themeColor="text1"/>
+        </w:rPr>
+        <w:t> » et « </w:t>
+      </w:r>
+      <w:proofErr w:type="spellStart"/>
+      <w:r>
+        <w:rPr>
+          <w:rFonts w:ascii="Comic Sans MS" w:hAnsi="Comic Sans MS" w:cs="Segoe UI Semibold"/>
+          <w:b/>
+          <w:color w:val="000000" w:themeColor="text1"/>
+        </w:rPr>
+        <w:t>verif</w:t>
+      </w:r>
+      <w:proofErr w:type="spellEnd"/>
+      <w:r>
+        <w:rPr>
+          <w:rFonts w:ascii="Comic Sans MS" w:hAnsi="Comic Sans MS" w:cs="Segoe UI Semibold"/>
+          <w:b/>
+          <w:color w:val="000000" w:themeColor="text1"/>
+        </w:rPr>
+        <w:t> ». On insère les valeurs suivantes dans l’</w:t>
+      </w:r>
+      <w:proofErr w:type="spellStart"/>
+      <w:r>
+        <w:rPr>
+          <w:rFonts w:ascii="Comic Sans MS" w:hAnsi="Comic Sans MS" w:cs="Segoe UI Semibold"/>
+          <w:b/>
+          <w:color w:val="000000" w:themeColor="text1"/>
+        </w:rPr>
+        <w:t>odre</w:t>
+      </w:r>
+      <w:proofErr w:type="spellEnd"/>
+      <w:r>
+        <w:rPr>
+          <w:rFonts w:ascii="Comic Sans MS" w:hAnsi="Comic Sans MS" w:cs="Segoe UI Semibold"/>
+          <w:b/>
+          <w:color w:val="000000" w:themeColor="text1"/>
+        </w:rPr>
+        <w:t xml:space="preserve"> respectif des colonnes précédemment citées : « 1 », « a », « a », « </w:t>
+      </w:r>
+      <w:proofErr w:type="spellStart"/>
+      <w:r>
+        <w:rPr>
+          <w:rFonts w:ascii="Comic Sans MS" w:hAnsi="Comic Sans MS" w:cs="Segoe UI Semibold"/>
+          <w:b/>
+          <w:color w:val="000000" w:themeColor="text1"/>
+        </w:rPr>
+        <w:t>a@a</w:t>
+      </w:r>
+      <w:proofErr w:type="spellEnd"/>
+      <w:r>
+        <w:rPr>
+          <w:rFonts w:ascii="Comic Sans MS" w:hAnsi="Comic Sans MS" w:cs="Segoe UI Semibold"/>
+          <w:b/>
+          <w:color w:val="000000" w:themeColor="text1"/>
+        </w:rPr>
+        <w:t> »,</w:t>
       </w:r>
       <w:r>
         <w:rPr>
@@ -6570,7 +8129,25 @@
           <w:b/>
           <w:color w:val="000000" w:themeColor="text1"/>
         </w:rPr>
-        <w:t xml:space="preserve"> ordre : 2, « b », « b », « b@b », « </w:t>
+        <w:t xml:space="preserve"> ordre : 2, « b », « b », « </w:t>
+      </w:r>
+      <w:proofErr w:type="spellStart"/>
+      <w:r>
+        <w:rPr>
+          <w:rFonts w:ascii="Comic Sans MS" w:hAnsi="Comic Sans MS" w:cs="Segoe UI Semibold"/>
+          <w:b/>
+          <w:color w:val="000000" w:themeColor="text1"/>
+        </w:rPr>
+        <w:t>b@b</w:t>
+      </w:r>
+      <w:proofErr w:type="spellEnd"/>
+      <w:r>
+        <w:rPr>
+          <w:rFonts w:ascii="Comic Sans MS" w:hAnsi="Comic Sans MS" w:cs="Segoe UI Semibold"/>
+          <w:b/>
+          <w:color w:val="000000" w:themeColor="text1"/>
+        </w:rPr>
+        <w:t> », « </w:t>
       </w:r>
       <w:r>
         <w:rPr>
@@ -6594,7 +8171,25 @@
           <w:b/>
           <w:color w:val="000000" w:themeColor="text1"/>
         </w:rPr>
-        <w:t xml:space="preserve"> Dans même ordre, on ajoute une ligne avec les valeurs suivantes : 3, « Nakhil », « Amine », « nakhila@orange.fr », « </w:t>
+        <w:t xml:space="preserve"> Dans même ordre, on ajoute une ligne avec les valeurs suivantes : 3, « </w:t>
+      </w:r>
+      <w:proofErr w:type="spellStart"/>
+      <w:r>
+        <w:rPr>
+          <w:rFonts w:ascii="Comic Sans MS" w:hAnsi="Comic Sans MS" w:cs="Segoe UI Semibold"/>
+          <w:b/>
+          <w:color w:val="000000" w:themeColor="text1"/>
+        </w:rPr>
+        <w:t>Nakhil</w:t>
+      </w:r>
+      <w:proofErr w:type="spellEnd"/>
+      <w:r>
+        <w:rPr>
+          <w:rFonts w:ascii="Comic Sans MS" w:hAnsi="Comic Sans MS" w:cs="Segoe UI Semibold"/>
+          <w:b/>
+          <w:color w:val="000000" w:themeColor="text1"/>
+        </w:rPr>
+        <w:t> », « Amine », « nakhila@orange.fr », « </w:t>
       </w:r>
       <w:r>
         <w:rPr>

--- a/Documentation/Documentation Développeur.docx
+++ b/Documentation/Documentation Développeur.docx
@@ -117,19 +117,8 @@
                 <w:sz w:val="30"/>
                 <w:szCs w:val="30"/>
               </w:rPr>
-              <w:t xml:space="preserve"> </w:t>
+              <w:t xml:space="preserve"> Lignani</w:t>
             </w:r>
-            <w:proofErr w:type="spellStart"/>
-            <w:r>
-              <w:rPr>
-                <w:rFonts w:ascii="Segoe UI" w:hAnsi="Segoe UI" w:cs="Segoe UI"/>
-                <w:color w:val="009FE3"/>
-                <w:sz w:val="30"/>
-                <w:szCs w:val="30"/>
-              </w:rPr>
-              <w:t>Lignani</w:t>
-            </w:r>
-            <w:proofErr w:type="spellEnd"/>
           </w:p>
           <w:p>
             <w:pPr>
@@ -368,19 +357,8 @@
           <w:szCs w:val="44"/>
         </w:rPr>
         <w:lastRenderedPageBreak/>
-        <w:t xml:space="preserve">1.Page </w:t>
-      </w:r>
-      <w:proofErr w:type="spellStart"/>
-      <w:r>
-        <w:rPr>
-          <w:rFonts w:ascii="Segoe UI Black" w:hAnsi="Segoe UI Black" w:cs="Segoe UI Semibold"/>
-          <w:color w:val="AFCA0B"/>
-          <w:sz w:val="44"/>
-          <w:szCs w:val="44"/>
-        </w:rPr>
-        <w:t>inscription.php</w:t>
-      </w:r>
-      <w:proofErr w:type="spellEnd"/>
+        <w:t>1.Page inscription.php</w:t>
+      </w:r>
     </w:p>
     <w:p>
       <w:pPr>
@@ -460,25 +438,7 @@
           <w:b/>
           <w:color w:val="000000" w:themeColor="text1"/>
         </w:rPr>
-        <w:t xml:space="preserve">On commence cette page internet par un code </w:t>
-      </w:r>
-      <w:proofErr w:type="spellStart"/>
-      <w:r>
-        <w:rPr>
-          <w:rFonts w:ascii="Comic Sans MS" w:hAnsi="Comic Sans MS" w:cs="Segoe UI Semibold"/>
-          <w:b/>
-          <w:color w:val="000000" w:themeColor="text1"/>
-        </w:rPr>
-        <w:t>php</w:t>
-      </w:r>
-      <w:proofErr w:type="spellEnd"/>
-      <w:r>
-        <w:rPr>
-          <w:rFonts w:ascii="Comic Sans MS" w:hAnsi="Comic Sans MS" w:cs="Segoe UI Semibold"/>
-          <w:b/>
-          <w:color w:val="000000" w:themeColor="text1"/>
-        </w:rPr>
-        <w:t xml:space="preserve"> au sommet du document. Il ne contient qu’une instruction : celle écrite en haut. Elle est écrite pour démarrer une session, ou même restaurer la session précédente via une requête passée GET ou POST ou restaurer une session communiquée par un cookie.</w:t>
+        <w:t>On commence cette page internet par un code php au sommet du document. Il ne contient qu’une instruction : celle écrite en haut. Elle est écrite pour démarrer une session, ou même restaurer la session précédente via une requête passée GET ou POST ou restaurer une session communiquée par un cookie.</w:t>
       </w:r>
     </w:p>
     <w:p>
@@ -667,25 +627,7 @@
           <w:b/>
           <w:color w:val="000000" w:themeColor="text1"/>
         </w:rPr>
-        <w:t xml:space="preserve"> Les autres pages CSS sont là principalement par norme, par exemple la page « bootstrap.min.css ». Dans la balise « </w:t>
-      </w:r>
-      <w:proofErr w:type="spellStart"/>
-      <w:r>
-        <w:rPr>
-          <w:rFonts w:ascii="Comic Sans MS" w:hAnsi="Comic Sans MS" w:cs="Segoe UI Semibold"/>
-          <w:b/>
-          <w:color w:val="000000" w:themeColor="text1"/>
-        </w:rPr>
-        <w:t>title</w:t>
-      </w:r>
-      <w:proofErr w:type="spellEnd"/>
-      <w:r>
-        <w:rPr>
-          <w:rFonts w:ascii="Comic Sans MS" w:hAnsi="Comic Sans MS" w:cs="Segoe UI Semibold"/>
-          <w:b/>
-          <w:color w:val="000000" w:themeColor="text1"/>
-        </w:rPr>
-        <w:t> », on informe le titre de l’onglet que l’on veut mettre, en l’occurrence « UFA Robert Schuman | Inscription ».</w:t>
+        <w:t xml:space="preserve"> Les autres pages CSS sont là principalement par norme, par exemple la page « bootstrap.min.css ». Dans la balise « title », on informe le titre de l’onglet que l’on veut mettre, en l’occurrence « UFA Robert Schuman | Inscription ».</w:t>
       </w:r>
     </w:p>
     <w:p>
@@ -817,33 +759,15 @@
           <w:b/>
           <w:color w:val="000000" w:themeColor="text1"/>
         </w:rPr>
-        <w:t xml:space="preserve"> la barre de navigation.  Avec </w:t>
-      </w:r>
-      <w:proofErr w:type="spellStart"/>
-      <w:r>
-        <w:rPr>
-          <w:rFonts w:ascii="Comic Sans MS" w:hAnsi="Comic Sans MS" w:cs="Segoe UI Semibold"/>
-          <w:b/>
-          <w:color w:val="000000" w:themeColor="text1"/>
-        </w:rPr>
-        <w:t>B</w:t>
-      </w:r>
-      <w:r>
-        <w:rPr>
-          <w:rFonts w:ascii="Comic Sans MS" w:hAnsi="Comic Sans MS" w:cs="Segoe UI Semibold"/>
-          <w:b/>
-          <w:color w:val="000000" w:themeColor="text1"/>
-        </w:rPr>
-        <w:t>ootsrap</w:t>
-      </w:r>
-      <w:proofErr w:type="spellEnd"/>
-      <w:r>
-        <w:rPr>
-          <w:rFonts w:ascii="Comic Sans MS" w:hAnsi="Comic Sans MS" w:cs="Segoe UI Semibold"/>
-          <w:b/>
-          <w:color w:val="000000" w:themeColor="text1"/>
-        </w:rPr>
-        <w:t>, on place les colonnes, on ouvre un div dans lequel on y met le logo, puis on met le texte « établissement catholique sous contrat d’association avec l’état, établissement habilité à recevoir la taxe d’apprentissage ». On met ensuite un autre logo de l’établissement.</w:t>
+        <w:t xml:space="preserve"> la barre de navigation.  Avec B</w:t>
+      </w:r>
+      <w:r>
+        <w:rPr>
+          <w:rFonts w:ascii="Comic Sans MS" w:hAnsi="Comic Sans MS" w:cs="Segoe UI Semibold"/>
+          <w:b/>
+          <w:color w:val="000000" w:themeColor="text1"/>
+        </w:rPr>
+        <w:t>ootsrap, on place les colonnes, on ouvre un div dans lequel on y met le logo, puis on met le texte « établissement catholique sous contrat d’association avec l’état, établissement habilité à recevoir la taxe d’apprentissage ». On met ensuite un autre logo de l’établissement.</w:t>
       </w:r>
     </w:p>
     <w:p>
@@ -934,31 +858,7 @@
           <w:sz w:val="24"/>
           <w:szCs w:val="24"/>
         </w:rPr>
-        <w:t xml:space="preserve">On place les colonnes avec </w:t>
-      </w:r>
-      <w:proofErr w:type="spellStart"/>
-      <w:r>
-        <w:rPr>
-          <w:rFonts w:ascii="Comic Sans MS" w:hAnsi="Comic Sans MS" w:cs="Segoe UI Semibold"/>
-          <w:b/>
-          <w:color w:val="000000" w:themeColor="text1"/>
-          <w:spacing w:val="0"/>
-          <w:sz w:val="24"/>
-          <w:szCs w:val="24"/>
-        </w:rPr>
-        <w:t>Bootstrap</w:t>
-      </w:r>
-      <w:proofErr w:type="spellEnd"/>
-      <w:r>
-        <w:rPr>
-          <w:rFonts w:ascii="Comic Sans MS" w:hAnsi="Comic Sans MS" w:cs="Segoe UI Semibold"/>
-          <w:b/>
-          <w:color w:val="000000" w:themeColor="text1"/>
-          <w:spacing w:val="0"/>
-          <w:sz w:val="24"/>
-          <w:szCs w:val="24"/>
-        </w:rPr>
-        <w:t xml:space="preserve">, on le fait pour inclure dans la barre de </w:t>
+        <w:t xml:space="preserve">On place les colonnes avec Bootstrap, on le fait pour inclure dans la barre de </w:t>
       </w:r>
       <w:r>
         <w:rPr>
@@ -1470,19 +1370,8 @@
           <w:sz w:val="44"/>
           <w:szCs w:val="44"/>
         </w:rPr>
-        <w:t xml:space="preserve">2.Page </w:t>
-      </w:r>
-      <w:proofErr w:type="spellStart"/>
-      <w:r>
-        <w:rPr>
-          <w:rFonts w:ascii="Segoe UI Black" w:hAnsi="Segoe UI Black" w:cs="Segoe UI Semibold"/>
-          <w:color w:val="AFCA0B"/>
-          <w:sz w:val="44"/>
-          <w:szCs w:val="44"/>
-        </w:rPr>
-        <w:t>cible_inscription.php</w:t>
-      </w:r>
-      <w:proofErr w:type="spellEnd"/>
+        <w:t>2.Page cible_inscription.php</w:t>
+      </w:r>
     </w:p>
     <w:p>
       <w:pPr>
@@ -1624,7 +1513,6 @@
         </w:rPr>
         <w:t xml:space="preserve">3.Page </w:t>
       </w:r>
-      <w:proofErr w:type="spellStart"/>
       <w:r>
         <w:rPr>
           <w:rFonts w:ascii="Segoe UI Black" w:hAnsi="Segoe UI Black" w:cs="Segoe UI Semibold"/>
@@ -1634,7 +1522,6 @@
         </w:rPr>
         <w:t>confirmer_inscription.php</w:t>
       </w:r>
-      <w:proofErr w:type="spellEnd"/>
     </w:p>
     <w:p>
       <w:pPr>
@@ -1725,25 +1612,7 @@
           <w:b/>
           <w:color w:val="000000" w:themeColor="text1"/>
         </w:rPr>
-        <w:t>ite internet. Toutes les pages html du site sont introduites par le code ci-dessus. Dans la balise de l’en tête de la page, on importe les feuilles de style en CSS qui permettent le design mais aussi d’uniformiser ce même design pour toute les pages du site internet. Notre page de design CSS principale est la page « style.css ». Les autres pages CSS sont là principalement par norme, par exemple la page « bootstrap.min.css ». Dans la balise « </w:t>
-      </w:r>
-      <w:proofErr w:type="spellStart"/>
-      <w:r>
-        <w:rPr>
-          <w:rFonts w:ascii="Comic Sans MS" w:hAnsi="Comic Sans MS" w:cs="Segoe UI Semibold"/>
-          <w:b/>
-          <w:color w:val="000000" w:themeColor="text1"/>
-        </w:rPr>
-        <w:t>title</w:t>
-      </w:r>
-      <w:proofErr w:type="spellEnd"/>
-      <w:r>
-        <w:rPr>
-          <w:rFonts w:ascii="Comic Sans MS" w:hAnsi="Comic Sans MS" w:cs="Segoe UI Semibold"/>
-          <w:b/>
-          <w:color w:val="000000" w:themeColor="text1"/>
-        </w:rPr>
-        <w:t> », on informe le titre de l’onglet que l’on veut mettre, en l’occurrence « </w:t>
+        <w:t>ite internet. Toutes les pages html du site sont introduites par le code ci-dessus. Dans la balise de l’en tête de la page, on importe les feuilles de style en CSS qui permettent le design mais aussi d’uniformiser ce même design pour toute les pages du site internet. Notre page de design CSS principale est la page « style.css ». Les autres pages CSS sont là principalement par norme, par exemple la page « bootstrap.min.css ». Dans la balise « title », on informe le titre de l’onglet que l’on veut mettre, en l’occurrence « </w:t>
       </w:r>
       <w:r>
         <w:rPr>
@@ -2058,7 +1927,6 @@
         </w:rPr>
         <w:t xml:space="preserve">4.Page </w:t>
       </w:r>
-      <w:proofErr w:type="spellStart"/>
       <w:r>
         <w:rPr>
           <w:rFonts w:ascii="Segoe UI Black" w:hAnsi="Segoe UI Black" w:cs="Segoe UI Semibold"/>
@@ -2086,7 +1954,6 @@
         </w:rPr>
         <w:t>.php</w:t>
       </w:r>
-      <w:proofErr w:type="spellEnd"/>
     </w:p>
     <w:p>
       <w:pPr>
@@ -2168,25 +2035,7 @@
           <w:b/>
           <w:color w:val="000000" w:themeColor="text1"/>
         </w:rPr>
-        <w:t xml:space="preserve">On commence cette page internet par un code </w:t>
-      </w:r>
-      <w:proofErr w:type="spellStart"/>
-      <w:r>
-        <w:rPr>
-          <w:rFonts w:ascii="Comic Sans MS" w:hAnsi="Comic Sans MS" w:cs="Segoe UI Semibold"/>
-          <w:b/>
-          <w:color w:val="000000" w:themeColor="text1"/>
-        </w:rPr>
-        <w:t>php</w:t>
-      </w:r>
-      <w:proofErr w:type="spellEnd"/>
-      <w:r>
-        <w:rPr>
-          <w:rFonts w:ascii="Comic Sans MS" w:hAnsi="Comic Sans MS" w:cs="Segoe UI Semibold"/>
-          <w:b/>
-          <w:color w:val="000000" w:themeColor="text1"/>
-        </w:rPr>
-        <w:t xml:space="preserve"> au sommet du document. Il ne contient qu’une instruction : celle écrite en haut. Elle est écrite pour démarrer une session, ou même restaurer la session précédente via une requête passée GET ou POST ou restaurer une session communiquée par un cookie.</w:t>
+        <w:t>On commence cette page internet par un code php au sommet du document. Il ne contient qu’une instruction : celle écrite en haut. Elle est écrite pour démarrer une session, ou même restaurer la session précédente via une requête passée GET ou POST ou restaurer une session communiquée par un cookie.</w:t>
       </w:r>
     </w:p>
     <w:p>
@@ -2268,25 +2117,7 @@
           <w:b/>
           <w:color w:val="000000" w:themeColor="text1"/>
         </w:rPr>
-        <w:t>ite internet. Toutes les pages html du site sont introduites par le code ci-dessus. Dans la balise de l’en tête de la page, on importe les feuilles de style en CSS qui permettent le design mais aussi d’uniformiser ce même design pour toute les pages du site internet. Notre page de design CSS principale est la page « style.css ». Les autres pages CSS sont là principalement par norme, par exemple la page « bootstrap.min.css ». Dans la balise « </w:t>
-      </w:r>
-      <w:proofErr w:type="spellStart"/>
-      <w:r>
-        <w:rPr>
-          <w:rFonts w:ascii="Comic Sans MS" w:hAnsi="Comic Sans MS" w:cs="Segoe UI Semibold"/>
-          <w:b/>
-          <w:color w:val="000000" w:themeColor="text1"/>
-        </w:rPr>
-        <w:t>title</w:t>
-      </w:r>
-      <w:proofErr w:type="spellEnd"/>
-      <w:r>
-        <w:rPr>
-          <w:rFonts w:ascii="Comic Sans MS" w:hAnsi="Comic Sans MS" w:cs="Segoe UI Semibold"/>
-          <w:b/>
-          <w:color w:val="000000" w:themeColor="text1"/>
-        </w:rPr>
-        <w:t> », on informe le titre de l’onglet que l’on veut mettre, en l’occurrence « UFA Robert Schuman | Connexion ».</w:t>
+        <w:t>ite internet. Toutes les pages html du site sont introduites par le code ci-dessus. Dans la balise de l’en tête de la page, on importe les feuilles de style en CSS qui permettent le design mais aussi d’uniformiser ce même design pour toute les pages du site internet. Notre page de design CSS principale est la page « style.css ». Les autres pages CSS sont là principalement par norme, par exemple la page « bootstrap.min.css ». Dans la balise « title », on informe le titre de l’onglet que l’on veut mettre, en l’occurrence « UFA Robert Schuman | Connexion ».</w:t>
       </w:r>
     </w:p>
     <w:p>
@@ -2760,7 +2591,6 @@
         </w:rPr>
         <w:t xml:space="preserve">5.Page </w:t>
       </w:r>
-      <w:proofErr w:type="spellStart"/>
       <w:r>
         <w:rPr>
           <w:rFonts w:ascii="Segoe UI Black" w:hAnsi="Segoe UI Black" w:cs="Segoe UI Semibold"/>
@@ -2770,7 +2600,6 @@
         </w:rPr>
         <w:t>Manager_User.php</w:t>
       </w:r>
-      <w:proofErr w:type="spellEnd"/>
     </w:p>
     <w:p>
       <w:pPr>
@@ -2915,25 +2744,7 @@
           <w:b/>
           <w:color w:val="000000" w:themeColor="text1"/>
         </w:rPr>
-        <w:t xml:space="preserve"> que l’on doit avoir à traiter comme informations. On commence ce code en ouvrant la classe et en la nommant « </w:t>
-      </w:r>
-      <w:proofErr w:type="spellStart"/>
-      <w:r>
-        <w:rPr>
-          <w:rFonts w:ascii="Comic Sans MS" w:hAnsi="Comic Sans MS" w:cs="Segoe UI Semibold"/>
-          <w:b/>
-          <w:color w:val="000000" w:themeColor="text1"/>
-        </w:rPr>
-        <w:t>Manager_User</w:t>
-      </w:r>
-      <w:proofErr w:type="spellEnd"/>
-      <w:r>
-        <w:rPr>
-          <w:rFonts w:ascii="Comic Sans MS" w:hAnsi="Comic Sans MS" w:cs="Segoe UI Semibold"/>
-          <w:b/>
-          <w:color w:val="000000" w:themeColor="text1"/>
-        </w:rPr>
-        <w:t> », n’</w:t>
+        <w:t xml:space="preserve"> que l’on doit avoir à traiter comme informations. On commence ce code en ouvrant la classe et en la nommant « Manager_User », n’</w:t>
       </w:r>
       <w:r>
         <w:rPr>
@@ -2989,25 +2800,7 @@
           <w:b/>
           <w:color w:val="000000" w:themeColor="text1"/>
         </w:rPr>
-        <w:t> », « email » et « </w:t>
-      </w:r>
-      <w:proofErr w:type="spellStart"/>
-      <w:r>
-        <w:rPr>
-          <w:rFonts w:ascii="Comic Sans MS" w:hAnsi="Comic Sans MS" w:cs="Segoe UI Semibold"/>
-          <w:b/>
-          <w:color w:val="000000" w:themeColor="text1"/>
-        </w:rPr>
-        <w:t>mdp</w:t>
-      </w:r>
-      <w:proofErr w:type="spellEnd"/>
-      <w:r>
-        <w:rPr>
-          <w:rFonts w:ascii="Comic Sans MS" w:hAnsi="Comic Sans MS" w:cs="Segoe UI Semibold"/>
-          <w:b/>
-          <w:color w:val="000000" w:themeColor="text1"/>
-        </w:rPr>
-        <w:t xml:space="preserve"> ». Ces attributs sont en privé, ils ne sont pas </w:t>
+        <w:t xml:space="preserve"> », « email » et « mdp ». Ces attributs sont en privé, ils ne sont pas </w:t>
       </w:r>
       <w:r>
         <w:rPr>
@@ -3110,25 +2903,7 @@
           <w:b/>
           <w:color w:val="000000" w:themeColor="text1"/>
         </w:rPr>
-        <w:t xml:space="preserve"> l’interface PHP Data </w:t>
-      </w:r>
-      <w:proofErr w:type="spellStart"/>
-      <w:r>
-        <w:rPr>
-          <w:rFonts w:ascii="Comic Sans MS" w:hAnsi="Comic Sans MS" w:cs="Segoe UI Semibold"/>
-          <w:b/>
-          <w:color w:val="000000" w:themeColor="text1"/>
-        </w:rPr>
-        <w:t>Objects</w:t>
-      </w:r>
-      <w:proofErr w:type="spellEnd"/>
-      <w:r>
-        <w:rPr>
-          <w:rFonts w:ascii="Comic Sans MS" w:hAnsi="Comic Sans MS" w:cs="Segoe UI Semibold"/>
-          <w:b/>
-          <w:color w:val="000000" w:themeColor="text1"/>
-        </w:rPr>
-        <w:t xml:space="preserve"> (PDO). Dans la première ligne de l’</w:t>
+        <w:t xml:space="preserve"> l’interface PHP Data Objects (PDO). Dans la première ligne de l’</w:t>
       </w:r>
       <w:r>
         <w:rPr>
@@ -3168,25 +2943,7 @@
           <w:b/>
           <w:color w:val="000000" w:themeColor="text1"/>
         </w:rPr>
-        <w:t>, le nom de la base de données, en l’occurrence « </w:t>
-      </w:r>
-      <w:proofErr w:type="spellStart"/>
-      <w:r>
-        <w:rPr>
-          <w:rFonts w:ascii="Comic Sans MS" w:hAnsi="Comic Sans MS" w:cs="Segoe UI Semibold"/>
-          <w:b/>
-          <w:color w:val="000000" w:themeColor="text1"/>
-        </w:rPr>
-        <w:t>projet_lycee</w:t>
-      </w:r>
-      <w:proofErr w:type="spellEnd"/>
-      <w:r>
-        <w:rPr>
-          <w:rFonts w:ascii="Comic Sans MS" w:hAnsi="Comic Sans MS" w:cs="Segoe UI Semibold"/>
-          <w:b/>
-          <w:color w:val="000000" w:themeColor="text1"/>
-        </w:rPr>
-        <w:t> », puis on communique le</w:t>
+        <w:t>, le nom de la base de données, en l’occurrence « projet_lycee », puis on communique le</w:t>
       </w:r>
       <w:r>
         <w:rPr>
@@ -3234,25 +2991,7 @@
           <w:b/>
           <w:color w:val="000000" w:themeColor="text1"/>
         </w:rPr>
-        <w:t xml:space="preserve"> « </w:t>
-      </w:r>
-      <w:proofErr w:type="spellStart"/>
-      <w:r>
-        <w:rPr>
-          <w:rFonts w:ascii="Comic Sans MS" w:hAnsi="Comic Sans MS" w:cs="Segoe UI Semibold"/>
-          <w:b/>
-          <w:color w:val="000000" w:themeColor="text1"/>
-        </w:rPr>
-        <w:t>root</w:t>
-      </w:r>
-      <w:proofErr w:type="spellEnd"/>
-      <w:r>
-        <w:rPr>
-          <w:rFonts w:ascii="Comic Sans MS" w:hAnsi="Comic Sans MS" w:cs="Segoe UI Semibold"/>
-          <w:b/>
-          <w:color w:val="000000" w:themeColor="text1"/>
-        </w:rPr>
-        <w:t> » et avec un mot de passe blanc.</w:t>
+        <w:t xml:space="preserve"> « root » et avec un mot de passe blanc.</w:t>
       </w:r>
       <w:r>
         <w:rPr>
@@ -3388,25 +3127,7 @@
           <w:b/>
           <w:color w:val="000000" w:themeColor="text1"/>
         </w:rPr>
-        <w:t xml:space="preserve"> la commande « </w:t>
-      </w:r>
-      <w:proofErr w:type="spellStart"/>
-      <w:r>
-        <w:rPr>
-          <w:rFonts w:ascii="Comic Sans MS" w:hAnsi="Comic Sans MS" w:cs="Segoe UI Semibold"/>
-          <w:b/>
-          <w:color w:val="000000" w:themeColor="text1"/>
-        </w:rPr>
-        <w:t>fetch</w:t>
-      </w:r>
-      <w:proofErr w:type="spellEnd"/>
-      <w:r>
-        <w:rPr>
-          <w:rFonts w:ascii="Comic Sans MS" w:hAnsi="Comic Sans MS" w:cs="Segoe UI Semibold"/>
-          <w:b/>
-          <w:color w:val="000000" w:themeColor="text1"/>
-        </w:rPr>
-        <w:t xml:space="preserve"> » à la </w:t>
+        <w:t xml:space="preserve"> la commande « fetch » à la </w:t>
       </w:r>
       <w:r>
         <w:rPr>
@@ -3430,25 +3151,7 @@
           <w:b/>
           <w:color w:val="000000" w:themeColor="text1"/>
         </w:rPr>
-        <w:t xml:space="preserve"> Ainsi, la variable « </w:t>
-      </w:r>
-      <w:proofErr w:type="spellStart"/>
-      <w:r>
-        <w:rPr>
-          <w:rFonts w:ascii="Comic Sans MS" w:hAnsi="Comic Sans MS" w:cs="Segoe UI Semibold"/>
-          <w:b/>
-          <w:color w:val="000000" w:themeColor="text1"/>
-        </w:rPr>
-        <w:t>donnee</w:t>
-      </w:r>
-      <w:proofErr w:type="spellEnd"/>
-      <w:r>
-        <w:rPr>
-          <w:rFonts w:ascii="Comic Sans MS" w:hAnsi="Comic Sans MS" w:cs="Segoe UI Semibold"/>
-          <w:b/>
-          <w:color w:val="000000" w:themeColor="text1"/>
-        </w:rPr>
-        <w:t> » doit contenir le contenu de la colonne « email » à la ligne ou l’adresse mail saisie est similaire à elle dans le cas où elle existe.</w:t>
+        <w:t xml:space="preserve"> Ainsi, la variable « donnee » doit contenir le contenu de la colonne « email » à la ligne ou l’adresse mail saisie est similaire à elle dans le cas où elle existe.</w:t>
       </w:r>
     </w:p>
     <w:p>
@@ -3581,25 +3284,7 @@
           <w:b/>
           <w:color w:val="000000" w:themeColor="text1"/>
         </w:rPr>
-        <w:t xml:space="preserve"> existe. Ainsi, cette condition permet de vérifier si la variable « </w:t>
-      </w:r>
-      <w:proofErr w:type="spellStart"/>
-      <w:r>
-        <w:rPr>
-          <w:rFonts w:ascii="Comic Sans MS" w:hAnsi="Comic Sans MS" w:cs="Segoe UI Semibold"/>
-          <w:b/>
-          <w:color w:val="000000" w:themeColor="text1"/>
-        </w:rPr>
-        <w:t>donnee</w:t>
-      </w:r>
-      <w:proofErr w:type="spellEnd"/>
-      <w:r>
-        <w:rPr>
-          <w:rFonts w:ascii="Comic Sans MS" w:hAnsi="Comic Sans MS" w:cs="Segoe UI Semibold"/>
-          <w:b/>
-          <w:color w:val="000000" w:themeColor="text1"/>
-        </w:rPr>
-        <w:t> » est remplie donc à fortiori si l’</w:t>
+        <w:t xml:space="preserve"> existe. Ainsi, cette condition permet de vérifier si la variable « donnee » est remplie donc à fortiori si l’</w:t>
       </w:r>
       <w:r>
         <w:rPr>
@@ -3631,25 +3316,7 @@
           <w:b/>
           <w:color w:val="000000" w:themeColor="text1"/>
         </w:rPr>
-        <w:t>. Après cela, on redirige vers la page « </w:t>
-      </w:r>
-      <w:proofErr w:type="spellStart"/>
-      <w:r>
-        <w:rPr>
-          <w:rFonts w:ascii="Comic Sans MS" w:hAnsi="Comic Sans MS" w:cs="Segoe UI Semibold"/>
-          <w:b/>
-          <w:color w:val="000000" w:themeColor="text1"/>
-        </w:rPr>
-        <w:t>inscription.php</w:t>
-      </w:r>
-      <w:proofErr w:type="spellEnd"/>
-      <w:r>
-        <w:rPr>
-          <w:rFonts w:ascii="Comic Sans MS" w:hAnsi="Comic Sans MS" w:cs="Segoe UI Semibold"/>
-          <w:b/>
-          <w:color w:val="000000" w:themeColor="text1"/>
-        </w:rPr>
-        <w:t> » pour retenter une connexion.</w:t>
+        <w:t>. Après cela, on redirige vers la page « inscription.php » pour retenter une connexion.</w:t>
       </w:r>
     </w:p>
     <w:p>
@@ -3810,25 +3477,7 @@
           <w:b/>
           <w:color w:val="000000" w:themeColor="text1"/>
         </w:rPr>
-        <w:t>Ce code est issu de l’extension « </w:t>
-      </w:r>
-      <w:proofErr w:type="spellStart"/>
-      <w:r>
-        <w:rPr>
-          <w:rFonts w:ascii="Comic Sans MS" w:hAnsi="Comic Sans MS" w:cs="Segoe UI Semibold"/>
-          <w:b/>
-          <w:color w:val="000000" w:themeColor="text1"/>
-        </w:rPr>
-        <w:t>PhpMailer</w:t>
-      </w:r>
-      <w:proofErr w:type="spellEnd"/>
-      <w:r>
-        <w:rPr>
-          <w:rFonts w:ascii="Comic Sans MS" w:hAnsi="Comic Sans MS" w:cs="Segoe UI Semibold"/>
-          <w:b/>
-          <w:color w:val="000000" w:themeColor="text1"/>
-        </w:rPr>
-        <w:t xml:space="preserve"> », il </w:t>
+        <w:t xml:space="preserve">Ce code est issu de l’extension « PhpMailer », il </w:t>
       </w:r>
       <w:r>
         <w:rPr>
@@ -3885,25 +3534,7 @@
           <w:b/>
           <w:color w:val="000000" w:themeColor="text1"/>
         </w:rPr>
-        <w:t xml:space="preserve"> </w:t>
-      </w:r>
-      <w:proofErr w:type="spellStart"/>
-      <w:r>
-        <w:rPr>
-          <w:rFonts w:ascii="Comic Sans MS" w:hAnsi="Comic Sans MS" w:cs="Segoe UI Semibold"/>
-          <w:b/>
-          <w:color w:val="000000" w:themeColor="text1"/>
-        </w:rPr>
-        <w:t>PHPMailer</w:t>
-      </w:r>
-      <w:proofErr w:type="spellEnd"/>
-      <w:r>
-        <w:rPr>
-          <w:rFonts w:ascii="Comic Sans MS" w:hAnsi="Comic Sans MS" w:cs="Segoe UI Semibold"/>
-          <w:b/>
-          <w:color w:val="000000" w:themeColor="text1"/>
-        </w:rPr>
-        <w:t xml:space="preserve"> pour envoyer des mails, on active l’authentification , on </w:t>
+        <w:t xml:space="preserve"> PHPMailer pour envoyer des mails, on active l’authentification , on </w:t>
       </w:r>
       <w:r>
         <w:rPr>
@@ -4305,7 +3936,6 @@
         </w:rPr>
         <w:t>« </w:t>
       </w:r>
-      <w:proofErr w:type="spellStart"/>
       <w:r>
         <w:rPr>
           <w:rFonts w:ascii="Comic Sans MS" w:hAnsi="Comic Sans MS" w:cs="Segoe UI Semibold"/>
@@ -4314,7 +3944,6 @@
         </w:rPr>
         <w:t>prepare</w:t>
       </w:r>
-      <w:proofErr w:type="spellEnd"/>
       <w:r>
         <w:rPr>
           <w:rFonts w:ascii="Comic Sans MS" w:hAnsi="Comic Sans MS" w:cs="Segoe UI Semibold"/>
@@ -4345,61 +3974,7 @@
           <w:b/>
           <w:color w:val="000000" w:themeColor="text1"/>
         </w:rPr>
-        <w:t xml:space="preserve">, on y affiche notre commande SQL à savoir « INSERT </w:t>
-      </w:r>
-      <w:proofErr w:type="spellStart"/>
-      <w:r>
-        <w:rPr>
-          <w:rFonts w:ascii="Comic Sans MS" w:hAnsi="Comic Sans MS" w:cs="Segoe UI Semibold"/>
-          <w:b/>
-          <w:color w:val="000000" w:themeColor="text1"/>
-        </w:rPr>
-        <w:t>into</w:t>
-      </w:r>
-      <w:proofErr w:type="spellEnd"/>
-      <w:r>
-        <w:rPr>
-          <w:rFonts w:ascii="Comic Sans MS" w:hAnsi="Comic Sans MS" w:cs="Segoe UI Semibold"/>
-          <w:b/>
-          <w:color w:val="000000" w:themeColor="text1"/>
-        </w:rPr>
-        <w:t xml:space="preserve"> utilisateur (nom, </w:t>
-      </w:r>
-      <w:proofErr w:type="spellStart"/>
-      <w:r>
-        <w:rPr>
-          <w:rFonts w:ascii="Comic Sans MS" w:hAnsi="Comic Sans MS" w:cs="Segoe UI Semibold"/>
-          <w:b/>
-          <w:color w:val="000000" w:themeColor="text1"/>
-        </w:rPr>
-        <w:t>prenom</w:t>
-      </w:r>
-      <w:proofErr w:type="spellEnd"/>
-      <w:r>
-        <w:rPr>
-          <w:rFonts w:ascii="Comic Sans MS" w:hAnsi="Comic Sans MS" w:cs="Segoe UI Semibold"/>
-          <w:b/>
-          <w:color w:val="000000" w:themeColor="text1"/>
-        </w:rPr>
-        <w:t xml:space="preserve">, email, </w:t>
-      </w:r>
-      <w:proofErr w:type="spellStart"/>
-      <w:r>
-        <w:rPr>
-          <w:rFonts w:ascii="Comic Sans MS" w:hAnsi="Comic Sans MS" w:cs="Segoe UI Semibold"/>
-          <w:b/>
-          <w:color w:val="000000" w:themeColor="text1"/>
-        </w:rPr>
-        <w:t>mdp</w:t>
-      </w:r>
-      <w:proofErr w:type="spellEnd"/>
-      <w:r>
-        <w:rPr>
-          <w:rFonts w:ascii="Comic Sans MS" w:hAnsi="Comic Sans MS" w:cs="Segoe UI Semibold"/>
-          <w:b/>
-          <w:color w:val="000000" w:themeColor="text1"/>
-        </w:rPr>
-        <w:t>) value</w:t>
+        <w:t>, on y affiche notre commande SQL à savoir « INSERT into utilisateur (nom, prenom, email, mdp) value</w:t>
       </w:r>
       <w:r>
         <w:rPr>
@@ -4409,23 +3984,13 @@
         </w:rPr>
         <w:t xml:space="preserve"> </w:t>
       </w:r>
-      <w:proofErr w:type="gramStart"/>
-      <w:r>
-        <w:rPr>
-          <w:rFonts w:ascii="Comic Sans MS" w:hAnsi="Comic Sans MS" w:cs="Segoe UI Semibold"/>
-          <w:b/>
-          <w:color w:val="000000" w:themeColor="text1"/>
-        </w:rPr>
-        <w:t>(?,?,?,?</w:t>
-      </w:r>
-      <w:proofErr w:type="gramEnd"/>
-      <w:r>
-        <w:rPr>
-          <w:rFonts w:ascii="Comic Sans MS" w:hAnsi="Comic Sans MS" w:cs="Segoe UI Semibold"/>
-          <w:b/>
-          <w:color w:val="000000" w:themeColor="text1"/>
-        </w:rPr>
-        <w:t xml:space="preserve">) », cette commande permet  d’aller dans la table « utilisateur », et de remplir les </w:t>
+      <w:r>
+        <w:rPr>
+          <w:rFonts w:ascii="Comic Sans MS" w:hAnsi="Comic Sans MS" w:cs="Segoe UI Semibold"/>
+          <w:b/>
+          <w:color w:val="000000" w:themeColor="text1"/>
+        </w:rPr>
+        <w:t xml:space="preserve">(?,?,?,?) », cette commande permet  d’aller dans la table « utilisateur », et de remplir les </w:t>
       </w:r>
       <w:r>
         <w:rPr>
@@ -4441,43 +4006,7 @@
           <w:b/>
           <w:color w:val="000000" w:themeColor="text1"/>
         </w:rPr>
-        <w:t xml:space="preserve"> « nom », « </w:t>
-      </w:r>
-      <w:proofErr w:type="spellStart"/>
-      <w:r>
-        <w:rPr>
-          <w:rFonts w:ascii="Comic Sans MS" w:hAnsi="Comic Sans MS" w:cs="Segoe UI Semibold"/>
-          <w:b/>
-          <w:color w:val="000000" w:themeColor="text1"/>
-        </w:rPr>
-        <w:t>prenom</w:t>
-      </w:r>
-      <w:proofErr w:type="spellEnd"/>
-      <w:r>
-        <w:rPr>
-          <w:rFonts w:ascii="Comic Sans MS" w:hAnsi="Comic Sans MS" w:cs="Segoe UI Semibold"/>
-          <w:b/>
-          <w:color w:val="000000" w:themeColor="text1"/>
-        </w:rPr>
-        <w:t> », « email », « </w:t>
-      </w:r>
-      <w:proofErr w:type="spellStart"/>
-      <w:r>
-        <w:rPr>
-          <w:rFonts w:ascii="Comic Sans MS" w:hAnsi="Comic Sans MS" w:cs="Segoe UI Semibold"/>
-          <w:b/>
-          <w:color w:val="000000" w:themeColor="text1"/>
-        </w:rPr>
-        <w:t>mdp</w:t>
-      </w:r>
-      <w:proofErr w:type="spellEnd"/>
-      <w:r>
-        <w:rPr>
-          <w:rFonts w:ascii="Comic Sans MS" w:hAnsi="Comic Sans MS" w:cs="Segoe UI Semibold"/>
-          <w:b/>
-          <w:color w:val="000000" w:themeColor="text1"/>
-        </w:rPr>
-        <w:t> », avec les valeurs respectives que l’on renseignera après.</w:t>
+        <w:t xml:space="preserve"> « nom », « prenom », « email », « mdp », avec les valeurs respectives que l’on renseignera après.</w:t>
       </w:r>
       <w:r>
         <w:rPr>
@@ -4525,43 +4054,7 @@
           <w:b/>
           <w:color w:val="000000" w:themeColor="text1"/>
         </w:rPr>
-        <w:t xml:space="preserve"> par l’utilisateur. Il est a noté que l’on </w:t>
-      </w:r>
-      <w:proofErr w:type="spellStart"/>
-      <w:r>
-        <w:rPr>
-          <w:rFonts w:ascii="Comic Sans MS" w:hAnsi="Comic Sans MS" w:cs="Segoe UI Semibold"/>
-          <w:b/>
-          <w:color w:val="000000" w:themeColor="text1"/>
-        </w:rPr>
-        <w:t>hashe</w:t>
-      </w:r>
-      <w:proofErr w:type="spellEnd"/>
-      <w:r>
-        <w:rPr>
-          <w:rFonts w:ascii="Comic Sans MS" w:hAnsi="Comic Sans MS" w:cs="Segoe UI Semibold"/>
-          <w:b/>
-          <w:color w:val="000000" w:themeColor="text1"/>
-        </w:rPr>
-        <w:t xml:space="preserve"> préalablement « </w:t>
-      </w:r>
-      <w:proofErr w:type="spellStart"/>
-      <w:r>
-        <w:rPr>
-          <w:rFonts w:ascii="Comic Sans MS" w:hAnsi="Comic Sans MS" w:cs="Segoe UI Semibold"/>
-          <w:b/>
-          <w:color w:val="000000" w:themeColor="text1"/>
-        </w:rPr>
-        <w:t>mdp</w:t>
-      </w:r>
-      <w:proofErr w:type="spellEnd"/>
-      <w:r>
-        <w:rPr>
-          <w:rFonts w:ascii="Comic Sans MS" w:hAnsi="Comic Sans MS" w:cs="Segoe UI Semibold"/>
-          <w:b/>
-          <w:color w:val="000000" w:themeColor="text1"/>
-        </w:rPr>
-        <w:t> » avec l</w:t>
+        <w:t xml:space="preserve"> par l’utilisateur. Il est a noté que l’on hashe préalablement « mdp » avec l</w:t>
       </w:r>
       <w:r>
         <w:rPr>
@@ -4690,30 +4183,26 @@
       <w:r>
         <w:t>interagir</w:t>
       </w:r>
+      <w:r>
+        <w:t xml:space="preserve"> avec une base de sonnées. On fonde bien sur un nouvel objet PDO, comme le veut la convention d’utilisation de PDO.</w:t>
+      </w:r>
+      <w:r>
+        <w:t xml:space="preserve"> On informe que l’on travaille en local, que le nom de la base de données est « projet_lycee », que le nom d’utilisateur est « root » et que le mot de passe est blanc.</w:t>
+      </w:r>
+      <w:r>
+        <w:t xml:space="preserve"> Dans la fonction « prepare », on met la requete SQL, à savoir « </w:t>
+      </w:r>
+      <w:r>
+        <w:t>SELECT * from utilisateur where email = ? AND mdp = ?</w:t>
+      </w:r>
+      <w:r>
+        <w:t> »</w:t>
+      </w:r>
+      <w:r>
+        <w:t>. Cette requete signifie que l’on veut connaitre dans toute les lignes que comporte la table « utilisateur » dans lequel le mot de passe saisi et l’adresse mail saisie correspondent. On utilise la fonction « execute », et on applique avec la fonction « fetch ».</w:t>
+      </w:r>
       <w:bookmarkStart w:id="0" w:name="_GoBack"/>
       <w:bookmarkEnd w:id="0"/>
-      <w:r>
-        <w:t xml:space="preserve"> avec une base de sonnées. On fonde bien sur un nouvel objet PDO, comme le veut la convention d’utilisation de PDO.</w:t>
-      </w:r>
-      <w:r>
-        <w:t xml:space="preserve"> On informe que l’on travaille en local, que le nom de la base de données est « </w:t>
-      </w:r>
-      <w:proofErr w:type="spellStart"/>
-      <w:r>
-        <w:t>projet_lycee</w:t>
-      </w:r>
-      <w:proofErr w:type="spellEnd"/>
-      <w:r>
-        <w:t> », que le nom d’utilisateur est « </w:t>
-      </w:r>
-      <w:proofErr w:type="spellStart"/>
-      <w:r>
-        <w:t>root</w:t>
-      </w:r>
-      <w:proofErr w:type="spellEnd"/>
-      <w:r>
-        <w:t> » et que le mot de passe est blanc.</w:t>
-      </w:r>
     </w:p>
     <w:p>
       <w:pPr>
@@ -5132,7 +4621,6 @@
         </w:rPr>
         <w:t xml:space="preserve">6.Page </w:t>
       </w:r>
-      <w:proofErr w:type="spellStart"/>
       <w:r>
         <w:rPr>
           <w:rFonts w:ascii="Segoe UI Black" w:hAnsi="Segoe UI Black" w:cs="Segoe UI Semibold"/>
@@ -5142,7 +4630,6 @@
         </w:rPr>
         <w:t>User.php</w:t>
       </w:r>
-      <w:proofErr w:type="spellEnd"/>
     </w:p>
     <w:p>
       <w:pPr>
@@ -5224,43 +4711,7 @@
           <w:b/>
           <w:color w:val="000000" w:themeColor="text1"/>
         </w:rPr>
-        <w:t xml:space="preserve">Cette page </w:t>
-      </w:r>
-      <w:proofErr w:type="spellStart"/>
-      <w:r>
-        <w:rPr>
-          <w:rFonts w:ascii="Comic Sans MS" w:hAnsi="Comic Sans MS" w:cs="Segoe UI Semibold"/>
-          <w:b/>
-          <w:color w:val="000000" w:themeColor="text1"/>
-        </w:rPr>
-        <w:t>php</w:t>
-      </w:r>
-      <w:proofErr w:type="spellEnd"/>
-      <w:r>
-        <w:rPr>
-          <w:rFonts w:ascii="Comic Sans MS" w:hAnsi="Comic Sans MS" w:cs="Segoe UI Semibold"/>
-          <w:b/>
-          <w:color w:val="000000" w:themeColor="text1"/>
-        </w:rPr>
-        <w:t xml:space="preserve"> est un </w:t>
-      </w:r>
-      <w:proofErr w:type="spellStart"/>
-      <w:r>
-        <w:rPr>
-          <w:rFonts w:ascii="Comic Sans MS" w:hAnsi="Comic Sans MS" w:cs="Segoe UI Semibold"/>
-          <w:b/>
-          <w:color w:val="000000" w:themeColor="text1"/>
-        </w:rPr>
-        <w:t>model</w:t>
-      </w:r>
-      <w:proofErr w:type="spellEnd"/>
-      <w:r>
-        <w:rPr>
-          <w:rFonts w:ascii="Comic Sans MS" w:hAnsi="Comic Sans MS" w:cs="Segoe UI Semibold"/>
-          <w:b/>
-          <w:color w:val="000000" w:themeColor="text1"/>
-        </w:rPr>
-        <w:t>, on l’</w:t>
+        <w:t>Cette page php est un model, on l’</w:t>
       </w:r>
       <w:r>
         <w:rPr>
@@ -5300,43 +4751,7 @@
           <w:b/>
           <w:color w:val="000000" w:themeColor="text1"/>
         </w:rPr>
-        <w:t xml:space="preserve"> On ouvre la balise </w:t>
-      </w:r>
-      <w:proofErr w:type="spellStart"/>
-      <w:r>
-        <w:rPr>
-          <w:rFonts w:ascii="Comic Sans MS" w:hAnsi="Comic Sans MS" w:cs="Segoe UI Semibold"/>
-          <w:b/>
-          <w:color w:val="000000" w:themeColor="text1"/>
-        </w:rPr>
-        <w:t>php</w:t>
-      </w:r>
-      <w:proofErr w:type="spellEnd"/>
-      <w:r>
-        <w:rPr>
-          <w:rFonts w:ascii="Comic Sans MS" w:hAnsi="Comic Sans MS" w:cs="Segoe UI Semibold"/>
-          <w:b/>
-          <w:color w:val="000000" w:themeColor="text1"/>
-        </w:rPr>
-        <w:t>, ou ouvre une classe nommée « User » et on nomme le fichier « </w:t>
-      </w:r>
-      <w:proofErr w:type="spellStart"/>
-      <w:r>
-        <w:rPr>
-          <w:rFonts w:ascii="Comic Sans MS" w:hAnsi="Comic Sans MS" w:cs="Segoe UI Semibold"/>
-          <w:b/>
-          <w:color w:val="000000" w:themeColor="text1"/>
-        </w:rPr>
-        <w:t>User.php</w:t>
-      </w:r>
-      <w:proofErr w:type="spellEnd"/>
-      <w:r>
-        <w:rPr>
-          <w:rFonts w:ascii="Comic Sans MS" w:hAnsi="Comic Sans MS" w:cs="Segoe UI Semibold"/>
-          <w:b/>
-          <w:color w:val="000000" w:themeColor="text1"/>
-        </w:rPr>
-        <w:t xml:space="preserve"> » pour que le fichier ait le </w:t>
+        <w:t xml:space="preserve"> On ouvre la balise php, ou ouvre une classe nommée « User » et on nomme le fichier « User.php » pour que le fichier ait le </w:t>
       </w:r>
       <w:r>
         <w:rPr>
@@ -5376,43 +4791,7 @@
           <w:b/>
           <w:color w:val="000000" w:themeColor="text1"/>
         </w:rPr>
-        <w:t> : « nom », « </w:t>
-      </w:r>
-      <w:proofErr w:type="spellStart"/>
-      <w:r>
-        <w:rPr>
-          <w:rFonts w:ascii="Comic Sans MS" w:hAnsi="Comic Sans MS" w:cs="Segoe UI Semibold"/>
-          <w:b/>
-          <w:color w:val="000000" w:themeColor="text1"/>
-        </w:rPr>
-        <w:t>prenom</w:t>
-      </w:r>
-      <w:proofErr w:type="spellEnd"/>
-      <w:r>
-        <w:rPr>
-          <w:rFonts w:ascii="Comic Sans MS" w:hAnsi="Comic Sans MS" w:cs="Segoe UI Semibold"/>
-          <w:b/>
-          <w:color w:val="000000" w:themeColor="text1"/>
-        </w:rPr>
-        <w:t> », « email » et « </w:t>
-      </w:r>
-      <w:proofErr w:type="spellStart"/>
-      <w:r>
-        <w:rPr>
-          <w:rFonts w:ascii="Comic Sans MS" w:hAnsi="Comic Sans MS" w:cs="Segoe UI Semibold"/>
-          <w:b/>
-          <w:color w:val="000000" w:themeColor="text1"/>
-        </w:rPr>
-        <w:t>mdp</w:t>
-      </w:r>
-      <w:proofErr w:type="spellEnd"/>
-      <w:r>
-        <w:rPr>
-          <w:rFonts w:ascii="Comic Sans MS" w:hAnsi="Comic Sans MS" w:cs="Segoe UI Semibold"/>
-          <w:b/>
-          <w:color w:val="000000" w:themeColor="text1"/>
-        </w:rPr>
-        <w:t> ».</w:t>
+        <w:t> : « nom », « prenom », « email » et « mdp ».</w:t>
       </w:r>
     </w:p>
     <w:p>
@@ -5640,78 +5019,39 @@
           <w:szCs w:val="44"/>
         </w:rPr>
         <w:lastRenderedPageBreak/>
-        <w:t xml:space="preserve">6.Page </w:t>
-      </w:r>
-      <w:proofErr w:type="spellStart"/>
-      <w:r>
+        <w:t>6.Page Projet_lycee.sql</w:t>
+      </w:r>
+    </w:p>
+    <w:p>
+      <w:pPr>
+        <w:spacing w:line="259" w:lineRule="auto"/>
+        <w:jc w:val="center"/>
         <w:rPr>
           <w:rFonts w:ascii="Segoe UI Black" w:hAnsi="Segoe UI Black" w:cs="Segoe UI Semibold"/>
           <w:color w:val="AFCA0B"/>
           <w:sz w:val="44"/>
           <w:szCs w:val="44"/>
         </w:rPr>
-        <w:t>Projet_lycee.sql</w:t>
-      </w:r>
-      <w:proofErr w:type="spellEnd"/>
+      </w:pPr>
     </w:p>
     <w:p>
       <w:pPr>
         <w:spacing w:line="259" w:lineRule="auto"/>
         <w:jc w:val="center"/>
         <w:rPr>
-          <w:rFonts w:ascii="Segoe UI Black" w:hAnsi="Segoe UI Black" w:cs="Segoe UI Semibold"/>
-          <w:color w:val="AFCA0B"/>
-          <w:sz w:val="44"/>
-          <w:szCs w:val="44"/>
-        </w:rPr>
-      </w:pPr>
-    </w:p>
-    <w:p>
-      <w:pPr>
-        <w:spacing w:line="259" w:lineRule="auto"/>
-        <w:jc w:val="center"/>
-        <w:rPr>
-          <w:rFonts w:ascii="Comic Sans MS" w:hAnsi="Comic Sans MS" w:cs="Segoe UI Semibold"/>
-          <w:b/>
-          <w:color w:val="000000" w:themeColor="text1"/>
-        </w:rPr>
-      </w:pPr>
-      <w:r>
-        <w:rPr>
-          <w:rFonts w:ascii="Comic Sans MS" w:hAnsi="Comic Sans MS" w:cs="Segoe UI Semibold"/>
-          <w:b/>
-          <w:color w:val="000000" w:themeColor="text1"/>
-        </w:rPr>
-        <w:t>Ce fichier héberge la base de données à importer pour pouvoir utiliser le site correctement. Il faut aller à la racine du projet, puis dans le dossiers « </w:t>
-      </w:r>
-      <w:proofErr w:type="spellStart"/>
-      <w:r>
-        <w:rPr>
-          <w:rFonts w:ascii="Comic Sans MS" w:hAnsi="Comic Sans MS" w:cs="Segoe UI Semibold"/>
-          <w:b/>
-          <w:color w:val="000000" w:themeColor="text1"/>
-        </w:rPr>
-        <w:t>bdd</w:t>
-      </w:r>
-      <w:proofErr w:type="spellEnd"/>
-      <w:r>
-        <w:rPr>
-          <w:rFonts w:ascii="Comic Sans MS" w:hAnsi="Comic Sans MS" w:cs="Segoe UI Semibold"/>
-          <w:b/>
-          <w:color w:val="000000" w:themeColor="text1"/>
-        </w:rPr>
-        <w:t xml:space="preserve"> », et on trouve donc le fichier </w:t>
-      </w:r>
-      <w:proofErr w:type="spellStart"/>
-      <w:r>
-        <w:rPr>
-          <w:rFonts w:ascii="Comic Sans MS" w:hAnsi="Comic Sans MS" w:cs="Segoe UI Semibold"/>
-          <w:b/>
-          <w:color w:val="000000" w:themeColor="text1"/>
-        </w:rPr>
-        <w:t>Projet_lycee.sql</w:t>
-      </w:r>
-      <w:proofErr w:type="spellEnd"/>
+          <w:rFonts w:ascii="Comic Sans MS" w:hAnsi="Comic Sans MS" w:cs="Segoe UI Semibold"/>
+          <w:b/>
+          <w:color w:val="000000" w:themeColor="text1"/>
+        </w:rPr>
+      </w:pPr>
+      <w:r>
+        <w:rPr>
+          <w:rFonts w:ascii="Comic Sans MS" w:hAnsi="Comic Sans MS" w:cs="Segoe UI Semibold"/>
+          <w:b/>
+          <w:color w:val="000000" w:themeColor="text1"/>
+        </w:rPr>
+        <w:t>Ce fichier héberge la base de données à importer pour pouvoir utiliser le site correctement. Il faut aller à la racine du projet, puis dans le dossiers « bdd », et on trouve donc le fichier Projet_lycee.sql</w:t>
+      </w:r>
     </w:p>
     <w:p>
       <w:pPr>
@@ -5885,25 +5225,7 @@
           <w:b/>
           <w:color w:val="000000" w:themeColor="text1"/>
         </w:rPr>
-        <w:t xml:space="preserve"> la table « annonces » de la base de données dans le cas </w:t>
-      </w:r>
-      <w:proofErr w:type="spellStart"/>
-      <w:r>
-        <w:rPr>
-          <w:rFonts w:ascii="Comic Sans MS" w:hAnsi="Comic Sans MS" w:cs="Segoe UI Semibold"/>
-          <w:b/>
-          <w:color w:val="000000" w:themeColor="text1"/>
-        </w:rPr>
-        <w:t>ou</w:t>
-      </w:r>
-      <w:proofErr w:type="spellEnd"/>
-      <w:r>
-        <w:rPr>
-          <w:rFonts w:ascii="Comic Sans MS" w:hAnsi="Comic Sans MS" w:cs="Segoe UI Semibold"/>
-          <w:b/>
-          <w:color w:val="000000" w:themeColor="text1"/>
-        </w:rPr>
-        <w:t xml:space="preserve"> elle existerait. En effet, si l’on importe la base de données déjà existante, il faut pouvoir s’assurer de bien mettre à jour les tables</w:t>
+        <w:t xml:space="preserve"> la table « annonces » de la base de données dans le cas ou elle existerait. En effet, si l’on importe la base de données déjà existante, il faut pouvoir s’assurer de bien mettre à jour les tables</w:t>
       </w:r>
       <w:r>
         <w:rPr>
@@ -5920,24 +5242,7 @@
           <w:color w:val="000000" w:themeColor="text1"/>
         </w:rPr>
         <w:tab/>
-      </w:r>
-      <w:proofErr w:type="spellStart"/>
-      <w:r>
-        <w:rPr>
-          <w:rFonts w:ascii="Comic Sans MS" w:hAnsi="Comic Sans MS" w:cs="Segoe UI Semibold"/>
-          <w:b/>
-          <w:color w:val="000000" w:themeColor="text1"/>
-        </w:rPr>
-        <w:t>ar</w:t>
-      </w:r>
-      <w:proofErr w:type="spellEnd"/>
-      <w:r>
-        <w:rPr>
-          <w:rFonts w:ascii="Comic Sans MS" w:hAnsi="Comic Sans MS" w:cs="Segoe UI Semibold"/>
-          <w:b/>
-          <w:color w:val="000000" w:themeColor="text1"/>
-        </w:rPr>
-        <w:t xml:space="preserve"> le biais de la </w:t>
+        <w:t xml:space="preserve">ar le biais de la </w:t>
       </w:r>
       <w:r>
         <w:rPr>
@@ -5969,61 +5274,7 @@
           <w:b/>
           <w:color w:val="000000" w:themeColor="text1"/>
         </w:rPr>
-        <w:t xml:space="preserve"> dans cette base de données, à savoir « id » de type entier à onze caractères, « </w:t>
-      </w:r>
-      <w:proofErr w:type="spellStart"/>
-      <w:r>
-        <w:rPr>
-          <w:rFonts w:ascii="Comic Sans MS" w:hAnsi="Comic Sans MS" w:cs="Segoe UI Semibold"/>
-          <w:b/>
-          <w:color w:val="000000" w:themeColor="text1"/>
-        </w:rPr>
-        <w:t>id_utilisateur</w:t>
-      </w:r>
-      <w:proofErr w:type="spellEnd"/>
-      <w:r>
-        <w:rPr>
-          <w:rFonts w:ascii="Comic Sans MS" w:hAnsi="Comic Sans MS" w:cs="Segoe UI Semibold"/>
-          <w:b/>
-          <w:color w:val="000000" w:themeColor="text1"/>
-        </w:rPr>
-        <w:t xml:space="preserve"> », de type entier à dix caractères, « titre » de type </w:t>
-      </w:r>
-      <w:proofErr w:type="spellStart"/>
-      <w:r>
-        <w:rPr>
-          <w:rFonts w:ascii="Comic Sans MS" w:hAnsi="Comic Sans MS" w:cs="Segoe UI Semibold"/>
-          <w:b/>
-          <w:color w:val="000000" w:themeColor="text1"/>
-        </w:rPr>
-        <w:t>varchar</w:t>
-      </w:r>
-      <w:proofErr w:type="spellEnd"/>
-      <w:r>
-        <w:rPr>
-          <w:rFonts w:ascii="Comic Sans MS" w:hAnsi="Comic Sans MS" w:cs="Segoe UI Semibold"/>
-          <w:b/>
-          <w:color w:val="000000" w:themeColor="text1"/>
-        </w:rPr>
-        <w:t xml:space="preserve"> à quarante caractères, « description », de type </w:t>
-      </w:r>
-      <w:proofErr w:type="spellStart"/>
-      <w:r>
-        <w:rPr>
-          <w:rFonts w:ascii="Comic Sans MS" w:hAnsi="Comic Sans MS" w:cs="Segoe UI Semibold"/>
-          <w:b/>
-          <w:color w:val="000000" w:themeColor="text1"/>
-        </w:rPr>
-        <w:t>text</w:t>
-      </w:r>
-      <w:proofErr w:type="spellEnd"/>
-      <w:r>
-        <w:rPr>
-          <w:rFonts w:ascii="Comic Sans MS" w:hAnsi="Comic Sans MS" w:cs="Segoe UI Semibold"/>
-          <w:b/>
-          <w:color w:val="000000" w:themeColor="text1"/>
-        </w:rPr>
-        <w:t xml:space="preserve"> et « date », de type date. Toutes </w:t>
+        <w:t xml:space="preserve"> dans cette base de données, à savoir « id » de type entier à onze caractères, « id_utilisateur », de type entier à dix caractères, « titre » de type varchar à quarante caractères, « description », de type text et « date », de type date. Toutes </w:t>
       </w:r>
       <w:r>
         <w:rPr>
@@ -6071,25 +5322,7 @@
           <w:b/>
           <w:color w:val="000000" w:themeColor="text1"/>
         </w:rPr>
-        <w:t xml:space="preserve"> à la colonne « </w:t>
-      </w:r>
-      <w:proofErr w:type="spellStart"/>
-      <w:r>
-        <w:rPr>
-          <w:rFonts w:ascii="Comic Sans MS" w:hAnsi="Comic Sans MS" w:cs="Segoe UI Semibold"/>
-          <w:b/>
-          <w:color w:val="000000" w:themeColor="text1"/>
-        </w:rPr>
-        <w:t>id_utilisateur</w:t>
-      </w:r>
-      <w:proofErr w:type="spellEnd"/>
-      <w:r>
-        <w:rPr>
-          <w:rFonts w:ascii="Comic Sans MS" w:hAnsi="Comic Sans MS" w:cs="Segoe UI Semibold"/>
-          <w:b/>
-          <w:color w:val="000000" w:themeColor="text1"/>
-        </w:rPr>
-        <w:t xml:space="preserve"> », car cette colonne doit </w:t>
+        <w:t xml:space="preserve"> à la colonne « id_utilisateur », car cette colonne doit </w:t>
       </w:r>
       <w:r>
         <w:rPr>
@@ -6360,25 +5593,7 @@
           <w:b/>
           <w:color w:val="000000" w:themeColor="text1"/>
         </w:rPr>
-        <w:t>Cette liste d’instructions sert à instituer la table « </w:t>
-      </w:r>
-      <w:proofErr w:type="spellStart"/>
-      <w:r>
-        <w:rPr>
-          <w:rFonts w:ascii="Comic Sans MS" w:hAnsi="Comic Sans MS" w:cs="Segoe UI Semibold"/>
-          <w:b/>
-          <w:color w:val="000000" w:themeColor="text1"/>
-        </w:rPr>
-        <w:t>evenements</w:t>
-      </w:r>
-      <w:proofErr w:type="spellEnd"/>
-      <w:r>
-        <w:rPr>
-          <w:rFonts w:ascii="Comic Sans MS" w:hAnsi="Comic Sans MS" w:cs="Segoe UI Semibold"/>
-          <w:b/>
-          <w:color w:val="000000" w:themeColor="text1"/>
-        </w:rPr>
-        <w:t xml:space="preserve"> » de la base de </w:t>
+        <w:t xml:space="preserve">Cette liste d’instructions sert à instituer la table « evenements » de la base de </w:t>
       </w:r>
       <w:r>
         <w:rPr>
@@ -6418,43 +5633,7 @@
           <w:b/>
           <w:color w:val="000000" w:themeColor="text1"/>
         </w:rPr>
-        <w:t xml:space="preserve"> La première ligne de code sert à supprimer la table « </w:t>
-      </w:r>
-      <w:proofErr w:type="spellStart"/>
-      <w:r>
-        <w:rPr>
-          <w:rFonts w:ascii="Comic Sans MS" w:hAnsi="Comic Sans MS" w:cs="Segoe UI Semibold"/>
-          <w:b/>
-          <w:color w:val="000000" w:themeColor="text1"/>
-        </w:rPr>
-        <w:t>evenements</w:t>
-      </w:r>
-      <w:proofErr w:type="spellEnd"/>
-      <w:r>
-        <w:rPr>
-          <w:rFonts w:ascii="Comic Sans MS" w:hAnsi="Comic Sans MS" w:cs="Segoe UI Semibold"/>
-          <w:b/>
-          <w:color w:val="000000" w:themeColor="text1"/>
-        </w:rPr>
-        <w:t> » dans le cas où elle existerait déjà. La seconde instruction demande d’ouvrir une table « </w:t>
-      </w:r>
-      <w:proofErr w:type="spellStart"/>
-      <w:r>
-        <w:rPr>
-          <w:rFonts w:ascii="Comic Sans MS" w:hAnsi="Comic Sans MS" w:cs="Segoe UI Semibold"/>
-          <w:b/>
-          <w:color w:val="000000" w:themeColor="text1"/>
-        </w:rPr>
-        <w:t>evenements</w:t>
-      </w:r>
-      <w:proofErr w:type="spellEnd"/>
-      <w:r>
-        <w:rPr>
-          <w:rFonts w:ascii="Comic Sans MS" w:hAnsi="Comic Sans MS" w:cs="Segoe UI Semibold"/>
-          <w:b/>
-          <w:color w:val="000000" w:themeColor="text1"/>
-        </w:rPr>
-        <w:t xml:space="preserve"> » dans le cas </w:t>
+        <w:t xml:space="preserve"> La première ligne de code sert à supprimer la table « evenements » dans le cas où elle existerait déjà. La seconde instruction demande d’ouvrir une table « evenements » dans le cas </w:t>
       </w:r>
       <w:r>
         <w:rPr>
@@ -6478,97 +5657,7 @@
           <w:b/>
           <w:color w:val="000000" w:themeColor="text1"/>
         </w:rPr>
-        <w:t xml:space="preserve"> On demande les colonnes suivantes dans la table « </w:t>
-      </w:r>
-      <w:proofErr w:type="spellStart"/>
-      <w:r>
-        <w:rPr>
-          <w:rFonts w:ascii="Comic Sans MS" w:hAnsi="Comic Sans MS" w:cs="Segoe UI Semibold"/>
-          <w:b/>
-          <w:color w:val="000000" w:themeColor="text1"/>
-        </w:rPr>
-        <w:t>evenements</w:t>
-      </w:r>
-      <w:proofErr w:type="spellEnd"/>
-      <w:r>
-        <w:rPr>
-          <w:rFonts w:ascii="Comic Sans MS" w:hAnsi="Comic Sans MS" w:cs="Segoe UI Semibold"/>
-          <w:b/>
-          <w:color w:val="000000" w:themeColor="text1"/>
-        </w:rPr>
-        <w:t> » : « id » de type entier à onze attributs, « </w:t>
-      </w:r>
-      <w:proofErr w:type="spellStart"/>
-      <w:r>
-        <w:rPr>
-          <w:rFonts w:ascii="Comic Sans MS" w:hAnsi="Comic Sans MS" w:cs="Segoe UI Semibold"/>
-          <w:b/>
-          <w:color w:val="000000" w:themeColor="text1"/>
-        </w:rPr>
-        <w:t>id_utilisateur</w:t>
-      </w:r>
-      <w:proofErr w:type="spellEnd"/>
-      <w:r>
-        <w:rPr>
-          <w:rFonts w:ascii="Comic Sans MS" w:hAnsi="Comic Sans MS" w:cs="Segoe UI Semibold"/>
-          <w:b/>
-          <w:color w:val="000000" w:themeColor="text1"/>
-        </w:rPr>
-        <w:t xml:space="preserve"> » de type entier à dix attributs et en UNSIGNED, « titre » de type VARCHAR à 40 caractères, « description » de type </w:t>
-      </w:r>
-      <w:proofErr w:type="spellStart"/>
-      <w:r>
-        <w:rPr>
-          <w:rFonts w:ascii="Comic Sans MS" w:hAnsi="Comic Sans MS" w:cs="Segoe UI Semibold"/>
-          <w:b/>
-          <w:color w:val="000000" w:themeColor="text1"/>
-        </w:rPr>
-        <w:t>text</w:t>
-      </w:r>
-      <w:proofErr w:type="spellEnd"/>
-      <w:r>
-        <w:rPr>
-          <w:rFonts w:ascii="Comic Sans MS" w:hAnsi="Comic Sans MS" w:cs="Segoe UI Semibold"/>
-          <w:b/>
-          <w:color w:val="000000" w:themeColor="text1"/>
-        </w:rPr>
-        <w:t>, « date » de type date et « </w:t>
-      </w:r>
-      <w:proofErr w:type="spellStart"/>
-      <w:r>
-        <w:rPr>
-          <w:rFonts w:ascii="Comic Sans MS" w:hAnsi="Comic Sans MS" w:cs="Segoe UI Semibold"/>
-          <w:b/>
-          <w:color w:val="000000" w:themeColor="text1"/>
-        </w:rPr>
-        <w:t>Comm</w:t>
-      </w:r>
-      <w:proofErr w:type="spellEnd"/>
-      <w:r>
-        <w:rPr>
-          <w:rFonts w:ascii="Comic Sans MS" w:hAnsi="Comic Sans MS" w:cs="Segoe UI Semibold"/>
-          <w:b/>
-          <w:color w:val="000000" w:themeColor="text1"/>
-        </w:rPr>
-        <w:t xml:space="preserve"> » de type </w:t>
-      </w:r>
-      <w:proofErr w:type="spellStart"/>
-      <w:r>
-        <w:rPr>
-          <w:rFonts w:ascii="Comic Sans MS" w:hAnsi="Comic Sans MS" w:cs="Segoe UI Semibold"/>
-          <w:b/>
-          <w:color w:val="000000" w:themeColor="text1"/>
-        </w:rPr>
-        <w:t>text</w:t>
-      </w:r>
-      <w:proofErr w:type="spellEnd"/>
-      <w:r>
-        <w:rPr>
-          <w:rFonts w:ascii="Comic Sans MS" w:hAnsi="Comic Sans MS" w:cs="Segoe UI Semibold"/>
-          <w:b/>
-          <w:color w:val="000000" w:themeColor="text1"/>
-        </w:rPr>
-        <w:t xml:space="preserve">. Toutes les colonnes sont en NOT NULL </w:t>
+        <w:t xml:space="preserve"> On demande les colonnes suivantes dans la table « evenements » : « id » de type entier à onze attributs, « id_utilisateur » de type entier à dix attributs et en UNSIGNED, « titre » de type VARCHAR à 40 caractères, « description » de type text, « date » de type date et « Comm » de type text. Toutes les colonnes sont en NOT NULL </w:t>
       </w:r>
       <w:r>
         <w:rPr>
@@ -6593,25 +5682,7 @@
           <w:b/>
           <w:color w:val="000000" w:themeColor="text1"/>
         </w:rPr>
-        <w:t xml:space="preserve"> pleines. Les colonnes « titre », « description » et « </w:t>
-      </w:r>
-      <w:proofErr w:type="spellStart"/>
-      <w:r>
-        <w:rPr>
-          <w:rFonts w:ascii="Comic Sans MS" w:hAnsi="Comic Sans MS" w:cs="Segoe UI Semibold"/>
-          <w:b/>
-          <w:color w:val="000000" w:themeColor="text1"/>
-        </w:rPr>
-        <w:t>Comm</w:t>
-      </w:r>
-      <w:proofErr w:type="spellEnd"/>
-      <w:r>
-        <w:rPr>
-          <w:rFonts w:ascii="Comic Sans MS" w:hAnsi="Comic Sans MS" w:cs="Segoe UI Semibold"/>
-          <w:b/>
-          <w:color w:val="000000" w:themeColor="text1"/>
-        </w:rPr>
-        <w:t> » sont encodées en UTF-8, elles supportent ainsi les caractères spéciaux.</w:t>
+        <w:t xml:space="preserve"> pleines. Les colonnes « titre », « description » et « Comm » sont encodées en UTF-8, elles supportent ainsi les caractères spéciaux.</w:t>
       </w:r>
     </w:p>
     <w:p>
@@ -6734,87 +5805,15 @@
           <w:b/>
           <w:color w:val="000000" w:themeColor="text1"/>
         </w:rPr>
-        <w:t xml:space="preserve"> dans sur la page « </w:t>
-      </w:r>
-      <w:proofErr w:type="spellStart"/>
-      <w:r>
-        <w:rPr>
-          <w:rFonts w:ascii="Comic Sans MS" w:hAnsi="Comic Sans MS" w:cs="Segoe UI Semibold"/>
-          <w:b/>
-          <w:color w:val="000000" w:themeColor="text1"/>
-        </w:rPr>
-        <w:t>Evenements</w:t>
-      </w:r>
-      <w:proofErr w:type="spellEnd"/>
-      <w:r>
-        <w:rPr>
-          <w:rFonts w:ascii="Comic Sans MS" w:hAnsi="Comic Sans MS" w:cs="Segoe UI Semibold"/>
-          <w:b/>
-          <w:color w:val="000000" w:themeColor="text1"/>
-        </w:rPr>
-        <w:t> »</w:t>
-      </w:r>
-      <w:r>
-        <w:rPr>
-          <w:rFonts w:ascii="Comic Sans MS" w:hAnsi="Comic Sans MS" w:cs="Segoe UI Semibold"/>
-          <w:b/>
-          <w:color w:val="000000" w:themeColor="text1"/>
-        </w:rPr>
-        <w:t>. La première instruction insère dans la table « </w:t>
-      </w:r>
-      <w:proofErr w:type="spellStart"/>
-      <w:r>
-        <w:rPr>
-          <w:rFonts w:ascii="Comic Sans MS" w:hAnsi="Comic Sans MS" w:cs="Segoe UI Semibold"/>
-          <w:b/>
-          <w:color w:val="000000" w:themeColor="text1"/>
-        </w:rPr>
-        <w:t>evenements</w:t>
-      </w:r>
-      <w:proofErr w:type="spellEnd"/>
-      <w:r>
-        <w:rPr>
-          <w:rFonts w:ascii="Comic Sans MS" w:hAnsi="Comic Sans MS" w:cs="Segoe UI Semibold"/>
-          <w:b/>
-          <w:color w:val="000000" w:themeColor="text1"/>
-        </w:rPr>
-        <w:t xml:space="preserve"> pour les colonnes « id », « </w:t>
-      </w:r>
-      <w:proofErr w:type="spellStart"/>
-      <w:r>
-        <w:rPr>
-          <w:rFonts w:ascii="Comic Sans MS" w:hAnsi="Comic Sans MS" w:cs="Segoe UI Semibold"/>
-          <w:b/>
-          <w:color w:val="000000" w:themeColor="text1"/>
-        </w:rPr>
-        <w:t>id_utilisateur</w:t>
-      </w:r>
-      <w:proofErr w:type="spellEnd"/>
-      <w:r>
-        <w:rPr>
-          <w:rFonts w:ascii="Comic Sans MS" w:hAnsi="Comic Sans MS" w:cs="Segoe UI Semibold"/>
-          <w:b/>
-          <w:color w:val="000000" w:themeColor="text1"/>
-        </w:rPr>
-        <w:t> », « titre », « description », « date » et « </w:t>
-      </w:r>
-      <w:proofErr w:type="spellStart"/>
-      <w:r>
-        <w:rPr>
-          <w:rFonts w:ascii="Comic Sans MS" w:hAnsi="Comic Sans MS" w:cs="Segoe UI Semibold"/>
-          <w:b/>
-          <w:color w:val="000000" w:themeColor="text1"/>
-        </w:rPr>
-        <w:t>Comm</w:t>
-      </w:r>
-      <w:proofErr w:type="spellEnd"/>
-      <w:r>
-        <w:rPr>
-          <w:rFonts w:ascii="Comic Sans MS" w:hAnsi="Comic Sans MS" w:cs="Segoe UI Semibold"/>
-          <w:b/>
-          <w:color w:val="000000" w:themeColor="text1"/>
-        </w:rPr>
-        <w:t xml:space="preserve"> les valeurs respectives 1, 3, « AMINE », « NAKHIL », « 2020-10-05 » et « TEST »</w:t>
+        <w:t xml:space="preserve"> dans sur la page « Evenements »</w:t>
+      </w:r>
+      <w:r>
+        <w:rPr>
+          <w:rFonts w:ascii="Comic Sans MS" w:hAnsi="Comic Sans MS" w:cs="Segoe UI Semibold"/>
+          <w:b/>
+          <w:color w:val="000000" w:themeColor="text1"/>
+        </w:rPr>
+        <w:t>. La première instruction insère dans la table « evenements pour les colonnes « id », « id_utilisateur », « titre », « description », « date » et « Comm les valeurs respectives 1, 3, « AMINE », « NAKHIL », « 2020-10-05 » et « TEST »</w:t>
       </w:r>
       <w:r>
         <w:rPr>
@@ -6838,25 +5837,7 @@
           <w:b/>
           <w:color w:val="000000" w:themeColor="text1"/>
         </w:rPr>
-        <w:t xml:space="preserve"> Informatique </w:t>
-      </w:r>
-      <w:proofErr w:type="spellStart"/>
-      <w:r>
-        <w:rPr>
-          <w:rFonts w:ascii="Comic Sans MS" w:hAnsi="Comic Sans MS" w:cs="Segoe UI Semibold"/>
-          <w:b/>
-          <w:color w:val="000000" w:themeColor="text1"/>
-        </w:rPr>
-        <w:t>Fullstack</w:t>
-      </w:r>
-      <w:proofErr w:type="spellEnd"/>
-      <w:r>
-        <w:rPr>
-          <w:rFonts w:ascii="Comic Sans MS" w:hAnsi="Comic Sans MS" w:cs="Segoe UI Semibold"/>
-          <w:b/>
-          <w:color w:val="000000" w:themeColor="text1"/>
-        </w:rPr>
-        <w:t xml:space="preserve"> H/F</w:t>
+        <w:t xml:space="preserve"> Informatique Fullstack H/F</w:t>
       </w:r>
       <w:r>
         <w:rPr>
@@ -6880,25 +5861,7 @@
           <w:b/>
           <w:color w:val="000000" w:themeColor="text1"/>
         </w:rPr>
-        <w:t>'</w:t>
-      </w:r>
-      <w:proofErr w:type="spellStart"/>
-      <w:r>
-        <w:rPr>
-          <w:rFonts w:ascii="Comic Sans MS" w:hAnsi="Comic Sans MS" w:cs="Segoe UI Semibold"/>
-          <w:b/>
-          <w:color w:val="000000" w:themeColor="text1"/>
-        </w:rPr>
-        <w:t>AtosAtos</w:t>
-      </w:r>
-      <w:proofErr w:type="spellEnd"/>
-      <w:r>
-        <w:rPr>
-          <w:rFonts w:ascii="Comic Sans MS" w:hAnsi="Comic Sans MS" w:cs="Segoe UI Semibold"/>
-          <w:b/>
-          <w:color w:val="000000" w:themeColor="text1"/>
-        </w:rPr>
-        <w:t xml:space="preserve"> est un leader international de la transformation digitale avec plus de 110 000 collaborateu</w:t>
+        <w:t>'AtosAtos est un leader international de la transformation digitale avec plus de 110 000 collaborateu</w:t>
       </w:r>
       <w:r>
         <w:rPr>
@@ -6930,33 +5893,15 @@
           <w:b/>
           <w:color w:val="000000" w:themeColor="text1"/>
         </w:rPr>
-        <w:t xml:space="preserve">'euros. Numéro un européen du Cloud, de la </w:t>
-      </w:r>
-      <w:proofErr w:type="spellStart"/>
-      <w:r>
-        <w:rPr>
-          <w:rFonts w:ascii="Comic Sans MS" w:hAnsi="Comic Sans MS" w:cs="Segoe UI Semibold"/>
-          <w:b/>
-          <w:color w:val="000000" w:themeColor="text1"/>
-        </w:rPr>
-        <w:t>cyberséc</w:t>
-      </w:r>
-      <w:r>
-        <w:rPr>
-          <w:rFonts w:ascii="Comic Sans MS" w:hAnsi="Comic Sans MS" w:cs="Segoe UI Semibold"/>
-          <w:b/>
-          <w:color w:val="000000" w:themeColor="text1"/>
-        </w:rPr>
-        <w:t>urité</w:t>
-      </w:r>
-      <w:proofErr w:type="spellEnd"/>
-      <w:r>
-        <w:rPr>
-          <w:rFonts w:ascii="Comic Sans MS" w:hAnsi="Comic Sans MS" w:cs="Segoe UI Semibold"/>
-          <w:b/>
-          <w:color w:val="000000" w:themeColor="text1"/>
-        </w:rPr>
-        <w:t xml:space="preserve"> et des supercalculateurs. », « </w:t>
+        <w:t>'euros. Numéro un européen du Cloud, de la cyberséc</w:t>
+      </w:r>
+      <w:r>
+        <w:rPr>
+          <w:rFonts w:ascii="Comic Sans MS" w:hAnsi="Comic Sans MS" w:cs="Segoe UI Semibold"/>
+          <w:b/>
+          <w:color w:val="000000" w:themeColor="text1"/>
+        </w:rPr>
+        <w:t>urité et des supercalculateurs. », « </w:t>
       </w:r>
       <w:r>
         <w:rPr>
@@ -7012,25 +5957,7 @@
           <w:b/>
           <w:color w:val="000000" w:themeColor="text1"/>
         </w:rPr>
-        <w:t xml:space="preserve">stage </w:t>
-      </w:r>
-      <w:proofErr w:type="spellStart"/>
-      <w:r>
-        <w:rPr>
-          <w:rFonts w:ascii="Comic Sans MS" w:hAnsi="Comic Sans MS" w:cs="Segoe UI Semibold"/>
-          <w:b/>
-          <w:color w:val="000000" w:themeColor="text1"/>
-        </w:rPr>
-        <w:t>Developpeur</w:t>
-      </w:r>
-      <w:proofErr w:type="spellEnd"/>
-      <w:r>
-        <w:rPr>
-          <w:rFonts w:ascii="Comic Sans MS" w:hAnsi="Comic Sans MS" w:cs="Segoe UI Semibold"/>
-          <w:b/>
-          <w:color w:val="000000" w:themeColor="text1"/>
-        </w:rPr>
-        <w:t xml:space="preserve"> informatique - H/F</w:t>
+        <w:t>stage Developpeur informatique - H/F</w:t>
       </w:r>
       <w:r>
         <w:rPr>
@@ -7120,7 +6047,6 @@
         </w:rPr>
         <w:t> » et « </w:t>
       </w:r>
-      <w:proofErr w:type="spellStart"/>
       <w:r>
         <w:rPr>
           <w:rFonts w:ascii="Comic Sans MS" w:hAnsi="Comic Sans MS" w:cs="Segoe UI Semibold"/>
@@ -7129,7 +6055,6 @@
         </w:rPr>
         <w:t>Jobijoba</w:t>
       </w:r>
-      <w:proofErr w:type="spellEnd"/>
       <w:r>
         <w:rPr>
           <w:rFonts w:ascii="Comic Sans MS" w:hAnsi="Comic Sans MS" w:cs="Segoe UI Semibold"/>
@@ -7228,43 +6153,7 @@
           <w:b/>
           <w:color w:val="000000" w:themeColor="text1"/>
         </w:rPr>
-        <w:t xml:space="preserve">On supprime la table « messages » dans l’éventualité </w:t>
-      </w:r>
-      <w:proofErr w:type="spellStart"/>
-      <w:r>
-        <w:rPr>
-          <w:rFonts w:ascii="Comic Sans MS" w:hAnsi="Comic Sans MS" w:cs="Segoe UI Semibold"/>
-          <w:b/>
-          <w:color w:val="000000" w:themeColor="text1"/>
-        </w:rPr>
-        <w:t>ou</w:t>
-      </w:r>
-      <w:proofErr w:type="spellEnd"/>
-      <w:r>
-        <w:rPr>
-          <w:rFonts w:ascii="Comic Sans MS" w:hAnsi="Comic Sans MS" w:cs="Segoe UI Semibold"/>
-          <w:b/>
-          <w:color w:val="000000" w:themeColor="text1"/>
-        </w:rPr>
-        <w:t xml:space="preserve"> elle existe, puis on ouvre une du même nom dans l’éventualité </w:t>
-      </w:r>
-      <w:proofErr w:type="spellStart"/>
-      <w:r>
-        <w:rPr>
-          <w:rFonts w:ascii="Comic Sans MS" w:hAnsi="Comic Sans MS" w:cs="Segoe UI Semibold"/>
-          <w:b/>
-          <w:color w:val="000000" w:themeColor="text1"/>
-        </w:rPr>
-        <w:t>ou</w:t>
-      </w:r>
-      <w:proofErr w:type="spellEnd"/>
-      <w:r>
-        <w:rPr>
-          <w:rFonts w:ascii="Comic Sans MS" w:hAnsi="Comic Sans MS" w:cs="Segoe UI Semibold"/>
-          <w:b/>
-          <w:color w:val="000000" w:themeColor="text1"/>
-        </w:rPr>
-        <w:t xml:space="preserve"> elle n’existe pas. Tout cela pour les mêmes raisons que pour les précédentes requêtes.</w:t>
+        <w:t>On supprime la table « messages » dans l’éventualité ou elle existe, puis on ouvre une du même nom dans l’éventualité ou elle n’existe pas. Tout cela pour les mêmes raisons que pour les précédentes requêtes.</w:t>
       </w:r>
       <w:r>
         <w:rPr>
@@ -7280,87 +6169,15 @@
           <w:b/>
           <w:color w:val="000000" w:themeColor="text1"/>
         </w:rPr>
-        <w:t>« id » de type entier avec onze caractères, « </w:t>
-      </w:r>
-      <w:proofErr w:type="spellStart"/>
-      <w:r>
-        <w:rPr>
-          <w:rFonts w:ascii="Comic Sans MS" w:hAnsi="Comic Sans MS" w:cs="Segoe UI Semibold"/>
-          <w:b/>
-          <w:color w:val="000000" w:themeColor="text1"/>
-        </w:rPr>
-        <w:t>id_discussion</w:t>
-      </w:r>
-      <w:proofErr w:type="spellEnd"/>
-      <w:r>
-        <w:rPr>
-          <w:rFonts w:ascii="Comic Sans MS" w:hAnsi="Comic Sans MS" w:cs="Segoe UI Semibold"/>
-          <w:b/>
-          <w:color w:val="000000" w:themeColor="text1"/>
-        </w:rPr>
-        <w:t> » de type entier avec onze caractères, « </w:t>
-      </w:r>
-      <w:proofErr w:type="spellStart"/>
-      <w:r>
-        <w:rPr>
-          <w:rFonts w:ascii="Comic Sans MS" w:hAnsi="Comic Sans MS" w:cs="Segoe UI Semibold"/>
-          <w:b/>
-          <w:color w:val="000000" w:themeColor="text1"/>
-        </w:rPr>
-        <w:t>id_utilisateur</w:t>
-      </w:r>
-      <w:proofErr w:type="spellEnd"/>
-      <w:r>
-        <w:rPr>
-          <w:rFonts w:ascii="Comic Sans MS" w:hAnsi="Comic Sans MS" w:cs="Segoe UI Semibold"/>
-          <w:b/>
-          <w:color w:val="000000" w:themeColor="text1"/>
-        </w:rPr>
-        <w:t xml:space="preserve"> de type entier avec dix caractères</w:t>
-      </w:r>
-      <w:r>
-        <w:rPr>
-          <w:rFonts w:ascii="Comic Sans MS" w:hAnsi="Comic Sans MS" w:cs="Segoe UI Semibold"/>
-          <w:b/>
-          <w:color w:val="000000" w:themeColor="text1"/>
-        </w:rPr>
-        <w:t xml:space="preserve">, « message » de type </w:t>
-      </w:r>
-      <w:proofErr w:type="spellStart"/>
-      <w:r>
-        <w:rPr>
-          <w:rFonts w:ascii="Comic Sans MS" w:hAnsi="Comic Sans MS" w:cs="Segoe UI Semibold"/>
-          <w:b/>
-          <w:color w:val="000000" w:themeColor="text1"/>
-        </w:rPr>
-        <w:t>text</w:t>
-      </w:r>
-      <w:proofErr w:type="spellEnd"/>
-      <w:r>
-        <w:rPr>
-          <w:rFonts w:ascii="Comic Sans MS" w:hAnsi="Comic Sans MS" w:cs="Segoe UI Semibold"/>
-          <w:b/>
-          <w:color w:val="000000" w:themeColor="text1"/>
-        </w:rPr>
-        <w:t xml:space="preserve">, « date » de type </w:t>
-      </w:r>
-      <w:proofErr w:type="spellStart"/>
-      <w:r>
-        <w:rPr>
-          <w:rFonts w:ascii="Comic Sans MS" w:hAnsi="Comic Sans MS" w:cs="Segoe UI Semibold"/>
-          <w:b/>
-          <w:color w:val="000000" w:themeColor="text1"/>
-        </w:rPr>
-        <w:t>datetime</w:t>
-      </w:r>
-      <w:proofErr w:type="spellEnd"/>
-      <w:r>
-        <w:rPr>
-          <w:rFonts w:ascii="Comic Sans MS" w:hAnsi="Comic Sans MS" w:cs="Segoe UI Semibold"/>
-          <w:b/>
-          <w:color w:val="000000" w:themeColor="text1"/>
-        </w:rPr>
-        <w:t xml:space="preserve">. Toutes les </w:t>
+        <w:t>« id » de type entier avec onze caractères, « id_discussion » de type entier avec onze caractères, « id_utilisateur de type entier avec dix caractères</w:t>
+      </w:r>
+      <w:r>
+        <w:rPr>
+          <w:rFonts w:ascii="Comic Sans MS" w:hAnsi="Comic Sans MS" w:cs="Segoe UI Semibold"/>
+          <w:b/>
+          <w:color w:val="000000" w:themeColor="text1"/>
+        </w:rPr>
+        <w:t xml:space="preserve">, « message » de type text, « date » de type datetime. Toutes les </w:t>
       </w:r>
       <w:r>
         <w:rPr>
@@ -7378,41 +6195,21 @@
         </w:rPr>
         <w:t xml:space="preserve"> sont en NOT NULL. « </w:t>
       </w:r>
-      <w:proofErr w:type="spellStart"/>
-      <w:proofErr w:type="gramStart"/>
-      <w:r>
-        <w:rPr>
-          <w:rFonts w:ascii="Comic Sans MS" w:hAnsi="Comic Sans MS" w:cs="Segoe UI Semibold"/>
-          <w:b/>
-          <w:color w:val="000000" w:themeColor="text1"/>
-        </w:rPr>
-        <w:t>id</w:t>
-      </w:r>
-      <w:proofErr w:type="gramEnd"/>
-      <w:r>
-        <w:rPr>
-          <w:rFonts w:ascii="Comic Sans MS" w:hAnsi="Comic Sans MS" w:cs="Segoe UI Semibold"/>
-          <w:b/>
-          <w:color w:val="000000" w:themeColor="text1"/>
-        </w:rPr>
-        <w:t>_</w:t>
-      </w:r>
-      <w:r>
-        <w:rPr>
-          <w:rFonts w:ascii="Comic Sans MS" w:hAnsi="Comic Sans MS" w:cs="Segoe UI Semibold"/>
-          <w:b/>
-          <w:color w:val="000000" w:themeColor="text1"/>
-        </w:rPr>
-        <w:t>uttilisateur</w:t>
-      </w:r>
-      <w:proofErr w:type="spellEnd"/>
-      <w:r>
-        <w:rPr>
-          <w:rFonts w:ascii="Comic Sans MS" w:hAnsi="Comic Sans MS" w:cs="Segoe UI Semibold"/>
-          <w:b/>
-          <w:color w:val="000000" w:themeColor="text1"/>
-        </w:rPr>
-        <w:t xml:space="preserve"> » est en UNSIGNED, en est </w:t>
+      <w:r>
+        <w:rPr>
+          <w:rFonts w:ascii="Comic Sans MS" w:hAnsi="Comic Sans MS" w:cs="Segoe UI Semibold"/>
+          <w:b/>
+          <w:color w:val="000000" w:themeColor="text1"/>
+        </w:rPr>
+        <w:t>id_</w:t>
+      </w:r>
+      <w:r>
+        <w:rPr>
+          <w:rFonts w:ascii="Comic Sans MS" w:hAnsi="Comic Sans MS" w:cs="Segoe UI Semibold"/>
+          <w:b/>
+          <w:color w:val="000000" w:themeColor="text1"/>
+        </w:rPr>
+        <w:t xml:space="preserve">uttilisateur » est en UNSIGNED, en est </w:t>
       </w:r>
       <w:r>
         <w:rPr>
@@ -7564,43 +6361,7 @@
           <w:b/>
           <w:color w:val="000000" w:themeColor="text1"/>
         </w:rPr>
-        <w:t xml:space="preserve">dix caractères, « nom » de type </w:t>
-      </w:r>
-      <w:proofErr w:type="spellStart"/>
-      <w:r>
-        <w:rPr>
-          <w:rFonts w:ascii="Comic Sans MS" w:hAnsi="Comic Sans MS" w:cs="Segoe UI Semibold"/>
-          <w:b/>
-          <w:color w:val="000000" w:themeColor="text1"/>
-        </w:rPr>
-        <w:t>varchar</w:t>
-      </w:r>
-      <w:proofErr w:type="spellEnd"/>
-      <w:r>
-        <w:rPr>
-          <w:rFonts w:ascii="Comic Sans MS" w:hAnsi="Comic Sans MS" w:cs="Segoe UI Semibold"/>
-          <w:b/>
-          <w:color w:val="000000" w:themeColor="text1"/>
-        </w:rPr>
-        <w:t xml:space="preserve"> à 40 caractères, « email » de type </w:t>
-      </w:r>
-      <w:proofErr w:type="spellStart"/>
-      <w:r>
-        <w:rPr>
-          <w:rFonts w:ascii="Comic Sans MS" w:hAnsi="Comic Sans MS" w:cs="Segoe UI Semibold"/>
-          <w:b/>
-          <w:color w:val="000000" w:themeColor="text1"/>
-        </w:rPr>
-        <w:t>varchar</w:t>
-      </w:r>
-      <w:proofErr w:type="spellEnd"/>
-      <w:r>
-        <w:rPr>
-          <w:rFonts w:ascii="Comic Sans MS" w:hAnsi="Comic Sans MS" w:cs="Segoe UI Semibold"/>
-          <w:b/>
-          <w:color w:val="000000" w:themeColor="text1"/>
-        </w:rPr>
-        <w:t xml:space="preserve"> à 40 </w:t>
+        <w:t xml:space="preserve">dix caractères, « nom » de type varchar à 40 caractères, « email » de type varchar à 40 </w:t>
       </w:r>
       <w:r>
         <w:rPr>
@@ -7616,133 +6377,7 @@
           <w:b/>
           <w:color w:val="000000" w:themeColor="text1"/>
         </w:rPr>
-        <w:t>, « </w:t>
-      </w:r>
-      <w:proofErr w:type="spellStart"/>
-      <w:r>
-        <w:rPr>
-          <w:rFonts w:ascii="Comic Sans MS" w:hAnsi="Comic Sans MS" w:cs="Segoe UI Semibold"/>
-          <w:b/>
-          <w:color w:val="000000" w:themeColor="text1"/>
-        </w:rPr>
-        <w:t>mdp</w:t>
-      </w:r>
-      <w:proofErr w:type="spellEnd"/>
-      <w:r>
-        <w:rPr>
-          <w:rFonts w:ascii="Comic Sans MS" w:hAnsi="Comic Sans MS" w:cs="Segoe UI Semibold"/>
-          <w:b/>
-          <w:color w:val="000000" w:themeColor="text1"/>
-        </w:rPr>
-        <w:t xml:space="preserve"> », de type </w:t>
-      </w:r>
-      <w:proofErr w:type="spellStart"/>
-      <w:r>
-        <w:rPr>
-          <w:rFonts w:ascii="Comic Sans MS" w:hAnsi="Comic Sans MS" w:cs="Segoe UI Semibold"/>
-          <w:b/>
-          <w:color w:val="000000" w:themeColor="text1"/>
-        </w:rPr>
-        <w:t>varchar</w:t>
-      </w:r>
-      <w:proofErr w:type="spellEnd"/>
-      <w:r>
-        <w:rPr>
-          <w:rFonts w:ascii="Comic Sans MS" w:hAnsi="Comic Sans MS" w:cs="Segoe UI Semibold"/>
-          <w:b/>
-          <w:color w:val="000000" w:themeColor="text1"/>
-        </w:rPr>
-        <w:t xml:space="preserve"> à 40 caractères, « </w:t>
-      </w:r>
-      <w:proofErr w:type="spellStart"/>
-      <w:r>
-        <w:rPr>
-          <w:rFonts w:ascii="Comic Sans MS" w:hAnsi="Comic Sans MS" w:cs="Segoe UI Semibold"/>
-          <w:b/>
-          <w:color w:val="000000" w:themeColor="text1"/>
-        </w:rPr>
-        <w:t>role</w:t>
-      </w:r>
-      <w:proofErr w:type="spellEnd"/>
-      <w:r>
-        <w:rPr>
-          <w:rFonts w:ascii="Comic Sans MS" w:hAnsi="Comic Sans MS" w:cs="Segoe UI Semibold"/>
-          <w:b/>
-          <w:color w:val="000000" w:themeColor="text1"/>
-        </w:rPr>
-        <w:t xml:space="preserve"> », de type </w:t>
-      </w:r>
-      <w:proofErr w:type="spellStart"/>
-      <w:r>
-        <w:rPr>
-          <w:rFonts w:ascii="Comic Sans MS" w:hAnsi="Comic Sans MS" w:cs="Segoe UI Semibold"/>
-          <w:b/>
-          <w:color w:val="000000" w:themeColor="text1"/>
-        </w:rPr>
-        <w:t>varchar</w:t>
-      </w:r>
-      <w:proofErr w:type="spellEnd"/>
-      <w:r>
-        <w:rPr>
-          <w:rFonts w:ascii="Comic Sans MS" w:hAnsi="Comic Sans MS" w:cs="Segoe UI Semibold"/>
-          <w:b/>
-          <w:color w:val="000000" w:themeColor="text1"/>
-        </w:rPr>
-        <w:t xml:space="preserve"> à 10 caractères, « </w:t>
-      </w:r>
-      <w:proofErr w:type="spellStart"/>
-      <w:r>
-        <w:rPr>
-          <w:rFonts w:ascii="Comic Sans MS" w:hAnsi="Comic Sans MS" w:cs="Segoe UI Semibold"/>
-          <w:b/>
-          <w:color w:val="000000" w:themeColor="text1"/>
-        </w:rPr>
-        <w:t>date_connexion</w:t>
-      </w:r>
-      <w:proofErr w:type="spellEnd"/>
-      <w:r>
-        <w:rPr>
-          <w:rFonts w:ascii="Comic Sans MS" w:hAnsi="Comic Sans MS" w:cs="Segoe UI Semibold"/>
-          <w:b/>
-          <w:color w:val="000000" w:themeColor="text1"/>
-        </w:rPr>
-        <w:t> » de type date, « </w:t>
-      </w:r>
-      <w:proofErr w:type="spellStart"/>
-      <w:r>
-        <w:rPr>
-          <w:rFonts w:ascii="Comic Sans MS" w:hAnsi="Comic Sans MS" w:cs="Segoe UI Semibold"/>
-          <w:b/>
-          <w:color w:val="000000" w:themeColor="text1"/>
-        </w:rPr>
-        <w:t>verif</w:t>
-      </w:r>
-      <w:proofErr w:type="spellEnd"/>
-      <w:r>
-        <w:rPr>
-          <w:rFonts w:ascii="Comic Sans MS" w:hAnsi="Comic Sans MS" w:cs="Segoe UI Semibold"/>
-          <w:b/>
-          <w:color w:val="000000" w:themeColor="text1"/>
-        </w:rPr>
-        <w:t xml:space="preserve"> » de type </w:t>
-      </w:r>
-      <w:proofErr w:type="spellStart"/>
-      <w:r>
-        <w:rPr>
-          <w:rFonts w:ascii="Comic Sans MS" w:hAnsi="Comic Sans MS" w:cs="Segoe UI Semibold"/>
-          <w:b/>
-          <w:color w:val="000000" w:themeColor="text1"/>
-        </w:rPr>
-        <w:t>tinyint</w:t>
-      </w:r>
-      <w:proofErr w:type="spellEnd"/>
-      <w:r>
-        <w:rPr>
-          <w:rFonts w:ascii="Comic Sans MS" w:hAnsi="Comic Sans MS" w:cs="Segoe UI Semibold"/>
-          <w:b/>
-          <w:color w:val="000000" w:themeColor="text1"/>
-        </w:rPr>
-        <w:t xml:space="preserve"> à un </w:t>
+        <w:t xml:space="preserve">, « mdp », de type varchar à 40 caractères, « role », de type varchar à 10 caractères, « date_connexion » de type date, « verif » de type tinyint à un </w:t>
       </w:r>
       <w:r>
         <w:rPr>
@@ -7774,25 +6409,7 @@
           <w:b/>
           <w:color w:val="000000" w:themeColor="text1"/>
         </w:rPr>
-        <w:t xml:space="preserve"> ». </w:t>
-      </w:r>
-      <w:proofErr w:type="spellStart"/>
-      <w:r>
-        <w:rPr>
-          <w:rFonts w:ascii="Comic Sans MS" w:hAnsi="Comic Sans MS" w:cs="Segoe UI Semibold"/>
-          <w:b/>
-          <w:color w:val="000000" w:themeColor="text1"/>
-        </w:rPr>
-        <w:t>Verif</w:t>
-      </w:r>
-      <w:proofErr w:type="spellEnd"/>
-      <w:r>
-        <w:rPr>
-          <w:rFonts w:ascii="Comic Sans MS" w:hAnsi="Comic Sans MS" w:cs="Segoe UI Semibold"/>
-          <w:b/>
-          <w:color w:val="000000" w:themeColor="text1"/>
-        </w:rPr>
-        <w:t xml:space="preserve"> est par </w:t>
+        <w:t xml:space="preserve"> ». Verif est par </w:t>
       </w:r>
       <w:r>
         <w:rPr>
@@ -7919,169 +6536,23 @@
           <w:b/>
           <w:color w:val="000000" w:themeColor="text1"/>
         </w:rPr>
-        <w:t xml:space="preserve">Cette instruction sert à insérer des utilisateurs par défaut de sorte à ce qu’il n’y ait pas aucuns utilisateurs lorsque l’on commence l’utilisation du </w:t>
-      </w:r>
-      <w:proofErr w:type="spellStart"/>
-      <w:proofErr w:type="gramStart"/>
-      <w:r>
-        <w:rPr>
-          <w:rFonts w:ascii="Comic Sans MS" w:hAnsi="Comic Sans MS" w:cs="Segoe UI Semibold"/>
-          <w:b/>
-          <w:color w:val="000000" w:themeColor="text1"/>
-        </w:rPr>
-        <w:t>site.</w:t>
-      </w:r>
-      <w:r>
-        <w:rPr>
-          <w:rFonts w:ascii="Comic Sans MS" w:hAnsi="Comic Sans MS" w:cs="Segoe UI Semibold"/>
-          <w:b/>
-          <w:color w:val="000000" w:themeColor="text1"/>
-        </w:rPr>
-        <w:t>Il</w:t>
-      </w:r>
-      <w:proofErr w:type="spellEnd"/>
-      <w:proofErr w:type="gramEnd"/>
-      <w:r>
-        <w:rPr>
-          <w:rFonts w:ascii="Comic Sans MS" w:hAnsi="Comic Sans MS" w:cs="Segoe UI Semibold"/>
-          <w:b/>
-          <w:color w:val="000000" w:themeColor="text1"/>
-        </w:rPr>
-        <w:t xml:space="preserve"> n’y a qu’une seule instruction, elle vise à ajouter des valeurs dans la table « utilisateurs ».</w:t>
-      </w:r>
-      <w:r>
-        <w:rPr>
-          <w:rFonts w:ascii="Comic Sans MS" w:hAnsi="Comic Sans MS" w:cs="Segoe UI Semibold"/>
-          <w:b/>
-          <w:color w:val="000000" w:themeColor="text1"/>
-        </w:rPr>
-        <w:t xml:space="preserve"> On alimente les colonnes suivantes « id », « nom », « </w:t>
-      </w:r>
-      <w:proofErr w:type="spellStart"/>
-      <w:r>
-        <w:rPr>
-          <w:rFonts w:ascii="Comic Sans MS" w:hAnsi="Comic Sans MS" w:cs="Segoe UI Semibold"/>
-          <w:b/>
-          <w:color w:val="000000" w:themeColor="text1"/>
-        </w:rPr>
-        <w:t>prenom</w:t>
-      </w:r>
-      <w:proofErr w:type="spellEnd"/>
-      <w:r>
-        <w:rPr>
-          <w:rFonts w:ascii="Comic Sans MS" w:hAnsi="Comic Sans MS" w:cs="Segoe UI Semibold"/>
-          <w:b/>
-          <w:color w:val="000000" w:themeColor="text1"/>
-        </w:rPr>
-        <w:t> », « email », « </w:t>
-      </w:r>
-      <w:proofErr w:type="spellStart"/>
-      <w:r>
-        <w:rPr>
-          <w:rFonts w:ascii="Comic Sans MS" w:hAnsi="Comic Sans MS" w:cs="Segoe UI Semibold"/>
-          <w:b/>
-          <w:color w:val="000000" w:themeColor="text1"/>
-        </w:rPr>
-        <w:t>mdp</w:t>
-      </w:r>
-      <w:proofErr w:type="spellEnd"/>
-      <w:r>
-        <w:rPr>
-          <w:rFonts w:ascii="Comic Sans MS" w:hAnsi="Comic Sans MS" w:cs="Segoe UI Semibold"/>
-          <w:b/>
-          <w:color w:val="000000" w:themeColor="text1"/>
-        </w:rPr>
-        <w:t> », « </w:t>
-      </w:r>
-      <w:proofErr w:type="spellStart"/>
-      <w:r>
-        <w:rPr>
-          <w:rFonts w:ascii="Comic Sans MS" w:hAnsi="Comic Sans MS" w:cs="Segoe UI Semibold"/>
-          <w:b/>
-          <w:color w:val="000000" w:themeColor="text1"/>
-        </w:rPr>
-        <w:t>role</w:t>
-      </w:r>
-      <w:proofErr w:type="spellEnd"/>
-      <w:r>
-        <w:rPr>
-          <w:rFonts w:ascii="Comic Sans MS" w:hAnsi="Comic Sans MS" w:cs="Segoe UI Semibold"/>
-          <w:b/>
-          <w:color w:val="000000" w:themeColor="text1"/>
-        </w:rPr>
-        <w:t> », « </w:t>
-      </w:r>
-      <w:proofErr w:type="spellStart"/>
-      <w:r>
-        <w:rPr>
-          <w:rFonts w:ascii="Comic Sans MS" w:hAnsi="Comic Sans MS" w:cs="Segoe UI Semibold"/>
-          <w:b/>
-          <w:color w:val="000000" w:themeColor="text1"/>
-        </w:rPr>
-        <w:t>date_connexion</w:t>
-      </w:r>
-      <w:proofErr w:type="spellEnd"/>
-      <w:r>
-        <w:rPr>
-          <w:rFonts w:ascii="Comic Sans MS" w:hAnsi="Comic Sans MS" w:cs="Segoe UI Semibold"/>
-          <w:b/>
-          <w:color w:val="000000" w:themeColor="text1"/>
-        </w:rPr>
-        <w:t> » et « </w:t>
-      </w:r>
-      <w:proofErr w:type="spellStart"/>
-      <w:r>
-        <w:rPr>
-          <w:rFonts w:ascii="Comic Sans MS" w:hAnsi="Comic Sans MS" w:cs="Segoe UI Semibold"/>
-          <w:b/>
-          <w:color w:val="000000" w:themeColor="text1"/>
-        </w:rPr>
-        <w:t>verif</w:t>
-      </w:r>
-      <w:proofErr w:type="spellEnd"/>
-      <w:r>
-        <w:rPr>
-          <w:rFonts w:ascii="Comic Sans MS" w:hAnsi="Comic Sans MS" w:cs="Segoe UI Semibold"/>
-          <w:b/>
-          <w:color w:val="000000" w:themeColor="text1"/>
-        </w:rPr>
-        <w:t> ». On insère les valeurs suivantes dans l’</w:t>
-      </w:r>
-      <w:proofErr w:type="spellStart"/>
-      <w:r>
-        <w:rPr>
-          <w:rFonts w:ascii="Comic Sans MS" w:hAnsi="Comic Sans MS" w:cs="Segoe UI Semibold"/>
-          <w:b/>
-          <w:color w:val="000000" w:themeColor="text1"/>
-        </w:rPr>
-        <w:t>odre</w:t>
-      </w:r>
-      <w:proofErr w:type="spellEnd"/>
-      <w:r>
-        <w:rPr>
-          <w:rFonts w:ascii="Comic Sans MS" w:hAnsi="Comic Sans MS" w:cs="Segoe UI Semibold"/>
-          <w:b/>
-          <w:color w:val="000000" w:themeColor="text1"/>
-        </w:rPr>
-        <w:t xml:space="preserve"> respectif des colonnes précédemment citées : « 1 », « a », « a », « </w:t>
-      </w:r>
-      <w:proofErr w:type="spellStart"/>
-      <w:r>
-        <w:rPr>
-          <w:rFonts w:ascii="Comic Sans MS" w:hAnsi="Comic Sans MS" w:cs="Segoe UI Semibold"/>
-          <w:b/>
-          <w:color w:val="000000" w:themeColor="text1"/>
-        </w:rPr>
-        <w:t>a@a</w:t>
-      </w:r>
-      <w:proofErr w:type="spellEnd"/>
-      <w:r>
-        <w:rPr>
-          <w:rFonts w:ascii="Comic Sans MS" w:hAnsi="Comic Sans MS" w:cs="Segoe UI Semibold"/>
-          <w:b/>
-          <w:color w:val="000000" w:themeColor="text1"/>
-        </w:rPr>
-        <w:t> »,</w:t>
+        <w:t>Cette instruction sert à insérer des utilisateurs par défaut de sorte à ce qu’il n’y ait pas aucuns utilisateurs lorsque l’on commence l’utilisation du site.</w:t>
+      </w:r>
+      <w:r>
+        <w:rPr>
+          <w:rFonts w:ascii="Comic Sans MS" w:hAnsi="Comic Sans MS" w:cs="Segoe UI Semibold"/>
+          <w:b/>
+          <w:color w:val="000000" w:themeColor="text1"/>
+        </w:rPr>
+        <w:t>Il n’y a qu’une seule instruction, elle vise à ajouter des valeurs dans la table « utilisateurs ».</w:t>
+      </w:r>
+      <w:r>
+        <w:rPr>
+          <w:rFonts w:ascii="Comic Sans MS" w:hAnsi="Comic Sans MS" w:cs="Segoe UI Semibold"/>
+          <w:b/>
+          <w:color w:val="000000" w:themeColor="text1"/>
+        </w:rPr>
+        <w:t xml:space="preserve"> On alimente les colonnes suivantes « id », « nom », « prenom », « email », « mdp », « role », « date_connexion » et « verif ». On insère les valeurs suivantes dans l’odre respectif des colonnes précédemment citées : « 1 », « a », « a », « a@a »,</w:t>
       </w:r>
       <w:r>
         <w:rPr>
@@ -8129,25 +6600,7 @@
           <w:b/>
           <w:color w:val="000000" w:themeColor="text1"/>
         </w:rPr>
-        <w:t xml:space="preserve"> ordre : 2, « b », « b », « </w:t>
-      </w:r>
-      <w:proofErr w:type="spellStart"/>
-      <w:r>
-        <w:rPr>
-          <w:rFonts w:ascii="Comic Sans MS" w:hAnsi="Comic Sans MS" w:cs="Segoe UI Semibold"/>
-          <w:b/>
-          <w:color w:val="000000" w:themeColor="text1"/>
-        </w:rPr>
-        <w:t>b@b</w:t>
-      </w:r>
-      <w:proofErr w:type="spellEnd"/>
-      <w:r>
-        <w:rPr>
-          <w:rFonts w:ascii="Comic Sans MS" w:hAnsi="Comic Sans MS" w:cs="Segoe UI Semibold"/>
-          <w:b/>
-          <w:color w:val="000000" w:themeColor="text1"/>
-        </w:rPr>
-        <w:t> », « </w:t>
+        <w:t xml:space="preserve"> ordre : 2, « b », « b », « b@b », « </w:t>
       </w:r>
       <w:r>
         <w:rPr>
@@ -8171,25 +6624,7 @@
           <w:b/>
           <w:color w:val="000000" w:themeColor="text1"/>
         </w:rPr>
-        <w:t xml:space="preserve"> Dans même ordre, on ajoute une ligne avec les valeurs suivantes : 3, « </w:t>
-      </w:r>
-      <w:proofErr w:type="spellStart"/>
-      <w:r>
-        <w:rPr>
-          <w:rFonts w:ascii="Comic Sans MS" w:hAnsi="Comic Sans MS" w:cs="Segoe UI Semibold"/>
-          <w:b/>
-          <w:color w:val="000000" w:themeColor="text1"/>
-        </w:rPr>
-        <w:t>Nakhil</w:t>
-      </w:r>
-      <w:proofErr w:type="spellEnd"/>
-      <w:r>
-        <w:rPr>
-          <w:rFonts w:ascii="Comic Sans MS" w:hAnsi="Comic Sans MS" w:cs="Segoe UI Semibold"/>
-          <w:b/>
-          <w:color w:val="000000" w:themeColor="text1"/>
-        </w:rPr>
-        <w:t> », « Amine », « nakhila@orange.fr », « </w:t>
+        <w:t xml:space="preserve"> Dans même ordre, on ajoute une ligne avec les valeurs suivantes : 3, « Nakhil », « Amine », « nakhila@orange.fr », « </w:t>
       </w:r>
       <w:r>
         <w:rPr>

--- a/Documentation/Documentation Développeur.docx
+++ b/Documentation/Documentation Développeur.docx
@@ -117,8 +117,19 @@
                 <w:sz w:val="30"/>
                 <w:szCs w:val="30"/>
               </w:rPr>
-              <w:t xml:space="preserve"> Lignani</w:t>
+              <w:t xml:space="preserve"> </w:t>
             </w:r>
+            <w:proofErr w:type="spellStart"/>
+            <w:r>
+              <w:rPr>
+                <w:rFonts w:ascii="Segoe UI" w:hAnsi="Segoe UI" w:cs="Segoe UI"/>
+                <w:color w:val="009FE3"/>
+                <w:sz w:val="30"/>
+                <w:szCs w:val="30"/>
+              </w:rPr>
+              <w:t>Lignani</w:t>
+            </w:r>
+            <w:proofErr w:type="spellEnd"/>
           </w:p>
           <w:p>
             <w:pPr>
@@ -357,8 +368,19 @@
           <w:szCs w:val="44"/>
         </w:rPr>
         <w:lastRenderedPageBreak/>
-        <w:t>1.Page inscription.php</w:t>
-      </w:r>
+        <w:t xml:space="preserve">1.Page </w:t>
+      </w:r>
+      <w:proofErr w:type="spellStart"/>
+      <w:r>
+        <w:rPr>
+          <w:rFonts w:ascii="Segoe UI Black" w:hAnsi="Segoe UI Black" w:cs="Segoe UI Semibold"/>
+          <w:color w:val="AFCA0B"/>
+          <w:sz w:val="44"/>
+          <w:szCs w:val="44"/>
+        </w:rPr>
+        <w:t>inscription.php</w:t>
+      </w:r>
+      <w:proofErr w:type="spellEnd"/>
     </w:p>
     <w:p>
       <w:pPr>
@@ -438,7 +460,25 @@
           <w:b/>
           <w:color w:val="000000" w:themeColor="text1"/>
         </w:rPr>
-        <w:t>On commence cette page internet par un code php au sommet du document. Il ne contient qu’une instruction : celle écrite en haut. Elle est écrite pour démarrer une session, ou même restaurer la session précédente via une requête passée GET ou POST ou restaurer une session communiquée par un cookie.</w:t>
+        <w:t xml:space="preserve">On commence cette page internet par un code </w:t>
+      </w:r>
+      <w:proofErr w:type="spellStart"/>
+      <w:r>
+        <w:rPr>
+          <w:rFonts w:ascii="Comic Sans MS" w:hAnsi="Comic Sans MS" w:cs="Segoe UI Semibold"/>
+          <w:b/>
+          <w:color w:val="000000" w:themeColor="text1"/>
+        </w:rPr>
+        <w:t>php</w:t>
+      </w:r>
+      <w:proofErr w:type="spellEnd"/>
+      <w:r>
+        <w:rPr>
+          <w:rFonts w:ascii="Comic Sans MS" w:hAnsi="Comic Sans MS" w:cs="Segoe UI Semibold"/>
+          <w:b/>
+          <w:color w:val="000000" w:themeColor="text1"/>
+        </w:rPr>
+        <w:t xml:space="preserve"> au sommet du document. Il ne contient qu’une instruction : celle écrite en haut. Elle est écrite pour démarrer une session, ou même restaurer la session précédente via une requête passée GET ou POST ou restaurer une session communiquée par un cookie.</w:t>
       </w:r>
     </w:p>
     <w:p>
@@ -627,7 +667,25 @@
           <w:b/>
           <w:color w:val="000000" w:themeColor="text1"/>
         </w:rPr>
-        <w:t xml:space="preserve"> Les autres pages CSS sont là principalement par norme, par exemple la page « bootstrap.min.css ». Dans la balise « title », on informe le titre de l’onglet que l’on veut mettre, en l’occurrence « UFA Robert Schuman | Inscription ».</w:t>
+        <w:t xml:space="preserve"> Les autres pages CSS sont là principalement par norme, par exemple la page « bootstrap.min.css ». Dans la balise « </w:t>
+      </w:r>
+      <w:proofErr w:type="spellStart"/>
+      <w:r>
+        <w:rPr>
+          <w:rFonts w:ascii="Comic Sans MS" w:hAnsi="Comic Sans MS" w:cs="Segoe UI Semibold"/>
+          <w:b/>
+          <w:color w:val="000000" w:themeColor="text1"/>
+        </w:rPr>
+        <w:t>title</w:t>
+      </w:r>
+      <w:proofErr w:type="spellEnd"/>
+      <w:r>
+        <w:rPr>
+          <w:rFonts w:ascii="Comic Sans MS" w:hAnsi="Comic Sans MS" w:cs="Segoe UI Semibold"/>
+          <w:b/>
+          <w:color w:val="000000" w:themeColor="text1"/>
+        </w:rPr>
+        <w:t> », on informe le titre de l’onglet que l’on veut mettre, en l’occurrence « UFA Robert Schuman | Inscription ».</w:t>
       </w:r>
     </w:p>
     <w:p>
@@ -759,15 +817,33 @@
           <w:b/>
           <w:color w:val="000000" w:themeColor="text1"/>
         </w:rPr>
-        <w:t xml:space="preserve"> la barre de navigation.  Avec B</w:t>
-      </w:r>
-      <w:r>
-        <w:rPr>
-          <w:rFonts w:ascii="Comic Sans MS" w:hAnsi="Comic Sans MS" w:cs="Segoe UI Semibold"/>
-          <w:b/>
-          <w:color w:val="000000" w:themeColor="text1"/>
-        </w:rPr>
-        <w:t>ootsrap, on place les colonnes, on ouvre un div dans lequel on y met le logo, puis on met le texte « établissement catholique sous contrat d’association avec l’état, établissement habilité à recevoir la taxe d’apprentissage ». On met ensuite un autre logo de l’établissement.</w:t>
+        <w:t xml:space="preserve"> la barre de navigation.  Avec </w:t>
+      </w:r>
+      <w:proofErr w:type="spellStart"/>
+      <w:r>
+        <w:rPr>
+          <w:rFonts w:ascii="Comic Sans MS" w:hAnsi="Comic Sans MS" w:cs="Segoe UI Semibold"/>
+          <w:b/>
+          <w:color w:val="000000" w:themeColor="text1"/>
+        </w:rPr>
+        <w:t>B</w:t>
+      </w:r>
+      <w:r>
+        <w:rPr>
+          <w:rFonts w:ascii="Comic Sans MS" w:hAnsi="Comic Sans MS" w:cs="Segoe UI Semibold"/>
+          <w:b/>
+          <w:color w:val="000000" w:themeColor="text1"/>
+        </w:rPr>
+        <w:t>ootsrap</w:t>
+      </w:r>
+      <w:proofErr w:type="spellEnd"/>
+      <w:r>
+        <w:rPr>
+          <w:rFonts w:ascii="Comic Sans MS" w:hAnsi="Comic Sans MS" w:cs="Segoe UI Semibold"/>
+          <w:b/>
+          <w:color w:val="000000" w:themeColor="text1"/>
+        </w:rPr>
+        <w:t>, on place les colonnes, on ouvre un div dans lequel on y met le logo, puis on met le texte « établissement catholique sous contrat d’association avec l’état, établissement habilité à recevoir la taxe d’apprentissage ». On met ensuite un autre logo de l’établissement.</w:t>
       </w:r>
     </w:p>
     <w:p>
@@ -858,7 +934,31 @@
           <w:sz w:val="24"/>
           <w:szCs w:val="24"/>
         </w:rPr>
-        <w:t xml:space="preserve">On place les colonnes avec Bootstrap, on le fait pour inclure dans la barre de </w:t>
+        <w:t xml:space="preserve">On place les colonnes avec </w:t>
+      </w:r>
+      <w:proofErr w:type="spellStart"/>
+      <w:r>
+        <w:rPr>
+          <w:rFonts w:ascii="Comic Sans MS" w:hAnsi="Comic Sans MS" w:cs="Segoe UI Semibold"/>
+          <w:b/>
+          <w:color w:val="000000" w:themeColor="text1"/>
+          <w:spacing w:val="0"/>
+          <w:sz w:val="24"/>
+          <w:szCs w:val="24"/>
+        </w:rPr>
+        <w:t>Bootstrap</w:t>
+      </w:r>
+      <w:proofErr w:type="spellEnd"/>
+      <w:r>
+        <w:rPr>
+          <w:rFonts w:ascii="Comic Sans MS" w:hAnsi="Comic Sans MS" w:cs="Segoe UI Semibold"/>
+          <w:b/>
+          <w:color w:val="000000" w:themeColor="text1"/>
+          <w:spacing w:val="0"/>
+          <w:sz w:val="24"/>
+          <w:szCs w:val="24"/>
+        </w:rPr>
+        <w:t xml:space="preserve">, on le fait pour inclure dans la barre de </w:t>
       </w:r>
       <w:r>
         <w:rPr>
@@ -1370,8 +1470,19 @@
           <w:sz w:val="44"/>
           <w:szCs w:val="44"/>
         </w:rPr>
-        <w:t>2.Page cible_inscription.php</w:t>
-      </w:r>
+        <w:t xml:space="preserve">2.Page </w:t>
+      </w:r>
+      <w:proofErr w:type="spellStart"/>
+      <w:r>
+        <w:rPr>
+          <w:rFonts w:ascii="Segoe UI Black" w:hAnsi="Segoe UI Black" w:cs="Segoe UI Semibold"/>
+          <w:color w:val="AFCA0B"/>
+          <w:sz w:val="44"/>
+          <w:szCs w:val="44"/>
+        </w:rPr>
+        <w:t>cible_inscription.php</w:t>
+      </w:r>
+      <w:proofErr w:type="spellEnd"/>
     </w:p>
     <w:p>
       <w:pPr>
@@ -1513,6 +1624,7 @@
         </w:rPr>
         <w:t xml:space="preserve">3.Page </w:t>
       </w:r>
+      <w:proofErr w:type="spellStart"/>
       <w:r>
         <w:rPr>
           <w:rFonts w:ascii="Segoe UI Black" w:hAnsi="Segoe UI Black" w:cs="Segoe UI Semibold"/>
@@ -1522,6 +1634,7 @@
         </w:rPr>
         <w:t>confirmer_inscription.php</w:t>
       </w:r>
+      <w:proofErr w:type="spellEnd"/>
     </w:p>
     <w:p>
       <w:pPr>
@@ -1612,7 +1725,25 @@
           <w:b/>
           <w:color w:val="000000" w:themeColor="text1"/>
         </w:rPr>
-        <w:t>ite internet. Toutes les pages html du site sont introduites par le code ci-dessus. Dans la balise de l’en tête de la page, on importe les feuilles de style en CSS qui permettent le design mais aussi d’uniformiser ce même design pour toute les pages du site internet. Notre page de design CSS principale est la page « style.css ». Les autres pages CSS sont là principalement par norme, par exemple la page « bootstrap.min.css ». Dans la balise « title », on informe le titre de l’onglet que l’on veut mettre, en l’occurrence « </w:t>
+        <w:t>ite internet. Toutes les pages html du site sont introduites par le code ci-dessus. Dans la balise de l’en tête de la page, on importe les feuilles de style en CSS qui permettent le design mais aussi d’uniformiser ce même design pour toute les pages du site internet. Notre page de design CSS principale est la page « style.css ». Les autres pages CSS sont là principalement par norme, par exemple la page « bootstrap.min.css ». Dans la balise « </w:t>
+      </w:r>
+      <w:proofErr w:type="spellStart"/>
+      <w:r>
+        <w:rPr>
+          <w:rFonts w:ascii="Comic Sans MS" w:hAnsi="Comic Sans MS" w:cs="Segoe UI Semibold"/>
+          <w:b/>
+          <w:color w:val="000000" w:themeColor="text1"/>
+        </w:rPr>
+        <w:t>title</w:t>
+      </w:r>
+      <w:proofErr w:type="spellEnd"/>
+      <w:r>
+        <w:rPr>
+          <w:rFonts w:ascii="Comic Sans MS" w:hAnsi="Comic Sans MS" w:cs="Segoe UI Semibold"/>
+          <w:b/>
+          <w:color w:val="000000" w:themeColor="text1"/>
+        </w:rPr>
+        <w:t> », on informe le titre de l’onglet que l’on veut mettre, en l’occurrence « </w:t>
       </w:r>
       <w:r>
         <w:rPr>
@@ -1927,6 +2058,7 @@
         </w:rPr>
         <w:t xml:space="preserve">4.Page </w:t>
       </w:r>
+      <w:proofErr w:type="spellStart"/>
       <w:r>
         <w:rPr>
           <w:rFonts w:ascii="Segoe UI Black" w:hAnsi="Segoe UI Black" w:cs="Segoe UI Semibold"/>
@@ -1954,6 +2086,7 @@
         </w:rPr>
         <w:t>.php</w:t>
       </w:r>
+      <w:proofErr w:type="spellEnd"/>
     </w:p>
     <w:p>
       <w:pPr>
@@ -2035,7 +2168,25 @@
           <w:b/>
           <w:color w:val="000000" w:themeColor="text1"/>
         </w:rPr>
-        <w:t>On commence cette page internet par un code php au sommet du document. Il ne contient qu’une instruction : celle écrite en haut. Elle est écrite pour démarrer une session, ou même restaurer la session précédente via une requête passée GET ou POST ou restaurer une session communiquée par un cookie.</w:t>
+        <w:t xml:space="preserve">On commence cette page internet par un code </w:t>
+      </w:r>
+      <w:proofErr w:type="spellStart"/>
+      <w:r>
+        <w:rPr>
+          <w:rFonts w:ascii="Comic Sans MS" w:hAnsi="Comic Sans MS" w:cs="Segoe UI Semibold"/>
+          <w:b/>
+          <w:color w:val="000000" w:themeColor="text1"/>
+        </w:rPr>
+        <w:t>php</w:t>
+      </w:r>
+      <w:proofErr w:type="spellEnd"/>
+      <w:r>
+        <w:rPr>
+          <w:rFonts w:ascii="Comic Sans MS" w:hAnsi="Comic Sans MS" w:cs="Segoe UI Semibold"/>
+          <w:b/>
+          <w:color w:val="000000" w:themeColor="text1"/>
+        </w:rPr>
+        <w:t xml:space="preserve"> au sommet du document. Il ne contient qu’une instruction : celle écrite en haut. Elle est écrite pour démarrer une session, ou même restaurer la session précédente via une requête passée GET ou POST ou restaurer une session communiquée par un cookie.</w:t>
       </w:r>
     </w:p>
     <w:p>
@@ -2117,7 +2268,25 @@
           <w:b/>
           <w:color w:val="000000" w:themeColor="text1"/>
         </w:rPr>
-        <w:t>ite internet. Toutes les pages html du site sont introduites par le code ci-dessus. Dans la balise de l’en tête de la page, on importe les feuilles de style en CSS qui permettent le design mais aussi d’uniformiser ce même design pour toute les pages du site internet. Notre page de design CSS principale est la page « style.css ». Les autres pages CSS sont là principalement par norme, par exemple la page « bootstrap.min.css ». Dans la balise « title », on informe le titre de l’onglet que l’on veut mettre, en l’occurrence « UFA Robert Schuman | Connexion ».</w:t>
+        <w:t>ite internet. Toutes les pages html du site sont introduites par le code ci-dessus. Dans la balise de l’en tête de la page, on importe les feuilles de style en CSS qui permettent le design mais aussi d’uniformiser ce même design pour toute les pages du site internet. Notre page de design CSS principale est la page « style.css ». Les autres pages CSS sont là principalement par norme, par exemple la page « bootstrap.min.css ». Dans la balise « </w:t>
+      </w:r>
+      <w:proofErr w:type="spellStart"/>
+      <w:r>
+        <w:rPr>
+          <w:rFonts w:ascii="Comic Sans MS" w:hAnsi="Comic Sans MS" w:cs="Segoe UI Semibold"/>
+          <w:b/>
+          <w:color w:val="000000" w:themeColor="text1"/>
+        </w:rPr>
+        <w:t>title</w:t>
+      </w:r>
+      <w:proofErr w:type="spellEnd"/>
+      <w:r>
+        <w:rPr>
+          <w:rFonts w:ascii="Comic Sans MS" w:hAnsi="Comic Sans MS" w:cs="Segoe UI Semibold"/>
+          <w:b/>
+          <w:color w:val="000000" w:themeColor="text1"/>
+        </w:rPr>
+        <w:t> », on informe le titre de l’onglet que l’on veut mettre, en l’occurrence « UFA Robert Schuman | Connexion ».</w:t>
       </w:r>
     </w:p>
     <w:p>
@@ -2591,6 +2760,7 @@
         </w:rPr>
         <w:t xml:space="preserve">5.Page </w:t>
       </w:r>
+      <w:proofErr w:type="spellStart"/>
       <w:r>
         <w:rPr>
           <w:rFonts w:ascii="Segoe UI Black" w:hAnsi="Segoe UI Black" w:cs="Segoe UI Semibold"/>
@@ -2600,6 +2770,7 @@
         </w:rPr>
         <w:t>Manager_User.php</w:t>
       </w:r>
+      <w:proofErr w:type="spellEnd"/>
     </w:p>
     <w:p>
       <w:pPr>
@@ -2744,7 +2915,25 @@
           <w:b/>
           <w:color w:val="000000" w:themeColor="text1"/>
         </w:rPr>
-        <w:t xml:space="preserve"> que l’on doit avoir à traiter comme informations. On commence ce code en ouvrant la classe et en la nommant « Manager_User », n’</w:t>
+        <w:t xml:space="preserve"> que l’on doit avoir à traiter comme informations. On commence ce code en ouvrant la classe et en la nommant « </w:t>
+      </w:r>
+      <w:proofErr w:type="spellStart"/>
+      <w:r>
+        <w:rPr>
+          <w:rFonts w:ascii="Comic Sans MS" w:hAnsi="Comic Sans MS" w:cs="Segoe UI Semibold"/>
+          <w:b/>
+          <w:color w:val="000000" w:themeColor="text1"/>
+        </w:rPr>
+        <w:t>Manager_User</w:t>
+      </w:r>
+      <w:proofErr w:type="spellEnd"/>
+      <w:r>
+        <w:rPr>
+          <w:rFonts w:ascii="Comic Sans MS" w:hAnsi="Comic Sans MS" w:cs="Segoe UI Semibold"/>
+          <w:b/>
+          <w:color w:val="000000" w:themeColor="text1"/>
+        </w:rPr>
+        <w:t> », n’</w:t>
       </w:r>
       <w:r>
         <w:rPr>
@@ -2800,7 +2989,25 @@
           <w:b/>
           <w:color w:val="000000" w:themeColor="text1"/>
         </w:rPr>
-        <w:t xml:space="preserve"> », « email » et « mdp ». Ces attributs sont en privé, ils ne sont pas </w:t>
+        <w:t> », « email » et « </w:t>
+      </w:r>
+      <w:proofErr w:type="spellStart"/>
+      <w:r>
+        <w:rPr>
+          <w:rFonts w:ascii="Comic Sans MS" w:hAnsi="Comic Sans MS" w:cs="Segoe UI Semibold"/>
+          <w:b/>
+          <w:color w:val="000000" w:themeColor="text1"/>
+        </w:rPr>
+        <w:t>mdp</w:t>
+      </w:r>
+      <w:proofErr w:type="spellEnd"/>
+      <w:r>
+        <w:rPr>
+          <w:rFonts w:ascii="Comic Sans MS" w:hAnsi="Comic Sans MS" w:cs="Segoe UI Semibold"/>
+          <w:b/>
+          <w:color w:val="000000" w:themeColor="text1"/>
+        </w:rPr>
+        <w:t xml:space="preserve"> ». Ces attributs sont en privé, ils ne sont pas </w:t>
       </w:r>
       <w:r>
         <w:rPr>
@@ -2903,7 +3110,25 @@
           <w:b/>
           <w:color w:val="000000" w:themeColor="text1"/>
         </w:rPr>
-        <w:t xml:space="preserve"> l’interface PHP Data Objects (PDO). Dans la première ligne de l’</w:t>
+        <w:t xml:space="preserve"> l’interface PHP Data </w:t>
+      </w:r>
+      <w:proofErr w:type="spellStart"/>
+      <w:r>
+        <w:rPr>
+          <w:rFonts w:ascii="Comic Sans MS" w:hAnsi="Comic Sans MS" w:cs="Segoe UI Semibold"/>
+          <w:b/>
+          <w:color w:val="000000" w:themeColor="text1"/>
+        </w:rPr>
+        <w:t>Objects</w:t>
+      </w:r>
+      <w:proofErr w:type="spellEnd"/>
+      <w:r>
+        <w:rPr>
+          <w:rFonts w:ascii="Comic Sans MS" w:hAnsi="Comic Sans MS" w:cs="Segoe UI Semibold"/>
+          <w:b/>
+          <w:color w:val="000000" w:themeColor="text1"/>
+        </w:rPr>
+        <w:t xml:space="preserve"> (PDO). Dans la première ligne de l’</w:t>
       </w:r>
       <w:r>
         <w:rPr>
@@ -2943,7 +3168,25 @@
           <w:b/>
           <w:color w:val="000000" w:themeColor="text1"/>
         </w:rPr>
-        <w:t>, le nom de la base de données, en l’occurrence « projet_lycee », puis on communique le</w:t>
+        <w:t>, le nom de la base de données, en l’occurrence « </w:t>
+      </w:r>
+      <w:proofErr w:type="spellStart"/>
+      <w:r>
+        <w:rPr>
+          <w:rFonts w:ascii="Comic Sans MS" w:hAnsi="Comic Sans MS" w:cs="Segoe UI Semibold"/>
+          <w:b/>
+          <w:color w:val="000000" w:themeColor="text1"/>
+        </w:rPr>
+        <w:t>projet_lycee</w:t>
+      </w:r>
+      <w:proofErr w:type="spellEnd"/>
+      <w:r>
+        <w:rPr>
+          <w:rFonts w:ascii="Comic Sans MS" w:hAnsi="Comic Sans MS" w:cs="Segoe UI Semibold"/>
+          <w:b/>
+          <w:color w:val="000000" w:themeColor="text1"/>
+        </w:rPr>
+        <w:t> », puis on communique le</w:t>
       </w:r>
       <w:r>
         <w:rPr>
@@ -2991,7 +3234,25 @@
           <w:b/>
           <w:color w:val="000000" w:themeColor="text1"/>
         </w:rPr>
-        <w:t xml:space="preserve"> « root » et avec un mot de passe blanc.</w:t>
+        <w:t xml:space="preserve"> « </w:t>
+      </w:r>
+      <w:proofErr w:type="spellStart"/>
+      <w:r>
+        <w:rPr>
+          <w:rFonts w:ascii="Comic Sans MS" w:hAnsi="Comic Sans MS" w:cs="Segoe UI Semibold"/>
+          <w:b/>
+          <w:color w:val="000000" w:themeColor="text1"/>
+        </w:rPr>
+        <w:t>root</w:t>
+      </w:r>
+      <w:proofErr w:type="spellEnd"/>
+      <w:r>
+        <w:rPr>
+          <w:rFonts w:ascii="Comic Sans MS" w:hAnsi="Comic Sans MS" w:cs="Segoe UI Semibold"/>
+          <w:b/>
+          <w:color w:val="000000" w:themeColor="text1"/>
+        </w:rPr>
+        <w:t> » et avec un mot de passe blanc.</w:t>
       </w:r>
       <w:r>
         <w:rPr>
@@ -3127,7 +3388,25 @@
           <w:b/>
           <w:color w:val="000000" w:themeColor="text1"/>
         </w:rPr>
-        <w:t xml:space="preserve"> la commande « fetch » à la </w:t>
+        <w:t xml:space="preserve"> la commande « </w:t>
+      </w:r>
+      <w:proofErr w:type="spellStart"/>
+      <w:r>
+        <w:rPr>
+          <w:rFonts w:ascii="Comic Sans MS" w:hAnsi="Comic Sans MS" w:cs="Segoe UI Semibold"/>
+          <w:b/>
+          <w:color w:val="000000" w:themeColor="text1"/>
+        </w:rPr>
+        <w:t>fetch</w:t>
+      </w:r>
+      <w:proofErr w:type="spellEnd"/>
+      <w:r>
+        <w:rPr>
+          <w:rFonts w:ascii="Comic Sans MS" w:hAnsi="Comic Sans MS" w:cs="Segoe UI Semibold"/>
+          <w:b/>
+          <w:color w:val="000000" w:themeColor="text1"/>
+        </w:rPr>
+        <w:t xml:space="preserve"> » à la </w:t>
       </w:r>
       <w:r>
         <w:rPr>
@@ -3151,7 +3430,25 @@
           <w:b/>
           <w:color w:val="000000" w:themeColor="text1"/>
         </w:rPr>
-        <w:t xml:space="preserve"> Ainsi, la variable « donnee » doit contenir le contenu de la colonne « email » à la ligne ou l’adresse mail saisie est similaire à elle dans le cas où elle existe.</w:t>
+        <w:t xml:space="preserve"> Ainsi, la variable « </w:t>
+      </w:r>
+      <w:proofErr w:type="spellStart"/>
+      <w:r>
+        <w:rPr>
+          <w:rFonts w:ascii="Comic Sans MS" w:hAnsi="Comic Sans MS" w:cs="Segoe UI Semibold"/>
+          <w:b/>
+          <w:color w:val="000000" w:themeColor="text1"/>
+        </w:rPr>
+        <w:t>donnee</w:t>
+      </w:r>
+      <w:proofErr w:type="spellEnd"/>
+      <w:r>
+        <w:rPr>
+          <w:rFonts w:ascii="Comic Sans MS" w:hAnsi="Comic Sans MS" w:cs="Segoe UI Semibold"/>
+          <w:b/>
+          <w:color w:val="000000" w:themeColor="text1"/>
+        </w:rPr>
+        <w:t> » doit contenir le contenu de la colonne « email » à la ligne ou l’adresse mail saisie est similaire à elle dans le cas où elle existe.</w:t>
       </w:r>
     </w:p>
     <w:p>
@@ -3284,7 +3581,25 @@
           <w:b/>
           <w:color w:val="000000" w:themeColor="text1"/>
         </w:rPr>
-        <w:t xml:space="preserve"> existe. Ainsi, cette condition permet de vérifier si la variable « donnee » est remplie donc à fortiori si l’</w:t>
+        <w:t xml:space="preserve"> existe. Ainsi, cette condition permet de vérifier si la variable « </w:t>
+      </w:r>
+      <w:proofErr w:type="spellStart"/>
+      <w:r>
+        <w:rPr>
+          <w:rFonts w:ascii="Comic Sans MS" w:hAnsi="Comic Sans MS" w:cs="Segoe UI Semibold"/>
+          <w:b/>
+          <w:color w:val="000000" w:themeColor="text1"/>
+        </w:rPr>
+        <w:t>donnee</w:t>
+      </w:r>
+      <w:proofErr w:type="spellEnd"/>
+      <w:r>
+        <w:rPr>
+          <w:rFonts w:ascii="Comic Sans MS" w:hAnsi="Comic Sans MS" w:cs="Segoe UI Semibold"/>
+          <w:b/>
+          <w:color w:val="000000" w:themeColor="text1"/>
+        </w:rPr>
+        <w:t> » est remplie donc à fortiori si l’</w:t>
       </w:r>
       <w:r>
         <w:rPr>
@@ -3316,7 +3631,25 @@
           <w:b/>
           <w:color w:val="000000" w:themeColor="text1"/>
         </w:rPr>
-        <w:t>. Après cela, on redirige vers la page « inscription.php » pour retenter une connexion.</w:t>
+        <w:t>. Après cela, on redirige vers la page « </w:t>
+      </w:r>
+      <w:proofErr w:type="spellStart"/>
+      <w:r>
+        <w:rPr>
+          <w:rFonts w:ascii="Comic Sans MS" w:hAnsi="Comic Sans MS" w:cs="Segoe UI Semibold"/>
+          <w:b/>
+          <w:color w:val="000000" w:themeColor="text1"/>
+        </w:rPr>
+        <w:t>inscription.php</w:t>
+      </w:r>
+      <w:proofErr w:type="spellEnd"/>
+      <w:r>
+        <w:rPr>
+          <w:rFonts w:ascii="Comic Sans MS" w:hAnsi="Comic Sans MS" w:cs="Segoe UI Semibold"/>
+          <w:b/>
+          <w:color w:val="000000" w:themeColor="text1"/>
+        </w:rPr>
+        <w:t> » pour retenter une connexion.</w:t>
       </w:r>
     </w:p>
     <w:p>
@@ -3328,7 +3661,7 @@
           <w:noProof/>
         </w:rPr>
         <w:drawing>
-          <wp:anchor distT="0" distB="0" distL="114300" distR="114300" simplePos="0" relativeHeight="251658752" behindDoc="0" locked="0" layoutInCell="1" allowOverlap="1" wp14:anchorId="2365D798" wp14:editId="1C38BDAF">
+          <wp:anchor distT="0" distB="0" distL="114300" distR="114300" simplePos="0" relativeHeight="251657728" behindDoc="0" locked="0" layoutInCell="1" allowOverlap="1" wp14:anchorId="2365D798" wp14:editId="1C38BDAF">
             <wp:simplePos x="0" y="0"/>
             <wp:positionH relativeFrom="column">
               <wp:posOffset>121285</wp:posOffset>
@@ -3477,7 +3810,25 @@
           <w:b/>
           <w:color w:val="000000" w:themeColor="text1"/>
         </w:rPr>
-        <w:t xml:space="preserve">Ce code est issu de l’extension « PhpMailer », il </w:t>
+        <w:t>Ce code est issu de l’extension « </w:t>
+      </w:r>
+      <w:proofErr w:type="spellStart"/>
+      <w:r>
+        <w:rPr>
+          <w:rFonts w:ascii="Comic Sans MS" w:hAnsi="Comic Sans MS" w:cs="Segoe UI Semibold"/>
+          <w:b/>
+          <w:color w:val="000000" w:themeColor="text1"/>
+        </w:rPr>
+        <w:t>PhpMailer</w:t>
+      </w:r>
+      <w:proofErr w:type="spellEnd"/>
+      <w:r>
+        <w:rPr>
+          <w:rFonts w:ascii="Comic Sans MS" w:hAnsi="Comic Sans MS" w:cs="Segoe UI Semibold"/>
+          <w:b/>
+          <w:color w:val="000000" w:themeColor="text1"/>
+        </w:rPr>
+        <w:t xml:space="preserve"> », il </w:t>
       </w:r>
       <w:r>
         <w:rPr>
@@ -3534,7 +3885,25 @@
           <w:b/>
           <w:color w:val="000000" w:themeColor="text1"/>
         </w:rPr>
-        <w:t xml:space="preserve"> PHPMailer pour envoyer des mails, on active l’authentification , on </w:t>
+        <w:t xml:space="preserve"> </w:t>
+      </w:r>
+      <w:proofErr w:type="spellStart"/>
+      <w:r>
+        <w:rPr>
+          <w:rFonts w:ascii="Comic Sans MS" w:hAnsi="Comic Sans MS" w:cs="Segoe UI Semibold"/>
+          <w:b/>
+          <w:color w:val="000000" w:themeColor="text1"/>
+        </w:rPr>
+        <w:t>PHPMailer</w:t>
+      </w:r>
+      <w:proofErr w:type="spellEnd"/>
+      <w:r>
+        <w:rPr>
+          <w:rFonts w:ascii="Comic Sans MS" w:hAnsi="Comic Sans MS" w:cs="Segoe UI Semibold"/>
+          <w:b/>
+          <w:color w:val="000000" w:themeColor="text1"/>
+        </w:rPr>
+        <w:t xml:space="preserve"> pour envoyer des mails, on active l’authentification , on </w:t>
       </w:r>
       <w:r>
         <w:rPr>
@@ -3936,6 +4305,7 @@
         </w:rPr>
         <w:t>« </w:t>
       </w:r>
+      <w:proofErr w:type="spellStart"/>
       <w:r>
         <w:rPr>
           <w:rFonts w:ascii="Comic Sans MS" w:hAnsi="Comic Sans MS" w:cs="Segoe UI Semibold"/>
@@ -3944,6 +4314,7 @@
         </w:rPr>
         <w:t>prepare</w:t>
       </w:r>
+      <w:proofErr w:type="spellEnd"/>
       <w:r>
         <w:rPr>
           <w:rFonts w:ascii="Comic Sans MS" w:hAnsi="Comic Sans MS" w:cs="Segoe UI Semibold"/>
@@ -3974,7 +4345,61 @@
           <w:b/>
           <w:color w:val="000000" w:themeColor="text1"/>
         </w:rPr>
-        <w:t>, on y affiche notre commande SQL à savoir « INSERT into utilisateur (nom, prenom, email, mdp) value</w:t>
+        <w:t xml:space="preserve">, on y affiche notre commande SQL à savoir « INSERT </w:t>
+      </w:r>
+      <w:proofErr w:type="spellStart"/>
+      <w:r>
+        <w:rPr>
+          <w:rFonts w:ascii="Comic Sans MS" w:hAnsi="Comic Sans MS" w:cs="Segoe UI Semibold"/>
+          <w:b/>
+          <w:color w:val="000000" w:themeColor="text1"/>
+        </w:rPr>
+        <w:t>into</w:t>
+      </w:r>
+      <w:proofErr w:type="spellEnd"/>
+      <w:r>
+        <w:rPr>
+          <w:rFonts w:ascii="Comic Sans MS" w:hAnsi="Comic Sans MS" w:cs="Segoe UI Semibold"/>
+          <w:b/>
+          <w:color w:val="000000" w:themeColor="text1"/>
+        </w:rPr>
+        <w:t xml:space="preserve"> utilisateur (nom, </w:t>
+      </w:r>
+      <w:proofErr w:type="spellStart"/>
+      <w:r>
+        <w:rPr>
+          <w:rFonts w:ascii="Comic Sans MS" w:hAnsi="Comic Sans MS" w:cs="Segoe UI Semibold"/>
+          <w:b/>
+          <w:color w:val="000000" w:themeColor="text1"/>
+        </w:rPr>
+        <w:t>prenom</w:t>
+      </w:r>
+      <w:proofErr w:type="spellEnd"/>
+      <w:r>
+        <w:rPr>
+          <w:rFonts w:ascii="Comic Sans MS" w:hAnsi="Comic Sans MS" w:cs="Segoe UI Semibold"/>
+          <w:b/>
+          <w:color w:val="000000" w:themeColor="text1"/>
+        </w:rPr>
+        <w:t xml:space="preserve">, email, </w:t>
+      </w:r>
+      <w:proofErr w:type="spellStart"/>
+      <w:r>
+        <w:rPr>
+          <w:rFonts w:ascii="Comic Sans MS" w:hAnsi="Comic Sans MS" w:cs="Segoe UI Semibold"/>
+          <w:b/>
+          <w:color w:val="000000" w:themeColor="text1"/>
+        </w:rPr>
+        <w:t>mdp</w:t>
+      </w:r>
+      <w:proofErr w:type="spellEnd"/>
+      <w:r>
+        <w:rPr>
+          <w:rFonts w:ascii="Comic Sans MS" w:hAnsi="Comic Sans MS" w:cs="Segoe UI Semibold"/>
+          <w:b/>
+          <w:color w:val="000000" w:themeColor="text1"/>
+        </w:rPr>
+        <w:t>) value</w:t>
       </w:r>
       <w:r>
         <w:rPr>
@@ -3984,13 +4409,23 @@
         </w:rPr>
         <w:t xml:space="preserve"> </w:t>
       </w:r>
-      <w:r>
-        <w:rPr>
-          <w:rFonts w:ascii="Comic Sans MS" w:hAnsi="Comic Sans MS" w:cs="Segoe UI Semibold"/>
-          <w:b/>
-          <w:color w:val="000000" w:themeColor="text1"/>
-        </w:rPr>
-        <w:t xml:space="preserve">(?,?,?,?) », cette commande permet  d’aller dans la table « utilisateur », et de remplir les </w:t>
+      <w:proofErr w:type="gramStart"/>
+      <w:r>
+        <w:rPr>
+          <w:rFonts w:ascii="Comic Sans MS" w:hAnsi="Comic Sans MS" w:cs="Segoe UI Semibold"/>
+          <w:b/>
+          <w:color w:val="000000" w:themeColor="text1"/>
+        </w:rPr>
+        <w:t>(?,?,?,?</w:t>
+      </w:r>
+      <w:proofErr w:type="gramEnd"/>
+      <w:r>
+        <w:rPr>
+          <w:rFonts w:ascii="Comic Sans MS" w:hAnsi="Comic Sans MS" w:cs="Segoe UI Semibold"/>
+          <w:b/>
+          <w:color w:val="000000" w:themeColor="text1"/>
+        </w:rPr>
+        <w:t xml:space="preserve">) », cette commande permet  d’aller dans la table « utilisateur », et de remplir les </w:t>
       </w:r>
       <w:r>
         <w:rPr>
@@ -4006,7 +4441,43 @@
           <w:b/>
           <w:color w:val="000000" w:themeColor="text1"/>
         </w:rPr>
-        <w:t xml:space="preserve"> « nom », « prenom », « email », « mdp », avec les valeurs respectives que l’on renseignera après.</w:t>
+        <w:t xml:space="preserve"> « nom », « </w:t>
+      </w:r>
+      <w:proofErr w:type="spellStart"/>
+      <w:r>
+        <w:rPr>
+          <w:rFonts w:ascii="Comic Sans MS" w:hAnsi="Comic Sans MS" w:cs="Segoe UI Semibold"/>
+          <w:b/>
+          <w:color w:val="000000" w:themeColor="text1"/>
+        </w:rPr>
+        <w:t>prenom</w:t>
+      </w:r>
+      <w:proofErr w:type="spellEnd"/>
+      <w:r>
+        <w:rPr>
+          <w:rFonts w:ascii="Comic Sans MS" w:hAnsi="Comic Sans MS" w:cs="Segoe UI Semibold"/>
+          <w:b/>
+          <w:color w:val="000000" w:themeColor="text1"/>
+        </w:rPr>
+        <w:t> », « email », « </w:t>
+      </w:r>
+      <w:proofErr w:type="spellStart"/>
+      <w:r>
+        <w:rPr>
+          <w:rFonts w:ascii="Comic Sans MS" w:hAnsi="Comic Sans MS" w:cs="Segoe UI Semibold"/>
+          <w:b/>
+          <w:color w:val="000000" w:themeColor="text1"/>
+        </w:rPr>
+        <w:t>mdp</w:t>
+      </w:r>
+      <w:proofErr w:type="spellEnd"/>
+      <w:r>
+        <w:rPr>
+          <w:rFonts w:ascii="Comic Sans MS" w:hAnsi="Comic Sans MS" w:cs="Segoe UI Semibold"/>
+          <w:b/>
+          <w:color w:val="000000" w:themeColor="text1"/>
+        </w:rPr>
+        <w:t> », avec les valeurs respectives que l’on renseignera après.</w:t>
       </w:r>
       <w:r>
         <w:rPr>
@@ -4054,7 +4525,43 @@
           <w:b/>
           <w:color w:val="000000" w:themeColor="text1"/>
         </w:rPr>
-        <w:t xml:space="preserve"> par l’utilisateur. Il est a noté que l’on hashe préalablement « mdp » avec l</w:t>
+        <w:t xml:space="preserve"> par l’utilisateur. Il est a noté que l’on </w:t>
+      </w:r>
+      <w:proofErr w:type="spellStart"/>
+      <w:r>
+        <w:rPr>
+          <w:rFonts w:ascii="Comic Sans MS" w:hAnsi="Comic Sans MS" w:cs="Segoe UI Semibold"/>
+          <w:b/>
+          <w:color w:val="000000" w:themeColor="text1"/>
+        </w:rPr>
+        <w:t>hashe</w:t>
+      </w:r>
+      <w:proofErr w:type="spellEnd"/>
+      <w:r>
+        <w:rPr>
+          <w:rFonts w:ascii="Comic Sans MS" w:hAnsi="Comic Sans MS" w:cs="Segoe UI Semibold"/>
+          <w:b/>
+          <w:color w:val="000000" w:themeColor="text1"/>
+        </w:rPr>
+        <w:t xml:space="preserve"> préalablement « </w:t>
+      </w:r>
+      <w:proofErr w:type="spellStart"/>
+      <w:r>
+        <w:rPr>
+          <w:rFonts w:ascii="Comic Sans MS" w:hAnsi="Comic Sans MS" w:cs="Segoe UI Semibold"/>
+          <w:b/>
+          <w:color w:val="000000" w:themeColor="text1"/>
+        </w:rPr>
+        <w:t>mdp</w:t>
+      </w:r>
+      <w:proofErr w:type="spellEnd"/>
+      <w:r>
+        <w:rPr>
+          <w:rFonts w:ascii="Comic Sans MS" w:hAnsi="Comic Sans MS" w:cs="Segoe UI Semibold"/>
+          <w:b/>
+          <w:color w:val="000000" w:themeColor="text1"/>
+        </w:rPr>
+        <w:t> » avec l</w:t>
       </w:r>
       <w:r>
         <w:rPr>
@@ -4169,40 +4676,267 @@
         <w:jc w:val="center"/>
       </w:pPr>
       <w:r>
+        <w:rPr>
+          <w:rFonts w:ascii="Comic Sans MS" w:hAnsi="Comic Sans MS" w:cs="Segoe UI Semibold"/>
+          <w:b/>
+          <w:color w:val="000000" w:themeColor="text1"/>
+        </w:rPr>
         <w:t>On ouvre une méthode qui sers à la connexion. On nomme cette méthode « connexion », on déclare l’attribut interne « connexion ».</w:t>
       </w:r>
       <w:r>
+        <w:rPr>
+          <w:rFonts w:ascii="Comic Sans MS" w:hAnsi="Comic Sans MS" w:cs="Segoe UI Semibold"/>
+          <w:b/>
+          <w:color w:val="000000" w:themeColor="text1"/>
+        </w:rPr>
         <w:t xml:space="preserve"> On </w:t>
       </w:r>
       <w:r>
+        <w:rPr>
+          <w:rFonts w:ascii="Comic Sans MS" w:hAnsi="Comic Sans MS" w:cs="Segoe UI Semibold"/>
+          <w:b/>
+          <w:color w:val="000000" w:themeColor="text1"/>
+        </w:rPr>
         <w:t>utilise</w:t>
       </w:r>
       <w:r>
+        <w:rPr>
+          <w:rFonts w:ascii="Comic Sans MS" w:hAnsi="Comic Sans MS" w:cs="Segoe UI Semibold"/>
+          <w:b/>
+          <w:color w:val="000000" w:themeColor="text1"/>
+        </w:rPr>
         <w:t xml:space="preserve"> PDO, on veut </w:t>
       </w:r>
       <w:r>
+        <w:rPr>
+          <w:rFonts w:ascii="Comic Sans MS" w:hAnsi="Comic Sans MS" w:cs="Segoe UI Semibold"/>
+          <w:b/>
+          <w:color w:val="000000" w:themeColor="text1"/>
+        </w:rPr>
         <w:t>interagir</w:t>
       </w:r>
       <w:r>
+        <w:rPr>
+          <w:rFonts w:ascii="Comic Sans MS" w:hAnsi="Comic Sans MS" w:cs="Segoe UI Semibold"/>
+          <w:b/>
+          <w:color w:val="000000" w:themeColor="text1"/>
+        </w:rPr>
         <w:t xml:space="preserve"> avec une base de sonnées. On fonde bien sur un nouvel objet PDO, comme le veut la convention d’utilisation de PDO.</w:t>
       </w:r>
       <w:r>
-        <w:t xml:space="preserve"> On informe que l’on travaille en local, que le nom de la base de données est « projet_lycee », que le nom d’utilisateur est « root » et que le mot de passe est blanc.</w:t>
-      </w:r>
-      <w:r>
-        <w:t xml:space="preserve"> Dans la fonction « prepare », on met la requete SQL, à savoir « </w:t>
-      </w:r>
-      <w:r>
-        <w:t>SELECT * from utilisateur where email = ? AND mdp = ?</w:t>
-      </w:r>
-      <w:r>
-        <w:t> »</w:t>
-      </w:r>
-      <w:r>
-        <w:t>. Cette requete signifie que l’on veut connaitre dans toute les lignes que comporte la table « utilisateur » dans lequel le mot de passe saisi et l’adresse mail saisie correspondent. On utilise la fonction « execute », et on applique avec la fonction « fetch ».</w:t>
+        <w:rPr>
+          <w:rFonts w:ascii="Comic Sans MS" w:hAnsi="Comic Sans MS" w:cs="Segoe UI Semibold"/>
+          <w:b/>
+          <w:color w:val="000000" w:themeColor="text1"/>
+        </w:rPr>
+        <w:t xml:space="preserve"> On informe que l’on travaille en local, que le nom de la base de données est « </w:t>
+      </w:r>
+      <w:proofErr w:type="spellStart"/>
+      <w:r>
+        <w:rPr>
+          <w:rFonts w:ascii="Comic Sans MS" w:hAnsi="Comic Sans MS" w:cs="Segoe UI Semibold"/>
+          <w:b/>
+          <w:color w:val="000000" w:themeColor="text1"/>
+        </w:rPr>
+        <w:t>projet_lycee</w:t>
+      </w:r>
+      <w:proofErr w:type="spellEnd"/>
+      <w:r>
+        <w:rPr>
+          <w:rFonts w:ascii="Comic Sans MS" w:hAnsi="Comic Sans MS" w:cs="Segoe UI Semibold"/>
+          <w:b/>
+          <w:color w:val="000000" w:themeColor="text1"/>
+        </w:rPr>
+        <w:t> », que le nom d’utilisateur est « </w:t>
+      </w:r>
+      <w:proofErr w:type="spellStart"/>
+      <w:r>
+        <w:rPr>
+          <w:rFonts w:ascii="Comic Sans MS" w:hAnsi="Comic Sans MS" w:cs="Segoe UI Semibold"/>
+          <w:b/>
+          <w:color w:val="000000" w:themeColor="text1"/>
+        </w:rPr>
+        <w:t>root</w:t>
+      </w:r>
+      <w:proofErr w:type="spellEnd"/>
+      <w:r>
+        <w:rPr>
+          <w:rFonts w:ascii="Comic Sans MS" w:hAnsi="Comic Sans MS" w:cs="Segoe UI Semibold"/>
+          <w:b/>
+          <w:color w:val="000000" w:themeColor="text1"/>
+        </w:rPr>
+        <w:t> » et que le mot de passe est blanc.</w:t>
+      </w:r>
+      <w:r>
+        <w:rPr>
+          <w:rFonts w:ascii="Comic Sans MS" w:hAnsi="Comic Sans MS" w:cs="Segoe UI Semibold"/>
+          <w:b/>
+          <w:color w:val="000000" w:themeColor="text1"/>
+        </w:rPr>
+        <w:t xml:space="preserve"> Dans la fonction « </w:t>
+      </w:r>
+      <w:proofErr w:type="spellStart"/>
+      <w:r>
+        <w:rPr>
+          <w:rFonts w:ascii="Comic Sans MS" w:hAnsi="Comic Sans MS" w:cs="Segoe UI Semibold"/>
+          <w:b/>
+          <w:color w:val="000000" w:themeColor="text1"/>
+        </w:rPr>
+        <w:t>prepare</w:t>
+      </w:r>
+      <w:proofErr w:type="spellEnd"/>
+      <w:r>
+        <w:rPr>
+          <w:rFonts w:ascii="Comic Sans MS" w:hAnsi="Comic Sans MS" w:cs="Segoe UI Semibold"/>
+          <w:b/>
+          <w:color w:val="000000" w:themeColor="text1"/>
+        </w:rPr>
+        <w:t xml:space="preserve"> », on met la </w:t>
+      </w:r>
+      <w:proofErr w:type="spellStart"/>
+      <w:r>
+        <w:rPr>
+          <w:rFonts w:ascii="Comic Sans MS" w:hAnsi="Comic Sans MS" w:cs="Segoe UI Semibold"/>
+          <w:b/>
+          <w:color w:val="000000" w:themeColor="text1"/>
+        </w:rPr>
+        <w:t>requete</w:t>
+      </w:r>
+      <w:proofErr w:type="spellEnd"/>
+      <w:r>
+        <w:rPr>
+          <w:rFonts w:ascii="Comic Sans MS" w:hAnsi="Comic Sans MS" w:cs="Segoe UI Semibold"/>
+          <w:b/>
+          <w:color w:val="000000" w:themeColor="text1"/>
+        </w:rPr>
+        <w:t xml:space="preserve"> SQL, à savoir « SELECT * </w:t>
+      </w:r>
+      <w:proofErr w:type="spellStart"/>
+      <w:r>
+        <w:rPr>
+          <w:rFonts w:ascii="Comic Sans MS" w:hAnsi="Comic Sans MS" w:cs="Segoe UI Semibold"/>
+          <w:b/>
+          <w:color w:val="000000" w:themeColor="text1"/>
+        </w:rPr>
+        <w:t>from</w:t>
+      </w:r>
+      <w:proofErr w:type="spellEnd"/>
+      <w:r>
+        <w:rPr>
+          <w:rFonts w:ascii="Comic Sans MS" w:hAnsi="Comic Sans MS" w:cs="Segoe UI Semibold"/>
+          <w:b/>
+          <w:color w:val="000000" w:themeColor="text1"/>
+        </w:rPr>
+        <w:t xml:space="preserve"> utilisateur </w:t>
+      </w:r>
+      <w:proofErr w:type="spellStart"/>
+      <w:r>
+        <w:rPr>
+          <w:rFonts w:ascii="Comic Sans MS" w:hAnsi="Comic Sans MS" w:cs="Segoe UI Semibold"/>
+          <w:b/>
+          <w:color w:val="000000" w:themeColor="text1"/>
+        </w:rPr>
+        <w:t>where</w:t>
+      </w:r>
+      <w:proofErr w:type="spellEnd"/>
+      <w:r>
+        <w:rPr>
+          <w:rFonts w:ascii="Comic Sans MS" w:hAnsi="Comic Sans MS" w:cs="Segoe UI Semibold"/>
+          <w:b/>
+          <w:color w:val="000000" w:themeColor="text1"/>
+        </w:rPr>
+        <w:t xml:space="preserve"> email = ? AND </w:t>
+      </w:r>
+      <w:proofErr w:type="spellStart"/>
+      <w:r>
+        <w:rPr>
+          <w:rFonts w:ascii="Comic Sans MS" w:hAnsi="Comic Sans MS" w:cs="Segoe UI Semibold"/>
+          <w:b/>
+          <w:color w:val="000000" w:themeColor="text1"/>
+        </w:rPr>
+        <w:t>mdp</w:t>
+      </w:r>
+      <w:proofErr w:type="spellEnd"/>
+      <w:r>
+        <w:rPr>
+          <w:rFonts w:ascii="Comic Sans MS" w:hAnsi="Comic Sans MS" w:cs="Segoe UI Semibold"/>
+          <w:b/>
+          <w:color w:val="000000" w:themeColor="text1"/>
+        </w:rPr>
+        <w:t xml:space="preserve"> = ? »</w:t>
+      </w:r>
+      <w:r>
+        <w:rPr>
+          <w:rFonts w:ascii="Comic Sans MS" w:hAnsi="Comic Sans MS" w:cs="Segoe UI Semibold"/>
+          <w:b/>
+          <w:color w:val="000000" w:themeColor="text1"/>
+        </w:rPr>
+        <w:t xml:space="preserve">. Cette </w:t>
+      </w:r>
+      <w:proofErr w:type="spellStart"/>
+      <w:r>
+        <w:rPr>
+          <w:rFonts w:ascii="Comic Sans MS" w:hAnsi="Comic Sans MS" w:cs="Segoe UI Semibold"/>
+          <w:b/>
+          <w:color w:val="000000" w:themeColor="text1"/>
+        </w:rPr>
+        <w:t>requete</w:t>
+      </w:r>
+      <w:proofErr w:type="spellEnd"/>
+      <w:r>
+        <w:rPr>
+          <w:rFonts w:ascii="Comic Sans MS" w:hAnsi="Comic Sans MS" w:cs="Segoe UI Semibold"/>
+          <w:b/>
+          <w:color w:val="000000" w:themeColor="text1"/>
+        </w:rPr>
+        <w:t xml:space="preserve"> signifie que l’on veut connaitre dans toute les lignes que comporte la table « utilisateur » dans lequel le mot de passe saisi et l’adresse mail saisie correspondent. On utilise la fonction « </w:t>
+      </w:r>
+      <w:proofErr w:type="spellStart"/>
+      <w:r>
+        <w:rPr>
+          <w:rFonts w:ascii="Comic Sans MS" w:hAnsi="Comic Sans MS" w:cs="Segoe UI Semibold"/>
+          <w:b/>
+          <w:color w:val="000000" w:themeColor="text1"/>
+        </w:rPr>
+        <w:t>execute</w:t>
+      </w:r>
+      <w:proofErr w:type="spellEnd"/>
+      <w:r>
+        <w:rPr>
+          <w:rFonts w:ascii="Comic Sans MS" w:hAnsi="Comic Sans MS" w:cs="Segoe UI Semibold"/>
+          <w:b/>
+          <w:color w:val="000000" w:themeColor="text1"/>
+        </w:rPr>
+        <w:t xml:space="preserve"> », et on </w:t>
       </w:r>
       <w:bookmarkStart w:id="0" w:name="_GoBack"/>
       <w:bookmarkEnd w:id="0"/>
+      <w:r>
+        <w:rPr>
+          <w:rFonts w:ascii="Comic Sans MS" w:hAnsi="Comic Sans MS" w:cs="Segoe UI Semibold"/>
+          <w:b/>
+          <w:color w:val="000000" w:themeColor="text1"/>
+        </w:rPr>
+        <w:t>applique avec la fonction « </w:t>
+      </w:r>
+      <w:proofErr w:type="spellStart"/>
+      <w:r>
+        <w:rPr>
+          <w:rFonts w:ascii="Comic Sans MS" w:hAnsi="Comic Sans MS" w:cs="Segoe UI Semibold"/>
+          <w:b/>
+          <w:color w:val="000000" w:themeColor="text1"/>
+        </w:rPr>
+        <w:t>fetch</w:t>
+      </w:r>
+      <w:proofErr w:type="spellEnd"/>
+      <w:r>
+        <w:rPr>
+          <w:rFonts w:ascii="Comic Sans MS" w:hAnsi="Comic Sans MS" w:cs="Segoe UI Semibold"/>
+          <w:b/>
+          <w:color w:val="000000" w:themeColor="text1"/>
+        </w:rPr>
+        <w:t> ».</w:t>
+      </w:r>
     </w:p>
     <w:p>
       <w:pPr>
@@ -4621,6 +5355,7 @@
         </w:rPr>
         <w:t xml:space="preserve">6.Page </w:t>
       </w:r>
+      <w:proofErr w:type="spellStart"/>
       <w:r>
         <w:rPr>
           <w:rFonts w:ascii="Segoe UI Black" w:hAnsi="Segoe UI Black" w:cs="Segoe UI Semibold"/>
@@ -4630,6 +5365,7 @@
         </w:rPr>
         <w:t>User.php</w:t>
       </w:r>
+      <w:proofErr w:type="spellEnd"/>
     </w:p>
     <w:p>
       <w:pPr>
@@ -4711,7 +5447,43 @@
           <w:b/>
           <w:color w:val="000000" w:themeColor="text1"/>
         </w:rPr>
-        <w:t>Cette page php est un model, on l’</w:t>
+        <w:t xml:space="preserve">Cette page </w:t>
+      </w:r>
+      <w:proofErr w:type="spellStart"/>
+      <w:r>
+        <w:rPr>
+          <w:rFonts w:ascii="Comic Sans MS" w:hAnsi="Comic Sans MS" w:cs="Segoe UI Semibold"/>
+          <w:b/>
+          <w:color w:val="000000" w:themeColor="text1"/>
+        </w:rPr>
+        <w:t>php</w:t>
+      </w:r>
+      <w:proofErr w:type="spellEnd"/>
+      <w:r>
+        <w:rPr>
+          <w:rFonts w:ascii="Comic Sans MS" w:hAnsi="Comic Sans MS" w:cs="Segoe UI Semibold"/>
+          <w:b/>
+          <w:color w:val="000000" w:themeColor="text1"/>
+        </w:rPr>
+        <w:t xml:space="preserve"> est un </w:t>
+      </w:r>
+      <w:proofErr w:type="spellStart"/>
+      <w:r>
+        <w:rPr>
+          <w:rFonts w:ascii="Comic Sans MS" w:hAnsi="Comic Sans MS" w:cs="Segoe UI Semibold"/>
+          <w:b/>
+          <w:color w:val="000000" w:themeColor="text1"/>
+        </w:rPr>
+        <w:t>model</w:t>
+      </w:r>
+      <w:proofErr w:type="spellEnd"/>
+      <w:r>
+        <w:rPr>
+          <w:rFonts w:ascii="Comic Sans MS" w:hAnsi="Comic Sans MS" w:cs="Segoe UI Semibold"/>
+          <w:b/>
+          <w:color w:val="000000" w:themeColor="text1"/>
+        </w:rPr>
+        <w:t>, on l’</w:t>
       </w:r>
       <w:r>
         <w:rPr>
@@ -4751,7 +5523,43 @@
           <w:b/>
           <w:color w:val="000000" w:themeColor="text1"/>
         </w:rPr>
-        <w:t xml:space="preserve"> On ouvre la balise php, ou ouvre une classe nommée « User » et on nomme le fichier « User.php » pour que le fichier ait le </w:t>
+        <w:t xml:space="preserve"> On ouvre la balise </w:t>
+      </w:r>
+      <w:proofErr w:type="spellStart"/>
+      <w:r>
+        <w:rPr>
+          <w:rFonts w:ascii="Comic Sans MS" w:hAnsi="Comic Sans MS" w:cs="Segoe UI Semibold"/>
+          <w:b/>
+          <w:color w:val="000000" w:themeColor="text1"/>
+        </w:rPr>
+        <w:t>php</w:t>
+      </w:r>
+      <w:proofErr w:type="spellEnd"/>
+      <w:r>
+        <w:rPr>
+          <w:rFonts w:ascii="Comic Sans MS" w:hAnsi="Comic Sans MS" w:cs="Segoe UI Semibold"/>
+          <w:b/>
+          <w:color w:val="000000" w:themeColor="text1"/>
+        </w:rPr>
+        <w:t>, ou ouvre une classe nommée « User » et on nomme le fichier « </w:t>
+      </w:r>
+      <w:proofErr w:type="spellStart"/>
+      <w:r>
+        <w:rPr>
+          <w:rFonts w:ascii="Comic Sans MS" w:hAnsi="Comic Sans MS" w:cs="Segoe UI Semibold"/>
+          <w:b/>
+          <w:color w:val="000000" w:themeColor="text1"/>
+        </w:rPr>
+        <w:t>User.php</w:t>
+      </w:r>
+      <w:proofErr w:type="spellEnd"/>
+      <w:r>
+        <w:rPr>
+          <w:rFonts w:ascii="Comic Sans MS" w:hAnsi="Comic Sans MS" w:cs="Segoe UI Semibold"/>
+          <w:b/>
+          <w:color w:val="000000" w:themeColor="text1"/>
+        </w:rPr>
+        <w:t xml:space="preserve"> » pour que le fichier ait le </w:t>
       </w:r>
       <w:r>
         <w:rPr>
@@ -4791,7 +5599,43 @@
           <w:b/>
           <w:color w:val="000000" w:themeColor="text1"/>
         </w:rPr>
-        <w:t> : « nom », « prenom », « email » et « mdp ».</w:t>
+        <w:t> : « nom », « </w:t>
+      </w:r>
+      <w:proofErr w:type="spellStart"/>
+      <w:r>
+        <w:rPr>
+          <w:rFonts w:ascii="Comic Sans MS" w:hAnsi="Comic Sans MS" w:cs="Segoe UI Semibold"/>
+          <w:b/>
+          <w:color w:val="000000" w:themeColor="text1"/>
+        </w:rPr>
+        <w:t>prenom</w:t>
+      </w:r>
+      <w:proofErr w:type="spellEnd"/>
+      <w:r>
+        <w:rPr>
+          <w:rFonts w:ascii="Comic Sans MS" w:hAnsi="Comic Sans MS" w:cs="Segoe UI Semibold"/>
+          <w:b/>
+          <w:color w:val="000000" w:themeColor="text1"/>
+        </w:rPr>
+        <w:t> », « email » et « </w:t>
+      </w:r>
+      <w:proofErr w:type="spellStart"/>
+      <w:r>
+        <w:rPr>
+          <w:rFonts w:ascii="Comic Sans MS" w:hAnsi="Comic Sans MS" w:cs="Segoe UI Semibold"/>
+          <w:b/>
+          <w:color w:val="000000" w:themeColor="text1"/>
+        </w:rPr>
+        <w:t>mdp</w:t>
+      </w:r>
+      <w:proofErr w:type="spellEnd"/>
+      <w:r>
+        <w:rPr>
+          <w:rFonts w:ascii="Comic Sans MS" w:hAnsi="Comic Sans MS" w:cs="Segoe UI Semibold"/>
+          <w:b/>
+          <w:color w:val="000000" w:themeColor="text1"/>
+        </w:rPr>
+        <w:t> ».</w:t>
       </w:r>
     </w:p>
     <w:p>
@@ -5019,39 +5863,78 @@
           <w:szCs w:val="44"/>
         </w:rPr>
         <w:lastRenderedPageBreak/>
-        <w:t>6.Page Projet_lycee.sql</w:t>
-      </w:r>
-    </w:p>
-    <w:p>
-      <w:pPr>
-        <w:spacing w:line="259" w:lineRule="auto"/>
-        <w:jc w:val="center"/>
+        <w:t xml:space="preserve">6.Page </w:t>
+      </w:r>
+      <w:proofErr w:type="spellStart"/>
+      <w:r>
         <w:rPr>
           <w:rFonts w:ascii="Segoe UI Black" w:hAnsi="Segoe UI Black" w:cs="Segoe UI Semibold"/>
           <w:color w:val="AFCA0B"/>
           <w:sz w:val="44"/>
           <w:szCs w:val="44"/>
         </w:rPr>
-      </w:pPr>
+        <w:t>Projet_lycee.sql</w:t>
+      </w:r>
+      <w:proofErr w:type="spellEnd"/>
     </w:p>
     <w:p>
       <w:pPr>
         <w:spacing w:line="259" w:lineRule="auto"/>
         <w:jc w:val="center"/>
         <w:rPr>
-          <w:rFonts w:ascii="Comic Sans MS" w:hAnsi="Comic Sans MS" w:cs="Segoe UI Semibold"/>
-          <w:b/>
-          <w:color w:val="000000" w:themeColor="text1"/>
-        </w:rPr>
-      </w:pPr>
-      <w:r>
-        <w:rPr>
-          <w:rFonts w:ascii="Comic Sans MS" w:hAnsi="Comic Sans MS" w:cs="Segoe UI Semibold"/>
-          <w:b/>
-          <w:color w:val="000000" w:themeColor="text1"/>
-        </w:rPr>
-        <w:t>Ce fichier héberge la base de données à importer pour pouvoir utiliser le site correctement. Il faut aller à la racine du projet, puis dans le dossiers « bdd », et on trouve donc le fichier Projet_lycee.sql</w:t>
-      </w:r>
+          <w:rFonts w:ascii="Segoe UI Black" w:hAnsi="Segoe UI Black" w:cs="Segoe UI Semibold"/>
+          <w:color w:val="AFCA0B"/>
+          <w:sz w:val="44"/>
+          <w:szCs w:val="44"/>
+        </w:rPr>
+      </w:pPr>
+    </w:p>
+    <w:p>
+      <w:pPr>
+        <w:spacing w:line="259" w:lineRule="auto"/>
+        <w:jc w:val="center"/>
+        <w:rPr>
+          <w:rFonts w:ascii="Comic Sans MS" w:hAnsi="Comic Sans MS" w:cs="Segoe UI Semibold"/>
+          <w:b/>
+          <w:color w:val="000000" w:themeColor="text1"/>
+        </w:rPr>
+      </w:pPr>
+      <w:r>
+        <w:rPr>
+          <w:rFonts w:ascii="Comic Sans MS" w:hAnsi="Comic Sans MS" w:cs="Segoe UI Semibold"/>
+          <w:b/>
+          <w:color w:val="000000" w:themeColor="text1"/>
+        </w:rPr>
+        <w:t>Ce fichier héberge la base de données à importer pour pouvoir utiliser le site correctement. Il faut aller à la racine du projet, puis dans le dossiers « </w:t>
+      </w:r>
+      <w:proofErr w:type="spellStart"/>
+      <w:r>
+        <w:rPr>
+          <w:rFonts w:ascii="Comic Sans MS" w:hAnsi="Comic Sans MS" w:cs="Segoe UI Semibold"/>
+          <w:b/>
+          <w:color w:val="000000" w:themeColor="text1"/>
+        </w:rPr>
+        <w:t>bdd</w:t>
+      </w:r>
+      <w:proofErr w:type="spellEnd"/>
+      <w:r>
+        <w:rPr>
+          <w:rFonts w:ascii="Comic Sans MS" w:hAnsi="Comic Sans MS" w:cs="Segoe UI Semibold"/>
+          <w:b/>
+          <w:color w:val="000000" w:themeColor="text1"/>
+        </w:rPr>
+        <w:t xml:space="preserve"> », et on trouve donc le fichier </w:t>
+      </w:r>
+      <w:proofErr w:type="spellStart"/>
+      <w:r>
+        <w:rPr>
+          <w:rFonts w:ascii="Comic Sans MS" w:hAnsi="Comic Sans MS" w:cs="Segoe UI Semibold"/>
+          <w:b/>
+          <w:color w:val="000000" w:themeColor="text1"/>
+        </w:rPr>
+        <w:t>Projet_lycee.sql</w:t>
+      </w:r>
+      <w:proofErr w:type="spellEnd"/>
     </w:p>
     <w:p>
       <w:pPr>
@@ -5225,7 +6108,25 @@
           <w:b/>
           <w:color w:val="000000" w:themeColor="text1"/>
         </w:rPr>
-        <w:t xml:space="preserve"> la table « annonces » de la base de données dans le cas ou elle existerait. En effet, si l’on importe la base de données déjà existante, il faut pouvoir s’assurer de bien mettre à jour les tables</w:t>
+        <w:t xml:space="preserve"> la table « annonces » de la base de données dans le cas </w:t>
+      </w:r>
+      <w:proofErr w:type="spellStart"/>
+      <w:r>
+        <w:rPr>
+          <w:rFonts w:ascii="Comic Sans MS" w:hAnsi="Comic Sans MS" w:cs="Segoe UI Semibold"/>
+          <w:b/>
+          <w:color w:val="000000" w:themeColor="text1"/>
+        </w:rPr>
+        <w:t>ou</w:t>
+      </w:r>
+      <w:proofErr w:type="spellEnd"/>
+      <w:r>
+        <w:rPr>
+          <w:rFonts w:ascii="Comic Sans MS" w:hAnsi="Comic Sans MS" w:cs="Segoe UI Semibold"/>
+          <w:b/>
+          <w:color w:val="000000" w:themeColor="text1"/>
+        </w:rPr>
+        <w:t xml:space="preserve"> elle existerait. En effet, si l’on importe la base de données déjà existante, il faut pouvoir s’assurer de bien mettre à jour les tables</w:t>
       </w:r>
       <w:r>
         <w:rPr>
@@ -5242,7 +6143,24 @@
           <w:color w:val="000000" w:themeColor="text1"/>
         </w:rPr>
         <w:tab/>
-        <w:t xml:space="preserve">ar le biais de la </w:t>
+      </w:r>
+      <w:proofErr w:type="spellStart"/>
+      <w:r>
+        <w:rPr>
+          <w:rFonts w:ascii="Comic Sans MS" w:hAnsi="Comic Sans MS" w:cs="Segoe UI Semibold"/>
+          <w:b/>
+          <w:color w:val="000000" w:themeColor="text1"/>
+        </w:rPr>
+        <w:t>ar</w:t>
+      </w:r>
+      <w:proofErr w:type="spellEnd"/>
+      <w:r>
+        <w:rPr>
+          <w:rFonts w:ascii="Comic Sans MS" w:hAnsi="Comic Sans MS" w:cs="Segoe UI Semibold"/>
+          <w:b/>
+          <w:color w:val="000000" w:themeColor="text1"/>
+        </w:rPr>
+        <w:t xml:space="preserve"> le biais de la </w:t>
       </w:r>
       <w:r>
         <w:rPr>
@@ -5274,7 +6192,61 @@
           <w:b/>
           <w:color w:val="000000" w:themeColor="text1"/>
         </w:rPr>
-        <w:t xml:space="preserve"> dans cette base de données, à savoir « id » de type entier à onze caractères, « id_utilisateur », de type entier à dix caractères, « titre » de type varchar à quarante caractères, « description », de type text et « date », de type date. Toutes </w:t>
+        <w:t xml:space="preserve"> dans cette base de données, à savoir « id » de type entier à onze caractères, « </w:t>
+      </w:r>
+      <w:proofErr w:type="spellStart"/>
+      <w:r>
+        <w:rPr>
+          <w:rFonts w:ascii="Comic Sans MS" w:hAnsi="Comic Sans MS" w:cs="Segoe UI Semibold"/>
+          <w:b/>
+          <w:color w:val="000000" w:themeColor="text1"/>
+        </w:rPr>
+        <w:t>id_utilisateur</w:t>
+      </w:r>
+      <w:proofErr w:type="spellEnd"/>
+      <w:r>
+        <w:rPr>
+          <w:rFonts w:ascii="Comic Sans MS" w:hAnsi="Comic Sans MS" w:cs="Segoe UI Semibold"/>
+          <w:b/>
+          <w:color w:val="000000" w:themeColor="text1"/>
+        </w:rPr>
+        <w:t xml:space="preserve"> », de type entier à dix caractères, « titre » de type </w:t>
+      </w:r>
+      <w:proofErr w:type="spellStart"/>
+      <w:r>
+        <w:rPr>
+          <w:rFonts w:ascii="Comic Sans MS" w:hAnsi="Comic Sans MS" w:cs="Segoe UI Semibold"/>
+          <w:b/>
+          <w:color w:val="000000" w:themeColor="text1"/>
+        </w:rPr>
+        <w:t>varchar</w:t>
+      </w:r>
+      <w:proofErr w:type="spellEnd"/>
+      <w:r>
+        <w:rPr>
+          <w:rFonts w:ascii="Comic Sans MS" w:hAnsi="Comic Sans MS" w:cs="Segoe UI Semibold"/>
+          <w:b/>
+          <w:color w:val="000000" w:themeColor="text1"/>
+        </w:rPr>
+        <w:t xml:space="preserve"> à quarante caractères, « description », de type </w:t>
+      </w:r>
+      <w:proofErr w:type="spellStart"/>
+      <w:r>
+        <w:rPr>
+          <w:rFonts w:ascii="Comic Sans MS" w:hAnsi="Comic Sans MS" w:cs="Segoe UI Semibold"/>
+          <w:b/>
+          <w:color w:val="000000" w:themeColor="text1"/>
+        </w:rPr>
+        <w:t>text</w:t>
+      </w:r>
+      <w:proofErr w:type="spellEnd"/>
+      <w:r>
+        <w:rPr>
+          <w:rFonts w:ascii="Comic Sans MS" w:hAnsi="Comic Sans MS" w:cs="Segoe UI Semibold"/>
+          <w:b/>
+          <w:color w:val="000000" w:themeColor="text1"/>
+        </w:rPr>
+        <w:t xml:space="preserve"> et « date », de type date. Toutes </w:t>
       </w:r>
       <w:r>
         <w:rPr>
@@ -5322,7 +6294,25 @@
           <w:b/>
           <w:color w:val="000000" w:themeColor="text1"/>
         </w:rPr>
-        <w:t xml:space="preserve"> à la colonne « id_utilisateur », car cette colonne doit </w:t>
+        <w:t xml:space="preserve"> à la colonne « </w:t>
+      </w:r>
+      <w:proofErr w:type="spellStart"/>
+      <w:r>
+        <w:rPr>
+          <w:rFonts w:ascii="Comic Sans MS" w:hAnsi="Comic Sans MS" w:cs="Segoe UI Semibold"/>
+          <w:b/>
+          <w:color w:val="000000" w:themeColor="text1"/>
+        </w:rPr>
+        <w:t>id_utilisateur</w:t>
+      </w:r>
+      <w:proofErr w:type="spellEnd"/>
+      <w:r>
+        <w:rPr>
+          <w:rFonts w:ascii="Comic Sans MS" w:hAnsi="Comic Sans MS" w:cs="Segoe UI Semibold"/>
+          <w:b/>
+          <w:color w:val="000000" w:themeColor="text1"/>
+        </w:rPr>
+        <w:t xml:space="preserve"> », car cette colonne doit </w:t>
       </w:r>
       <w:r>
         <w:rPr>
@@ -5593,7 +6583,25 @@
           <w:b/>
           <w:color w:val="000000" w:themeColor="text1"/>
         </w:rPr>
-        <w:t xml:space="preserve">Cette liste d’instructions sert à instituer la table « evenements » de la base de </w:t>
+        <w:t>Cette liste d’instructions sert à instituer la table « </w:t>
+      </w:r>
+      <w:proofErr w:type="spellStart"/>
+      <w:r>
+        <w:rPr>
+          <w:rFonts w:ascii="Comic Sans MS" w:hAnsi="Comic Sans MS" w:cs="Segoe UI Semibold"/>
+          <w:b/>
+          <w:color w:val="000000" w:themeColor="text1"/>
+        </w:rPr>
+        <w:t>evenements</w:t>
+      </w:r>
+      <w:proofErr w:type="spellEnd"/>
+      <w:r>
+        <w:rPr>
+          <w:rFonts w:ascii="Comic Sans MS" w:hAnsi="Comic Sans MS" w:cs="Segoe UI Semibold"/>
+          <w:b/>
+          <w:color w:val="000000" w:themeColor="text1"/>
+        </w:rPr>
+        <w:t xml:space="preserve"> » de la base de </w:t>
       </w:r>
       <w:r>
         <w:rPr>
@@ -5633,7 +6641,43 @@
           <w:b/>
           <w:color w:val="000000" w:themeColor="text1"/>
         </w:rPr>
-        <w:t xml:space="preserve"> La première ligne de code sert à supprimer la table « evenements » dans le cas où elle existerait déjà. La seconde instruction demande d’ouvrir une table « evenements » dans le cas </w:t>
+        <w:t xml:space="preserve"> La première ligne de code sert à supprimer la table « </w:t>
+      </w:r>
+      <w:proofErr w:type="spellStart"/>
+      <w:r>
+        <w:rPr>
+          <w:rFonts w:ascii="Comic Sans MS" w:hAnsi="Comic Sans MS" w:cs="Segoe UI Semibold"/>
+          <w:b/>
+          <w:color w:val="000000" w:themeColor="text1"/>
+        </w:rPr>
+        <w:t>evenements</w:t>
+      </w:r>
+      <w:proofErr w:type="spellEnd"/>
+      <w:r>
+        <w:rPr>
+          <w:rFonts w:ascii="Comic Sans MS" w:hAnsi="Comic Sans MS" w:cs="Segoe UI Semibold"/>
+          <w:b/>
+          <w:color w:val="000000" w:themeColor="text1"/>
+        </w:rPr>
+        <w:t> » dans le cas où elle existerait déjà. La seconde instruction demande d’ouvrir une table « </w:t>
+      </w:r>
+      <w:proofErr w:type="spellStart"/>
+      <w:r>
+        <w:rPr>
+          <w:rFonts w:ascii="Comic Sans MS" w:hAnsi="Comic Sans MS" w:cs="Segoe UI Semibold"/>
+          <w:b/>
+          <w:color w:val="000000" w:themeColor="text1"/>
+        </w:rPr>
+        <w:t>evenements</w:t>
+      </w:r>
+      <w:proofErr w:type="spellEnd"/>
+      <w:r>
+        <w:rPr>
+          <w:rFonts w:ascii="Comic Sans MS" w:hAnsi="Comic Sans MS" w:cs="Segoe UI Semibold"/>
+          <w:b/>
+          <w:color w:val="000000" w:themeColor="text1"/>
+        </w:rPr>
+        <w:t xml:space="preserve"> » dans le cas </w:t>
       </w:r>
       <w:r>
         <w:rPr>
@@ -5657,7 +6701,97 @@
           <w:b/>
           <w:color w:val="000000" w:themeColor="text1"/>
         </w:rPr>
-        <w:t xml:space="preserve"> On demande les colonnes suivantes dans la table « evenements » : « id » de type entier à onze attributs, « id_utilisateur » de type entier à dix attributs et en UNSIGNED, « titre » de type VARCHAR à 40 caractères, « description » de type text, « date » de type date et « Comm » de type text. Toutes les colonnes sont en NOT NULL </w:t>
+        <w:t xml:space="preserve"> On demande les colonnes suivantes dans la table « </w:t>
+      </w:r>
+      <w:proofErr w:type="spellStart"/>
+      <w:r>
+        <w:rPr>
+          <w:rFonts w:ascii="Comic Sans MS" w:hAnsi="Comic Sans MS" w:cs="Segoe UI Semibold"/>
+          <w:b/>
+          <w:color w:val="000000" w:themeColor="text1"/>
+        </w:rPr>
+        <w:t>evenements</w:t>
+      </w:r>
+      <w:proofErr w:type="spellEnd"/>
+      <w:r>
+        <w:rPr>
+          <w:rFonts w:ascii="Comic Sans MS" w:hAnsi="Comic Sans MS" w:cs="Segoe UI Semibold"/>
+          <w:b/>
+          <w:color w:val="000000" w:themeColor="text1"/>
+        </w:rPr>
+        <w:t> » : « id » de type entier à onze attributs, « </w:t>
+      </w:r>
+      <w:proofErr w:type="spellStart"/>
+      <w:r>
+        <w:rPr>
+          <w:rFonts w:ascii="Comic Sans MS" w:hAnsi="Comic Sans MS" w:cs="Segoe UI Semibold"/>
+          <w:b/>
+          <w:color w:val="000000" w:themeColor="text1"/>
+        </w:rPr>
+        <w:t>id_utilisateur</w:t>
+      </w:r>
+      <w:proofErr w:type="spellEnd"/>
+      <w:r>
+        <w:rPr>
+          <w:rFonts w:ascii="Comic Sans MS" w:hAnsi="Comic Sans MS" w:cs="Segoe UI Semibold"/>
+          <w:b/>
+          <w:color w:val="000000" w:themeColor="text1"/>
+        </w:rPr>
+        <w:t xml:space="preserve"> » de type entier à dix attributs et en UNSIGNED, « titre » de type VARCHAR à 40 caractères, « description » de type </w:t>
+      </w:r>
+      <w:proofErr w:type="spellStart"/>
+      <w:r>
+        <w:rPr>
+          <w:rFonts w:ascii="Comic Sans MS" w:hAnsi="Comic Sans MS" w:cs="Segoe UI Semibold"/>
+          <w:b/>
+          <w:color w:val="000000" w:themeColor="text1"/>
+        </w:rPr>
+        <w:t>text</w:t>
+      </w:r>
+      <w:proofErr w:type="spellEnd"/>
+      <w:r>
+        <w:rPr>
+          <w:rFonts w:ascii="Comic Sans MS" w:hAnsi="Comic Sans MS" w:cs="Segoe UI Semibold"/>
+          <w:b/>
+          <w:color w:val="000000" w:themeColor="text1"/>
+        </w:rPr>
+        <w:t>, « date » de type date et « </w:t>
+      </w:r>
+      <w:proofErr w:type="spellStart"/>
+      <w:r>
+        <w:rPr>
+          <w:rFonts w:ascii="Comic Sans MS" w:hAnsi="Comic Sans MS" w:cs="Segoe UI Semibold"/>
+          <w:b/>
+          <w:color w:val="000000" w:themeColor="text1"/>
+        </w:rPr>
+        <w:t>Comm</w:t>
+      </w:r>
+      <w:proofErr w:type="spellEnd"/>
+      <w:r>
+        <w:rPr>
+          <w:rFonts w:ascii="Comic Sans MS" w:hAnsi="Comic Sans MS" w:cs="Segoe UI Semibold"/>
+          <w:b/>
+          <w:color w:val="000000" w:themeColor="text1"/>
+        </w:rPr>
+        <w:t xml:space="preserve"> » de type </w:t>
+      </w:r>
+      <w:proofErr w:type="spellStart"/>
+      <w:r>
+        <w:rPr>
+          <w:rFonts w:ascii="Comic Sans MS" w:hAnsi="Comic Sans MS" w:cs="Segoe UI Semibold"/>
+          <w:b/>
+          <w:color w:val="000000" w:themeColor="text1"/>
+        </w:rPr>
+        <w:t>text</w:t>
+      </w:r>
+      <w:proofErr w:type="spellEnd"/>
+      <w:r>
+        <w:rPr>
+          <w:rFonts w:ascii="Comic Sans MS" w:hAnsi="Comic Sans MS" w:cs="Segoe UI Semibold"/>
+          <w:b/>
+          <w:color w:val="000000" w:themeColor="text1"/>
+        </w:rPr>
+        <w:t xml:space="preserve">. Toutes les colonnes sont en NOT NULL </w:t>
       </w:r>
       <w:r>
         <w:rPr>
@@ -5682,7 +6816,25 @@
           <w:b/>
           <w:color w:val="000000" w:themeColor="text1"/>
         </w:rPr>
-        <w:t xml:space="preserve"> pleines. Les colonnes « titre », « description » et « Comm » sont encodées en UTF-8, elles supportent ainsi les caractères spéciaux.</w:t>
+        <w:t xml:space="preserve"> pleines. Les colonnes « titre », « description » et « </w:t>
+      </w:r>
+      <w:proofErr w:type="spellStart"/>
+      <w:r>
+        <w:rPr>
+          <w:rFonts w:ascii="Comic Sans MS" w:hAnsi="Comic Sans MS" w:cs="Segoe UI Semibold"/>
+          <w:b/>
+          <w:color w:val="000000" w:themeColor="text1"/>
+        </w:rPr>
+        <w:t>Comm</w:t>
+      </w:r>
+      <w:proofErr w:type="spellEnd"/>
+      <w:r>
+        <w:rPr>
+          <w:rFonts w:ascii="Comic Sans MS" w:hAnsi="Comic Sans MS" w:cs="Segoe UI Semibold"/>
+          <w:b/>
+          <w:color w:val="000000" w:themeColor="text1"/>
+        </w:rPr>
+        <w:t> » sont encodées en UTF-8, elles supportent ainsi les caractères spéciaux.</w:t>
       </w:r>
     </w:p>
     <w:p>
@@ -5805,15 +6957,87 @@
           <w:b/>
           <w:color w:val="000000" w:themeColor="text1"/>
         </w:rPr>
-        <w:t xml:space="preserve"> dans sur la page « Evenements »</w:t>
-      </w:r>
-      <w:r>
-        <w:rPr>
-          <w:rFonts w:ascii="Comic Sans MS" w:hAnsi="Comic Sans MS" w:cs="Segoe UI Semibold"/>
-          <w:b/>
-          <w:color w:val="000000" w:themeColor="text1"/>
-        </w:rPr>
-        <w:t>. La première instruction insère dans la table « evenements pour les colonnes « id », « id_utilisateur », « titre », « description », « date » et « Comm les valeurs respectives 1, 3, « AMINE », « NAKHIL », « 2020-10-05 » et « TEST »</w:t>
+        <w:t xml:space="preserve"> dans sur la page « </w:t>
+      </w:r>
+      <w:proofErr w:type="spellStart"/>
+      <w:r>
+        <w:rPr>
+          <w:rFonts w:ascii="Comic Sans MS" w:hAnsi="Comic Sans MS" w:cs="Segoe UI Semibold"/>
+          <w:b/>
+          <w:color w:val="000000" w:themeColor="text1"/>
+        </w:rPr>
+        <w:t>Evenements</w:t>
+      </w:r>
+      <w:proofErr w:type="spellEnd"/>
+      <w:r>
+        <w:rPr>
+          <w:rFonts w:ascii="Comic Sans MS" w:hAnsi="Comic Sans MS" w:cs="Segoe UI Semibold"/>
+          <w:b/>
+          <w:color w:val="000000" w:themeColor="text1"/>
+        </w:rPr>
+        <w:t> »</w:t>
+      </w:r>
+      <w:r>
+        <w:rPr>
+          <w:rFonts w:ascii="Comic Sans MS" w:hAnsi="Comic Sans MS" w:cs="Segoe UI Semibold"/>
+          <w:b/>
+          <w:color w:val="000000" w:themeColor="text1"/>
+        </w:rPr>
+        <w:t>. La première instruction insère dans la table « </w:t>
+      </w:r>
+      <w:proofErr w:type="spellStart"/>
+      <w:r>
+        <w:rPr>
+          <w:rFonts w:ascii="Comic Sans MS" w:hAnsi="Comic Sans MS" w:cs="Segoe UI Semibold"/>
+          <w:b/>
+          <w:color w:val="000000" w:themeColor="text1"/>
+        </w:rPr>
+        <w:t>evenements</w:t>
+      </w:r>
+      <w:proofErr w:type="spellEnd"/>
+      <w:r>
+        <w:rPr>
+          <w:rFonts w:ascii="Comic Sans MS" w:hAnsi="Comic Sans MS" w:cs="Segoe UI Semibold"/>
+          <w:b/>
+          <w:color w:val="000000" w:themeColor="text1"/>
+        </w:rPr>
+        <w:t xml:space="preserve"> pour les colonnes « id », « </w:t>
+      </w:r>
+      <w:proofErr w:type="spellStart"/>
+      <w:r>
+        <w:rPr>
+          <w:rFonts w:ascii="Comic Sans MS" w:hAnsi="Comic Sans MS" w:cs="Segoe UI Semibold"/>
+          <w:b/>
+          <w:color w:val="000000" w:themeColor="text1"/>
+        </w:rPr>
+        <w:t>id_utilisateur</w:t>
+      </w:r>
+      <w:proofErr w:type="spellEnd"/>
+      <w:r>
+        <w:rPr>
+          <w:rFonts w:ascii="Comic Sans MS" w:hAnsi="Comic Sans MS" w:cs="Segoe UI Semibold"/>
+          <w:b/>
+          <w:color w:val="000000" w:themeColor="text1"/>
+        </w:rPr>
+        <w:t> », « titre », « description », « date » et « </w:t>
+      </w:r>
+      <w:proofErr w:type="spellStart"/>
+      <w:r>
+        <w:rPr>
+          <w:rFonts w:ascii="Comic Sans MS" w:hAnsi="Comic Sans MS" w:cs="Segoe UI Semibold"/>
+          <w:b/>
+          <w:color w:val="000000" w:themeColor="text1"/>
+        </w:rPr>
+        <w:t>Comm</w:t>
+      </w:r>
+      <w:proofErr w:type="spellEnd"/>
+      <w:r>
+        <w:rPr>
+          <w:rFonts w:ascii="Comic Sans MS" w:hAnsi="Comic Sans MS" w:cs="Segoe UI Semibold"/>
+          <w:b/>
+          <w:color w:val="000000" w:themeColor="text1"/>
+        </w:rPr>
+        <w:t xml:space="preserve"> les valeurs respectives 1, 3, « AMINE », « NAKHIL », « 2020-10-05 » et « TEST »</w:t>
       </w:r>
       <w:r>
         <w:rPr>
@@ -5837,7 +7061,25 @@
           <w:b/>
           <w:color w:val="000000" w:themeColor="text1"/>
         </w:rPr>
-        <w:t xml:space="preserve"> Informatique Fullstack H/F</w:t>
+        <w:t xml:space="preserve"> Informatique </w:t>
+      </w:r>
+      <w:proofErr w:type="spellStart"/>
+      <w:r>
+        <w:rPr>
+          <w:rFonts w:ascii="Comic Sans MS" w:hAnsi="Comic Sans MS" w:cs="Segoe UI Semibold"/>
+          <w:b/>
+          <w:color w:val="000000" w:themeColor="text1"/>
+        </w:rPr>
+        <w:t>Fullstack</w:t>
+      </w:r>
+      <w:proofErr w:type="spellEnd"/>
+      <w:r>
+        <w:rPr>
+          <w:rFonts w:ascii="Comic Sans MS" w:hAnsi="Comic Sans MS" w:cs="Segoe UI Semibold"/>
+          <w:b/>
+          <w:color w:val="000000" w:themeColor="text1"/>
+        </w:rPr>
+        <w:t xml:space="preserve"> H/F</w:t>
       </w:r>
       <w:r>
         <w:rPr>
@@ -5861,7 +7103,25 @@
           <w:b/>
           <w:color w:val="000000" w:themeColor="text1"/>
         </w:rPr>
-        <w:t>'AtosAtos est un leader international de la transformation digitale avec plus de 110 000 collaborateu</w:t>
+        <w:t>'</w:t>
+      </w:r>
+      <w:proofErr w:type="spellStart"/>
+      <w:r>
+        <w:rPr>
+          <w:rFonts w:ascii="Comic Sans MS" w:hAnsi="Comic Sans MS" w:cs="Segoe UI Semibold"/>
+          <w:b/>
+          <w:color w:val="000000" w:themeColor="text1"/>
+        </w:rPr>
+        <w:t>AtosAtos</w:t>
+      </w:r>
+      <w:proofErr w:type="spellEnd"/>
+      <w:r>
+        <w:rPr>
+          <w:rFonts w:ascii="Comic Sans MS" w:hAnsi="Comic Sans MS" w:cs="Segoe UI Semibold"/>
+          <w:b/>
+          <w:color w:val="000000" w:themeColor="text1"/>
+        </w:rPr>
+        <w:t xml:space="preserve"> est un leader international de la transformation digitale avec plus de 110 000 collaborateu</w:t>
       </w:r>
       <w:r>
         <w:rPr>
@@ -5893,15 +7153,33 @@
           <w:b/>
           <w:color w:val="000000" w:themeColor="text1"/>
         </w:rPr>
-        <w:t>'euros. Numéro un européen du Cloud, de la cyberséc</w:t>
-      </w:r>
-      <w:r>
-        <w:rPr>
-          <w:rFonts w:ascii="Comic Sans MS" w:hAnsi="Comic Sans MS" w:cs="Segoe UI Semibold"/>
-          <w:b/>
-          <w:color w:val="000000" w:themeColor="text1"/>
-        </w:rPr>
-        <w:t>urité et des supercalculateurs. », « </w:t>
+        <w:t xml:space="preserve">'euros. Numéro un européen du Cloud, de la </w:t>
+      </w:r>
+      <w:proofErr w:type="spellStart"/>
+      <w:r>
+        <w:rPr>
+          <w:rFonts w:ascii="Comic Sans MS" w:hAnsi="Comic Sans MS" w:cs="Segoe UI Semibold"/>
+          <w:b/>
+          <w:color w:val="000000" w:themeColor="text1"/>
+        </w:rPr>
+        <w:t>cyberséc</w:t>
+      </w:r>
+      <w:r>
+        <w:rPr>
+          <w:rFonts w:ascii="Comic Sans MS" w:hAnsi="Comic Sans MS" w:cs="Segoe UI Semibold"/>
+          <w:b/>
+          <w:color w:val="000000" w:themeColor="text1"/>
+        </w:rPr>
+        <w:t>urité</w:t>
+      </w:r>
+      <w:proofErr w:type="spellEnd"/>
+      <w:r>
+        <w:rPr>
+          <w:rFonts w:ascii="Comic Sans MS" w:hAnsi="Comic Sans MS" w:cs="Segoe UI Semibold"/>
+          <w:b/>
+          <w:color w:val="000000" w:themeColor="text1"/>
+        </w:rPr>
+        <w:t xml:space="preserve"> et des supercalculateurs. », « </w:t>
       </w:r>
       <w:r>
         <w:rPr>
@@ -5957,7 +7235,25 @@
           <w:b/>
           <w:color w:val="000000" w:themeColor="text1"/>
         </w:rPr>
-        <w:t>stage Developpeur informatique - H/F</w:t>
+        <w:t xml:space="preserve">stage </w:t>
+      </w:r>
+      <w:proofErr w:type="spellStart"/>
+      <w:r>
+        <w:rPr>
+          <w:rFonts w:ascii="Comic Sans MS" w:hAnsi="Comic Sans MS" w:cs="Segoe UI Semibold"/>
+          <w:b/>
+          <w:color w:val="000000" w:themeColor="text1"/>
+        </w:rPr>
+        <w:t>Developpeur</w:t>
+      </w:r>
+      <w:proofErr w:type="spellEnd"/>
+      <w:r>
+        <w:rPr>
+          <w:rFonts w:ascii="Comic Sans MS" w:hAnsi="Comic Sans MS" w:cs="Segoe UI Semibold"/>
+          <w:b/>
+          <w:color w:val="000000" w:themeColor="text1"/>
+        </w:rPr>
+        <w:t xml:space="preserve"> informatique - H/F</w:t>
       </w:r>
       <w:r>
         <w:rPr>
@@ -6047,6 +7343,7 @@
         </w:rPr>
         <w:t> » et « </w:t>
       </w:r>
+      <w:proofErr w:type="spellStart"/>
       <w:r>
         <w:rPr>
           <w:rFonts w:ascii="Comic Sans MS" w:hAnsi="Comic Sans MS" w:cs="Segoe UI Semibold"/>
@@ -6055,6 +7352,7 @@
         </w:rPr>
         <w:t>Jobijoba</w:t>
       </w:r>
+      <w:proofErr w:type="spellEnd"/>
       <w:r>
         <w:rPr>
           <w:rFonts w:ascii="Comic Sans MS" w:hAnsi="Comic Sans MS" w:cs="Segoe UI Semibold"/>
@@ -6153,7 +7451,43 @@
           <w:b/>
           <w:color w:val="000000" w:themeColor="text1"/>
         </w:rPr>
-        <w:t>On supprime la table « messages » dans l’éventualité ou elle existe, puis on ouvre une du même nom dans l’éventualité ou elle n’existe pas. Tout cela pour les mêmes raisons que pour les précédentes requêtes.</w:t>
+        <w:t xml:space="preserve">On supprime la table « messages » dans l’éventualité </w:t>
+      </w:r>
+      <w:proofErr w:type="spellStart"/>
+      <w:r>
+        <w:rPr>
+          <w:rFonts w:ascii="Comic Sans MS" w:hAnsi="Comic Sans MS" w:cs="Segoe UI Semibold"/>
+          <w:b/>
+          <w:color w:val="000000" w:themeColor="text1"/>
+        </w:rPr>
+        <w:t>ou</w:t>
+      </w:r>
+      <w:proofErr w:type="spellEnd"/>
+      <w:r>
+        <w:rPr>
+          <w:rFonts w:ascii="Comic Sans MS" w:hAnsi="Comic Sans MS" w:cs="Segoe UI Semibold"/>
+          <w:b/>
+          <w:color w:val="000000" w:themeColor="text1"/>
+        </w:rPr>
+        <w:t xml:space="preserve"> elle existe, puis on ouvre une du même nom dans l’éventualité </w:t>
+      </w:r>
+      <w:proofErr w:type="spellStart"/>
+      <w:r>
+        <w:rPr>
+          <w:rFonts w:ascii="Comic Sans MS" w:hAnsi="Comic Sans MS" w:cs="Segoe UI Semibold"/>
+          <w:b/>
+          <w:color w:val="000000" w:themeColor="text1"/>
+        </w:rPr>
+        <w:t>ou</w:t>
+      </w:r>
+      <w:proofErr w:type="spellEnd"/>
+      <w:r>
+        <w:rPr>
+          <w:rFonts w:ascii="Comic Sans MS" w:hAnsi="Comic Sans MS" w:cs="Segoe UI Semibold"/>
+          <w:b/>
+          <w:color w:val="000000" w:themeColor="text1"/>
+        </w:rPr>
+        <w:t xml:space="preserve"> elle n’existe pas. Tout cela pour les mêmes raisons que pour les précédentes requêtes.</w:t>
       </w:r>
       <w:r>
         <w:rPr>
@@ -6169,15 +7503,87 @@
           <w:b/>
           <w:color w:val="000000" w:themeColor="text1"/>
         </w:rPr>
-        <w:t>« id » de type entier avec onze caractères, « id_discussion » de type entier avec onze caractères, « id_utilisateur de type entier avec dix caractères</w:t>
-      </w:r>
-      <w:r>
-        <w:rPr>
-          <w:rFonts w:ascii="Comic Sans MS" w:hAnsi="Comic Sans MS" w:cs="Segoe UI Semibold"/>
-          <w:b/>
-          <w:color w:val="000000" w:themeColor="text1"/>
-        </w:rPr>
-        <w:t xml:space="preserve">, « message » de type text, « date » de type datetime. Toutes les </w:t>
+        <w:t>« id » de type entier avec onze caractères, « </w:t>
+      </w:r>
+      <w:proofErr w:type="spellStart"/>
+      <w:r>
+        <w:rPr>
+          <w:rFonts w:ascii="Comic Sans MS" w:hAnsi="Comic Sans MS" w:cs="Segoe UI Semibold"/>
+          <w:b/>
+          <w:color w:val="000000" w:themeColor="text1"/>
+        </w:rPr>
+        <w:t>id_discussion</w:t>
+      </w:r>
+      <w:proofErr w:type="spellEnd"/>
+      <w:r>
+        <w:rPr>
+          <w:rFonts w:ascii="Comic Sans MS" w:hAnsi="Comic Sans MS" w:cs="Segoe UI Semibold"/>
+          <w:b/>
+          <w:color w:val="000000" w:themeColor="text1"/>
+        </w:rPr>
+        <w:t> » de type entier avec onze caractères, « </w:t>
+      </w:r>
+      <w:proofErr w:type="spellStart"/>
+      <w:r>
+        <w:rPr>
+          <w:rFonts w:ascii="Comic Sans MS" w:hAnsi="Comic Sans MS" w:cs="Segoe UI Semibold"/>
+          <w:b/>
+          <w:color w:val="000000" w:themeColor="text1"/>
+        </w:rPr>
+        <w:t>id_utilisateur</w:t>
+      </w:r>
+      <w:proofErr w:type="spellEnd"/>
+      <w:r>
+        <w:rPr>
+          <w:rFonts w:ascii="Comic Sans MS" w:hAnsi="Comic Sans MS" w:cs="Segoe UI Semibold"/>
+          <w:b/>
+          <w:color w:val="000000" w:themeColor="text1"/>
+        </w:rPr>
+        <w:t xml:space="preserve"> de type entier avec dix caractères</w:t>
+      </w:r>
+      <w:r>
+        <w:rPr>
+          <w:rFonts w:ascii="Comic Sans MS" w:hAnsi="Comic Sans MS" w:cs="Segoe UI Semibold"/>
+          <w:b/>
+          <w:color w:val="000000" w:themeColor="text1"/>
+        </w:rPr>
+        <w:t xml:space="preserve">, « message » de type </w:t>
+      </w:r>
+      <w:proofErr w:type="spellStart"/>
+      <w:r>
+        <w:rPr>
+          <w:rFonts w:ascii="Comic Sans MS" w:hAnsi="Comic Sans MS" w:cs="Segoe UI Semibold"/>
+          <w:b/>
+          <w:color w:val="000000" w:themeColor="text1"/>
+        </w:rPr>
+        <w:t>text</w:t>
+      </w:r>
+      <w:proofErr w:type="spellEnd"/>
+      <w:r>
+        <w:rPr>
+          <w:rFonts w:ascii="Comic Sans MS" w:hAnsi="Comic Sans MS" w:cs="Segoe UI Semibold"/>
+          <w:b/>
+          <w:color w:val="000000" w:themeColor="text1"/>
+        </w:rPr>
+        <w:t xml:space="preserve">, « date » de type </w:t>
+      </w:r>
+      <w:proofErr w:type="spellStart"/>
+      <w:r>
+        <w:rPr>
+          <w:rFonts w:ascii="Comic Sans MS" w:hAnsi="Comic Sans MS" w:cs="Segoe UI Semibold"/>
+          <w:b/>
+          <w:color w:val="000000" w:themeColor="text1"/>
+        </w:rPr>
+        <w:t>datetime</w:t>
+      </w:r>
+      <w:proofErr w:type="spellEnd"/>
+      <w:r>
+        <w:rPr>
+          <w:rFonts w:ascii="Comic Sans MS" w:hAnsi="Comic Sans MS" w:cs="Segoe UI Semibold"/>
+          <w:b/>
+          <w:color w:val="000000" w:themeColor="text1"/>
+        </w:rPr>
+        <w:t xml:space="preserve">. Toutes les </w:t>
       </w:r>
       <w:r>
         <w:rPr>
@@ -6195,21 +7601,41 @@
         </w:rPr>
         <w:t xml:space="preserve"> sont en NOT NULL. « </w:t>
       </w:r>
-      <w:r>
-        <w:rPr>
-          <w:rFonts w:ascii="Comic Sans MS" w:hAnsi="Comic Sans MS" w:cs="Segoe UI Semibold"/>
-          <w:b/>
-          <w:color w:val="000000" w:themeColor="text1"/>
-        </w:rPr>
-        <w:t>id_</w:t>
-      </w:r>
-      <w:r>
-        <w:rPr>
-          <w:rFonts w:ascii="Comic Sans MS" w:hAnsi="Comic Sans MS" w:cs="Segoe UI Semibold"/>
-          <w:b/>
-          <w:color w:val="000000" w:themeColor="text1"/>
-        </w:rPr>
-        <w:t xml:space="preserve">uttilisateur » est en UNSIGNED, en est </w:t>
+      <w:proofErr w:type="spellStart"/>
+      <w:proofErr w:type="gramStart"/>
+      <w:r>
+        <w:rPr>
+          <w:rFonts w:ascii="Comic Sans MS" w:hAnsi="Comic Sans MS" w:cs="Segoe UI Semibold"/>
+          <w:b/>
+          <w:color w:val="000000" w:themeColor="text1"/>
+        </w:rPr>
+        <w:t>id</w:t>
+      </w:r>
+      <w:proofErr w:type="gramEnd"/>
+      <w:r>
+        <w:rPr>
+          <w:rFonts w:ascii="Comic Sans MS" w:hAnsi="Comic Sans MS" w:cs="Segoe UI Semibold"/>
+          <w:b/>
+          <w:color w:val="000000" w:themeColor="text1"/>
+        </w:rPr>
+        <w:t>_</w:t>
+      </w:r>
+      <w:r>
+        <w:rPr>
+          <w:rFonts w:ascii="Comic Sans MS" w:hAnsi="Comic Sans MS" w:cs="Segoe UI Semibold"/>
+          <w:b/>
+          <w:color w:val="000000" w:themeColor="text1"/>
+        </w:rPr>
+        <w:t>uttilisateur</w:t>
+      </w:r>
+      <w:proofErr w:type="spellEnd"/>
+      <w:r>
+        <w:rPr>
+          <w:rFonts w:ascii="Comic Sans MS" w:hAnsi="Comic Sans MS" w:cs="Segoe UI Semibold"/>
+          <w:b/>
+          <w:color w:val="000000" w:themeColor="text1"/>
+        </w:rPr>
+        <w:t xml:space="preserve"> » est en UNSIGNED, en est </w:t>
       </w:r>
       <w:r>
         <w:rPr>
@@ -6361,7 +7787,43 @@
           <w:b/>
           <w:color w:val="000000" w:themeColor="text1"/>
         </w:rPr>
-        <w:t xml:space="preserve">dix caractères, « nom » de type varchar à 40 caractères, « email » de type varchar à 40 </w:t>
+        <w:t xml:space="preserve">dix caractères, « nom » de type </w:t>
+      </w:r>
+      <w:proofErr w:type="spellStart"/>
+      <w:r>
+        <w:rPr>
+          <w:rFonts w:ascii="Comic Sans MS" w:hAnsi="Comic Sans MS" w:cs="Segoe UI Semibold"/>
+          <w:b/>
+          <w:color w:val="000000" w:themeColor="text1"/>
+        </w:rPr>
+        <w:t>varchar</w:t>
+      </w:r>
+      <w:proofErr w:type="spellEnd"/>
+      <w:r>
+        <w:rPr>
+          <w:rFonts w:ascii="Comic Sans MS" w:hAnsi="Comic Sans MS" w:cs="Segoe UI Semibold"/>
+          <w:b/>
+          <w:color w:val="000000" w:themeColor="text1"/>
+        </w:rPr>
+        <w:t xml:space="preserve"> à 40 caractères, « email » de type </w:t>
+      </w:r>
+      <w:proofErr w:type="spellStart"/>
+      <w:r>
+        <w:rPr>
+          <w:rFonts w:ascii="Comic Sans MS" w:hAnsi="Comic Sans MS" w:cs="Segoe UI Semibold"/>
+          <w:b/>
+          <w:color w:val="000000" w:themeColor="text1"/>
+        </w:rPr>
+        <w:t>varchar</w:t>
+      </w:r>
+      <w:proofErr w:type="spellEnd"/>
+      <w:r>
+        <w:rPr>
+          <w:rFonts w:ascii="Comic Sans MS" w:hAnsi="Comic Sans MS" w:cs="Segoe UI Semibold"/>
+          <w:b/>
+          <w:color w:val="000000" w:themeColor="text1"/>
+        </w:rPr>
+        <w:t xml:space="preserve"> à 40 </w:t>
       </w:r>
       <w:r>
         <w:rPr>
@@ -6377,7 +7839,133 @@
           <w:b/>
           <w:color w:val="000000" w:themeColor="text1"/>
         </w:rPr>
-        <w:t xml:space="preserve">, « mdp », de type varchar à 40 caractères, « role », de type varchar à 10 caractères, « date_connexion » de type date, « verif » de type tinyint à un </w:t>
+        <w:t>, « </w:t>
+      </w:r>
+      <w:proofErr w:type="spellStart"/>
+      <w:r>
+        <w:rPr>
+          <w:rFonts w:ascii="Comic Sans MS" w:hAnsi="Comic Sans MS" w:cs="Segoe UI Semibold"/>
+          <w:b/>
+          <w:color w:val="000000" w:themeColor="text1"/>
+        </w:rPr>
+        <w:t>mdp</w:t>
+      </w:r>
+      <w:proofErr w:type="spellEnd"/>
+      <w:r>
+        <w:rPr>
+          <w:rFonts w:ascii="Comic Sans MS" w:hAnsi="Comic Sans MS" w:cs="Segoe UI Semibold"/>
+          <w:b/>
+          <w:color w:val="000000" w:themeColor="text1"/>
+        </w:rPr>
+        <w:t xml:space="preserve"> », de type </w:t>
+      </w:r>
+      <w:proofErr w:type="spellStart"/>
+      <w:r>
+        <w:rPr>
+          <w:rFonts w:ascii="Comic Sans MS" w:hAnsi="Comic Sans MS" w:cs="Segoe UI Semibold"/>
+          <w:b/>
+          <w:color w:val="000000" w:themeColor="text1"/>
+        </w:rPr>
+        <w:t>varchar</w:t>
+      </w:r>
+      <w:proofErr w:type="spellEnd"/>
+      <w:r>
+        <w:rPr>
+          <w:rFonts w:ascii="Comic Sans MS" w:hAnsi="Comic Sans MS" w:cs="Segoe UI Semibold"/>
+          <w:b/>
+          <w:color w:val="000000" w:themeColor="text1"/>
+        </w:rPr>
+        <w:t xml:space="preserve"> à 40 caractères, « </w:t>
+      </w:r>
+      <w:proofErr w:type="spellStart"/>
+      <w:r>
+        <w:rPr>
+          <w:rFonts w:ascii="Comic Sans MS" w:hAnsi="Comic Sans MS" w:cs="Segoe UI Semibold"/>
+          <w:b/>
+          <w:color w:val="000000" w:themeColor="text1"/>
+        </w:rPr>
+        <w:t>role</w:t>
+      </w:r>
+      <w:proofErr w:type="spellEnd"/>
+      <w:r>
+        <w:rPr>
+          <w:rFonts w:ascii="Comic Sans MS" w:hAnsi="Comic Sans MS" w:cs="Segoe UI Semibold"/>
+          <w:b/>
+          <w:color w:val="000000" w:themeColor="text1"/>
+        </w:rPr>
+        <w:t xml:space="preserve"> », de type </w:t>
+      </w:r>
+      <w:proofErr w:type="spellStart"/>
+      <w:r>
+        <w:rPr>
+          <w:rFonts w:ascii="Comic Sans MS" w:hAnsi="Comic Sans MS" w:cs="Segoe UI Semibold"/>
+          <w:b/>
+          <w:color w:val="000000" w:themeColor="text1"/>
+        </w:rPr>
+        <w:t>varchar</w:t>
+      </w:r>
+      <w:proofErr w:type="spellEnd"/>
+      <w:r>
+        <w:rPr>
+          <w:rFonts w:ascii="Comic Sans MS" w:hAnsi="Comic Sans MS" w:cs="Segoe UI Semibold"/>
+          <w:b/>
+          <w:color w:val="000000" w:themeColor="text1"/>
+        </w:rPr>
+        <w:t xml:space="preserve"> à 10 caractères, « </w:t>
+      </w:r>
+      <w:proofErr w:type="spellStart"/>
+      <w:r>
+        <w:rPr>
+          <w:rFonts w:ascii="Comic Sans MS" w:hAnsi="Comic Sans MS" w:cs="Segoe UI Semibold"/>
+          <w:b/>
+          <w:color w:val="000000" w:themeColor="text1"/>
+        </w:rPr>
+        <w:t>date_connexion</w:t>
+      </w:r>
+      <w:proofErr w:type="spellEnd"/>
+      <w:r>
+        <w:rPr>
+          <w:rFonts w:ascii="Comic Sans MS" w:hAnsi="Comic Sans MS" w:cs="Segoe UI Semibold"/>
+          <w:b/>
+          <w:color w:val="000000" w:themeColor="text1"/>
+        </w:rPr>
+        <w:t> » de type date, « </w:t>
+      </w:r>
+      <w:proofErr w:type="spellStart"/>
+      <w:r>
+        <w:rPr>
+          <w:rFonts w:ascii="Comic Sans MS" w:hAnsi="Comic Sans MS" w:cs="Segoe UI Semibold"/>
+          <w:b/>
+          <w:color w:val="000000" w:themeColor="text1"/>
+        </w:rPr>
+        <w:t>verif</w:t>
+      </w:r>
+      <w:proofErr w:type="spellEnd"/>
+      <w:r>
+        <w:rPr>
+          <w:rFonts w:ascii="Comic Sans MS" w:hAnsi="Comic Sans MS" w:cs="Segoe UI Semibold"/>
+          <w:b/>
+          <w:color w:val="000000" w:themeColor="text1"/>
+        </w:rPr>
+        <w:t xml:space="preserve"> » de type </w:t>
+      </w:r>
+      <w:proofErr w:type="spellStart"/>
+      <w:r>
+        <w:rPr>
+          <w:rFonts w:ascii="Comic Sans MS" w:hAnsi="Comic Sans MS" w:cs="Segoe UI Semibold"/>
+          <w:b/>
+          <w:color w:val="000000" w:themeColor="text1"/>
+        </w:rPr>
+        <w:t>tinyint</w:t>
+      </w:r>
+      <w:proofErr w:type="spellEnd"/>
+      <w:r>
+        <w:rPr>
+          <w:rFonts w:ascii="Comic Sans MS" w:hAnsi="Comic Sans MS" w:cs="Segoe UI Semibold"/>
+          <w:b/>
+          <w:color w:val="000000" w:themeColor="text1"/>
+        </w:rPr>
+        <w:t xml:space="preserve"> à un </w:t>
       </w:r>
       <w:r>
         <w:rPr>
@@ -6409,7 +7997,25 @@
           <w:b/>
           <w:color w:val="000000" w:themeColor="text1"/>
         </w:rPr>
-        <w:t xml:space="preserve"> ». Verif est par </w:t>
+        <w:t xml:space="preserve"> ». </w:t>
+      </w:r>
+      <w:proofErr w:type="spellStart"/>
+      <w:r>
+        <w:rPr>
+          <w:rFonts w:ascii="Comic Sans MS" w:hAnsi="Comic Sans MS" w:cs="Segoe UI Semibold"/>
+          <w:b/>
+          <w:color w:val="000000" w:themeColor="text1"/>
+        </w:rPr>
+        <w:t>Verif</w:t>
+      </w:r>
+      <w:proofErr w:type="spellEnd"/>
+      <w:r>
+        <w:rPr>
+          <w:rFonts w:ascii="Comic Sans MS" w:hAnsi="Comic Sans MS" w:cs="Segoe UI Semibold"/>
+          <w:b/>
+          <w:color w:val="000000" w:themeColor="text1"/>
+        </w:rPr>
+        <w:t xml:space="preserve"> est par </w:t>
       </w:r>
       <w:r>
         <w:rPr>
@@ -6536,23 +8142,169 @@
           <w:b/>
           <w:color w:val="000000" w:themeColor="text1"/>
         </w:rPr>
-        <w:t>Cette instruction sert à insérer des utilisateurs par défaut de sorte à ce qu’il n’y ait pas aucuns utilisateurs lorsque l’on commence l’utilisation du site.</w:t>
-      </w:r>
-      <w:r>
-        <w:rPr>
-          <w:rFonts w:ascii="Comic Sans MS" w:hAnsi="Comic Sans MS" w:cs="Segoe UI Semibold"/>
-          <w:b/>
-          <w:color w:val="000000" w:themeColor="text1"/>
-        </w:rPr>
-        <w:t>Il n’y a qu’une seule instruction, elle vise à ajouter des valeurs dans la table « utilisateurs ».</w:t>
-      </w:r>
-      <w:r>
-        <w:rPr>
-          <w:rFonts w:ascii="Comic Sans MS" w:hAnsi="Comic Sans MS" w:cs="Segoe UI Semibold"/>
-          <w:b/>
-          <w:color w:val="000000" w:themeColor="text1"/>
-        </w:rPr>
-        <w:t xml:space="preserve"> On alimente les colonnes suivantes « id », « nom », « prenom », « email », « mdp », « role », « date_connexion » et « verif ». On insère les valeurs suivantes dans l’odre respectif des colonnes précédemment citées : « 1 », « a », « a », « a@a »,</w:t>
+        <w:t xml:space="preserve">Cette instruction sert à insérer des utilisateurs par défaut de sorte à ce qu’il n’y ait pas aucuns utilisateurs lorsque l’on commence l’utilisation du </w:t>
+      </w:r>
+      <w:proofErr w:type="spellStart"/>
+      <w:proofErr w:type="gramStart"/>
+      <w:r>
+        <w:rPr>
+          <w:rFonts w:ascii="Comic Sans MS" w:hAnsi="Comic Sans MS" w:cs="Segoe UI Semibold"/>
+          <w:b/>
+          <w:color w:val="000000" w:themeColor="text1"/>
+        </w:rPr>
+        <w:t>site.</w:t>
+      </w:r>
+      <w:r>
+        <w:rPr>
+          <w:rFonts w:ascii="Comic Sans MS" w:hAnsi="Comic Sans MS" w:cs="Segoe UI Semibold"/>
+          <w:b/>
+          <w:color w:val="000000" w:themeColor="text1"/>
+        </w:rPr>
+        <w:t>Il</w:t>
+      </w:r>
+      <w:proofErr w:type="spellEnd"/>
+      <w:proofErr w:type="gramEnd"/>
+      <w:r>
+        <w:rPr>
+          <w:rFonts w:ascii="Comic Sans MS" w:hAnsi="Comic Sans MS" w:cs="Segoe UI Semibold"/>
+          <w:b/>
+          <w:color w:val="000000" w:themeColor="text1"/>
+        </w:rPr>
+        <w:t xml:space="preserve"> n’y a qu’une seule instruction, elle vise à ajouter des valeurs dans la table « utilisateurs ».</w:t>
+      </w:r>
+      <w:r>
+        <w:rPr>
+          <w:rFonts w:ascii="Comic Sans MS" w:hAnsi="Comic Sans MS" w:cs="Segoe UI Semibold"/>
+          <w:b/>
+          <w:color w:val="000000" w:themeColor="text1"/>
+        </w:rPr>
+        <w:t xml:space="preserve"> On alimente les colonnes suivantes « id », « nom », « </w:t>
+      </w:r>
+      <w:proofErr w:type="spellStart"/>
+      <w:r>
+        <w:rPr>
+          <w:rFonts w:ascii="Comic Sans MS" w:hAnsi="Comic Sans MS" w:cs="Segoe UI Semibold"/>
+          <w:b/>
+          <w:color w:val="000000" w:themeColor="text1"/>
+        </w:rPr>
+        <w:t>prenom</w:t>
+      </w:r>
+      <w:proofErr w:type="spellEnd"/>
+      <w:r>
+        <w:rPr>
+          <w:rFonts w:ascii="Comic Sans MS" w:hAnsi="Comic Sans MS" w:cs="Segoe UI Semibold"/>
+          <w:b/>
+          <w:color w:val="000000" w:themeColor="text1"/>
+        </w:rPr>
+        <w:t> », « email », « </w:t>
+      </w:r>
+      <w:proofErr w:type="spellStart"/>
+      <w:r>
+        <w:rPr>
+          <w:rFonts w:ascii="Comic Sans MS" w:hAnsi="Comic Sans MS" w:cs="Segoe UI Semibold"/>
+          <w:b/>
+          <w:color w:val="000000" w:themeColor="text1"/>
+        </w:rPr>
+        <w:t>mdp</w:t>
+      </w:r>
+      <w:proofErr w:type="spellEnd"/>
+      <w:r>
+        <w:rPr>
+          <w:rFonts w:ascii="Comic Sans MS" w:hAnsi="Comic Sans MS" w:cs="Segoe UI Semibold"/>
+          <w:b/>
+          <w:color w:val="000000" w:themeColor="text1"/>
+        </w:rPr>
+        <w:t> », « </w:t>
+      </w:r>
+      <w:proofErr w:type="spellStart"/>
+      <w:r>
+        <w:rPr>
+          <w:rFonts w:ascii="Comic Sans MS" w:hAnsi="Comic Sans MS" w:cs="Segoe UI Semibold"/>
+          <w:b/>
+          <w:color w:val="000000" w:themeColor="text1"/>
+        </w:rPr>
+        <w:t>role</w:t>
+      </w:r>
+      <w:proofErr w:type="spellEnd"/>
+      <w:r>
+        <w:rPr>
+          <w:rFonts w:ascii="Comic Sans MS" w:hAnsi="Comic Sans MS" w:cs="Segoe UI Semibold"/>
+          <w:b/>
+          <w:color w:val="000000" w:themeColor="text1"/>
+        </w:rPr>
+        <w:t> », « </w:t>
+      </w:r>
+      <w:proofErr w:type="spellStart"/>
+      <w:r>
+        <w:rPr>
+          <w:rFonts w:ascii="Comic Sans MS" w:hAnsi="Comic Sans MS" w:cs="Segoe UI Semibold"/>
+          <w:b/>
+          <w:color w:val="000000" w:themeColor="text1"/>
+        </w:rPr>
+        <w:t>date_connexion</w:t>
+      </w:r>
+      <w:proofErr w:type="spellEnd"/>
+      <w:r>
+        <w:rPr>
+          <w:rFonts w:ascii="Comic Sans MS" w:hAnsi="Comic Sans MS" w:cs="Segoe UI Semibold"/>
+          <w:b/>
+          <w:color w:val="000000" w:themeColor="text1"/>
+        </w:rPr>
+        <w:t> » et « </w:t>
+      </w:r>
+      <w:proofErr w:type="spellStart"/>
+      <w:r>
+        <w:rPr>
+          <w:rFonts w:ascii="Comic Sans MS" w:hAnsi="Comic Sans MS" w:cs="Segoe UI Semibold"/>
+          <w:b/>
+          <w:color w:val="000000" w:themeColor="text1"/>
+        </w:rPr>
+        <w:t>verif</w:t>
+      </w:r>
+      <w:proofErr w:type="spellEnd"/>
+      <w:r>
+        <w:rPr>
+          <w:rFonts w:ascii="Comic Sans MS" w:hAnsi="Comic Sans MS" w:cs="Segoe UI Semibold"/>
+          <w:b/>
+          <w:color w:val="000000" w:themeColor="text1"/>
+        </w:rPr>
+        <w:t> ». On insère les valeurs suivantes dans l’</w:t>
+      </w:r>
+      <w:proofErr w:type="spellStart"/>
+      <w:r>
+        <w:rPr>
+          <w:rFonts w:ascii="Comic Sans MS" w:hAnsi="Comic Sans MS" w:cs="Segoe UI Semibold"/>
+          <w:b/>
+          <w:color w:val="000000" w:themeColor="text1"/>
+        </w:rPr>
+        <w:t>odre</w:t>
+      </w:r>
+      <w:proofErr w:type="spellEnd"/>
+      <w:r>
+        <w:rPr>
+          <w:rFonts w:ascii="Comic Sans MS" w:hAnsi="Comic Sans MS" w:cs="Segoe UI Semibold"/>
+          <w:b/>
+          <w:color w:val="000000" w:themeColor="text1"/>
+        </w:rPr>
+        <w:t xml:space="preserve"> respectif des colonnes précédemment citées : « 1 », « a », « a », « </w:t>
+      </w:r>
+      <w:proofErr w:type="spellStart"/>
+      <w:r>
+        <w:rPr>
+          <w:rFonts w:ascii="Comic Sans MS" w:hAnsi="Comic Sans MS" w:cs="Segoe UI Semibold"/>
+          <w:b/>
+          <w:color w:val="000000" w:themeColor="text1"/>
+        </w:rPr>
+        <w:t>a@a</w:t>
+      </w:r>
+      <w:proofErr w:type="spellEnd"/>
+      <w:r>
+        <w:rPr>
+          <w:rFonts w:ascii="Comic Sans MS" w:hAnsi="Comic Sans MS" w:cs="Segoe UI Semibold"/>
+          <w:b/>
+          <w:color w:val="000000" w:themeColor="text1"/>
+        </w:rPr>
+        <w:t> »,</w:t>
       </w:r>
       <w:r>
         <w:rPr>
@@ -6600,7 +8352,25 @@
           <w:b/>
           <w:color w:val="000000" w:themeColor="text1"/>
         </w:rPr>
-        <w:t xml:space="preserve"> ordre : 2, « b », « b », « b@b », « </w:t>
+        <w:t xml:space="preserve"> ordre : 2, « b », « b », « </w:t>
+      </w:r>
+      <w:proofErr w:type="spellStart"/>
+      <w:r>
+        <w:rPr>
+          <w:rFonts w:ascii="Comic Sans MS" w:hAnsi="Comic Sans MS" w:cs="Segoe UI Semibold"/>
+          <w:b/>
+          <w:color w:val="000000" w:themeColor="text1"/>
+        </w:rPr>
+        <w:t>b@b</w:t>
+      </w:r>
+      <w:proofErr w:type="spellEnd"/>
+      <w:r>
+        <w:rPr>
+          <w:rFonts w:ascii="Comic Sans MS" w:hAnsi="Comic Sans MS" w:cs="Segoe UI Semibold"/>
+          <w:b/>
+          <w:color w:val="000000" w:themeColor="text1"/>
+        </w:rPr>
+        <w:t> », « </w:t>
       </w:r>
       <w:r>
         <w:rPr>
@@ -6624,7 +8394,25 @@
           <w:b/>
           <w:color w:val="000000" w:themeColor="text1"/>
         </w:rPr>
-        <w:t xml:space="preserve"> Dans même ordre, on ajoute une ligne avec les valeurs suivantes : 3, « Nakhil », « Amine », « nakhila@orange.fr », « </w:t>
+        <w:t xml:space="preserve"> Dans même ordre, on ajoute une ligne avec les valeurs suivantes : 3, « </w:t>
+      </w:r>
+      <w:proofErr w:type="spellStart"/>
+      <w:r>
+        <w:rPr>
+          <w:rFonts w:ascii="Comic Sans MS" w:hAnsi="Comic Sans MS" w:cs="Segoe UI Semibold"/>
+          <w:b/>
+          <w:color w:val="000000" w:themeColor="text1"/>
+        </w:rPr>
+        <w:t>Nakhil</w:t>
+      </w:r>
+      <w:proofErr w:type="spellEnd"/>
+      <w:r>
+        <w:rPr>
+          <w:rFonts w:ascii="Comic Sans MS" w:hAnsi="Comic Sans MS" w:cs="Segoe UI Semibold"/>
+          <w:b/>
+          <w:color w:val="000000" w:themeColor="text1"/>
+        </w:rPr>
+        <w:t> », « Amine », « nakhila@orange.fr », « </w:t>
       </w:r>
       <w:r>
         <w:rPr>

--- a/Documentation/Documentation Développeur.docx
+++ b/Documentation/Documentation Développeur.docx
@@ -3661,7 +3661,7 @@
           <w:noProof/>
         </w:rPr>
         <w:drawing>
-          <wp:anchor distT="0" distB="0" distL="114300" distR="114300" simplePos="0" relativeHeight="251657728" behindDoc="0" locked="0" layoutInCell="1" allowOverlap="1" wp14:anchorId="2365D798" wp14:editId="1C38BDAF">
+          <wp:anchor distT="0" distB="0" distL="114300" distR="114300" simplePos="0" relativeHeight="251658752" behindDoc="0" locked="0" layoutInCell="1" allowOverlap="1" wp14:anchorId="2365D798" wp14:editId="1C38BDAF">
             <wp:simplePos x="0" y="0"/>
             <wp:positionH relativeFrom="column">
               <wp:posOffset>121285</wp:posOffset>
@@ -4239,7 +4239,17 @@
           <w:b/>
           <w:color w:val="000000" w:themeColor="text1"/>
         </w:rPr>
-        <w:t>Ce code est une condition, il ne s’applique que si la condition précédente n’est pas vérifiée. En clair, ce code ne s’applique que l’adresse mail saisie est valide. On commence par informer l’</w:t>
+        <w:t>Ce code est une condition, il ne s’applique que si la condition précédente n’est pas vérifiée. En</w:t>
+      </w:r>
+      <w:bookmarkStart w:id="0" w:name="_GoBack"/>
+      <w:bookmarkEnd w:id="0"/>
+      <w:r>
+        <w:rPr>
+          <w:rFonts w:ascii="Comic Sans MS" w:hAnsi="Comic Sans MS" w:cs="Segoe UI Semibold"/>
+          <w:b/>
+          <w:color w:val="000000" w:themeColor="text1"/>
+        </w:rPr>
+        <w:t xml:space="preserve"> clair, ce code ne s’applique que l’adresse mail saisie est valide. On commence par informer l’</w:t>
       </w:r>
       <w:r>
         <w:rPr>
@@ -4907,17 +4917,7 @@
           <w:b/>
           <w:color w:val="000000" w:themeColor="text1"/>
         </w:rPr>
-        <w:t xml:space="preserve"> », et on </w:t>
-      </w:r>
-      <w:bookmarkStart w:id="0" w:name="_GoBack"/>
-      <w:bookmarkEnd w:id="0"/>
-      <w:r>
-        <w:rPr>
-          <w:rFonts w:ascii="Comic Sans MS" w:hAnsi="Comic Sans MS" w:cs="Segoe UI Semibold"/>
-          <w:b/>
-          <w:color w:val="000000" w:themeColor="text1"/>
-        </w:rPr>
-        <w:t>applique avec la fonction « </w:t>
+        <w:t> », et on applique avec la fonction « </w:t>
       </w:r>
       <w:proofErr w:type="spellStart"/>
       <w:r>
@@ -4987,6 +4987,11 @@
           </wp:inline>
         </w:drawing>
       </w:r>
+    </w:p>
+    <w:p>
+      <w:pPr>
+        <w:jc w:val="center"/>
+      </w:pPr>
     </w:p>
     <w:p>
       <w:pPr>

--- a/Documentation/Documentation Développeur.docx
+++ b/Documentation/Documentation Développeur.docx
@@ -117,19 +117,8 @@
                 <w:sz w:val="30"/>
                 <w:szCs w:val="30"/>
               </w:rPr>
-              <w:t xml:space="preserve"> </w:t>
+              <w:t xml:space="preserve"> Lignani</w:t>
             </w:r>
-            <w:proofErr w:type="spellStart"/>
-            <w:r>
-              <w:rPr>
-                <w:rFonts w:ascii="Segoe UI" w:hAnsi="Segoe UI" w:cs="Segoe UI"/>
-                <w:color w:val="009FE3"/>
-                <w:sz w:val="30"/>
-                <w:szCs w:val="30"/>
-              </w:rPr>
-              <w:t>Lignani</w:t>
-            </w:r>
-            <w:proofErr w:type="spellEnd"/>
           </w:p>
           <w:p>
             <w:pPr>
@@ -368,19 +357,8 @@
           <w:szCs w:val="44"/>
         </w:rPr>
         <w:lastRenderedPageBreak/>
-        <w:t xml:space="preserve">1.Page </w:t>
-      </w:r>
-      <w:proofErr w:type="spellStart"/>
-      <w:r>
-        <w:rPr>
-          <w:rFonts w:ascii="Segoe UI Black" w:hAnsi="Segoe UI Black" w:cs="Segoe UI Semibold"/>
-          <w:color w:val="AFCA0B"/>
-          <w:sz w:val="44"/>
-          <w:szCs w:val="44"/>
-        </w:rPr>
-        <w:t>inscription.php</w:t>
-      </w:r>
-      <w:proofErr w:type="spellEnd"/>
+        <w:t>1.Page inscription.php</w:t>
+      </w:r>
     </w:p>
     <w:p>
       <w:pPr>
@@ -460,25 +438,7 @@
           <w:b/>
           <w:color w:val="000000" w:themeColor="text1"/>
         </w:rPr>
-        <w:t xml:space="preserve">On commence cette page internet par un code </w:t>
-      </w:r>
-      <w:proofErr w:type="spellStart"/>
-      <w:r>
-        <w:rPr>
-          <w:rFonts w:ascii="Comic Sans MS" w:hAnsi="Comic Sans MS" w:cs="Segoe UI Semibold"/>
-          <w:b/>
-          <w:color w:val="000000" w:themeColor="text1"/>
-        </w:rPr>
-        <w:t>php</w:t>
-      </w:r>
-      <w:proofErr w:type="spellEnd"/>
-      <w:r>
-        <w:rPr>
-          <w:rFonts w:ascii="Comic Sans MS" w:hAnsi="Comic Sans MS" w:cs="Segoe UI Semibold"/>
-          <w:b/>
-          <w:color w:val="000000" w:themeColor="text1"/>
-        </w:rPr>
-        <w:t xml:space="preserve"> au sommet du document. Il ne contient qu’une instruction : celle écrite en haut. Elle est écrite pour démarrer une session, ou même restaurer la session précédente via une requête passée GET ou POST ou restaurer une session communiquée par un cookie.</w:t>
+        <w:t>On commence cette page internet par un code php au sommet du document. Il ne contient qu’une instruction : celle écrite en haut. Elle est écrite pour démarrer une session, ou même restaurer la session précédente via une requête passée GET ou POST ou restaurer une session communiquée par un cookie.</w:t>
       </w:r>
     </w:p>
     <w:p>
@@ -667,25 +627,7 @@
           <w:b/>
           <w:color w:val="000000" w:themeColor="text1"/>
         </w:rPr>
-        <w:t xml:space="preserve"> Les autres pages CSS sont là principalement par norme, par exemple la page « bootstrap.min.css ». Dans la balise « </w:t>
-      </w:r>
-      <w:proofErr w:type="spellStart"/>
-      <w:r>
-        <w:rPr>
-          <w:rFonts w:ascii="Comic Sans MS" w:hAnsi="Comic Sans MS" w:cs="Segoe UI Semibold"/>
-          <w:b/>
-          <w:color w:val="000000" w:themeColor="text1"/>
-        </w:rPr>
-        <w:t>title</w:t>
-      </w:r>
-      <w:proofErr w:type="spellEnd"/>
-      <w:r>
-        <w:rPr>
-          <w:rFonts w:ascii="Comic Sans MS" w:hAnsi="Comic Sans MS" w:cs="Segoe UI Semibold"/>
-          <w:b/>
-          <w:color w:val="000000" w:themeColor="text1"/>
-        </w:rPr>
-        <w:t> », on informe le titre de l’onglet que l’on veut mettre, en l’occurrence « UFA Robert Schuman | Inscription ».</w:t>
+        <w:t xml:space="preserve"> Les autres pages CSS sont là principalement par norme, par exemple la page « bootstrap.min.css ». Dans la balise « title », on informe le titre de l’onglet que l’on veut mettre, en l’occurrence « UFA Robert Schuman | Inscription ».</w:t>
       </w:r>
     </w:p>
     <w:p>
@@ -817,33 +759,15 @@
           <w:b/>
           <w:color w:val="000000" w:themeColor="text1"/>
         </w:rPr>
-        <w:t xml:space="preserve"> la barre de navigation.  Avec </w:t>
-      </w:r>
-      <w:proofErr w:type="spellStart"/>
-      <w:r>
-        <w:rPr>
-          <w:rFonts w:ascii="Comic Sans MS" w:hAnsi="Comic Sans MS" w:cs="Segoe UI Semibold"/>
-          <w:b/>
-          <w:color w:val="000000" w:themeColor="text1"/>
-        </w:rPr>
-        <w:t>B</w:t>
-      </w:r>
-      <w:r>
-        <w:rPr>
-          <w:rFonts w:ascii="Comic Sans MS" w:hAnsi="Comic Sans MS" w:cs="Segoe UI Semibold"/>
-          <w:b/>
-          <w:color w:val="000000" w:themeColor="text1"/>
-        </w:rPr>
-        <w:t>ootsrap</w:t>
-      </w:r>
-      <w:proofErr w:type="spellEnd"/>
-      <w:r>
-        <w:rPr>
-          <w:rFonts w:ascii="Comic Sans MS" w:hAnsi="Comic Sans MS" w:cs="Segoe UI Semibold"/>
-          <w:b/>
-          <w:color w:val="000000" w:themeColor="text1"/>
-        </w:rPr>
-        <w:t>, on place les colonnes, on ouvre un div dans lequel on y met le logo, puis on met le texte « établissement catholique sous contrat d’association avec l’état, établissement habilité à recevoir la taxe d’apprentissage ». On met ensuite un autre logo de l’établissement.</w:t>
+        <w:t xml:space="preserve"> la barre de navigation.  Avec B</w:t>
+      </w:r>
+      <w:r>
+        <w:rPr>
+          <w:rFonts w:ascii="Comic Sans MS" w:hAnsi="Comic Sans MS" w:cs="Segoe UI Semibold"/>
+          <w:b/>
+          <w:color w:val="000000" w:themeColor="text1"/>
+        </w:rPr>
+        <w:t>ootsrap, on place les colonnes, on ouvre un div dans lequel on y met le logo, puis on met le texte « établissement catholique sous contrat d’association avec l’état, établissement habilité à recevoir la taxe d’apprentissage ». On met ensuite un autre logo de l’établissement.</w:t>
       </w:r>
     </w:p>
     <w:p>
@@ -934,31 +858,7 @@
           <w:sz w:val="24"/>
           <w:szCs w:val="24"/>
         </w:rPr>
-        <w:t xml:space="preserve">On place les colonnes avec </w:t>
-      </w:r>
-      <w:proofErr w:type="spellStart"/>
-      <w:r>
-        <w:rPr>
-          <w:rFonts w:ascii="Comic Sans MS" w:hAnsi="Comic Sans MS" w:cs="Segoe UI Semibold"/>
-          <w:b/>
-          <w:color w:val="000000" w:themeColor="text1"/>
-          <w:spacing w:val="0"/>
-          <w:sz w:val="24"/>
-          <w:szCs w:val="24"/>
-        </w:rPr>
-        <w:t>Bootstrap</w:t>
-      </w:r>
-      <w:proofErr w:type="spellEnd"/>
-      <w:r>
-        <w:rPr>
-          <w:rFonts w:ascii="Comic Sans MS" w:hAnsi="Comic Sans MS" w:cs="Segoe UI Semibold"/>
-          <w:b/>
-          <w:color w:val="000000" w:themeColor="text1"/>
-          <w:spacing w:val="0"/>
-          <w:sz w:val="24"/>
-          <w:szCs w:val="24"/>
-        </w:rPr>
-        <w:t xml:space="preserve">, on le fait pour inclure dans la barre de </w:t>
+        <w:t xml:space="preserve">On place les colonnes avec Bootstrap, on le fait pour inclure dans la barre de </w:t>
       </w:r>
       <w:r>
         <w:rPr>
@@ -1131,6 +1031,19 @@
           </wp:inline>
         </w:drawing>
       </w:r>
+      <w:r>
+        <w:t xml:space="preserve"> </w:t>
+      </w:r>
+    </w:p>
+    <w:p>
+      <w:pPr>
+        <w:jc w:val="center"/>
+      </w:pPr>
+      <w:r>
+        <w:t>On ouvre un div, on lui donne le nom « tab-3 ». On ouvre la balise de formulaire,  on uttilise la méthode POST, et on indique le chemin ou se situe le traitement PHP.</w:t>
+      </w:r>
+      <w:bookmarkStart w:id="0" w:name="_GoBack"/>
+      <w:bookmarkEnd w:id="0"/>
     </w:p>
     <w:p>
       <w:pPr>
@@ -1153,7 +1066,6 @@
         <w:rPr>
           <w:noProof/>
         </w:rPr>
-        <w:lastRenderedPageBreak/>
         <w:drawing>
           <wp:inline distT="0" distB="0" distL="0" distR="0" wp14:anchorId="19C8A4F8" wp14:editId="00E2F271">
             <wp:extent cx="7316470" cy="3105150"/>
@@ -1470,19 +1382,8 @@
           <w:sz w:val="44"/>
           <w:szCs w:val="44"/>
         </w:rPr>
-        <w:t xml:space="preserve">2.Page </w:t>
-      </w:r>
-      <w:proofErr w:type="spellStart"/>
-      <w:r>
-        <w:rPr>
-          <w:rFonts w:ascii="Segoe UI Black" w:hAnsi="Segoe UI Black" w:cs="Segoe UI Semibold"/>
-          <w:color w:val="AFCA0B"/>
-          <w:sz w:val="44"/>
-          <w:szCs w:val="44"/>
-        </w:rPr>
-        <w:t>cible_inscription.php</w:t>
-      </w:r>
-      <w:proofErr w:type="spellEnd"/>
+        <w:t>2.Page cible_inscription.php</w:t>
+      </w:r>
     </w:p>
     <w:p>
       <w:pPr>
@@ -1624,7 +1525,6 @@
         </w:rPr>
         <w:t xml:space="preserve">3.Page </w:t>
       </w:r>
-      <w:proofErr w:type="spellStart"/>
       <w:r>
         <w:rPr>
           <w:rFonts w:ascii="Segoe UI Black" w:hAnsi="Segoe UI Black" w:cs="Segoe UI Semibold"/>
@@ -1634,7 +1534,6 @@
         </w:rPr>
         <w:t>confirmer_inscription.php</w:t>
       </w:r>
-      <w:proofErr w:type="spellEnd"/>
     </w:p>
     <w:p>
       <w:pPr>
@@ -1725,25 +1624,7 @@
           <w:b/>
           <w:color w:val="000000" w:themeColor="text1"/>
         </w:rPr>
-        <w:t>ite internet. Toutes les pages html du site sont introduites par le code ci-dessus. Dans la balise de l’en tête de la page, on importe les feuilles de style en CSS qui permettent le design mais aussi d’uniformiser ce même design pour toute les pages du site internet. Notre page de design CSS principale est la page « style.css ». Les autres pages CSS sont là principalement par norme, par exemple la page « bootstrap.min.css ». Dans la balise « </w:t>
-      </w:r>
-      <w:proofErr w:type="spellStart"/>
-      <w:r>
-        <w:rPr>
-          <w:rFonts w:ascii="Comic Sans MS" w:hAnsi="Comic Sans MS" w:cs="Segoe UI Semibold"/>
-          <w:b/>
-          <w:color w:val="000000" w:themeColor="text1"/>
-        </w:rPr>
-        <w:t>title</w:t>
-      </w:r>
-      <w:proofErr w:type="spellEnd"/>
-      <w:r>
-        <w:rPr>
-          <w:rFonts w:ascii="Comic Sans MS" w:hAnsi="Comic Sans MS" w:cs="Segoe UI Semibold"/>
-          <w:b/>
-          <w:color w:val="000000" w:themeColor="text1"/>
-        </w:rPr>
-        <w:t> », on informe le titre de l’onglet que l’on veut mettre, en l’occurrence « </w:t>
+        <w:t>ite internet. Toutes les pages html du site sont introduites par le code ci-dessus. Dans la balise de l’en tête de la page, on importe les feuilles de style en CSS qui permettent le design mais aussi d’uniformiser ce même design pour toute les pages du site internet. Notre page de design CSS principale est la page « style.css ». Les autres pages CSS sont là principalement par norme, par exemple la page « bootstrap.min.css ». Dans la balise « title », on informe le titre de l’onglet que l’on veut mettre, en l’occurrence « </w:t>
       </w:r>
       <w:r>
         <w:rPr>
@@ -2058,7 +1939,6 @@
         </w:rPr>
         <w:t xml:space="preserve">4.Page </w:t>
       </w:r>
-      <w:proofErr w:type="spellStart"/>
       <w:r>
         <w:rPr>
           <w:rFonts w:ascii="Segoe UI Black" w:hAnsi="Segoe UI Black" w:cs="Segoe UI Semibold"/>
@@ -2086,7 +1966,6 @@
         </w:rPr>
         <w:t>.php</w:t>
       </w:r>
-      <w:proofErr w:type="spellEnd"/>
     </w:p>
     <w:p>
       <w:pPr>
@@ -2168,25 +2047,7 @@
           <w:b/>
           <w:color w:val="000000" w:themeColor="text1"/>
         </w:rPr>
-        <w:t xml:space="preserve">On commence cette page internet par un code </w:t>
-      </w:r>
-      <w:proofErr w:type="spellStart"/>
-      <w:r>
-        <w:rPr>
-          <w:rFonts w:ascii="Comic Sans MS" w:hAnsi="Comic Sans MS" w:cs="Segoe UI Semibold"/>
-          <w:b/>
-          <w:color w:val="000000" w:themeColor="text1"/>
-        </w:rPr>
-        <w:t>php</w:t>
-      </w:r>
-      <w:proofErr w:type="spellEnd"/>
-      <w:r>
-        <w:rPr>
-          <w:rFonts w:ascii="Comic Sans MS" w:hAnsi="Comic Sans MS" w:cs="Segoe UI Semibold"/>
-          <w:b/>
-          <w:color w:val="000000" w:themeColor="text1"/>
-        </w:rPr>
-        <w:t xml:space="preserve"> au sommet du document. Il ne contient qu’une instruction : celle écrite en haut. Elle est écrite pour démarrer une session, ou même restaurer la session précédente via une requête passée GET ou POST ou restaurer une session communiquée par un cookie.</w:t>
+        <w:t>On commence cette page internet par un code php au sommet du document. Il ne contient qu’une instruction : celle écrite en haut. Elle est écrite pour démarrer une session, ou même restaurer la session précédente via une requête passée GET ou POST ou restaurer une session communiquée par un cookie.</w:t>
       </w:r>
     </w:p>
     <w:p>
@@ -2268,25 +2129,7 @@
           <w:b/>
           <w:color w:val="000000" w:themeColor="text1"/>
         </w:rPr>
-        <w:t>ite internet. Toutes les pages html du site sont introduites par le code ci-dessus. Dans la balise de l’en tête de la page, on importe les feuilles de style en CSS qui permettent le design mais aussi d’uniformiser ce même design pour toute les pages du site internet. Notre page de design CSS principale est la page « style.css ». Les autres pages CSS sont là principalement par norme, par exemple la page « bootstrap.min.css ». Dans la balise « </w:t>
-      </w:r>
-      <w:proofErr w:type="spellStart"/>
-      <w:r>
-        <w:rPr>
-          <w:rFonts w:ascii="Comic Sans MS" w:hAnsi="Comic Sans MS" w:cs="Segoe UI Semibold"/>
-          <w:b/>
-          <w:color w:val="000000" w:themeColor="text1"/>
-        </w:rPr>
-        <w:t>title</w:t>
-      </w:r>
-      <w:proofErr w:type="spellEnd"/>
-      <w:r>
-        <w:rPr>
-          <w:rFonts w:ascii="Comic Sans MS" w:hAnsi="Comic Sans MS" w:cs="Segoe UI Semibold"/>
-          <w:b/>
-          <w:color w:val="000000" w:themeColor="text1"/>
-        </w:rPr>
-        <w:t> », on informe le titre de l’onglet que l’on veut mettre, en l’occurrence « UFA Robert Schuman | Connexion ».</w:t>
+        <w:t>ite internet. Toutes les pages html du site sont introduites par le code ci-dessus. Dans la balise de l’en tête de la page, on importe les feuilles de style en CSS qui permettent le design mais aussi d’uniformiser ce même design pour toute les pages du site internet. Notre page de design CSS principale est la page « style.css ». Les autres pages CSS sont là principalement par norme, par exemple la page « bootstrap.min.css ». Dans la balise « title », on informe le titre de l’onglet que l’on veut mettre, en l’occurrence « UFA Robert Schuman | Connexion ».</w:t>
       </w:r>
     </w:p>
     <w:p>
@@ -2760,7 +2603,6 @@
         </w:rPr>
         <w:t xml:space="preserve">5.Page </w:t>
       </w:r>
-      <w:proofErr w:type="spellStart"/>
       <w:r>
         <w:rPr>
           <w:rFonts w:ascii="Segoe UI Black" w:hAnsi="Segoe UI Black" w:cs="Segoe UI Semibold"/>
@@ -2770,7 +2612,6 @@
         </w:rPr>
         <w:t>Manager_User.php</w:t>
       </w:r>
-      <w:proofErr w:type="spellEnd"/>
     </w:p>
     <w:p>
       <w:pPr>
@@ -2915,25 +2756,7 @@
           <w:b/>
           <w:color w:val="000000" w:themeColor="text1"/>
         </w:rPr>
-        <w:t xml:space="preserve"> que l’on doit avoir à traiter comme informations. On commence ce code en ouvrant la classe et en la nommant « </w:t>
-      </w:r>
-      <w:proofErr w:type="spellStart"/>
-      <w:r>
-        <w:rPr>
-          <w:rFonts w:ascii="Comic Sans MS" w:hAnsi="Comic Sans MS" w:cs="Segoe UI Semibold"/>
-          <w:b/>
-          <w:color w:val="000000" w:themeColor="text1"/>
-        </w:rPr>
-        <w:t>Manager_User</w:t>
-      </w:r>
-      <w:proofErr w:type="spellEnd"/>
-      <w:r>
-        <w:rPr>
-          <w:rFonts w:ascii="Comic Sans MS" w:hAnsi="Comic Sans MS" w:cs="Segoe UI Semibold"/>
-          <w:b/>
-          <w:color w:val="000000" w:themeColor="text1"/>
-        </w:rPr>
-        <w:t> », n’</w:t>
+        <w:t xml:space="preserve"> que l’on doit avoir à traiter comme informations. On commence ce code en ouvrant la classe et en la nommant « Manager_User », n’</w:t>
       </w:r>
       <w:r>
         <w:rPr>
@@ -2989,25 +2812,7 @@
           <w:b/>
           <w:color w:val="000000" w:themeColor="text1"/>
         </w:rPr>
-        <w:t> », « email » et « </w:t>
-      </w:r>
-      <w:proofErr w:type="spellStart"/>
-      <w:r>
-        <w:rPr>
-          <w:rFonts w:ascii="Comic Sans MS" w:hAnsi="Comic Sans MS" w:cs="Segoe UI Semibold"/>
-          <w:b/>
-          <w:color w:val="000000" w:themeColor="text1"/>
-        </w:rPr>
-        <w:t>mdp</w:t>
-      </w:r>
-      <w:proofErr w:type="spellEnd"/>
-      <w:r>
-        <w:rPr>
-          <w:rFonts w:ascii="Comic Sans MS" w:hAnsi="Comic Sans MS" w:cs="Segoe UI Semibold"/>
-          <w:b/>
-          <w:color w:val="000000" w:themeColor="text1"/>
-        </w:rPr>
-        <w:t xml:space="preserve"> ». Ces attributs sont en privé, ils ne sont pas </w:t>
+        <w:t xml:space="preserve"> », « email » et « mdp ». Ces attributs sont en privé, ils ne sont pas </w:t>
       </w:r>
       <w:r>
         <w:rPr>
@@ -3110,25 +2915,7 @@
           <w:b/>
           <w:color w:val="000000" w:themeColor="text1"/>
         </w:rPr>
-        <w:t xml:space="preserve"> l’interface PHP Data </w:t>
-      </w:r>
-      <w:proofErr w:type="spellStart"/>
-      <w:r>
-        <w:rPr>
-          <w:rFonts w:ascii="Comic Sans MS" w:hAnsi="Comic Sans MS" w:cs="Segoe UI Semibold"/>
-          <w:b/>
-          <w:color w:val="000000" w:themeColor="text1"/>
-        </w:rPr>
-        <w:t>Objects</w:t>
-      </w:r>
-      <w:proofErr w:type="spellEnd"/>
-      <w:r>
-        <w:rPr>
-          <w:rFonts w:ascii="Comic Sans MS" w:hAnsi="Comic Sans MS" w:cs="Segoe UI Semibold"/>
-          <w:b/>
-          <w:color w:val="000000" w:themeColor="text1"/>
-        </w:rPr>
-        <w:t xml:space="preserve"> (PDO). Dans la première ligne de l’</w:t>
+        <w:t xml:space="preserve"> l’interface PHP Data Objects (PDO). Dans la première ligne de l’</w:t>
       </w:r>
       <w:r>
         <w:rPr>
@@ -3168,25 +2955,7 @@
           <w:b/>
           <w:color w:val="000000" w:themeColor="text1"/>
         </w:rPr>
-        <w:t>, le nom de la base de données, en l’occurrence « </w:t>
-      </w:r>
-      <w:proofErr w:type="spellStart"/>
-      <w:r>
-        <w:rPr>
-          <w:rFonts w:ascii="Comic Sans MS" w:hAnsi="Comic Sans MS" w:cs="Segoe UI Semibold"/>
-          <w:b/>
-          <w:color w:val="000000" w:themeColor="text1"/>
-        </w:rPr>
-        <w:t>projet_lycee</w:t>
-      </w:r>
-      <w:proofErr w:type="spellEnd"/>
-      <w:r>
-        <w:rPr>
-          <w:rFonts w:ascii="Comic Sans MS" w:hAnsi="Comic Sans MS" w:cs="Segoe UI Semibold"/>
-          <w:b/>
-          <w:color w:val="000000" w:themeColor="text1"/>
-        </w:rPr>
-        <w:t> », puis on communique le</w:t>
+        <w:t>, le nom de la base de données, en l’occurrence « projet_lycee », puis on communique le</w:t>
       </w:r>
       <w:r>
         <w:rPr>
@@ -3234,25 +3003,7 @@
           <w:b/>
           <w:color w:val="000000" w:themeColor="text1"/>
         </w:rPr>
-        <w:t xml:space="preserve"> « </w:t>
-      </w:r>
-      <w:proofErr w:type="spellStart"/>
-      <w:r>
-        <w:rPr>
-          <w:rFonts w:ascii="Comic Sans MS" w:hAnsi="Comic Sans MS" w:cs="Segoe UI Semibold"/>
-          <w:b/>
-          <w:color w:val="000000" w:themeColor="text1"/>
-        </w:rPr>
-        <w:t>root</w:t>
-      </w:r>
-      <w:proofErr w:type="spellEnd"/>
-      <w:r>
-        <w:rPr>
-          <w:rFonts w:ascii="Comic Sans MS" w:hAnsi="Comic Sans MS" w:cs="Segoe UI Semibold"/>
-          <w:b/>
-          <w:color w:val="000000" w:themeColor="text1"/>
-        </w:rPr>
-        <w:t> » et avec un mot de passe blanc.</w:t>
+        <w:t xml:space="preserve"> « root » et avec un mot de passe blanc.</w:t>
       </w:r>
       <w:r>
         <w:rPr>
@@ -3388,25 +3139,7 @@
           <w:b/>
           <w:color w:val="000000" w:themeColor="text1"/>
         </w:rPr>
-        <w:t xml:space="preserve"> la commande « </w:t>
-      </w:r>
-      <w:proofErr w:type="spellStart"/>
-      <w:r>
-        <w:rPr>
-          <w:rFonts w:ascii="Comic Sans MS" w:hAnsi="Comic Sans MS" w:cs="Segoe UI Semibold"/>
-          <w:b/>
-          <w:color w:val="000000" w:themeColor="text1"/>
-        </w:rPr>
-        <w:t>fetch</w:t>
-      </w:r>
-      <w:proofErr w:type="spellEnd"/>
-      <w:r>
-        <w:rPr>
-          <w:rFonts w:ascii="Comic Sans MS" w:hAnsi="Comic Sans MS" w:cs="Segoe UI Semibold"/>
-          <w:b/>
-          <w:color w:val="000000" w:themeColor="text1"/>
-        </w:rPr>
-        <w:t xml:space="preserve"> » à la </w:t>
+        <w:t xml:space="preserve"> la commande « fetch » à la </w:t>
       </w:r>
       <w:r>
         <w:rPr>
@@ -3430,25 +3163,7 @@
           <w:b/>
           <w:color w:val="000000" w:themeColor="text1"/>
         </w:rPr>
-        <w:t xml:space="preserve"> Ainsi, la variable « </w:t>
-      </w:r>
-      <w:proofErr w:type="spellStart"/>
-      <w:r>
-        <w:rPr>
-          <w:rFonts w:ascii="Comic Sans MS" w:hAnsi="Comic Sans MS" w:cs="Segoe UI Semibold"/>
-          <w:b/>
-          <w:color w:val="000000" w:themeColor="text1"/>
-        </w:rPr>
-        <w:t>donnee</w:t>
-      </w:r>
-      <w:proofErr w:type="spellEnd"/>
-      <w:r>
-        <w:rPr>
-          <w:rFonts w:ascii="Comic Sans MS" w:hAnsi="Comic Sans MS" w:cs="Segoe UI Semibold"/>
-          <w:b/>
-          <w:color w:val="000000" w:themeColor="text1"/>
-        </w:rPr>
-        <w:t> » doit contenir le contenu de la colonne « email » à la ligne ou l’adresse mail saisie est similaire à elle dans le cas où elle existe.</w:t>
+        <w:t xml:space="preserve"> Ainsi, la variable « donnee » doit contenir le contenu de la colonne « email » à la ligne ou l’adresse mail saisie est similaire à elle dans le cas où elle existe.</w:t>
       </w:r>
     </w:p>
     <w:p>
@@ -3581,25 +3296,7 @@
           <w:b/>
           <w:color w:val="000000" w:themeColor="text1"/>
         </w:rPr>
-        <w:t xml:space="preserve"> existe. Ainsi, cette condition permet de vérifier si la variable « </w:t>
-      </w:r>
-      <w:proofErr w:type="spellStart"/>
-      <w:r>
-        <w:rPr>
-          <w:rFonts w:ascii="Comic Sans MS" w:hAnsi="Comic Sans MS" w:cs="Segoe UI Semibold"/>
-          <w:b/>
-          <w:color w:val="000000" w:themeColor="text1"/>
-        </w:rPr>
-        <w:t>donnee</w:t>
-      </w:r>
-      <w:proofErr w:type="spellEnd"/>
-      <w:r>
-        <w:rPr>
-          <w:rFonts w:ascii="Comic Sans MS" w:hAnsi="Comic Sans MS" w:cs="Segoe UI Semibold"/>
-          <w:b/>
-          <w:color w:val="000000" w:themeColor="text1"/>
-        </w:rPr>
-        <w:t> » est remplie donc à fortiori si l’</w:t>
+        <w:t xml:space="preserve"> existe. Ainsi, cette